--- a/פתרונות לתרגיל Pspice.docx
+++ b/פתרונות לתרגיל Pspice.docx
@@ -36,7 +36,6 @@
       <w:pPr>
         <w:jc w:val="center"/>
         <w:rPr>
-          <w:rFonts w:hint="cs"/>
           <w:rtl/>
         </w:rPr>
       </w:pPr>
@@ -82,7 +81,6 @@
     <w:p>
       <w:pPr>
         <w:rPr>
-          <w:rFonts w:hint="cs"/>
           <w:b/>
           <w:bCs/>
           <w:u w:val="single"/>
@@ -127,15 +125,170 @@
             <w:pPr>
               <w:jc w:val="center"/>
               <w:rPr>
+                <w:rtl/>
+              </w:rPr>
+            </w:pPr>
+            <w:r>
+              <w:rPr>
+                <w:rFonts w:hint="cs"/>
+              </w:rPr>
+              <w:t>I</w:t>
+            </w:r>
+          </w:p>
+        </w:tc>
+        <w:tc>
+          <w:tcPr>
+            <w:tcW w:w="829" w:type="dxa"/>
+          </w:tcPr>
+          <w:p>
+            <w:pPr>
+              <w:jc w:val="center"/>
+              <w:rPr>
+                <w:rtl/>
+              </w:rPr>
+            </w:pPr>
+            <w:r>
+              <w:rPr>
+                <w:rFonts w:hint="cs"/>
+              </w:rPr>
+              <w:t>H</w:t>
+            </w:r>
+          </w:p>
+        </w:tc>
+        <w:tc>
+          <w:tcPr>
+            <w:tcW w:w="829" w:type="dxa"/>
+          </w:tcPr>
+          <w:p>
+            <w:pPr>
+              <w:jc w:val="center"/>
+              <w:rPr>
+                <w:rtl/>
+              </w:rPr>
+            </w:pPr>
+            <w:r>
+              <w:rPr>
+                <w:rFonts w:hint="cs"/>
+              </w:rPr>
+              <w:t>G</w:t>
+            </w:r>
+          </w:p>
+        </w:tc>
+        <w:tc>
+          <w:tcPr>
+            <w:tcW w:w="830" w:type="dxa"/>
+          </w:tcPr>
+          <w:p>
+            <w:pPr>
+              <w:jc w:val="center"/>
+              <w:rPr>
+                <w:rtl/>
+              </w:rPr>
+            </w:pPr>
+            <w:r>
+              <w:rPr>
+                <w:rFonts w:hint="cs"/>
+              </w:rPr>
+              <w:t>F</w:t>
+            </w:r>
+          </w:p>
+        </w:tc>
+        <w:tc>
+          <w:tcPr>
+            <w:tcW w:w="830" w:type="dxa"/>
+          </w:tcPr>
+          <w:p>
+            <w:pPr>
+              <w:jc w:val="center"/>
+            </w:pPr>
+            <w:r>
+              <w:t>E</w:t>
+            </w:r>
+          </w:p>
+        </w:tc>
+        <w:tc>
+          <w:tcPr>
+            <w:tcW w:w="830" w:type="dxa"/>
+          </w:tcPr>
+          <w:p>
+            <w:pPr>
+              <w:jc w:val="center"/>
+              <w:rPr>
+                <w:rtl/>
+              </w:rPr>
+            </w:pPr>
+            <w:r>
+              <w:rPr>
+                <w:rFonts w:hint="cs"/>
+              </w:rPr>
+              <w:t>D</w:t>
+            </w:r>
+          </w:p>
+        </w:tc>
+        <w:tc>
+          <w:tcPr>
+            <w:tcW w:w="830" w:type="dxa"/>
+          </w:tcPr>
+          <w:p>
+            <w:pPr>
+              <w:jc w:val="center"/>
+              <w:rPr>
+                <w:rtl/>
+              </w:rPr>
+            </w:pPr>
+            <w:r>
+              <w:rPr>
+                <w:rFonts w:hint="cs"/>
+              </w:rPr>
+              <w:t>C</w:t>
+            </w:r>
+          </w:p>
+        </w:tc>
+        <w:tc>
+          <w:tcPr>
+            <w:tcW w:w="830" w:type="dxa"/>
+          </w:tcPr>
+          <w:p>
+            <w:pPr>
+              <w:jc w:val="center"/>
+            </w:pPr>
+            <w:r>
+              <w:t>B</w:t>
+            </w:r>
+          </w:p>
+        </w:tc>
+        <w:tc>
+          <w:tcPr>
+            <w:tcW w:w="830" w:type="dxa"/>
+          </w:tcPr>
+          <w:p>
+            <w:pPr>
+              <w:jc w:val="center"/>
+            </w:pPr>
+            <w:r>
+              <w:t>A</w:t>
+            </w:r>
+          </w:p>
+        </w:tc>
+      </w:tr>
+      <w:tr>
+        <w:tc>
+          <w:tcPr>
+            <w:tcW w:w="829" w:type="dxa"/>
+          </w:tcPr>
+          <w:p>
+            <w:pPr>
+              <w:jc w:val="center"/>
+              <w:rPr>
+                <w:rtl/>
+              </w:rPr>
+            </w:pPr>
+            <w:r>
+              <w:rPr>
                 <w:rFonts w:hint="cs"/>
                 <w:rtl/>
               </w:rPr>
-            </w:pPr>
-            <w:r>
-              <w:rPr>
-                <w:rFonts w:hint="cs"/>
-              </w:rPr>
-              <w:t>I</w:t>
+              <w:t>7</w:t>
             </w:r>
           </w:p>
         </w:tc>
@@ -146,16 +299,16 @@
           <w:p>
             <w:pPr>
               <w:jc w:val="center"/>
+              <w:rPr>
+                <w:rtl/>
+              </w:rPr>
+            </w:pPr>
+            <w:r>
               <w:rPr>
                 <w:rFonts w:hint="cs"/>
                 <w:rtl/>
               </w:rPr>
-            </w:pPr>
-            <w:r>
-              <w:rPr>
-                <w:rFonts w:hint="cs"/>
-              </w:rPr>
-              <w:t>H</w:t>
+              <w:t>0</w:t>
             </w:r>
           </w:p>
         </w:tc>
@@ -166,16 +319,16 @@
           <w:p>
             <w:pPr>
               <w:jc w:val="center"/>
+              <w:rPr>
+                <w:rtl/>
+              </w:rPr>
+            </w:pPr>
+            <w:r>
               <w:rPr>
                 <w:rFonts w:hint="cs"/>
                 <w:rtl/>
               </w:rPr>
-            </w:pPr>
-            <w:r>
-              <w:rPr>
-                <w:rFonts w:hint="cs"/>
-              </w:rPr>
-              <w:t>G</w:t>
+              <w:t>4</w:t>
             </w:r>
           </w:p>
         </w:tc>
@@ -186,16 +339,16 @@
           <w:p>
             <w:pPr>
               <w:jc w:val="center"/>
+              <w:rPr>
+                <w:rtl/>
+              </w:rPr>
+            </w:pPr>
+            <w:r>
               <w:rPr>
                 <w:rFonts w:hint="cs"/>
                 <w:rtl/>
               </w:rPr>
-            </w:pPr>
-            <w:r>
-              <w:rPr>
-                <w:rFonts w:hint="cs"/>
-              </w:rPr>
-              <w:t>F</w:t>
+              <w:t>9</w:t>
             </w:r>
           </w:p>
         </w:tc>
@@ -206,29 +359,16 @@
           <w:p>
             <w:pPr>
               <w:jc w:val="center"/>
-            </w:pPr>
-            <w:r>
-              <w:t>E</w:t>
-            </w:r>
-          </w:p>
-        </w:tc>
-        <w:tc>
-          <w:tcPr>
-            <w:tcW w:w="830" w:type="dxa"/>
-          </w:tcPr>
-          <w:p>
-            <w:pPr>
-              <w:jc w:val="center"/>
+              <w:rPr>
+                <w:rtl/>
+              </w:rPr>
+            </w:pPr>
+            <w:r>
               <w:rPr>
                 <w:rFonts w:hint="cs"/>
                 <w:rtl/>
               </w:rPr>
-            </w:pPr>
-            <w:r>
-              <w:rPr>
-                <w:rFonts w:hint="cs"/>
-              </w:rPr>
-              <w:t>D</w:t>
+              <w:t>0</w:t>
             </w:r>
           </w:p>
         </w:tc>
@@ -239,16 +379,16 @@
           <w:p>
             <w:pPr>
               <w:jc w:val="center"/>
+              <w:rPr>
+                <w:rtl/>
+              </w:rPr>
+            </w:pPr>
+            <w:r>
               <w:rPr>
                 <w:rFonts w:hint="cs"/>
                 <w:rtl/>
               </w:rPr>
-            </w:pPr>
-            <w:r>
-              <w:rPr>
-                <w:rFonts w:hint="cs"/>
-              </w:rPr>
-              <w:t>C</w:t>
+              <w:t>2</w:t>
             </w:r>
           </w:p>
         </w:tc>
@@ -259,87 +399,36 @@
           <w:p>
             <w:pPr>
               <w:jc w:val="center"/>
-            </w:pPr>
-            <w:r>
-              <w:t>B</w:t>
-            </w:r>
-          </w:p>
-        </w:tc>
-        <w:tc>
-          <w:tcPr>
-            <w:tcW w:w="830" w:type="dxa"/>
-          </w:tcPr>
-          <w:p>
-            <w:pPr>
-              <w:jc w:val="center"/>
-            </w:pPr>
-            <w:r>
-              <w:t>A</w:t>
-            </w:r>
-          </w:p>
-        </w:tc>
-      </w:tr>
-      <w:tr>
-        <w:tc>
-          <w:tcPr>
-            <w:tcW w:w="829" w:type="dxa"/>
-          </w:tcPr>
-          <w:p>
-            <w:pPr>
-              <w:jc w:val="center"/>
+              <w:rPr>
+                <w:rtl/>
+              </w:rPr>
+            </w:pPr>
+            <w:r>
               <w:rPr>
                 <w:rFonts w:hint="cs"/>
                 <w:rtl/>
               </w:rPr>
+              <w:t>6</w:t>
+            </w:r>
+          </w:p>
+        </w:tc>
+        <w:tc>
+          <w:tcPr>
+            <w:tcW w:w="830" w:type="dxa"/>
+          </w:tcPr>
+          <w:p>
+            <w:pPr>
+              <w:jc w:val="center"/>
+              <w:rPr>
+                <w:rtl/>
+              </w:rPr>
             </w:pPr>
             <w:r>
               <w:rPr>
                 <w:rFonts w:hint="cs"/>
                 <w:rtl/>
               </w:rPr>
-              <w:t>7</w:t>
-            </w:r>
-          </w:p>
-        </w:tc>
-        <w:tc>
-          <w:tcPr>
-            <w:tcW w:w="829" w:type="dxa"/>
-          </w:tcPr>
-          <w:p>
-            <w:pPr>
-              <w:jc w:val="center"/>
-              <w:rPr>
-                <w:rFonts w:hint="cs"/>
-                <w:rtl/>
-              </w:rPr>
-            </w:pPr>
-            <w:r>
-              <w:rPr>
-                <w:rFonts w:hint="cs"/>
-                <w:rtl/>
-              </w:rPr>
-              <w:t>0</w:t>
-            </w:r>
-          </w:p>
-        </w:tc>
-        <w:tc>
-          <w:tcPr>
-            <w:tcW w:w="829" w:type="dxa"/>
-          </w:tcPr>
-          <w:p>
-            <w:pPr>
-              <w:jc w:val="center"/>
-              <w:rPr>
-                <w:rFonts w:hint="cs"/>
-                <w:rtl/>
-              </w:rPr>
-            </w:pPr>
-            <w:r>
-              <w:rPr>
-                <w:rFonts w:hint="cs"/>
-                <w:rtl/>
-              </w:rPr>
-              <w:t>4</w:t>
+              <w:t>1</w:t>
             </w:r>
           </w:p>
         </w:tc>
@@ -351,112 +440,6 @@
             <w:pPr>
               <w:jc w:val="center"/>
               <w:rPr>
-                <w:rFonts w:hint="cs"/>
-                <w:rtl/>
-              </w:rPr>
-            </w:pPr>
-            <w:r>
-              <w:rPr>
-                <w:rFonts w:hint="cs"/>
-                <w:rtl/>
-              </w:rPr>
-              <w:t>9</w:t>
-            </w:r>
-          </w:p>
-        </w:tc>
-        <w:tc>
-          <w:tcPr>
-            <w:tcW w:w="830" w:type="dxa"/>
-          </w:tcPr>
-          <w:p>
-            <w:pPr>
-              <w:jc w:val="center"/>
-              <w:rPr>
-                <w:rFonts w:hint="cs"/>
-                <w:rtl/>
-              </w:rPr>
-            </w:pPr>
-            <w:r>
-              <w:rPr>
-                <w:rFonts w:hint="cs"/>
-                <w:rtl/>
-              </w:rPr>
-              <w:t>0</w:t>
-            </w:r>
-          </w:p>
-        </w:tc>
-        <w:tc>
-          <w:tcPr>
-            <w:tcW w:w="830" w:type="dxa"/>
-          </w:tcPr>
-          <w:p>
-            <w:pPr>
-              <w:jc w:val="center"/>
-              <w:rPr>
-                <w:rFonts w:hint="cs"/>
-                <w:rtl/>
-              </w:rPr>
-            </w:pPr>
-            <w:r>
-              <w:rPr>
-                <w:rFonts w:hint="cs"/>
-                <w:rtl/>
-              </w:rPr>
-              <w:t>2</w:t>
-            </w:r>
-          </w:p>
-        </w:tc>
-        <w:tc>
-          <w:tcPr>
-            <w:tcW w:w="830" w:type="dxa"/>
-          </w:tcPr>
-          <w:p>
-            <w:pPr>
-              <w:jc w:val="center"/>
-              <w:rPr>
-                <w:rFonts w:hint="cs"/>
-                <w:rtl/>
-              </w:rPr>
-            </w:pPr>
-            <w:r>
-              <w:rPr>
-                <w:rFonts w:hint="cs"/>
-                <w:rtl/>
-              </w:rPr>
-              <w:t>6</w:t>
-            </w:r>
-          </w:p>
-        </w:tc>
-        <w:tc>
-          <w:tcPr>
-            <w:tcW w:w="830" w:type="dxa"/>
-          </w:tcPr>
-          <w:p>
-            <w:pPr>
-              <w:jc w:val="center"/>
-              <w:rPr>
-                <w:rFonts w:hint="cs"/>
-                <w:rtl/>
-              </w:rPr>
-            </w:pPr>
-            <w:r>
-              <w:rPr>
-                <w:rFonts w:hint="cs"/>
-                <w:rtl/>
-              </w:rPr>
-              <w:t>1</w:t>
-            </w:r>
-          </w:p>
-        </w:tc>
-        <w:tc>
-          <w:tcPr>
-            <w:tcW w:w="830" w:type="dxa"/>
-          </w:tcPr>
-          <w:p>
-            <w:pPr>
-              <w:jc w:val="center"/>
-              <w:rPr>
-                <w:rFonts w:hint="cs"/>
                 <w:rtl/>
               </w:rPr>
             </w:pPr>
@@ -599,13 +582,7 @@
               <w:jc w:val="center"/>
             </w:pPr>
             <w:r>
-              <w:t>5</w:t>
-            </w:r>
-            <w:r>
-              <w:t>7</w:t>
-            </w:r>
-            <w:r>
-              <w:t xml:space="preserve"> </w:t>
+              <w:t xml:space="preserve">57 </w:t>
             </w:r>
             <m:oMath>
               <m:r>
@@ -740,7 +717,6 @@
             <w:pPr>
               <w:jc w:val="center"/>
               <w:rPr>
-                <w:rFonts w:hint="cs"/>
                 <w:sz w:val="4"/>
                 <w:szCs w:val="4"/>
               </w:rPr>
@@ -1222,8 +1198,6 @@
                 </w:rPr>
                 <m:t>π)</m:t>
               </m:r>
-              <w:bookmarkStart w:id="0" w:name="_GoBack"/>
-              <w:bookmarkEnd w:id="0"/>
             </m:den>
           </m:f>
         </m:oMath>
@@ -1232,9 +1206,747 @@
     <w:p>
       <w:pPr>
         <w:rPr>
-          <w:rFonts w:hint="cs"/>
+          <w:rtl/>
         </w:rPr>
       </w:pPr>
+    </w:p>
+    <w:p>
+      <w:pPr>
+        <w:rPr>
+          <w:rFonts w:eastAsiaTheme="minorEastAsia"/>
+          <w:rtl/>
+        </w:rPr>
+      </w:pPr>
+      <m:oMathPara>
+        <m:oMath>
+          <m:r>
+            <w:rPr>
+              <w:rFonts w:ascii="Cambria Math" w:hAnsi="Cambria Math"/>
+            </w:rPr>
+            <m:t>β=100</m:t>
+          </m:r>
+        </m:oMath>
+      </m:oMathPara>
+    </w:p>
+    <w:p>
+      <w:pPr>
+        <w:rPr>
+          <w:rFonts w:eastAsiaTheme="minorEastAsia"/>
+          <w:rtl/>
+        </w:rPr>
+      </w:pPr>
+      <m:oMathPara>
+        <m:oMath>
+          <m:sSub>
+            <m:sSubPr>
+              <m:ctrlPr>
+                <w:rPr>
+                  <w:rFonts w:ascii="Cambria Math" w:hAnsi="Cambria Math"/>
+                  <w:i/>
+                </w:rPr>
+              </m:ctrlPr>
+            </m:sSubPr>
+            <m:e>
+              <m:r>
+                <w:rPr>
+                  <w:rFonts w:ascii="Cambria Math" w:hAnsi="Cambria Math"/>
+                </w:rPr>
+                <m:t>g</m:t>
+              </m:r>
+            </m:e>
+            <m:sub>
+              <m:r>
+                <w:rPr>
+                  <w:rFonts w:ascii="Cambria Math" w:hAnsi="Cambria Math"/>
+                </w:rPr>
+                <m:t>m1</m:t>
+              </m:r>
+            </m:sub>
+          </m:sSub>
+          <m:r>
+            <w:rPr>
+              <w:rFonts w:ascii="Cambria Math" w:hAnsi="Cambria Math"/>
+            </w:rPr>
+            <m:t>=</m:t>
+          </m:r>
+          <m:f>
+            <m:fPr>
+              <m:ctrlPr>
+                <w:rPr>
+                  <w:rFonts w:ascii="Cambria Math" w:hAnsi="Cambria Math"/>
+                  <w:i/>
+                </w:rPr>
+              </m:ctrlPr>
+            </m:fPr>
+            <m:num>
+              <m:sSub>
+                <m:sSubPr>
+                  <m:ctrlPr>
+                    <w:rPr>
+                      <w:rFonts w:ascii="Cambria Math" w:hAnsi="Cambria Math"/>
+                      <w:i/>
+                    </w:rPr>
+                  </m:ctrlPr>
+                </m:sSubPr>
+                <m:e>
+                  <m:r>
+                    <w:rPr>
+                      <w:rFonts w:ascii="Cambria Math" w:hAnsi="Cambria Math"/>
+                    </w:rPr>
+                    <m:t>I</m:t>
+                  </m:r>
+                </m:e>
+                <m:sub>
+                  <m:r>
+                    <w:rPr>
+                      <w:rFonts w:ascii="Cambria Math" w:hAnsi="Cambria Math"/>
+                    </w:rPr>
+                    <m:t>C1</m:t>
+                  </m:r>
+                </m:sub>
+              </m:sSub>
+            </m:num>
+            <m:den>
+              <m:sSub>
+                <m:sSubPr>
+                  <m:ctrlPr>
+                    <w:rPr>
+                      <w:rFonts w:ascii="Cambria Math" w:hAnsi="Cambria Math"/>
+                      <w:i/>
+                    </w:rPr>
+                  </m:ctrlPr>
+                </m:sSubPr>
+                <m:e>
+                  <m:r>
+                    <w:rPr>
+                      <w:rFonts w:ascii="Cambria Math" w:hAnsi="Cambria Math"/>
+                    </w:rPr>
+                    <m:t>V</m:t>
+                  </m:r>
+                </m:e>
+                <m:sub>
+                  <m:r>
+                    <w:rPr>
+                      <w:rFonts w:ascii="Cambria Math" w:hAnsi="Cambria Math"/>
+                    </w:rPr>
+                    <m:t>T</m:t>
+                  </m:r>
+                </m:sub>
+              </m:sSub>
+            </m:den>
+          </m:f>
+        </m:oMath>
+      </m:oMathPara>
+    </w:p>
+    <w:p>
+      <w:pPr>
+        <w:rPr>
+          <w:rFonts w:eastAsiaTheme="minorEastAsia"/>
+          <w:rtl/>
+        </w:rPr>
+      </w:pPr>
+      <w:r>
+        <w:rPr>
+          <w:rFonts w:eastAsiaTheme="minorEastAsia" w:hint="cs"/>
+          <w:rtl/>
+        </w:rPr>
+        <w:t>נדרוש:</w:t>
+      </w:r>
+    </w:p>
+    <w:p>
+      <w:pPr>
+        <w:rPr>
+          <w:rFonts w:eastAsiaTheme="minorEastAsia"/>
+          <w:rtl/>
+        </w:rPr>
+      </w:pPr>
+      <m:oMathPara>
+        <m:oMath>
+          <m:sSub>
+            <m:sSubPr>
+              <m:ctrlPr>
+                <w:rPr>
+                  <w:rFonts w:ascii="Cambria Math" w:hAnsi="Cambria Math"/>
+                  <w:i/>
+                </w:rPr>
+              </m:ctrlPr>
+            </m:sSubPr>
+            <m:e>
+              <m:r>
+                <w:rPr>
+                  <w:rFonts w:ascii="Cambria Math" w:hAnsi="Cambria Math"/>
+                </w:rPr>
+                <m:t>r</m:t>
+              </m:r>
+            </m:e>
+            <m:sub>
+              <m:r>
+                <w:rPr>
+                  <w:rFonts w:ascii="Cambria Math" w:hAnsi="Cambria Math"/>
+                </w:rPr>
+                <m:t>e</m:t>
+              </m:r>
+            </m:sub>
+          </m:sSub>
+          <m:r>
+            <w:rPr>
+              <w:rFonts w:ascii="Cambria Math" w:hAnsi="Cambria Math"/>
+            </w:rPr>
+            <m:t>=</m:t>
+          </m:r>
+          <m:f>
+            <m:fPr>
+              <m:ctrlPr>
+                <w:rPr>
+                  <w:rFonts w:ascii="Cambria Math" w:hAnsi="Cambria Math"/>
+                  <w:i/>
+                </w:rPr>
+              </m:ctrlPr>
+            </m:fPr>
+            <m:num>
+              <m:r>
+                <w:rPr>
+                  <w:rFonts w:ascii="Cambria Math" w:hAnsi="Cambria Math"/>
+                </w:rPr>
+                <m:t>α</m:t>
+              </m:r>
+            </m:num>
+            <m:den>
+              <m:sSub>
+                <m:sSubPr>
+                  <m:ctrlPr>
+                    <w:rPr>
+                      <w:rFonts w:ascii="Cambria Math" w:hAnsi="Cambria Math"/>
+                      <w:i/>
+                    </w:rPr>
+                  </m:ctrlPr>
+                </m:sSubPr>
+                <m:e>
+                  <m:r>
+                    <w:rPr>
+                      <w:rFonts w:ascii="Cambria Math" w:hAnsi="Cambria Math"/>
+                    </w:rPr>
+                    <m:t>g</m:t>
+                  </m:r>
+                </m:e>
+                <m:sub>
+                  <m:r>
+                    <w:rPr>
+                      <w:rFonts w:ascii="Cambria Math" w:hAnsi="Cambria Math"/>
+                    </w:rPr>
+                    <m:t>m1</m:t>
+                  </m:r>
+                </m:sub>
+              </m:sSub>
+            </m:den>
+          </m:f>
+          <m:r>
+            <w:rPr>
+              <w:rFonts w:ascii="Cambria Math" w:hAnsi="Cambria Math"/>
+            </w:rPr>
+            <m:t>≈</m:t>
+          </m:r>
+          <m:f>
+            <m:fPr>
+              <m:ctrlPr>
+                <w:rPr>
+                  <w:rFonts w:ascii="Cambria Math" w:hAnsi="Cambria Math"/>
+                  <w:i/>
+                </w:rPr>
+              </m:ctrlPr>
+            </m:fPr>
+            <m:num>
+              <m:r>
+                <w:rPr>
+                  <w:rFonts w:ascii="Cambria Math" w:hAnsi="Cambria Math"/>
+                </w:rPr>
+                <m:t>1</m:t>
+              </m:r>
+            </m:num>
+            <m:den>
+              <m:sSub>
+                <m:sSubPr>
+                  <m:ctrlPr>
+                    <w:rPr>
+                      <w:rFonts w:ascii="Cambria Math" w:hAnsi="Cambria Math"/>
+                      <w:i/>
+                    </w:rPr>
+                  </m:ctrlPr>
+                </m:sSubPr>
+                <m:e>
+                  <m:r>
+                    <w:rPr>
+                      <w:rFonts w:ascii="Cambria Math" w:hAnsi="Cambria Math"/>
+                    </w:rPr>
+                    <m:t>g</m:t>
+                  </m:r>
+                </m:e>
+                <m:sub>
+                  <m:r>
+                    <w:rPr>
+                      <w:rFonts w:ascii="Cambria Math" w:hAnsi="Cambria Math"/>
+                    </w:rPr>
+                    <m:t>m1</m:t>
+                  </m:r>
+                </m:sub>
+              </m:sSub>
+            </m:den>
+          </m:f>
+          <m:r>
+            <w:rPr>
+              <w:rFonts w:ascii="Cambria Math" w:hAnsi="Cambria Math"/>
+            </w:rPr>
+            <m:t>=</m:t>
+          </m:r>
+          <m:sSub>
+            <m:sSubPr>
+              <m:ctrlPr>
+                <w:rPr>
+                  <w:rFonts w:ascii="Cambria Math" w:hAnsi="Cambria Math"/>
+                  <w:i/>
+                </w:rPr>
+              </m:ctrlPr>
+            </m:sSubPr>
+            <m:e>
+              <m:r>
+                <w:rPr>
+                  <w:rFonts w:ascii="Cambria Math" w:hAnsi="Cambria Math"/>
+                </w:rPr>
+                <m:t>R</m:t>
+              </m:r>
+            </m:e>
+            <m:sub>
+              <m:r>
+                <w:rPr>
+                  <w:rFonts w:ascii="Cambria Math" w:hAnsi="Cambria Math"/>
+                </w:rPr>
+                <m:t>in</m:t>
+              </m:r>
+            </m:sub>
+          </m:sSub>
+          <m:r>
+            <w:rPr>
+              <w:rFonts w:ascii="Cambria Math" w:hAnsi="Cambria Math"/>
+            </w:rPr>
+            <m:t>=57[</m:t>
+          </m:r>
+          <m:r>
+            <m:rPr>
+              <m:sty m:val="p"/>
+            </m:rPr>
+            <w:rPr>
+              <w:rFonts w:ascii="Cambria Math" w:hAnsi="Cambria Math"/>
+            </w:rPr>
+            <m:t>Ω</m:t>
+          </m:r>
+          <m:r>
+            <w:rPr>
+              <w:rFonts w:ascii="Cambria Math" w:hAnsi="Cambria Math"/>
+            </w:rPr>
+            <m:t>]</m:t>
+          </m:r>
+        </m:oMath>
+      </m:oMathPara>
+    </w:p>
+    <w:p>
+      <w:pPr>
+        <w:rPr>
+          <w:rFonts w:eastAsiaTheme="minorEastAsia"/>
+          <w:rtl/>
+        </w:rPr>
+      </w:pPr>
+      <w:r>
+        <w:rPr>
+          <w:rFonts w:eastAsiaTheme="minorEastAsia" w:hint="cs"/>
+          <w:rtl/>
+        </w:rPr>
+        <w:t>ולכן:</w:t>
+      </w:r>
+    </w:p>
+    <w:p>
+      <w:pPr>
+        <w:rPr>
+          <w:rFonts w:eastAsiaTheme="minorEastAsia"/>
+          <w:rtl/>
+        </w:rPr>
+      </w:pPr>
+      <m:oMathPara>
+        <m:oMath>
+          <m:sSub>
+            <m:sSubPr>
+              <m:ctrlPr>
+                <w:rPr>
+                  <w:rFonts w:ascii="Cambria Math" w:hAnsi="Cambria Math"/>
+                  <w:i/>
+                </w:rPr>
+              </m:ctrlPr>
+            </m:sSubPr>
+            <m:e>
+              <m:r>
+                <w:rPr>
+                  <w:rFonts w:ascii="Cambria Math" w:hAnsi="Cambria Math"/>
+                </w:rPr>
+                <m:t>g</m:t>
+              </m:r>
+            </m:e>
+            <m:sub>
+              <m:r>
+                <w:rPr>
+                  <w:rFonts w:ascii="Cambria Math" w:hAnsi="Cambria Math"/>
+                </w:rPr>
+                <m:t>m1</m:t>
+              </m:r>
+            </m:sub>
+          </m:sSub>
+          <m:r>
+            <w:rPr>
+              <w:rFonts w:ascii="Cambria Math" w:hAnsi="Cambria Math"/>
+            </w:rPr>
+            <m:t>=</m:t>
+          </m:r>
+          <m:f>
+            <m:fPr>
+              <m:ctrlPr>
+                <w:rPr>
+                  <w:rFonts w:ascii="Cambria Math" w:hAnsi="Cambria Math"/>
+                  <w:i/>
+                </w:rPr>
+              </m:ctrlPr>
+            </m:fPr>
+            <m:num>
+              <m:r>
+                <w:rPr>
+                  <w:rFonts w:ascii="Cambria Math" w:hAnsi="Cambria Math"/>
+                </w:rPr>
+                <m:t>1</m:t>
+              </m:r>
+            </m:num>
+            <m:den>
+              <m:sSub>
+                <m:sSubPr>
+                  <m:ctrlPr>
+                    <w:rPr>
+                      <w:rFonts w:ascii="Cambria Math" w:hAnsi="Cambria Math"/>
+                      <w:i/>
+                    </w:rPr>
+                  </m:ctrlPr>
+                </m:sSubPr>
+                <m:e>
+                  <m:r>
+                    <w:rPr>
+                      <w:rFonts w:ascii="Cambria Math" w:hAnsi="Cambria Math"/>
+                    </w:rPr>
+                    <m:t>R</m:t>
+                  </m:r>
+                </m:e>
+                <m:sub>
+                  <m:r>
+                    <w:rPr>
+                      <w:rFonts w:ascii="Cambria Math" w:hAnsi="Cambria Math"/>
+                    </w:rPr>
+                    <m:t>in</m:t>
+                  </m:r>
+                </m:sub>
+              </m:sSub>
+            </m:den>
+          </m:f>
+          <m:r>
+            <w:rPr>
+              <w:rFonts w:ascii="Cambria Math" w:hAnsi="Cambria Math"/>
+            </w:rPr>
+            <m:t>=</m:t>
+          </m:r>
+          <m:f>
+            <m:fPr>
+              <m:ctrlPr>
+                <w:rPr>
+                  <w:rFonts w:ascii="Cambria Math" w:hAnsi="Cambria Math"/>
+                  <w:i/>
+                </w:rPr>
+              </m:ctrlPr>
+            </m:fPr>
+            <m:num>
+              <m:r>
+                <w:rPr>
+                  <w:rFonts w:ascii="Cambria Math" w:hAnsi="Cambria Math"/>
+                </w:rPr>
+                <m:t>1</m:t>
+              </m:r>
+            </m:num>
+            <m:den>
+              <m:r>
+                <w:rPr>
+                  <w:rFonts w:ascii="Cambria Math" w:hAnsi="Cambria Math"/>
+                </w:rPr>
+                <m:t>57</m:t>
+              </m:r>
+            </m:den>
+          </m:f>
+          <m:r>
+            <w:rPr>
+              <w:rFonts w:ascii="Cambria Math" w:hAnsi="Cambria Math"/>
+            </w:rPr>
+            <m:t>=1</m:t>
+          </m:r>
+          <m:r>
+            <w:rPr>
+              <w:rFonts w:ascii="Cambria Math" w:hAnsi="Cambria Math"/>
+            </w:rPr>
+            <m:t>7</m:t>
+          </m:r>
+          <m:r>
+            <w:rPr>
+              <w:rFonts w:ascii="Cambria Math" w:hAnsi="Cambria Math"/>
+            </w:rPr>
+            <m:t>.</m:t>
+          </m:r>
+          <m:r>
+            <w:rPr>
+              <w:rFonts w:ascii="Cambria Math" w:hAnsi="Cambria Math"/>
+            </w:rPr>
+            <m:t>54</m:t>
+          </m:r>
+          <m:r>
+            <w:rPr>
+              <w:rFonts w:ascii="Cambria Math" w:hAnsi="Cambria Math"/>
+            </w:rPr>
+            <m:t>4</m:t>
+          </m:r>
+          <m:d>
+            <m:dPr>
+              <m:begChr m:val="["/>
+              <m:endChr m:val="]"/>
+              <m:ctrlPr>
+                <w:rPr>
+                  <w:rFonts w:ascii="Cambria Math" w:hAnsi="Cambria Math"/>
+                  <w:i/>
+                </w:rPr>
+              </m:ctrlPr>
+            </m:dPr>
+            <m:e>
+              <m:f>
+                <m:fPr>
+                  <m:ctrlPr>
+                    <w:rPr>
+                      <w:rFonts w:ascii="Cambria Math" w:hAnsi="Cambria Math"/>
+                      <w:i/>
+                    </w:rPr>
+                  </m:ctrlPr>
+                </m:fPr>
+                <m:num>
+                  <m:r>
+                    <w:rPr>
+                      <w:rFonts w:ascii="Cambria Math" w:hAnsi="Cambria Math"/>
+                    </w:rPr>
+                    <m:t>m</m:t>
+                  </m:r>
+                  <m:r>
+                    <w:rPr>
+                      <w:rFonts w:ascii="Cambria Math" w:hAnsi="Cambria Math"/>
+                    </w:rPr>
+                    <m:t>A</m:t>
+                  </m:r>
+                </m:num>
+                <m:den>
+                  <m:r>
+                    <w:rPr>
+                      <w:rFonts w:ascii="Cambria Math" w:hAnsi="Cambria Math"/>
+                    </w:rPr>
+                    <m:t>V</m:t>
+                  </m:r>
+                </m:den>
+              </m:f>
+            </m:e>
+          </m:d>
+        </m:oMath>
+      </m:oMathPara>
+    </w:p>
+    <w:p>
+      <w:pPr>
+        <w:rPr>
+          <w:rFonts w:eastAsiaTheme="minorEastAsia"/>
+          <w:rtl/>
+        </w:rPr>
+      </w:pPr>
+      <w:r>
+        <w:rPr>
+          <w:rFonts w:eastAsiaTheme="minorEastAsia" w:hint="cs"/>
+          <w:rtl/>
+        </w:rPr>
+        <w:t>מכאן:</w:t>
+      </w:r>
+    </w:p>
+    <w:p>
+      <w:pPr>
+        <w:rPr>
+          <w:rFonts w:eastAsiaTheme="minorEastAsia"/>
+          <w:rtl/>
+        </w:rPr>
+      </w:pPr>
+      <m:oMathPara>
+        <m:oMath>
+          <m:sSub>
+            <m:sSubPr>
+              <m:ctrlPr>
+                <w:rPr>
+                  <w:rFonts w:ascii="Cambria Math" w:eastAsiaTheme="minorEastAsia" w:hAnsi="Cambria Math"/>
+                  <w:i/>
+                </w:rPr>
+              </m:ctrlPr>
+            </m:sSubPr>
+            <m:e>
+              <m:r>
+                <w:rPr>
+                  <w:rFonts w:ascii="Cambria Math" w:eastAsiaTheme="minorEastAsia" w:hAnsi="Cambria Math"/>
+                </w:rPr>
+                <m:t>I</m:t>
+              </m:r>
+            </m:e>
+            <m:sub>
+              <m:r>
+                <w:rPr>
+                  <w:rFonts w:ascii="Cambria Math" w:eastAsiaTheme="minorEastAsia" w:hAnsi="Cambria Math"/>
+                </w:rPr>
+                <m:t>C1</m:t>
+              </m:r>
+            </m:sub>
+          </m:sSub>
+          <m:r>
+            <w:rPr>
+              <w:rFonts w:ascii="Cambria Math" w:eastAsiaTheme="minorEastAsia" w:hAnsi="Cambria Math"/>
+            </w:rPr>
+            <m:t>=</m:t>
+          </m:r>
+          <m:sSub>
+            <m:sSubPr>
+              <m:ctrlPr>
+                <w:rPr>
+                  <w:rFonts w:ascii="Cambria Math" w:eastAsiaTheme="minorEastAsia" w:hAnsi="Cambria Math"/>
+                  <w:i/>
+                </w:rPr>
+              </m:ctrlPr>
+            </m:sSubPr>
+            <m:e>
+              <m:r>
+                <w:rPr>
+                  <w:rFonts w:ascii="Cambria Math" w:eastAsiaTheme="minorEastAsia" w:hAnsi="Cambria Math"/>
+                </w:rPr>
+                <m:t>V</m:t>
+              </m:r>
+            </m:e>
+            <m:sub>
+              <m:r>
+                <w:rPr>
+                  <w:rFonts w:ascii="Cambria Math" w:eastAsiaTheme="minorEastAsia" w:hAnsi="Cambria Math"/>
+                </w:rPr>
+                <m:t>T</m:t>
+              </m:r>
+            </m:sub>
+          </m:sSub>
+          <m:r>
+            <w:rPr>
+              <w:rFonts w:ascii="Cambria Math" w:eastAsiaTheme="minorEastAsia" w:hAnsi="Cambria Math"/>
+            </w:rPr>
+            <m:t>∙</m:t>
+          </m:r>
+          <m:sSub>
+            <m:sSubPr>
+              <m:ctrlPr>
+                <w:rPr>
+                  <w:rFonts w:ascii="Cambria Math" w:eastAsiaTheme="minorEastAsia" w:hAnsi="Cambria Math"/>
+                  <w:i/>
+                </w:rPr>
+              </m:ctrlPr>
+            </m:sSubPr>
+            <m:e>
+              <m:r>
+                <w:rPr>
+                  <w:rFonts w:ascii="Cambria Math" w:eastAsiaTheme="minorEastAsia" w:hAnsi="Cambria Math"/>
+                </w:rPr>
+                <m:t>g</m:t>
+              </m:r>
+            </m:e>
+            <m:sub>
+              <m:r>
+                <w:rPr>
+                  <w:rFonts w:ascii="Cambria Math" w:eastAsiaTheme="minorEastAsia" w:hAnsi="Cambria Math"/>
+                </w:rPr>
+                <m:t>m1</m:t>
+              </m:r>
+            </m:sub>
+          </m:sSub>
+          <m:r>
+            <w:rPr>
+              <w:rFonts w:ascii="Cambria Math" w:eastAsiaTheme="minorEastAsia" w:hAnsi="Cambria Math"/>
+            </w:rPr>
+            <m:t>=0.025∙</m:t>
+          </m:r>
+          <m:r>
+            <w:rPr>
+              <w:rFonts w:ascii="Cambria Math" w:eastAsiaTheme="minorEastAsia" w:hAnsi="Cambria Math"/>
+            </w:rPr>
+            <m:t>17.54</m:t>
+          </m:r>
+          <m:r>
+            <w:rPr>
+              <w:rFonts w:ascii="Cambria Math" w:eastAsiaTheme="minorEastAsia" w:hAnsi="Cambria Math"/>
+            </w:rPr>
+            <m:t>4</m:t>
+          </m:r>
+          <m:r>
+            <w:rPr>
+              <w:rFonts w:ascii="Cambria Math" w:eastAsiaTheme="minorEastAsia" w:hAnsi="Cambria Math"/>
+            </w:rPr>
+            <m:t>m</m:t>
+          </m:r>
+          <m:r>
+            <w:rPr>
+              <w:rFonts w:ascii="Cambria Math" w:eastAsiaTheme="minorEastAsia" w:hAnsi="Cambria Math"/>
+            </w:rPr>
+            <m:t>=</m:t>
+          </m:r>
+          <m:r>
+            <w:rPr>
+              <w:rFonts w:ascii="Cambria Math" w:eastAsiaTheme="minorEastAsia" w:hAnsi="Cambria Math"/>
+            </w:rPr>
+            <m:t>439</m:t>
+          </m:r>
+          <m:r>
+            <w:rPr>
+              <w:rFonts w:ascii="Cambria Math" w:eastAsiaTheme="minorEastAsia" w:hAnsi="Cambria Math"/>
+            </w:rPr>
+            <m:t xml:space="preserve"> </m:t>
+          </m:r>
+          <m:r>
+            <w:rPr>
+              <w:rFonts w:ascii="Cambria Math" w:eastAsiaTheme="minorEastAsia" w:hAnsi="Cambria Math"/>
+            </w:rPr>
+            <m:t>[</m:t>
+          </m:r>
+          <m:r>
+            <w:rPr>
+              <w:rFonts w:ascii="Cambria Math" w:eastAsiaTheme="minorEastAsia" w:hAnsi="Cambria Math"/>
+            </w:rPr>
+            <m:t>μ</m:t>
+          </m:r>
+          <m:r>
+            <w:rPr>
+              <w:rFonts w:ascii="Cambria Math" w:eastAsiaTheme="minorEastAsia" w:hAnsi="Cambria Math"/>
+            </w:rPr>
+            <m:t>A]</m:t>
+          </m:r>
+        </m:oMath>
+      </m:oMathPara>
+    </w:p>
+    <w:p>
+      <w:pPr>
+        <w:rPr>
+          <w:rFonts w:eastAsiaTheme="minorEastAsia" w:hint="cs"/>
+          <w:rtl/>
+        </w:rPr>
+      </w:pPr>
+      <w:bookmarkStart w:id="0" w:name="_GoBack"/>
+      <w:bookmarkEnd w:id="0"/>
     </w:p>
     <w:sectPr>
       <w:pgSz w:w="11906" w:h="16838"/>

--- a/פתרונות לתרגיל Pspice.docx
+++ b/פתרונות לתרגיל Pspice.docx
@@ -1341,7 +1341,7 @@
     <w:p>
       <w:pPr>
         <w:rPr>
-          <w:rFonts w:eastAsiaTheme="minorEastAsia"/>
+          <w:rFonts w:eastAsiaTheme="minorEastAsia" w:hint="cs"/>
           <w:rtl/>
         </w:rPr>
       </w:pPr>
@@ -1686,31 +1686,7 @@
             <w:rPr>
               <w:rFonts w:ascii="Cambria Math" w:hAnsi="Cambria Math"/>
             </w:rPr>
-            <m:t>=1</m:t>
-          </m:r>
-          <m:r>
-            <w:rPr>
-              <w:rFonts w:ascii="Cambria Math" w:hAnsi="Cambria Math"/>
-            </w:rPr>
-            <m:t>7</m:t>
-          </m:r>
-          <m:r>
-            <w:rPr>
-              <w:rFonts w:ascii="Cambria Math" w:hAnsi="Cambria Math"/>
-            </w:rPr>
-            <m:t>.</m:t>
-          </m:r>
-          <m:r>
-            <w:rPr>
-              <w:rFonts w:ascii="Cambria Math" w:hAnsi="Cambria Math"/>
-            </w:rPr>
-            <m:t>54</m:t>
-          </m:r>
-          <m:r>
-            <w:rPr>
-              <w:rFonts w:ascii="Cambria Math" w:hAnsi="Cambria Math"/>
-            </w:rPr>
-            <m:t>4</m:t>
+            <m:t>=17.544</m:t>
           </m:r>
           <m:d>
             <m:dPr>
@@ -1738,13 +1714,7 @@
                     <w:rPr>
                       <w:rFonts w:ascii="Cambria Math" w:hAnsi="Cambria Math"/>
                     </w:rPr>
-                    <m:t>m</m:t>
-                  </m:r>
-                  <m:r>
-                    <w:rPr>
-                      <w:rFonts w:ascii="Cambria Math" w:hAnsi="Cambria Math"/>
-                    </w:rPr>
-                    <m:t>A</m:t>
+                    <m:t>mA</m:t>
                   </m:r>
                 </m:num>
                 <m:den>
@@ -1879,61 +1849,7 @@
             <w:rPr>
               <w:rFonts w:ascii="Cambria Math" w:eastAsiaTheme="minorEastAsia" w:hAnsi="Cambria Math"/>
             </w:rPr>
-            <m:t>=0.025∙</m:t>
-          </m:r>
-          <m:r>
-            <w:rPr>
-              <w:rFonts w:ascii="Cambria Math" w:eastAsiaTheme="minorEastAsia" w:hAnsi="Cambria Math"/>
-            </w:rPr>
-            <m:t>17.54</m:t>
-          </m:r>
-          <m:r>
-            <w:rPr>
-              <w:rFonts w:ascii="Cambria Math" w:eastAsiaTheme="minorEastAsia" w:hAnsi="Cambria Math"/>
-            </w:rPr>
-            <m:t>4</m:t>
-          </m:r>
-          <m:r>
-            <w:rPr>
-              <w:rFonts w:ascii="Cambria Math" w:eastAsiaTheme="minorEastAsia" w:hAnsi="Cambria Math"/>
-            </w:rPr>
-            <m:t>m</m:t>
-          </m:r>
-          <m:r>
-            <w:rPr>
-              <w:rFonts w:ascii="Cambria Math" w:eastAsiaTheme="minorEastAsia" w:hAnsi="Cambria Math"/>
-            </w:rPr>
-            <m:t>=</m:t>
-          </m:r>
-          <m:r>
-            <w:rPr>
-              <w:rFonts w:ascii="Cambria Math" w:eastAsiaTheme="minorEastAsia" w:hAnsi="Cambria Math"/>
-            </w:rPr>
-            <m:t>439</m:t>
-          </m:r>
-          <m:r>
-            <w:rPr>
-              <w:rFonts w:ascii="Cambria Math" w:eastAsiaTheme="minorEastAsia" w:hAnsi="Cambria Math"/>
-            </w:rPr>
-            <m:t xml:space="preserve"> </m:t>
-          </m:r>
-          <m:r>
-            <w:rPr>
-              <w:rFonts w:ascii="Cambria Math" w:eastAsiaTheme="minorEastAsia" w:hAnsi="Cambria Math"/>
-            </w:rPr>
-            <m:t>[</m:t>
-          </m:r>
-          <m:r>
-            <w:rPr>
-              <w:rFonts w:ascii="Cambria Math" w:eastAsiaTheme="minorEastAsia" w:hAnsi="Cambria Math"/>
-            </w:rPr>
-            <m:t>μ</m:t>
-          </m:r>
-          <m:r>
-            <w:rPr>
-              <w:rFonts w:ascii="Cambria Math" w:eastAsiaTheme="minorEastAsia" w:hAnsi="Cambria Math"/>
-            </w:rPr>
-            <m:t>A]</m:t>
+            <m:t>=0.025∙17.544m=439 [μA]</m:t>
           </m:r>
         </m:oMath>
       </m:oMathPara>
@@ -1941,12 +1857,2852 @@
     <w:p>
       <w:pPr>
         <w:rPr>
+          <w:rFonts w:eastAsiaTheme="minorEastAsia"/>
+          <w:rtl/>
+        </w:rPr>
+      </w:pPr>
+    </w:p>
+    <w:p>
+      <w:pPr>
+        <w:rPr>
+          <w:rFonts w:eastAsiaTheme="minorEastAsia"/>
+          <w:rtl/>
+        </w:rPr>
+      </w:pPr>
+    </w:p>
+    <w:p>
+      <w:pPr>
+        <w:rPr>
+          <w:rFonts w:eastAsiaTheme="minorEastAsia"/>
+          <w:rtl/>
+        </w:rPr>
+      </w:pPr>
+    </w:p>
+    <w:p>
+      <w:pPr>
+        <w:rPr>
+          <w:rFonts w:eastAsiaTheme="minorEastAsia"/>
+          <w:rtl/>
+        </w:rPr>
+      </w:pPr>
+      <w:r>
+        <w:rPr>
           <w:rFonts w:eastAsiaTheme="minorEastAsia" w:hint="cs"/>
           <w:rtl/>
         </w:rPr>
-      </w:pPr>
+        <w:t xml:space="preserve">נרצה להגיע למתח יציאה של </w:t>
+      </w:r>
+      <m:oMath>
+        <m:r>
+          <w:rPr>
+            <w:rFonts w:ascii="Cambria Math" w:eastAsiaTheme="minorEastAsia" w:hAnsi="Cambria Math"/>
+          </w:rPr>
+          <m:t>141.25V</m:t>
+        </m:r>
+      </m:oMath>
+    </w:p>
+    <w:p>
+      <w:pPr>
+        <w:rPr>
+          <w:rFonts w:eastAsiaTheme="minorEastAsia"/>
+          <w:rtl/>
+        </w:rPr>
+      </w:pPr>
+    </w:p>
+    <w:p>
+      <w:pPr>
+        <w:rPr>
+          <w:rFonts w:eastAsiaTheme="minorEastAsia"/>
+          <w:rtl/>
+        </w:rPr>
+      </w:pPr>
+    </w:p>
+    <w:p>
+      <w:pPr>
+        <w:rPr>
+          <w:rFonts w:eastAsiaTheme="minorEastAsia"/>
+          <w:rtl/>
+        </w:rPr>
+      </w:pPr>
+    </w:p>
+    <w:p>
+      <w:pPr>
+        <w:rPr>
+          <w:rFonts w:eastAsiaTheme="minorEastAsia"/>
+          <w:rtl/>
+        </w:rPr>
+      </w:pPr>
+    </w:p>
+    <w:p>
+      <w:pPr>
+        <w:rPr>
+          <w:rFonts w:eastAsiaTheme="minorEastAsia"/>
+          <w:rtl/>
+        </w:rPr>
+      </w:pPr>
+    </w:p>
+    <w:p>
+      <w:pPr>
+        <w:rPr>
+          <w:rFonts w:eastAsiaTheme="minorEastAsia"/>
+          <w:rtl/>
+        </w:rPr>
+      </w:pPr>
+    </w:p>
+    <w:p>
+      <w:pPr>
+        <w:rPr>
+          <w:rFonts w:eastAsiaTheme="minorEastAsia"/>
+          <w:rtl/>
+        </w:rPr>
+      </w:pPr>
+      <w:r>
+        <w:rPr>
+          <w:rFonts w:eastAsiaTheme="minorEastAsia" w:hint="cs"/>
+          <w:rtl/>
+        </w:rPr>
+        <w:lastRenderedPageBreak/>
+        <w:t xml:space="preserve">ביטוי </w:t>
+      </w:r>
+      <m:oMath>
+        <m:sSub>
+          <m:sSubPr>
+            <m:ctrlPr>
+              <w:rPr>
+                <w:rFonts w:ascii="Cambria Math" w:eastAsiaTheme="minorEastAsia" w:hAnsi="Cambria Math"/>
+                <w:i/>
+              </w:rPr>
+            </m:ctrlPr>
+          </m:sSubPr>
+          <m:e>
+            <m:r>
+              <w:rPr>
+                <w:rFonts w:ascii="Cambria Math" w:eastAsiaTheme="minorEastAsia" w:hAnsi="Cambria Math"/>
+              </w:rPr>
+              <m:t>R</m:t>
+            </m:r>
+          </m:e>
+          <m:sub>
+            <m:r>
+              <w:rPr>
+                <w:rFonts w:ascii="Cambria Math" w:eastAsiaTheme="minorEastAsia" w:hAnsi="Cambria Math"/>
+              </w:rPr>
+              <m:t>in</m:t>
+            </m:r>
+          </m:sub>
+        </m:sSub>
+      </m:oMath>
+    </w:p>
+    <w:p>
+      <w:pPr>
+        <w:rPr>
+          <w:rFonts w:eastAsiaTheme="minorEastAsia"/>
+          <w:i/>
+        </w:rPr>
+      </w:pPr>
+      <m:oMathPara>
+        <m:oMath>
+          <m:sSub>
+            <m:sSubPr>
+              <m:ctrlPr>
+                <w:rPr>
+                  <w:rFonts w:ascii="Cambria Math" w:eastAsiaTheme="minorEastAsia" w:hAnsi="Cambria Math"/>
+                  <w:i/>
+                </w:rPr>
+              </m:ctrlPr>
+            </m:sSubPr>
+            <m:e>
+              <m:r>
+                <w:rPr>
+                  <w:rFonts w:ascii="Cambria Math" w:eastAsiaTheme="minorEastAsia" w:hAnsi="Cambria Math"/>
+                </w:rPr>
+                <m:t>R</m:t>
+              </m:r>
+            </m:e>
+            <m:sub>
+              <m:sSub>
+                <m:sSubPr>
+                  <m:ctrlPr>
+                    <w:rPr>
+                      <w:rFonts w:ascii="Cambria Math" w:eastAsiaTheme="minorEastAsia" w:hAnsi="Cambria Math"/>
+                      <w:i/>
+                    </w:rPr>
+                  </m:ctrlPr>
+                </m:sSubPr>
+                <m:e>
+                  <m:r>
+                    <w:rPr>
+                      <w:rFonts w:ascii="Cambria Math" w:eastAsiaTheme="minorEastAsia" w:hAnsi="Cambria Math"/>
+                    </w:rPr>
+                    <m:t>E</m:t>
+                  </m:r>
+                </m:e>
+                <m:sub>
+                  <m:r>
+                    <w:rPr>
+                      <w:rFonts w:ascii="Cambria Math" w:eastAsiaTheme="minorEastAsia" w:hAnsi="Cambria Math"/>
+                    </w:rPr>
+                    <m:t>1</m:t>
+                  </m:r>
+                </m:sub>
+              </m:sSub>
+            </m:sub>
+          </m:sSub>
+          <m:r>
+            <w:rPr>
+              <w:rFonts w:ascii="Cambria Math" w:eastAsiaTheme="minorEastAsia" w:hAnsi="Cambria Math"/>
+            </w:rPr>
+            <m:t>||</m:t>
+          </m:r>
+          <m:sSub>
+            <m:sSubPr>
+              <m:ctrlPr>
+                <w:rPr>
+                  <w:rFonts w:ascii="Cambria Math" w:eastAsiaTheme="minorEastAsia" w:hAnsi="Cambria Math"/>
+                  <w:i/>
+                </w:rPr>
+              </m:ctrlPr>
+            </m:sSubPr>
+            <m:e>
+              <m:r>
+                <w:rPr>
+                  <w:rFonts w:ascii="Cambria Math" w:eastAsiaTheme="minorEastAsia" w:hAnsi="Cambria Math"/>
+                </w:rPr>
+                <m:t>r</m:t>
+              </m:r>
+            </m:e>
+            <m:sub>
+              <m:sSub>
+                <m:sSubPr>
+                  <m:ctrlPr>
+                    <w:rPr>
+                      <w:rFonts w:ascii="Cambria Math" w:eastAsiaTheme="minorEastAsia" w:hAnsi="Cambria Math"/>
+                      <w:i/>
+                    </w:rPr>
+                  </m:ctrlPr>
+                </m:sSubPr>
+                <m:e>
+                  <m:r>
+                    <w:rPr>
+                      <w:rFonts w:ascii="Cambria Math" w:eastAsiaTheme="minorEastAsia" w:hAnsi="Cambria Math"/>
+                    </w:rPr>
+                    <m:t>e</m:t>
+                  </m:r>
+                </m:e>
+                <m:sub>
+                  <m:r>
+                    <w:rPr>
+                      <w:rFonts w:ascii="Cambria Math" w:eastAsiaTheme="minorEastAsia" w:hAnsi="Cambria Math"/>
+                    </w:rPr>
+                    <m:t>1</m:t>
+                  </m:r>
+                </m:sub>
+              </m:sSub>
+            </m:sub>
+          </m:sSub>
+          <m:r>
+            <w:rPr>
+              <w:rFonts w:ascii="Cambria Math" w:eastAsiaTheme="minorEastAsia" w:hAnsi="Cambria Math"/>
+            </w:rPr>
+            <m:t>=57</m:t>
+          </m:r>
+          <m:r>
+            <m:rPr>
+              <m:sty m:val="p"/>
+            </m:rPr>
+            <w:rPr>
+              <w:rFonts w:ascii="Cambria Math" w:eastAsiaTheme="minorEastAsia" w:hAnsi="Cambria Math"/>
+            </w:rPr>
+            <m:t>Ω</m:t>
+          </m:r>
+        </m:oMath>
+      </m:oMathPara>
+    </w:p>
+    <w:p>
+      <w:pPr>
+        <w:rPr>
+          <w:rFonts w:eastAsiaTheme="minorEastAsia"/>
+          <w:i/>
+          <w:rtl/>
+        </w:rPr>
+      </w:pPr>
+      <w:r>
+        <w:rPr>
+          <w:rFonts w:eastAsiaTheme="minorEastAsia" w:hint="cs"/>
+          <w:rtl/>
+        </w:rPr>
+        <w:t xml:space="preserve">כרגע אנחנו עם </w:t>
+      </w:r>
+      <m:oMath>
+        <m:sSub>
+          <m:sSubPr>
+            <m:ctrlPr>
+              <w:rPr>
+                <w:rFonts w:ascii="Cambria Math" w:eastAsiaTheme="minorEastAsia" w:hAnsi="Cambria Math"/>
+                <w:i/>
+              </w:rPr>
+            </m:ctrlPr>
+          </m:sSubPr>
+          <m:e>
+            <m:r>
+              <w:rPr>
+                <w:rFonts w:ascii="Cambria Math" w:eastAsiaTheme="minorEastAsia" w:hAnsi="Cambria Math"/>
+              </w:rPr>
+              <m:t>I</m:t>
+            </m:r>
+          </m:e>
+          <m:sub>
+            <m:r>
+              <w:rPr>
+                <w:rFonts w:ascii="Cambria Math" w:eastAsiaTheme="minorEastAsia" w:hAnsi="Cambria Math"/>
+              </w:rPr>
+              <m:t>C</m:t>
+            </m:r>
+            <m:sSub>
+              <m:sSubPr>
+                <m:ctrlPr>
+                  <w:rPr>
+                    <w:rFonts w:ascii="Cambria Math" w:eastAsiaTheme="minorEastAsia" w:hAnsi="Cambria Math"/>
+                    <w:i/>
+                  </w:rPr>
+                </m:ctrlPr>
+              </m:sSubPr>
+              <m:e>
+                <m:r>
+                  <w:rPr>
+                    <w:rFonts w:ascii="Cambria Math" w:eastAsiaTheme="minorEastAsia" w:hAnsi="Cambria Math"/>
+                  </w:rPr>
+                  <m:t>Q</m:t>
+                </m:r>
+              </m:e>
+              <m:sub>
+                <m:r>
+                  <w:rPr>
+                    <w:rFonts w:ascii="Cambria Math" w:eastAsiaTheme="minorEastAsia" w:hAnsi="Cambria Math"/>
+                  </w:rPr>
+                  <m:t>1</m:t>
+                </m:r>
+              </m:sub>
+            </m:sSub>
+          </m:sub>
+        </m:sSub>
+        <m:r>
+          <w:rPr>
+            <w:rFonts w:ascii="Cambria Math" w:eastAsiaTheme="minorEastAsia" w:hAnsi="Cambria Math"/>
+          </w:rPr>
+          <m:t>≈0.</m:t>
+        </m:r>
+        <m:r>
+          <w:rPr>
+            <w:rFonts w:ascii="Cambria Math" w:eastAsiaTheme="minorEastAsia" w:hAnsi="Cambria Math"/>
+          </w:rPr>
+          <m:t>43</m:t>
+        </m:r>
+        <m:r>
+          <w:rPr>
+            <w:rFonts w:ascii="Cambria Math" w:eastAsiaTheme="minorEastAsia" w:hAnsi="Cambria Math"/>
+          </w:rPr>
+          <m:t>4</m:t>
+        </m:r>
+        <m:r>
+          <w:rPr>
+            <w:rFonts w:ascii="Cambria Math" w:eastAsiaTheme="minorEastAsia" w:hAnsi="Cambria Math"/>
+          </w:rPr>
+          <m:t>mA</m:t>
+        </m:r>
+        <m:r>
+          <w:rPr>
+            <w:rFonts w:ascii="Cambria Math" w:eastAsiaTheme="minorEastAsia" w:hAnsi="Cambria Math"/>
+          </w:rPr>
+          <m:t xml:space="preserve"> </m:t>
+        </m:r>
+      </m:oMath>
+    </w:p>
+    <w:p>
+      <w:pPr>
+        <w:rPr>
+          <w:rFonts w:eastAsiaTheme="minorEastAsia" w:hint="cs"/>
+          <w:i/>
+          <w:rtl/>
+        </w:rPr>
+      </w:pPr>
+      <m:oMathPara>
+        <m:oMath>
+          <m:r>
+            <w:rPr>
+              <w:rFonts w:ascii="Cambria Math" w:eastAsiaTheme="minorEastAsia" w:hAnsi="Cambria Math"/>
+            </w:rPr>
+            <m:t>g</m:t>
+          </m:r>
+          <m:sSub>
+            <m:sSubPr>
+              <m:ctrlPr>
+                <w:rPr>
+                  <w:rFonts w:ascii="Cambria Math" w:eastAsiaTheme="minorEastAsia" w:hAnsi="Cambria Math"/>
+                  <w:i/>
+                </w:rPr>
+              </m:ctrlPr>
+            </m:sSubPr>
+            <m:e>
+              <m:r>
+                <w:rPr>
+                  <w:rFonts w:ascii="Cambria Math" w:eastAsiaTheme="minorEastAsia" w:hAnsi="Cambria Math"/>
+                </w:rPr>
+                <m:t>m</m:t>
+              </m:r>
+            </m:e>
+            <m:sub>
+              <m:r>
+                <w:rPr>
+                  <w:rFonts w:ascii="Cambria Math" w:eastAsiaTheme="minorEastAsia" w:hAnsi="Cambria Math"/>
+                </w:rPr>
+                <m:t>1</m:t>
+              </m:r>
+            </m:sub>
+          </m:sSub>
+          <m:r>
+            <w:rPr>
+              <w:rFonts w:ascii="Cambria Math" w:eastAsiaTheme="minorEastAsia" w:hAnsi="Cambria Math"/>
+            </w:rPr>
+            <m:t>=</m:t>
+          </m:r>
+          <m:f>
+            <m:fPr>
+              <m:ctrlPr>
+                <w:rPr>
+                  <w:rFonts w:ascii="Cambria Math" w:eastAsiaTheme="minorEastAsia" w:hAnsi="Cambria Math"/>
+                  <w:i/>
+                </w:rPr>
+              </m:ctrlPr>
+            </m:fPr>
+            <m:num>
+              <m:r>
+                <w:rPr>
+                  <w:rFonts w:ascii="Cambria Math" w:eastAsiaTheme="minorEastAsia" w:hAnsi="Cambria Math"/>
+                </w:rPr>
+                <m:t>0.43</m:t>
+              </m:r>
+              <m:r>
+                <w:rPr>
+                  <w:rFonts w:ascii="Cambria Math" w:eastAsiaTheme="minorEastAsia" w:hAnsi="Cambria Math"/>
+                </w:rPr>
+                <m:t>4</m:t>
+              </m:r>
+              <m:r>
+                <w:rPr>
+                  <w:rFonts w:ascii="Cambria Math" w:eastAsiaTheme="minorEastAsia" w:hAnsi="Cambria Math"/>
+                </w:rPr>
+                <m:t>m</m:t>
+              </m:r>
+            </m:num>
+            <m:den>
+              <m:r>
+                <w:rPr>
+                  <w:rFonts w:ascii="Cambria Math" w:eastAsiaTheme="minorEastAsia" w:hAnsi="Cambria Math"/>
+                </w:rPr>
+                <m:t>25m</m:t>
+              </m:r>
+            </m:den>
+          </m:f>
+          <m:r>
+            <w:rPr>
+              <w:rFonts w:ascii="Cambria Math" w:eastAsiaTheme="minorEastAsia" w:hAnsi="Cambria Math"/>
+            </w:rPr>
+            <m:t>=0.0</m:t>
+          </m:r>
+          <m:r>
+            <w:rPr>
+              <w:rFonts w:ascii="Cambria Math" w:eastAsiaTheme="minorEastAsia" w:hAnsi="Cambria Math"/>
+            </w:rPr>
+            <m:t>17</m:t>
+          </m:r>
+          <m:r>
+            <w:rPr>
+              <w:rFonts w:ascii="Cambria Math" w:eastAsiaTheme="minorEastAsia" w:hAnsi="Cambria Math"/>
+            </w:rPr>
+            <m:t>3</m:t>
+          </m:r>
+        </m:oMath>
+      </m:oMathPara>
+    </w:p>
+    <w:p>
+      <w:pPr>
+        <w:rPr>
+          <w:rFonts w:eastAsiaTheme="minorEastAsia" w:hint="cs"/>
+          <w:rtl/>
+        </w:rPr>
+      </w:pPr>
+      <w:r>
+        <w:rPr>
+          <w:rFonts w:eastAsiaTheme="minorEastAsia" w:hint="cs"/>
+          <w:rtl/>
+        </w:rPr>
+        <w:t>ולכן:</w:t>
+      </w:r>
+    </w:p>
+    <w:p>
+      <w:pPr>
+        <w:rPr>
+          <w:rFonts w:eastAsiaTheme="minorEastAsia"/>
+          <w:rtl/>
+        </w:rPr>
+      </w:pPr>
+      <m:oMathPara>
+        <m:oMath>
+          <m:sSub>
+            <m:sSubPr>
+              <m:ctrlPr>
+                <w:rPr>
+                  <w:rFonts w:ascii="Cambria Math" w:eastAsiaTheme="minorEastAsia" w:hAnsi="Cambria Math"/>
+                  <w:i/>
+                </w:rPr>
+              </m:ctrlPr>
+            </m:sSubPr>
+            <m:e>
+              <m:r>
+                <w:rPr>
+                  <w:rFonts w:ascii="Cambria Math" w:eastAsiaTheme="minorEastAsia" w:hAnsi="Cambria Math"/>
+                </w:rPr>
+                <m:t>r</m:t>
+              </m:r>
+            </m:e>
+            <m:sub>
+              <m:sSub>
+                <m:sSubPr>
+                  <m:ctrlPr>
+                    <w:rPr>
+                      <w:rFonts w:ascii="Cambria Math" w:eastAsiaTheme="minorEastAsia" w:hAnsi="Cambria Math"/>
+                      <w:i/>
+                    </w:rPr>
+                  </m:ctrlPr>
+                </m:sSubPr>
+                <m:e>
+                  <m:r>
+                    <w:rPr>
+                      <w:rFonts w:ascii="Cambria Math" w:eastAsiaTheme="minorEastAsia" w:hAnsi="Cambria Math"/>
+                    </w:rPr>
+                    <m:t>e</m:t>
+                  </m:r>
+                </m:e>
+                <m:sub>
+                  <m:r>
+                    <w:rPr>
+                      <w:rFonts w:ascii="Cambria Math" w:eastAsiaTheme="minorEastAsia" w:hAnsi="Cambria Math"/>
+                    </w:rPr>
+                    <m:t>1</m:t>
+                  </m:r>
+                </m:sub>
+              </m:sSub>
+            </m:sub>
+          </m:sSub>
+          <m:r>
+            <w:rPr>
+              <w:rFonts w:ascii="Cambria Math" w:eastAsiaTheme="minorEastAsia" w:hAnsi="Cambria Math"/>
+            </w:rPr>
+            <m:t>=</m:t>
+          </m:r>
+          <m:f>
+            <m:fPr>
+              <m:ctrlPr>
+                <w:rPr>
+                  <w:rFonts w:ascii="Cambria Math" w:eastAsiaTheme="minorEastAsia" w:hAnsi="Cambria Math"/>
+                  <w:i/>
+                </w:rPr>
+              </m:ctrlPr>
+            </m:fPr>
+            <m:num>
+              <m:r>
+                <w:rPr>
+                  <w:rFonts w:ascii="Cambria Math" w:eastAsiaTheme="minorEastAsia" w:hAnsi="Cambria Math"/>
+                </w:rPr>
+                <m:t>α</m:t>
+              </m:r>
+            </m:num>
+            <m:den>
+              <m:r>
+                <w:rPr>
+                  <w:rFonts w:ascii="Cambria Math" w:eastAsiaTheme="minorEastAsia" w:hAnsi="Cambria Math"/>
+                </w:rPr>
+                <m:t>g</m:t>
+              </m:r>
+              <m:sSub>
+                <m:sSubPr>
+                  <m:ctrlPr>
+                    <w:rPr>
+                      <w:rFonts w:ascii="Cambria Math" w:eastAsiaTheme="minorEastAsia" w:hAnsi="Cambria Math"/>
+                      <w:i/>
+                    </w:rPr>
+                  </m:ctrlPr>
+                </m:sSubPr>
+                <m:e>
+                  <m:r>
+                    <w:rPr>
+                      <w:rFonts w:ascii="Cambria Math" w:eastAsiaTheme="minorEastAsia" w:hAnsi="Cambria Math"/>
+                    </w:rPr>
+                    <m:t>m</m:t>
+                  </m:r>
+                </m:e>
+                <m:sub>
+                  <m:r>
+                    <w:rPr>
+                      <w:rFonts w:ascii="Cambria Math" w:eastAsiaTheme="minorEastAsia" w:hAnsi="Cambria Math"/>
+                    </w:rPr>
+                    <m:t>1</m:t>
+                  </m:r>
+                </m:sub>
+              </m:sSub>
+            </m:den>
+          </m:f>
+          <m:r>
+            <w:rPr>
+              <w:rFonts w:ascii="Cambria Math" w:eastAsiaTheme="minorEastAsia" w:hAnsi="Cambria Math"/>
+            </w:rPr>
+            <m:t>=</m:t>
+          </m:r>
+          <m:f>
+            <m:fPr>
+              <m:ctrlPr>
+                <w:rPr>
+                  <w:rFonts w:ascii="Cambria Math" w:eastAsiaTheme="minorEastAsia" w:hAnsi="Cambria Math"/>
+                  <w:i/>
+                </w:rPr>
+              </m:ctrlPr>
+            </m:fPr>
+            <m:num>
+              <m:r>
+                <w:rPr>
+                  <w:rFonts w:ascii="Cambria Math" w:eastAsiaTheme="minorEastAsia" w:hAnsi="Cambria Math"/>
+                </w:rPr>
+                <m:t>0.99</m:t>
+              </m:r>
+            </m:num>
+            <m:den>
+              <m:r>
+                <w:rPr>
+                  <w:rFonts w:ascii="Cambria Math" w:eastAsiaTheme="minorEastAsia" w:hAnsi="Cambria Math"/>
+                </w:rPr>
+                <m:t>0.0</m:t>
+              </m:r>
+              <m:r>
+                <w:rPr>
+                  <w:rFonts w:ascii="Cambria Math" w:eastAsiaTheme="minorEastAsia" w:hAnsi="Cambria Math"/>
+                </w:rPr>
+                <m:t>173</m:t>
+              </m:r>
+            </m:den>
+          </m:f>
+          <m:r>
+            <w:rPr>
+              <w:rFonts w:ascii="Cambria Math" w:eastAsiaTheme="minorEastAsia" w:hAnsi="Cambria Math"/>
+            </w:rPr>
+            <m:t>=</m:t>
+          </m:r>
+          <m:r>
+            <m:rPr>
+              <m:sty m:val="p"/>
+            </m:rPr>
+            <w:rPr>
+              <w:rFonts w:ascii="Cambria Math" w:eastAsiaTheme="minorEastAsia" w:hAnsi="Cambria Math"/>
+            </w:rPr>
+            <m:t>57</m:t>
+          </m:r>
+          <m:r>
+            <m:rPr>
+              <m:sty m:val="p"/>
+            </m:rPr>
+            <w:rPr>
+              <w:rFonts w:ascii="Cambria Math" w:eastAsiaTheme="minorEastAsia" w:hAnsi="Cambria Math"/>
+            </w:rPr>
+            <m:t>Ω</m:t>
+          </m:r>
+        </m:oMath>
+      </m:oMathPara>
+    </w:p>
+    <w:p>
+      <w:pPr>
+        <w:rPr>
+          <w:rFonts w:eastAsiaTheme="minorEastAsia"/>
+          <w:rtl/>
+        </w:rPr>
+      </w:pPr>
+    </w:p>
+    <w:p>
+      <w:pPr>
+        <w:rPr>
+          <w:rFonts w:eastAsiaTheme="minorEastAsia"/>
+          <w:rtl/>
+        </w:rPr>
+      </w:pPr>
+      <w:r>
+        <w:rPr>
+          <w:rFonts w:eastAsiaTheme="minorEastAsia" w:hint="cs"/>
+          <w:rtl/>
+        </w:rPr>
+        <w:t xml:space="preserve">ביטוי </w:t>
+      </w:r>
+      <m:oMath>
+        <m:sSub>
+          <m:sSubPr>
+            <m:ctrlPr>
+              <w:rPr>
+                <w:rFonts w:ascii="Cambria Math" w:eastAsiaTheme="minorEastAsia" w:hAnsi="Cambria Math"/>
+                <w:i/>
+              </w:rPr>
+            </m:ctrlPr>
+          </m:sSubPr>
+          <m:e>
+            <m:r>
+              <w:rPr>
+                <w:rFonts w:ascii="Cambria Math" w:eastAsiaTheme="minorEastAsia" w:hAnsi="Cambria Math"/>
+              </w:rPr>
+              <m:t>R</m:t>
+            </m:r>
+          </m:e>
+          <m:sub>
+            <m:r>
+              <w:rPr>
+                <w:rFonts w:ascii="Cambria Math" w:eastAsiaTheme="minorEastAsia" w:hAnsi="Cambria Math"/>
+              </w:rPr>
+              <m:t>out</m:t>
+            </m:r>
+          </m:sub>
+        </m:sSub>
+      </m:oMath>
+    </w:p>
+    <w:p>
+      <w:pPr>
+        <w:rPr>
+          <w:rFonts w:eastAsiaTheme="minorEastAsia" w:hint="cs"/>
+          <w:i/>
+          <w:rtl/>
+        </w:rPr>
+      </w:pPr>
+      <m:oMathPara>
+        <m:oMath>
+          <m:sSub>
+            <m:sSubPr>
+              <m:ctrlPr>
+                <w:rPr>
+                  <w:rFonts w:ascii="Cambria Math" w:eastAsiaTheme="minorEastAsia" w:hAnsi="Cambria Math"/>
+                  <w:i/>
+                </w:rPr>
+              </m:ctrlPr>
+            </m:sSubPr>
+            <m:e>
+              <m:r>
+                <w:rPr>
+                  <w:rFonts w:ascii="Cambria Math" w:eastAsiaTheme="minorEastAsia" w:hAnsi="Cambria Math"/>
+                </w:rPr>
+                <m:t>R</m:t>
+              </m:r>
+            </m:e>
+            <m:sub>
+              <m:sSub>
+                <m:sSubPr>
+                  <m:ctrlPr>
+                    <w:rPr>
+                      <w:rFonts w:ascii="Cambria Math" w:eastAsiaTheme="minorEastAsia" w:hAnsi="Cambria Math"/>
+                      <w:i/>
+                    </w:rPr>
+                  </m:ctrlPr>
+                </m:sSubPr>
+                <m:e>
+                  <m:r>
+                    <w:rPr>
+                      <w:rFonts w:ascii="Cambria Math" w:eastAsiaTheme="minorEastAsia" w:hAnsi="Cambria Math"/>
+                    </w:rPr>
+                    <m:t>E</m:t>
+                  </m:r>
+                </m:e>
+                <m:sub>
+                  <m:r>
+                    <w:rPr>
+                      <w:rFonts w:ascii="Cambria Math" w:eastAsiaTheme="minorEastAsia" w:hAnsi="Cambria Math"/>
+                    </w:rPr>
+                    <m:t>2</m:t>
+                  </m:r>
+                </m:sub>
+              </m:sSub>
+            </m:sub>
+          </m:sSub>
+          <m:r>
+            <w:rPr>
+              <w:rFonts w:ascii="Cambria Math" w:eastAsiaTheme="minorEastAsia" w:hAnsi="Cambria Math"/>
+            </w:rPr>
+            <m:t>||</m:t>
+          </m:r>
+          <m:sSub>
+            <m:sSubPr>
+              <m:ctrlPr>
+                <w:rPr>
+                  <w:rFonts w:ascii="Cambria Math" w:eastAsiaTheme="minorEastAsia" w:hAnsi="Cambria Math"/>
+                  <w:i/>
+                </w:rPr>
+              </m:ctrlPr>
+            </m:sSubPr>
+            <m:e>
+              <m:r>
+                <w:rPr>
+                  <w:rFonts w:ascii="Cambria Math" w:eastAsiaTheme="minorEastAsia" w:hAnsi="Cambria Math"/>
+                </w:rPr>
+                <m:t>r</m:t>
+              </m:r>
+            </m:e>
+            <m:sub>
+              <m:sSub>
+                <m:sSubPr>
+                  <m:ctrlPr>
+                    <w:rPr>
+                      <w:rFonts w:ascii="Cambria Math" w:eastAsiaTheme="minorEastAsia" w:hAnsi="Cambria Math"/>
+                      <w:i/>
+                    </w:rPr>
+                  </m:ctrlPr>
+                </m:sSubPr>
+                <m:e>
+                  <m:r>
+                    <w:rPr>
+                      <w:rFonts w:ascii="Cambria Math" w:eastAsiaTheme="minorEastAsia" w:hAnsi="Cambria Math"/>
+                    </w:rPr>
+                    <m:t>e</m:t>
+                  </m:r>
+                </m:e>
+                <m:sub>
+                  <m:r>
+                    <w:rPr>
+                      <w:rFonts w:ascii="Cambria Math" w:eastAsiaTheme="minorEastAsia" w:hAnsi="Cambria Math"/>
+                    </w:rPr>
+                    <m:t>2</m:t>
+                  </m:r>
+                </m:sub>
+              </m:sSub>
+            </m:sub>
+          </m:sSub>
+          <m:r>
+            <w:rPr>
+              <w:rFonts w:ascii="Cambria Math" w:eastAsiaTheme="minorEastAsia" w:hAnsi="Cambria Math"/>
+            </w:rPr>
+            <m:t>=59</m:t>
+          </m:r>
+          <m:r>
+            <m:rPr>
+              <m:sty m:val="p"/>
+            </m:rPr>
+            <w:rPr>
+              <w:rFonts w:ascii="Cambria Math" w:eastAsiaTheme="minorEastAsia" w:hAnsi="Cambria Math"/>
+            </w:rPr>
+            <m:t>Ω</m:t>
+          </m:r>
+        </m:oMath>
+      </m:oMathPara>
+    </w:p>
+    <w:p>
+      <w:pPr>
+        <w:rPr>
+          <w:rFonts w:eastAsiaTheme="minorEastAsia"/>
+        </w:rPr>
+      </w:pPr>
+      <w:r>
+        <w:rPr>
+          <w:rFonts w:eastAsiaTheme="minorEastAsia" w:hint="cs"/>
+          <w:i/>
+          <w:rtl/>
+        </w:rPr>
+        <w:t xml:space="preserve">כרגע אנחנו עם </w:t>
+      </w:r>
+      <m:oMath>
+        <m:sSub>
+          <m:sSubPr>
+            <m:ctrlPr>
+              <w:rPr>
+                <w:rFonts w:ascii="Cambria Math" w:eastAsiaTheme="minorEastAsia" w:hAnsi="Cambria Math"/>
+                <w:i/>
+              </w:rPr>
+            </m:ctrlPr>
+          </m:sSubPr>
+          <m:e>
+            <m:r>
+              <w:rPr>
+                <w:rFonts w:ascii="Cambria Math" w:eastAsiaTheme="minorEastAsia" w:hAnsi="Cambria Math"/>
+              </w:rPr>
+              <m:t>I</m:t>
+            </m:r>
+          </m:e>
+          <m:sub>
+            <m:r>
+              <w:rPr>
+                <w:rFonts w:ascii="Cambria Math" w:eastAsiaTheme="minorEastAsia" w:hAnsi="Cambria Math"/>
+              </w:rPr>
+              <m:t>C</m:t>
+            </m:r>
+            <m:sSub>
+              <m:sSubPr>
+                <m:ctrlPr>
+                  <w:rPr>
+                    <w:rFonts w:ascii="Cambria Math" w:eastAsiaTheme="minorEastAsia" w:hAnsi="Cambria Math"/>
+                    <w:i/>
+                  </w:rPr>
+                </m:ctrlPr>
+              </m:sSubPr>
+              <m:e>
+                <m:r>
+                  <w:rPr>
+                    <w:rFonts w:ascii="Cambria Math" w:eastAsiaTheme="minorEastAsia" w:hAnsi="Cambria Math"/>
+                  </w:rPr>
+                  <m:t>Q</m:t>
+                </m:r>
+              </m:e>
+              <m:sub>
+                <m:r>
+                  <w:rPr>
+                    <w:rFonts w:ascii="Cambria Math" w:eastAsiaTheme="minorEastAsia" w:hAnsi="Cambria Math"/>
+                  </w:rPr>
+                  <m:t>2</m:t>
+                </m:r>
+              </m:sub>
+            </m:sSub>
+          </m:sub>
+        </m:sSub>
+        <m:r>
+          <w:rPr>
+            <w:rFonts w:ascii="Cambria Math" w:eastAsiaTheme="minorEastAsia" w:hAnsi="Cambria Math"/>
+          </w:rPr>
+          <m:t>≈</m:t>
+        </m:r>
+        <m:r>
+          <w:rPr>
+            <w:rFonts w:ascii="Cambria Math" w:eastAsiaTheme="minorEastAsia" w:hAnsi="Cambria Math"/>
+          </w:rPr>
+          <m:t>0.419</m:t>
+        </m:r>
+        <m:r>
+          <w:rPr>
+            <w:rFonts w:ascii="Cambria Math" w:eastAsiaTheme="minorEastAsia" w:hAnsi="Cambria Math"/>
+          </w:rPr>
+          <m:t>mA</m:t>
+        </m:r>
+      </m:oMath>
+    </w:p>
+    <w:p>
+      <w:pPr>
+        <w:rPr>
+          <w:rFonts w:eastAsiaTheme="minorEastAsia" w:hint="cs"/>
+          <w:i/>
+          <w:rtl/>
+        </w:rPr>
+      </w:pPr>
+      <m:oMathPara>
+        <m:oMath>
+          <m:r>
+            <w:rPr>
+              <w:rFonts w:ascii="Cambria Math" w:eastAsiaTheme="minorEastAsia" w:hAnsi="Cambria Math"/>
+            </w:rPr>
+            <m:t>g</m:t>
+          </m:r>
+          <m:sSub>
+            <m:sSubPr>
+              <m:ctrlPr>
+                <w:rPr>
+                  <w:rFonts w:ascii="Cambria Math" w:eastAsiaTheme="minorEastAsia" w:hAnsi="Cambria Math"/>
+                  <w:i/>
+                </w:rPr>
+              </m:ctrlPr>
+            </m:sSubPr>
+            <m:e>
+              <m:r>
+                <w:rPr>
+                  <w:rFonts w:ascii="Cambria Math" w:eastAsiaTheme="minorEastAsia" w:hAnsi="Cambria Math"/>
+                </w:rPr>
+                <m:t>m</m:t>
+              </m:r>
+            </m:e>
+            <m:sub>
+              <m:r>
+                <w:rPr>
+                  <w:rFonts w:ascii="Cambria Math" w:eastAsiaTheme="minorEastAsia" w:hAnsi="Cambria Math"/>
+                </w:rPr>
+                <m:t>2</m:t>
+              </m:r>
+            </m:sub>
+          </m:sSub>
+          <m:r>
+            <w:rPr>
+              <w:rFonts w:ascii="Cambria Math" w:eastAsiaTheme="minorEastAsia" w:hAnsi="Cambria Math"/>
+            </w:rPr>
+            <m:t>=</m:t>
+          </m:r>
+          <m:f>
+            <m:fPr>
+              <m:ctrlPr>
+                <w:rPr>
+                  <w:rFonts w:ascii="Cambria Math" w:eastAsiaTheme="minorEastAsia" w:hAnsi="Cambria Math"/>
+                  <w:i/>
+                </w:rPr>
+              </m:ctrlPr>
+            </m:fPr>
+            <m:num>
+              <m:r>
+                <w:rPr>
+                  <w:rFonts w:ascii="Cambria Math" w:eastAsiaTheme="minorEastAsia" w:hAnsi="Cambria Math"/>
+                </w:rPr>
+                <m:t>0.419</m:t>
+              </m:r>
+              <m:r>
+                <w:rPr>
+                  <w:rFonts w:ascii="Cambria Math" w:eastAsiaTheme="minorEastAsia" w:hAnsi="Cambria Math"/>
+                </w:rPr>
+                <m:t>m</m:t>
+              </m:r>
+            </m:num>
+            <m:den>
+              <m:r>
+                <w:rPr>
+                  <w:rFonts w:ascii="Cambria Math" w:eastAsiaTheme="minorEastAsia" w:hAnsi="Cambria Math"/>
+                </w:rPr>
+                <m:t>25m</m:t>
+              </m:r>
+            </m:den>
+          </m:f>
+          <m:r>
+            <w:rPr>
+              <w:rFonts w:ascii="Cambria Math" w:eastAsiaTheme="minorEastAsia" w:hAnsi="Cambria Math"/>
+            </w:rPr>
+            <m:t>=0.01</m:t>
+          </m:r>
+          <m:r>
+            <w:rPr>
+              <w:rFonts w:ascii="Cambria Math" w:eastAsiaTheme="minorEastAsia" w:hAnsi="Cambria Math"/>
+            </w:rPr>
+            <m:t>68</m:t>
+          </m:r>
+        </m:oMath>
+      </m:oMathPara>
+    </w:p>
+    <w:p>
+      <w:pPr>
+        <w:rPr>
+          <w:rFonts w:eastAsiaTheme="minorEastAsia"/>
+        </w:rPr>
+      </w:pPr>
+      <w:r>
+        <w:rPr>
+          <w:rFonts w:eastAsiaTheme="minorEastAsia" w:hint="cs"/>
+          <w:rtl/>
+        </w:rPr>
+        <w:t>ולכן:</w:t>
+      </w:r>
+    </w:p>
+    <w:p>
+      <w:pPr>
+        <w:rPr>
+          <w:rFonts w:eastAsiaTheme="minorEastAsia"/>
+          <w:rtl/>
+        </w:rPr>
+      </w:pPr>
+      <m:oMathPara>
+        <m:oMath>
+          <m:sSub>
+            <m:sSubPr>
+              <m:ctrlPr>
+                <w:rPr>
+                  <w:rFonts w:ascii="Cambria Math" w:eastAsiaTheme="minorEastAsia" w:hAnsi="Cambria Math"/>
+                  <w:i/>
+                </w:rPr>
+              </m:ctrlPr>
+            </m:sSubPr>
+            <m:e>
+              <m:r>
+                <w:rPr>
+                  <w:rFonts w:ascii="Cambria Math" w:eastAsiaTheme="minorEastAsia" w:hAnsi="Cambria Math"/>
+                </w:rPr>
+                <m:t>r</m:t>
+              </m:r>
+            </m:e>
+            <m:sub>
+              <m:sSub>
+                <m:sSubPr>
+                  <m:ctrlPr>
+                    <w:rPr>
+                      <w:rFonts w:ascii="Cambria Math" w:eastAsiaTheme="minorEastAsia" w:hAnsi="Cambria Math"/>
+                      <w:i/>
+                    </w:rPr>
+                  </m:ctrlPr>
+                </m:sSubPr>
+                <m:e>
+                  <m:r>
+                    <w:rPr>
+                      <w:rFonts w:ascii="Cambria Math" w:eastAsiaTheme="minorEastAsia" w:hAnsi="Cambria Math"/>
+                    </w:rPr>
+                    <m:t>e</m:t>
+                  </m:r>
+                </m:e>
+                <m:sub>
+                  <m:r>
+                    <w:rPr>
+                      <w:rFonts w:ascii="Cambria Math" w:eastAsiaTheme="minorEastAsia" w:hAnsi="Cambria Math"/>
+                    </w:rPr>
+                    <m:t>2</m:t>
+                  </m:r>
+                </m:sub>
+              </m:sSub>
+            </m:sub>
+          </m:sSub>
+          <m:r>
+            <w:rPr>
+              <w:rFonts w:ascii="Cambria Math" w:eastAsiaTheme="minorEastAsia" w:hAnsi="Cambria Math"/>
+            </w:rPr>
+            <m:t>=</m:t>
+          </m:r>
+          <m:f>
+            <m:fPr>
+              <m:ctrlPr>
+                <w:rPr>
+                  <w:rFonts w:ascii="Cambria Math" w:eastAsiaTheme="minorEastAsia" w:hAnsi="Cambria Math"/>
+                  <w:i/>
+                </w:rPr>
+              </m:ctrlPr>
+            </m:fPr>
+            <m:num>
+              <m:r>
+                <w:rPr>
+                  <w:rFonts w:ascii="Cambria Math" w:eastAsiaTheme="minorEastAsia" w:hAnsi="Cambria Math"/>
+                </w:rPr>
+                <m:t>α</m:t>
+              </m:r>
+            </m:num>
+            <m:den>
+              <m:r>
+                <w:rPr>
+                  <w:rFonts w:ascii="Cambria Math" w:eastAsiaTheme="minorEastAsia" w:hAnsi="Cambria Math"/>
+                </w:rPr>
+                <m:t>g</m:t>
+              </m:r>
+              <m:sSub>
+                <m:sSubPr>
+                  <m:ctrlPr>
+                    <w:rPr>
+                      <w:rFonts w:ascii="Cambria Math" w:eastAsiaTheme="minorEastAsia" w:hAnsi="Cambria Math"/>
+                      <w:i/>
+                    </w:rPr>
+                  </m:ctrlPr>
+                </m:sSubPr>
+                <m:e>
+                  <m:r>
+                    <w:rPr>
+                      <w:rFonts w:ascii="Cambria Math" w:eastAsiaTheme="minorEastAsia" w:hAnsi="Cambria Math"/>
+                    </w:rPr>
+                    <m:t>m</m:t>
+                  </m:r>
+                </m:e>
+                <m:sub>
+                  <m:r>
+                    <w:rPr>
+                      <w:rFonts w:ascii="Cambria Math" w:eastAsiaTheme="minorEastAsia" w:hAnsi="Cambria Math"/>
+                    </w:rPr>
+                    <m:t>2</m:t>
+                  </m:r>
+                </m:sub>
+              </m:sSub>
+            </m:den>
+          </m:f>
+          <m:r>
+            <w:rPr>
+              <w:rFonts w:ascii="Cambria Math" w:eastAsiaTheme="minorEastAsia" w:hAnsi="Cambria Math"/>
+            </w:rPr>
+            <m:t>=</m:t>
+          </m:r>
+          <m:f>
+            <m:fPr>
+              <m:ctrlPr>
+                <w:rPr>
+                  <w:rFonts w:ascii="Cambria Math" w:eastAsiaTheme="minorEastAsia" w:hAnsi="Cambria Math"/>
+                  <w:i/>
+                </w:rPr>
+              </m:ctrlPr>
+            </m:fPr>
+            <m:num>
+              <m:r>
+                <w:rPr>
+                  <w:rFonts w:ascii="Cambria Math" w:eastAsiaTheme="minorEastAsia" w:hAnsi="Cambria Math"/>
+                </w:rPr>
+                <m:t>0.99</m:t>
+              </m:r>
+            </m:num>
+            <m:den>
+              <m:r>
+                <w:rPr>
+                  <w:rFonts w:ascii="Cambria Math" w:eastAsiaTheme="minorEastAsia" w:hAnsi="Cambria Math"/>
+                </w:rPr>
+                <m:t>0.0</m:t>
+              </m:r>
+              <m:r>
+                <w:rPr>
+                  <w:rFonts w:ascii="Cambria Math" w:eastAsiaTheme="minorEastAsia" w:hAnsi="Cambria Math"/>
+                </w:rPr>
+                <m:t>168</m:t>
+              </m:r>
+            </m:den>
+          </m:f>
+          <m:r>
+            <w:rPr>
+              <w:rFonts w:ascii="Cambria Math" w:eastAsiaTheme="minorEastAsia" w:hAnsi="Cambria Math"/>
+            </w:rPr>
+            <m:t>=</m:t>
+          </m:r>
+          <m:r>
+            <m:rPr>
+              <m:sty m:val="p"/>
+            </m:rPr>
+            <w:rPr>
+              <w:rFonts w:ascii="Cambria Math" w:eastAsiaTheme="minorEastAsia" w:hAnsi="Cambria Math"/>
+            </w:rPr>
+            <m:t>5</m:t>
+          </m:r>
+          <m:r>
+            <m:rPr>
+              <m:sty m:val="p"/>
+            </m:rPr>
+            <w:rPr>
+              <w:rFonts w:ascii="Cambria Math" w:eastAsiaTheme="minorEastAsia" w:hAnsi="Cambria Math"/>
+            </w:rPr>
+            <m:t>9</m:t>
+          </m:r>
+          <m:r>
+            <m:rPr>
+              <m:sty m:val="p"/>
+            </m:rPr>
+            <w:rPr>
+              <w:rFonts w:ascii="Cambria Math" w:eastAsiaTheme="minorEastAsia" w:hAnsi="Cambria Math"/>
+            </w:rPr>
+            <m:t>Ω</m:t>
+          </m:r>
+        </m:oMath>
+      </m:oMathPara>
+    </w:p>
+    <w:p>
+      <w:pPr>
+        <w:rPr>
+          <w:rFonts w:eastAsiaTheme="minorEastAsia" w:hint="cs"/>
+          <w:rtl/>
+        </w:rPr>
+      </w:pPr>
+    </w:p>
+    <w:p>
+      <w:pPr>
+        <w:rPr>
+          <w:rFonts w:eastAsiaTheme="minorEastAsia" w:hint="cs"/>
+          <w:rtl/>
+        </w:rPr>
+      </w:pPr>
+      <w:r>
+        <w:rPr>
+          <w:rFonts w:eastAsiaTheme="minorEastAsia" w:hint="cs"/>
+          <w:rtl/>
+        </w:rPr>
+        <w:t>ביטויי הגבר</w:t>
+      </w:r>
+      <w:r>
+        <w:rPr>
+          <w:rFonts w:eastAsiaTheme="minorEastAsia" w:hint="cs"/>
+          <w:rtl/>
+        </w:rPr>
+        <w:t>:</w:t>
+      </w:r>
+    </w:p>
+    <w:p>
+      <w:pPr>
+        <w:rPr>
+          <w:rFonts w:eastAsiaTheme="minorEastAsia"/>
+          <w:rtl/>
+        </w:rPr>
+      </w:pPr>
+    </w:p>
+    <w:p>
+      <w:pPr>
+        <w:pStyle w:val="ListParagraph"/>
+        <w:numPr>
+          <w:ilvl w:val="0"/>
+          <w:numId w:val="1"/>
+        </w:numPr>
+        <w:rPr>
+          <w:rFonts w:eastAsiaTheme="minorEastAsia"/>
+          <w:rtl/>
+        </w:rPr>
+      </w:pPr>
+      <w:r>
+        <w:rPr>
+          <w:rFonts w:eastAsiaTheme="minorEastAsia" w:hint="cs"/>
+          <w:rtl/>
+        </w:rPr>
+        <w:t>מחלק מתח</w:t>
+      </w:r>
+    </w:p>
+    <w:p>
+      <w:pPr>
+        <w:rPr>
+          <w:rFonts w:eastAsiaTheme="minorEastAsia"/>
+          <w:i/>
+        </w:rPr>
+      </w:pPr>
+      <m:oMathPara>
+        <m:oMath>
+          <m:sSub>
+            <m:sSubPr>
+              <m:ctrlPr>
+                <w:rPr>
+                  <w:rFonts w:ascii="Cambria Math" w:eastAsiaTheme="minorEastAsia" w:hAnsi="Cambria Math"/>
+                  <w:i/>
+                </w:rPr>
+              </m:ctrlPr>
+            </m:sSubPr>
+            <m:e>
+              <m:r>
+                <w:rPr>
+                  <w:rFonts w:ascii="Cambria Math" w:eastAsiaTheme="minorEastAsia" w:hAnsi="Cambria Math"/>
+                </w:rPr>
+                <m:t>A</m:t>
+              </m:r>
+            </m:e>
+            <m:sub>
+              <m:r>
+                <w:rPr>
+                  <w:rFonts w:ascii="Cambria Math" w:eastAsiaTheme="minorEastAsia" w:hAnsi="Cambria Math"/>
+                </w:rPr>
+                <m:t>1</m:t>
+              </m:r>
+            </m:sub>
+          </m:sSub>
+          <m:r>
+            <w:rPr>
+              <w:rFonts w:ascii="Cambria Math" w:eastAsiaTheme="minorEastAsia" w:hAnsi="Cambria Math"/>
+            </w:rPr>
+            <m:t>=</m:t>
+          </m:r>
+          <m:f>
+            <m:fPr>
+              <m:ctrlPr>
+                <w:rPr>
+                  <w:rFonts w:ascii="Cambria Math" w:eastAsiaTheme="minorEastAsia" w:hAnsi="Cambria Math"/>
+                  <w:i/>
+                </w:rPr>
+              </m:ctrlPr>
+            </m:fPr>
+            <m:num>
+              <m:sSub>
+                <m:sSubPr>
+                  <m:ctrlPr>
+                    <w:rPr>
+                      <w:rFonts w:ascii="Cambria Math" w:eastAsiaTheme="minorEastAsia" w:hAnsi="Cambria Math"/>
+                      <w:i/>
+                    </w:rPr>
+                  </m:ctrlPr>
+                </m:sSubPr>
+                <m:e>
+                  <m:r>
+                    <w:rPr>
+                      <w:rFonts w:ascii="Cambria Math" w:eastAsiaTheme="minorEastAsia" w:hAnsi="Cambria Math"/>
+                    </w:rPr>
+                    <m:t>R</m:t>
+                  </m:r>
+                </m:e>
+                <m:sub>
+                  <m:r>
+                    <w:rPr>
+                      <w:rFonts w:ascii="Cambria Math" w:eastAsiaTheme="minorEastAsia" w:hAnsi="Cambria Math"/>
+                    </w:rPr>
+                    <m:t>in</m:t>
+                  </m:r>
+                </m:sub>
+              </m:sSub>
+            </m:num>
+            <m:den>
+              <m:sSub>
+                <m:sSubPr>
+                  <m:ctrlPr>
+                    <w:rPr>
+                      <w:rFonts w:ascii="Cambria Math" w:eastAsiaTheme="minorEastAsia" w:hAnsi="Cambria Math"/>
+                      <w:i/>
+                    </w:rPr>
+                  </m:ctrlPr>
+                </m:sSubPr>
+                <m:e>
+                  <m:r>
+                    <w:rPr>
+                      <w:rFonts w:ascii="Cambria Math" w:eastAsiaTheme="minorEastAsia" w:hAnsi="Cambria Math"/>
+                    </w:rPr>
+                    <m:t>R</m:t>
+                  </m:r>
+                </m:e>
+                <m:sub>
+                  <m:r>
+                    <w:rPr>
+                      <w:rFonts w:ascii="Cambria Math" w:eastAsiaTheme="minorEastAsia" w:hAnsi="Cambria Math"/>
+                    </w:rPr>
+                    <m:t>in</m:t>
+                  </m:r>
+                </m:sub>
+              </m:sSub>
+              <m:r>
+                <w:rPr>
+                  <w:rFonts w:ascii="Cambria Math" w:eastAsiaTheme="minorEastAsia" w:hAnsi="Cambria Math"/>
+                </w:rPr>
+                <m:t>+</m:t>
+              </m:r>
+              <m:sSub>
+                <m:sSubPr>
+                  <m:ctrlPr>
+                    <w:rPr>
+                      <w:rFonts w:ascii="Cambria Math" w:eastAsiaTheme="minorEastAsia" w:hAnsi="Cambria Math"/>
+                      <w:i/>
+                    </w:rPr>
+                  </m:ctrlPr>
+                </m:sSubPr>
+                <m:e>
+                  <m:r>
+                    <w:rPr>
+                      <w:rFonts w:ascii="Cambria Math" w:eastAsiaTheme="minorEastAsia" w:hAnsi="Cambria Math"/>
+                    </w:rPr>
+                    <m:t>R</m:t>
+                  </m:r>
+                </m:e>
+                <m:sub>
+                  <m:r>
+                    <w:rPr>
+                      <w:rFonts w:ascii="Cambria Math" w:eastAsiaTheme="minorEastAsia" w:hAnsi="Cambria Math"/>
+                    </w:rPr>
+                    <m:t>s</m:t>
+                  </m:r>
+                </m:sub>
+              </m:sSub>
+            </m:den>
+          </m:f>
+          <m:r>
+            <w:rPr>
+              <w:rFonts w:ascii="Cambria Math" w:eastAsiaTheme="minorEastAsia" w:hAnsi="Cambria Math"/>
+            </w:rPr>
+            <m:t>=</m:t>
+          </m:r>
+          <m:f>
+            <m:fPr>
+              <m:ctrlPr>
+                <w:rPr>
+                  <w:rFonts w:ascii="Cambria Math" w:eastAsiaTheme="minorEastAsia" w:hAnsi="Cambria Math"/>
+                  <w:i/>
+                </w:rPr>
+              </m:ctrlPr>
+            </m:fPr>
+            <m:num>
+              <m:r>
+                <w:rPr>
+                  <w:rFonts w:ascii="Cambria Math" w:eastAsiaTheme="minorEastAsia" w:hAnsi="Cambria Math"/>
+                </w:rPr>
+                <m:t>57</m:t>
+              </m:r>
+            </m:num>
+            <m:den>
+              <m:r>
+                <w:rPr>
+                  <w:rFonts w:ascii="Cambria Math" w:eastAsiaTheme="minorEastAsia" w:hAnsi="Cambria Math"/>
+                </w:rPr>
+                <m:t>57+50</m:t>
+              </m:r>
+            </m:den>
+          </m:f>
+          <m:r>
+            <w:rPr>
+              <w:rFonts w:ascii="Cambria Math" w:eastAsiaTheme="minorEastAsia" w:hAnsi="Cambria Math"/>
+            </w:rPr>
+            <m:t>=0.533</m:t>
+          </m:r>
+        </m:oMath>
+      </m:oMathPara>
+    </w:p>
+    <w:p>
+      <w:pPr>
+        <w:pStyle w:val="ListParagraph"/>
+        <w:numPr>
+          <w:ilvl w:val="0"/>
+          <w:numId w:val="1"/>
+        </w:numPr>
+        <w:rPr>
+          <w:rFonts w:eastAsiaTheme="minorEastAsia"/>
+        </w:rPr>
+      </w:pPr>
+      <w:r>
+        <w:rPr>
+          <w:rFonts w:eastAsiaTheme="minorEastAsia" w:hint="cs"/>
+        </w:rPr>
+        <w:t>CB</w:t>
+      </w:r>
+    </w:p>
+    <w:p>
+      <w:pPr>
+        <w:pStyle w:val="ListParagraph"/>
+        <w:rPr>
+          <w:rFonts w:eastAsiaTheme="minorEastAsia" w:hint="cs"/>
+          <w:rtl/>
+        </w:rPr>
+      </w:pPr>
+      <m:oMathPara>
+        <m:oMath>
+          <m:sSub>
+            <m:sSubPr>
+              <m:ctrlPr>
+                <w:rPr>
+                  <w:rFonts w:ascii="Cambria Math" w:eastAsiaTheme="minorEastAsia" w:hAnsi="Cambria Math"/>
+                  <w:i/>
+                </w:rPr>
+              </m:ctrlPr>
+            </m:sSubPr>
+            <m:e>
+              <m:r>
+                <w:rPr>
+                  <w:rFonts w:ascii="Cambria Math" w:eastAsiaTheme="minorEastAsia" w:hAnsi="Cambria Math"/>
+                </w:rPr>
+                <m:t>A</m:t>
+              </m:r>
+            </m:e>
+            <m:sub>
+              <m:r>
+                <w:rPr>
+                  <w:rFonts w:ascii="Cambria Math" w:eastAsiaTheme="minorEastAsia" w:hAnsi="Cambria Math"/>
+                </w:rPr>
+                <m:t>2</m:t>
+              </m:r>
+            </m:sub>
+          </m:sSub>
+          <m:r>
+            <w:rPr>
+              <w:rFonts w:ascii="Cambria Math" w:eastAsiaTheme="minorEastAsia" w:hAnsi="Cambria Math"/>
+            </w:rPr>
+            <m:t>=g</m:t>
+          </m:r>
+          <m:sSub>
+            <m:sSubPr>
+              <m:ctrlPr>
+                <w:rPr>
+                  <w:rFonts w:ascii="Cambria Math" w:eastAsiaTheme="minorEastAsia" w:hAnsi="Cambria Math"/>
+                  <w:i/>
+                </w:rPr>
+              </m:ctrlPr>
+            </m:sSubPr>
+            <m:e>
+              <m:r>
+                <w:rPr>
+                  <w:rFonts w:ascii="Cambria Math" w:eastAsiaTheme="minorEastAsia" w:hAnsi="Cambria Math"/>
+                </w:rPr>
+                <m:t>m</m:t>
+              </m:r>
+            </m:e>
+            <m:sub>
+              <m:r>
+                <w:rPr>
+                  <w:rFonts w:ascii="Cambria Math" w:eastAsiaTheme="minorEastAsia" w:hAnsi="Cambria Math"/>
+                </w:rPr>
+                <m:t>1</m:t>
+              </m:r>
+            </m:sub>
+          </m:sSub>
+          <m:acc>
+            <m:accPr>
+              <m:chr m:val="̃"/>
+              <m:ctrlPr>
+                <w:rPr>
+                  <w:rFonts w:ascii="Cambria Math" w:eastAsiaTheme="minorEastAsia" w:hAnsi="Cambria Math"/>
+                  <w:i/>
+                </w:rPr>
+              </m:ctrlPr>
+            </m:accPr>
+            <m:e>
+              <m:sSub>
+                <m:sSubPr>
+                  <m:ctrlPr>
+                    <w:rPr>
+                      <w:rFonts w:ascii="Cambria Math" w:eastAsiaTheme="minorEastAsia" w:hAnsi="Cambria Math"/>
+                      <w:i/>
+                    </w:rPr>
+                  </m:ctrlPr>
+                </m:sSubPr>
+                <m:e>
+                  <m:r>
+                    <w:rPr>
+                      <w:rFonts w:ascii="Cambria Math" w:eastAsiaTheme="minorEastAsia" w:hAnsi="Cambria Math"/>
+                    </w:rPr>
+                    <m:t>R</m:t>
+                  </m:r>
+                </m:e>
+                <m:sub>
+                  <m:r>
+                    <w:rPr>
+                      <w:rFonts w:ascii="Cambria Math" w:eastAsiaTheme="minorEastAsia" w:hAnsi="Cambria Math"/>
+                    </w:rPr>
+                    <m:t>c</m:t>
+                  </m:r>
+                </m:sub>
+              </m:sSub>
+            </m:e>
+          </m:acc>
+          <m:r>
+            <w:rPr>
+              <w:rFonts w:ascii="Cambria Math" w:eastAsiaTheme="minorEastAsia" w:hAnsi="Cambria Math"/>
+            </w:rPr>
+            <m:t>=0.0173∙</m:t>
+          </m:r>
+        </m:oMath>
+      </m:oMathPara>
       <w:bookmarkStart w:id="0" w:name="_GoBack"/>
       <w:bookmarkEnd w:id="0"/>
+    </w:p>
+    <w:p>
+      <w:pPr>
+        <w:pStyle w:val="ListParagraph"/>
+        <w:rPr>
+          <w:rFonts w:eastAsiaTheme="minorEastAsia" w:hint="cs"/>
+          <w:rtl/>
+        </w:rPr>
+      </w:pPr>
+      <w:r>
+        <w:rPr>
+          <w:rFonts w:eastAsiaTheme="minorEastAsia" w:hint="cs"/>
+          <w:rtl/>
+        </w:rPr>
+        <w:t>כאשר</w:t>
+      </w:r>
+    </w:p>
+    <w:p>
+      <w:pPr>
+        <w:pStyle w:val="ListParagraph"/>
+        <w:rPr>
+          <w:rFonts w:eastAsiaTheme="minorEastAsia" w:hint="cs"/>
+          <w:rtl/>
+        </w:rPr>
+      </w:pPr>
+      <m:oMathPara>
+        <m:oMath>
+          <m:acc>
+            <m:accPr>
+              <m:chr m:val="̃"/>
+              <m:ctrlPr>
+                <w:rPr>
+                  <w:rFonts w:ascii="Cambria Math" w:eastAsiaTheme="minorEastAsia" w:hAnsi="Cambria Math"/>
+                  <w:i/>
+                </w:rPr>
+              </m:ctrlPr>
+            </m:accPr>
+            <m:e>
+              <m:sSub>
+                <m:sSubPr>
+                  <m:ctrlPr>
+                    <w:rPr>
+                      <w:rFonts w:ascii="Cambria Math" w:eastAsiaTheme="minorEastAsia" w:hAnsi="Cambria Math"/>
+                      <w:i/>
+                    </w:rPr>
+                  </m:ctrlPr>
+                </m:sSubPr>
+                <m:e>
+                  <m:r>
+                    <w:rPr>
+                      <w:rFonts w:ascii="Cambria Math" w:eastAsiaTheme="minorEastAsia" w:hAnsi="Cambria Math"/>
+                    </w:rPr>
+                    <m:t>R</m:t>
+                  </m:r>
+                </m:e>
+                <m:sub>
+                  <m:r>
+                    <w:rPr>
+                      <w:rFonts w:ascii="Cambria Math" w:eastAsiaTheme="minorEastAsia" w:hAnsi="Cambria Math"/>
+                    </w:rPr>
+                    <m:t>c</m:t>
+                  </m:r>
+                </m:sub>
+              </m:sSub>
+            </m:e>
+          </m:acc>
+          <m:r>
+            <w:rPr>
+              <w:rFonts w:ascii="Cambria Math" w:eastAsiaTheme="minorEastAsia" w:hAnsi="Cambria Math"/>
+            </w:rPr>
+            <m:t>=</m:t>
+          </m:r>
+          <m:sSub>
+            <m:sSubPr>
+              <m:ctrlPr>
+                <w:rPr>
+                  <w:rFonts w:ascii="Cambria Math" w:eastAsiaTheme="minorEastAsia" w:hAnsi="Cambria Math"/>
+                  <w:i/>
+                </w:rPr>
+              </m:ctrlPr>
+            </m:sSubPr>
+            <m:e>
+              <m:r>
+                <w:rPr>
+                  <w:rFonts w:ascii="Cambria Math" w:eastAsiaTheme="minorEastAsia" w:hAnsi="Cambria Math"/>
+                </w:rPr>
+                <m:t>R</m:t>
+              </m:r>
+            </m:e>
+            <m:sub>
+              <m:sSub>
+                <m:sSubPr>
+                  <m:ctrlPr>
+                    <w:rPr>
+                      <w:rFonts w:ascii="Cambria Math" w:eastAsiaTheme="minorEastAsia" w:hAnsi="Cambria Math"/>
+                      <w:i/>
+                    </w:rPr>
+                  </m:ctrlPr>
+                </m:sSubPr>
+                <m:e>
+                  <m:r>
+                    <w:rPr>
+                      <w:rFonts w:ascii="Cambria Math" w:eastAsiaTheme="minorEastAsia" w:hAnsi="Cambria Math"/>
+                    </w:rPr>
+                    <m:t>c</m:t>
+                  </m:r>
+                </m:e>
+                <m:sub>
+                  <m:r>
+                    <w:rPr>
+                      <w:rFonts w:ascii="Cambria Math" w:eastAsiaTheme="minorEastAsia" w:hAnsi="Cambria Math"/>
+                    </w:rPr>
+                    <m:t>1</m:t>
+                  </m:r>
+                </m:sub>
+              </m:sSub>
+            </m:sub>
+          </m:sSub>
+          <m:r>
+            <w:rPr>
+              <w:rFonts w:ascii="Cambria Math" w:eastAsiaTheme="minorEastAsia" w:hAnsi="Cambria Math"/>
+            </w:rPr>
+            <m:t>|</m:t>
+          </m:r>
+          <m:d>
+            <m:dPr>
+              <m:begChr m:val="|"/>
+              <m:endChr m:val="|"/>
+              <m:ctrlPr>
+                <w:rPr>
+                  <w:rFonts w:ascii="Cambria Math" w:eastAsiaTheme="minorEastAsia" w:hAnsi="Cambria Math"/>
+                  <w:i/>
+                </w:rPr>
+              </m:ctrlPr>
+            </m:dPr>
+            <m:e>
+              <m:sSub>
+                <m:sSubPr>
+                  <m:ctrlPr>
+                    <w:rPr>
+                      <w:rFonts w:ascii="Cambria Math" w:eastAsiaTheme="minorEastAsia" w:hAnsi="Cambria Math"/>
+                      <w:i/>
+                    </w:rPr>
+                  </m:ctrlPr>
+                </m:sSubPr>
+                <m:e>
+                  <m:r>
+                    <w:rPr>
+                      <w:rFonts w:ascii="Cambria Math" w:eastAsiaTheme="minorEastAsia" w:hAnsi="Cambria Math"/>
+                    </w:rPr>
+                    <m:t>R</m:t>
+                  </m:r>
+                </m:e>
+                <m:sub>
+                  <m:sSub>
+                    <m:sSubPr>
+                      <m:ctrlPr>
+                        <w:rPr>
+                          <w:rFonts w:ascii="Cambria Math" w:eastAsiaTheme="minorEastAsia" w:hAnsi="Cambria Math"/>
+                          <w:i/>
+                        </w:rPr>
+                      </m:ctrlPr>
+                    </m:sSubPr>
+                    <m:e>
+                      <m:r>
+                        <w:rPr>
+                          <w:rFonts w:ascii="Cambria Math" w:eastAsiaTheme="minorEastAsia" w:hAnsi="Cambria Math"/>
+                        </w:rPr>
+                        <m:t>B</m:t>
+                      </m:r>
+                    </m:e>
+                    <m:sub>
+                      <m:r>
+                        <w:rPr>
+                          <w:rFonts w:ascii="Cambria Math" w:eastAsiaTheme="minorEastAsia" w:hAnsi="Cambria Math"/>
+                        </w:rPr>
+                        <m:t>3</m:t>
+                      </m:r>
+                    </m:sub>
+                  </m:sSub>
+                </m:sub>
+              </m:sSub>
+              <m:r>
+                <m:rPr>
+                  <m:lit/>
+                </m:rPr>
+                <w:rPr>
+                  <w:rFonts w:ascii="Cambria Math" w:eastAsiaTheme="minorEastAsia" w:hAnsi="Cambria Math"/>
+                </w:rPr>
+                <m:t>|</m:t>
+              </m:r>
+            </m:e>
+          </m:d>
+          <m:sSub>
+            <m:sSubPr>
+              <m:ctrlPr>
+                <w:rPr>
+                  <w:rFonts w:ascii="Cambria Math" w:eastAsiaTheme="minorEastAsia" w:hAnsi="Cambria Math"/>
+                  <w:i/>
+                </w:rPr>
+              </m:ctrlPr>
+            </m:sSubPr>
+            <m:e>
+              <m:r>
+                <w:rPr>
+                  <w:rFonts w:ascii="Cambria Math" w:eastAsiaTheme="minorEastAsia" w:hAnsi="Cambria Math"/>
+                </w:rPr>
+                <m:t>R</m:t>
+              </m:r>
+            </m:e>
+            <m:sub>
+              <m:sSub>
+                <m:sSubPr>
+                  <m:ctrlPr>
+                    <w:rPr>
+                      <w:rFonts w:ascii="Cambria Math" w:eastAsiaTheme="minorEastAsia" w:hAnsi="Cambria Math"/>
+                      <w:i/>
+                    </w:rPr>
+                  </m:ctrlPr>
+                </m:sSubPr>
+                <m:e>
+                  <m:r>
+                    <w:rPr>
+                      <w:rFonts w:ascii="Cambria Math" w:eastAsiaTheme="minorEastAsia" w:hAnsi="Cambria Math"/>
+                    </w:rPr>
+                    <m:t>B</m:t>
+                  </m:r>
+                </m:e>
+                <m:sub>
+                  <m:r>
+                    <w:rPr>
+                      <w:rFonts w:ascii="Cambria Math" w:eastAsiaTheme="minorEastAsia" w:hAnsi="Cambria Math"/>
+                    </w:rPr>
+                    <m:t>4</m:t>
+                  </m:r>
+                </m:sub>
+              </m:sSub>
+            </m:sub>
+          </m:sSub>
+          <m:r>
+            <w:rPr>
+              <w:rFonts w:ascii="Cambria Math" w:eastAsiaTheme="minorEastAsia" w:hAnsi="Cambria Math"/>
+            </w:rPr>
+            <m:t>||(</m:t>
+          </m:r>
+          <m:sSub>
+            <m:sSubPr>
+              <m:ctrlPr>
+                <w:rPr>
+                  <w:rFonts w:ascii="Cambria Math" w:eastAsiaTheme="minorEastAsia" w:hAnsi="Cambria Math"/>
+                  <w:i/>
+                </w:rPr>
+              </m:ctrlPr>
+            </m:sSubPr>
+            <m:e>
+              <m:r>
+                <w:rPr>
+                  <w:rFonts w:ascii="Cambria Math" w:eastAsiaTheme="minorEastAsia" w:hAnsi="Cambria Math"/>
+                </w:rPr>
+                <m:t>r</m:t>
+              </m:r>
+            </m:e>
+            <m:sub>
+              <m:sSub>
+                <m:sSubPr>
+                  <m:ctrlPr>
+                    <w:rPr>
+                      <w:rFonts w:ascii="Cambria Math" w:eastAsiaTheme="minorEastAsia" w:hAnsi="Cambria Math"/>
+                      <w:i/>
+                    </w:rPr>
+                  </m:ctrlPr>
+                </m:sSubPr>
+                <m:e>
+                  <m:r>
+                    <w:rPr>
+                      <w:rFonts w:ascii="Cambria Math" w:eastAsiaTheme="minorEastAsia" w:hAnsi="Cambria Math"/>
+                    </w:rPr>
+                    <m:t>π</m:t>
+                  </m:r>
+                </m:e>
+                <m:sub>
+                  <m:r>
+                    <w:rPr>
+                      <w:rFonts w:ascii="Cambria Math" w:eastAsiaTheme="minorEastAsia" w:hAnsi="Cambria Math"/>
+                    </w:rPr>
+                    <m:t>2</m:t>
+                  </m:r>
+                </m:sub>
+              </m:sSub>
+            </m:sub>
+          </m:sSub>
+          <m:r>
+            <w:rPr>
+              <w:rFonts w:ascii="Cambria Math" w:eastAsiaTheme="minorEastAsia" w:hAnsi="Cambria Math"/>
+            </w:rPr>
+            <m:t>+</m:t>
+          </m:r>
+          <m:d>
+            <m:dPr>
+              <m:ctrlPr>
+                <w:rPr>
+                  <w:rFonts w:ascii="Cambria Math" w:eastAsiaTheme="minorEastAsia" w:hAnsi="Cambria Math"/>
+                  <w:i/>
+                </w:rPr>
+              </m:ctrlPr>
+            </m:dPr>
+            <m:e>
+              <m:r>
+                <w:rPr>
+                  <w:rFonts w:ascii="Cambria Math" w:eastAsiaTheme="minorEastAsia" w:hAnsi="Cambria Math"/>
+                </w:rPr>
+                <m:t>β+1</m:t>
+              </m:r>
+            </m:e>
+          </m:d>
+          <m:r>
+            <w:rPr>
+              <w:rFonts w:ascii="Cambria Math" w:eastAsiaTheme="minorEastAsia" w:hAnsi="Cambria Math"/>
+            </w:rPr>
+            <m:t>∙</m:t>
+          </m:r>
+          <m:sSub>
+            <m:sSubPr>
+              <m:ctrlPr>
+                <w:rPr>
+                  <w:rFonts w:ascii="Cambria Math" w:eastAsiaTheme="minorEastAsia" w:hAnsi="Cambria Math"/>
+                  <w:i/>
+                </w:rPr>
+              </m:ctrlPr>
+            </m:sSubPr>
+            <m:e>
+              <m:r>
+                <w:rPr>
+                  <w:rFonts w:ascii="Cambria Math" w:eastAsiaTheme="minorEastAsia" w:hAnsi="Cambria Math"/>
+                </w:rPr>
+                <m:t>R</m:t>
+              </m:r>
+            </m:e>
+            <m:sub>
+              <m:sSub>
+                <m:sSubPr>
+                  <m:ctrlPr>
+                    <w:rPr>
+                      <w:rFonts w:ascii="Cambria Math" w:eastAsiaTheme="minorEastAsia" w:hAnsi="Cambria Math"/>
+                      <w:i/>
+                    </w:rPr>
+                  </m:ctrlPr>
+                </m:sSubPr>
+                <m:e>
+                  <m:r>
+                    <w:rPr>
+                      <w:rFonts w:ascii="Cambria Math" w:eastAsiaTheme="minorEastAsia" w:hAnsi="Cambria Math"/>
+                    </w:rPr>
+                    <m:t>E</m:t>
+                  </m:r>
+                </m:e>
+                <m:sub>
+                  <m:r>
+                    <w:rPr>
+                      <w:rFonts w:ascii="Cambria Math" w:eastAsiaTheme="minorEastAsia" w:hAnsi="Cambria Math"/>
+                    </w:rPr>
+                    <m:t>2</m:t>
+                  </m:r>
+                </m:sub>
+              </m:sSub>
+            </m:sub>
+          </m:sSub>
+          <m:r>
+            <w:rPr>
+              <w:rFonts w:ascii="Cambria Math" w:eastAsiaTheme="minorEastAsia" w:hAnsi="Cambria Math"/>
+            </w:rPr>
+            <m:t>)</m:t>
+          </m:r>
+        </m:oMath>
+      </m:oMathPara>
+    </w:p>
+    <w:p>
+      <w:pPr>
+        <w:pStyle w:val="ListParagraph"/>
+        <w:rPr>
+          <w:rFonts w:eastAsiaTheme="minorEastAsia" w:hint="cs"/>
+          <w:rtl/>
+        </w:rPr>
+      </w:pPr>
+    </w:p>
+    <w:p>
+      <w:pPr>
+        <w:pStyle w:val="ListParagraph"/>
+        <w:rPr>
+          <w:rFonts w:eastAsiaTheme="minorEastAsia" w:hint="cs"/>
+          <w:rtl/>
+        </w:rPr>
+      </w:pPr>
+      <w:r>
+        <w:rPr>
+          <w:rFonts w:eastAsiaTheme="minorEastAsia" w:hint="cs"/>
+          <w:rtl/>
+        </w:rPr>
+        <w:t xml:space="preserve">3 - </w:t>
+      </w:r>
+      <w:r>
+        <w:rPr>
+          <w:rFonts w:eastAsiaTheme="minorEastAsia"/>
+        </w:rPr>
+        <w:t>CC</w:t>
+      </w:r>
+    </w:p>
+    <w:p>
+      <w:pPr>
+        <w:pStyle w:val="ListParagraph"/>
+        <w:rPr>
+          <w:rFonts w:eastAsiaTheme="minorEastAsia"/>
+          <w:rtl/>
+        </w:rPr>
+      </w:pPr>
+      <m:oMathPara>
+        <m:oMath>
+          <m:sSub>
+            <m:sSubPr>
+              <m:ctrlPr>
+                <w:rPr>
+                  <w:rFonts w:ascii="Cambria Math" w:eastAsiaTheme="minorEastAsia" w:hAnsi="Cambria Math"/>
+                  <w:i/>
+                </w:rPr>
+              </m:ctrlPr>
+            </m:sSubPr>
+            <m:e>
+              <m:r>
+                <w:rPr>
+                  <w:rFonts w:ascii="Cambria Math" w:eastAsiaTheme="minorEastAsia" w:hAnsi="Cambria Math"/>
+                </w:rPr>
+                <m:t>A</m:t>
+              </m:r>
+            </m:e>
+            <m:sub>
+              <m:r>
+                <w:rPr>
+                  <w:rFonts w:ascii="Cambria Math" w:eastAsiaTheme="minorEastAsia" w:hAnsi="Cambria Math"/>
+                </w:rPr>
+                <m:t>3</m:t>
+              </m:r>
+            </m:sub>
+          </m:sSub>
+          <m:r>
+            <w:rPr>
+              <w:rFonts w:ascii="Cambria Math" w:eastAsiaTheme="minorEastAsia" w:hAnsi="Cambria Math"/>
+            </w:rPr>
+            <m:t>=</m:t>
+          </m:r>
+          <m:f>
+            <m:fPr>
+              <m:ctrlPr>
+                <w:rPr>
+                  <w:rFonts w:ascii="Cambria Math" w:eastAsiaTheme="minorEastAsia" w:hAnsi="Cambria Math"/>
+                  <w:i/>
+                </w:rPr>
+              </m:ctrlPr>
+            </m:fPr>
+            <m:num>
+              <m:r>
+                <w:rPr>
+                  <w:rFonts w:ascii="Cambria Math" w:eastAsiaTheme="minorEastAsia" w:hAnsi="Cambria Math"/>
+                </w:rPr>
+                <m:t>g</m:t>
+              </m:r>
+              <m:sSub>
+                <m:sSubPr>
+                  <m:ctrlPr>
+                    <w:rPr>
+                      <w:rFonts w:ascii="Cambria Math" w:eastAsiaTheme="minorEastAsia" w:hAnsi="Cambria Math"/>
+                      <w:i/>
+                    </w:rPr>
+                  </m:ctrlPr>
+                </m:sSubPr>
+                <m:e>
+                  <m:r>
+                    <w:rPr>
+                      <w:rFonts w:ascii="Cambria Math" w:eastAsiaTheme="minorEastAsia" w:hAnsi="Cambria Math"/>
+                    </w:rPr>
+                    <m:t>m</m:t>
+                  </m:r>
+                </m:e>
+                <m:sub>
+                  <m:r>
+                    <w:rPr>
+                      <w:rFonts w:ascii="Cambria Math" w:eastAsiaTheme="minorEastAsia" w:hAnsi="Cambria Math"/>
+                    </w:rPr>
+                    <m:t>2</m:t>
+                  </m:r>
+                </m:sub>
+              </m:sSub>
+              <m:sSub>
+                <m:sSubPr>
+                  <m:ctrlPr>
+                    <w:rPr>
+                      <w:rFonts w:ascii="Cambria Math" w:eastAsiaTheme="minorEastAsia" w:hAnsi="Cambria Math"/>
+                      <w:i/>
+                    </w:rPr>
+                  </m:ctrlPr>
+                </m:sSubPr>
+                <m:e>
+                  <m:r>
+                    <w:rPr>
+                      <w:rFonts w:ascii="Cambria Math" w:eastAsiaTheme="minorEastAsia" w:hAnsi="Cambria Math"/>
+                    </w:rPr>
+                    <m:t>R</m:t>
+                  </m:r>
+                </m:e>
+                <m:sub>
+                  <m:sSub>
+                    <m:sSubPr>
+                      <m:ctrlPr>
+                        <w:rPr>
+                          <w:rFonts w:ascii="Cambria Math" w:eastAsiaTheme="minorEastAsia" w:hAnsi="Cambria Math"/>
+                          <w:i/>
+                        </w:rPr>
+                      </m:ctrlPr>
+                    </m:sSubPr>
+                    <m:e>
+                      <m:r>
+                        <w:rPr>
+                          <w:rFonts w:ascii="Cambria Math" w:eastAsiaTheme="minorEastAsia" w:hAnsi="Cambria Math"/>
+                        </w:rPr>
+                        <m:t>E</m:t>
+                      </m:r>
+                    </m:e>
+                    <m:sub>
+                      <m:r>
+                        <w:rPr>
+                          <w:rFonts w:ascii="Cambria Math" w:eastAsiaTheme="minorEastAsia" w:hAnsi="Cambria Math"/>
+                        </w:rPr>
+                        <m:t>2</m:t>
+                      </m:r>
+                    </m:sub>
+                  </m:sSub>
+                </m:sub>
+              </m:sSub>
+            </m:num>
+            <m:den>
+              <m:r>
+                <w:rPr>
+                  <w:rFonts w:ascii="Cambria Math" w:eastAsiaTheme="minorEastAsia" w:hAnsi="Cambria Math"/>
+                </w:rPr>
+                <m:t>g</m:t>
+              </m:r>
+              <m:sSub>
+                <m:sSubPr>
+                  <m:ctrlPr>
+                    <w:rPr>
+                      <w:rFonts w:ascii="Cambria Math" w:eastAsiaTheme="minorEastAsia" w:hAnsi="Cambria Math"/>
+                      <w:i/>
+                    </w:rPr>
+                  </m:ctrlPr>
+                </m:sSubPr>
+                <m:e>
+                  <m:r>
+                    <w:rPr>
+                      <w:rFonts w:ascii="Cambria Math" w:eastAsiaTheme="minorEastAsia" w:hAnsi="Cambria Math"/>
+                    </w:rPr>
+                    <m:t>m</m:t>
+                  </m:r>
+                </m:e>
+                <m:sub>
+                  <m:r>
+                    <w:rPr>
+                      <w:rFonts w:ascii="Cambria Math" w:eastAsiaTheme="minorEastAsia" w:hAnsi="Cambria Math"/>
+                    </w:rPr>
+                    <m:t>2</m:t>
+                  </m:r>
+                </m:sub>
+              </m:sSub>
+              <m:sSub>
+                <m:sSubPr>
+                  <m:ctrlPr>
+                    <w:rPr>
+                      <w:rFonts w:ascii="Cambria Math" w:eastAsiaTheme="minorEastAsia" w:hAnsi="Cambria Math"/>
+                      <w:i/>
+                    </w:rPr>
+                  </m:ctrlPr>
+                </m:sSubPr>
+                <m:e>
+                  <m:r>
+                    <w:rPr>
+                      <w:rFonts w:ascii="Cambria Math" w:eastAsiaTheme="minorEastAsia" w:hAnsi="Cambria Math"/>
+                    </w:rPr>
+                    <m:t>R</m:t>
+                  </m:r>
+                </m:e>
+                <m:sub>
+                  <m:sSub>
+                    <m:sSubPr>
+                      <m:ctrlPr>
+                        <w:rPr>
+                          <w:rFonts w:ascii="Cambria Math" w:eastAsiaTheme="minorEastAsia" w:hAnsi="Cambria Math"/>
+                          <w:i/>
+                        </w:rPr>
+                      </m:ctrlPr>
+                    </m:sSubPr>
+                    <m:e>
+                      <m:r>
+                        <w:rPr>
+                          <w:rFonts w:ascii="Cambria Math" w:eastAsiaTheme="minorEastAsia" w:hAnsi="Cambria Math"/>
+                        </w:rPr>
+                        <m:t>E</m:t>
+                      </m:r>
+                    </m:e>
+                    <m:sub>
+                      <m:r>
+                        <w:rPr>
+                          <w:rFonts w:ascii="Cambria Math" w:eastAsiaTheme="minorEastAsia" w:hAnsi="Cambria Math"/>
+                        </w:rPr>
+                        <m:t>2</m:t>
+                      </m:r>
+                    </m:sub>
+                  </m:sSub>
+                </m:sub>
+              </m:sSub>
+              <m:r>
+                <w:rPr>
+                  <w:rFonts w:ascii="Cambria Math" w:eastAsiaTheme="minorEastAsia" w:hAnsi="Cambria Math"/>
+                </w:rPr>
+                <m:t>+1</m:t>
+              </m:r>
+            </m:den>
+          </m:f>
+          <m:r>
+            <w:rPr>
+              <w:rFonts w:ascii="Cambria Math" w:eastAsiaTheme="minorEastAsia" w:hAnsi="Cambria Math"/>
+            </w:rPr>
+            <m:t>=</m:t>
+          </m:r>
+          <m:f>
+            <m:fPr>
+              <m:ctrlPr>
+                <w:rPr>
+                  <w:rFonts w:ascii="Cambria Math" w:eastAsiaTheme="minorEastAsia" w:hAnsi="Cambria Math"/>
+                  <w:i/>
+                </w:rPr>
+              </m:ctrlPr>
+            </m:fPr>
+            <m:num>
+              <m:r>
+                <w:rPr>
+                  <w:rFonts w:ascii="Cambria Math" w:eastAsiaTheme="minorEastAsia" w:hAnsi="Cambria Math"/>
+                </w:rPr>
+                <m:t>0.0168∙4.64k</m:t>
+              </m:r>
+            </m:num>
+            <m:den>
+              <m:r>
+                <w:rPr>
+                  <w:rFonts w:ascii="Cambria Math" w:eastAsiaTheme="minorEastAsia" w:hAnsi="Cambria Math"/>
+                </w:rPr>
+                <m:t>0.0168∙4.64k</m:t>
+              </m:r>
+              <m:r>
+                <w:rPr>
+                  <w:rFonts w:ascii="Cambria Math" w:eastAsiaTheme="minorEastAsia" w:hAnsi="Cambria Math"/>
+                </w:rPr>
+                <m:t>+1</m:t>
+              </m:r>
+            </m:den>
+          </m:f>
+          <m:r>
+            <w:rPr>
+              <w:rFonts w:ascii="Cambria Math" w:eastAsiaTheme="minorEastAsia" w:hAnsi="Cambria Math"/>
+            </w:rPr>
+            <m:t>=</m:t>
+          </m:r>
+          <m:f>
+            <m:fPr>
+              <m:ctrlPr>
+                <w:rPr>
+                  <w:rFonts w:ascii="Cambria Math" w:eastAsiaTheme="minorEastAsia" w:hAnsi="Cambria Math"/>
+                  <w:i/>
+                </w:rPr>
+              </m:ctrlPr>
+            </m:fPr>
+            <m:num>
+              <m:r>
+                <w:rPr>
+                  <w:rFonts w:ascii="Cambria Math" w:eastAsiaTheme="minorEastAsia" w:hAnsi="Cambria Math"/>
+                </w:rPr>
+                <m:t>77.952</m:t>
+              </m:r>
+            </m:num>
+            <m:den>
+              <m:r>
+                <w:rPr>
+                  <w:rFonts w:ascii="Cambria Math" w:eastAsiaTheme="minorEastAsia" w:hAnsi="Cambria Math"/>
+                </w:rPr>
+                <m:t>78.952</m:t>
+              </m:r>
+            </m:den>
+          </m:f>
+          <m:r>
+            <w:rPr>
+              <w:rFonts w:ascii="Cambria Math" w:eastAsiaTheme="minorEastAsia" w:hAnsi="Cambria Math"/>
+            </w:rPr>
+            <m:t>=0.98</m:t>
+          </m:r>
+        </m:oMath>
+      </m:oMathPara>
+    </w:p>
+    <w:p>
+      <w:pPr>
+        <w:pStyle w:val="ListParagraph"/>
+        <w:rPr>
+          <w:rFonts w:eastAsiaTheme="minorEastAsia" w:hint="cs"/>
+          <w:rtl/>
+        </w:rPr>
+      </w:pPr>
+    </w:p>
+    <w:p>
+      <w:pPr>
+        <w:pStyle w:val="ListParagraph"/>
+        <w:rPr>
+          <w:rFonts w:eastAsiaTheme="minorEastAsia"/>
+          <w:rtl/>
+        </w:rPr>
+      </w:pPr>
+      <w:r>
+        <w:rPr>
+          <w:rFonts w:eastAsiaTheme="minorEastAsia" w:hint="cs"/>
+          <w:rtl/>
+        </w:rPr>
+        <w:t>ההגבר בסך הכל יהיה:</w:t>
+      </w:r>
+    </w:p>
+    <w:p>
+      <w:pPr>
+        <w:pStyle w:val="ListParagraph"/>
+        <w:rPr>
+          <w:rFonts w:eastAsiaTheme="minorEastAsia"/>
+          <w:i/>
+          <w:rtl/>
+        </w:rPr>
+      </w:pPr>
+      <m:oMathPara>
+        <m:oMath>
+          <m:f>
+            <m:fPr>
+              <m:ctrlPr>
+                <w:rPr>
+                  <w:rFonts w:ascii="Cambria Math" w:eastAsiaTheme="minorEastAsia" w:hAnsi="Cambria Math"/>
+                  <w:i/>
+                </w:rPr>
+              </m:ctrlPr>
+            </m:fPr>
+            <m:num>
+              <m:sSub>
+                <m:sSubPr>
+                  <m:ctrlPr>
+                    <w:rPr>
+                      <w:rFonts w:ascii="Cambria Math" w:eastAsiaTheme="minorEastAsia" w:hAnsi="Cambria Math"/>
+                      <w:i/>
+                    </w:rPr>
+                  </m:ctrlPr>
+                </m:sSubPr>
+                <m:e>
+                  <m:r>
+                    <w:rPr>
+                      <w:rFonts w:ascii="Cambria Math" w:eastAsiaTheme="minorEastAsia" w:hAnsi="Cambria Math"/>
+                    </w:rPr>
+                    <m:t>R</m:t>
+                  </m:r>
+                </m:e>
+                <m:sub>
+                  <m:r>
+                    <w:rPr>
+                      <w:rFonts w:ascii="Cambria Math" w:eastAsiaTheme="minorEastAsia" w:hAnsi="Cambria Math"/>
+                    </w:rPr>
+                    <m:t>in</m:t>
+                  </m:r>
+                </m:sub>
+              </m:sSub>
+            </m:num>
+            <m:den>
+              <m:sSub>
+                <m:sSubPr>
+                  <m:ctrlPr>
+                    <w:rPr>
+                      <w:rFonts w:ascii="Cambria Math" w:eastAsiaTheme="minorEastAsia" w:hAnsi="Cambria Math"/>
+                      <w:i/>
+                    </w:rPr>
+                  </m:ctrlPr>
+                </m:sSubPr>
+                <m:e>
+                  <m:r>
+                    <w:rPr>
+                      <w:rFonts w:ascii="Cambria Math" w:eastAsiaTheme="minorEastAsia" w:hAnsi="Cambria Math"/>
+                    </w:rPr>
+                    <m:t>R</m:t>
+                  </m:r>
+                </m:e>
+                <m:sub>
+                  <m:r>
+                    <w:rPr>
+                      <w:rFonts w:ascii="Cambria Math" w:eastAsiaTheme="minorEastAsia" w:hAnsi="Cambria Math"/>
+                    </w:rPr>
+                    <m:t>in</m:t>
+                  </m:r>
+                </m:sub>
+              </m:sSub>
+              <m:r>
+                <w:rPr>
+                  <w:rFonts w:ascii="Cambria Math" w:eastAsiaTheme="minorEastAsia" w:hAnsi="Cambria Math"/>
+                </w:rPr>
+                <m:t>+</m:t>
+              </m:r>
+              <m:sSub>
+                <m:sSubPr>
+                  <m:ctrlPr>
+                    <w:rPr>
+                      <w:rFonts w:ascii="Cambria Math" w:eastAsiaTheme="minorEastAsia" w:hAnsi="Cambria Math"/>
+                      <w:i/>
+                    </w:rPr>
+                  </m:ctrlPr>
+                </m:sSubPr>
+                <m:e>
+                  <m:r>
+                    <w:rPr>
+                      <w:rFonts w:ascii="Cambria Math" w:eastAsiaTheme="minorEastAsia" w:hAnsi="Cambria Math"/>
+                    </w:rPr>
+                    <m:t>R</m:t>
+                  </m:r>
+                </m:e>
+                <m:sub>
+                  <m:r>
+                    <w:rPr>
+                      <w:rFonts w:ascii="Cambria Math" w:eastAsiaTheme="minorEastAsia" w:hAnsi="Cambria Math"/>
+                    </w:rPr>
+                    <m:t>s</m:t>
+                  </m:r>
+                </m:sub>
+              </m:sSub>
+            </m:den>
+          </m:f>
+          <m:r>
+            <w:rPr>
+              <w:rFonts w:ascii="Cambria Math" w:eastAsiaTheme="minorEastAsia" w:hAnsi="Cambria Math"/>
+            </w:rPr>
+            <m:t>∙</m:t>
+          </m:r>
+          <m:r>
+            <w:rPr>
+              <w:rFonts w:ascii="Cambria Math" w:eastAsiaTheme="minorEastAsia" w:hAnsi="Cambria Math"/>
+            </w:rPr>
+            <m:t>g</m:t>
+          </m:r>
+          <m:sSub>
+            <m:sSubPr>
+              <m:ctrlPr>
+                <w:rPr>
+                  <w:rFonts w:ascii="Cambria Math" w:eastAsiaTheme="minorEastAsia" w:hAnsi="Cambria Math"/>
+                  <w:i/>
+                </w:rPr>
+              </m:ctrlPr>
+            </m:sSubPr>
+            <m:e>
+              <m:r>
+                <w:rPr>
+                  <w:rFonts w:ascii="Cambria Math" w:eastAsiaTheme="minorEastAsia" w:hAnsi="Cambria Math"/>
+                </w:rPr>
+                <m:t>m</m:t>
+              </m:r>
+            </m:e>
+            <m:sub>
+              <m:r>
+                <w:rPr>
+                  <w:rFonts w:ascii="Cambria Math" w:eastAsiaTheme="minorEastAsia" w:hAnsi="Cambria Math"/>
+                </w:rPr>
+                <m:t>1</m:t>
+              </m:r>
+            </m:sub>
+          </m:sSub>
+          <m:acc>
+            <m:accPr>
+              <m:chr m:val="̃"/>
+              <m:ctrlPr>
+                <w:rPr>
+                  <w:rFonts w:ascii="Cambria Math" w:eastAsiaTheme="minorEastAsia" w:hAnsi="Cambria Math"/>
+                  <w:i/>
+                </w:rPr>
+              </m:ctrlPr>
+            </m:accPr>
+            <m:e>
+              <m:sSub>
+                <m:sSubPr>
+                  <m:ctrlPr>
+                    <w:rPr>
+                      <w:rFonts w:ascii="Cambria Math" w:eastAsiaTheme="minorEastAsia" w:hAnsi="Cambria Math"/>
+                      <w:i/>
+                    </w:rPr>
+                  </m:ctrlPr>
+                </m:sSubPr>
+                <m:e>
+                  <m:r>
+                    <w:rPr>
+                      <w:rFonts w:ascii="Cambria Math" w:eastAsiaTheme="minorEastAsia" w:hAnsi="Cambria Math"/>
+                    </w:rPr>
+                    <m:t>R</m:t>
+                  </m:r>
+                </m:e>
+                <m:sub>
+                  <m:r>
+                    <w:rPr>
+                      <w:rFonts w:ascii="Cambria Math" w:eastAsiaTheme="minorEastAsia" w:hAnsi="Cambria Math"/>
+                    </w:rPr>
+                    <m:t>c</m:t>
+                  </m:r>
+                </m:sub>
+              </m:sSub>
+            </m:e>
+          </m:acc>
+          <m:r>
+            <w:rPr>
+              <w:rFonts w:ascii="Cambria Math" w:eastAsiaTheme="minorEastAsia" w:hAnsi="Cambria Math"/>
+            </w:rPr>
+            <m:t>∙</m:t>
+          </m:r>
+          <m:f>
+            <m:fPr>
+              <m:ctrlPr>
+                <w:rPr>
+                  <w:rFonts w:ascii="Cambria Math" w:eastAsiaTheme="minorEastAsia" w:hAnsi="Cambria Math"/>
+                  <w:i/>
+                </w:rPr>
+              </m:ctrlPr>
+            </m:fPr>
+            <m:num>
+              <m:r>
+                <w:rPr>
+                  <w:rFonts w:ascii="Cambria Math" w:eastAsiaTheme="minorEastAsia" w:hAnsi="Cambria Math"/>
+                </w:rPr>
+                <m:t>g</m:t>
+              </m:r>
+              <m:sSub>
+                <m:sSubPr>
+                  <m:ctrlPr>
+                    <w:rPr>
+                      <w:rFonts w:ascii="Cambria Math" w:eastAsiaTheme="minorEastAsia" w:hAnsi="Cambria Math"/>
+                      <w:i/>
+                    </w:rPr>
+                  </m:ctrlPr>
+                </m:sSubPr>
+                <m:e>
+                  <m:r>
+                    <w:rPr>
+                      <w:rFonts w:ascii="Cambria Math" w:eastAsiaTheme="minorEastAsia" w:hAnsi="Cambria Math"/>
+                    </w:rPr>
+                    <m:t>m</m:t>
+                  </m:r>
+                </m:e>
+                <m:sub>
+                  <m:r>
+                    <w:rPr>
+                      <w:rFonts w:ascii="Cambria Math" w:eastAsiaTheme="minorEastAsia" w:hAnsi="Cambria Math"/>
+                    </w:rPr>
+                    <m:t>2</m:t>
+                  </m:r>
+                </m:sub>
+              </m:sSub>
+              <m:sSub>
+                <m:sSubPr>
+                  <m:ctrlPr>
+                    <w:rPr>
+                      <w:rFonts w:ascii="Cambria Math" w:eastAsiaTheme="minorEastAsia" w:hAnsi="Cambria Math"/>
+                      <w:i/>
+                    </w:rPr>
+                  </m:ctrlPr>
+                </m:sSubPr>
+                <m:e>
+                  <m:r>
+                    <w:rPr>
+                      <w:rFonts w:ascii="Cambria Math" w:eastAsiaTheme="minorEastAsia" w:hAnsi="Cambria Math"/>
+                    </w:rPr>
+                    <m:t>R</m:t>
+                  </m:r>
+                </m:e>
+                <m:sub>
+                  <m:sSub>
+                    <m:sSubPr>
+                      <m:ctrlPr>
+                        <w:rPr>
+                          <w:rFonts w:ascii="Cambria Math" w:eastAsiaTheme="minorEastAsia" w:hAnsi="Cambria Math"/>
+                          <w:i/>
+                        </w:rPr>
+                      </m:ctrlPr>
+                    </m:sSubPr>
+                    <m:e>
+                      <m:r>
+                        <w:rPr>
+                          <w:rFonts w:ascii="Cambria Math" w:eastAsiaTheme="minorEastAsia" w:hAnsi="Cambria Math"/>
+                        </w:rPr>
+                        <m:t>E</m:t>
+                      </m:r>
+                    </m:e>
+                    <m:sub>
+                      <m:r>
+                        <w:rPr>
+                          <w:rFonts w:ascii="Cambria Math" w:eastAsiaTheme="minorEastAsia" w:hAnsi="Cambria Math"/>
+                        </w:rPr>
+                        <m:t>2</m:t>
+                      </m:r>
+                    </m:sub>
+                  </m:sSub>
+                </m:sub>
+              </m:sSub>
+            </m:num>
+            <m:den>
+              <m:r>
+                <w:rPr>
+                  <w:rFonts w:ascii="Cambria Math" w:eastAsiaTheme="minorEastAsia" w:hAnsi="Cambria Math"/>
+                </w:rPr>
+                <m:t>g</m:t>
+              </m:r>
+              <m:sSub>
+                <m:sSubPr>
+                  <m:ctrlPr>
+                    <w:rPr>
+                      <w:rFonts w:ascii="Cambria Math" w:eastAsiaTheme="minorEastAsia" w:hAnsi="Cambria Math"/>
+                      <w:i/>
+                    </w:rPr>
+                  </m:ctrlPr>
+                </m:sSubPr>
+                <m:e>
+                  <m:r>
+                    <w:rPr>
+                      <w:rFonts w:ascii="Cambria Math" w:eastAsiaTheme="minorEastAsia" w:hAnsi="Cambria Math"/>
+                    </w:rPr>
+                    <m:t>m</m:t>
+                  </m:r>
+                </m:e>
+                <m:sub>
+                  <m:r>
+                    <w:rPr>
+                      <w:rFonts w:ascii="Cambria Math" w:eastAsiaTheme="minorEastAsia" w:hAnsi="Cambria Math"/>
+                    </w:rPr>
+                    <m:t>2</m:t>
+                  </m:r>
+                </m:sub>
+              </m:sSub>
+              <m:sSub>
+                <m:sSubPr>
+                  <m:ctrlPr>
+                    <w:rPr>
+                      <w:rFonts w:ascii="Cambria Math" w:eastAsiaTheme="minorEastAsia" w:hAnsi="Cambria Math"/>
+                      <w:i/>
+                    </w:rPr>
+                  </m:ctrlPr>
+                </m:sSubPr>
+                <m:e>
+                  <m:r>
+                    <w:rPr>
+                      <w:rFonts w:ascii="Cambria Math" w:eastAsiaTheme="minorEastAsia" w:hAnsi="Cambria Math"/>
+                    </w:rPr>
+                    <m:t>R</m:t>
+                  </m:r>
+                </m:e>
+                <m:sub>
+                  <m:sSub>
+                    <m:sSubPr>
+                      <m:ctrlPr>
+                        <w:rPr>
+                          <w:rFonts w:ascii="Cambria Math" w:eastAsiaTheme="minorEastAsia" w:hAnsi="Cambria Math"/>
+                          <w:i/>
+                        </w:rPr>
+                      </m:ctrlPr>
+                    </m:sSubPr>
+                    <m:e>
+                      <m:r>
+                        <w:rPr>
+                          <w:rFonts w:ascii="Cambria Math" w:eastAsiaTheme="minorEastAsia" w:hAnsi="Cambria Math"/>
+                        </w:rPr>
+                        <m:t>E</m:t>
+                      </m:r>
+                    </m:e>
+                    <m:sub>
+                      <m:r>
+                        <w:rPr>
+                          <w:rFonts w:ascii="Cambria Math" w:eastAsiaTheme="minorEastAsia" w:hAnsi="Cambria Math"/>
+                        </w:rPr>
+                        <m:t>2</m:t>
+                      </m:r>
+                    </m:sub>
+                  </m:sSub>
+                </m:sub>
+              </m:sSub>
+              <m:r>
+                <w:rPr>
+                  <w:rFonts w:ascii="Cambria Math" w:eastAsiaTheme="minorEastAsia" w:hAnsi="Cambria Math"/>
+                </w:rPr>
+                <m:t>+1</m:t>
+              </m:r>
+            </m:den>
+          </m:f>
+        </m:oMath>
+      </m:oMathPara>
+    </w:p>
+    <w:p>
+      <w:pPr>
+        <w:pStyle w:val="ListParagraph"/>
+        <w:rPr>
+          <w:rFonts w:eastAsiaTheme="minorEastAsia"/>
+          <w:i/>
+          <w:rtl/>
+        </w:rPr>
+      </w:pPr>
+    </w:p>
+    <w:p>
+      <w:pPr>
+        <w:pStyle w:val="ListParagraph"/>
+        <w:rPr>
+          <w:rFonts w:eastAsiaTheme="minorEastAsia" w:hint="cs"/>
+          <w:i/>
+        </w:rPr>
+      </w:pPr>
+      <m:oMathPara>
+        <m:oMath>
+          <m:r>
+            <w:rPr>
+              <w:rFonts w:ascii="Cambria Math" w:eastAsiaTheme="minorEastAsia" w:hAnsi="Cambria Math"/>
+            </w:rPr>
+            <m:t>g</m:t>
+          </m:r>
+          <m:sSub>
+            <m:sSubPr>
+              <m:ctrlPr>
+                <w:rPr>
+                  <w:rFonts w:ascii="Cambria Math" w:eastAsiaTheme="minorEastAsia" w:hAnsi="Cambria Math"/>
+                  <w:i/>
+                </w:rPr>
+              </m:ctrlPr>
+            </m:sSubPr>
+            <m:e>
+              <m:r>
+                <w:rPr>
+                  <w:rFonts w:ascii="Cambria Math" w:eastAsiaTheme="minorEastAsia" w:hAnsi="Cambria Math"/>
+                </w:rPr>
+                <m:t>m</m:t>
+              </m:r>
+            </m:e>
+            <m:sub>
+              <m:r>
+                <w:rPr>
+                  <w:rFonts w:ascii="Cambria Math" w:eastAsiaTheme="minorEastAsia" w:hAnsi="Cambria Math"/>
+                </w:rPr>
+                <m:t>1</m:t>
+              </m:r>
+            </m:sub>
+          </m:sSub>
+          <m:r>
+            <w:rPr>
+              <w:rFonts w:ascii="Cambria Math" w:eastAsiaTheme="minorEastAsia" w:hAnsi="Cambria Math"/>
+            </w:rPr>
+            <m:t>=</m:t>
+          </m:r>
+          <m:f>
+            <m:fPr>
+              <m:ctrlPr>
+                <w:rPr>
+                  <w:rFonts w:ascii="Cambria Math" w:eastAsiaTheme="minorEastAsia" w:hAnsi="Cambria Math"/>
+                  <w:i/>
+                </w:rPr>
+              </m:ctrlPr>
+            </m:fPr>
+            <m:num>
+              <m:sSub>
+                <m:sSubPr>
+                  <m:ctrlPr>
+                    <w:rPr>
+                      <w:rFonts w:ascii="Cambria Math" w:eastAsiaTheme="minorEastAsia" w:hAnsi="Cambria Math"/>
+                      <w:i/>
+                    </w:rPr>
+                  </m:ctrlPr>
+                </m:sSubPr>
+                <m:e>
+                  <m:r>
+                    <w:rPr>
+                      <w:rFonts w:ascii="Cambria Math" w:eastAsiaTheme="minorEastAsia" w:hAnsi="Cambria Math"/>
+                    </w:rPr>
+                    <m:t>I</m:t>
+                  </m:r>
+                </m:e>
+                <m:sub>
+                  <m:r>
+                    <w:rPr>
+                      <w:rFonts w:ascii="Cambria Math" w:eastAsiaTheme="minorEastAsia" w:hAnsi="Cambria Math"/>
+                    </w:rPr>
+                    <m:t>C</m:t>
+                  </m:r>
+                  <m:sSub>
+                    <m:sSubPr>
+                      <m:ctrlPr>
+                        <w:rPr>
+                          <w:rFonts w:ascii="Cambria Math" w:eastAsiaTheme="minorEastAsia" w:hAnsi="Cambria Math"/>
+                          <w:i/>
+                        </w:rPr>
+                      </m:ctrlPr>
+                    </m:sSubPr>
+                    <m:e>
+                      <m:r>
+                        <w:rPr>
+                          <w:rFonts w:ascii="Cambria Math" w:eastAsiaTheme="minorEastAsia" w:hAnsi="Cambria Math"/>
+                        </w:rPr>
+                        <m:t>Q</m:t>
+                      </m:r>
+                    </m:e>
+                    <m:sub>
+                      <m:r>
+                        <w:rPr>
+                          <w:rFonts w:ascii="Cambria Math" w:eastAsiaTheme="minorEastAsia" w:hAnsi="Cambria Math"/>
+                        </w:rPr>
+                        <m:t>1</m:t>
+                      </m:r>
+                    </m:sub>
+                  </m:sSub>
+                </m:sub>
+              </m:sSub>
+            </m:num>
+            <m:den>
+              <m:sSub>
+                <m:sSubPr>
+                  <m:ctrlPr>
+                    <w:rPr>
+                      <w:rFonts w:ascii="Cambria Math" w:eastAsiaTheme="minorEastAsia" w:hAnsi="Cambria Math"/>
+                      <w:i/>
+                    </w:rPr>
+                  </m:ctrlPr>
+                </m:sSubPr>
+                <m:e>
+                  <m:r>
+                    <w:rPr>
+                      <w:rFonts w:ascii="Cambria Math" w:eastAsiaTheme="minorEastAsia" w:hAnsi="Cambria Math"/>
+                    </w:rPr>
+                    <m:t>V</m:t>
+                  </m:r>
+                </m:e>
+                <m:sub>
+                  <m:r>
+                    <w:rPr>
+                      <w:rFonts w:ascii="Cambria Math" w:eastAsiaTheme="minorEastAsia" w:hAnsi="Cambria Math"/>
+                    </w:rPr>
+                    <m:t>T</m:t>
+                  </m:r>
+                </m:sub>
+              </m:sSub>
+            </m:den>
+          </m:f>
+        </m:oMath>
+      </m:oMathPara>
     </w:p>
     <w:sectPr>
       <w:pgSz w:w="11906" w:h="16838"/>
@@ -1958,6 +4714,103 @@
     </w:sectPr>
   </w:body>
 </w:document>
+</file>
+
+<file path=word/numbering.xml><?xml version="1.0" encoding="utf-8"?>
+<w:numbering xmlns:wpc="http://schemas.microsoft.com/office/word/2010/wordprocessingCanvas" xmlns:cx="http://schemas.microsoft.com/office/drawing/2014/chartex" xmlns:mc="http://schemas.openxmlformats.org/markup-compatibility/2006" xmlns:o="urn:schemas-microsoft-com:office:office" xmlns:r="http://schemas.openxmlformats.org/officeDocument/2006/relationships" xmlns:m="http://schemas.openxmlformats.org/officeDocument/2006/math" xmlns:v="urn:schemas-microsoft-com:vml" xmlns:wp14="http://schemas.microsoft.com/office/word/2010/wordprocessingDrawing" xmlns:wp="http://schemas.openxmlformats.org/drawingml/2006/wordprocessingDrawing" xmlns:w10="urn:schemas-microsoft-com:office:word" xmlns:w="http://schemas.openxmlformats.org/wordprocessingml/2006/main" xmlns:w14="http://schemas.microsoft.com/office/word/2010/wordml" xmlns:w15="http://schemas.microsoft.com/office/word/2012/wordml" xmlns:w16se="http://schemas.microsoft.com/office/word/2015/wordml/symex" xmlns:wpg="http://schemas.microsoft.com/office/word/2010/wordprocessingGroup" xmlns:wpi="http://schemas.microsoft.com/office/word/2010/wordprocessingInk" xmlns:wne="http://schemas.microsoft.com/office/word/2006/wordml" xmlns:wps="http://schemas.microsoft.com/office/word/2010/wordprocessingShape" mc:Ignorable="w14 w15 w16se wp14">
+  <w:abstractNum w:abstractNumId="0" w15:restartNumberingAfterBreak="0">
+    <w:nsid w:val="288E1279"/>
+    <w:multiLevelType w:val="hybridMultilevel"/>
+    <w:tmpl w:val="6E02BB1A"/>
+    <w:lvl w:ilvl="0" w:tplc="91B0B9E0">
+      <w:start w:val="1"/>
+      <w:numFmt w:val="decimal"/>
+      <w:lvlText w:val="%1-"/>
+      <w:lvlJc w:val="left"/>
+      <w:pPr>
+        <w:ind w:left="720" w:hanging="360"/>
+      </w:pPr>
+      <w:rPr>
+        <w:rFonts w:hint="default"/>
+      </w:rPr>
+    </w:lvl>
+    <w:lvl w:ilvl="1" w:tplc="04090019" w:tentative="1">
+      <w:start w:val="1"/>
+      <w:numFmt w:val="lowerLetter"/>
+      <w:lvlText w:val="%2."/>
+      <w:lvlJc w:val="left"/>
+      <w:pPr>
+        <w:ind w:left="1440" w:hanging="360"/>
+      </w:pPr>
+    </w:lvl>
+    <w:lvl w:ilvl="2" w:tplc="0409001B" w:tentative="1">
+      <w:start w:val="1"/>
+      <w:numFmt w:val="lowerRoman"/>
+      <w:lvlText w:val="%3."/>
+      <w:lvlJc w:val="right"/>
+      <w:pPr>
+        <w:ind w:left="2160" w:hanging="180"/>
+      </w:pPr>
+    </w:lvl>
+    <w:lvl w:ilvl="3" w:tplc="0409000F" w:tentative="1">
+      <w:start w:val="1"/>
+      <w:numFmt w:val="decimal"/>
+      <w:lvlText w:val="%4."/>
+      <w:lvlJc w:val="left"/>
+      <w:pPr>
+        <w:ind w:left="2880" w:hanging="360"/>
+      </w:pPr>
+    </w:lvl>
+    <w:lvl w:ilvl="4" w:tplc="04090019" w:tentative="1">
+      <w:start w:val="1"/>
+      <w:numFmt w:val="lowerLetter"/>
+      <w:lvlText w:val="%5."/>
+      <w:lvlJc w:val="left"/>
+      <w:pPr>
+        <w:ind w:left="3600" w:hanging="360"/>
+      </w:pPr>
+    </w:lvl>
+    <w:lvl w:ilvl="5" w:tplc="0409001B" w:tentative="1">
+      <w:start w:val="1"/>
+      <w:numFmt w:val="lowerRoman"/>
+      <w:lvlText w:val="%6."/>
+      <w:lvlJc w:val="right"/>
+      <w:pPr>
+        <w:ind w:left="4320" w:hanging="180"/>
+      </w:pPr>
+    </w:lvl>
+    <w:lvl w:ilvl="6" w:tplc="0409000F" w:tentative="1">
+      <w:start w:val="1"/>
+      <w:numFmt w:val="decimal"/>
+      <w:lvlText w:val="%7."/>
+      <w:lvlJc w:val="left"/>
+      <w:pPr>
+        <w:ind w:left="5040" w:hanging="360"/>
+      </w:pPr>
+    </w:lvl>
+    <w:lvl w:ilvl="7" w:tplc="04090019" w:tentative="1">
+      <w:start w:val="1"/>
+      <w:numFmt w:val="lowerLetter"/>
+      <w:lvlText w:val="%8."/>
+      <w:lvlJc w:val="left"/>
+      <w:pPr>
+        <w:ind w:left="5760" w:hanging="360"/>
+      </w:pPr>
+    </w:lvl>
+    <w:lvl w:ilvl="8" w:tplc="0409001B" w:tentative="1">
+      <w:start w:val="1"/>
+      <w:numFmt w:val="lowerRoman"/>
+      <w:lvlText w:val="%9."/>
+      <w:lvlJc w:val="right"/>
+      <w:pPr>
+        <w:ind w:left="6480" w:hanging="180"/>
+      </w:pPr>
+    </w:lvl>
+  </w:abstractNum>
+  <w:num w:numId="1">
+    <w:abstractNumId w:val="0"/>
+  </w:num>
+</w:numbering>
 </file>
 
 <file path=word/styles.xml><?xml version="1.0" encoding="utf-8"?>
@@ -2353,6 +5206,7 @@
   <w:style w:type="paragraph" w:default="1" w:styleId="Normal">
     <w:name w:val="Normal"/>
     <w:qFormat/>
+    <w:rsid w:val="007053D3"/>
     <w:pPr>
       <w:bidi/>
     </w:pPr>
@@ -2412,6 +5266,17 @@
     <w:rPr>
       <w:color w:val="808080"/>
     </w:rPr>
+  </w:style>
+  <w:style w:type="paragraph" w:styleId="ListParagraph">
+    <w:name w:val="List Paragraph"/>
+    <w:basedOn w:val="Normal"/>
+    <w:uiPriority w:val="34"/>
+    <w:qFormat/>
+    <w:rsid w:val="00696447"/>
+    <w:pPr>
+      <w:ind w:left="720"/>
+      <w:contextualSpacing/>
+    </w:pPr>
   </w:style>
 </w:styles>
 </file>

--- a/פתרונות לתרגיל Pspice.docx
+++ b/פתרונות לתרגיל Pspice.docx
@@ -1885,21 +1885,6 @@
           <w:rtl/>
         </w:rPr>
       </w:pPr>
-      <w:r>
-        <w:rPr>
-          <w:rFonts w:eastAsiaTheme="minorEastAsia" w:hint="cs"/>
-          <w:rtl/>
-        </w:rPr>
-        <w:t xml:space="preserve">נרצה להגיע למתח יציאה של </w:t>
-      </w:r>
-      <m:oMath>
-        <m:r>
-          <w:rPr>
-            <w:rFonts w:ascii="Cambria Math" w:eastAsiaTheme="minorEastAsia" w:hAnsi="Cambria Math"/>
-          </w:rPr>
-          <m:t>141.25V</m:t>
-        </m:r>
-      </m:oMath>
     </w:p>
     <w:p>
       <w:pPr>
@@ -2002,58 +1987,6 @@
       </w:pPr>
       <m:oMathPara>
         <m:oMath>
-          <m:sSub>
-            <m:sSubPr>
-              <m:ctrlPr>
-                <w:rPr>
-                  <w:rFonts w:ascii="Cambria Math" w:eastAsiaTheme="minorEastAsia" w:hAnsi="Cambria Math"/>
-                  <w:i/>
-                </w:rPr>
-              </m:ctrlPr>
-            </m:sSubPr>
-            <m:e>
-              <m:r>
-                <w:rPr>
-                  <w:rFonts w:ascii="Cambria Math" w:eastAsiaTheme="minorEastAsia" w:hAnsi="Cambria Math"/>
-                </w:rPr>
-                <m:t>R</m:t>
-              </m:r>
-            </m:e>
-            <m:sub>
-              <m:sSub>
-                <m:sSubPr>
-                  <m:ctrlPr>
-                    <w:rPr>
-                      <w:rFonts w:ascii="Cambria Math" w:eastAsiaTheme="minorEastAsia" w:hAnsi="Cambria Math"/>
-                      <w:i/>
-                    </w:rPr>
-                  </m:ctrlPr>
-                </m:sSubPr>
-                <m:e>
-                  <m:r>
-                    <w:rPr>
-                      <w:rFonts w:ascii="Cambria Math" w:eastAsiaTheme="minorEastAsia" w:hAnsi="Cambria Math"/>
-                    </w:rPr>
-                    <m:t>E</m:t>
-                  </m:r>
-                </m:e>
-                <m:sub>
-                  <m:r>
-                    <w:rPr>
-                      <w:rFonts w:ascii="Cambria Math" w:eastAsiaTheme="minorEastAsia" w:hAnsi="Cambria Math"/>
-                    </w:rPr>
-                    <m:t>1</m:t>
-                  </m:r>
-                </m:sub>
-              </m:sSub>
-            </m:sub>
-          </m:sSub>
-          <m:r>
-            <w:rPr>
-              <w:rFonts w:ascii="Cambria Math" w:eastAsiaTheme="minorEastAsia" w:hAnsi="Cambria Math"/>
-            </w:rPr>
-            <m:t>||</m:t>
-          </m:r>
           <m:sSub>
             <m:sSubPr>
               <m:ctrlPr>
@@ -2343,7 +2276,7 @@
     <w:p>
       <w:pPr>
         <w:rPr>
-          <w:rFonts w:eastAsiaTheme="minorEastAsia"/>
+          <w:rFonts w:eastAsiaTheme="minorEastAsia" w:hint="cs"/>
           <w:rtl/>
         </w:rPr>
       </w:pPr>
@@ -3081,6 +3014,163 @@
     <w:p>
       <w:pPr>
         <w:rPr>
+          <w:rFonts w:eastAsiaTheme="minorEastAsia"/>
+          <w:rtl/>
+        </w:rPr>
+      </w:pPr>
+    </w:p>
+    <w:p>
+      <w:pPr>
+        <w:rPr>
+          <w:rFonts w:eastAsiaTheme="minorEastAsia"/>
+          <w:rtl/>
+        </w:rPr>
+      </w:pPr>
+      <w:r>
+        <w:rPr>
+          <w:rFonts w:eastAsiaTheme="minorEastAsia" w:cs="Arial"/>
+          <w:rtl/>
+        </w:rPr>
+        <w:drawing>
+          <wp:inline distT="0" distB="0" distL="0" distR="0" wp14:anchorId="59C2A25D" wp14:editId="089D8958">
+            <wp:extent cx="5274310" cy="2668270"/>
+            <wp:effectExtent l="0" t="0" r="2540" b="0"/>
+            <wp:docPr id="1" name="Picture 1"/>
+            <wp:cNvGraphicFramePr>
+              <a:graphicFrameLocks xmlns:a="http://schemas.openxmlformats.org/drawingml/2006/main" noChangeAspect="1"/>
+            </wp:cNvGraphicFramePr>
+            <a:graphic xmlns:a="http://schemas.openxmlformats.org/drawingml/2006/main">
+              <a:graphicData uri="http://schemas.openxmlformats.org/drawingml/2006/picture">
+                <pic:pic xmlns:pic="http://schemas.openxmlformats.org/drawingml/2006/picture">
+                  <pic:nvPicPr>
+                    <pic:cNvPr id="1" name=""/>
+                    <pic:cNvPicPr/>
+                  </pic:nvPicPr>
+                  <pic:blipFill>
+                    <a:blip r:embed="rId5"/>
+                    <a:stretch>
+                      <a:fillRect/>
+                    </a:stretch>
+                  </pic:blipFill>
+                  <pic:spPr>
+                    <a:xfrm>
+                      <a:off x="0" y="0"/>
+                      <a:ext cx="5274310" cy="2668270"/>
+                    </a:xfrm>
+                    <a:prstGeom prst="rect">
+                      <a:avLst/>
+                    </a:prstGeom>
+                  </pic:spPr>
+                </pic:pic>
+              </a:graphicData>
+            </a:graphic>
+          </wp:inline>
+        </w:drawing>
+      </w:r>
+    </w:p>
+    <w:p>
+      <w:pPr>
+        <w:rPr>
+          <w:rFonts w:eastAsiaTheme="minorEastAsia"/>
+          <w:rtl/>
+        </w:rPr>
+      </w:pPr>
+      <w:bookmarkStart w:id="0" w:name="_GoBack"/>
+      <w:r>
+        <w:rPr>
+          <w:rFonts w:eastAsiaTheme="minorEastAsia" w:cs="Arial"/>
+          <w:rtl/>
+        </w:rPr>
+        <w:lastRenderedPageBreak/>
+        <w:drawing>
+          <wp:inline distT="0" distB="0" distL="0" distR="0" wp14:anchorId="34A8F757" wp14:editId="68A7CEBD">
+            <wp:extent cx="5274310" cy="3375660"/>
+            <wp:effectExtent l="0" t="0" r="2540" b="0"/>
+            <wp:docPr id="3" name="Picture 3"/>
+            <wp:cNvGraphicFramePr>
+              <a:graphicFrameLocks xmlns:a="http://schemas.openxmlformats.org/drawingml/2006/main" noChangeAspect="1"/>
+            </wp:cNvGraphicFramePr>
+            <a:graphic xmlns:a="http://schemas.openxmlformats.org/drawingml/2006/main">
+              <a:graphicData uri="http://schemas.openxmlformats.org/drawingml/2006/picture">
+                <pic:pic xmlns:pic="http://schemas.openxmlformats.org/drawingml/2006/picture">
+                  <pic:nvPicPr>
+                    <pic:cNvPr id="1" name=""/>
+                    <pic:cNvPicPr/>
+                  </pic:nvPicPr>
+                  <pic:blipFill>
+                    <a:blip r:embed="rId6"/>
+                    <a:stretch>
+                      <a:fillRect/>
+                    </a:stretch>
+                  </pic:blipFill>
+                  <pic:spPr>
+                    <a:xfrm>
+                      <a:off x="0" y="0"/>
+                      <a:ext cx="5274310" cy="3375660"/>
+                    </a:xfrm>
+                    <a:prstGeom prst="rect">
+                      <a:avLst/>
+                    </a:prstGeom>
+                  </pic:spPr>
+                </pic:pic>
+              </a:graphicData>
+            </a:graphic>
+          </wp:inline>
+        </w:drawing>
+      </w:r>
+      <w:bookmarkEnd w:id="0"/>
+    </w:p>
+    <w:p>
+      <w:pPr>
+        <w:rPr>
+          <w:rFonts w:eastAsiaTheme="minorEastAsia" w:hint="cs"/>
+        </w:rPr>
+      </w:pPr>
+      <w:r>
+        <w:rPr>
+          <w:rFonts w:eastAsiaTheme="minorEastAsia" w:cs="Arial"/>
+          <w:rtl/>
+        </w:rPr>
+        <w:drawing>
+          <wp:inline distT="0" distB="0" distL="0" distR="0" wp14:anchorId="23D421BB" wp14:editId="202531BD">
+            <wp:extent cx="5274310" cy="1830705"/>
+            <wp:effectExtent l="0" t="0" r="2540" b="0"/>
+            <wp:docPr id="2" name="Picture 2"/>
+            <wp:cNvGraphicFramePr>
+              <a:graphicFrameLocks xmlns:a="http://schemas.openxmlformats.org/drawingml/2006/main" noChangeAspect="1"/>
+            </wp:cNvGraphicFramePr>
+            <a:graphic xmlns:a="http://schemas.openxmlformats.org/drawingml/2006/main">
+              <a:graphicData uri="http://schemas.openxmlformats.org/drawingml/2006/picture">
+                <pic:pic xmlns:pic="http://schemas.openxmlformats.org/drawingml/2006/picture">
+                  <pic:nvPicPr>
+                    <pic:cNvPr id="1" name=""/>
+                    <pic:cNvPicPr/>
+                  </pic:nvPicPr>
+                  <pic:blipFill>
+                    <a:blip r:embed="rId7"/>
+                    <a:stretch>
+                      <a:fillRect/>
+                    </a:stretch>
+                  </pic:blipFill>
+                  <pic:spPr>
+                    <a:xfrm>
+                      <a:off x="0" y="0"/>
+                      <a:ext cx="5274310" cy="1830705"/>
+                    </a:xfrm>
+                    <a:prstGeom prst="rect">
+                      <a:avLst/>
+                    </a:prstGeom>
+                  </pic:spPr>
+                </pic:pic>
+              </a:graphicData>
+            </a:graphic>
+          </wp:inline>
+        </w:drawing>
+      </w:r>
+    </w:p>
+    <w:p>
+      <w:pPr>
+        <w:rPr>
           <w:rFonts w:eastAsiaTheme="minorEastAsia" w:hint="cs"/>
           <w:rtl/>
         </w:rPr>
@@ -3111,7 +3201,7 @@
     <w:p>
       <w:pPr>
         <w:rPr>
-          <w:rFonts w:eastAsiaTheme="minorEastAsia"/>
+          <w:rFonts w:eastAsiaTheme="minorEastAsia" w:hint="cs"/>
           <w:rtl/>
         </w:rPr>
       </w:pPr>
@@ -3303,7 +3393,7 @@
                 <w:rPr>
                   <w:rFonts w:ascii="Cambria Math" w:eastAsiaTheme="minorEastAsia" w:hAnsi="Cambria Math"/>
                 </w:rPr>
-                <m:t>57+50</m:t>
+                <m:t>57+57</m:t>
               </m:r>
             </m:den>
           </m:f>
@@ -3311,7 +3401,7 @@
             <w:rPr>
               <w:rFonts w:ascii="Cambria Math" w:eastAsiaTheme="minorEastAsia" w:hAnsi="Cambria Math"/>
             </w:rPr>
-            <m:t>=0.533</m:t>
+            <m:t>=0.5</m:t>
           </m:r>
         </m:oMath>
       </m:oMathPara>
@@ -3447,10 +3537,14 @@
             </w:rPr>
             <m:t>=0.0173∙</m:t>
           </m:r>
+          <m:r>
+            <w:rPr>
+              <w:rFonts w:ascii="Cambria Math" w:eastAsiaTheme="minorEastAsia" w:hAnsi="Cambria Math"/>
+            </w:rPr>
+            <m:t>16.6k=287.38</m:t>
+          </m:r>
         </m:oMath>
       </m:oMathPara>
-      <w:bookmarkStart w:id="0" w:name="_GoBack"/>
-      <w:bookmarkEnd w:id="0"/>
     </w:p>
     <w:p>
       <w:pPr>
@@ -3472,7 +3566,7 @@
       <w:pPr>
         <w:pStyle w:val="ListParagraph"/>
         <w:rPr>
-          <w:rFonts w:eastAsiaTheme="minorEastAsia" w:hint="cs"/>
+          <w:rFonts w:eastAsiaTheme="minorEastAsia"/>
           <w:rtl/>
         </w:rPr>
       </w:pPr>
@@ -3575,10 +3669,16 @@
             </w:rPr>
             <m:t>|</m:t>
           </m:r>
+          <m:r>
+            <w:rPr>
+              <w:rFonts w:ascii="Cambria Math" w:eastAsiaTheme="minorEastAsia" w:hAnsi="Cambria Math"/>
+            </w:rPr>
+            <m:t>|</m:t>
+          </m:r>
           <m:d>
             <m:dPr>
-              <m:begChr m:val="|"/>
-              <m:endChr m:val="|"/>
+              <m:begChr m:val="["/>
+              <m:endChr m:val="]"/>
               <m:ctrlPr>
                 <w:rPr>
                   <w:rFonts w:ascii="Cambria Math" w:eastAsiaTheme="minorEastAsia" w:hAnsi="Cambria Math"/>
@@ -3605,6 +3705,32 @@
                   </m:r>
                 </m:e>
                 <m:sub>
+                  <m:r>
+                    <w:rPr>
+                      <w:rFonts w:ascii="Cambria Math" w:eastAsiaTheme="minorEastAsia" w:hAnsi="Cambria Math"/>
+                    </w:rPr>
+                    <m:t>1</m:t>
+                  </m:r>
+                </m:sub>
+              </m:sSub>
+              <m:r>
+                <w:rPr>
+                  <w:rFonts w:ascii="Cambria Math" w:eastAsiaTheme="minorEastAsia" w:hAnsi="Cambria Math"/>
+                </w:rPr>
+                <m:t>+</m:t>
+              </m:r>
+              <m:d>
+                <m:dPr>
+                  <m:begChr m:val="["/>
+                  <m:endChr m:val="]"/>
+                  <m:ctrlPr>
+                    <w:rPr>
+                      <w:rFonts w:ascii="Cambria Math" w:eastAsiaTheme="minorEastAsia" w:hAnsi="Cambria Math"/>
+                      <w:i/>
+                    </w:rPr>
+                  </m:ctrlPr>
+                </m:dPr>
+                <m:e>
                   <m:sSub>
                     <m:sSubPr>
                       <m:ctrlPr>
@@ -3619,31 +3745,261 @@
                         <w:rPr>
                           <w:rFonts w:ascii="Cambria Math" w:eastAsiaTheme="minorEastAsia" w:hAnsi="Cambria Math"/>
                         </w:rPr>
-                        <m:t>B</m:t>
+                        <m:t>R</m:t>
                       </m:r>
                     </m:e>
                     <m:sub>
+                      <m:sSub>
+                        <m:sSubPr>
+                          <m:ctrlPr>
+                            <w:rPr>
+                              <w:rFonts w:ascii="Cambria Math" w:eastAsiaTheme="minorEastAsia" w:hAnsi="Cambria Math"/>
+                              <w:i/>
+                            </w:rPr>
+                          </m:ctrlPr>
+                        </m:sSubPr>
+                        <m:e>
+                          <m:r>
+                            <w:rPr>
+                              <w:rFonts w:ascii="Cambria Math" w:eastAsiaTheme="minorEastAsia" w:hAnsi="Cambria Math"/>
+                            </w:rPr>
+                            <m:t>B</m:t>
+                          </m:r>
+                        </m:e>
+                        <m:sub>
+                          <m:r>
+                            <w:rPr>
+                              <w:rFonts w:ascii="Cambria Math" w:eastAsiaTheme="minorEastAsia" w:hAnsi="Cambria Math"/>
+                            </w:rPr>
+                            <m:t>3</m:t>
+                          </m:r>
+                        </m:sub>
+                      </m:sSub>
+                    </m:sub>
+                  </m:sSub>
+                  <m:r>
+                    <w:rPr>
+                      <w:rFonts w:ascii="Cambria Math" w:eastAsiaTheme="minorEastAsia" w:hAnsi="Cambria Math"/>
+                    </w:rPr>
+                    <m:t>||</m:t>
+                  </m:r>
+                  <m:sSub>
+                    <m:sSubPr>
+                      <m:ctrlPr>
+                        <w:rPr>
+                          <w:rFonts w:ascii="Cambria Math" w:eastAsiaTheme="minorEastAsia" w:hAnsi="Cambria Math"/>
+                          <w:i/>
+                        </w:rPr>
+                      </m:ctrlPr>
+                    </m:sSubPr>
+                    <m:e>
                       <m:r>
                         <w:rPr>
                           <w:rFonts w:ascii="Cambria Math" w:eastAsiaTheme="minorEastAsia" w:hAnsi="Cambria Math"/>
                         </w:rPr>
-                        <m:t>3</m:t>
+                        <m:t>R</m:t>
                       </m:r>
+                    </m:e>
+                    <m:sub>
+                      <m:sSub>
+                        <m:sSubPr>
+                          <m:ctrlPr>
+                            <w:rPr>
+                              <w:rFonts w:ascii="Cambria Math" w:eastAsiaTheme="minorEastAsia" w:hAnsi="Cambria Math"/>
+                              <w:i/>
+                            </w:rPr>
+                          </m:ctrlPr>
+                        </m:sSubPr>
+                        <m:e>
+                          <m:r>
+                            <w:rPr>
+                              <w:rFonts w:ascii="Cambria Math" w:eastAsiaTheme="minorEastAsia" w:hAnsi="Cambria Math"/>
+                            </w:rPr>
+                            <m:t>B</m:t>
+                          </m:r>
+                        </m:e>
+                        <m:sub>
+                          <m:r>
+                            <w:rPr>
+                              <w:rFonts w:ascii="Cambria Math" w:eastAsiaTheme="minorEastAsia" w:hAnsi="Cambria Math"/>
+                            </w:rPr>
+                            <m:t>4</m:t>
+                          </m:r>
+                        </m:sub>
+                      </m:sSub>
                     </m:sub>
                   </m:sSub>
-                </m:sub>
-              </m:sSub>
-              <m:r>
-                <m:rPr>
-                  <m:lit/>
-                </m:rPr>
-                <w:rPr>
-                  <w:rFonts w:ascii="Cambria Math" w:eastAsiaTheme="minorEastAsia" w:hAnsi="Cambria Math"/>
-                </w:rPr>
-                <m:t>|</m:t>
-              </m:r>
+                  <m:r>
+                    <w:rPr>
+                      <w:rFonts w:ascii="Cambria Math" w:eastAsiaTheme="minorEastAsia" w:hAnsi="Cambria Math"/>
+                    </w:rPr>
+                    <m:t>||</m:t>
+                  </m:r>
+                  <m:d>
+                    <m:dPr>
+                      <m:ctrlPr>
+                        <w:rPr>
+                          <w:rFonts w:ascii="Cambria Math" w:eastAsiaTheme="minorEastAsia" w:hAnsi="Cambria Math"/>
+                          <w:i/>
+                        </w:rPr>
+                      </m:ctrlPr>
+                    </m:dPr>
+                    <m:e>
+                      <m:sSub>
+                        <m:sSubPr>
+                          <m:ctrlPr>
+                            <w:rPr>
+                              <w:rFonts w:ascii="Cambria Math" w:eastAsiaTheme="minorEastAsia" w:hAnsi="Cambria Math"/>
+                              <w:i/>
+                            </w:rPr>
+                          </m:ctrlPr>
+                        </m:sSubPr>
+                        <m:e>
+                          <m:r>
+                            <w:rPr>
+                              <w:rFonts w:ascii="Cambria Math" w:eastAsiaTheme="minorEastAsia" w:hAnsi="Cambria Math"/>
+                            </w:rPr>
+                            <m:t>r</m:t>
+                          </m:r>
+                        </m:e>
+                        <m:sub>
+                          <m:sSub>
+                            <m:sSubPr>
+                              <m:ctrlPr>
+                                <w:rPr>
+                                  <w:rFonts w:ascii="Cambria Math" w:eastAsiaTheme="minorEastAsia" w:hAnsi="Cambria Math"/>
+                                  <w:i/>
+                                </w:rPr>
+                              </m:ctrlPr>
+                            </m:sSubPr>
+                            <m:e>
+                              <m:r>
+                                <w:rPr>
+                                  <w:rFonts w:ascii="Cambria Math" w:eastAsiaTheme="minorEastAsia" w:hAnsi="Cambria Math"/>
+                                </w:rPr>
+                                <m:t>π</m:t>
+                              </m:r>
+                            </m:e>
+                            <m:sub>
+                              <m:r>
+                                <w:rPr>
+                                  <w:rFonts w:ascii="Cambria Math" w:eastAsiaTheme="minorEastAsia" w:hAnsi="Cambria Math"/>
+                                </w:rPr>
+                                <m:t>2</m:t>
+                              </m:r>
+                            </m:sub>
+                          </m:sSub>
+                        </m:sub>
+                      </m:sSub>
+                      <m:r>
+                        <w:rPr>
+                          <w:rFonts w:ascii="Cambria Math" w:eastAsiaTheme="minorEastAsia" w:hAnsi="Cambria Math"/>
+                        </w:rPr>
+                        <m:t>+</m:t>
+                      </m:r>
+                      <m:d>
+                        <m:dPr>
+                          <m:ctrlPr>
+                            <w:rPr>
+                              <w:rFonts w:ascii="Cambria Math" w:eastAsiaTheme="minorEastAsia" w:hAnsi="Cambria Math"/>
+                              <w:i/>
+                            </w:rPr>
+                          </m:ctrlPr>
+                        </m:dPr>
+                        <m:e>
+                          <m:r>
+                            <w:rPr>
+                              <w:rFonts w:ascii="Cambria Math" w:eastAsiaTheme="minorEastAsia" w:hAnsi="Cambria Math"/>
+                            </w:rPr>
+                            <m:t>β+1</m:t>
+                          </m:r>
+                        </m:e>
+                      </m:d>
+                      <m:r>
+                        <w:rPr>
+                          <w:rFonts w:ascii="Cambria Math" w:eastAsiaTheme="minorEastAsia" w:hAnsi="Cambria Math"/>
+                        </w:rPr>
+                        <m:t>∙</m:t>
+                      </m:r>
+                      <m:sSub>
+                        <m:sSubPr>
+                          <m:ctrlPr>
+                            <w:rPr>
+                              <w:rFonts w:ascii="Cambria Math" w:eastAsiaTheme="minorEastAsia" w:hAnsi="Cambria Math"/>
+                              <w:i/>
+                            </w:rPr>
+                          </m:ctrlPr>
+                        </m:sSubPr>
+                        <m:e>
+                          <m:r>
+                            <w:rPr>
+                              <w:rFonts w:ascii="Cambria Math" w:eastAsiaTheme="minorEastAsia" w:hAnsi="Cambria Math"/>
+                            </w:rPr>
+                            <m:t>R</m:t>
+                          </m:r>
+                        </m:e>
+                        <m:sub>
+                          <m:sSub>
+                            <m:sSubPr>
+                              <m:ctrlPr>
+                                <w:rPr>
+                                  <w:rFonts w:ascii="Cambria Math" w:eastAsiaTheme="minorEastAsia" w:hAnsi="Cambria Math"/>
+                                  <w:i/>
+                                </w:rPr>
+                              </m:ctrlPr>
+                            </m:sSubPr>
+                            <m:e>
+                              <m:r>
+                                <w:rPr>
+                                  <w:rFonts w:ascii="Cambria Math" w:eastAsiaTheme="minorEastAsia" w:hAnsi="Cambria Math"/>
+                                </w:rPr>
+                                <m:t>E</m:t>
+                              </m:r>
+                            </m:e>
+                            <m:sub>
+                              <m:r>
+                                <w:rPr>
+                                  <w:rFonts w:ascii="Cambria Math" w:eastAsiaTheme="minorEastAsia" w:hAnsi="Cambria Math"/>
+                                </w:rPr>
+                                <m:t>2</m:t>
+                              </m:r>
+                            </m:sub>
+                          </m:sSub>
+                        </m:sub>
+                      </m:sSub>
+                    </m:e>
+                  </m:d>
+                </m:e>
+              </m:d>
             </m:e>
           </m:d>
+          <m:r>
+            <w:rPr>
+              <w:rFonts w:ascii="Cambria Math" w:eastAsiaTheme="minorEastAsia" w:hAnsi="Cambria Math"/>
+            </w:rPr>
+            <m:t>=16.6k</m:t>
+          </m:r>
+        </m:oMath>
+      </m:oMathPara>
+    </w:p>
+    <w:p>
+      <w:pPr>
+        <w:pStyle w:val="ListParagraph"/>
+        <w:rPr>
+          <w:rFonts w:eastAsiaTheme="minorEastAsia"/>
+        </w:rPr>
+      </w:pPr>
+    </w:p>
+    <w:p>
+      <w:pPr>
+        <w:pStyle w:val="ListParagraph"/>
+        <w:rPr>
+          <w:rFonts w:eastAsiaTheme="minorEastAsia"/>
+          <w:rtl/>
+        </w:rPr>
+      </w:pPr>
+      <m:oMathPara>
+        <m:oMath>
           <m:sSub>
             <m:sSubPr>
               <m:ctrlPr>
@@ -3658,10 +4014,16 @@
                 <w:rPr>
                   <w:rFonts w:ascii="Cambria Math" w:eastAsiaTheme="minorEastAsia" w:hAnsi="Cambria Math"/>
                 </w:rPr>
-                <m:t>R</m:t>
+                <m:t>I</m:t>
               </m:r>
             </m:e>
             <m:sub>
+              <m:r>
+                <w:rPr>
+                  <w:rFonts w:ascii="Cambria Math" w:eastAsiaTheme="minorEastAsia" w:hAnsi="Cambria Math"/>
+                </w:rPr>
+                <m:t>C</m:t>
+              </m:r>
               <m:sSub>
                 <m:sSubPr>
                   <m:ctrlPr>
@@ -3676,7 +4038,7 @@
                     <w:rPr>
                       <w:rFonts w:ascii="Cambria Math" w:eastAsiaTheme="minorEastAsia" w:hAnsi="Cambria Math"/>
                     </w:rPr>
-                    <m:t>B</m:t>
+                    <m:t>Q</m:t>
                   </m:r>
                 </m:e>
                 <m:sub>
@@ -3684,7 +4046,7 @@
                     <w:rPr>
                       <w:rFonts w:ascii="Cambria Math" w:eastAsiaTheme="minorEastAsia" w:hAnsi="Cambria Math"/>
                     </w:rPr>
-                    <m:t>4</m:t>
+                    <m:t>2</m:t>
                   </m:r>
                 </m:sub>
               </m:sSub>
@@ -3694,60 +4056,28 @@
             <w:rPr>
               <w:rFonts w:ascii="Cambria Math" w:eastAsiaTheme="minorEastAsia" w:hAnsi="Cambria Math"/>
             </w:rPr>
-            <m:t>||(</m:t>
-          </m:r>
-          <m:sSub>
-            <m:sSubPr>
-              <m:ctrlPr>
-                <w:rPr>
-                  <w:rFonts w:ascii="Cambria Math" w:eastAsiaTheme="minorEastAsia" w:hAnsi="Cambria Math"/>
-                  <w:i/>
-                </w:rPr>
-              </m:ctrlPr>
-            </m:sSubPr>
-            <m:e>
-              <m:r>
-                <w:rPr>
-                  <w:rFonts w:ascii="Cambria Math" w:eastAsiaTheme="minorEastAsia" w:hAnsi="Cambria Math"/>
-                </w:rPr>
-                <m:t>r</m:t>
-              </m:r>
-            </m:e>
-            <m:sub>
-              <m:sSub>
-                <m:sSubPr>
-                  <m:ctrlPr>
-                    <w:rPr>
-                      <w:rFonts w:ascii="Cambria Math" w:eastAsiaTheme="minorEastAsia" w:hAnsi="Cambria Math"/>
-                      <w:i/>
-                    </w:rPr>
-                  </m:ctrlPr>
-                </m:sSubPr>
-                <m:e>
-                  <m:r>
-                    <w:rPr>
-                      <w:rFonts w:ascii="Cambria Math" w:eastAsiaTheme="minorEastAsia" w:hAnsi="Cambria Math"/>
-                    </w:rPr>
-                    <m:t>π</m:t>
-                  </m:r>
-                </m:e>
-                <m:sub>
-                  <m:r>
-                    <w:rPr>
-                      <w:rFonts w:ascii="Cambria Math" w:eastAsiaTheme="minorEastAsia" w:hAnsi="Cambria Math"/>
-                    </w:rPr>
-                    <m:t>2</m:t>
-                  </m:r>
-                </m:sub>
-              </m:sSub>
-            </m:sub>
-          </m:sSub>
-          <m:r>
-            <w:rPr>
-              <w:rFonts w:ascii="Cambria Math" w:eastAsiaTheme="minorEastAsia" w:hAnsi="Cambria Math"/>
-            </w:rPr>
-            <m:t>+</m:t>
-          </m:r>
+            <m:t>≈0.419mA</m:t>
+          </m:r>
+        </m:oMath>
+      </m:oMathPara>
+    </w:p>
+    <w:p>
+      <w:pPr>
+        <w:pStyle w:val="ListParagraph"/>
+        <w:rPr>
+          <w:rFonts w:eastAsiaTheme="minorEastAsia"/>
+        </w:rPr>
+      </w:pPr>
+    </w:p>
+    <w:p>
+      <w:pPr>
+        <w:pStyle w:val="ListParagraph"/>
+        <w:rPr>
+          <w:rFonts w:eastAsiaTheme="minorEastAsia"/>
+        </w:rPr>
+      </w:pPr>
+      <m:oMathPara>
+        <m:oMath>
           <m:d>
             <m:dPr>
               <m:ctrlPr>
@@ -3762,67 +4092,59 @@
                 <w:rPr>
                   <w:rFonts w:ascii="Cambria Math" w:eastAsiaTheme="minorEastAsia" w:hAnsi="Cambria Math"/>
                 </w:rPr>
-                <m:t>β+1</m:t>
-              </m:r>
+                <m:t>101*</m:t>
+              </m:r>
+              <m:d>
+                <m:dPr>
+                  <m:ctrlPr>
+                    <w:rPr>
+                      <w:rFonts w:ascii="Cambria Math" w:eastAsiaTheme="minorEastAsia" w:hAnsi="Cambria Math"/>
+                      <w:i/>
+                    </w:rPr>
+                  </m:ctrlPr>
+                </m:dPr>
+                <m:e>
+                  <m:r>
+                    <w:rPr>
+                      <w:rFonts w:ascii="Cambria Math" w:eastAsiaTheme="minorEastAsia" w:hAnsi="Cambria Math"/>
+                    </w:rPr>
+                    <m:t>59+3.01k</m:t>
+                  </m:r>
+                </m:e>
+              </m:d>
             </m:e>
           </m:d>
           <m:r>
             <w:rPr>
               <w:rFonts w:ascii="Cambria Math" w:eastAsiaTheme="minorEastAsia" w:hAnsi="Cambria Math"/>
             </w:rPr>
-            <m:t>∙</m:t>
-          </m:r>
-          <m:sSub>
-            <m:sSubPr>
+            <m:t>|</m:t>
+          </m:r>
+          <m:d>
+            <m:dPr>
+              <m:begChr m:val="|"/>
+              <m:endChr m:val="|"/>
               <m:ctrlPr>
                 <w:rPr>
                   <w:rFonts w:ascii="Cambria Math" w:eastAsiaTheme="minorEastAsia" w:hAnsi="Cambria Math"/>
                   <w:i/>
                 </w:rPr>
               </m:ctrlPr>
-            </m:sSubPr>
+            </m:dPr>
             <m:e>
               <m:r>
                 <w:rPr>
                   <w:rFonts w:ascii="Cambria Math" w:eastAsiaTheme="minorEastAsia" w:hAnsi="Cambria Math"/>
                 </w:rPr>
-                <m:t>R</m:t>
+                <m:t>18.4k</m:t>
               </m:r>
             </m:e>
-            <m:sub>
-              <m:sSub>
-                <m:sSubPr>
-                  <m:ctrlPr>
-                    <w:rPr>
-                      <w:rFonts w:ascii="Cambria Math" w:eastAsiaTheme="minorEastAsia" w:hAnsi="Cambria Math"/>
-                      <w:i/>
-                    </w:rPr>
-                  </m:ctrlPr>
-                </m:sSubPr>
-                <m:e>
-                  <m:r>
-                    <w:rPr>
-                      <w:rFonts w:ascii="Cambria Math" w:eastAsiaTheme="minorEastAsia" w:hAnsi="Cambria Math"/>
-                    </w:rPr>
-                    <m:t>E</m:t>
-                  </m:r>
-                </m:e>
-                <m:sub>
-                  <m:r>
-                    <w:rPr>
-                      <w:rFonts w:ascii="Cambria Math" w:eastAsiaTheme="minorEastAsia" w:hAnsi="Cambria Math"/>
-                    </w:rPr>
-                    <m:t>2</m:t>
-                  </m:r>
-                </m:sub>
-              </m:sSub>
-            </m:sub>
-          </m:sSub>
+          </m:d>
           <m:r>
             <w:rPr>
               <w:rFonts w:ascii="Cambria Math" w:eastAsiaTheme="minorEastAsia" w:hAnsi="Cambria Math"/>
             </w:rPr>
-            <m:t>)</m:t>
+            <m:t>|x</m:t>
           </m:r>
         </m:oMath>
       </m:oMathPara>
@@ -3849,6 +4171,7 @@
           <w:rFonts w:eastAsiaTheme="minorEastAsia" w:hint="cs"/>
           <w:rtl/>
         </w:rPr>
+        <w:lastRenderedPageBreak/>
         <w:t xml:space="preserve">3 - </w:t>
       </w:r>
       <w:r>
@@ -4096,7 +4419,19 @@
                 <w:rPr>
                   <w:rFonts w:ascii="Cambria Math" w:eastAsiaTheme="minorEastAsia" w:hAnsi="Cambria Math"/>
                 </w:rPr>
-                <m:t>0.0168∙4.64k</m:t>
+                <m:t>0.0168∙</m:t>
+              </m:r>
+              <m:r>
+                <w:rPr>
+                  <w:rFonts w:ascii="Cambria Math" w:eastAsiaTheme="minorEastAsia" w:hAnsi="Cambria Math"/>
+                </w:rPr>
+                <m:t>3.01</m:t>
+              </m:r>
+              <m:r>
+                <w:rPr>
+                  <w:rFonts w:ascii="Cambria Math" w:eastAsiaTheme="minorEastAsia" w:hAnsi="Cambria Math"/>
+                </w:rPr>
+                <m:t>k</m:t>
               </m:r>
             </m:num>
             <m:den>
@@ -4104,7 +4439,19 @@
                 <w:rPr>
                   <w:rFonts w:ascii="Cambria Math" w:eastAsiaTheme="minorEastAsia" w:hAnsi="Cambria Math"/>
                 </w:rPr>
-                <m:t>0.0168∙4.64k</m:t>
+                <m:t>0.0168∙</m:t>
+              </m:r>
+              <m:r>
+                <w:rPr>
+                  <w:rFonts w:ascii="Cambria Math" w:eastAsiaTheme="minorEastAsia" w:hAnsi="Cambria Math"/>
+                </w:rPr>
+                <m:t>3.01</m:t>
+              </m:r>
+              <m:r>
+                <w:rPr>
+                  <w:rFonts w:ascii="Cambria Math" w:eastAsiaTheme="minorEastAsia" w:hAnsi="Cambria Math"/>
+                </w:rPr>
+                <m:t>k</m:t>
               </m:r>
               <m:r>
                 <w:rPr>
@@ -4120,37 +4467,17 @@
             </w:rPr>
             <m:t>=</m:t>
           </m:r>
-          <m:f>
-            <m:fPr>
-              <m:ctrlPr>
-                <w:rPr>
-                  <w:rFonts w:ascii="Cambria Math" w:eastAsiaTheme="minorEastAsia" w:hAnsi="Cambria Math"/>
-                  <w:i/>
-                </w:rPr>
-              </m:ctrlPr>
-            </m:fPr>
-            <m:num>
-              <m:r>
-                <w:rPr>
-                  <w:rFonts w:ascii="Cambria Math" w:eastAsiaTheme="minorEastAsia" w:hAnsi="Cambria Math"/>
-                </w:rPr>
-                <m:t>77.952</m:t>
-              </m:r>
-            </m:num>
-            <m:den>
-              <m:r>
-                <w:rPr>
-                  <w:rFonts w:ascii="Cambria Math" w:eastAsiaTheme="minorEastAsia" w:hAnsi="Cambria Math"/>
-                </w:rPr>
-                <m:t>78.952</m:t>
-              </m:r>
-            </m:den>
-          </m:f>
           <m:r>
             <w:rPr>
               <w:rFonts w:ascii="Cambria Math" w:eastAsiaTheme="minorEastAsia" w:hAnsi="Cambria Math"/>
             </w:rPr>
-            <m:t>=0.98</m:t>
+            <m:t>0.98</m:t>
+          </m:r>
+          <m:r>
+            <w:rPr>
+              <w:rFonts w:ascii="Cambria Math" w:eastAsiaTheme="minorEastAsia" w:hAnsi="Cambria Math"/>
+            </w:rPr>
+            <m:t>1</m:t>
           </m:r>
         </m:oMath>
       </m:oMathPara>
@@ -4565,8 +4892,8 @@
       <w:pPr>
         <w:pStyle w:val="ListParagraph"/>
         <w:rPr>
-          <w:rFonts w:eastAsiaTheme="minorEastAsia" w:hint="cs"/>
-          <w:i/>
+          <w:rFonts w:eastAsiaTheme="minorEastAsia"/>
+          <w:rtl/>
         </w:rPr>
       </w:pPr>
       <m:oMathPara>
@@ -4703,6 +5030,107 @@
           </m:f>
         </m:oMath>
       </m:oMathPara>
+    </w:p>
+    <w:p>
+      <w:pPr>
+        <w:pStyle w:val="ListParagraph"/>
+        <w:rPr>
+          <w:rFonts w:eastAsiaTheme="minorEastAsia"/>
+          <w:i/>
+          <w:rtl/>
+        </w:rPr>
+      </w:pPr>
+    </w:p>
+    <w:p>
+      <w:pPr>
+        <w:pStyle w:val="ListParagraph"/>
+        <w:rPr>
+          <w:rFonts w:eastAsiaTheme="minorEastAsia"/>
+          <w:i/>
+          <w:rtl/>
+        </w:rPr>
+      </w:pPr>
+    </w:p>
+    <w:p>
+      <w:pPr>
+        <w:rPr>
+          <w:rFonts w:eastAsiaTheme="minorEastAsia"/>
+          <w:rtl/>
+        </w:rPr>
+      </w:pPr>
+    </w:p>
+    <w:p>
+      <w:pPr>
+        <w:rPr>
+          <w:rFonts w:eastAsiaTheme="minorEastAsia"/>
+          <w:rtl/>
+        </w:rPr>
+      </w:pPr>
+    </w:p>
+    <w:p>
+      <w:pPr>
+        <w:rPr>
+          <w:rFonts w:eastAsiaTheme="minorEastAsia"/>
+          <w:rtl/>
+        </w:rPr>
+      </w:pPr>
+    </w:p>
+    <w:p>
+      <w:pPr>
+        <w:rPr>
+          <w:rFonts w:eastAsiaTheme="minorEastAsia"/>
+          <w:rtl/>
+        </w:rPr>
+      </w:pPr>
+      <w:r>
+        <w:rPr>
+          <w:rFonts w:eastAsiaTheme="minorEastAsia" w:hint="cs"/>
+          <w:rtl/>
+        </w:rPr>
+        <w:t xml:space="preserve">נרצה להגיע למתח יציאה של </w:t>
+      </w:r>
+      <m:oMath>
+        <m:r>
+          <w:rPr>
+            <w:rFonts w:ascii="Cambria Math" w:eastAsiaTheme="minorEastAsia" w:hAnsi="Cambria Math"/>
+          </w:rPr>
+          <m:t>141.25V</m:t>
+        </m:r>
+      </m:oMath>
+    </w:p>
+    <w:p>
+      <w:pPr>
+        <w:rPr>
+          <w:rFonts w:eastAsiaTheme="minorEastAsia"/>
+          <w:rtl/>
+        </w:rPr>
+      </w:pPr>
+    </w:p>
+    <w:p>
+      <w:pPr>
+        <w:rPr>
+          <w:rFonts w:eastAsiaTheme="minorEastAsia"/>
+          <w:rtl/>
+        </w:rPr>
+      </w:pPr>
+    </w:p>
+    <w:p>
+      <w:pPr>
+        <w:rPr>
+          <w:rFonts w:eastAsiaTheme="minorEastAsia"/>
+          <w:rtl/>
+        </w:rPr>
+      </w:pPr>
+    </w:p>
+    <w:p>
+      <w:pPr>
+        <w:pStyle w:val="ListParagraph"/>
+        <w:rPr>
+          <w:rFonts w:eastAsiaTheme="minorEastAsia" w:hint="cs"/>
+          <w:i/>
+          <w:rtl/>
+        </w:rPr>
+      </w:pPr>
     </w:p>
     <w:sectPr>
       <w:pgSz w:w="11906" w:h="16838"/>

--- a/פתרונות לתרגיל Pspice.docx
+++ b/פתרונות לתרגיל Pspice.docx
@@ -1341,7 +1341,7 @@
     <w:p>
       <w:pPr>
         <w:rPr>
-          <w:rFonts w:eastAsiaTheme="minorEastAsia" w:hint="cs"/>
+          <w:rFonts w:eastAsiaTheme="minorEastAsia"/>
           <w:rtl/>
         </w:rPr>
       </w:pPr>
@@ -2123,38 +2123,14 @@
           <w:rPr>
             <w:rFonts w:ascii="Cambria Math" w:eastAsiaTheme="minorEastAsia" w:hAnsi="Cambria Math"/>
           </w:rPr>
-          <m:t>≈0.</m:t>
-        </m:r>
-        <m:r>
-          <w:rPr>
-            <w:rFonts w:ascii="Cambria Math" w:eastAsiaTheme="minorEastAsia" w:hAnsi="Cambria Math"/>
-          </w:rPr>
-          <m:t>43</m:t>
-        </m:r>
-        <m:r>
-          <w:rPr>
-            <w:rFonts w:ascii="Cambria Math" w:eastAsiaTheme="minorEastAsia" w:hAnsi="Cambria Math"/>
-          </w:rPr>
-          <m:t>4</m:t>
-        </m:r>
-        <m:r>
-          <w:rPr>
-            <w:rFonts w:ascii="Cambria Math" w:eastAsiaTheme="minorEastAsia" w:hAnsi="Cambria Math"/>
-          </w:rPr>
-          <m:t>mA</m:t>
-        </m:r>
-        <m:r>
-          <w:rPr>
-            <w:rFonts w:ascii="Cambria Math" w:eastAsiaTheme="minorEastAsia" w:hAnsi="Cambria Math"/>
-          </w:rPr>
-          <m:t xml:space="preserve"> </m:t>
+          <m:t xml:space="preserve">≈0.434mA </m:t>
         </m:r>
       </m:oMath>
     </w:p>
     <w:p>
       <w:pPr>
         <w:rPr>
-          <w:rFonts w:eastAsiaTheme="minorEastAsia" w:hint="cs"/>
+          <w:rFonts w:eastAsiaTheme="minorEastAsia"/>
           <w:i/>
           <w:rtl/>
         </w:rPr>
@@ -2213,19 +2189,7 @@
                 <w:rPr>
                   <w:rFonts w:ascii="Cambria Math" w:eastAsiaTheme="minorEastAsia" w:hAnsi="Cambria Math"/>
                 </w:rPr>
-                <m:t>0.43</m:t>
-              </m:r>
-              <m:r>
-                <w:rPr>
-                  <w:rFonts w:ascii="Cambria Math" w:eastAsiaTheme="minorEastAsia" w:hAnsi="Cambria Math"/>
-                </w:rPr>
-                <m:t>4</m:t>
-              </m:r>
-              <m:r>
-                <w:rPr>
-                  <w:rFonts w:ascii="Cambria Math" w:eastAsiaTheme="minorEastAsia" w:hAnsi="Cambria Math"/>
-                </w:rPr>
-                <m:t>m</m:t>
+                <m:t>0.434m</m:t>
               </m:r>
             </m:num>
             <m:den>
@@ -2241,19 +2205,7 @@
             <w:rPr>
               <w:rFonts w:ascii="Cambria Math" w:eastAsiaTheme="minorEastAsia" w:hAnsi="Cambria Math"/>
             </w:rPr>
-            <m:t>=0.0</m:t>
-          </m:r>
-          <m:r>
-            <w:rPr>
-              <w:rFonts w:ascii="Cambria Math" w:eastAsiaTheme="minorEastAsia" w:hAnsi="Cambria Math"/>
-            </w:rPr>
-            <m:t>17</m:t>
-          </m:r>
-          <m:r>
-            <w:rPr>
-              <w:rFonts w:ascii="Cambria Math" w:eastAsiaTheme="minorEastAsia" w:hAnsi="Cambria Math"/>
-            </w:rPr>
-            <m:t>3</m:t>
+            <m:t>=0.0173</m:t>
           </m:r>
         </m:oMath>
       </m:oMathPara>
@@ -2261,7 +2213,7 @@
     <w:p>
       <w:pPr>
         <w:rPr>
-          <w:rFonts w:eastAsiaTheme="minorEastAsia" w:hint="cs"/>
+          <w:rFonts w:eastAsiaTheme="minorEastAsia"/>
           <w:rtl/>
         </w:rPr>
       </w:pPr>
@@ -2276,7 +2228,7 @@
     <w:p>
       <w:pPr>
         <w:rPr>
-          <w:rFonts w:eastAsiaTheme="minorEastAsia" w:hint="cs"/>
+          <w:rFonts w:eastAsiaTheme="minorEastAsia"/>
           <w:rtl/>
         </w:rPr>
       </w:pPr>
@@ -2414,13 +2366,7 @@
                 <w:rPr>
                   <w:rFonts w:ascii="Cambria Math" w:eastAsiaTheme="minorEastAsia" w:hAnsi="Cambria Math"/>
                 </w:rPr>
-                <m:t>0.0</m:t>
-              </m:r>
-              <m:r>
-                <w:rPr>
-                  <w:rFonts w:ascii="Cambria Math" w:eastAsiaTheme="minorEastAsia" w:hAnsi="Cambria Math"/>
-                </w:rPr>
-                <m:t>173</m:t>
+                <m:t>0.0173</m:t>
               </m:r>
             </m:den>
           </m:f>
@@ -2437,16 +2383,7 @@
             <w:rPr>
               <w:rFonts w:ascii="Cambria Math" w:eastAsiaTheme="minorEastAsia" w:hAnsi="Cambria Math"/>
             </w:rPr>
-            <m:t>57</m:t>
-          </m:r>
-          <m:r>
-            <m:rPr>
-              <m:sty m:val="p"/>
-            </m:rPr>
-            <w:rPr>
-              <w:rFonts w:ascii="Cambria Math" w:eastAsiaTheme="minorEastAsia" w:hAnsi="Cambria Math"/>
-            </w:rPr>
-            <m:t>Ω</m:t>
+            <m:t>57Ω</m:t>
           </m:r>
         </m:oMath>
       </m:oMathPara>
@@ -2505,7 +2442,7 @@
     <w:p>
       <w:pPr>
         <w:rPr>
-          <w:rFonts w:eastAsiaTheme="minorEastAsia" w:hint="cs"/>
+          <w:rFonts w:eastAsiaTheme="minorEastAsia"/>
           <w:i/>
           <w:rtl/>
         </w:rPr>
@@ -2699,26 +2636,14 @@
           <w:rPr>
             <w:rFonts w:ascii="Cambria Math" w:eastAsiaTheme="minorEastAsia" w:hAnsi="Cambria Math"/>
           </w:rPr>
-          <m:t>≈</m:t>
-        </m:r>
-        <m:r>
-          <w:rPr>
-            <w:rFonts w:ascii="Cambria Math" w:eastAsiaTheme="minorEastAsia" w:hAnsi="Cambria Math"/>
-          </w:rPr>
-          <m:t>0.419</m:t>
-        </m:r>
-        <m:r>
-          <w:rPr>
-            <w:rFonts w:ascii="Cambria Math" w:eastAsiaTheme="minorEastAsia" w:hAnsi="Cambria Math"/>
-          </w:rPr>
-          <m:t>mA</m:t>
+          <m:t>≈0.419mA</m:t>
         </m:r>
       </m:oMath>
     </w:p>
     <w:p>
       <w:pPr>
         <w:rPr>
-          <w:rFonts w:eastAsiaTheme="minorEastAsia" w:hint="cs"/>
+          <w:rFonts w:eastAsiaTheme="minorEastAsia"/>
           <w:i/>
           <w:rtl/>
         </w:rPr>
@@ -2777,13 +2702,7 @@
                 <w:rPr>
                   <w:rFonts w:ascii="Cambria Math" w:eastAsiaTheme="minorEastAsia" w:hAnsi="Cambria Math"/>
                 </w:rPr>
-                <m:t>0.419</m:t>
-              </m:r>
-              <m:r>
-                <w:rPr>
-                  <w:rFonts w:ascii="Cambria Math" w:eastAsiaTheme="minorEastAsia" w:hAnsi="Cambria Math"/>
-                </w:rPr>
-                <m:t>m</m:t>
+                <m:t>0.419m</m:t>
               </m:r>
             </m:num>
             <m:den>
@@ -2799,13 +2718,7 @@
             <w:rPr>
               <w:rFonts w:ascii="Cambria Math" w:eastAsiaTheme="minorEastAsia" w:hAnsi="Cambria Math"/>
             </w:rPr>
-            <m:t>=0.01</m:t>
-          </m:r>
-          <m:r>
-            <w:rPr>
-              <w:rFonts w:ascii="Cambria Math" w:eastAsiaTheme="minorEastAsia" w:hAnsi="Cambria Math"/>
-            </w:rPr>
-            <m:t>68</m:t>
+            <m:t>=0.0168</m:t>
           </m:r>
         </m:oMath>
       </m:oMathPara>
@@ -2965,13 +2878,7 @@
                 <w:rPr>
                   <w:rFonts w:ascii="Cambria Math" w:eastAsiaTheme="minorEastAsia" w:hAnsi="Cambria Math"/>
                 </w:rPr>
-                <m:t>0.0</m:t>
-              </m:r>
-              <m:r>
-                <w:rPr>
-                  <w:rFonts w:ascii="Cambria Math" w:eastAsiaTheme="minorEastAsia" w:hAnsi="Cambria Math"/>
-                </w:rPr>
-                <m:t>168</m:t>
+                <m:t>0.0168</m:t>
               </m:r>
             </m:den>
           </m:f>
@@ -2988,25 +2895,7 @@
             <w:rPr>
               <w:rFonts w:ascii="Cambria Math" w:eastAsiaTheme="minorEastAsia" w:hAnsi="Cambria Math"/>
             </w:rPr>
-            <m:t>5</m:t>
-          </m:r>
-          <m:r>
-            <m:rPr>
-              <m:sty m:val="p"/>
-            </m:rPr>
-            <w:rPr>
-              <w:rFonts w:ascii="Cambria Math" w:eastAsiaTheme="minorEastAsia" w:hAnsi="Cambria Math"/>
-            </w:rPr>
-            <m:t>9</m:t>
-          </m:r>
-          <m:r>
-            <m:rPr>
-              <m:sty m:val="p"/>
-            </m:rPr>
-            <w:rPr>
-              <w:rFonts w:ascii="Cambria Math" w:eastAsiaTheme="minorEastAsia" w:hAnsi="Cambria Math"/>
-            </w:rPr>
-            <m:t>Ω</m:t>
+            <m:t>59Ω</m:t>
           </m:r>
         </m:oMath>
       </m:oMathPara>
@@ -3026,16 +2915,27 @@
           <w:rtl/>
         </w:rPr>
       </w:pPr>
+      <w:bookmarkStart w:id="0" w:name="_GoBack"/>
+      <w:bookmarkEnd w:id="0"/>
+    </w:p>
+    <w:p>
+      <w:pPr>
+        <w:rPr>
+          <w:rFonts w:eastAsiaTheme="minorEastAsia"/>
+          <w:rtl/>
+        </w:rPr>
+      </w:pPr>
       <w:r>
         <w:rPr>
           <w:rFonts w:eastAsiaTheme="minorEastAsia" w:cs="Arial"/>
+          <w:noProof/>
           <w:rtl/>
         </w:rPr>
         <w:drawing>
-          <wp:inline distT="0" distB="0" distL="0" distR="0" wp14:anchorId="59C2A25D" wp14:editId="089D8958">
-            <wp:extent cx="5274310" cy="2668270"/>
+          <wp:inline distT="0" distB="0" distL="0" distR="0" wp14:anchorId="34A8F757" wp14:editId="68A7CEBD">
+            <wp:extent cx="5274310" cy="3375660"/>
             <wp:effectExtent l="0" t="0" r="2540" b="0"/>
-            <wp:docPr id="1" name="Picture 1"/>
+            <wp:docPr id="3" name="Picture 3"/>
             <wp:cNvGraphicFramePr>
               <a:graphicFrameLocks xmlns:a="http://schemas.openxmlformats.org/drawingml/2006/main" noChangeAspect="1"/>
             </wp:cNvGraphicFramePr>
@@ -3055,7 +2955,7 @@
                   <pic:spPr>
                     <a:xfrm>
                       <a:off x="0" y="0"/>
-                      <a:ext cx="5274310" cy="2668270"/>
+                      <a:ext cx="5274310" cy="3375660"/>
                     </a:xfrm>
                     <a:prstGeom prst="rect">
                       <a:avLst/>
@@ -3072,21 +2972,20 @@
       <w:pPr>
         <w:rPr>
           <w:rFonts w:eastAsiaTheme="minorEastAsia"/>
-          <w:rtl/>
-        </w:rPr>
-      </w:pPr>
-      <w:bookmarkStart w:id="0" w:name="_GoBack"/>
+        </w:rPr>
+      </w:pPr>
       <w:r>
         <w:rPr>
           <w:rFonts w:eastAsiaTheme="minorEastAsia" w:cs="Arial"/>
+          <w:noProof/>
           <w:rtl/>
         </w:rPr>
         <w:lastRenderedPageBreak/>
         <w:drawing>
-          <wp:inline distT="0" distB="0" distL="0" distR="0" wp14:anchorId="34A8F757" wp14:editId="68A7CEBD">
-            <wp:extent cx="5274310" cy="3375660"/>
+          <wp:inline distT="0" distB="0" distL="0" distR="0" wp14:anchorId="23D421BB" wp14:editId="202531BD">
+            <wp:extent cx="5274310" cy="1830705"/>
             <wp:effectExtent l="0" t="0" r="2540" b="0"/>
-            <wp:docPr id="3" name="Picture 3"/>
+            <wp:docPr id="2" name="Picture 2"/>
             <wp:cNvGraphicFramePr>
               <a:graphicFrameLocks xmlns:a="http://schemas.openxmlformats.org/drawingml/2006/main" noChangeAspect="1"/>
             </wp:cNvGraphicFramePr>
@@ -3106,55 +3005,6 @@
                   <pic:spPr>
                     <a:xfrm>
                       <a:off x="0" y="0"/>
-                      <a:ext cx="5274310" cy="3375660"/>
-                    </a:xfrm>
-                    <a:prstGeom prst="rect">
-                      <a:avLst/>
-                    </a:prstGeom>
-                  </pic:spPr>
-                </pic:pic>
-              </a:graphicData>
-            </a:graphic>
-          </wp:inline>
-        </w:drawing>
-      </w:r>
-      <w:bookmarkEnd w:id="0"/>
-    </w:p>
-    <w:p>
-      <w:pPr>
-        <w:rPr>
-          <w:rFonts w:eastAsiaTheme="minorEastAsia" w:hint="cs"/>
-        </w:rPr>
-      </w:pPr>
-      <w:r>
-        <w:rPr>
-          <w:rFonts w:eastAsiaTheme="minorEastAsia" w:cs="Arial"/>
-          <w:rtl/>
-        </w:rPr>
-        <w:drawing>
-          <wp:inline distT="0" distB="0" distL="0" distR="0" wp14:anchorId="23D421BB" wp14:editId="202531BD">
-            <wp:extent cx="5274310" cy="1830705"/>
-            <wp:effectExtent l="0" t="0" r="2540" b="0"/>
-            <wp:docPr id="2" name="Picture 2"/>
-            <wp:cNvGraphicFramePr>
-              <a:graphicFrameLocks xmlns:a="http://schemas.openxmlformats.org/drawingml/2006/main" noChangeAspect="1"/>
-            </wp:cNvGraphicFramePr>
-            <a:graphic xmlns:a="http://schemas.openxmlformats.org/drawingml/2006/main">
-              <a:graphicData uri="http://schemas.openxmlformats.org/drawingml/2006/picture">
-                <pic:pic xmlns:pic="http://schemas.openxmlformats.org/drawingml/2006/picture">
-                  <pic:nvPicPr>
-                    <pic:cNvPr id="1" name=""/>
-                    <pic:cNvPicPr/>
-                  </pic:nvPicPr>
-                  <pic:blipFill>
-                    <a:blip r:embed="rId7"/>
-                    <a:stretch>
-                      <a:fillRect/>
-                    </a:stretch>
-                  </pic:blipFill>
-                  <pic:spPr>
-                    <a:xfrm>
-                      <a:off x="0" y="0"/>
                       <a:ext cx="5274310" cy="1830705"/>
                     </a:xfrm>
                     <a:prstGeom prst="rect">
@@ -3171,15 +3021,15 @@
     <w:p>
       <w:pPr>
         <w:rPr>
-          <w:rFonts w:eastAsiaTheme="minorEastAsia" w:hint="cs"/>
-          <w:rtl/>
-        </w:rPr>
-      </w:pPr>
-    </w:p>
-    <w:p>
-      <w:pPr>
-        <w:rPr>
-          <w:rFonts w:eastAsiaTheme="minorEastAsia" w:hint="cs"/>
+          <w:rFonts w:eastAsiaTheme="minorEastAsia"/>
+          <w:rtl/>
+        </w:rPr>
+      </w:pPr>
+    </w:p>
+    <w:p>
+      <w:pPr>
+        <w:rPr>
+          <w:rFonts w:eastAsiaTheme="minorEastAsia"/>
           <w:rtl/>
         </w:rPr>
       </w:pPr>
@@ -3201,7 +3051,7 @@
     <w:p>
       <w:pPr>
         <w:rPr>
-          <w:rFonts w:eastAsiaTheme="minorEastAsia" w:hint="cs"/>
+          <w:rFonts w:eastAsiaTheme="minorEastAsia"/>
           <w:rtl/>
         </w:rPr>
       </w:pPr>
@@ -3428,7 +3278,7 @@
       <w:pPr>
         <w:pStyle w:val="ListParagraph"/>
         <w:rPr>
-          <w:rFonts w:eastAsiaTheme="minorEastAsia" w:hint="cs"/>
+          <w:rFonts w:eastAsiaTheme="minorEastAsia"/>
           <w:rtl/>
         </w:rPr>
       </w:pPr>
@@ -3535,13 +3385,7 @@
             <w:rPr>
               <w:rFonts w:ascii="Cambria Math" w:eastAsiaTheme="minorEastAsia" w:hAnsi="Cambria Math"/>
             </w:rPr>
-            <m:t>=0.0173∙</m:t>
-          </m:r>
-          <m:r>
-            <w:rPr>
-              <w:rFonts w:ascii="Cambria Math" w:eastAsiaTheme="minorEastAsia" w:hAnsi="Cambria Math"/>
-            </w:rPr>
-            <m:t>16.6k=287.38</m:t>
+            <m:t>=0.0173∙16.6k=287.38</m:t>
           </m:r>
         </m:oMath>
       </m:oMathPara>
@@ -3550,7 +3394,7 @@
       <w:pPr>
         <w:pStyle w:val="ListParagraph"/>
         <w:rPr>
-          <w:rFonts w:eastAsiaTheme="minorEastAsia" w:hint="cs"/>
+          <w:rFonts w:eastAsiaTheme="minorEastAsia"/>
           <w:rtl/>
         </w:rPr>
       </w:pPr>
@@ -3667,13 +3511,7 @@
             <w:rPr>
               <w:rFonts w:ascii="Cambria Math" w:eastAsiaTheme="minorEastAsia" w:hAnsi="Cambria Math"/>
             </w:rPr>
-            <m:t>|</m:t>
-          </m:r>
-          <m:r>
-            <w:rPr>
-              <w:rFonts w:ascii="Cambria Math" w:eastAsiaTheme="minorEastAsia" w:hAnsi="Cambria Math"/>
-            </w:rPr>
-            <m:t>|</m:t>
+            <m:t>||</m:t>
           </m:r>
           <m:d>
             <m:dPr>
@@ -4153,25 +3991,24 @@
       <w:pPr>
         <w:pStyle w:val="ListParagraph"/>
         <w:rPr>
+          <w:rFonts w:eastAsiaTheme="minorEastAsia"/>
+          <w:rtl/>
+        </w:rPr>
+      </w:pPr>
+    </w:p>
+    <w:p>
+      <w:pPr>
+        <w:pStyle w:val="ListParagraph"/>
+        <w:rPr>
+          <w:rFonts w:eastAsiaTheme="minorEastAsia"/>
+          <w:rtl/>
+        </w:rPr>
+      </w:pPr>
+      <w:r>
+        <w:rPr>
           <w:rFonts w:eastAsiaTheme="minorEastAsia" w:hint="cs"/>
           <w:rtl/>
         </w:rPr>
-      </w:pPr>
-    </w:p>
-    <w:p>
-      <w:pPr>
-        <w:pStyle w:val="ListParagraph"/>
-        <w:rPr>
-          <w:rFonts w:eastAsiaTheme="minorEastAsia" w:hint="cs"/>
-          <w:rtl/>
-        </w:rPr>
-      </w:pPr>
-      <w:r>
-        <w:rPr>
-          <w:rFonts w:eastAsiaTheme="minorEastAsia" w:hint="cs"/>
-          <w:rtl/>
-        </w:rPr>
-        <w:lastRenderedPageBreak/>
         <w:t xml:space="preserve">3 - </w:t>
       </w:r>
       <w:r>
@@ -4419,19 +4256,7 @@
                 <w:rPr>
                   <w:rFonts w:ascii="Cambria Math" w:eastAsiaTheme="minorEastAsia" w:hAnsi="Cambria Math"/>
                 </w:rPr>
-                <m:t>0.0168∙</m:t>
-              </m:r>
-              <m:r>
-                <w:rPr>
-                  <w:rFonts w:ascii="Cambria Math" w:eastAsiaTheme="minorEastAsia" w:hAnsi="Cambria Math"/>
-                </w:rPr>
-                <m:t>3.01</m:t>
-              </m:r>
-              <m:r>
-                <w:rPr>
-                  <w:rFonts w:ascii="Cambria Math" w:eastAsiaTheme="minorEastAsia" w:hAnsi="Cambria Math"/>
-                </w:rPr>
-                <m:t>k</m:t>
+                <m:t>0.0168∙3.01k</m:t>
               </m:r>
             </m:num>
             <m:den>
@@ -4439,25 +4264,7 @@
                 <w:rPr>
                   <w:rFonts w:ascii="Cambria Math" w:eastAsiaTheme="minorEastAsia" w:hAnsi="Cambria Math"/>
                 </w:rPr>
-                <m:t>0.0168∙</m:t>
-              </m:r>
-              <m:r>
-                <w:rPr>
-                  <w:rFonts w:ascii="Cambria Math" w:eastAsiaTheme="minorEastAsia" w:hAnsi="Cambria Math"/>
-                </w:rPr>
-                <m:t>3.01</m:t>
-              </m:r>
-              <m:r>
-                <w:rPr>
-                  <w:rFonts w:ascii="Cambria Math" w:eastAsiaTheme="minorEastAsia" w:hAnsi="Cambria Math"/>
-                </w:rPr>
-                <m:t>k</m:t>
-              </m:r>
-              <m:r>
-                <w:rPr>
-                  <w:rFonts w:ascii="Cambria Math" w:eastAsiaTheme="minorEastAsia" w:hAnsi="Cambria Math"/>
-                </w:rPr>
-                <m:t>+1</m:t>
+                <m:t>0.0168∙3.01k+1</m:t>
               </m:r>
             </m:den>
           </m:f>
@@ -4465,19 +4272,7 @@
             <w:rPr>
               <w:rFonts w:ascii="Cambria Math" w:eastAsiaTheme="minorEastAsia" w:hAnsi="Cambria Math"/>
             </w:rPr>
-            <m:t>=</m:t>
-          </m:r>
-          <m:r>
-            <w:rPr>
-              <w:rFonts w:ascii="Cambria Math" w:eastAsiaTheme="minorEastAsia" w:hAnsi="Cambria Math"/>
-            </w:rPr>
-            <m:t>0.98</m:t>
-          </m:r>
-          <m:r>
-            <w:rPr>
-              <w:rFonts w:ascii="Cambria Math" w:eastAsiaTheme="minorEastAsia" w:hAnsi="Cambria Math"/>
-            </w:rPr>
-            <m:t>1</m:t>
+            <m:t>=0.981</m:t>
           </m:r>
         </m:oMath>
       </m:oMathPara>
@@ -4486,7 +4281,7 @@
       <w:pPr>
         <w:pStyle w:val="ListParagraph"/>
         <w:rPr>
-          <w:rFonts w:eastAsiaTheme="minorEastAsia" w:hint="cs"/>
+          <w:rFonts w:eastAsiaTheme="minorEastAsia"/>
           <w:rtl/>
         </w:rPr>
       </w:pPr>
@@ -4620,13 +4415,7 @@
             <w:rPr>
               <w:rFonts w:ascii="Cambria Math" w:eastAsiaTheme="minorEastAsia" w:hAnsi="Cambria Math"/>
             </w:rPr>
-            <m:t>∙</m:t>
-          </m:r>
-          <m:r>
-            <w:rPr>
-              <w:rFonts w:ascii="Cambria Math" w:eastAsiaTheme="minorEastAsia" w:hAnsi="Cambria Math"/>
-            </w:rPr>
-            <m:t>g</m:t>
+            <m:t>∙g</m:t>
           </m:r>
           <m:sSub>
             <m:sSubPr>
@@ -5126,7 +4915,7 @@
       <w:pPr>
         <w:pStyle w:val="ListParagraph"/>
         <w:rPr>
-          <w:rFonts w:eastAsiaTheme="minorEastAsia" w:hint="cs"/>
+          <w:rFonts w:eastAsiaTheme="minorEastAsia"/>
           <w:i/>
           <w:rtl/>
         </w:rPr>

--- a/פתרונות לתרגיל Pspice.docx
+++ b/פתרונות לתרגיל Pspice.docx
@@ -1,22 +1,22 @@
 
 <file path=word/document.xml><?xml version="1.0" encoding="utf-8"?>
-<w:document xmlns:wpc="http://schemas.microsoft.com/office/word/2010/wordprocessingCanvas" xmlns:cx="http://schemas.microsoft.com/office/drawing/2014/chartex" xmlns:mc="http://schemas.openxmlformats.org/markup-compatibility/2006" xmlns:o="urn:schemas-microsoft-com:office:office" xmlns:r="http://schemas.openxmlformats.org/officeDocument/2006/relationships" xmlns:m="http://schemas.openxmlformats.org/officeDocument/2006/math" xmlns:v="urn:schemas-microsoft-com:vml" xmlns:wp14="http://schemas.microsoft.com/office/word/2010/wordprocessingDrawing" xmlns:wp="http://schemas.openxmlformats.org/drawingml/2006/wordprocessingDrawing" xmlns:w10="urn:schemas-microsoft-com:office:word" xmlns:w="http://schemas.openxmlformats.org/wordprocessingml/2006/main" xmlns:w14="http://schemas.microsoft.com/office/word/2010/wordml" xmlns:w15="http://schemas.microsoft.com/office/word/2012/wordml" xmlns:w16se="http://schemas.microsoft.com/office/word/2015/wordml/symex" xmlns:wpg="http://schemas.microsoft.com/office/word/2010/wordprocessingGroup" xmlns:wpi="http://schemas.microsoft.com/office/word/2010/wordprocessingInk" xmlns:wne="http://schemas.microsoft.com/office/word/2006/wordml" xmlns:wps="http://schemas.microsoft.com/office/word/2010/wordprocessingShape" mc:Ignorable="w14 w15 w16se wp14">
+<w:document xmlns:wpc="http://schemas.microsoft.com/office/word/2010/wordprocessingCanvas" xmlns:cx="http://schemas.microsoft.com/office/drawing/2014/chartex" xmlns:cx1="http://schemas.microsoft.com/office/drawing/2015/9/8/chartex" xmlns:cx2="http://schemas.microsoft.com/office/drawing/2015/10/21/chartex" xmlns:cx3="http://schemas.microsoft.com/office/drawing/2016/5/9/chartex" xmlns:cx4="http://schemas.microsoft.com/office/drawing/2016/5/10/chartex" xmlns:cx5="http://schemas.microsoft.com/office/drawing/2016/5/11/chartex" xmlns:cx6="http://schemas.microsoft.com/office/drawing/2016/5/12/chartex" xmlns:cx7="http://schemas.microsoft.com/office/drawing/2016/5/13/chartex" xmlns:cx8="http://schemas.microsoft.com/office/drawing/2016/5/14/chartex" xmlns:mc="http://schemas.openxmlformats.org/markup-compatibility/2006" xmlns:aink="http://schemas.microsoft.com/office/drawing/2016/ink" xmlns:am3d="http://schemas.microsoft.com/office/drawing/2017/model3d" xmlns:o="urn:schemas-microsoft-com:office:office" xmlns:r="http://schemas.openxmlformats.org/officeDocument/2006/relationships" xmlns:m="http://schemas.openxmlformats.org/officeDocument/2006/math" xmlns:v="urn:schemas-microsoft-com:vml" xmlns:wp14="http://schemas.microsoft.com/office/word/2010/wordprocessingDrawing" xmlns:wp="http://schemas.openxmlformats.org/drawingml/2006/wordprocessingDrawing" xmlns:w10="urn:schemas-microsoft-com:office:word" xmlns:w="http://schemas.openxmlformats.org/wordprocessingml/2006/main" xmlns:w14="http://schemas.microsoft.com/office/word/2010/wordml" xmlns:w15="http://schemas.microsoft.com/office/word/2012/wordml" xmlns:w16cex="http://schemas.microsoft.com/office/word/2018/wordml/cex" xmlns:w16cid="http://schemas.microsoft.com/office/word/2016/wordml/cid" xmlns:w16="http://schemas.microsoft.com/office/word/2018/wordml" xmlns:w16sdtdh="http://schemas.microsoft.com/office/word/2020/wordml/sdtdatahash" xmlns:w16se="http://schemas.microsoft.com/office/word/2015/wordml/symex" xmlns:wpg="http://schemas.microsoft.com/office/word/2010/wordprocessingGroup" xmlns:wpi="http://schemas.microsoft.com/office/word/2010/wordprocessingInk" xmlns:wne="http://schemas.microsoft.com/office/word/2006/wordml" xmlns:wps="http://schemas.microsoft.com/office/word/2010/wordprocessingShape" mc:Ignorable="w14 w15 w16se w16cid w16 w16cex w16sdtdh wp14">
   <w:body>
     <w:p>
       <w:pPr>
+        <w:pStyle w:val="Heading1"/>
         <w:jc w:val="center"/>
         <w:rPr>
+          <w:rFonts w:ascii="David" w:hAnsi="David" w:cs="David"/>
           <w:b/>
           <w:bCs/>
-          <w:u w:val="single"/>
         </w:rPr>
       </w:pPr>
       <w:r>
         <w:rPr>
-          <w:rFonts w:hint="cs"/>
+          <w:rFonts w:ascii="David" w:hAnsi="David" w:cs="David"/>
           <w:b/>
           <w:bCs/>
-          <w:u w:val="single"/>
           <w:rtl/>
         </w:rPr>
         <w:t xml:space="preserve">פתרונות לתרגיל </w:t>
@@ -24,9 +24,9 @@
       <w:proofErr w:type="spellStart"/>
       <w:r>
         <w:rPr>
+          <w:rFonts w:ascii="David" w:hAnsi="David" w:cs="David"/>
           <w:b/>
           <w:bCs/>
-          <w:u w:val="single"/>
         </w:rPr>
         <w:t>Pspice</w:t>
       </w:r>
@@ -34,14 +34,18 @@
     </w:p>
     <w:p>
       <w:pPr>
+        <w:pStyle w:val="Subtitle"/>
         <w:jc w:val="center"/>
         <w:rPr>
+          <w:sz w:val="18"/>
+          <w:szCs w:val="18"/>
           <w:rtl/>
         </w:rPr>
       </w:pPr>
       <w:r>
         <w:rPr>
-          <w:rFonts w:hint="cs"/>
+          <w:sz w:val="18"/>
+          <w:szCs w:val="18"/>
           <w:rtl/>
         </w:rPr>
         <w:t>לירון כהן 207481268</w:t>
@@ -49,50 +53,38 @@
     </w:p>
     <w:p>
       <w:pPr>
+        <w:pStyle w:val="Subtitle"/>
         <w:jc w:val="center"/>
         <w:rPr>
+          <w:sz w:val="18"/>
+          <w:szCs w:val="18"/>
           <w:rtl/>
         </w:rPr>
       </w:pPr>
       <w:r>
         <w:rPr>
-          <w:rFonts w:hint="cs"/>
-          <w:rtl/>
-        </w:rPr>
-        <w:t xml:space="preserve">שקד </w:t>
+          <w:sz w:val="18"/>
+          <w:szCs w:val="18"/>
+          <w:rtl/>
+        </w:rPr>
+        <w:t>שקד לובין 208728139</w:t>
       </w:r>
-      <w:proofErr w:type="spellStart"/>
-      <w:r>
-        <w:rPr>
-          <w:rFonts w:hint="cs"/>
-          <w:rtl/>
-        </w:rPr>
-        <w:t>לובין</w:t>
-      </w:r>
-      <w:proofErr w:type="spellEnd"/>
-      <w:r>
-        <w:rPr>
-          <w:rFonts w:hint="cs"/>
-          <w:rtl/>
-        </w:rPr>
-        <w:t xml:space="preserve"> 208728139</w:t>
-      </w:r>
-    </w:p>
-    <w:p>
-      <w:pPr>
-        <w:rPr>
+    </w:p>
+    <w:p>
+      <w:pPr>
+        <w:pStyle w:val="Heading2"/>
+        <w:rPr>
+          <w:rFonts w:ascii="David" w:hAnsi="David" w:cs="David"/>
           <w:b/>
           <w:bCs/>
-          <w:u w:val="single"/>
           <w:rtl/>
         </w:rPr>
       </w:pPr>
       <w:r>
         <w:rPr>
-          <w:rFonts w:hint="cs"/>
+          <w:rFonts w:ascii="David" w:hAnsi="David" w:cs="David"/>
           <w:b/>
           <w:bCs/>
-          <w:u w:val="single"/>
           <w:rtl/>
         </w:rPr>
         <w:t>שאלה 1</w:t>
@@ -100,9 +92,10 @@
     </w:p>
     <w:tbl>
       <w:tblPr>
-        <w:tblStyle w:val="TableGrid"/>
+        <w:tblStyle w:val="PlainTable1"/>
         <w:bidiVisual/>
         <w:tblW w:w="0" w:type="auto"/>
+        <w:jc w:val="center"/>
         <w:tblLook w:val="04A0" w:firstRow="1" w:lastRow="0" w:firstColumn="1" w:lastColumn="0" w:noHBand="0" w:noVBand="1"/>
       </w:tblPr>
       <w:tblGrid>
@@ -117,20 +110,26 @@
         <w:gridCol w:w="830"/>
       </w:tblGrid>
       <w:tr>
+        <w:trPr>
+          <w:cnfStyle w:val="100000000000" w:firstRow="1" w:lastRow="0" w:firstColumn="0" w:lastColumn="0" w:oddVBand="0" w:evenVBand="0" w:oddHBand="0" w:evenHBand="0" w:firstRowFirstColumn="0" w:firstRowLastColumn="0" w:lastRowFirstColumn="0" w:lastRowLastColumn="0"/>
+          <w:jc w:val="center"/>
+        </w:trPr>
         <w:tc>
           <w:tcPr>
+            <w:cnfStyle w:val="001000000000" w:firstRow="0" w:lastRow="0" w:firstColumn="1" w:lastColumn="0" w:oddVBand="0" w:evenVBand="0" w:oddHBand="0" w:evenHBand="0" w:firstRowFirstColumn="0" w:firstRowLastColumn="0" w:lastRowFirstColumn="0" w:lastRowLastColumn="0"/>
             <w:tcW w:w="829" w:type="dxa"/>
           </w:tcPr>
           <w:p>
             <w:pPr>
               <w:jc w:val="center"/>
               <w:rPr>
+                <w:rFonts w:ascii="David" w:hAnsi="David" w:cs="David"/>
                 <w:rtl/>
               </w:rPr>
             </w:pPr>
             <w:r>
               <w:rPr>
-                <w:rFonts w:hint="cs"/>
+                <w:rFonts w:ascii="David" w:hAnsi="David" w:cs="David"/>
               </w:rPr>
               <w:t>I</w:t>
             </w:r>
@@ -143,13 +142,15 @@
           <w:p>
             <w:pPr>
               <w:jc w:val="center"/>
+              <w:cnfStyle w:val="100000000000" w:firstRow="1" w:lastRow="0" w:firstColumn="0" w:lastColumn="0" w:oddVBand="0" w:evenVBand="0" w:oddHBand="0" w:evenHBand="0" w:firstRowFirstColumn="0" w:firstRowLastColumn="0" w:lastRowFirstColumn="0" w:lastRowLastColumn="0"/>
               <w:rPr>
+                <w:rFonts w:ascii="David" w:hAnsi="David" w:cs="David"/>
                 <w:rtl/>
               </w:rPr>
             </w:pPr>
             <w:r>
               <w:rPr>
-                <w:rFonts w:hint="cs"/>
+                <w:rFonts w:ascii="David" w:hAnsi="David" w:cs="David"/>
               </w:rPr>
               <w:t>H</w:t>
             </w:r>
@@ -162,13 +163,15 @@
           <w:p>
             <w:pPr>
               <w:jc w:val="center"/>
+              <w:cnfStyle w:val="100000000000" w:firstRow="1" w:lastRow="0" w:firstColumn="0" w:lastColumn="0" w:oddVBand="0" w:evenVBand="0" w:oddHBand="0" w:evenHBand="0" w:firstRowFirstColumn="0" w:firstRowLastColumn="0" w:lastRowFirstColumn="0" w:lastRowLastColumn="0"/>
               <w:rPr>
+                <w:rFonts w:ascii="David" w:hAnsi="David" w:cs="David"/>
                 <w:rtl/>
               </w:rPr>
             </w:pPr>
             <w:r>
               <w:rPr>
-                <w:rFonts w:hint="cs"/>
+                <w:rFonts w:ascii="David" w:hAnsi="David" w:cs="David"/>
               </w:rPr>
               <w:t>G</w:t>
             </w:r>
@@ -181,13 +184,15 @@
           <w:p>
             <w:pPr>
               <w:jc w:val="center"/>
+              <w:cnfStyle w:val="100000000000" w:firstRow="1" w:lastRow="0" w:firstColumn="0" w:lastColumn="0" w:oddVBand="0" w:evenVBand="0" w:oddHBand="0" w:evenHBand="0" w:firstRowFirstColumn="0" w:firstRowLastColumn="0" w:lastRowFirstColumn="0" w:lastRowLastColumn="0"/>
               <w:rPr>
+                <w:rFonts w:ascii="David" w:hAnsi="David" w:cs="David"/>
                 <w:rtl/>
               </w:rPr>
             </w:pPr>
             <w:r>
               <w:rPr>
-                <w:rFonts w:hint="cs"/>
+                <w:rFonts w:ascii="David" w:hAnsi="David" w:cs="David"/>
               </w:rPr>
               <w:t>F</w:t>
             </w:r>
@@ -200,8 +205,15 @@
           <w:p>
             <w:pPr>
               <w:jc w:val="center"/>
+              <w:cnfStyle w:val="100000000000" w:firstRow="1" w:lastRow="0" w:firstColumn="0" w:lastColumn="0" w:oddVBand="0" w:evenVBand="0" w:oddHBand="0" w:evenHBand="0" w:firstRowFirstColumn="0" w:firstRowLastColumn="0" w:lastRowFirstColumn="0" w:lastRowLastColumn="0"/>
+              <w:rPr>
+                <w:rFonts w:ascii="David" w:hAnsi="David" w:cs="David"/>
+              </w:rPr>
             </w:pPr>
             <w:r>
+              <w:rPr>
+                <w:rFonts w:ascii="David" w:hAnsi="David" w:cs="David"/>
+              </w:rPr>
               <w:t>E</w:t>
             </w:r>
           </w:p>
@@ -213,13 +225,15 @@
           <w:p>
             <w:pPr>
               <w:jc w:val="center"/>
+              <w:cnfStyle w:val="100000000000" w:firstRow="1" w:lastRow="0" w:firstColumn="0" w:lastColumn="0" w:oddVBand="0" w:evenVBand="0" w:oddHBand="0" w:evenHBand="0" w:firstRowFirstColumn="0" w:firstRowLastColumn="0" w:lastRowFirstColumn="0" w:lastRowLastColumn="0"/>
               <w:rPr>
+                <w:rFonts w:ascii="David" w:hAnsi="David" w:cs="David"/>
                 <w:rtl/>
               </w:rPr>
             </w:pPr>
             <w:r>
               <w:rPr>
-                <w:rFonts w:hint="cs"/>
+                <w:rFonts w:ascii="David" w:hAnsi="David" w:cs="David"/>
               </w:rPr>
               <w:t>D</w:t>
             </w:r>
@@ -232,13 +246,15 @@
           <w:p>
             <w:pPr>
               <w:jc w:val="center"/>
+              <w:cnfStyle w:val="100000000000" w:firstRow="1" w:lastRow="0" w:firstColumn="0" w:lastColumn="0" w:oddVBand="0" w:evenVBand="0" w:oddHBand="0" w:evenHBand="0" w:firstRowFirstColumn="0" w:firstRowLastColumn="0" w:lastRowFirstColumn="0" w:lastRowLastColumn="0"/>
               <w:rPr>
+                <w:rFonts w:ascii="David" w:hAnsi="David" w:cs="David"/>
                 <w:rtl/>
               </w:rPr>
             </w:pPr>
             <w:r>
               <w:rPr>
-                <w:rFonts w:hint="cs"/>
+                <w:rFonts w:ascii="David" w:hAnsi="David" w:cs="David"/>
               </w:rPr>
               <w:t>C</w:t>
             </w:r>
@@ -251,8 +267,15 @@
           <w:p>
             <w:pPr>
               <w:jc w:val="center"/>
+              <w:cnfStyle w:val="100000000000" w:firstRow="1" w:lastRow="0" w:firstColumn="0" w:lastColumn="0" w:oddVBand="0" w:evenVBand="0" w:oddHBand="0" w:evenHBand="0" w:firstRowFirstColumn="0" w:firstRowLastColumn="0" w:lastRowFirstColumn="0" w:lastRowLastColumn="0"/>
+              <w:rPr>
+                <w:rFonts w:ascii="David" w:hAnsi="David" w:cs="David"/>
+              </w:rPr>
             </w:pPr>
             <w:r>
+              <w:rPr>
+                <w:rFonts w:ascii="David" w:hAnsi="David" w:cs="David"/>
+              </w:rPr>
               <w:t>B</w:t>
             </w:r>
           </w:p>
@@ -264,28 +287,41 @@
           <w:p>
             <w:pPr>
               <w:jc w:val="center"/>
+              <w:cnfStyle w:val="100000000000" w:firstRow="1" w:lastRow="0" w:firstColumn="0" w:lastColumn="0" w:oddVBand="0" w:evenVBand="0" w:oddHBand="0" w:evenHBand="0" w:firstRowFirstColumn="0" w:firstRowLastColumn="0" w:lastRowFirstColumn="0" w:lastRowLastColumn="0"/>
+              <w:rPr>
+                <w:rFonts w:ascii="David" w:hAnsi="David" w:cs="David"/>
+              </w:rPr>
             </w:pPr>
             <w:r>
+              <w:rPr>
+                <w:rFonts w:ascii="David" w:hAnsi="David" w:cs="David"/>
+              </w:rPr>
               <w:t>A</w:t>
             </w:r>
           </w:p>
         </w:tc>
       </w:tr>
       <w:tr>
+        <w:trPr>
+          <w:cnfStyle w:val="000000100000" w:firstRow="0" w:lastRow="0" w:firstColumn="0" w:lastColumn="0" w:oddVBand="0" w:evenVBand="0" w:oddHBand="1" w:evenHBand="0" w:firstRowFirstColumn="0" w:firstRowLastColumn="0" w:lastRowFirstColumn="0" w:lastRowLastColumn="0"/>
+          <w:jc w:val="center"/>
+        </w:trPr>
         <w:tc>
           <w:tcPr>
+            <w:cnfStyle w:val="001000000000" w:firstRow="0" w:lastRow="0" w:firstColumn="1" w:lastColumn="0" w:oddVBand="0" w:evenVBand="0" w:oddHBand="0" w:evenHBand="0" w:firstRowFirstColumn="0" w:firstRowLastColumn="0" w:lastRowFirstColumn="0" w:lastRowLastColumn="0"/>
             <w:tcW w:w="829" w:type="dxa"/>
           </w:tcPr>
           <w:p>
             <w:pPr>
               <w:jc w:val="center"/>
               <w:rPr>
+                <w:rFonts w:ascii="David" w:hAnsi="David" w:cs="David"/>
                 <w:rtl/>
               </w:rPr>
             </w:pPr>
             <w:r>
               <w:rPr>
-                <w:rFonts w:hint="cs"/>
+                <w:rFonts w:ascii="David" w:hAnsi="David" w:cs="David"/>
                 <w:rtl/>
               </w:rPr>
               <w:t>7</w:t>
@@ -299,13 +335,15 @@
           <w:p>
             <w:pPr>
               <w:jc w:val="center"/>
+              <w:cnfStyle w:val="000000100000" w:firstRow="0" w:lastRow="0" w:firstColumn="0" w:lastColumn="0" w:oddVBand="0" w:evenVBand="0" w:oddHBand="1" w:evenHBand="0" w:firstRowFirstColumn="0" w:firstRowLastColumn="0" w:lastRowFirstColumn="0" w:lastRowLastColumn="0"/>
               <w:rPr>
+                <w:rFonts w:ascii="David" w:hAnsi="David" w:cs="David"/>
                 <w:rtl/>
               </w:rPr>
             </w:pPr>
             <w:r>
               <w:rPr>
-                <w:rFonts w:hint="cs"/>
+                <w:rFonts w:ascii="David" w:hAnsi="David" w:cs="David"/>
                 <w:rtl/>
               </w:rPr>
               <w:t>0</w:t>
@@ -319,13 +357,15 @@
           <w:p>
             <w:pPr>
               <w:jc w:val="center"/>
+              <w:cnfStyle w:val="000000100000" w:firstRow="0" w:lastRow="0" w:firstColumn="0" w:lastColumn="0" w:oddVBand="0" w:evenVBand="0" w:oddHBand="1" w:evenHBand="0" w:firstRowFirstColumn="0" w:firstRowLastColumn="0" w:lastRowFirstColumn="0" w:lastRowLastColumn="0"/>
               <w:rPr>
+                <w:rFonts w:ascii="David" w:hAnsi="David" w:cs="David"/>
                 <w:rtl/>
               </w:rPr>
             </w:pPr>
             <w:r>
               <w:rPr>
-                <w:rFonts w:hint="cs"/>
+                <w:rFonts w:ascii="David" w:hAnsi="David" w:cs="David"/>
                 <w:rtl/>
               </w:rPr>
               <w:t>4</w:t>
@@ -339,13 +379,15 @@
           <w:p>
             <w:pPr>
               <w:jc w:val="center"/>
+              <w:cnfStyle w:val="000000100000" w:firstRow="0" w:lastRow="0" w:firstColumn="0" w:lastColumn="0" w:oddVBand="0" w:evenVBand="0" w:oddHBand="1" w:evenHBand="0" w:firstRowFirstColumn="0" w:firstRowLastColumn="0" w:lastRowFirstColumn="0" w:lastRowLastColumn="0"/>
               <w:rPr>
+                <w:rFonts w:ascii="David" w:hAnsi="David" w:cs="David"/>
                 <w:rtl/>
               </w:rPr>
             </w:pPr>
             <w:r>
               <w:rPr>
-                <w:rFonts w:hint="cs"/>
+                <w:rFonts w:ascii="David" w:hAnsi="David" w:cs="David"/>
                 <w:rtl/>
               </w:rPr>
               <w:t>9</w:t>
@@ -359,13 +401,15 @@
           <w:p>
             <w:pPr>
               <w:jc w:val="center"/>
+              <w:cnfStyle w:val="000000100000" w:firstRow="0" w:lastRow="0" w:firstColumn="0" w:lastColumn="0" w:oddVBand="0" w:evenVBand="0" w:oddHBand="1" w:evenHBand="0" w:firstRowFirstColumn="0" w:firstRowLastColumn="0" w:lastRowFirstColumn="0" w:lastRowLastColumn="0"/>
               <w:rPr>
+                <w:rFonts w:ascii="David" w:hAnsi="David" w:cs="David"/>
                 <w:rtl/>
               </w:rPr>
             </w:pPr>
             <w:r>
               <w:rPr>
-                <w:rFonts w:hint="cs"/>
+                <w:rFonts w:ascii="David" w:hAnsi="David" w:cs="David"/>
                 <w:rtl/>
               </w:rPr>
               <w:t>0</w:t>
@@ -379,13 +423,15 @@
           <w:p>
             <w:pPr>
               <w:jc w:val="center"/>
+              <w:cnfStyle w:val="000000100000" w:firstRow="0" w:lastRow="0" w:firstColumn="0" w:lastColumn="0" w:oddVBand="0" w:evenVBand="0" w:oddHBand="1" w:evenHBand="0" w:firstRowFirstColumn="0" w:firstRowLastColumn="0" w:lastRowFirstColumn="0" w:lastRowLastColumn="0"/>
               <w:rPr>
+                <w:rFonts w:ascii="David" w:hAnsi="David" w:cs="David"/>
                 <w:rtl/>
               </w:rPr>
             </w:pPr>
             <w:r>
               <w:rPr>
-                <w:rFonts w:hint="cs"/>
+                <w:rFonts w:ascii="David" w:hAnsi="David" w:cs="David"/>
                 <w:rtl/>
               </w:rPr>
               <w:t>2</w:t>
@@ -399,13 +445,15 @@
           <w:p>
             <w:pPr>
               <w:jc w:val="center"/>
+              <w:cnfStyle w:val="000000100000" w:firstRow="0" w:lastRow="0" w:firstColumn="0" w:lastColumn="0" w:oddVBand="0" w:evenVBand="0" w:oddHBand="1" w:evenHBand="0" w:firstRowFirstColumn="0" w:firstRowLastColumn="0" w:lastRowFirstColumn="0" w:lastRowLastColumn="0"/>
               <w:rPr>
+                <w:rFonts w:ascii="David" w:hAnsi="David" w:cs="David"/>
                 <w:rtl/>
               </w:rPr>
             </w:pPr>
             <w:r>
               <w:rPr>
-                <w:rFonts w:hint="cs"/>
+                <w:rFonts w:ascii="David" w:hAnsi="David" w:cs="David"/>
                 <w:rtl/>
               </w:rPr>
               <w:t>6</w:t>
@@ -419,13 +467,15 @@
           <w:p>
             <w:pPr>
               <w:jc w:val="center"/>
+              <w:cnfStyle w:val="000000100000" w:firstRow="0" w:lastRow="0" w:firstColumn="0" w:lastColumn="0" w:oddVBand="0" w:evenVBand="0" w:oddHBand="1" w:evenHBand="0" w:firstRowFirstColumn="0" w:firstRowLastColumn="0" w:lastRowFirstColumn="0" w:lastRowLastColumn="0"/>
               <w:rPr>
+                <w:rFonts w:ascii="David" w:hAnsi="David" w:cs="David"/>
                 <w:rtl/>
               </w:rPr>
             </w:pPr>
             <w:r>
               <w:rPr>
-                <w:rFonts w:hint="cs"/>
+                <w:rFonts w:ascii="David" w:hAnsi="David" w:cs="David"/>
                 <w:rtl/>
               </w:rPr>
               <w:t>1</w:t>
@@ -439,13 +489,15 @@
           <w:p>
             <w:pPr>
               <w:jc w:val="center"/>
+              <w:cnfStyle w:val="000000100000" w:firstRow="0" w:lastRow="0" w:firstColumn="0" w:lastColumn="0" w:oddVBand="0" w:evenVBand="0" w:oddHBand="1" w:evenHBand="0" w:firstRowFirstColumn="0" w:firstRowLastColumn="0" w:lastRowFirstColumn="0" w:lastRowLastColumn="0"/>
               <w:rPr>
+                <w:rFonts w:ascii="David" w:hAnsi="David" w:cs="David"/>
                 <w:rtl/>
               </w:rPr>
             </w:pPr>
             <w:r>
               <w:rPr>
-                <w:rFonts w:hint="cs"/>
+                <w:rFonts w:ascii="David" w:hAnsi="David" w:cs="David"/>
                 <w:rtl/>
               </w:rPr>
               <w:t>4</w:t>
@@ -457,13 +509,14 @@
     <w:p>
       <w:pPr>
         <w:rPr>
+          <w:rFonts w:ascii="David" w:hAnsi="David" w:cs="David"/>
           <w:rtl/>
         </w:rPr>
       </w:pPr>
     </w:p>
     <w:tbl>
       <w:tblPr>
-        <w:tblStyle w:val="TableGrid"/>
+        <w:tblStyle w:val="PlainTable4"/>
         <w:bidiVisual/>
         <w:tblW w:w="0" w:type="auto"/>
         <w:tblLook w:val="04A0" w:firstRow="1" w:lastRow="0" w:firstColumn="1" w:lastColumn="0" w:noHBand="0" w:noVBand="1"/>
@@ -478,19 +531,68 @@
         <w:gridCol w:w="1167"/>
       </w:tblGrid>
       <w:tr>
+        <w:trPr>
+          <w:cnfStyle w:val="100000000000" w:firstRow="1" w:lastRow="0" w:firstColumn="0" w:lastColumn="0" w:oddVBand="0" w:evenVBand="0" w:oddHBand="0" w:evenHBand="0" w:firstRowFirstColumn="0" w:firstRowLastColumn="0" w:lastRowFirstColumn="0" w:lastRowLastColumn="0"/>
+        </w:trPr>
         <w:tc>
           <w:tcPr>
+            <w:cnfStyle w:val="001000000000" w:firstRow="0" w:lastRow="0" w:firstColumn="1" w:lastColumn="0" w:oddVBand="0" w:evenVBand="0" w:oddHBand="0" w:evenHBand="0" w:firstRowFirstColumn="0" w:firstRowLastColumn="0" w:lastRowFirstColumn="0" w:lastRowLastColumn="0"/>
             <w:tcW w:w="1140" w:type="dxa"/>
           </w:tcPr>
           <w:p>
             <w:pPr>
               <w:jc w:val="center"/>
+              <w:rPr>
+                <w:rFonts w:ascii="Cambria Math" w:hAnsi="Cambria Math" w:cs="David" w:hint="cs"/>
+                <w:rtl/>
+                <w:oMath/>
+              </w:rPr>
             </w:pPr>
-            <w:proofErr w:type="spellStart"/>
-            <w:r>
-              <w:t>Rin</w:t>
-            </w:r>
-            <w:proofErr w:type="spellEnd"/>
+            <m:oMathPara>
+              <m:oMath>
+                <m:sSub>
+                  <m:sSubPr>
+                    <m:ctrlPr>
+                      <w:rPr>
+                        <w:rFonts w:ascii="Cambria Math" w:hAnsi="Cambria Math" w:cs="David"/>
+                        <w:b w:val="0"/>
+                        <w:bCs w:val="0"/>
+                        <w:i/>
+                        <w:caps/>
+                      </w:rPr>
+                    </m:ctrlPr>
+                  </m:sSubPr>
+                  <m:e>
+                    <m:r>
+                      <m:rPr>
+                        <m:sty m:val="bi"/>
+                      </m:rPr>
+                      <w:rPr>
+                        <w:rFonts w:ascii="Cambria Math" w:hAnsi="Cambria Math" w:cs="David"/>
+                      </w:rPr>
+                      <m:t>R</m:t>
+                    </m:r>
+                    <m:ctrlPr>
+                      <w:rPr>
+                        <w:rFonts w:ascii="Cambria Math" w:hAnsi="Cambria Math" w:cs="David"/>
+                        <w:i/>
+                      </w:rPr>
+                    </m:ctrlPr>
+                  </m:e>
+                  <m:sub>
+                    <m:r>
+                      <m:rPr>
+                        <m:sty m:val="bi"/>
+                      </m:rPr>
+                      <w:rPr>
+                        <w:rFonts w:ascii="Cambria Math" w:hAnsi="Cambria Math" w:cs="David"/>
+                      </w:rPr>
+                      <m:t>in</m:t>
+                    </m:r>
+                  </m:sub>
+                </m:sSub>
+              </m:oMath>
+            </m:oMathPara>
           </w:p>
         </w:tc>
         <w:tc>
@@ -500,10 +602,57 @@
           <w:p>
             <w:pPr>
               <w:jc w:val="center"/>
+              <w:cnfStyle w:val="100000000000" w:firstRow="1" w:lastRow="0" w:firstColumn="0" w:lastColumn="0" w:oddVBand="0" w:evenVBand="0" w:oddHBand="0" w:evenHBand="0" w:firstRowFirstColumn="0" w:firstRowLastColumn="0" w:lastRowFirstColumn="0" w:lastRowLastColumn="0"/>
+              <w:rPr>
+                <w:rFonts w:ascii="Cambria Math" w:hAnsi="Cambria Math" w:cs="David" w:hint="cs"/>
+                <w:rtl/>
+                <w:oMath/>
+              </w:rPr>
             </w:pPr>
-            <w:r>
-              <w:t>Rout</w:t>
-            </w:r>
+            <m:oMathPara>
+              <m:oMath>
+                <m:sSub>
+                  <m:sSubPr>
+                    <m:ctrlPr>
+                      <w:rPr>
+                        <w:rFonts w:ascii="Cambria Math" w:hAnsi="Cambria Math" w:cs="David"/>
+                        <w:b w:val="0"/>
+                        <w:bCs w:val="0"/>
+                        <w:i/>
+                        <w:caps/>
+                      </w:rPr>
+                    </m:ctrlPr>
+                  </m:sSubPr>
+                  <m:e>
+                    <m:r>
+                      <m:rPr>
+                        <m:sty m:val="bi"/>
+                      </m:rPr>
+                      <w:rPr>
+                        <w:rFonts w:ascii="Cambria Math" w:hAnsi="Cambria Math" w:cs="David"/>
+                      </w:rPr>
+                      <m:t>R</m:t>
+                    </m:r>
+                    <m:ctrlPr>
+                      <w:rPr>
+                        <w:rFonts w:ascii="Cambria Math" w:hAnsi="Cambria Math" w:cs="David"/>
+                        <w:i/>
+                      </w:rPr>
+                    </m:ctrlPr>
+                  </m:e>
+                  <m:sub>
+                    <m:r>
+                      <w:rPr>
+                        <w:rFonts w:ascii="Cambria Math" w:hAnsi="Cambria Math" w:cs="David"/>
+                        <w:caps/>
+                        <w:lang w:val="en-CA"/>
+                      </w:rPr>
+                      <m:t>out</m:t>
+                    </m:r>
+                  </m:sub>
+                </m:sSub>
+              </m:oMath>
+            </m:oMathPara>
           </w:p>
         </w:tc>
         <w:tc>
@@ -513,10 +662,58 @@
           <w:p>
             <w:pPr>
               <w:jc w:val="center"/>
+              <w:cnfStyle w:val="100000000000" w:firstRow="1" w:lastRow="0" w:firstColumn="0" w:lastColumn="0" w:oddVBand="0" w:evenVBand="0" w:oddHBand="0" w:evenHBand="0" w:firstRowFirstColumn="0" w:firstRowLastColumn="0" w:lastRowFirstColumn="0" w:lastRowLastColumn="0"/>
+              <w:rPr>
+                <w:rFonts w:ascii="Cambria Math" w:hAnsi="Cambria Math" w:cs="David" w:hint="cs"/>
+                <w:rtl/>
+                <w:oMath/>
+              </w:rPr>
             </w:pPr>
-            <w:r>
-              <w:t>M2</w:t>
-            </w:r>
+            <m:oMathPara>
+              <m:oMath>
+                <m:sSub>
+                  <m:sSubPr>
+                    <m:ctrlPr>
+                      <w:rPr>
+                        <w:rFonts w:ascii="Cambria Math" w:hAnsi="Cambria Math" w:cs="David"/>
+                        <w:b w:val="0"/>
+                        <w:bCs w:val="0"/>
+                        <w:i/>
+                        <w:caps/>
+                      </w:rPr>
+                    </m:ctrlPr>
+                  </m:sSubPr>
+                  <m:e>
+                    <m:r>
+                      <m:rPr>
+                        <m:sty m:val="bi"/>
+                      </m:rPr>
+                      <w:rPr>
+                        <w:rFonts w:ascii="Cambria Math" w:hAnsi="Cambria Math" w:cs="David"/>
+                      </w:rPr>
+                      <m:t>M</m:t>
+                    </m:r>
+                    <m:ctrlPr>
+                      <w:rPr>
+                        <w:rFonts w:ascii="Cambria Math" w:hAnsi="Cambria Math" w:cs="David"/>
+                        <w:i/>
+                      </w:rPr>
+                    </m:ctrlPr>
+                  </m:e>
+                  <m:sub>
+                    <m:r>
+                      <m:rPr>
+                        <m:sty m:val="bi"/>
+                      </m:rPr>
+                      <w:rPr>
+                        <w:rFonts w:ascii="Cambria Math" w:hAnsi="Cambria Math" w:cs="David"/>
+                      </w:rPr>
+                      <m:t>2</m:t>
+                    </m:r>
+                  </m:sub>
+                </m:sSub>
+              </m:oMath>
+            </m:oMathPara>
           </w:p>
         </w:tc>
         <w:tc>
@@ -526,10 +723,58 @@
           <w:p>
             <w:pPr>
               <w:jc w:val="center"/>
+              <w:cnfStyle w:val="100000000000" w:firstRow="1" w:lastRow="0" w:firstColumn="0" w:lastColumn="0" w:oddVBand="0" w:evenVBand="0" w:oddHBand="0" w:evenHBand="0" w:firstRowFirstColumn="0" w:firstRowLastColumn="0" w:lastRowFirstColumn="0" w:lastRowLastColumn="0"/>
+              <w:rPr>
+                <w:rFonts w:ascii="Cambria Math" w:hAnsi="Cambria Math" w:cs="David" w:hint="cs"/>
+                <w:rtl/>
+                <w:oMath/>
+              </w:rPr>
             </w:pPr>
-            <w:r>
-              <w:t>M1</w:t>
-            </w:r>
+            <m:oMathPara>
+              <m:oMath>
+                <m:sSub>
+                  <m:sSubPr>
+                    <m:ctrlPr>
+                      <w:rPr>
+                        <w:rFonts w:ascii="Cambria Math" w:hAnsi="Cambria Math" w:cs="David"/>
+                        <w:b w:val="0"/>
+                        <w:bCs w:val="0"/>
+                        <w:i/>
+                        <w:caps/>
+                      </w:rPr>
+                    </m:ctrlPr>
+                  </m:sSubPr>
+                  <m:e>
+                    <m:r>
+                      <m:rPr>
+                        <m:sty m:val="bi"/>
+                      </m:rPr>
+                      <w:rPr>
+                        <w:rFonts w:ascii="Cambria Math" w:hAnsi="Cambria Math" w:cs="David"/>
+                      </w:rPr>
+                      <m:t>M</m:t>
+                    </m:r>
+                    <m:ctrlPr>
+                      <w:rPr>
+                        <w:rFonts w:ascii="Cambria Math" w:hAnsi="Cambria Math" w:cs="David"/>
+                        <w:i/>
+                      </w:rPr>
+                    </m:ctrlPr>
+                  </m:e>
+                  <m:sub>
+                    <m:r>
+                      <m:rPr>
+                        <m:sty m:val="bi"/>
+                      </m:rPr>
+                      <w:rPr>
+                        <w:rFonts w:ascii="Cambria Math" w:hAnsi="Cambria Math" w:cs="David"/>
+                      </w:rPr>
+                      <m:t>1</m:t>
+                    </m:r>
+                  </m:sub>
+                </m:sSub>
+              </m:oMath>
+            </m:oMathPara>
           </w:p>
         </w:tc>
         <w:tc>
@@ -539,10 +784,58 @@
           <w:p>
             <w:pPr>
               <w:jc w:val="center"/>
+              <w:cnfStyle w:val="100000000000" w:firstRow="1" w:lastRow="0" w:firstColumn="0" w:lastColumn="0" w:oddVBand="0" w:evenVBand="0" w:oddHBand="0" w:evenHBand="0" w:firstRowFirstColumn="0" w:firstRowLastColumn="0" w:lastRowFirstColumn="0" w:lastRowLastColumn="0"/>
+              <w:rPr>
+                <w:rFonts w:ascii="Cambria Math" w:hAnsi="Cambria Math" w:cs="David" w:hint="cs"/>
+                <w:rtl/>
+                <w:oMath/>
+              </w:rPr>
             </w:pPr>
-            <w:r>
-              <w:t>f2</w:t>
-            </w:r>
+            <m:oMathPara>
+              <m:oMath>
+                <m:sSub>
+                  <m:sSubPr>
+                    <m:ctrlPr>
+                      <w:rPr>
+                        <w:rFonts w:ascii="Cambria Math" w:hAnsi="Cambria Math" w:cs="David"/>
+                        <w:b w:val="0"/>
+                        <w:bCs w:val="0"/>
+                        <w:i/>
+                        <w:caps/>
+                      </w:rPr>
+                    </m:ctrlPr>
+                  </m:sSubPr>
+                  <m:e>
+                    <m:r>
+                      <m:rPr>
+                        <m:sty m:val="bi"/>
+                      </m:rPr>
+                      <w:rPr>
+                        <w:rFonts w:ascii="Cambria Math" w:hAnsi="Cambria Math" w:cs="David"/>
+                      </w:rPr>
+                      <m:t>f</m:t>
+                    </m:r>
+                    <m:ctrlPr>
+                      <w:rPr>
+                        <w:rFonts w:ascii="Cambria Math" w:hAnsi="Cambria Math" w:cs="David"/>
+                        <w:i/>
+                      </w:rPr>
+                    </m:ctrlPr>
+                  </m:e>
+                  <m:sub>
+                    <m:r>
+                      <m:rPr>
+                        <m:sty m:val="bi"/>
+                      </m:rPr>
+                      <w:rPr>
+                        <w:rFonts w:ascii="Cambria Math" w:hAnsi="Cambria Math" w:cs="David"/>
+                      </w:rPr>
+                      <m:t>2</m:t>
+                    </m:r>
+                  </m:sub>
+                </m:sSub>
+              </m:oMath>
+            </m:oMathPara>
           </w:p>
         </w:tc>
         <w:tc>
@@ -552,10 +845,58 @@
           <w:p>
             <w:pPr>
               <w:jc w:val="center"/>
+              <w:cnfStyle w:val="100000000000" w:firstRow="1" w:lastRow="0" w:firstColumn="0" w:lastColumn="0" w:oddVBand="0" w:evenVBand="0" w:oddHBand="0" w:evenHBand="0" w:firstRowFirstColumn="0" w:firstRowLastColumn="0" w:lastRowFirstColumn="0" w:lastRowLastColumn="0"/>
+              <w:rPr>
+                <w:rFonts w:ascii="Cambria Math" w:hAnsi="Cambria Math" w:cs="David" w:hint="cs"/>
+                <w:rtl/>
+                <w:oMath/>
+              </w:rPr>
             </w:pPr>
-            <w:r>
-              <w:t>f1</w:t>
-            </w:r>
+            <m:oMathPara>
+              <m:oMath>
+                <m:sSub>
+                  <m:sSubPr>
+                    <m:ctrlPr>
+                      <w:rPr>
+                        <w:rFonts w:ascii="Cambria Math" w:hAnsi="Cambria Math" w:cs="David"/>
+                        <w:b w:val="0"/>
+                        <w:bCs w:val="0"/>
+                        <w:i/>
+                        <w:caps/>
+                      </w:rPr>
+                    </m:ctrlPr>
+                  </m:sSubPr>
+                  <m:e>
+                    <m:r>
+                      <m:rPr>
+                        <m:sty m:val="bi"/>
+                      </m:rPr>
+                      <w:rPr>
+                        <w:rFonts w:ascii="Cambria Math" w:hAnsi="Cambria Math" w:cs="David"/>
+                      </w:rPr>
+                      <m:t>f</m:t>
+                    </m:r>
+                    <m:ctrlPr>
+                      <w:rPr>
+                        <w:rFonts w:ascii="Cambria Math" w:hAnsi="Cambria Math" w:cs="David"/>
+                        <w:i/>
+                      </w:rPr>
+                    </m:ctrlPr>
+                  </m:e>
+                  <m:sub>
+                    <m:r>
+                      <m:rPr>
+                        <m:sty m:val="bi"/>
+                      </m:rPr>
+                      <w:rPr>
+                        <w:rFonts w:ascii="Cambria Math" w:hAnsi="Cambria Math" w:cs="David"/>
+                      </w:rPr>
+                      <m:t>1</m:t>
+                    </m:r>
+                  </m:sub>
+                </m:sSub>
+              </m:oMath>
+            </m:oMathPara>
           </w:p>
         </w:tc>
         <w:tc>
@@ -565,23 +906,52 @@
           <w:p>
             <w:pPr>
               <w:jc w:val="center"/>
+              <w:cnfStyle w:val="100000000000" w:firstRow="1" w:lastRow="0" w:firstColumn="0" w:lastColumn="0" w:oddVBand="0" w:evenVBand="0" w:oddHBand="0" w:evenHBand="0" w:firstRowFirstColumn="0" w:firstRowLastColumn="0" w:lastRowFirstColumn="0" w:lastRowLastColumn="0"/>
+              <w:rPr>
+                <w:rFonts w:ascii="Cambria Math" w:hAnsi="Cambria Math" w:cs="David"/>
+                <w:oMath/>
+              </w:rPr>
             </w:pPr>
-            <w:r>
-              <w:t>A</w:t>
-            </w:r>
+            <m:oMathPara>
+              <m:oMath>
+                <m:r>
+                  <m:rPr>
+                    <m:sty m:val="bi"/>
+                  </m:rPr>
+                  <w:rPr>
+                    <w:rFonts w:ascii="Cambria Math" w:hAnsi="Cambria Math" w:cs="David"/>
+                  </w:rPr>
+                  <m:t>A</m:t>
+                </m:r>
+              </m:oMath>
+            </m:oMathPara>
           </w:p>
         </w:tc>
       </w:tr>
       <w:tr>
+        <w:trPr>
+          <w:cnfStyle w:val="000000100000" w:firstRow="0" w:lastRow="0" w:firstColumn="0" w:lastColumn="0" w:oddVBand="0" w:evenVBand="0" w:oddHBand="1" w:evenHBand="0" w:firstRowFirstColumn="0" w:firstRowLastColumn="0" w:lastRowFirstColumn="0" w:lastRowLastColumn="0"/>
+        </w:trPr>
         <w:tc>
           <w:tcPr>
+            <w:cnfStyle w:val="001000000000" w:firstRow="0" w:lastRow="0" w:firstColumn="1" w:lastColumn="0" w:oddVBand="0" w:evenVBand="0" w:oddHBand="0" w:evenHBand="0" w:firstRowFirstColumn="0" w:firstRowLastColumn="0" w:lastRowFirstColumn="0" w:lastRowLastColumn="0"/>
             <w:tcW w:w="1140" w:type="dxa"/>
           </w:tcPr>
           <w:p>
             <w:pPr>
               <w:jc w:val="center"/>
+              <w:rPr>
+                <w:rFonts w:ascii="David" w:hAnsi="David" w:cs="David"/>
+                <w:b w:val="0"/>
+                <w:bCs w:val="0"/>
+              </w:rPr>
             </w:pPr>
             <w:r>
+              <w:rPr>
+                <w:rFonts w:ascii="David" w:hAnsi="David" w:cs="David"/>
+                <w:b w:val="0"/>
+                <w:bCs w:val="0"/>
+              </w:rPr>
               <w:t xml:space="preserve">57 </w:t>
             </w:r>
             <m:oMath>
@@ -590,7 +960,7 @@
                   <m:sty m:val="p"/>
                 </m:rPr>
                 <w:rPr>
-                  <w:rFonts w:ascii="Cambria Math" w:hAnsi="Cambria Math"/>
+                  <w:rFonts w:ascii="Cambria Math" w:hAnsi="Cambria Math" w:cs="David"/>
                 </w:rPr>
                 <m:t>[</m:t>
               </m:r>
@@ -599,14 +969,14 @@
                   <m:sty m:val="p"/>
                 </m:rPr>
                 <w:rPr>
-                  <w:rFonts w:ascii="Cambria Math" w:hAnsi="Cambria Math"/>
+                  <w:rFonts w:ascii="Cambria Math" w:hAnsi="Cambria Math" w:cs="Calibri" w:hint="cs"/>
                   <w:rtl/>
                 </w:rPr>
                 <m:t>Ω</m:t>
               </m:r>
               <m:r>
                 <w:rPr>
-                  <w:rFonts w:ascii="Cambria Math" w:hAnsi="Cambria Math"/>
+                  <w:rFonts w:ascii="Cambria Math" w:hAnsi="Cambria Math" w:cs="David"/>
                 </w:rPr>
                 <m:t>]</m:t>
               </m:r>
@@ -620,8 +990,15 @@
           <w:p>
             <w:pPr>
               <w:jc w:val="center"/>
+              <w:cnfStyle w:val="000000100000" w:firstRow="0" w:lastRow="0" w:firstColumn="0" w:lastColumn="0" w:oddVBand="0" w:evenVBand="0" w:oddHBand="1" w:evenHBand="0" w:firstRowFirstColumn="0" w:firstRowLastColumn="0" w:lastRowFirstColumn="0" w:lastRowLastColumn="0"/>
+              <w:rPr>
+                <w:rFonts w:ascii="David" w:hAnsi="David" w:cs="David"/>
+              </w:rPr>
             </w:pPr>
             <w:r>
+              <w:rPr>
+                <w:rFonts w:ascii="David" w:hAnsi="David" w:cs="David"/>
+              </w:rPr>
               <w:t xml:space="preserve">59 </w:t>
             </w:r>
             <m:oMath>
@@ -630,7 +1007,7 @@
                   <m:sty m:val="p"/>
                 </m:rPr>
                 <w:rPr>
-                  <w:rFonts w:ascii="Cambria Math" w:hAnsi="Cambria Math"/>
+                  <w:rFonts w:ascii="Cambria Math" w:hAnsi="Cambria Math" w:cs="David"/>
                 </w:rPr>
                 <m:t>[</m:t>
               </m:r>
@@ -639,14 +1016,14 @@
                   <m:sty m:val="p"/>
                 </m:rPr>
                 <w:rPr>
-                  <w:rFonts w:ascii="Cambria Math" w:hAnsi="Cambria Math"/>
+                  <w:rFonts w:ascii="Cambria Math" w:hAnsi="Cambria Math" w:cs="Calibri" w:hint="cs"/>
                   <w:rtl/>
                 </w:rPr>
                 <m:t>Ω</m:t>
               </m:r>
               <m:r>
                 <w:rPr>
-                  <w:rFonts w:ascii="Cambria Math" w:hAnsi="Cambria Math"/>
+                  <w:rFonts w:ascii="Cambria Math" w:hAnsi="Cambria Math" w:cs="David"/>
                 </w:rPr>
                 <m:t>]</m:t>
               </m:r>
@@ -660,13 +1037,15 @@
           <w:p>
             <w:pPr>
               <w:jc w:val="center"/>
+              <w:cnfStyle w:val="000000100000" w:firstRow="0" w:lastRow="0" w:firstColumn="0" w:lastColumn="0" w:oddVBand="0" w:evenVBand="0" w:oddHBand="1" w:evenHBand="0" w:firstRowFirstColumn="0" w:firstRowLastColumn="0" w:lastRowFirstColumn="0" w:lastRowLastColumn="0"/>
               <w:rPr>
+                <w:rFonts w:ascii="David" w:hAnsi="David" w:cs="David"/>
                 <w:rtl/>
               </w:rPr>
             </w:pPr>
             <w:r>
               <w:rPr>
-                <w:rFonts w:eastAsiaTheme="minorEastAsia"/>
+                <w:rFonts w:ascii="David" w:eastAsiaTheme="minorEastAsia" w:hAnsi="David" w:cs="David"/>
               </w:rPr>
               <w:t xml:space="preserve">-20 </w:t>
             </w:r>
@@ -677,7 +1056,7 @@
                   <m:endChr m:val="]"/>
                   <m:ctrlPr>
                     <w:rPr>
-                      <w:rFonts w:ascii="Cambria Math" w:hAnsi="Cambria Math"/>
+                      <w:rFonts w:ascii="Cambria Math" w:hAnsi="Cambria Math" w:cs="David"/>
                       <w:i/>
                     </w:rPr>
                   </m:ctrlPr>
@@ -687,7 +1066,7 @@
                     <m:fPr>
                       <m:ctrlPr>
                         <w:rPr>
-                          <w:rFonts w:ascii="Cambria Math" w:hAnsi="Cambria Math"/>
+                          <w:rFonts w:ascii="Cambria Math" w:hAnsi="Cambria Math" w:cs="David"/>
                           <w:i/>
                         </w:rPr>
                       </m:ctrlPr>
@@ -695,7 +1074,7 @@
                     <m:num>
                       <m:r>
                         <w:rPr>
-                          <w:rFonts w:ascii="Cambria Math" w:hAnsi="Cambria Math"/>
+                          <w:rFonts w:ascii="Cambria Math" w:hAnsi="Cambria Math" w:cs="David"/>
                         </w:rPr>
                         <m:t>db</m:t>
                       </m:r>
@@ -703,7 +1082,7 @@
                     <m:den>
                       <m:r>
                         <w:rPr>
-                          <w:rFonts w:ascii="Cambria Math" w:hAnsi="Cambria Math"/>
+                          <w:rFonts w:ascii="Cambria Math" w:hAnsi="Cambria Math" w:cs="David"/>
                         </w:rPr>
                         <m:t>dec</m:t>
                       </m:r>
@@ -716,7 +1095,9 @@
           <w:p>
             <w:pPr>
               <w:jc w:val="center"/>
+              <w:cnfStyle w:val="000000100000" w:firstRow="0" w:lastRow="0" w:firstColumn="0" w:lastColumn="0" w:oddVBand="0" w:evenVBand="0" w:oddHBand="1" w:evenHBand="0" w:firstRowFirstColumn="0" w:firstRowLastColumn="0" w:lastRowFirstColumn="0" w:lastRowLastColumn="0"/>
               <w:rPr>
+                <w:rFonts w:ascii="David" w:hAnsi="David" w:cs="David"/>
                 <w:sz w:val="4"/>
                 <w:szCs w:val="4"/>
               </w:rPr>
@@ -730,11 +1111,16 @@
           <w:p>
             <w:pPr>
               <w:jc w:val="center"/>
+              <w:cnfStyle w:val="000000100000" w:firstRow="0" w:lastRow="0" w:firstColumn="0" w:lastColumn="0" w:oddVBand="0" w:evenVBand="0" w:oddHBand="1" w:evenHBand="0" w:firstRowFirstColumn="0" w:firstRowLastColumn="0" w:lastRowFirstColumn="0" w:lastRowLastColumn="0"/>
               <w:rPr>
+                <w:rFonts w:ascii="David" w:hAnsi="David" w:cs="David"/>
                 <w:vertAlign w:val="subscript"/>
               </w:rPr>
             </w:pPr>
             <w:r>
+              <w:rPr>
+                <w:rFonts w:ascii="David" w:hAnsi="David" w:cs="David"/>
+              </w:rPr>
               <w:t xml:space="preserve">40 </w:t>
             </w:r>
             <m:oMath>
@@ -744,7 +1130,7 @@
                   <m:endChr m:val="]"/>
                   <m:ctrlPr>
                     <w:rPr>
-                      <w:rFonts w:ascii="Cambria Math" w:hAnsi="Cambria Math"/>
+                      <w:rFonts w:ascii="Cambria Math" w:hAnsi="Cambria Math" w:cs="David"/>
                       <w:i/>
                     </w:rPr>
                   </m:ctrlPr>
@@ -754,7 +1140,7 @@
                     <m:fPr>
                       <m:ctrlPr>
                         <w:rPr>
-                          <w:rFonts w:ascii="Cambria Math" w:hAnsi="Cambria Math"/>
+                          <w:rFonts w:ascii="Cambria Math" w:hAnsi="Cambria Math" w:cs="David"/>
                           <w:i/>
                         </w:rPr>
                       </m:ctrlPr>
@@ -762,7 +1148,7 @@
                     <m:num>
                       <m:r>
                         <w:rPr>
-                          <w:rFonts w:ascii="Cambria Math" w:hAnsi="Cambria Math"/>
+                          <w:rFonts w:ascii="Cambria Math" w:hAnsi="Cambria Math" w:cs="David"/>
                         </w:rPr>
                         <m:t>db</m:t>
                       </m:r>
@@ -770,7 +1156,7 @@
                     <m:den>
                       <m:r>
                         <w:rPr>
-                          <w:rFonts w:ascii="Cambria Math" w:hAnsi="Cambria Math"/>
+                          <w:rFonts w:ascii="Cambria Math" w:hAnsi="Cambria Math" w:cs="David"/>
                         </w:rPr>
                         <m:t>dec</m:t>
                       </m:r>
@@ -788,14 +1174,21 @@
           <w:p>
             <w:pPr>
               <w:jc w:val="center"/>
+              <w:cnfStyle w:val="000000100000" w:firstRow="0" w:lastRow="0" w:firstColumn="0" w:lastColumn="0" w:oddVBand="0" w:evenVBand="0" w:oddHBand="1" w:evenHBand="0" w:firstRowFirstColumn="0" w:firstRowLastColumn="0" w:lastRowFirstColumn="0" w:lastRowLastColumn="0"/>
+              <w:rPr>
+                <w:rFonts w:ascii="David" w:hAnsi="David" w:cs="David"/>
+              </w:rPr>
             </w:pPr>
             <w:r>
+              <w:rPr>
+                <w:rFonts w:ascii="David" w:hAnsi="David" w:cs="David"/>
+              </w:rPr>
               <w:t xml:space="preserve">400 </w:t>
             </w:r>
             <m:oMath>
               <m:r>
                 <w:rPr>
-                  <w:rFonts w:ascii="Cambria Math" w:hAnsi="Cambria Math"/>
+                  <w:rFonts w:ascii="Cambria Math" w:hAnsi="Cambria Math" w:cs="David"/>
                 </w:rPr>
                 <m:t>[kHz]</m:t>
               </m:r>
@@ -809,8 +1202,15 @@
           <w:p>
             <w:pPr>
               <w:jc w:val="center"/>
+              <w:cnfStyle w:val="000000100000" w:firstRow="0" w:lastRow="0" w:firstColumn="0" w:lastColumn="0" w:oddVBand="0" w:evenVBand="0" w:oddHBand="1" w:evenHBand="0" w:firstRowFirstColumn="0" w:firstRowLastColumn="0" w:lastRowFirstColumn="0" w:lastRowLastColumn="0"/>
+              <w:rPr>
+                <w:rFonts w:ascii="David" w:hAnsi="David" w:cs="David"/>
+              </w:rPr>
             </w:pPr>
             <w:r>
+              <w:rPr>
+                <w:rFonts w:ascii="David" w:hAnsi="David" w:cs="David"/>
+              </w:rPr>
               <w:t xml:space="preserve">4 </w:t>
             </w:r>
             <m:oMath>
@@ -819,7 +1219,7 @@
                   <m:sty m:val="p"/>
                 </m:rPr>
                 <w:rPr>
-                  <w:rFonts w:ascii="Cambria Math" w:hAnsi="Cambria Math"/>
+                  <w:rFonts w:ascii="Cambria Math" w:hAnsi="Cambria Math" w:cs="David"/>
                 </w:rPr>
                 <m:t>[kHz]</m:t>
               </m:r>
@@ -833,8 +1233,15 @@
           <w:p>
             <w:pPr>
               <w:jc w:val="center"/>
+              <w:cnfStyle w:val="000000100000" w:firstRow="0" w:lastRow="0" w:firstColumn="0" w:lastColumn="0" w:oddVBand="0" w:evenVBand="0" w:oddHBand="1" w:evenHBand="0" w:firstRowFirstColumn="0" w:firstRowLastColumn="0" w:lastRowFirstColumn="0" w:lastRowLastColumn="0"/>
+              <w:rPr>
+                <w:rFonts w:ascii="David" w:hAnsi="David" w:cs="David"/>
+              </w:rPr>
             </w:pPr>
             <w:r>
+              <w:rPr>
+                <w:rFonts w:ascii="David" w:hAnsi="David" w:cs="David"/>
+              </w:rPr>
               <w:t xml:space="preserve">43 </w:t>
             </w:r>
             <m:oMath>
@@ -843,7 +1250,7 @@
                   <m:sty m:val="p"/>
                 </m:rPr>
                 <w:rPr>
-                  <w:rFonts w:ascii="Cambria Math" w:hAnsi="Cambria Math"/>
+                  <w:rFonts w:ascii="Cambria Math" w:hAnsi="Cambria Math" w:cs="David"/>
                 </w:rPr>
                 <m:t>[dB]</m:t>
               </m:r>
@@ -854,15 +1261,2321 @@
     </w:tbl>
     <w:p>
       <w:pPr>
-        <w:rPr>
-          <w:rtl/>
-        </w:rPr>
-      </w:pPr>
-    </w:p>
-    <w:p>
-      <w:pPr>
-        <w:rPr>
-          <w:rFonts w:eastAsiaTheme="minorEastAsia"/>
+        <w:pStyle w:val="Heading2"/>
+        <w:rPr>
+          <w:rFonts w:ascii="David" w:hAnsi="David" w:cs="David"/>
+          <w:b/>
+          <w:bCs/>
+          <w:rtl/>
+        </w:rPr>
+      </w:pPr>
+    </w:p>
+    <w:p>
+      <w:pPr>
+        <w:pStyle w:val="Heading2"/>
+        <w:rPr>
+          <w:rFonts w:ascii="David" w:hAnsi="David" w:cs="David"/>
+          <w:b/>
+          <w:bCs/>
+          <w:rtl/>
+        </w:rPr>
+      </w:pPr>
+      <w:r>
+        <w:rPr>
+          <w:rFonts w:ascii="David" w:hAnsi="David" w:cs="David"/>
+          <w:b/>
+          <w:bCs/>
+          <w:rtl/>
+        </w:rPr>
+        <w:t>שאלה 2</w:t>
+      </w:r>
+    </w:p>
+    <w:p>
+      <w:pPr>
+        <w:jc w:val="both"/>
+        <w:rPr>
+          <w:rFonts w:ascii="David" w:hAnsi="David" w:cs="David"/>
+          <w:rtl/>
+        </w:rPr>
+      </w:pPr>
+      <w:r>
+        <w:rPr>
+          <w:rFonts w:ascii="David" w:hAnsi="David" w:cs="David" w:hint="cs"/>
+          <w:rtl/>
+        </w:rPr>
+        <w:t xml:space="preserve">המעגל שבחרנו מורכב משלוש דרגות: </w:t>
+      </w:r>
+    </w:p>
+    <w:p>
+      <w:pPr>
+        <w:pStyle w:val="ListParagraph"/>
+        <w:numPr>
+          <w:ilvl w:val="0"/>
+          <w:numId w:val="2"/>
+        </w:numPr>
+        <w:jc w:val="both"/>
+        <w:rPr>
+          <w:rFonts w:ascii="David" w:hAnsi="David" w:cs="David"/>
+        </w:rPr>
+      </w:pPr>
+      <w:r>
+        <w:rPr>
+          <w:rFonts w:ascii="David" w:hAnsi="David" w:cs="David" w:hint="cs"/>
+        </w:rPr>
+        <w:t>CB</w:t>
+      </w:r>
+    </w:p>
+    <w:p>
+      <w:pPr>
+        <w:pStyle w:val="ListParagraph"/>
+        <w:numPr>
+          <w:ilvl w:val="0"/>
+          <w:numId w:val="2"/>
+        </w:numPr>
+        <w:jc w:val="both"/>
+        <w:rPr>
+          <w:rFonts w:ascii="David" w:hAnsi="David" w:cs="David"/>
+        </w:rPr>
+      </w:pPr>
+      <w:r>
+        <w:rPr>
+          <w:rFonts w:ascii="David" w:hAnsi="David" w:cs="David" w:hint="cs"/>
+        </w:rPr>
+        <w:t>CE</w:t>
+      </w:r>
+    </w:p>
+    <w:p>
+      <w:pPr>
+        <w:pStyle w:val="ListParagraph"/>
+        <w:numPr>
+          <w:ilvl w:val="0"/>
+          <w:numId w:val="2"/>
+        </w:numPr>
+        <w:jc w:val="both"/>
+        <w:rPr>
+          <w:rFonts w:ascii="David" w:hAnsi="David" w:cs="David"/>
+        </w:rPr>
+      </w:pPr>
+      <w:r>
+        <w:rPr>
+          <w:rFonts w:ascii="David" w:hAnsi="David" w:cs="David" w:hint="cs"/>
+        </w:rPr>
+        <w:t>CC</w:t>
+      </w:r>
+    </w:p>
+    <w:p>
+      <w:pPr>
+        <w:jc w:val="both"/>
+        <w:rPr>
+          <w:rFonts w:ascii="David" w:hAnsi="David" w:cs="David"/>
+          <w:rtl/>
+        </w:rPr>
+      </w:pPr>
+      <w:r>
+        <w:rPr>
+          <w:rFonts w:ascii="David" w:hAnsi="David" w:cs="David" w:hint="cs"/>
+          <w:rtl/>
+        </w:rPr>
+        <w:t>תפקיד דרגת ה</w:t>
+      </w:r>
+      <w:r>
+        <w:rPr>
+          <w:rFonts w:ascii="David" w:hAnsi="David" w:cs="David" w:hint="cs"/>
+        </w:rPr>
+        <w:t>CB</w:t>
+      </w:r>
+      <w:r>
+        <w:rPr>
+          <w:rFonts w:ascii="David" w:hAnsi="David" w:cs="David" w:hint="cs"/>
+          <w:rtl/>
+        </w:rPr>
+        <w:t xml:space="preserve"> היא</w:t>
+      </w:r>
+      <w:r>
+        <w:rPr>
+          <w:rFonts w:ascii="David" w:hAnsi="David" w:cs="David" w:hint="cs"/>
+          <w:rtl/>
+        </w:rPr>
+        <w:t xml:space="preserve"> לתת לנו הגבר ובנוסף גם התנגדות כניסה נמוכה. את דרגת ה</w:t>
+      </w:r>
+      <w:r>
+        <w:rPr>
+          <w:rFonts w:ascii="David" w:hAnsi="David" w:cs="David" w:hint="cs"/>
+        </w:rPr>
+        <w:t>CE</w:t>
+      </w:r>
+      <w:r>
+        <w:rPr>
+          <w:rFonts w:ascii="David" w:hAnsi="David" w:cs="David" w:hint="cs"/>
+          <w:rtl/>
+        </w:rPr>
+        <w:t xml:space="preserve"> הוספנו מכיוון והיינו צריכים הגבר יותר גדול, בנוסף, התנגדות</w:t>
+      </w:r>
+      <w:r>
+        <w:rPr>
+          <w:rFonts w:ascii="David" w:hAnsi="David" w:cs="David" w:hint="cs"/>
+          <w:rtl/>
+        </w:rPr>
+        <w:t xml:space="preserve"> הכניסה שלו גבוהה מה שמגדיל את ההגבר של ה</w:t>
+      </w:r>
+      <w:r>
+        <w:rPr>
+          <w:rFonts w:ascii="David" w:hAnsi="David" w:cs="David" w:hint="cs"/>
+        </w:rPr>
+        <w:t>CB</w:t>
+      </w:r>
+      <w:r>
+        <w:rPr>
+          <w:rFonts w:ascii="David" w:hAnsi="David" w:cs="David" w:hint="cs"/>
+          <w:rtl/>
+        </w:rPr>
+        <w:t xml:space="preserve">. הדרגה האחרונה הינה דרגת </w:t>
+      </w:r>
+      <w:r>
+        <w:rPr>
+          <w:rFonts w:ascii="David" w:hAnsi="David" w:cs="David" w:hint="cs"/>
+        </w:rPr>
+        <w:t>CC</w:t>
+      </w:r>
+      <w:r>
+        <w:rPr>
+          <w:rFonts w:ascii="David" w:hAnsi="David" w:cs="David" w:hint="cs"/>
+          <w:rtl/>
+        </w:rPr>
+        <w:t xml:space="preserve"> שהמטרה שלה היא על מנת ליצור התנגדות יציאה נמוכה מבלי להשפיע על ההגבר.</w:t>
+      </w:r>
+    </w:p>
+    <w:p>
+      <w:pPr>
+        <w:rPr>
+          <w:rFonts w:ascii="David" w:hAnsi="David" w:cs="David"/>
+          <w:color w:val="FF0000"/>
+          <w:rtl/>
+        </w:rPr>
+      </w:pPr>
+      <w:r>
+        <w:rPr>
+          <w:rFonts w:ascii="David" w:hAnsi="David" w:cs="David" w:hint="cs"/>
+          <w:color w:val="FF0000"/>
+          <w:rtl/>
+        </w:rPr>
+        <w:t>שיקולי אות גדול אות קטן</w:t>
+      </w:r>
+    </w:p>
+    <w:p>
+      <w:pPr>
+        <w:pStyle w:val="Heading2"/>
+        <w:rPr>
+          <w:rFonts w:ascii="David" w:hAnsi="David" w:cs="David"/>
+          <w:b/>
+          <w:bCs/>
+          <w:rtl/>
+        </w:rPr>
+      </w:pPr>
+    </w:p>
+    <w:p>
+      <w:pPr>
+        <w:pStyle w:val="Heading2"/>
+        <w:rPr>
+          <w:rFonts w:ascii="David" w:hAnsi="David" w:cs="David"/>
+          <w:b/>
+          <w:bCs/>
+          <w:rtl/>
+        </w:rPr>
+      </w:pPr>
+      <w:r>
+        <w:rPr>
+          <w:rFonts w:ascii="David" w:hAnsi="David" w:cs="David"/>
+          <w:b/>
+          <w:bCs/>
+          <w:rtl/>
+        </w:rPr>
+        <w:t xml:space="preserve">שאלה </w:t>
+      </w:r>
+      <w:r>
+        <w:rPr>
+          <w:rFonts w:ascii="David" w:hAnsi="David" w:cs="David" w:hint="cs"/>
+          <w:b/>
+          <w:bCs/>
+          <w:rtl/>
+        </w:rPr>
+        <w:t>3</w:t>
+      </w:r>
+    </w:p>
+    <w:p>
+      <w:pPr>
+        <w:rPr>
+          <w:rFonts w:ascii="David" w:hAnsi="David" w:cs="David"/>
+          <w:rtl/>
+        </w:rPr>
+      </w:pPr>
+      <w:r>
+        <w:rPr>
+          <w:rFonts w:ascii="David" w:hAnsi="David" w:cs="David" w:hint="cs"/>
+          <w:rtl/>
+        </w:rPr>
+        <w:t>ה</w:t>
+      </w:r>
+    </w:p>
+    <w:p>
+      <w:pPr>
+        <w:rPr>
+          <w:rFonts w:ascii="David" w:hAnsi="David" w:cs="David"/>
+          <w:rtl/>
+        </w:rPr>
+      </w:pPr>
+    </w:p>
+    <w:p>
+      <w:pPr>
+        <w:pStyle w:val="Heading2"/>
+        <w:rPr>
+          <w:rFonts w:ascii="David" w:hAnsi="David" w:cs="David"/>
+          <w:b/>
+          <w:bCs/>
+          <w:rtl/>
+        </w:rPr>
+      </w:pPr>
+      <w:r>
+        <w:rPr>
+          <w:rFonts w:ascii="David" w:hAnsi="David" w:cs="David"/>
+          <w:b/>
+          <w:bCs/>
+          <w:rtl/>
+        </w:rPr>
+        <w:t xml:space="preserve">שאלה </w:t>
+      </w:r>
+      <w:r>
+        <w:rPr>
+          <w:rFonts w:ascii="David" w:hAnsi="David" w:cs="David" w:hint="cs"/>
+          <w:b/>
+          <w:bCs/>
+          <w:rtl/>
+        </w:rPr>
+        <w:t>4</w:t>
+      </w:r>
+    </w:p>
+    <w:p>
+      <w:pPr>
+        <w:rPr>
+          <w:rFonts w:ascii="David" w:hAnsi="David" w:cs="David"/>
+          <w:rtl/>
+        </w:rPr>
+      </w:pPr>
+      <w:r>
+        <w:rPr>
+          <w:rFonts w:ascii="David" w:hAnsi="David" w:cs="David" w:hint="cs"/>
+          <w:rtl/>
+        </w:rPr>
+        <w:t>ה</w:t>
+      </w:r>
+    </w:p>
+    <w:p>
+      <w:pPr>
+        <w:rPr>
+          <w:rFonts w:ascii="David" w:hAnsi="David" w:cs="David" w:hint="cs"/>
+          <w:rtl/>
+        </w:rPr>
+      </w:pPr>
+    </w:p>
+    <w:p>
+      <w:pPr>
+        <w:bidi w:val="0"/>
+        <w:rPr>
+          <w:rFonts w:ascii="David" w:eastAsiaTheme="majorEastAsia" w:hAnsi="David" w:cs="David"/>
+          <w:b/>
+          <w:bCs/>
+          <w:color w:val="2E74B5" w:themeColor="accent1" w:themeShade="BF"/>
+          <w:sz w:val="26"/>
+          <w:szCs w:val="26"/>
+          <w:rtl/>
+        </w:rPr>
+      </w:pPr>
+      <w:r>
+        <w:rPr>
+          <w:rFonts w:ascii="David" w:hAnsi="David" w:cs="David"/>
+          <w:b/>
+          <w:bCs/>
+          <w:rtl/>
+        </w:rPr>
+        <w:br w:type="page"/>
+      </w:r>
+    </w:p>
+    <w:p>
+      <w:pPr>
+        <w:pStyle w:val="Heading2"/>
+        <w:rPr>
+          <w:rFonts w:ascii="David" w:hAnsi="David" w:cs="David"/>
+          <w:b/>
+          <w:bCs/>
+          <w:rtl/>
+        </w:rPr>
+      </w:pPr>
+      <w:r>
+        <w:rPr>
+          <w:rFonts w:ascii="David" w:hAnsi="David" w:cs="David"/>
+          <w:b/>
+          <w:bCs/>
+          <w:rtl/>
+        </w:rPr>
+        <w:lastRenderedPageBreak/>
+        <w:t xml:space="preserve">שאלה </w:t>
+      </w:r>
+      <w:r>
+        <w:rPr>
+          <w:rFonts w:ascii="David" w:hAnsi="David" w:cs="David" w:hint="cs"/>
+          <w:b/>
+          <w:bCs/>
+          <w:rtl/>
+        </w:rPr>
+        <w:t>5</w:t>
+      </w:r>
+    </w:p>
+    <w:p>
+      <w:pPr>
+        <w:rPr>
+          <w:rFonts w:ascii="David" w:hAnsi="David" w:cs="David"/>
+          <w:b/>
+          <w:bCs/>
+          <w:rtl/>
+        </w:rPr>
+      </w:pPr>
+      <w:r>
+        <w:rPr>
+          <w:rFonts w:ascii="David" w:hAnsi="David" w:cs="David" w:hint="cs"/>
+          <w:b/>
+          <w:bCs/>
+          <w:rtl/>
+        </w:rPr>
+        <w:t>ה</w:t>
+      </w:r>
+      <w:r>
+        <w:rPr>
+          <w:rFonts w:ascii="David" w:hAnsi="David" w:cs="David" w:hint="cs"/>
+          <w:b/>
+          <w:bCs/>
+          <w:rtl/>
+        </w:rPr>
+        <w:t>תנגדות הכניסה:</w:t>
+      </w:r>
+    </w:p>
+    <w:p>
+      <w:pPr>
+        <w:bidi w:val="0"/>
+        <w:rPr>
+          <w:rFonts w:ascii="David" w:hAnsi="David" w:cs="David"/>
+          <w:i/>
+        </w:rPr>
+      </w:pPr>
+      <m:oMathPara>
+        <m:oMath>
+          <m:sSub>
+            <m:sSubPr>
+              <m:ctrlPr>
+                <w:rPr>
+                  <w:rFonts w:ascii="Cambria Math" w:hAnsi="Cambria Math" w:cs="David"/>
+                  <w:i/>
+                </w:rPr>
+              </m:ctrlPr>
+            </m:sSubPr>
+            <m:e>
+              <m:r>
+                <w:rPr>
+                  <w:rFonts w:ascii="Cambria Math" w:hAnsi="Cambria Math" w:cs="David"/>
+                </w:rPr>
+                <m:t>R</m:t>
+              </m:r>
+            </m:e>
+            <m:sub>
+              <m:r>
+                <w:rPr>
+                  <w:rFonts w:ascii="Cambria Math" w:hAnsi="Cambria Math" w:cs="David"/>
+                </w:rPr>
+                <m:t>in</m:t>
+              </m:r>
+            </m:sub>
+          </m:sSub>
+          <m:r>
+            <w:rPr>
+              <w:rFonts w:ascii="Cambria Math" w:hAnsi="Cambria Math" w:cs="David"/>
+            </w:rPr>
+            <m:t>=</m:t>
+          </m:r>
+          <m:sSub>
+            <m:sSubPr>
+              <m:ctrlPr>
+                <w:rPr>
+                  <w:rFonts w:ascii="Cambria Math" w:hAnsi="Cambria Math" w:cs="David"/>
+                  <w:i/>
+                </w:rPr>
+              </m:ctrlPr>
+            </m:sSubPr>
+            <m:e>
+              <m:r>
+                <w:rPr>
+                  <w:rFonts w:ascii="Cambria Math" w:hAnsi="Cambria Math" w:cs="David"/>
+                </w:rPr>
+                <m:t>r</m:t>
+              </m:r>
+            </m:e>
+            <m:sub>
+              <m:sSub>
+                <m:sSubPr>
+                  <m:ctrlPr>
+                    <w:rPr>
+                      <w:rFonts w:ascii="Cambria Math" w:hAnsi="Cambria Math" w:cs="David"/>
+                      <w:i/>
+                    </w:rPr>
+                  </m:ctrlPr>
+                </m:sSubPr>
+                <m:e>
+                  <m:r>
+                    <w:rPr>
+                      <w:rFonts w:ascii="Cambria Math" w:hAnsi="Cambria Math" w:cs="David"/>
+                    </w:rPr>
+                    <m:t>e</m:t>
+                  </m:r>
+                </m:e>
+                <m:sub>
+                  <m:r>
+                    <w:rPr>
+                      <w:rFonts w:ascii="Cambria Math" w:hAnsi="Cambria Math" w:cs="David"/>
+                    </w:rPr>
+                    <m:t>1</m:t>
+                  </m:r>
+                </m:sub>
+              </m:sSub>
+            </m:sub>
+          </m:sSub>
+          <m:r>
+            <w:rPr>
+              <w:rFonts w:ascii="Cambria Math" w:hAnsi="Cambria Math" w:cs="David"/>
+            </w:rPr>
+            <m:t>=</m:t>
+          </m:r>
+          <m:f>
+            <m:fPr>
+              <m:ctrlPr>
+                <w:rPr>
+                  <w:rFonts w:ascii="Cambria Math" w:hAnsi="Cambria Math" w:cs="David"/>
+                  <w:i/>
+                </w:rPr>
+              </m:ctrlPr>
+            </m:fPr>
+            <m:num>
+              <m:r>
+                <w:rPr>
+                  <w:rFonts w:ascii="Cambria Math" w:hAnsi="Cambria Math" w:cs="David"/>
+                </w:rPr>
+                <m:t>α</m:t>
+              </m:r>
+            </m:num>
+            <m:den>
+              <m:sSub>
+                <m:sSubPr>
+                  <m:ctrlPr>
+                    <w:rPr>
+                      <w:rFonts w:ascii="Cambria Math" w:hAnsi="Cambria Math" w:cs="David"/>
+                      <w:i/>
+                    </w:rPr>
+                  </m:ctrlPr>
+                </m:sSubPr>
+                <m:e>
+                  <m:r>
+                    <w:rPr>
+                      <w:rFonts w:ascii="Cambria Math" w:hAnsi="Cambria Math" w:cs="David"/>
+                    </w:rPr>
+                    <m:t>g</m:t>
+                  </m:r>
+                </m:e>
+                <m:sub>
+                  <m:sSub>
+                    <m:sSubPr>
+                      <m:ctrlPr>
+                        <w:rPr>
+                          <w:rFonts w:ascii="Cambria Math" w:hAnsi="Cambria Math" w:cs="David"/>
+                          <w:i/>
+                        </w:rPr>
+                      </m:ctrlPr>
+                    </m:sSubPr>
+                    <m:e>
+                      <m:r>
+                        <w:rPr>
+                          <w:rFonts w:ascii="Cambria Math" w:hAnsi="Cambria Math" w:cs="David"/>
+                        </w:rPr>
+                        <m:t>m</m:t>
+                      </m:r>
+                    </m:e>
+                    <m:sub>
+                      <m:r>
+                        <w:rPr>
+                          <w:rFonts w:ascii="Cambria Math" w:hAnsi="Cambria Math" w:cs="David"/>
+                        </w:rPr>
+                        <m:t>1</m:t>
+                      </m:r>
+                    </m:sub>
+                  </m:sSub>
+                </m:sub>
+              </m:sSub>
+            </m:den>
+          </m:f>
+          <m:r>
+            <w:rPr>
+              <w:rFonts w:ascii="Cambria Math" w:hAnsi="Cambria Math" w:cs="David"/>
+            </w:rPr>
+            <m:t>=</m:t>
+          </m:r>
+          <m:f>
+            <m:fPr>
+              <m:ctrlPr>
+                <w:rPr>
+                  <w:rFonts w:ascii="Cambria Math" w:hAnsi="Cambria Math" w:cs="David"/>
+                  <w:i/>
+                </w:rPr>
+              </m:ctrlPr>
+            </m:fPr>
+            <m:num>
+              <m:r>
+                <w:rPr>
+                  <w:rFonts w:ascii="Cambria Math" w:hAnsi="Cambria Math" w:cs="David"/>
+                </w:rPr>
+                <m:t>α</m:t>
+              </m:r>
+            </m:num>
+            <m:den>
+              <m:f>
+                <m:fPr>
+                  <m:ctrlPr>
+                    <w:rPr>
+                      <w:rFonts w:ascii="Cambria Math" w:hAnsi="Cambria Math" w:cs="David"/>
+                      <w:i/>
+                    </w:rPr>
+                  </m:ctrlPr>
+                </m:fPr>
+                <m:num>
+                  <m:sSub>
+                    <m:sSubPr>
+                      <m:ctrlPr>
+                        <w:rPr>
+                          <w:rFonts w:ascii="Cambria Math" w:hAnsi="Cambria Math" w:cs="David"/>
+                          <w:i/>
+                        </w:rPr>
+                      </m:ctrlPr>
+                    </m:sSubPr>
+                    <m:e>
+                      <m:r>
+                        <w:rPr>
+                          <w:rFonts w:ascii="Cambria Math" w:hAnsi="Cambria Math" w:cs="David"/>
+                        </w:rPr>
+                        <m:t>I</m:t>
+                      </m:r>
+                    </m:e>
+                    <m:sub>
+                      <m:sSub>
+                        <m:sSubPr>
+                          <m:ctrlPr>
+                            <w:rPr>
+                              <w:rFonts w:ascii="Cambria Math" w:hAnsi="Cambria Math" w:cs="David"/>
+                              <w:i/>
+                            </w:rPr>
+                          </m:ctrlPr>
+                        </m:sSubPr>
+                        <m:e>
+                          <m:r>
+                            <w:rPr>
+                              <w:rFonts w:ascii="Cambria Math" w:hAnsi="Cambria Math" w:cs="David"/>
+                            </w:rPr>
+                            <m:t>C</m:t>
+                          </m:r>
+                        </m:e>
+                        <m:sub>
+                          <m:r>
+                            <w:rPr>
+                              <w:rFonts w:ascii="Cambria Math" w:hAnsi="Cambria Math" w:cs="David"/>
+                            </w:rPr>
+                            <m:t>1</m:t>
+                          </m:r>
+                        </m:sub>
+                      </m:sSub>
+                    </m:sub>
+                  </m:sSub>
+                </m:num>
+                <m:den>
+                  <m:sSub>
+                    <m:sSubPr>
+                      <m:ctrlPr>
+                        <w:rPr>
+                          <w:rFonts w:ascii="Cambria Math" w:hAnsi="Cambria Math" w:cs="David"/>
+                          <w:i/>
+                        </w:rPr>
+                      </m:ctrlPr>
+                    </m:sSubPr>
+                    <m:e>
+                      <m:r>
+                        <w:rPr>
+                          <w:rFonts w:ascii="Cambria Math" w:hAnsi="Cambria Math" w:cs="David"/>
+                        </w:rPr>
+                        <m:t>V</m:t>
+                      </m:r>
+                    </m:e>
+                    <m:sub>
+                      <m:r>
+                        <w:rPr>
+                          <w:rFonts w:ascii="Cambria Math" w:hAnsi="Cambria Math" w:cs="David"/>
+                        </w:rPr>
+                        <m:t>T</m:t>
+                      </m:r>
+                    </m:sub>
+                  </m:sSub>
+                </m:den>
+              </m:f>
+            </m:den>
+          </m:f>
+          <m:r>
+            <w:rPr>
+              <w:rFonts w:ascii="Cambria Math" w:hAnsi="Cambria Math" w:cs="David"/>
+            </w:rPr>
+            <m:t>=</m:t>
+          </m:r>
+          <m:f>
+            <m:fPr>
+              <m:ctrlPr>
+                <w:rPr>
+                  <w:rFonts w:ascii="Cambria Math" w:hAnsi="Cambria Math" w:cs="David"/>
+                  <w:i/>
+                </w:rPr>
+              </m:ctrlPr>
+            </m:fPr>
+            <m:num>
+              <m:r>
+                <w:rPr>
+                  <w:rFonts w:ascii="Cambria Math" w:hAnsi="Cambria Math" w:cs="David"/>
+                </w:rPr>
+                <m:t>α⋅</m:t>
+              </m:r>
+              <m:sSub>
+                <m:sSubPr>
+                  <m:ctrlPr>
+                    <w:rPr>
+                      <w:rFonts w:ascii="Cambria Math" w:hAnsi="Cambria Math" w:cs="David"/>
+                      <w:i/>
+                    </w:rPr>
+                  </m:ctrlPr>
+                </m:sSubPr>
+                <m:e>
+                  <m:r>
+                    <w:rPr>
+                      <w:rFonts w:ascii="Cambria Math" w:hAnsi="Cambria Math" w:cs="David"/>
+                    </w:rPr>
+                    <m:t>V</m:t>
+                  </m:r>
+                </m:e>
+                <m:sub>
+                  <m:r>
+                    <w:rPr>
+                      <w:rFonts w:ascii="Cambria Math" w:hAnsi="Cambria Math" w:cs="David"/>
+                    </w:rPr>
+                    <m:t>T</m:t>
+                  </m:r>
+                </m:sub>
+              </m:sSub>
+            </m:num>
+            <m:den>
+              <m:sSub>
+                <m:sSubPr>
+                  <m:ctrlPr>
+                    <w:rPr>
+                      <w:rFonts w:ascii="Cambria Math" w:hAnsi="Cambria Math" w:cs="David"/>
+                      <w:i/>
+                    </w:rPr>
+                  </m:ctrlPr>
+                </m:sSubPr>
+                <m:e>
+                  <m:r>
+                    <w:rPr>
+                      <w:rFonts w:ascii="Cambria Math" w:hAnsi="Cambria Math" w:cs="David"/>
+                    </w:rPr>
+                    <m:t>I</m:t>
+                  </m:r>
+                </m:e>
+                <m:sub>
+                  <m:sSub>
+                    <m:sSubPr>
+                      <m:ctrlPr>
+                        <w:rPr>
+                          <w:rFonts w:ascii="Cambria Math" w:hAnsi="Cambria Math" w:cs="David"/>
+                          <w:i/>
+                        </w:rPr>
+                      </m:ctrlPr>
+                    </m:sSubPr>
+                    <m:e>
+                      <m:r>
+                        <w:rPr>
+                          <w:rFonts w:ascii="Cambria Math" w:hAnsi="Cambria Math" w:cs="David"/>
+                        </w:rPr>
+                        <m:t>C</m:t>
+                      </m:r>
+                    </m:e>
+                    <m:sub>
+                      <m:r>
+                        <w:rPr>
+                          <w:rFonts w:ascii="Cambria Math" w:hAnsi="Cambria Math" w:cs="David"/>
+                        </w:rPr>
+                        <m:t>1</m:t>
+                      </m:r>
+                    </m:sub>
+                  </m:sSub>
+                </m:sub>
+              </m:sSub>
+            </m:den>
+          </m:f>
+          <m:r>
+            <w:rPr>
+              <w:rFonts w:ascii="Cambria Math" w:hAnsi="Cambria Math" w:cs="David"/>
+            </w:rPr>
+            <m:t>=</m:t>
+          </m:r>
+          <m:f>
+            <m:fPr>
+              <m:ctrlPr>
+                <w:rPr>
+                  <w:rFonts w:ascii="Cambria Math" w:hAnsi="Cambria Math" w:cs="David"/>
+                  <w:i/>
+                </w:rPr>
+              </m:ctrlPr>
+            </m:fPr>
+            <m:num>
+              <m:r>
+                <w:rPr>
+                  <w:rFonts w:ascii="Cambria Math" w:hAnsi="Cambria Math" w:cs="David"/>
+                </w:rPr>
+                <m:t>0.99</m:t>
+              </m:r>
+              <m:r>
+                <w:rPr>
+                  <w:rFonts w:ascii="Cambria Math" w:hAnsi="Cambria Math" w:cs="David"/>
+                </w:rPr>
+                <m:t>⋅</m:t>
+              </m:r>
+              <m:r>
+                <w:rPr>
+                  <w:rFonts w:ascii="Cambria Math" w:hAnsi="Cambria Math" w:cs="David"/>
+                </w:rPr>
+                <m:t>0.025</m:t>
+              </m:r>
+            </m:num>
+            <m:den>
+              <m:r>
+                <w:rPr>
+                  <w:rFonts w:ascii="Cambria Math" w:hAnsi="Cambria Math" w:cs="David"/>
+                </w:rPr>
+                <m:t>444.1⋅</m:t>
+              </m:r>
+              <m:sSup>
+                <m:sSupPr>
+                  <m:ctrlPr>
+                    <w:rPr>
+                      <w:rFonts w:ascii="Cambria Math" w:hAnsi="Cambria Math" w:cs="David"/>
+                      <w:i/>
+                    </w:rPr>
+                  </m:ctrlPr>
+                </m:sSupPr>
+                <m:e>
+                  <m:r>
+                    <w:rPr>
+                      <w:rFonts w:ascii="Cambria Math" w:hAnsi="Cambria Math" w:cs="David"/>
+                    </w:rPr>
+                    <m:t>10</m:t>
+                  </m:r>
+                </m:e>
+                <m:sup>
+                  <m:r>
+                    <w:rPr>
+                      <w:rFonts w:ascii="Cambria Math" w:hAnsi="Cambria Math" w:cs="David"/>
+                    </w:rPr>
+                    <m:t>-6</m:t>
+                  </m:r>
+                </m:sup>
+              </m:sSup>
+            </m:den>
+          </m:f>
+          <m:r>
+            <w:rPr>
+              <w:rFonts w:ascii="Cambria Math" w:hAnsi="Cambria Math" w:cs="David"/>
+            </w:rPr>
+            <m:t>=</m:t>
+          </m:r>
+          <m:r>
+            <w:rPr>
+              <w:rFonts w:ascii="Cambria Math" w:hAnsi="Cambria Math" w:cs="David"/>
+            </w:rPr>
+            <m:t>55.74</m:t>
+          </m:r>
+          <m:r>
+            <m:rPr>
+              <m:sty m:val="p"/>
+            </m:rPr>
+            <w:rPr>
+              <w:rFonts w:ascii="Cambria Math" w:hAnsi="Cambria Math" w:cs="David"/>
+            </w:rPr>
+            <m:t>Ω</m:t>
+          </m:r>
+        </m:oMath>
+      </m:oMathPara>
+    </w:p>
+    <w:p>
+      <w:pPr>
+        <w:rPr>
+          <w:rFonts w:ascii="David" w:hAnsi="David" w:cs="David"/>
+          <w:i/>
+          <w:rtl/>
+        </w:rPr>
+      </w:pPr>
+      <w:r>
+        <w:rPr>
+          <w:rFonts w:ascii="David" w:hAnsi="David" w:cs="David" w:hint="cs"/>
+          <w:rtl/>
+        </w:rPr>
+        <w:t>סטייה:</w:t>
+      </w:r>
+      <w:r>
+        <w:rPr>
+          <w:rFonts w:ascii="David" w:hAnsi="David" w:cs="David"/>
+          <w:rtl/>
+        </w:rPr>
+        <w:br/>
+      </w:r>
+      <m:oMathPara>
+        <m:oMath>
+          <m:f>
+            <m:fPr>
+              <m:ctrlPr>
+                <w:rPr>
+                  <w:rFonts w:ascii="Cambria Math" w:hAnsi="Cambria Math" w:cs="David"/>
+                  <w:i/>
+                </w:rPr>
+              </m:ctrlPr>
+            </m:fPr>
+            <m:num>
+              <m:r>
+                <w:rPr>
+                  <w:rFonts w:ascii="Cambria Math" w:hAnsi="Cambria Math" w:cs="David"/>
+                </w:rPr>
+                <m:t>57-</m:t>
+              </m:r>
+              <m:r>
+                <w:rPr>
+                  <w:rFonts w:ascii="Cambria Math" w:hAnsi="Cambria Math" w:cs="David"/>
+                </w:rPr>
+                <m:t>55.74</m:t>
+              </m:r>
+            </m:num>
+            <m:den>
+              <m:r>
+                <w:rPr>
+                  <w:rFonts w:ascii="Cambria Math" w:hAnsi="Cambria Math" w:cs="David"/>
+                </w:rPr>
+                <m:t>57</m:t>
+              </m:r>
+            </m:den>
+          </m:f>
+          <m:r>
+            <w:rPr>
+              <w:rFonts w:ascii="Cambria Math" w:hAnsi="Cambria Math" w:cs="David"/>
+            </w:rPr>
+            <m:t>⋅100</m:t>
+          </m:r>
+          <m:r>
+            <w:rPr>
+              <w:rFonts w:ascii="Cambria Math" w:hAnsi="Cambria Math" w:cs="David"/>
+            </w:rPr>
+            <m:t>=</m:t>
+          </m:r>
+          <m:r>
+            <w:rPr>
+              <w:rFonts w:ascii="Cambria Math" w:hAnsi="Cambria Math" w:cs="David"/>
+            </w:rPr>
+            <m:t>2.21</m:t>
+          </m:r>
+          <m:r>
+            <w:rPr>
+              <w:rFonts w:ascii="Cambria Math" w:hAnsi="Cambria Math" w:cs="David"/>
+            </w:rPr>
+            <m:t>%</m:t>
+          </m:r>
+        </m:oMath>
+      </m:oMathPara>
+    </w:p>
+    <w:p>
+      <w:pPr>
+        <w:rPr>
+          <w:rFonts w:ascii="David" w:hAnsi="David" w:cs="David" w:hint="cs"/>
+          <w:b/>
+          <w:bCs/>
+          <w:i/>
+          <w:rtl/>
+        </w:rPr>
+      </w:pPr>
+      <w:r>
+        <w:rPr>
+          <w:rFonts w:ascii="David" w:hAnsi="David" w:cs="David" w:hint="cs"/>
+          <w:b/>
+          <w:bCs/>
+          <w:i/>
+          <w:rtl/>
+        </w:rPr>
+        <w:t>התנגדות יציאה:</w:t>
+      </w:r>
+    </w:p>
+    <w:p>
+      <w:pPr>
+        <w:bidi w:val="0"/>
+        <w:rPr>
+          <w:rFonts w:ascii="David" w:eastAsiaTheme="minorEastAsia" w:hAnsi="David" w:cs="David"/>
+          <w:i/>
+        </w:rPr>
+      </w:pPr>
+      <m:oMathPara>
+        <m:oMath>
+          <m:sSub>
+            <m:sSubPr>
+              <m:ctrlPr>
+                <w:rPr>
+                  <w:rFonts w:ascii="Cambria Math" w:hAnsi="Cambria Math" w:cs="David"/>
+                  <w:i/>
+                </w:rPr>
+              </m:ctrlPr>
+            </m:sSubPr>
+            <m:e>
+              <m:r>
+                <w:rPr>
+                  <w:rFonts w:ascii="Cambria Math" w:hAnsi="Cambria Math" w:cs="David"/>
+                </w:rPr>
+                <m:t>R</m:t>
+              </m:r>
+            </m:e>
+            <m:sub>
+              <m:r>
+                <w:rPr>
+                  <w:rFonts w:ascii="Cambria Math" w:hAnsi="Cambria Math" w:cs="David"/>
+                </w:rPr>
+                <m:t>out</m:t>
+              </m:r>
+            </m:sub>
+          </m:sSub>
+          <m:r>
+            <w:rPr>
+              <w:rFonts w:ascii="Cambria Math" w:hAnsi="Cambria Math" w:cs="David"/>
+            </w:rPr>
+            <m:t>=</m:t>
+          </m:r>
+          <m:sSub>
+            <m:sSubPr>
+              <m:ctrlPr>
+                <w:rPr>
+                  <w:rFonts w:ascii="Cambria Math" w:hAnsi="Cambria Math" w:cs="David"/>
+                  <w:i/>
+                </w:rPr>
+              </m:ctrlPr>
+            </m:sSubPr>
+            <m:e>
+              <m:r>
+                <w:rPr>
+                  <w:rFonts w:ascii="Cambria Math" w:hAnsi="Cambria Math" w:cs="David"/>
+                </w:rPr>
+                <m:t>R</m:t>
+              </m:r>
+            </m:e>
+            <m:sub>
+              <m:r>
+                <w:rPr>
+                  <w:rFonts w:ascii="Cambria Math" w:hAnsi="Cambria Math" w:cs="David"/>
+                </w:rPr>
+                <m:t>1</m:t>
+              </m:r>
+            </m:sub>
+          </m:sSub>
+          <m:r>
+            <w:rPr>
+              <w:rFonts w:ascii="Cambria Math" w:hAnsi="Cambria Math" w:cs="David"/>
+            </w:rPr>
+            <m:t>∥</m:t>
+          </m:r>
+          <m:sSub>
+            <m:sSubPr>
+              <m:ctrlPr>
+                <w:rPr>
+                  <w:rFonts w:ascii="Cambria Math" w:hAnsi="Cambria Math" w:cs="David"/>
+                  <w:i/>
+                </w:rPr>
+              </m:ctrlPr>
+            </m:sSubPr>
+            <m:e>
+              <m:r>
+                <w:rPr>
+                  <w:rFonts w:ascii="Cambria Math" w:hAnsi="Cambria Math" w:cs="David"/>
+                </w:rPr>
+                <m:t>R</m:t>
+              </m:r>
+            </m:e>
+            <m:sub>
+              <m:r>
+                <w:rPr>
+                  <w:rFonts w:ascii="Cambria Math" w:hAnsi="Cambria Math" w:cs="David"/>
+                </w:rPr>
+                <m:t>2</m:t>
+              </m:r>
+            </m:sub>
+          </m:sSub>
+          <m:r>
+            <w:rPr>
+              <w:rFonts w:ascii="Cambria Math" w:hAnsi="Cambria Math" w:cs="David"/>
+            </w:rPr>
+            <m:t>∥</m:t>
+          </m:r>
+          <m:d>
+            <m:dPr>
+              <m:begChr m:val="["/>
+              <m:endChr m:val="]"/>
+              <m:ctrlPr>
+                <w:rPr>
+                  <w:rFonts w:ascii="Cambria Math" w:hAnsi="Cambria Math" w:cs="David"/>
+                  <w:i/>
+                </w:rPr>
+              </m:ctrlPr>
+            </m:dPr>
+            <m:e>
+              <m:sSub>
+                <m:sSubPr>
+                  <m:ctrlPr>
+                    <w:rPr>
+                      <w:rFonts w:ascii="Cambria Math" w:hAnsi="Cambria Math" w:cs="David"/>
+                      <w:i/>
+                    </w:rPr>
+                  </m:ctrlPr>
+                </m:sSubPr>
+                <m:e>
+                  <m:r>
+                    <w:rPr>
+                      <w:rFonts w:ascii="Cambria Math" w:hAnsi="Cambria Math" w:cs="David"/>
+                    </w:rPr>
+                    <m:t>R</m:t>
+                  </m:r>
+                </m:e>
+                <m:sub>
+                  <m:sSub>
+                    <m:sSubPr>
+                      <m:ctrlPr>
+                        <w:rPr>
+                          <w:rFonts w:ascii="Cambria Math" w:hAnsi="Cambria Math" w:cs="David"/>
+                          <w:i/>
+                        </w:rPr>
+                      </m:ctrlPr>
+                    </m:sSubPr>
+                    <m:e>
+                      <m:r>
+                        <w:rPr>
+                          <w:rFonts w:ascii="Cambria Math" w:hAnsi="Cambria Math" w:cs="David"/>
+                        </w:rPr>
+                        <m:t>E</m:t>
+                      </m:r>
+                    </m:e>
+                    <m:sub>
+                      <m:r>
+                        <w:rPr>
+                          <w:rFonts w:ascii="Cambria Math" w:hAnsi="Cambria Math" w:cs="David"/>
+                        </w:rPr>
+                        <m:t>3</m:t>
+                      </m:r>
+                    </m:sub>
+                  </m:sSub>
+                </m:sub>
+              </m:sSub>
+              <m:r>
+                <w:rPr>
+                  <w:rFonts w:ascii="Cambria Math" w:hAnsi="Cambria Math" w:cs="David"/>
+                </w:rPr>
+                <m:t>∥</m:t>
+              </m:r>
+              <m:f>
+                <m:fPr>
+                  <m:ctrlPr>
+                    <w:rPr>
+                      <w:rFonts w:ascii="Cambria Math" w:hAnsi="Cambria Math" w:cs="David"/>
+                      <w:i/>
+                    </w:rPr>
+                  </m:ctrlPr>
+                </m:fPr>
+                <m:num>
+                  <m:sSub>
+                    <m:sSubPr>
+                      <m:ctrlPr>
+                        <w:rPr>
+                          <w:rFonts w:ascii="Cambria Math" w:hAnsi="Cambria Math" w:cs="David"/>
+                          <w:i/>
+                        </w:rPr>
+                      </m:ctrlPr>
+                    </m:sSubPr>
+                    <m:e>
+                      <m:r>
+                        <w:rPr>
+                          <w:rFonts w:ascii="Cambria Math" w:hAnsi="Cambria Math" w:cs="David"/>
+                        </w:rPr>
+                        <m:t>r</m:t>
+                      </m:r>
+                    </m:e>
+                    <m:sub>
+                      <m:sSub>
+                        <m:sSubPr>
+                          <m:ctrlPr>
+                            <w:rPr>
+                              <w:rFonts w:ascii="Cambria Math" w:hAnsi="Cambria Math" w:cs="David"/>
+                              <w:i/>
+                            </w:rPr>
+                          </m:ctrlPr>
+                        </m:sSubPr>
+                        <m:e>
+                          <m:r>
+                            <w:rPr>
+                              <w:rFonts w:ascii="Cambria Math" w:hAnsi="Cambria Math" w:cs="David"/>
+                            </w:rPr>
+                            <m:t>π</m:t>
+                          </m:r>
+                        </m:e>
+                        <m:sub>
+                          <m:r>
+                            <w:rPr>
+                              <w:rFonts w:ascii="Cambria Math" w:hAnsi="Cambria Math" w:cs="David"/>
+                            </w:rPr>
+                            <m:t>3</m:t>
+                          </m:r>
+                        </m:sub>
+                      </m:sSub>
+                    </m:sub>
+                  </m:sSub>
+                  <m:r>
+                    <w:rPr>
+                      <w:rFonts w:ascii="Cambria Math" w:hAnsi="Cambria Math" w:cs="David"/>
+                    </w:rPr>
+                    <m:t>+</m:t>
+                  </m:r>
+                  <m:sSub>
+                    <m:sSubPr>
+                      <m:ctrlPr>
+                        <w:rPr>
+                          <w:rFonts w:ascii="Cambria Math" w:hAnsi="Cambria Math" w:cs="David"/>
+                          <w:i/>
+                        </w:rPr>
+                      </m:ctrlPr>
+                    </m:sSubPr>
+                    <m:e>
+                      <m:r>
+                        <w:rPr>
+                          <w:rFonts w:ascii="Cambria Math" w:hAnsi="Cambria Math" w:cs="David"/>
+                        </w:rPr>
+                        <m:t>R</m:t>
+                      </m:r>
+                    </m:e>
+                    <m:sub>
+                      <m:sSub>
+                        <m:sSubPr>
+                          <m:ctrlPr>
+                            <w:rPr>
+                              <w:rFonts w:ascii="Cambria Math" w:hAnsi="Cambria Math" w:cs="David"/>
+                              <w:i/>
+                            </w:rPr>
+                          </m:ctrlPr>
+                        </m:sSubPr>
+                        <m:e>
+                          <m:r>
+                            <w:rPr>
+                              <w:rFonts w:ascii="Cambria Math" w:hAnsi="Cambria Math" w:cs="David"/>
+                            </w:rPr>
+                            <m:t>B</m:t>
+                          </m:r>
+                        </m:e>
+                        <m:sub>
+                          <m:r>
+                            <w:rPr>
+                              <w:rFonts w:ascii="Cambria Math" w:hAnsi="Cambria Math" w:cs="David"/>
+                            </w:rPr>
+                            <m:t>31</m:t>
+                          </m:r>
+                        </m:sub>
+                      </m:sSub>
+                    </m:sub>
+                  </m:sSub>
+                  <m:r>
+                    <w:rPr>
+                      <w:rFonts w:ascii="Cambria Math" w:hAnsi="Cambria Math" w:cs="David"/>
+                    </w:rPr>
+                    <m:t>∥</m:t>
+                  </m:r>
+                  <m:sSub>
+                    <m:sSubPr>
+                      <m:ctrlPr>
+                        <w:rPr>
+                          <w:rFonts w:ascii="Cambria Math" w:hAnsi="Cambria Math" w:cs="David"/>
+                          <w:i/>
+                        </w:rPr>
+                      </m:ctrlPr>
+                    </m:sSubPr>
+                    <m:e>
+                      <m:r>
+                        <w:rPr>
+                          <w:rFonts w:ascii="Cambria Math" w:hAnsi="Cambria Math" w:cs="David"/>
+                        </w:rPr>
+                        <m:t>R</m:t>
+                      </m:r>
+                    </m:e>
+                    <m:sub>
+                      <m:sSub>
+                        <m:sSubPr>
+                          <m:ctrlPr>
+                            <w:rPr>
+                              <w:rFonts w:ascii="Cambria Math" w:hAnsi="Cambria Math" w:cs="David"/>
+                              <w:i/>
+                            </w:rPr>
+                          </m:ctrlPr>
+                        </m:sSubPr>
+                        <m:e>
+                          <m:r>
+                            <w:rPr>
+                              <w:rFonts w:ascii="Cambria Math" w:hAnsi="Cambria Math" w:cs="David"/>
+                            </w:rPr>
+                            <m:t>B</m:t>
+                          </m:r>
+                        </m:e>
+                        <m:sub>
+                          <m:r>
+                            <w:rPr>
+                              <w:rFonts w:ascii="Cambria Math" w:hAnsi="Cambria Math" w:cs="David"/>
+                            </w:rPr>
+                            <m:t>32</m:t>
+                          </m:r>
+                        </m:sub>
+                      </m:sSub>
+                    </m:sub>
+                  </m:sSub>
+                  <m:r>
+                    <w:rPr>
+                      <w:rFonts w:ascii="Cambria Math" w:hAnsi="Cambria Math" w:cs="David"/>
+                    </w:rPr>
+                    <m:t>∥</m:t>
+                  </m:r>
+                  <m:sSub>
+                    <m:sSubPr>
+                      <m:ctrlPr>
+                        <w:rPr>
+                          <w:rFonts w:ascii="Cambria Math" w:hAnsi="Cambria Math" w:cs="David"/>
+                          <w:i/>
+                        </w:rPr>
+                      </m:ctrlPr>
+                    </m:sSubPr>
+                    <m:e>
+                      <m:r>
+                        <w:rPr>
+                          <w:rFonts w:ascii="Cambria Math" w:hAnsi="Cambria Math" w:cs="David"/>
+                        </w:rPr>
+                        <m:t>R</m:t>
+                      </m:r>
+                    </m:e>
+                    <m:sub>
+                      <m:sSub>
+                        <m:sSubPr>
+                          <m:ctrlPr>
+                            <w:rPr>
+                              <w:rFonts w:ascii="Cambria Math" w:hAnsi="Cambria Math" w:cs="David"/>
+                              <w:i/>
+                            </w:rPr>
+                          </m:ctrlPr>
+                        </m:sSubPr>
+                        <m:e>
+                          <m:r>
+                            <w:rPr>
+                              <w:rFonts w:ascii="Cambria Math" w:hAnsi="Cambria Math" w:cs="David"/>
+                            </w:rPr>
+                            <m:t>C</m:t>
+                          </m:r>
+                        </m:e>
+                        <m:sub>
+                          <m:r>
+                            <w:rPr>
+                              <w:rFonts w:ascii="Cambria Math" w:hAnsi="Cambria Math" w:cs="David"/>
+                            </w:rPr>
+                            <m:t>2</m:t>
+                          </m:r>
+                        </m:sub>
+                      </m:sSub>
+                    </m:sub>
+                  </m:sSub>
+                </m:num>
+                <m:den>
+                  <m:r>
+                    <w:rPr>
+                      <w:rFonts w:ascii="Cambria Math" w:hAnsi="Cambria Math" w:cs="David"/>
+                    </w:rPr>
+                    <m:t>β+1</m:t>
+                  </m:r>
+                </m:den>
+              </m:f>
+            </m:e>
+          </m:d>
+        </m:oMath>
+      </m:oMathPara>
+    </w:p>
+    <w:p>
+      <w:pPr>
+        <w:jc w:val="both"/>
+        <w:rPr>
+          <w:rFonts w:ascii="David" w:hAnsi="David" w:cs="David"/>
+          <w:rtl/>
+        </w:rPr>
+      </w:pPr>
+      <w:r>
+        <w:rPr>
+          <w:rFonts w:ascii="David" w:hAnsi="David" w:cs="David" w:hint="cs"/>
+          <w:rtl/>
+        </w:rPr>
+        <w:t>חישובי עזר:</w:t>
+      </w:r>
+    </w:p>
+    <w:p>
+      <w:pPr>
+        <w:jc w:val="both"/>
+        <w:rPr>
+          <w:rFonts w:ascii="David" w:eastAsiaTheme="minorEastAsia" w:hAnsi="David" w:cs="David"/>
+        </w:rPr>
+      </w:pPr>
+      <m:oMathPara>
+        <m:oMath>
+          <m:sSub>
+            <m:sSubPr>
+              <m:ctrlPr>
+                <w:rPr>
+                  <w:rFonts w:ascii="Cambria Math" w:hAnsi="Cambria Math" w:cs="David"/>
+                  <w:i/>
+                </w:rPr>
+              </m:ctrlPr>
+            </m:sSubPr>
+            <m:e>
+              <m:r>
+                <w:rPr>
+                  <w:rFonts w:ascii="Cambria Math" w:hAnsi="Cambria Math" w:cs="David"/>
+                </w:rPr>
+                <m:t>R</m:t>
+              </m:r>
+            </m:e>
+            <m:sub>
+              <m:r>
+                <w:rPr>
+                  <w:rFonts w:ascii="Cambria Math" w:hAnsi="Cambria Math" w:cs="David"/>
+                </w:rPr>
+                <m:t>1</m:t>
+              </m:r>
+            </m:sub>
+          </m:sSub>
+          <m:r>
+            <w:rPr>
+              <w:rFonts w:ascii="Cambria Math" w:hAnsi="Cambria Math" w:cs="David"/>
+            </w:rPr>
+            <m:t>∥</m:t>
+          </m:r>
+          <m:sSub>
+            <m:sSubPr>
+              <m:ctrlPr>
+                <w:rPr>
+                  <w:rFonts w:ascii="Cambria Math" w:hAnsi="Cambria Math" w:cs="David"/>
+                  <w:i/>
+                </w:rPr>
+              </m:ctrlPr>
+            </m:sSubPr>
+            <m:e>
+              <m:r>
+                <w:rPr>
+                  <w:rFonts w:ascii="Cambria Math" w:hAnsi="Cambria Math" w:cs="David"/>
+                </w:rPr>
+                <m:t>R</m:t>
+              </m:r>
+            </m:e>
+            <m:sub>
+              <m:r>
+                <w:rPr>
+                  <w:rFonts w:ascii="Cambria Math" w:hAnsi="Cambria Math" w:cs="David"/>
+                </w:rPr>
+                <m:t>2</m:t>
+              </m:r>
+            </m:sub>
+          </m:sSub>
+          <m:r>
+            <w:rPr>
+              <w:rFonts w:ascii="Cambria Math" w:hAnsi="Cambria Math" w:cs="David"/>
+            </w:rPr>
+            <m:t>=59</m:t>
+          </m:r>
+          <m:r>
+            <m:rPr>
+              <m:sty m:val="p"/>
+            </m:rPr>
+            <w:rPr>
+              <w:rFonts w:ascii="Cambria Math" w:hAnsi="Cambria Math" w:cs="David"/>
+            </w:rPr>
+            <m:t>Ω</m:t>
+          </m:r>
+        </m:oMath>
+      </m:oMathPara>
+    </w:p>
+    <w:p>
+      <w:pPr>
+        <w:bidi w:val="0"/>
+        <w:jc w:val="both"/>
+        <w:rPr>
+          <w:rFonts w:ascii="David" w:eastAsiaTheme="minorEastAsia" w:hAnsi="David" w:cs="David"/>
+          <w:i/>
+        </w:rPr>
+      </w:pPr>
+      <m:oMathPara>
+        <m:oMath>
+          <m:sSub>
+            <m:sSubPr>
+              <m:ctrlPr>
+                <w:rPr>
+                  <w:rFonts w:ascii="Cambria Math" w:eastAsiaTheme="minorEastAsia" w:hAnsi="Cambria Math" w:cs="David"/>
+                  <w:i/>
+                </w:rPr>
+              </m:ctrlPr>
+            </m:sSubPr>
+            <m:e>
+              <m:r>
+                <w:rPr>
+                  <w:rFonts w:ascii="Cambria Math" w:eastAsiaTheme="minorEastAsia" w:hAnsi="Cambria Math" w:cs="David"/>
+                </w:rPr>
+                <m:t>r</m:t>
+              </m:r>
+            </m:e>
+            <m:sub>
+              <m:sSub>
+                <m:sSubPr>
+                  <m:ctrlPr>
+                    <w:rPr>
+                      <w:rFonts w:ascii="Cambria Math" w:eastAsiaTheme="minorEastAsia" w:hAnsi="Cambria Math" w:cs="David"/>
+                      <w:i/>
+                    </w:rPr>
+                  </m:ctrlPr>
+                </m:sSubPr>
+                <m:e>
+                  <m:r>
+                    <w:rPr>
+                      <w:rFonts w:ascii="Cambria Math" w:eastAsiaTheme="minorEastAsia" w:hAnsi="Cambria Math" w:cs="David"/>
+                    </w:rPr>
+                    <m:t>π</m:t>
+                  </m:r>
+                </m:e>
+                <m:sub>
+                  <m:r>
+                    <w:rPr>
+                      <w:rFonts w:ascii="Cambria Math" w:eastAsiaTheme="minorEastAsia" w:hAnsi="Cambria Math" w:cs="David"/>
+                    </w:rPr>
+                    <m:t>3</m:t>
+                  </m:r>
+                </m:sub>
+              </m:sSub>
+            </m:sub>
+          </m:sSub>
+          <m:r>
+            <w:rPr>
+              <w:rFonts w:ascii="Cambria Math" w:eastAsiaTheme="minorEastAsia" w:hAnsi="Cambria Math" w:cs="David"/>
+            </w:rPr>
+            <m:t>=</m:t>
+          </m:r>
+          <m:f>
+            <m:fPr>
+              <m:ctrlPr>
+                <w:rPr>
+                  <w:rFonts w:ascii="Cambria Math" w:eastAsiaTheme="minorEastAsia" w:hAnsi="Cambria Math" w:cs="David"/>
+                  <w:i/>
+                </w:rPr>
+              </m:ctrlPr>
+            </m:fPr>
+            <m:num>
+              <m:r>
+                <w:rPr>
+                  <w:rFonts w:ascii="Cambria Math" w:eastAsiaTheme="minorEastAsia" w:hAnsi="Cambria Math" w:cs="David"/>
+                </w:rPr>
+                <m:t>β</m:t>
+              </m:r>
+            </m:num>
+            <m:den>
+              <m:sSub>
+                <m:sSubPr>
+                  <m:ctrlPr>
+                    <w:rPr>
+                      <w:rFonts w:ascii="Cambria Math" w:eastAsiaTheme="minorEastAsia" w:hAnsi="Cambria Math" w:cs="David"/>
+                      <w:i/>
+                    </w:rPr>
+                  </m:ctrlPr>
+                </m:sSubPr>
+                <m:e>
+                  <m:r>
+                    <w:rPr>
+                      <w:rFonts w:ascii="Cambria Math" w:eastAsiaTheme="minorEastAsia" w:hAnsi="Cambria Math" w:cs="David"/>
+                    </w:rPr>
+                    <m:t>g</m:t>
+                  </m:r>
+                </m:e>
+                <m:sub>
+                  <m:sSub>
+                    <m:sSubPr>
+                      <m:ctrlPr>
+                        <w:rPr>
+                          <w:rFonts w:ascii="Cambria Math" w:eastAsiaTheme="minorEastAsia" w:hAnsi="Cambria Math" w:cs="David"/>
+                          <w:i/>
+                        </w:rPr>
+                      </m:ctrlPr>
+                    </m:sSubPr>
+                    <m:e>
+                      <m:r>
+                        <w:rPr>
+                          <w:rFonts w:ascii="Cambria Math" w:eastAsiaTheme="minorEastAsia" w:hAnsi="Cambria Math" w:cs="David"/>
+                        </w:rPr>
+                        <m:t>m</m:t>
+                      </m:r>
+                    </m:e>
+                    <m:sub>
+                      <m:r>
+                        <w:rPr>
+                          <w:rFonts w:ascii="Cambria Math" w:eastAsiaTheme="minorEastAsia" w:hAnsi="Cambria Math" w:cs="David"/>
+                        </w:rPr>
+                        <m:t>3</m:t>
+                      </m:r>
+                    </m:sub>
+                  </m:sSub>
+                </m:sub>
+              </m:sSub>
+            </m:den>
+          </m:f>
+          <m:r>
+            <w:rPr>
+              <w:rFonts w:ascii="Cambria Math" w:eastAsiaTheme="minorEastAsia" w:hAnsi="Cambria Math" w:cs="David"/>
+            </w:rPr>
+            <m:t>=100</m:t>
+          </m:r>
+          <m:r>
+            <w:rPr>
+              <w:rFonts w:ascii="Cambria Math" w:eastAsiaTheme="minorEastAsia" w:hAnsi="Cambria Math" w:cs="David"/>
+            </w:rPr>
+            <m:t>⋅</m:t>
+          </m:r>
+          <m:f>
+            <m:fPr>
+              <m:ctrlPr>
+                <w:rPr>
+                  <w:rFonts w:ascii="Cambria Math" w:eastAsiaTheme="minorEastAsia" w:hAnsi="Cambria Math" w:cs="David"/>
+                  <w:i/>
+                </w:rPr>
+              </m:ctrlPr>
+            </m:fPr>
+            <m:num>
+              <m:r>
+                <w:rPr>
+                  <w:rFonts w:ascii="Cambria Math" w:eastAsiaTheme="minorEastAsia" w:hAnsi="Cambria Math" w:cs="David"/>
+                </w:rPr>
+                <m:t>0.025</m:t>
+              </m:r>
+            </m:num>
+            <m:den>
+              <m:sSub>
+                <m:sSubPr>
+                  <m:ctrlPr>
+                    <w:rPr>
+                      <w:rFonts w:ascii="Cambria Math" w:eastAsiaTheme="minorEastAsia" w:hAnsi="Cambria Math" w:cs="David"/>
+                      <w:i/>
+                    </w:rPr>
+                  </m:ctrlPr>
+                </m:sSubPr>
+                <m:e>
+                  <m:r>
+                    <w:rPr>
+                      <w:rFonts w:ascii="Cambria Math" w:eastAsiaTheme="minorEastAsia" w:hAnsi="Cambria Math" w:cs="David"/>
+                    </w:rPr>
+                    <m:t>I</m:t>
+                  </m:r>
+                </m:e>
+                <m:sub>
+                  <m:sSub>
+                    <m:sSubPr>
+                      <m:ctrlPr>
+                        <w:rPr>
+                          <w:rFonts w:ascii="Cambria Math" w:eastAsiaTheme="minorEastAsia" w:hAnsi="Cambria Math" w:cs="David"/>
+                          <w:i/>
+                        </w:rPr>
+                      </m:ctrlPr>
+                    </m:sSubPr>
+                    <m:e>
+                      <m:r>
+                        <w:rPr>
+                          <w:rFonts w:ascii="Cambria Math" w:eastAsiaTheme="minorEastAsia" w:hAnsi="Cambria Math" w:cs="David"/>
+                        </w:rPr>
+                        <m:t>C</m:t>
+                      </m:r>
+                    </m:e>
+                    <m:sub>
+                      <m:r>
+                        <w:rPr>
+                          <w:rFonts w:ascii="Cambria Math" w:eastAsiaTheme="minorEastAsia" w:hAnsi="Cambria Math" w:cs="David"/>
+                        </w:rPr>
+                        <m:t>3</m:t>
+                      </m:r>
+                    </m:sub>
+                  </m:sSub>
+                </m:sub>
+              </m:sSub>
+            </m:den>
+          </m:f>
+          <m:r>
+            <w:rPr>
+              <w:rFonts w:ascii="Cambria Math" w:eastAsiaTheme="minorEastAsia" w:hAnsi="Cambria Math" w:cs="David"/>
+            </w:rPr>
+            <m:t>=</m:t>
+          </m:r>
+          <m:f>
+            <m:fPr>
+              <m:ctrlPr>
+                <w:rPr>
+                  <w:rFonts w:ascii="Cambria Math" w:eastAsiaTheme="minorEastAsia" w:hAnsi="Cambria Math" w:cs="David"/>
+                  <w:i/>
+                </w:rPr>
+              </m:ctrlPr>
+            </m:fPr>
+            <m:num>
+              <m:r>
+                <w:rPr>
+                  <w:rFonts w:ascii="Cambria Math" w:eastAsiaTheme="minorEastAsia" w:hAnsi="Cambria Math" w:cs="David"/>
+                </w:rPr>
+                <m:t>2.5</m:t>
+              </m:r>
+            </m:num>
+            <m:den>
+              <m:r>
+                <w:rPr>
+                  <w:rFonts w:ascii="Cambria Math" w:eastAsiaTheme="minorEastAsia" w:hAnsi="Cambria Math" w:cs="David"/>
+                </w:rPr>
+                <m:t>764.2⋅</m:t>
+              </m:r>
+              <m:sSup>
+                <m:sSupPr>
+                  <m:ctrlPr>
+                    <w:rPr>
+                      <w:rFonts w:ascii="Cambria Math" w:eastAsiaTheme="minorEastAsia" w:hAnsi="Cambria Math" w:cs="David"/>
+                      <w:i/>
+                    </w:rPr>
+                  </m:ctrlPr>
+                </m:sSupPr>
+                <m:e>
+                  <m:r>
+                    <w:rPr>
+                      <w:rFonts w:ascii="Cambria Math" w:eastAsiaTheme="minorEastAsia" w:hAnsi="Cambria Math" w:cs="David"/>
+                    </w:rPr>
+                    <m:t>10</m:t>
+                  </m:r>
+                </m:e>
+                <m:sup>
+                  <m:r>
+                    <w:rPr>
+                      <w:rFonts w:ascii="Cambria Math" w:eastAsiaTheme="minorEastAsia" w:hAnsi="Cambria Math" w:cs="David"/>
+                    </w:rPr>
+                    <m:t>-6</m:t>
+                  </m:r>
+                </m:sup>
+              </m:sSup>
+            </m:den>
+          </m:f>
+          <m:r>
+            <w:rPr>
+              <w:rFonts w:ascii="Cambria Math" w:eastAsiaTheme="minorEastAsia" w:hAnsi="Cambria Math" w:cs="David"/>
+            </w:rPr>
+            <m:t>=3.27k</m:t>
+          </m:r>
+          <m:r>
+            <m:rPr>
+              <m:sty m:val="p"/>
+            </m:rPr>
+            <w:rPr>
+              <w:rFonts w:ascii="Cambria Math" w:eastAsiaTheme="minorEastAsia" w:hAnsi="Cambria Math" w:cs="David"/>
+            </w:rPr>
+            <m:t>Ω</m:t>
+          </m:r>
+        </m:oMath>
+      </m:oMathPara>
+    </w:p>
+    <w:p>
+      <w:pPr>
+        <w:jc w:val="both"/>
+        <w:rPr>
+          <w:rFonts w:ascii="David" w:hAnsi="David" w:cs="David"/>
+          <w:i/>
+        </w:rPr>
+      </w:pPr>
+      <m:oMathPara>
+        <m:oMath>
+          <m:sSub>
+            <m:sSubPr>
+              <m:ctrlPr>
+                <w:rPr>
+                  <w:rFonts w:ascii="Cambria Math" w:hAnsi="Cambria Math" w:cs="David"/>
+                  <w:i/>
+                </w:rPr>
+              </m:ctrlPr>
+            </m:sSubPr>
+            <m:e>
+              <m:r>
+                <w:rPr>
+                  <w:rFonts w:ascii="Cambria Math" w:hAnsi="Cambria Math" w:cs="David"/>
+                </w:rPr>
+                <m:t>R</m:t>
+              </m:r>
+            </m:e>
+            <m:sub>
+              <m:sSub>
+                <m:sSubPr>
+                  <m:ctrlPr>
+                    <w:rPr>
+                      <w:rFonts w:ascii="Cambria Math" w:hAnsi="Cambria Math" w:cs="David"/>
+                      <w:i/>
+                    </w:rPr>
+                  </m:ctrlPr>
+                </m:sSubPr>
+                <m:e>
+                  <m:r>
+                    <w:rPr>
+                      <w:rFonts w:ascii="Cambria Math" w:hAnsi="Cambria Math" w:cs="David"/>
+                    </w:rPr>
+                    <m:t>B</m:t>
+                  </m:r>
+                </m:e>
+                <m:sub>
+                  <m:r>
+                    <w:rPr>
+                      <w:rFonts w:ascii="Cambria Math" w:hAnsi="Cambria Math" w:cs="David"/>
+                    </w:rPr>
+                    <m:t>31</m:t>
+                  </m:r>
+                </m:sub>
+              </m:sSub>
+            </m:sub>
+          </m:sSub>
+          <m:r>
+            <w:rPr>
+              <w:rFonts w:ascii="Cambria Math" w:hAnsi="Cambria Math" w:cs="David"/>
+            </w:rPr>
+            <m:t>∥</m:t>
+          </m:r>
+          <m:sSub>
+            <m:sSubPr>
+              <m:ctrlPr>
+                <w:rPr>
+                  <w:rFonts w:ascii="Cambria Math" w:hAnsi="Cambria Math" w:cs="David"/>
+                  <w:i/>
+                </w:rPr>
+              </m:ctrlPr>
+            </m:sSubPr>
+            <m:e>
+              <m:r>
+                <w:rPr>
+                  <w:rFonts w:ascii="Cambria Math" w:hAnsi="Cambria Math" w:cs="David"/>
+                </w:rPr>
+                <m:t>R</m:t>
+              </m:r>
+            </m:e>
+            <m:sub>
+              <m:sSub>
+                <m:sSubPr>
+                  <m:ctrlPr>
+                    <w:rPr>
+                      <w:rFonts w:ascii="Cambria Math" w:hAnsi="Cambria Math" w:cs="David"/>
+                      <w:i/>
+                    </w:rPr>
+                  </m:ctrlPr>
+                </m:sSubPr>
+                <m:e>
+                  <m:r>
+                    <w:rPr>
+                      <w:rFonts w:ascii="Cambria Math" w:hAnsi="Cambria Math" w:cs="David"/>
+                    </w:rPr>
+                    <m:t>B</m:t>
+                  </m:r>
+                </m:e>
+                <m:sub>
+                  <m:r>
+                    <w:rPr>
+                      <w:rFonts w:ascii="Cambria Math" w:hAnsi="Cambria Math" w:cs="David"/>
+                    </w:rPr>
+                    <m:t>32</m:t>
+                  </m:r>
+                </m:sub>
+              </m:sSub>
+            </m:sub>
+          </m:sSub>
+          <m:r>
+            <w:rPr>
+              <w:rFonts w:ascii="Cambria Math" w:hAnsi="Cambria Math" w:cs="David"/>
+            </w:rPr>
+            <m:t>∥</m:t>
+          </m:r>
+          <m:sSub>
+            <m:sSubPr>
+              <m:ctrlPr>
+                <w:rPr>
+                  <w:rFonts w:ascii="Cambria Math" w:hAnsi="Cambria Math" w:cs="David"/>
+                  <w:i/>
+                </w:rPr>
+              </m:ctrlPr>
+            </m:sSubPr>
+            <m:e>
+              <m:r>
+                <w:rPr>
+                  <w:rFonts w:ascii="Cambria Math" w:hAnsi="Cambria Math" w:cs="David"/>
+                </w:rPr>
+                <m:t>R</m:t>
+              </m:r>
+            </m:e>
+            <m:sub>
+              <m:sSub>
+                <m:sSubPr>
+                  <m:ctrlPr>
+                    <w:rPr>
+                      <w:rFonts w:ascii="Cambria Math" w:hAnsi="Cambria Math" w:cs="David"/>
+                      <w:i/>
+                    </w:rPr>
+                  </m:ctrlPr>
+                </m:sSubPr>
+                <m:e>
+                  <m:r>
+                    <w:rPr>
+                      <w:rFonts w:ascii="Cambria Math" w:hAnsi="Cambria Math" w:cs="David"/>
+                    </w:rPr>
+                    <m:t>C</m:t>
+                  </m:r>
+                </m:e>
+                <m:sub>
+                  <m:r>
+                    <w:rPr>
+                      <w:rFonts w:ascii="Cambria Math" w:hAnsi="Cambria Math" w:cs="David"/>
+                    </w:rPr>
+                    <m:t>2</m:t>
+                  </m:r>
+                </m:sub>
+              </m:sSub>
+            </m:sub>
+          </m:sSub>
+          <m:r>
+            <w:rPr>
+              <w:rFonts w:ascii="Cambria Math" w:hAnsi="Cambria Math" w:cs="David"/>
+            </w:rPr>
+            <m:t>=</m:t>
+          </m:r>
+          <m:r>
+            <w:rPr>
+              <w:rFonts w:ascii="Cambria Math" w:hAnsi="Cambria Math" w:cs="David"/>
+            </w:rPr>
+            <m:t>322.58</m:t>
+          </m:r>
+        </m:oMath>
+      </m:oMathPara>
+    </w:p>
+    <w:p>
+      <w:pPr>
+        <w:bidi w:val="0"/>
+        <w:jc w:val="both"/>
+        <w:rPr>
+          <w:rFonts w:ascii="David" w:hAnsi="David" w:cs="David" w:hint="cs"/>
+          <w:i/>
+          <w:rtl/>
+        </w:rPr>
+      </w:pPr>
+      <m:oMathPara>
+        <m:oMath>
+          <m:sSub>
+            <m:sSubPr>
+              <m:ctrlPr>
+                <w:rPr>
+                  <w:rFonts w:ascii="Cambria Math" w:hAnsi="Cambria Math" w:cs="David"/>
+                  <w:i/>
+                </w:rPr>
+              </m:ctrlPr>
+            </m:sSubPr>
+            <m:e>
+              <m:r>
+                <w:rPr>
+                  <w:rFonts w:ascii="Cambria Math" w:hAnsi="Cambria Math" w:cs="David"/>
+                </w:rPr>
+                <m:t>R</m:t>
+              </m:r>
+            </m:e>
+            <m:sub>
+              <m:sSub>
+                <m:sSubPr>
+                  <m:ctrlPr>
+                    <w:rPr>
+                      <w:rFonts w:ascii="Cambria Math" w:hAnsi="Cambria Math" w:cs="David"/>
+                      <w:i/>
+                    </w:rPr>
+                  </m:ctrlPr>
+                </m:sSubPr>
+                <m:e>
+                  <m:r>
+                    <w:rPr>
+                      <w:rFonts w:ascii="Cambria Math" w:hAnsi="Cambria Math" w:cs="David"/>
+                    </w:rPr>
+                    <m:t>E</m:t>
+                  </m:r>
+                </m:e>
+                <m:sub>
+                  <m:r>
+                    <w:rPr>
+                      <w:rFonts w:ascii="Cambria Math" w:hAnsi="Cambria Math" w:cs="David"/>
+                    </w:rPr>
+                    <m:t>3</m:t>
+                  </m:r>
+                </m:sub>
+              </m:sSub>
+            </m:sub>
+          </m:sSub>
+          <m:r>
+            <w:rPr>
+              <w:rFonts w:ascii="Cambria Math" w:hAnsi="Cambria Math" w:cs="David"/>
+            </w:rPr>
+            <m:t>∥</m:t>
+          </m:r>
+          <m:f>
+            <m:fPr>
+              <m:ctrlPr>
+                <w:rPr>
+                  <w:rFonts w:ascii="Cambria Math" w:hAnsi="Cambria Math" w:cs="David"/>
+                  <w:i/>
+                </w:rPr>
+              </m:ctrlPr>
+            </m:fPr>
+            <m:num>
+              <m:r>
+                <w:rPr>
+                  <w:rFonts w:ascii="Cambria Math" w:hAnsi="Cambria Math" w:cs="David"/>
+                </w:rPr>
+                <m:t>3270+</m:t>
+              </m:r>
+              <m:r>
+                <w:rPr>
+                  <w:rFonts w:ascii="Cambria Math" w:hAnsi="Cambria Math" w:cs="David"/>
+                </w:rPr>
+                <m:t>322.58</m:t>
+              </m:r>
+            </m:num>
+            <m:den>
+              <m:r>
+                <w:rPr>
+                  <w:rFonts w:ascii="Cambria Math" w:hAnsi="Cambria Math" w:cs="David"/>
+                </w:rPr>
+                <m:t>101</m:t>
+              </m:r>
+            </m:den>
+          </m:f>
+          <m:r>
+            <w:rPr>
+              <w:rFonts w:ascii="Cambria Math" w:hAnsi="Cambria Math" w:cs="David"/>
+            </w:rPr>
+            <m:t>=</m:t>
+          </m:r>
+          <m:r>
+            <w:rPr>
+              <w:rFonts w:ascii="Cambria Math" w:hAnsi="Cambria Math" w:cs="David"/>
+            </w:rPr>
+            <m:t>10k</m:t>
+          </m:r>
+          <m:r>
+            <w:rPr>
+              <w:rFonts w:ascii="Cambria Math" w:hAnsi="Cambria Math" w:cs="David"/>
+            </w:rPr>
+            <m:t>∥35.57</m:t>
+          </m:r>
+          <m:r>
+            <w:rPr>
+              <w:rFonts w:ascii="Cambria Math" w:hAnsi="Cambria Math" w:cs="David"/>
+            </w:rPr>
+            <m:t>=35.44</m:t>
+          </m:r>
+          <m:r>
+            <m:rPr>
+              <m:sty m:val="p"/>
+            </m:rPr>
+            <w:rPr>
+              <w:rFonts w:ascii="Cambria Math" w:hAnsi="Cambria Math" w:cs="David"/>
+            </w:rPr>
+            <m:t>Ω</m:t>
+          </m:r>
+        </m:oMath>
+      </m:oMathPara>
+    </w:p>
+    <w:p>
+      <w:pPr>
+        <w:bidi w:val="0"/>
+        <w:jc w:val="both"/>
+        <w:rPr>
+          <w:rFonts w:ascii="David" w:hAnsi="David" w:cs="David" w:hint="cs"/>
+          <w:i/>
+          <w:rtl/>
+        </w:rPr>
+      </w:pPr>
+      <m:oMathPara>
+        <m:oMath>
+          <m:sSub>
+            <m:sSubPr>
+              <m:ctrlPr>
+                <w:rPr>
+                  <w:rFonts w:ascii="Cambria Math" w:hAnsi="Cambria Math" w:cs="David"/>
+                  <w:i/>
+                </w:rPr>
+              </m:ctrlPr>
+            </m:sSubPr>
+            <m:e>
+              <m:r>
+                <w:rPr>
+                  <w:rFonts w:ascii="Cambria Math" w:hAnsi="Cambria Math" w:cs="David"/>
+                </w:rPr>
+                <m:t>R</m:t>
+              </m:r>
+            </m:e>
+            <m:sub>
+              <m:r>
+                <w:rPr>
+                  <w:rFonts w:ascii="Cambria Math" w:hAnsi="Cambria Math" w:cs="David"/>
+                </w:rPr>
+                <m:t>out</m:t>
+              </m:r>
+            </m:sub>
+          </m:sSub>
+          <m:r>
+            <w:rPr>
+              <w:rFonts w:ascii="Cambria Math" w:hAnsi="Cambria Math" w:cs="David"/>
+            </w:rPr>
+            <m:t>=</m:t>
+          </m:r>
+        </m:oMath>
+      </m:oMathPara>
+    </w:p>
+    <w:p>
+      <w:pPr>
+        <w:jc w:val="both"/>
+        <w:rPr>
+          <w:rFonts w:ascii="David" w:eastAsiaTheme="minorEastAsia" w:hAnsi="David" w:cs="David" w:hint="cs"/>
+          <w:i/>
+          <w:rtl/>
+        </w:rPr>
+      </w:pPr>
+      <w:r>
+        <w:rPr>
+          <w:rFonts w:ascii="David" w:hAnsi="David" w:cs="David" w:hint="cs"/>
+          <w:rtl/>
+        </w:rPr>
+        <w:t>סטייה:</w:t>
+      </w:r>
+    </w:p>
+    <w:p>
+      <w:pPr>
+        <w:bidi w:val="0"/>
+        <w:rPr>
+          <w:rFonts w:ascii="David" w:hAnsi="David" w:cs="David"/>
+          <w:i/>
+        </w:rPr>
+      </w:pPr>
+    </w:p>
+    <w:p>
+      <w:pPr>
+        <w:bidi w:val="0"/>
+        <w:rPr>
+          <w:rFonts w:ascii="David" w:eastAsiaTheme="majorEastAsia" w:hAnsi="David" w:cs="David"/>
+          <w:b/>
+          <w:bCs/>
+          <w:color w:val="2E74B5" w:themeColor="accent1" w:themeShade="BF"/>
+          <w:sz w:val="26"/>
+          <w:szCs w:val="26"/>
+          <w:rtl/>
+        </w:rPr>
+      </w:pPr>
+      <w:r>
+        <w:rPr>
+          <w:rFonts w:ascii="David" w:hAnsi="David" w:cs="David"/>
+          <w:b/>
+          <w:bCs/>
+          <w:rtl/>
+        </w:rPr>
+        <w:br w:type="page"/>
+      </w:r>
+    </w:p>
+    <w:p>
+      <w:pPr>
+        <w:pStyle w:val="Heading2"/>
+        <w:rPr>
+          <w:rFonts w:ascii="David" w:hAnsi="David" w:cs="David" w:hint="cs"/>
+          <w:b/>
+          <w:bCs/>
+          <w:rtl/>
+        </w:rPr>
+      </w:pPr>
+      <w:r>
+        <w:rPr>
+          <w:rFonts w:ascii="David" w:hAnsi="David" w:cs="David"/>
+          <w:b/>
+          <w:bCs/>
+          <w:rtl/>
+        </w:rPr>
+        <w:lastRenderedPageBreak/>
+        <w:t xml:space="preserve">שאלה </w:t>
+      </w:r>
+      <w:r>
+        <w:rPr>
+          <w:rFonts w:ascii="David" w:hAnsi="David" w:cs="David" w:hint="cs"/>
+          <w:b/>
+          <w:bCs/>
+          <w:rtl/>
+        </w:rPr>
+        <w:t>6</w:t>
+      </w:r>
+    </w:p>
+    <w:p>
+      <w:pPr>
+        <w:rPr>
+          <w:rFonts w:ascii="David" w:hAnsi="David" w:cs="David"/>
+          <w:rtl/>
+        </w:rPr>
+      </w:pPr>
+      <w:r>
+        <w:rPr>
+          <w:rFonts w:ascii="David" w:hAnsi="David" w:cs="David" w:hint="cs"/>
+          <w:rtl/>
+        </w:rPr>
+        <w:t>ה</w:t>
+      </w:r>
+    </w:p>
+    <w:p>
+      <w:pPr>
+        <w:rPr>
+          <w:rFonts w:ascii="David" w:hAnsi="David" w:cs="David"/>
+          <w:rtl/>
+        </w:rPr>
+      </w:pPr>
+    </w:p>
+    <w:p>
+      <w:pPr>
+        <w:pStyle w:val="Heading2"/>
+        <w:rPr>
+          <w:rFonts w:ascii="David" w:hAnsi="David" w:cs="David"/>
+          <w:b/>
+          <w:bCs/>
+          <w:rtl/>
+        </w:rPr>
+      </w:pPr>
+      <w:r>
+        <w:rPr>
+          <w:rFonts w:ascii="David" w:hAnsi="David" w:cs="David"/>
+          <w:b/>
+          <w:bCs/>
+          <w:rtl/>
+        </w:rPr>
+        <w:t xml:space="preserve">שאלה </w:t>
+      </w:r>
+      <w:r>
+        <w:rPr>
+          <w:rFonts w:ascii="David" w:hAnsi="David" w:cs="David" w:hint="cs"/>
+          <w:b/>
+          <w:bCs/>
+          <w:rtl/>
+        </w:rPr>
+        <w:t>7</w:t>
+      </w:r>
+    </w:p>
+    <w:p>
+      <w:pPr>
+        <w:rPr>
+          <w:rFonts w:ascii="David" w:hAnsi="David" w:cs="David" w:hint="cs"/>
+          <w:rtl/>
+        </w:rPr>
+      </w:pPr>
+      <w:r>
+        <w:rPr>
+          <w:rFonts w:ascii="David" w:hAnsi="David" w:cs="David" w:hint="cs"/>
+          <w:rtl/>
+        </w:rPr>
+        <w:t>ה</w:t>
+      </w:r>
+    </w:p>
+    <w:p>
+      <w:pPr>
+        <w:rPr>
+          <w:rFonts w:ascii="David" w:hAnsi="David" w:cs="David" w:hint="cs"/>
+          <w:rtl/>
+        </w:rPr>
+      </w:pPr>
+    </w:p>
+    <w:p>
+      <w:pPr>
+        <w:rPr>
+          <w:rFonts w:ascii="David" w:hAnsi="David" w:cs="David" w:hint="cs"/>
+          <w:rtl/>
+        </w:rPr>
+      </w:pPr>
+    </w:p>
+    <w:p>
+      <w:pPr>
+        <w:rPr>
+          <w:rFonts w:ascii="David" w:hAnsi="David" w:cs="David" w:hint="cs"/>
+          <w:rtl/>
+        </w:rPr>
+      </w:pPr>
+    </w:p>
+    <w:p>
+      <w:pPr>
+        <w:rPr>
+          <w:rFonts w:ascii="David" w:hAnsi="David" w:cs="David" w:hint="cs"/>
+          <w:rtl/>
+        </w:rPr>
+      </w:pPr>
+    </w:p>
+    <w:p>
+      <w:pPr>
+        <w:bidi w:val="0"/>
+        <w:rPr>
+          <w:rFonts w:ascii="David" w:hAnsi="David" w:cs="David"/>
+          <w:rtl/>
+        </w:rPr>
+      </w:pPr>
+      <w:r>
+        <w:rPr>
+          <w:rFonts w:ascii="David" w:hAnsi="David" w:cs="David"/>
+          <w:rtl/>
+        </w:rPr>
+        <w:br w:type="page"/>
+      </w:r>
+    </w:p>
+    <w:p>
+      <w:pPr>
+        <w:bidi w:val="0"/>
+        <w:rPr>
+          <w:rFonts w:ascii="David" w:hAnsi="David" w:cs="David"/>
+          <w:rtl/>
+        </w:rPr>
+      </w:pPr>
+    </w:p>
+    <w:p>
+      <w:pPr>
+        <w:rPr>
+          <w:rFonts w:ascii="David" w:hAnsi="David" w:cs="David"/>
+          <w:rtl/>
+        </w:rPr>
+      </w:pPr>
+    </w:p>
+    <w:p>
+      <w:pPr>
+        <w:rPr>
+          <w:rFonts w:ascii="David" w:eastAsiaTheme="minorEastAsia" w:hAnsi="David" w:cs="David"/>
           <w:i/>
         </w:rPr>
       </w:pPr>
@@ -870,7 +3583,7 @@
         <m:oMath>
           <m:r>
             <w:rPr>
-              <w:rFonts w:ascii="Cambria Math" w:hAnsi="Cambria Math"/>
+              <w:rFonts w:ascii="Cambria Math" w:hAnsi="Cambria Math" w:cs="David"/>
             </w:rPr>
             <m:t>H</m:t>
           </m:r>
@@ -878,7 +3591,7 @@
             <m:dPr>
               <m:ctrlPr>
                 <w:rPr>
-                  <w:rFonts w:ascii="Cambria Math" w:hAnsi="Cambria Math"/>
+                  <w:rFonts w:ascii="Cambria Math" w:hAnsi="Cambria Math" w:cs="David"/>
                   <w:i/>
                 </w:rPr>
               </m:ctrlPr>
@@ -886,7 +3599,7 @@
             <m:e>
               <m:r>
                 <w:rPr>
-                  <w:rFonts w:ascii="Cambria Math" w:hAnsi="Cambria Math"/>
+                  <w:rFonts w:ascii="Cambria Math" w:hAnsi="Cambria Math" w:cs="David"/>
                 </w:rPr>
                 <m:t>f</m:t>
               </m:r>
@@ -894,7 +3607,7 @@
           </m:d>
           <m:r>
             <w:rPr>
-              <w:rFonts w:ascii="Cambria Math" w:hAnsi="Cambria Math"/>
+              <w:rFonts w:ascii="Cambria Math" w:hAnsi="Cambria Math" w:cs="David"/>
             </w:rPr>
             <m:t>=</m:t>
           </m:r>
@@ -902,7 +3615,7 @@
             <m:fPr>
               <m:ctrlPr>
                 <w:rPr>
-                  <w:rFonts w:ascii="Cambria Math" w:hAnsi="Cambria Math"/>
+                  <w:rFonts w:ascii="Cambria Math" w:hAnsi="Cambria Math" w:cs="David"/>
                   <w:i/>
                 </w:rPr>
               </m:ctrlPr>
@@ -912,7 +3625,7 @@
                 <m:sSupPr>
                   <m:ctrlPr>
                     <w:rPr>
-                      <w:rFonts w:ascii="Cambria Math" w:hAnsi="Cambria Math"/>
+                      <w:rFonts w:ascii="Cambria Math" w:hAnsi="Cambria Math" w:cs="David"/>
                       <w:i/>
                     </w:rPr>
                   </m:ctrlPr>
@@ -920,7 +3633,7 @@
                 <m:e>
                   <m:r>
                     <w:rPr>
-                      <w:rFonts w:ascii="Cambria Math" w:hAnsi="Cambria Math"/>
+                      <w:rFonts w:ascii="Cambria Math" w:hAnsi="Cambria Math" w:cs="David"/>
                     </w:rPr>
                     <m:t>As</m:t>
                   </m:r>
@@ -928,7 +3641,7 @@
                 <m:sup>
                   <m:r>
                     <w:rPr>
-                      <w:rFonts w:ascii="Cambria Math" w:hAnsi="Cambria Math"/>
+                      <w:rFonts w:ascii="Cambria Math" w:hAnsi="Cambria Math" w:cs="David"/>
                     </w:rPr>
                     <m:t>2</m:t>
                   </m:r>
@@ -940,7 +3653,7 @@
                 <m:sSupPr>
                   <m:ctrlPr>
                     <w:rPr>
-                      <w:rFonts w:ascii="Cambria Math" w:hAnsi="Cambria Math"/>
+                      <w:rFonts w:ascii="Cambria Math" w:hAnsi="Cambria Math" w:cs="David"/>
                       <w:i/>
                     </w:rPr>
                   </m:ctrlPr>
@@ -950,7 +3663,7 @@
                     <m:dPr>
                       <m:ctrlPr>
                         <w:rPr>
-                          <w:rFonts w:ascii="Cambria Math" w:hAnsi="Cambria Math"/>
+                          <w:rFonts w:ascii="Cambria Math" w:hAnsi="Cambria Math" w:cs="David"/>
                           <w:i/>
                         </w:rPr>
                       </m:ctrlPr>
@@ -958,7 +3671,7 @@
                     <m:e>
                       <m:r>
                         <w:rPr>
-                          <w:rFonts w:ascii="Cambria Math" w:hAnsi="Cambria Math"/>
+                          <w:rFonts w:ascii="Cambria Math" w:hAnsi="Cambria Math" w:cs="David"/>
                         </w:rPr>
                         <m:t>s-</m:t>
                       </m:r>
@@ -966,7 +3679,7 @@
                         <m:sSubPr>
                           <m:ctrlPr>
                             <w:rPr>
-                              <w:rFonts w:ascii="Cambria Math" w:hAnsi="Cambria Math"/>
+                              <w:rFonts w:ascii="Cambria Math" w:hAnsi="Cambria Math" w:cs="David"/>
                               <w:i/>
                             </w:rPr>
                           </m:ctrlPr>
@@ -974,7 +3687,7 @@
                         <m:e>
                           <m:r>
                             <w:rPr>
-                              <w:rFonts w:ascii="Cambria Math" w:hAnsi="Cambria Math"/>
+                              <w:rFonts w:ascii="Cambria Math" w:hAnsi="Cambria Math" w:cs="David"/>
                             </w:rPr>
                             <m:t>2πf</m:t>
                           </m:r>
@@ -982,7 +3695,7 @@
                         <m:sub>
                           <m:r>
                             <w:rPr>
-                              <w:rFonts w:ascii="Cambria Math" w:hAnsi="Cambria Math"/>
+                              <w:rFonts w:ascii="Cambria Math" w:hAnsi="Cambria Math" w:cs="David"/>
                             </w:rPr>
                             <m:t>1</m:t>
                           </m:r>
@@ -994,7 +3707,7 @@
                 <m:sup>
                   <m:r>
                     <w:rPr>
-                      <w:rFonts w:ascii="Cambria Math" w:hAnsi="Cambria Math"/>
+                      <w:rFonts w:ascii="Cambria Math" w:hAnsi="Cambria Math" w:cs="David"/>
                     </w:rPr>
                     <m:t>2</m:t>
                   </m:r>
@@ -1002,7 +3715,7 @@
               </m:sSup>
               <m:r>
                 <w:rPr>
-                  <w:rFonts w:ascii="Cambria Math" w:hAnsi="Cambria Math"/>
+                  <w:rFonts w:ascii="Cambria Math" w:hAnsi="Cambria Math" w:cs="David"/>
                 </w:rPr>
                 <m:t>(s-2π</m:t>
               </m:r>
@@ -1010,7 +3723,7 @@
                 <m:sSubPr>
                   <m:ctrlPr>
                     <w:rPr>
-                      <w:rFonts w:ascii="Cambria Math" w:hAnsi="Cambria Math"/>
+                      <w:rFonts w:ascii="Cambria Math" w:hAnsi="Cambria Math" w:cs="David"/>
                       <w:i/>
                     </w:rPr>
                   </m:ctrlPr>
@@ -1018,7 +3731,7 @@
                 <m:e>
                   <m:r>
                     <w:rPr>
-                      <w:rFonts w:ascii="Cambria Math" w:hAnsi="Cambria Math"/>
+                      <w:rFonts w:ascii="Cambria Math" w:hAnsi="Cambria Math" w:cs="David"/>
                     </w:rPr>
                     <m:t>f</m:t>
                   </m:r>
@@ -1026,7 +3739,7 @@
                 <m:sub>
                   <m:r>
                     <w:rPr>
-                      <w:rFonts w:ascii="Cambria Math" w:hAnsi="Cambria Math"/>
+                      <w:rFonts w:ascii="Cambria Math" w:hAnsi="Cambria Math" w:cs="David"/>
                     </w:rPr>
                     <m:t>2</m:t>
                   </m:r>
@@ -1034,7 +3747,7 @@
               </m:sSub>
               <m:r>
                 <w:rPr>
-                  <w:rFonts w:ascii="Cambria Math" w:hAnsi="Cambria Math"/>
+                  <w:rFonts w:ascii="Cambria Math" w:hAnsi="Cambria Math" w:cs="David"/>
                 </w:rPr>
                 <m:t>)</m:t>
               </m:r>
@@ -1042,7 +3755,7 @@
           </m:f>
           <m:r>
             <w:rPr>
-              <w:rFonts w:ascii="Cambria Math" w:eastAsiaTheme="minorEastAsia" w:hAnsi="Cambria Math"/>
+              <w:rFonts w:ascii="Cambria Math" w:eastAsiaTheme="minorEastAsia" w:hAnsi="Cambria Math" w:cs="David"/>
             </w:rPr>
             <m:t>=</m:t>
           </m:r>
@@ -1050,7 +3763,7 @@
             <m:fPr>
               <m:ctrlPr>
                 <w:rPr>
-                  <w:rFonts w:ascii="Cambria Math" w:eastAsiaTheme="minorEastAsia" w:hAnsi="Cambria Math"/>
+                  <w:rFonts w:ascii="Cambria Math" w:eastAsiaTheme="minorEastAsia" w:hAnsi="Cambria Math" w:cs="David"/>
                   <w:i/>
                 </w:rPr>
               </m:ctrlPr>
@@ -1058,7 +3771,7 @@
             <m:num>
               <m:r>
                 <w:rPr>
-                  <w:rFonts w:ascii="Cambria Math" w:eastAsiaTheme="minorEastAsia" w:hAnsi="Cambria Math"/>
+                  <w:rFonts w:ascii="Cambria Math" w:eastAsiaTheme="minorEastAsia" w:hAnsi="Cambria Math" w:cs="David"/>
                 </w:rPr>
                 <m:t>43</m:t>
               </m:r>
@@ -1066,7 +3779,7 @@
                 <m:sSupPr>
                   <m:ctrlPr>
                     <w:rPr>
-                      <w:rFonts w:ascii="Cambria Math" w:eastAsiaTheme="minorEastAsia" w:hAnsi="Cambria Math"/>
+                      <w:rFonts w:ascii="Cambria Math" w:eastAsiaTheme="minorEastAsia" w:hAnsi="Cambria Math" w:cs="David"/>
                       <w:i/>
                     </w:rPr>
                   </m:ctrlPr>
@@ -1074,7 +3787,7 @@
                 <m:e>
                   <m:r>
                     <w:rPr>
-                      <w:rFonts w:ascii="Cambria Math" w:eastAsiaTheme="minorEastAsia" w:hAnsi="Cambria Math"/>
+                      <w:rFonts w:ascii="Cambria Math" w:eastAsiaTheme="minorEastAsia" w:hAnsi="Cambria Math" w:cs="David"/>
                     </w:rPr>
                     <m:t>s</m:t>
                   </m:r>
@@ -1082,7 +3795,7 @@
                 <m:sup>
                   <m:r>
                     <w:rPr>
-                      <w:rFonts w:ascii="Cambria Math" w:eastAsiaTheme="minorEastAsia" w:hAnsi="Cambria Math"/>
+                      <w:rFonts w:ascii="Cambria Math" w:eastAsiaTheme="minorEastAsia" w:hAnsi="Cambria Math" w:cs="David"/>
                     </w:rPr>
                     <m:t>2</m:t>
                   </m:r>
@@ -1094,7 +3807,7 @@
                 <m:sSupPr>
                   <m:ctrlPr>
                     <w:rPr>
-                      <w:rFonts w:ascii="Cambria Math" w:eastAsiaTheme="minorEastAsia" w:hAnsi="Cambria Math"/>
+                      <w:rFonts w:ascii="Cambria Math" w:eastAsiaTheme="minorEastAsia" w:hAnsi="Cambria Math" w:cs="David"/>
                       <w:i/>
                     </w:rPr>
                   </m:ctrlPr>
@@ -1104,7 +3817,7 @@
                     <m:dPr>
                       <m:ctrlPr>
                         <w:rPr>
-                          <w:rFonts w:ascii="Cambria Math" w:eastAsiaTheme="minorEastAsia" w:hAnsi="Cambria Math"/>
+                          <w:rFonts w:ascii="Cambria Math" w:eastAsiaTheme="minorEastAsia" w:hAnsi="Cambria Math" w:cs="David"/>
                           <w:i/>
                         </w:rPr>
                       </m:ctrlPr>
@@ -1112,7 +3825,7 @@
                     <m:e>
                       <m:r>
                         <w:rPr>
-                          <w:rFonts w:ascii="Cambria Math" w:eastAsiaTheme="minorEastAsia" w:hAnsi="Cambria Math"/>
+                          <w:rFonts w:ascii="Cambria Math" w:eastAsiaTheme="minorEastAsia" w:hAnsi="Cambria Math" w:cs="David"/>
                         </w:rPr>
                         <m:t>s-8∙</m:t>
                       </m:r>
@@ -1120,7 +3833,7 @@
                         <m:sSupPr>
                           <m:ctrlPr>
                             <w:rPr>
-                              <w:rFonts w:ascii="Cambria Math" w:eastAsiaTheme="minorEastAsia" w:hAnsi="Cambria Math"/>
+                              <w:rFonts w:ascii="Cambria Math" w:eastAsiaTheme="minorEastAsia" w:hAnsi="Cambria Math" w:cs="David"/>
                               <w:i/>
                             </w:rPr>
                           </m:ctrlPr>
@@ -1128,7 +3841,7 @@
                         <m:e>
                           <m:r>
                             <w:rPr>
-                              <w:rFonts w:ascii="Cambria Math" w:eastAsiaTheme="minorEastAsia" w:hAnsi="Cambria Math"/>
+                              <w:rFonts w:ascii="Cambria Math" w:eastAsiaTheme="minorEastAsia" w:hAnsi="Cambria Math" w:cs="David"/>
                             </w:rPr>
                             <m:t>10</m:t>
                           </m:r>
@@ -1136,7 +3849,7 @@
                         <m:sup>
                           <m:r>
                             <w:rPr>
-                              <w:rFonts w:ascii="Cambria Math" w:eastAsiaTheme="minorEastAsia" w:hAnsi="Cambria Math"/>
+                              <w:rFonts w:ascii="Cambria Math" w:eastAsiaTheme="minorEastAsia" w:hAnsi="Cambria Math" w:cs="David"/>
                             </w:rPr>
                             <m:t>3</m:t>
                           </m:r>
@@ -1144,7 +3857,7 @@
                       </m:sSup>
                       <m:r>
                         <w:rPr>
-                          <w:rFonts w:ascii="Cambria Math" w:eastAsiaTheme="minorEastAsia" w:hAnsi="Cambria Math"/>
+                          <w:rFonts w:ascii="Cambria Math" w:eastAsiaTheme="minorEastAsia" w:hAnsi="Cambria Math" w:cs="David"/>
                         </w:rPr>
                         <m:t>π</m:t>
                       </m:r>
@@ -1154,7 +3867,7 @@
                 <m:sup>
                   <m:r>
                     <w:rPr>
-                      <w:rFonts w:ascii="Cambria Math" w:eastAsiaTheme="minorEastAsia" w:hAnsi="Cambria Math"/>
+                      <w:rFonts w:ascii="Cambria Math" w:eastAsiaTheme="minorEastAsia" w:hAnsi="Cambria Math" w:cs="David"/>
                     </w:rPr>
                     <m:t>2</m:t>
                   </m:r>
@@ -1162,7 +3875,7 @@
               </m:sSup>
               <m:r>
                 <w:rPr>
-                  <w:rFonts w:ascii="Cambria Math" w:eastAsiaTheme="minorEastAsia" w:hAnsi="Cambria Math"/>
+                  <w:rFonts w:ascii="Cambria Math" w:eastAsiaTheme="minorEastAsia" w:hAnsi="Cambria Math" w:cs="David"/>
                 </w:rPr>
                 <m:t>(s-8∙</m:t>
               </m:r>
@@ -1170,7 +3883,7 @@
                 <m:sSupPr>
                   <m:ctrlPr>
                     <w:rPr>
-                      <w:rFonts w:ascii="Cambria Math" w:eastAsiaTheme="minorEastAsia" w:hAnsi="Cambria Math"/>
+                      <w:rFonts w:ascii="Cambria Math" w:eastAsiaTheme="minorEastAsia" w:hAnsi="Cambria Math" w:cs="David"/>
                       <w:i/>
                     </w:rPr>
                   </m:ctrlPr>
@@ -1178,7 +3891,7 @@
                 <m:e>
                   <m:r>
                     <w:rPr>
-                      <w:rFonts w:ascii="Cambria Math" w:eastAsiaTheme="minorEastAsia" w:hAnsi="Cambria Math"/>
+                      <w:rFonts w:ascii="Cambria Math" w:eastAsiaTheme="minorEastAsia" w:hAnsi="Cambria Math" w:cs="David"/>
                     </w:rPr>
                     <m:t>10</m:t>
                   </m:r>
@@ -1186,7 +3899,7 @@
                 <m:sup>
                   <m:r>
                     <w:rPr>
-                      <w:rFonts w:ascii="Cambria Math" w:eastAsiaTheme="minorEastAsia" w:hAnsi="Cambria Math"/>
+                      <w:rFonts w:ascii="Cambria Math" w:eastAsiaTheme="minorEastAsia" w:hAnsi="Cambria Math" w:cs="David"/>
                     </w:rPr>
                     <m:t>5</m:t>
                   </m:r>
@@ -1194,7 +3907,7 @@
               </m:sSup>
               <m:r>
                 <w:rPr>
-                  <w:rFonts w:ascii="Cambria Math" w:eastAsiaTheme="minorEastAsia" w:hAnsi="Cambria Math"/>
+                  <w:rFonts w:ascii="Cambria Math" w:eastAsiaTheme="minorEastAsia" w:hAnsi="Cambria Math" w:cs="David"/>
                 </w:rPr>
                 <m:t>π)</m:t>
               </m:r>
@@ -1206,14 +3919,15 @@
     <w:p>
       <w:pPr>
         <w:rPr>
-          <w:rtl/>
-        </w:rPr>
-      </w:pPr>
-    </w:p>
-    <w:p>
-      <w:pPr>
-        <w:rPr>
-          <w:rFonts w:eastAsiaTheme="minorEastAsia"/>
+          <w:rFonts w:ascii="David" w:hAnsi="David" w:cs="David"/>
+          <w:rtl/>
+        </w:rPr>
+      </w:pPr>
+    </w:p>
+    <w:p>
+      <w:pPr>
+        <w:rPr>
+          <w:rFonts w:ascii="David" w:eastAsiaTheme="minorEastAsia" w:hAnsi="David" w:cs="David"/>
           <w:rtl/>
         </w:rPr>
       </w:pPr>
@@ -1221,7 +3935,7 @@
         <m:oMath>
           <m:r>
             <w:rPr>
-              <w:rFonts w:ascii="Cambria Math" w:hAnsi="Cambria Math"/>
+              <w:rFonts w:ascii="Cambria Math" w:hAnsi="Cambria Math" w:cs="David"/>
             </w:rPr>
             <m:t>β=100</m:t>
           </m:r>
@@ -1231,7 +3945,7 @@
     <w:p>
       <w:pPr>
         <w:rPr>
-          <w:rFonts w:eastAsiaTheme="minorEastAsia"/>
+          <w:rFonts w:ascii="David" w:eastAsiaTheme="minorEastAsia" w:hAnsi="David" w:cs="David"/>
           <w:rtl/>
         </w:rPr>
       </w:pPr>
@@ -1241,7 +3955,7 @@
             <m:sSubPr>
               <m:ctrlPr>
                 <w:rPr>
-                  <w:rFonts w:ascii="Cambria Math" w:hAnsi="Cambria Math"/>
+                  <w:rFonts w:ascii="Cambria Math" w:hAnsi="Cambria Math" w:cs="David"/>
                   <w:i/>
                 </w:rPr>
               </m:ctrlPr>
@@ -1249,7 +3963,7 @@
             <m:e>
               <m:r>
                 <w:rPr>
-                  <w:rFonts w:ascii="Cambria Math" w:hAnsi="Cambria Math"/>
+                  <w:rFonts w:ascii="Cambria Math" w:hAnsi="Cambria Math" w:cs="David"/>
                 </w:rPr>
                 <m:t>g</m:t>
               </m:r>
@@ -1257,7 +3971,7 @@
             <m:sub>
               <m:r>
                 <w:rPr>
-                  <w:rFonts w:ascii="Cambria Math" w:hAnsi="Cambria Math"/>
+                  <w:rFonts w:ascii="Cambria Math" w:hAnsi="Cambria Math" w:cs="David"/>
                 </w:rPr>
                 <m:t>m1</m:t>
               </m:r>
@@ -1265,7 +3979,7 @@
           </m:sSub>
           <m:r>
             <w:rPr>
-              <w:rFonts w:ascii="Cambria Math" w:hAnsi="Cambria Math"/>
+              <w:rFonts w:ascii="Cambria Math" w:hAnsi="Cambria Math" w:cs="David"/>
             </w:rPr>
             <m:t>=</m:t>
           </m:r>
@@ -1273,7 +3987,7 @@
             <m:fPr>
               <m:ctrlPr>
                 <w:rPr>
-                  <w:rFonts w:ascii="Cambria Math" w:hAnsi="Cambria Math"/>
+                  <w:rFonts w:ascii="Cambria Math" w:hAnsi="Cambria Math" w:cs="David"/>
                   <w:i/>
                 </w:rPr>
               </m:ctrlPr>
@@ -1283,7 +3997,7 @@
                 <m:sSubPr>
                   <m:ctrlPr>
                     <w:rPr>
-                      <w:rFonts w:ascii="Cambria Math" w:hAnsi="Cambria Math"/>
+                      <w:rFonts w:ascii="Cambria Math" w:hAnsi="Cambria Math" w:cs="David"/>
                       <w:i/>
                     </w:rPr>
                   </m:ctrlPr>
@@ -1291,7 +4005,7 @@
                 <m:e>
                   <m:r>
                     <w:rPr>
-                      <w:rFonts w:ascii="Cambria Math" w:hAnsi="Cambria Math"/>
+                      <w:rFonts w:ascii="Cambria Math" w:hAnsi="Cambria Math" w:cs="David"/>
                     </w:rPr>
                     <m:t>I</m:t>
                   </m:r>
@@ -1299,7 +4013,7 @@
                 <m:sub>
                   <m:r>
                     <w:rPr>
-                      <w:rFonts w:ascii="Cambria Math" w:hAnsi="Cambria Math"/>
+                      <w:rFonts w:ascii="Cambria Math" w:hAnsi="Cambria Math" w:cs="David"/>
                     </w:rPr>
                     <m:t>C1</m:t>
                   </m:r>
@@ -1311,7 +4025,7 @@
                 <m:sSubPr>
                   <m:ctrlPr>
                     <w:rPr>
-                      <w:rFonts w:ascii="Cambria Math" w:hAnsi="Cambria Math"/>
+                      <w:rFonts w:ascii="Cambria Math" w:hAnsi="Cambria Math" w:cs="David"/>
                       <w:i/>
                     </w:rPr>
                   </m:ctrlPr>
@@ -1319,7 +4033,7 @@
                 <m:e>
                   <m:r>
                     <w:rPr>
-                      <w:rFonts w:ascii="Cambria Math" w:hAnsi="Cambria Math"/>
+                      <w:rFonts w:ascii="Cambria Math" w:hAnsi="Cambria Math" w:cs="David"/>
                     </w:rPr>
                     <m:t>V</m:t>
                   </m:r>
@@ -1327,7 +4041,7 @@
                 <m:sub>
                   <m:r>
                     <w:rPr>
-                      <w:rFonts w:ascii="Cambria Math" w:hAnsi="Cambria Math"/>
+                      <w:rFonts w:ascii="Cambria Math" w:hAnsi="Cambria Math" w:cs="David"/>
                     </w:rPr>
                     <m:t>T</m:t>
                   </m:r>
@@ -1341,13 +4055,13 @@
     <w:p>
       <w:pPr>
         <w:rPr>
-          <w:rFonts w:eastAsiaTheme="minorEastAsia"/>
+          <w:rFonts w:ascii="David" w:eastAsiaTheme="minorEastAsia" w:hAnsi="David" w:cs="David"/>
           <w:rtl/>
         </w:rPr>
       </w:pPr>
       <w:r>
         <w:rPr>
-          <w:rFonts w:eastAsiaTheme="minorEastAsia" w:hint="cs"/>
+          <w:rFonts w:ascii="David" w:eastAsiaTheme="minorEastAsia" w:hAnsi="David" w:cs="David"/>
           <w:rtl/>
         </w:rPr>
         <w:t>נדרוש:</w:t>
@@ -1356,7 +4070,7 @@
     <w:p>
       <w:pPr>
         <w:rPr>
-          <w:rFonts w:eastAsiaTheme="minorEastAsia"/>
+          <w:rFonts w:ascii="David" w:eastAsiaTheme="minorEastAsia" w:hAnsi="David" w:cs="David"/>
           <w:rtl/>
         </w:rPr>
       </w:pPr>
@@ -1366,7 +4080,7 @@
             <m:sSubPr>
               <m:ctrlPr>
                 <w:rPr>
-                  <w:rFonts w:ascii="Cambria Math" w:hAnsi="Cambria Math"/>
+                  <w:rFonts w:ascii="Cambria Math" w:hAnsi="Cambria Math" w:cs="David"/>
                   <w:i/>
                 </w:rPr>
               </m:ctrlPr>
@@ -1374,7 +4088,7 @@
             <m:e>
               <m:r>
                 <w:rPr>
-                  <w:rFonts w:ascii="Cambria Math" w:hAnsi="Cambria Math"/>
+                  <w:rFonts w:ascii="Cambria Math" w:hAnsi="Cambria Math" w:cs="David"/>
                 </w:rPr>
                 <m:t>r</m:t>
               </m:r>
@@ -1382,7 +4096,7 @@
             <m:sub>
               <m:r>
                 <w:rPr>
-                  <w:rFonts w:ascii="Cambria Math" w:hAnsi="Cambria Math"/>
+                  <w:rFonts w:ascii="Cambria Math" w:hAnsi="Cambria Math" w:cs="David"/>
                 </w:rPr>
                 <m:t>e</m:t>
               </m:r>
@@ -1390,7 +4104,7 @@
           </m:sSub>
           <m:r>
             <w:rPr>
-              <w:rFonts w:ascii="Cambria Math" w:hAnsi="Cambria Math"/>
+              <w:rFonts w:ascii="Cambria Math" w:hAnsi="Cambria Math" w:cs="David"/>
             </w:rPr>
             <m:t>=</m:t>
           </m:r>
@@ -1398,7 +4112,7 @@
             <m:fPr>
               <m:ctrlPr>
                 <w:rPr>
-                  <w:rFonts w:ascii="Cambria Math" w:hAnsi="Cambria Math"/>
+                  <w:rFonts w:ascii="Cambria Math" w:hAnsi="Cambria Math" w:cs="David"/>
                   <w:i/>
                 </w:rPr>
               </m:ctrlPr>
@@ -1406,7 +4120,7 @@
             <m:num>
               <m:r>
                 <w:rPr>
-                  <w:rFonts w:ascii="Cambria Math" w:hAnsi="Cambria Math"/>
+                  <w:rFonts w:ascii="Cambria Math" w:hAnsi="Cambria Math" w:cs="David"/>
                 </w:rPr>
                 <m:t>α</m:t>
               </m:r>
@@ -1416,7 +4130,7 @@
                 <m:sSubPr>
                   <m:ctrlPr>
                     <w:rPr>
-                      <w:rFonts w:ascii="Cambria Math" w:hAnsi="Cambria Math"/>
+                      <w:rFonts w:ascii="Cambria Math" w:hAnsi="Cambria Math" w:cs="David"/>
                       <w:i/>
                     </w:rPr>
                   </m:ctrlPr>
@@ -1424,7 +4138,7 @@
                 <m:e>
                   <m:r>
                     <w:rPr>
-                      <w:rFonts w:ascii="Cambria Math" w:hAnsi="Cambria Math"/>
+                      <w:rFonts w:ascii="Cambria Math" w:hAnsi="Cambria Math" w:cs="David"/>
                     </w:rPr>
                     <m:t>g</m:t>
                   </m:r>
@@ -1432,7 +4146,7 @@
                 <m:sub>
                   <m:r>
                     <w:rPr>
-                      <w:rFonts w:ascii="Cambria Math" w:hAnsi="Cambria Math"/>
+                      <w:rFonts w:ascii="Cambria Math" w:hAnsi="Cambria Math" w:cs="David"/>
                     </w:rPr>
                     <m:t>m1</m:t>
                   </m:r>
@@ -1442,7 +4156,7 @@
           </m:f>
           <m:r>
             <w:rPr>
-              <w:rFonts w:ascii="Cambria Math" w:hAnsi="Cambria Math"/>
+              <w:rFonts w:ascii="Cambria Math" w:hAnsi="Cambria Math" w:cs="David"/>
             </w:rPr>
             <m:t>≈</m:t>
           </m:r>
@@ -1450,7 +4164,7 @@
             <m:fPr>
               <m:ctrlPr>
                 <w:rPr>
-                  <w:rFonts w:ascii="Cambria Math" w:hAnsi="Cambria Math"/>
+                  <w:rFonts w:ascii="Cambria Math" w:hAnsi="Cambria Math" w:cs="David"/>
                   <w:i/>
                 </w:rPr>
               </m:ctrlPr>
@@ -1458,7 +4172,7 @@
             <m:num>
               <m:r>
                 <w:rPr>
-                  <w:rFonts w:ascii="Cambria Math" w:hAnsi="Cambria Math"/>
+                  <w:rFonts w:ascii="Cambria Math" w:hAnsi="Cambria Math" w:cs="David"/>
                 </w:rPr>
                 <m:t>1</m:t>
               </m:r>
@@ -1468,7 +4182,7 @@
                 <m:sSubPr>
                   <m:ctrlPr>
                     <w:rPr>
-                      <w:rFonts w:ascii="Cambria Math" w:hAnsi="Cambria Math"/>
+                      <w:rFonts w:ascii="Cambria Math" w:hAnsi="Cambria Math" w:cs="David"/>
                       <w:i/>
                     </w:rPr>
                   </m:ctrlPr>
@@ -1476,7 +4190,7 @@
                 <m:e>
                   <m:r>
                     <w:rPr>
-                      <w:rFonts w:ascii="Cambria Math" w:hAnsi="Cambria Math"/>
+                      <w:rFonts w:ascii="Cambria Math" w:hAnsi="Cambria Math" w:cs="David"/>
                     </w:rPr>
                     <m:t>g</m:t>
                   </m:r>
@@ -1484,7 +4198,7 @@
                 <m:sub>
                   <m:r>
                     <w:rPr>
-                      <w:rFonts w:ascii="Cambria Math" w:hAnsi="Cambria Math"/>
+                      <w:rFonts w:ascii="Cambria Math" w:hAnsi="Cambria Math" w:cs="David"/>
                     </w:rPr>
                     <m:t>m1</m:t>
                   </m:r>
@@ -1494,7 +4208,7 @@
           </m:f>
           <m:r>
             <w:rPr>
-              <w:rFonts w:ascii="Cambria Math" w:hAnsi="Cambria Math"/>
+              <w:rFonts w:ascii="Cambria Math" w:hAnsi="Cambria Math" w:cs="David"/>
             </w:rPr>
             <m:t>=</m:t>
           </m:r>
@@ -1502,7 +4216,7 @@
             <m:sSubPr>
               <m:ctrlPr>
                 <w:rPr>
-                  <w:rFonts w:ascii="Cambria Math" w:hAnsi="Cambria Math"/>
+                  <w:rFonts w:ascii="Cambria Math" w:hAnsi="Cambria Math" w:cs="David"/>
                   <w:i/>
                 </w:rPr>
               </m:ctrlPr>
@@ -1510,7 +4224,7 @@
             <m:e>
               <m:r>
                 <w:rPr>
-                  <w:rFonts w:ascii="Cambria Math" w:hAnsi="Cambria Math"/>
+                  <w:rFonts w:ascii="Cambria Math" w:hAnsi="Cambria Math" w:cs="David"/>
                 </w:rPr>
                 <m:t>R</m:t>
               </m:r>
@@ -1518,7 +4232,7 @@
             <m:sub>
               <m:r>
                 <w:rPr>
-                  <w:rFonts w:ascii="Cambria Math" w:hAnsi="Cambria Math"/>
+                  <w:rFonts w:ascii="Cambria Math" w:hAnsi="Cambria Math" w:cs="David"/>
                 </w:rPr>
                 <m:t>in</m:t>
               </m:r>
@@ -1526,7 +4240,7 @@
           </m:sSub>
           <m:r>
             <w:rPr>
-              <w:rFonts w:ascii="Cambria Math" w:hAnsi="Cambria Math"/>
+              <w:rFonts w:ascii="Cambria Math" w:hAnsi="Cambria Math" w:cs="David"/>
             </w:rPr>
             <m:t>=57[</m:t>
           </m:r>
@@ -1535,13 +4249,13 @@
               <m:sty m:val="p"/>
             </m:rPr>
             <w:rPr>
-              <w:rFonts w:ascii="Cambria Math" w:hAnsi="Cambria Math"/>
+              <w:rFonts w:ascii="Cambria Math" w:hAnsi="Cambria Math" w:cs="David"/>
             </w:rPr>
             <m:t>Ω</m:t>
           </m:r>
           <m:r>
             <w:rPr>
-              <w:rFonts w:ascii="Cambria Math" w:hAnsi="Cambria Math"/>
+              <w:rFonts w:ascii="Cambria Math" w:hAnsi="Cambria Math" w:cs="David"/>
             </w:rPr>
             <m:t>]</m:t>
           </m:r>
@@ -1551,13 +4265,13 @@
     <w:p>
       <w:pPr>
         <w:rPr>
-          <w:rFonts w:eastAsiaTheme="minorEastAsia"/>
+          <w:rFonts w:ascii="David" w:eastAsiaTheme="minorEastAsia" w:hAnsi="David" w:cs="David"/>
           <w:rtl/>
         </w:rPr>
       </w:pPr>
       <w:r>
         <w:rPr>
-          <w:rFonts w:eastAsiaTheme="minorEastAsia" w:hint="cs"/>
+          <w:rFonts w:ascii="David" w:eastAsiaTheme="minorEastAsia" w:hAnsi="David" w:cs="David"/>
           <w:rtl/>
         </w:rPr>
         <w:t>ולכן:</w:t>
@@ -1566,7 +4280,7 @@
     <w:p>
       <w:pPr>
         <w:rPr>
-          <w:rFonts w:eastAsiaTheme="minorEastAsia"/>
+          <w:rFonts w:ascii="David" w:eastAsiaTheme="minorEastAsia" w:hAnsi="David" w:cs="David"/>
           <w:rtl/>
         </w:rPr>
       </w:pPr>
@@ -1576,7 +4290,7 @@
             <m:sSubPr>
               <m:ctrlPr>
                 <w:rPr>
-                  <w:rFonts w:ascii="Cambria Math" w:hAnsi="Cambria Math"/>
+                  <w:rFonts w:ascii="Cambria Math" w:hAnsi="Cambria Math" w:cs="David"/>
                   <w:i/>
                 </w:rPr>
               </m:ctrlPr>
@@ -1584,7 +4298,7 @@
             <m:e>
               <m:r>
                 <w:rPr>
-                  <w:rFonts w:ascii="Cambria Math" w:hAnsi="Cambria Math"/>
+                  <w:rFonts w:ascii="Cambria Math" w:hAnsi="Cambria Math" w:cs="David"/>
                 </w:rPr>
                 <m:t>g</m:t>
               </m:r>
@@ -1592,7 +4306,7 @@
             <m:sub>
               <m:r>
                 <w:rPr>
-                  <w:rFonts w:ascii="Cambria Math" w:hAnsi="Cambria Math"/>
+                  <w:rFonts w:ascii="Cambria Math" w:hAnsi="Cambria Math" w:cs="David"/>
                 </w:rPr>
                 <m:t>m1</m:t>
               </m:r>
@@ -1600,7 +4314,7 @@
           </m:sSub>
           <m:r>
             <w:rPr>
-              <w:rFonts w:ascii="Cambria Math" w:hAnsi="Cambria Math"/>
+              <w:rFonts w:ascii="Cambria Math" w:hAnsi="Cambria Math" w:cs="David"/>
             </w:rPr>
             <m:t>=</m:t>
           </m:r>
@@ -1608,7 +4322,7 @@
             <m:fPr>
               <m:ctrlPr>
                 <w:rPr>
-                  <w:rFonts w:ascii="Cambria Math" w:hAnsi="Cambria Math"/>
+                  <w:rFonts w:ascii="Cambria Math" w:hAnsi="Cambria Math" w:cs="David"/>
                   <w:i/>
                 </w:rPr>
               </m:ctrlPr>
@@ -1616,7 +4330,7 @@
             <m:num>
               <m:r>
                 <w:rPr>
-                  <w:rFonts w:ascii="Cambria Math" w:hAnsi="Cambria Math"/>
+                  <w:rFonts w:ascii="Cambria Math" w:hAnsi="Cambria Math" w:cs="David"/>
                 </w:rPr>
                 <m:t>1</m:t>
               </m:r>
@@ -1626,7 +4340,7 @@
                 <m:sSubPr>
                   <m:ctrlPr>
                     <w:rPr>
-                      <w:rFonts w:ascii="Cambria Math" w:hAnsi="Cambria Math"/>
+                      <w:rFonts w:ascii="Cambria Math" w:hAnsi="Cambria Math" w:cs="David"/>
                       <w:i/>
                     </w:rPr>
                   </m:ctrlPr>
@@ -1634,7 +4348,7 @@
                 <m:e>
                   <m:r>
                     <w:rPr>
-                      <w:rFonts w:ascii="Cambria Math" w:hAnsi="Cambria Math"/>
+                      <w:rFonts w:ascii="Cambria Math" w:hAnsi="Cambria Math" w:cs="David"/>
                     </w:rPr>
                     <m:t>R</m:t>
                   </m:r>
@@ -1642,7 +4356,7 @@
                 <m:sub>
                   <m:r>
                     <w:rPr>
-                      <w:rFonts w:ascii="Cambria Math" w:hAnsi="Cambria Math"/>
+                      <w:rFonts w:ascii="Cambria Math" w:hAnsi="Cambria Math" w:cs="David"/>
                     </w:rPr>
                     <m:t>in</m:t>
                   </m:r>
@@ -1652,7 +4366,7 @@
           </m:f>
           <m:r>
             <w:rPr>
-              <w:rFonts w:ascii="Cambria Math" w:hAnsi="Cambria Math"/>
+              <w:rFonts w:ascii="Cambria Math" w:hAnsi="Cambria Math" w:cs="David"/>
             </w:rPr>
             <m:t>=</m:t>
           </m:r>
@@ -1660,7 +4374,7 @@
             <m:fPr>
               <m:ctrlPr>
                 <w:rPr>
-                  <w:rFonts w:ascii="Cambria Math" w:hAnsi="Cambria Math"/>
+                  <w:rFonts w:ascii="Cambria Math" w:hAnsi="Cambria Math" w:cs="David"/>
                   <w:i/>
                 </w:rPr>
               </m:ctrlPr>
@@ -1668,7 +4382,7 @@
             <m:num>
               <m:r>
                 <w:rPr>
-                  <w:rFonts w:ascii="Cambria Math" w:hAnsi="Cambria Math"/>
+                  <w:rFonts w:ascii="Cambria Math" w:hAnsi="Cambria Math" w:cs="David"/>
                 </w:rPr>
                 <m:t>1</m:t>
               </m:r>
@@ -1676,7 +4390,7 @@
             <m:den>
               <m:r>
                 <w:rPr>
-                  <w:rFonts w:ascii="Cambria Math" w:hAnsi="Cambria Math"/>
+                  <w:rFonts w:ascii="Cambria Math" w:hAnsi="Cambria Math" w:cs="David"/>
                 </w:rPr>
                 <m:t>57</m:t>
               </m:r>
@@ -1684,7 +4398,7 @@
           </m:f>
           <m:r>
             <w:rPr>
-              <w:rFonts w:ascii="Cambria Math" w:hAnsi="Cambria Math"/>
+              <w:rFonts w:ascii="Cambria Math" w:hAnsi="Cambria Math" w:cs="David"/>
             </w:rPr>
             <m:t>=17.544</m:t>
           </m:r>
@@ -1694,7 +4408,7 @@
               <m:endChr m:val="]"/>
               <m:ctrlPr>
                 <w:rPr>
-                  <w:rFonts w:ascii="Cambria Math" w:hAnsi="Cambria Math"/>
+                  <w:rFonts w:ascii="Cambria Math" w:hAnsi="Cambria Math" w:cs="David"/>
                   <w:i/>
                 </w:rPr>
               </m:ctrlPr>
@@ -1704,7 +4418,7 @@
                 <m:fPr>
                   <m:ctrlPr>
                     <w:rPr>
-                      <w:rFonts w:ascii="Cambria Math" w:hAnsi="Cambria Math"/>
+                      <w:rFonts w:ascii="Cambria Math" w:hAnsi="Cambria Math" w:cs="David"/>
                       <w:i/>
                     </w:rPr>
                   </m:ctrlPr>
@@ -1712,7 +4426,7 @@
                 <m:num>
                   <m:r>
                     <w:rPr>
-                      <w:rFonts w:ascii="Cambria Math" w:hAnsi="Cambria Math"/>
+                      <w:rFonts w:ascii="Cambria Math" w:hAnsi="Cambria Math" w:cs="David"/>
                     </w:rPr>
                     <m:t>mA</m:t>
                   </m:r>
@@ -1720,7 +4434,7 @@
                 <m:den>
                   <m:r>
                     <w:rPr>
-                      <w:rFonts w:ascii="Cambria Math" w:hAnsi="Cambria Math"/>
+                      <w:rFonts w:ascii="Cambria Math" w:hAnsi="Cambria Math" w:cs="David"/>
                     </w:rPr>
                     <m:t>V</m:t>
                   </m:r>
@@ -1734,13 +4448,13 @@
     <w:p>
       <w:pPr>
         <w:rPr>
-          <w:rFonts w:eastAsiaTheme="minorEastAsia"/>
+          <w:rFonts w:ascii="David" w:eastAsiaTheme="minorEastAsia" w:hAnsi="David" w:cs="David"/>
           <w:rtl/>
         </w:rPr>
       </w:pPr>
       <w:r>
         <w:rPr>
-          <w:rFonts w:eastAsiaTheme="minorEastAsia" w:hint="cs"/>
+          <w:rFonts w:ascii="David" w:eastAsiaTheme="minorEastAsia" w:hAnsi="David" w:cs="David"/>
           <w:rtl/>
         </w:rPr>
         <w:t>מכאן:</w:t>
@@ -1749,7 +4463,7 @@
     <w:p>
       <w:pPr>
         <w:rPr>
-          <w:rFonts w:eastAsiaTheme="minorEastAsia"/>
+          <w:rFonts w:ascii="David" w:eastAsiaTheme="minorEastAsia" w:hAnsi="David" w:cs="David"/>
           <w:rtl/>
         </w:rPr>
       </w:pPr>
@@ -1759,7 +4473,7 @@
             <m:sSubPr>
               <m:ctrlPr>
                 <w:rPr>
-                  <w:rFonts w:ascii="Cambria Math" w:eastAsiaTheme="minorEastAsia" w:hAnsi="Cambria Math"/>
+                  <w:rFonts w:ascii="Cambria Math" w:eastAsiaTheme="minorEastAsia" w:hAnsi="Cambria Math" w:cs="David"/>
                   <w:i/>
                 </w:rPr>
               </m:ctrlPr>
@@ -1767,7 +4481,7 @@
             <m:e>
               <m:r>
                 <w:rPr>
-                  <w:rFonts w:ascii="Cambria Math" w:eastAsiaTheme="minorEastAsia" w:hAnsi="Cambria Math"/>
+                  <w:rFonts w:ascii="Cambria Math" w:eastAsiaTheme="minorEastAsia" w:hAnsi="Cambria Math" w:cs="David"/>
                 </w:rPr>
                 <m:t>I</m:t>
               </m:r>
@@ -1775,7 +4489,7 @@
             <m:sub>
               <m:r>
                 <w:rPr>
-                  <w:rFonts w:ascii="Cambria Math" w:eastAsiaTheme="minorEastAsia" w:hAnsi="Cambria Math"/>
+                  <w:rFonts w:ascii="Cambria Math" w:eastAsiaTheme="minorEastAsia" w:hAnsi="Cambria Math" w:cs="David"/>
                 </w:rPr>
                 <m:t>C1</m:t>
               </m:r>
@@ -1783,7 +4497,7 @@
           </m:sSub>
           <m:r>
             <w:rPr>
-              <w:rFonts w:ascii="Cambria Math" w:eastAsiaTheme="minorEastAsia" w:hAnsi="Cambria Math"/>
+              <w:rFonts w:ascii="Cambria Math" w:eastAsiaTheme="minorEastAsia" w:hAnsi="Cambria Math" w:cs="David"/>
             </w:rPr>
             <m:t>=</m:t>
           </m:r>
@@ -1791,7 +4505,7 @@
             <m:sSubPr>
               <m:ctrlPr>
                 <w:rPr>
-                  <w:rFonts w:ascii="Cambria Math" w:eastAsiaTheme="minorEastAsia" w:hAnsi="Cambria Math"/>
+                  <w:rFonts w:ascii="Cambria Math" w:eastAsiaTheme="minorEastAsia" w:hAnsi="Cambria Math" w:cs="David"/>
                   <w:i/>
                 </w:rPr>
               </m:ctrlPr>
@@ -1799,7 +4513,7 @@
             <m:e>
               <m:r>
                 <w:rPr>
-                  <w:rFonts w:ascii="Cambria Math" w:eastAsiaTheme="minorEastAsia" w:hAnsi="Cambria Math"/>
+                  <w:rFonts w:ascii="Cambria Math" w:eastAsiaTheme="minorEastAsia" w:hAnsi="Cambria Math" w:cs="David"/>
                 </w:rPr>
                 <m:t>V</m:t>
               </m:r>
@@ -1807,7 +4521,7 @@
             <m:sub>
               <m:r>
                 <w:rPr>
-                  <w:rFonts w:ascii="Cambria Math" w:eastAsiaTheme="minorEastAsia" w:hAnsi="Cambria Math"/>
+                  <w:rFonts w:ascii="Cambria Math" w:eastAsiaTheme="minorEastAsia" w:hAnsi="Cambria Math" w:cs="David"/>
                 </w:rPr>
                 <m:t>T</m:t>
               </m:r>
@@ -1815,7 +4529,7 @@
           </m:sSub>
           <m:r>
             <w:rPr>
-              <w:rFonts w:ascii="Cambria Math" w:eastAsiaTheme="minorEastAsia" w:hAnsi="Cambria Math"/>
+              <w:rFonts w:ascii="Cambria Math" w:eastAsiaTheme="minorEastAsia" w:hAnsi="Cambria Math" w:cs="David"/>
             </w:rPr>
             <m:t>∙</m:t>
           </m:r>
@@ -1823,7 +4537,7 @@
             <m:sSubPr>
               <m:ctrlPr>
                 <w:rPr>
-                  <w:rFonts w:ascii="Cambria Math" w:eastAsiaTheme="minorEastAsia" w:hAnsi="Cambria Math"/>
+                  <w:rFonts w:ascii="Cambria Math" w:eastAsiaTheme="minorEastAsia" w:hAnsi="Cambria Math" w:cs="David"/>
                   <w:i/>
                 </w:rPr>
               </m:ctrlPr>
@@ -1831,7 +4545,7 @@
             <m:e>
               <m:r>
                 <w:rPr>
-                  <w:rFonts w:ascii="Cambria Math" w:eastAsiaTheme="minorEastAsia" w:hAnsi="Cambria Math"/>
+                  <w:rFonts w:ascii="Cambria Math" w:eastAsiaTheme="minorEastAsia" w:hAnsi="Cambria Math" w:cs="David"/>
                 </w:rPr>
                 <m:t>g</m:t>
               </m:r>
@@ -1839,7 +4553,7 @@
             <m:sub>
               <m:r>
                 <w:rPr>
-                  <w:rFonts w:ascii="Cambria Math" w:eastAsiaTheme="minorEastAsia" w:hAnsi="Cambria Math"/>
+                  <w:rFonts w:ascii="Cambria Math" w:eastAsiaTheme="minorEastAsia" w:hAnsi="Cambria Math" w:cs="David"/>
                 </w:rPr>
                 <m:t>m1</m:t>
               </m:r>
@@ -1847,7 +4561,7 @@
           </m:sSub>
           <m:r>
             <w:rPr>
-              <w:rFonts w:ascii="Cambria Math" w:eastAsiaTheme="minorEastAsia" w:hAnsi="Cambria Math"/>
+              <w:rFonts w:ascii="Cambria Math" w:eastAsiaTheme="minorEastAsia" w:hAnsi="Cambria Math" w:cs="David"/>
             </w:rPr>
             <m:t>=0.025∙17.544m=439 [μA]</m:t>
           </m:r>
@@ -1857,96 +4571,95 @@
     <w:p>
       <w:pPr>
         <w:rPr>
-          <w:rFonts w:eastAsiaTheme="minorEastAsia"/>
-          <w:rtl/>
-        </w:rPr>
-      </w:pPr>
-    </w:p>
-    <w:p>
-      <w:pPr>
-        <w:rPr>
-          <w:rFonts w:eastAsiaTheme="minorEastAsia"/>
-          <w:rtl/>
-        </w:rPr>
-      </w:pPr>
-    </w:p>
-    <w:p>
-      <w:pPr>
-        <w:rPr>
-          <w:rFonts w:eastAsiaTheme="minorEastAsia"/>
-          <w:rtl/>
-        </w:rPr>
-      </w:pPr>
-    </w:p>
-    <w:p>
-      <w:pPr>
-        <w:rPr>
-          <w:rFonts w:eastAsiaTheme="minorEastAsia"/>
-          <w:rtl/>
-        </w:rPr>
-      </w:pPr>
-    </w:p>
-    <w:p>
-      <w:pPr>
-        <w:rPr>
-          <w:rFonts w:eastAsiaTheme="minorEastAsia"/>
-          <w:rtl/>
-        </w:rPr>
-      </w:pPr>
-    </w:p>
-    <w:p>
-      <w:pPr>
-        <w:rPr>
-          <w:rFonts w:eastAsiaTheme="minorEastAsia"/>
-          <w:rtl/>
-        </w:rPr>
-      </w:pPr>
-    </w:p>
-    <w:p>
-      <w:pPr>
-        <w:rPr>
-          <w:rFonts w:eastAsiaTheme="minorEastAsia"/>
-          <w:rtl/>
-        </w:rPr>
-      </w:pPr>
-    </w:p>
-    <w:p>
-      <w:pPr>
-        <w:rPr>
-          <w:rFonts w:eastAsiaTheme="minorEastAsia"/>
-          <w:rtl/>
-        </w:rPr>
-      </w:pPr>
-    </w:p>
-    <w:p>
-      <w:pPr>
-        <w:rPr>
-          <w:rFonts w:eastAsiaTheme="minorEastAsia"/>
-          <w:rtl/>
-        </w:rPr>
-      </w:pPr>
-    </w:p>
-    <w:p>
-      <w:pPr>
-        <w:rPr>
-          <w:rFonts w:eastAsiaTheme="minorEastAsia"/>
-          <w:rtl/>
-        </w:rPr>
-      </w:pPr>
-    </w:p>
-    <w:p>
-      <w:pPr>
-        <w:rPr>
-          <w:rFonts w:eastAsiaTheme="minorEastAsia"/>
+          <w:rFonts w:ascii="David" w:eastAsiaTheme="minorEastAsia" w:hAnsi="David" w:cs="David"/>
+          <w:rtl/>
+        </w:rPr>
+      </w:pPr>
+    </w:p>
+    <w:p>
+      <w:pPr>
+        <w:rPr>
+          <w:rFonts w:ascii="David" w:eastAsiaTheme="minorEastAsia" w:hAnsi="David" w:cs="David"/>
+          <w:rtl/>
+        </w:rPr>
+      </w:pPr>
+    </w:p>
+    <w:p>
+      <w:pPr>
+        <w:rPr>
+          <w:rFonts w:ascii="David" w:eastAsiaTheme="minorEastAsia" w:hAnsi="David" w:cs="David"/>
+          <w:rtl/>
+        </w:rPr>
+      </w:pPr>
+    </w:p>
+    <w:p>
+      <w:pPr>
+        <w:rPr>
+          <w:rFonts w:ascii="David" w:eastAsiaTheme="minorEastAsia" w:hAnsi="David" w:cs="David"/>
+          <w:rtl/>
+        </w:rPr>
+      </w:pPr>
+    </w:p>
+    <w:p>
+      <w:pPr>
+        <w:rPr>
+          <w:rFonts w:ascii="David" w:eastAsiaTheme="minorEastAsia" w:hAnsi="David" w:cs="David"/>
+          <w:rtl/>
+        </w:rPr>
+      </w:pPr>
+    </w:p>
+    <w:p>
+      <w:pPr>
+        <w:rPr>
+          <w:rFonts w:ascii="David" w:eastAsiaTheme="minorEastAsia" w:hAnsi="David" w:cs="David"/>
+          <w:rtl/>
+        </w:rPr>
+      </w:pPr>
+    </w:p>
+    <w:p>
+      <w:pPr>
+        <w:rPr>
+          <w:rFonts w:ascii="David" w:eastAsiaTheme="minorEastAsia" w:hAnsi="David" w:cs="David"/>
+          <w:rtl/>
+        </w:rPr>
+      </w:pPr>
+    </w:p>
+    <w:p>
+      <w:pPr>
+        <w:rPr>
+          <w:rFonts w:ascii="David" w:eastAsiaTheme="minorEastAsia" w:hAnsi="David" w:cs="David"/>
+          <w:rtl/>
+        </w:rPr>
+      </w:pPr>
+    </w:p>
+    <w:p>
+      <w:pPr>
+        <w:rPr>
+          <w:rFonts w:ascii="David" w:eastAsiaTheme="minorEastAsia" w:hAnsi="David" w:cs="David"/>
+          <w:rtl/>
+        </w:rPr>
+      </w:pPr>
+    </w:p>
+    <w:p>
+      <w:pPr>
+        <w:rPr>
+          <w:rFonts w:ascii="David" w:eastAsiaTheme="minorEastAsia" w:hAnsi="David" w:cs="David"/>
+          <w:rtl/>
+        </w:rPr>
+      </w:pPr>
+    </w:p>
+    <w:p>
+      <w:pPr>
+        <w:rPr>
+          <w:rFonts w:ascii="David" w:eastAsiaTheme="minorEastAsia" w:hAnsi="David" w:cs="David"/>
           <w:rtl/>
         </w:rPr>
       </w:pPr>
       <w:r>
         <w:rPr>
-          <w:rFonts w:eastAsiaTheme="minorEastAsia" w:hint="cs"/>
-          <w:rtl/>
-        </w:rPr>
-        <w:lastRenderedPageBreak/>
+          <w:rFonts w:ascii="David" w:eastAsiaTheme="minorEastAsia" w:hAnsi="David" w:cs="David"/>
+          <w:rtl/>
+        </w:rPr>
         <w:t xml:space="preserve">ביטוי </w:t>
       </w:r>
       <m:oMath>
@@ -1954,7 +4667,7 @@
           <m:sSubPr>
             <m:ctrlPr>
               <w:rPr>
-                <w:rFonts w:ascii="Cambria Math" w:eastAsiaTheme="minorEastAsia" w:hAnsi="Cambria Math"/>
+                <w:rFonts w:ascii="Cambria Math" w:eastAsiaTheme="minorEastAsia" w:hAnsi="Cambria Math" w:cs="David"/>
                 <w:i/>
               </w:rPr>
             </m:ctrlPr>
@@ -1962,7 +4675,7 @@
           <m:e>
             <m:r>
               <w:rPr>
-                <w:rFonts w:ascii="Cambria Math" w:eastAsiaTheme="minorEastAsia" w:hAnsi="Cambria Math"/>
+                <w:rFonts w:ascii="Cambria Math" w:eastAsiaTheme="minorEastAsia" w:hAnsi="Cambria Math" w:cs="David"/>
               </w:rPr>
               <m:t>R</m:t>
             </m:r>
@@ -1970,7 +4683,7 @@
           <m:sub>
             <m:r>
               <w:rPr>
-                <w:rFonts w:ascii="Cambria Math" w:eastAsiaTheme="minorEastAsia" w:hAnsi="Cambria Math"/>
+                <w:rFonts w:ascii="Cambria Math" w:eastAsiaTheme="minorEastAsia" w:hAnsi="Cambria Math" w:cs="David"/>
               </w:rPr>
               <m:t>in</m:t>
             </m:r>
@@ -1981,7 +4694,7 @@
     <w:p>
       <w:pPr>
         <w:rPr>
-          <w:rFonts w:eastAsiaTheme="minorEastAsia"/>
+          <w:rFonts w:ascii="David" w:eastAsiaTheme="minorEastAsia" w:hAnsi="David" w:cs="David"/>
           <w:i/>
         </w:rPr>
       </w:pPr>
@@ -1991,7 +4704,7 @@
             <m:sSubPr>
               <m:ctrlPr>
                 <w:rPr>
-                  <w:rFonts w:ascii="Cambria Math" w:eastAsiaTheme="minorEastAsia" w:hAnsi="Cambria Math"/>
+                  <w:rFonts w:ascii="Cambria Math" w:eastAsiaTheme="minorEastAsia" w:hAnsi="Cambria Math" w:cs="David"/>
                   <w:i/>
                 </w:rPr>
               </m:ctrlPr>
@@ -1999,7 +4712,7 @@
             <m:e>
               <m:r>
                 <w:rPr>
-                  <w:rFonts w:ascii="Cambria Math" w:eastAsiaTheme="minorEastAsia" w:hAnsi="Cambria Math"/>
+                  <w:rFonts w:ascii="Cambria Math" w:eastAsiaTheme="minorEastAsia" w:hAnsi="Cambria Math" w:cs="David"/>
                 </w:rPr>
                 <m:t>r</m:t>
               </m:r>
@@ -2009,7 +4722,7 @@
                 <m:sSubPr>
                   <m:ctrlPr>
                     <w:rPr>
-                      <w:rFonts w:ascii="Cambria Math" w:eastAsiaTheme="minorEastAsia" w:hAnsi="Cambria Math"/>
+                      <w:rFonts w:ascii="Cambria Math" w:eastAsiaTheme="minorEastAsia" w:hAnsi="Cambria Math" w:cs="David"/>
                       <w:i/>
                     </w:rPr>
                   </m:ctrlPr>
@@ -2017,7 +4730,7 @@
                 <m:e>
                   <m:r>
                     <w:rPr>
-                      <w:rFonts w:ascii="Cambria Math" w:eastAsiaTheme="minorEastAsia" w:hAnsi="Cambria Math"/>
+                      <w:rFonts w:ascii="Cambria Math" w:eastAsiaTheme="minorEastAsia" w:hAnsi="Cambria Math" w:cs="David"/>
                     </w:rPr>
                     <m:t>e</m:t>
                   </m:r>
@@ -2025,7 +4738,7 @@
                 <m:sub>
                   <m:r>
                     <w:rPr>
-                      <w:rFonts w:ascii="Cambria Math" w:eastAsiaTheme="minorEastAsia" w:hAnsi="Cambria Math"/>
+                      <w:rFonts w:ascii="Cambria Math" w:eastAsiaTheme="minorEastAsia" w:hAnsi="Cambria Math" w:cs="David"/>
                     </w:rPr>
                     <m:t>1</m:t>
                   </m:r>
@@ -2035,7 +4748,7 @@
           </m:sSub>
           <m:r>
             <w:rPr>
-              <w:rFonts w:ascii="Cambria Math" w:eastAsiaTheme="minorEastAsia" w:hAnsi="Cambria Math"/>
+              <w:rFonts w:ascii="Cambria Math" w:eastAsiaTheme="minorEastAsia" w:hAnsi="Cambria Math" w:cs="David"/>
             </w:rPr>
             <m:t>=57</m:t>
           </m:r>
@@ -2044,7 +4757,7 @@
               <m:sty m:val="p"/>
             </m:rPr>
             <w:rPr>
-              <w:rFonts w:ascii="Cambria Math" w:eastAsiaTheme="minorEastAsia" w:hAnsi="Cambria Math"/>
+              <w:rFonts w:ascii="Cambria Math" w:eastAsiaTheme="minorEastAsia" w:hAnsi="Cambria Math" w:cs="David"/>
             </w:rPr>
             <m:t>Ω</m:t>
           </m:r>
@@ -2054,14 +4767,14 @@
     <w:p>
       <w:pPr>
         <w:rPr>
-          <w:rFonts w:eastAsiaTheme="minorEastAsia"/>
+          <w:rFonts w:ascii="David" w:eastAsiaTheme="minorEastAsia" w:hAnsi="David" w:cs="David"/>
           <w:i/>
           <w:rtl/>
         </w:rPr>
       </w:pPr>
       <w:r>
         <w:rPr>
-          <w:rFonts w:eastAsiaTheme="minorEastAsia" w:hint="cs"/>
+          <w:rFonts w:ascii="David" w:eastAsiaTheme="minorEastAsia" w:hAnsi="David" w:cs="David"/>
           <w:rtl/>
         </w:rPr>
         <w:t xml:space="preserve">כרגע אנחנו עם </w:t>
@@ -2071,7 +4784,7 @@
           <m:sSubPr>
             <m:ctrlPr>
               <w:rPr>
-                <w:rFonts w:ascii="Cambria Math" w:eastAsiaTheme="minorEastAsia" w:hAnsi="Cambria Math"/>
+                <w:rFonts w:ascii="Cambria Math" w:eastAsiaTheme="minorEastAsia" w:hAnsi="Cambria Math" w:cs="David"/>
                 <w:i/>
               </w:rPr>
             </m:ctrlPr>
@@ -2079,7 +4792,7 @@
           <m:e>
             <m:r>
               <w:rPr>
-                <w:rFonts w:ascii="Cambria Math" w:eastAsiaTheme="minorEastAsia" w:hAnsi="Cambria Math"/>
+                <w:rFonts w:ascii="Cambria Math" w:eastAsiaTheme="minorEastAsia" w:hAnsi="Cambria Math" w:cs="David"/>
               </w:rPr>
               <m:t>I</m:t>
             </m:r>
@@ -2087,7 +4800,7 @@
           <m:sub>
             <m:r>
               <w:rPr>
-                <w:rFonts w:ascii="Cambria Math" w:eastAsiaTheme="minorEastAsia" w:hAnsi="Cambria Math"/>
+                <w:rFonts w:ascii="Cambria Math" w:eastAsiaTheme="minorEastAsia" w:hAnsi="Cambria Math" w:cs="David"/>
               </w:rPr>
               <m:t>C</m:t>
             </m:r>
@@ -2095,7 +4808,7 @@
               <m:sSubPr>
                 <m:ctrlPr>
                   <w:rPr>
-                    <w:rFonts w:ascii="Cambria Math" w:eastAsiaTheme="minorEastAsia" w:hAnsi="Cambria Math"/>
+                    <w:rFonts w:ascii="Cambria Math" w:eastAsiaTheme="minorEastAsia" w:hAnsi="Cambria Math" w:cs="David"/>
                     <w:i/>
                   </w:rPr>
                 </m:ctrlPr>
@@ -2103,7 +4816,7 @@
               <m:e>
                 <m:r>
                   <w:rPr>
-                    <w:rFonts w:ascii="Cambria Math" w:eastAsiaTheme="minorEastAsia" w:hAnsi="Cambria Math"/>
+                    <w:rFonts w:ascii="Cambria Math" w:eastAsiaTheme="minorEastAsia" w:hAnsi="Cambria Math" w:cs="David"/>
                   </w:rPr>
                   <m:t>Q</m:t>
                 </m:r>
@@ -2111,7 +4824,7 @@
               <m:sub>
                 <m:r>
                   <w:rPr>
-                    <w:rFonts w:ascii="Cambria Math" w:eastAsiaTheme="minorEastAsia" w:hAnsi="Cambria Math"/>
+                    <w:rFonts w:ascii="Cambria Math" w:eastAsiaTheme="minorEastAsia" w:hAnsi="Cambria Math" w:cs="David"/>
                   </w:rPr>
                   <m:t>1</m:t>
                 </m:r>
@@ -2121,7 +4834,7 @@
         </m:sSub>
         <m:r>
           <w:rPr>
-            <w:rFonts w:ascii="Cambria Math" w:eastAsiaTheme="minorEastAsia" w:hAnsi="Cambria Math"/>
+            <w:rFonts w:ascii="Cambria Math" w:eastAsiaTheme="minorEastAsia" w:hAnsi="Cambria Math" w:cs="David"/>
           </w:rPr>
           <m:t xml:space="preserve">≈0.434mA </m:t>
         </m:r>
@@ -2130,7 +4843,7 @@
     <w:p>
       <w:pPr>
         <w:rPr>
-          <w:rFonts w:eastAsiaTheme="minorEastAsia"/>
+          <w:rFonts w:ascii="David" w:eastAsiaTheme="minorEastAsia" w:hAnsi="David" w:cs="David"/>
           <w:i/>
           <w:rtl/>
         </w:rPr>
@@ -2139,7 +4852,7 @@
         <m:oMath>
           <m:r>
             <w:rPr>
-              <w:rFonts w:ascii="Cambria Math" w:eastAsiaTheme="minorEastAsia" w:hAnsi="Cambria Math"/>
+              <w:rFonts w:ascii="Cambria Math" w:eastAsiaTheme="minorEastAsia" w:hAnsi="Cambria Math" w:cs="David"/>
             </w:rPr>
             <m:t>g</m:t>
           </m:r>
@@ -2147,7 +4860,7 @@
             <m:sSubPr>
               <m:ctrlPr>
                 <w:rPr>
-                  <w:rFonts w:ascii="Cambria Math" w:eastAsiaTheme="minorEastAsia" w:hAnsi="Cambria Math"/>
+                  <w:rFonts w:ascii="Cambria Math" w:eastAsiaTheme="minorEastAsia" w:hAnsi="Cambria Math" w:cs="David"/>
                   <w:i/>
                 </w:rPr>
               </m:ctrlPr>
@@ -2155,7 +4868,7 @@
             <m:e>
               <m:r>
                 <w:rPr>
-                  <w:rFonts w:ascii="Cambria Math" w:eastAsiaTheme="minorEastAsia" w:hAnsi="Cambria Math"/>
+                  <w:rFonts w:ascii="Cambria Math" w:eastAsiaTheme="minorEastAsia" w:hAnsi="Cambria Math" w:cs="David"/>
                 </w:rPr>
                 <m:t>m</m:t>
               </m:r>
@@ -2163,7 +4876,7 @@
             <m:sub>
               <m:r>
                 <w:rPr>
-                  <w:rFonts w:ascii="Cambria Math" w:eastAsiaTheme="minorEastAsia" w:hAnsi="Cambria Math"/>
+                  <w:rFonts w:ascii="Cambria Math" w:eastAsiaTheme="minorEastAsia" w:hAnsi="Cambria Math" w:cs="David"/>
                 </w:rPr>
                 <m:t>1</m:t>
               </m:r>
@@ -2171,7 +4884,7 @@
           </m:sSub>
           <m:r>
             <w:rPr>
-              <w:rFonts w:ascii="Cambria Math" w:eastAsiaTheme="minorEastAsia" w:hAnsi="Cambria Math"/>
+              <w:rFonts w:ascii="Cambria Math" w:eastAsiaTheme="minorEastAsia" w:hAnsi="Cambria Math" w:cs="David"/>
             </w:rPr>
             <m:t>=</m:t>
           </m:r>
@@ -2179,7 +4892,7 @@
             <m:fPr>
               <m:ctrlPr>
                 <w:rPr>
-                  <w:rFonts w:ascii="Cambria Math" w:eastAsiaTheme="minorEastAsia" w:hAnsi="Cambria Math"/>
+                  <w:rFonts w:ascii="Cambria Math" w:eastAsiaTheme="minorEastAsia" w:hAnsi="Cambria Math" w:cs="David"/>
                   <w:i/>
                 </w:rPr>
               </m:ctrlPr>
@@ -2187,7 +4900,7 @@
             <m:num>
               <m:r>
                 <w:rPr>
-                  <w:rFonts w:ascii="Cambria Math" w:eastAsiaTheme="minorEastAsia" w:hAnsi="Cambria Math"/>
+                  <w:rFonts w:ascii="Cambria Math" w:eastAsiaTheme="minorEastAsia" w:hAnsi="Cambria Math" w:cs="David"/>
                 </w:rPr>
                 <m:t>0.434m</m:t>
               </m:r>
@@ -2195,7 +4908,7 @@
             <m:den>
               <m:r>
                 <w:rPr>
-                  <w:rFonts w:ascii="Cambria Math" w:eastAsiaTheme="minorEastAsia" w:hAnsi="Cambria Math"/>
+                  <w:rFonts w:ascii="Cambria Math" w:eastAsiaTheme="minorEastAsia" w:hAnsi="Cambria Math" w:cs="David"/>
                 </w:rPr>
                 <m:t>25m</m:t>
               </m:r>
@@ -2203,7 +4916,7 @@
           </m:f>
           <m:r>
             <w:rPr>
-              <w:rFonts w:ascii="Cambria Math" w:eastAsiaTheme="minorEastAsia" w:hAnsi="Cambria Math"/>
+              <w:rFonts w:ascii="Cambria Math" w:eastAsiaTheme="minorEastAsia" w:hAnsi="Cambria Math" w:cs="David"/>
             </w:rPr>
             <m:t>=0.0173</m:t>
           </m:r>
@@ -2213,13 +4926,13 @@
     <w:p>
       <w:pPr>
         <w:rPr>
-          <w:rFonts w:eastAsiaTheme="minorEastAsia"/>
+          <w:rFonts w:ascii="David" w:eastAsiaTheme="minorEastAsia" w:hAnsi="David" w:cs="David"/>
           <w:rtl/>
         </w:rPr>
       </w:pPr>
       <w:r>
         <w:rPr>
-          <w:rFonts w:eastAsiaTheme="minorEastAsia" w:hint="cs"/>
+          <w:rFonts w:ascii="David" w:eastAsiaTheme="minorEastAsia" w:hAnsi="David" w:cs="David"/>
           <w:rtl/>
         </w:rPr>
         <w:t>ולכן:</w:t>
@@ -2228,7 +4941,7 @@
     <w:p>
       <w:pPr>
         <w:rPr>
-          <w:rFonts w:eastAsiaTheme="minorEastAsia"/>
+          <w:rFonts w:ascii="David" w:eastAsiaTheme="minorEastAsia" w:hAnsi="David" w:cs="David"/>
           <w:rtl/>
         </w:rPr>
       </w:pPr>
@@ -2238,7 +4951,7 @@
             <m:sSubPr>
               <m:ctrlPr>
                 <w:rPr>
-                  <w:rFonts w:ascii="Cambria Math" w:eastAsiaTheme="minorEastAsia" w:hAnsi="Cambria Math"/>
+                  <w:rFonts w:ascii="Cambria Math" w:eastAsiaTheme="minorEastAsia" w:hAnsi="Cambria Math" w:cs="David"/>
                   <w:i/>
                 </w:rPr>
               </m:ctrlPr>
@@ -2246,7 +4959,7 @@
             <m:e>
               <m:r>
                 <w:rPr>
-                  <w:rFonts w:ascii="Cambria Math" w:eastAsiaTheme="minorEastAsia" w:hAnsi="Cambria Math"/>
+                  <w:rFonts w:ascii="Cambria Math" w:eastAsiaTheme="minorEastAsia" w:hAnsi="Cambria Math" w:cs="David"/>
                 </w:rPr>
                 <m:t>r</m:t>
               </m:r>
@@ -2256,7 +4969,7 @@
                 <m:sSubPr>
                   <m:ctrlPr>
                     <w:rPr>
-                      <w:rFonts w:ascii="Cambria Math" w:eastAsiaTheme="minorEastAsia" w:hAnsi="Cambria Math"/>
+                      <w:rFonts w:ascii="Cambria Math" w:eastAsiaTheme="minorEastAsia" w:hAnsi="Cambria Math" w:cs="David"/>
                       <w:i/>
                     </w:rPr>
                   </m:ctrlPr>
@@ -2264,7 +4977,7 @@
                 <m:e>
                   <m:r>
                     <w:rPr>
-                      <w:rFonts w:ascii="Cambria Math" w:eastAsiaTheme="minorEastAsia" w:hAnsi="Cambria Math"/>
+                      <w:rFonts w:ascii="Cambria Math" w:eastAsiaTheme="minorEastAsia" w:hAnsi="Cambria Math" w:cs="David"/>
                     </w:rPr>
                     <m:t>e</m:t>
                   </m:r>
@@ -2272,7 +4985,7 @@
                 <m:sub>
                   <m:r>
                     <w:rPr>
-                      <w:rFonts w:ascii="Cambria Math" w:eastAsiaTheme="minorEastAsia" w:hAnsi="Cambria Math"/>
+                      <w:rFonts w:ascii="Cambria Math" w:eastAsiaTheme="minorEastAsia" w:hAnsi="Cambria Math" w:cs="David"/>
                     </w:rPr>
                     <m:t>1</m:t>
                   </m:r>
@@ -2282,7 +4995,7 @@
           </m:sSub>
           <m:r>
             <w:rPr>
-              <w:rFonts w:ascii="Cambria Math" w:eastAsiaTheme="minorEastAsia" w:hAnsi="Cambria Math"/>
+              <w:rFonts w:ascii="Cambria Math" w:eastAsiaTheme="minorEastAsia" w:hAnsi="Cambria Math" w:cs="David"/>
             </w:rPr>
             <m:t>=</m:t>
           </m:r>
@@ -2290,7 +5003,7 @@
             <m:fPr>
               <m:ctrlPr>
                 <w:rPr>
-                  <w:rFonts w:ascii="Cambria Math" w:eastAsiaTheme="minorEastAsia" w:hAnsi="Cambria Math"/>
+                  <w:rFonts w:ascii="Cambria Math" w:eastAsiaTheme="minorEastAsia" w:hAnsi="Cambria Math" w:cs="David"/>
                   <w:i/>
                 </w:rPr>
               </m:ctrlPr>
@@ -2298,7 +5011,7 @@
             <m:num>
               <m:r>
                 <w:rPr>
-                  <w:rFonts w:ascii="Cambria Math" w:eastAsiaTheme="minorEastAsia" w:hAnsi="Cambria Math"/>
+                  <w:rFonts w:ascii="Cambria Math" w:eastAsiaTheme="minorEastAsia" w:hAnsi="Cambria Math" w:cs="David"/>
                 </w:rPr>
                 <m:t>α</m:t>
               </m:r>
@@ -2306,7 +5019,7 @@
             <m:den>
               <m:r>
                 <w:rPr>
-                  <w:rFonts w:ascii="Cambria Math" w:eastAsiaTheme="minorEastAsia" w:hAnsi="Cambria Math"/>
+                  <w:rFonts w:ascii="Cambria Math" w:eastAsiaTheme="minorEastAsia" w:hAnsi="Cambria Math" w:cs="David"/>
                 </w:rPr>
                 <m:t>g</m:t>
               </m:r>
@@ -2314,7 +5027,7 @@
                 <m:sSubPr>
                   <m:ctrlPr>
                     <w:rPr>
-                      <w:rFonts w:ascii="Cambria Math" w:eastAsiaTheme="minorEastAsia" w:hAnsi="Cambria Math"/>
+                      <w:rFonts w:ascii="Cambria Math" w:eastAsiaTheme="minorEastAsia" w:hAnsi="Cambria Math" w:cs="David"/>
                       <w:i/>
                     </w:rPr>
                   </m:ctrlPr>
@@ -2322,7 +5035,7 @@
                 <m:e>
                   <m:r>
                     <w:rPr>
-                      <w:rFonts w:ascii="Cambria Math" w:eastAsiaTheme="minorEastAsia" w:hAnsi="Cambria Math"/>
+                      <w:rFonts w:ascii="Cambria Math" w:eastAsiaTheme="minorEastAsia" w:hAnsi="Cambria Math" w:cs="David"/>
                     </w:rPr>
                     <m:t>m</m:t>
                   </m:r>
@@ -2330,7 +5043,7 @@
                 <m:sub>
                   <m:r>
                     <w:rPr>
-                      <w:rFonts w:ascii="Cambria Math" w:eastAsiaTheme="minorEastAsia" w:hAnsi="Cambria Math"/>
+                      <w:rFonts w:ascii="Cambria Math" w:eastAsiaTheme="minorEastAsia" w:hAnsi="Cambria Math" w:cs="David"/>
                     </w:rPr>
                     <m:t>1</m:t>
                   </m:r>
@@ -2340,7 +5053,7 @@
           </m:f>
           <m:r>
             <w:rPr>
-              <w:rFonts w:ascii="Cambria Math" w:eastAsiaTheme="minorEastAsia" w:hAnsi="Cambria Math"/>
+              <w:rFonts w:ascii="Cambria Math" w:eastAsiaTheme="minorEastAsia" w:hAnsi="Cambria Math" w:cs="David"/>
             </w:rPr>
             <m:t>=</m:t>
           </m:r>
@@ -2348,7 +5061,7 @@
             <m:fPr>
               <m:ctrlPr>
                 <w:rPr>
-                  <w:rFonts w:ascii="Cambria Math" w:eastAsiaTheme="minorEastAsia" w:hAnsi="Cambria Math"/>
+                  <w:rFonts w:ascii="Cambria Math" w:eastAsiaTheme="minorEastAsia" w:hAnsi="Cambria Math" w:cs="David"/>
                   <w:i/>
                 </w:rPr>
               </m:ctrlPr>
@@ -2356,7 +5069,7 @@
             <m:num>
               <m:r>
                 <w:rPr>
-                  <w:rFonts w:ascii="Cambria Math" w:eastAsiaTheme="minorEastAsia" w:hAnsi="Cambria Math"/>
+                  <w:rFonts w:ascii="Cambria Math" w:eastAsiaTheme="minorEastAsia" w:hAnsi="Cambria Math" w:cs="David"/>
                 </w:rPr>
                 <m:t>0.99</m:t>
               </m:r>
@@ -2364,7 +5077,7 @@
             <m:den>
               <m:r>
                 <w:rPr>
-                  <w:rFonts w:ascii="Cambria Math" w:eastAsiaTheme="minorEastAsia" w:hAnsi="Cambria Math"/>
+                  <w:rFonts w:ascii="Cambria Math" w:eastAsiaTheme="minorEastAsia" w:hAnsi="Cambria Math" w:cs="David"/>
                 </w:rPr>
                 <m:t>0.0173</m:t>
               </m:r>
@@ -2372,7 +5085,7 @@
           </m:f>
           <m:r>
             <w:rPr>
-              <w:rFonts w:ascii="Cambria Math" w:eastAsiaTheme="minorEastAsia" w:hAnsi="Cambria Math"/>
+              <w:rFonts w:ascii="Cambria Math" w:eastAsiaTheme="minorEastAsia" w:hAnsi="Cambria Math" w:cs="David"/>
             </w:rPr>
             <m:t>=</m:t>
           </m:r>
@@ -2381,7 +5094,7 @@
               <m:sty m:val="p"/>
             </m:rPr>
             <w:rPr>
-              <w:rFonts w:ascii="Cambria Math" w:eastAsiaTheme="minorEastAsia" w:hAnsi="Cambria Math"/>
+              <w:rFonts w:ascii="Cambria Math" w:eastAsiaTheme="minorEastAsia" w:hAnsi="Cambria Math" w:cs="David"/>
             </w:rPr>
             <m:t>57Ω</m:t>
           </m:r>
@@ -2391,21 +5104,21 @@
     <w:p>
       <w:pPr>
         <w:rPr>
-          <w:rFonts w:eastAsiaTheme="minorEastAsia"/>
-          <w:rtl/>
-        </w:rPr>
-      </w:pPr>
-    </w:p>
-    <w:p>
-      <w:pPr>
-        <w:rPr>
-          <w:rFonts w:eastAsiaTheme="minorEastAsia"/>
+          <w:rFonts w:ascii="David" w:eastAsiaTheme="minorEastAsia" w:hAnsi="David" w:cs="David"/>
+          <w:rtl/>
+        </w:rPr>
+      </w:pPr>
+    </w:p>
+    <w:p>
+      <w:pPr>
+        <w:rPr>
+          <w:rFonts w:ascii="David" w:eastAsiaTheme="minorEastAsia" w:hAnsi="David" w:cs="David"/>
           <w:rtl/>
         </w:rPr>
       </w:pPr>
       <w:r>
         <w:rPr>
-          <w:rFonts w:eastAsiaTheme="minorEastAsia" w:hint="cs"/>
+          <w:rFonts w:ascii="David" w:eastAsiaTheme="minorEastAsia" w:hAnsi="David" w:cs="David"/>
           <w:rtl/>
         </w:rPr>
         <w:t xml:space="preserve">ביטוי </w:t>
@@ -2415,7 +5128,7 @@
           <m:sSubPr>
             <m:ctrlPr>
               <w:rPr>
-                <w:rFonts w:ascii="Cambria Math" w:eastAsiaTheme="minorEastAsia" w:hAnsi="Cambria Math"/>
+                <w:rFonts w:ascii="Cambria Math" w:eastAsiaTheme="minorEastAsia" w:hAnsi="Cambria Math" w:cs="David"/>
                 <w:i/>
               </w:rPr>
             </m:ctrlPr>
@@ -2423,7 +5136,7 @@
           <m:e>
             <m:r>
               <w:rPr>
-                <w:rFonts w:ascii="Cambria Math" w:eastAsiaTheme="minorEastAsia" w:hAnsi="Cambria Math"/>
+                <w:rFonts w:ascii="Cambria Math" w:eastAsiaTheme="minorEastAsia" w:hAnsi="Cambria Math" w:cs="David"/>
               </w:rPr>
               <m:t>R</m:t>
             </m:r>
@@ -2431,7 +5144,7 @@
           <m:sub>
             <m:r>
               <w:rPr>
-                <w:rFonts w:ascii="Cambria Math" w:eastAsiaTheme="minorEastAsia" w:hAnsi="Cambria Math"/>
+                <w:rFonts w:ascii="Cambria Math" w:eastAsiaTheme="minorEastAsia" w:hAnsi="Cambria Math" w:cs="David"/>
               </w:rPr>
               <m:t>out</m:t>
             </m:r>
@@ -2442,7 +5155,7 @@
     <w:p>
       <w:pPr>
         <w:rPr>
-          <w:rFonts w:eastAsiaTheme="minorEastAsia"/>
+          <w:rFonts w:ascii="David" w:eastAsiaTheme="minorEastAsia" w:hAnsi="David" w:cs="David"/>
           <w:i/>
           <w:rtl/>
         </w:rPr>
@@ -2453,7 +5166,7 @@
             <m:sSubPr>
               <m:ctrlPr>
                 <w:rPr>
-                  <w:rFonts w:ascii="Cambria Math" w:eastAsiaTheme="minorEastAsia" w:hAnsi="Cambria Math"/>
+                  <w:rFonts w:ascii="Cambria Math" w:eastAsiaTheme="minorEastAsia" w:hAnsi="Cambria Math" w:cs="David"/>
                   <w:i/>
                 </w:rPr>
               </m:ctrlPr>
@@ -2461,7 +5174,7 @@
             <m:e>
               <m:r>
                 <w:rPr>
-                  <w:rFonts w:ascii="Cambria Math" w:eastAsiaTheme="minorEastAsia" w:hAnsi="Cambria Math"/>
+                  <w:rFonts w:ascii="Cambria Math" w:eastAsiaTheme="minorEastAsia" w:hAnsi="Cambria Math" w:cs="David"/>
                 </w:rPr>
                 <m:t>R</m:t>
               </m:r>
@@ -2471,7 +5184,7 @@
                 <m:sSubPr>
                   <m:ctrlPr>
                     <w:rPr>
-                      <w:rFonts w:ascii="Cambria Math" w:eastAsiaTheme="minorEastAsia" w:hAnsi="Cambria Math"/>
+                      <w:rFonts w:ascii="Cambria Math" w:eastAsiaTheme="minorEastAsia" w:hAnsi="Cambria Math" w:cs="David"/>
                       <w:i/>
                     </w:rPr>
                   </m:ctrlPr>
@@ -2479,7 +5192,7 @@
                 <m:e>
                   <m:r>
                     <w:rPr>
-                      <w:rFonts w:ascii="Cambria Math" w:eastAsiaTheme="minorEastAsia" w:hAnsi="Cambria Math"/>
+                      <w:rFonts w:ascii="Cambria Math" w:eastAsiaTheme="minorEastAsia" w:hAnsi="Cambria Math" w:cs="David"/>
                     </w:rPr>
                     <m:t>E</m:t>
                   </m:r>
@@ -2487,7 +5200,7 @@
                 <m:sub>
                   <m:r>
                     <w:rPr>
-                      <w:rFonts w:ascii="Cambria Math" w:eastAsiaTheme="minorEastAsia" w:hAnsi="Cambria Math"/>
+                      <w:rFonts w:ascii="Cambria Math" w:eastAsiaTheme="minorEastAsia" w:hAnsi="Cambria Math" w:cs="David"/>
                     </w:rPr>
                     <m:t>2</m:t>
                   </m:r>
@@ -2497,7 +5210,7 @@
           </m:sSub>
           <m:r>
             <w:rPr>
-              <w:rFonts w:ascii="Cambria Math" w:eastAsiaTheme="minorEastAsia" w:hAnsi="Cambria Math"/>
+              <w:rFonts w:ascii="Cambria Math" w:eastAsiaTheme="minorEastAsia" w:hAnsi="Cambria Math" w:cs="David"/>
             </w:rPr>
             <m:t>||</m:t>
           </m:r>
@@ -2505,7 +5218,7 @@
             <m:sSubPr>
               <m:ctrlPr>
                 <w:rPr>
-                  <w:rFonts w:ascii="Cambria Math" w:eastAsiaTheme="minorEastAsia" w:hAnsi="Cambria Math"/>
+                  <w:rFonts w:ascii="Cambria Math" w:eastAsiaTheme="minorEastAsia" w:hAnsi="Cambria Math" w:cs="David"/>
                   <w:i/>
                 </w:rPr>
               </m:ctrlPr>
@@ -2513,7 +5226,7 @@
             <m:e>
               <m:r>
                 <w:rPr>
-                  <w:rFonts w:ascii="Cambria Math" w:eastAsiaTheme="minorEastAsia" w:hAnsi="Cambria Math"/>
+                  <w:rFonts w:ascii="Cambria Math" w:eastAsiaTheme="minorEastAsia" w:hAnsi="Cambria Math" w:cs="David"/>
                 </w:rPr>
                 <m:t>r</m:t>
               </m:r>
@@ -2523,7 +5236,7 @@
                 <m:sSubPr>
                   <m:ctrlPr>
                     <w:rPr>
-                      <w:rFonts w:ascii="Cambria Math" w:eastAsiaTheme="minorEastAsia" w:hAnsi="Cambria Math"/>
+                      <w:rFonts w:ascii="Cambria Math" w:eastAsiaTheme="minorEastAsia" w:hAnsi="Cambria Math" w:cs="David"/>
                       <w:i/>
                     </w:rPr>
                   </m:ctrlPr>
@@ -2531,7 +5244,7 @@
                 <m:e>
                   <m:r>
                     <w:rPr>
-                      <w:rFonts w:ascii="Cambria Math" w:eastAsiaTheme="minorEastAsia" w:hAnsi="Cambria Math"/>
+                      <w:rFonts w:ascii="Cambria Math" w:eastAsiaTheme="minorEastAsia" w:hAnsi="Cambria Math" w:cs="David"/>
                     </w:rPr>
                     <m:t>e</m:t>
                   </m:r>
@@ -2539,7 +5252,7 @@
                 <m:sub>
                   <m:r>
                     <w:rPr>
-                      <w:rFonts w:ascii="Cambria Math" w:eastAsiaTheme="minorEastAsia" w:hAnsi="Cambria Math"/>
+                      <w:rFonts w:ascii="Cambria Math" w:eastAsiaTheme="minorEastAsia" w:hAnsi="Cambria Math" w:cs="David"/>
                     </w:rPr>
                     <m:t>2</m:t>
                   </m:r>
@@ -2549,7 +5262,7 @@
           </m:sSub>
           <m:r>
             <w:rPr>
-              <w:rFonts w:ascii="Cambria Math" w:eastAsiaTheme="minorEastAsia" w:hAnsi="Cambria Math"/>
+              <w:rFonts w:ascii="Cambria Math" w:eastAsiaTheme="minorEastAsia" w:hAnsi="Cambria Math" w:cs="David"/>
             </w:rPr>
             <m:t>=59</m:t>
           </m:r>
@@ -2558,7 +5271,7 @@
               <m:sty m:val="p"/>
             </m:rPr>
             <w:rPr>
-              <w:rFonts w:ascii="Cambria Math" w:eastAsiaTheme="minorEastAsia" w:hAnsi="Cambria Math"/>
+              <w:rFonts w:ascii="Cambria Math" w:eastAsiaTheme="minorEastAsia" w:hAnsi="Cambria Math" w:cs="David"/>
             </w:rPr>
             <m:t>Ω</m:t>
           </m:r>
@@ -2568,12 +5281,12 @@
     <w:p>
       <w:pPr>
         <w:rPr>
-          <w:rFonts w:eastAsiaTheme="minorEastAsia"/>
+          <w:rFonts w:ascii="David" w:eastAsiaTheme="minorEastAsia" w:hAnsi="David" w:cs="David"/>
         </w:rPr>
       </w:pPr>
       <w:r>
         <w:rPr>
-          <w:rFonts w:eastAsiaTheme="minorEastAsia" w:hint="cs"/>
+          <w:rFonts w:ascii="David" w:eastAsiaTheme="minorEastAsia" w:hAnsi="David" w:cs="David"/>
           <w:i/>
           <w:rtl/>
         </w:rPr>
@@ -2584,7 +5297,7 @@
           <m:sSubPr>
             <m:ctrlPr>
               <w:rPr>
-                <w:rFonts w:ascii="Cambria Math" w:eastAsiaTheme="minorEastAsia" w:hAnsi="Cambria Math"/>
+                <w:rFonts w:ascii="Cambria Math" w:eastAsiaTheme="minorEastAsia" w:hAnsi="Cambria Math" w:cs="David"/>
                 <w:i/>
               </w:rPr>
             </m:ctrlPr>
@@ -2592,7 +5305,7 @@
           <m:e>
             <m:r>
               <w:rPr>
-                <w:rFonts w:ascii="Cambria Math" w:eastAsiaTheme="minorEastAsia" w:hAnsi="Cambria Math"/>
+                <w:rFonts w:ascii="Cambria Math" w:eastAsiaTheme="minorEastAsia" w:hAnsi="Cambria Math" w:cs="David"/>
               </w:rPr>
               <m:t>I</m:t>
             </m:r>
@@ -2600,7 +5313,7 @@
           <m:sub>
             <m:r>
               <w:rPr>
-                <w:rFonts w:ascii="Cambria Math" w:eastAsiaTheme="minorEastAsia" w:hAnsi="Cambria Math"/>
+                <w:rFonts w:ascii="Cambria Math" w:eastAsiaTheme="minorEastAsia" w:hAnsi="Cambria Math" w:cs="David"/>
               </w:rPr>
               <m:t>C</m:t>
             </m:r>
@@ -2608,7 +5321,7 @@
               <m:sSubPr>
                 <m:ctrlPr>
                   <w:rPr>
-                    <w:rFonts w:ascii="Cambria Math" w:eastAsiaTheme="minorEastAsia" w:hAnsi="Cambria Math"/>
+                    <w:rFonts w:ascii="Cambria Math" w:eastAsiaTheme="minorEastAsia" w:hAnsi="Cambria Math" w:cs="David"/>
                     <w:i/>
                   </w:rPr>
                 </m:ctrlPr>
@@ -2616,7 +5329,7 @@
               <m:e>
                 <m:r>
                   <w:rPr>
-                    <w:rFonts w:ascii="Cambria Math" w:eastAsiaTheme="minorEastAsia" w:hAnsi="Cambria Math"/>
+                    <w:rFonts w:ascii="Cambria Math" w:eastAsiaTheme="minorEastAsia" w:hAnsi="Cambria Math" w:cs="David"/>
                   </w:rPr>
                   <m:t>Q</m:t>
                 </m:r>
@@ -2624,7 +5337,7 @@
               <m:sub>
                 <m:r>
                   <w:rPr>
-                    <w:rFonts w:ascii="Cambria Math" w:eastAsiaTheme="minorEastAsia" w:hAnsi="Cambria Math"/>
+                    <w:rFonts w:ascii="Cambria Math" w:eastAsiaTheme="minorEastAsia" w:hAnsi="Cambria Math" w:cs="David"/>
                   </w:rPr>
                   <m:t>2</m:t>
                 </m:r>
@@ -2634,7 +5347,7 @@
         </m:sSub>
         <m:r>
           <w:rPr>
-            <w:rFonts w:ascii="Cambria Math" w:eastAsiaTheme="minorEastAsia" w:hAnsi="Cambria Math"/>
+            <w:rFonts w:ascii="Cambria Math" w:eastAsiaTheme="minorEastAsia" w:hAnsi="Cambria Math" w:cs="David"/>
           </w:rPr>
           <m:t>≈0.419mA</m:t>
         </m:r>
@@ -2643,7 +5356,7 @@
     <w:p>
       <w:pPr>
         <w:rPr>
-          <w:rFonts w:eastAsiaTheme="minorEastAsia"/>
+          <w:rFonts w:ascii="David" w:eastAsiaTheme="minorEastAsia" w:hAnsi="David" w:cs="David"/>
           <w:i/>
           <w:rtl/>
         </w:rPr>
@@ -2652,7 +5365,7 @@
         <m:oMath>
           <m:r>
             <w:rPr>
-              <w:rFonts w:ascii="Cambria Math" w:eastAsiaTheme="minorEastAsia" w:hAnsi="Cambria Math"/>
+              <w:rFonts w:ascii="Cambria Math" w:eastAsiaTheme="minorEastAsia" w:hAnsi="Cambria Math" w:cs="David"/>
             </w:rPr>
             <m:t>g</m:t>
           </m:r>
@@ -2660,7 +5373,7 @@
             <m:sSubPr>
               <m:ctrlPr>
                 <w:rPr>
-                  <w:rFonts w:ascii="Cambria Math" w:eastAsiaTheme="minorEastAsia" w:hAnsi="Cambria Math"/>
+                  <w:rFonts w:ascii="Cambria Math" w:eastAsiaTheme="minorEastAsia" w:hAnsi="Cambria Math" w:cs="David"/>
                   <w:i/>
                 </w:rPr>
               </m:ctrlPr>
@@ -2668,7 +5381,7 @@
             <m:e>
               <m:r>
                 <w:rPr>
-                  <w:rFonts w:ascii="Cambria Math" w:eastAsiaTheme="minorEastAsia" w:hAnsi="Cambria Math"/>
+                  <w:rFonts w:ascii="Cambria Math" w:eastAsiaTheme="minorEastAsia" w:hAnsi="Cambria Math" w:cs="David"/>
                 </w:rPr>
                 <m:t>m</m:t>
               </m:r>
@@ -2676,7 +5389,7 @@
             <m:sub>
               <m:r>
                 <w:rPr>
-                  <w:rFonts w:ascii="Cambria Math" w:eastAsiaTheme="minorEastAsia" w:hAnsi="Cambria Math"/>
+                  <w:rFonts w:ascii="Cambria Math" w:eastAsiaTheme="minorEastAsia" w:hAnsi="Cambria Math" w:cs="David"/>
                 </w:rPr>
                 <m:t>2</m:t>
               </m:r>
@@ -2684,7 +5397,7 @@
           </m:sSub>
           <m:r>
             <w:rPr>
-              <w:rFonts w:ascii="Cambria Math" w:eastAsiaTheme="minorEastAsia" w:hAnsi="Cambria Math"/>
+              <w:rFonts w:ascii="Cambria Math" w:eastAsiaTheme="minorEastAsia" w:hAnsi="Cambria Math" w:cs="David"/>
             </w:rPr>
             <m:t>=</m:t>
           </m:r>
@@ -2692,7 +5405,7 @@
             <m:fPr>
               <m:ctrlPr>
                 <w:rPr>
-                  <w:rFonts w:ascii="Cambria Math" w:eastAsiaTheme="minorEastAsia" w:hAnsi="Cambria Math"/>
+                  <w:rFonts w:ascii="Cambria Math" w:eastAsiaTheme="minorEastAsia" w:hAnsi="Cambria Math" w:cs="David"/>
                   <w:i/>
                 </w:rPr>
               </m:ctrlPr>
@@ -2700,7 +5413,7 @@
             <m:num>
               <m:r>
                 <w:rPr>
-                  <w:rFonts w:ascii="Cambria Math" w:eastAsiaTheme="minorEastAsia" w:hAnsi="Cambria Math"/>
+                  <w:rFonts w:ascii="Cambria Math" w:eastAsiaTheme="minorEastAsia" w:hAnsi="Cambria Math" w:cs="David"/>
                 </w:rPr>
                 <m:t>0.419m</m:t>
               </m:r>
@@ -2708,7 +5421,7 @@
             <m:den>
               <m:r>
                 <w:rPr>
-                  <w:rFonts w:ascii="Cambria Math" w:eastAsiaTheme="minorEastAsia" w:hAnsi="Cambria Math"/>
+                  <w:rFonts w:ascii="Cambria Math" w:eastAsiaTheme="minorEastAsia" w:hAnsi="Cambria Math" w:cs="David"/>
                 </w:rPr>
                 <m:t>25m</m:t>
               </m:r>
@@ -2716,7 +5429,7 @@
           </m:f>
           <m:r>
             <w:rPr>
-              <w:rFonts w:ascii="Cambria Math" w:eastAsiaTheme="minorEastAsia" w:hAnsi="Cambria Math"/>
+              <w:rFonts w:ascii="Cambria Math" w:eastAsiaTheme="minorEastAsia" w:hAnsi="Cambria Math" w:cs="David"/>
             </w:rPr>
             <m:t>=0.0168</m:t>
           </m:r>
@@ -2726,12 +5439,12 @@
     <w:p>
       <w:pPr>
         <w:rPr>
-          <w:rFonts w:eastAsiaTheme="minorEastAsia"/>
+          <w:rFonts w:ascii="David" w:eastAsiaTheme="minorEastAsia" w:hAnsi="David" w:cs="David"/>
         </w:rPr>
       </w:pPr>
       <w:r>
         <w:rPr>
-          <w:rFonts w:eastAsiaTheme="minorEastAsia" w:hint="cs"/>
+          <w:rFonts w:ascii="David" w:eastAsiaTheme="minorEastAsia" w:hAnsi="David" w:cs="David"/>
           <w:rtl/>
         </w:rPr>
         <w:t>ולכן:</w:t>
@@ -2740,7 +5453,7 @@
     <w:p>
       <w:pPr>
         <w:rPr>
-          <w:rFonts w:eastAsiaTheme="minorEastAsia"/>
+          <w:rFonts w:ascii="David" w:eastAsiaTheme="minorEastAsia" w:hAnsi="David" w:cs="David"/>
           <w:rtl/>
         </w:rPr>
       </w:pPr>
@@ -2750,7 +5463,7 @@
             <m:sSubPr>
               <m:ctrlPr>
                 <w:rPr>
-                  <w:rFonts w:ascii="Cambria Math" w:eastAsiaTheme="minorEastAsia" w:hAnsi="Cambria Math"/>
+                  <w:rFonts w:ascii="Cambria Math" w:eastAsiaTheme="minorEastAsia" w:hAnsi="Cambria Math" w:cs="David"/>
                   <w:i/>
                 </w:rPr>
               </m:ctrlPr>
@@ -2758,7 +5471,7 @@
             <m:e>
               <m:r>
                 <w:rPr>
-                  <w:rFonts w:ascii="Cambria Math" w:eastAsiaTheme="minorEastAsia" w:hAnsi="Cambria Math"/>
+                  <w:rFonts w:ascii="Cambria Math" w:eastAsiaTheme="minorEastAsia" w:hAnsi="Cambria Math" w:cs="David"/>
                 </w:rPr>
                 <m:t>r</m:t>
               </m:r>
@@ -2768,7 +5481,7 @@
                 <m:sSubPr>
                   <m:ctrlPr>
                     <w:rPr>
-                      <w:rFonts w:ascii="Cambria Math" w:eastAsiaTheme="minorEastAsia" w:hAnsi="Cambria Math"/>
+                      <w:rFonts w:ascii="Cambria Math" w:eastAsiaTheme="minorEastAsia" w:hAnsi="Cambria Math" w:cs="David"/>
                       <w:i/>
                     </w:rPr>
                   </m:ctrlPr>
@@ -2776,7 +5489,7 @@
                 <m:e>
                   <m:r>
                     <w:rPr>
-                      <w:rFonts w:ascii="Cambria Math" w:eastAsiaTheme="minorEastAsia" w:hAnsi="Cambria Math"/>
+                      <w:rFonts w:ascii="Cambria Math" w:eastAsiaTheme="minorEastAsia" w:hAnsi="Cambria Math" w:cs="David"/>
                     </w:rPr>
                     <m:t>e</m:t>
                   </m:r>
@@ -2784,7 +5497,7 @@
                 <m:sub>
                   <m:r>
                     <w:rPr>
-                      <w:rFonts w:ascii="Cambria Math" w:eastAsiaTheme="minorEastAsia" w:hAnsi="Cambria Math"/>
+                      <w:rFonts w:ascii="Cambria Math" w:eastAsiaTheme="minorEastAsia" w:hAnsi="Cambria Math" w:cs="David"/>
                     </w:rPr>
                     <m:t>2</m:t>
                   </m:r>
@@ -2794,7 +5507,7 @@
           </m:sSub>
           <m:r>
             <w:rPr>
-              <w:rFonts w:ascii="Cambria Math" w:eastAsiaTheme="minorEastAsia" w:hAnsi="Cambria Math"/>
+              <w:rFonts w:ascii="Cambria Math" w:eastAsiaTheme="minorEastAsia" w:hAnsi="Cambria Math" w:cs="David"/>
             </w:rPr>
             <m:t>=</m:t>
           </m:r>
@@ -2802,7 +5515,7 @@
             <m:fPr>
               <m:ctrlPr>
                 <w:rPr>
-                  <w:rFonts w:ascii="Cambria Math" w:eastAsiaTheme="minorEastAsia" w:hAnsi="Cambria Math"/>
+                  <w:rFonts w:ascii="Cambria Math" w:eastAsiaTheme="minorEastAsia" w:hAnsi="Cambria Math" w:cs="David"/>
                   <w:i/>
                 </w:rPr>
               </m:ctrlPr>
@@ -2810,7 +5523,7 @@
             <m:num>
               <m:r>
                 <w:rPr>
-                  <w:rFonts w:ascii="Cambria Math" w:eastAsiaTheme="minorEastAsia" w:hAnsi="Cambria Math"/>
+                  <w:rFonts w:ascii="Cambria Math" w:eastAsiaTheme="minorEastAsia" w:hAnsi="Cambria Math" w:cs="David"/>
                 </w:rPr>
                 <m:t>α</m:t>
               </m:r>
@@ -2818,7 +5531,7 @@
             <m:den>
               <m:r>
                 <w:rPr>
-                  <w:rFonts w:ascii="Cambria Math" w:eastAsiaTheme="minorEastAsia" w:hAnsi="Cambria Math"/>
+                  <w:rFonts w:ascii="Cambria Math" w:eastAsiaTheme="minorEastAsia" w:hAnsi="Cambria Math" w:cs="David"/>
                 </w:rPr>
                 <m:t>g</m:t>
               </m:r>
@@ -2826,7 +5539,7 @@
                 <m:sSubPr>
                   <m:ctrlPr>
                     <w:rPr>
-                      <w:rFonts w:ascii="Cambria Math" w:eastAsiaTheme="minorEastAsia" w:hAnsi="Cambria Math"/>
+                      <w:rFonts w:ascii="Cambria Math" w:eastAsiaTheme="minorEastAsia" w:hAnsi="Cambria Math" w:cs="David"/>
                       <w:i/>
                     </w:rPr>
                   </m:ctrlPr>
@@ -2834,7 +5547,7 @@
                 <m:e>
                   <m:r>
                     <w:rPr>
-                      <w:rFonts w:ascii="Cambria Math" w:eastAsiaTheme="minorEastAsia" w:hAnsi="Cambria Math"/>
+                      <w:rFonts w:ascii="Cambria Math" w:eastAsiaTheme="minorEastAsia" w:hAnsi="Cambria Math" w:cs="David"/>
                     </w:rPr>
                     <m:t>m</m:t>
                   </m:r>
@@ -2842,7 +5555,7 @@
                 <m:sub>
                   <m:r>
                     <w:rPr>
-                      <w:rFonts w:ascii="Cambria Math" w:eastAsiaTheme="minorEastAsia" w:hAnsi="Cambria Math"/>
+                      <w:rFonts w:ascii="Cambria Math" w:eastAsiaTheme="minorEastAsia" w:hAnsi="Cambria Math" w:cs="David"/>
                     </w:rPr>
                     <m:t>2</m:t>
                   </m:r>
@@ -2852,7 +5565,7 @@
           </m:f>
           <m:r>
             <w:rPr>
-              <w:rFonts w:ascii="Cambria Math" w:eastAsiaTheme="minorEastAsia" w:hAnsi="Cambria Math"/>
+              <w:rFonts w:ascii="Cambria Math" w:eastAsiaTheme="minorEastAsia" w:hAnsi="Cambria Math" w:cs="David"/>
             </w:rPr>
             <m:t>=</m:t>
           </m:r>
@@ -2860,7 +5573,7 @@
             <m:fPr>
               <m:ctrlPr>
                 <w:rPr>
-                  <w:rFonts w:ascii="Cambria Math" w:eastAsiaTheme="minorEastAsia" w:hAnsi="Cambria Math"/>
+                  <w:rFonts w:ascii="Cambria Math" w:eastAsiaTheme="minorEastAsia" w:hAnsi="Cambria Math" w:cs="David"/>
                   <w:i/>
                 </w:rPr>
               </m:ctrlPr>
@@ -2868,7 +5581,7 @@
             <m:num>
               <m:r>
                 <w:rPr>
-                  <w:rFonts w:ascii="Cambria Math" w:eastAsiaTheme="minorEastAsia" w:hAnsi="Cambria Math"/>
+                  <w:rFonts w:ascii="Cambria Math" w:eastAsiaTheme="minorEastAsia" w:hAnsi="Cambria Math" w:cs="David"/>
                 </w:rPr>
                 <m:t>0.99</m:t>
               </m:r>
@@ -2876,7 +5589,7 @@
             <m:den>
               <m:r>
                 <w:rPr>
-                  <w:rFonts w:ascii="Cambria Math" w:eastAsiaTheme="minorEastAsia" w:hAnsi="Cambria Math"/>
+                  <w:rFonts w:ascii="Cambria Math" w:eastAsiaTheme="minorEastAsia" w:hAnsi="Cambria Math" w:cs="David"/>
                 </w:rPr>
                 <m:t>0.0168</m:t>
               </m:r>
@@ -2884,7 +5597,7 @@
           </m:f>
           <m:r>
             <w:rPr>
-              <w:rFonts w:ascii="Cambria Math" w:eastAsiaTheme="minorEastAsia" w:hAnsi="Cambria Math"/>
+              <w:rFonts w:ascii="Cambria Math" w:eastAsiaTheme="minorEastAsia" w:hAnsi="Cambria Math" w:cs="David"/>
             </w:rPr>
             <m:t>=</m:t>
           </m:r>
@@ -2893,7 +5606,7 @@
               <m:sty m:val="p"/>
             </m:rPr>
             <w:rPr>
-              <w:rFonts w:ascii="Cambria Math" w:eastAsiaTheme="minorEastAsia" w:hAnsi="Cambria Math"/>
+              <w:rFonts w:ascii="Cambria Math" w:eastAsiaTheme="minorEastAsia" w:hAnsi="Cambria Math" w:cs="David"/>
             </w:rPr>
             <m:t>59Ω</m:t>
           </m:r>
@@ -2903,36 +5616,34 @@
     <w:p>
       <w:pPr>
         <w:rPr>
-          <w:rFonts w:eastAsiaTheme="minorEastAsia"/>
-          <w:rtl/>
-        </w:rPr>
-      </w:pPr>
-    </w:p>
-    <w:p>
-      <w:pPr>
-        <w:rPr>
-          <w:rFonts w:eastAsiaTheme="minorEastAsia"/>
-          <w:rtl/>
-        </w:rPr>
-      </w:pPr>
-      <w:bookmarkStart w:id="0" w:name="_GoBack"/>
-      <w:bookmarkEnd w:id="0"/>
-    </w:p>
-    <w:p>
-      <w:pPr>
-        <w:rPr>
-          <w:rFonts w:eastAsiaTheme="minorEastAsia"/>
+          <w:rFonts w:ascii="David" w:eastAsiaTheme="minorEastAsia" w:hAnsi="David" w:cs="David"/>
+          <w:rtl/>
+        </w:rPr>
+      </w:pPr>
+    </w:p>
+    <w:p>
+      <w:pPr>
+        <w:rPr>
+          <w:rFonts w:ascii="David" w:eastAsiaTheme="minorEastAsia" w:hAnsi="David" w:cs="David"/>
+          <w:rtl/>
+        </w:rPr>
+      </w:pPr>
+    </w:p>
+    <w:p>
+      <w:pPr>
+        <w:rPr>
+          <w:rFonts w:ascii="David" w:eastAsiaTheme="minorEastAsia" w:hAnsi="David" w:cs="David"/>
           <w:rtl/>
         </w:rPr>
       </w:pPr>
       <w:r>
         <w:rPr>
-          <w:rFonts w:eastAsiaTheme="minorEastAsia" w:cs="Arial"/>
+          <w:rFonts w:ascii="David" w:eastAsiaTheme="minorEastAsia" w:hAnsi="David" w:cs="David"/>
           <w:noProof/>
           <w:rtl/>
         </w:rPr>
         <w:drawing>
-          <wp:inline distT="0" distB="0" distL="0" distR="0" wp14:anchorId="34A8F757" wp14:editId="68A7CEBD">
+          <wp:inline distT="0" distB="0" distL="0" distR="0" wp14:anchorId="5B20D7AA" wp14:editId="5B20D7AB">
             <wp:extent cx="5274310" cy="3375660"/>
             <wp:effectExtent l="0" t="0" r="2540" b="0"/>
             <wp:docPr id="3" name="Picture 3"/>
@@ -2971,18 +5682,17 @@
     <w:p>
       <w:pPr>
         <w:rPr>
-          <w:rFonts w:eastAsiaTheme="minorEastAsia"/>
+          <w:rFonts w:ascii="David" w:eastAsiaTheme="minorEastAsia" w:hAnsi="David" w:cs="David"/>
         </w:rPr>
       </w:pPr>
       <w:r>
         <w:rPr>
-          <w:rFonts w:eastAsiaTheme="minorEastAsia" w:cs="Arial"/>
+          <w:rFonts w:ascii="David" w:eastAsiaTheme="minorEastAsia" w:hAnsi="David" w:cs="David"/>
           <w:noProof/>
           <w:rtl/>
         </w:rPr>
-        <w:lastRenderedPageBreak/>
         <w:drawing>
-          <wp:inline distT="0" distB="0" distL="0" distR="0" wp14:anchorId="23D421BB" wp14:editId="202531BD">
+          <wp:inline distT="0" distB="0" distL="0" distR="0" wp14:anchorId="5B20D7AC" wp14:editId="5B20D7AD">
             <wp:extent cx="5274310" cy="1830705"/>
             <wp:effectExtent l="0" t="0" r="2540" b="0"/>
             <wp:docPr id="2" name="Picture 2"/>
@@ -3021,28 +5731,28 @@
     <w:p>
       <w:pPr>
         <w:rPr>
-          <w:rFonts w:eastAsiaTheme="minorEastAsia"/>
-          <w:rtl/>
-        </w:rPr>
-      </w:pPr>
-    </w:p>
-    <w:p>
-      <w:pPr>
-        <w:rPr>
-          <w:rFonts w:eastAsiaTheme="minorEastAsia"/>
+          <w:rFonts w:ascii="David" w:eastAsiaTheme="minorEastAsia" w:hAnsi="David" w:cs="David"/>
+          <w:rtl/>
+        </w:rPr>
+      </w:pPr>
+    </w:p>
+    <w:p>
+      <w:pPr>
+        <w:rPr>
+          <w:rFonts w:ascii="David" w:eastAsiaTheme="minorEastAsia" w:hAnsi="David" w:cs="David"/>
           <w:rtl/>
         </w:rPr>
       </w:pPr>
       <w:r>
         <w:rPr>
-          <w:rFonts w:eastAsiaTheme="minorEastAsia" w:hint="cs"/>
+          <w:rFonts w:ascii="David" w:eastAsiaTheme="minorEastAsia" w:hAnsi="David" w:cs="David"/>
           <w:rtl/>
         </w:rPr>
         <w:t>ביטויי הגבר</w:t>
       </w:r>
       <w:r>
         <w:rPr>
-          <w:rFonts w:eastAsiaTheme="minorEastAsia" w:hint="cs"/>
+          <w:rFonts w:ascii="David" w:eastAsiaTheme="minorEastAsia" w:hAnsi="David" w:cs="David"/>
           <w:rtl/>
         </w:rPr>
         <w:t>:</w:t>
@@ -3051,7 +5761,7 @@
     <w:p>
       <w:pPr>
         <w:rPr>
-          <w:rFonts w:eastAsiaTheme="minorEastAsia"/>
+          <w:rFonts w:ascii="David" w:eastAsiaTheme="minorEastAsia" w:hAnsi="David" w:cs="David"/>
           <w:rtl/>
         </w:rPr>
       </w:pPr>
@@ -3064,13 +5774,13 @@
           <w:numId w:val="1"/>
         </w:numPr>
         <w:rPr>
-          <w:rFonts w:eastAsiaTheme="minorEastAsia"/>
+          <w:rFonts w:ascii="David" w:eastAsiaTheme="minorEastAsia" w:hAnsi="David" w:cs="David"/>
           <w:rtl/>
         </w:rPr>
       </w:pPr>
       <w:r>
         <w:rPr>
-          <w:rFonts w:eastAsiaTheme="minorEastAsia" w:hint="cs"/>
+          <w:rFonts w:ascii="David" w:eastAsiaTheme="minorEastAsia" w:hAnsi="David" w:cs="David"/>
           <w:rtl/>
         </w:rPr>
         <w:t>מחלק מתח</w:t>
@@ -3079,7 +5789,7 @@
     <w:p>
       <w:pPr>
         <w:rPr>
-          <w:rFonts w:eastAsiaTheme="minorEastAsia"/>
+          <w:rFonts w:ascii="David" w:eastAsiaTheme="minorEastAsia" w:hAnsi="David" w:cs="David"/>
           <w:i/>
         </w:rPr>
       </w:pPr>
@@ -3089,7 +5799,7 @@
             <m:sSubPr>
               <m:ctrlPr>
                 <w:rPr>
-                  <w:rFonts w:ascii="Cambria Math" w:eastAsiaTheme="minorEastAsia" w:hAnsi="Cambria Math"/>
+                  <w:rFonts w:ascii="Cambria Math" w:eastAsiaTheme="minorEastAsia" w:hAnsi="Cambria Math" w:cs="David"/>
                   <w:i/>
                 </w:rPr>
               </m:ctrlPr>
@@ -3097,7 +5807,7 @@
             <m:e>
               <m:r>
                 <w:rPr>
-                  <w:rFonts w:ascii="Cambria Math" w:eastAsiaTheme="minorEastAsia" w:hAnsi="Cambria Math"/>
+                  <w:rFonts w:ascii="Cambria Math" w:eastAsiaTheme="minorEastAsia" w:hAnsi="Cambria Math" w:cs="David"/>
                 </w:rPr>
                 <m:t>A</m:t>
               </m:r>
@@ -3105,7 +5815,7 @@
             <m:sub>
               <m:r>
                 <w:rPr>
-                  <w:rFonts w:ascii="Cambria Math" w:eastAsiaTheme="minorEastAsia" w:hAnsi="Cambria Math"/>
+                  <w:rFonts w:ascii="Cambria Math" w:eastAsiaTheme="minorEastAsia" w:hAnsi="Cambria Math" w:cs="David"/>
                 </w:rPr>
                 <m:t>1</m:t>
               </m:r>
@@ -3113,7 +5823,7 @@
           </m:sSub>
           <m:r>
             <w:rPr>
-              <w:rFonts w:ascii="Cambria Math" w:eastAsiaTheme="minorEastAsia" w:hAnsi="Cambria Math"/>
+              <w:rFonts w:ascii="Cambria Math" w:eastAsiaTheme="minorEastAsia" w:hAnsi="Cambria Math" w:cs="David"/>
             </w:rPr>
             <m:t>=</m:t>
           </m:r>
@@ -3121,7 +5831,7 @@
             <m:fPr>
               <m:ctrlPr>
                 <w:rPr>
-                  <w:rFonts w:ascii="Cambria Math" w:eastAsiaTheme="minorEastAsia" w:hAnsi="Cambria Math"/>
+                  <w:rFonts w:ascii="Cambria Math" w:eastAsiaTheme="minorEastAsia" w:hAnsi="Cambria Math" w:cs="David"/>
                   <w:i/>
                 </w:rPr>
               </m:ctrlPr>
@@ -3131,7 +5841,7 @@
                 <m:sSubPr>
                   <m:ctrlPr>
                     <w:rPr>
-                      <w:rFonts w:ascii="Cambria Math" w:eastAsiaTheme="minorEastAsia" w:hAnsi="Cambria Math"/>
+                      <w:rFonts w:ascii="Cambria Math" w:eastAsiaTheme="minorEastAsia" w:hAnsi="Cambria Math" w:cs="David"/>
                       <w:i/>
                     </w:rPr>
                   </m:ctrlPr>
@@ -3139,7 +5849,7 @@
                 <m:e>
                   <m:r>
                     <w:rPr>
-                      <w:rFonts w:ascii="Cambria Math" w:eastAsiaTheme="minorEastAsia" w:hAnsi="Cambria Math"/>
+                      <w:rFonts w:ascii="Cambria Math" w:eastAsiaTheme="minorEastAsia" w:hAnsi="Cambria Math" w:cs="David"/>
                     </w:rPr>
                     <m:t>R</m:t>
                   </m:r>
@@ -3147,7 +5857,7 @@
                 <m:sub>
                   <m:r>
                     <w:rPr>
-                      <w:rFonts w:ascii="Cambria Math" w:eastAsiaTheme="minorEastAsia" w:hAnsi="Cambria Math"/>
+                      <w:rFonts w:ascii="Cambria Math" w:eastAsiaTheme="minorEastAsia" w:hAnsi="Cambria Math" w:cs="David"/>
                     </w:rPr>
                     <m:t>in</m:t>
                   </m:r>
@@ -3159,7 +5869,7 @@
                 <m:sSubPr>
                   <m:ctrlPr>
                     <w:rPr>
-                      <w:rFonts w:ascii="Cambria Math" w:eastAsiaTheme="minorEastAsia" w:hAnsi="Cambria Math"/>
+                      <w:rFonts w:ascii="Cambria Math" w:eastAsiaTheme="minorEastAsia" w:hAnsi="Cambria Math" w:cs="David"/>
                       <w:i/>
                     </w:rPr>
                   </m:ctrlPr>
@@ -3167,7 +5877,7 @@
                 <m:e>
                   <m:r>
                     <w:rPr>
-                      <w:rFonts w:ascii="Cambria Math" w:eastAsiaTheme="minorEastAsia" w:hAnsi="Cambria Math"/>
+                      <w:rFonts w:ascii="Cambria Math" w:eastAsiaTheme="minorEastAsia" w:hAnsi="Cambria Math" w:cs="David"/>
                     </w:rPr>
                     <m:t>R</m:t>
                   </m:r>
@@ -3175,7 +5885,7 @@
                 <m:sub>
                   <m:r>
                     <w:rPr>
-                      <w:rFonts w:ascii="Cambria Math" w:eastAsiaTheme="minorEastAsia" w:hAnsi="Cambria Math"/>
+                      <w:rFonts w:ascii="Cambria Math" w:eastAsiaTheme="minorEastAsia" w:hAnsi="Cambria Math" w:cs="David"/>
                     </w:rPr>
                     <m:t>in</m:t>
                   </m:r>
@@ -3183,7 +5893,7 @@
               </m:sSub>
               <m:r>
                 <w:rPr>
-                  <w:rFonts w:ascii="Cambria Math" w:eastAsiaTheme="minorEastAsia" w:hAnsi="Cambria Math"/>
+                  <w:rFonts w:ascii="Cambria Math" w:eastAsiaTheme="minorEastAsia" w:hAnsi="Cambria Math" w:cs="David"/>
                 </w:rPr>
                 <m:t>+</m:t>
               </m:r>
@@ -3191,7 +5901,7 @@
                 <m:sSubPr>
                   <m:ctrlPr>
                     <w:rPr>
-                      <w:rFonts w:ascii="Cambria Math" w:eastAsiaTheme="minorEastAsia" w:hAnsi="Cambria Math"/>
+                      <w:rFonts w:ascii="Cambria Math" w:eastAsiaTheme="minorEastAsia" w:hAnsi="Cambria Math" w:cs="David"/>
                       <w:i/>
                     </w:rPr>
                   </m:ctrlPr>
@@ -3199,7 +5909,7 @@
                 <m:e>
                   <m:r>
                     <w:rPr>
-                      <w:rFonts w:ascii="Cambria Math" w:eastAsiaTheme="minorEastAsia" w:hAnsi="Cambria Math"/>
+                      <w:rFonts w:ascii="Cambria Math" w:eastAsiaTheme="minorEastAsia" w:hAnsi="Cambria Math" w:cs="David"/>
                     </w:rPr>
                     <m:t>R</m:t>
                   </m:r>
@@ -3207,7 +5917,7 @@
                 <m:sub>
                   <m:r>
                     <w:rPr>
-                      <w:rFonts w:ascii="Cambria Math" w:eastAsiaTheme="minorEastAsia" w:hAnsi="Cambria Math"/>
+                      <w:rFonts w:ascii="Cambria Math" w:eastAsiaTheme="minorEastAsia" w:hAnsi="Cambria Math" w:cs="David"/>
                     </w:rPr>
                     <m:t>s</m:t>
                   </m:r>
@@ -3217,7 +5927,7 @@
           </m:f>
           <m:r>
             <w:rPr>
-              <w:rFonts w:ascii="Cambria Math" w:eastAsiaTheme="minorEastAsia" w:hAnsi="Cambria Math"/>
+              <w:rFonts w:ascii="Cambria Math" w:eastAsiaTheme="minorEastAsia" w:hAnsi="Cambria Math" w:cs="David"/>
             </w:rPr>
             <m:t>=</m:t>
           </m:r>
@@ -3225,7 +5935,7 @@
             <m:fPr>
               <m:ctrlPr>
                 <w:rPr>
-                  <w:rFonts w:ascii="Cambria Math" w:eastAsiaTheme="minorEastAsia" w:hAnsi="Cambria Math"/>
+                  <w:rFonts w:ascii="Cambria Math" w:eastAsiaTheme="minorEastAsia" w:hAnsi="Cambria Math" w:cs="David"/>
                   <w:i/>
                 </w:rPr>
               </m:ctrlPr>
@@ -3233,7 +5943,7 @@
             <m:num>
               <m:r>
                 <w:rPr>
-                  <w:rFonts w:ascii="Cambria Math" w:eastAsiaTheme="minorEastAsia" w:hAnsi="Cambria Math"/>
+                  <w:rFonts w:ascii="Cambria Math" w:eastAsiaTheme="minorEastAsia" w:hAnsi="Cambria Math" w:cs="David"/>
                 </w:rPr>
                 <m:t>57</m:t>
               </m:r>
@@ -3241,7 +5951,7 @@
             <m:den>
               <m:r>
                 <w:rPr>
-                  <w:rFonts w:ascii="Cambria Math" w:eastAsiaTheme="minorEastAsia" w:hAnsi="Cambria Math"/>
+                  <w:rFonts w:ascii="Cambria Math" w:eastAsiaTheme="minorEastAsia" w:hAnsi="Cambria Math" w:cs="David"/>
                 </w:rPr>
                 <m:t>57+57</m:t>
               </m:r>
@@ -3249,7 +5959,7 @@
           </m:f>
           <m:r>
             <w:rPr>
-              <w:rFonts w:ascii="Cambria Math" w:eastAsiaTheme="minorEastAsia" w:hAnsi="Cambria Math"/>
+              <w:rFonts w:ascii="Cambria Math" w:eastAsiaTheme="minorEastAsia" w:hAnsi="Cambria Math" w:cs="David"/>
             </w:rPr>
             <m:t>=0.5</m:t>
           </m:r>
@@ -3264,12 +5974,12 @@
           <w:numId w:val="1"/>
         </w:numPr>
         <w:rPr>
-          <w:rFonts w:eastAsiaTheme="minorEastAsia"/>
+          <w:rFonts w:ascii="David" w:eastAsiaTheme="minorEastAsia" w:hAnsi="David" w:cs="David"/>
         </w:rPr>
       </w:pPr>
       <w:r>
         <w:rPr>
-          <w:rFonts w:eastAsiaTheme="minorEastAsia" w:hint="cs"/>
+          <w:rFonts w:ascii="David" w:eastAsiaTheme="minorEastAsia" w:hAnsi="David" w:cs="David"/>
         </w:rPr>
         <w:t>CB</w:t>
       </w:r>
@@ -3278,7 +5988,7 @@
       <w:pPr>
         <w:pStyle w:val="ListParagraph"/>
         <w:rPr>
-          <w:rFonts w:eastAsiaTheme="minorEastAsia"/>
+          <w:rFonts w:ascii="David" w:eastAsiaTheme="minorEastAsia" w:hAnsi="David" w:cs="David"/>
           <w:rtl/>
         </w:rPr>
       </w:pPr>
@@ -3288,7 +5998,7 @@
             <m:sSubPr>
               <m:ctrlPr>
                 <w:rPr>
-                  <w:rFonts w:ascii="Cambria Math" w:eastAsiaTheme="minorEastAsia" w:hAnsi="Cambria Math"/>
+                  <w:rFonts w:ascii="Cambria Math" w:eastAsiaTheme="minorEastAsia" w:hAnsi="Cambria Math" w:cs="David"/>
                   <w:i/>
                 </w:rPr>
               </m:ctrlPr>
@@ -3296,7 +6006,7 @@
             <m:e>
               <m:r>
                 <w:rPr>
-                  <w:rFonts w:ascii="Cambria Math" w:eastAsiaTheme="minorEastAsia" w:hAnsi="Cambria Math"/>
+                  <w:rFonts w:ascii="Cambria Math" w:eastAsiaTheme="minorEastAsia" w:hAnsi="Cambria Math" w:cs="David"/>
                 </w:rPr>
                 <m:t>A</m:t>
               </m:r>
@@ -3304,7 +6014,7 @@
             <m:sub>
               <m:r>
                 <w:rPr>
-                  <w:rFonts w:ascii="Cambria Math" w:eastAsiaTheme="minorEastAsia" w:hAnsi="Cambria Math"/>
+                  <w:rFonts w:ascii="Cambria Math" w:eastAsiaTheme="minorEastAsia" w:hAnsi="Cambria Math" w:cs="David"/>
                 </w:rPr>
                 <m:t>2</m:t>
               </m:r>
@@ -3312,7 +6022,7 @@
           </m:sSub>
           <m:r>
             <w:rPr>
-              <w:rFonts w:ascii="Cambria Math" w:eastAsiaTheme="minorEastAsia" w:hAnsi="Cambria Math"/>
+              <w:rFonts w:ascii="Cambria Math" w:eastAsiaTheme="minorEastAsia" w:hAnsi="Cambria Math" w:cs="David"/>
             </w:rPr>
             <m:t>=g</m:t>
           </m:r>
@@ -3320,7 +6030,7 @@
             <m:sSubPr>
               <m:ctrlPr>
                 <w:rPr>
-                  <w:rFonts w:ascii="Cambria Math" w:eastAsiaTheme="minorEastAsia" w:hAnsi="Cambria Math"/>
+                  <w:rFonts w:ascii="Cambria Math" w:eastAsiaTheme="minorEastAsia" w:hAnsi="Cambria Math" w:cs="David"/>
                   <w:i/>
                 </w:rPr>
               </m:ctrlPr>
@@ -3328,7 +6038,7 @@
             <m:e>
               <m:r>
                 <w:rPr>
-                  <w:rFonts w:ascii="Cambria Math" w:eastAsiaTheme="minorEastAsia" w:hAnsi="Cambria Math"/>
+                  <w:rFonts w:ascii="Cambria Math" w:eastAsiaTheme="minorEastAsia" w:hAnsi="Cambria Math" w:cs="David"/>
                 </w:rPr>
                 <m:t>m</m:t>
               </m:r>
@@ -3336,7 +6046,7 @@
             <m:sub>
               <m:r>
                 <w:rPr>
-                  <w:rFonts w:ascii="Cambria Math" w:eastAsiaTheme="minorEastAsia" w:hAnsi="Cambria Math"/>
+                  <w:rFonts w:ascii="Cambria Math" w:eastAsiaTheme="minorEastAsia" w:hAnsi="Cambria Math" w:cs="David"/>
                 </w:rPr>
                 <m:t>1</m:t>
               </m:r>
@@ -3347,7 +6057,7 @@
               <m:chr m:val="̃"/>
               <m:ctrlPr>
                 <w:rPr>
-                  <w:rFonts w:ascii="Cambria Math" w:eastAsiaTheme="minorEastAsia" w:hAnsi="Cambria Math"/>
+                  <w:rFonts w:ascii="Cambria Math" w:eastAsiaTheme="minorEastAsia" w:hAnsi="Cambria Math" w:cs="David"/>
                   <w:i/>
                 </w:rPr>
               </m:ctrlPr>
@@ -3357,7 +6067,7 @@
                 <m:sSubPr>
                   <m:ctrlPr>
                     <w:rPr>
-                      <w:rFonts w:ascii="Cambria Math" w:eastAsiaTheme="minorEastAsia" w:hAnsi="Cambria Math"/>
+                      <w:rFonts w:ascii="Cambria Math" w:eastAsiaTheme="minorEastAsia" w:hAnsi="Cambria Math" w:cs="David"/>
                       <w:i/>
                     </w:rPr>
                   </m:ctrlPr>
@@ -3365,7 +6075,7 @@
                 <m:e>
                   <m:r>
                     <w:rPr>
-                      <w:rFonts w:ascii="Cambria Math" w:eastAsiaTheme="minorEastAsia" w:hAnsi="Cambria Math"/>
+                      <w:rFonts w:ascii="Cambria Math" w:eastAsiaTheme="minorEastAsia" w:hAnsi="Cambria Math" w:cs="David"/>
                     </w:rPr>
                     <m:t>R</m:t>
                   </m:r>
@@ -3373,7 +6083,7 @@
                 <m:sub>
                   <m:r>
                     <w:rPr>
-                      <w:rFonts w:ascii="Cambria Math" w:eastAsiaTheme="minorEastAsia" w:hAnsi="Cambria Math"/>
+                      <w:rFonts w:ascii="Cambria Math" w:eastAsiaTheme="minorEastAsia" w:hAnsi="Cambria Math" w:cs="David"/>
                     </w:rPr>
                     <m:t>c</m:t>
                   </m:r>
@@ -3383,7 +6093,7 @@
           </m:acc>
           <m:r>
             <w:rPr>
-              <w:rFonts w:ascii="Cambria Math" w:eastAsiaTheme="minorEastAsia" w:hAnsi="Cambria Math"/>
+              <w:rFonts w:ascii="Cambria Math" w:eastAsiaTheme="minorEastAsia" w:hAnsi="Cambria Math" w:cs="David"/>
             </w:rPr>
             <m:t>=0.0173∙16.6k=287.38</m:t>
           </m:r>
@@ -3394,13 +6104,13 @@
       <w:pPr>
         <w:pStyle w:val="ListParagraph"/>
         <w:rPr>
-          <w:rFonts w:eastAsiaTheme="minorEastAsia"/>
+          <w:rFonts w:ascii="David" w:eastAsiaTheme="minorEastAsia" w:hAnsi="David" w:cs="David"/>
           <w:rtl/>
         </w:rPr>
       </w:pPr>
       <w:r>
         <w:rPr>
-          <w:rFonts w:eastAsiaTheme="minorEastAsia" w:hint="cs"/>
+          <w:rFonts w:ascii="David" w:eastAsiaTheme="minorEastAsia" w:hAnsi="David" w:cs="David"/>
           <w:rtl/>
         </w:rPr>
         <w:t>כאשר</w:t>
@@ -3410,7 +6120,7 @@
       <w:pPr>
         <w:pStyle w:val="ListParagraph"/>
         <w:rPr>
-          <w:rFonts w:eastAsiaTheme="minorEastAsia"/>
+          <w:rFonts w:ascii="David" w:eastAsiaTheme="minorEastAsia" w:hAnsi="David" w:cs="David"/>
           <w:rtl/>
         </w:rPr>
       </w:pPr>
@@ -3421,7 +6131,7 @@
               <m:chr m:val="̃"/>
               <m:ctrlPr>
                 <w:rPr>
-                  <w:rFonts w:ascii="Cambria Math" w:eastAsiaTheme="minorEastAsia" w:hAnsi="Cambria Math"/>
+                  <w:rFonts w:ascii="Cambria Math" w:eastAsiaTheme="minorEastAsia" w:hAnsi="Cambria Math" w:cs="David"/>
                   <w:i/>
                 </w:rPr>
               </m:ctrlPr>
@@ -3431,7 +6141,7 @@
                 <m:sSubPr>
                   <m:ctrlPr>
                     <w:rPr>
-                      <w:rFonts w:ascii="Cambria Math" w:eastAsiaTheme="minorEastAsia" w:hAnsi="Cambria Math"/>
+                      <w:rFonts w:ascii="Cambria Math" w:eastAsiaTheme="minorEastAsia" w:hAnsi="Cambria Math" w:cs="David"/>
                       <w:i/>
                     </w:rPr>
                   </m:ctrlPr>
@@ -3439,7 +6149,7 @@
                 <m:e>
                   <m:r>
                     <w:rPr>
-                      <w:rFonts w:ascii="Cambria Math" w:eastAsiaTheme="minorEastAsia" w:hAnsi="Cambria Math"/>
+                      <w:rFonts w:ascii="Cambria Math" w:eastAsiaTheme="minorEastAsia" w:hAnsi="Cambria Math" w:cs="David"/>
                     </w:rPr>
                     <m:t>R</m:t>
                   </m:r>
@@ -3447,7 +6157,7 @@
                 <m:sub>
                   <m:r>
                     <w:rPr>
-                      <w:rFonts w:ascii="Cambria Math" w:eastAsiaTheme="minorEastAsia" w:hAnsi="Cambria Math"/>
+                      <w:rFonts w:ascii="Cambria Math" w:eastAsiaTheme="minorEastAsia" w:hAnsi="Cambria Math" w:cs="David"/>
                     </w:rPr>
                     <m:t>c</m:t>
                   </m:r>
@@ -3457,7 +6167,7 @@
           </m:acc>
           <m:r>
             <w:rPr>
-              <w:rFonts w:ascii="Cambria Math" w:eastAsiaTheme="minorEastAsia" w:hAnsi="Cambria Math"/>
+              <w:rFonts w:ascii="Cambria Math" w:eastAsiaTheme="minorEastAsia" w:hAnsi="Cambria Math" w:cs="David"/>
             </w:rPr>
             <m:t>=</m:t>
           </m:r>
@@ -3465,7 +6175,7 @@
             <m:sSubPr>
               <m:ctrlPr>
                 <w:rPr>
-                  <w:rFonts w:ascii="Cambria Math" w:eastAsiaTheme="minorEastAsia" w:hAnsi="Cambria Math"/>
+                  <w:rFonts w:ascii="Cambria Math" w:eastAsiaTheme="minorEastAsia" w:hAnsi="Cambria Math" w:cs="David"/>
                   <w:i/>
                 </w:rPr>
               </m:ctrlPr>
@@ -3473,7 +6183,7 @@
             <m:e>
               <m:r>
                 <w:rPr>
-                  <w:rFonts w:ascii="Cambria Math" w:eastAsiaTheme="minorEastAsia" w:hAnsi="Cambria Math"/>
+                  <w:rFonts w:ascii="Cambria Math" w:eastAsiaTheme="minorEastAsia" w:hAnsi="Cambria Math" w:cs="David"/>
                 </w:rPr>
                 <m:t>R</m:t>
               </m:r>
@@ -3483,7 +6193,7 @@
                 <m:sSubPr>
                   <m:ctrlPr>
                     <w:rPr>
-                      <w:rFonts w:ascii="Cambria Math" w:eastAsiaTheme="minorEastAsia" w:hAnsi="Cambria Math"/>
+                      <w:rFonts w:ascii="Cambria Math" w:eastAsiaTheme="minorEastAsia" w:hAnsi="Cambria Math" w:cs="David"/>
                       <w:i/>
                     </w:rPr>
                   </m:ctrlPr>
@@ -3491,7 +6201,7 @@
                 <m:e>
                   <m:r>
                     <w:rPr>
-                      <w:rFonts w:ascii="Cambria Math" w:eastAsiaTheme="minorEastAsia" w:hAnsi="Cambria Math"/>
+                      <w:rFonts w:ascii="Cambria Math" w:eastAsiaTheme="minorEastAsia" w:hAnsi="Cambria Math" w:cs="David"/>
                     </w:rPr>
                     <m:t>c</m:t>
                   </m:r>
@@ -3499,7 +6209,7 @@
                 <m:sub>
                   <m:r>
                     <w:rPr>
-                      <w:rFonts w:ascii="Cambria Math" w:eastAsiaTheme="minorEastAsia" w:hAnsi="Cambria Math"/>
+                      <w:rFonts w:ascii="Cambria Math" w:eastAsiaTheme="minorEastAsia" w:hAnsi="Cambria Math" w:cs="David"/>
                     </w:rPr>
                     <m:t>1</m:t>
                   </m:r>
@@ -3509,7 +6219,7 @@
           </m:sSub>
           <m:r>
             <w:rPr>
-              <w:rFonts w:ascii="Cambria Math" w:eastAsiaTheme="minorEastAsia" w:hAnsi="Cambria Math"/>
+              <w:rFonts w:ascii="Cambria Math" w:eastAsiaTheme="minorEastAsia" w:hAnsi="Cambria Math" w:cs="David"/>
             </w:rPr>
             <m:t>||</m:t>
           </m:r>
@@ -3519,7 +6229,7 @@
               <m:endChr m:val="]"/>
               <m:ctrlPr>
                 <w:rPr>
-                  <w:rFonts w:ascii="Cambria Math" w:eastAsiaTheme="minorEastAsia" w:hAnsi="Cambria Math"/>
+                  <w:rFonts w:ascii="Cambria Math" w:eastAsiaTheme="minorEastAsia" w:hAnsi="Cambria Math" w:cs="David"/>
                   <w:i/>
                 </w:rPr>
               </m:ctrlPr>
@@ -3529,7 +6239,7 @@
                 <m:sSubPr>
                   <m:ctrlPr>
                     <w:rPr>
-                      <w:rFonts w:ascii="Cambria Math" w:eastAsiaTheme="minorEastAsia" w:hAnsi="Cambria Math"/>
+                      <w:rFonts w:ascii="Cambria Math" w:eastAsiaTheme="minorEastAsia" w:hAnsi="Cambria Math" w:cs="David"/>
                       <w:i/>
                     </w:rPr>
                   </m:ctrlPr>
@@ -3537,7 +6247,7 @@
                 <m:e>
                   <m:r>
                     <w:rPr>
-                      <w:rFonts w:ascii="Cambria Math" w:eastAsiaTheme="minorEastAsia" w:hAnsi="Cambria Math"/>
+                      <w:rFonts w:ascii="Cambria Math" w:eastAsiaTheme="minorEastAsia" w:hAnsi="Cambria Math" w:cs="David"/>
                     </w:rPr>
                     <m:t>R</m:t>
                   </m:r>
@@ -3545,7 +6255,7 @@
                 <m:sub>
                   <m:r>
                     <w:rPr>
-                      <w:rFonts w:ascii="Cambria Math" w:eastAsiaTheme="minorEastAsia" w:hAnsi="Cambria Math"/>
+                      <w:rFonts w:ascii="Cambria Math" w:eastAsiaTheme="minorEastAsia" w:hAnsi="Cambria Math" w:cs="David"/>
                     </w:rPr>
                     <m:t>1</m:t>
                   </m:r>
@@ -3553,7 +6263,7 @@
               </m:sSub>
               <m:r>
                 <w:rPr>
-                  <w:rFonts w:ascii="Cambria Math" w:eastAsiaTheme="minorEastAsia" w:hAnsi="Cambria Math"/>
+                  <w:rFonts w:ascii="Cambria Math" w:eastAsiaTheme="minorEastAsia" w:hAnsi="Cambria Math" w:cs="David"/>
                 </w:rPr>
                 <m:t>+</m:t>
               </m:r>
@@ -3563,7 +6273,7 @@
                   <m:endChr m:val="]"/>
                   <m:ctrlPr>
                     <w:rPr>
-                      <w:rFonts w:ascii="Cambria Math" w:eastAsiaTheme="minorEastAsia" w:hAnsi="Cambria Math"/>
+                      <w:rFonts w:ascii="Cambria Math" w:eastAsiaTheme="minorEastAsia" w:hAnsi="Cambria Math" w:cs="David"/>
                       <w:i/>
                     </w:rPr>
                   </m:ctrlPr>
@@ -3573,7 +6283,7 @@
                     <m:sSubPr>
                       <m:ctrlPr>
                         <w:rPr>
-                          <w:rFonts w:ascii="Cambria Math" w:eastAsiaTheme="minorEastAsia" w:hAnsi="Cambria Math"/>
+                          <w:rFonts w:ascii="Cambria Math" w:eastAsiaTheme="minorEastAsia" w:hAnsi="Cambria Math" w:cs="David"/>
                           <w:i/>
                         </w:rPr>
                       </m:ctrlPr>
@@ -3581,7 +6291,7 @@
                     <m:e>
                       <m:r>
                         <w:rPr>
-                          <w:rFonts w:ascii="Cambria Math" w:eastAsiaTheme="minorEastAsia" w:hAnsi="Cambria Math"/>
+                          <w:rFonts w:ascii="Cambria Math" w:eastAsiaTheme="minorEastAsia" w:hAnsi="Cambria Math" w:cs="David"/>
                         </w:rPr>
                         <m:t>R</m:t>
                       </m:r>
@@ -3591,7 +6301,7 @@
                         <m:sSubPr>
                           <m:ctrlPr>
                             <w:rPr>
-                              <w:rFonts w:ascii="Cambria Math" w:eastAsiaTheme="minorEastAsia" w:hAnsi="Cambria Math"/>
+                              <w:rFonts w:ascii="Cambria Math" w:eastAsiaTheme="minorEastAsia" w:hAnsi="Cambria Math" w:cs="David"/>
                               <w:i/>
                             </w:rPr>
                           </m:ctrlPr>
@@ -3599,7 +6309,7 @@
                         <m:e>
                           <m:r>
                             <w:rPr>
-                              <w:rFonts w:ascii="Cambria Math" w:eastAsiaTheme="minorEastAsia" w:hAnsi="Cambria Math"/>
+                              <w:rFonts w:ascii="Cambria Math" w:eastAsiaTheme="minorEastAsia" w:hAnsi="Cambria Math" w:cs="David"/>
                             </w:rPr>
                             <m:t>B</m:t>
                           </m:r>
@@ -3607,7 +6317,7 @@
                         <m:sub>
                           <m:r>
                             <w:rPr>
-                              <w:rFonts w:ascii="Cambria Math" w:eastAsiaTheme="minorEastAsia" w:hAnsi="Cambria Math"/>
+                              <w:rFonts w:ascii="Cambria Math" w:eastAsiaTheme="minorEastAsia" w:hAnsi="Cambria Math" w:cs="David"/>
                             </w:rPr>
                             <m:t>3</m:t>
                           </m:r>
@@ -3617,7 +6327,7 @@
                   </m:sSub>
                   <m:r>
                     <w:rPr>
-                      <w:rFonts w:ascii="Cambria Math" w:eastAsiaTheme="minorEastAsia" w:hAnsi="Cambria Math"/>
+                      <w:rFonts w:ascii="Cambria Math" w:eastAsiaTheme="minorEastAsia" w:hAnsi="Cambria Math" w:cs="David"/>
                     </w:rPr>
                     <m:t>||</m:t>
                   </m:r>
@@ -3625,7 +6335,7 @@
                     <m:sSubPr>
                       <m:ctrlPr>
                         <w:rPr>
-                          <w:rFonts w:ascii="Cambria Math" w:eastAsiaTheme="minorEastAsia" w:hAnsi="Cambria Math"/>
+                          <w:rFonts w:ascii="Cambria Math" w:eastAsiaTheme="minorEastAsia" w:hAnsi="Cambria Math" w:cs="David"/>
                           <w:i/>
                         </w:rPr>
                       </m:ctrlPr>
@@ -3633,7 +6343,7 @@
                     <m:e>
                       <m:r>
                         <w:rPr>
-                          <w:rFonts w:ascii="Cambria Math" w:eastAsiaTheme="minorEastAsia" w:hAnsi="Cambria Math"/>
+                          <w:rFonts w:ascii="Cambria Math" w:eastAsiaTheme="minorEastAsia" w:hAnsi="Cambria Math" w:cs="David"/>
                         </w:rPr>
                         <m:t>R</m:t>
                       </m:r>
@@ -3643,7 +6353,7 @@
                         <m:sSubPr>
                           <m:ctrlPr>
                             <w:rPr>
-                              <w:rFonts w:ascii="Cambria Math" w:eastAsiaTheme="minorEastAsia" w:hAnsi="Cambria Math"/>
+                              <w:rFonts w:ascii="Cambria Math" w:eastAsiaTheme="minorEastAsia" w:hAnsi="Cambria Math" w:cs="David"/>
                               <w:i/>
                             </w:rPr>
                           </m:ctrlPr>
@@ -3651,7 +6361,7 @@
                         <m:e>
                           <m:r>
                             <w:rPr>
-                              <w:rFonts w:ascii="Cambria Math" w:eastAsiaTheme="minorEastAsia" w:hAnsi="Cambria Math"/>
+                              <w:rFonts w:ascii="Cambria Math" w:eastAsiaTheme="minorEastAsia" w:hAnsi="Cambria Math" w:cs="David"/>
                             </w:rPr>
                             <m:t>B</m:t>
                           </m:r>
@@ -3659,7 +6369,7 @@
                         <m:sub>
                           <m:r>
                             <w:rPr>
-                              <w:rFonts w:ascii="Cambria Math" w:eastAsiaTheme="minorEastAsia" w:hAnsi="Cambria Math"/>
+                              <w:rFonts w:ascii="Cambria Math" w:eastAsiaTheme="minorEastAsia" w:hAnsi="Cambria Math" w:cs="David"/>
                             </w:rPr>
                             <m:t>4</m:t>
                           </m:r>
@@ -3669,7 +6379,7 @@
                   </m:sSub>
                   <m:r>
                     <w:rPr>
-                      <w:rFonts w:ascii="Cambria Math" w:eastAsiaTheme="minorEastAsia" w:hAnsi="Cambria Math"/>
+                      <w:rFonts w:ascii="Cambria Math" w:eastAsiaTheme="minorEastAsia" w:hAnsi="Cambria Math" w:cs="David"/>
                     </w:rPr>
                     <m:t>||</m:t>
                   </m:r>
@@ -3677,7 +6387,7 @@
                     <m:dPr>
                       <m:ctrlPr>
                         <w:rPr>
-                          <w:rFonts w:ascii="Cambria Math" w:eastAsiaTheme="minorEastAsia" w:hAnsi="Cambria Math"/>
+                          <w:rFonts w:ascii="Cambria Math" w:eastAsiaTheme="minorEastAsia" w:hAnsi="Cambria Math" w:cs="David"/>
                           <w:i/>
                         </w:rPr>
                       </m:ctrlPr>
@@ -3687,7 +6397,7 @@
                         <m:sSubPr>
                           <m:ctrlPr>
                             <w:rPr>
-                              <w:rFonts w:ascii="Cambria Math" w:eastAsiaTheme="minorEastAsia" w:hAnsi="Cambria Math"/>
+                              <w:rFonts w:ascii="Cambria Math" w:eastAsiaTheme="minorEastAsia" w:hAnsi="Cambria Math" w:cs="David"/>
                               <w:i/>
                             </w:rPr>
                           </m:ctrlPr>
@@ -3695,7 +6405,7 @@
                         <m:e>
                           <m:r>
                             <w:rPr>
-                              <w:rFonts w:ascii="Cambria Math" w:eastAsiaTheme="minorEastAsia" w:hAnsi="Cambria Math"/>
+                              <w:rFonts w:ascii="Cambria Math" w:eastAsiaTheme="minorEastAsia" w:hAnsi="Cambria Math" w:cs="David"/>
                             </w:rPr>
                             <m:t>r</m:t>
                           </m:r>
@@ -3705,7 +6415,7 @@
                             <m:sSubPr>
                               <m:ctrlPr>
                                 <w:rPr>
-                                  <w:rFonts w:ascii="Cambria Math" w:eastAsiaTheme="minorEastAsia" w:hAnsi="Cambria Math"/>
+                                  <w:rFonts w:ascii="Cambria Math" w:eastAsiaTheme="minorEastAsia" w:hAnsi="Cambria Math" w:cs="David"/>
                                   <w:i/>
                                 </w:rPr>
                               </m:ctrlPr>
@@ -3713,7 +6423,7 @@
                             <m:e>
                               <m:r>
                                 <w:rPr>
-                                  <w:rFonts w:ascii="Cambria Math" w:eastAsiaTheme="minorEastAsia" w:hAnsi="Cambria Math"/>
+                                  <w:rFonts w:ascii="Cambria Math" w:eastAsiaTheme="minorEastAsia" w:hAnsi="Cambria Math" w:cs="David"/>
                                 </w:rPr>
                                 <m:t>π</m:t>
                               </m:r>
@@ -3721,7 +6431,7 @@
                             <m:sub>
                               <m:r>
                                 <w:rPr>
-                                  <w:rFonts w:ascii="Cambria Math" w:eastAsiaTheme="minorEastAsia" w:hAnsi="Cambria Math"/>
+                                  <w:rFonts w:ascii="Cambria Math" w:eastAsiaTheme="minorEastAsia" w:hAnsi="Cambria Math" w:cs="David"/>
                                 </w:rPr>
                                 <m:t>2</m:t>
                               </m:r>
@@ -3731,7 +6441,7 @@
                       </m:sSub>
                       <m:r>
                         <w:rPr>
-                          <w:rFonts w:ascii="Cambria Math" w:eastAsiaTheme="minorEastAsia" w:hAnsi="Cambria Math"/>
+                          <w:rFonts w:ascii="Cambria Math" w:eastAsiaTheme="minorEastAsia" w:hAnsi="Cambria Math" w:cs="David"/>
                         </w:rPr>
                         <m:t>+</m:t>
                       </m:r>
@@ -3739,7 +6449,7 @@
                         <m:dPr>
                           <m:ctrlPr>
                             <w:rPr>
-                              <w:rFonts w:ascii="Cambria Math" w:eastAsiaTheme="minorEastAsia" w:hAnsi="Cambria Math"/>
+                              <w:rFonts w:ascii="Cambria Math" w:eastAsiaTheme="minorEastAsia" w:hAnsi="Cambria Math" w:cs="David"/>
                               <w:i/>
                             </w:rPr>
                           </m:ctrlPr>
@@ -3747,7 +6457,7 @@
                         <m:e>
                           <m:r>
                             <w:rPr>
-                              <w:rFonts w:ascii="Cambria Math" w:eastAsiaTheme="minorEastAsia" w:hAnsi="Cambria Math"/>
+                              <w:rFonts w:ascii="Cambria Math" w:eastAsiaTheme="minorEastAsia" w:hAnsi="Cambria Math" w:cs="David"/>
                             </w:rPr>
                             <m:t>β+1</m:t>
                           </m:r>
@@ -3755,7 +6465,7 @@
                       </m:d>
                       <m:r>
                         <w:rPr>
-                          <w:rFonts w:ascii="Cambria Math" w:eastAsiaTheme="minorEastAsia" w:hAnsi="Cambria Math"/>
+                          <w:rFonts w:ascii="Cambria Math" w:eastAsiaTheme="minorEastAsia" w:hAnsi="Cambria Math" w:cs="David"/>
                         </w:rPr>
                         <m:t>∙</m:t>
                       </m:r>
@@ -3763,7 +6473,7 @@
                         <m:sSubPr>
                           <m:ctrlPr>
                             <w:rPr>
-                              <w:rFonts w:ascii="Cambria Math" w:eastAsiaTheme="minorEastAsia" w:hAnsi="Cambria Math"/>
+                              <w:rFonts w:ascii="Cambria Math" w:eastAsiaTheme="minorEastAsia" w:hAnsi="Cambria Math" w:cs="David"/>
                               <w:i/>
                             </w:rPr>
                           </m:ctrlPr>
@@ -3771,7 +6481,7 @@
                         <m:e>
                           <m:r>
                             <w:rPr>
-                              <w:rFonts w:ascii="Cambria Math" w:eastAsiaTheme="minorEastAsia" w:hAnsi="Cambria Math"/>
+                              <w:rFonts w:ascii="Cambria Math" w:eastAsiaTheme="minorEastAsia" w:hAnsi="Cambria Math" w:cs="David"/>
                             </w:rPr>
                             <m:t>R</m:t>
                           </m:r>
@@ -3781,7 +6491,7 @@
                             <m:sSubPr>
                               <m:ctrlPr>
                                 <w:rPr>
-                                  <w:rFonts w:ascii="Cambria Math" w:eastAsiaTheme="minorEastAsia" w:hAnsi="Cambria Math"/>
+                                  <w:rFonts w:ascii="Cambria Math" w:eastAsiaTheme="minorEastAsia" w:hAnsi="Cambria Math" w:cs="David"/>
                                   <w:i/>
                                 </w:rPr>
                               </m:ctrlPr>
@@ -3789,7 +6499,7 @@
                             <m:e>
                               <m:r>
                                 <w:rPr>
-                                  <w:rFonts w:ascii="Cambria Math" w:eastAsiaTheme="minorEastAsia" w:hAnsi="Cambria Math"/>
+                                  <w:rFonts w:ascii="Cambria Math" w:eastAsiaTheme="minorEastAsia" w:hAnsi="Cambria Math" w:cs="David"/>
                                 </w:rPr>
                                 <m:t>E</m:t>
                               </m:r>
@@ -3797,7 +6507,7 @@
                             <m:sub>
                               <m:r>
                                 <w:rPr>
-                                  <w:rFonts w:ascii="Cambria Math" w:eastAsiaTheme="minorEastAsia" w:hAnsi="Cambria Math"/>
+                                  <w:rFonts w:ascii="Cambria Math" w:eastAsiaTheme="minorEastAsia" w:hAnsi="Cambria Math" w:cs="David"/>
                                 </w:rPr>
                                 <m:t>2</m:t>
                               </m:r>
@@ -3813,7 +6523,7 @@
           </m:d>
           <m:r>
             <w:rPr>
-              <w:rFonts w:ascii="Cambria Math" w:eastAsiaTheme="minorEastAsia" w:hAnsi="Cambria Math"/>
+              <w:rFonts w:ascii="Cambria Math" w:eastAsiaTheme="minorEastAsia" w:hAnsi="Cambria Math" w:cs="David"/>
             </w:rPr>
             <m:t>=16.6k</m:t>
           </m:r>
@@ -3824,7 +6534,7 @@
       <w:pPr>
         <w:pStyle w:val="ListParagraph"/>
         <w:rPr>
-          <w:rFonts w:eastAsiaTheme="minorEastAsia"/>
+          <w:rFonts w:ascii="David" w:eastAsiaTheme="minorEastAsia" w:hAnsi="David" w:cs="David"/>
         </w:rPr>
       </w:pPr>
     </w:p>
@@ -3832,7 +6542,7 @@
       <w:pPr>
         <w:pStyle w:val="ListParagraph"/>
         <w:rPr>
-          <w:rFonts w:eastAsiaTheme="minorEastAsia"/>
+          <w:rFonts w:ascii="David" w:eastAsiaTheme="minorEastAsia" w:hAnsi="David" w:cs="David"/>
           <w:rtl/>
         </w:rPr>
       </w:pPr>
@@ -3842,7 +6552,7 @@
             <m:sSubPr>
               <m:ctrlPr>
                 <w:rPr>
-                  <w:rFonts w:ascii="Cambria Math" w:eastAsiaTheme="minorEastAsia" w:hAnsi="Cambria Math"/>
+                  <w:rFonts w:ascii="Cambria Math" w:eastAsiaTheme="minorEastAsia" w:hAnsi="Cambria Math" w:cs="David"/>
                   <w:i/>
                 </w:rPr>
               </m:ctrlPr>
@@ -3850,7 +6560,7 @@
             <m:e>
               <m:r>
                 <w:rPr>
-                  <w:rFonts w:ascii="Cambria Math" w:eastAsiaTheme="minorEastAsia" w:hAnsi="Cambria Math"/>
+                  <w:rFonts w:ascii="Cambria Math" w:eastAsiaTheme="minorEastAsia" w:hAnsi="Cambria Math" w:cs="David"/>
                 </w:rPr>
                 <m:t>I</m:t>
               </m:r>
@@ -3858,7 +6568,7 @@
             <m:sub>
               <m:r>
                 <w:rPr>
-                  <w:rFonts w:ascii="Cambria Math" w:eastAsiaTheme="minorEastAsia" w:hAnsi="Cambria Math"/>
+                  <w:rFonts w:ascii="Cambria Math" w:eastAsiaTheme="minorEastAsia" w:hAnsi="Cambria Math" w:cs="David"/>
                 </w:rPr>
                 <m:t>C</m:t>
               </m:r>
@@ -3866,7 +6576,7 @@
                 <m:sSubPr>
                   <m:ctrlPr>
                     <w:rPr>
-                      <w:rFonts w:ascii="Cambria Math" w:eastAsiaTheme="minorEastAsia" w:hAnsi="Cambria Math"/>
+                      <w:rFonts w:ascii="Cambria Math" w:eastAsiaTheme="minorEastAsia" w:hAnsi="Cambria Math" w:cs="David"/>
                       <w:i/>
                     </w:rPr>
                   </m:ctrlPr>
@@ -3874,7 +6584,7 @@
                 <m:e>
                   <m:r>
                     <w:rPr>
-                      <w:rFonts w:ascii="Cambria Math" w:eastAsiaTheme="minorEastAsia" w:hAnsi="Cambria Math"/>
+                      <w:rFonts w:ascii="Cambria Math" w:eastAsiaTheme="minorEastAsia" w:hAnsi="Cambria Math" w:cs="David"/>
                     </w:rPr>
                     <m:t>Q</m:t>
                   </m:r>
@@ -3882,7 +6592,7 @@
                 <m:sub>
                   <m:r>
                     <w:rPr>
-                      <w:rFonts w:ascii="Cambria Math" w:eastAsiaTheme="minorEastAsia" w:hAnsi="Cambria Math"/>
+                      <w:rFonts w:ascii="Cambria Math" w:eastAsiaTheme="minorEastAsia" w:hAnsi="Cambria Math" w:cs="David"/>
                     </w:rPr>
                     <m:t>2</m:t>
                   </m:r>
@@ -3892,7 +6602,7 @@
           </m:sSub>
           <m:r>
             <w:rPr>
-              <w:rFonts w:ascii="Cambria Math" w:eastAsiaTheme="minorEastAsia" w:hAnsi="Cambria Math"/>
+              <w:rFonts w:ascii="Cambria Math" w:eastAsiaTheme="minorEastAsia" w:hAnsi="Cambria Math" w:cs="David"/>
             </w:rPr>
             <m:t>≈0.419mA</m:t>
           </m:r>
@@ -3903,7 +6613,7 @@
       <w:pPr>
         <w:pStyle w:val="ListParagraph"/>
         <w:rPr>
-          <w:rFonts w:eastAsiaTheme="minorEastAsia"/>
+          <w:rFonts w:ascii="David" w:eastAsiaTheme="minorEastAsia" w:hAnsi="David" w:cs="David"/>
         </w:rPr>
       </w:pPr>
     </w:p>
@@ -3911,7 +6621,7 @@
       <w:pPr>
         <w:pStyle w:val="ListParagraph"/>
         <w:rPr>
-          <w:rFonts w:eastAsiaTheme="minorEastAsia"/>
+          <w:rFonts w:ascii="David" w:eastAsiaTheme="minorEastAsia" w:hAnsi="David" w:cs="David"/>
         </w:rPr>
       </w:pPr>
       <m:oMathPara>
@@ -3920,7 +6630,7 @@
             <m:dPr>
               <m:ctrlPr>
                 <w:rPr>
-                  <w:rFonts w:ascii="Cambria Math" w:eastAsiaTheme="minorEastAsia" w:hAnsi="Cambria Math"/>
+                  <w:rFonts w:ascii="Cambria Math" w:eastAsiaTheme="minorEastAsia" w:hAnsi="Cambria Math" w:cs="David"/>
                   <w:i/>
                 </w:rPr>
               </m:ctrlPr>
@@ -3928,7 +6638,7 @@
             <m:e>
               <m:r>
                 <w:rPr>
-                  <w:rFonts w:ascii="Cambria Math" w:eastAsiaTheme="minorEastAsia" w:hAnsi="Cambria Math"/>
+                  <w:rFonts w:ascii="Cambria Math" w:eastAsiaTheme="minorEastAsia" w:hAnsi="Cambria Math" w:cs="David"/>
                 </w:rPr>
                 <m:t>101*</m:t>
               </m:r>
@@ -3936,7 +6646,7 @@
                 <m:dPr>
                   <m:ctrlPr>
                     <w:rPr>
-                      <w:rFonts w:ascii="Cambria Math" w:eastAsiaTheme="minorEastAsia" w:hAnsi="Cambria Math"/>
+                      <w:rFonts w:ascii="Cambria Math" w:eastAsiaTheme="minorEastAsia" w:hAnsi="Cambria Math" w:cs="David"/>
                       <w:i/>
                     </w:rPr>
                   </m:ctrlPr>
@@ -3944,7 +6654,7 @@
                 <m:e>
                   <m:r>
                     <w:rPr>
-                      <w:rFonts w:ascii="Cambria Math" w:eastAsiaTheme="minorEastAsia" w:hAnsi="Cambria Math"/>
+                      <w:rFonts w:ascii="Cambria Math" w:eastAsiaTheme="minorEastAsia" w:hAnsi="Cambria Math" w:cs="David"/>
                     </w:rPr>
                     <m:t>59+3.01k</m:t>
                   </m:r>
@@ -3954,7 +6664,7 @@
           </m:d>
           <m:r>
             <w:rPr>
-              <w:rFonts w:ascii="Cambria Math" w:eastAsiaTheme="minorEastAsia" w:hAnsi="Cambria Math"/>
+              <w:rFonts w:ascii="Cambria Math" w:eastAsiaTheme="minorEastAsia" w:hAnsi="Cambria Math" w:cs="David"/>
             </w:rPr>
             <m:t>|</m:t>
           </m:r>
@@ -3964,7 +6674,7 @@
               <m:endChr m:val="|"/>
               <m:ctrlPr>
                 <w:rPr>
-                  <w:rFonts w:ascii="Cambria Math" w:eastAsiaTheme="minorEastAsia" w:hAnsi="Cambria Math"/>
+                  <w:rFonts w:ascii="Cambria Math" w:eastAsiaTheme="minorEastAsia" w:hAnsi="Cambria Math" w:cs="David"/>
                   <w:i/>
                 </w:rPr>
               </m:ctrlPr>
@@ -3972,7 +6682,7 @@
             <m:e>
               <m:r>
                 <w:rPr>
-                  <w:rFonts w:ascii="Cambria Math" w:eastAsiaTheme="minorEastAsia" w:hAnsi="Cambria Math"/>
+                  <w:rFonts w:ascii="Cambria Math" w:eastAsiaTheme="minorEastAsia" w:hAnsi="Cambria Math" w:cs="David"/>
                 </w:rPr>
                 <m:t>18.4k</m:t>
               </m:r>
@@ -3980,7 +6690,7 @@
           </m:d>
           <m:r>
             <w:rPr>
-              <w:rFonts w:ascii="Cambria Math" w:eastAsiaTheme="minorEastAsia" w:hAnsi="Cambria Math"/>
+              <w:rFonts w:ascii="Cambria Math" w:eastAsiaTheme="minorEastAsia" w:hAnsi="Cambria Math" w:cs="David"/>
             </w:rPr>
             <m:t>|x</m:t>
           </m:r>
@@ -3991,7 +6701,7 @@
       <w:pPr>
         <w:pStyle w:val="ListParagraph"/>
         <w:rPr>
-          <w:rFonts w:eastAsiaTheme="minorEastAsia"/>
+          <w:rFonts w:ascii="David" w:eastAsiaTheme="minorEastAsia" w:hAnsi="David" w:cs="David"/>
           <w:rtl/>
         </w:rPr>
       </w:pPr>
@@ -4000,20 +6710,20 @@
       <w:pPr>
         <w:pStyle w:val="ListParagraph"/>
         <w:rPr>
-          <w:rFonts w:eastAsiaTheme="minorEastAsia"/>
+          <w:rFonts w:ascii="David" w:eastAsiaTheme="minorEastAsia" w:hAnsi="David" w:cs="David"/>
           <w:rtl/>
         </w:rPr>
       </w:pPr>
       <w:r>
         <w:rPr>
-          <w:rFonts w:eastAsiaTheme="minorEastAsia" w:hint="cs"/>
+          <w:rFonts w:ascii="David" w:eastAsiaTheme="minorEastAsia" w:hAnsi="David" w:cs="David"/>
           <w:rtl/>
         </w:rPr>
         <w:t xml:space="preserve">3 - </w:t>
       </w:r>
       <w:r>
         <w:rPr>
-          <w:rFonts w:eastAsiaTheme="minorEastAsia"/>
+          <w:rFonts w:ascii="David" w:eastAsiaTheme="minorEastAsia" w:hAnsi="David" w:cs="David"/>
         </w:rPr>
         <w:t>CC</w:t>
       </w:r>
@@ -4022,7 +6732,7 @@
       <w:pPr>
         <w:pStyle w:val="ListParagraph"/>
         <w:rPr>
-          <w:rFonts w:eastAsiaTheme="minorEastAsia"/>
+          <w:rFonts w:ascii="David" w:eastAsiaTheme="minorEastAsia" w:hAnsi="David" w:cs="David"/>
           <w:rtl/>
         </w:rPr>
       </w:pPr>
@@ -4032,7 +6742,7 @@
             <m:sSubPr>
               <m:ctrlPr>
                 <w:rPr>
-                  <w:rFonts w:ascii="Cambria Math" w:eastAsiaTheme="minorEastAsia" w:hAnsi="Cambria Math"/>
+                  <w:rFonts w:ascii="Cambria Math" w:eastAsiaTheme="minorEastAsia" w:hAnsi="Cambria Math" w:cs="David"/>
                   <w:i/>
                 </w:rPr>
               </m:ctrlPr>
@@ -4040,7 +6750,7 @@
             <m:e>
               <m:r>
                 <w:rPr>
-                  <w:rFonts w:ascii="Cambria Math" w:eastAsiaTheme="minorEastAsia" w:hAnsi="Cambria Math"/>
+                  <w:rFonts w:ascii="Cambria Math" w:eastAsiaTheme="minorEastAsia" w:hAnsi="Cambria Math" w:cs="David"/>
                 </w:rPr>
                 <m:t>A</m:t>
               </m:r>
@@ -4048,7 +6758,7 @@
             <m:sub>
               <m:r>
                 <w:rPr>
-                  <w:rFonts w:ascii="Cambria Math" w:eastAsiaTheme="minorEastAsia" w:hAnsi="Cambria Math"/>
+                  <w:rFonts w:ascii="Cambria Math" w:eastAsiaTheme="minorEastAsia" w:hAnsi="Cambria Math" w:cs="David"/>
                 </w:rPr>
                 <m:t>3</m:t>
               </m:r>
@@ -4056,7 +6766,7 @@
           </m:sSub>
           <m:r>
             <w:rPr>
-              <w:rFonts w:ascii="Cambria Math" w:eastAsiaTheme="minorEastAsia" w:hAnsi="Cambria Math"/>
+              <w:rFonts w:ascii="Cambria Math" w:eastAsiaTheme="minorEastAsia" w:hAnsi="Cambria Math" w:cs="David"/>
             </w:rPr>
             <m:t>=</m:t>
           </m:r>
@@ -4064,7 +6774,7 @@
             <m:fPr>
               <m:ctrlPr>
                 <w:rPr>
-                  <w:rFonts w:ascii="Cambria Math" w:eastAsiaTheme="minorEastAsia" w:hAnsi="Cambria Math"/>
+                  <w:rFonts w:ascii="Cambria Math" w:eastAsiaTheme="minorEastAsia" w:hAnsi="Cambria Math" w:cs="David"/>
                   <w:i/>
                 </w:rPr>
               </m:ctrlPr>
@@ -4072,7 +6782,7 @@
             <m:num>
               <m:r>
                 <w:rPr>
-                  <w:rFonts w:ascii="Cambria Math" w:eastAsiaTheme="minorEastAsia" w:hAnsi="Cambria Math"/>
+                  <w:rFonts w:ascii="Cambria Math" w:eastAsiaTheme="minorEastAsia" w:hAnsi="Cambria Math" w:cs="David"/>
                 </w:rPr>
                 <m:t>g</m:t>
               </m:r>
@@ -4080,7 +6790,7 @@
                 <m:sSubPr>
                   <m:ctrlPr>
                     <w:rPr>
-                      <w:rFonts w:ascii="Cambria Math" w:eastAsiaTheme="minorEastAsia" w:hAnsi="Cambria Math"/>
+                      <w:rFonts w:ascii="Cambria Math" w:eastAsiaTheme="minorEastAsia" w:hAnsi="Cambria Math" w:cs="David"/>
                       <w:i/>
                     </w:rPr>
                   </m:ctrlPr>
@@ -4088,7 +6798,7 @@
                 <m:e>
                   <m:r>
                     <w:rPr>
-                      <w:rFonts w:ascii="Cambria Math" w:eastAsiaTheme="minorEastAsia" w:hAnsi="Cambria Math"/>
+                      <w:rFonts w:ascii="Cambria Math" w:eastAsiaTheme="minorEastAsia" w:hAnsi="Cambria Math" w:cs="David"/>
                     </w:rPr>
                     <m:t>m</m:t>
                   </m:r>
@@ -4096,7 +6806,7 @@
                 <m:sub>
                   <m:r>
                     <w:rPr>
-                      <w:rFonts w:ascii="Cambria Math" w:eastAsiaTheme="minorEastAsia" w:hAnsi="Cambria Math"/>
+                      <w:rFonts w:ascii="Cambria Math" w:eastAsiaTheme="minorEastAsia" w:hAnsi="Cambria Math" w:cs="David"/>
                     </w:rPr>
                     <m:t>2</m:t>
                   </m:r>
@@ -4106,7 +6816,7 @@
                 <m:sSubPr>
                   <m:ctrlPr>
                     <w:rPr>
-                      <w:rFonts w:ascii="Cambria Math" w:eastAsiaTheme="minorEastAsia" w:hAnsi="Cambria Math"/>
+                      <w:rFonts w:ascii="Cambria Math" w:eastAsiaTheme="minorEastAsia" w:hAnsi="Cambria Math" w:cs="David"/>
                       <w:i/>
                     </w:rPr>
                   </m:ctrlPr>
@@ -4114,7 +6824,7 @@
                 <m:e>
                   <m:r>
                     <w:rPr>
-                      <w:rFonts w:ascii="Cambria Math" w:eastAsiaTheme="minorEastAsia" w:hAnsi="Cambria Math"/>
+                      <w:rFonts w:ascii="Cambria Math" w:eastAsiaTheme="minorEastAsia" w:hAnsi="Cambria Math" w:cs="David"/>
                     </w:rPr>
                     <m:t>R</m:t>
                   </m:r>
@@ -4124,7 +6834,7 @@
                     <m:sSubPr>
                       <m:ctrlPr>
                         <w:rPr>
-                          <w:rFonts w:ascii="Cambria Math" w:eastAsiaTheme="minorEastAsia" w:hAnsi="Cambria Math"/>
+                          <w:rFonts w:ascii="Cambria Math" w:eastAsiaTheme="minorEastAsia" w:hAnsi="Cambria Math" w:cs="David"/>
                           <w:i/>
                         </w:rPr>
                       </m:ctrlPr>
@@ -4132,7 +6842,7 @@
                     <m:e>
                       <m:r>
                         <w:rPr>
-                          <w:rFonts w:ascii="Cambria Math" w:eastAsiaTheme="minorEastAsia" w:hAnsi="Cambria Math"/>
+                          <w:rFonts w:ascii="Cambria Math" w:eastAsiaTheme="minorEastAsia" w:hAnsi="Cambria Math" w:cs="David"/>
                         </w:rPr>
                         <m:t>E</m:t>
                       </m:r>
@@ -4140,7 +6850,7 @@
                     <m:sub>
                       <m:r>
                         <w:rPr>
-                          <w:rFonts w:ascii="Cambria Math" w:eastAsiaTheme="minorEastAsia" w:hAnsi="Cambria Math"/>
+                          <w:rFonts w:ascii="Cambria Math" w:eastAsiaTheme="minorEastAsia" w:hAnsi="Cambria Math" w:cs="David"/>
                         </w:rPr>
                         <m:t>2</m:t>
                       </m:r>
@@ -4152,7 +6862,7 @@
             <m:den>
               <m:r>
                 <w:rPr>
-                  <w:rFonts w:ascii="Cambria Math" w:eastAsiaTheme="minorEastAsia" w:hAnsi="Cambria Math"/>
+                  <w:rFonts w:ascii="Cambria Math" w:eastAsiaTheme="minorEastAsia" w:hAnsi="Cambria Math" w:cs="David"/>
                 </w:rPr>
                 <m:t>g</m:t>
               </m:r>
@@ -4160,7 +6870,7 @@
                 <m:sSubPr>
                   <m:ctrlPr>
                     <w:rPr>
-                      <w:rFonts w:ascii="Cambria Math" w:eastAsiaTheme="minorEastAsia" w:hAnsi="Cambria Math"/>
+                      <w:rFonts w:ascii="Cambria Math" w:eastAsiaTheme="minorEastAsia" w:hAnsi="Cambria Math" w:cs="David"/>
                       <w:i/>
                     </w:rPr>
                   </m:ctrlPr>
@@ -4168,7 +6878,7 @@
                 <m:e>
                   <m:r>
                     <w:rPr>
-                      <w:rFonts w:ascii="Cambria Math" w:eastAsiaTheme="minorEastAsia" w:hAnsi="Cambria Math"/>
+                      <w:rFonts w:ascii="Cambria Math" w:eastAsiaTheme="minorEastAsia" w:hAnsi="Cambria Math" w:cs="David"/>
                     </w:rPr>
                     <m:t>m</m:t>
                   </m:r>
@@ -4176,7 +6886,7 @@
                 <m:sub>
                   <m:r>
                     <w:rPr>
-                      <w:rFonts w:ascii="Cambria Math" w:eastAsiaTheme="minorEastAsia" w:hAnsi="Cambria Math"/>
+                      <w:rFonts w:ascii="Cambria Math" w:eastAsiaTheme="minorEastAsia" w:hAnsi="Cambria Math" w:cs="David"/>
                     </w:rPr>
                     <m:t>2</m:t>
                   </m:r>
@@ -4186,7 +6896,7 @@
                 <m:sSubPr>
                   <m:ctrlPr>
                     <w:rPr>
-                      <w:rFonts w:ascii="Cambria Math" w:eastAsiaTheme="minorEastAsia" w:hAnsi="Cambria Math"/>
+                      <w:rFonts w:ascii="Cambria Math" w:eastAsiaTheme="minorEastAsia" w:hAnsi="Cambria Math" w:cs="David"/>
                       <w:i/>
                     </w:rPr>
                   </m:ctrlPr>
@@ -4194,7 +6904,7 @@
                 <m:e>
                   <m:r>
                     <w:rPr>
-                      <w:rFonts w:ascii="Cambria Math" w:eastAsiaTheme="minorEastAsia" w:hAnsi="Cambria Math"/>
+                      <w:rFonts w:ascii="Cambria Math" w:eastAsiaTheme="minorEastAsia" w:hAnsi="Cambria Math" w:cs="David"/>
                     </w:rPr>
                     <m:t>R</m:t>
                   </m:r>
@@ -4204,7 +6914,7 @@
                     <m:sSubPr>
                       <m:ctrlPr>
                         <w:rPr>
-                          <w:rFonts w:ascii="Cambria Math" w:eastAsiaTheme="minorEastAsia" w:hAnsi="Cambria Math"/>
+                          <w:rFonts w:ascii="Cambria Math" w:eastAsiaTheme="minorEastAsia" w:hAnsi="Cambria Math" w:cs="David"/>
                           <w:i/>
                         </w:rPr>
                       </m:ctrlPr>
@@ -4212,7 +6922,7 @@
                     <m:e>
                       <m:r>
                         <w:rPr>
-                          <w:rFonts w:ascii="Cambria Math" w:eastAsiaTheme="minorEastAsia" w:hAnsi="Cambria Math"/>
+                          <w:rFonts w:ascii="Cambria Math" w:eastAsiaTheme="minorEastAsia" w:hAnsi="Cambria Math" w:cs="David"/>
                         </w:rPr>
                         <m:t>E</m:t>
                       </m:r>
@@ -4220,7 +6930,7 @@
                     <m:sub>
                       <m:r>
                         <w:rPr>
-                          <w:rFonts w:ascii="Cambria Math" w:eastAsiaTheme="minorEastAsia" w:hAnsi="Cambria Math"/>
+                          <w:rFonts w:ascii="Cambria Math" w:eastAsiaTheme="minorEastAsia" w:hAnsi="Cambria Math" w:cs="David"/>
                         </w:rPr>
                         <m:t>2</m:t>
                       </m:r>
@@ -4230,7 +6940,7 @@
               </m:sSub>
               <m:r>
                 <w:rPr>
-                  <w:rFonts w:ascii="Cambria Math" w:eastAsiaTheme="minorEastAsia" w:hAnsi="Cambria Math"/>
+                  <w:rFonts w:ascii="Cambria Math" w:eastAsiaTheme="minorEastAsia" w:hAnsi="Cambria Math" w:cs="David"/>
                 </w:rPr>
                 <m:t>+1</m:t>
               </m:r>
@@ -4238,7 +6948,7 @@
           </m:f>
           <m:r>
             <w:rPr>
-              <w:rFonts w:ascii="Cambria Math" w:eastAsiaTheme="minorEastAsia" w:hAnsi="Cambria Math"/>
+              <w:rFonts w:ascii="Cambria Math" w:eastAsiaTheme="minorEastAsia" w:hAnsi="Cambria Math" w:cs="David"/>
             </w:rPr>
             <m:t>=</m:t>
           </m:r>
@@ -4246,7 +6956,7 @@
             <m:fPr>
               <m:ctrlPr>
                 <w:rPr>
-                  <w:rFonts w:ascii="Cambria Math" w:eastAsiaTheme="minorEastAsia" w:hAnsi="Cambria Math"/>
+                  <w:rFonts w:ascii="Cambria Math" w:eastAsiaTheme="minorEastAsia" w:hAnsi="Cambria Math" w:cs="David"/>
                   <w:i/>
                 </w:rPr>
               </m:ctrlPr>
@@ -4254,7 +6964,7 @@
             <m:num>
               <m:r>
                 <w:rPr>
-                  <w:rFonts w:ascii="Cambria Math" w:eastAsiaTheme="minorEastAsia" w:hAnsi="Cambria Math"/>
+                  <w:rFonts w:ascii="Cambria Math" w:eastAsiaTheme="minorEastAsia" w:hAnsi="Cambria Math" w:cs="David"/>
                 </w:rPr>
                 <m:t>0.0168∙3.01k</m:t>
               </m:r>
@@ -4262,7 +6972,7 @@
             <m:den>
               <m:r>
                 <w:rPr>
-                  <w:rFonts w:ascii="Cambria Math" w:eastAsiaTheme="minorEastAsia" w:hAnsi="Cambria Math"/>
+                  <w:rFonts w:ascii="Cambria Math" w:eastAsiaTheme="minorEastAsia" w:hAnsi="Cambria Math" w:cs="David"/>
                 </w:rPr>
                 <m:t>0.0168∙3.01k+1</m:t>
               </m:r>
@@ -4270,7 +6980,7 @@
           </m:f>
           <m:r>
             <w:rPr>
-              <w:rFonts w:ascii="Cambria Math" w:eastAsiaTheme="minorEastAsia" w:hAnsi="Cambria Math"/>
+              <w:rFonts w:ascii="Cambria Math" w:eastAsiaTheme="minorEastAsia" w:hAnsi="Cambria Math" w:cs="David"/>
             </w:rPr>
             <m:t>=0.981</m:t>
           </m:r>
@@ -4281,7 +6991,7 @@
       <w:pPr>
         <w:pStyle w:val="ListParagraph"/>
         <w:rPr>
-          <w:rFonts w:eastAsiaTheme="minorEastAsia"/>
+          <w:rFonts w:ascii="David" w:eastAsiaTheme="minorEastAsia" w:hAnsi="David" w:cs="David"/>
           <w:rtl/>
         </w:rPr>
       </w:pPr>
@@ -4290,13 +7000,13 @@
       <w:pPr>
         <w:pStyle w:val="ListParagraph"/>
         <w:rPr>
-          <w:rFonts w:eastAsiaTheme="minorEastAsia"/>
+          <w:rFonts w:ascii="David" w:eastAsiaTheme="minorEastAsia" w:hAnsi="David" w:cs="David"/>
           <w:rtl/>
         </w:rPr>
       </w:pPr>
       <w:r>
         <w:rPr>
-          <w:rFonts w:eastAsiaTheme="minorEastAsia" w:hint="cs"/>
+          <w:rFonts w:ascii="David" w:eastAsiaTheme="minorEastAsia" w:hAnsi="David" w:cs="David"/>
           <w:rtl/>
         </w:rPr>
         <w:t>ההגבר בסך הכל יהיה:</w:t>
@@ -4306,7 +7016,7 @@
       <w:pPr>
         <w:pStyle w:val="ListParagraph"/>
         <w:rPr>
-          <w:rFonts w:eastAsiaTheme="minorEastAsia"/>
+          <w:rFonts w:ascii="David" w:eastAsiaTheme="minorEastAsia" w:hAnsi="David" w:cs="David"/>
           <w:i/>
           <w:rtl/>
         </w:rPr>
@@ -4317,7 +7027,7 @@
             <m:fPr>
               <m:ctrlPr>
                 <w:rPr>
-                  <w:rFonts w:ascii="Cambria Math" w:eastAsiaTheme="minorEastAsia" w:hAnsi="Cambria Math"/>
+                  <w:rFonts w:ascii="Cambria Math" w:eastAsiaTheme="minorEastAsia" w:hAnsi="Cambria Math" w:cs="David"/>
                   <w:i/>
                 </w:rPr>
               </m:ctrlPr>
@@ -4327,7 +7037,7 @@
                 <m:sSubPr>
                   <m:ctrlPr>
                     <w:rPr>
-                      <w:rFonts w:ascii="Cambria Math" w:eastAsiaTheme="minorEastAsia" w:hAnsi="Cambria Math"/>
+                      <w:rFonts w:ascii="Cambria Math" w:eastAsiaTheme="minorEastAsia" w:hAnsi="Cambria Math" w:cs="David"/>
                       <w:i/>
                     </w:rPr>
                   </m:ctrlPr>
@@ -4335,7 +7045,7 @@
                 <m:e>
                   <m:r>
                     <w:rPr>
-                      <w:rFonts w:ascii="Cambria Math" w:eastAsiaTheme="minorEastAsia" w:hAnsi="Cambria Math"/>
+                      <w:rFonts w:ascii="Cambria Math" w:eastAsiaTheme="minorEastAsia" w:hAnsi="Cambria Math" w:cs="David"/>
                     </w:rPr>
                     <m:t>R</m:t>
                   </m:r>
@@ -4343,7 +7053,7 @@
                 <m:sub>
                   <m:r>
                     <w:rPr>
-                      <w:rFonts w:ascii="Cambria Math" w:eastAsiaTheme="minorEastAsia" w:hAnsi="Cambria Math"/>
+                      <w:rFonts w:ascii="Cambria Math" w:eastAsiaTheme="minorEastAsia" w:hAnsi="Cambria Math" w:cs="David"/>
                     </w:rPr>
                     <m:t>in</m:t>
                   </m:r>
@@ -4355,7 +7065,7 @@
                 <m:sSubPr>
                   <m:ctrlPr>
                     <w:rPr>
-                      <w:rFonts w:ascii="Cambria Math" w:eastAsiaTheme="minorEastAsia" w:hAnsi="Cambria Math"/>
+                      <w:rFonts w:ascii="Cambria Math" w:eastAsiaTheme="minorEastAsia" w:hAnsi="Cambria Math" w:cs="David"/>
                       <w:i/>
                     </w:rPr>
                   </m:ctrlPr>
@@ -4363,7 +7073,7 @@
                 <m:e>
                   <m:r>
                     <w:rPr>
-                      <w:rFonts w:ascii="Cambria Math" w:eastAsiaTheme="minorEastAsia" w:hAnsi="Cambria Math"/>
+                      <w:rFonts w:ascii="Cambria Math" w:eastAsiaTheme="minorEastAsia" w:hAnsi="Cambria Math" w:cs="David"/>
                     </w:rPr>
                     <m:t>R</m:t>
                   </m:r>
@@ -4371,7 +7081,7 @@
                 <m:sub>
                   <m:r>
                     <w:rPr>
-                      <w:rFonts w:ascii="Cambria Math" w:eastAsiaTheme="minorEastAsia" w:hAnsi="Cambria Math"/>
+                      <w:rFonts w:ascii="Cambria Math" w:eastAsiaTheme="minorEastAsia" w:hAnsi="Cambria Math" w:cs="David"/>
                     </w:rPr>
                     <m:t>in</m:t>
                   </m:r>
@@ -4379,7 +7089,7 @@
               </m:sSub>
               <m:r>
                 <w:rPr>
-                  <w:rFonts w:ascii="Cambria Math" w:eastAsiaTheme="minorEastAsia" w:hAnsi="Cambria Math"/>
+                  <w:rFonts w:ascii="Cambria Math" w:eastAsiaTheme="minorEastAsia" w:hAnsi="Cambria Math" w:cs="David"/>
                 </w:rPr>
                 <m:t>+</m:t>
               </m:r>
@@ -4387,7 +7097,7 @@
                 <m:sSubPr>
                   <m:ctrlPr>
                     <w:rPr>
-                      <w:rFonts w:ascii="Cambria Math" w:eastAsiaTheme="minorEastAsia" w:hAnsi="Cambria Math"/>
+                      <w:rFonts w:ascii="Cambria Math" w:eastAsiaTheme="minorEastAsia" w:hAnsi="Cambria Math" w:cs="David"/>
                       <w:i/>
                     </w:rPr>
                   </m:ctrlPr>
@@ -4395,7 +7105,7 @@
                 <m:e>
                   <m:r>
                     <w:rPr>
-                      <w:rFonts w:ascii="Cambria Math" w:eastAsiaTheme="minorEastAsia" w:hAnsi="Cambria Math"/>
+                      <w:rFonts w:ascii="Cambria Math" w:eastAsiaTheme="minorEastAsia" w:hAnsi="Cambria Math" w:cs="David"/>
                     </w:rPr>
                     <m:t>R</m:t>
                   </m:r>
@@ -4403,7 +7113,7 @@
                 <m:sub>
                   <m:r>
                     <w:rPr>
-                      <w:rFonts w:ascii="Cambria Math" w:eastAsiaTheme="minorEastAsia" w:hAnsi="Cambria Math"/>
+                      <w:rFonts w:ascii="Cambria Math" w:eastAsiaTheme="minorEastAsia" w:hAnsi="Cambria Math" w:cs="David"/>
                     </w:rPr>
                     <m:t>s</m:t>
                   </m:r>
@@ -4413,7 +7123,7 @@
           </m:f>
           <m:r>
             <w:rPr>
-              <w:rFonts w:ascii="Cambria Math" w:eastAsiaTheme="minorEastAsia" w:hAnsi="Cambria Math"/>
+              <w:rFonts w:ascii="Cambria Math" w:eastAsiaTheme="minorEastAsia" w:hAnsi="Cambria Math" w:cs="David"/>
             </w:rPr>
             <m:t>∙g</m:t>
           </m:r>
@@ -4421,7 +7131,7 @@
             <m:sSubPr>
               <m:ctrlPr>
                 <w:rPr>
-                  <w:rFonts w:ascii="Cambria Math" w:eastAsiaTheme="minorEastAsia" w:hAnsi="Cambria Math"/>
+                  <w:rFonts w:ascii="Cambria Math" w:eastAsiaTheme="minorEastAsia" w:hAnsi="Cambria Math" w:cs="David"/>
                   <w:i/>
                 </w:rPr>
               </m:ctrlPr>
@@ -4429,7 +7139,7 @@
             <m:e>
               <m:r>
                 <w:rPr>
-                  <w:rFonts w:ascii="Cambria Math" w:eastAsiaTheme="minorEastAsia" w:hAnsi="Cambria Math"/>
+                  <w:rFonts w:ascii="Cambria Math" w:eastAsiaTheme="minorEastAsia" w:hAnsi="Cambria Math" w:cs="David"/>
                 </w:rPr>
                 <m:t>m</m:t>
               </m:r>
@@ -4437,7 +7147,7 @@
             <m:sub>
               <m:r>
                 <w:rPr>
-                  <w:rFonts w:ascii="Cambria Math" w:eastAsiaTheme="minorEastAsia" w:hAnsi="Cambria Math"/>
+                  <w:rFonts w:ascii="Cambria Math" w:eastAsiaTheme="minorEastAsia" w:hAnsi="Cambria Math" w:cs="David"/>
                 </w:rPr>
                 <m:t>1</m:t>
               </m:r>
@@ -4448,7 +7158,7 @@
               <m:chr m:val="̃"/>
               <m:ctrlPr>
                 <w:rPr>
-                  <w:rFonts w:ascii="Cambria Math" w:eastAsiaTheme="minorEastAsia" w:hAnsi="Cambria Math"/>
+                  <w:rFonts w:ascii="Cambria Math" w:eastAsiaTheme="minorEastAsia" w:hAnsi="Cambria Math" w:cs="David"/>
                   <w:i/>
                 </w:rPr>
               </m:ctrlPr>
@@ -4458,7 +7168,7 @@
                 <m:sSubPr>
                   <m:ctrlPr>
                     <w:rPr>
-                      <w:rFonts w:ascii="Cambria Math" w:eastAsiaTheme="minorEastAsia" w:hAnsi="Cambria Math"/>
+                      <w:rFonts w:ascii="Cambria Math" w:eastAsiaTheme="minorEastAsia" w:hAnsi="Cambria Math" w:cs="David"/>
                       <w:i/>
                     </w:rPr>
                   </m:ctrlPr>
@@ -4466,7 +7176,7 @@
                 <m:e>
                   <m:r>
                     <w:rPr>
-                      <w:rFonts w:ascii="Cambria Math" w:eastAsiaTheme="minorEastAsia" w:hAnsi="Cambria Math"/>
+                      <w:rFonts w:ascii="Cambria Math" w:eastAsiaTheme="minorEastAsia" w:hAnsi="Cambria Math" w:cs="David"/>
                     </w:rPr>
                     <m:t>R</m:t>
                   </m:r>
@@ -4474,7 +7184,7 @@
                 <m:sub>
                   <m:r>
                     <w:rPr>
-                      <w:rFonts w:ascii="Cambria Math" w:eastAsiaTheme="minorEastAsia" w:hAnsi="Cambria Math"/>
+                      <w:rFonts w:ascii="Cambria Math" w:eastAsiaTheme="minorEastAsia" w:hAnsi="Cambria Math" w:cs="David"/>
                     </w:rPr>
                     <m:t>c</m:t>
                   </m:r>
@@ -4484,7 +7194,7 @@
           </m:acc>
           <m:r>
             <w:rPr>
-              <w:rFonts w:ascii="Cambria Math" w:eastAsiaTheme="minorEastAsia" w:hAnsi="Cambria Math"/>
+              <w:rFonts w:ascii="Cambria Math" w:eastAsiaTheme="minorEastAsia" w:hAnsi="Cambria Math" w:cs="David"/>
             </w:rPr>
             <m:t>∙</m:t>
           </m:r>
@@ -4492,7 +7202,7 @@
             <m:fPr>
               <m:ctrlPr>
                 <w:rPr>
-                  <w:rFonts w:ascii="Cambria Math" w:eastAsiaTheme="minorEastAsia" w:hAnsi="Cambria Math"/>
+                  <w:rFonts w:ascii="Cambria Math" w:eastAsiaTheme="minorEastAsia" w:hAnsi="Cambria Math" w:cs="David"/>
                   <w:i/>
                 </w:rPr>
               </m:ctrlPr>
@@ -4500,7 +7210,7 @@
             <m:num>
               <m:r>
                 <w:rPr>
-                  <w:rFonts w:ascii="Cambria Math" w:eastAsiaTheme="minorEastAsia" w:hAnsi="Cambria Math"/>
+                  <w:rFonts w:ascii="Cambria Math" w:eastAsiaTheme="minorEastAsia" w:hAnsi="Cambria Math" w:cs="David"/>
                 </w:rPr>
                 <m:t>g</m:t>
               </m:r>
@@ -4508,7 +7218,7 @@
                 <m:sSubPr>
                   <m:ctrlPr>
                     <w:rPr>
-                      <w:rFonts w:ascii="Cambria Math" w:eastAsiaTheme="minorEastAsia" w:hAnsi="Cambria Math"/>
+                      <w:rFonts w:ascii="Cambria Math" w:eastAsiaTheme="minorEastAsia" w:hAnsi="Cambria Math" w:cs="David"/>
                       <w:i/>
                     </w:rPr>
                   </m:ctrlPr>
@@ -4516,7 +7226,7 @@
                 <m:e>
                   <m:r>
                     <w:rPr>
-                      <w:rFonts w:ascii="Cambria Math" w:eastAsiaTheme="minorEastAsia" w:hAnsi="Cambria Math"/>
+                      <w:rFonts w:ascii="Cambria Math" w:eastAsiaTheme="minorEastAsia" w:hAnsi="Cambria Math" w:cs="David"/>
                     </w:rPr>
                     <m:t>m</m:t>
                   </m:r>
@@ -4524,7 +7234,7 @@
                 <m:sub>
                   <m:r>
                     <w:rPr>
-                      <w:rFonts w:ascii="Cambria Math" w:eastAsiaTheme="minorEastAsia" w:hAnsi="Cambria Math"/>
+                      <w:rFonts w:ascii="Cambria Math" w:eastAsiaTheme="minorEastAsia" w:hAnsi="Cambria Math" w:cs="David"/>
                     </w:rPr>
                     <m:t>2</m:t>
                   </m:r>
@@ -4534,7 +7244,7 @@
                 <m:sSubPr>
                   <m:ctrlPr>
                     <w:rPr>
-                      <w:rFonts w:ascii="Cambria Math" w:eastAsiaTheme="minorEastAsia" w:hAnsi="Cambria Math"/>
+                      <w:rFonts w:ascii="Cambria Math" w:eastAsiaTheme="minorEastAsia" w:hAnsi="Cambria Math" w:cs="David"/>
                       <w:i/>
                     </w:rPr>
                   </m:ctrlPr>
@@ -4542,7 +7252,7 @@
                 <m:e>
                   <m:r>
                     <w:rPr>
-                      <w:rFonts w:ascii="Cambria Math" w:eastAsiaTheme="minorEastAsia" w:hAnsi="Cambria Math"/>
+                      <w:rFonts w:ascii="Cambria Math" w:eastAsiaTheme="minorEastAsia" w:hAnsi="Cambria Math" w:cs="David"/>
                     </w:rPr>
                     <m:t>R</m:t>
                   </m:r>
@@ -4552,7 +7262,7 @@
                     <m:sSubPr>
                       <m:ctrlPr>
                         <w:rPr>
-                          <w:rFonts w:ascii="Cambria Math" w:eastAsiaTheme="minorEastAsia" w:hAnsi="Cambria Math"/>
+                          <w:rFonts w:ascii="Cambria Math" w:eastAsiaTheme="minorEastAsia" w:hAnsi="Cambria Math" w:cs="David"/>
                           <w:i/>
                         </w:rPr>
                       </m:ctrlPr>
@@ -4560,7 +7270,7 @@
                     <m:e>
                       <m:r>
                         <w:rPr>
-                          <w:rFonts w:ascii="Cambria Math" w:eastAsiaTheme="minorEastAsia" w:hAnsi="Cambria Math"/>
+                          <w:rFonts w:ascii="Cambria Math" w:eastAsiaTheme="minorEastAsia" w:hAnsi="Cambria Math" w:cs="David"/>
                         </w:rPr>
                         <m:t>E</m:t>
                       </m:r>
@@ -4568,7 +7278,7 @@
                     <m:sub>
                       <m:r>
                         <w:rPr>
-                          <w:rFonts w:ascii="Cambria Math" w:eastAsiaTheme="minorEastAsia" w:hAnsi="Cambria Math"/>
+                          <w:rFonts w:ascii="Cambria Math" w:eastAsiaTheme="minorEastAsia" w:hAnsi="Cambria Math" w:cs="David"/>
                         </w:rPr>
                         <m:t>2</m:t>
                       </m:r>
@@ -4580,7 +7290,7 @@
             <m:den>
               <m:r>
                 <w:rPr>
-                  <w:rFonts w:ascii="Cambria Math" w:eastAsiaTheme="minorEastAsia" w:hAnsi="Cambria Math"/>
+                  <w:rFonts w:ascii="Cambria Math" w:eastAsiaTheme="minorEastAsia" w:hAnsi="Cambria Math" w:cs="David"/>
                 </w:rPr>
                 <m:t>g</m:t>
               </m:r>
@@ -4588,7 +7298,7 @@
                 <m:sSubPr>
                   <m:ctrlPr>
                     <w:rPr>
-                      <w:rFonts w:ascii="Cambria Math" w:eastAsiaTheme="minorEastAsia" w:hAnsi="Cambria Math"/>
+                      <w:rFonts w:ascii="Cambria Math" w:eastAsiaTheme="minorEastAsia" w:hAnsi="Cambria Math" w:cs="David"/>
                       <w:i/>
                     </w:rPr>
                   </m:ctrlPr>
@@ -4596,7 +7306,7 @@
                 <m:e>
                   <m:r>
                     <w:rPr>
-                      <w:rFonts w:ascii="Cambria Math" w:eastAsiaTheme="minorEastAsia" w:hAnsi="Cambria Math"/>
+                      <w:rFonts w:ascii="Cambria Math" w:eastAsiaTheme="minorEastAsia" w:hAnsi="Cambria Math" w:cs="David"/>
                     </w:rPr>
                     <m:t>m</m:t>
                   </m:r>
@@ -4604,7 +7314,7 @@
                 <m:sub>
                   <m:r>
                     <w:rPr>
-                      <w:rFonts w:ascii="Cambria Math" w:eastAsiaTheme="minorEastAsia" w:hAnsi="Cambria Math"/>
+                      <w:rFonts w:ascii="Cambria Math" w:eastAsiaTheme="minorEastAsia" w:hAnsi="Cambria Math" w:cs="David"/>
                     </w:rPr>
                     <m:t>2</m:t>
                   </m:r>
@@ -4614,7 +7324,7 @@
                 <m:sSubPr>
                   <m:ctrlPr>
                     <w:rPr>
-                      <w:rFonts w:ascii="Cambria Math" w:eastAsiaTheme="minorEastAsia" w:hAnsi="Cambria Math"/>
+                      <w:rFonts w:ascii="Cambria Math" w:eastAsiaTheme="minorEastAsia" w:hAnsi="Cambria Math" w:cs="David"/>
                       <w:i/>
                     </w:rPr>
                   </m:ctrlPr>
@@ -4622,7 +7332,7 @@
                 <m:e>
                   <m:r>
                     <w:rPr>
-                      <w:rFonts w:ascii="Cambria Math" w:eastAsiaTheme="minorEastAsia" w:hAnsi="Cambria Math"/>
+                      <w:rFonts w:ascii="Cambria Math" w:eastAsiaTheme="minorEastAsia" w:hAnsi="Cambria Math" w:cs="David"/>
                     </w:rPr>
                     <m:t>R</m:t>
                   </m:r>
@@ -4632,7 +7342,7 @@
                     <m:sSubPr>
                       <m:ctrlPr>
                         <w:rPr>
-                          <w:rFonts w:ascii="Cambria Math" w:eastAsiaTheme="minorEastAsia" w:hAnsi="Cambria Math"/>
+                          <w:rFonts w:ascii="Cambria Math" w:eastAsiaTheme="minorEastAsia" w:hAnsi="Cambria Math" w:cs="David"/>
                           <w:i/>
                         </w:rPr>
                       </m:ctrlPr>
@@ -4640,7 +7350,7 @@
                     <m:e>
                       <m:r>
                         <w:rPr>
-                          <w:rFonts w:ascii="Cambria Math" w:eastAsiaTheme="minorEastAsia" w:hAnsi="Cambria Math"/>
+                          <w:rFonts w:ascii="Cambria Math" w:eastAsiaTheme="minorEastAsia" w:hAnsi="Cambria Math" w:cs="David"/>
                         </w:rPr>
                         <m:t>E</m:t>
                       </m:r>
@@ -4648,7 +7358,7 @@
                     <m:sub>
                       <m:r>
                         <w:rPr>
-                          <w:rFonts w:ascii="Cambria Math" w:eastAsiaTheme="minorEastAsia" w:hAnsi="Cambria Math"/>
+                          <w:rFonts w:ascii="Cambria Math" w:eastAsiaTheme="minorEastAsia" w:hAnsi="Cambria Math" w:cs="David"/>
                         </w:rPr>
                         <m:t>2</m:t>
                       </m:r>
@@ -4658,7 +7368,7 @@
               </m:sSub>
               <m:r>
                 <w:rPr>
-                  <w:rFonts w:ascii="Cambria Math" w:eastAsiaTheme="minorEastAsia" w:hAnsi="Cambria Math"/>
+                  <w:rFonts w:ascii="Cambria Math" w:eastAsiaTheme="minorEastAsia" w:hAnsi="Cambria Math" w:cs="David"/>
                 </w:rPr>
                 <m:t>+1</m:t>
               </m:r>
@@ -4671,7 +7381,7 @@
       <w:pPr>
         <w:pStyle w:val="ListParagraph"/>
         <w:rPr>
-          <w:rFonts w:eastAsiaTheme="minorEastAsia"/>
+          <w:rFonts w:ascii="David" w:eastAsiaTheme="minorEastAsia" w:hAnsi="David" w:cs="David"/>
           <w:i/>
           <w:rtl/>
         </w:rPr>
@@ -4681,7 +7391,7 @@
       <w:pPr>
         <w:pStyle w:val="ListParagraph"/>
         <w:rPr>
-          <w:rFonts w:eastAsiaTheme="minorEastAsia"/>
+          <w:rFonts w:ascii="David" w:eastAsiaTheme="minorEastAsia" w:hAnsi="David" w:cs="David"/>
           <w:rtl/>
         </w:rPr>
       </w:pPr>
@@ -4689,7 +7399,7 @@
         <m:oMath>
           <m:r>
             <w:rPr>
-              <w:rFonts w:ascii="Cambria Math" w:eastAsiaTheme="minorEastAsia" w:hAnsi="Cambria Math"/>
+              <w:rFonts w:ascii="Cambria Math" w:eastAsiaTheme="minorEastAsia" w:hAnsi="Cambria Math" w:cs="David"/>
             </w:rPr>
             <m:t>g</m:t>
           </m:r>
@@ -4697,7 +7407,7 @@
             <m:sSubPr>
               <m:ctrlPr>
                 <w:rPr>
-                  <w:rFonts w:ascii="Cambria Math" w:eastAsiaTheme="minorEastAsia" w:hAnsi="Cambria Math"/>
+                  <w:rFonts w:ascii="Cambria Math" w:eastAsiaTheme="minorEastAsia" w:hAnsi="Cambria Math" w:cs="David"/>
                   <w:i/>
                 </w:rPr>
               </m:ctrlPr>
@@ -4705,7 +7415,7 @@
             <m:e>
               <m:r>
                 <w:rPr>
-                  <w:rFonts w:ascii="Cambria Math" w:eastAsiaTheme="minorEastAsia" w:hAnsi="Cambria Math"/>
+                  <w:rFonts w:ascii="Cambria Math" w:eastAsiaTheme="minorEastAsia" w:hAnsi="Cambria Math" w:cs="David"/>
                 </w:rPr>
                 <m:t>m</m:t>
               </m:r>
@@ -4713,7 +7423,7 @@
             <m:sub>
               <m:r>
                 <w:rPr>
-                  <w:rFonts w:ascii="Cambria Math" w:eastAsiaTheme="minorEastAsia" w:hAnsi="Cambria Math"/>
+                  <w:rFonts w:ascii="Cambria Math" w:eastAsiaTheme="minorEastAsia" w:hAnsi="Cambria Math" w:cs="David"/>
                 </w:rPr>
                 <m:t>1</m:t>
               </m:r>
@@ -4721,7 +7431,7 @@
           </m:sSub>
           <m:r>
             <w:rPr>
-              <w:rFonts w:ascii="Cambria Math" w:eastAsiaTheme="minorEastAsia" w:hAnsi="Cambria Math"/>
+              <w:rFonts w:ascii="Cambria Math" w:eastAsiaTheme="minorEastAsia" w:hAnsi="Cambria Math" w:cs="David"/>
             </w:rPr>
             <m:t>=</m:t>
           </m:r>
@@ -4729,7 +7439,7 @@
             <m:fPr>
               <m:ctrlPr>
                 <w:rPr>
-                  <w:rFonts w:ascii="Cambria Math" w:eastAsiaTheme="minorEastAsia" w:hAnsi="Cambria Math"/>
+                  <w:rFonts w:ascii="Cambria Math" w:eastAsiaTheme="minorEastAsia" w:hAnsi="Cambria Math" w:cs="David"/>
                   <w:i/>
                 </w:rPr>
               </m:ctrlPr>
@@ -4739,7 +7449,7 @@
                 <m:sSubPr>
                   <m:ctrlPr>
                     <w:rPr>
-                      <w:rFonts w:ascii="Cambria Math" w:eastAsiaTheme="minorEastAsia" w:hAnsi="Cambria Math"/>
+                      <w:rFonts w:ascii="Cambria Math" w:eastAsiaTheme="minorEastAsia" w:hAnsi="Cambria Math" w:cs="David"/>
                       <w:i/>
                     </w:rPr>
                   </m:ctrlPr>
@@ -4747,7 +7457,7 @@
                 <m:e>
                   <m:r>
                     <w:rPr>
-                      <w:rFonts w:ascii="Cambria Math" w:eastAsiaTheme="minorEastAsia" w:hAnsi="Cambria Math"/>
+                      <w:rFonts w:ascii="Cambria Math" w:eastAsiaTheme="minorEastAsia" w:hAnsi="Cambria Math" w:cs="David"/>
                     </w:rPr>
                     <m:t>I</m:t>
                   </m:r>
@@ -4755,7 +7465,7 @@
                 <m:sub>
                   <m:r>
                     <w:rPr>
-                      <w:rFonts w:ascii="Cambria Math" w:eastAsiaTheme="minorEastAsia" w:hAnsi="Cambria Math"/>
+                      <w:rFonts w:ascii="Cambria Math" w:eastAsiaTheme="minorEastAsia" w:hAnsi="Cambria Math" w:cs="David"/>
                     </w:rPr>
                     <m:t>C</m:t>
                   </m:r>
@@ -4763,7 +7473,7 @@
                     <m:sSubPr>
                       <m:ctrlPr>
                         <w:rPr>
-                          <w:rFonts w:ascii="Cambria Math" w:eastAsiaTheme="minorEastAsia" w:hAnsi="Cambria Math"/>
+                          <w:rFonts w:ascii="Cambria Math" w:eastAsiaTheme="minorEastAsia" w:hAnsi="Cambria Math" w:cs="David"/>
                           <w:i/>
                         </w:rPr>
                       </m:ctrlPr>
@@ -4771,7 +7481,7 @@
                     <m:e>
                       <m:r>
                         <w:rPr>
-                          <w:rFonts w:ascii="Cambria Math" w:eastAsiaTheme="minorEastAsia" w:hAnsi="Cambria Math"/>
+                          <w:rFonts w:ascii="Cambria Math" w:eastAsiaTheme="minorEastAsia" w:hAnsi="Cambria Math" w:cs="David"/>
                         </w:rPr>
                         <m:t>Q</m:t>
                       </m:r>
@@ -4779,7 +7489,7 @@
                     <m:sub>
                       <m:r>
                         <w:rPr>
-                          <w:rFonts w:ascii="Cambria Math" w:eastAsiaTheme="minorEastAsia" w:hAnsi="Cambria Math"/>
+                          <w:rFonts w:ascii="Cambria Math" w:eastAsiaTheme="minorEastAsia" w:hAnsi="Cambria Math" w:cs="David"/>
                         </w:rPr>
                         <m:t>1</m:t>
                       </m:r>
@@ -4793,7 +7503,7 @@
                 <m:sSubPr>
                   <m:ctrlPr>
                     <w:rPr>
-                      <w:rFonts w:ascii="Cambria Math" w:eastAsiaTheme="minorEastAsia" w:hAnsi="Cambria Math"/>
+                      <w:rFonts w:ascii="Cambria Math" w:eastAsiaTheme="minorEastAsia" w:hAnsi="Cambria Math" w:cs="David"/>
                       <w:i/>
                     </w:rPr>
                   </m:ctrlPr>
@@ -4801,7 +7511,7 @@
                 <m:e>
                   <m:r>
                     <w:rPr>
-                      <w:rFonts w:ascii="Cambria Math" w:eastAsiaTheme="minorEastAsia" w:hAnsi="Cambria Math"/>
+                      <w:rFonts w:ascii="Cambria Math" w:eastAsiaTheme="minorEastAsia" w:hAnsi="Cambria Math" w:cs="David"/>
                     </w:rPr>
                     <m:t>V</m:t>
                   </m:r>
@@ -4809,7 +7519,7 @@
                 <m:sub>
                   <m:r>
                     <w:rPr>
-                      <w:rFonts w:ascii="Cambria Math" w:eastAsiaTheme="minorEastAsia" w:hAnsi="Cambria Math"/>
+                      <w:rFonts w:ascii="Cambria Math" w:eastAsiaTheme="minorEastAsia" w:hAnsi="Cambria Math" w:cs="David"/>
                     </w:rPr>
                     <m:t>T</m:t>
                   </m:r>
@@ -4824,7 +7534,7 @@
       <w:pPr>
         <w:pStyle w:val="ListParagraph"/>
         <w:rPr>
-          <w:rFonts w:eastAsiaTheme="minorEastAsia"/>
+          <w:rFonts w:ascii="David" w:eastAsiaTheme="minorEastAsia" w:hAnsi="David" w:cs="David"/>
           <w:i/>
           <w:rtl/>
         </w:rPr>
@@ -4834,7 +7544,7 @@
       <w:pPr>
         <w:pStyle w:val="ListParagraph"/>
         <w:rPr>
-          <w:rFonts w:eastAsiaTheme="minorEastAsia"/>
+          <w:rFonts w:ascii="David" w:eastAsiaTheme="minorEastAsia" w:hAnsi="David" w:cs="David"/>
           <w:i/>
           <w:rtl/>
         </w:rPr>
@@ -4843,37 +7553,37 @@
     <w:p>
       <w:pPr>
         <w:rPr>
-          <w:rFonts w:eastAsiaTheme="minorEastAsia"/>
-          <w:rtl/>
-        </w:rPr>
-      </w:pPr>
-    </w:p>
-    <w:p>
-      <w:pPr>
-        <w:rPr>
-          <w:rFonts w:eastAsiaTheme="minorEastAsia"/>
-          <w:rtl/>
-        </w:rPr>
-      </w:pPr>
-    </w:p>
-    <w:p>
-      <w:pPr>
-        <w:rPr>
-          <w:rFonts w:eastAsiaTheme="minorEastAsia"/>
-          <w:rtl/>
-        </w:rPr>
-      </w:pPr>
-    </w:p>
-    <w:p>
-      <w:pPr>
-        <w:rPr>
-          <w:rFonts w:eastAsiaTheme="minorEastAsia"/>
+          <w:rFonts w:ascii="David" w:eastAsiaTheme="minorEastAsia" w:hAnsi="David" w:cs="David"/>
+          <w:rtl/>
+        </w:rPr>
+      </w:pPr>
+    </w:p>
+    <w:p>
+      <w:pPr>
+        <w:rPr>
+          <w:rFonts w:ascii="David" w:eastAsiaTheme="minorEastAsia" w:hAnsi="David" w:cs="David"/>
+          <w:rtl/>
+        </w:rPr>
+      </w:pPr>
+    </w:p>
+    <w:p>
+      <w:pPr>
+        <w:rPr>
+          <w:rFonts w:ascii="David" w:eastAsiaTheme="minorEastAsia" w:hAnsi="David" w:cs="David"/>
+          <w:rtl/>
+        </w:rPr>
+      </w:pPr>
+    </w:p>
+    <w:p>
+      <w:pPr>
+        <w:rPr>
+          <w:rFonts w:ascii="David" w:eastAsiaTheme="minorEastAsia" w:hAnsi="David" w:cs="David"/>
           <w:rtl/>
         </w:rPr>
       </w:pPr>
       <w:r>
         <w:rPr>
-          <w:rFonts w:eastAsiaTheme="minorEastAsia" w:hint="cs"/>
+          <w:rFonts w:ascii="David" w:eastAsiaTheme="minorEastAsia" w:hAnsi="David" w:cs="David"/>
           <w:rtl/>
         </w:rPr>
         <w:t xml:space="preserve">נרצה להגיע למתח יציאה של </w:t>
@@ -4881,7 +7591,7 @@
       <m:oMath>
         <m:r>
           <w:rPr>
-            <w:rFonts w:ascii="Cambria Math" w:eastAsiaTheme="minorEastAsia" w:hAnsi="Cambria Math"/>
+            <w:rFonts w:ascii="Cambria Math" w:eastAsiaTheme="minorEastAsia" w:hAnsi="Cambria Math" w:cs="David"/>
           </w:rPr>
           <m:t>141.25V</m:t>
         </m:r>
@@ -4890,23 +7600,23 @@
     <w:p>
       <w:pPr>
         <w:rPr>
-          <w:rFonts w:eastAsiaTheme="minorEastAsia"/>
-          <w:rtl/>
-        </w:rPr>
-      </w:pPr>
-    </w:p>
-    <w:p>
-      <w:pPr>
-        <w:rPr>
-          <w:rFonts w:eastAsiaTheme="minorEastAsia"/>
-          <w:rtl/>
-        </w:rPr>
-      </w:pPr>
-    </w:p>
-    <w:p>
-      <w:pPr>
-        <w:rPr>
-          <w:rFonts w:eastAsiaTheme="minorEastAsia"/>
+          <w:rFonts w:ascii="David" w:eastAsiaTheme="minorEastAsia" w:hAnsi="David" w:cs="David"/>
+          <w:rtl/>
+        </w:rPr>
+      </w:pPr>
+    </w:p>
+    <w:p>
+      <w:pPr>
+        <w:rPr>
+          <w:rFonts w:ascii="David" w:eastAsiaTheme="minorEastAsia" w:hAnsi="David" w:cs="David"/>
+          <w:rtl/>
+        </w:rPr>
+      </w:pPr>
+    </w:p>
+    <w:p>
+      <w:pPr>
+        <w:rPr>
+          <w:rFonts w:ascii="David" w:eastAsiaTheme="minorEastAsia" w:hAnsi="David" w:cs="David"/>
           <w:rtl/>
         </w:rPr>
       </w:pPr>
@@ -4915,7 +7625,7 @@
       <w:pPr>
         <w:pStyle w:val="ListParagraph"/>
         <w:rPr>
-          <w:rFonts w:eastAsiaTheme="minorEastAsia"/>
+          <w:rFonts w:ascii="David" w:eastAsiaTheme="minorEastAsia" w:hAnsi="David" w:cs="David"/>
           <w:i/>
           <w:rtl/>
         </w:rPr>
@@ -4934,7 +7644,7 @@
 </file>
 
 <file path=word/numbering.xml><?xml version="1.0" encoding="utf-8"?>
-<w:numbering xmlns:wpc="http://schemas.microsoft.com/office/word/2010/wordprocessingCanvas" xmlns:cx="http://schemas.microsoft.com/office/drawing/2014/chartex" xmlns:mc="http://schemas.openxmlformats.org/markup-compatibility/2006" xmlns:o="urn:schemas-microsoft-com:office:office" xmlns:r="http://schemas.openxmlformats.org/officeDocument/2006/relationships" xmlns:m="http://schemas.openxmlformats.org/officeDocument/2006/math" xmlns:v="urn:schemas-microsoft-com:vml" xmlns:wp14="http://schemas.microsoft.com/office/word/2010/wordprocessingDrawing" xmlns:wp="http://schemas.openxmlformats.org/drawingml/2006/wordprocessingDrawing" xmlns:w10="urn:schemas-microsoft-com:office:word" xmlns:w="http://schemas.openxmlformats.org/wordprocessingml/2006/main" xmlns:w14="http://schemas.microsoft.com/office/word/2010/wordml" xmlns:w15="http://schemas.microsoft.com/office/word/2012/wordml" xmlns:w16se="http://schemas.microsoft.com/office/word/2015/wordml/symex" xmlns:wpg="http://schemas.microsoft.com/office/word/2010/wordprocessingGroup" xmlns:wpi="http://schemas.microsoft.com/office/word/2010/wordprocessingInk" xmlns:wne="http://schemas.microsoft.com/office/word/2006/wordml" xmlns:wps="http://schemas.microsoft.com/office/word/2010/wordprocessingShape" mc:Ignorable="w14 w15 w16se wp14">
+<w:numbering xmlns:wpc="http://schemas.microsoft.com/office/word/2010/wordprocessingCanvas" xmlns:cx="http://schemas.microsoft.com/office/drawing/2014/chartex" xmlns:cx1="http://schemas.microsoft.com/office/drawing/2015/9/8/chartex" xmlns:cx2="http://schemas.microsoft.com/office/drawing/2015/10/21/chartex" xmlns:cx3="http://schemas.microsoft.com/office/drawing/2016/5/9/chartex" xmlns:cx4="http://schemas.microsoft.com/office/drawing/2016/5/10/chartex" xmlns:cx5="http://schemas.microsoft.com/office/drawing/2016/5/11/chartex" xmlns:cx6="http://schemas.microsoft.com/office/drawing/2016/5/12/chartex" xmlns:cx7="http://schemas.microsoft.com/office/drawing/2016/5/13/chartex" xmlns:cx8="http://schemas.microsoft.com/office/drawing/2016/5/14/chartex" xmlns:mc="http://schemas.openxmlformats.org/markup-compatibility/2006" xmlns:aink="http://schemas.microsoft.com/office/drawing/2016/ink" xmlns:am3d="http://schemas.microsoft.com/office/drawing/2017/model3d" xmlns:o="urn:schemas-microsoft-com:office:office" xmlns:r="http://schemas.openxmlformats.org/officeDocument/2006/relationships" xmlns:m="http://schemas.openxmlformats.org/officeDocument/2006/math" xmlns:v="urn:schemas-microsoft-com:vml" xmlns:wp14="http://schemas.microsoft.com/office/word/2010/wordprocessingDrawing" xmlns:wp="http://schemas.openxmlformats.org/drawingml/2006/wordprocessingDrawing" xmlns:w10="urn:schemas-microsoft-com:office:word" xmlns:w="http://schemas.openxmlformats.org/wordprocessingml/2006/main" xmlns:w14="http://schemas.microsoft.com/office/word/2010/wordml" xmlns:w15="http://schemas.microsoft.com/office/word/2012/wordml" xmlns:w16cex="http://schemas.microsoft.com/office/word/2018/wordml/cex" xmlns:w16cid="http://schemas.microsoft.com/office/word/2016/wordml/cid" xmlns:w16="http://schemas.microsoft.com/office/word/2018/wordml" xmlns:w16sdtdh="http://schemas.microsoft.com/office/word/2020/wordml/sdtdatahash" xmlns:w16se="http://schemas.microsoft.com/office/word/2015/wordml/symex" xmlns:wpg="http://schemas.microsoft.com/office/word/2010/wordprocessingGroup" xmlns:wpi="http://schemas.microsoft.com/office/word/2010/wordprocessingInk" xmlns:wne="http://schemas.microsoft.com/office/word/2006/wordml" xmlns:wps="http://schemas.microsoft.com/office/word/2010/wordprocessingShape" mc:Ignorable="w14 w15 w16se w16cid w16 w16cex w16sdtdh wp14">
   <w:abstractNum w:abstractNumId="0" w15:restartNumberingAfterBreak="0">
     <w:nsid w:val="288E1279"/>
     <w:multiLevelType w:val="hybridMultilevel"/>
@@ -5024,14 +7734,106 @@
       </w:pPr>
     </w:lvl>
   </w:abstractNum>
+  <w:abstractNum w:abstractNumId="1" w15:restartNumberingAfterBreak="0">
+    <w:nsid w:val="428241CD"/>
+    <w:multiLevelType w:val="hybridMultilevel"/>
+    <w:tmpl w:val="4A749C8C"/>
+    <w:lvl w:ilvl="0" w:tplc="0409000F">
+      <w:start w:val="1"/>
+      <w:numFmt w:val="decimal"/>
+      <w:lvlText w:val="%1."/>
+      <w:lvlJc w:val="left"/>
+      <w:pPr>
+        <w:ind w:left="720" w:hanging="360"/>
+      </w:pPr>
+      <w:rPr>
+        <w:rFonts w:hint="default"/>
+      </w:rPr>
+    </w:lvl>
+    <w:lvl w:ilvl="1" w:tplc="04090019" w:tentative="1">
+      <w:start w:val="1"/>
+      <w:numFmt w:val="lowerLetter"/>
+      <w:lvlText w:val="%2."/>
+      <w:lvlJc w:val="left"/>
+      <w:pPr>
+        <w:ind w:left="1440" w:hanging="360"/>
+      </w:pPr>
+    </w:lvl>
+    <w:lvl w:ilvl="2" w:tplc="0409001B" w:tentative="1">
+      <w:start w:val="1"/>
+      <w:numFmt w:val="lowerRoman"/>
+      <w:lvlText w:val="%3."/>
+      <w:lvlJc w:val="right"/>
+      <w:pPr>
+        <w:ind w:left="2160" w:hanging="180"/>
+      </w:pPr>
+    </w:lvl>
+    <w:lvl w:ilvl="3" w:tplc="0409000F" w:tentative="1">
+      <w:start w:val="1"/>
+      <w:numFmt w:val="decimal"/>
+      <w:lvlText w:val="%4."/>
+      <w:lvlJc w:val="left"/>
+      <w:pPr>
+        <w:ind w:left="2880" w:hanging="360"/>
+      </w:pPr>
+    </w:lvl>
+    <w:lvl w:ilvl="4" w:tplc="04090019" w:tentative="1">
+      <w:start w:val="1"/>
+      <w:numFmt w:val="lowerLetter"/>
+      <w:lvlText w:val="%5."/>
+      <w:lvlJc w:val="left"/>
+      <w:pPr>
+        <w:ind w:left="3600" w:hanging="360"/>
+      </w:pPr>
+    </w:lvl>
+    <w:lvl w:ilvl="5" w:tplc="0409001B" w:tentative="1">
+      <w:start w:val="1"/>
+      <w:numFmt w:val="lowerRoman"/>
+      <w:lvlText w:val="%6."/>
+      <w:lvlJc w:val="right"/>
+      <w:pPr>
+        <w:ind w:left="4320" w:hanging="180"/>
+      </w:pPr>
+    </w:lvl>
+    <w:lvl w:ilvl="6" w:tplc="0409000F" w:tentative="1">
+      <w:start w:val="1"/>
+      <w:numFmt w:val="decimal"/>
+      <w:lvlText w:val="%7."/>
+      <w:lvlJc w:val="left"/>
+      <w:pPr>
+        <w:ind w:left="5040" w:hanging="360"/>
+      </w:pPr>
+    </w:lvl>
+    <w:lvl w:ilvl="7" w:tplc="04090019" w:tentative="1">
+      <w:start w:val="1"/>
+      <w:numFmt w:val="lowerLetter"/>
+      <w:lvlText w:val="%8."/>
+      <w:lvlJc w:val="left"/>
+      <w:pPr>
+        <w:ind w:left="5760" w:hanging="360"/>
+      </w:pPr>
+    </w:lvl>
+    <w:lvl w:ilvl="8" w:tplc="0409001B" w:tentative="1">
+      <w:start w:val="1"/>
+      <w:numFmt w:val="lowerRoman"/>
+      <w:lvlText w:val="%9."/>
+      <w:lvlJc w:val="right"/>
+      <w:pPr>
+        <w:ind w:left="6480" w:hanging="180"/>
+      </w:pPr>
+    </w:lvl>
+  </w:abstractNum>
   <w:num w:numId="1">
     <w:abstractNumId w:val="0"/>
+  </w:num>
+  <w:num w:numId="2">
+    <w:abstractNumId w:val="1"/>
   </w:num>
 </w:numbering>
 </file>
 
 <file path=word/styles.xml><?xml version="1.0" encoding="utf-8"?>
-<w:styles xmlns:mc="http://schemas.openxmlformats.org/markup-compatibility/2006" xmlns:r="http://schemas.openxmlformats.org/officeDocument/2006/relationships" xmlns:w="http://schemas.openxmlformats.org/wordprocessingml/2006/main" xmlns:w14="http://schemas.microsoft.com/office/word/2010/wordml" xmlns:w15="http://schemas.microsoft.com/office/word/2012/wordml" xmlns:w16se="http://schemas.microsoft.com/office/word/2015/wordml/symex" mc:Ignorable="w14 w15 w16se">
+<w:styles xmlns:mc="http://schemas.openxmlformats.org/markup-compatibility/2006" xmlns:r="http://schemas.openxmlformats.org/officeDocument/2006/relationships" xmlns:w="http://schemas.openxmlformats.org/wordprocessingml/2006/main" xmlns:w14="http://schemas.microsoft.com/office/word/2010/wordml" xmlns:w15="http://schemas.microsoft.com/office/word/2012/wordml" xmlns:w16cex="http://schemas.microsoft.com/office/word/2018/wordml/cex" xmlns:w16cid="http://schemas.microsoft.com/office/word/2016/wordml/cid" xmlns:w16="http://schemas.microsoft.com/office/word/2018/wordml" xmlns:w16sdtdh="http://schemas.microsoft.com/office/word/2020/wordml/sdtdatahash" xmlns:w16se="http://schemas.microsoft.com/office/word/2015/wordml/symex" mc:Ignorable="w14 w15 w16se w16cid w16 w16cex w16sdtdh">
   <w:docDefaults>
     <w:rPrDefault>
       <w:rPr>
@@ -5047,7 +7849,7 @@
       </w:pPr>
     </w:pPrDefault>
   </w:docDefaults>
-  <w:latentStyles w:defLockedState="0" w:defUIPriority="99" w:defSemiHidden="0" w:defUnhideWhenUsed="0" w:defQFormat="0" w:count="371">
+  <w:latentStyles w:defLockedState="0" w:defUIPriority="99" w:defSemiHidden="0" w:defUnhideWhenUsed="0" w:defQFormat="0" w:count="376">
     <w:lsdException w:name="Normal" w:uiPriority="0" w:qFormat="1"/>
     <w:lsdException w:name="heading 1" w:uiPriority="9" w:qFormat="1"/>
     <w:lsdException w:name="heading 2" w:semiHidden="1" w:uiPriority="9" w:unhideWhenUsed="1" w:qFormat="1"/>
@@ -5153,7 +7955,6 @@
     <w:lsdException w:name="HTML Sample" w:semiHidden="1" w:unhideWhenUsed="1"/>
     <w:lsdException w:name="HTML Typewriter" w:semiHidden="1" w:unhideWhenUsed="1"/>
     <w:lsdException w:name="HTML Variable" w:semiHidden="1" w:unhideWhenUsed="1"/>
-    <w:lsdException w:name="Normal Table" w:semiHidden="1" w:unhideWhenUsed="1"/>
     <w:lsdException w:name="annotation subject" w:semiHidden="1" w:unhideWhenUsed="1"/>
     <w:lsdException w:name="No List" w:semiHidden="1" w:unhideWhenUsed="1"/>
     <w:lsdException w:name="Outline List 1" w:semiHidden="1" w:unhideWhenUsed="1"/>
@@ -5196,11 +7997,8 @@
     <w:lsdException w:name="Table Contemporary" w:semiHidden="1" w:unhideWhenUsed="1"/>
     <w:lsdException w:name="Table Elegant" w:semiHidden="1" w:unhideWhenUsed="1"/>
     <w:lsdException w:name="Table Professional" w:semiHidden="1" w:unhideWhenUsed="1"/>
-    <w:lsdException w:name="Table Subtle 1" w:semiHidden="1" w:unhideWhenUsed="1"/>
     <w:lsdException w:name="Table Subtle 2" w:semiHidden="1" w:unhideWhenUsed="1"/>
     <w:lsdException w:name="Table Web 1" w:semiHidden="1" w:unhideWhenUsed="1"/>
-    <w:lsdException w:name="Table Web 2" w:semiHidden="1" w:unhideWhenUsed="1"/>
-    <w:lsdException w:name="Table Web 3" w:semiHidden="1" w:unhideWhenUsed="1"/>
     <w:lsdException w:name="Balloon Text" w:semiHidden="1" w:unhideWhenUsed="1"/>
     <w:lsdException w:name="Table Grid" w:uiPriority="39"/>
     <w:lsdException w:name="Table Theme" w:semiHidden="1" w:unhideWhenUsed="1"/>
@@ -5419,6 +8217,11 @@
     <w:lsdException w:name="List Table 5 Dark Accent 6" w:uiPriority="50"/>
     <w:lsdException w:name="List Table 6 Colorful Accent 6" w:uiPriority="51"/>
     <w:lsdException w:name="List Table 7 Colorful Accent 6" w:uiPriority="52"/>
+    <w:lsdException w:name="Mention" w:semiHidden="1" w:unhideWhenUsed="1"/>
+    <w:lsdException w:name="Smart Hyperlink" w:semiHidden="1" w:unhideWhenUsed="1"/>
+    <w:lsdException w:name="Hashtag" w:semiHidden="1" w:unhideWhenUsed="1"/>
+    <w:lsdException w:name="Unresolved Mention" w:semiHidden="1" w:unhideWhenUsed="1"/>
+    <w:lsdException w:name="Smart Link" w:semiHidden="1" w:unhideWhenUsed="1"/>
   </w:latentStyles>
   <w:style w:type="paragraph" w:default="1" w:styleId="Normal">
     <w:name w:val="Normal"/>
@@ -5427,6 +8230,49 @@
     <w:pPr>
       <w:bidi/>
     </w:pPr>
+  </w:style>
+  <w:style w:type="paragraph" w:styleId="Heading1">
+    <w:name w:val="heading 1"/>
+    <w:basedOn w:val="Normal"/>
+    <w:next w:val="Normal"/>
+    <w:link w:val="Heading1Char"/>
+    <w:uiPriority w:val="9"/>
+    <w:qFormat/>
+    <w:rsid w:val="006338D7"/>
+    <w:pPr>
+      <w:keepNext/>
+      <w:keepLines/>
+      <w:spacing w:before="240" w:after="0"/>
+      <w:outlineLvl w:val="0"/>
+    </w:pPr>
+    <w:rPr>
+      <w:rFonts w:asciiTheme="majorHAnsi" w:eastAsiaTheme="majorEastAsia" w:hAnsiTheme="majorHAnsi" w:cstheme="majorBidi"/>
+      <w:color w:val="2E74B5" w:themeColor="accent1" w:themeShade="BF"/>
+      <w:sz w:val="32"/>
+      <w:szCs w:val="32"/>
+    </w:rPr>
+  </w:style>
+  <w:style w:type="paragraph" w:styleId="Heading2">
+    <w:name w:val="heading 2"/>
+    <w:basedOn w:val="Normal"/>
+    <w:next w:val="Normal"/>
+    <w:link w:val="Heading2Char"/>
+    <w:uiPriority w:val="9"/>
+    <w:unhideWhenUsed/>
+    <w:qFormat/>
+    <w:rsid w:val="0012285F"/>
+    <w:pPr>
+      <w:keepNext/>
+      <w:keepLines/>
+      <w:spacing w:before="40" w:after="0"/>
+      <w:outlineLvl w:val="1"/>
+    </w:pPr>
+    <w:rPr>
+      <w:rFonts w:asciiTheme="majorHAnsi" w:eastAsiaTheme="majorEastAsia" w:hAnsiTheme="majorHAnsi" w:cstheme="majorBidi"/>
+      <w:color w:val="2E74B5" w:themeColor="accent1" w:themeShade="BF"/>
+      <w:sz w:val="26"/>
+      <w:szCs w:val="26"/>
+    </w:rPr>
   </w:style>
   <w:style w:type="character" w:default="1" w:styleId="DefaultParagraphFont">
     <w:name w:val="Default Paragraph Font"/>
@@ -5494,6 +8340,268 @@
       <w:ind w:left="720"/>
       <w:contextualSpacing/>
     </w:pPr>
+  </w:style>
+  <w:style w:type="character" w:customStyle="1" w:styleId="Heading1Char">
+    <w:name w:val="Heading 1 Char"/>
+    <w:basedOn w:val="DefaultParagraphFont"/>
+    <w:link w:val="Heading1"/>
+    <w:uiPriority w:val="9"/>
+    <w:rsid w:val="006338D7"/>
+    <w:rPr>
+      <w:rFonts w:asciiTheme="majorHAnsi" w:eastAsiaTheme="majorEastAsia" w:hAnsiTheme="majorHAnsi" w:cstheme="majorBidi"/>
+      <w:color w:val="2E74B5" w:themeColor="accent1" w:themeShade="BF"/>
+      <w:sz w:val="32"/>
+      <w:szCs w:val="32"/>
+    </w:rPr>
+  </w:style>
+  <w:style w:type="character" w:customStyle="1" w:styleId="Heading2Char">
+    <w:name w:val="Heading 2 Char"/>
+    <w:basedOn w:val="DefaultParagraphFont"/>
+    <w:link w:val="Heading2"/>
+    <w:uiPriority w:val="9"/>
+    <w:rsid w:val="0012285F"/>
+    <w:rPr>
+      <w:rFonts w:asciiTheme="majorHAnsi" w:eastAsiaTheme="majorEastAsia" w:hAnsiTheme="majorHAnsi" w:cstheme="majorBidi"/>
+      <w:color w:val="2E74B5" w:themeColor="accent1" w:themeShade="BF"/>
+      <w:sz w:val="26"/>
+      <w:szCs w:val="26"/>
+    </w:rPr>
+  </w:style>
+  <w:style w:type="table" w:styleId="PlainTable1">
+    <w:name w:val="Plain Table 1"/>
+    <w:basedOn w:val="TableNormal"/>
+    <w:uiPriority w:val="41"/>
+    <w:rsid w:val="004840AC"/>
+    <w:pPr>
+      <w:spacing w:after="0" w:line="240" w:lineRule="auto"/>
+    </w:pPr>
+    <w:tblPr>
+      <w:tblStyleRowBandSize w:val="1"/>
+      <w:tblStyleColBandSize w:val="1"/>
+      <w:tblBorders>
+        <w:top w:val="single" w:sz="4" w:space="0" w:color="BFBFBF" w:themeColor="background1" w:themeShade="BF"/>
+        <w:left w:val="single" w:sz="4" w:space="0" w:color="BFBFBF" w:themeColor="background1" w:themeShade="BF"/>
+        <w:bottom w:val="single" w:sz="4" w:space="0" w:color="BFBFBF" w:themeColor="background1" w:themeShade="BF"/>
+        <w:right w:val="single" w:sz="4" w:space="0" w:color="BFBFBF" w:themeColor="background1" w:themeShade="BF"/>
+        <w:insideH w:val="single" w:sz="4" w:space="0" w:color="BFBFBF" w:themeColor="background1" w:themeShade="BF"/>
+        <w:insideV w:val="single" w:sz="4" w:space="0" w:color="BFBFBF" w:themeColor="background1" w:themeShade="BF"/>
+      </w:tblBorders>
+    </w:tblPr>
+    <w:tblStylePr w:type="firstRow">
+      <w:rPr>
+        <w:b/>
+        <w:bCs/>
+      </w:rPr>
+    </w:tblStylePr>
+    <w:tblStylePr w:type="lastRow">
+      <w:rPr>
+        <w:b/>
+        <w:bCs/>
+      </w:rPr>
+      <w:tblPr/>
+      <w:tcPr>
+        <w:tcBorders>
+          <w:top w:val="double" w:sz="4" w:space="0" w:color="BFBFBF" w:themeColor="background1" w:themeShade="BF"/>
+        </w:tcBorders>
+      </w:tcPr>
+    </w:tblStylePr>
+    <w:tblStylePr w:type="firstCol">
+      <w:rPr>
+        <w:b/>
+        <w:bCs/>
+      </w:rPr>
+    </w:tblStylePr>
+    <w:tblStylePr w:type="lastCol">
+      <w:rPr>
+        <w:b/>
+        <w:bCs/>
+      </w:rPr>
+    </w:tblStylePr>
+    <w:tblStylePr w:type="band1Vert">
+      <w:tblPr/>
+      <w:tcPr>
+        <w:shd w:val="clear" w:color="auto" w:fill="F2F2F2" w:themeFill="background1" w:themeFillShade="F2"/>
+      </w:tcPr>
+    </w:tblStylePr>
+    <w:tblStylePr w:type="band1Horz">
+      <w:tblPr/>
+      <w:tcPr>
+        <w:shd w:val="clear" w:color="auto" w:fill="F2F2F2" w:themeFill="background1" w:themeFillShade="F2"/>
+      </w:tcPr>
+    </w:tblStylePr>
+  </w:style>
+  <w:style w:type="table" w:styleId="PlainTable3">
+    <w:name w:val="Plain Table 3"/>
+    <w:basedOn w:val="TableNormal"/>
+    <w:uiPriority w:val="43"/>
+    <w:rsid w:val="004840AC"/>
+    <w:pPr>
+      <w:spacing w:after="0" w:line="240" w:lineRule="auto"/>
+    </w:pPr>
+    <w:tblPr>
+      <w:tblStyleRowBandSize w:val="1"/>
+      <w:tblStyleColBandSize w:val="1"/>
+    </w:tblPr>
+    <w:tblStylePr w:type="firstRow">
+      <w:rPr>
+        <w:b/>
+        <w:bCs/>
+        <w:caps/>
+      </w:rPr>
+      <w:tblPr/>
+      <w:tcPr>
+        <w:tcBorders>
+          <w:bottom w:val="single" w:sz="4" w:space="0" w:color="7F7F7F" w:themeColor="text1" w:themeTint="80"/>
+        </w:tcBorders>
+      </w:tcPr>
+    </w:tblStylePr>
+    <w:tblStylePr w:type="lastRow">
+      <w:rPr>
+        <w:b/>
+        <w:bCs/>
+        <w:caps/>
+      </w:rPr>
+      <w:tblPr/>
+      <w:tcPr>
+        <w:tcBorders>
+          <w:top w:val="nil"/>
+        </w:tcBorders>
+      </w:tcPr>
+    </w:tblStylePr>
+    <w:tblStylePr w:type="firstCol">
+      <w:rPr>
+        <w:b/>
+        <w:bCs/>
+        <w:caps/>
+      </w:rPr>
+      <w:tblPr/>
+      <w:tcPr>
+        <w:tcBorders>
+          <w:right w:val="single" w:sz="4" w:space="0" w:color="7F7F7F" w:themeColor="text1" w:themeTint="80"/>
+        </w:tcBorders>
+      </w:tcPr>
+    </w:tblStylePr>
+    <w:tblStylePr w:type="lastCol">
+      <w:rPr>
+        <w:b/>
+        <w:bCs/>
+        <w:caps/>
+      </w:rPr>
+      <w:tblPr/>
+      <w:tcPr>
+        <w:tcBorders>
+          <w:left w:val="nil"/>
+        </w:tcBorders>
+      </w:tcPr>
+    </w:tblStylePr>
+    <w:tblStylePr w:type="band1Vert">
+      <w:tblPr/>
+      <w:tcPr>
+        <w:shd w:val="clear" w:color="auto" w:fill="F2F2F2" w:themeFill="background1" w:themeFillShade="F2"/>
+      </w:tcPr>
+    </w:tblStylePr>
+    <w:tblStylePr w:type="band1Horz">
+      <w:tblPr/>
+      <w:tcPr>
+        <w:shd w:val="clear" w:color="auto" w:fill="F2F2F2" w:themeFill="background1" w:themeFillShade="F2"/>
+      </w:tcPr>
+    </w:tblStylePr>
+    <w:tblStylePr w:type="neCell">
+      <w:tblPr/>
+      <w:tcPr>
+        <w:tcBorders>
+          <w:left w:val="nil"/>
+        </w:tcBorders>
+      </w:tcPr>
+    </w:tblStylePr>
+    <w:tblStylePr w:type="nwCell">
+      <w:tblPr/>
+      <w:tcPr>
+        <w:tcBorders>
+          <w:right w:val="nil"/>
+        </w:tcBorders>
+      </w:tcPr>
+    </w:tblStylePr>
+  </w:style>
+  <w:style w:type="table" w:styleId="PlainTable4">
+    <w:name w:val="Plain Table 4"/>
+    <w:basedOn w:val="TableNormal"/>
+    <w:uiPriority w:val="44"/>
+    <w:rsid w:val="00B3387D"/>
+    <w:pPr>
+      <w:spacing w:after="0" w:line="240" w:lineRule="auto"/>
+    </w:pPr>
+    <w:tblPr>
+      <w:tblStyleRowBandSize w:val="1"/>
+      <w:tblStyleColBandSize w:val="1"/>
+    </w:tblPr>
+    <w:tblStylePr w:type="firstRow">
+      <w:rPr>
+        <w:b/>
+        <w:bCs/>
+      </w:rPr>
+    </w:tblStylePr>
+    <w:tblStylePr w:type="lastRow">
+      <w:rPr>
+        <w:b/>
+        <w:bCs/>
+      </w:rPr>
+    </w:tblStylePr>
+    <w:tblStylePr w:type="firstCol">
+      <w:rPr>
+        <w:b/>
+        <w:bCs/>
+      </w:rPr>
+    </w:tblStylePr>
+    <w:tblStylePr w:type="lastCol">
+      <w:rPr>
+        <w:b/>
+        <w:bCs/>
+      </w:rPr>
+    </w:tblStylePr>
+    <w:tblStylePr w:type="band1Vert">
+      <w:tblPr/>
+      <w:tcPr>
+        <w:shd w:val="clear" w:color="auto" w:fill="F2F2F2" w:themeFill="background1" w:themeFillShade="F2"/>
+      </w:tcPr>
+    </w:tblStylePr>
+    <w:tblStylePr w:type="band1Horz">
+      <w:tblPr/>
+      <w:tcPr>
+        <w:shd w:val="clear" w:color="auto" w:fill="F2F2F2" w:themeFill="background1" w:themeFillShade="F2"/>
+      </w:tcPr>
+    </w:tblStylePr>
+  </w:style>
+  <w:style w:type="paragraph" w:styleId="Subtitle">
+    <w:name w:val="Subtitle"/>
+    <w:basedOn w:val="Normal"/>
+    <w:next w:val="Normal"/>
+    <w:link w:val="SubtitleChar"/>
+    <w:uiPriority w:val="11"/>
+    <w:qFormat/>
+    <w:rsid w:val="00557523"/>
+    <w:pPr>
+      <w:numPr>
+        <w:ilvl w:val="1"/>
+      </w:numPr>
+    </w:pPr>
+    <w:rPr>
+      <w:rFonts w:eastAsiaTheme="minorEastAsia"/>
+      <w:color w:val="5A5A5A" w:themeColor="text1" w:themeTint="A5"/>
+      <w:spacing w:val="15"/>
+    </w:rPr>
+  </w:style>
+  <w:style w:type="character" w:customStyle="1" w:styleId="SubtitleChar">
+    <w:name w:val="Subtitle Char"/>
+    <w:basedOn w:val="DefaultParagraphFont"/>
+    <w:link w:val="Subtitle"/>
+    <w:uiPriority w:val="11"/>
+    <w:rsid w:val="00557523"/>
+    <w:rPr>
+      <w:rFonts w:eastAsiaTheme="minorEastAsia"/>
+      <w:color w:val="5A5A5A" w:themeColor="text1" w:themeTint="A5"/>
+      <w:spacing w:val="15"/>
+    </w:rPr>
   </w:style>
 </w:styles>
 </file>

--- a/פתרונות לתרגיל Pspice.docx
+++ b/פתרונות לתרגיל Pspice.docx
@@ -1,6 +1,6 @@
 
 <file path=word/document.xml><?xml version="1.0" encoding="utf-8"?>
-<w:document xmlns:wpc="http://schemas.microsoft.com/office/word/2010/wordprocessingCanvas" xmlns:cx="http://schemas.microsoft.com/office/drawing/2014/chartex" xmlns:cx1="http://schemas.microsoft.com/office/drawing/2015/9/8/chartex" xmlns:cx2="http://schemas.microsoft.com/office/drawing/2015/10/21/chartex" xmlns:cx3="http://schemas.microsoft.com/office/drawing/2016/5/9/chartex" xmlns:cx4="http://schemas.microsoft.com/office/drawing/2016/5/10/chartex" xmlns:cx5="http://schemas.microsoft.com/office/drawing/2016/5/11/chartex" xmlns:cx6="http://schemas.microsoft.com/office/drawing/2016/5/12/chartex" xmlns:cx7="http://schemas.microsoft.com/office/drawing/2016/5/13/chartex" xmlns:cx8="http://schemas.microsoft.com/office/drawing/2016/5/14/chartex" xmlns:mc="http://schemas.openxmlformats.org/markup-compatibility/2006" xmlns:aink="http://schemas.microsoft.com/office/drawing/2016/ink" xmlns:am3d="http://schemas.microsoft.com/office/drawing/2017/model3d" xmlns:o="urn:schemas-microsoft-com:office:office" xmlns:r="http://schemas.openxmlformats.org/officeDocument/2006/relationships" xmlns:m="http://schemas.openxmlformats.org/officeDocument/2006/math" xmlns:v="urn:schemas-microsoft-com:vml" xmlns:wp14="http://schemas.microsoft.com/office/word/2010/wordprocessingDrawing" xmlns:wp="http://schemas.openxmlformats.org/drawingml/2006/wordprocessingDrawing" xmlns:w10="urn:schemas-microsoft-com:office:word" xmlns:w="http://schemas.openxmlformats.org/wordprocessingml/2006/main" xmlns:w14="http://schemas.microsoft.com/office/word/2010/wordml" xmlns:w15="http://schemas.microsoft.com/office/word/2012/wordml" xmlns:w16cex="http://schemas.microsoft.com/office/word/2018/wordml/cex" xmlns:w16cid="http://schemas.microsoft.com/office/word/2016/wordml/cid" xmlns:w16="http://schemas.microsoft.com/office/word/2018/wordml" xmlns:w16sdtdh="http://schemas.microsoft.com/office/word/2020/wordml/sdtdatahash" xmlns:w16se="http://schemas.microsoft.com/office/word/2015/wordml/symex" xmlns:wpg="http://schemas.microsoft.com/office/word/2010/wordprocessingGroup" xmlns:wpi="http://schemas.microsoft.com/office/word/2010/wordprocessingInk" xmlns:wne="http://schemas.microsoft.com/office/word/2006/wordml" xmlns:wps="http://schemas.microsoft.com/office/word/2010/wordprocessingShape" mc:Ignorable="w14 w15 w16se w16cid w16 w16cex w16sdtdh wp14">
+<w:document xmlns:wpc="http://schemas.microsoft.com/office/word/2010/wordprocessingCanvas" xmlns:cx="http://schemas.microsoft.com/office/drawing/2014/chartex" xmlns:mc="http://schemas.openxmlformats.org/markup-compatibility/2006" xmlns:o="urn:schemas-microsoft-com:office:office" xmlns:r="http://schemas.openxmlformats.org/officeDocument/2006/relationships" xmlns:m="http://schemas.openxmlformats.org/officeDocument/2006/math" xmlns:v="urn:schemas-microsoft-com:vml" xmlns:wp14="http://schemas.microsoft.com/office/word/2010/wordprocessingDrawing" xmlns:wp="http://schemas.openxmlformats.org/drawingml/2006/wordprocessingDrawing" xmlns:w10="urn:schemas-microsoft-com:office:word" xmlns:w="http://schemas.openxmlformats.org/wordprocessingml/2006/main" xmlns:w14="http://schemas.microsoft.com/office/word/2010/wordml" xmlns:w15="http://schemas.microsoft.com/office/word/2012/wordml" xmlns:w16se="http://schemas.microsoft.com/office/word/2015/wordml/symex" xmlns:wpg="http://schemas.microsoft.com/office/word/2010/wordprocessingGroup" xmlns:wpi="http://schemas.microsoft.com/office/word/2010/wordprocessingInk" xmlns:wne="http://schemas.microsoft.com/office/word/2006/wordml" xmlns:wps="http://schemas.microsoft.com/office/word/2010/wordprocessingShape" mc:Ignorable="w14 w15 w16se wp14">
   <w:body>
     <w:p>
       <w:pPr>
@@ -68,6 +68,64 @@
           <w:rtl/>
         </w:rPr>
         <w:t>שקד לובין 208728139</w:t>
+      </w:r>
+    </w:p>
+    <w:p>
+      <w:pPr>
+        <w:bidi w:val="0"/>
+        <w:rPr>
+          <w:rFonts w:ascii="David" w:eastAsiaTheme="majorEastAsia" w:hAnsi="David" w:cs="David"/>
+          <w:b/>
+          <w:bCs/>
+          <w:color w:val="2E74B5" w:themeColor="accent1" w:themeShade="BF"/>
+          <w:sz w:val="26"/>
+          <w:szCs w:val="26"/>
+        </w:rPr>
+      </w:pPr>
+      <w:r>
+        <w:rPr>
+          <w:rFonts w:ascii="David" w:eastAsiaTheme="majorEastAsia" w:hAnsi="David" w:cs="David"/>
+          <w:b/>
+          <w:bCs/>
+          <w:color w:val="2E74B5" w:themeColor="accent1" w:themeShade="BF"/>
+          <w:sz w:val="26"/>
+          <w:szCs w:val="26"/>
+        </w:rPr>
+        <w:drawing>
+          <wp:inline distT="0" distB="0" distL="0" distR="0" wp14:anchorId="71A6A26A" wp14:editId="60381EE3">
+            <wp:extent cx="5274310" cy="2851150"/>
+            <wp:effectExtent l="0" t="0" r="2540" b="6350"/>
+            <wp:docPr id="1" name="Picture 1"/>
+            <wp:cNvGraphicFramePr>
+              <a:graphicFrameLocks xmlns:a="http://schemas.openxmlformats.org/drawingml/2006/main" noChangeAspect="1"/>
+            </wp:cNvGraphicFramePr>
+            <a:graphic xmlns:a="http://schemas.openxmlformats.org/drawingml/2006/main">
+              <a:graphicData uri="http://schemas.openxmlformats.org/drawingml/2006/picture">
+                <pic:pic xmlns:pic="http://schemas.openxmlformats.org/drawingml/2006/picture">
+                  <pic:nvPicPr>
+                    <pic:cNvPr id="1" name=""/>
+                    <pic:cNvPicPr/>
+                  </pic:nvPicPr>
+                  <pic:blipFill>
+                    <a:blip r:embed="rId5"/>
+                    <a:stretch>
+                      <a:fillRect/>
+                    </a:stretch>
+                  </pic:blipFill>
+                  <pic:spPr>
+                    <a:xfrm>
+                      <a:off x="0" y="0"/>
+                      <a:ext cx="5274310" cy="2851150"/>
+                    </a:xfrm>
+                    <a:prstGeom prst="rect">
+                      <a:avLst/>
+                    </a:prstGeom>
+                  </pic:spPr>
+                </pic:pic>
+              </a:graphicData>
+            </a:graphic>
+          </wp:inline>
+        </w:drawing>
       </w:r>
     </w:p>
     <w:p>
@@ -516,7 +574,7 @@
     </w:p>
     <w:tbl>
       <w:tblPr>
-        <w:tblStyle w:val="PlainTable4"/>
+        <w:tblStyle w:val="PlainTable1"/>
         <w:bidiVisual/>
         <w:tblW w:w="0" w:type="auto"/>
         <w:tblLook w:val="04A0" w:firstRow="1" w:lastRow="0" w:firstColumn="1" w:lastColumn="0" w:noHBand="0" w:noVBand="1"/>
@@ -543,7 +601,7 @@
             <w:pPr>
               <w:jc w:val="center"/>
               <w:rPr>
-                <w:rFonts w:ascii="Cambria Math" w:hAnsi="Cambria Math" w:cs="David" w:hint="cs"/>
+                <w:rFonts w:ascii="Cambria Math" w:hAnsi="Cambria Math" w:cs="David"/>
                 <w:rtl/>
                 <w:oMath/>
               </w:rPr>
@@ -604,7 +662,7 @@
               <w:jc w:val="center"/>
               <w:cnfStyle w:val="100000000000" w:firstRow="1" w:lastRow="0" w:firstColumn="0" w:lastColumn="0" w:oddVBand="0" w:evenVBand="0" w:oddHBand="0" w:evenHBand="0" w:firstRowFirstColumn="0" w:firstRowLastColumn="0" w:lastRowFirstColumn="0" w:lastRowLastColumn="0"/>
               <w:rPr>
-                <w:rFonts w:ascii="Cambria Math" w:hAnsi="Cambria Math" w:cs="David" w:hint="cs"/>
+                <w:rFonts w:ascii="Cambria Math" w:hAnsi="Cambria Math" w:cs="David"/>
                 <w:rtl/>
                 <w:oMath/>
               </w:rPr>
@@ -642,6 +700,9 @@
                   </m:e>
                   <m:sub>
                     <m:r>
+                      <m:rPr>
+                        <m:sty m:val="bi"/>
+                      </m:rPr>
                       <w:rPr>
                         <w:rFonts w:ascii="Cambria Math" w:hAnsi="Cambria Math" w:cs="David"/>
                         <w:caps/>
@@ -664,7 +725,7 @@
               <w:jc w:val="center"/>
               <w:cnfStyle w:val="100000000000" w:firstRow="1" w:lastRow="0" w:firstColumn="0" w:lastColumn="0" w:oddVBand="0" w:evenVBand="0" w:oddHBand="0" w:evenHBand="0" w:firstRowFirstColumn="0" w:firstRowLastColumn="0" w:lastRowFirstColumn="0" w:lastRowLastColumn="0"/>
               <w:rPr>
-                <w:rFonts w:ascii="Cambria Math" w:hAnsi="Cambria Math" w:cs="David" w:hint="cs"/>
+                <w:rFonts w:ascii="Cambria Math" w:hAnsi="Cambria Math" w:cs="David"/>
                 <w:rtl/>
                 <w:oMath/>
               </w:rPr>
@@ -725,7 +786,7 @@
               <w:jc w:val="center"/>
               <w:cnfStyle w:val="100000000000" w:firstRow="1" w:lastRow="0" w:firstColumn="0" w:lastColumn="0" w:oddVBand="0" w:evenVBand="0" w:oddHBand="0" w:evenHBand="0" w:firstRowFirstColumn="0" w:firstRowLastColumn="0" w:lastRowFirstColumn="0" w:lastRowLastColumn="0"/>
               <w:rPr>
-                <w:rFonts w:ascii="Cambria Math" w:hAnsi="Cambria Math" w:cs="David" w:hint="cs"/>
+                <w:rFonts w:ascii="Cambria Math" w:hAnsi="Cambria Math" w:cs="David"/>
                 <w:rtl/>
                 <w:oMath/>
               </w:rPr>
@@ -786,7 +847,7 @@
               <w:jc w:val="center"/>
               <w:cnfStyle w:val="100000000000" w:firstRow="1" w:lastRow="0" w:firstColumn="0" w:lastColumn="0" w:oddVBand="0" w:evenVBand="0" w:oddHBand="0" w:evenHBand="0" w:firstRowFirstColumn="0" w:firstRowLastColumn="0" w:lastRowFirstColumn="0" w:lastRowLastColumn="0"/>
               <w:rPr>
-                <w:rFonts w:ascii="Cambria Math" w:hAnsi="Cambria Math" w:cs="David" w:hint="cs"/>
+                <w:rFonts w:ascii="Cambria Math" w:hAnsi="Cambria Math" w:cs="David"/>
                 <w:rtl/>
                 <w:oMath/>
               </w:rPr>
@@ -847,7 +908,7 @@
               <w:jc w:val="center"/>
               <w:cnfStyle w:val="100000000000" w:firstRow="1" w:lastRow="0" w:firstColumn="0" w:lastColumn="0" w:oddVBand="0" w:evenVBand="0" w:oddHBand="0" w:evenHBand="0" w:firstRowFirstColumn="0" w:firstRowLastColumn="0" w:lastRowFirstColumn="0" w:lastRowLastColumn="0"/>
               <w:rPr>
-                <w:rFonts w:ascii="Cambria Math" w:hAnsi="Cambria Math" w:cs="David" w:hint="cs"/>
+                <w:rFonts w:ascii="Cambria Math" w:hAnsi="Cambria Math" w:cs="David"/>
                 <w:rtl/>
                 <w:oMath/>
               </w:rPr>
@@ -957,7 +1018,7 @@
             <m:oMath>
               <m:r>
                 <m:rPr>
-                  <m:sty m:val="p"/>
+                  <m:sty m:val="b"/>
                 </m:rPr>
                 <w:rPr>
                   <w:rFonts w:ascii="Cambria Math" w:hAnsi="Cambria Math" w:cs="David"/>
@@ -966,7 +1027,7 @@
               </m:r>
               <m:r>
                 <m:rPr>
-                  <m:sty m:val="p"/>
+                  <m:sty m:val="b"/>
                 </m:rPr>
                 <w:rPr>
                   <w:rFonts w:ascii="Cambria Math" w:hAnsi="Cambria Math" w:cs="Calibri" w:hint="cs"/>
@@ -975,6 +1036,9 @@
                 <m:t>Ω</m:t>
               </m:r>
               <m:r>
+                <m:rPr>
+                  <m:sty m:val="bi"/>
+                </m:rPr>
                 <w:rPr>
                   <w:rFonts w:ascii="Cambria Math" w:hAnsi="Cambria Math" w:cs="David"/>
                 </w:rPr>
@@ -1572,7 +1636,7 @@
     <w:p>
       <w:pPr>
         <w:rPr>
-          <w:rFonts w:ascii="David" w:hAnsi="David" w:cs="David" w:hint="cs"/>
+          <w:rFonts w:ascii="David" w:hAnsi="David" w:cs="David"/>
           <w:rtl/>
         </w:rPr>
       </w:pPr>
@@ -1655,15 +1719,25 @@
           <w:bCs/>
           <w:rtl/>
         </w:rPr>
-        <w:t>תנגדות הכניסה:</w:t>
+        <w:t xml:space="preserve">תנגדות </w:t>
       </w:r>
+      <w:bookmarkStart w:id="0" w:name="_GoBack"/>
+      <w:bookmarkEnd w:id="0"/>
+      <w:r>
+        <w:rPr>
+          <w:rFonts w:ascii="David" w:hAnsi="David" w:cs="David" w:hint="cs"/>
+          <w:b/>
+          <w:bCs/>
+          <w:rtl/>
+        </w:rPr>
+        <w:t>כניסה:</w:t>
+      </w:r>
     </w:p>
     <w:p>
       <w:pPr>
         <w:bidi w:val="0"/>
         <w:rPr>
-          <w:rFonts w:ascii="David" w:hAnsi="David" w:cs="David"/>
-          <w:i/>
+          <w:rFonts w:ascii="David" w:eastAsiaTheme="minorEastAsia" w:hAnsi="David" w:cs="David"/>
         </w:rPr>
       </w:pPr>
       <m:oMathPara>
@@ -2048,19 +2122,7 @@
                 <w:rPr>
                   <w:rFonts w:ascii="Cambria Math" w:hAnsi="Cambria Math" w:cs="David"/>
                 </w:rPr>
-                <m:t>0.99</m:t>
-              </m:r>
-              <m:r>
-                <w:rPr>
-                  <w:rFonts w:ascii="Cambria Math" w:hAnsi="Cambria Math" w:cs="David"/>
-                </w:rPr>
-                <m:t>⋅</m:t>
-              </m:r>
-              <m:r>
-                <w:rPr>
-                  <w:rFonts w:ascii="Cambria Math" w:hAnsi="Cambria Math" w:cs="David"/>
-                </w:rPr>
-                <m:t>0.025</m:t>
+                <m:t>0.99⋅0.025</m:t>
               </m:r>
             </m:num>
             <m:den>
@@ -2098,21 +2160,67 @@
               </m:sSup>
             </m:den>
           </m:f>
-          <m:r>
+        </m:oMath>
+      </m:oMathPara>
+    </w:p>
+    <w:p>
+      <w:pPr>
+        <w:bidi w:val="0"/>
+        <w:rPr>
+          <w:rFonts w:ascii="David" w:hAnsi="David" w:cs="David"/>
+          <w:b/>
+          <w:bCs/>
+          <w:i/>
+        </w:rPr>
+      </w:pPr>
+      <m:oMathPara>
+        <m:oMath>
+          <m:sSub>
+            <m:sSubPr>
+              <m:ctrlPr>
+                <w:rPr>
+                  <w:rFonts w:ascii="Cambria Math" w:hAnsi="Cambria Math" w:cs="David"/>
+                  <w:b/>
+                  <w:bCs/>
+                  <w:i/>
+                </w:rPr>
+              </m:ctrlPr>
+            </m:sSubPr>
+            <m:e>
+              <m:r>
+                <m:rPr>
+                  <m:sty m:val="bi"/>
+                </m:rPr>
+                <w:rPr>
+                  <w:rFonts w:ascii="Cambria Math" w:hAnsi="Cambria Math" w:cs="David"/>
+                </w:rPr>
+                <m:t>R</m:t>
+              </m:r>
+            </m:e>
+            <m:sub>
+              <m:r>
+                <m:rPr>
+                  <m:sty m:val="bi"/>
+                </m:rPr>
+                <w:rPr>
+                  <w:rFonts w:ascii="Cambria Math" w:hAnsi="Cambria Math" w:cs="David"/>
+                </w:rPr>
+                <m:t>in</m:t>
+              </m:r>
+            </m:sub>
+          </m:sSub>
+          <m:r>
+            <m:rPr>
+              <m:sty m:val="bi"/>
+            </m:rPr>
             <w:rPr>
               <w:rFonts w:ascii="Cambria Math" w:hAnsi="Cambria Math" w:cs="David"/>
             </w:rPr>
-            <m:t>=</m:t>
-          </m:r>
-          <m:r>
-            <w:rPr>
-              <w:rFonts w:ascii="Cambria Math" w:hAnsi="Cambria Math" w:cs="David"/>
-            </w:rPr>
-            <m:t>55.74</m:t>
+            <m:t>=55.74</m:t>
           </m:r>
           <m:r>
             <m:rPr>
-              <m:sty m:val="p"/>
+              <m:sty m:val="b"/>
             </m:rPr>
             <w:rPr>
               <w:rFonts w:ascii="Cambria Math" w:hAnsi="Cambria Math" w:cs="David"/>
@@ -2160,13 +2268,7 @@
                 <w:rPr>
                   <w:rFonts w:ascii="Cambria Math" w:hAnsi="Cambria Math" w:cs="David"/>
                 </w:rPr>
-                <m:t>57-</m:t>
-              </m:r>
-              <m:r>
-                <w:rPr>
-                  <w:rFonts w:ascii="Cambria Math" w:hAnsi="Cambria Math" w:cs="David"/>
-                </w:rPr>
-                <m:t>55.74</m:t>
+                <m:t>57-55.74</m:t>
               </m:r>
             </m:num>
             <m:den>
@@ -2182,25 +2284,7 @@
             <w:rPr>
               <w:rFonts w:ascii="Cambria Math" w:hAnsi="Cambria Math" w:cs="David"/>
             </w:rPr>
-            <m:t>⋅100</m:t>
-          </m:r>
-          <m:r>
-            <w:rPr>
-              <w:rFonts w:ascii="Cambria Math" w:hAnsi="Cambria Math" w:cs="David"/>
-            </w:rPr>
-            <m:t>=</m:t>
-          </m:r>
-          <m:r>
-            <w:rPr>
-              <w:rFonts w:ascii="Cambria Math" w:hAnsi="Cambria Math" w:cs="David"/>
-            </w:rPr>
-            <m:t>2.21</m:t>
-          </m:r>
-          <m:r>
-            <w:rPr>
-              <w:rFonts w:ascii="Cambria Math" w:hAnsi="Cambria Math" w:cs="David"/>
-            </w:rPr>
-            <m:t>%</m:t>
+            <m:t>⋅100=2.21%</m:t>
           </m:r>
         </m:oMath>
       </m:oMathPara>
@@ -2208,7 +2292,7 @@
     <w:p>
       <w:pPr>
         <w:rPr>
-          <w:rFonts w:ascii="David" w:hAnsi="David" w:cs="David" w:hint="cs"/>
+          <w:rFonts w:ascii="David" w:hAnsi="David" w:cs="David"/>
           <w:b/>
           <w:bCs/>
           <w:i/>
@@ -2710,7 +2794,13 @@
             <w:rPr>
               <w:rFonts w:ascii="Cambria Math" w:hAnsi="Cambria Math" w:cs="David"/>
             </w:rPr>
-            <m:t>=59</m:t>
+            <m:t>=</m:t>
+          </m:r>
+          <m:r>
+            <w:rPr>
+              <w:rFonts w:ascii="Cambria Math" w:hAnsi="Cambria Math" w:cs="David"/>
+            </w:rPr>
+            <m:t>550</m:t>
           </m:r>
           <m:r>
             <m:rPr>
@@ -2857,13 +2947,7 @@
             <w:rPr>
               <w:rFonts w:ascii="Cambria Math" w:eastAsiaTheme="minorEastAsia" w:hAnsi="Cambria Math" w:cs="David"/>
             </w:rPr>
-            <m:t>=100</m:t>
-          </m:r>
-          <m:r>
-            <w:rPr>
-              <w:rFonts w:ascii="Cambria Math" w:eastAsiaTheme="minorEastAsia" w:hAnsi="Cambria Math" w:cs="David"/>
-            </w:rPr>
-            <m:t>⋅</m:t>
+            <m:t>=100⋅</m:t>
           </m:r>
           <m:f>
             <m:fPr>
@@ -2959,7 +3043,13 @@
                 <w:rPr>
                   <w:rFonts w:ascii="Cambria Math" w:eastAsiaTheme="minorEastAsia" w:hAnsi="Cambria Math" w:cs="David"/>
                 </w:rPr>
-                <m:t>764.2⋅</m:t>
+                <m:t>405.7</m:t>
+              </m:r>
+              <m:r>
+                <w:rPr>
+                  <w:rFonts w:ascii="Cambria Math" w:eastAsiaTheme="minorEastAsia" w:hAnsi="Cambria Math" w:cs="David"/>
+                </w:rPr>
+                <m:t>⋅</m:t>
               </m:r>
               <m:sSup>
                 <m:sSupPr>
@@ -2993,7 +3083,19 @@
             <w:rPr>
               <w:rFonts w:ascii="Cambria Math" w:eastAsiaTheme="minorEastAsia" w:hAnsi="Cambria Math" w:cs="David"/>
             </w:rPr>
-            <m:t>=3.27k</m:t>
+            <m:t>=</m:t>
+          </m:r>
+          <m:r>
+            <w:rPr>
+              <w:rFonts w:ascii="Cambria Math" w:eastAsiaTheme="minorEastAsia" w:hAnsi="Cambria Math" w:cs="David"/>
+            </w:rPr>
+            <m:t>6.16</m:t>
+          </m:r>
+          <m:r>
+            <w:rPr>
+              <w:rFonts w:ascii="Cambria Math" w:eastAsiaTheme="minorEastAsia" w:hAnsi="Cambria Math" w:cs="David"/>
+            </w:rPr>
+            <m:t>k</m:t>
           </m:r>
           <m:r>
             <m:rPr>
@@ -3177,7 +3279,16 @@
             <w:rPr>
               <w:rFonts w:ascii="Cambria Math" w:hAnsi="Cambria Math" w:cs="David"/>
             </w:rPr>
-            <m:t>322.58</m:t>
+            <m:t>238</m:t>
+          </m:r>
+          <m:r>
+            <m:rPr>
+              <m:sty m:val="p"/>
+            </m:rPr>
+            <w:rPr>
+              <w:rFonts w:ascii="Cambria Math" w:hAnsi="Cambria Math" w:cs="David"/>
+            </w:rPr>
+            <m:t>Ω</m:t>
           </m:r>
         </m:oMath>
       </m:oMathPara>
@@ -3187,7 +3298,7 @@
         <w:bidi w:val="0"/>
         <w:jc w:val="both"/>
         <w:rPr>
-          <w:rFonts w:ascii="David" w:hAnsi="David" w:cs="David" w:hint="cs"/>
+          <w:rFonts w:ascii="David" w:hAnsi="David" w:cs="David"/>
           <w:i/>
           <w:rtl/>
         </w:rPr>
@@ -3260,13 +3371,31 @@
                 <w:rPr>
                   <w:rFonts w:ascii="Cambria Math" w:hAnsi="Cambria Math" w:cs="David"/>
                 </w:rPr>
-                <m:t>3270+</m:t>
+                <m:t>6.</m:t>
               </m:r>
               <m:r>
                 <w:rPr>
                   <w:rFonts w:ascii="Cambria Math" w:hAnsi="Cambria Math" w:cs="David"/>
                 </w:rPr>
-                <m:t>322.58</m:t>
+                <m:t>16</m:t>
+              </m:r>
+              <m:r>
+                <w:rPr>
+                  <w:rFonts w:ascii="Cambria Math" w:hAnsi="Cambria Math" w:cs="David"/>
+                </w:rPr>
+                <m:t>k</m:t>
+              </m:r>
+              <m:r>
+                <w:rPr>
+                  <w:rFonts w:ascii="Cambria Math" w:hAnsi="Cambria Math" w:cs="David"/>
+                </w:rPr>
+                <m:t>+</m:t>
+              </m:r>
+              <m:r>
+                <w:rPr>
+                  <w:rFonts w:ascii="Cambria Math" w:hAnsi="Cambria Math" w:cs="David"/>
+                </w:rPr>
+                <m:t>238</m:t>
               </m:r>
             </m:num>
             <m:den>
@@ -3282,25 +3411,31 @@
             <w:rPr>
               <w:rFonts w:ascii="Cambria Math" w:hAnsi="Cambria Math" w:cs="David"/>
             </w:rPr>
+            <m:t>=10k∥</m:t>
+          </m:r>
+          <m:r>
+            <w:rPr>
+              <w:rFonts w:ascii="Cambria Math" w:hAnsi="Cambria Math" w:cs="David"/>
+            </w:rPr>
+            <m:t>63.36</m:t>
+          </m:r>
+          <m:r>
+            <w:rPr>
+              <w:rFonts w:ascii="Cambria Math" w:hAnsi="Cambria Math" w:cs="David"/>
+            </w:rPr>
             <m:t>=</m:t>
           </m:r>
           <m:r>
             <w:rPr>
               <w:rFonts w:ascii="Cambria Math" w:hAnsi="Cambria Math" w:cs="David"/>
             </w:rPr>
-            <m:t>10k</m:t>
+            <m:t>6</m:t>
           </m:r>
           <m:r>
             <w:rPr>
               <w:rFonts w:ascii="Cambria Math" w:hAnsi="Cambria Math" w:cs="David"/>
             </w:rPr>
-            <m:t>∥35.57</m:t>
-          </m:r>
-          <m:r>
-            <w:rPr>
-              <w:rFonts w:ascii="Cambria Math" w:hAnsi="Cambria Math" w:cs="David"/>
-            </w:rPr>
-            <m:t>=35.44</m:t>
+            <m:t>2.96</m:t>
           </m:r>
           <m:r>
             <m:rPr>
@@ -3319,7 +3454,9 @@
         <w:bidi w:val="0"/>
         <w:jc w:val="both"/>
         <w:rPr>
-          <w:rFonts w:ascii="David" w:hAnsi="David" w:cs="David" w:hint="cs"/>
+          <w:rFonts w:ascii="David" w:hAnsi="David" w:cs="David"/>
+          <w:b/>
+          <w:bCs/>
           <w:i/>
           <w:rtl/>
         </w:rPr>
@@ -3331,12 +3468,17 @@
               <m:ctrlPr>
                 <w:rPr>
                   <w:rFonts w:ascii="Cambria Math" w:hAnsi="Cambria Math" w:cs="David"/>
+                  <w:b/>
+                  <w:bCs/>
                   <w:i/>
                 </w:rPr>
               </m:ctrlPr>
             </m:sSubPr>
             <m:e>
               <m:r>
+                <m:rPr>
+                  <m:sty m:val="bi"/>
+                </m:rPr>
                 <w:rPr>
                   <w:rFonts w:ascii="Cambria Math" w:hAnsi="Cambria Math" w:cs="David"/>
                 </w:rPr>
@@ -3345,6 +3487,9 @@
             </m:e>
             <m:sub>
               <m:r>
+                <m:rPr>
+                  <m:sty m:val="bi"/>
+                </m:rPr>
                 <w:rPr>
                   <w:rFonts w:ascii="Cambria Math" w:hAnsi="Cambria Math" w:cs="David"/>
                 </w:rPr>
@@ -3353,10 +3498,22 @@
             </m:sub>
           </m:sSub>
           <m:r>
+            <m:rPr>
+              <m:sty m:val="bi"/>
+            </m:rPr>
             <w:rPr>
               <w:rFonts w:ascii="Cambria Math" w:hAnsi="Cambria Math" w:cs="David"/>
             </w:rPr>
-            <m:t>=</m:t>
+            <m:t>=56.5</m:t>
+          </m:r>
+          <m:r>
+            <m:rPr>
+              <m:sty m:val="b"/>
+            </m:rPr>
+            <w:rPr>
+              <w:rFonts w:ascii="Cambria Math" w:hAnsi="Cambria Math" w:cs="David"/>
+            </w:rPr>
+            <m:t>Ω</m:t>
           </m:r>
         </m:oMath>
       </m:oMathPara>
@@ -3377,6 +3534,69 @@
         </w:rPr>
         <w:t>סטייה:</w:t>
       </w:r>
+    </w:p>
+    <w:p>
+      <w:pPr>
+        <w:jc w:val="both"/>
+        <w:rPr>
+          <w:rFonts w:ascii="David" w:eastAsiaTheme="minorEastAsia" w:hAnsi="David" w:cs="David" w:hint="cs"/>
+          <w:i/>
+        </w:rPr>
+      </w:pPr>
+      <m:oMathPara>
+        <m:oMath>
+          <m:f>
+            <m:fPr>
+              <m:ctrlPr>
+                <w:rPr>
+                  <w:rFonts w:ascii="Cambria Math" w:eastAsiaTheme="minorEastAsia" w:hAnsi="Cambria Math" w:cs="David"/>
+                  <w:i/>
+                </w:rPr>
+              </m:ctrlPr>
+            </m:fPr>
+            <m:num>
+              <m:r>
+                <w:rPr>
+                  <w:rFonts w:ascii="Cambria Math" w:eastAsiaTheme="minorEastAsia" w:hAnsi="Cambria Math" w:cs="David"/>
+                </w:rPr>
+                <m:t>59</m:t>
+              </m:r>
+              <m:r>
+                <w:rPr>
+                  <w:rFonts w:ascii="Cambria Math" w:eastAsiaTheme="minorEastAsia" w:hAnsi="Cambria Math" w:cs="David"/>
+                </w:rPr>
+                <m:t>-56.5</m:t>
+              </m:r>
+            </m:num>
+            <m:den>
+              <m:r>
+                <w:rPr>
+                  <w:rFonts w:ascii="Cambria Math" w:eastAsiaTheme="minorEastAsia" w:hAnsi="Cambria Math" w:cs="David"/>
+                </w:rPr>
+                <m:t>59</m:t>
+              </m:r>
+            </m:den>
+          </m:f>
+          <m:r>
+            <w:rPr>
+              <w:rFonts w:ascii="Cambria Math" w:eastAsiaTheme="minorEastAsia" w:hAnsi="Cambria Math" w:cs="David"/>
+            </w:rPr>
+            <m:t>⋅100=</m:t>
+          </m:r>
+          <m:r>
+            <w:rPr>
+              <w:rFonts w:ascii="Cambria Math" w:eastAsiaTheme="minorEastAsia" w:hAnsi="Cambria Math" w:cs="David"/>
+            </w:rPr>
+            <m:t>4.25</m:t>
+          </m:r>
+          <m:r>
+            <w:rPr>
+              <w:rFonts w:ascii="Cambria Math" w:eastAsiaTheme="minorEastAsia" w:hAnsi="Cambria Math" w:cs="David"/>
+            </w:rPr>
+            <m:t>%</m:t>
+          </m:r>
+        </m:oMath>
+      </m:oMathPara>
     </w:p>
     <w:p>
       <w:pPr>
@@ -3414,7 +3634,7 @@
       <w:pPr>
         <w:pStyle w:val="Heading2"/>
         <w:rPr>
-          <w:rFonts w:ascii="David" w:hAnsi="David" w:cs="David" w:hint="cs"/>
+          <w:rFonts w:ascii="David" w:hAnsi="David" w:cs="David"/>
           <w:b/>
           <w:bCs/>
           <w:rtl/>
@@ -3495,7 +3715,7 @@
     <w:p>
       <w:pPr>
         <w:rPr>
-          <w:rFonts w:ascii="David" w:hAnsi="David" w:cs="David" w:hint="cs"/>
+          <w:rFonts w:ascii="David" w:hAnsi="David" w:cs="David"/>
           <w:rtl/>
         </w:rPr>
       </w:pPr>
@@ -3510,31 +3730,31 @@
     <w:p>
       <w:pPr>
         <w:rPr>
-          <w:rFonts w:ascii="David" w:hAnsi="David" w:cs="David" w:hint="cs"/>
-          <w:rtl/>
-        </w:rPr>
-      </w:pPr>
-    </w:p>
-    <w:p>
-      <w:pPr>
-        <w:rPr>
-          <w:rFonts w:ascii="David" w:hAnsi="David" w:cs="David" w:hint="cs"/>
-          <w:rtl/>
-        </w:rPr>
-      </w:pPr>
-    </w:p>
-    <w:p>
-      <w:pPr>
-        <w:rPr>
-          <w:rFonts w:ascii="David" w:hAnsi="David" w:cs="David" w:hint="cs"/>
-          <w:rtl/>
-        </w:rPr>
-      </w:pPr>
-    </w:p>
-    <w:p>
-      <w:pPr>
-        <w:rPr>
-          <w:rFonts w:ascii="David" w:hAnsi="David" w:cs="David" w:hint="cs"/>
+          <w:rFonts w:ascii="David" w:hAnsi="David" w:cs="David"/>
+          <w:rtl/>
+        </w:rPr>
+      </w:pPr>
+    </w:p>
+    <w:p>
+      <w:pPr>
+        <w:rPr>
+          <w:rFonts w:ascii="David" w:hAnsi="David" w:cs="David"/>
+          <w:rtl/>
+        </w:rPr>
+      </w:pPr>
+    </w:p>
+    <w:p>
+      <w:pPr>
+        <w:rPr>
+          <w:rFonts w:ascii="David" w:hAnsi="David" w:cs="David"/>
+          <w:rtl/>
+        </w:rPr>
+      </w:pPr>
+    </w:p>
+    <w:p>
+      <w:pPr>
+        <w:rPr>
+          <w:rFonts w:ascii="David" w:hAnsi="David" w:cs="David"/>
           <w:rtl/>
         </w:rPr>
       </w:pPr>
@@ -5658,7 +5878,7 @@
                     <pic:cNvPicPr/>
                   </pic:nvPicPr>
                   <pic:blipFill>
-                    <a:blip r:embed="rId5"/>
+                    <a:blip r:embed="rId6"/>
                     <a:stretch>
                       <a:fillRect/>
                     </a:stretch>
@@ -5707,7 +5927,7 @@
                     <pic:cNvPicPr/>
                   </pic:nvPicPr>
                   <pic:blipFill>
-                    <a:blip r:embed="rId6"/>
+                    <a:blip r:embed="rId7"/>
                     <a:stretch>
                       <a:fillRect/>
                     </a:stretch>
@@ -7644,7 +7864,7 @@
 </file>
 
 <file path=word/numbering.xml><?xml version="1.0" encoding="utf-8"?>
-<w:numbering xmlns:wpc="http://schemas.microsoft.com/office/word/2010/wordprocessingCanvas" xmlns:cx="http://schemas.microsoft.com/office/drawing/2014/chartex" xmlns:cx1="http://schemas.microsoft.com/office/drawing/2015/9/8/chartex" xmlns:cx2="http://schemas.microsoft.com/office/drawing/2015/10/21/chartex" xmlns:cx3="http://schemas.microsoft.com/office/drawing/2016/5/9/chartex" xmlns:cx4="http://schemas.microsoft.com/office/drawing/2016/5/10/chartex" xmlns:cx5="http://schemas.microsoft.com/office/drawing/2016/5/11/chartex" xmlns:cx6="http://schemas.microsoft.com/office/drawing/2016/5/12/chartex" xmlns:cx7="http://schemas.microsoft.com/office/drawing/2016/5/13/chartex" xmlns:cx8="http://schemas.microsoft.com/office/drawing/2016/5/14/chartex" xmlns:mc="http://schemas.openxmlformats.org/markup-compatibility/2006" xmlns:aink="http://schemas.microsoft.com/office/drawing/2016/ink" xmlns:am3d="http://schemas.microsoft.com/office/drawing/2017/model3d" xmlns:o="urn:schemas-microsoft-com:office:office" xmlns:r="http://schemas.openxmlformats.org/officeDocument/2006/relationships" xmlns:m="http://schemas.openxmlformats.org/officeDocument/2006/math" xmlns:v="urn:schemas-microsoft-com:vml" xmlns:wp14="http://schemas.microsoft.com/office/word/2010/wordprocessingDrawing" xmlns:wp="http://schemas.openxmlformats.org/drawingml/2006/wordprocessingDrawing" xmlns:w10="urn:schemas-microsoft-com:office:word" xmlns:w="http://schemas.openxmlformats.org/wordprocessingml/2006/main" xmlns:w14="http://schemas.microsoft.com/office/word/2010/wordml" xmlns:w15="http://schemas.microsoft.com/office/word/2012/wordml" xmlns:w16cex="http://schemas.microsoft.com/office/word/2018/wordml/cex" xmlns:w16cid="http://schemas.microsoft.com/office/word/2016/wordml/cid" xmlns:w16="http://schemas.microsoft.com/office/word/2018/wordml" xmlns:w16sdtdh="http://schemas.microsoft.com/office/word/2020/wordml/sdtdatahash" xmlns:w16se="http://schemas.microsoft.com/office/word/2015/wordml/symex" xmlns:wpg="http://schemas.microsoft.com/office/word/2010/wordprocessingGroup" xmlns:wpi="http://schemas.microsoft.com/office/word/2010/wordprocessingInk" xmlns:wne="http://schemas.microsoft.com/office/word/2006/wordml" xmlns:wps="http://schemas.microsoft.com/office/word/2010/wordprocessingShape" mc:Ignorable="w14 w15 w16se w16cid w16 w16cex w16sdtdh wp14">
+<w:numbering xmlns:wpc="http://schemas.microsoft.com/office/word/2010/wordprocessingCanvas" xmlns:cx="http://schemas.microsoft.com/office/drawing/2014/chartex" xmlns:mc="http://schemas.openxmlformats.org/markup-compatibility/2006" xmlns:o="urn:schemas-microsoft-com:office:office" xmlns:r="http://schemas.openxmlformats.org/officeDocument/2006/relationships" xmlns:m="http://schemas.openxmlformats.org/officeDocument/2006/math" xmlns:v="urn:schemas-microsoft-com:vml" xmlns:wp14="http://schemas.microsoft.com/office/word/2010/wordprocessingDrawing" xmlns:wp="http://schemas.openxmlformats.org/drawingml/2006/wordprocessingDrawing" xmlns:w10="urn:schemas-microsoft-com:office:word" xmlns:w="http://schemas.openxmlformats.org/wordprocessingml/2006/main" xmlns:w14="http://schemas.microsoft.com/office/word/2010/wordml" xmlns:w15="http://schemas.microsoft.com/office/word/2012/wordml" xmlns:w16se="http://schemas.microsoft.com/office/word/2015/wordml/symex" xmlns:wpg="http://schemas.microsoft.com/office/word/2010/wordprocessingGroup" xmlns:wpi="http://schemas.microsoft.com/office/word/2010/wordprocessingInk" xmlns:wne="http://schemas.microsoft.com/office/word/2006/wordml" xmlns:wps="http://schemas.microsoft.com/office/word/2010/wordprocessingShape" mc:Ignorable="w14 w15 w16se wp14">
   <w:abstractNum w:abstractNumId="0" w15:restartNumberingAfterBreak="0">
     <w:nsid w:val="288E1279"/>
     <w:multiLevelType w:val="hybridMultilevel"/>
@@ -7833,7 +8053,7 @@
 </file>
 
 <file path=word/styles.xml><?xml version="1.0" encoding="utf-8"?>
-<w:styles xmlns:mc="http://schemas.openxmlformats.org/markup-compatibility/2006" xmlns:r="http://schemas.openxmlformats.org/officeDocument/2006/relationships" xmlns:w="http://schemas.openxmlformats.org/wordprocessingml/2006/main" xmlns:w14="http://schemas.microsoft.com/office/word/2010/wordml" xmlns:w15="http://schemas.microsoft.com/office/word/2012/wordml" xmlns:w16cex="http://schemas.microsoft.com/office/word/2018/wordml/cex" xmlns:w16cid="http://schemas.microsoft.com/office/word/2016/wordml/cid" xmlns:w16="http://schemas.microsoft.com/office/word/2018/wordml" xmlns:w16sdtdh="http://schemas.microsoft.com/office/word/2020/wordml/sdtdatahash" xmlns:w16se="http://schemas.microsoft.com/office/word/2015/wordml/symex" mc:Ignorable="w14 w15 w16se w16cid w16 w16cex w16sdtdh">
+<w:styles xmlns:mc="http://schemas.openxmlformats.org/markup-compatibility/2006" xmlns:r="http://schemas.openxmlformats.org/officeDocument/2006/relationships" xmlns:w="http://schemas.openxmlformats.org/wordprocessingml/2006/main" xmlns:w14="http://schemas.microsoft.com/office/word/2010/wordml" xmlns:w15="http://schemas.microsoft.com/office/word/2012/wordml" xmlns:w16se="http://schemas.microsoft.com/office/word/2015/wordml/symex" mc:Ignorable="w14 w15 w16se">
   <w:docDefaults>
     <w:rPrDefault>
       <w:rPr>
@@ -7849,7 +8069,7 @@
       </w:pPr>
     </w:pPrDefault>
   </w:docDefaults>
-  <w:latentStyles w:defLockedState="0" w:defUIPriority="99" w:defSemiHidden="0" w:defUnhideWhenUsed="0" w:defQFormat="0" w:count="376">
+  <w:latentStyles w:defLockedState="0" w:defUIPriority="99" w:defSemiHidden="0" w:defUnhideWhenUsed="0" w:defQFormat="0" w:count="371">
     <w:lsdException w:name="Normal" w:uiPriority="0" w:qFormat="1"/>
     <w:lsdException w:name="heading 1" w:uiPriority="9" w:qFormat="1"/>
     <w:lsdException w:name="heading 2" w:semiHidden="1" w:uiPriority="9" w:unhideWhenUsed="1" w:qFormat="1"/>
@@ -7955,6 +8175,7 @@
     <w:lsdException w:name="HTML Sample" w:semiHidden="1" w:unhideWhenUsed="1"/>
     <w:lsdException w:name="HTML Typewriter" w:semiHidden="1" w:unhideWhenUsed="1"/>
     <w:lsdException w:name="HTML Variable" w:semiHidden="1" w:unhideWhenUsed="1"/>
+    <w:lsdException w:name="Normal Table" w:semiHidden="1" w:unhideWhenUsed="1"/>
     <w:lsdException w:name="annotation subject" w:semiHidden="1" w:unhideWhenUsed="1"/>
     <w:lsdException w:name="No List" w:semiHidden="1" w:unhideWhenUsed="1"/>
     <w:lsdException w:name="Outline List 1" w:semiHidden="1" w:unhideWhenUsed="1"/>
@@ -7997,8 +8218,11 @@
     <w:lsdException w:name="Table Contemporary" w:semiHidden="1" w:unhideWhenUsed="1"/>
     <w:lsdException w:name="Table Elegant" w:semiHidden="1" w:unhideWhenUsed="1"/>
     <w:lsdException w:name="Table Professional" w:semiHidden="1" w:unhideWhenUsed="1"/>
+    <w:lsdException w:name="Table Subtle 1" w:semiHidden="1" w:unhideWhenUsed="1"/>
     <w:lsdException w:name="Table Subtle 2" w:semiHidden="1" w:unhideWhenUsed="1"/>
     <w:lsdException w:name="Table Web 1" w:semiHidden="1" w:unhideWhenUsed="1"/>
+    <w:lsdException w:name="Table Web 2" w:semiHidden="1" w:unhideWhenUsed="1"/>
+    <w:lsdException w:name="Table Web 3" w:semiHidden="1" w:unhideWhenUsed="1"/>
     <w:lsdException w:name="Balloon Text" w:semiHidden="1" w:unhideWhenUsed="1"/>
     <w:lsdException w:name="Table Grid" w:uiPriority="39"/>
     <w:lsdException w:name="Table Theme" w:semiHidden="1" w:unhideWhenUsed="1"/>
@@ -8217,11 +8441,6 @@
     <w:lsdException w:name="List Table 5 Dark Accent 6" w:uiPriority="50"/>
     <w:lsdException w:name="List Table 6 Colorful Accent 6" w:uiPriority="51"/>
     <w:lsdException w:name="List Table 7 Colorful Accent 6" w:uiPriority="52"/>
-    <w:lsdException w:name="Mention" w:semiHidden="1" w:unhideWhenUsed="1"/>
-    <w:lsdException w:name="Smart Hyperlink" w:semiHidden="1" w:unhideWhenUsed="1"/>
-    <w:lsdException w:name="Hashtag" w:semiHidden="1" w:unhideWhenUsed="1"/>
-    <w:lsdException w:name="Unresolved Mention" w:semiHidden="1" w:unhideWhenUsed="1"/>
-    <w:lsdException w:name="Smart Link" w:semiHidden="1" w:unhideWhenUsed="1"/>
   </w:latentStyles>
   <w:style w:type="paragraph" w:default="1" w:styleId="Normal">
     <w:name w:val="Normal"/>

--- a/פתרונות לתרגיל Pspice.docx
+++ b/פתרונות לתרגיל Pspice.docx
@@ -87,6 +87,7 @@
           <w:rFonts w:ascii="David" w:eastAsiaTheme="majorEastAsia" w:hAnsi="David" w:cs="David"/>
           <w:b/>
           <w:bCs/>
+          <w:noProof/>
           <w:color w:val="2E74B5" w:themeColor="accent1" w:themeShade="BF"/>
           <w:sz w:val="26"/>
           <w:szCs w:val="26"/>
@@ -580,13 +581,13 @@
         <w:tblLook w:val="04A0" w:firstRow="1" w:lastRow="0" w:firstColumn="1" w:lastColumn="0" w:noHBand="0" w:noVBand="1"/>
       </w:tblPr>
       <w:tblGrid>
-        <w:gridCol w:w="1140"/>
-        <w:gridCol w:w="1228"/>
-        <w:gridCol w:w="1202"/>
-        <w:gridCol w:w="1203"/>
+        <w:gridCol w:w="1135"/>
+        <w:gridCol w:w="1222"/>
+        <w:gridCol w:w="1221"/>
+        <w:gridCol w:w="1201"/>
         <w:gridCol w:w="1178"/>
-        <w:gridCol w:w="1178"/>
-        <w:gridCol w:w="1167"/>
+        <w:gridCol w:w="1175"/>
+        <w:gridCol w:w="1164"/>
       </w:tblGrid>
       <w:tr>
         <w:trPr>
@@ -1002,49 +1003,44 @@
             <w:pPr>
               <w:jc w:val="center"/>
               <w:rPr>
-                <w:rFonts w:ascii="David" w:hAnsi="David" w:cs="David"/>
-                <w:b w:val="0"/>
-                <w:bCs w:val="0"/>
+                <w:rFonts w:ascii="Cambria Math" w:hAnsi="Cambria Math" w:cs="David"/>
+                <w:oMath/>
               </w:rPr>
             </w:pPr>
-            <w:r>
-              <w:rPr>
-                <w:rFonts w:ascii="David" w:hAnsi="David" w:cs="David"/>
-                <w:b w:val="0"/>
-                <w:bCs w:val="0"/>
-              </w:rPr>
-              <w:t xml:space="preserve">57 </w:t>
-            </w:r>
-            <m:oMath>
-              <m:r>
-                <m:rPr>
-                  <m:sty m:val="b"/>
-                </m:rPr>
-                <w:rPr>
-                  <w:rFonts w:ascii="Cambria Math" w:hAnsi="Cambria Math" w:cs="David"/>
-                </w:rPr>
-                <m:t>[</m:t>
-              </m:r>
-              <m:r>
-                <m:rPr>
-                  <m:sty m:val="b"/>
-                </m:rPr>
-                <w:rPr>
-                  <w:rFonts w:ascii="Cambria Math" w:hAnsi="Cambria Math" w:cs="Calibri" w:hint="cs"/>
-                  <w:rtl/>
-                </w:rPr>
-                <m:t>Ω</m:t>
-              </m:r>
-              <m:r>
-                <m:rPr>
-                  <m:sty m:val="bi"/>
-                </m:rPr>
-                <w:rPr>
-                  <w:rFonts w:ascii="Cambria Math" w:hAnsi="Cambria Math" w:cs="David"/>
-                </w:rPr>
-                <m:t>]</m:t>
-              </m:r>
-            </m:oMath>
+            <m:oMathPara>
+              <m:oMath>
+                <m:r>
+                  <w:rPr>
+                    <w:rFonts w:ascii="Cambria Math" w:hAnsi="Cambria Math" w:cs="David"/>
+                  </w:rPr>
+                  <m:t xml:space="preserve">57 </m:t>
+                </m:r>
+                <m:r>
+                  <m:rPr>
+                    <m:sty m:val="bi"/>
+                  </m:rPr>
+                  <w:rPr>
+                    <w:rFonts w:ascii="Cambria Math" w:hAnsi="Cambria Math" w:cs="David"/>
+                  </w:rPr>
+                  <m:t>[</m:t>
+                </m:r>
+                <m:r>
+                  <w:rPr>
+                    <w:rFonts w:ascii="Cambria Math" w:hAnsi="Cambria Math" w:cs="Calibri"/>
+                  </w:rPr>
+                  <m:t>Ω</m:t>
+                </m:r>
+                <m:r>
+                  <m:rPr>
+                    <m:sty m:val="bi"/>
+                  </m:rPr>
+                  <w:rPr>
+                    <w:rFonts w:ascii="Cambria Math" w:hAnsi="Cambria Math" w:cs="David"/>
+                  </w:rPr>
+                  <m:t>]</m:t>
+                </m:r>
+              </m:oMath>
+            </m:oMathPara>
           </w:p>
         </w:tc>
         <w:tc>
@@ -1056,42 +1052,44 @@
               <w:jc w:val="center"/>
               <w:cnfStyle w:val="000000100000" w:firstRow="0" w:lastRow="0" w:firstColumn="0" w:lastColumn="0" w:oddVBand="0" w:evenVBand="0" w:oddHBand="1" w:evenHBand="0" w:firstRowFirstColumn="0" w:firstRowLastColumn="0" w:lastRowFirstColumn="0" w:lastRowLastColumn="0"/>
               <w:rPr>
-                <w:rFonts w:ascii="David" w:hAnsi="David" w:cs="David"/>
+                <w:rFonts w:ascii="Cambria Math" w:hAnsi="Cambria Math" w:cs="David"/>
+                <w:oMath/>
               </w:rPr>
             </w:pPr>
-            <w:r>
-              <w:rPr>
-                <w:rFonts w:ascii="David" w:hAnsi="David" w:cs="David"/>
-              </w:rPr>
-              <w:t xml:space="preserve">59 </w:t>
-            </w:r>
-            <m:oMath>
-              <m:r>
-                <m:rPr>
-                  <m:sty m:val="p"/>
-                </m:rPr>
-                <w:rPr>
-                  <w:rFonts w:ascii="Cambria Math" w:hAnsi="Cambria Math" w:cs="David"/>
-                </w:rPr>
-                <m:t>[</m:t>
-              </m:r>
-              <m:r>
-                <m:rPr>
-                  <m:sty m:val="p"/>
-                </m:rPr>
-                <w:rPr>
-                  <w:rFonts w:ascii="Cambria Math" w:hAnsi="Cambria Math" w:cs="Calibri" w:hint="cs"/>
-                  <w:rtl/>
-                </w:rPr>
-                <m:t>Ω</m:t>
-              </m:r>
-              <m:r>
-                <w:rPr>
-                  <w:rFonts w:ascii="Cambria Math" w:hAnsi="Cambria Math" w:cs="David"/>
-                </w:rPr>
-                <m:t>]</m:t>
-              </m:r>
-            </m:oMath>
+            <m:oMathPara>
+              <m:oMath>
+                <m:r>
+                  <w:rPr>
+                    <w:rFonts w:ascii="Cambria Math" w:hAnsi="Cambria Math" w:cs="David"/>
+                  </w:rPr>
+                  <m:t xml:space="preserve">59 </m:t>
+                </m:r>
+                <m:r>
+                  <m:rPr>
+                    <m:sty m:val="bi"/>
+                  </m:rPr>
+                  <w:rPr>
+                    <w:rFonts w:ascii="Cambria Math" w:hAnsi="Cambria Math" w:cs="David"/>
+                  </w:rPr>
+                  <m:t>[</m:t>
+                </m:r>
+                <m:r>
+                  <w:rPr>
+                    <w:rFonts w:ascii="Cambria Math" w:hAnsi="Cambria Math" w:cs="Calibri"/>
+                  </w:rPr>
+                  <m:t>Ω</m:t>
+                </m:r>
+                <m:r>
+                  <m:rPr>
+                    <m:sty m:val="bi"/>
+                  </m:rPr>
+                  <w:rPr>
+                    <w:rFonts w:ascii="Cambria Math" w:hAnsi="Cambria Math" w:cs="David"/>
+                  </w:rPr>
+                  <m:t>]</m:t>
+                </m:r>
+              </m:oMath>
+            </m:oMathPara>
           </w:p>
         </w:tc>
         <w:tc>
@@ -1103,67 +1101,71 @@
               <w:jc w:val="center"/>
               <w:cnfStyle w:val="000000100000" w:firstRow="0" w:lastRow="0" w:firstColumn="0" w:lastColumn="0" w:oddVBand="0" w:evenVBand="0" w:oddHBand="1" w:evenHBand="0" w:firstRowFirstColumn="0" w:firstRowLastColumn="0" w:lastRowFirstColumn="0" w:lastRowLastColumn="0"/>
               <w:rPr>
-                <w:rFonts w:ascii="David" w:hAnsi="David" w:cs="David"/>
+                <w:rFonts w:ascii="Cambria Math" w:hAnsi="Cambria Math" w:cs="David"/>
                 <w:rtl/>
+                <w:oMath/>
               </w:rPr>
             </w:pPr>
-            <w:r>
-              <w:rPr>
-                <w:rFonts w:ascii="David" w:eastAsiaTheme="minorEastAsia" w:hAnsi="David" w:cs="David"/>
-              </w:rPr>
-              <w:t xml:space="preserve">-20 </w:t>
-            </w:r>
-            <m:oMath>
-              <m:d>
-                <m:dPr>
-                  <m:begChr m:val="["/>
-                  <m:endChr m:val="]"/>
-                  <m:ctrlPr>
-                    <w:rPr>
-                      <w:rFonts w:ascii="Cambria Math" w:hAnsi="Cambria Math" w:cs="David"/>
-                      <w:i/>
-                    </w:rPr>
-                  </m:ctrlPr>
-                </m:dPr>
-                <m:e>
-                  <m:f>
-                    <m:fPr>
-                      <m:ctrlPr>
-                        <w:rPr>
-                          <w:rFonts w:ascii="Cambria Math" w:hAnsi="Cambria Math" w:cs="David"/>
-                          <w:i/>
-                        </w:rPr>
-                      </m:ctrlPr>
-                    </m:fPr>
-                    <m:num>
-                      <m:r>
-                        <w:rPr>
-                          <w:rFonts w:ascii="Cambria Math" w:hAnsi="Cambria Math" w:cs="David"/>
-                        </w:rPr>
-                        <m:t>db</m:t>
-                      </m:r>
-                    </m:num>
-                    <m:den>
-                      <m:r>
-                        <w:rPr>
-                          <w:rFonts w:ascii="Cambria Math" w:hAnsi="Cambria Math" w:cs="David"/>
-                        </w:rPr>
-                        <m:t>dec</m:t>
-                      </m:r>
-                    </m:den>
-                  </m:f>
-                </m:e>
-              </m:d>
-            </m:oMath>
+            <m:oMathPara>
+              <m:oMath>
+                <m:r>
+                  <w:rPr>
+                    <w:rFonts w:ascii="Cambria Math" w:eastAsiaTheme="minorEastAsia" w:hAnsi="Cambria Math" w:cs="David"/>
+                  </w:rPr>
+                  <m:t xml:space="preserve">-20 </m:t>
+                </m:r>
+                <m:d>
+                  <m:dPr>
+                    <m:begChr m:val="["/>
+                    <m:endChr m:val="]"/>
+                    <m:ctrlPr>
+                      <w:rPr>
+                        <w:rFonts w:ascii="Cambria Math" w:hAnsi="Cambria Math" w:cs="David"/>
+                        <w:i/>
+                      </w:rPr>
+                    </m:ctrlPr>
+                  </m:dPr>
+                  <m:e>
+                    <m:f>
+                      <m:fPr>
+                        <m:ctrlPr>
+                          <w:rPr>
+                            <w:rFonts w:ascii="Cambria Math" w:hAnsi="Cambria Math" w:cs="David"/>
+                            <w:i/>
+                          </w:rPr>
+                        </m:ctrlPr>
+                      </m:fPr>
+                      <m:num>
+                        <m:r>
+                          <w:rPr>
+                            <w:rFonts w:ascii="Cambria Math" w:hAnsi="Cambria Math" w:cs="David"/>
+                          </w:rPr>
+                          <m:t>db</m:t>
+                        </m:r>
+                      </m:num>
+                      <m:den>
+                        <m:r>
+                          <w:rPr>
+                            <w:rFonts w:ascii="Cambria Math" w:hAnsi="Cambria Math" w:cs="David"/>
+                          </w:rPr>
+                          <m:t>dec</m:t>
+                        </m:r>
+                      </m:den>
+                    </m:f>
+                  </m:e>
+                </m:d>
+              </m:oMath>
+            </m:oMathPara>
           </w:p>
           <w:p>
             <w:pPr>
               <w:jc w:val="center"/>
               <w:cnfStyle w:val="000000100000" w:firstRow="0" w:lastRow="0" w:firstColumn="0" w:lastColumn="0" w:oddVBand="0" w:evenVBand="0" w:oddHBand="1" w:evenHBand="0" w:firstRowFirstColumn="0" w:firstRowLastColumn="0" w:lastRowFirstColumn="0" w:lastRowLastColumn="0"/>
               <w:rPr>
-                <w:rFonts w:ascii="David" w:hAnsi="David" w:cs="David"/>
+                <w:rFonts w:ascii="Cambria Math" w:hAnsi="Cambria Math" w:cs="David"/>
                 <w:sz w:val="4"/>
                 <w:szCs w:val="4"/>
+                <w:oMath/>
               </w:rPr>
             </w:pPr>
           </w:p>
@@ -1177,58 +1179,61 @@
               <w:jc w:val="center"/>
               <w:cnfStyle w:val="000000100000" w:firstRow="0" w:lastRow="0" w:firstColumn="0" w:lastColumn="0" w:oddVBand="0" w:evenVBand="0" w:oddHBand="1" w:evenHBand="0" w:firstRowFirstColumn="0" w:firstRowLastColumn="0" w:lastRowFirstColumn="0" w:lastRowLastColumn="0"/>
               <w:rPr>
-                <w:rFonts w:ascii="David" w:hAnsi="David" w:cs="David"/>
+                <w:rFonts w:ascii="Cambria Math" w:hAnsi="Cambria Math" w:cs="David"/>
                 <w:vertAlign w:val="subscript"/>
+                <w:oMath/>
               </w:rPr>
             </w:pPr>
-            <w:r>
-              <w:rPr>
-                <w:rFonts w:ascii="David" w:hAnsi="David" w:cs="David"/>
-              </w:rPr>
-              <w:t xml:space="preserve">40 </w:t>
-            </w:r>
-            <m:oMath>
-              <m:d>
-                <m:dPr>
-                  <m:begChr m:val="["/>
-                  <m:endChr m:val="]"/>
-                  <m:ctrlPr>
-                    <w:rPr>
-                      <w:rFonts w:ascii="Cambria Math" w:hAnsi="Cambria Math" w:cs="David"/>
-                      <w:i/>
-                    </w:rPr>
-                  </m:ctrlPr>
-                </m:dPr>
-                <m:e>
-                  <m:f>
-                    <m:fPr>
-                      <m:ctrlPr>
-                        <w:rPr>
-                          <w:rFonts w:ascii="Cambria Math" w:hAnsi="Cambria Math" w:cs="David"/>
-                          <w:i/>
-                        </w:rPr>
-                      </m:ctrlPr>
-                    </m:fPr>
-                    <m:num>
-                      <m:r>
-                        <w:rPr>
-                          <w:rFonts w:ascii="Cambria Math" w:hAnsi="Cambria Math" w:cs="David"/>
-                        </w:rPr>
-                        <m:t>db</m:t>
-                      </m:r>
-                    </m:num>
-                    <m:den>
-                      <m:r>
-                        <w:rPr>
-                          <w:rFonts w:ascii="Cambria Math" w:hAnsi="Cambria Math" w:cs="David"/>
-                        </w:rPr>
-                        <m:t>dec</m:t>
-                      </m:r>
-                    </m:den>
-                  </m:f>
-                </m:e>
-              </m:d>
-            </m:oMath>
+            <m:oMathPara>
+              <m:oMath>
+                <m:r>
+                  <w:rPr>
+                    <w:rFonts w:ascii="Cambria Math" w:hAnsi="Cambria Math" w:cs="David"/>
+                  </w:rPr>
+                  <m:t xml:space="preserve">40 </m:t>
+                </m:r>
+                <m:d>
+                  <m:dPr>
+                    <m:begChr m:val="["/>
+                    <m:endChr m:val="]"/>
+                    <m:ctrlPr>
+                      <w:rPr>
+                        <w:rFonts w:ascii="Cambria Math" w:hAnsi="Cambria Math" w:cs="David"/>
+                        <w:i/>
+                      </w:rPr>
+                    </m:ctrlPr>
+                  </m:dPr>
+                  <m:e>
+                    <m:f>
+                      <m:fPr>
+                        <m:ctrlPr>
+                          <w:rPr>
+                            <w:rFonts w:ascii="Cambria Math" w:hAnsi="Cambria Math" w:cs="David"/>
+                            <w:i/>
+                          </w:rPr>
+                        </m:ctrlPr>
+                      </m:fPr>
+                      <m:num>
+                        <m:r>
+                          <w:rPr>
+                            <w:rFonts w:ascii="Cambria Math" w:hAnsi="Cambria Math" w:cs="David"/>
+                          </w:rPr>
+                          <m:t>db</m:t>
+                        </m:r>
+                      </m:num>
+                      <m:den>
+                        <m:r>
+                          <w:rPr>
+                            <w:rFonts w:ascii="Cambria Math" w:hAnsi="Cambria Math" w:cs="David"/>
+                          </w:rPr>
+                          <m:t>dec</m:t>
+                        </m:r>
+                      </m:den>
+                    </m:f>
+                  </m:e>
+                </m:d>
+              </m:oMath>
+            </m:oMathPara>
           </w:p>
         </w:tc>
         <w:tc>
@@ -1240,23 +1245,20 @@
               <w:jc w:val="center"/>
               <w:cnfStyle w:val="000000100000" w:firstRow="0" w:lastRow="0" w:firstColumn="0" w:lastColumn="0" w:oddVBand="0" w:evenVBand="0" w:oddHBand="1" w:evenHBand="0" w:firstRowFirstColumn="0" w:firstRowLastColumn="0" w:lastRowFirstColumn="0" w:lastRowLastColumn="0"/>
               <w:rPr>
-                <w:rFonts w:ascii="David" w:hAnsi="David" w:cs="David"/>
+                <w:rFonts w:ascii="Cambria Math" w:hAnsi="Cambria Math" w:cs="David"/>
+                <w:oMath/>
               </w:rPr>
             </w:pPr>
-            <w:r>
-              <w:rPr>
-                <w:rFonts w:ascii="David" w:hAnsi="David" w:cs="David"/>
-              </w:rPr>
-              <w:t xml:space="preserve">400 </w:t>
-            </w:r>
-            <m:oMath>
-              <m:r>
-                <w:rPr>
-                  <w:rFonts w:ascii="Cambria Math" w:hAnsi="Cambria Math" w:cs="David"/>
-                </w:rPr>
-                <m:t>[kHz]</m:t>
-              </m:r>
-            </m:oMath>
+            <m:oMathPara>
+              <m:oMath>
+                <m:r>
+                  <w:rPr>
+                    <w:rFonts w:ascii="Cambria Math" w:hAnsi="Cambria Math" w:cs="David"/>
+                  </w:rPr>
+                  <m:t>400 [kHz]</m:t>
+                </m:r>
+              </m:oMath>
+            </m:oMathPara>
           </w:p>
         </w:tc>
         <w:tc>
@@ -1268,26 +1270,20 @@
               <w:jc w:val="center"/>
               <w:cnfStyle w:val="000000100000" w:firstRow="0" w:lastRow="0" w:firstColumn="0" w:lastColumn="0" w:oddVBand="0" w:evenVBand="0" w:oddHBand="1" w:evenHBand="0" w:firstRowFirstColumn="0" w:firstRowLastColumn="0" w:lastRowFirstColumn="0" w:lastRowLastColumn="0"/>
               <w:rPr>
-                <w:rFonts w:ascii="David" w:hAnsi="David" w:cs="David"/>
+                <w:rFonts w:ascii="Cambria Math" w:hAnsi="Cambria Math" w:cs="David"/>
+                <w:oMath/>
               </w:rPr>
             </w:pPr>
-            <w:r>
-              <w:rPr>
-                <w:rFonts w:ascii="David" w:hAnsi="David" w:cs="David"/>
-              </w:rPr>
-              <w:t xml:space="preserve">4 </w:t>
-            </w:r>
-            <m:oMath>
-              <m:r>
-                <m:rPr>
-                  <m:sty m:val="p"/>
-                </m:rPr>
-                <w:rPr>
-                  <w:rFonts w:ascii="Cambria Math" w:hAnsi="Cambria Math" w:cs="David"/>
-                </w:rPr>
-                <m:t>[kHz]</m:t>
-              </m:r>
-            </m:oMath>
+            <m:oMathPara>
+              <m:oMath>
+                <m:r>
+                  <w:rPr>
+                    <w:rFonts w:ascii="Cambria Math" w:hAnsi="Cambria Math" w:cs="David"/>
+                  </w:rPr>
+                  <m:t>4 [kHz]</m:t>
+                </m:r>
+              </m:oMath>
+            </m:oMathPara>
           </w:p>
         </w:tc>
         <w:tc>
@@ -1299,26 +1295,20 @@
               <w:jc w:val="center"/>
               <w:cnfStyle w:val="000000100000" w:firstRow="0" w:lastRow="0" w:firstColumn="0" w:lastColumn="0" w:oddVBand="0" w:evenVBand="0" w:oddHBand="1" w:evenHBand="0" w:firstRowFirstColumn="0" w:firstRowLastColumn="0" w:lastRowFirstColumn="0" w:lastRowLastColumn="0"/>
               <w:rPr>
-                <w:rFonts w:ascii="David" w:hAnsi="David" w:cs="David"/>
+                <w:rFonts w:ascii="Cambria Math" w:hAnsi="Cambria Math" w:cs="David"/>
+                <w:oMath/>
               </w:rPr>
             </w:pPr>
-            <w:r>
-              <w:rPr>
-                <w:rFonts w:ascii="David" w:hAnsi="David" w:cs="David"/>
-              </w:rPr>
-              <w:t xml:space="preserve">43 </w:t>
-            </w:r>
-            <m:oMath>
-              <m:r>
-                <m:rPr>
-                  <m:sty m:val="p"/>
-                </m:rPr>
-                <w:rPr>
-                  <w:rFonts w:ascii="Cambria Math" w:hAnsi="Cambria Math" w:cs="David"/>
-                </w:rPr>
-                <m:t>[dB]</m:t>
-              </m:r>
-            </m:oMath>
+            <m:oMathPara>
+              <m:oMath>
+                <m:r>
+                  <w:rPr>
+                    <w:rFonts w:ascii="Cambria Math" w:hAnsi="Cambria Math" w:cs="David"/>
+                  </w:rPr>
+                  <m:t>43 [dB]</m:t>
+                </m:r>
+              </m:oMath>
+            </m:oMathPara>
           </w:p>
         </w:tc>
       </w:tr>
@@ -1338,7 +1328,7 @@
       <w:pPr>
         <w:pStyle w:val="Heading2"/>
         <w:rPr>
-          <w:rFonts w:ascii="David" w:hAnsi="David" w:cs="David"/>
+          <w:rFonts w:ascii="David" w:hAnsi="David" w:cs="David" w:hint="cs"/>
           <w:b/>
           <w:bCs/>
           <w:rtl/>
@@ -1570,16 +1560,28 @@
       <w:pPr>
         <w:rPr>
           <w:rFonts w:ascii="David" w:hAnsi="David" w:cs="David"/>
+          <w:b/>
+          <w:bCs/>
           <w:rtl/>
         </w:rPr>
       </w:pPr>
       <w:r>
         <w:rPr>
           <w:rFonts w:ascii="David" w:hAnsi="David" w:cs="David" w:hint="cs"/>
-          <w:rtl/>
-        </w:rPr>
-        <w:t>ה</w:t>
+          <w:b/>
+          <w:bCs/>
+          <w:rtl/>
+        </w:rPr>
+        <w:t>ניתוח נקודת עבודה:</w:t>
       </w:r>
+    </w:p>
+    <w:p>
+      <w:pPr>
+        <w:rPr>
+          <w:rFonts w:ascii="David" w:hAnsi="David" w:cs="David"/>
+          <w:rtl/>
+        </w:rPr>
+      </w:pPr>
     </w:p>
     <w:p>
       <w:pPr>
@@ -1640,29 +1642,6 @@
           <w:rtl/>
         </w:rPr>
       </w:pPr>
-    </w:p>
-    <w:p>
-      <w:pPr>
-        <w:bidi w:val="0"/>
-        <w:rPr>
-          <w:rFonts w:ascii="David" w:eastAsiaTheme="majorEastAsia" w:hAnsi="David" w:cs="David"/>
-          <w:b/>
-          <w:bCs/>
-          <w:color w:val="2E74B5" w:themeColor="accent1" w:themeShade="BF"/>
-          <w:sz w:val="26"/>
-          <w:szCs w:val="26"/>
-          <w:rtl/>
-        </w:rPr>
-      </w:pPr>
-      <w:r>
-        <w:rPr>
-          <w:rFonts w:ascii="David" w:hAnsi="David" w:cs="David"/>
-          <w:b/>
-          <w:bCs/>
-          <w:rtl/>
-        </w:rPr>
-        <w:br w:type="page"/>
-      </w:r>
     </w:p>
     <w:p>
       <w:pPr>
@@ -1721,8 +1700,6 @@
         </w:rPr>
         <w:t xml:space="preserve">תנגדות </w:t>
       </w:r>
-      <w:bookmarkStart w:id="0" w:name="_GoBack"/>
-      <w:bookmarkEnd w:id="0"/>
       <w:r>
         <w:rPr>
           <w:rFonts w:ascii="David" w:hAnsi="David" w:cs="David" w:hint="cs"/>
@@ -2794,13 +2771,7 @@
             <w:rPr>
               <w:rFonts w:ascii="Cambria Math" w:hAnsi="Cambria Math" w:cs="David"/>
             </w:rPr>
-            <m:t>=</m:t>
-          </m:r>
-          <m:r>
-            <w:rPr>
-              <w:rFonts w:ascii="Cambria Math" w:hAnsi="Cambria Math" w:cs="David"/>
-            </w:rPr>
-            <m:t>550</m:t>
+            <m:t>=550</m:t>
           </m:r>
           <m:r>
             <m:rPr>
@@ -3043,13 +3014,7 @@
                 <w:rPr>
                   <w:rFonts w:ascii="Cambria Math" w:eastAsiaTheme="minorEastAsia" w:hAnsi="Cambria Math" w:cs="David"/>
                 </w:rPr>
-                <m:t>405.7</m:t>
-              </m:r>
-              <m:r>
-                <w:rPr>
-                  <w:rFonts w:ascii="Cambria Math" w:eastAsiaTheme="minorEastAsia" w:hAnsi="Cambria Math" w:cs="David"/>
-                </w:rPr>
-                <m:t>⋅</m:t>
+                <m:t>405.7⋅</m:t>
               </m:r>
               <m:sSup>
                 <m:sSupPr>
@@ -3083,19 +3048,7 @@
             <w:rPr>
               <w:rFonts w:ascii="Cambria Math" w:eastAsiaTheme="minorEastAsia" w:hAnsi="Cambria Math" w:cs="David"/>
             </w:rPr>
-            <m:t>=</m:t>
-          </m:r>
-          <m:r>
-            <w:rPr>
-              <w:rFonts w:ascii="Cambria Math" w:eastAsiaTheme="minorEastAsia" w:hAnsi="Cambria Math" w:cs="David"/>
-            </w:rPr>
-            <m:t>6.16</m:t>
-          </m:r>
-          <m:r>
-            <w:rPr>
-              <w:rFonts w:ascii="Cambria Math" w:eastAsiaTheme="minorEastAsia" w:hAnsi="Cambria Math" w:cs="David"/>
-            </w:rPr>
-            <m:t>k</m:t>
+            <m:t>=6.16k</m:t>
           </m:r>
           <m:r>
             <m:rPr>
@@ -3273,13 +3226,7 @@
             <w:rPr>
               <w:rFonts w:ascii="Cambria Math" w:hAnsi="Cambria Math" w:cs="David"/>
             </w:rPr>
-            <m:t>=</m:t>
-          </m:r>
-          <m:r>
-            <w:rPr>
-              <w:rFonts w:ascii="Cambria Math" w:hAnsi="Cambria Math" w:cs="David"/>
-            </w:rPr>
-            <m:t>238</m:t>
+            <m:t>=238</m:t>
           </m:r>
           <m:r>
             <m:rPr>
@@ -3371,31 +3318,7 @@
                 <w:rPr>
                   <w:rFonts w:ascii="Cambria Math" w:hAnsi="Cambria Math" w:cs="David"/>
                 </w:rPr>
-                <m:t>6.</m:t>
-              </m:r>
-              <m:r>
-                <w:rPr>
-                  <w:rFonts w:ascii="Cambria Math" w:hAnsi="Cambria Math" w:cs="David"/>
-                </w:rPr>
-                <m:t>16</m:t>
-              </m:r>
-              <m:r>
-                <w:rPr>
-                  <w:rFonts w:ascii="Cambria Math" w:hAnsi="Cambria Math" w:cs="David"/>
-                </w:rPr>
-                <m:t>k</m:t>
-              </m:r>
-              <m:r>
-                <w:rPr>
-                  <w:rFonts w:ascii="Cambria Math" w:hAnsi="Cambria Math" w:cs="David"/>
-                </w:rPr>
-                <m:t>+</m:t>
-              </m:r>
-              <m:r>
-                <w:rPr>
-                  <w:rFonts w:ascii="Cambria Math" w:hAnsi="Cambria Math" w:cs="David"/>
-                </w:rPr>
-                <m:t>238</m:t>
+                <m:t>6.16k+238</m:t>
               </m:r>
             </m:num>
             <m:den>
@@ -3411,31 +3334,7 @@
             <w:rPr>
               <w:rFonts w:ascii="Cambria Math" w:hAnsi="Cambria Math" w:cs="David"/>
             </w:rPr>
-            <m:t>=10k∥</m:t>
-          </m:r>
-          <m:r>
-            <w:rPr>
-              <w:rFonts w:ascii="Cambria Math" w:hAnsi="Cambria Math" w:cs="David"/>
-            </w:rPr>
-            <m:t>63.36</m:t>
-          </m:r>
-          <m:r>
-            <w:rPr>
-              <w:rFonts w:ascii="Cambria Math" w:hAnsi="Cambria Math" w:cs="David"/>
-            </w:rPr>
-            <m:t>=</m:t>
-          </m:r>
-          <m:r>
-            <w:rPr>
-              <w:rFonts w:ascii="Cambria Math" w:hAnsi="Cambria Math" w:cs="David"/>
-            </w:rPr>
-            <m:t>6</m:t>
-          </m:r>
-          <m:r>
-            <w:rPr>
-              <w:rFonts w:ascii="Cambria Math" w:hAnsi="Cambria Math" w:cs="David"/>
-            </w:rPr>
-            <m:t>2.96</m:t>
+            <m:t>=10k∥63.36=62.96</m:t>
           </m:r>
           <m:r>
             <m:rPr>
@@ -3522,7 +3421,7 @@
       <w:pPr>
         <w:jc w:val="both"/>
         <w:rPr>
-          <w:rFonts w:ascii="David" w:eastAsiaTheme="minorEastAsia" w:hAnsi="David" w:cs="David" w:hint="cs"/>
+          <w:rFonts w:ascii="David" w:eastAsiaTheme="minorEastAsia" w:hAnsi="David" w:cs="David"/>
           <w:i/>
           <w:rtl/>
         </w:rPr>
@@ -3539,7 +3438,7 @@
       <w:pPr>
         <w:jc w:val="both"/>
         <w:rPr>
-          <w:rFonts w:ascii="David" w:eastAsiaTheme="minorEastAsia" w:hAnsi="David" w:cs="David" w:hint="cs"/>
+          <w:rFonts w:ascii="David" w:eastAsiaTheme="minorEastAsia" w:hAnsi="David" w:cs="David"/>
           <w:i/>
         </w:rPr>
       </w:pPr>
@@ -3559,13 +3458,7 @@
                 <w:rPr>
                   <w:rFonts w:ascii="Cambria Math" w:eastAsiaTheme="minorEastAsia" w:hAnsi="Cambria Math" w:cs="David"/>
                 </w:rPr>
-                <m:t>59</m:t>
-              </m:r>
-              <m:r>
-                <w:rPr>
-                  <w:rFonts w:ascii="Cambria Math" w:eastAsiaTheme="minorEastAsia" w:hAnsi="Cambria Math" w:cs="David"/>
-                </w:rPr>
-                <m:t>-56.5</m:t>
+                <m:t>59-56.5</m:t>
               </m:r>
             </m:num>
             <m:den>
@@ -3581,73 +3474,97 @@
             <w:rPr>
               <w:rFonts w:ascii="Cambria Math" w:eastAsiaTheme="minorEastAsia" w:hAnsi="Cambria Math" w:cs="David"/>
             </w:rPr>
-            <m:t>⋅100=</m:t>
-          </m:r>
-          <m:r>
-            <w:rPr>
-              <w:rFonts w:ascii="Cambria Math" w:eastAsiaTheme="minorEastAsia" w:hAnsi="Cambria Math" w:cs="David"/>
-            </w:rPr>
-            <m:t>4.25</m:t>
-          </m:r>
-          <m:r>
-            <w:rPr>
-              <w:rFonts w:ascii="Cambria Math" w:eastAsiaTheme="minorEastAsia" w:hAnsi="Cambria Math" w:cs="David"/>
-            </w:rPr>
-            <m:t>%</m:t>
+            <m:t>⋅100=4.25%</m:t>
           </m:r>
         </m:oMath>
       </m:oMathPara>
     </w:p>
     <w:p>
       <w:pPr>
-        <w:bidi w:val="0"/>
         <w:rPr>
           <w:rFonts w:ascii="David" w:hAnsi="David" w:cs="David"/>
-          <w:i/>
-        </w:rPr>
-      </w:pPr>
-    </w:p>
-    <w:p>
-      <w:pPr>
-        <w:bidi w:val="0"/>
-        <w:rPr>
-          <w:rFonts w:ascii="David" w:eastAsiaTheme="majorEastAsia" w:hAnsi="David" w:cs="David"/>
-          <w:b/>
-          <w:bCs/>
-          <w:color w:val="2E74B5" w:themeColor="accent1" w:themeShade="BF"/>
-          <w:sz w:val="26"/>
-          <w:szCs w:val="26"/>
+          <w:color w:val="FF0000"/>
           <w:rtl/>
         </w:rPr>
       </w:pPr>
       <w:r>
+        <w:rPr>
+          <w:rFonts w:ascii="David" w:hAnsi="David" w:cs="David" w:hint="cs"/>
+          <w:color w:val="FF0000"/>
+          <w:rtl/>
+        </w:rPr>
+        <w:t>סימולציה להתנגדות כניסה ויציאה</w:t>
+      </w:r>
+    </w:p>
+    <w:p>
+      <w:pPr>
+        <w:pStyle w:val="Heading2"/>
         <w:rPr>
           <w:rFonts w:ascii="David" w:hAnsi="David" w:cs="David"/>
           <w:b/>
           <w:bCs/>
           <w:rtl/>
         </w:rPr>
-        <w:br w:type="page"/>
-      </w:r>
-    </w:p>
-    <w:p>
-      <w:pPr>
-        <w:pStyle w:val="Heading2"/>
+      </w:pPr>
+      <w:r>
         <w:rPr>
           <w:rFonts w:ascii="David" w:hAnsi="David" w:cs="David"/>
           <w:b/>
           <w:bCs/>
           <w:rtl/>
         </w:rPr>
-      </w:pPr>
+        <w:t xml:space="preserve">שאלה </w:t>
+      </w:r>
       <w:r>
+        <w:rPr>
+          <w:rFonts w:ascii="David" w:hAnsi="David" w:cs="David" w:hint="cs"/>
+          <w:b/>
+          <w:bCs/>
+          <w:rtl/>
+        </w:rPr>
+        <w:t>6</w:t>
+      </w:r>
+    </w:p>
+    <w:p>
+      <w:pPr>
+        <w:rPr>
+          <w:rFonts w:ascii="David" w:hAnsi="David" w:cs="David"/>
+          <w:rtl/>
+        </w:rPr>
+      </w:pPr>
+      <w:r>
+        <w:rPr>
+          <w:rFonts w:ascii="David" w:hAnsi="David" w:cs="David" w:hint="cs"/>
+          <w:rtl/>
+        </w:rPr>
+        <w:t>ה</w:t>
+      </w:r>
+    </w:p>
+    <w:p>
+      <w:pPr>
+        <w:rPr>
+          <w:rFonts w:ascii="David" w:hAnsi="David" w:cs="David"/>
+          <w:rtl/>
+        </w:rPr>
+      </w:pPr>
+    </w:p>
+    <w:p>
+      <w:pPr>
+        <w:pStyle w:val="Heading2"/>
         <w:rPr>
           <w:rFonts w:ascii="David" w:hAnsi="David" w:cs="David"/>
           <w:b/>
           <w:bCs/>
           <w:rtl/>
         </w:rPr>
-        <w:lastRenderedPageBreak/>
+      </w:pPr>
+      <w:r>
+        <w:rPr>
+          <w:rFonts w:ascii="David" w:hAnsi="David" w:cs="David"/>
+          <w:b/>
+          <w:bCs/>
+          <w:rtl/>
+        </w:rPr>
         <w:t xml:space="preserve">שאלה </w:t>
       </w:r>
       <w:r>
@@ -3657,7 +3574,7 @@
           <w:bCs/>
           <w:rtl/>
         </w:rPr>
-        <w:t>6</w:t>
+        <w:t>7</w:t>
       </w:r>
     </w:p>
     <w:p>
@@ -3685,2289 +3602,83 @@
     </w:p>
     <w:p>
       <w:pPr>
-        <w:pStyle w:val="Heading2"/>
         <w:rPr>
           <w:rFonts w:ascii="David" w:hAnsi="David" w:cs="David"/>
-          <w:b/>
-          <w:bCs/>
-          <w:rtl/>
-        </w:rPr>
-      </w:pPr>
+          <w:rtl/>
+        </w:rPr>
+      </w:pPr>
+    </w:p>
+    <w:p>
+      <w:pPr>
+        <w:rPr>
+          <w:rFonts w:ascii="David" w:hAnsi="David" w:cs="David"/>
+          <w:rtl/>
+        </w:rPr>
+      </w:pPr>
+    </w:p>
+    <w:p>
+      <w:pPr>
+        <w:rPr>
+          <w:rFonts w:ascii="David" w:hAnsi="David" w:cs="David"/>
+          <w:rtl/>
+        </w:rPr>
+      </w:pPr>
+    </w:p>
+    <w:p>
+      <w:pPr>
+        <w:rPr>
+          <w:rFonts w:ascii="David" w:eastAsiaTheme="minorEastAsia" w:hAnsi="David" w:cs="David"/>
+          <w:rtl/>
+        </w:rPr>
+      </w:pPr>
+    </w:p>
+    <w:p>
+      <w:pPr>
+        <w:rPr>
+          <w:rFonts w:ascii="David" w:eastAsiaTheme="minorEastAsia" w:hAnsi="David" w:cs="David"/>
+          <w:rtl/>
+        </w:rPr>
+      </w:pPr>
+    </w:p>
+    <w:p>
+      <w:pPr>
+        <w:rPr>
+          <w:rFonts w:ascii="David" w:eastAsiaTheme="minorEastAsia" w:hAnsi="David" w:cs="David"/>
+          <w:rtl/>
+        </w:rPr>
+      </w:pPr>
+    </w:p>
+    <w:p>
+      <w:pPr>
+        <w:rPr>
+          <w:rFonts w:ascii="David" w:eastAsiaTheme="minorEastAsia" w:hAnsi="David" w:cs="David"/>
+          <w:rtl/>
+        </w:rPr>
+      </w:pPr>
+    </w:p>
+    <w:p>
+      <w:pPr>
+        <w:rPr>
+          <w:rFonts w:ascii="David" w:eastAsiaTheme="minorEastAsia" w:hAnsi="David" w:cs="David"/>
+          <w:rtl/>
+        </w:rPr>
+      </w:pPr>
+    </w:p>
+    <w:p>
+      <w:pPr>
+        <w:rPr>
+          <w:rFonts w:ascii="David" w:eastAsiaTheme="minorEastAsia" w:hAnsi="David" w:cs="David"/>
+          <w:rtl/>
+        </w:rPr>
+      </w:pPr>
+      <w:bookmarkStart w:id="0" w:name="_GoBack"/>
+      <w:bookmarkEnd w:id="0"/>
       <w:r>
         <w:rPr>
-          <w:rFonts w:ascii="David" w:hAnsi="David" w:cs="David"/>
-          <w:b/>
-          <w:bCs/>
-          <w:rtl/>
-        </w:rPr>
-        <w:t xml:space="preserve">שאלה </w:t>
-      </w:r>
-      <w:r>
-        <w:rPr>
-          <w:rFonts w:ascii="David" w:hAnsi="David" w:cs="David" w:hint="cs"/>
-          <w:b/>
-          <w:bCs/>
-          <w:rtl/>
-        </w:rPr>
-        <w:t>7</w:t>
-      </w:r>
-    </w:p>
-    <w:p>
-      <w:pPr>
-        <w:rPr>
-          <w:rFonts w:ascii="David" w:hAnsi="David" w:cs="David"/>
-          <w:rtl/>
-        </w:rPr>
-      </w:pPr>
-      <w:r>
-        <w:rPr>
-          <w:rFonts w:ascii="David" w:hAnsi="David" w:cs="David" w:hint="cs"/>
-          <w:rtl/>
-        </w:rPr>
-        <w:t>ה</w:t>
-      </w:r>
-    </w:p>
-    <w:p>
-      <w:pPr>
-        <w:rPr>
-          <w:rFonts w:ascii="David" w:hAnsi="David" w:cs="David"/>
-          <w:rtl/>
-        </w:rPr>
-      </w:pPr>
-    </w:p>
-    <w:p>
-      <w:pPr>
-        <w:rPr>
-          <w:rFonts w:ascii="David" w:hAnsi="David" w:cs="David"/>
-          <w:rtl/>
-        </w:rPr>
-      </w:pPr>
-    </w:p>
-    <w:p>
-      <w:pPr>
-        <w:rPr>
-          <w:rFonts w:ascii="David" w:hAnsi="David" w:cs="David"/>
-          <w:rtl/>
-        </w:rPr>
-      </w:pPr>
-    </w:p>
-    <w:p>
-      <w:pPr>
-        <w:rPr>
-          <w:rFonts w:ascii="David" w:hAnsi="David" w:cs="David"/>
-          <w:rtl/>
-        </w:rPr>
-      </w:pPr>
-    </w:p>
-    <w:p>
-      <w:pPr>
-        <w:bidi w:val="0"/>
-        <w:rPr>
-          <w:rFonts w:ascii="David" w:hAnsi="David" w:cs="David"/>
-          <w:rtl/>
-        </w:rPr>
-      </w:pPr>
-      <w:r>
-        <w:rPr>
-          <w:rFonts w:ascii="David" w:hAnsi="David" w:cs="David"/>
-          <w:rtl/>
-        </w:rPr>
-        <w:br w:type="page"/>
-      </w:r>
-    </w:p>
-    <w:p>
-      <w:pPr>
-        <w:bidi w:val="0"/>
-        <w:rPr>
-          <w:rFonts w:ascii="David" w:hAnsi="David" w:cs="David"/>
-          <w:rtl/>
-        </w:rPr>
-      </w:pPr>
-    </w:p>
-    <w:p>
-      <w:pPr>
-        <w:rPr>
-          <w:rFonts w:ascii="David" w:hAnsi="David" w:cs="David"/>
-          <w:rtl/>
-        </w:rPr>
-      </w:pPr>
-    </w:p>
-    <w:p>
-      <w:pPr>
-        <w:rPr>
           <w:rFonts w:ascii="David" w:eastAsiaTheme="minorEastAsia" w:hAnsi="David" w:cs="David"/>
-          <w:i/>
-        </w:rPr>
-      </w:pPr>
-      <m:oMathPara>
-        <m:oMath>
-          <m:r>
-            <w:rPr>
-              <w:rFonts w:ascii="Cambria Math" w:hAnsi="Cambria Math" w:cs="David"/>
-            </w:rPr>
-            <m:t>H</m:t>
-          </m:r>
-          <m:d>
-            <m:dPr>
-              <m:ctrlPr>
-                <w:rPr>
-                  <w:rFonts w:ascii="Cambria Math" w:hAnsi="Cambria Math" w:cs="David"/>
-                  <w:i/>
-                </w:rPr>
-              </m:ctrlPr>
-            </m:dPr>
-            <m:e>
-              <m:r>
-                <w:rPr>
-                  <w:rFonts w:ascii="Cambria Math" w:hAnsi="Cambria Math" w:cs="David"/>
-                </w:rPr>
-                <m:t>f</m:t>
-              </m:r>
-            </m:e>
-          </m:d>
-          <m:r>
-            <w:rPr>
-              <w:rFonts w:ascii="Cambria Math" w:hAnsi="Cambria Math" w:cs="David"/>
-            </w:rPr>
-            <m:t>=</m:t>
-          </m:r>
-          <m:f>
-            <m:fPr>
-              <m:ctrlPr>
-                <w:rPr>
-                  <w:rFonts w:ascii="Cambria Math" w:hAnsi="Cambria Math" w:cs="David"/>
-                  <w:i/>
-                </w:rPr>
-              </m:ctrlPr>
-            </m:fPr>
-            <m:num>
-              <m:sSup>
-                <m:sSupPr>
-                  <m:ctrlPr>
-                    <w:rPr>
-                      <w:rFonts w:ascii="Cambria Math" w:hAnsi="Cambria Math" w:cs="David"/>
-                      <w:i/>
-                    </w:rPr>
-                  </m:ctrlPr>
-                </m:sSupPr>
-                <m:e>
-                  <m:r>
-                    <w:rPr>
-                      <w:rFonts w:ascii="Cambria Math" w:hAnsi="Cambria Math" w:cs="David"/>
-                    </w:rPr>
-                    <m:t>As</m:t>
-                  </m:r>
-                </m:e>
-                <m:sup>
-                  <m:r>
-                    <w:rPr>
-                      <w:rFonts w:ascii="Cambria Math" w:hAnsi="Cambria Math" w:cs="David"/>
-                    </w:rPr>
-                    <m:t>2</m:t>
-                  </m:r>
-                </m:sup>
-              </m:sSup>
-            </m:num>
-            <m:den>
-              <m:sSup>
-                <m:sSupPr>
-                  <m:ctrlPr>
-                    <w:rPr>
-                      <w:rFonts w:ascii="Cambria Math" w:hAnsi="Cambria Math" w:cs="David"/>
-                      <w:i/>
-                    </w:rPr>
-                  </m:ctrlPr>
-                </m:sSupPr>
-                <m:e>
-                  <m:d>
-                    <m:dPr>
-                      <m:ctrlPr>
-                        <w:rPr>
-                          <w:rFonts w:ascii="Cambria Math" w:hAnsi="Cambria Math" w:cs="David"/>
-                          <w:i/>
-                        </w:rPr>
-                      </m:ctrlPr>
-                    </m:dPr>
-                    <m:e>
-                      <m:r>
-                        <w:rPr>
-                          <w:rFonts w:ascii="Cambria Math" w:hAnsi="Cambria Math" w:cs="David"/>
-                        </w:rPr>
-                        <m:t>s-</m:t>
-                      </m:r>
-                      <m:sSub>
-                        <m:sSubPr>
-                          <m:ctrlPr>
-                            <w:rPr>
-                              <w:rFonts w:ascii="Cambria Math" w:hAnsi="Cambria Math" w:cs="David"/>
-                              <w:i/>
-                            </w:rPr>
-                          </m:ctrlPr>
-                        </m:sSubPr>
-                        <m:e>
-                          <m:r>
-                            <w:rPr>
-                              <w:rFonts w:ascii="Cambria Math" w:hAnsi="Cambria Math" w:cs="David"/>
-                            </w:rPr>
-                            <m:t>2πf</m:t>
-                          </m:r>
-                        </m:e>
-                        <m:sub>
-                          <m:r>
-                            <w:rPr>
-                              <w:rFonts w:ascii="Cambria Math" w:hAnsi="Cambria Math" w:cs="David"/>
-                            </w:rPr>
-                            <m:t>1</m:t>
-                          </m:r>
-                        </m:sub>
-                      </m:sSub>
-                    </m:e>
-                  </m:d>
-                </m:e>
-                <m:sup>
-                  <m:r>
-                    <w:rPr>
-                      <w:rFonts w:ascii="Cambria Math" w:hAnsi="Cambria Math" w:cs="David"/>
-                    </w:rPr>
-                    <m:t>2</m:t>
-                  </m:r>
-                </m:sup>
-              </m:sSup>
-              <m:r>
-                <w:rPr>
-                  <w:rFonts w:ascii="Cambria Math" w:hAnsi="Cambria Math" w:cs="David"/>
-                </w:rPr>
-                <m:t>(s-2π</m:t>
-              </m:r>
-              <m:sSub>
-                <m:sSubPr>
-                  <m:ctrlPr>
-                    <w:rPr>
-                      <w:rFonts w:ascii="Cambria Math" w:hAnsi="Cambria Math" w:cs="David"/>
-                      <w:i/>
-                    </w:rPr>
-                  </m:ctrlPr>
-                </m:sSubPr>
-                <m:e>
-                  <m:r>
-                    <w:rPr>
-                      <w:rFonts w:ascii="Cambria Math" w:hAnsi="Cambria Math" w:cs="David"/>
-                    </w:rPr>
-                    <m:t>f</m:t>
-                  </m:r>
-                </m:e>
-                <m:sub>
-                  <m:r>
-                    <w:rPr>
-                      <w:rFonts w:ascii="Cambria Math" w:hAnsi="Cambria Math" w:cs="David"/>
-                    </w:rPr>
-                    <m:t>2</m:t>
-                  </m:r>
-                </m:sub>
-              </m:sSub>
-              <m:r>
-                <w:rPr>
-                  <w:rFonts w:ascii="Cambria Math" w:hAnsi="Cambria Math" w:cs="David"/>
-                </w:rPr>
-                <m:t>)</m:t>
-              </m:r>
-            </m:den>
-          </m:f>
-          <m:r>
-            <w:rPr>
-              <w:rFonts w:ascii="Cambria Math" w:eastAsiaTheme="minorEastAsia" w:hAnsi="Cambria Math" w:cs="David"/>
-            </w:rPr>
-            <m:t>=</m:t>
-          </m:r>
-          <m:f>
-            <m:fPr>
-              <m:ctrlPr>
-                <w:rPr>
-                  <w:rFonts w:ascii="Cambria Math" w:eastAsiaTheme="minorEastAsia" w:hAnsi="Cambria Math" w:cs="David"/>
-                  <w:i/>
-                </w:rPr>
-              </m:ctrlPr>
-            </m:fPr>
-            <m:num>
-              <m:r>
-                <w:rPr>
-                  <w:rFonts w:ascii="Cambria Math" w:eastAsiaTheme="minorEastAsia" w:hAnsi="Cambria Math" w:cs="David"/>
-                </w:rPr>
-                <m:t>43</m:t>
-              </m:r>
-              <m:sSup>
-                <m:sSupPr>
-                  <m:ctrlPr>
-                    <w:rPr>
-                      <w:rFonts w:ascii="Cambria Math" w:eastAsiaTheme="minorEastAsia" w:hAnsi="Cambria Math" w:cs="David"/>
-                      <w:i/>
-                    </w:rPr>
-                  </m:ctrlPr>
-                </m:sSupPr>
-                <m:e>
-                  <m:r>
-                    <w:rPr>
-                      <w:rFonts w:ascii="Cambria Math" w:eastAsiaTheme="minorEastAsia" w:hAnsi="Cambria Math" w:cs="David"/>
-                    </w:rPr>
-                    <m:t>s</m:t>
-                  </m:r>
-                </m:e>
-                <m:sup>
-                  <m:r>
-                    <w:rPr>
-                      <w:rFonts w:ascii="Cambria Math" w:eastAsiaTheme="minorEastAsia" w:hAnsi="Cambria Math" w:cs="David"/>
-                    </w:rPr>
-                    <m:t>2</m:t>
-                  </m:r>
-                </m:sup>
-              </m:sSup>
-            </m:num>
-            <m:den>
-              <m:sSup>
-                <m:sSupPr>
-                  <m:ctrlPr>
-                    <w:rPr>
-                      <w:rFonts w:ascii="Cambria Math" w:eastAsiaTheme="minorEastAsia" w:hAnsi="Cambria Math" w:cs="David"/>
-                      <w:i/>
-                    </w:rPr>
-                  </m:ctrlPr>
-                </m:sSupPr>
-                <m:e>
-                  <m:d>
-                    <m:dPr>
-                      <m:ctrlPr>
-                        <w:rPr>
-                          <w:rFonts w:ascii="Cambria Math" w:eastAsiaTheme="minorEastAsia" w:hAnsi="Cambria Math" w:cs="David"/>
-                          <w:i/>
-                        </w:rPr>
-                      </m:ctrlPr>
-                    </m:dPr>
-                    <m:e>
-                      <m:r>
-                        <w:rPr>
-                          <w:rFonts w:ascii="Cambria Math" w:eastAsiaTheme="minorEastAsia" w:hAnsi="Cambria Math" w:cs="David"/>
-                        </w:rPr>
-                        <m:t>s-8∙</m:t>
-                      </m:r>
-                      <m:sSup>
-                        <m:sSupPr>
-                          <m:ctrlPr>
-                            <w:rPr>
-                              <w:rFonts w:ascii="Cambria Math" w:eastAsiaTheme="minorEastAsia" w:hAnsi="Cambria Math" w:cs="David"/>
-                              <w:i/>
-                            </w:rPr>
-                          </m:ctrlPr>
-                        </m:sSupPr>
-                        <m:e>
-                          <m:r>
-                            <w:rPr>
-                              <w:rFonts w:ascii="Cambria Math" w:eastAsiaTheme="minorEastAsia" w:hAnsi="Cambria Math" w:cs="David"/>
-                            </w:rPr>
-                            <m:t>10</m:t>
-                          </m:r>
-                        </m:e>
-                        <m:sup>
-                          <m:r>
-                            <w:rPr>
-                              <w:rFonts w:ascii="Cambria Math" w:eastAsiaTheme="minorEastAsia" w:hAnsi="Cambria Math" w:cs="David"/>
-                            </w:rPr>
-                            <m:t>3</m:t>
-                          </m:r>
-                        </m:sup>
-                      </m:sSup>
-                      <m:r>
-                        <w:rPr>
-                          <w:rFonts w:ascii="Cambria Math" w:eastAsiaTheme="minorEastAsia" w:hAnsi="Cambria Math" w:cs="David"/>
-                        </w:rPr>
-                        <m:t>π</m:t>
-                      </m:r>
-                    </m:e>
-                  </m:d>
-                </m:e>
-                <m:sup>
-                  <m:r>
-                    <w:rPr>
-                      <w:rFonts w:ascii="Cambria Math" w:eastAsiaTheme="minorEastAsia" w:hAnsi="Cambria Math" w:cs="David"/>
-                    </w:rPr>
-                    <m:t>2</m:t>
-                  </m:r>
-                </m:sup>
-              </m:sSup>
-              <m:r>
-                <w:rPr>
-                  <w:rFonts w:ascii="Cambria Math" w:eastAsiaTheme="minorEastAsia" w:hAnsi="Cambria Math" w:cs="David"/>
-                </w:rPr>
-                <m:t>(s-8∙</m:t>
-              </m:r>
-              <m:sSup>
-                <m:sSupPr>
-                  <m:ctrlPr>
-                    <w:rPr>
-                      <w:rFonts w:ascii="Cambria Math" w:eastAsiaTheme="minorEastAsia" w:hAnsi="Cambria Math" w:cs="David"/>
-                      <w:i/>
-                    </w:rPr>
-                  </m:ctrlPr>
-                </m:sSupPr>
-                <m:e>
-                  <m:r>
-                    <w:rPr>
-                      <w:rFonts w:ascii="Cambria Math" w:eastAsiaTheme="minorEastAsia" w:hAnsi="Cambria Math" w:cs="David"/>
-                    </w:rPr>
-                    <m:t>10</m:t>
-                  </m:r>
-                </m:e>
-                <m:sup>
-                  <m:r>
-                    <w:rPr>
-                      <w:rFonts w:ascii="Cambria Math" w:eastAsiaTheme="minorEastAsia" w:hAnsi="Cambria Math" w:cs="David"/>
-                    </w:rPr>
-                    <m:t>5</m:t>
-                  </m:r>
-                </m:sup>
-              </m:sSup>
-              <m:r>
-                <w:rPr>
-                  <w:rFonts w:ascii="Cambria Math" w:eastAsiaTheme="minorEastAsia" w:hAnsi="Cambria Math" w:cs="David"/>
-                </w:rPr>
-                <m:t>π)</m:t>
-              </m:r>
-            </m:den>
-          </m:f>
-        </m:oMath>
-      </m:oMathPara>
-    </w:p>
-    <w:p>
-      <w:pPr>
-        <w:rPr>
-          <w:rFonts w:ascii="David" w:hAnsi="David" w:cs="David"/>
-          <w:rtl/>
-        </w:rPr>
-      </w:pPr>
-    </w:p>
-    <w:p>
-      <w:pPr>
-        <w:rPr>
-          <w:rFonts w:ascii="David" w:eastAsiaTheme="minorEastAsia" w:hAnsi="David" w:cs="David"/>
-          <w:rtl/>
-        </w:rPr>
-      </w:pPr>
-      <m:oMathPara>
-        <m:oMath>
-          <m:r>
-            <w:rPr>
-              <w:rFonts w:ascii="Cambria Math" w:hAnsi="Cambria Math" w:cs="David"/>
-            </w:rPr>
-            <m:t>β=100</m:t>
-          </m:r>
-        </m:oMath>
-      </m:oMathPara>
-    </w:p>
-    <w:p>
-      <w:pPr>
-        <w:rPr>
-          <w:rFonts w:ascii="David" w:eastAsiaTheme="minorEastAsia" w:hAnsi="David" w:cs="David"/>
-          <w:rtl/>
-        </w:rPr>
-      </w:pPr>
-      <m:oMathPara>
-        <m:oMath>
-          <m:sSub>
-            <m:sSubPr>
-              <m:ctrlPr>
-                <w:rPr>
-                  <w:rFonts w:ascii="Cambria Math" w:hAnsi="Cambria Math" w:cs="David"/>
-                  <w:i/>
-                </w:rPr>
-              </m:ctrlPr>
-            </m:sSubPr>
-            <m:e>
-              <m:r>
-                <w:rPr>
-                  <w:rFonts w:ascii="Cambria Math" w:hAnsi="Cambria Math" w:cs="David"/>
-                </w:rPr>
-                <m:t>g</m:t>
-              </m:r>
-            </m:e>
-            <m:sub>
-              <m:r>
-                <w:rPr>
-                  <w:rFonts w:ascii="Cambria Math" w:hAnsi="Cambria Math" w:cs="David"/>
-                </w:rPr>
-                <m:t>m1</m:t>
-              </m:r>
-            </m:sub>
-          </m:sSub>
-          <m:r>
-            <w:rPr>
-              <w:rFonts w:ascii="Cambria Math" w:hAnsi="Cambria Math" w:cs="David"/>
-            </w:rPr>
-            <m:t>=</m:t>
-          </m:r>
-          <m:f>
-            <m:fPr>
-              <m:ctrlPr>
-                <w:rPr>
-                  <w:rFonts w:ascii="Cambria Math" w:hAnsi="Cambria Math" w:cs="David"/>
-                  <w:i/>
-                </w:rPr>
-              </m:ctrlPr>
-            </m:fPr>
-            <m:num>
-              <m:sSub>
-                <m:sSubPr>
-                  <m:ctrlPr>
-                    <w:rPr>
-                      <w:rFonts w:ascii="Cambria Math" w:hAnsi="Cambria Math" w:cs="David"/>
-                      <w:i/>
-                    </w:rPr>
-                  </m:ctrlPr>
-                </m:sSubPr>
-                <m:e>
-                  <m:r>
-                    <w:rPr>
-                      <w:rFonts w:ascii="Cambria Math" w:hAnsi="Cambria Math" w:cs="David"/>
-                    </w:rPr>
-                    <m:t>I</m:t>
-                  </m:r>
-                </m:e>
-                <m:sub>
-                  <m:r>
-                    <w:rPr>
-                      <w:rFonts w:ascii="Cambria Math" w:hAnsi="Cambria Math" w:cs="David"/>
-                    </w:rPr>
-                    <m:t>C1</m:t>
-                  </m:r>
-                </m:sub>
-              </m:sSub>
-            </m:num>
-            <m:den>
-              <m:sSub>
-                <m:sSubPr>
-                  <m:ctrlPr>
-                    <w:rPr>
-                      <w:rFonts w:ascii="Cambria Math" w:hAnsi="Cambria Math" w:cs="David"/>
-                      <w:i/>
-                    </w:rPr>
-                  </m:ctrlPr>
-                </m:sSubPr>
-                <m:e>
-                  <m:r>
-                    <w:rPr>
-                      <w:rFonts w:ascii="Cambria Math" w:hAnsi="Cambria Math" w:cs="David"/>
-                    </w:rPr>
-                    <m:t>V</m:t>
-                  </m:r>
-                </m:e>
-                <m:sub>
-                  <m:r>
-                    <w:rPr>
-                      <w:rFonts w:ascii="Cambria Math" w:hAnsi="Cambria Math" w:cs="David"/>
-                    </w:rPr>
-                    <m:t>T</m:t>
-                  </m:r>
-                </m:sub>
-              </m:sSub>
-            </m:den>
-          </m:f>
-        </m:oMath>
-      </m:oMathPara>
-    </w:p>
-    <w:p>
-      <w:pPr>
-        <w:rPr>
-          <w:rFonts w:ascii="David" w:eastAsiaTheme="minorEastAsia" w:hAnsi="David" w:cs="David"/>
-          <w:rtl/>
-        </w:rPr>
-      </w:pPr>
-      <w:r>
-        <w:rPr>
-          <w:rFonts w:ascii="David" w:eastAsiaTheme="minorEastAsia" w:hAnsi="David" w:cs="David"/>
-          <w:rtl/>
-        </w:rPr>
-        <w:t>נדרוש:</w:t>
-      </w:r>
-    </w:p>
-    <w:p>
-      <w:pPr>
-        <w:rPr>
-          <w:rFonts w:ascii="David" w:eastAsiaTheme="minorEastAsia" w:hAnsi="David" w:cs="David"/>
-          <w:rtl/>
-        </w:rPr>
-      </w:pPr>
-      <m:oMathPara>
-        <m:oMath>
-          <m:sSub>
-            <m:sSubPr>
-              <m:ctrlPr>
-                <w:rPr>
-                  <w:rFonts w:ascii="Cambria Math" w:hAnsi="Cambria Math" w:cs="David"/>
-                  <w:i/>
-                </w:rPr>
-              </m:ctrlPr>
-            </m:sSubPr>
-            <m:e>
-              <m:r>
-                <w:rPr>
-                  <w:rFonts w:ascii="Cambria Math" w:hAnsi="Cambria Math" w:cs="David"/>
-                </w:rPr>
-                <m:t>r</m:t>
-              </m:r>
-            </m:e>
-            <m:sub>
-              <m:r>
-                <w:rPr>
-                  <w:rFonts w:ascii="Cambria Math" w:hAnsi="Cambria Math" w:cs="David"/>
-                </w:rPr>
-                <m:t>e</m:t>
-              </m:r>
-            </m:sub>
-          </m:sSub>
-          <m:r>
-            <w:rPr>
-              <w:rFonts w:ascii="Cambria Math" w:hAnsi="Cambria Math" w:cs="David"/>
-            </w:rPr>
-            <m:t>=</m:t>
-          </m:r>
-          <m:f>
-            <m:fPr>
-              <m:ctrlPr>
-                <w:rPr>
-                  <w:rFonts w:ascii="Cambria Math" w:hAnsi="Cambria Math" w:cs="David"/>
-                  <w:i/>
-                </w:rPr>
-              </m:ctrlPr>
-            </m:fPr>
-            <m:num>
-              <m:r>
-                <w:rPr>
-                  <w:rFonts w:ascii="Cambria Math" w:hAnsi="Cambria Math" w:cs="David"/>
-                </w:rPr>
-                <m:t>α</m:t>
-              </m:r>
-            </m:num>
-            <m:den>
-              <m:sSub>
-                <m:sSubPr>
-                  <m:ctrlPr>
-                    <w:rPr>
-                      <w:rFonts w:ascii="Cambria Math" w:hAnsi="Cambria Math" w:cs="David"/>
-                      <w:i/>
-                    </w:rPr>
-                  </m:ctrlPr>
-                </m:sSubPr>
-                <m:e>
-                  <m:r>
-                    <w:rPr>
-                      <w:rFonts w:ascii="Cambria Math" w:hAnsi="Cambria Math" w:cs="David"/>
-                    </w:rPr>
-                    <m:t>g</m:t>
-                  </m:r>
-                </m:e>
-                <m:sub>
-                  <m:r>
-                    <w:rPr>
-                      <w:rFonts w:ascii="Cambria Math" w:hAnsi="Cambria Math" w:cs="David"/>
-                    </w:rPr>
-                    <m:t>m1</m:t>
-                  </m:r>
-                </m:sub>
-              </m:sSub>
-            </m:den>
-          </m:f>
-          <m:r>
-            <w:rPr>
-              <w:rFonts w:ascii="Cambria Math" w:hAnsi="Cambria Math" w:cs="David"/>
-            </w:rPr>
-            <m:t>≈</m:t>
-          </m:r>
-          <m:f>
-            <m:fPr>
-              <m:ctrlPr>
-                <w:rPr>
-                  <w:rFonts w:ascii="Cambria Math" w:hAnsi="Cambria Math" w:cs="David"/>
-                  <w:i/>
-                </w:rPr>
-              </m:ctrlPr>
-            </m:fPr>
-            <m:num>
-              <m:r>
-                <w:rPr>
-                  <w:rFonts w:ascii="Cambria Math" w:hAnsi="Cambria Math" w:cs="David"/>
-                </w:rPr>
-                <m:t>1</m:t>
-              </m:r>
-            </m:num>
-            <m:den>
-              <m:sSub>
-                <m:sSubPr>
-                  <m:ctrlPr>
-                    <w:rPr>
-                      <w:rFonts w:ascii="Cambria Math" w:hAnsi="Cambria Math" w:cs="David"/>
-                      <w:i/>
-                    </w:rPr>
-                  </m:ctrlPr>
-                </m:sSubPr>
-                <m:e>
-                  <m:r>
-                    <w:rPr>
-                      <w:rFonts w:ascii="Cambria Math" w:hAnsi="Cambria Math" w:cs="David"/>
-                    </w:rPr>
-                    <m:t>g</m:t>
-                  </m:r>
-                </m:e>
-                <m:sub>
-                  <m:r>
-                    <w:rPr>
-                      <w:rFonts w:ascii="Cambria Math" w:hAnsi="Cambria Math" w:cs="David"/>
-                    </w:rPr>
-                    <m:t>m1</m:t>
-                  </m:r>
-                </m:sub>
-              </m:sSub>
-            </m:den>
-          </m:f>
-          <m:r>
-            <w:rPr>
-              <w:rFonts w:ascii="Cambria Math" w:hAnsi="Cambria Math" w:cs="David"/>
-            </w:rPr>
-            <m:t>=</m:t>
-          </m:r>
-          <m:sSub>
-            <m:sSubPr>
-              <m:ctrlPr>
-                <w:rPr>
-                  <w:rFonts w:ascii="Cambria Math" w:hAnsi="Cambria Math" w:cs="David"/>
-                  <w:i/>
-                </w:rPr>
-              </m:ctrlPr>
-            </m:sSubPr>
-            <m:e>
-              <m:r>
-                <w:rPr>
-                  <w:rFonts w:ascii="Cambria Math" w:hAnsi="Cambria Math" w:cs="David"/>
-                </w:rPr>
-                <m:t>R</m:t>
-              </m:r>
-            </m:e>
-            <m:sub>
-              <m:r>
-                <w:rPr>
-                  <w:rFonts w:ascii="Cambria Math" w:hAnsi="Cambria Math" w:cs="David"/>
-                </w:rPr>
-                <m:t>in</m:t>
-              </m:r>
-            </m:sub>
-          </m:sSub>
-          <m:r>
-            <w:rPr>
-              <w:rFonts w:ascii="Cambria Math" w:hAnsi="Cambria Math" w:cs="David"/>
-            </w:rPr>
-            <m:t>=57[</m:t>
-          </m:r>
-          <m:r>
-            <m:rPr>
-              <m:sty m:val="p"/>
-            </m:rPr>
-            <w:rPr>
-              <w:rFonts w:ascii="Cambria Math" w:hAnsi="Cambria Math" w:cs="David"/>
-            </w:rPr>
-            <m:t>Ω</m:t>
-          </m:r>
-          <m:r>
-            <w:rPr>
-              <w:rFonts w:ascii="Cambria Math" w:hAnsi="Cambria Math" w:cs="David"/>
-            </w:rPr>
-            <m:t>]</m:t>
-          </m:r>
-        </m:oMath>
-      </m:oMathPara>
-    </w:p>
-    <w:p>
-      <w:pPr>
-        <w:rPr>
-          <w:rFonts w:ascii="David" w:eastAsiaTheme="minorEastAsia" w:hAnsi="David" w:cs="David"/>
-          <w:rtl/>
-        </w:rPr>
-      </w:pPr>
-      <w:r>
-        <w:rPr>
-          <w:rFonts w:ascii="David" w:eastAsiaTheme="minorEastAsia" w:hAnsi="David" w:cs="David"/>
-          <w:rtl/>
-        </w:rPr>
-        <w:t>ולכן:</w:t>
-      </w:r>
-    </w:p>
-    <w:p>
-      <w:pPr>
-        <w:rPr>
-          <w:rFonts w:ascii="David" w:eastAsiaTheme="minorEastAsia" w:hAnsi="David" w:cs="David"/>
-          <w:rtl/>
-        </w:rPr>
-      </w:pPr>
-      <m:oMathPara>
-        <m:oMath>
-          <m:sSub>
-            <m:sSubPr>
-              <m:ctrlPr>
-                <w:rPr>
-                  <w:rFonts w:ascii="Cambria Math" w:hAnsi="Cambria Math" w:cs="David"/>
-                  <w:i/>
-                </w:rPr>
-              </m:ctrlPr>
-            </m:sSubPr>
-            <m:e>
-              <m:r>
-                <w:rPr>
-                  <w:rFonts w:ascii="Cambria Math" w:hAnsi="Cambria Math" w:cs="David"/>
-                </w:rPr>
-                <m:t>g</m:t>
-              </m:r>
-            </m:e>
-            <m:sub>
-              <m:r>
-                <w:rPr>
-                  <w:rFonts w:ascii="Cambria Math" w:hAnsi="Cambria Math" w:cs="David"/>
-                </w:rPr>
-                <m:t>m1</m:t>
-              </m:r>
-            </m:sub>
-          </m:sSub>
-          <m:r>
-            <w:rPr>
-              <w:rFonts w:ascii="Cambria Math" w:hAnsi="Cambria Math" w:cs="David"/>
-            </w:rPr>
-            <m:t>=</m:t>
-          </m:r>
-          <m:f>
-            <m:fPr>
-              <m:ctrlPr>
-                <w:rPr>
-                  <w:rFonts w:ascii="Cambria Math" w:hAnsi="Cambria Math" w:cs="David"/>
-                  <w:i/>
-                </w:rPr>
-              </m:ctrlPr>
-            </m:fPr>
-            <m:num>
-              <m:r>
-                <w:rPr>
-                  <w:rFonts w:ascii="Cambria Math" w:hAnsi="Cambria Math" w:cs="David"/>
-                </w:rPr>
-                <m:t>1</m:t>
-              </m:r>
-            </m:num>
-            <m:den>
-              <m:sSub>
-                <m:sSubPr>
-                  <m:ctrlPr>
-                    <w:rPr>
-                      <w:rFonts w:ascii="Cambria Math" w:hAnsi="Cambria Math" w:cs="David"/>
-                      <w:i/>
-                    </w:rPr>
-                  </m:ctrlPr>
-                </m:sSubPr>
-                <m:e>
-                  <m:r>
-                    <w:rPr>
-                      <w:rFonts w:ascii="Cambria Math" w:hAnsi="Cambria Math" w:cs="David"/>
-                    </w:rPr>
-                    <m:t>R</m:t>
-                  </m:r>
-                </m:e>
-                <m:sub>
-                  <m:r>
-                    <w:rPr>
-                      <w:rFonts w:ascii="Cambria Math" w:hAnsi="Cambria Math" w:cs="David"/>
-                    </w:rPr>
-                    <m:t>in</m:t>
-                  </m:r>
-                </m:sub>
-              </m:sSub>
-            </m:den>
-          </m:f>
-          <m:r>
-            <w:rPr>
-              <w:rFonts w:ascii="Cambria Math" w:hAnsi="Cambria Math" w:cs="David"/>
-            </w:rPr>
-            <m:t>=</m:t>
-          </m:r>
-          <m:f>
-            <m:fPr>
-              <m:ctrlPr>
-                <w:rPr>
-                  <w:rFonts w:ascii="Cambria Math" w:hAnsi="Cambria Math" w:cs="David"/>
-                  <w:i/>
-                </w:rPr>
-              </m:ctrlPr>
-            </m:fPr>
-            <m:num>
-              <m:r>
-                <w:rPr>
-                  <w:rFonts w:ascii="Cambria Math" w:hAnsi="Cambria Math" w:cs="David"/>
-                </w:rPr>
-                <m:t>1</m:t>
-              </m:r>
-            </m:num>
-            <m:den>
-              <m:r>
-                <w:rPr>
-                  <w:rFonts w:ascii="Cambria Math" w:hAnsi="Cambria Math" w:cs="David"/>
-                </w:rPr>
-                <m:t>57</m:t>
-              </m:r>
-            </m:den>
-          </m:f>
-          <m:r>
-            <w:rPr>
-              <w:rFonts w:ascii="Cambria Math" w:hAnsi="Cambria Math" w:cs="David"/>
-            </w:rPr>
-            <m:t>=17.544</m:t>
-          </m:r>
-          <m:d>
-            <m:dPr>
-              <m:begChr m:val="["/>
-              <m:endChr m:val="]"/>
-              <m:ctrlPr>
-                <w:rPr>
-                  <w:rFonts w:ascii="Cambria Math" w:hAnsi="Cambria Math" w:cs="David"/>
-                  <w:i/>
-                </w:rPr>
-              </m:ctrlPr>
-            </m:dPr>
-            <m:e>
-              <m:f>
-                <m:fPr>
-                  <m:ctrlPr>
-                    <w:rPr>
-                      <w:rFonts w:ascii="Cambria Math" w:hAnsi="Cambria Math" w:cs="David"/>
-                      <w:i/>
-                    </w:rPr>
-                  </m:ctrlPr>
-                </m:fPr>
-                <m:num>
-                  <m:r>
-                    <w:rPr>
-                      <w:rFonts w:ascii="Cambria Math" w:hAnsi="Cambria Math" w:cs="David"/>
-                    </w:rPr>
-                    <m:t>mA</m:t>
-                  </m:r>
-                </m:num>
-                <m:den>
-                  <m:r>
-                    <w:rPr>
-                      <w:rFonts w:ascii="Cambria Math" w:hAnsi="Cambria Math" w:cs="David"/>
-                    </w:rPr>
-                    <m:t>V</m:t>
-                  </m:r>
-                </m:den>
-              </m:f>
-            </m:e>
-          </m:d>
-        </m:oMath>
-      </m:oMathPara>
-    </w:p>
-    <w:p>
-      <w:pPr>
-        <w:rPr>
-          <w:rFonts w:ascii="David" w:eastAsiaTheme="minorEastAsia" w:hAnsi="David" w:cs="David"/>
-          <w:rtl/>
-        </w:rPr>
-      </w:pPr>
-      <w:r>
-        <w:rPr>
-          <w:rFonts w:ascii="David" w:eastAsiaTheme="minorEastAsia" w:hAnsi="David" w:cs="David"/>
-          <w:rtl/>
-        </w:rPr>
-        <w:t>מכאן:</w:t>
-      </w:r>
-    </w:p>
-    <w:p>
-      <w:pPr>
-        <w:rPr>
-          <w:rFonts w:ascii="David" w:eastAsiaTheme="minorEastAsia" w:hAnsi="David" w:cs="David"/>
-          <w:rtl/>
-        </w:rPr>
-      </w:pPr>
-      <m:oMathPara>
-        <m:oMath>
-          <m:sSub>
-            <m:sSubPr>
-              <m:ctrlPr>
-                <w:rPr>
-                  <w:rFonts w:ascii="Cambria Math" w:eastAsiaTheme="minorEastAsia" w:hAnsi="Cambria Math" w:cs="David"/>
-                  <w:i/>
-                </w:rPr>
-              </m:ctrlPr>
-            </m:sSubPr>
-            <m:e>
-              <m:r>
-                <w:rPr>
-                  <w:rFonts w:ascii="Cambria Math" w:eastAsiaTheme="minorEastAsia" w:hAnsi="Cambria Math" w:cs="David"/>
-                </w:rPr>
-                <m:t>I</m:t>
-              </m:r>
-            </m:e>
-            <m:sub>
-              <m:r>
-                <w:rPr>
-                  <w:rFonts w:ascii="Cambria Math" w:eastAsiaTheme="minorEastAsia" w:hAnsi="Cambria Math" w:cs="David"/>
-                </w:rPr>
-                <m:t>C1</m:t>
-              </m:r>
-            </m:sub>
-          </m:sSub>
-          <m:r>
-            <w:rPr>
-              <w:rFonts w:ascii="Cambria Math" w:eastAsiaTheme="minorEastAsia" w:hAnsi="Cambria Math" w:cs="David"/>
-            </w:rPr>
-            <m:t>=</m:t>
-          </m:r>
-          <m:sSub>
-            <m:sSubPr>
-              <m:ctrlPr>
-                <w:rPr>
-                  <w:rFonts w:ascii="Cambria Math" w:eastAsiaTheme="minorEastAsia" w:hAnsi="Cambria Math" w:cs="David"/>
-                  <w:i/>
-                </w:rPr>
-              </m:ctrlPr>
-            </m:sSubPr>
-            <m:e>
-              <m:r>
-                <w:rPr>
-                  <w:rFonts w:ascii="Cambria Math" w:eastAsiaTheme="minorEastAsia" w:hAnsi="Cambria Math" w:cs="David"/>
-                </w:rPr>
-                <m:t>V</m:t>
-              </m:r>
-            </m:e>
-            <m:sub>
-              <m:r>
-                <w:rPr>
-                  <w:rFonts w:ascii="Cambria Math" w:eastAsiaTheme="minorEastAsia" w:hAnsi="Cambria Math" w:cs="David"/>
-                </w:rPr>
-                <m:t>T</m:t>
-              </m:r>
-            </m:sub>
-          </m:sSub>
-          <m:r>
-            <w:rPr>
-              <w:rFonts w:ascii="Cambria Math" w:eastAsiaTheme="minorEastAsia" w:hAnsi="Cambria Math" w:cs="David"/>
-            </w:rPr>
-            <m:t>∙</m:t>
-          </m:r>
-          <m:sSub>
-            <m:sSubPr>
-              <m:ctrlPr>
-                <w:rPr>
-                  <w:rFonts w:ascii="Cambria Math" w:eastAsiaTheme="minorEastAsia" w:hAnsi="Cambria Math" w:cs="David"/>
-                  <w:i/>
-                </w:rPr>
-              </m:ctrlPr>
-            </m:sSubPr>
-            <m:e>
-              <m:r>
-                <w:rPr>
-                  <w:rFonts w:ascii="Cambria Math" w:eastAsiaTheme="minorEastAsia" w:hAnsi="Cambria Math" w:cs="David"/>
-                </w:rPr>
-                <m:t>g</m:t>
-              </m:r>
-            </m:e>
-            <m:sub>
-              <m:r>
-                <w:rPr>
-                  <w:rFonts w:ascii="Cambria Math" w:eastAsiaTheme="minorEastAsia" w:hAnsi="Cambria Math" w:cs="David"/>
-                </w:rPr>
-                <m:t>m1</m:t>
-              </m:r>
-            </m:sub>
-          </m:sSub>
-          <m:r>
-            <w:rPr>
-              <w:rFonts w:ascii="Cambria Math" w:eastAsiaTheme="minorEastAsia" w:hAnsi="Cambria Math" w:cs="David"/>
-            </w:rPr>
-            <m:t>=0.025∙17.544m=439 [μA]</m:t>
-          </m:r>
-        </m:oMath>
-      </m:oMathPara>
-    </w:p>
-    <w:p>
-      <w:pPr>
-        <w:rPr>
-          <w:rFonts w:ascii="David" w:eastAsiaTheme="minorEastAsia" w:hAnsi="David" w:cs="David"/>
-          <w:rtl/>
-        </w:rPr>
-      </w:pPr>
-    </w:p>
-    <w:p>
-      <w:pPr>
-        <w:rPr>
-          <w:rFonts w:ascii="David" w:eastAsiaTheme="minorEastAsia" w:hAnsi="David" w:cs="David"/>
-          <w:rtl/>
-        </w:rPr>
-      </w:pPr>
-    </w:p>
-    <w:p>
-      <w:pPr>
-        <w:rPr>
-          <w:rFonts w:ascii="David" w:eastAsiaTheme="minorEastAsia" w:hAnsi="David" w:cs="David"/>
-          <w:rtl/>
-        </w:rPr>
-      </w:pPr>
-    </w:p>
-    <w:p>
-      <w:pPr>
-        <w:rPr>
-          <w:rFonts w:ascii="David" w:eastAsiaTheme="minorEastAsia" w:hAnsi="David" w:cs="David"/>
-          <w:rtl/>
-        </w:rPr>
-      </w:pPr>
-    </w:p>
-    <w:p>
-      <w:pPr>
-        <w:rPr>
-          <w:rFonts w:ascii="David" w:eastAsiaTheme="minorEastAsia" w:hAnsi="David" w:cs="David"/>
-          <w:rtl/>
-        </w:rPr>
-      </w:pPr>
-    </w:p>
-    <w:p>
-      <w:pPr>
-        <w:rPr>
-          <w:rFonts w:ascii="David" w:eastAsiaTheme="minorEastAsia" w:hAnsi="David" w:cs="David"/>
-          <w:rtl/>
-        </w:rPr>
-      </w:pPr>
-    </w:p>
-    <w:p>
-      <w:pPr>
-        <w:rPr>
-          <w:rFonts w:ascii="David" w:eastAsiaTheme="minorEastAsia" w:hAnsi="David" w:cs="David"/>
-          <w:rtl/>
-        </w:rPr>
-      </w:pPr>
-    </w:p>
-    <w:p>
-      <w:pPr>
-        <w:rPr>
-          <w:rFonts w:ascii="David" w:eastAsiaTheme="minorEastAsia" w:hAnsi="David" w:cs="David"/>
-          <w:rtl/>
-        </w:rPr>
-      </w:pPr>
-    </w:p>
-    <w:p>
-      <w:pPr>
-        <w:rPr>
-          <w:rFonts w:ascii="David" w:eastAsiaTheme="minorEastAsia" w:hAnsi="David" w:cs="David"/>
-          <w:rtl/>
-        </w:rPr>
-      </w:pPr>
-    </w:p>
-    <w:p>
-      <w:pPr>
-        <w:rPr>
-          <w:rFonts w:ascii="David" w:eastAsiaTheme="minorEastAsia" w:hAnsi="David" w:cs="David"/>
-          <w:rtl/>
-        </w:rPr>
-      </w:pPr>
-    </w:p>
-    <w:p>
-      <w:pPr>
-        <w:rPr>
-          <w:rFonts w:ascii="David" w:eastAsiaTheme="minorEastAsia" w:hAnsi="David" w:cs="David"/>
-          <w:rtl/>
-        </w:rPr>
-      </w:pPr>
-      <w:r>
-        <w:rPr>
-          <w:rFonts w:ascii="David" w:eastAsiaTheme="minorEastAsia" w:hAnsi="David" w:cs="David"/>
-          <w:rtl/>
-        </w:rPr>
-        <w:t xml:space="preserve">ביטוי </w:t>
-      </w:r>
-      <m:oMath>
-        <m:sSub>
-          <m:sSubPr>
-            <m:ctrlPr>
-              <w:rPr>
-                <w:rFonts w:ascii="Cambria Math" w:eastAsiaTheme="minorEastAsia" w:hAnsi="Cambria Math" w:cs="David"/>
-                <w:i/>
-              </w:rPr>
-            </m:ctrlPr>
-          </m:sSubPr>
-          <m:e>
-            <m:r>
-              <w:rPr>
-                <w:rFonts w:ascii="Cambria Math" w:eastAsiaTheme="minorEastAsia" w:hAnsi="Cambria Math" w:cs="David"/>
-              </w:rPr>
-              <m:t>R</m:t>
-            </m:r>
-          </m:e>
-          <m:sub>
-            <m:r>
-              <w:rPr>
-                <w:rFonts w:ascii="Cambria Math" w:eastAsiaTheme="minorEastAsia" w:hAnsi="Cambria Math" w:cs="David"/>
-              </w:rPr>
-              <m:t>in</m:t>
-            </m:r>
-          </m:sub>
-        </m:sSub>
-      </m:oMath>
-    </w:p>
-    <w:p>
-      <w:pPr>
-        <w:rPr>
-          <w:rFonts w:ascii="David" w:eastAsiaTheme="minorEastAsia" w:hAnsi="David" w:cs="David"/>
-          <w:i/>
-        </w:rPr>
-      </w:pPr>
-      <m:oMathPara>
-        <m:oMath>
-          <m:sSub>
-            <m:sSubPr>
-              <m:ctrlPr>
-                <w:rPr>
-                  <w:rFonts w:ascii="Cambria Math" w:eastAsiaTheme="minorEastAsia" w:hAnsi="Cambria Math" w:cs="David"/>
-                  <w:i/>
-                </w:rPr>
-              </m:ctrlPr>
-            </m:sSubPr>
-            <m:e>
-              <m:r>
-                <w:rPr>
-                  <w:rFonts w:ascii="Cambria Math" w:eastAsiaTheme="minorEastAsia" w:hAnsi="Cambria Math" w:cs="David"/>
-                </w:rPr>
-                <m:t>r</m:t>
-              </m:r>
-            </m:e>
-            <m:sub>
-              <m:sSub>
-                <m:sSubPr>
-                  <m:ctrlPr>
-                    <w:rPr>
-                      <w:rFonts w:ascii="Cambria Math" w:eastAsiaTheme="minorEastAsia" w:hAnsi="Cambria Math" w:cs="David"/>
-                      <w:i/>
-                    </w:rPr>
-                  </m:ctrlPr>
-                </m:sSubPr>
-                <m:e>
-                  <m:r>
-                    <w:rPr>
-                      <w:rFonts w:ascii="Cambria Math" w:eastAsiaTheme="minorEastAsia" w:hAnsi="Cambria Math" w:cs="David"/>
-                    </w:rPr>
-                    <m:t>e</m:t>
-                  </m:r>
-                </m:e>
-                <m:sub>
-                  <m:r>
-                    <w:rPr>
-                      <w:rFonts w:ascii="Cambria Math" w:eastAsiaTheme="minorEastAsia" w:hAnsi="Cambria Math" w:cs="David"/>
-                    </w:rPr>
-                    <m:t>1</m:t>
-                  </m:r>
-                </m:sub>
-              </m:sSub>
-            </m:sub>
-          </m:sSub>
-          <m:r>
-            <w:rPr>
-              <w:rFonts w:ascii="Cambria Math" w:eastAsiaTheme="minorEastAsia" w:hAnsi="Cambria Math" w:cs="David"/>
-            </w:rPr>
-            <m:t>=57</m:t>
-          </m:r>
-          <m:r>
-            <m:rPr>
-              <m:sty m:val="p"/>
-            </m:rPr>
-            <w:rPr>
-              <w:rFonts w:ascii="Cambria Math" w:eastAsiaTheme="minorEastAsia" w:hAnsi="Cambria Math" w:cs="David"/>
-            </w:rPr>
-            <m:t>Ω</m:t>
-          </m:r>
-        </m:oMath>
-      </m:oMathPara>
-    </w:p>
-    <w:p>
-      <w:pPr>
-        <w:rPr>
-          <w:rFonts w:ascii="David" w:eastAsiaTheme="minorEastAsia" w:hAnsi="David" w:cs="David"/>
-          <w:i/>
-          <w:rtl/>
-        </w:rPr>
-      </w:pPr>
-      <w:r>
-        <w:rPr>
-          <w:rFonts w:ascii="David" w:eastAsiaTheme="minorEastAsia" w:hAnsi="David" w:cs="David"/>
-          <w:rtl/>
-        </w:rPr>
-        <w:t xml:space="preserve">כרגע אנחנו עם </w:t>
-      </w:r>
-      <m:oMath>
-        <m:sSub>
-          <m:sSubPr>
-            <m:ctrlPr>
-              <w:rPr>
-                <w:rFonts w:ascii="Cambria Math" w:eastAsiaTheme="minorEastAsia" w:hAnsi="Cambria Math" w:cs="David"/>
-                <w:i/>
-              </w:rPr>
-            </m:ctrlPr>
-          </m:sSubPr>
-          <m:e>
-            <m:r>
-              <w:rPr>
-                <w:rFonts w:ascii="Cambria Math" w:eastAsiaTheme="minorEastAsia" w:hAnsi="Cambria Math" w:cs="David"/>
-              </w:rPr>
-              <m:t>I</m:t>
-            </m:r>
-          </m:e>
-          <m:sub>
-            <m:r>
-              <w:rPr>
-                <w:rFonts w:ascii="Cambria Math" w:eastAsiaTheme="minorEastAsia" w:hAnsi="Cambria Math" w:cs="David"/>
-              </w:rPr>
-              <m:t>C</m:t>
-            </m:r>
-            <m:sSub>
-              <m:sSubPr>
-                <m:ctrlPr>
-                  <w:rPr>
-                    <w:rFonts w:ascii="Cambria Math" w:eastAsiaTheme="minorEastAsia" w:hAnsi="Cambria Math" w:cs="David"/>
-                    <w:i/>
-                  </w:rPr>
-                </m:ctrlPr>
-              </m:sSubPr>
-              <m:e>
-                <m:r>
-                  <w:rPr>
-                    <w:rFonts w:ascii="Cambria Math" w:eastAsiaTheme="minorEastAsia" w:hAnsi="Cambria Math" w:cs="David"/>
-                  </w:rPr>
-                  <m:t>Q</m:t>
-                </m:r>
-              </m:e>
-              <m:sub>
-                <m:r>
-                  <w:rPr>
-                    <w:rFonts w:ascii="Cambria Math" w:eastAsiaTheme="minorEastAsia" w:hAnsi="Cambria Math" w:cs="David"/>
-                  </w:rPr>
-                  <m:t>1</m:t>
-                </m:r>
-              </m:sub>
-            </m:sSub>
-          </m:sub>
-        </m:sSub>
-        <m:r>
-          <w:rPr>
-            <w:rFonts w:ascii="Cambria Math" w:eastAsiaTheme="minorEastAsia" w:hAnsi="Cambria Math" w:cs="David"/>
-          </w:rPr>
-          <m:t xml:space="preserve">≈0.434mA </m:t>
-        </m:r>
-      </m:oMath>
-    </w:p>
-    <w:p>
-      <w:pPr>
-        <w:rPr>
-          <w:rFonts w:ascii="David" w:eastAsiaTheme="minorEastAsia" w:hAnsi="David" w:cs="David"/>
-          <w:i/>
-          <w:rtl/>
-        </w:rPr>
-      </w:pPr>
-      <m:oMathPara>
-        <m:oMath>
-          <m:r>
-            <w:rPr>
-              <w:rFonts w:ascii="Cambria Math" w:eastAsiaTheme="minorEastAsia" w:hAnsi="Cambria Math" w:cs="David"/>
-            </w:rPr>
-            <m:t>g</m:t>
-          </m:r>
-          <m:sSub>
-            <m:sSubPr>
-              <m:ctrlPr>
-                <w:rPr>
-                  <w:rFonts w:ascii="Cambria Math" w:eastAsiaTheme="minorEastAsia" w:hAnsi="Cambria Math" w:cs="David"/>
-                  <w:i/>
-                </w:rPr>
-              </m:ctrlPr>
-            </m:sSubPr>
-            <m:e>
-              <m:r>
-                <w:rPr>
-                  <w:rFonts w:ascii="Cambria Math" w:eastAsiaTheme="minorEastAsia" w:hAnsi="Cambria Math" w:cs="David"/>
-                </w:rPr>
-                <m:t>m</m:t>
-              </m:r>
-            </m:e>
-            <m:sub>
-              <m:r>
-                <w:rPr>
-                  <w:rFonts w:ascii="Cambria Math" w:eastAsiaTheme="minorEastAsia" w:hAnsi="Cambria Math" w:cs="David"/>
-                </w:rPr>
-                <m:t>1</m:t>
-              </m:r>
-            </m:sub>
-          </m:sSub>
-          <m:r>
-            <w:rPr>
-              <w:rFonts w:ascii="Cambria Math" w:eastAsiaTheme="minorEastAsia" w:hAnsi="Cambria Math" w:cs="David"/>
-            </w:rPr>
-            <m:t>=</m:t>
-          </m:r>
-          <m:f>
-            <m:fPr>
-              <m:ctrlPr>
-                <w:rPr>
-                  <w:rFonts w:ascii="Cambria Math" w:eastAsiaTheme="minorEastAsia" w:hAnsi="Cambria Math" w:cs="David"/>
-                  <w:i/>
-                </w:rPr>
-              </m:ctrlPr>
-            </m:fPr>
-            <m:num>
-              <m:r>
-                <w:rPr>
-                  <w:rFonts w:ascii="Cambria Math" w:eastAsiaTheme="minorEastAsia" w:hAnsi="Cambria Math" w:cs="David"/>
-                </w:rPr>
-                <m:t>0.434m</m:t>
-              </m:r>
-            </m:num>
-            <m:den>
-              <m:r>
-                <w:rPr>
-                  <w:rFonts w:ascii="Cambria Math" w:eastAsiaTheme="minorEastAsia" w:hAnsi="Cambria Math" w:cs="David"/>
-                </w:rPr>
-                <m:t>25m</m:t>
-              </m:r>
-            </m:den>
-          </m:f>
-          <m:r>
-            <w:rPr>
-              <w:rFonts w:ascii="Cambria Math" w:eastAsiaTheme="minorEastAsia" w:hAnsi="Cambria Math" w:cs="David"/>
-            </w:rPr>
-            <m:t>=0.0173</m:t>
-          </m:r>
-        </m:oMath>
-      </m:oMathPara>
-    </w:p>
-    <w:p>
-      <w:pPr>
-        <w:rPr>
-          <w:rFonts w:ascii="David" w:eastAsiaTheme="minorEastAsia" w:hAnsi="David" w:cs="David"/>
-          <w:rtl/>
-        </w:rPr>
-      </w:pPr>
-      <w:r>
-        <w:rPr>
-          <w:rFonts w:ascii="David" w:eastAsiaTheme="minorEastAsia" w:hAnsi="David" w:cs="David"/>
-          <w:rtl/>
-        </w:rPr>
-        <w:t>ולכן:</w:t>
-      </w:r>
-    </w:p>
-    <w:p>
-      <w:pPr>
-        <w:rPr>
-          <w:rFonts w:ascii="David" w:eastAsiaTheme="minorEastAsia" w:hAnsi="David" w:cs="David"/>
-          <w:rtl/>
-        </w:rPr>
-      </w:pPr>
-      <m:oMathPara>
-        <m:oMath>
-          <m:sSub>
-            <m:sSubPr>
-              <m:ctrlPr>
-                <w:rPr>
-                  <w:rFonts w:ascii="Cambria Math" w:eastAsiaTheme="minorEastAsia" w:hAnsi="Cambria Math" w:cs="David"/>
-                  <w:i/>
-                </w:rPr>
-              </m:ctrlPr>
-            </m:sSubPr>
-            <m:e>
-              <m:r>
-                <w:rPr>
-                  <w:rFonts w:ascii="Cambria Math" w:eastAsiaTheme="minorEastAsia" w:hAnsi="Cambria Math" w:cs="David"/>
-                </w:rPr>
-                <m:t>r</m:t>
-              </m:r>
-            </m:e>
-            <m:sub>
-              <m:sSub>
-                <m:sSubPr>
-                  <m:ctrlPr>
-                    <w:rPr>
-                      <w:rFonts w:ascii="Cambria Math" w:eastAsiaTheme="minorEastAsia" w:hAnsi="Cambria Math" w:cs="David"/>
-                      <w:i/>
-                    </w:rPr>
-                  </m:ctrlPr>
-                </m:sSubPr>
-                <m:e>
-                  <m:r>
-                    <w:rPr>
-                      <w:rFonts w:ascii="Cambria Math" w:eastAsiaTheme="minorEastAsia" w:hAnsi="Cambria Math" w:cs="David"/>
-                    </w:rPr>
-                    <m:t>e</m:t>
-                  </m:r>
-                </m:e>
-                <m:sub>
-                  <m:r>
-                    <w:rPr>
-                      <w:rFonts w:ascii="Cambria Math" w:eastAsiaTheme="minorEastAsia" w:hAnsi="Cambria Math" w:cs="David"/>
-                    </w:rPr>
-                    <m:t>1</m:t>
-                  </m:r>
-                </m:sub>
-              </m:sSub>
-            </m:sub>
-          </m:sSub>
-          <m:r>
-            <w:rPr>
-              <w:rFonts w:ascii="Cambria Math" w:eastAsiaTheme="minorEastAsia" w:hAnsi="Cambria Math" w:cs="David"/>
-            </w:rPr>
-            <m:t>=</m:t>
-          </m:r>
-          <m:f>
-            <m:fPr>
-              <m:ctrlPr>
-                <w:rPr>
-                  <w:rFonts w:ascii="Cambria Math" w:eastAsiaTheme="minorEastAsia" w:hAnsi="Cambria Math" w:cs="David"/>
-                  <w:i/>
-                </w:rPr>
-              </m:ctrlPr>
-            </m:fPr>
-            <m:num>
-              <m:r>
-                <w:rPr>
-                  <w:rFonts w:ascii="Cambria Math" w:eastAsiaTheme="minorEastAsia" w:hAnsi="Cambria Math" w:cs="David"/>
-                </w:rPr>
-                <m:t>α</m:t>
-              </m:r>
-            </m:num>
-            <m:den>
-              <m:r>
-                <w:rPr>
-                  <w:rFonts w:ascii="Cambria Math" w:eastAsiaTheme="minorEastAsia" w:hAnsi="Cambria Math" w:cs="David"/>
-                </w:rPr>
-                <m:t>g</m:t>
-              </m:r>
-              <m:sSub>
-                <m:sSubPr>
-                  <m:ctrlPr>
-                    <w:rPr>
-                      <w:rFonts w:ascii="Cambria Math" w:eastAsiaTheme="minorEastAsia" w:hAnsi="Cambria Math" w:cs="David"/>
-                      <w:i/>
-                    </w:rPr>
-                  </m:ctrlPr>
-                </m:sSubPr>
-                <m:e>
-                  <m:r>
-                    <w:rPr>
-                      <w:rFonts w:ascii="Cambria Math" w:eastAsiaTheme="minorEastAsia" w:hAnsi="Cambria Math" w:cs="David"/>
-                    </w:rPr>
-                    <m:t>m</m:t>
-                  </m:r>
-                </m:e>
-                <m:sub>
-                  <m:r>
-                    <w:rPr>
-                      <w:rFonts w:ascii="Cambria Math" w:eastAsiaTheme="minorEastAsia" w:hAnsi="Cambria Math" w:cs="David"/>
-                    </w:rPr>
-                    <m:t>1</m:t>
-                  </m:r>
-                </m:sub>
-              </m:sSub>
-            </m:den>
-          </m:f>
-          <m:r>
-            <w:rPr>
-              <w:rFonts w:ascii="Cambria Math" w:eastAsiaTheme="minorEastAsia" w:hAnsi="Cambria Math" w:cs="David"/>
-            </w:rPr>
-            <m:t>=</m:t>
-          </m:r>
-          <m:f>
-            <m:fPr>
-              <m:ctrlPr>
-                <w:rPr>
-                  <w:rFonts w:ascii="Cambria Math" w:eastAsiaTheme="minorEastAsia" w:hAnsi="Cambria Math" w:cs="David"/>
-                  <w:i/>
-                </w:rPr>
-              </m:ctrlPr>
-            </m:fPr>
-            <m:num>
-              <m:r>
-                <w:rPr>
-                  <w:rFonts w:ascii="Cambria Math" w:eastAsiaTheme="minorEastAsia" w:hAnsi="Cambria Math" w:cs="David"/>
-                </w:rPr>
-                <m:t>0.99</m:t>
-              </m:r>
-            </m:num>
-            <m:den>
-              <m:r>
-                <w:rPr>
-                  <w:rFonts w:ascii="Cambria Math" w:eastAsiaTheme="minorEastAsia" w:hAnsi="Cambria Math" w:cs="David"/>
-                </w:rPr>
-                <m:t>0.0173</m:t>
-              </m:r>
-            </m:den>
-          </m:f>
-          <m:r>
-            <w:rPr>
-              <w:rFonts w:ascii="Cambria Math" w:eastAsiaTheme="minorEastAsia" w:hAnsi="Cambria Math" w:cs="David"/>
-            </w:rPr>
-            <m:t>=</m:t>
-          </m:r>
-          <m:r>
-            <m:rPr>
-              <m:sty m:val="p"/>
-            </m:rPr>
-            <w:rPr>
-              <w:rFonts w:ascii="Cambria Math" w:eastAsiaTheme="minorEastAsia" w:hAnsi="Cambria Math" w:cs="David"/>
-            </w:rPr>
-            <m:t>57Ω</m:t>
-          </m:r>
-        </m:oMath>
-      </m:oMathPara>
-    </w:p>
-    <w:p>
-      <w:pPr>
-        <w:rPr>
-          <w:rFonts w:ascii="David" w:eastAsiaTheme="minorEastAsia" w:hAnsi="David" w:cs="David"/>
-          <w:rtl/>
-        </w:rPr>
-      </w:pPr>
-    </w:p>
-    <w:p>
-      <w:pPr>
-        <w:rPr>
-          <w:rFonts w:ascii="David" w:eastAsiaTheme="minorEastAsia" w:hAnsi="David" w:cs="David"/>
-          <w:rtl/>
-        </w:rPr>
-      </w:pPr>
-      <w:r>
-        <w:rPr>
-          <w:rFonts w:ascii="David" w:eastAsiaTheme="minorEastAsia" w:hAnsi="David" w:cs="David"/>
-          <w:rtl/>
-        </w:rPr>
-        <w:t xml:space="preserve">ביטוי </w:t>
-      </w:r>
-      <m:oMath>
-        <m:sSub>
-          <m:sSubPr>
-            <m:ctrlPr>
-              <w:rPr>
-                <w:rFonts w:ascii="Cambria Math" w:eastAsiaTheme="minorEastAsia" w:hAnsi="Cambria Math" w:cs="David"/>
-                <w:i/>
-              </w:rPr>
-            </m:ctrlPr>
-          </m:sSubPr>
-          <m:e>
-            <m:r>
-              <w:rPr>
-                <w:rFonts w:ascii="Cambria Math" w:eastAsiaTheme="minorEastAsia" w:hAnsi="Cambria Math" w:cs="David"/>
-              </w:rPr>
-              <m:t>R</m:t>
-            </m:r>
-          </m:e>
-          <m:sub>
-            <m:r>
-              <w:rPr>
-                <w:rFonts w:ascii="Cambria Math" w:eastAsiaTheme="minorEastAsia" w:hAnsi="Cambria Math" w:cs="David"/>
-              </w:rPr>
-              <m:t>out</m:t>
-            </m:r>
-          </m:sub>
-        </m:sSub>
-      </m:oMath>
-    </w:p>
-    <w:p>
-      <w:pPr>
-        <w:rPr>
-          <w:rFonts w:ascii="David" w:eastAsiaTheme="minorEastAsia" w:hAnsi="David" w:cs="David"/>
-          <w:i/>
-          <w:rtl/>
-        </w:rPr>
-      </w:pPr>
-      <m:oMathPara>
-        <m:oMath>
-          <m:sSub>
-            <m:sSubPr>
-              <m:ctrlPr>
-                <w:rPr>
-                  <w:rFonts w:ascii="Cambria Math" w:eastAsiaTheme="minorEastAsia" w:hAnsi="Cambria Math" w:cs="David"/>
-                  <w:i/>
-                </w:rPr>
-              </m:ctrlPr>
-            </m:sSubPr>
-            <m:e>
-              <m:r>
-                <w:rPr>
-                  <w:rFonts w:ascii="Cambria Math" w:eastAsiaTheme="minorEastAsia" w:hAnsi="Cambria Math" w:cs="David"/>
-                </w:rPr>
-                <m:t>R</m:t>
-              </m:r>
-            </m:e>
-            <m:sub>
-              <m:sSub>
-                <m:sSubPr>
-                  <m:ctrlPr>
-                    <w:rPr>
-                      <w:rFonts w:ascii="Cambria Math" w:eastAsiaTheme="minorEastAsia" w:hAnsi="Cambria Math" w:cs="David"/>
-                      <w:i/>
-                    </w:rPr>
-                  </m:ctrlPr>
-                </m:sSubPr>
-                <m:e>
-                  <m:r>
-                    <w:rPr>
-                      <w:rFonts w:ascii="Cambria Math" w:eastAsiaTheme="minorEastAsia" w:hAnsi="Cambria Math" w:cs="David"/>
-                    </w:rPr>
-                    <m:t>E</m:t>
-                  </m:r>
-                </m:e>
-                <m:sub>
-                  <m:r>
-                    <w:rPr>
-                      <w:rFonts w:ascii="Cambria Math" w:eastAsiaTheme="minorEastAsia" w:hAnsi="Cambria Math" w:cs="David"/>
-                    </w:rPr>
-                    <m:t>2</m:t>
-                  </m:r>
-                </m:sub>
-              </m:sSub>
-            </m:sub>
-          </m:sSub>
-          <m:r>
-            <w:rPr>
-              <w:rFonts w:ascii="Cambria Math" w:eastAsiaTheme="minorEastAsia" w:hAnsi="Cambria Math" w:cs="David"/>
-            </w:rPr>
-            <m:t>||</m:t>
-          </m:r>
-          <m:sSub>
-            <m:sSubPr>
-              <m:ctrlPr>
-                <w:rPr>
-                  <w:rFonts w:ascii="Cambria Math" w:eastAsiaTheme="minorEastAsia" w:hAnsi="Cambria Math" w:cs="David"/>
-                  <w:i/>
-                </w:rPr>
-              </m:ctrlPr>
-            </m:sSubPr>
-            <m:e>
-              <m:r>
-                <w:rPr>
-                  <w:rFonts w:ascii="Cambria Math" w:eastAsiaTheme="minorEastAsia" w:hAnsi="Cambria Math" w:cs="David"/>
-                </w:rPr>
-                <m:t>r</m:t>
-              </m:r>
-            </m:e>
-            <m:sub>
-              <m:sSub>
-                <m:sSubPr>
-                  <m:ctrlPr>
-                    <w:rPr>
-                      <w:rFonts w:ascii="Cambria Math" w:eastAsiaTheme="minorEastAsia" w:hAnsi="Cambria Math" w:cs="David"/>
-                      <w:i/>
-                    </w:rPr>
-                  </m:ctrlPr>
-                </m:sSubPr>
-                <m:e>
-                  <m:r>
-                    <w:rPr>
-                      <w:rFonts w:ascii="Cambria Math" w:eastAsiaTheme="minorEastAsia" w:hAnsi="Cambria Math" w:cs="David"/>
-                    </w:rPr>
-                    <m:t>e</m:t>
-                  </m:r>
-                </m:e>
-                <m:sub>
-                  <m:r>
-                    <w:rPr>
-                      <w:rFonts w:ascii="Cambria Math" w:eastAsiaTheme="minorEastAsia" w:hAnsi="Cambria Math" w:cs="David"/>
-                    </w:rPr>
-                    <m:t>2</m:t>
-                  </m:r>
-                </m:sub>
-              </m:sSub>
-            </m:sub>
-          </m:sSub>
-          <m:r>
-            <w:rPr>
-              <w:rFonts w:ascii="Cambria Math" w:eastAsiaTheme="minorEastAsia" w:hAnsi="Cambria Math" w:cs="David"/>
-            </w:rPr>
-            <m:t>=59</m:t>
-          </m:r>
-          <m:r>
-            <m:rPr>
-              <m:sty m:val="p"/>
-            </m:rPr>
-            <w:rPr>
-              <w:rFonts w:ascii="Cambria Math" w:eastAsiaTheme="minorEastAsia" w:hAnsi="Cambria Math" w:cs="David"/>
-            </w:rPr>
-            <m:t>Ω</m:t>
-          </m:r>
-        </m:oMath>
-      </m:oMathPara>
-    </w:p>
-    <w:p>
-      <w:pPr>
-        <w:rPr>
-          <w:rFonts w:ascii="David" w:eastAsiaTheme="minorEastAsia" w:hAnsi="David" w:cs="David"/>
-        </w:rPr>
-      </w:pPr>
-      <w:r>
-        <w:rPr>
-          <w:rFonts w:ascii="David" w:eastAsiaTheme="minorEastAsia" w:hAnsi="David" w:cs="David"/>
-          <w:i/>
-          <w:rtl/>
-        </w:rPr>
-        <w:t xml:space="preserve">כרגע אנחנו עם </w:t>
-      </w:r>
-      <m:oMath>
-        <m:sSub>
-          <m:sSubPr>
-            <m:ctrlPr>
-              <w:rPr>
-                <w:rFonts w:ascii="Cambria Math" w:eastAsiaTheme="minorEastAsia" w:hAnsi="Cambria Math" w:cs="David"/>
-                <w:i/>
-              </w:rPr>
-            </m:ctrlPr>
-          </m:sSubPr>
-          <m:e>
-            <m:r>
-              <w:rPr>
-                <w:rFonts w:ascii="Cambria Math" w:eastAsiaTheme="minorEastAsia" w:hAnsi="Cambria Math" w:cs="David"/>
-              </w:rPr>
-              <m:t>I</m:t>
-            </m:r>
-          </m:e>
-          <m:sub>
-            <m:r>
-              <w:rPr>
-                <w:rFonts w:ascii="Cambria Math" w:eastAsiaTheme="minorEastAsia" w:hAnsi="Cambria Math" w:cs="David"/>
-              </w:rPr>
-              <m:t>C</m:t>
-            </m:r>
-            <m:sSub>
-              <m:sSubPr>
-                <m:ctrlPr>
-                  <w:rPr>
-                    <w:rFonts w:ascii="Cambria Math" w:eastAsiaTheme="minorEastAsia" w:hAnsi="Cambria Math" w:cs="David"/>
-                    <w:i/>
-                  </w:rPr>
-                </m:ctrlPr>
-              </m:sSubPr>
-              <m:e>
-                <m:r>
-                  <w:rPr>
-                    <w:rFonts w:ascii="Cambria Math" w:eastAsiaTheme="minorEastAsia" w:hAnsi="Cambria Math" w:cs="David"/>
-                  </w:rPr>
-                  <m:t>Q</m:t>
-                </m:r>
-              </m:e>
-              <m:sub>
-                <m:r>
-                  <w:rPr>
-                    <w:rFonts w:ascii="Cambria Math" w:eastAsiaTheme="minorEastAsia" w:hAnsi="Cambria Math" w:cs="David"/>
-                  </w:rPr>
-                  <m:t>2</m:t>
-                </m:r>
-              </m:sub>
-            </m:sSub>
-          </m:sub>
-        </m:sSub>
-        <m:r>
-          <w:rPr>
-            <w:rFonts w:ascii="Cambria Math" w:eastAsiaTheme="minorEastAsia" w:hAnsi="Cambria Math" w:cs="David"/>
-          </w:rPr>
-          <m:t>≈0.419mA</m:t>
-        </m:r>
-      </m:oMath>
-    </w:p>
-    <w:p>
-      <w:pPr>
-        <w:rPr>
-          <w:rFonts w:ascii="David" w:eastAsiaTheme="minorEastAsia" w:hAnsi="David" w:cs="David"/>
-          <w:i/>
-          <w:rtl/>
-        </w:rPr>
-      </w:pPr>
-      <m:oMathPara>
-        <m:oMath>
-          <m:r>
-            <w:rPr>
-              <w:rFonts w:ascii="Cambria Math" w:eastAsiaTheme="minorEastAsia" w:hAnsi="Cambria Math" w:cs="David"/>
-            </w:rPr>
-            <m:t>g</m:t>
-          </m:r>
-          <m:sSub>
-            <m:sSubPr>
-              <m:ctrlPr>
-                <w:rPr>
-                  <w:rFonts w:ascii="Cambria Math" w:eastAsiaTheme="minorEastAsia" w:hAnsi="Cambria Math" w:cs="David"/>
-                  <w:i/>
-                </w:rPr>
-              </m:ctrlPr>
-            </m:sSubPr>
-            <m:e>
-              <m:r>
-                <w:rPr>
-                  <w:rFonts w:ascii="Cambria Math" w:eastAsiaTheme="minorEastAsia" w:hAnsi="Cambria Math" w:cs="David"/>
-                </w:rPr>
-                <m:t>m</m:t>
-              </m:r>
-            </m:e>
-            <m:sub>
-              <m:r>
-                <w:rPr>
-                  <w:rFonts w:ascii="Cambria Math" w:eastAsiaTheme="minorEastAsia" w:hAnsi="Cambria Math" w:cs="David"/>
-                </w:rPr>
-                <m:t>2</m:t>
-              </m:r>
-            </m:sub>
-          </m:sSub>
-          <m:r>
-            <w:rPr>
-              <w:rFonts w:ascii="Cambria Math" w:eastAsiaTheme="minorEastAsia" w:hAnsi="Cambria Math" w:cs="David"/>
-            </w:rPr>
-            <m:t>=</m:t>
-          </m:r>
-          <m:f>
-            <m:fPr>
-              <m:ctrlPr>
-                <w:rPr>
-                  <w:rFonts w:ascii="Cambria Math" w:eastAsiaTheme="minorEastAsia" w:hAnsi="Cambria Math" w:cs="David"/>
-                  <w:i/>
-                </w:rPr>
-              </m:ctrlPr>
-            </m:fPr>
-            <m:num>
-              <m:r>
-                <w:rPr>
-                  <w:rFonts w:ascii="Cambria Math" w:eastAsiaTheme="minorEastAsia" w:hAnsi="Cambria Math" w:cs="David"/>
-                </w:rPr>
-                <m:t>0.419m</m:t>
-              </m:r>
-            </m:num>
-            <m:den>
-              <m:r>
-                <w:rPr>
-                  <w:rFonts w:ascii="Cambria Math" w:eastAsiaTheme="minorEastAsia" w:hAnsi="Cambria Math" w:cs="David"/>
-                </w:rPr>
-                <m:t>25m</m:t>
-              </m:r>
-            </m:den>
-          </m:f>
-          <m:r>
-            <w:rPr>
-              <w:rFonts w:ascii="Cambria Math" w:eastAsiaTheme="minorEastAsia" w:hAnsi="Cambria Math" w:cs="David"/>
-            </w:rPr>
-            <m:t>=0.0168</m:t>
-          </m:r>
-        </m:oMath>
-      </m:oMathPara>
-    </w:p>
-    <w:p>
-      <w:pPr>
-        <w:rPr>
-          <w:rFonts w:ascii="David" w:eastAsiaTheme="minorEastAsia" w:hAnsi="David" w:cs="David"/>
-        </w:rPr>
-      </w:pPr>
-      <w:r>
-        <w:rPr>
-          <w:rFonts w:ascii="David" w:eastAsiaTheme="minorEastAsia" w:hAnsi="David" w:cs="David"/>
-          <w:rtl/>
-        </w:rPr>
-        <w:t>ולכן:</w:t>
-      </w:r>
-    </w:p>
-    <w:p>
-      <w:pPr>
-        <w:rPr>
-          <w:rFonts w:ascii="David" w:eastAsiaTheme="minorEastAsia" w:hAnsi="David" w:cs="David"/>
-          <w:rtl/>
-        </w:rPr>
-      </w:pPr>
-      <m:oMathPara>
-        <m:oMath>
-          <m:sSub>
-            <m:sSubPr>
-              <m:ctrlPr>
-                <w:rPr>
-                  <w:rFonts w:ascii="Cambria Math" w:eastAsiaTheme="minorEastAsia" w:hAnsi="Cambria Math" w:cs="David"/>
-                  <w:i/>
-                </w:rPr>
-              </m:ctrlPr>
-            </m:sSubPr>
-            <m:e>
-              <m:r>
-                <w:rPr>
-                  <w:rFonts w:ascii="Cambria Math" w:eastAsiaTheme="minorEastAsia" w:hAnsi="Cambria Math" w:cs="David"/>
-                </w:rPr>
-                <m:t>r</m:t>
-              </m:r>
-            </m:e>
-            <m:sub>
-              <m:sSub>
-                <m:sSubPr>
-                  <m:ctrlPr>
-                    <w:rPr>
-                      <w:rFonts w:ascii="Cambria Math" w:eastAsiaTheme="minorEastAsia" w:hAnsi="Cambria Math" w:cs="David"/>
-                      <w:i/>
-                    </w:rPr>
-                  </m:ctrlPr>
-                </m:sSubPr>
-                <m:e>
-                  <m:r>
-                    <w:rPr>
-                      <w:rFonts w:ascii="Cambria Math" w:eastAsiaTheme="minorEastAsia" w:hAnsi="Cambria Math" w:cs="David"/>
-                    </w:rPr>
-                    <m:t>e</m:t>
-                  </m:r>
-                </m:e>
-                <m:sub>
-                  <m:r>
-                    <w:rPr>
-                      <w:rFonts w:ascii="Cambria Math" w:eastAsiaTheme="minorEastAsia" w:hAnsi="Cambria Math" w:cs="David"/>
-                    </w:rPr>
-                    <m:t>2</m:t>
-                  </m:r>
-                </m:sub>
-              </m:sSub>
-            </m:sub>
-          </m:sSub>
-          <m:r>
-            <w:rPr>
-              <w:rFonts w:ascii="Cambria Math" w:eastAsiaTheme="minorEastAsia" w:hAnsi="Cambria Math" w:cs="David"/>
-            </w:rPr>
-            <m:t>=</m:t>
-          </m:r>
-          <m:f>
-            <m:fPr>
-              <m:ctrlPr>
-                <w:rPr>
-                  <w:rFonts w:ascii="Cambria Math" w:eastAsiaTheme="minorEastAsia" w:hAnsi="Cambria Math" w:cs="David"/>
-                  <w:i/>
-                </w:rPr>
-              </m:ctrlPr>
-            </m:fPr>
-            <m:num>
-              <m:r>
-                <w:rPr>
-                  <w:rFonts w:ascii="Cambria Math" w:eastAsiaTheme="minorEastAsia" w:hAnsi="Cambria Math" w:cs="David"/>
-                </w:rPr>
-                <m:t>α</m:t>
-              </m:r>
-            </m:num>
-            <m:den>
-              <m:r>
-                <w:rPr>
-                  <w:rFonts w:ascii="Cambria Math" w:eastAsiaTheme="minorEastAsia" w:hAnsi="Cambria Math" w:cs="David"/>
-                </w:rPr>
-                <m:t>g</m:t>
-              </m:r>
-              <m:sSub>
-                <m:sSubPr>
-                  <m:ctrlPr>
-                    <w:rPr>
-                      <w:rFonts w:ascii="Cambria Math" w:eastAsiaTheme="minorEastAsia" w:hAnsi="Cambria Math" w:cs="David"/>
-                      <w:i/>
-                    </w:rPr>
-                  </m:ctrlPr>
-                </m:sSubPr>
-                <m:e>
-                  <m:r>
-                    <w:rPr>
-                      <w:rFonts w:ascii="Cambria Math" w:eastAsiaTheme="minorEastAsia" w:hAnsi="Cambria Math" w:cs="David"/>
-                    </w:rPr>
-                    <m:t>m</m:t>
-                  </m:r>
-                </m:e>
-                <m:sub>
-                  <m:r>
-                    <w:rPr>
-                      <w:rFonts w:ascii="Cambria Math" w:eastAsiaTheme="minorEastAsia" w:hAnsi="Cambria Math" w:cs="David"/>
-                    </w:rPr>
-                    <m:t>2</m:t>
-                  </m:r>
-                </m:sub>
-              </m:sSub>
-            </m:den>
-          </m:f>
-          <m:r>
-            <w:rPr>
-              <w:rFonts w:ascii="Cambria Math" w:eastAsiaTheme="minorEastAsia" w:hAnsi="Cambria Math" w:cs="David"/>
-            </w:rPr>
-            <m:t>=</m:t>
-          </m:r>
-          <m:f>
-            <m:fPr>
-              <m:ctrlPr>
-                <w:rPr>
-                  <w:rFonts w:ascii="Cambria Math" w:eastAsiaTheme="minorEastAsia" w:hAnsi="Cambria Math" w:cs="David"/>
-                  <w:i/>
-                </w:rPr>
-              </m:ctrlPr>
-            </m:fPr>
-            <m:num>
-              <m:r>
-                <w:rPr>
-                  <w:rFonts w:ascii="Cambria Math" w:eastAsiaTheme="minorEastAsia" w:hAnsi="Cambria Math" w:cs="David"/>
-                </w:rPr>
-                <m:t>0.99</m:t>
-              </m:r>
-            </m:num>
-            <m:den>
-              <m:r>
-                <w:rPr>
-                  <w:rFonts w:ascii="Cambria Math" w:eastAsiaTheme="minorEastAsia" w:hAnsi="Cambria Math" w:cs="David"/>
-                </w:rPr>
-                <m:t>0.0168</m:t>
-              </m:r>
-            </m:den>
-          </m:f>
-          <m:r>
-            <w:rPr>
-              <w:rFonts w:ascii="Cambria Math" w:eastAsiaTheme="minorEastAsia" w:hAnsi="Cambria Math" w:cs="David"/>
-            </w:rPr>
-            <m:t>=</m:t>
-          </m:r>
-          <m:r>
-            <m:rPr>
-              <m:sty m:val="p"/>
-            </m:rPr>
-            <w:rPr>
-              <w:rFonts w:ascii="Cambria Math" w:eastAsiaTheme="minorEastAsia" w:hAnsi="Cambria Math" w:cs="David"/>
-            </w:rPr>
-            <m:t>59Ω</m:t>
-          </m:r>
-        </m:oMath>
-      </m:oMathPara>
-    </w:p>
-    <w:p>
-      <w:pPr>
-        <w:rPr>
-          <w:rFonts w:ascii="David" w:eastAsiaTheme="minorEastAsia" w:hAnsi="David" w:cs="David"/>
-          <w:rtl/>
-        </w:rPr>
-      </w:pPr>
-    </w:p>
-    <w:p>
-      <w:pPr>
-        <w:rPr>
-          <w:rFonts w:ascii="David" w:eastAsiaTheme="minorEastAsia" w:hAnsi="David" w:cs="David"/>
-          <w:rtl/>
-        </w:rPr>
-      </w:pPr>
-    </w:p>
-    <w:p>
-      <w:pPr>
-        <w:rPr>
-          <w:rFonts w:ascii="David" w:eastAsiaTheme="minorEastAsia" w:hAnsi="David" w:cs="David"/>
-          <w:rtl/>
-        </w:rPr>
-      </w:pPr>
-      <w:r>
-        <w:rPr>
-          <w:rFonts w:ascii="David" w:eastAsiaTheme="minorEastAsia" w:hAnsi="David" w:cs="David"/>
-          <w:noProof/>
-          <w:rtl/>
-        </w:rPr>
-        <w:drawing>
-          <wp:inline distT="0" distB="0" distL="0" distR="0" wp14:anchorId="5B20D7AA" wp14:editId="5B20D7AB">
-            <wp:extent cx="5274310" cy="3375660"/>
-            <wp:effectExtent l="0" t="0" r="2540" b="0"/>
-            <wp:docPr id="3" name="Picture 3"/>
-            <wp:cNvGraphicFramePr>
-              <a:graphicFrameLocks xmlns:a="http://schemas.openxmlformats.org/drawingml/2006/main" noChangeAspect="1"/>
-            </wp:cNvGraphicFramePr>
-            <a:graphic xmlns:a="http://schemas.openxmlformats.org/drawingml/2006/main">
-              <a:graphicData uri="http://schemas.openxmlformats.org/drawingml/2006/picture">
-                <pic:pic xmlns:pic="http://schemas.openxmlformats.org/drawingml/2006/picture">
-                  <pic:nvPicPr>
-                    <pic:cNvPr id="1" name=""/>
-                    <pic:cNvPicPr/>
-                  </pic:nvPicPr>
-                  <pic:blipFill>
-                    <a:blip r:embed="rId6"/>
-                    <a:stretch>
-                      <a:fillRect/>
-                    </a:stretch>
-                  </pic:blipFill>
-                  <pic:spPr>
-                    <a:xfrm>
-                      <a:off x="0" y="0"/>
-                      <a:ext cx="5274310" cy="3375660"/>
-                    </a:xfrm>
-                    <a:prstGeom prst="rect">
-                      <a:avLst/>
-                    </a:prstGeom>
-                  </pic:spPr>
-                </pic:pic>
-              </a:graphicData>
-            </a:graphic>
-          </wp:inline>
-        </w:drawing>
-      </w:r>
-    </w:p>
-    <w:p>
-      <w:pPr>
-        <w:rPr>
-          <w:rFonts w:ascii="David" w:eastAsiaTheme="minorEastAsia" w:hAnsi="David" w:cs="David"/>
-        </w:rPr>
-      </w:pPr>
-      <w:r>
-        <w:rPr>
-          <w:rFonts w:ascii="David" w:eastAsiaTheme="minorEastAsia" w:hAnsi="David" w:cs="David"/>
-          <w:noProof/>
-          <w:rtl/>
-        </w:rPr>
-        <w:drawing>
-          <wp:inline distT="0" distB="0" distL="0" distR="0" wp14:anchorId="5B20D7AC" wp14:editId="5B20D7AD">
-            <wp:extent cx="5274310" cy="1830705"/>
-            <wp:effectExtent l="0" t="0" r="2540" b="0"/>
-            <wp:docPr id="2" name="Picture 2"/>
-            <wp:cNvGraphicFramePr>
-              <a:graphicFrameLocks xmlns:a="http://schemas.openxmlformats.org/drawingml/2006/main" noChangeAspect="1"/>
-            </wp:cNvGraphicFramePr>
-            <a:graphic xmlns:a="http://schemas.openxmlformats.org/drawingml/2006/main">
-              <a:graphicData uri="http://schemas.openxmlformats.org/drawingml/2006/picture">
-                <pic:pic xmlns:pic="http://schemas.openxmlformats.org/drawingml/2006/picture">
-                  <pic:nvPicPr>
-                    <pic:cNvPr id="1" name=""/>
-                    <pic:cNvPicPr/>
-                  </pic:nvPicPr>
-                  <pic:blipFill>
-                    <a:blip r:embed="rId7"/>
-                    <a:stretch>
-                      <a:fillRect/>
-                    </a:stretch>
-                  </pic:blipFill>
-                  <pic:spPr>
-                    <a:xfrm>
-                      <a:off x="0" y="0"/>
-                      <a:ext cx="5274310" cy="1830705"/>
-                    </a:xfrm>
-                    <a:prstGeom prst="rect">
-                      <a:avLst/>
-                    </a:prstGeom>
-                  </pic:spPr>
-                </pic:pic>
-              </a:graphicData>
-            </a:graphic>
-          </wp:inline>
-        </w:drawing>
-      </w:r>
-    </w:p>
-    <w:p>
-      <w:pPr>
-        <w:rPr>
-          <w:rFonts w:ascii="David" w:eastAsiaTheme="minorEastAsia" w:hAnsi="David" w:cs="David"/>
-          <w:rtl/>
-        </w:rPr>
-      </w:pPr>
-    </w:p>
-    <w:p>
-      <w:pPr>
-        <w:rPr>
-          <w:rFonts w:ascii="David" w:eastAsiaTheme="minorEastAsia" w:hAnsi="David" w:cs="David"/>
-          <w:rtl/>
-        </w:rPr>
-      </w:pPr>
-      <w:r>
-        <w:rPr>
-          <w:rFonts w:ascii="David" w:eastAsiaTheme="minorEastAsia" w:hAnsi="David" w:cs="David"/>
-          <w:rtl/>
-        </w:rPr>
+          <w:rtl/>
+        </w:rPr>
+        <w:lastRenderedPageBreak/>
         <w:t>ביטויי הגבר</w:t>
       </w:r>
       <w:r>
@@ -7749,107 +5460,6 @@
           </m:f>
         </m:oMath>
       </m:oMathPara>
-    </w:p>
-    <w:p>
-      <w:pPr>
-        <w:pStyle w:val="ListParagraph"/>
-        <w:rPr>
-          <w:rFonts w:ascii="David" w:eastAsiaTheme="minorEastAsia" w:hAnsi="David" w:cs="David"/>
-          <w:i/>
-          <w:rtl/>
-        </w:rPr>
-      </w:pPr>
-    </w:p>
-    <w:p>
-      <w:pPr>
-        <w:pStyle w:val="ListParagraph"/>
-        <w:rPr>
-          <w:rFonts w:ascii="David" w:eastAsiaTheme="minorEastAsia" w:hAnsi="David" w:cs="David"/>
-          <w:i/>
-          <w:rtl/>
-        </w:rPr>
-      </w:pPr>
-    </w:p>
-    <w:p>
-      <w:pPr>
-        <w:rPr>
-          <w:rFonts w:ascii="David" w:eastAsiaTheme="minorEastAsia" w:hAnsi="David" w:cs="David"/>
-          <w:rtl/>
-        </w:rPr>
-      </w:pPr>
-    </w:p>
-    <w:p>
-      <w:pPr>
-        <w:rPr>
-          <w:rFonts w:ascii="David" w:eastAsiaTheme="minorEastAsia" w:hAnsi="David" w:cs="David"/>
-          <w:rtl/>
-        </w:rPr>
-      </w:pPr>
-    </w:p>
-    <w:p>
-      <w:pPr>
-        <w:rPr>
-          <w:rFonts w:ascii="David" w:eastAsiaTheme="minorEastAsia" w:hAnsi="David" w:cs="David"/>
-          <w:rtl/>
-        </w:rPr>
-      </w:pPr>
-    </w:p>
-    <w:p>
-      <w:pPr>
-        <w:rPr>
-          <w:rFonts w:ascii="David" w:eastAsiaTheme="minorEastAsia" w:hAnsi="David" w:cs="David"/>
-          <w:rtl/>
-        </w:rPr>
-      </w:pPr>
-      <w:r>
-        <w:rPr>
-          <w:rFonts w:ascii="David" w:eastAsiaTheme="minorEastAsia" w:hAnsi="David" w:cs="David"/>
-          <w:rtl/>
-        </w:rPr>
-        <w:t xml:space="preserve">נרצה להגיע למתח יציאה של </w:t>
-      </w:r>
-      <m:oMath>
-        <m:r>
-          <w:rPr>
-            <w:rFonts w:ascii="Cambria Math" w:eastAsiaTheme="minorEastAsia" w:hAnsi="Cambria Math" w:cs="David"/>
-          </w:rPr>
-          <m:t>141.25V</m:t>
-        </m:r>
-      </m:oMath>
-    </w:p>
-    <w:p>
-      <w:pPr>
-        <w:rPr>
-          <w:rFonts w:ascii="David" w:eastAsiaTheme="minorEastAsia" w:hAnsi="David" w:cs="David"/>
-          <w:rtl/>
-        </w:rPr>
-      </w:pPr>
-    </w:p>
-    <w:p>
-      <w:pPr>
-        <w:rPr>
-          <w:rFonts w:ascii="David" w:eastAsiaTheme="minorEastAsia" w:hAnsi="David" w:cs="David"/>
-          <w:rtl/>
-        </w:rPr>
-      </w:pPr>
-    </w:p>
-    <w:p>
-      <w:pPr>
-        <w:rPr>
-          <w:rFonts w:ascii="David" w:eastAsiaTheme="minorEastAsia" w:hAnsi="David" w:cs="David"/>
-          <w:rtl/>
-        </w:rPr>
-      </w:pPr>
-    </w:p>
-    <w:p>
-      <w:pPr>
-        <w:pStyle w:val="ListParagraph"/>
-        <w:rPr>
-          <w:rFonts w:ascii="David" w:eastAsiaTheme="minorEastAsia" w:hAnsi="David" w:cs="David"/>
-          <w:i/>
-          <w:rtl/>
-        </w:rPr>
-      </w:pPr>
     </w:p>
     <w:sectPr>
       <w:pgSz w:w="11906" w:h="16838"/>
@@ -8445,7 +6055,7 @@
   <w:style w:type="paragraph" w:default="1" w:styleId="Normal">
     <w:name w:val="Normal"/>
     <w:qFormat/>
-    <w:rsid w:val="007053D3"/>
+    <w:rsid w:val="00E275C6"/>
     <w:pPr>
       <w:bidi/>
     </w:pPr>

--- a/פתרונות לתרגיל Pspice.docx
+++ b/פתרונות לתרגיל Pspice.docx
@@ -108,7 +108,7 @@
                     <pic:cNvPicPr/>
                   </pic:nvPicPr>
                   <pic:blipFill>
-                    <a:blip r:embed="rId5"/>
+                    <a:blip r:embed="rId6"/>
                     <a:stretch>
                       <a:fillRect/>
                     </a:stretch>
@@ -1010,21 +1010,18 @@
             <m:oMathPara>
               <m:oMath>
                 <m:r>
-                  <w:rPr>
-                    <w:rFonts w:ascii="Cambria Math" w:hAnsi="Cambria Math" w:cs="David"/>
-                  </w:rPr>
-                  <m:t xml:space="preserve">57 </m:t>
-                </m:r>
-                <m:r>
                   <m:rPr>
                     <m:sty m:val="bi"/>
                   </m:rPr>
                   <w:rPr>
                     <w:rFonts w:ascii="Cambria Math" w:hAnsi="Cambria Math" w:cs="David"/>
                   </w:rPr>
-                  <m:t>[</m:t>
+                  <m:t>57 [</m:t>
                 </m:r>
                 <m:r>
+                  <m:rPr>
+                    <m:sty m:val="bi"/>
+                  </m:rPr>
                   <w:rPr>
                     <w:rFonts w:ascii="Cambria Math" w:hAnsi="Cambria Math" w:cs="Calibri"/>
                   </w:rPr>
@@ -1328,7 +1325,7 @@
       <w:pPr>
         <w:pStyle w:val="Heading2"/>
         <w:rPr>
-          <w:rFonts w:ascii="David" w:hAnsi="David" w:cs="David" w:hint="cs"/>
+          <w:rFonts w:ascii="David" w:hAnsi="David" w:cs="David"/>
           <w:b/>
           <w:bCs/>
           <w:rtl/>
@@ -1577,11 +1574,4937 @@
     </w:p>
     <w:p>
       <w:pPr>
+        <w:bidi w:val="0"/>
         <w:rPr>
           <w:rFonts w:ascii="David" w:hAnsi="David" w:cs="David"/>
-          <w:rtl/>
-        </w:rPr>
-      </w:pPr>
+        </w:rPr>
+      </w:pPr>
+      <w:r>
+        <w:rPr>
+          <w:rFonts w:ascii="David" w:hAnsi="David" w:cs="David"/>
+          <w:rtl/>
+        </w:rPr>
+        <w:br w:type="page"/>
+      </w:r>
+    </w:p>
+    <w:p>
+      <w:pPr>
+        <w:rPr>
+          <w:rFonts w:ascii="David" w:hAnsi="David" w:cs="David" w:hint="cs"/>
+        </w:rPr>
+      </w:pPr>
+      <w:r>
+        <w:rPr>
+          <w:noProof/>
+        </w:rPr>
+        <w:lastRenderedPageBreak/>
+        <w:drawing>
+          <wp:inline distT="0" distB="0" distL="0" distR="0" wp14:anchorId="081B484F" wp14:editId="18EB9599">
+            <wp:extent cx="5274310" cy="2942590"/>
+            <wp:effectExtent l="0" t="0" r="2540" b="0"/>
+            <wp:docPr id="2" name="Picture 2"/>
+            <wp:cNvGraphicFramePr>
+              <a:graphicFrameLocks xmlns:a="http://schemas.openxmlformats.org/drawingml/2006/main" noChangeAspect="1"/>
+            </wp:cNvGraphicFramePr>
+            <a:graphic xmlns:a="http://schemas.openxmlformats.org/drawingml/2006/main">
+              <a:graphicData uri="http://schemas.openxmlformats.org/drawingml/2006/picture">
+                <pic:pic xmlns:pic="http://schemas.openxmlformats.org/drawingml/2006/picture">
+                  <pic:nvPicPr>
+                    <pic:cNvPr id="1" name=""/>
+                    <pic:cNvPicPr/>
+                  </pic:nvPicPr>
+                  <pic:blipFill>
+                    <a:blip r:embed="rId7"/>
+                    <a:stretch>
+                      <a:fillRect/>
+                    </a:stretch>
+                  </pic:blipFill>
+                  <pic:spPr>
+                    <a:xfrm>
+                      <a:off x="0" y="0"/>
+                      <a:ext cx="5274310" cy="2942590"/>
+                    </a:xfrm>
+                    <a:prstGeom prst="rect">
+                      <a:avLst/>
+                    </a:prstGeom>
+                  </pic:spPr>
+                </pic:pic>
+              </a:graphicData>
+            </a:graphic>
+          </wp:inline>
+        </w:drawing>
+      </w:r>
+    </w:p>
+    <w:p>
+      <w:pPr>
+        <w:rPr>
+          <w:rFonts w:ascii="David" w:hAnsi="David" w:cs="David"/>
+          <w:rtl/>
+        </w:rPr>
+      </w:pPr>
+    </w:p>
+    <w:p>
+      <w:pPr>
+        <w:rPr>
+          <w:rFonts w:ascii="David" w:eastAsiaTheme="minorEastAsia" w:hAnsi="David" w:cs="David"/>
+          <w:rtl/>
+        </w:rPr>
+      </w:pPr>
+      <w:r>
+        <w:rPr>
+          <w:rFonts w:ascii="David" w:hAnsi="David" w:cs="David" w:hint="cs"/>
+          <w:rtl/>
+        </w:rPr>
+        <w:t>ב-</w:t>
+      </w:r>
+      <m:oMath>
+        <m:r>
+          <m:rPr>
+            <m:sty m:val="p"/>
+          </m:rPr>
+          <w:rPr>
+            <w:rFonts w:ascii="Cambria Math" w:hAnsi="Cambria Math" w:cs="David"/>
+          </w:rPr>
+          <m:t>DC</m:t>
+        </m:r>
+      </m:oMath>
+      <w:r>
+        <w:rPr>
+          <w:rFonts w:ascii="David" w:eastAsiaTheme="minorEastAsia" w:hAnsi="David" w:cs="David" w:hint="cs"/>
+          <w:rtl/>
+        </w:rPr>
+        <w:t xml:space="preserve"> המעגל מתחלק לשלושה תתי מעגלים:</w:t>
+      </w:r>
+    </w:p>
+    <w:p>
+      <w:pPr>
+        <w:jc w:val="center"/>
+        <w:rPr>
+          <w:rFonts w:ascii="David" w:hAnsi="David" w:cs="David" w:hint="cs"/>
+          <w:i/>
+          <w:rtl/>
+        </w:rPr>
+      </w:pPr>
+      <w:r>
+        <w:rPr>
+          <w:rFonts w:ascii="David" w:hAnsi="David" w:cs="David"/>
+          <w:i/>
+          <w:rtl/>
+        </w:rPr>
+        <w:drawing>
+          <wp:inline distT="0" distB="0" distL="0" distR="0" wp14:anchorId="1B7C100F" wp14:editId="2D3830E0">
+            <wp:extent cx="2258378" cy="2783912"/>
+            <wp:effectExtent l="0" t="0" r="8890" b="0"/>
+            <wp:docPr id="6" name="Picture 6"/>
+            <wp:cNvGraphicFramePr>
+              <a:graphicFrameLocks xmlns:a="http://schemas.openxmlformats.org/drawingml/2006/main" noChangeAspect="1"/>
+            </wp:cNvGraphicFramePr>
+            <a:graphic xmlns:a="http://schemas.openxmlformats.org/drawingml/2006/main">
+              <a:graphicData uri="http://schemas.openxmlformats.org/drawingml/2006/picture">
+                <pic:pic xmlns:pic="http://schemas.openxmlformats.org/drawingml/2006/picture">
+                  <pic:nvPicPr>
+                    <pic:cNvPr id="1" name=""/>
+                    <pic:cNvPicPr/>
+                  </pic:nvPicPr>
+                  <pic:blipFill>
+                    <a:blip r:embed="rId8"/>
+                    <a:stretch>
+                      <a:fillRect/>
+                    </a:stretch>
+                  </pic:blipFill>
+                  <pic:spPr>
+                    <a:xfrm>
+                      <a:off x="0" y="0"/>
+                      <a:ext cx="2270258" cy="2798556"/>
+                    </a:xfrm>
+                    <a:prstGeom prst="rect">
+                      <a:avLst/>
+                    </a:prstGeom>
+                  </pic:spPr>
+                </pic:pic>
+              </a:graphicData>
+            </a:graphic>
+          </wp:inline>
+        </w:drawing>
+      </w:r>
+      <w:r>
+        <w:rPr>
+          <w:rFonts w:ascii="David" w:hAnsi="David" w:cs="David"/>
+          <w:i/>
+          <w:rtl/>
+        </w:rPr>
+        <w:drawing>
+          <wp:inline distT="0" distB="0" distL="0" distR="0" wp14:anchorId="109D5733" wp14:editId="09503A80">
+            <wp:extent cx="2254545" cy="2861717"/>
+            <wp:effectExtent l="0" t="0" r="0" b="0"/>
+            <wp:docPr id="8" name="Picture 8"/>
+            <wp:cNvGraphicFramePr>
+              <a:graphicFrameLocks xmlns:a="http://schemas.openxmlformats.org/drawingml/2006/main" noChangeAspect="1"/>
+            </wp:cNvGraphicFramePr>
+            <a:graphic xmlns:a="http://schemas.openxmlformats.org/drawingml/2006/main">
+              <a:graphicData uri="http://schemas.openxmlformats.org/drawingml/2006/picture">
+                <pic:pic xmlns:pic="http://schemas.openxmlformats.org/drawingml/2006/picture">
+                  <pic:nvPicPr>
+                    <pic:cNvPr id="1" name=""/>
+                    <pic:cNvPicPr/>
+                  </pic:nvPicPr>
+                  <pic:blipFill>
+                    <a:blip r:embed="rId9"/>
+                    <a:stretch>
+                      <a:fillRect/>
+                    </a:stretch>
+                  </pic:blipFill>
+                  <pic:spPr>
+                    <a:xfrm>
+                      <a:off x="0" y="0"/>
+                      <a:ext cx="2260283" cy="2869000"/>
+                    </a:xfrm>
+                    <a:prstGeom prst="rect">
+                      <a:avLst/>
+                    </a:prstGeom>
+                  </pic:spPr>
+                </pic:pic>
+              </a:graphicData>
+            </a:graphic>
+          </wp:inline>
+        </w:drawing>
+      </w:r>
+    </w:p>
+    <w:p>
+      <w:pPr>
+        <w:rPr>
+          <w:rFonts w:ascii="David" w:eastAsiaTheme="minorEastAsia" w:hAnsi="David" w:cs="David"/>
+          <w:i/>
+        </w:rPr>
+      </w:pPr>
+      <m:oMathPara>
+        <m:oMath>
+          <m:sSub>
+            <m:sSubPr>
+              <m:ctrlPr>
+                <w:rPr>
+                  <w:rFonts w:ascii="Cambria Math" w:eastAsiaTheme="minorEastAsia" w:hAnsi="Cambria Math" w:cs="David"/>
+                  <w:i/>
+                </w:rPr>
+              </m:ctrlPr>
+            </m:sSubPr>
+            <m:e>
+              <m:r>
+                <w:rPr>
+                  <w:rFonts w:ascii="Cambria Math" w:eastAsiaTheme="minorEastAsia" w:hAnsi="Cambria Math" w:cs="David"/>
+                </w:rPr>
+                <m:t>V</m:t>
+              </m:r>
+            </m:e>
+            <m:sub>
+              <m:r>
+                <w:rPr>
+                  <w:rFonts w:ascii="Cambria Math" w:eastAsiaTheme="minorEastAsia" w:hAnsi="Cambria Math" w:cs="David"/>
+                </w:rPr>
+                <m:t>B</m:t>
+              </m:r>
+              <m:sSub>
+                <m:sSubPr>
+                  <m:ctrlPr>
+                    <w:rPr>
+                      <w:rFonts w:ascii="Cambria Math" w:eastAsiaTheme="minorEastAsia" w:hAnsi="Cambria Math" w:cs="David"/>
+                      <w:i/>
+                    </w:rPr>
+                  </m:ctrlPr>
+                </m:sSubPr>
+                <m:e>
+                  <m:r>
+                    <w:rPr>
+                      <w:rFonts w:ascii="Cambria Math" w:eastAsiaTheme="minorEastAsia" w:hAnsi="Cambria Math" w:cs="David"/>
+                    </w:rPr>
+                    <m:t>E</m:t>
+                  </m:r>
+                </m:e>
+                <m:sub>
+                  <m:r>
+                    <w:rPr>
+                      <w:rFonts w:ascii="Cambria Math" w:eastAsiaTheme="minorEastAsia" w:hAnsi="Cambria Math" w:cs="David"/>
+                    </w:rPr>
+                    <m:t>1</m:t>
+                  </m:r>
+                </m:sub>
+              </m:sSub>
+            </m:sub>
+          </m:sSub>
+          <m:r>
+            <w:rPr>
+              <w:rFonts w:ascii="Cambria Math" w:eastAsiaTheme="minorEastAsia" w:hAnsi="Cambria Math" w:cs="David"/>
+            </w:rPr>
+            <m:t>=</m:t>
+          </m:r>
+          <m:r>
+            <w:rPr>
+              <w:rFonts w:ascii="Cambria Math" w:eastAsiaTheme="minorEastAsia" w:hAnsi="Cambria Math" w:cs="David"/>
+            </w:rPr>
+            <m:t>0.515V</m:t>
+          </m:r>
+        </m:oMath>
+      </m:oMathPara>
+    </w:p>
+    <w:p>
+      <w:pPr>
+        <w:rPr>
+          <w:rFonts w:ascii="David" w:eastAsiaTheme="minorEastAsia" w:hAnsi="David" w:cs="David"/>
+          <w:i/>
+          <w:rtl/>
+        </w:rPr>
+      </w:pPr>
+      <m:oMathPara>
+        <m:oMath>
+          <m:r>
+            <w:rPr>
+              <w:rFonts w:ascii="Cambria Math" w:hAnsi="Cambria Math" w:cs="David"/>
+            </w:rPr>
+            <m:t>KVL:-5-</m:t>
+          </m:r>
+          <m:sSub>
+            <m:sSubPr>
+              <m:ctrlPr>
+                <w:rPr>
+                  <w:rFonts w:ascii="Cambria Math" w:hAnsi="Cambria Math" w:cs="David"/>
+                  <w:i/>
+                </w:rPr>
+              </m:ctrlPr>
+            </m:sSubPr>
+            <m:e>
+              <m:r>
+                <w:rPr>
+                  <w:rFonts w:ascii="Cambria Math" w:hAnsi="Cambria Math" w:cs="David"/>
+                </w:rPr>
+                <m:t>I</m:t>
+              </m:r>
+            </m:e>
+            <m:sub>
+              <m:sSub>
+                <m:sSubPr>
+                  <m:ctrlPr>
+                    <w:rPr>
+                      <w:rFonts w:ascii="Cambria Math" w:hAnsi="Cambria Math" w:cs="David"/>
+                      <w:i/>
+                    </w:rPr>
+                  </m:ctrlPr>
+                </m:sSubPr>
+                <m:e>
+                  <m:r>
+                    <w:rPr>
+                      <w:rFonts w:ascii="Cambria Math" w:hAnsi="Cambria Math" w:cs="David"/>
+                    </w:rPr>
+                    <m:t>E</m:t>
+                  </m:r>
+                </m:e>
+                <m:sub>
+                  <m:r>
+                    <w:rPr>
+                      <w:rFonts w:ascii="Cambria Math" w:hAnsi="Cambria Math" w:cs="David"/>
+                    </w:rPr>
+                    <m:t>1</m:t>
+                  </m:r>
+                </m:sub>
+              </m:sSub>
+            </m:sub>
+          </m:sSub>
+          <m:sSub>
+            <m:sSubPr>
+              <m:ctrlPr>
+                <w:rPr>
+                  <w:rFonts w:ascii="Cambria Math" w:hAnsi="Cambria Math" w:cs="David"/>
+                  <w:i/>
+                </w:rPr>
+              </m:ctrlPr>
+            </m:sSubPr>
+            <m:e>
+              <m:r>
+                <w:rPr>
+                  <w:rFonts w:ascii="Cambria Math" w:hAnsi="Cambria Math" w:cs="David"/>
+                </w:rPr>
+                <m:t>R</m:t>
+              </m:r>
+            </m:e>
+            <m:sub>
+              <m:sSub>
+                <m:sSubPr>
+                  <m:ctrlPr>
+                    <w:rPr>
+                      <w:rFonts w:ascii="Cambria Math" w:hAnsi="Cambria Math" w:cs="David"/>
+                      <w:i/>
+                    </w:rPr>
+                  </m:ctrlPr>
+                </m:sSubPr>
+                <m:e>
+                  <m:r>
+                    <w:rPr>
+                      <w:rFonts w:ascii="Cambria Math" w:hAnsi="Cambria Math" w:cs="David"/>
+                    </w:rPr>
+                    <m:t>E</m:t>
+                  </m:r>
+                </m:e>
+                <m:sub>
+                  <m:r>
+                    <w:rPr>
+                      <w:rFonts w:ascii="Cambria Math" w:hAnsi="Cambria Math" w:cs="David"/>
+                    </w:rPr>
+                    <m:t>1</m:t>
+                  </m:r>
+                </m:sub>
+              </m:sSub>
+            </m:sub>
+          </m:sSub>
+          <m:r>
+            <w:rPr>
+              <w:rFonts w:ascii="Cambria Math" w:hAnsi="Cambria Math" w:cs="David"/>
+            </w:rPr>
+            <m:t>+</m:t>
+          </m:r>
+          <m:r>
+            <w:rPr>
+              <w:rFonts w:ascii="Cambria Math" w:hAnsi="Cambria Math" w:cs="David"/>
+            </w:rPr>
+            <m:t>0.515=0</m:t>
+          </m:r>
+        </m:oMath>
+      </m:oMathPara>
+    </w:p>
+    <w:p>
+      <w:pPr>
+        <w:rPr>
+          <w:rFonts w:ascii="David" w:eastAsiaTheme="minorEastAsia" w:hAnsi="David" w:cs="David"/>
+          <w:rtl/>
+        </w:rPr>
+      </w:pPr>
+      <m:oMathPara>
+        <m:oMath>
+          <m:sSub>
+            <m:sSubPr>
+              <m:ctrlPr>
+                <w:rPr>
+                  <w:rFonts w:ascii="Cambria Math" w:hAnsi="Cambria Math" w:cs="David"/>
+                  <w:i/>
+                </w:rPr>
+              </m:ctrlPr>
+            </m:sSubPr>
+            <m:e>
+              <m:r>
+                <w:rPr>
+                  <w:rFonts w:ascii="Cambria Math" w:hAnsi="Cambria Math" w:cs="David"/>
+                </w:rPr>
+                <m:t>I</m:t>
+              </m:r>
+            </m:e>
+            <m:sub>
+              <m:sSub>
+                <m:sSubPr>
+                  <m:ctrlPr>
+                    <w:rPr>
+                      <w:rFonts w:ascii="Cambria Math" w:hAnsi="Cambria Math" w:cs="David"/>
+                      <w:i/>
+                    </w:rPr>
+                  </m:ctrlPr>
+                </m:sSubPr>
+                <m:e>
+                  <m:r>
+                    <w:rPr>
+                      <w:rFonts w:ascii="Cambria Math" w:hAnsi="Cambria Math" w:cs="David"/>
+                    </w:rPr>
+                    <m:t>E</m:t>
+                  </m:r>
+                </m:e>
+                <m:sub>
+                  <m:r>
+                    <w:rPr>
+                      <w:rFonts w:ascii="Cambria Math" w:hAnsi="Cambria Math" w:cs="David"/>
+                    </w:rPr>
+                    <m:t>1</m:t>
+                  </m:r>
+                </m:sub>
+              </m:sSub>
+            </m:sub>
+          </m:sSub>
+          <m:r>
+            <w:rPr>
+              <w:rFonts w:ascii="Cambria Math" w:hAnsi="Cambria Math" w:cs="David"/>
+            </w:rPr>
+            <m:t>=-</m:t>
+          </m:r>
+          <m:r>
+            <w:rPr>
+              <w:rFonts w:ascii="Cambria Math" w:hAnsi="Cambria Math" w:cs="David"/>
+            </w:rPr>
+            <m:t>448.5</m:t>
+          </m:r>
+          <m:r>
+            <w:rPr>
+              <w:rFonts w:ascii="Cambria Math" w:hAnsi="Cambria Math" w:cs="David"/>
+            </w:rPr>
+            <m:t>μA</m:t>
+          </m:r>
+        </m:oMath>
+      </m:oMathPara>
+    </w:p>
+    <w:p>
+      <w:pPr>
+        <w:rPr>
+          <w:rFonts w:ascii="David" w:eastAsiaTheme="minorEastAsia" w:hAnsi="David" w:cs="David"/>
+          <w:rtl/>
+        </w:rPr>
+      </w:pPr>
+      <m:oMathPara>
+        <m:oMath>
+          <m:sSub>
+            <m:sSubPr>
+              <m:ctrlPr>
+                <w:rPr>
+                  <w:rFonts w:ascii="Cambria Math" w:hAnsi="Cambria Math" w:cs="David"/>
+                  <w:i/>
+                </w:rPr>
+              </m:ctrlPr>
+            </m:sSubPr>
+            <m:e>
+              <m:r>
+                <w:rPr>
+                  <w:rFonts w:ascii="Cambria Math" w:hAnsi="Cambria Math" w:cs="David"/>
+                </w:rPr>
+                <m:t>I</m:t>
+              </m:r>
+            </m:e>
+            <m:sub>
+              <m:sSub>
+                <m:sSubPr>
+                  <m:ctrlPr>
+                    <w:rPr>
+                      <w:rFonts w:ascii="Cambria Math" w:hAnsi="Cambria Math" w:cs="David"/>
+                      <w:i/>
+                    </w:rPr>
+                  </m:ctrlPr>
+                </m:sSubPr>
+                <m:e>
+                  <m:r>
+                    <w:rPr>
+                      <w:rFonts w:ascii="Cambria Math" w:hAnsi="Cambria Math" w:cs="David"/>
+                    </w:rPr>
+                    <m:t>C</m:t>
+                  </m:r>
+                </m:e>
+                <m:sub>
+                  <m:r>
+                    <w:rPr>
+                      <w:rFonts w:ascii="Cambria Math" w:hAnsi="Cambria Math" w:cs="David"/>
+                    </w:rPr>
+                    <m:t>1</m:t>
+                  </m:r>
+                </m:sub>
+              </m:sSub>
+            </m:sub>
+          </m:sSub>
+          <m:r>
+            <w:rPr>
+              <w:rFonts w:ascii="Cambria Math" w:hAnsi="Cambria Math" w:cs="David"/>
+            </w:rPr>
+            <m:t>=α</m:t>
+          </m:r>
+          <m:sSub>
+            <m:sSubPr>
+              <m:ctrlPr>
+                <w:rPr>
+                  <w:rFonts w:ascii="Cambria Math" w:hAnsi="Cambria Math" w:cs="David"/>
+                  <w:i/>
+                </w:rPr>
+              </m:ctrlPr>
+            </m:sSubPr>
+            <m:e>
+              <m:r>
+                <w:rPr>
+                  <w:rFonts w:ascii="Cambria Math" w:hAnsi="Cambria Math" w:cs="David"/>
+                </w:rPr>
+                <m:t>I</m:t>
+              </m:r>
+            </m:e>
+            <m:sub>
+              <m:sSub>
+                <m:sSubPr>
+                  <m:ctrlPr>
+                    <w:rPr>
+                      <w:rFonts w:ascii="Cambria Math" w:hAnsi="Cambria Math" w:cs="David"/>
+                      <w:i/>
+                    </w:rPr>
+                  </m:ctrlPr>
+                </m:sSubPr>
+                <m:e>
+                  <m:r>
+                    <w:rPr>
+                      <w:rFonts w:ascii="Cambria Math" w:hAnsi="Cambria Math" w:cs="David"/>
+                    </w:rPr>
+                    <m:t>E</m:t>
+                  </m:r>
+                </m:e>
+                <m:sub>
+                  <m:r>
+                    <w:rPr>
+                      <w:rFonts w:ascii="Cambria Math" w:hAnsi="Cambria Math" w:cs="David"/>
+                    </w:rPr>
+                    <m:t>1</m:t>
+                  </m:r>
+                </m:sub>
+              </m:sSub>
+            </m:sub>
+          </m:sSub>
+          <m:r>
+            <w:rPr>
+              <w:rFonts w:ascii="Cambria Math" w:hAnsi="Cambria Math" w:cs="David"/>
+            </w:rPr>
+            <m:t>=-</m:t>
+          </m:r>
+          <m:r>
+            <w:rPr>
+              <w:rFonts w:ascii="Cambria Math" w:hAnsi="Cambria Math" w:cs="David"/>
+            </w:rPr>
+            <m:t>444μ</m:t>
+          </m:r>
+          <m:r>
+            <w:rPr>
+              <w:rFonts w:ascii="Cambria Math" w:hAnsi="Cambria Math" w:cs="David"/>
+            </w:rPr>
+            <m:t>A</m:t>
+          </m:r>
+        </m:oMath>
+      </m:oMathPara>
+    </w:p>
+    <w:p>
+      <w:pPr>
+        <w:rPr>
+          <w:rFonts w:ascii="David" w:eastAsiaTheme="minorEastAsia" w:hAnsi="David" w:cs="David"/>
+        </w:rPr>
+      </w:pPr>
+      <m:oMathPara>
+        <m:oMath>
+          <m:sSub>
+            <m:sSubPr>
+              <m:ctrlPr>
+                <w:rPr>
+                  <w:rFonts w:ascii="Cambria Math" w:eastAsiaTheme="minorEastAsia" w:hAnsi="Cambria Math" w:cs="David"/>
+                  <w:i/>
+                </w:rPr>
+              </m:ctrlPr>
+            </m:sSubPr>
+            <m:e>
+              <m:r>
+                <w:rPr>
+                  <w:rFonts w:ascii="Cambria Math" w:eastAsiaTheme="minorEastAsia" w:hAnsi="Cambria Math" w:cs="David"/>
+                </w:rPr>
+                <m:t>V</m:t>
+              </m:r>
+            </m:e>
+            <m:sub>
+              <m:sSub>
+                <m:sSubPr>
+                  <m:ctrlPr>
+                    <w:rPr>
+                      <w:rFonts w:ascii="Cambria Math" w:eastAsiaTheme="minorEastAsia" w:hAnsi="Cambria Math" w:cs="David"/>
+                      <w:i/>
+                    </w:rPr>
+                  </m:ctrlPr>
+                </m:sSubPr>
+                <m:e>
+                  <m:r>
+                    <w:rPr>
+                      <w:rFonts w:ascii="Cambria Math" w:eastAsiaTheme="minorEastAsia" w:hAnsi="Cambria Math" w:cs="David"/>
+                    </w:rPr>
+                    <m:t>E</m:t>
+                  </m:r>
+                </m:e>
+                <m:sub>
+                  <m:r>
+                    <w:rPr>
+                      <w:rFonts w:ascii="Cambria Math" w:eastAsiaTheme="minorEastAsia" w:hAnsi="Cambria Math" w:cs="David"/>
+                    </w:rPr>
+                    <m:t>1</m:t>
+                  </m:r>
+                </m:sub>
+              </m:sSub>
+            </m:sub>
+          </m:sSub>
+          <m:r>
+            <w:rPr>
+              <w:rFonts w:ascii="Cambria Math" w:eastAsiaTheme="minorEastAsia" w:hAnsi="Cambria Math" w:cs="David"/>
+            </w:rPr>
+            <m:t>=-0.515V</m:t>
+          </m:r>
+        </m:oMath>
+      </m:oMathPara>
+    </w:p>
+    <w:p>
+      <w:pPr>
+        <w:rPr>
+          <w:rFonts w:ascii="David" w:eastAsiaTheme="minorEastAsia" w:hAnsi="David" w:cs="David"/>
+          <w:rtl/>
+        </w:rPr>
+      </w:pPr>
+      <m:oMathPara>
+        <m:oMath>
+          <m:sSub>
+            <m:sSubPr>
+              <m:ctrlPr>
+                <w:rPr>
+                  <w:rFonts w:ascii="Cambria Math" w:eastAsiaTheme="minorEastAsia" w:hAnsi="Cambria Math" w:cs="David"/>
+                  <w:i/>
+                </w:rPr>
+              </m:ctrlPr>
+            </m:sSubPr>
+            <m:e>
+              <m:r>
+                <w:rPr>
+                  <w:rFonts w:ascii="Cambria Math" w:eastAsiaTheme="minorEastAsia" w:hAnsi="Cambria Math" w:cs="David"/>
+                </w:rPr>
+                <m:t>V</m:t>
+              </m:r>
+            </m:e>
+            <m:sub>
+              <m:sSub>
+                <m:sSubPr>
+                  <m:ctrlPr>
+                    <w:rPr>
+                      <w:rFonts w:ascii="Cambria Math" w:eastAsiaTheme="minorEastAsia" w:hAnsi="Cambria Math" w:cs="David"/>
+                      <w:i/>
+                    </w:rPr>
+                  </m:ctrlPr>
+                </m:sSubPr>
+                <m:e>
+                  <m:r>
+                    <w:rPr>
+                      <w:rFonts w:ascii="Cambria Math" w:eastAsiaTheme="minorEastAsia" w:hAnsi="Cambria Math" w:cs="David"/>
+                    </w:rPr>
+                    <m:t>C</m:t>
+                  </m:r>
+                </m:e>
+                <m:sub>
+                  <m:r>
+                    <w:rPr>
+                      <w:rFonts w:ascii="Cambria Math" w:eastAsiaTheme="minorEastAsia" w:hAnsi="Cambria Math" w:cs="David"/>
+                    </w:rPr>
+                    <m:t>1</m:t>
+                  </m:r>
+                </m:sub>
+              </m:sSub>
+            </m:sub>
+          </m:sSub>
+          <m:r>
+            <w:rPr>
+              <w:rFonts w:ascii="Cambria Math" w:eastAsiaTheme="minorEastAsia" w:hAnsi="Cambria Math" w:cs="David"/>
+            </w:rPr>
+            <m:t>=5+</m:t>
+          </m:r>
+          <m:sSub>
+            <m:sSubPr>
+              <m:ctrlPr>
+                <w:rPr>
+                  <w:rFonts w:ascii="Cambria Math" w:eastAsiaTheme="minorEastAsia" w:hAnsi="Cambria Math" w:cs="David"/>
+                  <w:i/>
+                </w:rPr>
+              </m:ctrlPr>
+            </m:sSubPr>
+            <m:e>
+              <m:sSub>
+                <m:sSubPr>
+                  <m:ctrlPr>
+                    <w:rPr>
+                      <w:rFonts w:ascii="Cambria Math" w:eastAsiaTheme="minorEastAsia" w:hAnsi="Cambria Math" w:cs="David"/>
+                      <w:i/>
+                    </w:rPr>
+                  </m:ctrlPr>
+                </m:sSubPr>
+                <m:e>
+                  <m:r>
+                    <w:rPr>
+                      <w:rFonts w:ascii="Cambria Math" w:eastAsiaTheme="minorEastAsia" w:hAnsi="Cambria Math" w:cs="David"/>
+                    </w:rPr>
+                    <m:t>I</m:t>
+                  </m:r>
+                </m:e>
+                <m:sub>
+                  <m:sSub>
+                    <m:sSubPr>
+                      <m:ctrlPr>
+                        <w:rPr>
+                          <w:rFonts w:ascii="Cambria Math" w:eastAsiaTheme="minorEastAsia" w:hAnsi="Cambria Math" w:cs="David"/>
+                          <w:i/>
+                        </w:rPr>
+                      </m:ctrlPr>
+                    </m:sSubPr>
+                    <m:e>
+                      <m:r>
+                        <w:rPr>
+                          <w:rFonts w:ascii="Cambria Math" w:eastAsiaTheme="minorEastAsia" w:hAnsi="Cambria Math" w:cs="David"/>
+                        </w:rPr>
+                        <m:t>C</m:t>
+                      </m:r>
+                    </m:e>
+                    <m:sub>
+                      <m:r>
+                        <w:rPr>
+                          <w:rFonts w:ascii="Cambria Math" w:eastAsiaTheme="minorEastAsia" w:hAnsi="Cambria Math" w:cs="David"/>
+                        </w:rPr>
+                        <m:t>1</m:t>
+                      </m:r>
+                    </m:sub>
+                  </m:sSub>
+                </m:sub>
+              </m:sSub>
+              <m:r>
+                <w:rPr>
+                  <w:rFonts w:ascii="Cambria Math" w:eastAsiaTheme="minorEastAsia" w:hAnsi="Cambria Math" w:cs="David"/>
+                </w:rPr>
+                <m:t>R</m:t>
+              </m:r>
+            </m:e>
+            <m:sub>
+              <m:sSub>
+                <m:sSubPr>
+                  <m:ctrlPr>
+                    <w:rPr>
+                      <w:rFonts w:ascii="Cambria Math" w:eastAsiaTheme="minorEastAsia" w:hAnsi="Cambria Math" w:cs="David"/>
+                      <w:i/>
+                    </w:rPr>
+                  </m:ctrlPr>
+                </m:sSubPr>
+                <m:e>
+                  <m:r>
+                    <w:rPr>
+                      <w:rFonts w:ascii="Cambria Math" w:eastAsiaTheme="minorEastAsia" w:hAnsi="Cambria Math" w:cs="David"/>
+                    </w:rPr>
+                    <m:t>C</m:t>
+                  </m:r>
+                </m:e>
+                <m:sub>
+                  <m:r>
+                    <w:rPr>
+                      <w:rFonts w:ascii="Cambria Math" w:eastAsiaTheme="minorEastAsia" w:hAnsi="Cambria Math" w:cs="David"/>
+                    </w:rPr>
+                    <m:t>1</m:t>
+                  </m:r>
+                </m:sub>
+              </m:sSub>
+            </m:sub>
+          </m:sSub>
+          <m:r>
+            <w:rPr>
+              <w:rFonts w:ascii="Cambria Math" w:eastAsiaTheme="minorEastAsia" w:hAnsi="Cambria Math" w:cs="David"/>
+            </w:rPr>
+            <m:t>=5-444μ⋅10k=0.56V</m:t>
+          </m:r>
+        </m:oMath>
+      </m:oMathPara>
+    </w:p>
+    <w:p>
+      <w:pPr>
+        <w:rPr>
+          <w:rFonts w:ascii="David" w:eastAsiaTheme="minorEastAsia" w:hAnsi="David" w:cs="David"/>
+          <w:rtl/>
+        </w:rPr>
+      </w:pPr>
+      <m:oMathPara>
+        <m:oMath>
+          <m:sSub>
+            <m:sSubPr>
+              <m:ctrlPr>
+                <w:rPr>
+                  <w:rFonts w:ascii="Cambria Math" w:eastAsiaTheme="minorEastAsia" w:hAnsi="Cambria Math" w:cs="David"/>
+                  <w:i/>
+                </w:rPr>
+              </m:ctrlPr>
+            </m:sSubPr>
+            <m:e>
+              <m:r>
+                <w:rPr>
+                  <w:rFonts w:ascii="Cambria Math" w:eastAsiaTheme="minorEastAsia" w:hAnsi="Cambria Math" w:cs="David"/>
+                </w:rPr>
+                <m:t>V</m:t>
+              </m:r>
+            </m:e>
+            <m:sub>
+              <m:r>
+                <w:rPr>
+                  <w:rFonts w:ascii="Cambria Math" w:eastAsiaTheme="minorEastAsia" w:hAnsi="Cambria Math" w:cs="David"/>
+                </w:rPr>
+                <m:t>C</m:t>
+              </m:r>
+              <m:sSub>
+                <m:sSubPr>
+                  <m:ctrlPr>
+                    <w:rPr>
+                      <w:rFonts w:ascii="Cambria Math" w:eastAsiaTheme="minorEastAsia" w:hAnsi="Cambria Math" w:cs="David"/>
+                      <w:i/>
+                    </w:rPr>
+                  </m:ctrlPr>
+                </m:sSubPr>
+                <m:e>
+                  <m:r>
+                    <w:rPr>
+                      <w:rFonts w:ascii="Cambria Math" w:eastAsiaTheme="minorEastAsia" w:hAnsi="Cambria Math" w:cs="David"/>
+                    </w:rPr>
+                    <m:t>E</m:t>
+                  </m:r>
+                </m:e>
+                <m:sub>
+                  <m:r>
+                    <w:rPr>
+                      <w:rFonts w:ascii="Cambria Math" w:eastAsiaTheme="minorEastAsia" w:hAnsi="Cambria Math" w:cs="David"/>
+                    </w:rPr>
+                    <m:t>1</m:t>
+                  </m:r>
+                </m:sub>
+              </m:sSub>
+            </m:sub>
+          </m:sSub>
+          <m:r>
+            <w:rPr>
+              <w:rFonts w:ascii="Cambria Math" w:eastAsiaTheme="minorEastAsia" w:hAnsi="Cambria Math" w:cs="David"/>
+            </w:rPr>
+            <m:t>=0.56+0.515=1.075</m:t>
+          </m:r>
+          <m:r>
+            <w:rPr>
+              <w:rFonts w:ascii="Cambria Math" w:eastAsiaTheme="minorEastAsia" w:hAnsi="Cambria Math" w:cs="David"/>
+            </w:rPr>
+            <m:t>V</m:t>
+          </m:r>
+          <m:r>
+            <w:rPr>
+              <w:rFonts w:ascii="Cambria Math" w:eastAsiaTheme="minorEastAsia" w:hAnsi="Cambria Math" w:cs="David"/>
+            </w:rPr>
+            <m:t>&gt;0.2</m:t>
+          </m:r>
+          <m:r>
+            <w:rPr>
+              <w:rFonts w:ascii="Cambria Math" w:eastAsiaTheme="minorEastAsia" w:hAnsi="Cambria Math" w:cs="David"/>
+            </w:rPr>
+            <m:t>V</m:t>
+          </m:r>
+        </m:oMath>
+      </m:oMathPara>
+    </w:p>
+    <w:p>
+      <w:pPr>
+        <w:jc w:val="center"/>
+        <w:rPr>
+          <w:rFonts w:ascii="David" w:eastAsiaTheme="minorEastAsia" w:hAnsi="David" w:cs="David" w:hint="cs"/>
+          <w:rtl/>
+        </w:rPr>
+      </w:pPr>
+      <w:r>
+        <w:rPr>
+          <w:rFonts w:ascii="David" w:eastAsiaTheme="minorEastAsia" w:hAnsi="David" w:cs="David" w:hint="cs"/>
+          <w:rtl/>
+        </w:rPr>
+        <w:t xml:space="preserve">ולכן </w:t>
+      </w:r>
+      <m:oMath>
+        <m:sSub>
+          <m:sSubPr>
+            <m:ctrlPr>
+              <w:rPr>
+                <w:rFonts w:ascii="Cambria Math" w:eastAsiaTheme="minorEastAsia" w:hAnsi="Cambria Math" w:cs="David"/>
+                <w:i/>
+              </w:rPr>
+            </m:ctrlPr>
+          </m:sSubPr>
+          <m:e>
+            <m:r>
+              <w:rPr>
+                <w:rFonts w:ascii="Cambria Math" w:eastAsiaTheme="minorEastAsia" w:hAnsi="Cambria Math" w:cs="David"/>
+              </w:rPr>
+              <m:t>Q</m:t>
+            </m:r>
+          </m:e>
+          <m:sub>
+            <m:r>
+              <w:rPr>
+                <w:rFonts w:ascii="Cambria Math" w:eastAsiaTheme="minorEastAsia" w:hAnsi="Cambria Math" w:cs="David"/>
+              </w:rPr>
+              <m:t>1</m:t>
+            </m:r>
+          </m:sub>
+        </m:sSub>
+      </m:oMath>
+      <w:r>
+        <w:rPr>
+          <w:rFonts w:ascii="David" w:eastAsiaTheme="minorEastAsia" w:hAnsi="David" w:cs="David"/>
+        </w:rPr>
+        <w:t xml:space="preserve"> </w:t>
+      </w:r>
+      <w:r>
+        <w:rPr>
+          <w:rFonts w:ascii="David" w:eastAsiaTheme="minorEastAsia" w:hAnsi="David" w:cs="David" w:hint="cs"/>
+          <w:rtl/>
+        </w:rPr>
+        <w:t xml:space="preserve"> בפעיל קדמי.</w:t>
+      </w:r>
+    </w:p>
+    <w:p>
+      <w:pPr>
+        <w:jc w:val="center"/>
+        <w:rPr>
+          <w:rFonts w:ascii="David" w:eastAsiaTheme="minorEastAsia" w:hAnsi="David" w:cs="David" w:hint="cs"/>
+          <w:rtl/>
+        </w:rPr>
+      </w:pPr>
+      <w:r>
+        <w:rPr>
+          <w:rFonts w:ascii="David" w:eastAsiaTheme="minorEastAsia" w:hAnsi="David" w:cs="David"/>
+          <w:rtl/>
+        </w:rPr>
+        <w:lastRenderedPageBreak/>
+        <w:drawing>
+          <wp:inline distT="0" distB="0" distL="0" distR="0" wp14:anchorId="6C7AF3F9" wp14:editId="07CC8797">
+            <wp:extent cx="2263400" cy="2676525"/>
+            <wp:effectExtent l="0" t="0" r="3810" b="0"/>
+            <wp:docPr id="9" name="Picture 9"/>
+            <wp:cNvGraphicFramePr>
+              <a:graphicFrameLocks xmlns:a="http://schemas.openxmlformats.org/drawingml/2006/main" noChangeAspect="1"/>
+            </wp:cNvGraphicFramePr>
+            <a:graphic xmlns:a="http://schemas.openxmlformats.org/drawingml/2006/main">
+              <a:graphicData uri="http://schemas.openxmlformats.org/drawingml/2006/picture">
+                <pic:pic xmlns:pic="http://schemas.openxmlformats.org/drawingml/2006/picture">
+                  <pic:nvPicPr>
+                    <pic:cNvPr id="1" name=""/>
+                    <pic:cNvPicPr/>
+                  </pic:nvPicPr>
+                  <pic:blipFill>
+                    <a:blip r:embed="rId10"/>
+                    <a:stretch>
+                      <a:fillRect/>
+                    </a:stretch>
+                  </pic:blipFill>
+                  <pic:spPr>
+                    <a:xfrm>
+                      <a:off x="0" y="0"/>
+                      <a:ext cx="2265101" cy="2678537"/>
+                    </a:xfrm>
+                    <a:prstGeom prst="rect">
+                      <a:avLst/>
+                    </a:prstGeom>
+                  </pic:spPr>
+                </pic:pic>
+              </a:graphicData>
+            </a:graphic>
+          </wp:inline>
+        </w:drawing>
+      </w:r>
+      <w:r>
+        <w:rPr>
+          <w:rFonts w:ascii="David" w:eastAsiaTheme="minorEastAsia" w:hAnsi="David" w:cs="David"/>
+          <w:rtl/>
+        </w:rPr>
+        <w:drawing>
+          <wp:inline distT="0" distB="0" distL="0" distR="0" wp14:anchorId="3FB1FF03" wp14:editId="52FDB1CF">
+            <wp:extent cx="2236173" cy="2638425"/>
+            <wp:effectExtent l="0" t="0" r="0" b="0"/>
+            <wp:docPr id="10" name="Picture 10"/>
+            <wp:cNvGraphicFramePr>
+              <a:graphicFrameLocks xmlns:a="http://schemas.openxmlformats.org/drawingml/2006/main" noChangeAspect="1"/>
+            </wp:cNvGraphicFramePr>
+            <a:graphic xmlns:a="http://schemas.openxmlformats.org/drawingml/2006/main">
+              <a:graphicData uri="http://schemas.openxmlformats.org/drawingml/2006/picture">
+                <pic:pic xmlns:pic="http://schemas.openxmlformats.org/drawingml/2006/picture">
+                  <pic:nvPicPr>
+                    <pic:cNvPr id="1" name=""/>
+                    <pic:cNvPicPr/>
+                  </pic:nvPicPr>
+                  <pic:blipFill>
+                    <a:blip r:embed="rId11"/>
+                    <a:stretch>
+                      <a:fillRect/>
+                    </a:stretch>
+                  </pic:blipFill>
+                  <pic:spPr>
+                    <a:xfrm>
+                      <a:off x="0" y="0"/>
+                      <a:ext cx="2248418" cy="2652873"/>
+                    </a:xfrm>
+                    <a:prstGeom prst="rect">
+                      <a:avLst/>
+                    </a:prstGeom>
+                  </pic:spPr>
+                </pic:pic>
+              </a:graphicData>
+            </a:graphic>
+          </wp:inline>
+        </w:drawing>
+      </w:r>
+    </w:p>
+    <w:p>
+      <w:pPr>
+        <w:rPr>
+          <w:rFonts w:ascii="David" w:eastAsiaTheme="minorEastAsia" w:hAnsi="David" w:cs="David" w:hint="cs"/>
+          <w:i/>
+          <w:rtl/>
+        </w:rPr>
+      </w:pPr>
+      <m:oMathPara>
+        <m:oMath>
+          <m:sSub>
+            <m:sSubPr>
+              <m:ctrlPr>
+                <w:rPr>
+                  <w:rFonts w:ascii="Cambria Math" w:hAnsi="Cambria Math" w:cs="David"/>
+                  <w:i/>
+                </w:rPr>
+              </m:ctrlPr>
+            </m:sSubPr>
+            <m:e>
+              <m:r>
+                <w:rPr>
+                  <w:rFonts w:ascii="Cambria Math" w:hAnsi="Cambria Math" w:cs="David"/>
+                </w:rPr>
+                <m:t>V</m:t>
+              </m:r>
+            </m:e>
+            <m:sub>
+              <m:r>
+                <w:rPr>
+                  <w:rFonts w:ascii="Cambria Math" w:hAnsi="Cambria Math" w:cs="David"/>
+                </w:rPr>
+                <m:t>B</m:t>
+              </m:r>
+              <m:sSub>
+                <m:sSubPr>
+                  <m:ctrlPr>
+                    <w:rPr>
+                      <w:rFonts w:ascii="Cambria Math" w:hAnsi="Cambria Math" w:cs="David"/>
+                      <w:i/>
+                    </w:rPr>
+                  </m:ctrlPr>
+                </m:sSubPr>
+                <m:e>
+                  <m:r>
+                    <w:rPr>
+                      <w:rFonts w:ascii="Cambria Math" w:hAnsi="Cambria Math" w:cs="David"/>
+                    </w:rPr>
+                    <m:t>E</m:t>
+                  </m:r>
+                </m:e>
+                <m:sub>
+                  <m:r>
+                    <w:rPr>
+                      <w:rFonts w:ascii="Cambria Math" w:hAnsi="Cambria Math" w:cs="David"/>
+                    </w:rPr>
+                    <m:t>2</m:t>
+                  </m:r>
+                </m:sub>
+              </m:sSub>
+            </m:sub>
+          </m:sSub>
+          <m:r>
+            <w:rPr>
+              <w:rFonts w:ascii="Cambria Math" w:hAnsi="Cambria Math" w:cs="David"/>
+            </w:rPr>
+            <m:t>=0.574V</m:t>
+          </m:r>
+        </m:oMath>
+      </m:oMathPara>
+    </w:p>
+    <w:p>
+      <w:pPr>
+        <w:rPr>
+          <w:rFonts w:ascii="David" w:eastAsiaTheme="minorEastAsia" w:hAnsi="David" w:cs="David"/>
+          <w:i/>
+          <w:rtl/>
+        </w:rPr>
+      </w:pPr>
+      <m:oMathPara>
+        <m:oMath>
+          <m:r>
+            <w:rPr>
+              <w:rFonts w:ascii="Cambria Math" w:hAnsi="Cambria Math" w:cs="David"/>
+            </w:rPr>
+            <m:t>KVL</m:t>
+          </m:r>
+          <m:r>
+            <w:rPr>
+              <w:rFonts w:ascii="Cambria Math" w:hAnsi="Cambria Math" w:cs="David"/>
+            </w:rPr>
+            <m:t>:5-</m:t>
+          </m:r>
+          <m:sSub>
+            <m:sSubPr>
+              <m:ctrlPr>
+                <w:rPr>
+                  <w:rFonts w:ascii="Cambria Math" w:hAnsi="Cambria Math" w:cs="David"/>
+                  <w:i/>
+                </w:rPr>
+              </m:ctrlPr>
+            </m:sSubPr>
+            <m:e>
+              <m:r>
+                <w:rPr>
+                  <w:rFonts w:ascii="Cambria Math" w:hAnsi="Cambria Math" w:cs="David"/>
+                </w:rPr>
+                <m:t>I</m:t>
+              </m:r>
+            </m:e>
+            <m:sub>
+              <m:sSub>
+                <m:sSubPr>
+                  <m:ctrlPr>
+                    <w:rPr>
+                      <w:rFonts w:ascii="Cambria Math" w:hAnsi="Cambria Math" w:cs="David"/>
+                      <w:i/>
+                    </w:rPr>
+                  </m:ctrlPr>
+                </m:sSubPr>
+                <m:e>
+                  <m:r>
+                    <w:rPr>
+                      <w:rFonts w:ascii="Cambria Math" w:hAnsi="Cambria Math" w:cs="David"/>
+                    </w:rPr>
+                    <m:t>B</m:t>
+                  </m:r>
+                </m:e>
+                <m:sub>
+                  <m:r>
+                    <w:rPr>
+                      <w:rFonts w:ascii="Cambria Math" w:hAnsi="Cambria Math" w:cs="David"/>
+                    </w:rPr>
+                    <m:t>2</m:t>
+                  </m:r>
+                </m:sub>
+              </m:sSub>
+            </m:sub>
+          </m:sSub>
+          <m:sSub>
+            <m:sSubPr>
+              <m:ctrlPr>
+                <w:rPr>
+                  <w:rFonts w:ascii="Cambria Math" w:hAnsi="Cambria Math" w:cs="David"/>
+                  <w:i/>
+                </w:rPr>
+              </m:ctrlPr>
+            </m:sSubPr>
+            <m:e>
+              <m:r>
+                <w:rPr>
+                  <w:rFonts w:ascii="Cambria Math" w:hAnsi="Cambria Math" w:cs="David"/>
+                </w:rPr>
+                <m:t>R</m:t>
+              </m:r>
+            </m:e>
+            <m:sub>
+              <m:sSub>
+                <m:sSubPr>
+                  <m:ctrlPr>
+                    <w:rPr>
+                      <w:rFonts w:ascii="Cambria Math" w:hAnsi="Cambria Math" w:cs="David"/>
+                      <w:i/>
+                    </w:rPr>
+                  </m:ctrlPr>
+                </m:sSubPr>
+                <m:e>
+                  <m:r>
+                    <w:rPr>
+                      <w:rFonts w:ascii="Cambria Math" w:hAnsi="Cambria Math" w:cs="David"/>
+                    </w:rPr>
+                    <m:t>B</m:t>
+                  </m:r>
+                </m:e>
+                <m:sub>
+                  <m:r>
+                    <w:rPr>
+                      <w:rFonts w:ascii="Cambria Math" w:hAnsi="Cambria Math" w:cs="David"/>
+                    </w:rPr>
+                    <m:t>2</m:t>
+                  </m:r>
+                </m:sub>
+              </m:sSub>
+            </m:sub>
+          </m:sSub>
+          <m:r>
+            <w:rPr>
+              <w:rFonts w:ascii="Cambria Math" w:hAnsi="Cambria Math" w:cs="David"/>
+            </w:rPr>
+            <m:t>-0.574=0</m:t>
+          </m:r>
+        </m:oMath>
+      </m:oMathPara>
+    </w:p>
+    <w:p>
+      <w:pPr>
+        <w:rPr>
+          <w:rFonts w:ascii="David" w:eastAsiaTheme="minorEastAsia" w:hAnsi="David" w:cs="David"/>
+          <w:i/>
+          <w:rtl/>
+        </w:rPr>
+      </w:pPr>
+      <m:oMathPara>
+        <m:oMath>
+          <m:sSub>
+            <m:sSubPr>
+              <m:ctrlPr>
+                <w:rPr>
+                  <w:rFonts w:ascii="Cambria Math" w:hAnsi="Cambria Math" w:cs="David"/>
+                  <w:i/>
+                </w:rPr>
+              </m:ctrlPr>
+            </m:sSubPr>
+            <m:e>
+              <m:r>
+                <w:rPr>
+                  <w:rFonts w:ascii="Cambria Math" w:hAnsi="Cambria Math" w:cs="David"/>
+                </w:rPr>
+                <m:t>I</m:t>
+              </m:r>
+            </m:e>
+            <m:sub>
+              <m:sSub>
+                <m:sSubPr>
+                  <m:ctrlPr>
+                    <w:rPr>
+                      <w:rFonts w:ascii="Cambria Math" w:hAnsi="Cambria Math" w:cs="David"/>
+                      <w:i/>
+                    </w:rPr>
+                  </m:ctrlPr>
+                </m:sSubPr>
+                <m:e>
+                  <m:r>
+                    <w:rPr>
+                      <w:rFonts w:ascii="Cambria Math" w:hAnsi="Cambria Math" w:cs="David"/>
+                    </w:rPr>
+                    <m:t>B</m:t>
+                  </m:r>
+                </m:e>
+                <m:sub>
+                  <m:r>
+                    <w:rPr>
+                      <w:rFonts w:ascii="Cambria Math" w:hAnsi="Cambria Math" w:cs="David"/>
+                    </w:rPr>
+                    <m:t>2</m:t>
+                  </m:r>
+                </m:sub>
+              </m:sSub>
+            </m:sub>
+          </m:sSub>
+          <m:r>
+            <w:rPr>
+              <w:rFonts w:ascii="Cambria Math" w:hAnsi="Cambria Math" w:cs="David"/>
+            </w:rPr>
+            <m:t>=44.26μA</m:t>
+          </m:r>
+        </m:oMath>
+      </m:oMathPara>
+    </w:p>
+    <w:p>
+      <w:pPr>
+        <w:rPr>
+          <w:rFonts w:ascii="David" w:eastAsiaTheme="minorEastAsia" w:hAnsi="David" w:cs="David"/>
+          <w:rtl/>
+        </w:rPr>
+      </w:pPr>
+      <m:oMathPara>
+        <m:oMath>
+          <m:sSub>
+            <m:sSubPr>
+              <m:ctrlPr>
+                <w:rPr>
+                  <w:rFonts w:ascii="Cambria Math" w:hAnsi="Cambria Math" w:cs="David"/>
+                  <w:i/>
+                </w:rPr>
+              </m:ctrlPr>
+            </m:sSubPr>
+            <m:e>
+              <m:r>
+                <w:rPr>
+                  <w:rFonts w:ascii="Cambria Math" w:hAnsi="Cambria Math" w:cs="David"/>
+                </w:rPr>
+                <m:t>I</m:t>
+              </m:r>
+            </m:e>
+            <m:sub>
+              <m:sSub>
+                <m:sSubPr>
+                  <m:ctrlPr>
+                    <w:rPr>
+                      <w:rFonts w:ascii="Cambria Math" w:hAnsi="Cambria Math" w:cs="David"/>
+                      <w:i/>
+                    </w:rPr>
+                  </m:ctrlPr>
+                </m:sSubPr>
+                <m:e>
+                  <m:r>
+                    <w:rPr>
+                      <w:rFonts w:ascii="Cambria Math" w:hAnsi="Cambria Math" w:cs="David"/>
+                    </w:rPr>
+                    <m:t>C</m:t>
+                  </m:r>
+                </m:e>
+                <m:sub>
+                  <m:r>
+                    <w:rPr>
+                      <w:rFonts w:ascii="Cambria Math" w:hAnsi="Cambria Math" w:cs="David"/>
+                    </w:rPr>
+                    <m:t>2</m:t>
+                  </m:r>
+                </m:sub>
+              </m:sSub>
+            </m:sub>
+          </m:sSub>
+          <m:r>
+            <w:rPr>
+              <w:rFonts w:ascii="Cambria Math" w:hAnsi="Cambria Math" w:cs="David"/>
+            </w:rPr>
+            <m:t>=β</m:t>
+          </m:r>
+          <m:sSub>
+            <m:sSubPr>
+              <m:ctrlPr>
+                <w:rPr>
+                  <w:rFonts w:ascii="Cambria Math" w:hAnsi="Cambria Math" w:cs="David"/>
+                  <w:i/>
+                </w:rPr>
+              </m:ctrlPr>
+            </m:sSubPr>
+            <m:e>
+              <m:r>
+                <w:rPr>
+                  <w:rFonts w:ascii="Cambria Math" w:hAnsi="Cambria Math" w:cs="David"/>
+                </w:rPr>
+                <m:t>I</m:t>
+              </m:r>
+            </m:e>
+            <m:sub>
+              <m:sSub>
+                <m:sSubPr>
+                  <m:ctrlPr>
+                    <w:rPr>
+                      <w:rFonts w:ascii="Cambria Math" w:hAnsi="Cambria Math" w:cs="David"/>
+                      <w:i/>
+                    </w:rPr>
+                  </m:ctrlPr>
+                </m:sSubPr>
+                <m:e>
+                  <m:r>
+                    <w:rPr>
+                      <w:rFonts w:ascii="Cambria Math" w:hAnsi="Cambria Math" w:cs="David"/>
+                    </w:rPr>
+                    <m:t>B</m:t>
+                  </m:r>
+                </m:e>
+                <m:sub>
+                  <m:r>
+                    <w:rPr>
+                      <w:rFonts w:ascii="Cambria Math" w:hAnsi="Cambria Math" w:cs="David"/>
+                    </w:rPr>
+                    <m:t>2</m:t>
+                  </m:r>
+                </m:sub>
+              </m:sSub>
+            </m:sub>
+          </m:sSub>
+          <m:r>
+            <w:rPr>
+              <w:rFonts w:ascii="Cambria Math" w:hAnsi="Cambria Math" w:cs="David"/>
+            </w:rPr>
+            <m:t>=</m:t>
+          </m:r>
+          <m:r>
+            <m:rPr>
+              <m:sty m:val="p"/>
+            </m:rPr>
+            <w:rPr>
+              <w:rFonts w:ascii="Cambria Math" w:hAnsi="Cambria Math" w:cs="David"/>
+            </w:rPr>
+            <m:t>4.426</m:t>
+          </m:r>
+          <m:r>
+            <w:rPr>
+              <w:rFonts w:ascii="Cambria Math" w:hAnsi="Cambria Math" w:cs="David"/>
+            </w:rPr>
+            <m:t>mA</m:t>
+          </m:r>
+        </m:oMath>
+      </m:oMathPara>
+    </w:p>
+    <w:p>
+      <w:pPr>
+        <w:rPr>
+          <w:rFonts w:ascii="David" w:eastAsiaTheme="minorEastAsia" w:hAnsi="David" w:cs="David" w:hint="cs"/>
+        </w:rPr>
+      </w:pPr>
+    </w:p>
+    <w:p>
+      <w:pPr>
+        <w:jc w:val="center"/>
+        <w:rPr>
+          <w:rFonts w:ascii="David" w:eastAsiaTheme="minorEastAsia" w:hAnsi="David" w:cs="David"/>
+          <w:i/>
+          <w:rtl/>
+        </w:rPr>
+      </w:pPr>
+      <w:bookmarkStart w:id="0" w:name="_GoBack"/>
+      <w:bookmarkEnd w:id="0"/>
+      <w:r>
+        <w:rPr>
+          <w:rFonts w:ascii="David" w:eastAsiaTheme="minorEastAsia" w:hAnsi="David" w:cs="David" w:hint="cs"/>
+          <w:i/>
+          <w:rtl/>
+        </w:rPr>
+        <w:t xml:space="preserve">נסמן </w:t>
+      </w:r>
+      <m:oMath>
+        <m:sSub>
+          <m:sSubPr>
+            <m:ctrlPr>
+              <w:rPr>
+                <w:rFonts w:ascii="Cambria Math" w:eastAsiaTheme="minorEastAsia" w:hAnsi="Cambria Math" w:cs="David"/>
+                <w:i/>
+              </w:rPr>
+            </m:ctrlPr>
+          </m:sSubPr>
+          <m:e>
+            <m:r>
+              <w:rPr>
+                <w:rFonts w:ascii="Cambria Math" w:eastAsiaTheme="minorEastAsia" w:hAnsi="Cambria Math" w:cs="David"/>
+              </w:rPr>
+              <m:t>V</m:t>
+            </m:r>
+          </m:e>
+          <m:sub>
+            <m:sSub>
+              <m:sSubPr>
+                <m:ctrlPr>
+                  <w:rPr>
+                    <w:rFonts w:ascii="Cambria Math" w:eastAsiaTheme="minorEastAsia" w:hAnsi="Cambria Math" w:cs="David"/>
+                    <w:i/>
+                  </w:rPr>
+                </m:ctrlPr>
+              </m:sSubPr>
+              <m:e>
+                <m:r>
+                  <w:rPr>
+                    <w:rFonts w:ascii="Cambria Math" w:eastAsiaTheme="minorEastAsia" w:hAnsi="Cambria Math" w:cs="David"/>
+                  </w:rPr>
+                  <m:t>C</m:t>
+                </m:r>
+              </m:e>
+              <m:sub>
+                <m:r>
+                  <w:rPr>
+                    <w:rFonts w:ascii="Cambria Math" w:eastAsiaTheme="minorEastAsia" w:hAnsi="Cambria Math" w:cs="David"/>
+                  </w:rPr>
+                  <m:t>2</m:t>
+                </m:r>
+              </m:sub>
+            </m:sSub>
+          </m:sub>
+        </m:sSub>
+        <m:r>
+          <w:rPr>
+            <w:rFonts w:ascii="Cambria Math" w:eastAsiaTheme="minorEastAsia" w:hAnsi="Cambria Math" w:cs="David"/>
+          </w:rPr>
+          <m:t>=</m:t>
+        </m:r>
+        <m:sSub>
+          <m:sSubPr>
+            <m:ctrlPr>
+              <w:rPr>
+                <w:rFonts w:ascii="Cambria Math" w:eastAsiaTheme="minorEastAsia" w:hAnsi="Cambria Math" w:cs="David"/>
+                <w:i/>
+              </w:rPr>
+            </m:ctrlPr>
+          </m:sSubPr>
+          <m:e>
+            <m:r>
+              <w:rPr>
+                <w:rFonts w:ascii="Cambria Math" w:eastAsiaTheme="minorEastAsia" w:hAnsi="Cambria Math" w:cs="David"/>
+              </w:rPr>
+              <m:t>V</m:t>
+            </m:r>
+          </m:e>
+          <m:sub>
+            <m:sSub>
+              <m:sSubPr>
+                <m:ctrlPr>
+                  <w:rPr>
+                    <w:rFonts w:ascii="Cambria Math" w:eastAsiaTheme="minorEastAsia" w:hAnsi="Cambria Math" w:cs="David"/>
+                    <w:i/>
+                  </w:rPr>
+                </m:ctrlPr>
+              </m:sSubPr>
+              <m:e>
+                <m:r>
+                  <w:rPr>
+                    <w:rFonts w:ascii="Cambria Math" w:eastAsiaTheme="minorEastAsia" w:hAnsi="Cambria Math" w:cs="David"/>
+                  </w:rPr>
+                  <m:t>B</m:t>
+                </m:r>
+              </m:e>
+              <m:sub>
+                <m:r>
+                  <w:rPr>
+                    <w:rFonts w:ascii="Cambria Math" w:eastAsiaTheme="minorEastAsia" w:hAnsi="Cambria Math" w:cs="David"/>
+                  </w:rPr>
+                  <m:t>3</m:t>
+                </m:r>
+              </m:sub>
+            </m:sSub>
+          </m:sub>
+        </m:sSub>
+        <m:r>
+          <w:rPr>
+            <w:rFonts w:ascii="Cambria Math" w:eastAsiaTheme="minorEastAsia" w:hAnsi="Cambria Math" w:cs="David"/>
+          </w:rPr>
+          <m:t>≔</m:t>
+        </m:r>
+        <m:sSub>
+          <m:sSubPr>
+            <m:ctrlPr>
+              <w:rPr>
+                <w:rFonts w:ascii="Cambria Math" w:eastAsiaTheme="minorEastAsia" w:hAnsi="Cambria Math" w:cs="David"/>
+                <w:i/>
+              </w:rPr>
+            </m:ctrlPr>
+          </m:sSubPr>
+          <m:e>
+            <m:r>
+              <w:rPr>
+                <w:rFonts w:ascii="Cambria Math" w:eastAsiaTheme="minorEastAsia" w:hAnsi="Cambria Math" w:cs="David"/>
+              </w:rPr>
+              <m:t>V</m:t>
+            </m:r>
+          </m:e>
+          <m:sub>
+            <m:r>
+              <w:rPr>
+                <w:rFonts w:ascii="Cambria Math" w:eastAsiaTheme="minorEastAsia" w:hAnsi="Cambria Math" w:cs="David"/>
+              </w:rPr>
+              <m:t>x</m:t>
+            </m:r>
+          </m:sub>
+        </m:sSub>
+      </m:oMath>
+    </w:p>
+    <w:p>
+      <w:pPr>
+        <w:rPr>
+          <w:rFonts w:ascii="David" w:eastAsiaTheme="minorEastAsia" w:hAnsi="David" w:cs="David"/>
+          <w:i/>
+          <w:rtl/>
+        </w:rPr>
+      </w:pPr>
+      <m:oMathPara>
+        <m:oMath>
+          <m:sSub>
+            <m:sSubPr>
+              <m:ctrlPr>
+                <w:rPr>
+                  <w:rFonts w:ascii="Cambria Math" w:eastAsiaTheme="minorEastAsia" w:hAnsi="Cambria Math" w:cs="David"/>
+                  <w:i/>
+                </w:rPr>
+              </m:ctrlPr>
+            </m:sSubPr>
+            <m:e>
+              <m:r>
+                <w:rPr>
+                  <w:rFonts w:ascii="Cambria Math" w:eastAsiaTheme="minorEastAsia" w:hAnsi="Cambria Math" w:cs="David"/>
+                </w:rPr>
+                <m:t>I</m:t>
+              </m:r>
+            </m:e>
+            <m:sub>
+              <m:sSub>
+                <m:sSubPr>
+                  <m:ctrlPr>
+                    <w:rPr>
+                      <w:rFonts w:ascii="Cambria Math" w:eastAsiaTheme="minorEastAsia" w:hAnsi="Cambria Math" w:cs="David"/>
+                      <w:i/>
+                    </w:rPr>
+                  </m:ctrlPr>
+                </m:sSubPr>
+                <m:e>
+                  <m:r>
+                    <w:rPr>
+                      <w:rFonts w:ascii="Cambria Math" w:eastAsiaTheme="minorEastAsia" w:hAnsi="Cambria Math" w:cs="David"/>
+                    </w:rPr>
+                    <m:t>R</m:t>
+                  </m:r>
+                </m:e>
+                <m:sub>
+                  <m:sSub>
+                    <m:sSubPr>
+                      <m:ctrlPr>
+                        <w:rPr>
+                          <w:rFonts w:ascii="Cambria Math" w:eastAsiaTheme="minorEastAsia" w:hAnsi="Cambria Math" w:cs="David"/>
+                          <w:i/>
+                        </w:rPr>
+                      </m:ctrlPr>
+                    </m:sSubPr>
+                    <m:e>
+                      <m:r>
+                        <w:rPr>
+                          <w:rFonts w:ascii="Cambria Math" w:eastAsiaTheme="minorEastAsia" w:hAnsi="Cambria Math" w:cs="David"/>
+                        </w:rPr>
+                        <m:t>C</m:t>
+                      </m:r>
+                    </m:e>
+                    <m:sub>
+                      <m:r>
+                        <w:rPr>
+                          <w:rFonts w:ascii="Cambria Math" w:eastAsiaTheme="minorEastAsia" w:hAnsi="Cambria Math" w:cs="David"/>
+                        </w:rPr>
+                        <m:t>2</m:t>
+                      </m:r>
+                    </m:sub>
+                  </m:sSub>
+                </m:sub>
+              </m:sSub>
+            </m:sub>
+          </m:sSub>
+          <m:r>
+            <w:rPr>
+              <w:rFonts w:ascii="Cambria Math" w:eastAsiaTheme="minorEastAsia" w:hAnsi="Cambria Math" w:cs="David"/>
+            </w:rPr>
+            <m:t>=</m:t>
+          </m:r>
+          <m:f>
+            <m:fPr>
+              <m:ctrlPr>
+                <w:rPr>
+                  <w:rFonts w:ascii="Cambria Math" w:eastAsiaTheme="minorEastAsia" w:hAnsi="Cambria Math" w:cs="David"/>
+                  <w:i/>
+                </w:rPr>
+              </m:ctrlPr>
+            </m:fPr>
+            <m:num>
+              <m:r>
+                <w:rPr>
+                  <w:rFonts w:ascii="Cambria Math" w:eastAsiaTheme="minorEastAsia" w:hAnsi="Cambria Math" w:cs="David"/>
+                </w:rPr>
+                <m:t>5-</m:t>
+              </m:r>
+              <m:sSub>
+                <m:sSubPr>
+                  <m:ctrlPr>
+                    <w:rPr>
+                      <w:rFonts w:ascii="Cambria Math" w:eastAsiaTheme="minorEastAsia" w:hAnsi="Cambria Math" w:cs="David"/>
+                      <w:i/>
+                    </w:rPr>
+                  </m:ctrlPr>
+                </m:sSubPr>
+                <m:e>
+                  <m:r>
+                    <w:rPr>
+                      <w:rFonts w:ascii="Cambria Math" w:eastAsiaTheme="minorEastAsia" w:hAnsi="Cambria Math" w:cs="David"/>
+                    </w:rPr>
+                    <m:t>V</m:t>
+                  </m:r>
+                </m:e>
+                <m:sub>
+                  <m:r>
+                    <w:rPr>
+                      <w:rFonts w:ascii="Cambria Math" w:eastAsiaTheme="minorEastAsia" w:hAnsi="Cambria Math" w:cs="David"/>
+                    </w:rPr>
+                    <m:t>x</m:t>
+                  </m:r>
+                </m:sub>
+              </m:sSub>
+            </m:num>
+            <m:den>
+              <m:sSub>
+                <m:sSubPr>
+                  <m:ctrlPr>
+                    <w:rPr>
+                      <w:rFonts w:ascii="Cambria Math" w:eastAsiaTheme="minorEastAsia" w:hAnsi="Cambria Math" w:cs="David"/>
+                      <w:i/>
+                    </w:rPr>
+                  </m:ctrlPr>
+                </m:sSubPr>
+                <m:e>
+                  <m:r>
+                    <w:rPr>
+                      <w:rFonts w:ascii="Cambria Math" w:eastAsiaTheme="minorEastAsia" w:hAnsi="Cambria Math" w:cs="David"/>
+                    </w:rPr>
+                    <m:t>R</m:t>
+                  </m:r>
+                </m:e>
+                <m:sub>
+                  <m:sSub>
+                    <m:sSubPr>
+                      <m:ctrlPr>
+                        <w:rPr>
+                          <w:rFonts w:ascii="Cambria Math" w:eastAsiaTheme="minorEastAsia" w:hAnsi="Cambria Math" w:cs="David"/>
+                          <w:i/>
+                        </w:rPr>
+                      </m:ctrlPr>
+                    </m:sSubPr>
+                    <m:e>
+                      <m:r>
+                        <w:rPr>
+                          <w:rFonts w:ascii="Cambria Math" w:eastAsiaTheme="minorEastAsia" w:hAnsi="Cambria Math" w:cs="David"/>
+                        </w:rPr>
+                        <m:t>C</m:t>
+                      </m:r>
+                    </m:e>
+                    <m:sub>
+                      <m:r>
+                        <w:rPr>
+                          <w:rFonts w:ascii="Cambria Math" w:eastAsiaTheme="minorEastAsia" w:hAnsi="Cambria Math" w:cs="David"/>
+                        </w:rPr>
+                        <m:t>2</m:t>
+                      </m:r>
+                    </m:sub>
+                  </m:sSub>
+                </m:sub>
+              </m:sSub>
+            </m:den>
+          </m:f>
+          <m:r>
+            <w:rPr>
+              <w:rFonts w:ascii="Cambria Math" w:eastAsiaTheme="minorEastAsia" w:hAnsi="Cambria Math" w:cs="David"/>
+            </w:rPr>
+            <m:t>=</m:t>
+          </m:r>
+          <m:f>
+            <m:fPr>
+              <m:ctrlPr>
+                <w:rPr>
+                  <w:rFonts w:ascii="Cambria Math" w:eastAsiaTheme="minorEastAsia" w:hAnsi="Cambria Math" w:cs="David"/>
+                  <w:i/>
+                </w:rPr>
+              </m:ctrlPr>
+            </m:fPr>
+            <m:num>
+              <m:r>
+                <w:rPr>
+                  <w:rFonts w:ascii="Cambria Math" w:eastAsiaTheme="minorEastAsia" w:hAnsi="Cambria Math" w:cs="David"/>
+                </w:rPr>
+                <m:t>5-</m:t>
+              </m:r>
+              <m:sSub>
+                <m:sSubPr>
+                  <m:ctrlPr>
+                    <w:rPr>
+                      <w:rFonts w:ascii="Cambria Math" w:eastAsiaTheme="minorEastAsia" w:hAnsi="Cambria Math" w:cs="David"/>
+                      <w:i/>
+                    </w:rPr>
+                  </m:ctrlPr>
+                </m:sSubPr>
+                <m:e>
+                  <m:r>
+                    <w:rPr>
+                      <w:rFonts w:ascii="Cambria Math" w:eastAsiaTheme="minorEastAsia" w:hAnsi="Cambria Math" w:cs="David"/>
+                    </w:rPr>
+                    <m:t>V</m:t>
+                  </m:r>
+                </m:e>
+                <m:sub>
+                  <m:r>
+                    <w:rPr>
+                      <w:rFonts w:ascii="Cambria Math" w:eastAsiaTheme="minorEastAsia" w:hAnsi="Cambria Math" w:cs="David"/>
+                    </w:rPr>
+                    <m:t>x</m:t>
+                  </m:r>
+                </m:sub>
+              </m:sSub>
+            </m:num>
+            <m:den>
+              <m:r>
+                <w:rPr>
+                  <w:rFonts w:ascii="Cambria Math" w:eastAsiaTheme="minorEastAsia" w:hAnsi="Cambria Math" w:cs="David"/>
+                </w:rPr>
+                <m:t>250</m:t>
+              </m:r>
+            </m:den>
+          </m:f>
+        </m:oMath>
+      </m:oMathPara>
+    </w:p>
+    <w:p>
+      <w:pPr>
+        <w:rPr>
+          <w:rFonts w:ascii="David" w:eastAsiaTheme="minorEastAsia" w:hAnsi="David" w:cs="David"/>
+          <w:i/>
+          <w:rtl/>
+        </w:rPr>
+      </w:pPr>
+      <m:oMathPara>
+        <m:oMath>
+          <m:sSub>
+            <m:sSubPr>
+              <m:ctrlPr>
+                <w:rPr>
+                  <w:rFonts w:ascii="Cambria Math" w:eastAsiaTheme="minorEastAsia" w:hAnsi="Cambria Math" w:cs="David"/>
+                  <w:i/>
+                </w:rPr>
+              </m:ctrlPr>
+            </m:sSubPr>
+            <m:e>
+              <m:r>
+                <w:rPr>
+                  <w:rFonts w:ascii="Cambria Math" w:eastAsiaTheme="minorEastAsia" w:hAnsi="Cambria Math" w:cs="David"/>
+                </w:rPr>
+                <m:t>I</m:t>
+              </m:r>
+            </m:e>
+            <m:sub>
+              <m:sSub>
+                <m:sSubPr>
+                  <m:ctrlPr>
+                    <w:rPr>
+                      <w:rFonts w:ascii="Cambria Math" w:eastAsiaTheme="minorEastAsia" w:hAnsi="Cambria Math" w:cs="David"/>
+                      <w:i/>
+                    </w:rPr>
+                  </m:ctrlPr>
+                </m:sSubPr>
+                <m:e>
+                  <m:r>
+                    <w:rPr>
+                      <w:rFonts w:ascii="Cambria Math" w:eastAsiaTheme="minorEastAsia" w:hAnsi="Cambria Math" w:cs="David"/>
+                    </w:rPr>
+                    <m:t>R</m:t>
+                  </m:r>
+                </m:e>
+                <m:sub>
+                  <m:sSub>
+                    <m:sSubPr>
+                      <m:ctrlPr>
+                        <w:rPr>
+                          <w:rFonts w:ascii="Cambria Math" w:eastAsiaTheme="minorEastAsia" w:hAnsi="Cambria Math" w:cs="David"/>
+                          <w:i/>
+                        </w:rPr>
+                      </m:ctrlPr>
+                    </m:sSubPr>
+                    <m:e>
+                      <m:r>
+                        <w:rPr>
+                          <w:rFonts w:ascii="Cambria Math" w:eastAsiaTheme="minorEastAsia" w:hAnsi="Cambria Math" w:cs="David"/>
+                        </w:rPr>
+                        <m:t>B</m:t>
+                      </m:r>
+                    </m:e>
+                    <m:sub>
+                      <m:r>
+                        <w:rPr>
+                          <w:rFonts w:ascii="Cambria Math" w:eastAsiaTheme="minorEastAsia" w:hAnsi="Cambria Math" w:cs="David"/>
+                        </w:rPr>
+                        <m:t>31</m:t>
+                      </m:r>
+                    </m:sub>
+                  </m:sSub>
+                </m:sub>
+              </m:sSub>
+            </m:sub>
+          </m:sSub>
+          <m:r>
+            <w:rPr>
+              <w:rFonts w:ascii="Cambria Math" w:eastAsiaTheme="minorEastAsia" w:hAnsi="Cambria Math" w:cs="David"/>
+            </w:rPr>
+            <m:t>=</m:t>
+          </m:r>
+          <m:f>
+            <m:fPr>
+              <m:ctrlPr>
+                <w:rPr>
+                  <w:rFonts w:ascii="Cambria Math" w:eastAsiaTheme="minorEastAsia" w:hAnsi="Cambria Math" w:cs="David"/>
+                  <w:i/>
+                </w:rPr>
+              </m:ctrlPr>
+            </m:fPr>
+            <m:num>
+              <m:sSub>
+                <m:sSubPr>
+                  <m:ctrlPr>
+                    <w:rPr>
+                      <w:rFonts w:ascii="Cambria Math" w:eastAsiaTheme="minorEastAsia" w:hAnsi="Cambria Math" w:cs="David"/>
+                      <w:i/>
+                    </w:rPr>
+                  </m:ctrlPr>
+                </m:sSubPr>
+                <m:e>
+                  <m:r>
+                    <w:rPr>
+                      <w:rFonts w:ascii="Cambria Math" w:eastAsiaTheme="minorEastAsia" w:hAnsi="Cambria Math" w:cs="David"/>
+                    </w:rPr>
+                    <m:t>5-V</m:t>
+                  </m:r>
+                </m:e>
+                <m:sub>
+                  <m:r>
+                    <w:rPr>
+                      <w:rFonts w:ascii="Cambria Math" w:eastAsiaTheme="minorEastAsia" w:hAnsi="Cambria Math" w:cs="David"/>
+                    </w:rPr>
+                    <m:t>x</m:t>
+                  </m:r>
+                </m:sub>
+              </m:sSub>
+            </m:num>
+            <m:den>
+              <m:sSub>
+                <m:sSubPr>
+                  <m:ctrlPr>
+                    <w:rPr>
+                      <w:rFonts w:ascii="Cambria Math" w:eastAsiaTheme="minorEastAsia" w:hAnsi="Cambria Math" w:cs="David"/>
+                      <w:i/>
+                    </w:rPr>
+                  </m:ctrlPr>
+                </m:sSubPr>
+                <m:e>
+                  <m:r>
+                    <w:rPr>
+                      <w:rFonts w:ascii="Cambria Math" w:eastAsiaTheme="minorEastAsia" w:hAnsi="Cambria Math" w:cs="David"/>
+                    </w:rPr>
+                    <m:t>R</m:t>
+                  </m:r>
+                </m:e>
+                <m:sub>
+                  <m:sSub>
+                    <m:sSubPr>
+                      <m:ctrlPr>
+                        <w:rPr>
+                          <w:rFonts w:ascii="Cambria Math" w:eastAsiaTheme="minorEastAsia" w:hAnsi="Cambria Math" w:cs="David"/>
+                          <w:i/>
+                        </w:rPr>
+                      </m:ctrlPr>
+                    </m:sSubPr>
+                    <m:e>
+                      <m:r>
+                        <w:rPr>
+                          <w:rFonts w:ascii="Cambria Math" w:eastAsiaTheme="minorEastAsia" w:hAnsi="Cambria Math" w:cs="David"/>
+                        </w:rPr>
+                        <m:t>B</m:t>
+                      </m:r>
+                    </m:e>
+                    <m:sub>
+                      <m:r>
+                        <w:rPr>
+                          <w:rFonts w:ascii="Cambria Math" w:eastAsiaTheme="minorEastAsia" w:hAnsi="Cambria Math" w:cs="David"/>
+                        </w:rPr>
+                        <m:t>31</m:t>
+                      </m:r>
+                    </m:sub>
+                  </m:sSub>
+                </m:sub>
+              </m:sSub>
+            </m:den>
+          </m:f>
+          <m:r>
+            <w:rPr>
+              <w:rFonts w:ascii="Cambria Math" w:eastAsiaTheme="minorEastAsia" w:hAnsi="Cambria Math" w:cs="David"/>
+            </w:rPr>
+            <m:t>=</m:t>
+          </m:r>
+          <m:f>
+            <m:fPr>
+              <m:ctrlPr>
+                <w:rPr>
+                  <w:rFonts w:ascii="Cambria Math" w:eastAsiaTheme="minorEastAsia" w:hAnsi="Cambria Math" w:cs="David"/>
+                  <w:i/>
+                </w:rPr>
+              </m:ctrlPr>
+            </m:fPr>
+            <m:num>
+              <m:sSub>
+                <m:sSubPr>
+                  <m:ctrlPr>
+                    <w:rPr>
+                      <w:rFonts w:ascii="Cambria Math" w:eastAsiaTheme="minorEastAsia" w:hAnsi="Cambria Math" w:cs="David"/>
+                      <w:i/>
+                    </w:rPr>
+                  </m:ctrlPr>
+                </m:sSubPr>
+                <m:e>
+                  <m:r>
+                    <w:rPr>
+                      <w:rFonts w:ascii="Cambria Math" w:eastAsiaTheme="minorEastAsia" w:hAnsi="Cambria Math" w:cs="David"/>
+                    </w:rPr>
+                    <m:t>5-V</m:t>
+                  </m:r>
+                </m:e>
+                <m:sub>
+                  <m:r>
+                    <w:rPr>
+                      <w:rFonts w:ascii="Cambria Math" w:eastAsiaTheme="minorEastAsia" w:hAnsi="Cambria Math" w:cs="David"/>
+                    </w:rPr>
+                    <m:t>x</m:t>
+                  </m:r>
+                </m:sub>
+              </m:sSub>
+            </m:num>
+            <m:den>
+              <m:r>
+                <w:rPr>
+                  <w:rFonts w:ascii="Cambria Math" w:eastAsiaTheme="minorEastAsia" w:hAnsi="Cambria Math" w:cs="David"/>
+                </w:rPr>
+                <m:t>10k</m:t>
+              </m:r>
+            </m:den>
+          </m:f>
+          <m:r>
+            <w:rPr>
+              <w:rFonts w:ascii="Cambria Math" w:eastAsiaTheme="minorEastAsia" w:hAnsi="Cambria Math" w:cs="David"/>
+            </w:rPr>
+            <m:t xml:space="preserve"> </m:t>
+          </m:r>
+        </m:oMath>
+      </m:oMathPara>
+    </w:p>
+    <w:p>
+      <w:pPr>
+        <w:rPr>
+          <w:rFonts w:ascii="David" w:eastAsiaTheme="minorEastAsia" w:hAnsi="David" w:cs="David"/>
+          <w:i/>
+          <w:rtl/>
+        </w:rPr>
+      </w:pPr>
+      <m:oMathPara>
+        <m:oMath>
+          <m:sSub>
+            <m:sSubPr>
+              <m:ctrlPr>
+                <w:rPr>
+                  <w:rFonts w:ascii="Cambria Math" w:eastAsiaTheme="minorEastAsia" w:hAnsi="Cambria Math" w:cs="David"/>
+                  <w:i/>
+                </w:rPr>
+              </m:ctrlPr>
+            </m:sSubPr>
+            <m:e>
+              <m:r>
+                <w:rPr>
+                  <w:rFonts w:ascii="Cambria Math" w:eastAsiaTheme="minorEastAsia" w:hAnsi="Cambria Math" w:cs="David"/>
+                </w:rPr>
+                <m:t>I</m:t>
+              </m:r>
+            </m:e>
+            <m:sub>
+              <m:sSub>
+                <m:sSubPr>
+                  <m:ctrlPr>
+                    <w:rPr>
+                      <w:rFonts w:ascii="Cambria Math" w:eastAsiaTheme="minorEastAsia" w:hAnsi="Cambria Math" w:cs="David"/>
+                      <w:i/>
+                    </w:rPr>
+                  </m:ctrlPr>
+                </m:sSubPr>
+                <m:e>
+                  <m:r>
+                    <w:rPr>
+                      <w:rFonts w:ascii="Cambria Math" w:eastAsiaTheme="minorEastAsia" w:hAnsi="Cambria Math" w:cs="David"/>
+                    </w:rPr>
+                    <m:t>R</m:t>
+                  </m:r>
+                </m:e>
+                <m:sub>
+                  <m:sSub>
+                    <m:sSubPr>
+                      <m:ctrlPr>
+                        <w:rPr>
+                          <w:rFonts w:ascii="Cambria Math" w:eastAsiaTheme="minorEastAsia" w:hAnsi="Cambria Math" w:cs="David"/>
+                          <w:i/>
+                        </w:rPr>
+                      </m:ctrlPr>
+                    </m:sSubPr>
+                    <m:e>
+                      <m:r>
+                        <w:rPr>
+                          <w:rFonts w:ascii="Cambria Math" w:eastAsiaTheme="minorEastAsia" w:hAnsi="Cambria Math" w:cs="David"/>
+                        </w:rPr>
+                        <m:t>B</m:t>
+                      </m:r>
+                    </m:e>
+                    <m:sub>
+                      <m:r>
+                        <w:rPr>
+                          <w:rFonts w:ascii="Cambria Math" w:eastAsiaTheme="minorEastAsia" w:hAnsi="Cambria Math" w:cs="David"/>
+                        </w:rPr>
+                        <m:t>32</m:t>
+                      </m:r>
+                    </m:sub>
+                  </m:sSub>
+                </m:sub>
+              </m:sSub>
+            </m:sub>
+          </m:sSub>
+          <m:r>
+            <w:rPr>
+              <w:rFonts w:ascii="Cambria Math" w:eastAsiaTheme="minorEastAsia" w:hAnsi="Cambria Math" w:cs="David"/>
+            </w:rPr>
+            <m:t>=</m:t>
+          </m:r>
+          <m:f>
+            <m:fPr>
+              <m:ctrlPr>
+                <w:rPr>
+                  <w:rFonts w:ascii="Cambria Math" w:eastAsiaTheme="minorEastAsia" w:hAnsi="Cambria Math" w:cs="David"/>
+                  <w:i/>
+                </w:rPr>
+              </m:ctrlPr>
+            </m:fPr>
+            <m:num>
+              <m:sSub>
+                <m:sSubPr>
+                  <m:ctrlPr>
+                    <w:rPr>
+                      <w:rFonts w:ascii="Cambria Math" w:eastAsiaTheme="minorEastAsia" w:hAnsi="Cambria Math" w:cs="David"/>
+                      <w:i/>
+                    </w:rPr>
+                  </m:ctrlPr>
+                </m:sSubPr>
+                <m:e>
+                  <m:r>
+                    <w:rPr>
+                      <w:rFonts w:ascii="Cambria Math" w:eastAsiaTheme="minorEastAsia" w:hAnsi="Cambria Math" w:cs="David"/>
+                    </w:rPr>
+                    <m:t>V</m:t>
+                  </m:r>
+                </m:e>
+                <m:sub>
+                  <m:r>
+                    <w:rPr>
+                      <w:rFonts w:ascii="Cambria Math" w:eastAsiaTheme="minorEastAsia" w:hAnsi="Cambria Math" w:cs="David"/>
+                    </w:rPr>
+                    <m:t>x</m:t>
+                  </m:r>
+                </m:sub>
+              </m:sSub>
+              <m:r>
+                <w:rPr>
+                  <w:rFonts w:ascii="Cambria Math" w:eastAsiaTheme="minorEastAsia" w:hAnsi="Cambria Math" w:cs="David"/>
+                </w:rPr>
+                <m:t>+5</m:t>
+              </m:r>
+            </m:num>
+            <m:den>
+              <m:sSub>
+                <m:sSubPr>
+                  <m:ctrlPr>
+                    <w:rPr>
+                      <w:rFonts w:ascii="Cambria Math" w:eastAsiaTheme="minorEastAsia" w:hAnsi="Cambria Math" w:cs="David"/>
+                      <w:i/>
+                    </w:rPr>
+                  </m:ctrlPr>
+                </m:sSubPr>
+                <m:e>
+                  <m:r>
+                    <w:rPr>
+                      <w:rFonts w:ascii="Cambria Math" w:eastAsiaTheme="minorEastAsia" w:hAnsi="Cambria Math" w:cs="David"/>
+                    </w:rPr>
+                    <m:t>R</m:t>
+                  </m:r>
+                </m:e>
+                <m:sub>
+                  <m:sSub>
+                    <m:sSubPr>
+                      <m:ctrlPr>
+                        <w:rPr>
+                          <w:rFonts w:ascii="Cambria Math" w:eastAsiaTheme="minorEastAsia" w:hAnsi="Cambria Math" w:cs="David"/>
+                          <w:i/>
+                        </w:rPr>
+                      </m:ctrlPr>
+                    </m:sSubPr>
+                    <m:e>
+                      <m:r>
+                        <w:rPr>
+                          <w:rFonts w:ascii="Cambria Math" w:eastAsiaTheme="minorEastAsia" w:hAnsi="Cambria Math" w:cs="David"/>
+                        </w:rPr>
+                        <m:t>B</m:t>
+                      </m:r>
+                    </m:e>
+                    <m:sub>
+                      <m:r>
+                        <w:rPr>
+                          <w:rFonts w:ascii="Cambria Math" w:eastAsiaTheme="minorEastAsia" w:hAnsi="Cambria Math" w:cs="David"/>
+                        </w:rPr>
+                        <m:t>3</m:t>
+                      </m:r>
+                      <m:r>
+                        <w:rPr>
+                          <w:rFonts w:ascii="Cambria Math" w:eastAsiaTheme="minorEastAsia" w:hAnsi="Cambria Math" w:cs="David"/>
+                        </w:rPr>
+                        <m:t>2</m:t>
+                      </m:r>
+                    </m:sub>
+                  </m:sSub>
+                </m:sub>
+              </m:sSub>
+            </m:den>
+          </m:f>
+          <m:r>
+            <w:rPr>
+              <w:rFonts w:ascii="Cambria Math" w:eastAsiaTheme="minorEastAsia" w:hAnsi="Cambria Math" w:cs="David"/>
+            </w:rPr>
+            <m:t>=</m:t>
+          </m:r>
+          <m:f>
+            <m:fPr>
+              <m:ctrlPr>
+                <w:rPr>
+                  <w:rFonts w:ascii="Cambria Math" w:eastAsiaTheme="minorEastAsia" w:hAnsi="Cambria Math" w:cs="David"/>
+                  <w:i/>
+                </w:rPr>
+              </m:ctrlPr>
+            </m:fPr>
+            <m:num>
+              <m:sSub>
+                <m:sSubPr>
+                  <m:ctrlPr>
+                    <w:rPr>
+                      <w:rFonts w:ascii="Cambria Math" w:eastAsiaTheme="minorEastAsia" w:hAnsi="Cambria Math" w:cs="David"/>
+                      <w:i/>
+                    </w:rPr>
+                  </m:ctrlPr>
+                </m:sSubPr>
+                <m:e>
+                  <m:r>
+                    <w:rPr>
+                      <w:rFonts w:ascii="Cambria Math" w:eastAsiaTheme="minorEastAsia" w:hAnsi="Cambria Math" w:cs="David"/>
+                    </w:rPr>
+                    <m:t>V</m:t>
+                  </m:r>
+                </m:e>
+                <m:sub>
+                  <m:r>
+                    <w:rPr>
+                      <w:rFonts w:ascii="Cambria Math" w:eastAsiaTheme="minorEastAsia" w:hAnsi="Cambria Math" w:cs="David"/>
+                    </w:rPr>
+                    <m:t>x</m:t>
+                  </m:r>
+                </m:sub>
+              </m:sSub>
+              <m:r>
+                <w:rPr>
+                  <w:rFonts w:ascii="Cambria Math" w:eastAsiaTheme="minorEastAsia" w:hAnsi="Cambria Math" w:cs="David"/>
+                </w:rPr>
+                <m:t>+5</m:t>
+              </m:r>
+            </m:num>
+            <m:den>
+              <m:r>
+                <w:rPr>
+                  <w:rFonts w:ascii="Cambria Math" w:eastAsiaTheme="minorEastAsia" w:hAnsi="Cambria Math" w:cs="David"/>
+                </w:rPr>
+                <m:t>10k</m:t>
+              </m:r>
+            </m:den>
+          </m:f>
+        </m:oMath>
+      </m:oMathPara>
+    </w:p>
+    <w:p>
+      <w:pPr>
+        <w:rPr>
+          <w:rFonts w:ascii="David" w:eastAsiaTheme="minorEastAsia" w:hAnsi="David" w:cs="David" w:hint="cs"/>
+          <w:i/>
+        </w:rPr>
+      </w:pPr>
+    </w:p>
+    <w:p>
+      <w:pPr>
+        <w:rPr>
+          <w:rFonts w:ascii="David" w:eastAsiaTheme="minorEastAsia" w:hAnsi="David" w:cs="David"/>
+          <w:i/>
+          <w:rtl/>
+        </w:rPr>
+      </w:pPr>
+      <m:oMathPara>
+        <m:oMath>
+          <m:sSub>
+            <m:sSubPr>
+              <m:ctrlPr>
+                <w:rPr>
+                  <w:rFonts w:ascii="Cambria Math" w:eastAsiaTheme="minorEastAsia" w:hAnsi="Cambria Math" w:cs="David"/>
+                  <w:i/>
+                </w:rPr>
+              </m:ctrlPr>
+            </m:sSubPr>
+            <m:e>
+              <m:r>
+                <w:rPr>
+                  <w:rFonts w:ascii="Cambria Math" w:eastAsiaTheme="minorEastAsia" w:hAnsi="Cambria Math" w:cs="David"/>
+                </w:rPr>
+                <m:t>V</m:t>
+              </m:r>
+            </m:e>
+            <m:sub>
+              <m:r>
+                <w:rPr>
+                  <w:rFonts w:ascii="Cambria Math" w:eastAsiaTheme="minorEastAsia" w:hAnsi="Cambria Math" w:cs="David"/>
+                </w:rPr>
+                <m:t>B</m:t>
+              </m:r>
+              <m:sSub>
+                <m:sSubPr>
+                  <m:ctrlPr>
+                    <w:rPr>
+                      <w:rFonts w:ascii="Cambria Math" w:eastAsiaTheme="minorEastAsia" w:hAnsi="Cambria Math" w:cs="David"/>
+                      <w:i/>
+                    </w:rPr>
+                  </m:ctrlPr>
+                </m:sSubPr>
+                <m:e>
+                  <m:r>
+                    <w:rPr>
+                      <w:rFonts w:ascii="Cambria Math" w:eastAsiaTheme="minorEastAsia" w:hAnsi="Cambria Math" w:cs="David"/>
+                    </w:rPr>
+                    <m:t>E</m:t>
+                  </m:r>
+                </m:e>
+                <m:sub>
+                  <m:r>
+                    <w:rPr>
+                      <w:rFonts w:ascii="Cambria Math" w:eastAsiaTheme="minorEastAsia" w:hAnsi="Cambria Math" w:cs="David"/>
+                    </w:rPr>
+                    <m:t>3</m:t>
+                  </m:r>
+                </m:sub>
+              </m:sSub>
+            </m:sub>
+          </m:sSub>
+          <m:r>
+            <w:rPr>
+              <w:rFonts w:ascii="Cambria Math" w:eastAsiaTheme="minorEastAsia" w:hAnsi="Cambria Math" w:cs="David"/>
+            </w:rPr>
+            <m:t>=0.513V</m:t>
+          </m:r>
+        </m:oMath>
+      </m:oMathPara>
+    </w:p>
+    <w:p>
+      <w:pPr>
+        <w:rPr>
+          <w:rFonts w:ascii="David" w:eastAsiaTheme="minorEastAsia" w:hAnsi="David" w:cs="David"/>
+          <w:i/>
+          <w:rtl/>
+        </w:rPr>
+      </w:pPr>
+      <m:oMathPara>
+        <m:oMath>
+          <m:sSub>
+            <m:sSubPr>
+              <m:ctrlPr>
+                <w:rPr>
+                  <w:rFonts w:ascii="Cambria Math" w:eastAsiaTheme="minorEastAsia" w:hAnsi="Cambria Math" w:cs="David"/>
+                  <w:i/>
+                </w:rPr>
+              </m:ctrlPr>
+            </m:sSubPr>
+            <m:e>
+              <m:r>
+                <w:rPr>
+                  <w:rFonts w:ascii="Cambria Math" w:eastAsiaTheme="minorEastAsia" w:hAnsi="Cambria Math" w:cs="David"/>
+                </w:rPr>
+                <m:t>V</m:t>
+              </m:r>
+            </m:e>
+            <m:sub>
+              <m:sSub>
+                <m:sSubPr>
+                  <m:ctrlPr>
+                    <w:rPr>
+                      <w:rFonts w:ascii="Cambria Math" w:eastAsiaTheme="minorEastAsia" w:hAnsi="Cambria Math" w:cs="David"/>
+                      <w:i/>
+                    </w:rPr>
+                  </m:ctrlPr>
+                </m:sSubPr>
+                <m:e>
+                  <m:r>
+                    <w:rPr>
+                      <w:rFonts w:ascii="Cambria Math" w:eastAsiaTheme="minorEastAsia" w:hAnsi="Cambria Math" w:cs="David"/>
+                    </w:rPr>
+                    <m:t>E</m:t>
+                  </m:r>
+                </m:e>
+                <m:sub>
+                  <m:r>
+                    <w:rPr>
+                      <w:rFonts w:ascii="Cambria Math" w:eastAsiaTheme="minorEastAsia" w:hAnsi="Cambria Math" w:cs="David"/>
+                    </w:rPr>
+                    <m:t>3</m:t>
+                  </m:r>
+                </m:sub>
+              </m:sSub>
+            </m:sub>
+          </m:sSub>
+          <m:r>
+            <w:rPr>
+              <w:rFonts w:ascii="Cambria Math" w:eastAsiaTheme="minorEastAsia" w:hAnsi="Cambria Math" w:cs="David"/>
+            </w:rPr>
+            <m:t>=</m:t>
+          </m:r>
+          <m:sSub>
+            <m:sSubPr>
+              <m:ctrlPr>
+                <w:rPr>
+                  <w:rFonts w:ascii="Cambria Math" w:eastAsiaTheme="minorEastAsia" w:hAnsi="Cambria Math" w:cs="David"/>
+                  <w:i/>
+                </w:rPr>
+              </m:ctrlPr>
+            </m:sSubPr>
+            <m:e>
+              <m:r>
+                <w:rPr>
+                  <w:rFonts w:ascii="Cambria Math" w:eastAsiaTheme="minorEastAsia" w:hAnsi="Cambria Math" w:cs="David"/>
+                </w:rPr>
+                <m:t>V</m:t>
+              </m:r>
+            </m:e>
+            <m:sub>
+              <m:r>
+                <w:rPr>
+                  <w:rFonts w:ascii="Cambria Math" w:eastAsiaTheme="minorEastAsia" w:hAnsi="Cambria Math" w:cs="David"/>
+                </w:rPr>
+                <m:t>x</m:t>
+              </m:r>
+            </m:sub>
+          </m:sSub>
+          <m:r>
+            <w:rPr>
+              <w:rFonts w:ascii="Cambria Math" w:eastAsiaTheme="minorEastAsia" w:hAnsi="Cambria Math" w:cs="David"/>
+            </w:rPr>
+            <m:t>-0.513</m:t>
+          </m:r>
+        </m:oMath>
+      </m:oMathPara>
+    </w:p>
+    <w:p>
+      <w:pPr>
+        <w:rPr>
+          <w:rFonts w:ascii="David" w:eastAsiaTheme="minorEastAsia" w:hAnsi="David" w:cs="David"/>
+          <w:i/>
+          <w:rtl/>
+        </w:rPr>
+      </w:pPr>
+      <m:oMathPara>
+        <m:oMath>
+          <m:sSub>
+            <m:sSubPr>
+              <m:ctrlPr>
+                <w:rPr>
+                  <w:rFonts w:ascii="Cambria Math" w:eastAsiaTheme="minorEastAsia" w:hAnsi="Cambria Math" w:cs="David"/>
+                  <w:i/>
+                </w:rPr>
+              </m:ctrlPr>
+            </m:sSubPr>
+            <m:e>
+              <m:r>
+                <w:rPr>
+                  <w:rFonts w:ascii="Cambria Math" w:eastAsiaTheme="minorEastAsia" w:hAnsi="Cambria Math" w:cs="David"/>
+                </w:rPr>
+                <m:t>I</m:t>
+              </m:r>
+            </m:e>
+            <m:sub>
+              <m:sSub>
+                <m:sSubPr>
+                  <m:ctrlPr>
+                    <w:rPr>
+                      <w:rFonts w:ascii="Cambria Math" w:eastAsiaTheme="minorEastAsia" w:hAnsi="Cambria Math" w:cs="David"/>
+                      <w:i/>
+                    </w:rPr>
+                  </m:ctrlPr>
+                </m:sSubPr>
+                <m:e>
+                  <m:r>
+                    <w:rPr>
+                      <w:rFonts w:ascii="Cambria Math" w:eastAsiaTheme="minorEastAsia" w:hAnsi="Cambria Math" w:cs="David"/>
+                    </w:rPr>
+                    <m:t>E</m:t>
+                  </m:r>
+                </m:e>
+                <m:sub>
+                  <m:r>
+                    <w:rPr>
+                      <w:rFonts w:ascii="Cambria Math" w:eastAsiaTheme="minorEastAsia" w:hAnsi="Cambria Math" w:cs="David"/>
+                    </w:rPr>
+                    <m:t>3</m:t>
+                  </m:r>
+                </m:sub>
+              </m:sSub>
+            </m:sub>
+          </m:sSub>
+          <m:r>
+            <w:rPr>
+              <w:rFonts w:ascii="Cambria Math" w:eastAsiaTheme="minorEastAsia" w:hAnsi="Cambria Math" w:cs="David"/>
+            </w:rPr>
+            <m:t>=</m:t>
+          </m:r>
+          <m:f>
+            <m:fPr>
+              <m:ctrlPr>
+                <w:rPr>
+                  <w:rFonts w:ascii="Cambria Math" w:eastAsiaTheme="minorEastAsia" w:hAnsi="Cambria Math" w:cs="David"/>
+                  <w:i/>
+                </w:rPr>
+              </m:ctrlPr>
+            </m:fPr>
+            <m:num>
+              <m:sSub>
+                <m:sSubPr>
+                  <m:ctrlPr>
+                    <w:rPr>
+                      <w:rFonts w:ascii="Cambria Math" w:eastAsiaTheme="minorEastAsia" w:hAnsi="Cambria Math" w:cs="David"/>
+                      <w:i/>
+                    </w:rPr>
+                  </m:ctrlPr>
+                </m:sSubPr>
+                <m:e>
+                  <m:r>
+                    <w:rPr>
+                      <w:rFonts w:ascii="Cambria Math" w:eastAsiaTheme="minorEastAsia" w:hAnsi="Cambria Math" w:cs="David"/>
+                    </w:rPr>
+                    <m:t>V</m:t>
+                  </m:r>
+                </m:e>
+                <m:sub>
+                  <m:r>
+                    <w:rPr>
+                      <w:rFonts w:ascii="Cambria Math" w:eastAsiaTheme="minorEastAsia" w:hAnsi="Cambria Math" w:cs="David"/>
+                    </w:rPr>
+                    <m:t>x</m:t>
+                  </m:r>
+                </m:sub>
+              </m:sSub>
+              <m:r>
+                <w:rPr>
+                  <w:rFonts w:ascii="Cambria Math" w:eastAsiaTheme="minorEastAsia" w:hAnsi="Cambria Math" w:cs="David"/>
+                </w:rPr>
+                <m:t>-0.513+5</m:t>
+              </m:r>
+            </m:num>
+            <m:den>
+              <m:sSub>
+                <m:sSubPr>
+                  <m:ctrlPr>
+                    <w:rPr>
+                      <w:rFonts w:ascii="Cambria Math" w:eastAsiaTheme="minorEastAsia" w:hAnsi="Cambria Math" w:cs="David"/>
+                      <w:i/>
+                    </w:rPr>
+                  </m:ctrlPr>
+                </m:sSubPr>
+                <m:e>
+                  <m:r>
+                    <w:rPr>
+                      <w:rFonts w:ascii="Cambria Math" w:eastAsiaTheme="minorEastAsia" w:hAnsi="Cambria Math" w:cs="David"/>
+                    </w:rPr>
+                    <m:t>R</m:t>
+                  </m:r>
+                </m:e>
+                <m:sub>
+                  <m:sSub>
+                    <m:sSubPr>
+                      <m:ctrlPr>
+                        <w:rPr>
+                          <w:rFonts w:ascii="Cambria Math" w:eastAsiaTheme="minorEastAsia" w:hAnsi="Cambria Math" w:cs="David"/>
+                          <w:i/>
+                        </w:rPr>
+                      </m:ctrlPr>
+                    </m:sSubPr>
+                    <m:e>
+                      <m:r>
+                        <w:rPr>
+                          <w:rFonts w:ascii="Cambria Math" w:eastAsiaTheme="minorEastAsia" w:hAnsi="Cambria Math" w:cs="David"/>
+                        </w:rPr>
+                        <m:t>E</m:t>
+                      </m:r>
+                    </m:e>
+                    <m:sub>
+                      <m:r>
+                        <w:rPr>
+                          <w:rFonts w:ascii="Cambria Math" w:eastAsiaTheme="minorEastAsia" w:hAnsi="Cambria Math" w:cs="David"/>
+                        </w:rPr>
+                        <m:t>3</m:t>
+                      </m:r>
+                    </m:sub>
+                  </m:sSub>
+                </m:sub>
+              </m:sSub>
+            </m:den>
+          </m:f>
+          <m:r>
+            <w:rPr>
+              <w:rFonts w:ascii="Cambria Math" w:eastAsiaTheme="minorEastAsia" w:hAnsi="Cambria Math" w:cs="David"/>
+            </w:rPr>
+            <m:t>=</m:t>
+          </m:r>
+          <m:f>
+            <m:fPr>
+              <m:ctrlPr>
+                <w:rPr>
+                  <w:rFonts w:ascii="Cambria Math" w:eastAsiaTheme="minorEastAsia" w:hAnsi="Cambria Math" w:cs="David"/>
+                  <w:i/>
+                </w:rPr>
+              </m:ctrlPr>
+            </m:fPr>
+            <m:num>
+              <m:sSub>
+                <m:sSubPr>
+                  <m:ctrlPr>
+                    <w:rPr>
+                      <w:rFonts w:ascii="Cambria Math" w:eastAsiaTheme="minorEastAsia" w:hAnsi="Cambria Math" w:cs="David"/>
+                      <w:i/>
+                    </w:rPr>
+                  </m:ctrlPr>
+                </m:sSubPr>
+                <m:e>
+                  <m:r>
+                    <w:rPr>
+                      <w:rFonts w:ascii="Cambria Math" w:eastAsiaTheme="minorEastAsia" w:hAnsi="Cambria Math" w:cs="David"/>
+                    </w:rPr>
+                    <m:t>V</m:t>
+                  </m:r>
+                </m:e>
+                <m:sub>
+                  <m:r>
+                    <w:rPr>
+                      <w:rFonts w:ascii="Cambria Math" w:eastAsiaTheme="minorEastAsia" w:hAnsi="Cambria Math" w:cs="David"/>
+                    </w:rPr>
+                    <m:t>x</m:t>
+                  </m:r>
+                </m:sub>
+              </m:sSub>
+              <m:r>
+                <w:rPr>
+                  <w:rFonts w:ascii="Cambria Math" w:eastAsiaTheme="minorEastAsia" w:hAnsi="Cambria Math" w:cs="David"/>
+                </w:rPr>
+                <m:t>+4.487</m:t>
+              </m:r>
+            </m:num>
+            <m:den>
+              <m:r>
+                <w:rPr>
+                  <w:rFonts w:ascii="Cambria Math" w:eastAsiaTheme="minorEastAsia" w:hAnsi="Cambria Math" w:cs="David"/>
+                </w:rPr>
+                <m:t>20k</m:t>
+              </m:r>
+            </m:den>
+          </m:f>
+        </m:oMath>
+      </m:oMathPara>
+    </w:p>
+    <w:p>
+      <w:pPr>
+        <w:rPr>
+          <w:rFonts w:ascii="David" w:eastAsiaTheme="minorEastAsia" w:hAnsi="David" w:cs="David"/>
+          <w:i/>
+          <w:rtl/>
+        </w:rPr>
+      </w:pPr>
+      <m:oMathPara>
+        <m:oMath>
+          <m:sSub>
+            <m:sSubPr>
+              <m:ctrlPr>
+                <w:rPr>
+                  <w:rFonts w:ascii="Cambria Math" w:eastAsiaTheme="minorEastAsia" w:hAnsi="Cambria Math" w:cs="David"/>
+                  <w:i/>
+                </w:rPr>
+              </m:ctrlPr>
+            </m:sSubPr>
+            <m:e>
+              <m:r>
+                <w:rPr>
+                  <w:rFonts w:ascii="Cambria Math" w:eastAsiaTheme="minorEastAsia" w:hAnsi="Cambria Math" w:cs="David"/>
+                </w:rPr>
+                <m:t>I</m:t>
+              </m:r>
+            </m:e>
+            <m:sub>
+              <m:sSub>
+                <m:sSubPr>
+                  <m:ctrlPr>
+                    <w:rPr>
+                      <w:rFonts w:ascii="Cambria Math" w:eastAsiaTheme="minorEastAsia" w:hAnsi="Cambria Math" w:cs="David"/>
+                      <w:i/>
+                    </w:rPr>
+                  </m:ctrlPr>
+                </m:sSubPr>
+                <m:e>
+                  <m:r>
+                    <w:rPr>
+                      <w:rFonts w:ascii="Cambria Math" w:eastAsiaTheme="minorEastAsia" w:hAnsi="Cambria Math" w:cs="David"/>
+                    </w:rPr>
+                    <m:t>B</m:t>
+                  </m:r>
+                </m:e>
+                <m:sub>
+                  <m:r>
+                    <w:rPr>
+                      <w:rFonts w:ascii="Cambria Math" w:eastAsiaTheme="minorEastAsia" w:hAnsi="Cambria Math" w:cs="David"/>
+                    </w:rPr>
+                    <m:t>3</m:t>
+                  </m:r>
+                </m:sub>
+              </m:sSub>
+            </m:sub>
+          </m:sSub>
+          <m:r>
+            <w:rPr>
+              <w:rFonts w:ascii="Cambria Math" w:eastAsiaTheme="minorEastAsia" w:hAnsi="Cambria Math" w:cs="David"/>
+            </w:rPr>
+            <m:t>=</m:t>
+          </m:r>
+          <m:f>
+            <m:fPr>
+              <m:ctrlPr>
+                <w:rPr>
+                  <w:rFonts w:ascii="Cambria Math" w:eastAsiaTheme="minorEastAsia" w:hAnsi="Cambria Math" w:cs="David"/>
+                  <w:i/>
+                </w:rPr>
+              </m:ctrlPr>
+            </m:fPr>
+            <m:num>
+              <m:sSub>
+                <m:sSubPr>
+                  <m:ctrlPr>
+                    <w:rPr>
+                      <w:rFonts w:ascii="Cambria Math" w:eastAsiaTheme="minorEastAsia" w:hAnsi="Cambria Math" w:cs="David"/>
+                      <w:i/>
+                    </w:rPr>
+                  </m:ctrlPr>
+                </m:sSubPr>
+                <m:e>
+                  <m:r>
+                    <w:rPr>
+                      <w:rFonts w:ascii="Cambria Math" w:eastAsiaTheme="minorEastAsia" w:hAnsi="Cambria Math" w:cs="David"/>
+                    </w:rPr>
+                    <m:t>I</m:t>
+                  </m:r>
+                </m:e>
+                <m:sub>
+                  <m:sSub>
+                    <m:sSubPr>
+                      <m:ctrlPr>
+                        <w:rPr>
+                          <w:rFonts w:ascii="Cambria Math" w:eastAsiaTheme="minorEastAsia" w:hAnsi="Cambria Math" w:cs="David"/>
+                          <w:i/>
+                        </w:rPr>
+                      </m:ctrlPr>
+                    </m:sSubPr>
+                    <m:e>
+                      <m:r>
+                        <w:rPr>
+                          <w:rFonts w:ascii="Cambria Math" w:eastAsiaTheme="minorEastAsia" w:hAnsi="Cambria Math" w:cs="David"/>
+                        </w:rPr>
+                        <m:t>E</m:t>
+                      </m:r>
+                    </m:e>
+                    <m:sub>
+                      <m:r>
+                        <w:rPr>
+                          <w:rFonts w:ascii="Cambria Math" w:eastAsiaTheme="minorEastAsia" w:hAnsi="Cambria Math" w:cs="David"/>
+                        </w:rPr>
+                        <m:t>3</m:t>
+                      </m:r>
+                    </m:sub>
+                  </m:sSub>
+                </m:sub>
+              </m:sSub>
+            </m:num>
+            <m:den>
+              <m:r>
+                <w:rPr>
+                  <w:rFonts w:ascii="Cambria Math" w:eastAsiaTheme="minorEastAsia" w:hAnsi="Cambria Math" w:cs="David"/>
+                </w:rPr>
+                <m:t>β+1</m:t>
+              </m:r>
+            </m:den>
+          </m:f>
+          <m:r>
+            <w:rPr>
+              <w:rFonts w:ascii="Cambria Math" w:eastAsiaTheme="minorEastAsia" w:hAnsi="Cambria Math" w:cs="David"/>
+            </w:rPr>
+            <m:t>=</m:t>
+          </m:r>
+          <m:f>
+            <m:fPr>
+              <m:ctrlPr>
+                <w:rPr>
+                  <w:rFonts w:ascii="Cambria Math" w:eastAsiaTheme="minorEastAsia" w:hAnsi="Cambria Math" w:cs="David"/>
+                  <w:i/>
+                </w:rPr>
+              </m:ctrlPr>
+            </m:fPr>
+            <m:num>
+              <m:sSub>
+                <m:sSubPr>
+                  <m:ctrlPr>
+                    <w:rPr>
+                      <w:rFonts w:ascii="Cambria Math" w:eastAsiaTheme="minorEastAsia" w:hAnsi="Cambria Math" w:cs="David"/>
+                      <w:i/>
+                    </w:rPr>
+                  </m:ctrlPr>
+                </m:sSubPr>
+                <m:e>
+                  <m:r>
+                    <w:rPr>
+                      <w:rFonts w:ascii="Cambria Math" w:eastAsiaTheme="minorEastAsia" w:hAnsi="Cambria Math" w:cs="David"/>
+                    </w:rPr>
+                    <m:t>V</m:t>
+                  </m:r>
+                </m:e>
+                <m:sub>
+                  <m:r>
+                    <w:rPr>
+                      <w:rFonts w:ascii="Cambria Math" w:eastAsiaTheme="minorEastAsia" w:hAnsi="Cambria Math" w:cs="David"/>
+                    </w:rPr>
+                    <m:t>x</m:t>
+                  </m:r>
+                </m:sub>
+              </m:sSub>
+              <m:r>
+                <w:rPr>
+                  <w:rFonts w:ascii="Cambria Math" w:eastAsiaTheme="minorEastAsia" w:hAnsi="Cambria Math" w:cs="David"/>
+                </w:rPr>
+                <m:t>+4.487</m:t>
+              </m:r>
+            </m:num>
+            <m:den>
+              <m:r>
+                <w:rPr>
+                  <w:rFonts w:ascii="Cambria Math" w:eastAsiaTheme="minorEastAsia" w:hAnsi="Cambria Math" w:cs="David"/>
+                </w:rPr>
+                <m:t>101⋅</m:t>
+              </m:r>
+              <m:r>
+                <w:rPr>
+                  <w:rFonts w:ascii="Cambria Math" w:eastAsiaTheme="minorEastAsia" w:hAnsi="Cambria Math" w:cs="David"/>
+                </w:rPr>
+                <m:t>20k</m:t>
+              </m:r>
+            </m:den>
+          </m:f>
+        </m:oMath>
+      </m:oMathPara>
+    </w:p>
+    <w:p>
+      <w:pPr>
+        <w:rPr>
+          <w:rFonts w:ascii="David" w:eastAsiaTheme="minorEastAsia" w:hAnsi="David" w:cs="David"/>
+          <w:i/>
+          <w:rtl/>
+        </w:rPr>
+      </w:pPr>
+    </w:p>
+    <w:p>
+      <w:pPr>
+        <w:rPr>
+          <w:rFonts w:ascii="David" w:eastAsiaTheme="minorEastAsia" w:hAnsi="David" w:cs="David"/>
+          <w:i/>
+          <w:rtl/>
+        </w:rPr>
+      </w:pPr>
+      <m:oMathPara>
+        <m:oMath>
+          <m:r>
+            <w:rPr>
+              <w:rFonts w:ascii="Cambria Math" w:eastAsiaTheme="minorEastAsia" w:hAnsi="Cambria Math" w:cs="David"/>
+            </w:rPr>
+            <m:t>KCL:</m:t>
+          </m:r>
+          <m:sSub>
+            <m:sSubPr>
+              <m:ctrlPr>
+                <w:rPr>
+                  <w:rFonts w:ascii="Cambria Math" w:eastAsiaTheme="minorEastAsia" w:hAnsi="Cambria Math" w:cs="David"/>
+                  <w:i/>
+                </w:rPr>
+              </m:ctrlPr>
+            </m:sSubPr>
+            <m:e>
+              <m:r>
+                <w:rPr>
+                  <w:rFonts w:ascii="Cambria Math" w:eastAsiaTheme="minorEastAsia" w:hAnsi="Cambria Math" w:cs="David"/>
+                </w:rPr>
+                <m:t>I</m:t>
+              </m:r>
+            </m:e>
+            <m:sub>
+              <m:sSub>
+                <m:sSubPr>
+                  <m:ctrlPr>
+                    <w:rPr>
+                      <w:rFonts w:ascii="Cambria Math" w:eastAsiaTheme="minorEastAsia" w:hAnsi="Cambria Math" w:cs="David"/>
+                      <w:i/>
+                    </w:rPr>
+                  </m:ctrlPr>
+                </m:sSubPr>
+                <m:e>
+                  <m:r>
+                    <w:rPr>
+                      <w:rFonts w:ascii="Cambria Math" w:eastAsiaTheme="minorEastAsia" w:hAnsi="Cambria Math" w:cs="David"/>
+                    </w:rPr>
+                    <m:t>R</m:t>
+                  </m:r>
+                </m:e>
+                <m:sub>
+                  <m:sSub>
+                    <m:sSubPr>
+                      <m:ctrlPr>
+                        <w:rPr>
+                          <w:rFonts w:ascii="Cambria Math" w:eastAsiaTheme="minorEastAsia" w:hAnsi="Cambria Math" w:cs="David"/>
+                          <w:i/>
+                        </w:rPr>
+                      </m:ctrlPr>
+                    </m:sSubPr>
+                    <m:e>
+                      <m:r>
+                        <w:rPr>
+                          <w:rFonts w:ascii="Cambria Math" w:eastAsiaTheme="minorEastAsia" w:hAnsi="Cambria Math" w:cs="David"/>
+                        </w:rPr>
+                        <m:t>C</m:t>
+                      </m:r>
+                    </m:e>
+                    <m:sub>
+                      <m:r>
+                        <w:rPr>
+                          <w:rFonts w:ascii="Cambria Math" w:eastAsiaTheme="minorEastAsia" w:hAnsi="Cambria Math" w:cs="David"/>
+                        </w:rPr>
+                        <m:t>2</m:t>
+                      </m:r>
+                    </m:sub>
+                  </m:sSub>
+                </m:sub>
+              </m:sSub>
+            </m:sub>
+          </m:sSub>
+          <m:r>
+            <w:rPr>
+              <w:rFonts w:ascii="Cambria Math" w:eastAsiaTheme="minorEastAsia" w:hAnsi="Cambria Math" w:cs="David"/>
+            </w:rPr>
+            <m:t>+</m:t>
+          </m:r>
+          <m:sSub>
+            <m:sSubPr>
+              <m:ctrlPr>
+                <w:rPr>
+                  <w:rFonts w:ascii="Cambria Math" w:eastAsiaTheme="minorEastAsia" w:hAnsi="Cambria Math" w:cs="David"/>
+                  <w:i/>
+                </w:rPr>
+              </m:ctrlPr>
+            </m:sSubPr>
+            <m:e>
+              <m:r>
+                <w:rPr>
+                  <w:rFonts w:ascii="Cambria Math" w:eastAsiaTheme="minorEastAsia" w:hAnsi="Cambria Math" w:cs="David"/>
+                </w:rPr>
+                <m:t>I</m:t>
+              </m:r>
+            </m:e>
+            <m:sub>
+              <m:sSub>
+                <m:sSubPr>
+                  <m:ctrlPr>
+                    <w:rPr>
+                      <w:rFonts w:ascii="Cambria Math" w:eastAsiaTheme="minorEastAsia" w:hAnsi="Cambria Math" w:cs="David"/>
+                      <w:i/>
+                    </w:rPr>
+                  </m:ctrlPr>
+                </m:sSubPr>
+                <m:e>
+                  <m:r>
+                    <w:rPr>
+                      <w:rFonts w:ascii="Cambria Math" w:eastAsiaTheme="minorEastAsia" w:hAnsi="Cambria Math" w:cs="David"/>
+                    </w:rPr>
+                    <m:t>R</m:t>
+                  </m:r>
+                </m:e>
+                <m:sub>
+                  <m:sSub>
+                    <m:sSubPr>
+                      <m:ctrlPr>
+                        <w:rPr>
+                          <w:rFonts w:ascii="Cambria Math" w:eastAsiaTheme="minorEastAsia" w:hAnsi="Cambria Math" w:cs="David"/>
+                          <w:i/>
+                        </w:rPr>
+                      </m:ctrlPr>
+                    </m:sSubPr>
+                    <m:e>
+                      <m:r>
+                        <w:rPr>
+                          <w:rFonts w:ascii="Cambria Math" w:eastAsiaTheme="minorEastAsia" w:hAnsi="Cambria Math" w:cs="David"/>
+                        </w:rPr>
+                        <m:t>B</m:t>
+                      </m:r>
+                    </m:e>
+                    <m:sub>
+                      <m:r>
+                        <w:rPr>
+                          <w:rFonts w:ascii="Cambria Math" w:eastAsiaTheme="minorEastAsia" w:hAnsi="Cambria Math" w:cs="David"/>
+                        </w:rPr>
+                        <m:t>31</m:t>
+                      </m:r>
+                    </m:sub>
+                  </m:sSub>
+                </m:sub>
+              </m:sSub>
+            </m:sub>
+          </m:sSub>
+          <m:r>
+            <w:rPr>
+              <w:rFonts w:ascii="Cambria Math" w:eastAsiaTheme="minorEastAsia" w:hAnsi="Cambria Math" w:cs="David"/>
+            </w:rPr>
+            <m:t>=</m:t>
+          </m:r>
+          <m:sSub>
+            <m:sSubPr>
+              <m:ctrlPr>
+                <w:rPr>
+                  <w:rFonts w:ascii="Cambria Math" w:eastAsiaTheme="minorEastAsia" w:hAnsi="Cambria Math" w:cs="David"/>
+                  <w:i/>
+                </w:rPr>
+              </m:ctrlPr>
+            </m:sSubPr>
+            <m:e>
+              <m:r>
+                <w:rPr>
+                  <w:rFonts w:ascii="Cambria Math" w:eastAsiaTheme="minorEastAsia" w:hAnsi="Cambria Math" w:cs="David"/>
+                </w:rPr>
+                <m:t>I</m:t>
+              </m:r>
+            </m:e>
+            <m:sub>
+              <m:sSub>
+                <m:sSubPr>
+                  <m:ctrlPr>
+                    <w:rPr>
+                      <w:rFonts w:ascii="Cambria Math" w:eastAsiaTheme="minorEastAsia" w:hAnsi="Cambria Math" w:cs="David"/>
+                      <w:i/>
+                    </w:rPr>
+                  </m:ctrlPr>
+                </m:sSubPr>
+                <m:e>
+                  <m:r>
+                    <w:rPr>
+                      <w:rFonts w:ascii="Cambria Math" w:eastAsiaTheme="minorEastAsia" w:hAnsi="Cambria Math" w:cs="David"/>
+                    </w:rPr>
+                    <m:t>C</m:t>
+                  </m:r>
+                </m:e>
+                <m:sub>
+                  <m:r>
+                    <w:rPr>
+                      <w:rFonts w:ascii="Cambria Math" w:eastAsiaTheme="minorEastAsia" w:hAnsi="Cambria Math" w:cs="David"/>
+                    </w:rPr>
+                    <m:t>2</m:t>
+                  </m:r>
+                </m:sub>
+              </m:sSub>
+            </m:sub>
+          </m:sSub>
+          <m:r>
+            <w:rPr>
+              <w:rFonts w:ascii="Cambria Math" w:eastAsiaTheme="minorEastAsia" w:hAnsi="Cambria Math" w:cs="David"/>
+            </w:rPr>
+            <m:t>+</m:t>
+          </m:r>
+          <m:sSub>
+            <m:sSubPr>
+              <m:ctrlPr>
+                <w:rPr>
+                  <w:rFonts w:ascii="Cambria Math" w:eastAsiaTheme="minorEastAsia" w:hAnsi="Cambria Math" w:cs="David"/>
+                  <w:i/>
+                </w:rPr>
+              </m:ctrlPr>
+            </m:sSubPr>
+            <m:e>
+              <m:r>
+                <w:rPr>
+                  <w:rFonts w:ascii="Cambria Math" w:eastAsiaTheme="minorEastAsia" w:hAnsi="Cambria Math" w:cs="David"/>
+                </w:rPr>
+                <m:t>I</m:t>
+              </m:r>
+            </m:e>
+            <m:sub>
+              <m:sSub>
+                <m:sSubPr>
+                  <m:ctrlPr>
+                    <w:rPr>
+                      <w:rFonts w:ascii="Cambria Math" w:eastAsiaTheme="minorEastAsia" w:hAnsi="Cambria Math" w:cs="David"/>
+                      <w:i/>
+                    </w:rPr>
+                  </m:ctrlPr>
+                </m:sSubPr>
+                <m:e>
+                  <m:r>
+                    <w:rPr>
+                      <w:rFonts w:ascii="Cambria Math" w:eastAsiaTheme="minorEastAsia" w:hAnsi="Cambria Math" w:cs="David"/>
+                    </w:rPr>
+                    <m:t>R</m:t>
+                  </m:r>
+                </m:e>
+                <m:sub>
+                  <m:sSub>
+                    <m:sSubPr>
+                      <m:ctrlPr>
+                        <w:rPr>
+                          <w:rFonts w:ascii="Cambria Math" w:eastAsiaTheme="minorEastAsia" w:hAnsi="Cambria Math" w:cs="David"/>
+                          <w:i/>
+                        </w:rPr>
+                      </m:ctrlPr>
+                    </m:sSubPr>
+                    <m:e>
+                      <m:r>
+                        <w:rPr>
+                          <w:rFonts w:ascii="Cambria Math" w:eastAsiaTheme="minorEastAsia" w:hAnsi="Cambria Math" w:cs="David"/>
+                        </w:rPr>
+                        <m:t>B</m:t>
+                      </m:r>
+                    </m:e>
+                    <m:sub>
+                      <m:r>
+                        <w:rPr>
+                          <w:rFonts w:ascii="Cambria Math" w:eastAsiaTheme="minorEastAsia" w:hAnsi="Cambria Math" w:cs="David"/>
+                        </w:rPr>
+                        <m:t>32</m:t>
+                      </m:r>
+                    </m:sub>
+                  </m:sSub>
+                </m:sub>
+              </m:sSub>
+            </m:sub>
+          </m:sSub>
+          <m:r>
+            <w:rPr>
+              <w:rFonts w:ascii="Cambria Math" w:eastAsiaTheme="minorEastAsia" w:hAnsi="Cambria Math" w:cs="David"/>
+            </w:rPr>
+            <m:t>+</m:t>
+          </m:r>
+          <m:sSub>
+            <m:sSubPr>
+              <m:ctrlPr>
+                <w:rPr>
+                  <w:rFonts w:ascii="Cambria Math" w:eastAsiaTheme="minorEastAsia" w:hAnsi="Cambria Math" w:cs="David"/>
+                  <w:i/>
+                </w:rPr>
+              </m:ctrlPr>
+            </m:sSubPr>
+            <m:e>
+              <m:r>
+                <w:rPr>
+                  <w:rFonts w:ascii="Cambria Math" w:eastAsiaTheme="minorEastAsia" w:hAnsi="Cambria Math" w:cs="David"/>
+                </w:rPr>
+                <m:t>I</m:t>
+              </m:r>
+            </m:e>
+            <m:sub>
+              <m:sSub>
+                <m:sSubPr>
+                  <m:ctrlPr>
+                    <w:rPr>
+                      <w:rFonts w:ascii="Cambria Math" w:eastAsiaTheme="minorEastAsia" w:hAnsi="Cambria Math" w:cs="David"/>
+                      <w:i/>
+                    </w:rPr>
+                  </m:ctrlPr>
+                </m:sSubPr>
+                <m:e>
+                  <m:r>
+                    <w:rPr>
+                      <w:rFonts w:ascii="Cambria Math" w:eastAsiaTheme="minorEastAsia" w:hAnsi="Cambria Math" w:cs="David"/>
+                    </w:rPr>
+                    <m:t>B</m:t>
+                  </m:r>
+                </m:e>
+                <m:sub>
+                  <m:r>
+                    <w:rPr>
+                      <w:rFonts w:ascii="Cambria Math" w:eastAsiaTheme="minorEastAsia" w:hAnsi="Cambria Math" w:cs="David"/>
+                    </w:rPr>
+                    <m:t>3</m:t>
+                  </m:r>
+                </m:sub>
+              </m:sSub>
+            </m:sub>
+          </m:sSub>
+        </m:oMath>
+      </m:oMathPara>
+    </w:p>
+    <w:p>
+      <w:pPr>
+        <w:rPr>
+          <w:rFonts w:ascii="David" w:eastAsiaTheme="minorEastAsia" w:hAnsi="David" w:cs="David"/>
+          <w:i/>
+        </w:rPr>
+      </w:pPr>
+      <m:oMathPara>
+        <m:oMath>
+          <m:f>
+            <m:fPr>
+              <m:ctrlPr>
+                <w:rPr>
+                  <w:rFonts w:ascii="Cambria Math" w:eastAsiaTheme="minorEastAsia" w:hAnsi="Cambria Math" w:cs="David"/>
+                  <w:i/>
+                </w:rPr>
+              </m:ctrlPr>
+            </m:fPr>
+            <m:num>
+              <m:r>
+                <w:rPr>
+                  <w:rFonts w:ascii="Cambria Math" w:eastAsiaTheme="minorEastAsia" w:hAnsi="Cambria Math" w:cs="David"/>
+                </w:rPr>
+                <m:t>5-</m:t>
+              </m:r>
+              <m:sSub>
+                <m:sSubPr>
+                  <m:ctrlPr>
+                    <w:rPr>
+                      <w:rFonts w:ascii="Cambria Math" w:eastAsiaTheme="minorEastAsia" w:hAnsi="Cambria Math" w:cs="David"/>
+                      <w:i/>
+                    </w:rPr>
+                  </m:ctrlPr>
+                </m:sSubPr>
+                <m:e>
+                  <m:r>
+                    <w:rPr>
+                      <w:rFonts w:ascii="Cambria Math" w:eastAsiaTheme="minorEastAsia" w:hAnsi="Cambria Math" w:cs="David"/>
+                    </w:rPr>
+                    <m:t>V</m:t>
+                  </m:r>
+                </m:e>
+                <m:sub>
+                  <m:r>
+                    <w:rPr>
+                      <w:rFonts w:ascii="Cambria Math" w:eastAsiaTheme="minorEastAsia" w:hAnsi="Cambria Math" w:cs="David"/>
+                    </w:rPr>
+                    <m:t>x</m:t>
+                  </m:r>
+                </m:sub>
+              </m:sSub>
+            </m:num>
+            <m:den>
+              <m:r>
+                <w:rPr>
+                  <w:rFonts w:ascii="Cambria Math" w:eastAsiaTheme="minorEastAsia" w:hAnsi="Cambria Math" w:cs="David"/>
+                </w:rPr>
+                <m:t>250</m:t>
+              </m:r>
+            </m:den>
+          </m:f>
+          <m:r>
+            <w:rPr>
+              <w:rFonts w:ascii="Cambria Math" w:eastAsiaTheme="minorEastAsia" w:hAnsi="Cambria Math" w:cs="David"/>
+            </w:rPr>
+            <m:t>+</m:t>
+          </m:r>
+          <m:f>
+            <m:fPr>
+              <m:ctrlPr>
+                <w:rPr>
+                  <w:rFonts w:ascii="Cambria Math" w:eastAsiaTheme="minorEastAsia" w:hAnsi="Cambria Math" w:cs="David"/>
+                  <w:i/>
+                </w:rPr>
+              </m:ctrlPr>
+            </m:fPr>
+            <m:num>
+              <m:sSub>
+                <m:sSubPr>
+                  <m:ctrlPr>
+                    <w:rPr>
+                      <w:rFonts w:ascii="Cambria Math" w:eastAsiaTheme="minorEastAsia" w:hAnsi="Cambria Math" w:cs="David"/>
+                      <w:i/>
+                    </w:rPr>
+                  </m:ctrlPr>
+                </m:sSubPr>
+                <m:e>
+                  <m:r>
+                    <w:rPr>
+                      <w:rFonts w:ascii="Cambria Math" w:eastAsiaTheme="minorEastAsia" w:hAnsi="Cambria Math" w:cs="David"/>
+                    </w:rPr>
+                    <m:t>5-V</m:t>
+                  </m:r>
+                </m:e>
+                <m:sub>
+                  <m:r>
+                    <w:rPr>
+                      <w:rFonts w:ascii="Cambria Math" w:eastAsiaTheme="minorEastAsia" w:hAnsi="Cambria Math" w:cs="David"/>
+                    </w:rPr>
+                    <m:t>x</m:t>
+                  </m:r>
+                </m:sub>
+              </m:sSub>
+            </m:num>
+            <m:den>
+              <m:r>
+                <w:rPr>
+                  <w:rFonts w:ascii="Cambria Math" w:eastAsiaTheme="minorEastAsia" w:hAnsi="Cambria Math" w:cs="David"/>
+                </w:rPr>
+                <m:t>10k</m:t>
+              </m:r>
+            </m:den>
+          </m:f>
+          <m:r>
+            <w:rPr>
+              <w:rFonts w:ascii="Cambria Math" w:eastAsiaTheme="minorEastAsia" w:hAnsi="Cambria Math" w:cs="David"/>
+            </w:rPr>
+            <m:t>=</m:t>
+          </m:r>
+          <m:r>
+            <m:rPr>
+              <m:sty m:val="p"/>
+            </m:rPr>
+            <w:rPr>
+              <w:rFonts w:ascii="Cambria Math" w:hAnsi="Cambria Math" w:cs="David"/>
+            </w:rPr>
+            <m:t>4.426</m:t>
+          </m:r>
+          <m:r>
+            <w:rPr>
+              <w:rFonts w:ascii="Cambria Math" w:hAnsi="Cambria Math" w:cs="David"/>
+            </w:rPr>
+            <m:t>m</m:t>
+          </m:r>
+          <m:r>
+            <w:rPr>
+              <w:rFonts w:ascii="Cambria Math" w:hAnsi="Cambria Math" w:cs="David"/>
+            </w:rPr>
+            <m:t>+</m:t>
+          </m:r>
+          <m:f>
+            <m:fPr>
+              <m:ctrlPr>
+                <w:rPr>
+                  <w:rFonts w:ascii="Cambria Math" w:eastAsiaTheme="minorEastAsia" w:hAnsi="Cambria Math" w:cs="David"/>
+                  <w:i/>
+                </w:rPr>
+              </m:ctrlPr>
+            </m:fPr>
+            <m:num>
+              <m:sSub>
+                <m:sSubPr>
+                  <m:ctrlPr>
+                    <w:rPr>
+                      <w:rFonts w:ascii="Cambria Math" w:eastAsiaTheme="minorEastAsia" w:hAnsi="Cambria Math" w:cs="David"/>
+                      <w:i/>
+                    </w:rPr>
+                  </m:ctrlPr>
+                </m:sSubPr>
+                <m:e>
+                  <m:r>
+                    <w:rPr>
+                      <w:rFonts w:ascii="Cambria Math" w:eastAsiaTheme="minorEastAsia" w:hAnsi="Cambria Math" w:cs="David"/>
+                    </w:rPr>
+                    <m:t>V</m:t>
+                  </m:r>
+                </m:e>
+                <m:sub>
+                  <m:r>
+                    <w:rPr>
+                      <w:rFonts w:ascii="Cambria Math" w:eastAsiaTheme="minorEastAsia" w:hAnsi="Cambria Math" w:cs="David"/>
+                    </w:rPr>
+                    <m:t>x</m:t>
+                  </m:r>
+                </m:sub>
+              </m:sSub>
+              <m:r>
+                <w:rPr>
+                  <w:rFonts w:ascii="Cambria Math" w:eastAsiaTheme="minorEastAsia" w:hAnsi="Cambria Math" w:cs="David"/>
+                </w:rPr>
+                <m:t>+5</m:t>
+              </m:r>
+            </m:num>
+            <m:den>
+              <m:r>
+                <w:rPr>
+                  <w:rFonts w:ascii="Cambria Math" w:eastAsiaTheme="minorEastAsia" w:hAnsi="Cambria Math" w:cs="David"/>
+                </w:rPr>
+                <m:t>10k</m:t>
+              </m:r>
+            </m:den>
+          </m:f>
+          <m:r>
+            <w:rPr>
+              <w:rFonts w:ascii="Cambria Math" w:eastAsiaTheme="minorEastAsia" w:hAnsi="Cambria Math" w:cs="David"/>
+            </w:rPr>
+            <m:t>+</m:t>
+          </m:r>
+          <m:f>
+            <m:fPr>
+              <m:ctrlPr>
+                <w:rPr>
+                  <w:rFonts w:ascii="Cambria Math" w:eastAsiaTheme="minorEastAsia" w:hAnsi="Cambria Math" w:cs="David"/>
+                  <w:i/>
+                </w:rPr>
+              </m:ctrlPr>
+            </m:fPr>
+            <m:num>
+              <m:sSub>
+                <m:sSubPr>
+                  <m:ctrlPr>
+                    <w:rPr>
+                      <w:rFonts w:ascii="Cambria Math" w:eastAsiaTheme="minorEastAsia" w:hAnsi="Cambria Math" w:cs="David"/>
+                      <w:i/>
+                    </w:rPr>
+                  </m:ctrlPr>
+                </m:sSubPr>
+                <m:e>
+                  <m:r>
+                    <w:rPr>
+                      <w:rFonts w:ascii="Cambria Math" w:eastAsiaTheme="minorEastAsia" w:hAnsi="Cambria Math" w:cs="David"/>
+                    </w:rPr>
+                    <m:t>V</m:t>
+                  </m:r>
+                </m:e>
+                <m:sub>
+                  <m:r>
+                    <w:rPr>
+                      <w:rFonts w:ascii="Cambria Math" w:eastAsiaTheme="minorEastAsia" w:hAnsi="Cambria Math" w:cs="David"/>
+                    </w:rPr>
+                    <m:t>x</m:t>
+                  </m:r>
+                </m:sub>
+              </m:sSub>
+              <m:r>
+                <w:rPr>
+                  <w:rFonts w:ascii="Cambria Math" w:eastAsiaTheme="minorEastAsia" w:hAnsi="Cambria Math" w:cs="David"/>
+                </w:rPr>
+                <m:t>+4.487</m:t>
+              </m:r>
+            </m:num>
+            <m:den>
+              <m:r>
+                <w:rPr>
+                  <w:rFonts w:ascii="Cambria Math" w:eastAsiaTheme="minorEastAsia" w:hAnsi="Cambria Math" w:cs="David"/>
+                </w:rPr>
+                <m:t>101⋅20k</m:t>
+              </m:r>
+            </m:den>
+          </m:f>
+        </m:oMath>
+      </m:oMathPara>
+    </w:p>
+    <w:p>
+      <w:pPr>
+        <w:rPr>
+          <w:rFonts w:ascii="David" w:eastAsiaTheme="minorEastAsia" w:hAnsi="David" w:cs="David"/>
+          <w:i/>
+          <w:rtl/>
+        </w:rPr>
+      </w:pPr>
+      <m:oMathPara>
+        <m:oMath>
+          <m:sSub>
+            <m:sSubPr>
+              <m:ctrlPr>
+                <w:rPr>
+                  <w:rFonts w:ascii="Cambria Math" w:eastAsiaTheme="minorEastAsia" w:hAnsi="Cambria Math" w:cs="David"/>
+                  <w:i/>
+                </w:rPr>
+              </m:ctrlPr>
+            </m:sSubPr>
+            <m:e>
+              <m:r>
+                <w:rPr>
+                  <w:rFonts w:ascii="Cambria Math" w:eastAsiaTheme="minorEastAsia" w:hAnsi="Cambria Math" w:cs="David"/>
+                </w:rPr>
+                <m:t>V</m:t>
+              </m:r>
+            </m:e>
+            <m:sub>
+              <m:r>
+                <w:rPr>
+                  <w:rFonts w:ascii="Cambria Math" w:eastAsiaTheme="minorEastAsia" w:hAnsi="Cambria Math" w:cs="David"/>
+                </w:rPr>
+                <m:t>x</m:t>
+              </m:r>
+            </m:sub>
+          </m:sSub>
+          <m:r>
+            <w:rPr>
+              <w:rFonts w:ascii="Cambria Math" w:eastAsiaTheme="minorEastAsia" w:hAnsi="Cambria Math" w:cs="David"/>
+            </w:rPr>
+            <m:t>=3.707V=</m:t>
+          </m:r>
+          <m:sSub>
+            <m:sSubPr>
+              <m:ctrlPr>
+                <w:rPr>
+                  <w:rFonts w:ascii="Cambria Math" w:eastAsiaTheme="minorEastAsia" w:hAnsi="Cambria Math" w:cs="David"/>
+                  <w:i/>
+                </w:rPr>
+              </m:ctrlPr>
+            </m:sSubPr>
+            <m:e>
+              <m:r>
+                <w:rPr>
+                  <w:rFonts w:ascii="Cambria Math" w:eastAsiaTheme="minorEastAsia" w:hAnsi="Cambria Math" w:cs="David"/>
+                </w:rPr>
+                <m:t>V</m:t>
+              </m:r>
+            </m:e>
+            <m:sub>
+              <m:r>
+                <w:rPr>
+                  <w:rFonts w:ascii="Cambria Math" w:eastAsiaTheme="minorEastAsia" w:hAnsi="Cambria Math" w:cs="David"/>
+                </w:rPr>
+                <m:t>C</m:t>
+              </m:r>
+              <m:sSub>
+                <m:sSubPr>
+                  <m:ctrlPr>
+                    <w:rPr>
+                      <w:rFonts w:ascii="Cambria Math" w:eastAsiaTheme="minorEastAsia" w:hAnsi="Cambria Math" w:cs="David"/>
+                      <w:i/>
+                    </w:rPr>
+                  </m:ctrlPr>
+                </m:sSubPr>
+                <m:e>
+                  <m:r>
+                    <w:rPr>
+                      <w:rFonts w:ascii="Cambria Math" w:eastAsiaTheme="minorEastAsia" w:hAnsi="Cambria Math" w:cs="David"/>
+                    </w:rPr>
+                    <m:t>E</m:t>
+                  </m:r>
+                </m:e>
+                <m:sub>
+                  <m:r>
+                    <w:rPr>
+                      <w:rFonts w:ascii="Cambria Math" w:eastAsiaTheme="minorEastAsia" w:hAnsi="Cambria Math" w:cs="David"/>
+                    </w:rPr>
+                    <m:t>2</m:t>
+                  </m:r>
+                </m:sub>
+              </m:sSub>
+            </m:sub>
+          </m:sSub>
+          <m:r>
+            <w:rPr>
+              <w:rFonts w:ascii="Cambria Math" w:eastAsiaTheme="minorEastAsia" w:hAnsi="Cambria Math" w:cs="David"/>
+            </w:rPr>
+            <m:t>&gt;0.2V</m:t>
+          </m:r>
+        </m:oMath>
+      </m:oMathPara>
+    </w:p>
+    <w:p>
+      <w:pPr>
+        <w:ind w:left="2160" w:firstLine="720"/>
+        <w:rPr>
+          <w:rFonts w:ascii="David" w:eastAsiaTheme="minorEastAsia" w:hAnsi="David" w:cs="David"/>
+          <w:i/>
+          <w:rtl/>
+        </w:rPr>
+      </w:pPr>
+      <w:r>
+        <w:rPr>
+          <w:rFonts w:ascii="David" w:eastAsiaTheme="minorEastAsia" w:hAnsi="David" w:cs="David" w:hint="cs"/>
+          <w:i/>
+          <w:rtl/>
+        </w:rPr>
+        <w:lastRenderedPageBreak/>
+        <w:t xml:space="preserve">ולכן </w:t>
+      </w:r>
+      <m:oMath>
+        <m:sSub>
+          <m:sSubPr>
+            <m:ctrlPr>
+              <w:rPr>
+                <w:rFonts w:ascii="Cambria Math" w:eastAsiaTheme="minorEastAsia" w:hAnsi="Cambria Math" w:cs="David"/>
+                <w:i/>
+              </w:rPr>
+            </m:ctrlPr>
+          </m:sSubPr>
+          <m:e>
+            <m:r>
+              <w:rPr>
+                <w:rFonts w:ascii="Cambria Math" w:eastAsiaTheme="minorEastAsia" w:hAnsi="Cambria Math" w:cs="David"/>
+              </w:rPr>
+              <m:t>Q</m:t>
+            </m:r>
+          </m:e>
+          <m:sub>
+            <m:r>
+              <w:rPr>
+                <w:rFonts w:ascii="Cambria Math" w:eastAsiaTheme="minorEastAsia" w:hAnsi="Cambria Math" w:cs="David"/>
+              </w:rPr>
+              <m:t>2</m:t>
+            </m:r>
+          </m:sub>
+        </m:sSub>
+      </m:oMath>
+      <w:r>
+        <w:rPr>
+          <w:rFonts w:ascii="David" w:eastAsiaTheme="minorEastAsia" w:hAnsi="David" w:cs="David" w:hint="cs"/>
+          <w:i/>
+          <w:rtl/>
+        </w:rPr>
+        <w:t xml:space="preserve"> גם הוא בפעיל קדמי.</w:t>
+      </w:r>
+    </w:p>
+    <w:p>
+      <w:pPr>
+        <w:rPr>
+          <w:rFonts w:ascii="David" w:eastAsiaTheme="minorEastAsia" w:hAnsi="David" w:cs="David" w:hint="cs"/>
+          <w:rtl/>
+        </w:rPr>
+      </w:pPr>
+      <m:oMathPara>
+        <m:oMathParaPr>
+          <m:jc m:val="center"/>
+        </m:oMathParaPr>
+        <m:oMath>
+          <m:sSub>
+            <m:sSubPr>
+              <m:ctrlPr>
+                <w:rPr>
+                  <w:rFonts w:ascii="Cambria Math" w:eastAsiaTheme="minorEastAsia" w:hAnsi="Cambria Math" w:cs="David"/>
+                  <w:i/>
+                </w:rPr>
+              </m:ctrlPr>
+            </m:sSubPr>
+            <m:e>
+              <m:r>
+                <w:rPr>
+                  <w:rFonts w:ascii="Cambria Math" w:eastAsiaTheme="minorEastAsia" w:hAnsi="Cambria Math" w:cs="David"/>
+                </w:rPr>
+                <m:t>V</m:t>
+              </m:r>
+            </m:e>
+            <m:sub>
+              <m:sSub>
+                <m:sSubPr>
+                  <m:ctrlPr>
+                    <w:rPr>
+                      <w:rFonts w:ascii="Cambria Math" w:eastAsiaTheme="minorEastAsia" w:hAnsi="Cambria Math" w:cs="David"/>
+                      <w:i/>
+                    </w:rPr>
+                  </m:ctrlPr>
+                </m:sSubPr>
+                <m:e>
+                  <m:r>
+                    <w:rPr>
+                      <w:rFonts w:ascii="Cambria Math" w:eastAsiaTheme="minorEastAsia" w:hAnsi="Cambria Math" w:cs="David"/>
+                    </w:rPr>
+                    <m:t>E</m:t>
+                  </m:r>
+                </m:e>
+                <m:sub>
+                  <m:r>
+                    <w:rPr>
+                      <w:rFonts w:ascii="Cambria Math" w:eastAsiaTheme="minorEastAsia" w:hAnsi="Cambria Math" w:cs="David"/>
+                    </w:rPr>
+                    <m:t>3</m:t>
+                  </m:r>
+                </m:sub>
+              </m:sSub>
+            </m:sub>
+          </m:sSub>
+          <m:r>
+            <w:rPr>
+              <w:rFonts w:ascii="Cambria Math" w:eastAsiaTheme="minorEastAsia" w:hAnsi="Cambria Math" w:cs="David"/>
+            </w:rPr>
+            <m:t>=3.194V</m:t>
+          </m:r>
+        </m:oMath>
+      </m:oMathPara>
+    </w:p>
+    <w:p>
+      <w:pPr>
+        <w:rPr>
+          <w:rFonts w:ascii="David" w:eastAsiaTheme="minorEastAsia" w:hAnsi="David" w:cs="David"/>
+          <w:i/>
+          <w:rtl/>
+        </w:rPr>
+      </w:pPr>
+      <m:oMathPara>
+        <m:oMath>
+          <m:sSub>
+            <m:sSubPr>
+              <m:ctrlPr>
+                <w:rPr>
+                  <w:rFonts w:ascii="Cambria Math" w:eastAsiaTheme="minorEastAsia" w:hAnsi="Cambria Math" w:cs="David"/>
+                  <w:i/>
+                </w:rPr>
+              </m:ctrlPr>
+            </m:sSubPr>
+            <m:e>
+              <m:r>
+                <w:rPr>
+                  <w:rFonts w:ascii="Cambria Math" w:eastAsiaTheme="minorEastAsia" w:hAnsi="Cambria Math" w:cs="David"/>
+                </w:rPr>
+                <m:t>I</m:t>
+              </m:r>
+            </m:e>
+            <m:sub>
+              <m:sSub>
+                <m:sSubPr>
+                  <m:ctrlPr>
+                    <w:rPr>
+                      <w:rFonts w:ascii="Cambria Math" w:eastAsiaTheme="minorEastAsia" w:hAnsi="Cambria Math" w:cs="David"/>
+                      <w:i/>
+                    </w:rPr>
+                  </m:ctrlPr>
+                </m:sSubPr>
+                <m:e>
+                  <m:r>
+                    <w:rPr>
+                      <w:rFonts w:ascii="Cambria Math" w:eastAsiaTheme="minorEastAsia" w:hAnsi="Cambria Math" w:cs="David"/>
+                    </w:rPr>
+                    <m:t>B</m:t>
+                  </m:r>
+                </m:e>
+                <m:sub>
+                  <m:r>
+                    <w:rPr>
+                      <w:rFonts w:ascii="Cambria Math" w:eastAsiaTheme="minorEastAsia" w:hAnsi="Cambria Math" w:cs="David"/>
+                    </w:rPr>
+                    <m:t>3</m:t>
+                  </m:r>
+                </m:sub>
+              </m:sSub>
+            </m:sub>
+          </m:sSub>
+          <m:r>
+            <w:rPr>
+              <w:rFonts w:ascii="Cambria Math" w:eastAsiaTheme="minorEastAsia" w:hAnsi="Cambria Math" w:cs="David"/>
+            </w:rPr>
+            <m:t>=</m:t>
+          </m:r>
+          <m:f>
+            <m:fPr>
+              <m:ctrlPr>
+                <w:rPr>
+                  <w:rFonts w:ascii="Cambria Math" w:eastAsiaTheme="minorEastAsia" w:hAnsi="Cambria Math" w:cs="David"/>
+                  <w:i/>
+                </w:rPr>
+              </m:ctrlPr>
+            </m:fPr>
+            <m:num>
+              <m:r>
+                <w:rPr>
+                  <w:rFonts w:ascii="Cambria Math" w:eastAsiaTheme="minorEastAsia" w:hAnsi="Cambria Math" w:cs="David"/>
+                </w:rPr>
+                <m:t>3.707+4.487</m:t>
+              </m:r>
+            </m:num>
+            <m:den>
+              <m:r>
+                <w:rPr>
+                  <w:rFonts w:ascii="Cambria Math" w:eastAsiaTheme="minorEastAsia" w:hAnsi="Cambria Math" w:cs="David"/>
+                </w:rPr>
+                <m:t>101⋅20k</m:t>
+              </m:r>
+            </m:den>
+          </m:f>
+          <m:r>
+            <w:rPr>
+              <w:rFonts w:ascii="Cambria Math" w:eastAsiaTheme="minorEastAsia" w:hAnsi="Cambria Math" w:cs="David"/>
+            </w:rPr>
+            <m:t>=4.056μA</m:t>
+          </m:r>
+        </m:oMath>
+      </m:oMathPara>
+    </w:p>
+    <w:p>
+      <w:pPr>
+        <w:rPr>
+          <w:rFonts w:ascii="David" w:eastAsiaTheme="minorEastAsia" w:hAnsi="David" w:cs="David"/>
+          <w:i/>
+          <w:rtl/>
+        </w:rPr>
+      </w:pPr>
+      <m:oMathPara>
+        <m:oMath>
+          <m:sSub>
+            <m:sSubPr>
+              <m:ctrlPr>
+                <w:rPr>
+                  <w:rFonts w:ascii="Cambria Math" w:eastAsiaTheme="minorEastAsia" w:hAnsi="Cambria Math" w:cs="David"/>
+                  <w:i/>
+                </w:rPr>
+              </m:ctrlPr>
+            </m:sSubPr>
+            <m:e>
+              <m:r>
+                <w:rPr>
+                  <w:rFonts w:ascii="Cambria Math" w:eastAsiaTheme="minorEastAsia" w:hAnsi="Cambria Math" w:cs="David"/>
+                </w:rPr>
+                <m:t>I</m:t>
+              </m:r>
+            </m:e>
+            <m:sub>
+              <m:sSub>
+                <m:sSubPr>
+                  <m:ctrlPr>
+                    <w:rPr>
+                      <w:rFonts w:ascii="Cambria Math" w:eastAsiaTheme="minorEastAsia" w:hAnsi="Cambria Math" w:cs="David"/>
+                      <w:i/>
+                    </w:rPr>
+                  </m:ctrlPr>
+                </m:sSubPr>
+                <m:e>
+                  <m:r>
+                    <w:rPr>
+                      <w:rFonts w:ascii="Cambria Math" w:eastAsiaTheme="minorEastAsia" w:hAnsi="Cambria Math" w:cs="David"/>
+                    </w:rPr>
+                    <m:t>C</m:t>
+                  </m:r>
+                </m:e>
+                <m:sub>
+                  <m:r>
+                    <w:rPr>
+                      <w:rFonts w:ascii="Cambria Math" w:eastAsiaTheme="minorEastAsia" w:hAnsi="Cambria Math" w:cs="David"/>
+                    </w:rPr>
+                    <m:t>3</m:t>
+                  </m:r>
+                </m:sub>
+              </m:sSub>
+            </m:sub>
+          </m:sSub>
+          <m:r>
+            <w:rPr>
+              <w:rFonts w:ascii="Cambria Math" w:eastAsiaTheme="minorEastAsia" w:hAnsi="Cambria Math" w:cs="David"/>
+            </w:rPr>
+            <m:t>=β</m:t>
+          </m:r>
+          <m:sSub>
+            <m:sSubPr>
+              <m:ctrlPr>
+                <w:rPr>
+                  <w:rFonts w:ascii="Cambria Math" w:eastAsiaTheme="minorEastAsia" w:hAnsi="Cambria Math" w:cs="David"/>
+                  <w:i/>
+                </w:rPr>
+              </m:ctrlPr>
+            </m:sSubPr>
+            <m:e>
+              <m:r>
+                <w:rPr>
+                  <w:rFonts w:ascii="Cambria Math" w:eastAsiaTheme="minorEastAsia" w:hAnsi="Cambria Math" w:cs="David"/>
+                </w:rPr>
+                <m:t>I</m:t>
+              </m:r>
+            </m:e>
+            <m:sub>
+              <m:sSub>
+                <m:sSubPr>
+                  <m:ctrlPr>
+                    <w:rPr>
+                      <w:rFonts w:ascii="Cambria Math" w:eastAsiaTheme="minorEastAsia" w:hAnsi="Cambria Math" w:cs="David"/>
+                      <w:i/>
+                    </w:rPr>
+                  </m:ctrlPr>
+                </m:sSubPr>
+                <m:e>
+                  <m:r>
+                    <w:rPr>
+                      <w:rFonts w:ascii="Cambria Math" w:eastAsiaTheme="minorEastAsia" w:hAnsi="Cambria Math" w:cs="David"/>
+                    </w:rPr>
+                    <m:t>B</m:t>
+                  </m:r>
+                </m:e>
+                <m:sub>
+                  <m:r>
+                    <w:rPr>
+                      <w:rFonts w:ascii="Cambria Math" w:eastAsiaTheme="minorEastAsia" w:hAnsi="Cambria Math" w:cs="David"/>
+                    </w:rPr>
+                    <m:t>3</m:t>
+                  </m:r>
+                </m:sub>
+              </m:sSub>
+            </m:sub>
+          </m:sSub>
+          <m:r>
+            <w:rPr>
+              <w:rFonts w:ascii="Cambria Math" w:eastAsiaTheme="minorEastAsia" w:hAnsi="Cambria Math" w:cs="David"/>
+            </w:rPr>
+            <m:t>=405.6μA</m:t>
+          </m:r>
+        </m:oMath>
+      </m:oMathPara>
+    </w:p>
+    <w:p>
+      <w:pPr>
+        <w:rPr>
+          <w:rFonts w:ascii="David" w:eastAsiaTheme="minorEastAsia" w:hAnsi="David" w:cs="David"/>
+          <w:i/>
+        </w:rPr>
+      </w:pPr>
+      <m:oMathPara>
+        <m:oMath>
+          <m:sSub>
+            <m:sSubPr>
+              <m:ctrlPr>
+                <w:rPr>
+                  <w:rFonts w:ascii="Cambria Math" w:eastAsiaTheme="minorEastAsia" w:hAnsi="Cambria Math" w:cs="David"/>
+                  <w:i/>
+                </w:rPr>
+              </m:ctrlPr>
+            </m:sSubPr>
+            <m:e>
+              <m:r>
+                <w:rPr>
+                  <w:rFonts w:ascii="Cambria Math" w:eastAsiaTheme="minorEastAsia" w:hAnsi="Cambria Math" w:cs="David"/>
+                </w:rPr>
+                <m:t>V</m:t>
+              </m:r>
+            </m:e>
+            <m:sub>
+              <m:sSub>
+                <m:sSubPr>
+                  <m:ctrlPr>
+                    <w:rPr>
+                      <w:rFonts w:ascii="Cambria Math" w:eastAsiaTheme="minorEastAsia" w:hAnsi="Cambria Math" w:cs="David"/>
+                      <w:i/>
+                    </w:rPr>
+                  </m:ctrlPr>
+                </m:sSubPr>
+                <m:e>
+                  <m:r>
+                    <w:rPr>
+                      <w:rFonts w:ascii="Cambria Math" w:eastAsiaTheme="minorEastAsia" w:hAnsi="Cambria Math" w:cs="David"/>
+                    </w:rPr>
+                    <m:t>C</m:t>
+                  </m:r>
+                </m:e>
+                <m:sub>
+                  <m:r>
+                    <w:rPr>
+                      <w:rFonts w:ascii="Cambria Math" w:eastAsiaTheme="minorEastAsia" w:hAnsi="Cambria Math" w:cs="David"/>
+                    </w:rPr>
+                    <m:t>3</m:t>
+                  </m:r>
+                </m:sub>
+              </m:sSub>
+            </m:sub>
+          </m:sSub>
+          <m:r>
+            <w:rPr>
+              <w:rFonts w:ascii="Cambria Math" w:eastAsiaTheme="minorEastAsia" w:hAnsi="Cambria Math" w:cs="David"/>
+            </w:rPr>
+            <m:t>=5-</m:t>
+          </m:r>
+          <m:sSub>
+            <m:sSubPr>
+              <m:ctrlPr>
+                <w:rPr>
+                  <w:rFonts w:ascii="Cambria Math" w:eastAsiaTheme="minorEastAsia" w:hAnsi="Cambria Math" w:cs="David"/>
+                  <w:i/>
+                </w:rPr>
+              </m:ctrlPr>
+            </m:sSubPr>
+            <m:e>
+              <m:r>
+                <w:rPr>
+                  <w:rFonts w:ascii="Cambria Math" w:eastAsiaTheme="minorEastAsia" w:hAnsi="Cambria Math" w:cs="David"/>
+                </w:rPr>
+                <m:t>R</m:t>
+              </m:r>
+            </m:e>
+            <m:sub>
+              <m:sSub>
+                <m:sSubPr>
+                  <m:ctrlPr>
+                    <w:rPr>
+                      <w:rFonts w:ascii="Cambria Math" w:eastAsiaTheme="minorEastAsia" w:hAnsi="Cambria Math" w:cs="David"/>
+                      <w:i/>
+                    </w:rPr>
+                  </m:ctrlPr>
+                </m:sSubPr>
+                <m:e>
+                  <m:r>
+                    <w:rPr>
+                      <w:rFonts w:ascii="Cambria Math" w:eastAsiaTheme="minorEastAsia" w:hAnsi="Cambria Math" w:cs="David"/>
+                    </w:rPr>
+                    <m:t>C</m:t>
+                  </m:r>
+                </m:e>
+                <m:sub>
+                  <m:r>
+                    <w:rPr>
+                      <w:rFonts w:ascii="Cambria Math" w:eastAsiaTheme="minorEastAsia" w:hAnsi="Cambria Math" w:cs="David"/>
+                    </w:rPr>
+                    <m:t>3</m:t>
+                  </m:r>
+                </m:sub>
+              </m:sSub>
+            </m:sub>
+          </m:sSub>
+          <m:sSub>
+            <m:sSubPr>
+              <m:ctrlPr>
+                <w:rPr>
+                  <w:rFonts w:ascii="Cambria Math" w:eastAsiaTheme="minorEastAsia" w:hAnsi="Cambria Math" w:cs="David"/>
+                  <w:i/>
+                </w:rPr>
+              </m:ctrlPr>
+            </m:sSubPr>
+            <m:e>
+              <m:r>
+                <w:rPr>
+                  <w:rFonts w:ascii="Cambria Math" w:eastAsiaTheme="minorEastAsia" w:hAnsi="Cambria Math" w:cs="David"/>
+                </w:rPr>
+                <m:t>I</m:t>
+              </m:r>
+            </m:e>
+            <m:sub>
+              <m:sSub>
+                <m:sSubPr>
+                  <m:ctrlPr>
+                    <w:rPr>
+                      <w:rFonts w:ascii="Cambria Math" w:eastAsiaTheme="minorEastAsia" w:hAnsi="Cambria Math" w:cs="David"/>
+                      <w:i/>
+                    </w:rPr>
+                  </m:ctrlPr>
+                </m:sSubPr>
+                <m:e>
+                  <m:r>
+                    <w:rPr>
+                      <w:rFonts w:ascii="Cambria Math" w:eastAsiaTheme="minorEastAsia" w:hAnsi="Cambria Math" w:cs="David"/>
+                    </w:rPr>
+                    <m:t>C</m:t>
+                  </m:r>
+                </m:e>
+                <m:sub>
+                  <m:r>
+                    <w:rPr>
+                      <w:rFonts w:ascii="Cambria Math" w:eastAsiaTheme="minorEastAsia" w:hAnsi="Cambria Math" w:cs="David"/>
+                    </w:rPr>
+                    <m:t>3</m:t>
+                  </m:r>
+                </m:sub>
+              </m:sSub>
+            </m:sub>
+          </m:sSub>
+          <m:r>
+            <w:rPr>
+              <w:rFonts w:ascii="Cambria Math" w:eastAsiaTheme="minorEastAsia" w:hAnsi="Cambria Math" w:cs="David"/>
+            </w:rPr>
+            <m:t>=4.919V</m:t>
+          </m:r>
+        </m:oMath>
+      </m:oMathPara>
+    </w:p>
+    <w:p>
+      <w:pPr>
+        <w:rPr>
+          <w:rFonts w:ascii="David" w:eastAsiaTheme="minorEastAsia" w:hAnsi="David" w:cs="David"/>
+          <w:i/>
+          <w:rtl/>
+        </w:rPr>
+      </w:pPr>
+      <m:oMathPara>
+        <m:oMath>
+          <m:sSub>
+            <m:sSubPr>
+              <m:ctrlPr>
+                <w:rPr>
+                  <w:rFonts w:ascii="Cambria Math" w:eastAsiaTheme="minorEastAsia" w:hAnsi="Cambria Math" w:cs="David"/>
+                  <w:i/>
+                </w:rPr>
+              </m:ctrlPr>
+            </m:sSubPr>
+            <m:e>
+              <m:r>
+                <w:rPr>
+                  <w:rFonts w:ascii="Cambria Math" w:eastAsiaTheme="minorEastAsia" w:hAnsi="Cambria Math" w:cs="David"/>
+                </w:rPr>
+                <m:t>V</m:t>
+              </m:r>
+            </m:e>
+            <m:sub>
+              <m:r>
+                <w:rPr>
+                  <w:rFonts w:ascii="Cambria Math" w:eastAsiaTheme="minorEastAsia" w:hAnsi="Cambria Math" w:cs="David"/>
+                </w:rPr>
+                <m:t>C</m:t>
+              </m:r>
+              <m:sSub>
+                <m:sSubPr>
+                  <m:ctrlPr>
+                    <w:rPr>
+                      <w:rFonts w:ascii="Cambria Math" w:eastAsiaTheme="minorEastAsia" w:hAnsi="Cambria Math" w:cs="David"/>
+                      <w:i/>
+                    </w:rPr>
+                  </m:ctrlPr>
+                </m:sSubPr>
+                <m:e>
+                  <m:r>
+                    <w:rPr>
+                      <w:rFonts w:ascii="Cambria Math" w:eastAsiaTheme="minorEastAsia" w:hAnsi="Cambria Math" w:cs="David"/>
+                    </w:rPr>
+                    <m:t>E</m:t>
+                  </m:r>
+                </m:e>
+                <m:sub>
+                  <m:r>
+                    <w:rPr>
+                      <w:rFonts w:ascii="Cambria Math" w:eastAsiaTheme="minorEastAsia" w:hAnsi="Cambria Math" w:cs="David"/>
+                    </w:rPr>
+                    <m:t>3</m:t>
+                  </m:r>
+                </m:sub>
+              </m:sSub>
+            </m:sub>
+          </m:sSub>
+          <m:r>
+            <w:rPr>
+              <w:rFonts w:ascii="Cambria Math" w:eastAsiaTheme="minorEastAsia" w:hAnsi="Cambria Math" w:cs="David"/>
+            </w:rPr>
+            <m:t>=4.919-3.194=1.725V&gt;0.2V</m:t>
+          </m:r>
+        </m:oMath>
+      </m:oMathPara>
+    </w:p>
+    <w:p>
+      <w:pPr>
+        <w:jc w:val="center"/>
+        <w:rPr>
+          <w:rFonts w:ascii="David" w:eastAsiaTheme="minorEastAsia" w:hAnsi="David" w:cs="David"/>
+          <w:i/>
+          <w:rtl/>
+        </w:rPr>
+      </w:pPr>
+      <w:r>
+        <w:rPr>
+          <w:rFonts w:ascii="David" w:eastAsiaTheme="minorEastAsia" w:hAnsi="David" w:cs="David" w:hint="cs"/>
+          <w:i/>
+          <w:rtl/>
+        </w:rPr>
+        <w:t xml:space="preserve">ולכן גם </w:t>
+      </w:r>
+      <m:oMath>
+        <m:sSub>
+          <m:sSubPr>
+            <m:ctrlPr>
+              <w:rPr>
+                <w:rFonts w:ascii="Cambria Math" w:eastAsiaTheme="minorEastAsia" w:hAnsi="Cambria Math" w:cs="David"/>
+                <w:i/>
+              </w:rPr>
+            </m:ctrlPr>
+          </m:sSubPr>
+          <m:e>
+            <m:r>
+              <w:rPr>
+                <w:rFonts w:ascii="Cambria Math" w:eastAsiaTheme="minorEastAsia" w:hAnsi="Cambria Math" w:cs="David"/>
+              </w:rPr>
+              <m:t>Q</m:t>
+            </m:r>
+          </m:e>
+          <m:sub>
+            <m:r>
+              <w:rPr>
+                <w:rFonts w:ascii="Cambria Math" w:eastAsiaTheme="minorEastAsia" w:hAnsi="Cambria Math" w:cs="David"/>
+              </w:rPr>
+              <m:t>3</m:t>
+            </m:r>
+          </m:sub>
+        </m:sSub>
+      </m:oMath>
+      <w:r>
+        <w:rPr>
+          <w:rFonts w:ascii="David" w:eastAsiaTheme="minorEastAsia" w:hAnsi="David" w:cs="David" w:hint="cs"/>
+          <w:i/>
+          <w:rtl/>
+        </w:rPr>
+        <w:t xml:space="preserve"> בפעיל קדמי.</w:t>
+      </w:r>
+    </w:p>
+    <w:p>
+      <w:pPr>
+        <w:rPr>
+          <w:rFonts w:ascii="David" w:eastAsiaTheme="minorEastAsia" w:hAnsi="David" w:cs="David"/>
+          <w:i/>
+          <w:rtl/>
+        </w:rPr>
+      </w:pPr>
+      <w:r>
+        <w:rPr>
+          <w:rFonts w:ascii="David" w:eastAsiaTheme="minorEastAsia" w:hAnsi="David" w:cs="David" w:hint="cs"/>
+          <w:i/>
+          <w:rtl/>
+        </w:rPr>
+        <w:t>נסכם:</w:t>
+      </w:r>
+    </w:p>
+    <w:tbl>
+      <w:tblPr>
+        <w:tblStyle w:val="TableGrid"/>
+        <w:bidiVisual/>
+        <w:tblW w:w="0" w:type="auto"/>
+        <w:tblLook w:val="04A0" w:firstRow="1" w:lastRow="0" w:firstColumn="1" w:lastColumn="0" w:noHBand="0" w:noVBand="1"/>
+      </w:tblPr>
+      <w:tblGrid>
+        <w:gridCol w:w="1382"/>
+        <w:gridCol w:w="1382"/>
+        <w:gridCol w:w="1383"/>
+        <w:gridCol w:w="1383"/>
+        <w:gridCol w:w="1383"/>
+        <w:gridCol w:w="1383"/>
+      </w:tblGrid>
+      <w:tr>
+        <w:tc>
+          <w:tcPr>
+            <w:tcW w:w="2764" w:type="dxa"/>
+            <w:gridSpan w:val="2"/>
+          </w:tcPr>
+          <w:p>
+            <w:pPr>
+              <w:rPr>
+                <w:rFonts w:ascii="David" w:eastAsiaTheme="minorEastAsia" w:hAnsi="David" w:cs="David"/>
+                <w:i/>
+              </w:rPr>
+            </w:pPr>
+            <m:oMathPara>
+              <m:oMath>
+                <m:sSub>
+                  <m:sSubPr>
+                    <m:ctrlPr>
+                      <w:rPr>
+                        <w:rFonts w:ascii="Cambria Math" w:eastAsiaTheme="minorEastAsia" w:hAnsi="Cambria Math" w:cs="David"/>
+                        <w:i/>
+                      </w:rPr>
+                    </m:ctrlPr>
+                  </m:sSubPr>
+                  <m:e>
+                    <m:r>
+                      <w:rPr>
+                        <w:rFonts w:ascii="Cambria Math" w:eastAsiaTheme="minorEastAsia" w:hAnsi="Cambria Math" w:cs="David"/>
+                      </w:rPr>
+                      <m:t>Q</m:t>
+                    </m:r>
+                  </m:e>
+                  <m:sub>
+                    <m:r>
+                      <w:rPr>
+                        <w:rFonts w:ascii="Cambria Math" w:eastAsiaTheme="minorEastAsia" w:hAnsi="Cambria Math" w:cs="David"/>
+                      </w:rPr>
+                      <m:t>3</m:t>
+                    </m:r>
+                  </m:sub>
+                </m:sSub>
+              </m:oMath>
+            </m:oMathPara>
+          </w:p>
+        </w:tc>
+        <w:tc>
+          <w:tcPr>
+            <w:tcW w:w="2766" w:type="dxa"/>
+            <w:gridSpan w:val="2"/>
+          </w:tcPr>
+          <w:p>
+            <w:pPr>
+              <w:rPr>
+                <w:rFonts w:ascii="David" w:eastAsiaTheme="minorEastAsia" w:hAnsi="David" w:cs="David"/>
+                <w:i/>
+              </w:rPr>
+            </w:pPr>
+            <m:oMathPara>
+              <m:oMath>
+                <m:sSub>
+                  <m:sSubPr>
+                    <m:ctrlPr>
+                      <w:rPr>
+                        <w:rFonts w:ascii="Cambria Math" w:eastAsiaTheme="minorEastAsia" w:hAnsi="Cambria Math" w:cs="David"/>
+                        <w:i/>
+                      </w:rPr>
+                    </m:ctrlPr>
+                  </m:sSubPr>
+                  <m:e>
+                    <m:r>
+                      <w:rPr>
+                        <w:rFonts w:ascii="Cambria Math" w:eastAsiaTheme="minorEastAsia" w:hAnsi="Cambria Math" w:cs="David"/>
+                      </w:rPr>
+                      <m:t>Q</m:t>
+                    </m:r>
+                  </m:e>
+                  <m:sub>
+                    <m:r>
+                      <w:rPr>
+                        <w:rFonts w:ascii="Cambria Math" w:eastAsiaTheme="minorEastAsia" w:hAnsi="Cambria Math" w:cs="David"/>
+                      </w:rPr>
+                      <m:t>2</m:t>
+                    </m:r>
+                  </m:sub>
+                </m:sSub>
+              </m:oMath>
+            </m:oMathPara>
+          </w:p>
+        </w:tc>
+        <w:tc>
+          <w:tcPr>
+            <w:tcW w:w="2766" w:type="dxa"/>
+            <w:gridSpan w:val="2"/>
+          </w:tcPr>
+          <w:p>
+            <w:pPr>
+              <w:rPr>
+                <w:rFonts w:ascii="David" w:eastAsiaTheme="minorEastAsia" w:hAnsi="David" w:cs="David"/>
+                <w:iCs/>
+              </w:rPr>
+            </w:pPr>
+            <m:oMathPara>
+              <m:oMath>
+                <m:sSub>
+                  <m:sSubPr>
+                    <m:ctrlPr>
+                      <w:rPr>
+                        <w:rFonts w:ascii="Cambria Math" w:eastAsiaTheme="minorEastAsia" w:hAnsi="Cambria Math" w:cs="David"/>
+                        <w:i/>
+                        <w:iCs/>
+                      </w:rPr>
+                    </m:ctrlPr>
+                  </m:sSubPr>
+                  <m:e>
+                    <m:r>
+                      <w:rPr>
+                        <w:rFonts w:ascii="Cambria Math" w:eastAsiaTheme="minorEastAsia" w:hAnsi="Cambria Math" w:cs="David"/>
+                      </w:rPr>
+                      <m:t>Q</m:t>
+                    </m:r>
+                  </m:e>
+                  <m:sub>
+                    <m:r>
+                      <w:rPr>
+                        <w:rFonts w:ascii="Cambria Math" w:eastAsiaTheme="minorEastAsia" w:hAnsi="Cambria Math" w:cs="David"/>
+                      </w:rPr>
+                      <m:t>1</m:t>
+                    </m:r>
+                  </m:sub>
+                </m:sSub>
+              </m:oMath>
+            </m:oMathPara>
+          </w:p>
+        </w:tc>
+      </w:tr>
+      <w:tr>
+        <w:tc>
+          <w:tcPr>
+            <w:tcW w:w="1382" w:type="dxa"/>
+          </w:tcPr>
+          <w:p>
+            <w:pPr>
+              <w:rPr>
+                <w:rFonts w:ascii="David" w:eastAsiaTheme="minorEastAsia" w:hAnsi="David" w:cs="David"/>
+                <w:i/>
+              </w:rPr>
+            </w:pPr>
+            <m:oMathPara>
+              <m:oMath>
+                <m:sSub>
+                  <m:sSubPr>
+                    <m:ctrlPr>
+                      <w:rPr>
+                        <w:rFonts w:ascii="Cambria Math" w:eastAsiaTheme="minorEastAsia" w:hAnsi="Cambria Math" w:cs="David"/>
+                        <w:i/>
+                      </w:rPr>
+                    </m:ctrlPr>
+                  </m:sSubPr>
+                  <m:e>
+                    <m:r>
+                      <w:rPr>
+                        <w:rFonts w:ascii="Cambria Math" w:eastAsiaTheme="minorEastAsia" w:hAnsi="Cambria Math" w:cs="David"/>
+                      </w:rPr>
+                      <m:t>I</m:t>
+                    </m:r>
+                  </m:e>
+                  <m:sub>
+                    <m:r>
+                      <w:rPr>
+                        <w:rFonts w:ascii="Cambria Math" w:eastAsiaTheme="minorEastAsia" w:hAnsi="Cambria Math" w:cs="David"/>
+                      </w:rPr>
+                      <m:t>C</m:t>
+                    </m:r>
+                  </m:sub>
+                </m:sSub>
+              </m:oMath>
+            </m:oMathPara>
+          </w:p>
+        </w:tc>
+        <w:tc>
+          <w:tcPr>
+            <w:tcW w:w="1382" w:type="dxa"/>
+          </w:tcPr>
+          <w:p>
+            <w:pPr>
+              <w:rPr>
+                <w:rFonts w:ascii="David" w:eastAsiaTheme="minorEastAsia" w:hAnsi="David" w:cs="David"/>
+                <w:i/>
+              </w:rPr>
+            </w:pPr>
+            <m:oMathPara>
+              <m:oMath>
+                <m:sSub>
+                  <m:sSubPr>
+                    <m:ctrlPr>
+                      <w:rPr>
+                        <w:rFonts w:ascii="Cambria Math" w:eastAsiaTheme="minorEastAsia" w:hAnsi="Cambria Math" w:cs="David"/>
+                        <w:i/>
+                      </w:rPr>
+                    </m:ctrlPr>
+                  </m:sSubPr>
+                  <m:e>
+                    <m:r>
+                      <w:rPr>
+                        <w:rFonts w:ascii="Cambria Math" w:eastAsiaTheme="minorEastAsia" w:hAnsi="Cambria Math" w:cs="David"/>
+                      </w:rPr>
+                      <m:t>V</m:t>
+                    </m:r>
+                  </m:e>
+                  <m:sub>
+                    <m:r>
+                      <w:rPr>
+                        <w:rFonts w:ascii="Cambria Math" w:eastAsiaTheme="minorEastAsia" w:hAnsi="Cambria Math" w:cs="David"/>
+                      </w:rPr>
+                      <m:t>CE</m:t>
+                    </m:r>
+                  </m:sub>
+                </m:sSub>
+              </m:oMath>
+            </m:oMathPara>
+          </w:p>
+        </w:tc>
+        <w:tc>
+          <w:tcPr>
+            <w:tcW w:w="1383" w:type="dxa"/>
+          </w:tcPr>
+          <w:p>
+            <w:pPr>
+              <w:rPr>
+                <w:rFonts w:ascii="David" w:eastAsiaTheme="minorEastAsia" w:hAnsi="David" w:cs="David"/>
+                <w:i/>
+              </w:rPr>
+            </w:pPr>
+            <m:oMathPara>
+              <m:oMath>
+                <m:sSub>
+                  <m:sSubPr>
+                    <m:ctrlPr>
+                      <w:rPr>
+                        <w:rFonts w:ascii="Cambria Math" w:eastAsiaTheme="minorEastAsia" w:hAnsi="Cambria Math" w:cs="David"/>
+                        <w:i/>
+                      </w:rPr>
+                    </m:ctrlPr>
+                  </m:sSubPr>
+                  <m:e>
+                    <m:r>
+                      <w:rPr>
+                        <w:rFonts w:ascii="Cambria Math" w:eastAsiaTheme="minorEastAsia" w:hAnsi="Cambria Math" w:cs="David"/>
+                      </w:rPr>
+                      <m:t>I</m:t>
+                    </m:r>
+                  </m:e>
+                  <m:sub>
+                    <m:r>
+                      <w:rPr>
+                        <w:rFonts w:ascii="Cambria Math" w:eastAsiaTheme="minorEastAsia" w:hAnsi="Cambria Math" w:cs="David"/>
+                      </w:rPr>
+                      <m:t>C</m:t>
+                    </m:r>
+                  </m:sub>
+                </m:sSub>
+              </m:oMath>
+            </m:oMathPara>
+          </w:p>
+        </w:tc>
+        <w:tc>
+          <w:tcPr>
+            <w:tcW w:w="1383" w:type="dxa"/>
+          </w:tcPr>
+          <w:p>
+            <w:pPr>
+              <w:rPr>
+                <w:rFonts w:ascii="David" w:eastAsiaTheme="minorEastAsia" w:hAnsi="David" w:cs="David"/>
+                <w:i/>
+              </w:rPr>
+            </w:pPr>
+            <m:oMathPara>
+              <m:oMath>
+                <m:sSub>
+                  <m:sSubPr>
+                    <m:ctrlPr>
+                      <w:rPr>
+                        <w:rFonts w:ascii="Cambria Math" w:eastAsiaTheme="minorEastAsia" w:hAnsi="Cambria Math" w:cs="David"/>
+                        <w:i/>
+                      </w:rPr>
+                    </m:ctrlPr>
+                  </m:sSubPr>
+                  <m:e>
+                    <m:r>
+                      <w:rPr>
+                        <w:rFonts w:ascii="Cambria Math" w:eastAsiaTheme="minorEastAsia" w:hAnsi="Cambria Math" w:cs="David"/>
+                      </w:rPr>
+                      <m:t>V</m:t>
+                    </m:r>
+                  </m:e>
+                  <m:sub>
+                    <m:r>
+                      <w:rPr>
+                        <w:rFonts w:ascii="Cambria Math" w:eastAsiaTheme="minorEastAsia" w:hAnsi="Cambria Math" w:cs="David"/>
+                      </w:rPr>
+                      <m:t>CE</m:t>
+                    </m:r>
+                  </m:sub>
+                </m:sSub>
+              </m:oMath>
+            </m:oMathPara>
+          </w:p>
+        </w:tc>
+        <w:tc>
+          <w:tcPr>
+            <w:tcW w:w="1383" w:type="dxa"/>
+          </w:tcPr>
+          <w:p>
+            <w:pPr>
+              <w:rPr>
+                <w:rFonts w:ascii="David" w:eastAsiaTheme="minorEastAsia" w:hAnsi="David" w:cs="David"/>
+                <w:i/>
+              </w:rPr>
+            </w:pPr>
+            <m:oMathPara>
+              <m:oMath>
+                <m:sSub>
+                  <m:sSubPr>
+                    <m:ctrlPr>
+                      <w:rPr>
+                        <w:rFonts w:ascii="Cambria Math" w:eastAsiaTheme="minorEastAsia" w:hAnsi="Cambria Math" w:cs="David"/>
+                        <w:i/>
+                      </w:rPr>
+                    </m:ctrlPr>
+                  </m:sSubPr>
+                  <m:e>
+                    <m:r>
+                      <w:rPr>
+                        <w:rFonts w:ascii="Cambria Math" w:eastAsiaTheme="minorEastAsia" w:hAnsi="Cambria Math" w:cs="David"/>
+                      </w:rPr>
+                      <m:t>I</m:t>
+                    </m:r>
+                  </m:e>
+                  <m:sub>
+                    <m:r>
+                      <w:rPr>
+                        <w:rFonts w:ascii="Cambria Math" w:eastAsiaTheme="minorEastAsia" w:hAnsi="Cambria Math" w:cs="David"/>
+                      </w:rPr>
+                      <m:t>C</m:t>
+                    </m:r>
+                  </m:sub>
+                </m:sSub>
+              </m:oMath>
+            </m:oMathPara>
+          </w:p>
+        </w:tc>
+        <w:tc>
+          <w:tcPr>
+            <w:tcW w:w="1383" w:type="dxa"/>
+          </w:tcPr>
+          <w:p>
+            <w:pPr>
+              <w:rPr>
+                <w:rFonts w:ascii="David" w:eastAsiaTheme="minorEastAsia" w:hAnsi="David" w:cs="David"/>
+                <w:i/>
+              </w:rPr>
+            </w:pPr>
+            <m:oMathPara>
+              <m:oMath>
+                <m:sSub>
+                  <m:sSubPr>
+                    <m:ctrlPr>
+                      <w:rPr>
+                        <w:rFonts w:ascii="Cambria Math" w:eastAsiaTheme="minorEastAsia" w:hAnsi="Cambria Math" w:cs="David"/>
+                        <w:i/>
+                      </w:rPr>
+                    </m:ctrlPr>
+                  </m:sSubPr>
+                  <m:e>
+                    <m:r>
+                      <w:rPr>
+                        <w:rFonts w:ascii="Cambria Math" w:eastAsiaTheme="minorEastAsia" w:hAnsi="Cambria Math" w:cs="David"/>
+                      </w:rPr>
+                      <m:t>V</m:t>
+                    </m:r>
+                  </m:e>
+                  <m:sub>
+                    <m:r>
+                      <w:rPr>
+                        <w:rFonts w:ascii="Cambria Math" w:eastAsiaTheme="minorEastAsia" w:hAnsi="Cambria Math" w:cs="David"/>
+                      </w:rPr>
+                      <m:t>CE</m:t>
+                    </m:r>
+                  </m:sub>
+                </m:sSub>
+              </m:oMath>
+            </m:oMathPara>
+          </w:p>
+        </w:tc>
+      </w:tr>
+      <w:tr>
+        <w:tc>
+          <w:tcPr>
+            <w:tcW w:w="1382" w:type="dxa"/>
+          </w:tcPr>
+          <w:p>
+            <w:pPr>
+              <w:rPr>
+                <w:rFonts w:ascii="David" w:eastAsiaTheme="minorEastAsia" w:hAnsi="David" w:cs="David" w:hint="cs"/>
+                <w:i/>
+                <w:rtl/>
+              </w:rPr>
+            </w:pPr>
+            <m:oMathPara>
+              <m:oMath>
+                <m:r>
+                  <w:rPr>
+                    <w:rFonts w:ascii="Cambria Math" w:eastAsiaTheme="minorEastAsia" w:hAnsi="Cambria Math" w:cs="David"/>
+                  </w:rPr>
+                  <m:t>405.6μA</m:t>
+                </m:r>
+              </m:oMath>
+            </m:oMathPara>
+          </w:p>
+        </w:tc>
+        <w:tc>
+          <w:tcPr>
+            <w:tcW w:w="1382" w:type="dxa"/>
+          </w:tcPr>
+          <w:p>
+            <w:pPr>
+              <w:rPr>
+                <w:rFonts w:ascii="David" w:eastAsiaTheme="minorEastAsia" w:hAnsi="David" w:cs="David" w:hint="cs"/>
+                <w:i/>
+                <w:rtl/>
+              </w:rPr>
+            </w:pPr>
+            <m:oMathPara>
+              <m:oMath>
+                <m:r>
+                  <w:rPr>
+                    <w:rFonts w:ascii="Cambria Math" w:eastAsiaTheme="minorEastAsia" w:hAnsi="Cambria Math" w:cs="David"/>
+                  </w:rPr>
+                  <m:t>1.725V</m:t>
+                </m:r>
+              </m:oMath>
+            </m:oMathPara>
+          </w:p>
+        </w:tc>
+        <w:tc>
+          <w:tcPr>
+            <w:tcW w:w="1383" w:type="dxa"/>
+          </w:tcPr>
+          <w:p>
+            <w:pPr>
+              <w:rPr>
+                <w:rFonts w:ascii="David" w:eastAsiaTheme="minorEastAsia" w:hAnsi="David" w:cs="David" w:hint="cs"/>
+                <w:i/>
+                <w:rtl/>
+              </w:rPr>
+            </w:pPr>
+            <m:oMathPara>
+              <m:oMath>
+                <m:r>
+                  <m:rPr>
+                    <m:sty m:val="p"/>
+                  </m:rPr>
+                  <w:rPr>
+                    <w:rFonts w:ascii="Cambria Math" w:hAnsi="Cambria Math" w:cs="David"/>
+                  </w:rPr>
+                  <m:t>4.426</m:t>
+                </m:r>
+                <m:r>
+                  <w:rPr>
+                    <w:rFonts w:ascii="Cambria Math" w:hAnsi="Cambria Math" w:cs="David"/>
+                  </w:rPr>
+                  <m:t>mA</m:t>
+                </m:r>
+              </m:oMath>
+            </m:oMathPara>
+          </w:p>
+        </w:tc>
+        <w:tc>
+          <w:tcPr>
+            <w:tcW w:w="1383" w:type="dxa"/>
+          </w:tcPr>
+          <w:p>
+            <w:pPr>
+              <w:rPr>
+                <w:rFonts w:ascii="David" w:eastAsiaTheme="minorEastAsia" w:hAnsi="David" w:cs="David" w:hint="cs"/>
+                <w:i/>
+                <w:rtl/>
+              </w:rPr>
+            </w:pPr>
+            <m:oMathPara>
+              <m:oMath>
+                <m:r>
+                  <w:rPr>
+                    <w:rFonts w:ascii="Cambria Math" w:eastAsiaTheme="minorEastAsia" w:hAnsi="Cambria Math" w:cs="David"/>
+                  </w:rPr>
+                  <m:t>3.707V</m:t>
+                </m:r>
+              </m:oMath>
+            </m:oMathPara>
+          </w:p>
+        </w:tc>
+        <w:tc>
+          <w:tcPr>
+            <w:tcW w:w="1383" w:type="dxa"/>
+          </w:tcPr>
+          <w:p>
+            <w:pPr>
+              <w:rPr>
+                <w:rFonts w:ascii="David" w:eastAsiaTheme="minorEastAsia" w:hAnsi="David" w:cs="David" w:hint="cs"/>
+                <w:i/>
+                <w:rtl/>
+              </w:rPr>
+            </w:pPr>
+            <m:oMathPara>
+              <m:oMath>
+                <m:r>
+                  <w:rPr>
+                    <w:rFonts w:ascii="Cambria Math" w:hAnsi="Cambria Math" w:cs="David"/>
+                  </w:rPr>
+                  <m:t>444μA</m:t>
+                </m:r>
+              </m:oMath>
+            </m:oMathPara>
+          </w:p>
+        </w:tc>
+        <w:tc>
+          <w:tcPr>
+            <w:tcW w:w="1383" w:type="dxa"/>
+          </w:tcPr>
+          <w:p>
+            <w:pPr>
+              <w:rPr>
+                <w:rFonts w:ascii="David" w:eastAsiaTheme="minorEastAsia" w:hAnsi="David" w:cs="David" w:hint="cs"/>
+                <w:i/>
+                <w:rtl/>
+              </w:rPr>
+            </w:pPr>
+            <m:oMathPara>
+              <m:oMath>
+                <m:r>
+                  <w:rPr>
+                    <w:rFonts w:ascii="Cambria Math" w:eastAsiaTheme="minorEastAsia" w:hAnsi="Cambria Math" w:cs="David"/>
+                  </w:rPr>
+                  <m:t>1.075V</m:t>
+                </m:r>
+              </m:oMath>
+            </m:oMathPara>
+          </w:p>
+        </w:tc>
+      </w:tr>
+    </w:tbl>
+    <w:p>
+      <w:pPr>
+        <w:rPr>
+          <w:rFonts w:ascii="David" w:eastAsiaTheme="minorEastAsia" w:hAnsi="David" w:cs="David" w:hint="cs"/>
+          <w:i/>
+          <w:rtl/>
+        </w:rPr>
+      </w:pPr>
+    </w:p>
+    <w:p>
+      <w:pPr>
+        <w:rPr>
+          <w:rFonts w:ascii="David" w:hAnsi="David" w:cs="David" w:hint="cs"/>
+          <w:rtl/>
+        </w:rPr>
+      </w:pPr>
+      <w:r>
+        <w:rPr>
+          <w:rFonts w:ascii="David" w:hAnsi="David" w:cs="David"/>
+          <w:i/>
+          <w:rtl/>
+        </w:rPr>
+        <w:drawing>
+          <wp:inline distT="0" distB="0" distL="0" distR="0" wp14:anchorId="0EBE15D1" wp14:editId="152633A2">
+            <wp:extent cx="526580" cy="2814638"/>
+            <wp:effectExtent l="0" t="0" r="6985" b="5080"/>
+            <wp:docPr id="5" name="Picture 5"/>
+            <wp:cNvGraphicFramePr>
+              <a:graphicFrameLocks xmlns:a="http://schemas.openxmlformats.org/drawingml/2006/main" noChangeAspect="1"/>
+            </wp:cNvGraphicFramePr>
+            <a:graphic xmlns:a="http://schemas.openxmlformats.org/drawingml/2006/main">
+              <a:graphicData uri="http://schemas.openxmlformats.org/drawingml/2006/picture">
+                <pic:pic xmlns:pic="http://schemas.openxmlformats.org/drawingml/2006/picture">
+                  <pic:nvPicPr>
+                    <pic:cNvPr id="1" name=""/>
+                    <pic:cNvPicPr/>
+                  </pic:nvPicPr>
+                  <pic:blipFill>
+                    <a:blip r:embed="rId12"/>
+                    <a:stretch>
+                      <a:fillRect/>
+                    </a:stretch>
+                  </pic:blipFill>
+                  <pic:spPr>
+                    <a:xfrm>
+                      <a:off x="0" y="0"/>
+                      <a:ext cx="531383" cy="2840308"/>
+                    </a:xfrm>
+                    <a:prstGeom prst="rect">
+                      <a:avLst/>
+                    </a:prstGeom>
+                  </pic:spPr>
+                </pic:pic>
+              </a:graphicData>
+            </a:graphic>
+          </wp:inline>
+        </w:drawing>
+      </w:r>
+      <w:r>
+        <w:rPr>
+          <w:rFonts w:ascii="David" w:hAnsi="David" w:cs="David" w:hint="cs"/>
+          <w:i/>
+          <w:rtl/>
+        </w:rPr>
+        <w:t xml:space="preserve">מתת מעגל זה נקבל </w:t>
+      </w:r>
+      <m:oMath>
+        <m:sSub>
+          <m:sSubPr>
+            <m:ctrlPr>
+              <w:rPr>
+                <w:rFonts w:ascii="Cambria Math" w:hAnsi="Cambria Math" w:cs="David"/>
+                <w:i/>
+              </w:rPr>
+            </m:ctrlPr>
+          </m:sSubPr>
+          <m:e>
+            <m:r>
+              <w:rPr>
+                <w:rFonts w:ascii="Cambria Math" w:hAnsi="Cambria Math" w:cs="David"/>
+              </w:rPr>
+              <m:t>V</m:t>
+            </m:r>
+          </m:e>
+          <m:sub>
+            <m:r>
+              <w:rPr>
+                <w:rFonts w:ascii="Cambria Math" w:hAnsi="Cambria Math" w:cs="David"/>
+              </w:rPr>
+              <m:t>o</m:t>
+            </m:r>
+          </m:sub>
+        </m:sSub>
+        <m:r>
+          <w:rPr>
+            <w:rFonts w:ascii="Cambria Math" w:hAnsi="Cambria Math" w:cs="David"/>
+          </w:rPr>
+          <m:t>=0V</m:t>
+        </m:r>
+      </m:oMath>
+      <w:r>
+        <w:rPr>
+          <w:rFonts w:ascii="David" w:eastAsiaTheme="minorEastAsia" w:hAnsi="David" w:cs="David" w:hint="cs"/>
+          <w:i/>
+          <w:rtl/>
+        </w:rPr>
+        <w:t xml:space="preserve"> בהתאם להנחיות </w:t>
+      </w:r>
+      <w:proofErr w:type="spellStart"/>
+      <w:r>
+        <w:rPr>
+          <w:rFonts w:ascii="David" w:eastAsiaTheme="minorEastAsia" w:hAnsi="David" w:cs="David" w:hint="cs"/>
+          <w:i/>
+          <w:rtl/>
+        </w:rPr>
+        <w:t>הפרוייקט</w:t>
+      </w:r>
+      <w:proofErr w:type="spellEnd"/>
+      <w:r>
+        <w:rPr>
+          <w:rFonts w:ascii="David" w:eastAsiaTheme="minorEastAsia" w:hAnsi="David" w:cs="David" w:hint="cs"/>
+          <w:i/>
+          <w:rtl/>
+        </w:rPr>
+        <w:t>.</w:t>
+      </w:r>
     </w:p>
     <w:p>
       <w:pPr>
@@ -1660,7 +6583,6 @@
           <w:bCs/>
           <w:rtl/>
         </w:rPr>
-        <w:lastRenderedPageBreak/>
         <w:t xml:space="preserve">שאלה </w:t>
       </w:r>
       <w:r>
@@ -3500,7 +8422,7 @@
       <w:pPr>
         <w:pStyle w:val="Heading2"/>
         <w:rPr>
-          <w:rFonts w:ascii="David" w:hAnsi="David" w:cs="David"/>
+          <w:rFonts w:ascii="David" w:hAnsi="David" w:cs="David" w:hint="cs"/>
           <w:b/>
           <w:bCs/>
           <w:rtl/>
@@ -3604,9 +8526,203 @@
       <w:pPr>
         <w:rPr>
           <w:rFonts w:ascii="David" w:hAnsi="David" w:cs="David"/>
-          <w:rtl/>
-        </w:rPr>
-      </w:pPr>
+          <w:i/>
+        </w:rPr>
+      </w:pPr>
+      <m:oMathPara>
+        <m:oMath>
+          <m:sSub>
+            <m:sSubPr>
+              <m:ctrlPr>
+                <w:rPr>
+                  <w:rFonts w:ascii="Cambria Math" w:hAnsi="Cambria Math" w:cs="David"/>
+                  <w:i/>
+                </w:rPr>
+              </m:ctrlPr>
+            </m:sSubPr>
+            <m:e>
+              <m:r>
+                <w:rPr>
+                  <w:rFonts w:ascii="Cambria Math" w:hAnsi="Cambria Math" w:cs="David"/>
+                </w:rPr>
+                <m:t>V</m:t>
+              </m:r>
+            </m:e>
+            <m:sub>
+              <m:r>
+                <w:rPr>
+                  <w:rFonts w:ascii="Cambria Math" w:hAnsi="Cambria Math" w:cs="David"/>
+                </w:rPr>
+                <m:t>B</m:t>
+              </m:r>
+              <m:sSub>
+                <m:sSubPr>
+                  <m:ctrlPr>
+                    <w:rPr>
+                      <w:rFonts w:ascii="Cambria Math" w:hAnsi="Cambria Math" w:cs="David"/>
+                      <w:i/>
+                    </w:rPr>
+                  </m:ctrlPr>
+                </m:sSubPr>
+                <m:e>
+                  <m:r>
+                    <w:rPr>
+                      <w:rFonts w:ascii="Cambria Math" w:hAnsi="Cambria Math" w:cs="David"/>
+                    </w:rPr>
+                    <m:t>E</m:t>
+                  </m:r>
+                </m:e>
+                <m:sub>
+                  <m:r>
+                    <w:rPr>
+                      <w:rFonts w:ascii="Cambria Math" w:hAnsi="Cambria Math" w:cs="David"/>
+                    </w:rPr>
+                    <m:t>On</m:t>
+                  </m:r>
+                </m:sub>
+              </m:sSub>
+            </m:sub>
+          </m:sSub>
+          <m:r>
+            <w:rPr>
+              <w:rFonts w:ascii="Cambria Math" w:hAnsi="Cambria Math" w:cs="David"/>
+            </w:rPr>
+            <m:t>=</m:t>
+          </m:r>
+          <m:sSub>
+            <m:sSubPr>
+              <m:ctrlPr>
+                <w:rPr>
+                  <w:rFonts w:ascii="Cambria Math" w:hAnsi="Cambria Math" w:cs="David"/>
+                </w:rPr>
+              </m:ctrlPr>
+            </m:sSubPr>
+            <m:e>
+              <m:r>
+                <m:rPr>
+                  <m:sty m:val="p"/>
+                </m:rPr>
+                <w:rPr>
+                  <w:rFonts w:ascii="Cambria Math" w:hAnsi="Cambria Math" w:cs="David"/>
+                </w:rPr>
+                <m:t>V</m:t>
+              </m:r>
+            </m:e>
+            <m:sub>
+              <m:r>
+                <m:rPr>
+                  <m:sty m:val="p"/>
+                </m:rPr>
+                <w:rPr>
+                  <w:rFonts w:ascii="Cambria Math" w:hAnsi="Cambria Math" w:cs="David"/>
+                </w:rPr>
+                <m:t>T</m:t>
+              </m:r>
+            </m:sub>
+          </m:sSub>
+          <m:func>
+            <m:funcPr>
+              <m:ctrlPr>
+                <w:rPr>
+                  <w:rFonts w:ascii="Cambria Math" w:hAnsi="Cambria Math" w:cs="David"/>
+                  <w:i/>
+                </w:rPr>
+              </m:ctrlPr>
+            </m:funcPr>
+            <m:fName>
+              <m:r>
+                <m:rPr>
+                  <m:sty m:val="p"/>
+                </m:rPr>
+                <w:rPr>
+                  <w:rFonts w:ascii="Cambria Math" w:hAnsi="Cambria Math" w:cs="David"/>
+                </w:rPr>
+                <m:t>ln</m:t>
+              </m:r>
+            </m:fName>
+            <m:e>
+              <m:d>
+                <m:dPr>
+                  <m:ctrlPr>
+                    <w:rPr>
+                      <w:rFonts w:ascii="Cambria Math" w:hAnsi="Cambria Math" w:cs="David"/>
+                      <w:i/>
+                    </w:rPr>
+                  </m:ctrlPr>
+                </m:dPr>
+                <m:e>
+                  <m:f>
+                    <m:fPr>
+                      <m:ctrlPr>
+                        <w:rPr>
+                          <w:rFonts w:ascii="Cambria Math" w:hAnsi="Cambria Math" w:cs="David"/>
+                          <w:i/>
+                        </w:rPr>
+                      </m:ctrlPr>
+                    </m:fPr>
+                    <m:num>
+                      <m:sSub>
+                        <m:sSubPr>
+                          <m:ctrlPr>
+                            <w:rPr>
+                              <w:rFonts w:ascii="Cambria Math" w:hAnsi="Cambria Math" w:cs="David"/>
+                              <w:i/>
+                            </w:rPr>
+                          </m:ctrlPr>
+                        </m:sSubPr>
+                        <m:e>
+                          <m:r>
+                            <w:rPr>
+                              <w:rFonts w:ascii="Cambria Math" w:hAnsi="Cambria Math" w:cs="David"/>
+                            </w:rPr>
+                            <m:t>I</m:t>
+                          </m:r>
+                        </m:e>
+                        <m:sub>
+                          <m:r>
+                            <w:rPr>
+                              <w:rFonts w:ascii="Cambria Math" w:hAnsi="Cambria Math" w:cs="David"/>
+                            </w:rPr>
+                            <m:t>C</m:t>
+                          </m:r>
+                        </m:sub>
+                      </m:sSub>
+                    </m:num>
+                    <m:den>
+                      <m:sSub>
+                        <m:sSubPr>
+                          <m:ctrlPr>
+                            <w:rPr>
+                              <w:rFonts w:ascii="Cambria Math" w:hAnsi="Cambria Math" w:cs="David"/>
+                              <w:i/>
+                            </w:rPr>
+                          </m:ctrlPr>
+                        </m:sSubPr>
+                        <m:e>
+                          <m:r>
+                            <w:rPr>
+                              <w:rFonts w:ascii="Cambria Math" w:hAnsi="Cambria Math" w:cs="David"/>
+                            </w:rPr>
+                            <m:t>I</m:t>
+                          </m:r>
+                        </m:e>
+                        <m:sub>
+                          <m:r>
+                            <w:rPr>
+                              <w:rFonts w:ascii="Cambria Math" w:hAnsi="Cambria Math" w:cs="David"/>
+                            </w:rPr>
+                            <m:t>s</m:t>
+                          </m:r>
+                        </m:sub>
+                      </m:sSub>
+                    </m:den>
+                  </m:f>
+                </m:e>
+              </m:d>
+            </m:e>
+          </m:func>
+        </m:oMath>
+      </m:oMathPara>
     </w:p>
     <w:p>
       <w:pPr>
@@ -3671,14 +8787,11 @@
           <w:rtl/>
         </w:rPr>
       </w:pPr>
-      <w:bookmarkStart w:id="0" w:name="_GoBack"/>
-      <w:bookmarkEnd w:id="0"/>
       <w:r>
         <w:rPr>
           <w:rFonts w:ascii="David" w:eastAsiaTheme="minorEastAsia" w:hAnsi="David" w:cs="David"/>
           <w:rtl/>
         </w:rPr>
-        <w:lastRenderedPageBreak/>
         <w:t>ביטויי הגבר</w:t>
       </w:r>
       <w:r>
@@ -3912,6 +9025,7 @@
         <w:rPr>
           <w:rFonts w:ascii="David" w:eastAsiaTheme="minorEastAsia" w:hAnsi="David" w:cs="David"/>
         </w:rPr>
+        <w:lastRenderedPageBreak/>
         <w:t>CB</w:t>
       </w:r>
     </w:p>
@@ -6694,4 +11808,16 @@
     </a:ext>
   </a:extLst>
 </a:theme>
+</file>
+
+<file path=customXml/item1.xml><?xml version="1.0" encoding="utf-8"?>
+<b:Sources xmlns:b="http://schemas.openxmlformats.org/officeDocument/2006/bibliography" xmlns="http://schemas.openxmlformats.org/officeDocument/2006/bibliography" SelectedStyle="\APASixthEditionOfficeOnline.xsl" StyleName="APA" Version="6"/>
+</file>
+
+<file path=customXml/itemProps1.xml><?xml version="1.0" encoding="utf-8"?>
+<ds:datastoreItem xmlns:ds="http://schemas.openxmlformats.org/officeDocument/2006/customXml" ds:itemID="{8EE10322-6183-42A1-B586-73B683A23F8C}">
+  <ds:schemaRefs>
+    <ds:schemaRef ds:uri="http://schemas.openxmlformats.org/officeDocument/2006/bibliography"/>
+  </ds:schemaRefs>
+</ds:datastoreItem>
 </file>
--- a/פתרונות לתרגיל Pspice.docx
+++ b/פתרונות לתרגיל Pspice.docx
@@ -1638,14 +1638,6 @@
     <w:p>
       <w:pPr>
         <w:rPr>
-          <w:rFonts w:ascii="David" w:hAnsi="David" w:cs="David"/>
-          <w:rtl/>
-        </w:rPr>
-      </w:pPr>
-    </w:p>
-    <w:p>
-      <w:pPr>
-        <w:rPr>
           <w:rFonts w:ascii="David" w:eastAsiaTheme="minorEastAsia" w:hAnsi="David" w:cs="David"/>
           <w:rtl/>
         </w:rPr>
@@ -1665,7 +1657,18 @@
           <w:rPr>
             <w:rFonts w:ascii="Cambria Math" w:hAnsi="Cambria Math" w:cs="David"/>
           </w:rPr>
-          <m:t>DC</m:t>
+          <m:t>D</m:t>
+        </m:r>
+        <w:bookmarkStart w:id="0" w:name="_GoBack"/>
+        <w:bookmarkEnd w:id="0"/>
+        <m:r>
+          <m:rPr>
+            <m:sty m:val="p"/>
+          </m:rPr>
+          <w:rPr>
+            <w:rFonts w:ascii="Cambria Math" w:hAnsi="Cambria Math" w:cs="David"/>
+          </w:rPr>
+          <m:t>C</m:t>
         </m:r>
       </m:oMath>
       <w:r>
@@ -2634,15 +2637,13 @@
           </wp:inline>
         </w:drawing>
       </w:r>
-    </w:p>
-    <w:p>
-      <w:pPr>
-        <w:rPr>
-          <w:rFonts w:ascii="David" w:eastAsiaTheme="minorEastAsia" w:hAnsi="David" w:cs="David" w:hint="cs"/>
-          <w:i/>
-          <w:rtl/>
-        </w:rPr>
-      </w:pPr>
+      <w:r>
+        <w:rPr>
+          <w:rFonts w:ascii="David" w:eastAsiaTheme="minorEastAsia" w:hAnsi="David" w:cs="David"/>
+          <w:rtl/>
+        </w:rPr>
+        <w:br/>
+      </w:r>
       <m:oMathPara>
         <m:oMath>
           <m:sSub>
@@ -3041,8 +3042,6 @@
           <w:rtl/>
         </w:rPr>
       </w:pPr>
-      <w:bookmarkStart w:id="0" w:name="_GoBack"/>
-      <w:bookmarkEnd w:id="0"/>
       <w:r>
         <w:rPr>
           <w:rFonts w:ascii="David" w:eastAsiaTheme="minorEastAsia" w:hAnsi="David" w:cs="David" w:hint="cs"/>
@@ -5078,6 +5077,15 @@
           <w:rtl/>
         </w:rPr>
       </w:pPr>
+    </w:p>
+    <w:p>
+      <w:pPr>
+        <w:rPr>
+          <w:rFonts w:ascii="David" w:eastAsiaTheme="minorEastAsia" w:hAnsi="David" w:cs="David"/>
+          <w:i/>
+          <w:rtl/>
+        </w:rPr>
+      </w:pPr>
       <m:oMathPara>
         <m:oMath>
           <m:sSub>
@@ -5188,7 +5196,6 @@
           <w:i/>
           <w:rtl/>
         </w:rPr>
-        <w:lastRenderedPageBreak/>
         <w:t xml:space="preserve">ולכן </w:t>
       </w:r>
       <m:oMath>
@@ -6387,14 +6394,6 @@
           <w:rtl/>
         </w:rPr>
       </w:pPr>
-    </w:p>
-    <w:p>
-      <w:pPr>
-        <w:rPr>
-          <w:rFonts w:ascii="David" w:hAnsi="David" w:cs="David" w:hint="cs"/>
-          <w:rtl/>
-        </w:rPr>
-      </w:pPr>
       <w:r>
         <w:rPr>
           <w:rFonts w:ascii="David" w:hAnsi="David" w:cs="David"/>
@@ -6402,10 +6401,18 @@
           <w:rtl/>
         </w:rPr>
         <w:drawing>
-          <wp:inline distT="0" distB="0" distL="0" distR="0" wp14:anchorId="0EBE15D1" wp14:editId="152633A2">
-            <wp:extent cx="526580" cy="2814638"/>
-            <wp:effectExtent l="0" t="0" r="6985" b="5080"/>
-            <wp:docPr id="5" name="Picture 5"/>
+          <wp:anchor distT="0" distB="0" distL="114300" distR="114300" simplePos="0" relativeHeight="251658240" behindDoc="0" locked="0" layoutInCell="1" allowOverlap="1" wp14:anchorId="0E301531" wp14:editId="0F790A0A">
+            <wp:simplePos x="0" y="0"/>
+            <wp:positionH relativeFrom="column">
+              <wp:posOffset>4195445</wp:posOffset>
+            </wp:positionH>
+            <wp:positionV relativeFrom="paragraph">
+              <wp:posOffset>148590</wp:posOffset>
+            </wp:positionV>
+            <wp:extent cx="574675" cy="3332480"/>
+            <wp:effectExtent l="0" t="0" r="0" b="1270"/>
+            <wp:wrapSquare wrapText="bothSides"/>
+            <wp:docPr id="12" name="Picture 12"/>
             <wp:cNvGraphicFramePr>
               <a:graphicFrameLocks xmlns:a="http://schemas.openxmlformats.org/drawingml/2006/main" noChangeAspect="1"/>
             </wp:cNvGraphicFramePr>
@@ -6417,7 +6424,13 @@
                     <pic:cNvPicPr/>
                   </pic:nvPicPr>
                   <pic:blipFill>
-                    <a:blip r:embed="rId12"/>
+                    <a:blip r:embed="rId12">
+                      <a:extLst>
+                        <a:ext uri="{28A0092B-C50C-407E-A947-70E740481C1C}">
+                          <a14:useLocalDpi xmlns:a14="http://schemas.microsoft.com/office/drawing/2010/main" val="0"/>
+                        </a:ext>
+                      </a:extLst>
+                    </a:blip>
                     <a:stretch>
                       <a:fillRect/>
                     </a:stretch>
@@ -6425,7 +6438,7 @@
                   <pic:spPr>
                     <a:xfrm>
                       <a:off x="0" y="0"/>
-                      <a:ext cx="531383" cy="2840308"/>
+                      <a:ext cx="574675" cy="3332480"/>
                     </a:xfrm>
                     <a:prstGeom prst="rect">
                       <a:avLst/>
@@ -6434,9 +6447,110 @@
                 </pic:pic>
               </a:graphicData>
             </a:graphic>
-          </wp:inline>
+          </wp:anchor>
         </w:drawing>
       </w:r>
+      <w:r>
+        <w:rPr>
+          <w:rFonts w:ascii="David" w:hAnsi="David" w:cs="David"/>
+          <w:i/>
+          <w:rtl/>
+        </w:rPr>
+        <w:drawing>
+          <wp:anchor distT="0" distB="0" distL="114300" distR="114300" simplePos="0" relativeHeight="251659264" behindDoc="0" locked="0" layoutInCell="1" allowOverlap="1" wp14:anchorId="1C61BF63" wp14:editId="16F9FD59">
+            <wp:simplePos x="0" y="0"/>
+            <wp:positionH relativeFrom="column">
+              <wp:posOffset>4738370</wp:posOffset>
+            </wp:positionH>
+            <wp:positionV relativeFrom="paragraph">
+              <wp:posOffset>95885</wp:posOffset>
+            </wp:positionV>
+            <wp:extent cx="549275" cy="3404870"/>
+            <wp:effectExtent l="0" t="0" r="3175" b="5080"/>
+            <wp:wrapSquare wrapText="bothSides"/>
+            <wp:docPr id="11" name="Picture 11"/>
+            <wp:cNvGraphicFramePr>
+              <a:graphicFrameLocks xmlns:a="http://schemas.openxmlformats.org/drawingml/2006/main" noChangeAspect="1"/>
+            </wp:cNvGraphicFramePr>
+            <a:graphic xmlns:a="http://schemas.openxmlformats.org/drawingml/2006/main">
+              <a:graphicData uri="http://schemas.openxmlformats.org/drawingml/2006/picture">
+                <pic:pic xmlns:pic="http://schemas.openxmlformats.org/drawingml/2006/picture">
+                  <pic:nvPicPr>
+                    <pic:cNvPr id="1" name=""/>
+                    <pic:cNvPicPr/>
+                  </pic:nvPicPr>
+                  <pic:blipFill>
+                    <a:blip r:embed="rId13">
+                      <a:extLst>
+                        <a:ext uri="{28A0092B-C50C-407E-A947-70E740481C1C}">
+                          <a14:useLocalDpi xmlns:a14="http://schemas.microsoft.com/office/drawing/2010/main" val="0"/>
+                        </a:ext>
+                      </a:extLst>
+                    </a:blip>
+                    <a:stretch>
+                      <a:fillRect/>
+                    </a:stretch>
+                  </pic:blipFill>
+                  <pic:spPr>
+                    <a:xfrm>
+                      <a:off x="0" y="0"/>
+                      <a:ext cx="549275" cy="3404870"/>
+                    </a:xfrm>
+                    <a:prstGeom prst="rect">
+                      <a:avLst/>
+                    </a:prstGeom>
+                  </pic:spPr>
+                </pic:pic>
+              </a:graphicData>
+            </a:graphic>
+          </wp:anchor>
+        </w:drawing>
+      </w:r>
+    </w:p>
+    <w:p>
+      <w:pPr>
+        <w:rPr>
+          <w:rFonts w:ascii="David" w:hAnsi="David" w:cs="David"/>
+          <w:i/>
+          <w:rtl/>
+        </w:rPr>
+      </w:pPr>
+    </w:p>
+    <w:p>
+      <w:pPr>
+        <w:rPr>
+          <w:rFonts w:ascii="David" w:hAnsi="David" w:cs="David"/>
+          <w:i/>
+          <w:rtl/>
+        </w:rPr>
+      </w:pPr>
+    </w:p>
+    <w:p>
+      <w:pPr>
+        <w:rPr>
+          <w:rFonts w:ascii="David" w:hAnsi="David" w:cs="David"/>
+          <w:i/>
+          <w:rtl/>
+        </w:rPr>
+      </w:pPr>
+    </w:p>
+    <w:p>
+      <w:pPr>
+        <w:rPr>
+          <w:rFonts w:ascii="David" w:hAnsi="David" w:cs="David"/>
+          <w:i/>
+          <w:rtl/>
+        </w:rPr>
+      </w:pPr>
+    </w:p>
+    <w:p>
+      <w:pPr>
+        <w:rPr>
+          <w:rFonts w:ascii="David" w:hAnsi="David" w:cs="David" w:hint="cs"/>
+          <w:i/>
+          <w:rtl/>
+        </w:rPr>
+      </w:pPr>
       <w:r>
         <w:rPr>
           <w:rFonts w:ascii="David" w:hAnsi="David" w:cs="David" w:hint="cs"/>
@@ -6516,21 +6630,45 @@
     </w:p>
     <w:p>
       <w:pPr>
-        <w:pStyle w:val="Heading2"/>
+        <w:bidi w:val="0"/>
+        <w:rPr>
+          <w:rFonts w:ascii="David" w:eastAsiaTheme="majorEastAsia" w:hAnsi="David" w:cs="David"/>
+          <w:b/>
+          <w:bCs/>
+          <w:color w:val="2E74B5" w:themeColor="accent1" w:themeShade="BF"/>
+          <w:sz w:val="26"/>
+          <w:szCs w:val="26"/>
+          <w:rtl/>
+        </w:rPr>
+      </w:pPr>
+      <w:r>
         <w:rPr>
           <w:rFonts w:ascii="David" w:hAnsi="David" w:cs="David"/>
           <w:b/>
           <w:bCs/>
           <w:rtl/>
         </w:rPr>
-      </w:pPr>
-      <w:r>
+        <w:br w:type="page"/>
+      </w:r>
+    </w:p>
+    <w:p>
+      <w:pPr>
+        <w:pStyle w:val="Heading2"/>
         <w:rPr>
           <w:rFonts w:ascii="David" w:hAnsi="David" w:cs="David"/>
           <w:b/>
           <w:bCs/>
           <w:rtl/>
         </w:rPr>
+      </w:pPr>
+      <w:r>
+        <w:rPr>
+          <w:rFonts w:ascii="David" w:hAnsi="David" w:cs="David"/>
+          <w:b/>
+          <w:bCs/>
+          <w:rtl/>
+        </w:rPr>
+        <w:lastRenderedPageBreak/>
         <w:t xml:space="preserve">שאלה </w:t>
       </w:r>
       <w:r>
@@ -9025,7 +9163,6 @@
         <w:rPr>
           <w:rFonts w:ascii="David" w:eastAsiaTheme="minorEastAsia" w:hAnsi="David" w:cs="David"/>
         </w:rPr>
-        <w:lastRenderedPageBreak/>
         <w:t>CB</w:t>
       </w:r>
     </w:p>
@@ -11815,7 +11952,7 @@
 </file>
 
 <file path=customXml/itemProps1.xml><?xml version="1.0" encoding="utf-8"?>
-<ds:datastoreItem xmlns:ds="http://schemas.openxmlformats.org/officeDocument/2006/customXml" ds:itemID="{8EE10322-6183-42A1-B586-73B683A23F8C}">
+<ds:datastoreItem xmlns:ds="http://schemas.openxmlformats.org/officeDocument/2006/customXml" ds:itemID="{26A1E468-0ECF-4E19-8BC9-3D078376AA8B}">
   <ds:schemaRefs>
     <ds:schemaRef ds:uri="http://schemas.openxmlformats.org/officeDocument/2006/bibliography"/>
   </ds:schemaRefs>

--- a/פתרונות לתרגיל Pspice.docx
+++ b/פתרונות לתרגיל Pspice.docx
@@ -1657,18 +1657,7 @@
           <w:rPr>
             <w:rFonts w:ascii="Cambria Math" w:hAnsi="Cambria Math" w:cs="David"/>
           </w:rPr>
-          <m:t>D</m:t>
-        </m:r>
-        <w:bookmarkStart w:id="0" w:name="_GoBack"/>
-        <w:bookmarkEnd w:id="0"/>
-        <m:r>
-          <m:rPr>
-            <m:sty m:val="p"/>
-          </m:rPr>
-          <w:rPr>
-            <w:rFonts w:ascii="Cambria Math" w:hAnsi="Cambria Math" w:cs="David"/>
-          </w:rPr>
-          <m:t>C</m:t>
+          <m:t>DC</m:t>
         </m:r>
       </m:oMath>
       <w:r>
@@ -6599,18 +6588,10 @@
           <w:i/>
           <w:rtl/>
         </w:rPr>
-        <w:t xml:space="preserve"> בהתאם להנחיות </w:t>
+        <w:t xml:space="preserve"> בהתאם להנחיות הפרוייקט</w:t>
       </w:r>
-      <w:proofErr w:type="spellStart"/>
-      <w:r>
-        <w:rPr>
-          <w:rFonts w:ascii="David" w:eastAsiaTheme="minorEastAsia" w:hAnsi="David" w:cs="David" w:hint="cs"/>
-          <w:i/>
-          <w:rtl/>
-        </w:rPr>
-        <w:t>הפרוייקט</w:t>
-      </w:r>
-      <w:proofErr w:type="spellEnd"/>
+      <w:bookmarkStart w:id="0" w:name="_GoBack"/>
+      <w:bookmarkEnd w:id="0"/>
       <w:r>
         <w:rPr>
           <w:rFonts w:ascii="David" w:eastAsiaTheme="minorEastAsia" w:hAnsi="David" w:cs="David" w:hint="cs"/>
@@ -8663,225 +8644,15 @@
     <w:p>
       <w:pPr>
         <w:rPr>
-          <w:rFonts w:ascii="David" w:hAnsi="David" w:cs="David"/>
-          <w:i/>
-        </w:rPr>
-      </w:pPr>
-      <m:oMathPara>
-        <m:oMath>
-          <m:sSub>
-            <m:sSubPr>
-              <m:ctrlPr>
-                <w:rPr>
-                  <w:rFonts w:ascii="Cambria Math" w:hAnsi="Cambria Math" w:cs="David"/>
-                  <w:i/>
-                </w:rPr>
-              </m:ctrlPr>
-            </m:sSubPr>
-            <m:e>
-              <m:r>
-                <w:rPr>
-                  <w:rFonts w:ascii="Cambria Math" w:hAnsi="Cambria Math" w:cs="David"/>
-                </w:rPr>
-                <m:t>V</m:t>
-              </m:r>
-            </m:e>
-            <m:sub>
-              <m:r>
-                <w:rPr>
-                  <w:rFonts w:ascii="Cambria Math" w:hAnsi="Cambria Math" w:cs="David"/>
-                </w:rPr>
-                <m:t>B</m:t>
-              </m:r>
-              <m:sSub>
-                <m:sSubPr>
-                  <m:ctrlPr>
-                    <w:rPr>
-                      <w:rFonts w:ascii="Cambria Math" w:hAnsi="Cambria Math" w:cs="David"/>
-                      <w:i/>
-                    </w:rPr>
-                  </m:ctrlPr>
-                </m:sSubPr>
-                <m:e>
-                  <m:r>
-                    <w:rPr>
-                      <w:rFonts w:ascii="Cambria Math" w:hAnsi="Cambria Math" w:cs="David"/>
-                    </w:rPr>
-                    <m:t>E</m:t>
-                  </m:r>
-                </m:e>
-                <m:sub>
-                  <m:r>
-                    <w:rPr>
-                      <w:rFonts w:ascii="Cambria Math" w:hAnsi="Cambria Math" w:cs="David"/>
-                    </w:rPr>
-                    <m:t>On</m:t>
-                  </m:r>
-                </m:sub>
-              </m:sSub>
-            </m:sub>
-          </m:sSub>
-          <m:r>
-            <w:rPr>
-              <w:rFonts w:ascii="Cambria Math" w:hAnsi="Cambria Math" w:cs="David"/>
-            </w:rPr>
-            <m:t>=</m:t>
-          </m:r>
-          <m:sSub>
-            <m:sSubPr>
-              <m:ctrlPr>
-                <w:rPr>
-                  <w:rFonts w:ascii="Cambria Math" w:hAnsi="Cambria Math" w:cs="David"/>
-                </w:rPr>
-              </m:ctrlPr>
-            </m:sSubPr>
-            <m:e>
-              <m:r>
-                <m:rPr>
-                  <m:sty m:val="p"/>
-                </m:rPr>
-                <w:rPr>
-                  <w:rFonts w:ascii="Cambria Math" w:hAnsi="Cambria Math" w:cs="David"/>
-                </w:rPr>
-                <m:t>V</m:t>
-              </m:r>
-            </m:e>
-            <m:sub>
-              <m:r>
-                <m:rPr>
-                  <m:sty m:val="p"/>
-                </m:rPr>
-                <w:rPr>
-                  <w:rFonts w:ascii="Cambria Math" w:hAnsi="Cambria Math" w:cs="David"/>
-                </w:rPr>
-                <m:t>T</m:t>
-              </m:r>
-            </m:sub>
-          </m:sSub>
-          <m:func>
-            <m:funcPr>
-              <m:ctrlPr>
-                <w:rPr>
-                  <w:rFonts w:ascii="Cambria Math" w:hAnsi="Cambria Math" w:cs="David"/>
-                  <w:i/>
-                </w:rPr>
-              </m:ctrlPr>
-            </m:funcPr>
-            <m:fName>
-              <m:r>
-                <m:rPr>
-                  <m:sty m:val="p"/>
-                </m:rPr>
-                <w:rPr>
-                  <w:rFonts w:ascii="Cambria Math" w:hAnsi="Cambria Math" w:cs="David"/>
-                </w:rPr>
-                <m:t>ln</m:t>
-              </m:r>
-            </m:fName>
-            <m:e>
-              <m:d>
-                <m:dPr>
-                  <m:ctrlPr>
-                    <w:rPr>
-                      <w:rFonts w:ascii="Cambria Math" w:hAnsi="Cambria Math" w:cs="David"/>
-                      <w:i/>
-                    </w:rPr>
-                  </m:ctrlPr>
-                </m:dPr>
-                <m:e>
-                  <m:f>
-                    <m:fPr>
-                      <m:ctrlPr>
-                        <w:rPr>
-                          <w:rFonts w:ascii="Cambria Math" w:hAnsi="Cambria Math" w:cs="David"/>
-                          <w:i/>
-                        </w:rPr>
-                      </m:ctrlPr>
-                    </m:fPr>
-                    <m:num>
-                      <m:sSub>
-                        <m:sSubPr>
-                          <m:ctrlPr>
-                            <w:rPr>
-                              <w:rFonts w:ascii="Cambria Math" w:hAnsi="Cambria Math" w:cs="David"/>
-                              <w:i/>
-                            </w:rPr>
-                          </m:ctrlPr>
-                        </m:sSubPr>
-                        <m:e>
-                          <m:r>
-                            <w:rPr>
-                              <w:rFonts w:ascii="Cambria Math" w:hAnsi="Cambria Math" w:cs="David"/>
-                            </w:rPr>
-                            <m:t>I</m:t>
-                          </m:r>
-                        </m:e>
-                        <m:sub>
-                          <m:r>
-                            <w:rPr>
-                              <w:rFonts w:ascii="Cambria Math" w:hAnsi="Cambria Math" w:cs="David"/>
-                            </w:rPr>
-                            <m:t>C</m:t>
-                          </m:r>
-                        </m:sub>
-                      </m:sSub>
-                    </m:num>
-                    <m:den>
-                      <m:sSub>
-                        <m:sSubPr>
-                          <m:ctrlPr>
-                            <w:rPr>
-                              <w:rFonts w:ascii="Cambria Math" w:hAnsi="Cambria Math" w:cs="David"/>
-                              <w:i/>
-                            </w:rPr>
-                          </m:ctrlPr>
-                        </m:sSubPr>
-                        <m:e>
-                          <m:r>
-                            <w:rPr>
-                              <w:rFonts w:ascii="Cambria Math" w:hAnsi="Cambria Math" w:cs="David"/>
-                            </w:rPr>
-                            <m:t>I</m:t>
-                          </m:r>
-                        </m:e>
-                        <m:sub>
-                          <m:r>
-                            <w:rPr>
-                              <w:rFonts w:ascii="Cambria Math" w:hAnsi="Cambria Math" w:cs="David"/>
-                            </w:rPr>
-                            <m:t>s</m:t>
-                          </m:r>
-                        </m:sub>
-                      </m:sSub>
-                    </m:den>
-                  </m:f>
-                </m:e>
-              </m:d>
-            </m:e>
-          </m:func>
-        </m:oMath>
-      </m:oMathPara>
+          <w:rFonts w:ascii="David" w:hAnsi="David" w:cs="David" w:hint="cs"/>
+          <w:rtl/>
+        </w:rPr>
+      </w:pPr>
     </w:p>
     <w:p>
       <w:pPr>
         <w:rPr>
           <w:rFonts w:ascii="David" w:hAnsi="David" w:cs="David"/>
-          <w:rtl/>
-        </w:rPr>
-      </w:pPr>
-    </w:p>
-    <w:p>
-      <w:pPr>
-        <w:rPr>
-          <w:rFonts w:ascii="David" w:hAnsi="David" w:cs="David"/>
-          <w:rtl/>
-        </w:rPr>
-      </w:pPr>
-    </w:p>
-    <w:p>
-      <w:pPr>
-        <w:rPr>
-          <w:rFonts w:ascii="David" w:eastAsiaTheme="minorEastAsia" w:hAnsi="David" w:cs="David"/>
           <w:rtl/>
         </w:rPr>
       </w:pPr>
@@ -11952,7 +11723,7 @@
 </file>
 
 <file path=customXml/itemProps1.xml><?xml version="1.0" encoding="utf-8"?>
-<ds:datastoreItem xmlns:ds="http://schemas.openxmlformats.org/officeDocument/2006/customXml" ds:itemID="{26A1E468-0ECF-4E19-8BC9-3D078376AA8B}">
+<ds:datastoreItem xmlns:ds="http://schemas.openxmlformats.org/officeDocument/2006/customXml" ds:itemID="{50A9ADE3-83A0-4AFB-A5E7-119EEEA89E42}">
   <ds:schemaRefs>
     <ds:schemaRef ds:uri="http://schemas.openxmlformats.org/officeDocument/2006/bibliography"/>
   </ds:schemaRefs>

--- a/פתרונות לתרגיל Pspice.docx
+++ b/פתרונות לתרגיל Pspice.docx
@@ -6588,17 +6588,7 @@
           <w:i/>
           <w:rtl/>
         </w:rPr>
-        <w:t xml:space="preserve"> בהתאם להנחיות הפרוייקט</w:t>
-      </w:r>
-      <w:bookmarkStart w:id="0" w:name="_GoBack"/>
-      <w:bookmarkEnd w:id="0"/>
-      <w:r>
-        <w:rPr>
-          <w:rFonts w:ascii="David" w:eastAsiaTheme="minorEastAsia" w:hAnsi="David" w:cs="David" w:hint="cs"/>
-          <w:i/>
-          <w:rtl/>
-        </w:rPr>
-        <w:t>.</w:t>
+        <w:t xml:space="preserve"> בהתאם להנחיות הפרוייקט.</w:t>
       </w:r>
     </w:p>
     <w:p>
@@ -8570,7 +8560,6 @@
       <w:pPr>
         <w:rPr>
           <w:rFonts w:ascii="David" w:hAnsi="David" w:cs="David"/>
-          <w:rtl/>
         </w:rPr>
       </w:pPr>
       <w:r>
@@ -8591,11 +8580,14 @@
     </w:p>
     <w:p>
       <w:pPr>
-        <w:pStyle w:val="Heading2"/>
-        <w:rPr>
-          <w:rFonts w:ascii="David" w:hAnsi="David" w:cs="David"/>
+        <w:bidi w:val="0"/>
+        <w:rPr>
+          <w:rFonts w:ascii="David" w:eastAsiaTheme="majorEastAsia" w:hAnsi="David" w:cs="David"/>
           <w:b/>
           <w:bCs/>
+          <w:color w:val="2E74B5" w:themeColor="accent1" w:themeShade="BF"/>
+          <w:sz w:val="26"/>
+          <w:szCs w:val="26"/>
           <w:rtl/>
         </w:rPr>
       </w:pPr>
@@ -8606,64 +8598,3243 @@
           <w:bCs/>
           <w:rtl/>
         </w:rPr>
-        <w:t xml:space="preserve">שאלה </w:t>
-      </w:r>
-      <w:r>
+        <w:br w:type="page"/>
+      </w:r>
+    </w:p>
+    <w:p>
+      <w:pPr>
+        <w:pStyle w:val="Heading2"/>
         <w:rPr>
           <w:rFonts w:ascii="David" w:hAnsi="David" w:cs="David" w:hint="cs"/>
           <w:b/>
           <w:bCs/>
           <w:rtl/>
         </w:rPr>
+      </w:pPr>
+      <w:r>
+        <w:rPr>
+          <w:rFonts w:ascii="David" w:hAnsi="David" w:cs="David"/>
+          <w:b/>
+          <w:bCs/>
+          <w:rtl/>
+        </w:rPr>
+        <w:lastRenderedPageBreak/>
+        <w:t xml:space="preserve">שאלה </w:t>
+      </w:r>
+      <w:r>
+        <w:rPr>
+          <w:rFonts w:ascii="David" w:hAnsi="David" w:cs="David" w:hint="cs"/>
+          <w:b/>
+          <w:bCs/>
+          <w:rtl/>
+        </w:rPr>
         <w:t>7</w:t>
       </w:r>
     </w:p>
     <w:p>
       <w:pPr>
-        <w:rPr>
-          <w:rFonts w:ascii="David" w:hAnsi="David" w:cs="David"/>
-          <w:rtl/>
-        </w:rPr>
-      </w:pPr>
-      <w:r>
-        <w:rPr>
-          <w:rFonts w:ascii="David" w:hAnsi="David" w:cs="David" w:hint="cs"/>
-          <w:rtl/>
-        </w:rPr>
-        <w:t>ה</w:t>
-      </w:r>
-    </w:p>
-    <w:p>
-      <w:pPr>
-        <w:rPr>
-          <w:rFonts w:ascii="David" w:hAnsi="David" w:cs="David"/>
-          <w:rtl/>
-        </w:rPr>
-      </w:pPr>
-    </w:p>
-    <w:p>
-      <w:pPr>
-        <w:rPr>
-          <w:rFonts w:ascii="David" w:hAnsi="David" w:cs="David" w:hint="cs"/>
-          <w:rtl/>
-        </w:rPr>
-      </w:pPr>
-    </w:p>
-    <w:p>
-      <w:pPr>
-        <w:rPr>
-          <w:rFonts w:ascii="David" w:hAnsi="David" w:cs="David"/>
-          <w:rtl/>
-        </w:rPr>
-      </w:pPr>
-    </w:p>
-    <w:p>
-      <w:pPr>
-        <w:rPr>
-          <w:rFonts w:ascii="David" w:eastAsiaTheme="minorEastAsia" w:hAnsi="David" w:cs="David"/>
-          <w:rtl/>
-        </w:rPr>
-      </w:pPr>
+        <w:bidi w:val="0"/>
+        <w:rPr>
+          <w:rFonts w:ascii="David" w:hAnsi="David" w:cs="David"/>
+        </w:rPr>
+      </w:pPr>
+      <w:r>
+        <w:rPr>
+          <w:rFonts w:ascii="David" w:hAnsi="David" w:cs="David"/>
+        </w:rPr>
+        <w:t xml:space="preserve">**** 01/05/22 15:54:49 ******* </w:t>
+      </w:r>
+      <w:proofErr w:type="spellStart"/>
+      <w:r>
+        <w:rPr>
+          <w:rFonts w:ascii="David" w:hAnsi="David" w:cs="David"/>
+        </w:rPr>
+        <w:t>PSpice</w:t>
+      </w:r>
+      <w:proofErr w:type="spellEnd"/>
+      <w:r>
+        <w:rPr>
+          <w:rFonts w:ascii="David" w:hAnsi="David" w:cs="David"/>
+        </w:rPr>
+        <w:t xml:space="preserve"> 17.4.0 (Nov 2018) ******* ID# 0 ********</w:t>
+      </w:r>
+    </w:p>
+    <w:p>
+      <w:pPr>
+        <w:bidi w:val="0"/>
+        <w:rPr>
+          <w:rFonts w:ascii="David" w:hAnsi="David" w:cs="David"/>
+          <w:rtl/>
+        </w:rPr>
+      </w:pPr>
+    </w:p>
+    <w:p>
+      <w:pPr>
+        <w:bidi w:val="0"/>
+        <w:rPr>
+          <w:rFonts w:ascii="David" w:hAnsi="David" w:cs="David"/>
+        </w:rPr>
+      </w:pPr>
+      <w:r>
+        <w:rPr>
+          <w:rFonts w:ascii="David" w:hAnsi="David" w:cs="David"/>
+        </w:rPr>
+        <w:t xml:space="preserve"> ** Profile: "SCHEMATIC1-BiasPoint3</w:t>
+      </w:r>
+      <w:proofErr w:type="gramStart"/>
+      <w:r>
+        <w:rPr>
+          <w:rFonts w:ascii="David" w:hAnsi="David" w:cs="David"/>
+        </w:rPr>
+        <w:t>"  [</w:t>
+      </w:r>
+      <w:proofErr w:type="gramEnd"/>
+      <w:r>
+        <w:rPr>
+          <w:rFonts w:ascii="David" w:hAnsi="David" w:cs="David"/>
+        </w:rPr>
+        <w:t xml:space="preserve"> C:\Users\user\OneDrive\Desktop\Liron\Studies\PSPICE\PspiceAmplifierProject\amplifier v2-pspic</w:t>
+      </w:r>
+    </w:p>
+    <w:p>
+      <w:pPr>
+        <w:bidi w:val="0"/>
+        <w:rPr>
+          <w:rFonts w:ascii="David" w:hAnsi="David" w:cs="David"/>
+        </w:rPr>
+      </w:pPr>
+    </w:p>
+    <w:p>
+      <w:pPr>
+        <w:bidi w:val="0"/>
+        <w:rPr>
+          <w:rFonts w:ascii="David" w:hAnsi="David" w:cs="David"/>
+        </w:rPr>
+      </w:pPr>
+      <w:r>
+        <w:rPr>
+          <w:rFonts w:ascii="David" w:hAnsi="David" w:cs="David"/>
+        </w:rPr>
+        <w:t xml:space="preserve"> ****     CIRCUIT DESCRIPTION</w:t>
+      </w:r>
+    </w:p>
+    <w:p>
+      <w:pPr>
+        <w:bidi w:val="0"/>
+        <w:rPr>
+          <w:rFonts w:ascii="David" w:hAnsi="David" w:cs="David"/>
+          <w:rtl/>
+        </w:rPr>
+      </w:pPr>
+      <w:r>
+        <w:rPr>
+          <w:rFonts w:ascii="David" w:hAnsi="David" w:cs="David"/>
+        </w:rPr>
+        <w:t>******************************************************************************</w:t>
+      </w:r>
+    </w:p>
+    <w:p>
+      <w:pPr>
+        <w:bidi w:val="0"/>
+        <w:rPr>
+          <w:rFonts w:ascii="David" w:hAnsi="David" w:cs="David"/>
+        </w:rPr>
+      </w:pPr>
+      <w:r>
+        <w:rPr>
+          <w:rFonts w:ascii="David" w:hAnsi="David" w:cs="David"/>
+        </w:rPr>
+        <w:t xml:space="preserve">** Creating circuit file "BiasPoint3.cir" </w:t>
+      </w:r>
+    </w:p>
+    <w:p>
+      <w:pPr>
+        <w:bidi w:val="0"/>
+        <w:rPr>
+          <w:rFonts w:ascii="David" w:hAnsi="David" w:cs="David"/>
+        </w:rPr>
+      </w:pPr>
+      <w:r>
+        <w:rPr>
+          <w:rFonts w:ascii="David" w:hAnsi="David" w:cs="David"/>
+        </w:rPr>
+        <w:t>** WARNING: THIS AUTOMATICALLY GENERATED FILE MAY BE OVERWRITTEN BY SUBSEQUENT SIMULATIONS</w:t>
+      </w:r>
+    </w:p>
+    <w:p>
+      <w:pPr>
+        <w:bidi w:val="0"/>
+        <w:rPr>
+          <w:rFonts w:ascii="David" w:hAnsi="David" w:cs="David"/>
+          <w:rtl/>
+        </w:rPr>
+      </w:pPr>
+    </w:p>
+    <w:p>
+      <w:pPr>
+        <w:bidi w:val="0"/>
+        <w:rPr>
+          <w:rFonts w:ascii="David" w:hAnsi="David" w:cs="David"/>
+        </w:rPr>
+      </w:pPr>
+      <w:r>
+        <w:rPr>
+          <w:rFonts w:ascii="David" w:hAnsi="David" w:cs="David"/>
+        </w:rPr>
+        <w:t xml:space="preserve">*Libraries: </w:t>
+      </w:r>
+    </w:p>
+    <w:p>
+      <w:pPr>
+        <w:bidi w:val="0"/>
+        <w:rPr>
+          <w:rFonts w:ascii="David" w:hAnsi="David" w:cs="David"/>
+        </w:rPr>
+      </w:pPr>
+      <w:r>
+        <w:rPr>
+          <w:rFonts w:ascii="David" w:hAnsi="David" w:cs="David"/>
+        </w:rPr>
+        <w:t xml:space="preserve">* Profile </w:t>
+      </w:r>
+      <w:proofErr w:type="gramStart"/>
+      <w:r>
+        <w:rPr>
+          <w:rFonts w:ascii="David" w:hAnsi="David" w:cs="David"/>
+        </w:rPr>
+        <w:t>Libraries :</w:t>
+      </w:r>
+      <w:proofErr w:type="gramEnd"/>
+    </w:p>
+    <w:p>
+      <w:pPr>
+        <w:bidi w:val="0"/>
+        <w:rPr>
+          <w:rFonts w:ascii="David" w:hAnsi="David" w:cs="David"/>
+        </w:rPr>
+      </w:pPr>
+      <w:r>
+        <w:rPr>
+          <w:rFonts w:ascii="David" w:hAnsi="David" w:cs="David"/>
+        </w:rPr>
+        <w:t xml:space="preserve">* Local </w:t>
+      </w:r>
+      <w:proofErr w:type="gramStart"/>
+      <w:r>
+        <w:rPr>
+          <w:rFonts w:ascii="David" w:hAnsi="David" w:cs="David"/>
+        </w:rPr>
+        <w:t>Libraries :</w:t>
+      </w:r>
+      <w:proofErr w:type="gramEnd"/>
+    </w:p>
+    <w:p>
+      <w:pPr>
+        <w:bidi w:val="0"/>
+        <w:rPr>
+          <w:rFonts w:ascii="David" w:hAnsi="David" w:cs="David"/>
+        </w:rPr>
+      </w:pPr>
+      <w:r>
+        <w:rPr>
+          <w:rFonts w:ascii="David" w:hAnsi="David" w:cs="David"/>
+        </w:rPr>
+        <w:t>* From [PSPICE NETLIST] section of C:\cds_spb_home\cdssetup\OrCAD_PSpiceTIPSpice_Install\17.4.0\PSpice.ini file:</w:t>
+      </w:r>
+    </w:p>
+    <w:p>
+      <w:pPr>
+        <w:bidi w:val="0"/>
+        <w:rPr>
+          <w:rFonts w:ascii="David" w:hAnsi="David" w:cs="David"/>
+        </w:rPr>
+      </w:pPr>
+      <w:r>
+        <w:rPr>
+          <w:rFonts w:ascii="David" w:hAnsi="David" w:cs="David"/>
+        </w:rPr>
+        <w:t xml:space="preserve">.lib "nom_pspti.lib" </w:t>
+      </w:r>
+    </w:p>
+    <w:p>
+      <w:pPr>
+        <w:bidi w:val="0"/>
+        <w:rPr>
+          <w:rFonts w:ascii="David" w:hAnsi="David" w:cs="David"/>
+        </w:rPr>
+      </w:pPr>
+      <w:r>
+        <w:rPr>
+          <w:rFonts w:ascii="David" w:hAnsi="David" w:cs="David"/>
+        </w:rPr>
+        <w:t xml:space="preserve">.lib "nom.lib" </w:t>
+      </w:r>
+    </w:p>
+    <w:p>
+      <w:pPr>
+        <w:bidi w:val="0"/>
+        <w:rPr>
+          <w:rFonts w:ascii="David" w:hAnsi="David" w:cs="David"/>
+          <w:rtl/>
+        </w:rPr>
+      </w:pPr>
+    </w:p>
+    <w:p>
+      <w:pPr>
+        <w:bidi w:val="0"/>
+        <w:rPr>
+          <w:rFonts w:ascii="David" w:hAnsi="David" w:cs="David"/>
+        </w:rPr>
+      </w:pPr>
+      <w:r>
+        <w:rPr>
+          <w:rFonts w:ascii="David" w:hAnsi="David" w:cs="David"/>
+        </w:rPr>
+        <w:t xml:space="preserve">*Analysis directives: </w:t>
+      </w:r>
+    </w:p>
+    <w:p>
+      <w:pPr>
+        <w:bidi w:val="0"/>
+        <w:rPr>
+          <w:rFonts w:ascii="David" w:hAnsi="David" w:cs="David"/>
+        </w:rPr>
+      </w:pPr>
+      <w:proofErr w:type="gramStart"/>
+      <w:r>
+        <w:rPr>
+          <w:rFonts w:ascii="David" w:hAnsi="David" w:cs="David"/>
+        </w:rPr>
+        <w:t>.OP</w:t>
+      </w:r>
+      <w:proofErr w:type="gramEnd"/>
+    </w:p>
+    <w:p>
+      <w:pPr>
+        <w:bidi w:val="0"/>
+        <w:rPr>
+          <w:rFonts w:ascii="David" w:hAnsi="David" w:cs="David"/>
+        </w:rPr>
+      </w:pPr>
+      <w:proofErr w:type="gramStart"/>
+      <w:r>
+        <w:rPr>
+          <w:rFonts w:ascii="David" w:hAnsi="David" w:cs="David"/>
+        </w:rPr>
+        <w:t>.OPTIONS</w:t>
+      </w:r>
+      <w:proofErr w:type="gramEnd"/>
+      <w:r>
+        <w:rPr>
+          <w:rFonts w:ascii="David" w:hAnsi="David" w:cs="David"/>
+        </w:rPr>
+        <w:t xml:space="preserve"> ADVCONV</w:t>
+      </w:r>
+    </w:p>
+    <w:p>
+      <w:pPr>
+        <w:bidi w:val="0"/>
+        <w:rPr>
+          <w:rFonts w:ascii="David" w:hAnsi="David" w:cs="David"/>
+        </w:rPr>
+      </w:pPr>
+      <w:proofErr w:type="gramStart"/>
+      <w:r>
+        <w:rPr>
+          <w:rFonts w:ascii="David" w:hAnsi="David" w:cs="David"/>
+        </w:rPr>
+        <w:t>.OPTIONS</w:t>
+      </w:r>
+      <w:proofErr w:type="gramEnd"/>
+      <w:r>
+        <w:rPr>
+          <w:rFonts w:ascii="David" w:hAnsi="David" w:cs="David"/>
+        </w:rPr>
+        <w:t xml:space="preserve"> FILEMODELSEARCH</w:t>
+      </w:r>
+    </w:p>
+    <w:p>
+      <w:pPr>
+        <w:bidi w:val="0"/>
+        <w:rPr>
+          <w:rFonts w:ascii="David" w:hAnsi="David" w:cs="David"/>
+        </w:rPr>
+      </w:pPr>
+      <w:proofErr w:type="gramStart"/>
+      <w:r>
+        <w:rPr>
+          <w:rFonts w:ascii="David" w:hAnsi="David" w:cs="David"/>
+        </w:rPr>
+        <w:t>.PROBE</w:t>
+      </w:r>
+      <w:proofErr w:type="gramEnd"/>
+      <w:r>
+        <w:rPr>
+          <w:rFonts w:ascii="David" w:hAnsi="David" w:cs="David"/>
+        </w:rPr>
+        <w:t xml:space="preserve">64 V(alias(*)) I(alias(*)) W(alias(*)) D(alias(*)) NOISE(alias(*)) </w:t>
+      </w:r>
+    </w:p>
+    <w:p>
+      <w:pPr>
+        <w:bidi w:val="0"/>
+        <w:rPr>
+          <w:rFonts w:ascii="David" w:hAnsi="David" w:cs="David"/>
+        </w:rPr>
+      </w:pPr>
+      <w:r>
+        <w:rPr>
+          <w:rFonts w:ascii="David" w:hAnsi="David" w:cs="David"/>
+        </w:rPr>
+        <w:t xml:space="preserve">.INC "..\SCHEMATIC1.net" </w:t>
+      </w:r>
+    </w:p>
+    <w:p>
+      <w:pPr>
+        <w:bidi w:val="0"/>
+        <w:rPr>
+          <w:rFonts w:ascii="David" w:hAnsi="David" w:cs="David"/>
+          <w:rtl/>
+        </w:rPr>
+      </w:pPr>
+    </w:p>
+    <w:p>
+      <w:pPr>
+        <w:bidi w:val="0"/>
+        <w:rPr>
+          <w:rFonts w:ascii="David" w:hAnsi="David" w:cs="David"/>
+        </w:rPr>
+      </w:pPr>
+      <w:r>
+        <w:rPr>
+          <w:rFonts w:ascii="David" w:hAnsi="David" w:cs="David"/>
+        </w:rPr>
+        <w:t>**** INCLUDING SCHEMATIC1.net ****</w:t>
+      </w:r>
+    </w:p>
+    <w:p>
+      <w:pPr>
+        <w:bidi w:val="0"/>
+        <w:rPr>
+          <w:rFonts w:ascii="David" w:hAnsi="David" w:cs="David"/>
+        </w:rPr>
+      </w:pPr>
+      <w:r>
+        <w:rPr>
+          <w:rFonts w:ascii="David" w:hAnsi="David" w:cs="David"/>
+        </w:rPr>
+        <w:t>* source AMPLIFIER V2</w:t>
+      </w:r>
+    </w:p>
+    <w:p>
+      <w:pPr>
+        <w:bidi w:val="0"/>
+        <w:rPr>
+          <w:rFonts w:ascii="David" w:hAnsi="David" w:cs="David"/>
+        </w:rPr>
+      </w:pPr>
+      <w:r>
+        <w:rPr>
+          <w:rFonts w:ascii="David" w:hAnsi="David" w:cs="David"/>
+          <w:highlight w:val="yellow"/>
+        </w:rPr>
+        <w:t>V_V1</w:t>
+      </w:r>
+      <w:r>
+        <w:rPr>
+          <w:rFonts w:ascii="David" w:hAnsi="David" w:cs="David"/>
+        </w:rPr>
+        <w:t xml:space="preserve">         N00942 0 </w:t>
+      </w:r>
+      <w:r>
+        <w:rPr>
+          <w:rFonts w:ascii="David" w:hAnsi="David" w:cs="David"/>
+          <w:highlight w:val="yellow"/>
+        </w:rPr>
+        <w:t>DC 0Vdc</w:t>
+      </w:r>
+      <w:r>
+        <w:rPr>
+          <w:rFonts w:ascii="David" w:hAnsi="David" w:cs="David"/>
+        </w:rPr>
+        <w:t xml:space="preserve"> </w:t>
+      </w:r>
+      <w:r>
+        <w:rPr>
+          <w:rFonts w:ascii="David" w:hAnsi="David" w:cs="David"/>
+          <w:highlight w:val="yellow"/>
+        </w:rPr>
+        <w:t>AC 1Vac</w:t>
+      </w:r>
+      <w:r>
+        <w:rPr>
+          <w:rFonts w:ascii="David" w:hAnsi="David" w:cs="David"/>
+        </w:rPr>
+        <w:t xml:space="preserve"> </w:t>
+      </w:r>
+    </w:p>
+    <w:p>
+      <w:pPr>
+        <w:bidi w:val="0"/>
+        <w:rPr>
+          <w:rFonts w:ascii="David" w:hAnsi="David" w:cs="David"/>
+        </w:rPr>
+      </w:pPr>
+      <w:r>
+        <w:rPr>
+          <w:rFonts w:ascii="David" w:hAnsi="David" w:cs="David"/>
+          <w:highlight w:val="yellow"/>
+        </w:rPr>
+        <w:t>Q_Q1</w:t>
+      </w:r>
+      <w:r>
+        <w:rPr>
+          <w:rFonts w:ascii="David" w:hAnsi="David" w:cs="David"/>
+        </w:rPr>
+        <w:t xml:space="preserve">         N05752 0 N04350 </w:t>
+      </w:r>
+      <w:proofErr w:type="spellStart"/>
+      <w:r>
+        <w:rPr>
+          <w:rFonts w:ascii="David" w:hAnsi="David" w:cs="David"/>
+          <w:highlight w:val="yellow"/>
+        </w:rPr>
+        <w:t>QbreakN</w:t>
+      </w:r>
+      <w:proofErr w:type="spellEnd"/>
+      <w:r>
+        <w:rPr>
+          <w:rFonts w:ascii="David" w:hAnsi="David" w:cs="David"/>
+        </w:rPr>
+        <w:t xml:space="preserve"> </w:t>
+      </w:r>
+    </w:p>
+    <w:p>
+      <w:pPr>
+        <w:bidi w:val="0"/>
+        <w:rPr>
+          <w:rFonts w:ascii="David" w:hAnsi="David" w:cs="David"/>
+        </w:rPr>
+      </w:pPr>
+      <w:r>
+        <w:rPr>
+          <w:rFonts w:ascii="David" w:hAnsi="David" w:cs="David"/>
+          <w:highlight w:val="yellow"/>
+        </w:rPr>
+        <w:t>Q_Q3</w:t>
+      </w:r>
+      <w:r>
+        <w:rPr>
+          <w:rFonts w:ascii="David" w:hAnsi="David" w:cs="David"/>
+        </w:rPr>
+        <w:t xml:space="preserve">         N06783 N24227 N05176 </w:t>
+      </w:r>
+      <w:proofErr w:type="spellStart"/>
+      <w:r>
+        <w:rPr>
+          <w:rFonts w:ascii="David" w:hAnsi="David" w:cs="David"/>
+          <w:highlight w:val="yellow"/>
+        </w:rPr>
+        <w:t>QbreakN</w:t>
+      </w:r>
+      <w:proofErr w:type="spellEnd"/>
+      <w:r>
+        <w:rPr>
+          <w:rFonts w:ascii="David" w:hAnsi="David" w:cs="David"/>
+        </w:rPr>
+        <w:t xml:space="preserve"> </w:t>
+      </w:r>
+    </w:p>
+    <w:p>
+      <w:pPr>
+        <w:bidi w:val="0"/>
+        <w:rPr>
+          <w:rFonts w:ascii="David" w:hAnsi="David" w:cs="David"/>
+        </w:rPr>
+      </w:pPr>
+      <w:r>
+        <w:rPr>
+          <w:rFonts w:ascii="David" w:hAnsi="David" w:cs="David"/>
+          <w:highlight w:val="yellow"/>
+        </w:rPr>
+        <w:t>C_C1</w:t>
+      </w:r>
+      <w:r>
+        <w:rPr>
+          <w:rFonts w:ascii="David" w:hAnsi="David" w:cs="David"/>
+        </w:rPr>
+        <w:t xml:space="preserve">         N001390 N</w:t>
+      </w:r>
+      <w:proofErr w:type="gramStart"/>
+      <w:r>
+        <w:rPr>
+          <w:rFonts w:ascii="David" w:hAnsi="David" w:cs="David"/>
+        </w:rPr>
+        <w:t xml:space="preserve">04350  </w:t>
+      </w:r>
+      <w:r>
+        <w:rPr>
+          <w:rFonts w:ascii="David" w:hAnsi="David" w:cs="David"/>
+          <w:highlight w:val="yellow"/>
+        </w:rPr>
+        <w:t>350</w:t>
+      </w:r>
+      <w:proofErr w:type="gramEnd"/>
+      <w:r>
+        <w:rPr>
+          <w:rFonts w:ascii="David" w:hAnsi="David" w:cs="David"/>
+          <w:highlight w:val="yellow"/>
+        </w:rPr>
+        <w:t>n</w:t>
+      </w:r>
+      <w:r>
+        <w:rPr>
+          <w:rFonts w:ascii="David" w:hAnsi="David" w:cs="David"/>
+        </w:rPr>
+        <w:t xml:space="preserve">  </w:t>
+      </w:r>
+    </w:p>
+    <w:p>
+      <w:pPr>
+        <w:bidi w:val="0"/>
+        <w:rPr>
+          <w:rFonts w:ascii="David" w:hAnsi="David" w:cs="David"/>
+        </w:rPr>
+      </w:pPr>
+      <w:r>
+        <w:rPr>
+          <w:rFonts w:ascii="David" w:hAnsi="David" w:cs="David"/>
+          <w:highlight w:val="yellow"/>
+        </w:rPr>
+        <w:t>V_V5</w:t>
+      </w:r>
+      <w:r>
+        <w:rPr>
+          <w:rFonts w:ascii="David" w:hAnsi="David" w:cs="David"/>
+        </w:rPr>
+        <w:t xml:space="preserve">         N24896 0 </w:t>
+      </w:r>
+      <w:r>
+        <w:rPr>
+          <w:rFonts w:ascii="David" w:hAnsi="David" w:cs="David"/>
+          <w:highlight w:val="yellow"/>
+        </w:rPr>
+        <w:t>5Vdc</w:t>
+      </w:r>
+    </w:p>
+    <w:p>
+      <w:pPr>
+        <w:bidi w:val="0"/>
+        <w:rPr>
+          <w:rFonts w:ascii="David" w:hAnsi="David" w:cs="David"/>
+        </w:rPr>
+      </w:pPr>
+      <w:r>
+        <w:rPr>
+          <w:rFonts w:ascii="David" w:hAnsi="David" w:cs="David"/>
+          <w:highlight w:val="yellow"/>
+        </w:rPr>
+        <w:t>R_RE1</w:t>
+      </w:r>
+      <w:r>
+        <w:rPr>
+          <w:rFonts w:ascii="David" w:hAnsi="David" w:cs="David"/>
+        </w:rPr>
+        <w:t xml:space="preserve">         N03641 N</w:t>
+      </w:r>
+      <w:proofErr w:type="gramStart"/>
+      <w:r>
+        <w:rPr>
+          <w:rFonts w:ascii="David" w:hAnsi="David" w:cs="David"/>
+        </w:rPr>
+        <w:t xml:space="preserve">04350  </w:t>
+      </w:r>
+      <w:r>
+        <w:rPr>
+          <w:rFonts w:ascii="David" w:hAnsi="David" w:cs="David"/>
+          <w:highlight w:val="yellow"/>
+        </w:rPr>
+        <w:t>10</w:t>
+      </w:r>
+      <w:proofErr w:type="gramEnd"/>
+      <w:r>
+        <w:rPr>
+          <w:rFonts w:ascii="David" w:hAnsi="David" w:cs="David"/>
+          <w:highlight w:val="yellow"/>
+        </w:rPr>
+        <w:t>k</w:t>
+      </w:r>
+      <w:r>
+        <w:rPr>
+          <w:rFonts w:ascii="David" w:hAnsi="David" w:cs="David"/>
+        </w:rPr>
+        <w:t xml:space="preserve">  </w:t>
+      </w:r>
+    </w:p>
+    <w:p>
+      <w:pPr>
+        <w:bidi w:val="0"/>
+        <w:rPr>
+          <w:rFonts w:ascii="David" w:hAnsi="David" w:cs="David"/>
+        </w:rPr>
+      </w:pPr>
+      <w:r>
+        <w:rPr>
+          <w:rFonts w:ascii="David" w:hAnsi="David" w:cs="David"/>
+          <w:highlight w:val="yellow"/>
+        </w:rPr>
+        <w:t>R_RC3</w:t>
+      </w:r>
+      <w:r>
+        <w:rPr>
+          <w:rFonts w:ascii="David" w:hAnsi="David" w:cs="David"/>
+        </w:rPr>
+        <w:t xml:space="preserve">         N06783 N</w:t>
+      </w:r>
+      <w:proofErr w:type="gramStart"/>
+      <w:r>
+        <w:rPr>
+          <w:rFonts w:ascii="David" w:hAnsi="David" w:cs="David"/>
+        </w:rPr>
+        <w:t xml:space="preserve">24896  </w:t>
+      </w:r>
+      <w:r>
+        <w:rPr>
+          <w:rFonts w:ascii="David" w:hAnsi="David" w:cs="David"/>
+          <w:highlight w:val="yellow"/>
+        </w:rPr>
+        <w:t>200</w:t>
+      </w:r>
+      <w:proofErr w:type="gramEnd"/>
+      <w:r>
+        <w:rPr>
+          <w:rFonts w:ascii="David" w:hAnsi="David" w:cs="David"/>
+        </w:rPr>
+        <w:t xml:space="preserve">  </w:t>
+      </w:r>
+    </w:p>
+    <w:p>
+      <w:pPr>
+        <w:bidi w:val="0"/>
+        <w:rPr>
+          <w:rFonts w:ascii="David" w:hAnsi="David" w:cs="David"/>
+        </w:rPr>
+      </w:pPr>
+      <w:r>
+        <w:rPr>
+          <w:rFonts w:ascii="David" w:hAnsi="David" w:cs="David"/>
+          <w:highlight w:val="yellow"/>
+        </w:rPr>
+        <w:lastRenderedPageBreak/>
+        <w:t>R_RC1</w:t>
+      </w:r>
+      <w:r>
+        <w:rPr>
+          <w:rFonts w:ascii="David" w:hAnsi="David" w:cs="David"/>
+        </w:rPr>
+        <w:t xml:space="preserve">         N05752 N</w:t>
+      </w:r>
+      <w:proofErr w:type="gramStart"/>
+      <w:r>
+        <w:rPr>
+          <w:rFonts w:ascii="David" w:hAnsi="David" w:cs="David"/>
+        </w:rPr>
+        <w:t xml:space="preserve">08500  </w:t>
+      </w:r>
+      <w:r>
+        <w:rPr>
+          <w:rFonts w:ascii="David" w:hAnsi="David" w:cs="David"/>
+          <w:highlight w:val="yellow"/>
+        </w:rPr>
+        <w:t>10</w:t>
+      </w:r>
+      <w:proofErr w:type="gramEnd"/>
+      <w:r>
+        <w:rPr>
+          <w:rFonts w:ascii="David" w:hAnsi="David" w:cs="David"/>
+          <w:highlight w:val="yellow"/>
+        </w:rPr>
+        <w:t>k</w:t>
+      </w:r>
+      <w:r>
+        <w:rPr>
+          <w:rFonts w:ascii="David" w:hAnsi="David" w:cs="David"/>
+        </w:rPr>
+        <w:t xml:space="preserve">  </w:t>
+      </w:r>
+    </w:p>
+    <w:p>
+      <w:pPr>
+        <w:bidi w:val="0"/>
+        <w:rPr>
+          <w:rFonts w:ascii="David" w:hAnsi="David" w:cs="David"/>
+        </w:rPr>
+      </w:pPr>
+      <w:r>
+        <w:rPr>
+          <w:rFonts w:ascii="David" w:hAnsi="David" w:cs="David"/>
+          <w:highlight w:val="yellow"/>
+        </w:rPr>
+        <w:t>R_RE3</w:t>
+      </w:r>
+      <w:r>
+        <w:rPr>
+          <w:rFonts w:ascii="David" w:hAnsi="David" w:cs="David"/>
+        </w:rPr>
+        <w:t xml:space="preserve">         N10496 N</w:t>
+      </w:r>
+      <w:proofErr w:type="gramStart"/>
+      <w:r>
+        <w:rPr>
+          <w:rFonts w:ascii="David" w:hAnsi="David" w:cs="David"/>
+        </w:rPr>
+        <w:t xml:space="preserve">05176  </w:t>
+      </w:r>
+      <w:r>
+        <w:rPr>
+          <w:rFonts w:ascii="David" w:hAnsi="David" w:cs="David"/>
+          <w:highlight w:val="yellow"/>
+        </w:rPr>
+        <w:t>20</w:t>
+      </w:r>
+      <w:proofErr w:type="gramEnd"/>
+      <w:r>
+        <w:rPr>
+          <w:rFonts w:ascii="David" w:hAnsi="David" w:cs="David"/>
+          <w:highlight w:val="yellow"/>
+        </w:rPr>
+        <w:t>k</w:t>
+      </w:r>
+      <w:r>
+        <w:rPr>
+          <w:rFonts w:ascii="David" w:hAnsi="David" w:cs="David"/>
+        </w:rPr>
+        <w:t xml:space="preserve">  </w:t>
+      </w:r>
+    </w:p>
+    <w:p>
+      <w:pPr>
+        <w:bidi w:val="0"/>
+        <w:rPr>
+          <w:rFonts w:ascii="David" w:hAnsi="David" w:cs="David"/>
+        </w:rPr>
+      </w:pPr>
+      <w:r>
+        <w:rPr>
+          <w:rFonts w:ascii="David" w:hAnsi="David" w:cs="David"/>
+          <w:highlight w:val="yellow"/>
+        </w:rPr>
+        <w:t>C_C2</w:t>
+      </w:r>
+      <w:r>
+        <w:rPr>
+          <w:rFonts w:ascii="David" w:hAnsi="David" w:cs="David"/>
+        </w:rPr>
+        <w:t xml:space="preserve">         N03641 N</w:t>
+      </w:r>
+      <w:proofErr w:type="gramStart"/>
+      <w:r>
+        <w:rPr>
+          <w:rFonts w:ascii="David" w:hAnsi="David" w:cs="David"/>
+        </w:rPr>
+        <w:t xml:space="preserve">04350  </w:t>
+      </w:r>
+      <w:r>
+        <w:rPr>
+          <w:rFonts w:ascii="David" w:hAnsi="David" w:cs="David"/>
+          <w:highlight w:val="yellow"/>
+        </w:rPr>
+        <w:t>13</w:t>
+      </w:r>
+      <w:proofErr w:type="gramEnd"/>
+      <w:r>
+        <w:rPr>
+          <w:rFonts w:ascii="David" w:hAnsi="David" w:cs="David"/>
+          <w:highlight w:val="yellow"/>
+        </w:rPr>
+        <w:t>.8n</w:t>
+      </w:r>
+      <w:r>
+        <w:rPr>
+          <w:rFonts w:ascii="David" w:hAnsi="David" w:cs="David"/>
+        </w:rPr>
+        <w:t xml:space="preserve">  </w:t>
+      </w:r>
+    </w:p>
+    <w:p>
+      <w:pPr>
+        <w:bidi w:val="0"/>
+        <w:rPr>
+          <w:rFonts w:ascii="David" w:hAnsi="David" w:cs="David"/>
+        </w:rPr>
+      </w:pPr>
+      <w:r>
+        <w:rPr>
+          <w:rFonts w:ascii="David" w:hAnsi="David" w:cs="David"/>
+          <w:highlight w:val="yellow"/>
+        </w:rPr>
+        <w:t>V_V2</w:t>
+      </w:r>
+      <w:r>
+        <w:rPr>
+          <w:rFonts w:ascii="David" w:hAnsi="David" w:cs="David"/>
+        </w:rPr>
+        <w:t xml:space="preserve">         0 N03641 </w:t>
+      </w:r>
+      <w:r>
+        <w:rPr>
+          <w:rFonts w:ascii="David" w:hAnsi="David" w:cs="David"/>
+          <w:highlight w:val="yellow"/>
+        </w:rPr>
+        <w:t>5Vdc</w:t>
+      </w:r>
+    </w:p>
+    <w:p>
+      <w:pPr>
+        <w:bidi w:val="0"/>
+        <w:rPr>
+          <w:rFonts w:ascii="David" w:hAnsi="David" w:cs="David"/>
+        </w:rPr>
+      </w:pPr>
+      <w:r>
+        <w:rPr>
+          <w:rFonts w:ascii="David" w:hAnsi="David" w:cs="David"/>
+          <w:highlight w:val="yellow"/>
+        </w:rPr>
+        <w:t>C_C3</w:t>
+      </w:r>
+      <w:r>
+        <w:rPr>
+          <w:rFonts w:ascii="David" w:hAnsi="David" w:cs="David"/>
+        </w:rPr>
+        <w:t xml:space="preserve">         N05752 N</w:t>
+      </w:r>
+      <w:proofErr w:type="gramStart"/>
+      <w:r>
+        <w:rPr>
+          <w:rFonts w:ascii="David" w:hAnsi="David" w:cs="David"/>
+        </w:rPr>
+        <w:t xml:space="preserve">24611  </w:t>
+      </w:r>
+      <w:r>
+        <w:rPr>
+          <w:rFonts w:ascii="David" w:hAnsi="David" w:cs="David"/>
+          <w:highlight w:val="yellow"/>
+        </w:rPr>
+        <w:t>350</w:t>
+      </w:r>
+      <w:proofErr w:type="gramEnd"/>
+      <w:r>
+        <w:rPr>
+          <w:rFonts w:ascii="David" w:hAnsi="David" w:cs="David"/>
+          <w:highlight w:val="yellow"/>
+        </w:rPr>
+        <w:t>n</w:t>
+      </w:r>
+      <w:r>
+        <w:rPr>
+          <w:rFonts w:ascii="David" w:hAnsi="David" w:cs="David"/>
+        </w:rPr>
+        <w:t xml:space="preserve">  </w:t>
+      </w:r>
+    </w:p>
+    <w:p>
+      <w:pPr>
+        <w:bidi w:val="0"/>
+        <w:rPr>
+          <w:rFonts w:ascii="David" w:hAnsi="David" w:cs="David"/>
+        </w:rPr>
+      </w:pPr>
+      <w:r>
+        <w:rPr>
+          <w:rFonts w:ascii="David" w:hAnsi="David" w:cs="David"/>
+          <w:highlight w:val="yellow"/>
+        </w:rPr>
+        <w:t>V_V3</w:t>
+      </w:r>
+      <w:r>
+        <w:rPr>
+          <w:rFonts w:ascii="David" w:hAnsi="David" w:cs="David"/>
+        </w:rPr>
+        <w:t xml:space="preserve">         N08500 0 </w:t>
+      </w:r>
+      <w:r>
+        <w:rPr>
+          <w:rFonts w:ascii="David" w:hAnsi="David" w:cs="David"/>
+          <w:highlight w:val="yellow"/>
+        </w:rPr>
+        <w:t>5Vdc</w:t>
+      </w:r>
+    </w:p>
+    <w:p>
+      <w:pPr>
+        <w:bidi w:val="0"/>
+        <w:rPr>
+          <w:rFonts w:ascii="David" w:hAnsi="David" w:cs="David"/>
+        </w:rPr>
+      </w:pPr>
+      <w:r>
+        <w:rPr>
+          <w:rFonts w:ascii="David" w:hAnsi="David" w:cs="David"/>
+          <w:highlight w:val="yellow"/>
+        </w:rPr>
+        <w:t>R_R1</w:t>
+      </w:r>
+      <w:r>
+        <w:rPr>
+          <w:rFonts w:ascii="David" w:hAnsi="David" w:cs="David"/>
+        </w:rPr>
+        <w:t xml:space="preserve">         N20043 </w:t>
+      </w:r>
+      <w:proofErr w:type="gramStart"/>
+      <w:r>
+        <w:rPr>
+          <w:rFonts w:ascii="David" w:hAnsi="David" w:cs="David"/>
+        </w:rPr>
+        <w:t xml:space="preserve">0  </w:t>
+      </w:r>
+      <w:r>
+        <w:rPr>
+          <w:rFonts w:ascii="David" w:hAnsi="David" w:cs="David"/>
+          <w:highlight w:val="yellow"/>
+        </w:rPr>
+        <w:t>1</w:t>
+      </w:r>
+      <w:proofErr w:type="gramEnd"/>
+      <w:r>
+        <w:rPr>
+          <w:rFonts w:ascii="David" w:hAnsi="David" w:cs="David"/>
+          <w:highlight w:val="yellow"/>
+        </w:rPr>
+        <w:t>.1k</w:t>
+      </w:r>
+      <w:r>
+        <w:rPr>
+          <w:rFonts w:ascii="David" w:hAnsi="David" w:cs="David"/>
+        </w:rPr>
+        <w:t xml:space="preserve">  </w:t>
+      </w:r>
+    </w:p>
+    <w:p>
+      <w:pPr>
+        <w:bidi w:val="0"/>
+        <w:rPr>
+          <w:rFonts w:ascii="David" w:hAnsi="David" w:cs="David"/>
+        </w:rPr>
+      </w:pPr>
+      <w:r>
+        <w:rPr>
+          <w:rFonts w:ascii="David" w:hAnsi="David" w:cs="David"/>
+          <w:highlight w:val="yellow"/>
+        </w:rPr>
+        <w:t>R_R2</w:t>
+      </w:r>
+      <w:r>
+        <w:rPr>
+          <w:rFonts w:ascii="David" w:hAnsi="David" w:cs="David"/>
+        </w:rPr>
+        <w:t xml:space="preserve">         0 N</w:t>
+      </w:r>
+      <w:proofErr w:type="gramStart"/>
+      <w:r>
+        <w:rPr>
+          <w:rFonts w:ascii="David" w:hAnsi="David" w:cs="David"/>
+        </w:rPr>
+        <w:t xml:space="preserve">20043  </w:t>
+      </w:r>
+      <w:r>
+        <w:rPr>
+          <w:rFonts w:ascii="David" w:hAnsi="David" w:cs="David"/>
+          <w:highlight w:val="yellow"/>
+        </w:rPr>
+        <w:t>1</w:t>
+      </w:r>
+      <w:proofErr w:type="gramEnd"/>
+      <w:r>
+        <w:rPr>
+          <w:rFonts w:ascii="David" w:hAnsi="David" w:cs="David"/>
+          <w:highlight w:val="yellow"/>
+        </w:rPr>
+        <w:t>.1k</w:t>
+      </w:r>
+      <w:r>
+        <w:rPr>
+          <w:rFonts w:ascii="David" w:hAnsi="David" w:cs="David"/>
+        </w:rPr>
+        <w:t xml:space="preserve">  </w:t>
+      </w:r>
+    </w:p>
+    <w:p>
+      <w:pPr>
+        <w:bidi w:val="0"/>
+        <w:rPr>
+          <w:rFonts w:ascii="David" w:hAnsi="David" w:cs="David"/>
+        </w:rPr>
+      </w:pPr>
+      <w:r>
+        <w:rPr>
+          <w:rFonts w:ascii="David" w:hAnsi="David" w:cs="David"/>
+          <w:highlight w:val="yellow"/>
+        </w:rPr>
+        <w:t>C_C5</w:t>
+      </w:r>
+      <w:r>
+        <w:rPr>
+          <w:rFonts w:ascii="David" w:hAnsi="David" w:cs="David"/>
+        </w:rPr>
+        <w:t xml:space="preserve">         N05176 N</w:t>
+      </w:r>
+      <w:proofErr w:type="gramStart"/>
+      <w:r>
+        <w:rPr>
+          <w:rFonts w:ascii="David" w:hAnsi="David" w:cs="David"/>
+        </w:rPr>
+        <w:t xml:space="preserve">20043  </w:t>
+      </w:r>
+      <w:r>
+        <w:rPr>
+          <w:rFonts w:ascii="David" w:hAnsi="David" w:cs="David"/>
+          <w:highlight w:val="yellow"/>
+        </w:rPr>
+        <w:t>350</w:t>
+      </w:r>
+      <w:proofErr w:type="gramEnd"/>
+      <w:r>
+        <w:rPr>
+          <w:rFonts w:ascii="David" w:hAnsi="David" w:cs="David"/>
+          <w:highlight w:val="yellow"/>
+        </w:rPr>
+        <w:t>n</w:t>
+      </w:r>
+      <w:r>
+        <w:rPr>
+          <w:rFonts w:ascii="David" w:hAnsi="David" w:cs="David"/>
+        </w:rPr>
+        <w:t xml:space="preserve">  </w:t>
+      </w:r>
+    </w:p>
+    <w:p>
+      <w:pPr>
+        <w:bidi w:val="0"/>
+        <w:rPr>
+          <w:rFonts w:ascii="David" w:hAnsi="David" w:cs="David"/>
+        </w:rPr>
+      </w:pPr>
+      <w:r>
+        <w:rPr>
+          <w:rFonts w:ascii="David" w:hAnsi="David" w:cs="David"/>
+          <w:highlight w:val="yellow"/>
+        </w:rPr>
+        <w:t>Q_Q2</w:t>
+      </w:r>
+      <w:r>
+        <w:rPr>
+          <w:rFonts w:ascii="David" w:hAnsi="David" w:cs="David"/>
+        </w:rPr>
+        <w:t xml:space="preserve">         N24227 N24611 0 </w:t>
+      </w:r>
+      <w:proofErr w:type="spellStart"/>
+      <w:r>
+        <w:rPr>
+          <w:rFonts w:ascii="David" w:hAnsi="David" w:cs="David"/>
+          <w:highlight w:val="yellow"/>
+        </w:rPr>
+        <w:t>QbreakN</w:t>
+      </w:r>
+      <w:proofErr w:type="spellEnd"/>
+      <w:r>
+        <w:rPr>
+          <w:rFonts w:ascii="David" w:hAnsi="David" w:cs="David"/>
+        </w:rPr>
+        <w:t xml:space="preserve"> </w:t>
+      </w:r>
+    </w:p>
+    <w:p>
+      <w:pPr>
+        <w:bidi w:val="0"/>
+        <w:rPr>
+          <w:rFonts w:ascii="David" w:hAnsi="David" w:cs="David"/>
+        </w:rPr>
+      </w:pPr>
+      <w:r>
+        <w:rPr>
+          <w:rFonts w:ascii="David" w:hAnsi="David" w:cs="David"/>
+          <w:highlight w:val="yellow"/>
+        </w:rPr>
+        <w:t>R_RC2</w:t>
+      </w:r>
+      <w:r>
+        <w:rPr>
+          <w:rFonts w:ascii="David" w:hAnsi="David" w:cs="David"/>
+        </w:rPr>
+        <w:t xml:space="preserve">         N24227 N</w:t>
+      </w:r>
+      <w:proofErr w:type="gramStart"/>
+      <w:r>
+        <w:rPr>
+          <w:rFonts w:ascii="David" w:hAnsi="David" w:cs="David"/>
+        </w:rPr>
+        <w:t xml:space="preserve">24618  </w:t>
+      </w:r>
+      <w:r>
+        <w:rPr>
+          <w:rFonts w:ascii="David" w:hAnsi="David" w:cs="David"/>
+          <w:highlight w:val="yellow"/>
+        </w:rPr>
+        <w:t>250</w:t>
+      </w:r>
+      <w:proofErr w:type="gramEnd"/>
+      <w:r>
+        <w:rPr>
+          <w:rFonts w:ascii="David" w:hAnsi="David" w:cs="David"/>
+        </w:rPr>
+        <w:t xml:space="preserve">  </w:t>
+      </w:r>
+    </w:p>
+    <w:p>
+      <w:pPr>
+        <w:bidi w:val="0"/>
+        <w:rPr>
+          <w:rFonts w:ascii="David" w:hAnsi="David" w:cs="David"/>
+        </w:rPr>
+      </w:pPr>
+      <w:r>
+        <w:rPr>
+          <w:rFonts w:ascii="David" w:hAnsi="David" w:cs="David"/>
+          <w:highlight w:val="yellow"/>
+        </w:rPr>
+        <w:t>V_V4</w:t>
+      </w:r>
+      <w:r>
+        <w:rPr>
+          <w:rFonts w:ascii="David" w:hAnsi="David" w:cs="David"/>
+        </w:rPr>
+        <w:t xml:space="preserve">         N24618 0 </w:t>
+      </w:r>
+      <w:r>
+        <w:rPr>
+          <w:rFonts w:ascii="David" w:hAnsi="David" w:cs="David"/>
+          <w:highlight w:val="yellow"/>
+        </w:rPr>
+        <w:t>5Vdc</w:t>
+      </w:r>
+    </w:p>
+    <w:p>
+      <w:pPr>
+        <w:bidi w:val="0"/>
+        <w:rPr>
+          <w:rFonts w:ascii="David" w:hAnsi="David" w:cs="David"/>
+        </w:rPr>
+      </w:pPr>
+      <w:r>
+        <w:rPr>
+          <w:rFonts w:ascii="David" w:hAnsi="David" w:cs="David"/>
+          <w:highlight w:val="yellow"/>
+        </w:rPr>
+        <w:t>R_RB32</w:t>
+      </w:r>
+      <w:r>
+        <w:rPr>
+          <w:rFonts w:ascii="David" w:hAnsi="David" w:cs="David"/>
+        </w:rPr>
+        <w:t xml:space="preserve">         N10496 N</w:t>
+      </w:r>
+      <w:proofErr w:type="gramStart"/>
+      <w:r>
+        <w:rPr>
+          <w:rFonts w:ascii="David" w:hAnsi="David" w:cs="David"/>
+        </w:rPr>
+        <w:t xml:space="preserve">24227  </w:t>
+      </w:r>
+      <w:r>
+        <w:rPr>
+          <w:rFonts w:ascii="David" w:hAnsi="David" w:cs="David"/>
+          <w:highlight w:val="yellow"/>
+        </w:rPr>
+        <w:t>10</w:t>
+      </w:r>
+      <w:proofErr w:type="gramEnd"/>
+      <w:r>
+        <w:rPr>
+          <w:rFonts w:ascii="David" w:hAnsi="David" w:cs="David"/>
+          <w:highlight w:val="yellow"/>
+        </w:rPr>
+        <w:t>k</w:t>
+      </w:r>
+      <w:r>
+        <w:rPr>
+          <w:rFonts w:ascii="David" w:hAnsi="David" w:cs="David"/>
+        </w:rPr>
+        <w:t xml:space="preserve">  </w:t>
+      </w:r>
+    </w:p>
+    <w:p>
+      <w:pPr>
+        <w:bidi w:val="0"/>
+        <w:rPr>
+          <w:rFonts w:ascii="David" w:hAnsi="David" w:cs="David"/>
+        </w:rPr>
+      </w:pPr>
+      <w:r>
+        <w:rPr>
+          <w:rFonts w:ascii="David" w:hAnsi="David" w:cs="David"/>
+          <w:highlight w:val="yellow"/>
+        </w:rPr>
+        <w:t>V_V6</w:t>
+      </w:r>
+      <w:r>
+        <w:rPr>
+          <w:rFonts w:ascii="David" w:hAnsi="David" w:cs="David"/>
+        </w:rPr>
+        <w:t xml:space="preserve">         0 N10496 </w:t>
+      </w:r>
+      <w:r>
+        <w:rPr>
+          <w:rFonts w:ascii="David" w:hAnsi="David" w:cs="David"/>
+          <w:highlight w:val="yellow"/>
+        </w:rPr>
+        <w:t>5Vdc</w:t>
+      </w:r>
+    </w:p>
+    <w:p>
+      <w:pPr>
+        <w:bidi w:val="0"/>
+        <w:rPr>
+          <w:rFonts w:ascii="David" w:hAnsi="David" w:cs="David"/>
+        </w:rPr>
+      </w:pPr>
+      <w:r>
+        <w:rPr>
+          <w:rFonts w:ascii="David" w:hAnsi="David" w:cs="David"/>
+          <w:highlight w:val="yellow"/>
+        </w:rPr>
+        <w:t>R_RB2</w:t>
+      </w:r>
+      <w:r>
+        <w:rPr>
+          <w:rFonts w:ascii="David" w:hAnsi="David" w:cs="David"/>
+        </w:rPr>
+        <w:t xml:space="preserve">         N24618 N</w:t>
+      </w:r>
+      <w:proofErr w:type="gramStart"/>
+      <w:r>
+        <w:rPr>
+          <w:rFonts w:ascii="David" w:hAnsi="David" w:cs="David"/>
+        </w:rPr>
+        <w:t xml:space="preserve">24611  </w:t>
+      </w:r>
+      <w:r>
+        <w:rPr>
+          <w:rFonts w:ascii="David" w:hAnsi="David" w:cs="David"/>
+          <w:highlight w:val="yellow"/>
+        </w:rPr>
+        <w:t>100</w:t>
+      </w:r>
+      <w:proofErr w:type="gramEnd"/>
+      <w:r>
+        <w:rPr>
+          <w:rFonts w:ascii="David" w:hAnsi="David" w:cs="David"/>
+          <w:highlight w:val="yellow"/>
+        </w:rPr>
+        <w:t>k</w:t>
+      </w:r>
+      <w:r>
+        <w:rPr>
+          <w:rFonts w:ascii="David" w:hAnsi="David" w:cs="David"/>
+        </w:rPr>
+        <w:t xml:space="preserve">  </w:t>
+      </w:r>
+    </w:p>
+    <w:p>
+      <w:pPr>
+        <w:bidi w:val="0"/>
+        <w:rPr>
+          <w:rFonts w:ascii="David" w:hAnsi="David" w:cs="David"/>
+        </w:rPr>
+      </w:pPr>
+      <w:r>
+        <w:rPr>
+          <w:rFonts w:ascii="David" w:hAnsi="David" w:cs="David"/>
+          <w:highlight w:val="yellow"/>
+        </w:rPr>
+        <w:t>R_RB31</w:t>
+      </w:r>
+      <w:r>
+        <w:rPr>
+          <w:rFonts w:ascii="David" w:hAnsi="David" w:cs="David"/>
+        </w:rPr>
+        <w:t xml:space="preserve">         N24227 N</w:t>
+      </w:r>
+      <w:proofErr w:type="gramStart"/>
+      <w:r>
+        <w:rPr>
+          <w:rFonts w:ascii="David" w:hAnsi="David" w:cs="David"/>
+        </w:rPr>
+        <w:t xml:space="preserve">24896  </w:t>
+      </w:r>
+      <w:r>
+        <w:rPr>
+          <w:rFonts w:ascii="David" w:hAnsi="David" w:cs="David"/>
+          <w:highlight w:val="yellow"/>
+        </w:rPr>
+        <w:t>10</w:t>
+      </w:r>
+      <w:proofErr w:type="gramEnd"/>
+      <w:r>
+        <w:rPr>
+          <w:rFonts w:ascii="David" w:hAnsi="David" w:cs="David"/>
+          <w:highlight w:val="yellow"/>
+        </w:rPr>
+        <w:t>k</w:t>
+      </w:r>
+      <w:r>
+        <w:rPr>
+          <w:rFonts w:ascii="David" w:hAnsi="David" w:cs="David"/>
+        </w:rPr>
+        <w:t xml:space="preserve">  </w:t>
+      </w:r>
+    </w:p>
+    <w:p>
+      <w:pPr>
+        <w:bidi w:val="0"/>
+        <w:rPr>
+          <w:rFonts w:ascii="David" w:hAnsi="David" w:cs="David"/>
+        </w:rPr>
+      </w:pPr>
+      <w:r>
+        <w:rPr>
+          <w:rFonts w:ascii="David" w:hAnsi="David" w:cs="David"/>
+          <w:highlight w:val="yellow"/>
+        </w:rPr>
+        <w:t>R_Rs</w:t>
+      </w:r>
+      <w:r>
+        <w:rPr>
+          <w:rFonts w:ascii="David" w:hAnsi="David" w:cs="David"/>
+        </w:rPr>
+        <w:t xml:space="preserve">         N00942 N</w:t>
+      </w:r>
+      <w:proofErr w:type="gramStart"/>
+      <w:r>
+        <w:rPr>
+          <w:rFonts w:ascii="David" w:hAnsi="David" w:cs="David"/>
+        </w:rPr>
+        <w:t xml:space="preserve">001390  </w:t>
+      </w:r>
+      <w:r>
+        <w:rPr>
+          <w:rFonts w:ascii="David" w:hAnsi="David" w:cs="David"/>
+          <w:highlight w:val="yellow"/>
+        </w:rPr>
+        <w:t>60</w:t>
+      </w:r>
+      <w:proofErr w:type="gramEnd"/>
+      <w:r>
+        <w:rPr>
+          <w:rFonts w:ascii="David" w:hAnsi="David" w:cs="David"/>
+        </w:rPr>
+        <w:t xml:space="preserve">  </w:t>
+      </w:r>
+    </w:p>
+    <w:p>
+      <w:pPr>
+        <w:bidi w:val="0"/>
+        <w:rPr>
+          <w:rFonts w:ascii="David" w:hAnsi="David" w:cs="David"/>
+          <w:rtl/>
+        </w:rPr>
+      </w:pPr>
+    </w:p>
+    <w:p>
+      <w:pPr>
+        <w:bidi w:val="0"/>
+        <w:rPr>
+          <w:rFonts w:ascii="David" w:hAnsi="David" w:cs="David"/>
+        </w:rPr>
+      </w:pPr>
+      <w:r>
+        <w:rPr>
+          <w:rFonts w:ascii="David" w:hAnsi="David" w:cs="David"/>
+        </w:rPr>
+        <w:t>**** RESUMING BiasPoint3.cir ****</w:t>
+      </w:r>
+    </w:p>
+    <w:p>
+      <w:pPr>
+        <w:bidi w:val="0"/>
+        <w:rPr>
+          <w:rFonts w:ascii="David" w:hAnsi="David" w:cs="David"/>
+        </w:rPr>
+      </w:pPr>
+      <w:proofErr w:type="gramStart"/>
+      <w:r>
+        <w:rPr>
+          <w:rFonts w:ascii="David" w:hAnsi="David" w:cs="David"/>
+        </w:rPr>
+        <w:t>.END</w:t>
+      </w:r>
+      <w:proofErr w:type="gramEnd"/>
+    </w:p>
+    <w:p>
+      <w:pPr>
+        <w:bidi w:val="0"/>
+        <w:rPr>
+          <w:rFonts w:ascii="David" w:hAnsi="David" w:cs="David"/>
+          <w:rtl/>
+        </w:rPr>
+      </w:pPr>
+    </w:p>
+    <w:p>
+      <w:pPr>
+        <w:bidi w:val="0"/>
+        <w:rPr>
+          <w:rFonts w:ascii="David" w:hAnsi="David" w:cs="David"/>
+          <w:rtl/>
+        </w:rPr>
+      </w:pPr>
+      <w:r>
+        <w:rPr>
+          <w:rFonts w:ascii="David" w:hAnsi="David" w:cs="David"/>
+        </w:rPr>
+        <w:t xml:space="preserve">**** 01/05/22 15:54:49 ******* </w:t>
+      </w:r>
+      <w:proofErr w:type="spellStart"/>
+      <w:r>
+        <w:rPr>
+          <w:rFonts w:ascii="David" w:hAnsi="David" w:cs="David"/>
+        </w:rPr>
+        <w:t>PSpice</w:t>
+      </w:r>
+      <w:proofErr w:type="spellEnd"/>
+      <w:r>
+        <w:rPr>
+          <w:rFonts w:ascii="David" w:hAnsi="David" w:cs="David"/>
+        </w:rPr>
+        <w:t xml:space="preserve"> 17.4.0 (Nov 2018) ******* ID# 0 ********</w:t>
+      </w:r>
+    </w:p>
+    <w:p>
+      <w:pPr>
+        <w:bidi w:val="0"/>
+        <w:rPr>
+          <w:rFonts w:ascii="David" w:hAnsi="David" w:cs="David"/>
+        </w:rPr>
+      </w:pPr>
+      <w:r>
+        <w:rPr>
+          <w:rFonts w:ascii="David" w:hAnsi="David" w:cs="David"/>
+        </w:rPr>
+        <w:t xml:space="preserve"> ** Profile: "SCHEMATIC1-BiasPoint3</w:t>
+      </w:r>
+      <w:proofErr w:type="gramStart"/>
+      <w:r>
+        <w:rPr>
+          <w:rFonts w:ascii="David" w:hAnsi="David" w:cs="David"/>
+        </w:rPr>
+        <w:t>"  [</w:t>
+      </w:r>
+      <w:proofErr w:type="gramEnd"/>
+      <w:r>
+        <w:rPr>
+          <w:rFonts w:ascii="David" w:hAnsi="David" w:cs="David"/>
+        </w:rPr>
+        <w:t xml:space="preserve"> C:\Users\user\OneDrive\Desktop\Liron\Studies\PSPICE\PspiceAmplifierProject\amplifier v2-pspic</w:t>
+      </w:r>
+    </w:p>
+    <w:p>
+      <w:pPr>
+        <w:bidi w:val="0"/>
+        <w:rPr>
+          <w:rFonts w:ascii="David" w:hAnsi="David" w:cs="David"/>
+        </w:rPr>
+      </w:pPr>
+      <w:r>
+        <w:rPr>
+          <w:rFonts w:ascii="David" w:hAnsi="David" w:cs="David"/>
+        </w:rPr>
+        <w:t>****     BJT MODEL PARAMETERS</w:t>
+      </w:r>
+    </w:p>
+    <w:p>
+      <w:pPr>
+        <w:bidi w:val="0"/>
+        <w:rPr>
+          <w:rFonts w:ascii="David" w:hAnsi="David" w:cs="David"/>
+          <w:rtl/>
+        </w:rPr>
+      </w:pPr>
+      <w:r>
+        <w:rPr>
+          <w:rFonts w:ascii="David" w:hAnsi="David" w:cs="David"/>
+        </w:rPr>
+        <w:t>******************************************************************************</w:t>
+      </w:r>
+    </w:p>
+    <w:p>
+      <w:pPr>
+        <w:bidi w:val="0"/>
+        <w:rPr>
+          <w:rFonts w:ascii="David" w:hAnsi="David" w:cs="David"/>
+        </w:rPr>
+      </w:pPr>
+      <w:r>
+        <w:rPr>
+          <w:rFonts w:ascii="David" w:hAnsi="David" w:cs="David"/>
+        </w:rPr>
+        <w:t xml:space="preserve">               </w:t>
+      </w:r>
+      <w:proofErr w:type="spellStart"/>
+      <w:r>
+        <w:rPr>
+          <w:rFonts w:ascii="David" w:hAnsi="David" w:cs="David"/>
+        </w:rPr>
+        <w:t>QbreakN</w:t>
+      </w:r>
+      <w:proofErr w:type="spellEnd"/>
+      <w:r>
+        <w:rPr>
+          <w:rFonts w:ascii="David" w:hAnsi="David" w:cs="David"/>
+        </w:rPr>
+        <w:t xml:space="preserve">         </w:t>
+      </w:r>
+    </w:p>
+    <w:p>
+      <w:pPr>
+        <w:bidi w:val="0"/>
+        <w:rPr>
+          <w:rFonts w:ascii="David" w:hAnsi="David" w:cs="David"/>
+        </w:rPr>
+      </w:pPr>
+      <w:r>
+        <w:rPr>
+          <w:rFonts w:ascii="David" w:hAnsi="David" w:cs="David"/>
+        </w:rPr>
+        <w:t xml:space="preserve">               </w:t>
+      </w:r>
+      <w:r>
+        <w:rPr>
+          <w:rFonts w:ascii="David" w:hAnsi="David" w:cs="David"/>
+          <w:highlight w:val="yellow"/>
+        </w:rPr>
+        <w:t>NPN</w:t>
+      </w:r>
+      <w:r>
+        <w:rPr>
+          <w:rFonts w:ascii="David" w:hAnsi="David" w:cs="David"/>
+        </w:rPr>
+        <w:t xml:space="preserve">             </w:t>
+      </w:r>
+    </w:p>
+    <w:p>
+      <w:pPr>
+        <w:bidi w:val="0"/>
+        <w:rPr>
+          <w:rFonts w:ascii="David" w:hAnsi="David" w:cs="David"/>
+        </w:rPr>
+      </w:pPr>
+      <w:r>
+        <w:rPr>
+          <w:rFonts w:ascii="David" w:hAnsi="David" w:cs="David"/>
+        </w:rPr>
+        <w:t xml:space="preserve">       LEVEL    1            </w:t>
+      </w:r>
+    </w:p>
+    <w:p>
+      <w:pPr>
+        <w:bidi w:val="0"/>
+        <w:rPr>
+          <w:rFonts w:ascii="David" w:hAnsi="David" w:cs="David"/>
+        </w:rPr>
+      </w:pPr>
+      <w:r>
+        <w:rPr>
+          <w:rFonts w:ascii="David" w:hAnsi="David" w:cs="David"/>
+        </w:rPr>
+        <w:t xml:space="preserve">          IS    1.000000E-12 </w:t>
+      </w:r>
+    </w:p>
+    <w:p>
+      <w:pPr>
+        <w:bidi w:val="0"/>
+        <w:rPr>
+          <w:rFonts w:ascii="David" w:hAnsi="David" w:cs="David"/>
+        </w:rPr>
+      </w:pPr>
+      <w:r>
+        <w:rPr>
+          <w:rFonts w:ascii="David" w:hAnsi="David" w:cs="David"/>
+        </w:rPr>
+        <w:t xml:space="preserve">          </w:t>
+      </w:r>
+      <w:r>
+        <w:rPr>
+          <w:rFonts w:ascii="David" w:hAnsi="David" w:cs="David"/>
+          <w:highlight w:val="yellow"/>
+        </w:rPr>
+        <w:t>BF  100</w:t>
+      </w:r>
+      <w:r>
+        <w:rPr>
+          <w:rFonts w:ascii="David" w:hAnsi="David" w:cs="David"/>
+        </w:rPr>
+        <w:t xml:space="preserve">            </w:t>
+      </w:r>
+    </w:p>
+    <w:p>
+      <w:pPr>
+        <w:bidi w:val="0"/>
+        <w:rPr>
+          <w:rFonts w:ascii="David" w:hAnsi="David" w:cs="David"/>
+        </w:rPr>
+      </w:pPr>
+      <w:r>
+        <w:rPr>
+          <w:rFonts w:ascii="David" w:hAnsi="David" w:cs="David"/>
+        </w:rPr>
+        <w:t xml:space="preserve">          NF    1            </w:t>
+      </w:r>
+    </w:p>
+    <w:p>
+      <w:pPr>
+        <w:bidi w:val="0"/>
+        <w:rPr>
+          <w:rFonts w:ascii="David" w:hAnsi="David" w:cs="David"/>
+        </w:rPr>
+      </w:pPr>
+      <w:r>
+        <w:rPr>
+          <w:rFonts w:ascii="David" w:hAnsi="David" w:cs="David"/>
+        </w:rPr>
+        <w:t xml:space="preserve">          BR    1            </w:t>
+      </w:r>
+    </w:p>
+    <w:p>
+      <w:pPr>
+        <w:bidi w:val="0"/>
+        <w:rPr>
+          <w:rFonts w:ascii="David" w:hAnsi="David" w:cs="David"/>
+        </w:rPr>
+      </w:pPr>
+      <w:r>
+        <w:rPr>
+          <w:rFonts w:ascii="David" w:hAnsi="David" w:cs="David"/>
+        </w:rPr>
+        <w:t xml:space="preserve">          NR    1            </w:t>
+      </w:r>
+    </w:p>
+    <w:p>
+      <w:pPr>
+        <w:bidi w:val="0"/>
+        <w:rPr>
+          <w:rFonts w:ascii="David" w:hAnsi="David" w:cs="David"/>
+        </w:rPr>
+      </w:pPr>
+      <w:r>
+        <w:rPr>
+          <w:rFonts w:ascii="David" w:hAnsi="David" w:cs="David"/>
+        </w:rPr>
+        <w:t xml:space="preserve">         ISS    0            </w:t>
+      </w:r>
+    </w:p>
+    <w:p>
+      <w:pPr>
+        <w:bidi w:val="0"/>
+        <w:rPr>
+          <w:rFonts w:ascii="David" w:hAnsi="David" w:cs="David"/>
+        </w:rPr>
+      </w:pPr>
+      <w:r>
+        <w:rPr>
+          <w:rFonts w:ascii="David" w:hAnsi="David" w:cs="David"/>
+        </w:rPr>
+        <w:lastRenderedPageBreak/>
+        <w:t xml:space="preserve">          RE    0            </w:t>
+      </w:r>
+    </w:p>
+    <w:p>
+      <w:pPr>
+        <w:bidi w:val="0"/>
+        <w:rPr>
+          <w:rFonts w:ascii="David" w:hAnsi="David" w:cs="David"/>
+        </w:rPr>
+      </w:pPr>
+      <w:r>
+        <w:rPr>
+          <w:rFonts w:ascii="David" w:hAnsi="David" w:cs="David"/>
+        </w:rPr>
+        <w:t xml:space="preserve">          RC    6            </w:t>
+      </w:r>
+    </w:p>
+    <w:p>
+      <w:pPr>
+        <w:bidi w:val="0"/>
+        <w:rPr>
+          <w:rFonts w:ascii="David" w:hAnsi="David" w:cs="David"/>
+        </w:rPr>
+      </w:pPr>
+      <w:r>
+        <w:rPr>
+          <w:rFonts w:ascii="David" w:hAnsi="David" w:cs="David"/>
+        </w:rPr>
+        <w:t xml:space="preserve">         CJE    0            </w:t>
+      </w:r>
+    </w:p>
+    <w:p>
+      <w:pPr>
+        <w:bidi w:val="0"/>
+        <w:rPr>
+          <w:rFonts w:ascii="David" w:hAnsi="David" w:cs="David"/>
+        </w:rPr>
+      </w:pPr>
+      <w:r>
+        <w:rPr>
+          <w:rFonts w:ascii="David" w:hAnsi="David" w:cs="David"/>
+        </w:rPr>
+        <w:t xml:space="preserve">         VJE     .75         </w:t>
+      </w:r>
+    </w:p>
+    <w:p>
+      <w:pPr>
+        <w:bidi w:val="0"/>
+        <w:rPr>
+          <w:rFonts w:ascii="David" w:hAnsi="David" w:cs="David"/>
+        </w:rPr>
+      </w:pPr>
+      <w:r>
+        <w:rPr>
+          <w:rFonts w:ascii="David" w:hAnsi="David" w:cs="David"/>
+        </w:rPr>
+        <w:t xml:space="preserve">         CJC    0            </w:t>
+      </w:r>
+    </w:p>
+    <w:p>
+      <w:pPr>
+        <w:bidi w:val="0"/>
+        <w:rPr>
+          <w:rFonts w:ascii="David" w:hAnsi="David" w:cs="David"/>
+        </w:rPr>
+      </w:pPr>
+      <w:r>
+        <w:rPr>
+          <w:rFonts w:ascii="David" w:hAnsi="David" w:cs="David"/>
+        </w:rPr>
+        <w:t xml:space="preserve">         VJC     .75         </w:t>
+      </w:r>
+    </w:p>
+    <w:p>
+      <w:pPr>
+        <w:bidi w:val="0"/>
+        <w:rPr>
+          <w:rFonts w:ascii="David" w:hAnsi="David" w:cs="David"/>
+        </w:rPr>
+      </w:pPr>
+      <w:r>
+        <w:rPr>
+          <w:rFonts w:ascii="David" w:hAnsi="David" w:cs="David"/>
+        </w:rPr>
+        <w:t xml:space="preserve">         MJC     .33         </w:t>
+      </w:r>
+    </w:p>
+    <w:p>
+      <w:pPr>
+        <w:bidi w:val="0"/>
+        <w:rPr>
+          <w:rFonts w:ascii="David" w:hAnsi="David" w:cs="David"/>
+        </w:rPr>
+      </w:pPr>
+      <w:r>
+        <w:rPr>
+          <w:rFonts w:ascii="David" w:hAnsi="David" w:cs="David"/>
+        </w:rPr>
+        <w:t xml:space="preserve">        XCJC    1            </w:t>
+      </w:r>
+    </w:p>
+    <w:p>
+      <w:pPr>
+        <w:bidi w:val="0"/>
+        <w:rPr>
+          <w:rFonts w:ascii="David" w:hAnsi="David" w:cs="David"/>
+        </w:rPr>
+      </w:pPr>
+      <w:r>
+        <w:rPr>
+          <w:rFonts w:ascii="David" w:hAnsi="David" w:cs="David"/>
+        </w:rPr>
+        <w:t xml:space="preserve">         CJS    0            </w:t>
+      </w:r>
+    </w:p>
+    <w:p>
+      <w:pPr>
+        <w:bidi w:val="0"/>
+        <w:rPr>
+          <w:rFonts w:ascii="David" w:hAnsi="David" w:cs="David"/>
+        </w:rPr>
+      </w:pPr>
+      <w:r>
+        <w:rPr>
+          <w:rFonts w:ascii="David" w:hAnsi="David" w:cs="David"/>
+        </w:rPr>
+        <w:t xml:space="preserve">         VJS     .75         </w:t>
+      </w:r>
+    </w:p>
+    <w:p>
+      <w:pPr>
+        <w:bidi w:val="0"/>
+        <w:rPr>
+          <w:rFonts w:ascii="David" w:hAnsi="David" w:cs="David"/>
+        </w:rPr>
+      </w:pPr>
+      <w:r>
+        <w:rPr>
+          <w:rFonts w:ascii="David" w:hAnsi="David" w:cs="David"/>
+        </w:rPr>
+        <w:t xml:space="preserve">          KF    0            </w:t>
+      </w:r>
+    </w:p>
+    <w:p>
+      <w:pPr>
+        <w:bidi w:val="0"/>
+        <w:rPr>
+          <w:rFonts w:ascii="David" w:hAnsi="David" w:cs="David"/>
+        </w:rPr>
+      </w:pPr>
+      <w:r>
+        <w:rPr>
+          <w:rFonts w:ascii="David" w:hAnsi="David" w:cs="David"/>
+        </w:rPr>
+        <w:t xml:space="preserve">          AF    1            </w:t>
+      </w:r>
+    </w:p>
+    <w:p>
+      <w:pPr>
+        <w:bidi w:val="0"/>
+        <w:rPr>
+          <w:rFonts w:ascii="David" w:hAnsi="David" w:cs="David"/>
+        </w:rPr>
+      </w:pPr>
+      <w:r>
+        <w:rPr>
+          <w:rFonts w:ascii="David" w:hAnsi="David" w:cs="David"/>
+        </w:rPr>
+        <w:t xml:space="preserve">          CN    2.42         </w:t>
+      </w:r>
+    </w:p>
+    <w:p>
+      <w:pPr>
+        <w:bidi w:val="0"/>
+        <w:rPr>
+          <w:rFonts w:ascii="David" w:hAnsi="David" w:cs="David"/>
+        </w:rPr>
+      </w:pPr>
+      <w:r>
+        <w:rPr>
+          <w:rFonts w:ascii="David" w:hAnsi="David" w:cs="David"/>
+        </w:rPr>
+        <w:t xml:space="preserve">           D     .87         </w:t>
+      </w:r>
+    </w:p>
+    <w:p>
+      <w:pPr>
+        <w:bidi w:val="0"/>
+        <w:rPr>
+          <w:rFonts w:ascii="David" w:hAnsi="David" w:cs="David"/>
+          <w:rtl/>
+        </w:rPr>
+      </w:pPr>
+    </w:p>
+    <w:p>
+      <w:pPr>
+        <w:bidi w:val="0"/>
+        <w:rPr>
+          <w:rFonts w:ascii="David" w:hAnsi="David" w:cs="David"/>
+        </w:rPr>
+      </w:pPr>
+      <w:r>
+        <w:rPr>
+          <w:rFonts w:ascii="David" w:hAnsi="David" w:cs="David"/>
+        </w:rPr>
+        <w:t xml:space="preserve">**** 01/05/22 15:54:49 ******* </w:t>
+      </w:r>
+      <w:proofErr w:type="spellStart"/>
+      <w:r>
+        <w:rPr>
+          <w:rFonts w:ascii="David" w:hAnsi="David" w:cs="David"/>
+        </w:rPr>
+        <w:t>PSpice</w:t>
+      </w:r>
+      <w:proofErr w:type="spellEnd"/>
+      <w:r>
+        <w:rPr>
+          <w:rFonts w:ascii="David" w:hAnsi="David" w:cs="David"/>
+        </w:rPr>
+        <w:t xml:space="preserve"> 17.4.0 (Nov 2018) ******* ID# 0 ********</w:t>
+      </w:r>
+    </w:p>
+    <w:p>
+      <w:pPr>
+        <w:bidi w:val="0"/>
+        <w:rPr>
+          <w:rFonts w:ascii="David" w:hAnsi="David" w:cs="David"/>
+          <w:rtl/>
+        </w:rPr>
+      </w:pPr>
+    </w:p>
+    <w:p>
+      <w:pPr>
+        <w:bidi w:val="0"/>
+        <w:rPr>
+          <w:rFonts w:ascii="David" w:hAnsi="David" w:cs="David"/>
+        </w:rPr>
+      </w:pPr>
+      <w:r>
+        <w:rPr>
+          <w:rFonts w:ascii="David" w:hAnsi="David" w:cs="David"/>
+        </w:rPr>
+        <w:t xml:space="preserve"> ** Profile: "SCHEMATIC1-BiasPoint3</w:t>
+      </w:r>
+      <w:proofErr w:type="gramStart"/>
+      <w:r>
+        <w:rPr>
+          <w:rFonts w:ascii="David" w:hAnsi="David" w:cs="David"/>
+        </w:rPr>
+        <w:t>"  [</w:t>
+      </w:r>
+      <w:proofErr w:type="gramEnd"/>
+      <w:r>
+        <w:rPr>
+          <w:rFonts w:ascii="David" w:hAnsi="David" w:cs="David"/>
+        </w:rPr>
+        <w:t xml:space="preserve"> C:\Users\user\OneDrive\Desktop\Liron\Studies\PSPICE\PspiceAmplifierProject\amplifier v2-pspic</w:t>
+      </w:r>
+    </w:p>
+    <w:p>
+      <w:pPr>
+        <w:bidi w:val="0"/>
+        <w:rPr>
+          <w:rFonts w:ascii="David" w:hAnsi="David" w:cs="David"/>
+        </w:rPr>
+      </w:pPr>
+      <w:r>
+        <w:rPr>
+          <w:rFonts w:ascii="David" w:hAnsi="David" w:cs="David"/>
+        </w:rPr>
+        <w:t>****     SMALL SIGNAL BIAS SOLUTION       TEMPERATURE =   27.000 DEG C</w:t>
+      </w:r>
+    </w:p>
+    <w:p>
+      <w:pPr>
+        <w:bidi w:val="0"/>
+        <w:rPr>
+          <w:rFonts w:ascii="David" w:hAnsi="David" w:cs="David"/>
+          <w:rtl/>
+        </w:rPr>
+      </w:pPr>
+      <w:r>
+        <w:rPr>
+          <w:rFonts w:ascii="David" w:hAnsi="David" w:cs="David"/>
+        </w:rPr>
+        <w:t>******************************************************************************</w:t>
+      </w:r>
+    </w:p>
+    <w:p>
+      <w:pPr>
+        <w:bidi w:val="0"/>
+        <w:rPr>
+          <w:rFonts w:ascii="David" w:hAnsi="David" w:cs="David"/>
+        </w:rPr>
+      </w:pPr>
+      <w:r>
+        <w:rPr>
+          <w:rFonts w:ascii="David" w:hAnsi="David" w:cs="David"/>
+        </w:rPr>
+        <w:t xml:space="preserve"> NODE   VOLTAGE     NODE   VOLTAGE     NODE   VOLTAGE     NODE   VOLTAGE</w:t>
+      </w:r>
+    </w:p>
+    <w:p>
+      <w:pPr>
+        <w:bidi w:val="0"/>
+        <w:rPr>
+          <w:rFonts w:ascii="David" w:hAnsi="David" w:cs="David"/>
+        </w:rPr>
+      </w:pPr>
+      <w:r>
+        <w:rPr>
+          <w:rFonts w:ascii="David" w:hAnsi="David" w:cs="David"/>
+        </w:rPr>
+        <w:t xml:space="preserve"> </w:t>
+      </w:r>
+      <w:r>
+        <w:rPr>
+          <w:rFonts w:ascii="David" w:hAnsi="David" w:cs="David"/>
+        </w:rPr>
+        <w:t xml:space="preserve">(N00942)    0.0000 (N03641)   -5.0000 (N04350)    -.5150 (N05176)    3.1946     </w:t>
+      </w:r>
+    </w:p>
+    <w:p>
+      <w:pPr>
+        <w:bidi w:val="0"/>
+        <w:rPr>
+          <w:rFonts w:ascii="David" w:hAnsi="David" w:cs="David"/>
+        </w:rPr>
+      </w:pPr>
+      <w:r>
+        <w:rPr>
+          <w:rFonts w:ascii="David" w:hAnsi="David" w:cs="David"/>
+        </w:rPr>
+        <w:t xml:space="preserve">(N05752)     .5594 (N06783)    4.9189 (N08500)    5.0000 (N10496)   -5.0000     </w:t>
+      </w:r>
+    </w:p>
+    <w:p>
+      <w:pPr>
+        <w:bidi w:val="0"/>
+        <w:rPr>
+          <w:rFonts w:ascii="David" w:hAnsi="David" w:cs="David"/>
+        </w:rPr>
+      </w:pPr>
+      <w:r>
+        <w:rPr>
+          <w:rFonts w:ascii="David" w:hAnsi="David" w:cs="David"/>
+        </w:rPr>
+        <w:t xml:space="preserve">(N20043)    0.0000 (N24227)    3.7072 (N24611)     .5745 (N24618)    5.0000     </w:t>
+      </w:r>
+    </w:p>
+    <w:p>
+      <w:pPr>
+        <w:bidi w:val="0"/>
+        <w:rPr>
+          <w:rFonts w:ascii="David" w:hAnsi="David" w:cs="David"/>
+        </w:rPr>
+      </w:pPr>
+      <w:r>
+        <w:rPr>
+          <w:rFonts w:ascii="David" w:hAnsi="David" w:cs="David"/>
+        </w:rPr>
+        <w:t xml:space="preserve">(N24896)    5.0000 (N001390)    0.0000                   </w:t>
+      </w:r>
+    </w:p>
+    <w:p>
+      <w:pPr>
+        <w:bidi w:val="0"/>
+        <w:rPr>
+          <w:rFonts w:ascii="David" w:hAnsi="David" w:cs="David"/>
+        </w:rPr>
+      </w:pPr>
+    </w:p>
+    <w:p>
+      <w:pPr>
+        <w:bidi w:val="0"/>
+        <w:rPr>
+          <w:rFonts w:ascii="David" w:hAnsi="David" w:cs="David"/>
+        </w:rPr>
+      </w:pPr>
+      <w:r>
+        <w:rPr>
+          <w:rFonts w:ascii="David" w:hAnsi="David" w:cs="David"/>
+        </w:rPr>
+        <w:t xml:space="preserve">    VOLTAGE SOURCE CURRENTS</w:t>
+      </w:r>
+    </w:p>
+    <w:p>
+      <w:pPr>
+        <w:bidi w:val="0"/>
+        <w:rPr>
+          <w:rFonts w:ascii="David" w:hAnsi="David" w:cs="David"/>
+        </w:rPr>
+      </w:pPr>
+      <w:r>
+        <w:rPr>
+          <w:rFonts w:ascii="David" w:hAnsi="David" w:cs="David"/>
+        </w:rPr>
+        <w:t xml:space="preserve">    NAME         CURRENT</w:t>
+      </w:r>
+    </w:p>
+    <w:p>
+      <w:pPr>
+        <w:bidi w:val="0"/>
+        <w:rPr>
+          <w:rFonts w:ascii="David" w:hAnsi="David" w:cs="David"/>
+        </w:rPr>
+      </w:pPr>
+      <w:r>
+        <w:rPr>
+          <w:rFonts w:ascii="David" w:hAnsi="David" w:cs="David"/>
+        </w:rPr>
+        <w:t xml:space="preserve">    </w:t>
+      </w:r>
+      <w:r>
+        <w:rPr>
+          <w:rFonts w:ascii="David" w:hAnsi="David" w:cs="David"/>
+          <w:highlight w:val="yellow"/>
+        </w:rPr>
+        <w:t>V_V1</w:t>
+      </w:r>
+      <w:r>
+        <w:rPr>
+          <w:rFonts w:ascii="David" w:hAnsi="David" w:cs="David"/>
+        </w:rPr>
+        <w:t xml:space="preserve">         </w:t>
+      </w:r>
+      <w:r>
+        <w:rPr>
+          <w:rFonts w:ascii="David" w:hAnsi="David" w:cs="David"/>
+          <w:highlight w:val="yellow"/>
+        </w:rPr>
+        <w:t>0.000E+00</w:t>
+      </w:r>
+    </w:p>
+    <w:p>
+      <w:pPr>
+        <w:bidi w:val="0"/>
+        <w:rPr>
+          <w:rFonts w:ascii="David" w:hAnsi="David" w:cs="David"/>
+        </w:rPr>
+      </w:pPr>
+      <w:r>
+        <w:rPr>
+          <w:rFonts w:ascii="David" w:hAnsi="David" w:cs="David"/>
+        </w:rPr>
+        <w:t xml:space="preserve">    </w:t>
+      </w:r>
+      <w:r>
+        <w:rPr>
+          <w:rFonts w:ascii="David" w:hAnsi="David" w:cs="David"/>
+          <w:highlight w:val="yellow"/>
+        </w:rPr>
+        <w:t>V_V5</w:t>
+      </w:r>
+      <w:r>
+        <w:rPr>
+          <w:rFonts w:ascii="David" w:hAnsi="David" w:cs="David"/>
+        </w:rPr>
+        <w:t xml:space="preserve">        </w:t>
+      </w:r>
+      <w:r>
+        <w:rPr>
+          <w:rFonts w:ascii="David" w:hAnsi="David" w:cs="David"/>
+          <w:highlight w:val="yellow"/>
+        </w:rPr>
+        <w:t>-5.349E-04</w:t>
+      </w:r>
+    </w:p>
+    <w:p>
+      <w:pPr>
+        <w:bidi w:val="0"/>
+        <w:rPr>
+          <w:rFonts w:ascii="David" w:hAnsi="David" w:cs="David"/>
+        </w:rPr>
+      </w:pPr>
+      <w:r>
+        <w:rPr>
+          <w:rFonts w:ascii="David" w:hAnsi="David" w:cs="David"/>
+        </w:rPr>
+        <w:t xml:space="preserve">    </w:t>
+      </w:r>
+      <w:r>
+        <w:rPr>
+          <w:rFonts w:ascii="David" w:hAnsi="David" w:cs="David"/>
+          <w:highlight w:val="yellow"/>
+        </w:rPr>
+        <w:t>V_V2</w:t>
+      </w:r>
+      <w:r>
+        <w:rPr>
+          <w:rFonts w:ascii="David" w:hAnsi="David" w:cs="David"/>
+        </w:rPr>
+        <w:t xml:space="preserve">        </w:t>
+      </w:r>
+      <w:r>
+        <w:rPr>
+          <w:rFonts w:ascii="David" w:hAnsi="David" w:cs="David"/>
+          <w:highlight w:val="yellow"/>
+        </w:rPr>
+        <w:t>-4.485E-04</w:t>
+      </w:r>
+    </w:p>
+    <w:p>
+      <w:pPr>
+        <w:bidi w:val="0"/>
+        <w:rPr>
+          <w:rFonts w:ascii="David" w:hAnsi="David" w:cs="David"/>
+        </w:rPr>
+      </w:pPr>
+      <w:r>
+        <w:rPr>
+          <w:rFonts w:ascii="David" w:hAnsi="David" w:cs="David"/>
+        </w:rPr>
+        <w:t xml:space="preserve">    </w:t>
+      </w:r>
+      <w:r>
+        <w:rPr>
+          <w:rFonts w:ascii="David" w:hAnsi="David" w:cs="David"/>
+          <w:highlight w:val="yellow"/>
+        </w:rPr>
+        <w:t>V_V3</w:t>
+      </w:r>
+      <w:r>
+        <w:rPr>
+          <w:rFonts w:ascii="David" w:hAnsi="David" w:cs="David"/>
+        </w:rPr>
+        <w:t xml:space="preserve">        </w:t>
+      </w:r>
+      <w:r>
+        <w:rPr>
+          <w:rFonts w:ascii="David" w:hAnsi="David" w:cs="David"/>
+          <w:highlight w:val="yellow"/>
+        </w:rPr>
+        <w:t>-4.441E-04</w:t>
+      </w:r>
+    </w:p>
+    <w:p>
+      <w:pPr>
+        <w:bidi w:val="0"/>
+        <w:rPr>
+          <w:rFonts w:ascii="David" w:hAnsi="David" w:cs="David"/>
+        </w:rPr>
+      </w:pPr>
+      <w:r>
+        <w:rPr>
+          <w:rFonts w:ascii="David" w:hAnsi="David" w:cs="David"/>
+        </w:rPr>
+        <w:t xml:space="preserve">    </w:t>
+      </w:r>
+      <w:r>
+        <w:rPr>
+          <w:rFonts w:ascii="David" w:hAnsi="David" w:cs="David"/>
+          <w:highlight w:val="yellow"/>
+        </w:rPr>
+        <w:t>V_V4</w:t>
+      </w:r>
+      <w:r>
+        <w:rPr>
+          <w:rFonts w:ascii="David" w:hAnsi="David" w:cs="David"/>
+        </w:rPr>
+        <w:t xml:space="preserve">        </w:t>
+      </w:r>
+      <w:r>
+        <w:rPr>
+          <w:rFonts w:ascii="David" w:hAnsi="David" w:cs="David"/>
+          <w:highlight w:val="yellow"/>
+        </w:rPr>
+        <w:t>-5.215E-03</w:t>
+      </w:r>
+    </w:p>
+    <w:p>
+      <w:pPr>
+        <w:bidi w:val="0"/>
+        <w:rPr>
+          <w:rFonts w:ascii="David" w:hAnsi="David" w:cs="David"/>
+        </w:rPr>
+      </w:pPr>
+      <w:r>
+        <w:rPr>
+          <w:rFonts w:ascii="David" w:hAnsi="David" w:cs="David"/>
+        </w:rPr>
+        <w:t xml:space="preserve">    </w:t>
+      </w:r>
+      <w:r>
+        <w:rPr>
+          <w:rFonts w:ascii="David" w:hAnsi="David" w:cs="David"/>
+          <w:highlight w:val="yellow"/>
+        </w:rPr>
+        <w:t>V_V6</w:t>
+      </w:r>
+      <w:r>
+        <w:rPr>
+          <w:rFonts w:ascii="David" w:hAnsi="David" w:cs="David"/>
+        </w:rPr>
+        <w:t xml:space="preserve">        </w:t>
+      </w:r>
+      <w:r>
+        <w:rPr>
+          <w:rFonts w:ascii="David" w:hAnsi="David" w:cs="David"/>
+          <w:highlight w:val="yellow"/>
+        </w:rPr>
+        <w:t>-1.280E-03</w:t>
+      </w:r>
+    </w:p>
+    <w:p>
+      <w:pPr>
+        <w:bidi w:val="0"/>
+        <w:rPr>
+          <w:rFonts w:ascii="David" w:hAnsi="David" w:cs="David"/>
+        </w:rPr>
+      </w:pPr>
+      <w:r>
+        <w:rPr>
+          <w:rFonts w:ascii="David" w:hAnsi="David" w:cs="David"/>
+        </w:rPr>
+        <w:lastRenderedPageBreak/>
+        <w:t xml:space="preserve">    </w:t>
+      </w:r>
+      <w:r>
+        <w:rPr>
+          <w:rFonts w:ascii="David" w:hAnsi="David" w:cs="David"/>
+          <w:highlight w:val="yellow"/>
+        </w:rPr>
+        <w:t>TOTAL POWER DISSIPATION   3.96E-</w:t>
+      </w:r>
+      <w:proofErr w:type="gramStart"/>
+      <w:r>
+        <w:rPr>
+          <w:rFonts w:ascii="David" w:hAnsi="David" w:cs="David"/>
+          <w:highlight w:val="yellow"/>
+        </w:rPr>
+        <w:t>02  WATTS</w:t>
+      </w:r>
+      <w:proofErr w:type="gramEnd"/>
+    </w:p>
+    <w:p>
+      <w:pPr>
+        <w:bidi w:val="0"/>
+        <w:rPr>
+          <w:rFonts w:ascii="David" w:hAnsi="David" w:cs="David"/>
+          <w:rtl/>
+        </w:rPr>
+      </w:pPr>
+    </w:p>
+    <w:p>
+      <w:pPr>
+        <w:bidi w:val="0"/>
+        <w:rPr>
+          <w:rFonts w:ascii="David" w:hAnsi="David" w:cs="David"/>
+        </w:rPr>
+      </w:pPr>
+      <w:r>
+        <w:rPr>
+          <w:rFonts w:ascii="David" w:hAnsi="David" w:cs="David"/>
+        </w:rPr>
+        <w:t xml:space="preserve">**** 01/05/22 15:54:49 ******* </w:t>
+      </w:r>
+      <w:proofErr w:type="spellStart"/>
+      <w:r>
+        <w:rPr>
+          <w:rFonts w:ascii="David" w:hAnsi="David" w:cs="David"/>
+        </w:rPr>
+        <w:t>PSpice</w:t>
+      </w:r>
+      <w:proofErr w:type="spellEnd"/>
+      <w:r>
+        <w:rPr>
+          <w:rFonts w:ascii="David" w:hAnsi="David" w:cs="David"/>
+        </w:rPr>
+        <w:t xml:space="preserve"> 17.4.0 (Nov 2018) ******* ID# 0 ********</w:t>
+      </w:r>
+    </w:p>
+    <w:p>
+      <w:pPr>
+        <w:bidi w:val="0"/>
+        <w:rPr>
+          <w:rFonts w:ascii="David" w:hAnsi="David" w:cs="David"/>
+        </w:rPr>
+      </w:pPr>
+      <w:r>
+        <w:rPr>
+          <w:rFonts w:ascii="David" w:hAnsi="David" w:cs="David"/>
+        </w:rPr>
+        <w:t>** Profile: "SCHEMATIC1-BiasPoint3</w:t>
+      </w:r>
+      <w:proofErr w:type="gramStart"/>
+      <w:r>
+        <w:rPr>
+          <w:rFonts w:ascii="David" w:hAnsi="David" w:cs="David"/>
+        </w:rPr>
+        <w:t>"  [</w:t>
+      </w:r>
+      <w:proofErr w:type="gramEnd"/>
+      <w:r>
+        <w:rPr>
+          <w:rFonts w:ascii="David" w:hAnsi="David" w:cs="David"/>
+        </w:rPr>
+        <w:t xml:space="preserve"> C:\Users\user\OneDrive\Desktop\Liron\Studies\PSPICE\PspiceAmplifierProject\amplifier v2-pspic</w:t>
+      </w:r>
+    </w:p>
+    <w:p>
+      <w:pPr>
+        <w:bidi w:val="0"/>
+        <w:rPr>
+          <w:rFonts w:ascii="David" w:hAnsi="David" w:cs="David"/>
+          <w:rtl/>
+        </w:rPr>
+      </w:pPr>
+      <w:r>
+        <w:rPr>
+          <w:rFonts w:ascii="David" w:hAnsi="David" w:cs="David"/>
+        </w:rPr>
+        <w:t>****     OPERATING POINT INFORMATION      TEMPERATURE =   27.000 DEG C</w:t>
+      </w:r>
+    </w:p>
+    <w:p>
+      <w:pPr>
+        <w:bidi w:val="0"/>
+        <w:rPr>
+          <w:rFonts w:ascii="David" w:hAnsi="David" w:cs="David"/>
+          <w:rtl/>
+        </w:rPr>
+      </w:pPr>
+      <w:r>
+        <w:rPr>
+          <w:rFonts w:ascii="David" w:hAnsi="David" w:cs="David"/>
+        </w:rPr>
+        <w:t>******************************************************************************</w:t>
+      </w:r>
+    </w:p>
+    <w:p>
+      <w:pPr>
+        <w:bidi w:val="0"/>
+        <w:rPr>
+          <w:rFonts w:ascii="David" w:hAnsi="David" w:cs="David"/>
+        </w:rPr>
+      </w:pPr>
+      <w:r>
+        <w:rPr>
+          <w:rFonts w:ascii="David" w:hAnsi="David" w:cs="David"/>
+        </w:rPr>
+        <w:t>**** BIPOLAR JUNCTION TRANSISTORS</w:t>
+      </w:r>
+    </w:p>
+    <w:p>
+      <w:pPr>
+        <w:bidi w:val="0"/>
+        <w:rPr>
+          <w:rFonts w:ascii="David" w:hAnsi="David" w:cs="David"/>
+        </w:rPr>
+      </w:pPr>
+      <w:r>
+        <w:rPr>
+          <w:rFonts w:ascii="David" w:hAnsi="David" w:cs="David"/>
+        </w:rPr>
+        <w:t xml:space="preserve">NAME         </w:t>
+      </w:r>
+      <w:r>
+        <w:rPr>
+          <w:rFonts w:ascii="David" w:hAnsi="David" w:cs="David"/>
+          <w:highlight w:val="yellow"/>
+        </w:rPr>
+        <w:t>Q_Q1</w:t>
+      </w:r>
+      <w:r>
+        <w:rPr>
+          <w:rFonts w:ascii="David" w:hAnsi="David" w:cs="David"/>
+        </w:rPr>
+        <w:t xml:space="preserve">        </w:t>
+      </w:r>
+      <w:r>
+        <w:rPr>
+          <w:rFonts w:ascii="David" w:hAnsi="David" w:cs="David"/>
+          <w:highlight w:val="yellow"/>
+        </w:rPr>
+        <w:t>Q_Q3</w:t>
+      </w:r>
+      <w:r>
+        <w:rPr>
+          <w:rFonts w:ascii="David" w:hAnsi="David" w:cs="David"/>
+        </w:rPr>
+        <w:t xml:space="preserve">        </w:t>
+      </w:r>
+      <w:r>
+        <w:rPr>
+          <w:rFonts w:ascii="David" w:hAnsi="David" w:cs="David"/>
+          <w:highlight w:val="yellow"/>
+        </w:rPr>
+        <w:t>Q_Q2</w:t>
+      </w:r>
+      <w:r>
+        <w:rPr>
+          <w:rFonts w:ascii="David" w:hAnsi="David" w:cs="David"/>
+        </w:rPr>
+        <w:t xml:space="preserve">      </w:t>
+      </w:r>
+    </w:p>
+    <w:p>
+      <w:pPr>
+        <w:bidi w:val="0"/>
+        <w:rPr>
+          <w:rFonts w:ascii="David" w:hAnsi="David" w:cs="David"/>
+        </w:rPr>
+      </w:pPr>
+      <w:r>
+        <w:rPr>
+          <w:rFonts w:ascii="David" w:hAnsi="David" w:cs="David"/>
+        </w:rPr>
+        <w:t xml:space="preserve">MODEL        </w:t>
+      </w:r>
+      <w:proofErr w:type="spellStart"/>
+      <w:r>
+        <w:rPr>
+          <w:rFonts w:ascii="David" w:hAnsi="David" w:cs="David"/>
+        </w:rPr>
+        <w:t>QbreakN</w:t>
+      </w:r>
+      <w:proofErr w:type="spellEnd"/>
+      <w:r>
+        <w:rPr>
+          <w:rFonts w:ascii="David" w:hAnsi="David" w:cs="David"/>
+        </w:rPr>
+        <w:t xml:space="preserve">     </w:t>
+      </w:r>
+      <w:proofErr w:type="spellStart"/>
+      <w:r>
+        <w:rPr>
+          <w:rFonts w:ascii="David" w:hAnsi="David" w:cs="David"/>
+        </w:rPr>
+        <w:t>QbreakN</w:t>
+      </w:r>
+      <w:proofErr w:type="spellEnd"/>
+      <w:r>
+        <w:rPr>
+          <w:rFonts w:ascii="David" w:hAnsi="David" w:cs="David"/>
+        </w:rPr>
+        <w:t xml:space="preserve">     </w:t>
+      </w:r>
+      <w:proofErr w:type="spellStart"/>
+      <w:r>
+        <w:rPr>
+          <w:rFonts w:ascii="David" w:hAnsi="David" w:cs="David"/>
+        </w:rPr>
+        <w:t>QbreakN</w:t>
+      </w:r>
+      <w:proofErr w:type="spellEnd"/>
+      <w:r>
+        <w:rPr>
+          <w:rFonts w:ascii="David" w:hAnsi="David" w:cs="David"/>
+        </w:rPr>
+        <w:t xml:space="preserve">   </w:t>
+      </w:r>
+    </w:p>
+    <w:p>
+      <w:pPr>
+        <w:bidi w:val="0"/>
+        <w:rPr>
+          <w:rFonts w:ascii="David" w:hAnsi="David" w:cs="David"/>
+          <w:highlight w:val="yellow"/>
+        </w:rPr>
+      </w:pPr>
+      <w:r>
+        <w:rPr>
+          <w:rFonts w:ascii="David" w:hAnsi="David" w:cs="David"/>
+          <w:highlight w:val="yellow"/>
+        </w:rPr>
+        <w:t xml:space="preserve">IB           4.44E-06    4.06E-06    4.43E-05 </w:t>
+      </w:r>
+    </w:p>
+    <w:p>
+      <w:pPr>
+        <w:bidi w:val="0"/>
+        <w:rPr>
+          <w:rFonts w:ascii="David" w:hAnsi="David" w:cs="David"/>
+        </w:rPr>
+      </w:pPr>
+      <w:r>
+        <w:rPr>
+          <w:rFonts w:ascii="David" w:hAnsi="David" w:cs="David"/>
+          <w:highlight w:val="yellow"/>
+        </w:rPr>
+        <w:t>IC           4.44E-04    4.06E-04    4.43E-03</w:t>
+      </w:r>
+      <w:r>
+        <w:rPr>
+          <w:rFonts w:ascii="David" w:hAnsi="David" w:cs="David"/>
+        </w:rPr>
+        <w:t xml:space="preserve"> </w:t>
+      </w:r>
+    </w:p>
+    <w:p>
+      <w:pPr>
+        <w:bidi w:val="0"/>
+        <w:rPr>
+          <w:rFonts w:ascii="David" w:hAnsi="David" w:cs="David"/>
+        </w:rPr>
+      </w:pPr>
+      <w:r>
+        <w:rPr>
+          <w:rFonts w:ascii="David" w:hAnsi="David" w:cs="David"/>
+          <w:highlight w:val="yellow"/>
+        </w:rPr>
+        <w:t>VBE          5.15E-01    5.13E-01    5.74E-01</w:t>
+      </w:r>
+      <w:r>
+        <w:rPr>
+          <w:rFonts w:ascii="David" w:hAnsi="David" w:cs="David"/>
+        </w:rPr>
+        <w:t xml:space="preserve"> </w:t>
+      </w:r>
+    </w:p>
+    <w:p>
+      <w:pPr>
+        <w:bidi w:val="0"/>
+        <w:rPr>
+          <w:rFonts w:ascii="David" w:hAnsi="David" w:cs="David"/>
+        </w:rPr>
+      </w:pPr>
+      <w:r>
+        <w:rPr>
+          <w:rFonts w:ascii="David" w:hAnsi="David" w:cs="David"/>
+        </w:rPr>
+        <w:t xml:space="preserve">VBC         -5.59E-01   -1.21E+00   -3.13E+00 </w:t>
+      </w:r>
+    </w:p>
+    <w:p>
+      <w:pPr>
+        <w:bidi w:val="0"/>
+        <w:rPr>
+          <w:rFonts w:ascii="David" w:hAnsi="David" w:cs="David"/>
+        </w:rPr>
+      </w:pPr>
+      <w:r>
+        <w:rPr>
+          <w:rFonts w:ascii="David" w:hAnsi="David" w:cs="David"/>
+          <w:highlight w:val="yellow"/>
+        </w:rPr>
+        <w:t>VCE          1.07E+00    1.72E+00    3.71E+00</w:t>
+      </w:r>
+      <w:r>
+        <w:rPr>
+          <w:rFonts w:ascii="David" w:hAnsi="David" w:cs="David"/>
+        </w:rPr>
+        <w:t xml:space="preserve"> </w:t>
+      </w:r>
+    </w:p>
+    <w:p>
+      <w:pPr>
+        <w:bidi w:val="0"/>
+        <w:rPr>
+          <w:rFonts w:ascii="David" w:hAnsi="David" w:cs="David"/>
+        </w:rPr>
+      </w:pPr>
+      <w:r>
+        <w:rPr>
+          <w:rFonts w:ascii="David" w:hAnsi="David" w:cs="David"/>
+          <w:highlight w:val="yellow"/>
+        </w:rPr>
+        <w:t xml:space="preserve">BETADC       1.00E+02    </w:t>
+      </w:r>
+      <w:proofErr w:type="spellStart"/>
+      <w:r>
+        <w:rPr>
+          <w:rFonts w:ascii="David" w:hAnsi="David" w:cs="David"/>
+          <w:highlight w:val="yellow"/>
+        </w:rPr>
+        <w:t>1.00E+02</w:t>
+      </w:r>
+      <w:proofErr w:type="spellEnd"/>
+      <w:r>
+        <w:rPr>
+          <w:rFonts w:ascii="David" w:hAnsi="David" w:cs="David"/>
+          <w:highlight w:val="yellow"/>
+        </w:rPr>
+        <w:t xml:space="preserve">    </w:t>
+      </w:r>
+      <w:proofErr w:type="spellStart"/>
+      <w:r>
+        <w:rPr>
+          <w:rFonts w:ascii="David" w:hAnsi="David" w:cs="David"/>
+          <w:highlight w:val="yellow"/>
+        </w:rPr>
+        <w:t>1.00E+02</w:t>
+      </w:r>
+      <w:proofErr w:type="spellEnd"/>
+      <w:r>
+        <w:rPr>
+          <w:rFonts w:ascii="David" w:hAnsi="David" w:cs="David"/>
+        </w:rPr>
+        <w:t xml:space="preserve"> </w:t>
+      </w:r>
+    </w:p>
+    <w:p>
+      <w:pPr>
+        <w:bidi w:val="0"/>
+        <w:rPr>
+          <w:rFonts w:ascii="David" w:hAnsi="David" w:cs="David"/>
+        </w:rPr>
+      </w:pPr>
+      <w:r>
+        <w:rPr>
+          <w:rFonts w:ascii="David" w:hAnsi="David" w:cs="David"/>
+          <w:highlight w:val="yellow"/>
+        </w:rPr>
+        <w:t>GM           1.72E-02    1.57E-02    1.71E-01</w:t>
+      </w:r>
+      <w:r>
+        <w:rPr>
+          <w:rFonts w:ascii="David" w:hAnsi="David" w:cs="David"/>
+        </w:rPr>
+        <w:t xml:space="preserve"> </w:t>
+      </w:r>
+    </w:p>
+    <w:p>
+      <w:pPr>
+        <w:bidi w:val="0"/>
+        <w:rPr>
+          <w:rFonts w:ascii="David" w:hAnsi="David" w:cs="David"/>
+        </w:rPr>
+      </w:pPr>
+      <w:r>
+        <w:rPr>
+          <w:rFonts w:ascii="David" w:hAnsi="David" w:cs="David"/>
+          <w:highlight w:val="yellow"/>
+        </w:rPr>
+        <w:t>RPI          5.82E+03    6.38E+03    5.84E+02</w:t>
+      </w:r>
+      <w:r>
+        <w:rPr>
+          <w:rFonts w:ascii="David" w:hAnsi="David" w:cs="David"/>
+        </w:rPr>
+        <w:t xml:space="preserve"> </w:t>
+      </w:r>
+    </w:p>
+    <w:p>
+      <w:pPr>
+        <w:bidi w:val="0"/>
+        <w:rPr>
+          <w:rFonts w:ascii="David" w:hAnsi="David" w:cs="David"/>
+        </w:rPr>
+      </w:pPr>
+      <w:r>
+        <w:rPr>
+          <w:rFonts w:ascii="David" w:hAnsi="David" w:cs="David"/>
+        </w:rPr>
+        <w:t xml:space="preserve">RX           0.00E+00    </w:t>
+      </w:r>
+      <w:proofErr w:type="spellStart"/>
+      <w:r>
+        <w:rPr>
+          <w:rFonts w:ascii="David" w:hAnsi="David" w:cs="David"/>
+        </w:rPr>
+        <w:t>0.00E+00</w:t>
+      </w:r>
+      <w:proofErr w:type="spellEnd"/>
+      <w:r>
+        <w:rPr>
+          <w:rFonts w:ascii="David" w:hAnsi="David" w:cs="David"/>
+        </w:rPr>
+        <w:t xml:space="preserve">    </w:t>
+      </w:r>
+      <w:proofErr w:type="spellStart"/>
+      <w:r>
+        <w:rPr>
+          <w:rFonts w:ascii="David" w:hAnsi="David" w:cs="David"/>
+        </w:rPr>
+        <w:t>0.00E+00</w:t>
+      </w:r>
+      <w:proofErr w:type="spellEnd"/>
+      <w:r>
+        <w:rPr>
+          <w:rFonts w:ascii="David" w:hAnsi="David" w:cs="David"/>
+        </w:rPr>
+        <w:t xml:space="preserve"> </w:t>
+      </w:r>
+    </w:p>
+    <w:p>
+      <w:pPr>
+        <w:bidi w:val="0"/>
+        <w:rPr>
+          <w:rFonts w:ascii="David" w:hAnsi="David" w:cs="David"/>
+        </w:rPr>
+      </w:pPr>
+      <w:r>
+        <w:rPr>
+          <w:rFonts w:ascii="David" w:hAnsi="David" w:cs="David"/>
+        </w:rPr>
+        <w:t xml:space="preserve">RO           1.00E+12    </w:t>
+      </w:r>
+      <w:proofErr w:type="spellStart"/>
+      <w:r>
+        <w:rPr>
+          <w:rFonts w:ascii="David" w:hAnsi="David" w:cs="David"/>
+        </w:rPr>
+        <w:t>1.00E+12</w:t>
+      </w:r>
+      <w:proofErr w:type="spellEnd"/>
+      <w:r>
+        <w:rPr>
+          <w:rFonts w:ascii="David" w:hAnsi="David" w:cs="David"/>
+        </w:rPr>
+        <w:t xml:space="preserve">    </w:t>
+      </w:r>
+      <w:proofErr w:type="spellStart"/>
+      <w:r>
+        <w:rPr>
+          <w:rFonts w:ascii="David" w:hAnsi="David" w:cs="David"/>
+        </w:rPr>
+        <w:t>1.00E+12</w:t>
+      </w:r>
+      <w:proofErr w:type="spellEnd"/>
+      <w:r>
+        <w:rPr>
+          <w:rFonts w:ascii="David" w:hAnsi="David" w:cs="David"/>
+        </w:rPr>
+        <w:t xml:space="preserve"> </w:t>
+      </w:r>
+    </w:p>
+    <w:p>
+      <w:pPr>
+        <w:bidi w:val="0"/>
+        <w:rPr>
+          <w:rFonts w:ascii="David" w:hAnsi="David" w:cs="David"/>
+        </w:rPr>
+      </w:pPr>
+      <w:r>
+        <w:rPr>
+          <w:rFonts w:ascii="David" w:hAnsi="David" w:cs="David"/>
+        </w:rPr>
+        <w:t xml:space="preserve">CBE          0.00E+00    </w:t>
+      </w:r>
+      <w:proofErr w:type="spellStart"/>
+      <w:r>
+        <w:rPr>
+          <w:rFonts w:ascii="David" w:hAnsi="David" w:cs="David"/>
+        </w:rPr>
+        <w:t>0.00E+00</w:t>
+      </w:r>
+      <w:proofErr w:type="spellEnd"/>
+      <w:r>
+        <w:rPr>
+          <w:rFonts w:ascii="David" w:hAnsi="David" w:cs="David"/>
+        </w:rPr>
+        <w:t xml:space="preserve">    </w:t>
+      </w:r>
+      <w:proofErr w:type="spellStart"/>
+      <w:r>
+        <w:rPr>
+          <w:rFonts w:ascii="David" w:hAnsi="David" w:cs="David"/>
+        </w:rPr>
+        <w:t>0.00E+00</w:t>
+      </w:r>
+      <w:proofErr w:type="spellEnd"/>
+      <w:r>
+        <w:rPr>
+          <w:rFonts w:ascii="David" w:hAnsi="David" w:cs="David"/>
+        </w:rPr>
+        <w:t xml:space="preserve"> </w:t>
+      </w:r>
+    </w:p>
+    <w:p>
+      <w:pPr>
+        <w:bidi w:val="0"/>
+        <w:rPr>
+          <w:rFonts w:ascii="David" w:hAnsi="David" w:cs="David"/>
+        </w:rPr>
+      </w:pPr>
+      <w:r>
+        <w:rPr>
+          <w:rFonts w:ascii="David" w:hAnsi="David" w:cs="David"/>
+        </w:rPr>
+        <w:t xml:space="preserve">CBC          0.00E+00    </w:t>
+      </w:r>
+      <w:proofErr w:type="spellStart"/>
+      <w:r>
+        <w:rPr>
+          <w:rFonts w:ascii="David" w:hAnsi="David" w:cs="David"/>
+        </w:rPr>
+        <w:t>0.00E+00</w:t>
+      </w:r>
+      <w:proofErr w:type="spellEnd"/>
+      <w:r>
+        <w:rPr>
+          <w:rFonts w:ascii="David" w:hAnsi="David" w:cs="David"/>
+        </w:rPr>
+        <w:t xml:space="preserve">    </w:t>
+      </w:r>
+      <w:proofErr w:type="spellStart"/>
+      <w:r>
+        <w:rPr>
+          <w:rFonts w:ascii="David" w:hAnsi="David" w:cs="David"/>
+        </w:rPr>
+        <w:t>0.00E+00</w:t>
+      </w:r>
+      <w:proofErr w:type="spellEnd"/>
+      <w:r>
+        <w:rPr>
+          <w:rFonts w:ascii="David" w:hAnsi="David" w:cs="David"/>
+        </w:rPr>
+        <w:t xml:space="preserve"> </w:t>
+      </w:r>
+    </w:p>
+    <w:p>
+      <w:pPr>
+        <w:bidi w:val="0"/>
+        <w:rPr>
+          <w:rFonts w:ascii="David" w:hAnsi="David" w:cs="David"/>
+        </w:rPr>
+      </w:pPr>
+      <w:r>
+        <w:rPr>
+          <w:rFonts w:ascii="David" w:hAnsi="David" w:cs="David"/>
+        </w:rPr>
+        <w:t xml:space="preserve">CJS          0.00E+00    </w:t>
+      </w:r>
+      <w:proofErr w:type="spellStart"/>
+      <w:r>
+        <w:rPr>
+          <w:rFonts w:ascii="David" w:hAnsi="David" w:cs="David"/>
+        </w:rPr>
+        <w:t>0.00E+00</w:t>
+      </w:r>
+      <w:proofErr w:type="spellEnd"/>
+      <w:r>
+        <w:rPr>
+          <w:rFonts w:ascii="David" w:hAnsi="David" w:cs="David"/>
+        </w:rPr>
+        <w:t xml:space="preserve">    </w:t>
+      </w:r>
+      <w:proofErr w:type="spellStart"/>
+      <w:r>
+        <w:rPr>
+          <w:rFonts w:ascii="David" w:hAnsi="David" w:cs="David"/>
+        </w:rPr>
+        <w:t>0.00E+00</w:t>
+      </w:r>
+      <w:proofErr w:type="spellEnd"/>
+      <w:r>
+        <w:rPr>
+          <w:rFonts w:ascii="David" w:hAnsi="David" w:cs="David"/>
+        </w:rPr>
+        <w:t xml:space="preserve"> </w:t>
+      </w:r>
+    </w:p>
+    <w:p>
+      <w:pPr>
+        <w:bidi w:val="0"/>
+        <w:rPr>
+          <w:rFonts w:ascii="David" w:hAnsi="David" w:cs="David"/>
+        </w:rPr>
+      </w:pPr>
+      <w:r>
+        <w:rPr>
+          <w:rFonts w:ascii="David" w:hAnsi="David" w:cs="David"/>
+        </w:rPr>
+        <w:t xml:space="preserve">BETAAC       1.00E+02    </w:t>
+      </w:r>
+      <w:proofErr w:type="spellStart"/>
+      <w:r>
+        <w:rPr>
+          <w:rFonts w:ascii="David" w:hAnsi="David" w:cs="David"/>
+        </w:rPr>
+        <w:t>1.00E+02</w:t>
+      </w:r>
+      <w:proofErr w:type="spellEnd"/>
+      <w:r>
+        <w:rPr>
+          <w:rFonts w:ascii="David" w:hAnsi="David" w:cs="David"/>
+        </w:rPr>
+        <w:t xml:space="preserve">    </w:t>
+      </w:r>
+      <w:proofErr w:type="spellStart"/>
+      <w:r>
+        <w:rPr>
+          <w:rFonts w:ascii="David" w:hAnsi="David" w:cs="David"/>
+        </w:rPr>
+        <w:t>1.00E+02</w:t>
+      </w:r>
+      <w:proofErr w:type="spellEnd"/>
+      <w:r>
+        <w:rPr>
+          <w:rFonts w:ascii="David" w:hAnsi="David" w:cs="David"/>
+        </w:rPr>
+        <w:t xml:space="preserve"> </w:t>
+      </w:r>
+    </w:p>
+    <w:p>
+      <w:pPr>
+        <w:bidi w:val="0"/>
+        <w:rPr>
+          <w:rFonts w:ascii="David" w:hAnsi="David" w:cs="David"/>
+        </w:rPr>
+      </w:pPr>
+      <w:r>
+        <w:rPr>
+          <w:rFonts w:ascii="David" w:hAnsi="David" w:cs="David"/>
+        </w:rPr>
+        <w:t xml:space="preserve">CBX/CBX2     0.00E+00    </w:t>
+      </w:r>
+      <w:proofErr w:type="spellStart"/>
+      <w:r>
+        <w:rPr>
+          <w:rFonts w:ascii="David" w:hAnsi="David" w:cs="David"/>
+        </w:rPr>
+        <w:t>0.00E+00</w:t>
+      </w:r>
+      <w:proofErr w:type="spellEnd"/>
+      <w:r>
+        <w:rPr>
+          <w:rFonts w:ascii="David" w:hAnsi="David" w:cs="David"/>
+        </w:rPr>
+        <w:t xml:space="preserve">    </w:t>
+      </w:r>
+      <w:proofErr w:type="spellStart"/>
+      <w:r>
+        <w:rPr>
+          <w:rFonts w:ascii="David" w:hAnsi="David" w:cs="David"/>
+        </w:rPr>
+        <w:t>0.00E+00</w:t>
+      </w:r>
+      <w:proofErr w:type="spellEnd"/>
+      <w:r>
+        <w:rPr>
+          <w:rFonts w:ascii="David" w:hAnsi="David" w:cs="David"/>
+        </w:rPr>
+        <w:t xml:space="preserve"> </w:t>
+      </w:r>
+    </w:p>
+    <w:p>
+      <w:pPr>
+        <w:bidi w:val="0"/>
+        <w:rPr>
+          <w:rFonts w:ascii="David" w:hAnsi="David" w:cs="David"/>
+        </w:rPr>
+      </w:pPr>
+      <w:r>
+        <w:rPr>
+          <w:rFonts w:ascii="David" w:hAnsi="David" w:cs="David"/>
+        </w:rPr>
+        <w:t xml:space="preserve">FT/FT2       2.73E+17    2.50E+17    2.72E+18 </w:t>
+      </w:r>
+    </w:p>
+    <w:p>
+      <w:pPr>
+        <w:bidi w:val="0"/>
+        <w:rPr>
+          <w:rFonts w:ascii="David" w:hAnsi="David" w:cs="David"/>
+          <w:rtl/>
+        </w:rPr>
+      </w:pPr>
+    </w:p>
+    <w:p>
+      <w:pPr>
+        <w:bidi w:val="0"/>
+        <w:rPr>
+          <w:rFonts w:ascii="David" w:hAnsi="David" w:cs="David"/>
+        </w:rPr>
+      </w:pPr>
+      <w:r>
+        <w:rPr>
+          <w:rFonts w:ascii="David" w:hAnsi="David" w:cs="David"/>
+        </w:rPr>
+        <w:t xml:space="preserve">          JOB CONCLUDED</w:t>
+      </w:r>
+    </w:p>
+    <w:p>
+      <w:pPr>
+        <w:bidi w:val="0"/>
+        <w:rPr>
+          <w:rFonts w:ascii="David" w:hAnsi="David" w:cs="David"/>
+        </w:rPr>
+      </w:pPr>
+      <w:r>
+        <w:rPr>
+          <w:rFonts w:ascii="David" w:hAnsi="David" w:cs="David"/>
+        </w:rPr>
+        <w:t xml:space="preserve">**** 01/05/22 15:54:49 ******* </w:t>
+      </w:r>
+      <w:proofErr w:type="spellStart"/>
+      <w:r>
+        <w:rPr>
+          <w:rFonts w:ascii="David" w:hAnsi="David" w:cs="David"/>
+        </w:rPr>
+        <w:t>PSpice</w:t>
+      </w:r>
+      <w:proofErr w:type="spellEnd"/>
+      <w:r>
+        <w:rPr>
+          <w:rFonts w:ascii="David" w:hAnsi="David" w:cs="David"/>
+        </w:rPr>
+        <w:t xml:space="preserve"> 17.4.0 (Nov 2018) ******* ID# 0 ********</w:t>
+      </w:r>
+    </w:p>
+    <w:p>
+      <w:pPr>
+        <w:bidi w:val="0"/>
+        <w:rPr>
+          <w:rFonts w:ascii="David" w:hAnsi="David" w:cs="David"/>
+        </w:rPr>
+      </w:pPr>
+      <w:r>
+        <w:rPr>
+          <w:rFonts w:ascii="David" w:hAnsi="David" w:cs="David"/>
+        </w:rPr>
+        <w:t>** Profile: "SCHEMATIC1-BiasPoint3</w:t>
+      </w:r>
+      <w:proofErr w:type="gramStart"/>
+      <w:r>
+        <w:rPr>
+          <w:rFonts w:ascii="David" w:hAnsi="David" w:cs="David"/>
+        </w:rPr>
+        <w:t>"  [</w:t>
+      </w:r>
+      <w:proofErr w:type="gramEnd"/>
+      <w:r>
+        <w:rPr>
+          <w:rFonts w:ascii="David" w:hAnsi="David" w:cs="David"/>
+        </w:rPr>
+        <w:t xml:space="preserve"> C:\Users\user\OneDrive\Desktop\Liron\Studies\PSPICE\PspiceAmplifierProject\amplifier v2-pspic</w:t>
+      </w:r>
+    </w:p>
+    <w:p>
+      <w:pPr>
+        <w:bidi w:val="0"/>
+        <w:rPr>
+          <w:rFonts w:ascii="David" w:hAnsi="David" w:cs="David"/>
+        </w:rPr>
+      </w:pPr>
+      <w:r>
+        <w:rPr>
+          <w:rFonts w:ascii="David" w:hAnsi="David" w:cs="David"/>
+        </w:rPr>
+        <w:t>****     JOB STATISTICS SUMMARY</w:t>
+      </w:r>
+    </w:p>
+    <w:p>
+      <w:pPr>
+        <w:bidi w:val="0"/>
+        <w:rPr>
+          <w:rFonts w:ascii="David" w:hAnsi="David" w:cs="David"/>
+          <w:rtl/>
+        </w:rPr>
+      </w:pPr>
+      <w:r>
+        <w:rPr>
+          <w:rFonts w:ascii="David" w:hAnsi="David" w:cs="David"/>
+        </w:rPr>
+        <w:t>******************************************************************************</w:t>
+      </w:r>
+    </w:p>
+    <w:p>
+      <w:pPr>
+        <w:bidi w:val="0"/>
+        <w:rPr>
+          <w:rFonts w:ascii="David" w:hAnsi="David" w:cs="David"/>
+        </w:rPr>
+      </w:pPr>
+      <w:r>
+        <w:rPr>
+          <w:rFonts w:ascii="David" w:hAnsi="David" w:cs="David"/>
+        </w:rPr>
+        <w:t xml:space="preserve">  License check-out time            =         .64</w:t>
+      </w:r>
+    </w:p>
+    <w:p>
+      <w:pPr>
+        <w:bidi w:val="0"/>
+        <w:rPr>
+          <w:rFonts w:ascii="David" w:hAnsi="David" w:cs="David"/>
+        </w:rPr>
+      </w:pPr>
+      <w:r>
+        <w:rPr>
+          <w:rFonts w:ascii="David" w:hAnsi="David" w:cs="David"/>
+        </w:rPr>
+        <w:t xml:space="preserve">  Total job time (using Solver 1)   =         .45</w:t>
+      </w:r>
+    </w:p>
+    <w:p>
+      <w:pPr>
+        <w:rPr>
+          <w:rFonts w:ascii="David" w:eastAsiaTheme="minorEastAsia" w:hAnsi="David" w:cs="David" w:hint="cs"/>
+          <w:rtl/>
+        </w:rPr>
+      </w:pPr>
+      <w:bookmarkStart w:id="0" w:name="_GoBack"/>
+      <w:bookmarkEnd w:id="0"/>
     </w:p>
     <w:p>
       <w:pPr>
@@ -11723,7 +14894,7 @@
 </file>
 
 <file path=customXml/itemProps1.xml><?xml version="1.0" encoding="utf-8"?>
-<ds:datastoreItem xmlns:ds="http://schemas.openxmlformats.org/officeDocument/2006/customXml" ds:itemID="{50A9ADE3-83A0-4AFB-A5E7-119EEEA89E42}">
+<ds:datastoreItem xmlns:ds="http://schemas.openxmlformats.org/officeDocument/2006/customXml" ds:itemID="{DA0DA969-DACE-4A4C-881D-026F7C159F17}">
   <ds:schemaRefs>
     <ds:schemaRef ds:uri="http://schemas.openxmlformats.org/officeDocument/2006/bibliography"/>
   </ds:schemaRefs>

--- a/פתרונות לתרגיל Pspice.docx
+++ b/פתרונות לתרגיל Pspice.docx
@@ -6572,7 +6572,7 @@
     <w:p>
       <w:pPr>
         <w:rPr>
-          <w:rFonts w:ascii="David" w:hAnsi="David" w:cs="David" w:hint="cs"/>
+          <w:rFonts w:ascii="David" w:hAnsi="David" w:cs="David"/>
           <w:i/>
           <w:rtl/>
         </w:rPr>
@@ -6718,26 +6718,112 @@
     </w:p>
     <w:p>
       <w:pPr>
-        <w:rPr>
-          <w:rFonts w:ascii="David" w:hAnsi="David" w:cs="David"/>
-          <w:rtl/>
-        </w:rPr>
-      </w:pPr>
-      <w:r>
+        <w:jc w:val="center"/>
         <w:rPr>
           <w:rFonts w:ascii="David" w:hAnsi="David" w:cs="David" w:hint="cs"/>
           <w:rtl/>
         </w:rPr>
-        <w:t>ה</w:t>
-      </w:r>
-    </w:p>
-    <w:p>
-      <w:pPr>
-        <w:rPr>
-          <w:rFonts w:ascii="David" w:hAnsi="David" w:cs="David"/>
-          <w:rtl/>
-        </w:rPr>
-      </w:pPr>
+      </w:pPr>
+      <w:bookmarkStart w:id="0" w:name="_GoBack"/>
+      <w:r>
+        <w:rPr>
+          <w:rFonts w:ascii="David" w:hAnsi="David" w:cs="David"/>
+          <w:rtl/>
+        </w:rPr>
+        <w:drawing>
+          <wp:inline distT="0" distB="0" distL="0" distR="0" wp14:anchorId="038296BF" wp14:editId="27F21269">
+            <wp:extent cx="5274310" cy="3678555"/>
+            <wp:effectExtent l="0" t="0" r="2540" b="0"/>
+            <wp:docPr id="5" name="Picture 5"/>
+            <wp:cNvGraphicFramePr>
+              <a:graphicFrameLocks xmlns:a="http://schemas.openxmlformats.org/drawingml/2006/main" noChangeAspect="1"/>
+            </wp:cNvGraphicFramePr>
+            <a:graphic xmlns:a="http://schemas.openxmlformats.org/drawingml/2006/main">
+              <a:graphicData uri="http://schemas.openxmlformats.org/drawingml/2006/picture">
+                <pic:pic xmlns:pic="http://schemas.openxmlformats.org/drawingml/2006/picture">
+                  <pic:nvPicPr>
+                    <pic:cNvPr id="1" name=""/>
+                    <pic:cNvPicPr/>
+                  </pic:nvPicPr>
+                  <pic:blipFill>
+                    <a:blip r:embed="rId14"/>
+                    <a:stretch>
+                      <a:fillRect/>
+                    </a:stretch>
+                  </pic:blipFill>
+                  <pic:spPr>
+                    <a:xfrm>
+                      <a:off x="0" y="0"/>
+                      <a:ext cx="5274310" cy="3678555"/>
+                    </a:xfrm>
+                    <a:prstGeom prst="rect">
+                      <a:avLst/>
+                    </a:prstGeom>
+                  </pic:spPr>
+                </pic:pic>
+              </a:graphicData>
+            </a:graphic>
+          </wp:inline>
+        </w:drawing>
+      </w:r>
+      <w:bookmarkEnd w:id="0"/>
+    </w:p>
+    <w:p>
+      <w:pPr>
+        <w:jc w:val="center"/>
+        <w:rPr>
+          <w:rFonts w:ascii="David" w:hAnsi="David" w:cs="David"/>
+          <w:rtl/>
+        </w:rPr>
+      </w:pPr>
+      <w:r>
+        <w:rPr>
+          <w:rFonts w:ascii="David" w:hAnsi="David" w:cs="David"/>
+          <w:rtl/>
+        </w:rPr>
+        <w:drawing>
+          <wp:inline distT="0" distB="0" distL="0" distR="0" wp14:anchorId="58F9DE12" wp14:editId="4D763A80">
+            <wp:extent cx="3032150" cy="549275"/>
+            <wp:effectExtent l="0" t="0" r="0" b="3175"/>
+            <wp:docPr id="7" name="Picture 7"/>
+            <wp:cNvGraphicFramePr>
+              <a:graphicFrameLocks xmlns:a="http://schemas.openxmlformats.org/drawingml/2006/main" noChangeAspect="1"/>
+            </wp:cNvGraphicFramePr>
+            <a:graphic xmlns:a="http://schemas.openxmlformats.org/drawingml/2006/main">
+              <a:graphicData uri="http://schemas.openxmlformats.org/drawingml/2006/picture">
+                <pic:pic xmlns:pic="http://schemas.openxmlformats.org/drawingml/2006/picture">
+                  <pic:nvPicPr>
+                    <pic:cNvPr id="1" name=""/>
+                    <pic:cNvPicPr/>
+                  </pic:nvPicPr>
+                  <pic:blipFill rotWithShape="1">
+                    <a:blip r:embed="rId15"/>
+                    <a:srcRect l="-1" t="2667" r="805"/>
+                    <a:stretch/>
+                  </pic:blipFill>
+                  <pic:spPr bwMode="auto">
+                    <a:xfrm>
+                      <a:off x="0" y="0"/>
+                      <a:ext cx="3059492" cy="554228"/>
+                    </a:xfrm>
+                    <a:prstGeom prst="rect">
+                      <a:avLst/>
+                    </a:prstGeom>
+                    <a:ln>
+                      <a:noFill/>
+                    </a:ln>
+                    <a:extLst>
+                      <a:ext uri="{53640926-AAD7-44D8-BBD7-CCE9431645EC}">
+                        <a14:shadowObscured xmlns:a14="http://schemas.microsoft.com/office/drawing/2010/main"/>
+                      </a:ext>
+                    </a:extLst>
+                  </pic:spPr>
+                </pic:pic>
+              </a:graphicData>
+            </a:graphic>
+          </wp:inline>
+        </w:drawing>
+      </w:r>
     </w:p>
     <w:p>
       <w:pPr>
@@ -8693,7 +8779,7 @@
     <w:p>
       <w:pPr>
         <w:rPr>
-          <w:rFonts w:ascii="David" w:eastAsiaTheme="minorEastAsia" w:hAnsi="David" w:cs="David" w:hint="cs"/>
+          <w:rFonts w:ascii="David" w:eastAsiaTheme="minorEastAsia" w:hAnsi="David" w:cs="David"/>
           <w:rtl/>
         </w:rPr>
       </w:pPr>
@@ -8865,7 +8951,7 @@
           <w:p>
             <w:pPr>
               <w:rPr>
-                <w:rFonts w:ascii="David" w:hAnsi="David" w:cs="David" w:hint="cs"/>
+                <w:rFonts w:ascii="David" w:hAnsi="David" w:cs="David"/>
                 <w:rtl/>
               </w:rPr>
             </w:pPr>
@@ -8910,7 +8996,7 @@
           <w:p>
             <w:pPr>
               <w:rPr>
-                <w:rFonts w:ascii="David" w:hAnsi="David" w:cs="David" w:hint="cs"/>
+                <w:rFonts w:ascii="David" w:hAnsi="David" w:cs="David"/>
                 <w:rtl/>
               </w:rPr>
             </w:pPr>
@@ -8959,7 +9045,7 @@
           <w:p>
             <w:pPr>
               <w:rPr>
-                <w:rFonts w:ascii="David" w:hAnsi="David" w:cs="David" w:hint="cs"/>
+                <w:rFonts w:ascii="David" w:hAnsi="David" w:cs="David"/>
                 <w:rtl/>
               </w:rPr>
             </w:pPr>
@@ -9008,7 +9094,7 @@
           <w:p>
             <w:pPr>
               <w:rPr>
-                <w:rFonts w:ascii="David" w:hAnsi="David" w:cs="David" w:hint="cs"/>
+                <w:rFonts w:ascii="David" w:hAnsi="David" w:cs="David"/>
                 <w:rtl/>
               </w:rPr>
             </w:pPr>
@@ -9059,7 +9145,7 @@
           <w:p>
             <w:pPr>
               <w:rPr>
-                <w:rFonts w:ascii="David" w:hAnsi="David" w:cs="David" w:hint="cs"/>
+                <w:rFonts w:ascii="David" w:hAnsi="David" w:cs="David"/>
                 <w:rtl/>
               </w:rPr>
             </w:pPr>
@@ -9082,7 +9168,7 @@
           <w:p>
             <w:pPr>
               <w:rPr>
-                <w:rFonts w:ascii="David" w:hAnsi="David" w:cs="David" w:hint="cs"/>
+                <w:rFonts w:ascii="David" w:hAnsi="David" w:cs="David"/>
                 <w:rtl/>
               </w:rPr>
             </w:pPr>
@@ -9178,7 +9264,7 @@
     <w:p>
       <w:pPr>
         <w:rPr>
-          <w:rFonts w:ascii="David" w:hAnsi="David" w:cs="David" w:hint="cs"/>
+          <w:rFonts w:ascii="David" w:hAnsi="David" w:cs="David"/>
           <w:rtl/>
         </w:rPr>
       </w:pPr>
@@ -9204,7 +9290,7 @@
           <w:p>
             <w:pPr>
               <w:rPr>
-                <w:rFonts w:ascii="David" w:hAnsi="David" w:cs="David" w:hint="cs"/>
+                <w:rFonts w:ascii="David" w:hAnsi="David" w:cs="David"/>
                 <w:rtl/>
               </w:rPr>
             </w:pPr>
@@ -9249,7 +9335,7 @@
           <w:p>
             <w:pPr>
               <w:rPr>
-                <w:rFonts w:ascii="David" w:hAnsi="David" w:cs="David" w:hint="cs"/>
+                <w:rFonts w:ascii="David" w:hAnsi="David" w:cs="David"/>
                 <w:rtl/>
               </w:rPr>
             </w:pPr>
@@ -9298,7 +9384,7 @@
           <w:p>
             <w:pPr>
               <w:rPr>
-                <w:rFonts w:ascii="David" w:hAnsi="David" w:cs="David" w:hint="cs"/>
+                <w:rFonts w:ascii="David" w:hAnsi="David" w:cs="David"/>
                 <w:rtl/>
               </w:rPr>
             </w:pPr>
@@ -9347,7 +9433,7 @@
           <w:p>
             <w:pPr>
               <w:rPr>
-                <w:rFonts w:ascii="David" w:hAnsi="David" w:cs="David" w:hint="cs"/>
+                <w:rFonts w:ascii="David" w:hAnsi="David" w:cs="David"/>
                 <w:rtl/>
               </w:rPr>
             </w:pPr>
@@ -9398,7 +9484,7 @@
           <w:p>
             <w:pPr>
               <w:rPr>
-                <w:rFonts w:ascii="David" w:hAnsi="David" w:cs="David" w:hint="cs"/>
+                <w:rFonts w:ascii="David" w:hAnsi="David" w:cs="David"/>
                 <w:rtl/>
               </w:rPr>
             </w:pPr>
@@ -9421,7 +9507,7 @@
           <w:p>
             <w:pPr>
               <w:rPr>
-                <w:rFonts w:ascii="David" w:hAnsi="David" w:cs="David" w:hint="cs"/>
+                <w:rFonts w:ascii="David" w:hAnsi="David" w:cs="David"/>
                 <w:rtl/>
               </w:rPr>
             </w:pPr>
@@ -9444,7 +9530,7 @@
           <w:p>
             <w:pPr>
               <w:rPr>
-                <w:rFonts w:ascii="David" w:hAnsi="David" w:cs="David" w:hint="cs"/>
+                <w:rFonts w:ascii="David" w:hAnsi="David" w:cs="David"/>
                 <w:rtl/>
               </w:rPr>
             </w:pPr>
@@ -9511,7 +9597,7 @@
     <w:p>
       <w:pPr>
         <w:rPr>
-          <w:rFonts w:ascii="David" w:hAnsi="David" w:cs="David" w:hint="cs"/>
+          <w:rFonts w:ascii="David" w:hAnsi="David" w:cs="David"/>
           <w:rtl/>
         </w:rPr>
       </w:pPr>
@@ -9537,7 +9623,7 @@
           <w:p>
             <w:pPr>
               <w:rPr>
-                <w:rFonts w:ascii="David" w:hAnsi="David" w:cs="David" w:hint="cs"/>
+                <w:rFonts w:ascii="David" w:hAnsi="David" w:cs="David"/>
                 <w:rtl/>
               </w:rPr>
             </w:pPr>
@@ -9582,7 +9668,7 @@
           <w:p>
             <w:pPr>
               <w:rPr>
-                <w:rFonts w:ascii="David" w:hAnsi="David" w:cs="David" w:hint="cs"/>
+                <w:rFonts w:ascii="David" w:hAnsi="David" w:cs="David"/>
                 <w:rtl/>
               </w:rPr>
             </w:pPr>
@@ -9631,7 +9717,7 @@
           <w:p>
             <w:pPr>
               <w:rPr>
-                <w:rFonts w:ascii="David" w:hAnsi="David" w:cs="David" w:hint="cs"/>
+                <w:rFonts w:ascii="David" w:hAnsi="David" w:cs="David"/>
                 <w:rtl/>
               </w:rPr>
             </w:pPr>
@@ -9680,7 +9766,7 @@
           <w:p>
             <w:pPr>
               <w:rPr>
-                <w:rFonts w:ascii="David" w:hAnsi="David" w:cs="David" w:hint="cs"/>
+                <w:rFonts w:ascii="David" w:hAnsi="David" w:cs="David"/>
                 <w:rtl/>
               </w:rPr>
             </w:pPr>
@@ -9731,7 +9817,7 @@
           <w:p>
             <w:pPr>
               <w:rPr>
-                <w:rFonts w:ascii="David" w:hAnsi="David" w:cs="David" w:hint="cs"/>
+                <w:rFonts w:ascii="David" w:hAnsi="David" w:cs="David"/>
                 <w:rtl/>
               </w:rPr>
             </w:pPr>
@@ -9741,13 +9827,7 @@
                   <w:rPr>
                     <w:rFonts w:ascii="Cambria Math" w:eastAsiaTheme="minorEastAsia" w:hAnsi="Cambria Math" w:cs="David"/>
                   </w:rPr>
-                  <m:t>26.0</m:t>
-                </m:r>
-                <m:r>
-                  <w:rPr>
-                    <w:rFonts w:ascii="Cambria Math" w:eastAsiaTheme="minorEastAsia" w:hAnsi="Cambria Math" w:cs="David"/>
-                  </w:rPr>
-                  <m:t>81</m:t>
+                  <m:t>26.081</m:t>
                 </m:r>
               </m:oMath>
             </m:oMathPara>
@@ -9760,7 +9840,7 @@
           <w:p>
             <w:pPr>
               <w:rPr>
-                <w:rFonts w:ascii="David" w:hAnsi="David" w:cs="David" w:hint="cs"/>
+                <w:rFonts w:ascii="David" w:hAnsi="David" w:cs="David"/>
                 <w:rtl/>
               </w:rPr>
             </w:pPr>
@@ -9783,7 +9863,7 @@
           <w:p>
             <w:pPr>
               <w:rPr>
-                <w:rFonts w:ascii="David" w:hAnsi="David" w:cs="David" w:hint="cs"/>
+                <w:rFonts w:ascii="David" w:hAnsi="David" w:cs="David"/>
                 <w:rtl/>
               </w:rPr>
             </w:pPr>
@@ -9911,13 +9991,7 @@
                   <w:rPr>
                     <w:rFonts w:ascii="Cambria Math" w:eastAsiaTheme="minorEastAsia" w:hAnsi="Cambria Math" w:cs="David"/>
                   </w:rPr>
-                  <m:t>=5.21</m:t>
-                </m:r>
-                <m:r>
-                  <w:rPr>
-                    <w:rFonts w:ascii="Cambria Math" w:eastAsiaTheme="minorEastAsia" w:hAnsi="Cambria Math" w:cs="David"/>
-                  </w:rPr>
-                  <m:t>6</m:t>
+                  <m:t>=5.216</m:t>
                 </m:r>
                 <m:r>
                   <w:rPr>
@@ -10954,7 +11028,7 @@
           <w:p>
             <w:pPr>
               <w:rPr>
-                <w:rFonts w:ascii="David" w:hAnsi="David" w:cs="David" w:hint="cs"/>
+                <w:rFonts w:ascii="David" w:hAnsi="David" w:cs="David"/>
                 <w:rtl/>
               </w:rPr>
             </w:pPr>
@@ -10999,7 +11073,7 @@
           <w:p>
             <w:pPr>
               <w:rPr>
-                <w:rFonts w:ascii="David" w:hAnsi="David" w:cs="David" w:hint="cs"/>
+                <w:rFonts w:ascii="David" w:hAnsi="David" w:cs="David"/>
                 <w:rtl/>
               </w:rPr>
             </w:pPr>
@@ -11048,7 +11122,7 @@
           <w:p>
             <w:pPr>
               <w:rPr>
-                <w:rFonts w:ascii="David" w:hAnsi="David" w:cs="David" w:hint="cs"/>
+                <w:rFonts w:ascii="David" w:hAnsi="David" w:cs="David"/>
                 <w:rtl/>
               </w:rPr>
             </w:pPr>
@@ -11097,7 +11171,7 @@
           <w:p>
             <w:pPr>
               <w:rPr>
-                <w:rFonts w:ascii="David" w:hAnsi="David" w:cs="David" w:hint="cs"/>
+                <w:rFonts w:ascii="David" w:hAnsi="David" w:cs="David"/>
                 <w:rtl/>
               </w:rPr>
             </w:pPr>
@@ -11148,7 +11222,7 @@
           <w:p>
             <w:pPr>
               <w:rPr>
-                <w:rFonts w:ascii="David" w:hAnsi="David" w:cs="David" w:hint="cs"/>
+                <w:rFonts w:ascii="David" w:hAnsi="David" w:cs="David"/>
                 <w:rtl/>
               </w:rPr>
             </w:pPr>
@@ -11171,7 +11245,7 @@
           <w:p>
             <w:pPr>
               <w:rPr>
-                <w:rFonts w:ascii="David" w:hAnsi="David" w:cs="David" w:hint="cs"/>
+                <w:rFonts w:ascii="David" w:hAnsi="David" w:cs="David"/>
                 <w:rtl/>
               </w:rPr>
             </w:pPr>
@@ -11194,7 +11268,7 @@
           <w:p>
             <w:pPr>
               <w:rPr>
-                <w:rFonts w:ascii="David" w:hAnsi="David" w:cs="David" w:hint="cs"/>
+                <w:rFonts w:ascii="David" w:hAnsi="David" w:cs="David"/>
                 <w:rtl/>
               </w:rPr>
             </w:pPr>
@@ -11359,7 +11433,7 @@
           <w:p>
             <w:pPr>
               <w:rPr>
-                <w:rFonts w:ascii="David" w:hAnsi="David" w:cs="David" w:hint="cs"/>
+                <w:rFonts w:ascii="David" w:hAnsi="David" w:cs="David"/>
                 <w:rtl/>
               </w:rPr>
             </w:pPr>
@@ -11404,7 +11478,7 @@
           <w:p>
             <w:pPr>
               <w:rPr>
-                <w:rFonts w:ascii="David" w:hAnsi="David" w:cs="David" w:hint="cs"/>
+                <w:rFonts w:ascii="David" w:hAnsi="David" w:cs="David"/>
                 <w:rtl/>
               </w:rPr>
             </w:pPr>
@@ -11453,7 +11527,7 @@
           <w:p>
             <w:pPr>
               <w:rPr>
-                <w:rFonts w:ascii="David" w:hAnsi="David" w:cs="David" w:hint="cs"/>
+                <w:rFonts w:ascii="David" w:hAnsi="David" w:cs="David"/>
                 <w:rtl/>
               </w:rPr>
             </w:pPr>
@@ -11502,7 +11576,7 @@
           <w:p>
             <w:pPr>
               <w:rPr>
-                <w:rFonts w:ascii="David" w:hAnsi="David" w:cs="David" w:hint="cs"/>
+                <w:rFonts w:ascii="David" w:hAnsi="David" w:cs="David"/>
                 <w:rtl/>
               </w:rPr>
             </w:pPr>
@@ -11553,7 +11627,7 @@
           <w:p>
             <w:pPr>
               <w:rPr>
-                <w:rFonts w:ascii="David" w:hAnsi="David" w:cs="David" w:hint="cs"/>
+                <w:rFonts w:ascii="David" w:hAnsi="David" w:cs="David"/>
                 <w:i/>
                 <w:rtl/>
               </w:rPr>
@@ -11577,7 +11651,7 @@
           <w:p>
             <w:pPr>
               <w:rPr>
-                <w:rFonts w:ascii="David" w:hAnsi="David" w:cs="David" w:hint="cs"/>
+                <w:rFonts w:ascii="David" w:hAnsi="David" w:cs="David"/>
                 <w:rtl/>
               </w:rPr>
             </w:pPr>
@@ -11600,7 +11674,7 @@
           <w:p>
             <w:pPr>
               <w:rPr>
-                <w:rFonts w:ascii="David" w:hAnsi="David" w:cs="David" w:hint="cs"/>
+                <w:rFonts w:ascii="David" w:hAnsi="David" w:cs="David"/>
                 <w:rtl/>
               </w:rPr>
             </w:pPr>
@@ -11739,7 +11813,7 @@
     <w:p>
       <w:pPr>
         <w:rPr>
-          <w:rFonts w:ascii="David" w:hAnsi="David" w:cs="David" w:hint="cs"/>
+          <w:rFonts w:ascii="David" w:hAnsi="David" w:cs="David"/>
           <w:rtl/>
         </w:rPr>
       </w:pPr>
@@ -11815,25 +11889,7 @@
             <w:rPr>
               <w:rFonts w:ascii="Cambria Math" w:hAnsi="Cambria Math" w:cs="David"/>
             </w:rPr>
-            <m:t>=2.242+2.22+26.081</m:t>
-          </m:r>
-          <m:r>
-            <w:rPr>
-              <w:rFonts w:ascii="Cambria Math" w:hAnsi="Cambria Math" w:cs="David"/>
-            </w:rPr>
-            <m:t>+2.674+6.40</m:t>
-          </m:r>
-          <m:r>
-            <w:rPr>
-              <w:rFonts w:ascii="Cambria Math" w:hAnsi="Cambria Math" w:cs="David"/>
-            </w:rPr>
-            <m:t>1</m:t>
-          </m:r>
-          <m:r>
-            <w:rPr>
-              <w:rFonts w:ascii="Cambria Math" w:hAnsi="Cambria Math" w:cs="David"/>
-            </w:rPr>
-            <m:t>=</m:t>
+            <m:t>=2.242+2.22+26.081+2.674+6.401=</m:t>
           </m:r>
           <m:r>
             <m:rPr>
@@ -11842,16 +11898,7 @@
             <w:rPr>
               <w:rFonts w:ascii="Cambria Math" w:hAnsi="Cambria Math" w:cs="David"/>
             </w:rPr>
-            <m:t>39.61</m:t>
-          </m:r>
-          <m:r>
-            <m:rPr>
-              <m:sty m:val="bi"/>
-            </m:rPr>
-            <w:rPr>
-              <w:rFonts w:ascii="Cambria Math" w:hAnsi="Cambria Math" w:cs="David"/>
-            </w:rPr>
-            <m:t>8</m:t>
+            <m:t>39.618</m:t>
           </m:r>
           <m:r>
             <m:rPr>
@@ -11868,7 +11915,7 @@
     <w:p>
       <w:pPr>
         <w:rPr>
-          <w:rFonts w:ascii="David" w:hAnsi="David" w:cs="David" w:hint="cs"/>
+          <w:rFonts w:ascii="David" w:hAnsi="David" w:cs="David"/>
           <w:rtl/>
         </w:rPr>
       </w:pPr>
@@ -11901,8 +11948,6 @@
         </w:rPr>
         <w:t>זהה לערך</w:t>
       </w:r>
-      <w:bookmarkStart w:id="0" w:name="_GoBack"/>
-      <w:bookmarkEnd w:id="0"/>
       <w:r>
         <w:rPr>
           <w:rFonts w:ascii="David" w:eastAsiaTheme="minorEastAsia" w:hAnsi="David" w:cs="David" w:hint="cs"/>
@@ -11933,6 +11978,7 @@
           <w:rFonts w:ascii="David" w:eastAsiaTheme="minorHAnsi" w:hAnsi="David" w:cs="David"/>
           <w:b/>
           <w:bCs/>
+          <w:noProof/>
           <w:color w:val="auto"/>
           <w:sz w:val="22"/>
           <w:szCs w:val="22"/>
@@ -11954,7 +12000,7 @@
                     <pic:cNvPicPr/>
                   </pic:nvPicPr>
                   <pic:blipFill>
-                    <a:blip r:embed="rId14"/>
+                    <a:blip r:embed="rId16"/>
                     <a:stretch>
                       <a:fillRect/>
                     </a:stretch>
@@ -19181,7 +19227,7 @@
 </file>
 
 <file path=customXml/itemProps1.xml><?xml version="1.0" encoding="utf-8"?>
-<ds:datastoreItem xmlns:ds="http://schemas.openxmlformats.org/officeDocument/2006/customXml" ds:itemID="{D44DB9C3-0486-4FA8-A57F-7830F42C88AE}">
+<ds:datastoreItem xmlns:ds="http://schemas.openxmlformats.org/officeDocument/2006/customXml" ds:itemID="{DF4BEEFB-2C69-4A3F-80CB-BD7065415B1F}">
   <ds:schemaRefs>
     <ds:schemaRef ds:uri="http://schemas.openxmlformats.org/officeDocument/2006/bibliography"/>
   </ds:schemaRefs>

--- a/פתרונות לתרגיל Pspice.docx
+++ b/פתרונות לתרגיל Pspice.docx
@@ -10,6 +10,8 @@
           <w:rFonts w:ascii="David" w:hAnsi="David" w:cs="David"/>
           <w:b/>
           <w:bCs/>
+          <w:sz w:val="44"/>
+          <w:szCs w:val="44"/>
         </w:rPr>
       </w:pPr>
       <w:r>
@@ -17,6 +19,8 @@
           <w:rFonts w:ascii="David" w:hAnsi="David" w:cs="David"/>
           <w:b/>
           <w:bCs/>
+          <w:sz w:val="44"/>
+          <w:szCs w:val="44"/>
           <w:rtl/>
         </w:rPr>
         <w:t xml:space="preserve">פתרונות לתרגיל </w:t>
@@ -26,13 +30,39 @@
           <w:rFonts w:ascii="David" w:hAnsi="David" w:cs="David"/>
           <w:b/>
           <w:bCs/>
+          <w:sz w:val="44"/>
+          <w:szCs w:val="44"/>
         </w:rPr>
         <w:t>Pspice</w:t>
       </w:r>
     </w:p>
     <w:p>
       <w:pPr>
-        <w:pStyle w:val="Subtitle"/>
+        <w:jc w:val="center"/>
+        <w:rPr>
+          <w:rFonts w:ascii="David" w:hAnsi="David" w:cs="David"/>
+          <w:rtl/>
+        </w:rPr>
+      </w:pPr>
+    </w:p>
+    <w:p>
+      <w:pPr>
+        <w:jc w:val="center"/>
+        <w:rPr>
+          <w:rFonts w:ascii="David" w:hAnsi="David" w:cs="David"/>
+          <w:rtl/>
+        </w:rPr>
+      </w:pPr>
+      <w:r>
+        <w:rPr>
+          <w:rFonts w:ascii="David" w:hAnsi="David" w:cs="David"/>
+          <w:rtl/>
+        </w:rPr>
+        <w:t>לירון כהן 207481268</w:t>
+      </w:r>
+    </w:p>
+    <w:p>
+      <w:pPr>
         <w:jc w:val="center"/>
         <w:rPr>
           <w:sz w:val="18"/>
@@ -42,27 +72,7 @@
       </w:pPr>
       <w:r>
         <w:rPr>
-          <w:sz w:val="18"/>
-          <w:szCs w:val="18"/>
-          <w:rtl/>
-        </w:rPr>
-        <w:t>לירון כהן 207481268</w:t>
-      </w:r>
-    </w:p>
-    <w:p>
-      <w:pPr>
-        <w:pStyle w:val="Subtitle"/>
-        <w:jc w:val="center"/>
-        <w:rPr>
-          <w:sz w:val="18"/>
-          <w:szCs w:val="18"/>
-          <w:rtl/>
-        </w:rPr>
-      </w:pPr>
-      <w:r>
-        <w:rPr>
-          <w:sz w:val="18"/>
-          <w:szCs w:val="18"/>
+          <w:rFonts w:ascii="David" w:hAnsi="David" w:cs="David"/>
           <w:rtl/>
         </w:rPr>
         <w:t>שקד לובין 208728139</w:t>
@@ -146,6 +156,15 @@
         </w:rPr>
         <w:t>שאלה 1</w:t>
       </w:r>
+    </w:p>
+    <w:p>
+      <w:pPr>
+        <w:rPr>
+          <w:rtl/>
+        </w:rPr>
+      </w:pPr>
+      <w:bookmarkStart w:id="0" w:name="_GoBack"/>
+      <w:bookmarkEnd w:id="0"/>
     </w:p>
     <w:tbl>
       <w:tblPr>
@@ -1826,7 +1845,25 @@
             <w:rPr>
               <w:rFonts w:ascii="Cambria Math" w:eastAsiaTheme="minorEastAsia" w:hAnsi="Cambria Math" w:cs="David"/>
             </w:rPr>
-            <m:t>=0.515V</m:t>
+            <m:t>=0.515</m:t>
+          </m:r>
+          <m:r>
+            <w:rPr>
+              <w:rFonts w:ascii="Cambria Math" w:eastAsiaTheme="minorEastAsia" w:hAnsi="Cambria Math" w:cs="David"/>
+            </w:rPr>
+            <m:t>[</m:t>
+          </m:r>
+          <m:r>
+            <w:rPr>
+              <w:rFonts w:ascii="Cambria Math" w:eastAsiaTheme="minorEastAsia" w:hAnsi="Cambria Math" w:cs="David"/>
+            </w:rPr>
+            <m:t>V</m:t>
+          </m:r>
+          <m:r>
+            <w:rPr>
+              <w:rFonts w:ascii="Cambria Math" w:eastAsiaTheme="minorEastAsia" w:hAnsi="Cambria Math" w:cs="David"/>
+            </w:rPr>
+            <m:t>]</m:t>
           </m:r>
         </m:oMath>
       </m:oMathPara>
@@ -2007,7 +2044,25 @@
             <w:rPr>
               <w:rFonts w:ascii="Cambria Math" w:hAnsi="Cambria Math" w:cs="David"/>
             </w:rPr>
-            <m:t>=-448.5μA</m:t>
+            <m:t>=-448.5</m:t>
+          </m:r>
+          <m:r>
+            <w:rPr>
+              <w:rFonts w:ascii="Cambria Math" w:hAnsi="Cambria Math" w:cs="David"/>
+            </w:rPr>
+            <m:t>[</m:t>
+          </m:r>
+          <m:r>
+            <w:rPr>
+              <w:rFonts w:ascii="Cambria Math" w:hAnsi="Cambria Math" w:cs="David"/>
+            </w:rPr>
+            <m:t>μA</m:t>
+          </m:r>
+          <m:r>
+            <w:rPr>
+              <w:rFonts w:ascii="Cambria Math" w:hAnsi="Cambria Math" w:cs="David"/>
+            </w:rPr>
+            <m:t>]</m:t>
           </m:r>
         </m:oMath>
       </m:oMathPara>
@@ -2015,7 +2070,8 @@
     <w:p>
       <w:pPr>
         <w:rPr>
-          <w:rFonts w:ascii="David" w:eastAsiaTheme="minorEastAsia" w:hAnsi="David" w:cs="David"/>
+          <w:rFonts w:ascii="David" w:eastAsiaTheme="minorEastAsia" w:hAnsi="David" w:cs="David" w:hint="cs"/>
+          <w:i/>
           <w:rtl/>
         </w:rPr>
       </w:pPr>
@@ -2123,7 +2179,25 @@
             <w:rPr>
               <w:rFonts w:ascii="Cambria Math" w:hAnsi="Cambria Math" w:cs="David"/>
             </w:rPr>
-            <m:t>=-444μA</m:t>
+            <m:t>=-444</m:t>
+          </m:r>
+          <m:r>
+            <w:rPr>
+              <w:rFonts w:ascii="Cambria Math" w:hAnsi="Cambria Math" w:cs="David"/>
+            </w:rPr>
+            <m:t>[</m:t>
+          </m:r>
+          <m:r>
+            <w:rPr>
+              <w:rFonts w:ascii="Cambria Math" w:hAnsi="Cambria Math" w:cs="David"/>
+            </w:rPr>
+            <m:t>μA</m:t>
+          </m:r>
+          <m:r>
+            <w:rPr>
+              <w:rFonts w:ascii="Cambria Math" w:eastAsiaTheme="minorEastAsia" w:hAnsi="Cambria Math" w:cs="David"/>
+            </w:rPr>
+            <m:t>]</m:t>
           </m:r>
         </m:oMath>
       </m:oMathPara>
@@ -2186,7 +2260,25 @@
             <w:rPr>
               <w:rFonts w:ascii="Cambria Math" w:eastAsiaTheme="minorEastAsia" w:hAnsi="Cambria Math" w:cs="David"/>
             </w:rPr>
-            <m:t>=-0.515V</m:t>
+            <m:t>=-0.515</m:t>
+          </m:r>
+          <m:r>
+            <w:rPr>
+              <w:rFonts w:ascii="Cambria Math" w:eastAsiaTheme="minorEastAsia" w:hAnsi="Cambria Math" w:cs="David"/>
+            </w:rPr>
+            <m:t>[</m:t>
+          </m:r>
+          <m:r>
+            <w:rPr>
+              <w:rFonts w:ascii="Cambria Math" w:eastAsiaTheme="minorEastAsia" w:hAnsi="Cambria Math" w:cs="David"/>
+            </w:rPr>
+            <m:t>V</m:t>
+          </m:r>
+          <m:r>
+            <w:rPr>
+              <w:rFonts w:ascii="Cambria Math" w:eastAsiaTheme="minorEastAsia" w:hAnsi="Cambria Math" w:cs="David"/>
+            </w:rPr>
+            <m:t>]</m:t>
           </m:r>
         </m:oMath>
       </m:oMathPara>
@@ -2348,7 +2440,25 @@
             <w:rPr>
               <w:rFonts w:ascii="Cambria Math" w:eastAsiaTheme="minorEastAsia" w:hAnsi="Cambria Math" w:cs="David"/>
             </w:rPr>
-            <m:t>=5-444μ⋅10k=0.56V</m:t>
+            <m:t>=5-444μ⋅10k=0.56</m:t>
+          </m:r>
+          <m:r>
+            <w:rPr>
+              <w:rFonts w:ascii="Cambria Math" w:eastAsiaTheme="minorEastAsia" w:hAnsi="Cambria Math" w:cs="David"/>
+            </w:rPr>
+            <m:t>[</m:t>
+          </m:r>
+          <m:r>
+            <w:rPr>
+              <w:rFonts w:ascii="Cambria Math" w:eastAsiaTheme="minorEastAsia" w:hAnsi="Cambria Math" w:cs="David"/>
+            </w:rPr>
+            <m:t>V</m:t>
+          </m:r>
+          <m:r>
+            <w:rPr>
+              <w:rFonts w:ascii="Cambria Math" w:eastAsiaTheme="minorEastAsia" w:hAnsi="Cambria Math" w:cs="David"/>
+            </w:rPr>
+            <m:t>]</m:t>
           </m:r>
         </m:oMath>
       </m:oMathPara>
@@ -2356,7 +2466,7 @@
     <w:p>
       <w:pPr>
         <w:rPr>
-          <w:rFonts w:ascii="David" w:eastAsiaTheme="minorEastAsia" w:hAnsi="David" w:cs="David"/>
+          <w:rFonts w:ascii="David" w:eastAsiaTheme="minorEastAsia" w:hAnsi="David" w:cs="David" w:hint="cs"/>
           <w:rtl/>
         </w:rPr>
       </w:pPr>
@@ -2418,7 +2528,52 @@
             <w:rPr>
               <w:rFonts w:ascii="Cambria Math" w:eastAsiaTheme="minorEastAsia" w:hAnsi="Cambria Math" w:cs="David"/>
             </w:rPr>
-            <m:t>=0.56+0.515=1.075V&gt;0.2V</m:t>
+            <m:t>=0.56+0.515=1.075</m:t>
+          </m:r>
+          <m:r>
+            <w:rPr>
+              <w:rFonts w:ascii="Cambria Math" w:eastAsiaTheme="minorEastAsia" w:hAnsi="Cambria Math" w:cs="David"/>
+            </w:rPr>
+            <m:t>[</m:t>
+          </m:r>
+          <m:r>
+            <w:rPr>
+              <w:rFonts w:ascii="Cambria Math" w:eastAsiaTheme="minorEastAsia" w:hAnsi="Cambria Math" w:cs="David"/>
+            </w:rPr>
+            <m:t>V</m:t>
+          </m:r>
+          <m:r>
+            <w:rPr>
+              <w:rFonts w:ascii="Cambria Math" w:eastAsiaTheme="minorEastAsia" w:hAnsi="Cambria Math" w:cs="David"/>
+            </w:rPr>
+            <m:t>]</m:t>
+          </m:r>
+          <m:r>
+            <w:rPr>
+              <w:rFonts w:ascii="Cambria Math" w:eastAsiaTheme="minorEastAsia" w:hAnsi="Cambria Math" w:cs="David"/>
+            </w:rPr>
+            <m:t>&gt;0.2</m:t>
+          </m:r>
+          <m:r>
+            <w:rPr>
+              <w:rFonts w:ascii="Cambria Math" w:eastAsiaTheme="minorEastAsia" w:hAnsi="Cambria Math" w:cs="David"/>
+            </w:rPr>
+            <m:t>[</m:t>
+          </m:r>
+          <m:r>
+            <w:rPr>
+              <w:rFonts w:ascii="Cambria Math" w:eastAsiaTheme="minorEastAsia" w:hAnsi="Cambria Math" w:cs="David"/>
+            </w:rPr>
+            <m:t>V</m:t>
+          </m:r>
+          <m:r>
+            <m:rPr>
+              <m:sty m:val="p"/>
+            </m:rPr>
+            <w:rPr>
+              <w:rFonts w:ascii="Cambria Math" w:eastAsiaTheme="minorEastAsia" w:hAnsi="Cambria Math" w:cs="David"/>
+            </w:rPr>
+            <m:t>[</m:t>
           </m:r>
         </m:oMath>
       </m:oMathPara>
@@ -2638,7 +2793,25 @@
             <w:rPr>
               <w:rFonts w:ascii="Cambria Math" w:hAnsi="Cambria Math" w:cs="David"/>
             </w:rPr>
-            <m:t>=0.574V</m:t>
+            <m:t>=0.574</m:t>
+          </m:r>
+          <m:r>
+            <w:rPr>
+              <w:rFonts w:ascii="Cambria Math" w:hAnsi="Cambria Math" w:cs="David"/>
+            </w:rPr>
+            <m:t>[</m:t>
+          </m:r>
+          <m:r>
+            <w:rPr>
+              <w:rFonts w:ascii="Cambria Math" w:hAnsi="Cambria Math" w:cs="David"/>
+            </w:rPr>
+            <m:t>V</m:t>
+          </m:r>
+          <m:r>
+            <w:rPr>
+              <w:rFonts w:ascii="Cambria Math" w:hAnsi="Cambria Math" w:cs="David"/>
+            </w:rPr>
+            <m:t>]</m:t>
           </m:r>
         </m:oMath>
       </m:oMathPara>
@@ -2820,7 +2993,25 @@
             <w:rPr>
               <w:rFonts w:ascii="Cambria Math" w:hAnsi="Cambria Math" w:cs="David"/>
             </w:rPr>
-            <m:t>=44.26μA</m:t>
+            <m:t>=44.26</m:t>
+          </m:r>
+          <m:r>
+            <w:rPr>
+              <w:rFonts w:ascii="Cambria Math" w:hAnsi="Cambria Math" w:cs="David"/>
+            </w:rPr>
+            <m:t>[</m:t>
+          </m:r>
+          <m:r>
+            <w:rPr>
+              <w:rFonts w:ascii="Cambria Math" w:hAnsi="Cambria Math" w:cs="David"/>
+            </w:rPr>
+            <m:t>μA</m:t>
+          </m:r>
+          <m:r>
+            <w:rPr>
+              <w:rFonts w:ascii="Cambria Math" w:hAnsi="Cambria Math" w:cs="David"/>
+            </w:rPr>
+            <m:t>]</m:t>
           </m:r>
         </m:oMath>
       </m:oMathPara>
@@ -2951,7 +3142,19 @@
             <w:rPr>
               <w:rFonts w:ascii="Cambria Math" w:hAnsi="Cambria Math" w:cs="David"/>
             </w:rPr>
+            <m:t>[</m:t>
+          </m:r>
+          <m:r>
+            <w:rPr>
+              <w:rFonts w:ascii="Cambria Math" w:hAnsi="Cambria Math" w:cs="David"/>
+            </w:rPr>
             <m:t>mA</m:t>
+          </m:r>
+          <m:r>
+            <w:rPr>
+              <w:rFonts w:ascii="Cambria Math" w:hAnsi="Cambria Math" w:cs="David"/>
+            </w:rPr>
+            <m:t>]</m:t>
           </m:r>
         </m:oMath>
       </m:oMathPara>
@@ -3886,7 +4089,25 @@
             <w:rPr>
               <w:rFonts w:ascii="Cambria Math" w:eastAsiaTheme="minorEastAsia" w:hAnsi="Cambria Math" w:cs="David"/>
             </w:rPr>
-            <m:t>=0.513V</m:t>
+            <m:t>=0.513</m:t>
+          </m:r>
+          <m:r>
+            <w:rPr>
+              <w:rFonts w:ascii="Cambria Math" w:eastAsiaTheme="minorEastAsia" w:hAnsi="Cambria Math" w:cs="David"/>
+            </w:rPr>
+            <m:t>[</m:t>
+          </m:r>
+          <m:r>
+            <w:rPr>
+              <w:rFonts w:ascii="Cambria Math" w:eastAsiaTheme="minorEastAsia" w:hAnsi="Cambria Math" w:cs="David"/>
+            </w:rPr>
+            <m:t>V</m:t>
+          </m:r>
+          <m:r>
+            <w:rPr>
+              <w:rFonts w:ascii="Cambria Math" w:eastAsiaTheme="minorEastAsia" w:hAnsi="Cambria Math" w:cs="David"/>
+            </w:rPr>
+            <m:t>]</m:t>
           </m:r>
         </m:oMath>
       </m:oMathPara>
@@ -4993,8 +5214,7 @@
     <w:p>
       <w:pPr>
         <w:rPr>
-          <w:rFonts w:ascii="David" w:eastAsiaTheme="minorEastAsia" w:hAnsi="David" w:cs="David"/>
-          <w:i/>
+          <w:rFonts w:ascii="David" w:eastAsiaTheme="minorEastAsia" w:hAnsi="David" w:cs="David" w:hint="cs"/>
           <w:rtl/>
         </w:rPr>
       </w:pPr>
@@ -5030,7 +5250,31 @@
             <w:rPr>
               <w:rFonts w:ascii="Cambria Math" w:eastAsiaTheme="minorEastAsia" w:hAnsi="Cambria Math" w:cs="David"/>
             </w:rPr>
-            <m:t>=3.707V=</m:t>
+            <m:t>=3.707</m:t>
+          </m:r>
+          <m:r>
+            <w:rPr>
+              <w:rFonts w:ascii="Cambria Math" w:eastAsiaTheme="minorEastAsia" w:hAnsi="Cambria Math" w:cs="David"/>
+            </w:rPr>
+            <m:t>[</m:t>
+          </m:r>
+          <m:r>
+            <w:rPr>
+              <w:rFonts w:ascii="Cambria Math" w:eastAsiaTheme="minorEastAsia" w:hAnsi="Cambria Math" w:cs="David"/>
+            </w:rPr>
+            <m:t>V</m:t>
+          </m:r>
+          <m:r>
+            <w:rPr>
+              <w:rFonts w:ascii="Cambria Math" w:eastAsiaTheme="minorEastAsia" w:hAnsi="Cambria Math" w:cs="David"/>
+            </w:rPr>
+            <m:t>]</m:t>
+          </m:r>
+          <m:r>
+            <w:rPr>
+              <w:rFonts w:ascii="Cambria Math" w:eastAsiaTheme="minorEastAsia" w:hAnsi="Cambria Math" w:cs="David"/>
+            </w:rPr>
+            <m:t>=</m:t>
           </m:r>
           <m:sSub>
             <m:sSubPr>
@@ -5088,7 +5332,28 @@
             <w:rPr>
               <w:rFonts w:ascii="Cambria Math" w:eastAsiaTheme="minorEastAsia" w:hAnsi="Cambria Math" w:cs="David"/>
             </w:rPr>
-            <m:t>&gt;0.2V</m:t>
+            <m:t>&gt;0.2</m:t>
+          </m:r>
+          <m:r>
+            <w:rPr>
+              <w:rFonts w:ascii="Cambria Math" w:eastAsiaTheme="minorEastAsia" w:hAnsi="Cambria Math" w:cs="David"/>
+            </w:rPr>
+            <m:t>[</m:t>
+          </m:r>
+          <m:r>
+            <w:rPr>
+              <w:rFonts w:ascii="Cambria Math" w:eastAsiaTheme="minorEastAsia" w:hAnsi="Cambria Math" w:cs="David"/>
+            </w:rPr>
+            <m:t>V</m:t>
+          </m:r>
+          <m:r>
+            <m:rPr>
+              <m:sty m:val="p"/>
+            </m:rPr>
+            <w:rPr>
+              <w:rFonts w:ascii="Cambria Math" w:eastAsiaTheme="minorEastAsia" w:hAnsi="Cambria Math" w:cs="David"/>
+            </w:rPr>
+            <m:t>]</m:t>
           </m:r>
         </m:oMath>
       </m:oMathPara>
@@ -5150,7 +5415,7 @@
     <w:p>
       <w:pPr>
         <w:rPr>
-          <w:rFonts w:ascii="David" w:eastAsiaTheme="minorEastAsia" w:hAnsi="David" w:cs="David"/>
+          <w:rFonts w:ascii="David" w:eastAsiaTheme="minorEastAsia" w:hAnsi="David" w:cs="David" w:hint="cs"/>
           <w:rtl/>
         </w:rPr>
       </w:pPr>
@@ -5209,7 +5474,28 @@
             <w:rPr>
               <w:rFonts w:ascii="Cambria Math" w:eastAsiaTheme="minorEastAsia" w:hAnsi="Cambria Math" w:cs="David"/>
             </w:rPr>
-            <m:t>=3.194V</m:t>
+            <m:t>=3.194</m:t>
+          </m:r>
+          <m:r>
+            <w:rPr>
+              <w:rFonts w:ascii="Cambria Math" w:eastAsiaTheme="minorEastAsia" w:hAnsi="Cambria Math" w:cs="David"/>
+            </w:rPr>
+            <m:t>[</m:t>
+          </m:r>
+          <m:r>
+            <w:rPr>
+              <w:rFonts w:ascii="Cambria Math" w:eastAsiaTheme="minorEastAsia" w:hAnsi="Cambria Math" w:cs="David"/>
+            </w:rPr>
+            <m:t>V</m:t>
+          </m:r>
+          <m:r>
+            <m:rPr>
+              <m:sty m:val="p"/>
+            </m:rPr>
+            <w:rPr>
+              <w:rFonts w:ascii="Cambria Math" w:eastAsiaTheme="minorEastAsia" w:hAnsi="Cambria Math" w:cs="David"/>
+            </w:rPr>
+            <m:t>[</m:t>
           </m:r>
         </m:oMath>
       </m:oMathPara>
@@ -5306,7 +5592,25 @@
             <w:rPr>
               <w:rFonts w:ascii="Cambria Math" w:eastAsiaTheme="minorEastAsia" w:hAnsi="Cambria Math" w:cs="David"/>
             </w:rPr>
-            <m:t>=4.056μA</m:t>
+            <m:t>=4.056</m:t>
+          </m:r>
+          <m:r>
+            <w:rPr>
+              <w:rFonts w:ascii="Cambria Math" w:eastAsiaTheme="minorEastAsia" w:hAnsi="Cambria Math" w:cs="David"/>
+            </w:rPr>
+            <m:t>[</m:t>
+          </m:r>
+          <m:r>
+            <w:rPr>
+              <w:rFonts w:ascii="Cambria Math" w:eastAsiaTheme="minorEastAsia" w:hAnsi="Cambria Math" w:cs="David"/>
+            </w:rPr>
+            <m:t>μA</m:t>
+          </m:r>
+          <m:r>
+            <w:rPr>
+              <w:rFonts w:ascii="Cambria Math" w:eastAsiaTheme="minorEastAsia" w:hAnsi="Cambria Math" w:cs="David"/>
+            </w:rPr>
+            <m:t>]</m:t>
           </m:r>
         </m:oMath>
       </m:oMathPara>
@@ -5423,7 +5727,25 @@
             <w:rPr>
               <w:rFonts w:ascii="Cambria Math" w:eastAsiaTheme="minorEastAsia" w:hAnsi="Cambria Math" w:cs="David"/>
             </w:rPr>
-            <m:t>=405.6μA</m:t>
+            <m:t>=405.6</m:t>
+          </m:r>
+          <m:r>
+            <w:rPr>
+              <w:rFonts w:ascii="Cambria Math" w:eastAsiaTheme="minorEastAsia" w:hAnsi="Cambria Math" w:cs="David"/>
+            </w:rPr>
+            <m:t>[</m:t>
+          </m:r>
+          <m:r>
+            <w:rPr>
+              <w:rFonts w:ascii="Cambria Math" w:eastAsiaTheme="minorEastAsia" w:hAnsi="Cambria Math" w:cs="David"/>
+            </w:rPr>
+            <m:t>μA</m:t>
+          </m:r>
+          <m:r>
+            <w:rPr>
+              <w:rFonts w:ascii="Cambria Math" w:eastAsiaTheme="minorEastAsia" w:hAnsi="Cambria Math" w:cs="David"/>
+            </w:rPr>
+            <m:t>]</m:t>
           </m:r>
         </m:oMath>
       </m:oMathPara>
@@ -5585,7 +5907,25 @@
             <w:rPr>
               <w:rFonts w:ascii="Cambria Math" w:eastAsiaTheme="minorEastAsia" w:hAnsi="Cambria Math" w:cs="David"/>
             </w:rPr>
-            <m:t>=4.919V</m:t>
+            <m:t>=4.919</m:t>
+          </m:r>
+          <m:r>
+            <w:rPr>
+              <w:rFonts w:ascii="Cambria Math" w:eastAsiaTheme="minorEastAsia" w:hAnsi="Cambria Math" w:cs="David"/>
+            </w:rPr>
+            <m:t>[</m:t>
+          </m:r>
+          <m:r>
+            <w:rPr>
+              <w:rFonts w:ascii="Cambria Math" w:eastAsiaTheme="minorEastAsia" w:hAnsi="Cambria Math" w:cs="David"/>
+            </w:rPr>
+            <m:t>V</m:t>
+          </m:r>
+          <m:r>
+            <w:rPr>
+              <w:rFonts w:ascii="Cambria Math" w:eastAsiaTheme="minorEastAsia" w:hAnsi="Cambria Math" w:cs="David"/>
+            </w:rPr>
+            <m:t>]</m:t>
           </m:r>
         </m:oMath>
       </m:oMathPara>
@@ -5593,7 +5933,7 @@
     <w:p>
       <w:pPr>
         <w:rPr>
-          <w:rFonts w:ascii="David" w:eastAsiaTheme="minorEastAsia" w:hAnsi="David" w:cs="David"/>
+          <w:rFonts w:ascii="David" w:eastAsiaTheme="minorEastAsia" w:hAnsi="David" w:cs="David" w:hint="cs"/>
           <w:i/>
           <w:rtl/>
         </w:rPr>
@@ -5656,7 +5996,49 @@
             <w:rPr>
               <w:rFonts w:ascii="Cambria Math" w:eastAsiaTheme="minorEastAsia" w:hAnsi="Cambria Math" w:cs="David"/>
             </w:rPr>
-            <m:t>=4.919-3.194=1.725V&gt;0.2V</m:t>
+            <m:t>=4.919-3.194=1.725</m:t>
+          </m:r>
+          <m:r>
+            <w:rPr>
+              <w:rFonts w:ascii="Cambria Math" w:eastAsiaTheme="minorEastAsia" w:hAnsi="Cambria Math" w:cs="David"/>
+            </w:rPr>
+            <m:t>[</m:t>
+          </m:r>
+          <m:r>
+            <w:rPr>
+              <w:rFonts w:ascii="Cambria Math" w:eastAsiaTheme="minorEastAsia" w:hAnsi="Cambria Math" w:cs="David"/>
+            </w:rPr>
+            <m:t>V</m:t>
+          </m:r>
+          <m:r>
+            <w:rPr>
+              <w:rFonts w:ascii="Cambria Math" w:eastAsiaTheme="minorEastAsia" w:hAnsi="Cambria Math" w:cs="David"/>
+            </w:rPr>
+            <m:t>]</m:t>
+          </m:r>
+          <m:r>
+            <w:rPr>
+              <w:rFonts w:ascii="Cambria Math" w:eastAsiaTheme="minorEastAsia" w:hAnsi="Cambria Math" w:cs="David"/>
+            </w:rPr>
+            <m:t>&gt;0.2</m:t>
+          </m:r>
+          <m:r>
+            <w:rPr>
+              <w:rFonts w:ascii="Cambria Math" w:eastAsiaTheme="minorEastAsia" w:hAnsi="Cambria Math" w:cs="David"/>
+            </w:rPr>
+            <m:t>[</m:t>
+          </m:r>
+          <m:r>
+            <w:rPr>
+              <w:rFonts w:ascii="Cambria Math" w:eastAsiaTheme="minorEastAsia" w:hAnsi="Cambria Math" w:cs="David"/>
+            </w:rPr>
+            <m:t>V</m:t>
+          </m:r>
+          <m:r>
+            <w:rPr>
+              <w:rFonts w:ascii="Cambria Math" w:eastAsiaTheme="minorEastAsia" w:hAnsi="Cambria Math" w:cs="David"/>
+            </w:rPr>
+            <m:t>]</m:t>
           </m:r>
         </m:oMath>
       </m:oMathPara>
@@ -6299,7 +6681,25 @@
                   <w:rPr>
                     <w:rFonts w:ascii="Cambria Math" w:eastAsiaTheme="minorEastAsia" w:hAnsi="Cambria Math" w:cs="David"/>
                   </w:rPr>
-                  <m:t>405.6μA</m:t>
+                  <m:t>405.6</m:t>
+                </m:r>
+                <m:r>
+                  <w:rPr>
+                    <w:rFonts w:ascii="Cambria Math" w:eastAsiaTheme="minorEastAsia" w:hAnsi="Cambria Math" w:cs="David"/>
+                  </w:rPr>
+                  <m:t>[</m:t>
+                </m:r>
+                <m:r>
+                  <w:rPr>
+                    <w:rFonts w:ascii="Cambria Math" w:eastAsiaTheme="minorEastAsia" w:hAnsi="Cambria Math" w:cs="David"/>
+                  </w:rPr>
+                  <m:t>μA</m:t>
+                </m:r>
+                <m:r>
+                  <w:rPr>
+                    <w:rFonts w:ascii="Cambria Math" w:eastAsiaTheme="minorEastAsia" w:hAnsi="Cambria Math" w:cs="David"/>
+                  </w:rPr>
+                  <m:t>]</m:t>
                 </m:r>
               </m:oMath>
             </m:oMathPara>
@@ -6312,8 +6712,7 @@
           <w:p>
             <w:pPr>
               <w:rPr>
-                <w:rFonts w:ascii="David" w:eastAsiaTheme="minorEastAsia" w:hAnsi="David" w:cs="David"/>
-                <w:i/>
+                <w:rFonts w:ascii="David" w:eastAsiaTheme="minorEastAsia" w:hAnsi="David" w:cs="David" w:hint="cs"/>
                 <w:rtl/>
               </w:rPr>
             </w:pPr>
@@ -6323,7 +6722,28 @@
                   <w:rPr>
                     <w:rFonts w:ascii="Cambria Math" w:eastAsiaTheme="minorEastAsia" w:hAnsi="Cambria Math" w:cs="David"/>
                   </w:rPr>
-                  <m:t>1.725V</m:t>
+                  <m:t>1.725</m:t>
+                </m:r>
+                <m:r>
+                  <w:rPr>
+                    <w:rFonts w:ascii="Cambria Math" w:eastAsiaTheme="minorEastAsia" w:hAnsi="Cambria Math" w:cs="David"/>
+                  </w:rPr>
+                  <m:t>[</m:t>
+                </m:r>
+                <m:r>
+                  <w:rPr>
+                    <w:rFonts w:ascii="Cambria Math" w:eastAsiaTheme="minorEastAsia" w:hAnsi="Cambria Math" w:cs="David"/>
+                  </w:rPr>
+                  <m:t>V</m:t>
+                </m:r>
+                <m:r>
+                  <m:rPr>
+                    <m:sty m:val="p"/>
+                  </m:rPr>
+                  <w:rPr>
+                    <w:rFonts w:ascii="Cambria Math" w:eastAsiaTheme="minorEastAsia" w:hAnsi="Cambria Math" w:cs="David"/>
+                  </w:rPr>
+                  <m:t>]</m:t>
                 </m:r>
               </m:oMath>
             </m:oMathPara>
@@ -6353,10 +6773,25 @@
                   <m:t>4.426</m:t>
                 </m:r>
                 <m:r>
+                  <m:rPr>
+                    <m:sty m:val="p"/>
+                  </m:rPr>
+                  <w:rPr>
+                    <w:rFonts w:ascii="Cambria Math" w:hAnsi="Cambria Math" w:cs="David"/>
+                  </w:rPr>
+                  <m:t>[</m:t>
+                </m:r>
+                <m:r>
                   <w:rPr>
                     <w:rFonts w:ascii="Cambria Math" w:hAnsi="Cambria Math" w:cs="David"/>
                   </w:rPr>
                   <m:t>mA</m:t>
+                </m:r>
+                <m:r>
+                  <w:rPr>
+                    <w:rFonts w:ascii="Cambria Math" w:hAnsi="Cambria Math" w:cs="David"/>
+                  </w:rPr>
+                  <m:t>]</m:t>
                 </m:r>
               </m:oMath>
             </m:oMathPara>
@@ -6380,7 +6815,25 @@
                   <w:rPr>
                     <w:rFonts w:ascii="Cambria Math" w:eastAsiaTheme="minorEastAsia" w:hAnsi="Cambria Math" w:cs="David"/>
                   </w:rPr>
-                  <m:t>3.707V</m:t>
+                  <m:t>3.707</m:t>
+                </m:r>
+                <m:r>
+                  <w:rPr>
+                    <w:rFonts w:ascii="Cambria Math" w:eastAsiaTheme="minorEastAsia" w:hAnsi="Cambria Math" w:cs="David"/>
+                  </w:rPr>
+                  <m:t>[</m:t>
+                </m:r>
+                <m:r>
+                  <w:rPr>
+                    <w:rFonts w:ascii="Cambria Math" w:eastAsiaTheme="minorEastAsia" w:hAnsi="Cambria Math" w:cs="David"/>
+                  </w:rPr>
+                  <m:t>V</m:t>
+                </m:r>
+                <m:r>
+                  <w:rPr>
+                    <w:rFonts w:ascii="Cambria Math" w:eastAsiaTheme="minorEastAsia" w:hAnsi="Cambria Math" w:cs="David"/>
+                  </w:rPr>
+                  <m:t>]</m:t>
                 </m:r>
               </m:oMath>
             </m:oMathPara>
@@ -6393,7 +6846,7 @@
           <w:p>
             <w:pPr>
               <w:rPr>
-                <w:rFonts w:ascii="David" w:eastAsiaTheme="minorEastAsia" w:hAnsi="David" w:cs="David"/>
+                <w:rFonts w:ascii="David" w:eastAsiaTheme="minorEastAsia" w:hAnsi="David" w:cs="David" w:hint="cs"/>
                 <w:i/>
                 <w:rtl/>
               </w:rPr>
@@ -6404,7 +6857,25 @@
                   <w:rPr>
                     <w:rFonts w:ascii="Cambria Math" w:hAnsi="Cambria Math" w:cs="David"/>
                   </w:rPr>
-                  <m:t>444μA</m:t>
+                  <m:t>444</m:t>
+                </m:r>
+                <m:r>
+                  <w:rPr>
+                    <w:rFonts w:ascii="Cambria Math" w:hAnsi="Cambria Math" w:cs="David"/>
+                  </w:rPr>
+                  <m:t>[</m:t>
+                </m:r>
+                <m:r>
+                  <w:rPr>
+                    <w:rFonts w:ascii="Cambria Math" w:hAnsi="Cambria Math" w:cs="David"/>
+                  </w:rPr>
+                  <m:t>μA</m:t>
+                </m:r>
+                <m:r>
+                  <w:rPr>
+                    <w:rFonts w:ascii="Cambria Math" w:eastAsiaTheme="minorEastAsia" w:hAnsi="Cambria Math" w:cs="David"/>
+                  </w:rPr>
+                  <m:t>]</m:t>
                 </m:r>
               </m:oMath>
             </m:oMathPara>
@@ -6428,7 +6899,25 @@
                   <w:rPr>
                     <w:rFonts w:ascii="Cambria Math" w:eastAsiaTheme="minorEastAsia" w:hAnsi="Cambria Math" w:cs="David"/>
                   </w:rPr>
-                  <m:t>1.075V</m:t>
+                  <m:t>1.075</m:t>
+                </m:r>
+                <m:r>
+                  <w:rPr>
+                    <w:rFonts w:ascii="Cambria Math" w:eastAsiaTheme="minorEastAsia" w:hAnsi="Cambria Math" w:cs="David"/>
+                  </w:rPr>
+                  <m:t>[</m:t>
+                </m:r>
+                <m:r>
+                  <w:rPr>
+                    <w:rFonts w:ascii="Cambria Math" w:eastAsiaTheme="minorEastAsia" w:hAnsi="Cambria Math" w:cs="David"/>
+                  </w:rPr>
+                  <m:t>V</m:t>
+                </m:r>
+                <m:r>
+                  <w:rPr>
+                    <w:rFonts w:ascii="Cambria Math" w:eastAsiaTheme="minorEastAsia" w:hAnsi="Cambria Math" w:cs="David"/>
+                  </w:rPr>
+                  <m:t>]</m:t>
                 </m:r>
               </m:oMath>
             </m:oMathPara>
@@ -6642,7 +7131,25 @@
           <w:rPr>
             <w:rFonts w:ascii="Cambria Math" w:hAnsi="Cambria Math" w:cs="David"/>
           </w:rPr>
-          <m:t>=0V</m:t>
+          <m:t>=0</m:t>
+        </m:r>
+        <m:r>
+          <w:rPr>
+            <w:rFonts w:ascii="Cambria Math" w:hAnsi="Cambria Math" w:cs="David"/>
+          </w:rPr>
+          <m:t>[</m:t>
+        </m:r>
+        <m:r>
+          <w:rPr>
+            <w:rFonts w:ascii="Cambria Math" w:hAnsi="Cambria Math" w:cs="David"/>
+          </w:rPr>
+          <m:t>V</m:t>
+        </m:r>
+        <m:r>
+          <w:rPr>
+            <w:rFonts w:ascii="Cambria Math" w:hAnsi="Cambria Math" w:cs="David"/>
+          </w:rPr>
+          <m:t>]</m:t>
         </m:r>
       </m:oMath>
       <w:r>
@@ -12492,8 +12999,6 @@
         </w:rPr>
         <w:t xml:space="preserve"> ייכנס לחישוב התנגדות הכניסה.</w:t>
       </w:r>
-      <w:bookmarkStart w:id="0" w:name="_GoBack"/>
-      <w:bookmarkEnd w:id="0"/>
     </w:p>
     <w:p>
       <w:pPr>
@@ -13692,6 +14197,12 @@
             <m:t>=550</m:t>
           </m:r>
           <m:r>
+            <w:rPr>
+              <w:rFonts w:ascii="Cambria Math" w:hAnsi="Cambria Math" w:cs="David"/>
+            </w:rPr>
+            <m:t>[</m:t>
+          </m:r>
+          <m:r>
             <m:rPr>
               <m:sty m:val="p"/>
             </m:rPr>
@@ -13699,6 +14210,15 @@
               <w:rFonts w:ascii="Cambria Math" w:hAnsi="Cambria Math" w:cs="David"/>
             </w:rPr>
             <m:t>Ω</m:t>
+          </m:r>
+          <m:r>
+            <m:rPr>
+              <m:sty m:val="p"/>
+            </m:rPr>
+            <w:rPr>
+              <w:rFonts w:ascii="Cambria Math" w:hAnsi="Cambria Math" w:cs="David"/>
+            </w:rPr>
+            <m:t>]</m:t>
           </m:r>
         </m:oMath>
       </m:oMathPara>
@@ -13966,7 +14486,19 @@
             <w:rPr>
               <w:rFonts w:ascii="Cambria Math" w:eastAsiaTheme="minorEastAsia" w:hAnsi="Cambria Math" w:cs="David"/>
             </w:rPr>
-            <m:t>=6.16k</m:t>
+            <m:t>=6.16</m:t>
+          </m:r>
+          <m:r>
+            <w:rPr>
+              <w:rFonts w:ascii="Cambria Math" w:eastAsiaTheme="minorEastAsia" w:hAnsi="Cambria Math" w:cs="David"/>
+            </w:rPr>
+            <m:t>[</m:t>
+          </m:r>
+          <m:r>
+            <w:rPr>
+              <w:rFonts w:ascii="Cambria Math" w:eastAsiaTheme="minorEastAsia" w:hAnsi="Cambria Math" w:cs="David"/>
+            </w:rPr>
+            <m:t>k</m:t>
           </m:r>
           <m:r>
             <m:rPr>
@@ -13977,6 +14509,15 @@
             </w:rPr>
             <m:t>Ω</m:t>
           </m:r>
+          <m:r>
+            <m:rPr>
+              <m:sty m:val="p"/>
+            </m:rPr>
+            <w:rPr>
+              <w:rFonts w:ascii="Cambria Math" w:eastAsiaTheme="minorEastAsia" w:hAnsi="Cambria Math" w:cs="David"/>
+            </w:rPr>
+            <m:t>]</m:t>
+          </m:r>
         </m:oMath>
       </m:oMathPara>
     </w:p>
@@ -13984,8 +14525,8 @@
       <w:pPr>
         <w:jc w:val="both"/>
         <w:rPr>
-          <w:rFonts w:ascii="David" w:hAnsi="David" w:cs="David"/>
-          <w:i/>
+          <w:rFonts w:ascii="David" w:hAnsi="David" w:cs="David" w:hint="cs"/>
+          <w:rtl/>
         </w:rPr>
       </w:pPr>
       <m:oMathPara>
@@ -14147,6 +14688,12 @@
             <m:t>=238</m:t>
           </m:r>
           <m:r>
+            <w:rPr>
+              <w:rFonts w:ascii="Cambria Math" w:hAnsi="Cambria Math" w:cs="David"/>
+            </w:rPr>
+            <m:t>[</m:t>
+          </m:r>
+          <m:r>
             <m:rPr>
               <m:sty m:val="p"/>
             </m:rPr>
@@ -14154,6 +14701,15 @@
               <w:rFonts w:ascii="Cambria Math" w:hAnsi="Cambria Math" w:cs="David"/>
             </w:rPr>
             <m:t>Ω</m:t>
+          </m:r>
+          <m:r>
+            <m:rPr>
+              <m:sty m:val="p"/>
+            </m:rPr>
+            <w:rPr>
+              <w:rFonts w:ascii="Cambria Math" w:hAnsi="Cambria Math" w:cs="David"/>
+            </w:rPr>
+            <m:t>]</m:t>
           </m:r>
         </m:oMath>
       </m:oMathPara>
@@ -14255,6 +14811,12 @@
             <m:t>=10k∥63.36=62.96</m:t>
           </m:r>
           <m:r>
+            <w:rPr>
+              <w:rFonts w:ascii="Cambria Math" w:hAnsi="Cambria Math" w:cs="David"/>
+            </w:rPr>
+            <m:t>[</m:t>
+          </m:r>
+          <m:r>
             <m:rPr>
               <m:sty m:val="p"/>
             </m:rPr>
@@ -14262,6 +14824,15 @@
               <w:rFonts w:ascii="Cambria Math" w:hAnsi="Cambria Math" w:cs="David"/>
             </w:rPr>
             <m:t>Ω</m:t>
+          </m:r>
+          <m:r>
+            <m:rPr>
+              <m:sty m:val="p"/>
+            </m:rPr>
+            <w:rPr>
+              <w:rFonts w:ascii="Cambria Math" w:hAnsi="Cambria Math" w:cs="David"/>
+            </w:rPr>
+            <m:t>]</m:t>
           </m:r>
         </m:oMath>
       </m:oMathPara>
@@ -14325,12 +14896,30 @@
           </m:r>
           <m:r>
             <m:rPr>
+              <m:sty m:val="bi"/>
+            </m:rPr>
+            <w:rPr>
+              <w:rFonts w:ascii="Cambria Math" w:hAnsi="Cambria Math" w:cs="David"/>
+            </w:rPr>
+            <m:t>[</m:t>
+          </m:r>
+          <m:r>
+            <m:rPr>
               <m:sty m:val="b"/>
             </m:rPr>
             <w:rPr>
               <w:rFonts w:ascii="Cambria Math" w:hAnsi="Cambria Math" w:cs="David"/>
             </w:rPr>
             <m:t>Ω</m:t>
+          </m:r>
+          <m:r>
+            <m:rPr>
+              <m:sty m:val="b"/>
+            </m:rPr>
+            <w:rPr>
+              <w:rFonts w:ascii="Cambria Math" w:hAnsi="Cambria Math" w:cs="David"/>
+            </w:rPr>
+            <m:t>]</m:t>
           </m:r>
         </m:oMath>
       </m:oMathPara>
@@ -14486,7 +15075,23 @@
           <w:rFonts w:ascii="David" w:hAnsi="David" w:cs="David" w:hint="cs"/>
           <w:rtl/>
         </w:rPr>
-        <w:t>ספק הכולל במעגל ע"י חישוב ההספקים של</w:t>
+        <w:t xml:space="preserve">ספק הכולל במעגל ע"י חישוב </w:t>
+      </w:r>
+      <w:proofErr w:type="spellStart"/>
+      <w:r>
+        <w:rPr>
+          <w:rFonts w:ascii="David" w:hAnsi="David" w:cs="David" w:hint="cs"/>
+          <w:rtl/>
+        </w:rPr>
+        <w:t>ההספקים</w:t>
+      </w:r>
+      <w:proofErr w:type="spellEnd"/>
+      <w:r>
+        <w:rPr>
+          <w:rFonts w:ascii="David" w:hAnsi="David" w:cs="David" w:hint="cs"/>
+          <w:rtl/>
+        </w:rPr>
+        <w:t xml:space="preserve"> של</w:t>
       </w:r>
       <w:r>
         <w:rPr>
@@ -14530,7 +15135,25 @@
           <w:rPr>
             <w:rFonts w:ascii="Cambria Math" w:eastAsiaTheme="minorEastAsia" w:hAnsi="Cambria Math" w:cs="David"/>
           </w:rPr>
-          <m:t>5V</m:t>
+          <m:t>5</m:t>
+        </m:r>
+        <m:r>
+          <w:rPr>
+            <w:rFonts w:ascii="Cambria Math" w:eastAsiaTheme="minorEastAsia" w:hAnsi="Cambria Math" w:cs="David"/>
+          </w:rPr>
+          <m:t>[</m:t>
+        </m:r>
+        <m:r>
+          <w:rPr>
+            <w:rFonts w:ascii="Cambria Math" w:eastAsiaTheme="minorEastAsia" w:hAnsi="Cambria Math" w:cs="David"/>
+          </w:rPr>
+          <m:t>V</m:t>
+        </m:r>
+        <m:r>
+          <w:rPr>
+            <w:rFonts w:ascii="Cambria Math" w:eastAsiaTheme="minorEastAsia" w:hAnsi="Cambria Math" w:cs="David"/>
+          </w:rPr>
+          <m:t>]</m:t>
         </m:r>
       </m:oMath>
       <w:r>
@@ -14616,7 +15239,23 @@
           <w:rFonts w:ascii="David" w:hAnsi="David" w:cs="David" w:hint="cs"/>
           <w:rtl/>
         </w:rPr>
-        <w:t xml:space="preserve">הרלוונטיים אליהם חישבנו בשאלה 3. נחשב את ההספקים ע"י הנוסחה </w:t>
+        <w:t xml:space="preserve">הרלוונטיים אליהם חישבנו בשאלה 3. נחשב את </w:t>
+      </w:r>
+      <w:proofErr w:type="spellStart"/>
+      <w:r>
+        <w:rPr>
+          <w:rFonts w:ascii="David" w:hAnsi="David" w:cs="David" w:hint="cs"/>
+          <w:rtl/>
+        </w:rPr>
+        <w:t>ההספקים</w:t>
+      </w:r>
+      <w:proofErr w:type="spellEnd"/>
+      <w:r>
+        <w:rPr>
+          <w:rFonts w:ascii="David" w:hAnsi="David" w:cs="David" w:hint="cs"/>
+          <w:rtl/>
+        </w:rPr>
+        <w:t xml:space="preserve"> ע"י הנוסחה </w:t>
       </w:r>
       <m:oMath>
         <m:r>
@@ -17529,18 +18168,28 @@
           <w:rtl/>
         </w:rPr>
       </w:pPr>
+      <w:proofErr w:type="spellStart"/>
       <w:r>
         <w:rPr>
           <w:rFonts w:ascii="David" w:hAnsi="David" w:cs="David" w:hint="cs"/>
           <w:rtl/>
         </w:rPr>
-        <w:t>נסכום ונקבל:</w:t>
-      </w:r>
-    </w:p>
-    <w:p>
-      <w:pPr>
-        <w:rPr>
-          <w:rFonts w:ascii="David" w:hAnsi="David" w:cs="David"/>
+        <w:t>נסכום</w:t>
+      </w:r>
+      <w:proofErr w:type="spellEnd"/>
+      <w:r>
+        <w:rPr>
+          <w:rFonts w:ascii="David" w:hAnsi="David" w:cs="David" w:hint="cs"/>
+          <w:rtl/>
+        </w:rPr>
+        <w:t xml:space="preserve"> ונקבל:</w:t>
+      </w:r>
+    </w:p>
+    <w:p>
+      <w:pPr>
+        <w:rPr>
+          <w:rFonts w:ascii="David" w:hAnsi="David" w:cs="David" w:hint="cs"/>
+          <w:i/>
           <w:rtl/>
         </w:rPr>
       </w:pPr>
@@ -17602,7 +18251,22 @@
             <w:rPr>
               <w:rFonts w:ascii="Cambria Math" w:hAnsi="Cambria Math" w:cs="David"/>
             </w:rPr>
+            <m:t>[</m:t>
+          </m:r>
+          <m:r>
+            <m:rPr>
+              <m:sty m:val="bi"/>
+            </m:rPr>
+            <w:rPr>
+              <w:rFonts w:ascii="Cambria Math" w:hAnsi="Cambria Math" w:cs="David"/>
+            </w:rPr>
             <m:t>mW</m:t>
+          </m:r>
+          <m:r>
+            <w:rPr>
+              <w:rFonts w:ascii="Cambria Math" w:hAnsi="Cambria Math" w:cs="David"/>
+            </w:rPr>
+            <m:t>]</m:t>
           </m:r>
         </m:oMath>
       </m:oMathPara>
@@ -17784,7 +18448,25 @@
           <w:sz w:val="16"/>
           <w:szCs w:val="16"/>
         </w:rPr>
-        <w:t>**** 01/05/22 15:54:49 ******* PSpice 17.4.0 (Nov 2018) ******* ID# 0 ********</w:t>
+        <w:t xml:space="preserve">**** 01/05/22 15:54:49 ******* </w:t>
+      </w:r>
+      <w:proofErr w:type="spellStart"/>
+      <w:r>
+        <w:rPr>
+          <w:rFonts w:ascii="David" w:hAnsi="David" w:cs="David"/>
+          <w:sz w:val="16"/>
+          <w:szCs w:val="16"/>
+        </w:rPr>
+        <w:t>PSpice</w:t>
+      </w:r>
+      <w:proofErr w:type="spellEnd"/>
+      <w:r>
+        <w:rPr>
+          <w:rFonts w:ascii="David" w:hAnsi="David" w:cs="David"/>
+          <w:sz w:val="16"/>
+          <w:szCs w:val="16"/>
+        </w:rPr>
+        <w:t xml:space="preserve"> 17.4.0 (Nov 2018) ******* ID# 0 ********</w:t>
       </w:r>
     </w:p>
     <w:p>
@@ -17813,7 +18495,25 @@
           <w:sz w:val="16"/>
           <w:szCs w:val="16"/>
         </w:rPr>
-        <w:t xml:space="preserve"> ** Profile: "SCHEMATIC1-BiasPoint3"  [ C:\Users\user\OneDrive\Desktop\Liron\Studies\PSPICE\PspiceAmplifierProject\amplifier v2-pspic</w:t>
+        <w:t xml:space="preserve"> ** Profile: "SCHEMATIC1-BiasPoint3</w:t>
+      </w:r>
+      <w:proofErr w:type="gramStart"/>
+      <w:r>
+        <w:rPr>
+          <w:rFonts w:ascii="David" w:hAnsi="David" w:cs="David"/>
+          <w:sz w:val="16"/>
+          <w:szCs w:val="16"/>
+        </w:rPr>
+        <w:t>"  [</w:t>
+      </w:r>
+      <w:proofErr w:type="gramEnd"/>
+      <w:r>
+        <w:rPr>
+          <w:rFonts w:ascii="David" w:hAnsi="David" w:cs="David"/>
+          <w:sz w:val="16"/>
+          <w:szCs w:val="16"/>
+        </w:rPr>
+        <w:t xml:space="preserve"> C:\Users\user\OneDrive\Desktop\Liron\Studies\PSPICE\PspiceAmplifierProject\amplifier v2-pspic</w:t>
       </w:r>
     </w:p>
     <w:p>
@@ -17943,8 +18643,18 @@
           <w:sz w:val="16"/>
           <w:szCs w:val="16"/>
         </w:rPr>
-        <w:t>* Profile Libraries :</w:t>
-      </w:r>
+        <w:t xml:space="preserve">* Profile </w:t>
+      </w:r>
+      <w:proofErr w:type="gramStart"/>
+      <w:r>
+        <w:rPr>
+          <w:rFonts w:ascii="David" w:hAnsi="David" w:cs="David"/>
+          <w:sz w:val="16"/>
+          <w:szCs w:val="16"/>
+        </w:rPr>
+        <w:t>Libraries :</w:t>
+      </w:r>
+      <w:proofErr w:type="gramEnd"/>
     </w:p>
     <w:p>
       <w:pPr>
@@ -17961,8 +18671,18 @@
           <w:sz w:val="16"/>
           <w:szCs w:val="16"/>
         </w:rPr>
-        <w:t>* Local Libraries :</w:t>
-      </w:r>
+        <w:t xml:space="preserve">* Local </w:t>
+      </w:r>
+      <w:proofErr w:type="gramStart"/>
+      <w:r>
+        <w:rPr>
+          <w:rFonts w:ascii="David" w:hAnsi="David" w:cs="David"/>
+          <w:sz w:val="16"/>
+          <w:szCs w:val="16"/>
+        </w:rPr>
+        <w:t>Libraries :</w:t>
+      </w:r>
+      <w:proofErr w:type="gramEnd"/>
     </w:p>
     <w:p>
       <w:pPr>
@@ -18056,6 +18776,7 @@
           <w:szCs w:val="16"/>
         </w:rPr>
       </w:pPr>
+      <w:proofErr w:type="gramStart"/>
       <w:r>
         <w:rPr>
           <w:rFonts w:ascii="David" w:hAnsi="David" w:cs="David"/>
@@ -18064,6 +18785,7 @@
         </w:rPr>
         <w:t>.OP</w:t>
       </w:r>
+      <w:proofErr w:type="gramEnd"/>
     </w:p>
     <w:p>
       <w:pPr>
@@ -18074,13 +18796,23 @@
           <w:szCs w:val="16"/>
         </w:rPr>
       </w:pPr>
-      <w:r>
-        <w:rPr>
-          <w:rFonts w:ascii="David" w:hAnsi="David" w:cs="David"/>
-          <w:sz w:val="16"/>
-          <w:szCs w:val="16"/>
-        </w:rPr>
-        <w:t>.OPTIONS ADVCONV</w:t>
+      <w:proofErr w:type="gramStart"/>
+      <w:r>
+        <w:rPr>
+          <w:rFonts w:ascii="David" w:hAnsi="David" w:cs="David"/>
+          <w:sz w:val="16"/>
+          <w:szCs w:val="16"/>
+        </w:rPr>
+        <w:t>.OPTIONS</w:t>
+      </w:r>
+      <w:proofErr w:type="gramEnd"/>
+      <w:r>
+        <w:rPr>
+          <w:rFonts w:ascii="David" w:hAnsi="David" w:cs="David"/>
+          <w:sz w:val="16"/>
+          <w:szCs w:val="16"/>
+        </w:rPr>
+        <w:t xml:space="preserve"> ADVCONV</w:t>
       </w:r>
     </w:p>
     <w:p>
@@ -18092,13 +18824,23 @@
           <w:szCs w:val="16"/>
         </w:rPr>
       </w:pPr>
-      <w:r>
-        <w:rPr>
-          <w:rFonts w:ascii="David" w:hAnsi="David" w:cs="David"/>
-          <w:sz w:val="16"/>
-          <w:szCs w:val="16"/>
-        </w:rPr>
-        <w:t>.OPTIONS FILEMODELSEARCH</w:t>
+      <w:proofErr w:type="gramStart"/>
+      <w:r>
+        <w:rPr>
+          <w:rFonts w:ascii="David" w:hAnsi="David" w:cs="David"/>
+          <w:sz w:val="16"/>
+          <w:szCs w:val="16"/>
+        </w:rPr>
+        <w:t>.OPTIONS</w:t>
+      </w:r>
+      <w:proofErr w:type="gramEnd"/>
+      <w:r>
+        <w:rPr>
+          <w:rFonts w:ascii="David" w:hAnsi="David" w:cs="David"/>
+          <w:sz w:val="16"/>
+          <w:szCs w:val="16"/>
+        </w:rPr>
+        <w:t xml:space="preserve"> FILEMODELSEARCH</w:t>
       </w:r>
     </w:p>
     <w:p>
@@ -18110,13 +18852,23 @@
           <w:szCs w:val="16"/>
         </w:rPr>
       </w:pPr>
-      <w:r>
-        <w:rPr>
-          <w:rFonts w:ascii="David" w:hAnsi="David" w:cs="David"/>
-          <w:sz w:val="16"/>
-          <w:szCs w:val="16"/>
-        </w:rPr>
-        <w:t xml:space="preserve">.PROBE64 V(alias(*)) I(alias(*)) W(alias(*)) D(alias(*)) NOISE(alias(*)) </w:t>
+      <w:proofErr w:type="gramStart"/>
+      <w:r>
+        <w:rPr>
+          <w:rFonts w:ascii="David" w:hAnsi="David" w:cs="David"/>
+          <w:sz w:val="16"/>
+          <w:szCs w:val="16"/>
+        </w:rPr>
+        <w:t>.PROBE</w:t>
+      </w:r>
+      <w:proofErr w:type="gramEnd"/>
+      <w:r>
+        <w:rPr>
+          <w:rFonts w:ascii="David" w:hAnsi="David" w:cs="David"/>
+          <w:sz w:val="16"/>
+          <w:szCs w:val="16"/>
+        </w:rPr>
+        <w:t xml:space="preserve">64 V(alias(*)) I(alias(*)) W(alias(*)) D(alias(*)) NOISE(alias(*)) </w:t>
       </w:r>
     </w:p>
     <w:p>
@@ -18271,6 +19023,7 @@
         </w:rPr>
         <w:t xml:space="preserve">         N05752 0 N04350 </w:t>
       </w:r>
+      <w:proofErr w:type="spellStart"/>
       <w:r>
         <w:rPr>
           <w:rFonts w:ascii="David" w:hAnsi="David" w:cs="David"/>
@@ -18280,6 +19033,7 @@
         </w:rPr>
         <w:t>QbreakN</w:t>
       </w:r>
+      <w:proofErr w:type="spellEnd"/>
       <w:r>
         <w:rPr>
           <w:rFonts w:ascii="David" w:hAnsi="David" w:cs="David"/>
@@ -18315,6 +19069,7 @@
         </w:rPr>
         <w:t xml:space="preserve">         N06783 N24227 N05176 </w:t>
       </w:r>
+      <w:proofErr w:type="spellStart"/>
       <w:r>
         <w:rPr>
           <w:rFonts w:ascii="David" w:hAnsi="David" w:cs="David"/>
@@ -18324,6 +19079,7 @@
         </w:rPr>
         <w:t>QbreakN</w:t>
       </w:r>
+      <w:proofErr w:type="spellEnd"/>
       <w:r>
         <w:rPr>
           <w:rFonts w:ascii="David" w:hAnsi="David" w:cs="David"/>
@@ -18357,7 +19113,16 @@
           <w:sz w:val="16"/>
           <w:szCs w:val="16"/>
         </w:rPr>
-        <w:t xml:space="preserve">         N001390 N04350  </w:t>
+        <w:t xml:space="preserve">         N001390 N</w:t>
+      </w:r>
+      <w:proofErr w:type="gramStart"/>
+      <w:r>
+        <w:rPr>
+          <w:rFonts w:ascii="David" w:hAnsi="David" w:cs="David"/>
+          <w:sz w:val="16"/>
+          <w:szCs w:val="16"/>
+        </w:rPr>
+        <w:t xml:space="preserve">04350  </w:t>
       </w:r>
       <w:r>
         <w:rPr>
@@ -18366,7 +19131,17 @@
           <w:szCs w:val="16"/>
           <w:highlight w:val="yellow"/>
         </w:rPr>
-        <w:t>350n</w:t>
+        <w:t>350</w:t>
+      </w:r>
+      <w:proofErr w:type="gramEnd"/>
+      <w:r>
+        <w:rPr>
+          <w:rFonts w:ascii="David" w:hAnsi="David" w:cs="David"/>
+          <w:sz w:val="16"/>
+          <w:szCs w:val="16"/>
+          <w:highlight w:val="yellow"/>
+        </w:rPr>
+        <w:t>n</w:t>
       </w:r>
       <w:r>
         <w:rPr>
@@ -18437,7 +19212,16 @@
           <w:sz w:val="16"/>
           <w:szCs w:val="16"/>
         </w:rPr>
-        <w:t xml:space="preserve">         N03641 N04350  </w:t>
+        <w:t xml:space="preserve">         N03641 N</w:t>
+      </w:r>
+      <w:proofErr w:type="gramStart"/>
+      <w:r>
+        <w:rPr>
+          <w:rFonts w:ascii="David" w:hAnsi="David" w:cs="David"/>
+          <w:sz w:val="16"/>
+          <w:szCs w:val="16"/>
+        </w:rPr>
+        <w:t xml:space="preserve">04350  </w:t>
       </w:r>
       <w:r>
         <w:rPr>
@@ -18446,7 +19230,17 @@
           <w:szCs w:val="16"/>
           <w:highlight w:val="yellow"/>
         </w:rPr>
-        <w:t>10k</w:t>
+        <w:t>10</w:t>
+      </w:r>
+      <w:proofErr w:type="gramEnd"/>
+      <w:r>
+        <w:rPr>
+          <w:rFonts w:ascii="David" w:hAnsi="David" w:cs="David"/>
+          <w:sz w:val="16"/>
+          <w:szCs w:val="16"/>
+          <w:highlight w:val="yellow"/>
+        </w:rPr>
+        <w:t>k</w:t>
       </w:r>
       <w:r>
         <w:rPr>
@@ -18481,7 +19275,16 @@
           <w:sz w:val="16"/>
           <w:szCs w:val="16"/>
         </w:rPr>
-        <w:t xml:space="preserve">         N06783 N24896  </w:t>
+        <w:t xml:space="preserve">         N06783 N</w:t>
+      </w:r>
+      <w:proofErr w:type="gramStart"/>
+      <w:r>
+        <w:rPr>
+          <w:rFonts w:ascii="David" w:hAnsi="David" w:cs="David"/>
+          <w:sz w:val="16"/>
+          <w:szCs w:val="16"/>
+        </w:rPr>
+        <w:t xml:space="preserve">24896  </w:t>
       </w:r>
       <w:r>
         <w:rPr>
@@ -18492,6 +19295,7 @@
         </w:rPr>
         <w:t>200</w:t>
       </w:r>
+      <w:proofErr w:type="gramEnd"/>
       <w:r>
         <w:rPr>
           <w:rFonts w:ascii="David" w:hAnsi="David" w:cs="David"/>
@@ -18525,7 +19329,16 @@
           <w:sz w:val="16"/>
           <w:szCs w:val="16"/>
         </w:rPr>
-        <w:t xml:space="preserve">         N05752 N08500  </w:t>
+        <w:t xml:space="preserve">         N05752 N</w:t>
+      </w:r>
+      <w:proofErr w:type="gramStart"/>
+      <w:r>
+        <w:rPr>
+          <w:rFonts w:ascii="David" w:hAnsi="David" w:cs="David"/>
+          <w:sz w:val="16"/>
+          <w:szCs w:val="16"/>
+        </w:rPr>
+        <w:t xml:space="preserve">08500  </w:t>
       </w:r>
       <w:r>
         <w:rPr>
@@ -18534,7 +19347,17 @@
           <w:szCs w:val="16"/>
           <w:highlight w:val="yellow"/>
         </w:rPr>
-        <w:t>10k</w:t>
+        <w:t>10</w:t>
+      </w:r>
+      <w:proofErr w:type="gramEnd"/>
+      <w:r>
+        <w:rPr>
+          <w:rFonts w:ascii="David" w:hAnsi="David" w:cs="David"/>
+          <w:sz w:val="16"/>
+          <w:szCs w:val="16"/>
+          <w:highlight w:val="yellow"/>
+        </w:rPr>
+        <w:t>k</w:t>
       </w:r>
       <w:r>
         <w:rPr>
@@ -18569,7 +19392,16 @@
           <w:sz w:val="16"/>
           <w:szCs w:val="16"/>
         </w:rPr>
-        <w:t xml:space="preserve">         N10496 N05176  </w:t>
+        <w:t xml:space="preserve">         N10496 N</w:t>
+      </w:r>
+      <w:proofErr w:type="gramStart"/>
+      <w:r>
+        <w:rPr>
+          <w:rFonts w:ascii="David" w:hAnsi="David" w:cs="David"/>
+          <w:sz w:val="16"/>
+          <w:szCs w:val="16"/>
+        </w:rPr>
+        <w:t xml:space="preserve">05176  </w:t>
       </w:r>
       <w:r>
         <w:rPr>
@@ -18578,7 +19410,17 @@
           <w:szCs w:val="16"/>
           <w:highlight w:val="yellow"/>
         </w:rPr>
-        <w:t>20k</w:t>
+        <w:t>20</w:t>
+      </w:r>
+      <w:proofErr w:type="gramEnd"/>
+      <w:r>
+        <w:rPr>
+          <w:rFonts w:ascii="David" w:hAnsi="David" w:cs="David"/>
+          <w:sz w:val="16"/>
+          <w:szCs w:val="16"/>
+          <w:highlight w:val="yellow"/>
+        </w:rPr>
+        <w:t>k</w:t>
       </w:r>
       <w:r>
         <w:rPr>
@@ -18613,7 +19455,16 @@
           <w:sz w:val="16"/>
           <w:szCs w:val="16"/>
         </w:rPr>
-        <w:t xml:space="preserve">         N03641 N04350  </w:t>
+        <w:t xml:space="preserve">         N03641 N</w:t>
+      </w:r>
+      <w:proofErr w:type="gramStart"/>
+      <w:r>
+        <w:rPr>
+          <w:rFonts w:ascii="David" w:hAnsi="David" w:cs="David"/>
+          <w:sz w:val="16"/>
+          <w:szCs w:val="16"/>
+        </w:rPr>
+        <w:t xml:space="preserve">04350  </w:t>
       </w:r>
       <w:r>
         <w:rPr>
@@ -18622,7 +19473,17 @@
           <w:szCs w:val="16"/>
           <w:highlight w:val="yellow"/>
         </w:rPr>
-        <w:t>13.8n</w:t>
+        <w:t>13</w:t>
+      </w:r>
+      <w:proofErr w:type="gramEnd"/>
+      <w:r>
+        <w:rPr>
+          <w:rFonts w:ascii="David" w:hAnsi="David" w:cs="David"/>
+          <w:sz w:val="16"/>
+          <w:szCs w:val="16"/>
+          <w:highlight w:val="yellow"/>
+        </w:rPr>
+        <w:t>.8n</w:t>
       </w:r>
       <w:r>
         <w:rPr>
@@ -18693,7 +19554,16 @@
           <w:sz w:val="16"/>
           <w:szCs w:val="16"/>
         </w:rPr>
-        <w:t xml:space="preserve">         N05752 N24611  </w:t>
+        <w:t xml:space="preserve">         N05752 N</w:t>
+      </w:r>
+      <w:proofErr w:type="gramStart"/>
+      <w:r>
+        <w:rPr>
+          <w:rFonts w:ascii="David" w:hAnsi="David" w:cs="David"/>
+          <w:sz w:val="16"/>
+          <w:szCs w:val="16"/>
+        </w:rPr>
+        <w:t xml:space="preserve">24611  </w:t>
       </w:r>
       <w:r>
         <w:rPr>
@@ -18702,7 +19572,17 @@
           <w:szCs w:val="16"/>
           <w:highlight w:val="yellow"/>
         </w:rPr>
-        <w:t>350n</w:t>
+        <w:t>350</w:t>
+      </w:r>
+      <w:proofErr w:type="gramEnd"/>
+      <w:r>
+        <w:rPr>
+          <w:rFonts w:ascii="David" w:hAnsi="David" w:cs="David"/>
+          <w:sz w:val="16"/>
+          <w:szCs w:val="16"/>
+          <w:highlight w:val="yellow"/>
+        </w:rPr>
+        <w:t>n</w:t>
       </w:r>
       <w:r>
         <w:rPr>
@@ -18773,7 +19653,16 @@
           <w:sz w:val="16"/>
           <w:szCs w:val="16"/>
         </w:rPr>
-        <w:t xml:space="preserve">         N20043 0  </w:t>
+        <w:t xml:space="preserve">         N20043 </w:t>
+      </w:r>
+      <w:proofErr w:type="gramStart"/>
+      <w:r>
+        <w:rPr>
+          <w:rFonts w:ascii="David" w:hAnsi="David" w:cs="David"/>
+          <w:sz w:val="16"/>
+          <w:szCs w:val="16"/>
+        </w:rPr>
+        <w:t xml:space="preserve">0  </w:t>
       </w:r>
       <w:r>
         <w:rPr>
@@ -18782,7 +19671,17 @@
           <w:szCs w:val="16"/>
           <w:highlight w:val="yellow"/>
         </w:rPr>
-        <w:t>1.1k</w:t>
+        <w:t>1</w:t>
+      </w:r>
+      <w:proofErr w:type="gramEnd"/>
+      <w:r>
+        <w:rPr>
+          <w:rFonts w:ascii="David" w:hAnsi="David" w:cs="David"/>
+          <w:sz w:val="16"/>
+          <w:szCs w:val="16"/>
+          <w:highlight w:val="yellow"/>
+        </w:rPr>
+        <w:t>.1k</w:t>
       </w:r>
       <w:r>
         <w:rPr>
@@ -18817,7 +19716,16 @@
           <w:sz w:val="16"/>
           <w:szCs w:val="16"/>
         </w:rPr>
-        <w:t xml:space="preserve">         0 N20043  </w:t>
+        <w:t xml:space="preserve">         0 N</w:t>
+      </w:r>
+      <w:proofErr w:type="gramStart"/>
+      <w:r>
+        <w:rPr>
+          <w:rFonts w:ascii="David" w:hAnsi="David" w:cs="David"/>
+          <w:sz w:val="16"/>
+          <w:szCs w:val="16"/>
+        </w:rPr>
+        <w:t xml:space="preserve">20043  </w:t>
       </w:r>
       <w:r>
         <w:rPr>
@@ -18826,7 +19734,17 @@
           <w:szCs w:val="16"/>
           <w:highlight w:val="yellow"/>
         </w:rPr>
-        <w:t>1.1k</w:t>
+        <w:t>1</w:t>
+      </w:r>
+      <w:proofErr w:type="gramEnd"/>
+      <w:r>
+        <w:rPr>
+          <w:rFonts w:ascii="David" w:hAnsi="David" w:cs="David"/>
+          <w:sz w:val="16"/>
+          <w:szCs w:val="16"/>
+          <w:highlight w:val="yellow"/>
+        </w:rPr>
+        <w:t>.1k</w:t>
       </w:r>
       <w:r>
         <w:rPr>
@@ -18862,7 +19780,16 @@
           <w:sz w:val="16"/>
           <w:szCs w:val="16"/>
         </w:rPr>
-        <w:t xml:space="preserve">         N05176 N20043  </w:t>
+        <w:t xml:space="preserve">         N05176 N</w:t>
+      </w:r>
+      <w:proofErr w:type="gramStart"/>
+      <w:r>
+        <w:rPr>
+          <w:rFonts w:ascii="David" w:hAnsi="David" w:cs="David"/>
+          <w:sz w:val="16"/>
+          <w:szCs w:val="16"/>
+        </w:rPr>
+        <w:t xml:space="preserve">20043  </w:t>
       </w:r>
       <w:r>
         <w:rPr>
@@ -18871,7 +19798,17 @@
           <w:szCs w:val="16"/>
           <w:highlight w:val="yellow"/>
         </w:rPr>
-        <w:t>350n</w:t>
+        <w:t>350</w:t>
+      </w:r>
+      <w:proofErr w:type="gramEnd"/>
+      <w:r>
+        <w:rPr>
+          <w:rFonts w:ascii="David" w:hAnsi="David" w:cs="David"/>
+          <w:sz w:val="16"/>
+          <w:szCs w:val="16"/>
+          <w:highlight w:val="yellow"/>
+        </w:rPr>
+        <w:t>n</w:t>
       </w:r>
       <w:r>
         <w:rPr>
@@ -18908,6 +19845,7 @@
         </w:rPr>
         <w:t xml:space="preserve">         N24227 N24611 0 </w:t>
       </w:r>
+      <w:proofErr w:type="spellStart"/>
       <w:r>
         <w:rPr>
           <w:rFonts w:ascii="David" w:hAnsi="David" w:cs="David"/>
@@ -18917,6 +19855,7 @@
         </w:rPr>
         <w:t>QbreakN</w:t>
       </w:r>
+      <w:proofErr w:type="spellEnd"/>
       <w:r>
         <w:rPr>
           <w:rFonts w:ascii="David" w:hAnsi="David" w:cs="David"/>
@@ -18950,7 +19889,16 @@
           <w:sz w:val="16"/>
           <w:szCs w:val="16"/>
         </w:rPr>
-        <w:t xml:space="preserve">         N24227 N24618  </w:t>
+        <w:t xml:space="preserve">         N24227 N</w:t>
+      </w:r>
+      <w:proofErr w:type="gramStart"/>
+      <w:r>
+        <w:rPr>
+          <w:rFonts w:ascii="David" w:hAnsi="David" w:cs="David"/>
+          <w:sz w:val="16"/>
+          <w:szCs w:val="16"/>
+        </w:rPr>
+        <w:t xml:space="preserve">24618  </w:t>
       </w:r>
       <w:r>
         <w:rPr>
@@ -18961,6 +19909,7 @@
         </w:rPr>
         <w:t>250</w:t>
       </w:r>
+      <w:proofErr w:type="gramEnd"/>
       <w:r>
         <w:rPr>
           <w:rFonts w:ascii="David" w:hAnsi="David" w:cs="David"/>
@@ -19030,7 +19979,16 @@
           <w:sz w:val="16"/>
           <w:szCs w:val="16"/>
         </w:rPr>
-        <w:t xml:space="preserve">         N10496 N24227  </w:t>
+        <w:t xml:space="preserve">         N10496 N</w:t>
+      </w:r>
+      <w:proofErr w:type="gramStart"/>
+      <w:r>
+        <w:rPr>
+          <w:rFonts w:ascii="David" w:hAnsi="David" w:cs="David"/>
+          <w:sz w:val="16"/>
+          <w:szCs w:val="16"/>
+        </w:rPr>
+        <w:t xml:space="preserve">24227  </w:t>
       </w:r>
       <w:r>
         <w:rPr>
@@ -19039,7 +19997,17 @@
           <w:szCs w:val="16"/>
           <w:highlight w:val="yellow"/>
         </w:rPr>
-        <w:t>10k</w:t>
+        <w:t>10</w:t>
+      </w:r>
+      <w:proofErr w:type="gramEnd"/>
+      <w:r>
+        <w:rPr>
+          <w:rFonts w:ascii="David" w:hAnsi="David" w:cs="David"/>
+          <w:sz w:val="16"/>
+          <w:szCs w:val="16"/>
+          <w:highlight w:val="yellow"/>
+        </w:rPr>
+        <w:t>k</w:t>
       </w:r>
       <w:r>
         <w:rPr>
@@ -19110,7 +20078,16 @@
           <w:sz w:val="16"/>
           <w:szCs w:val="16"/>
         </w:rPr>
-        <w:t xml:space="preserve">         N24618 N24611  </w:t>
+        <w:t xml:space="preserve">         N24618 N</w:t>
+      </w:r>
+      <w:proofErr w:type="gramStart"/>
+      <w:r>
+        <w:rPr>
+          <w:rFonts w:ascii="David" w:hAnsi="David" w:cs="David"/>
+          <w:sz w:val="16"/>
+          <w:szCs w:val="16"/>
+        </w:rPr>
+        <w:t xml:space="preserve">24611  </w:t>
       </w:r>
       <w:r>
         <w:rPr>
@@ -19119,7 +20096,17 @@
           <w:szCs w:val="16"/>
           <w:highlight w:val="yellow"/>
         </w:rPr>
-        <w:t>100k</w:t>
+        <w:t>100</w:t>
+      </w:r>
+      <w:proofErr w:type="gramEnd"/>
+      <w:r>
+        <w:rPr>
+          <w:rFonts w:ascii="David" w:hAnsi="David" w:cs="David"/>
+          <w:sz w:val="16"/>
+          <w:szCs w:val="16"/>
+          <w:highlight w:val="yellow"/>
+        </w:rPr>
+        <w:t>k</w:t>
       </w:r>
       <w:r>
         <w:rPr>
@@ -19154,7 +20141,16 @@
           <w:sz w:val="16"/>
           <w:szCs w:val="16"/>
         </w:rPr>
-        <w:t xml:space="preserve">         N24227 N24896  </w:t>
+        <w:t xml:space="preserve">         N24227 N</w:t>
+      </w:r>
+      <w:proofErr w:type="gramStart"/>
+      <w:r>
+        <w:rPr>
+          <w:rFonts w:ascii="David" w:hAnsi="David" w:cs="David"/>
+          <w:sz w:val="16"/>
+          <w:szCs w:val="16"/>
+        </w:rPr>
+        <w:t xml:space="preserve">24896  </w:t>
       </w:r>
       <w:r>
         <w:rPr>
@@ -19163,7 +20159,17 @@
           <w:szCs w:val="16"/>
           <w:highlight w:val="yellow"/>
         </w:rPr>
-        <w:t>10k</w:t>
+        <w:t>10</w:t>
+      </w:r>
+      <w:proofErr w:type="gramEnd"/>
+      <w:r>
+        <w:rPr>
+          <w:rFonts w:ascii="David" w:hAnsi="David" w:cs="David"/>
+          <w:sz w:val="16"/>
+          <w:szCs w:val="16"/>
+          <w:highlight w:val="yellow"/>
+        </w:rPr>
+        <w:t>k</w:t>
       </w:r>
       <w:r>
         <w:rPr>
@@ -19198,7 +20204,16 @@
           <w:sz w:val="16"/>
           <w:szCs w:val="16"/>
         </w:rPr>
-        <w:t xml:space="preserve">         N00942 N001390  </w:t>
+        <w:t xml:space="preserve">         N00942 N</w:t>
+      </w:r>
+      <w:proofErr w:type="gramStart"/>
+      <w:r>
+        <w:rPr>
+          <w:rFonts w:ascii="David" w:hAnsi="David" w:cs="David"/>
+          <w:sz w:val="16"/>
+          <w:szCs w:val="16"/>
+        </w:rPr>
+        <w:t xml:space="preserve">001390  </w:t>
       </w:r>
       <w:r>
         <w:rPr>
@@ -19209,6 +20224,7 @@
         </w:rPr>
         <w:t>60</w:t>
       </w:r>
+      <w:proofErr w:type="gramEnd"/>
       <w:r>
         <w:rPr>
           <w:rFonts w:ascii="David" w:hAnsi="David" w:cs="David"/>
@@ -19256,6 +20272,7 @@
           <w:szCs w:val="16"/>
         </w:rPr>
       </w:pPr>
+      <w:proofErr w:type="gramStart"/>
       <w:r>
         <w:rPr>
           <w:rFonts w:ascii="David" w:hAnsi="David" w:cs="David"/>
@@ -19264,6 +20281,7 @@
         </w:rPr>
         <w:t>.END</w:t>
       </w:r>
+      <w:proofErr w:type="gramEnd"/>
     </w:p>
     <w:p>
       <w:pPr>
@@ -19292,7 +20310,25 @@
           <w:sz w:val="16"/>
           <w:szCs w:val="16"/>
         </w:rPr>
-        <w:t>**** 01/05/22 15:54:49 ******* PSpice 17.4.0 (Nov 2018) ******* ID# 0 ********</w:t>
+        <w:t xml:space="preserve">**** 01/05/22 15:54:49 ******* </w:t>
+      </w:r>
+      <w:proofErr w:type="spellStart"/>
+      <w:r>
+        <w:rPr>
+          <w:rFonts w:ascii="David" w:hAnsi="David" w:cs="David"/>
+          <w:sz w:val="16"/>
+          <w:szCs w:val="16"/>
+        </w:rPr>
+        <w:t>PSpice</w:t>
+      </w:r>
+      <w:proofErr w:type="spellEnd"/>
+      <w:r>
+        <w:rPr>
+          <w:rFonts w:ascii="David" w:hAnsi="David" w:cs="David"/>
+          <w:sz w:val="16"/>
+          <w:szCs w:val="16"/>
+        </w:rPr>
+        <w:t xml:space="preserve"> 17.4.0 (Nov 2018) ******* ID# 0 ********</w:t>
       </w:r>
     </w:p>
     <w:p>
@@ -19310,7 +20346,25 @@
           <w:sz w:val="16"/>
           <w:szCs w:val="16"/>
         </w:rPr>
-        <w:t xml:space="preserve"> ** Profile: "SCHEMATIC1-BiasPoint3"  [ C:\Users\user\OneDrive\Desktop\Liron\Studies\PSPICE\PspiceAmplifierProject\amplifier v2-pspic</w:t>
+        <w:t xml:space="preserve"> ** Profile: "SCHEMATIC1-BiasPoint3</w:t>
+      </w:r>
+      <w:proofErr w:type="gramStart"/>
+      <w:r>
+        <w:rPr>
+          <w:rFonts w:ascii="David" w:hAnsi="David" w:cs="David"/>
+          <w:sz w:val="16"/>
+          <w:szCs w:val="16"/>
+        </w:rPr>
+        <w:t>"  [</w:t>
+      </w:r>
+      <w:proofErr w:type="gramEnd"/>
+      <w:r>
+        <w:rPr>
+          <w:rFonts w:ascii="David" w:hAnsi="David" w:cs="David"/>
+          <w:sz w:val="16"/>
+          <w:szCs w:val="16"/>
+        </w:rPr>
+        <w:t xml:space="preserve"> C:\Users\user\OneDrive\Desktop\Liron\Studies\PSPICE\PspiceAmplifierProject\amplifier v2-pspic</w:t>
       </w:r>
     </w:p>
     <w:p>
@@ -19365,7 +20419,25 @@
           <w:sz w:val="16"/>
           <w:szCs w:val="16"/>
         </w:rPr>
-        <w:t xml:space="preserve">               QbreakN         </w:t>
+        <w:t xml:space="preserve">               </w:t>
+      </w:r>
+      <w:proofErr w:type="spellStart"/>
+      <w:r>
+        <w:rPr>
+          <w:rFonts w:ascii="David" w:hAnsi="David" w:cs="David"/>
+          <w:sz w:val="16"/>
+          <w:szCs w:val="16"/>
+        </w:rPr>
+        <w:t>QbreakN</w:t>
+      </w:r>
+      <w:proofErr w:type="spellEnd"/>
+      <w:r>
+        <w:rPr>
+          <w:rFonts w:ascii="David" w:hAnsi="David" w:cs="David"/>
+          <w:sz w:val="16"/>
+          <w:szCs w:val="16"/>
+        </w:rPr>
+        <w:t xml:space="preserve">         </w:t>
       </w:r>
     </w:p>
     <w:p>
@@ -19824,7 +20896,25 @@
           <w:sz w:val="16"/>
           <w:szCs w:val="16"/>
         </w:rPr>
-        <w:t>**** 01/05/22 15:54:49 ******* PSpice 17.4.0 (Nov 2018) ******* ID# 0 ********</w:t>
+        <w:t xml:space="preserve">**** 01/05/22 15:54:49 ******* </w:t>
+      </w:r>
+      <w:proofErr w:type="spellStart"/>
+      <w:r>
+        <w:rPr>
+          <w:rFonts w:ascii="David" w:hAnsi="David" w:cs="David"/>
+          <w:sz w:val="16"/>
+          <w:szCs w:val="16"/>
+        </w:rPr>
+        <w:t>PSpice</w:t>
+      </w:r>
+      <w:proofErr w:type="spellEnd"/>
+      <w:r>
+        <w:rPr>
+          <w:rFonts w:ascii="David" w:hAnsi="David" w:cs="David"/>
+          <w:sz w:val="16"/>
+          <w:szCs w:val="16"/>
+        </w:rPr>
+        <w:t xml:space="preserve"> 17.4.0 (Nov 2018) ******* ID# 0 ********</w:t>
       </w:r>
     </w:p>
     <w:p>
@@ -19853,7 +20943,25 @@
           <w:sz w:val="16"/>
           <w:szCs w:val="16"/>
         </w:rPr>
-        <w:t xml:space="preserve"> ** Profile: "SCHEMATIC1-BiasPoint3"  [ C:\Users\user\OneDrive\Desktop\Liron\Studies\PSPICE\PspiceAmplifierProject\amplifier v2-pspic</w:t>
+        <w:t xml:space="preserve"> ** Profile: "SCHEMATIC1-BiasPoint3</w:t>
+      </w:r>
+      <w:proofErr w:type="gramStart"/>
+      <w:r>
+        <w:rPr>
+          <w:rFonts w:ascii="David" w:hAnsi="David" w:cs="David"/>
+          <w:sz w:val="16"/>
+          <w:szCs w:val="16"/>
+        </w:rPr>
+        <w:t>"  [</w:t>
+      </w:r>
+      <w:proofErr w:type="gramEnd"/>
+      <w:r>
+        <w:rPr>
+          <w:rFonts w:ascii="David" w:hAnsi="David" w:cs="David"/>
+          <w:sz w:val="16"/>
+          <w:szCs w:val="16"/>
+        </w:rPr>
+        <w:t xml:space="preserve"> C:\Users\user\OneDrive\Desktop\Liron\Studies\PSPICE\PspiceAmplifierProject\amplifier v2-pspic</w:t>
       </w:r>
     </w:p>
     <w:p>
@@ -20318,8 +21426,19 @@
           <w:szCs w:val="16"/>
           <w:highlight w:val="yellow"/>
         </w:rPr>
-        <w:t>TOTAL POWER DISSIPATION   3.96E-02  WATTS</w:t>
-      </w:r>
+        <w:t>TOTAL POWER DISSIPATION   3.96E-</w:t>
+      </w:r>
+      <w:proofErr w:type="gramStart"/>
+      <w:r>
+        <w:rPr>
+          <w:rFonts w:ascii="David" w:hAnsi="David" w:cs="David"/>
+          <w:sz w:val="16"/>
+          <w:szCs w:val="16"/>
+          <w:highlight w:val="yellow"/>
+        </w:rPr>
+        <w:t>02  WATTS</w:t>
+      </w:r>
+      <w:proofErr w:type="gramEnd"/>
     </w:p>
     <w:p>
       <w:pPr>
@@ -20347,7 +21466,25 @@
           <w:sz w:val="16"/>
           <w:szCs w:val="16"/>
         </w:rPr>
-        <w:t>**** 01/05/22 15:54:49 ******* PSpice 17.4.0 (Nov 2018) ******* ID# 0 ********</w:t>
+        <w:t xml:space="preserve">**** 01/05/22 15:54:49 ******* </w:t>
+      </w:r>
+      <w:proofErr w:type="spellStart"/>
+      <w:r>
+        <w:rPr>
+          <w:rFonts w:ascii="David" w:hAnsi="David" w:cs="David"/>
+          <w:sz w:val="16"/>
+          <w:szCs w:val="16"/>
+        </w:rPr>
+        <w:t>PSpice</w:t>
+      </w:r>
+      <w:proofErr w:type="spellEnd"/>
+      <w:r>
+        <w:rPr>
+          <w:rFonts w:ascii="David" w:hAnsi="David" w:cs="David"/>
+          <w:sz w:val="16"/>
+          <w:szCs w:val="16"/>
+        </w:rPr>
+        <w:t xml:space="preserve"> 17.4.0 (Nov 2018) ******* ID# 0 ********</w:t>
       </w:r>
     </w:p>
     <w:p>
@@ -20365,7 +21502,25 @@
           <w:sz w:val="16"/>
           <w:szCs w:val="16"/>
         </w:rPr>
-        <w:t>** Profile: "SCHEMATIC1-BiasPoint3"  [ C:\Users\user\OneDrive\Desktop\Liron\Studies\PSPICE\PspiceAmplifierProject\amplifier v2-pspic</w:t>
+        <w:t>** Profile: "SCHEMATIC1-BiasPoint3</w:t>
+      </w:r>
+      <w:proofErr w:type="gramStart"/>
+      <w:r>
+        <w:rPr>
+          <w:rFonts w:ascii="David" w:hAnsi="David" w:cs="David"/>
+          <w:sz w:val="16"/>
+          <w:szCs w:val="16"/>
+        </w:rPr>
+        <w:t>"  [</w:t>
+      </w:r>
+      <w:proofErr w:type="gramEnd"/>
+      <w:r>
+        <w:rPr>
+          <w:rFonts w:ascii="David" w:hAnsi="David" w:cs="David"/>
+          <w:sz w:val="16"/>
+          <w:szCs w:val="16"/>
+        </w:rPr>
+        <w:t xml:space="preserve"> C:\Users\user\OneDrive\Desktop\Liron\Studies\PSPICE\PspiceAmplifierProject\amplifier v2-pspic</w:t>
       </w:r>
     </w:p>
     <w:p>
@@ -20508,7 +21663,61 @@
           <w:sz w:val="16"/>
           <w:szCs w:val="16"/>
         </w:rPr>
-        <w:t xml:space="preserve">MODEL        QbreakN     QbreakN     QbreakN   </w:t>
+        <w:t xml:space="preserve">MODEL        </w:t>
+      </w:r>
+      <w:proofErr w:type="spellStart"/>
+      <w:r>
+        <w:rPr>
+          <w:rFonts w:ascii="David" w:hAnsi="David" w:cs="David"/>
+          <w:sz w:val="16"/>
+          <w:szCs w:val="16"/>
+        </w:rPr>
+        <w:t>QbreakN</w:t>
+      </w:r>
+      <w:proofErr w:type="spellEnd"/>
+      <w:r>
+        <w:rPr>
+          <w:rFonts w:ascii="David" w:hAnsi="David" w:cs="David"/>
+          <w:sz w:val="16"/>
+          <w:szCs w:val="16"/>
+        </w:rPr>
+        <w:t xml:space="preserve">     </w:t>
+      </w:r>
+      <w:proofErr w:type="spellStart"/>
+      <w:r>
+        <w:rPr>
+          <w:rFonts w:ascii="David" w:hAnsi="David" w:cs="David"/>
+          <w:sz w:val="16"/>
+          <w:szCs w:val="16"/>
+        </w:rPr>
+        <w:t>QbreakN</w:t>
+      </w:r>
+      <w:proofErr w:type="spellEnd"/>
+      <w:r>
+        <w:rPr>
+          <w:rFonts w:ascii="David" w:hAnsi="David" w:cs="David"/>
+          <w:sz w:val="16"/>
+          <w:szCs w:val="16"/>
+        </w:rPr>
+        <w:t xml:space="preserve">     </w:t>
+      </w:r>
+      <w:proofErr w:type="spellStart"/>
+      <w:r>
+        <w:rPr>
+          <w:rFonts w:ascii="David" w:hAnsi="David" w:cs="David"/>
+          <w:sz w:val="16"/>
+          <w:szCs w:val="16"/>
+        </w:rPr>
+        <w:t>QbreakN</w:t>
+      </w:r>
+      <w:proofErr w:type="spellEnd"/>
+      <w:r>
+        <w:rPr>
+          <w:rFonts w:ascii="David" w:hAnsi="David" w:cs="David"/>
+          <w:sz w:val="16"/>
+          <w:szCs w:val="16"/>
+        </w:rPr>
+        <w:t xml:space="preserve">   </w:t>
       </w:r>
     </w:p>
     <w:p>
@@ -20646,8 +21855,39 @@
           <w:szCs w:val="16"/>
           <w:highlight w:val="yellow"/>
         </w:rPr>
-        <w:t>BETADC       1.00E+02    1.00E+02    1.00E+02</w:t>
-      </w:r>
+        <w:t xml:space="preserve">BETADC       1.00E+02    </w:t>
+      </w:r>
+      <w:proofErr w:type="spellStart"/>
+      <w:r>
+        <w:rPr>
+          <w:rFonts w:ascii="David" w:hAnsi="David" w:cs="David"/>
+          <w:sz w:val="16"/>
+          <w:szCs w:val="16"/>
+          <w:highlight w:val="yellow"/>
+        </w:rPr>
+        <w:t>1.00E+02</w:t>
+      </w:r>
+      <w:proofErr w:type="spellEnd"/>
+      <w:r>
+        <w:rPr>
+          <w:rFonts w:ascii="David" w:hAnsi="David" w:cs="David"/>
+          <w:sz w:val="16"/>
+          <w:szCs w:val="16"/>
+          <w:highlight w:val="yellow"/>
+        </w:rPr>
+        <w:t xml:space="preserve">    </w:t>
+      </w:r>
+      <w:proofErr w:type="spellStart"/>
+      <w:r>
+        <w:rPr>
+          <w:rFonts w:ascii="David" w:hAnsi="David" w:cs="David"/>
+          <w:sz w:val="16"/>
+          <w:szCs w:val="16"/>
+          <w:highlight w:val="yellow"/>
+        </w:rPr>
+        <w:t>1.00E+02</w:t>
+      </w:r>
+      <w:proofErr w:type="spellEnd"/>
       <w:r>
         <w:rPr>
           <w:rFonts w:ascii="David" w:hAnsi="David" w:cs="David"/>
@@ -20726,7 +21966,43 @@
           <w:sz w:val="16"/>
           <w:szCs w:val="16"/>
         </w:rPr>
-        <w:t xml:space="preserve">RX           0.00E+00    0.00E+00    0.00E+00 </w:t>
+        <w:t xml:space="preserve">RX           0.00E+00    </w:t>
+      </w:r>
+      <w:proofErr w:type="spellStart"/>
+      <w:r>
+        <w:rPr>
+          <w:rFonts w:ascii="David" w:hAnsi="David" w:cs="David"/>
+          <w:sz w:val="16"/>
+          <w:szCs w:val="16"/>
+        </w:rPr>
+        <w:t>0.00E+00</w:t>
+      </w:r>
+      <w:proofErr w:type="spellEnd"/>
+      <w:r>
+        <w:rPr>
+          <w:rFonts w:ascii="David" w:hAnsi="David" w:cs="David"/>
+          <w:sz w:val="16"/>
+          <w:szCs w:val="16"/>
+        </w:rPr>
+        <w:t xml:space="preserve">    </w:t>
+      </w:r>
+      <w:proofErr w:type="spellStart"/>
+      <w:r>
+        <w:rPr>
+          <w:rFonts w:ascii="David" w:hAnsi="David" w:cs="David"/>
+          <w:sz w:val="16"/>
+          <w:szCs w:val="16"/>
+        </w:rPr>
+        <w:t>0.00E+00</w:t>
+      </w:r>
+      <w:proofErr w:type="spellEnd"/>
+      <w:r>
+        <w:rPr>
+          <w:rFonts w:ascii="David" w:hAnsi="David" w:cs="David"/>
+          <w:sz w:val="16"/>
+          <w:szCs w:val="16"/>
+        </w:rPr>
+        <w:t xml:space="preserve"> </w:t>
       </w:r>
     </w:p>
     <w:p>
@@ -20744,7 +22020,43 @@
           <w:sz w:val="16"/>
           <w:szCs w:val="16"/>
         </w:rPr>
-        <w:t xml:space="preserve">RO           1.00E+12    1.00E+12    1.00E+12 </w:t>
+        <w:t xml:space="preserve">RO           1.00E+12    </w:t>
+      </w:r>
+      <w:proofErr w:type="spellStart"/>
+      <w:r>
+        <w:rPr>
+          <w:rFonts w:ascii="David" w:hAnsi="David" w:cs="David"/>
+          <w:sz w:val="16"/>
+          <w:szCs w:val="16"/>
+        </w:rPr>
+        <w:t>1.00E+12</w:t>
+      </w:r>
+      <w:proofErr w:type="spellEnd"/>
+      <w:r>
+        <w:rPr>
+          <w:rFonts w:ascii="David" w:hAnsi="David" w:cs="David"/>
+          <w:sz w:val="16"/>
+          <w:szCs w:val="16"/>
+        </w:rPr>
+        <w:t xml:space="preserve">    </w:t>
+      </w:r>
+      <w:proofErr w:type="spellStart"/>
+      <w:r>
+        <w:rPr>
+          <w:rFonts w:ascii="David" w:hAnsi="David" w:cs="David"/>
+          <w:sz w:val="16"/>
+          <w:szCs w:val="16"/>
+        </w:rPr>
+        <w:t>1.00E+12</w:t>
+      </w:r>
+      <w:proofErr w:type="spellEnd"/>
+      <w:r>
+        <w:rPr>
+          <w:rFonts w:ascii="David" w:hAnsi="David" w:cs="David"/>
+          <w:sz w:val="16"/>
+          <w:szCs w:val="16"/>
+        </w:rPr>
+        <w:t xml:space="preserve"> </w:t>
       </w:r>
     </w:p>
     <w:p>
@@ -20762,7 +22074,43 @@
           <w:sz w:val="16"/>
           <w:szCs w:val="16"/>
         </w:rPr>
-        <w:t xml:space="preserve">CBE          0.00E+00    0.00E+00    0.00E+00 </w:t>
+        <w:t xml:space="preserve">CBE          0.00E+00    </w:t>
+      </w:r>
+      <w:proofErr w:type="spellStart"/>
+      <w:r>
+        <w:rPr>
+          <w:rFonts w:ascii="David" w:hAnsi="David" w:cs="David"/>
+          <w:sz w:val="16"/>
+          <w:szCs w:val="16"/>
+        </w:rPr>
+        <w:t>0.00E+00</w:t>
+      </w:r>
+      <w:proofErr w:type="spellEnd"/>
+      <w:r>
+        <w:rPr>
+          <w:rFonts w:ascii="David" w:hAnsi="David" w:cs="David"/>
+          <w:sz w:val="16"/>
+          <w:szCs w:val="16"/>
+        </w:rPr>
+        <w:t xml:space="preserve">    </w:t>
+      </w:r>
+      <w:proofErr w:type="spellStart"/>
+      <w:r>
+        <w:rPr>
+          <w:rFonts w:ascii="David" w:hAnsi="David" w:cs="David"/>
+          <w:sz w:val="16"/>
+          <w:szCs w:val="16"/>
+        </w:rPr>
+        <w:t>0.00E+00</w:t>
+      </w:r>
+      <w:proofErr w:type="spellEnd"/>
+      <w:r>
+        <w:rPr>
+          <w:rFonts w:ascii="David" w:hAnsi="David" w:cs="David"/>
+          <w:sz w:val="16"/>
+          <w:szCs w:val="16"/>
+        </w:rPr>
+        <w:t xml:space="preserve"> </w:t>
       </w:r>
     </w:p>
     <w:p>
@@ -20780,7 +22128,43 @@
           <w:sz w:val="16"/>
           <w:szCs w:val="16"/>
         </w:rPr>
-        <w:t xml:space="preserve">CBC          0.00E+00    0.00E+00    0.00E+00 </w:t>
+        <w:t xml:space="preserve">CBC          0.00E+00    </w:t>
+      </w:r>
+      <w:proofErr w:type="spellStart"/>
+      <w:r>
+        <w:rPr>
+          <w:rFonts w:ascii="David" w:hAnsi="David" w:cs="David"/>
+          <w:sz w:val="16"/>
+          <w:szCs w:val="16"/>
+        </w:rPr>
+        <w:t>0.00E+00</w:t>
+      </w:r>
+      <w:proofErr w:type="spellEnd"/>
+      <w:r>
+        <w:rPr>
+          <w:rFonts w:ascii="David" w:hAnsi="David" w:cs="David"/>
+          <w:sz w:val="16"/>
+          <w:szCs w:val="16"/>
+        </w:rPr>
+        <w:t xml:space="preserve">    </w:t>
+      </w:r>
+      <w:proofErr w:type="spellStart"/>
+      <w:r>
+        <w:rPr>
+          <w:rFonts w:ascii="David" w:hAnsi="David" w:cs="David"/>
+          <w:sz w:val="16"/>
+          <w:szCs w:val="16"/>
+        </w:rPr>
+        <w:t>0.00E+00</w:t>
+      </w:r>
+      <w:proofErr w:type="spellEnd"/>
+      <w:r>
+        <w:rPr>
+          <w:rFonts w:ascii="David" w:hAnsi="David" w:cs="David"/>
+          <w:sz w:val="16"/>
+          <w:szCs w:val="16"/>
+        </w:rPr>
+        <w:t xml:space="preserve"> </w:t>
       </w:r>
     </w:p>
     <w:p>
@@ -20798,7 +22182,43 @@
           <w:sz w:val="16"/>
           <w:szCs w:val="16"/>
         </w:rPr>
-        <w:t xml:space="preserve">CJS          0.00E+00    0.00E+00    0.00E+00 </w:t>
+        <w:t xml:space="preserve">CJS          0.00E+00    </w:t>
+      </w:r>
+      <w:proofErr w:type="spellStart"/>
+      <w:r>
+        <w:rPr>
+          <w:rFonts w:ascii="David" w:hAnsi="David" w:cs="David"/>
+          <w:sz w:val="16"/>
+          <w:szCs w:val="16"/>
+        </w:rPr>
+        <w:t>0.00E+00</w:t>
+      </w:r>
+      <w:proofErr w:type="spellEnd"/>
+      <w:r>
+        <w:rPr>
+          <w:rFonts w:ascii="David" w:hAnsi="David" w:cs="David"/>
+          <w:sz w:val="16"/>
+          <w:szCs w:val="16"/>
+        </w:rPr>
+        <w:t xml:space="preserve">    </w:t>
+      </w:r>
+      <w:proofErr w:type="spellStart"/>
+      <w:r>
+        <w:rPr>
+          <w:rFonts w:ascii="David" w:hAnsi="David" w:cs="David"/>
+          <w:sz w:val="16"/>
+          <w:szCs w:val="16"/>
+        </w:rPr>
+        <w:t>0.00E+00</w:t>
+      </w:r>
+      <w:proofErr w:type="spellEnd"/>
+      <w:r>
+        <w:rPr>
+          <w:rFonts w:ascii="David" w:hAnsi="David" w:cs="David"/>
+          <w:sz w:val="16"/>
+          <w:szCs w:val="16"/>
+        </w:rPr>
+        <w:t xml:space="preserve"> </w:t>
       </w:r>
     </w:p>
     <w:p>
@@ -20816,7 +22236,43 @@
           <w:sz w:val="16"/>
           <w:szCs w:val="16"/>
         </w:rPr>
-        <w:t xml:space="preserve">BETAAC       1.00E+02    1.00E+02    1.00E+02 </w:t>
+        <w:t xml:space="preserve">BETAAC       1.00E+02    </w:t>
+      </w:r>
+      <w:proofErr w:type="spellStart"/>
+      <w:r>
+        <w:rPr>
+          <w:rFonts w:ascii="David" w:hAnsi="David" w:cs="David"/>
+          <w:sz w:val="16"/>
+          <w:szCs w:val="16"/>
+        </w:rPr>
+        <w:t>1.00E+02</w:t>
+      </w:r>
+      <w:proofErr w:type="spellEnd"/>
+      <w:r>
+        <w:rPr>
+          <w:rFonts w:ascii="David" w:hAnsi="David" w:cs="David"/>
+          <w:sz w:val="16"/>
+          <w:szCs w:val="16"/>
+        </w:rPr>
+        <w:t xml:space="preserve">    </w:t>
+      </w:r>
+      <w:proofErr w:type="spellStart"/>
+      <w:r>
+        <w:rPr>
+          <w:rFonts w:ascii="David" w:hAnsi="David" w:cs="David"/>
+          <w:sz w:val="16"/>
+          <w:szCs w:val="16"/>
+        </w:rPr>
+        <w:t>1.00E+02</w:t>
+      </w:r>
+      <w:proofErr w:type="spellEnd"/>
+      <w:r>
+        <w:rPr>
+          <w:rFonts w:ascii="David" w:hAnsi="David" w:cs="David"/>
+          <w:sz w:val="16"/>
+          <w:szCs w:val="16"/>
+        </w:rPr>
+        <w:t xml:space="preserve"> </w:t>
       </w:r>
     </w:p>
     <w:p>
@@ -20835,7 +22291,43 @@
           <w:szCs w:val="16"/>
         </w:rPr>
         <w:lastRenderedPageBreak/>
-        <w:t xml:space="preserve">CBX/CBX2     0.00E+00    0.00E+00    0.00E+00 </w:t>
+        <w:t xml:space="preserve">CBX/CBX2     0.00E+00    </w:t>
+      </w:r>
+      <w:proofErr w:type="spellStart"/>
+      <w:r>
+        <w:rPr>
+          <w:rFonts w:ascii="David" w:hAnsi="David" w:cs="David"/>
+          <w:sz w:val="16"/>
+          <w:szCs w:val="16"/>
+        </w:rPr>
+        <w:t>0.00E+00</w:t>
+      </w:r>
+      <w:proofErr w:type="spellEnd"/>
+      <w:r>
+        <w:rPr>
+          <w:rFonts w:ascii="David" w:hAnsi="David" w:cs="David"/>
+          <w:sz w:val="16"/>
+          <w:szCs w:val="16"/>
+        </w:rPr>
+        <w:t xml:space="preserve">    </w:t>
+      </w:r>
+      <w:proofErr w:type="spellStart"/>
+      <w:r>
+        <w:rPr>
+          <w:rFonts w:ascii="David" w:hAnsi="David" w:cs="David"/>
+          <w:sz w:val="16"/>
+          <w:szCs w:val="16"/>
+        </w:rPr>
+        <w:t>0.00E+00</w:t>
+      </w:r>
+      <w:proofErr w:type="spellEnd"/>
+      <w:r>
+        <w:rPr>
+          <w:rFonts w:ascii="David" w:hAnsi="David" w:cs="David"/>
+          <w:sz w:val="16"/>
+          <w:szCs w:val="16"/>
+        </w:rPr>
+        <w:t xml:space="preserve"> </w:t>
       </w:r>
     </w:p>
     <w:p>
@@ -20900,7 +22392,25 @@
           <w:sz w:val="16"/>
           <w:szCs w:val="16"/>
         </w:rPr>
-        <w:t>**** 01/05/22 15:54:49 ******* PSpice 17.4.0 (Nov 2018) ******* ID# 0 ********</w:t>
+        <w:t xml:space="preserve">**** 01/05/22 15:54:49 ******* </w:t>
+      </w:r>
+      <w:proofErr w:type="spellStart"/>
+      <w:r>
+        <w:rPr>
+          <w:rFonts w:ascii="David" w:hAnsi="David" w:cs="David"/>
+          <w:sz w:val="16"/>
+          <w:szCs w:val="16"/>
+        </w:rPr>
+        <w:t>PSpice</w:t>
+      </w:r>
+      <w:proofErr w:type="spellEnd"/>
+      <w:r>
+        <w:rPr>
+          <w:rFonts w:ascii="David" w:hAnsi="David" w:cs="David"/>
+          <w:sz w:val="16"/>
+          <w:szCs w:val="16"/>
+        </w:rPr>
+        <w:t xml:space="preserve"> 17.4.0 (Nov 2018) ******* ID# 0 ********</w:t>
       </w:r>
     </w:p>
     <w:p>
@@ -20918,7 +22428,25 @@
           <w:sz w:val="16"/>
           <w:szCs w:val="16"/>
         </w:rPr>
-        <w:t>** Profile: "SCHEMATIC1-BiasPoint3"  [ C:\Users\user\OneDrive\Desktop\Liron\Studies\PSPICE\PspiceAmplifierProject\amplifier v2-pspic</w:t>
+        <w:t>** Profile: "SCHEMATIC1-BiasPoint3</w:t>
+      </w:r>
+      <w:proofErr w:type="gramStart"/>
+      <w:r>
+        <w:rPr>
+          <w:rFonts w:ascii="David" w:hAnsi="David" w:cs="David"/>
+          <w:sz w:val="16"/>
+          <w:szCs w:val="16"/>
+        </w:rPr>
+        <w:t>"  [</w:t>
+      </w:r>
+      <w:proofErr w:type="gramEnd"/>
+      <w:r>
+        <w:rPr>
+          <w:rFonts w:ascii="David" w:hAnsi="David" w:cs="David"/>
+          <w:sz w:val="16"/>
+          <w:szCs w:val="16"/>
+        </w:rPr>
+        <w:t xml:space="preserve"> C:\Users\user\OneDrive\Desktop\Liron\Studies\PSPICE\PspiceAmplifierProject\amplifier v2-pspic</w:t>
       </w:r>
     </w:p>
     <w:p>
@@ -22264,7 +23792,7 @@
 </file>
 
 <file path=customXml/itemProps1.xml><?xml version="1.0" encoding="utf-8"?>
-<ds:datastoreItem xmlns:ds="http://schemas.openxmlformats.org/officeDocument/2006/customXml" ds:itemID="{9B52E008-AC9B-48FD-A35E-E95ED91CDAA2}">
+<ds:datastoreItem xmlns:ds="http://schemas.openxmlformats.org/officeDocument/2006/customXml" ds:itemID="{9E9F3056-9A18-4204-B1AA-CE2514611FE4}">
   <ds:schemaRefs>
     <ds:schemaRef ds:uri="http://schemas.openxmlformats.org/officeDocument/2006/bibliography"/>
   </ds:schemaRefs>

--- a/פתרונות לתרגיל Pspice.docx
+++ b/פתרונות לתרגיל Pspice.docx
@@ -163,8 +163,6 @@
           <w:rtl/>
         </w:rPr>
       </w:pPr>
-      <w:bookmarkStart w:id="0" w:name="_GoBack"/>
-      <w:bookmarkEnd w:id="0"/>
     </w:p>
     <w:tbl>
       <w:tblPr>
@@ -2467,6 +2465,7 @@
       <w:pPr>
         <w:rPr>
           <w:rFonts w:ascii="David" w:eastAsiaTheme="minorEastAsia" w:hAnsi="David" w:cs="David" w:hint="cs"/>
+          <w:i/>
           <w:rtl/>
         </w:rPr>
       </w:pPr>
@@ -2567,16 +2566,15 @@
             <m:t>V</m:t>
           </m:r>
           <m:r>
-            <m:rPr>
-              <m:sty m:val="p"/>
-            </m:rPr>
             <w:rPr>
               <w:rFonts w:ascii="Cambria Math" w:eastAsiaTheme="minorEastAsia" w:hAnsi="Cambria Math" w:cs="David"/>
             </w:rPr>
-            <m:t>[</m:t>
+            <m:t>]</m:t>
           </m:r>
         </m:oMath>
       </m:oMathPara>
+      <w:bookmarkStart w:id="0" w:name="_GoBack"/>
+      <w:bookmarkEnd w:id="0"/>
     </w:p>
     <w:p>
       <w:pPr>
@@ -15075,23 +15073,7 @@
           <w:rFonts w:ascii="David" w:hAnsi="David" w:cs="David" w:hint="cs"/>
           <w:rtl/>
         </w:rPr>
-        <w:t xml:space="preserve">ספק הכולל במעגל ע"י חישוב </w:t>
-      </w:r>
-      <w:proofErr w:type="spellStart"/>
-      <w:r>
-        <w:rPr>
-          <w:rFonts w:ascii="David" w:hAnsi="David" w:cs="David" w:hint="cs"/>
-          <w:rtl/>
-        </w:rPr>
-        <w:t>ההספקים</w:t>
-      </w:r>
-      <w:proofErr w:type="spellEnd"/>
-      <w:r>
-        <w:rPr>
-          <w:rFonts w:ascii="David" w:hAnsi="David" w:cs="David" w:hint="cs"/>
-          <w:rtl/>
-        </w:rPr>
-        <w:t xml:space="preserve"> של</w:t>
+        <w:t>ספק הכולל במעגל ע"י חישוב ההספקים של</w:t>
       </w:r>
       <w:r>
         <w:rPr>
@@ -15239,23 +15221,7 @@
           <w:rFonts w:ascii="David" w:hAnsi="David" w:cs="David" w:hint="cs"/>
           <w:rtl/>
         </w:rPr>
-        <w:t xml:space="preserve">הרלוונטיים אליהם חישבנו בשאלה 3. נחשב את </w:t>
-      </w:r>
-      <w:proofErr w:type="spellStart"/>
-      <w:r>
-        <w:rPr>
-          <w:rFonts w:ascii="David" w:hAnsi="David" w:cs="David" w:hint="cs"/>
-          <w:rtl/>
-        </w:rPr>
-        <w:t>ההספקים</w:t>
-      </w:r>
-      <w:proofErr w:type="spellEnd"/>
-      <w:r>
-        <w:rPr>
-          <w:rFonts w:ascii="David" w:hAnsi="David" w:cs="David" w:hint="cs"/>
-          <w:rtl/>
-        </w:rPr>
-        <w:t xml:space="preserve"> ע"י הנוסחה </w:t>
+        <w:t xml:space="preserve">הרלוונטיים אליהם חישבנו בשאלה 3. נחשב את ההספקים ע"י הנוסחה </w:t>
       </w:r>
       <m:oMath>
         <m:r>
@@ -18168,21 +18134,12 @@
           <w:rtl/>
         </w:rPr>
       </w:pPr>
-      <w:proofErr w:type="spellStart"/>
       <w:r>
         <w:rPr>
           <w:rFonts w:ascii="David" w:hAnsi="David" w:cs="David" w:hint="cs"/>
           <w:rtl/>
         </w:rPr>
-        <w:t>נסכום</w:t>
-      </w:r>
-      <w:proofErr w:type="spellEnd"/>
-      <w:r>
-        <w:rPr>
-          <w:rFonts w:ascii="David" w:hAnsi="David" w:cs="David" w:hint="cs"/>
-          <w:rtl/>
-        </w:rPr>
-        <w:t xml:space="preserve"> ונקבל:</w:t>
+        <w:t>נסכום ונקבל:</w:t>
       </w:r>
     </w:p>
     <w:p>
@@ -18448,25 +18405,7 @@
           <w:sz w:val="16"/>
           <w:szCs w:val="16"/>
         </w:rPr>
-        <w:t xml:space="preserve">**** 01/05/22 15:54:49 ******* </w:t>
-      </w:r>
-      <w:proofErr w:type="spellStart"/>
-      <w:r>
-        <w:rPr>
-          <w:rFonts w:ascii="David" w:hAnsi="David" w:cs="David"/>
-          <w:sz w:val="16"/>
-          <w:szCs w:val="16"/>
-        </w:rPr>
-        <w:t>PSpice</w:t>
-      </w:r>
-      <w:proofErr w:type="spellEnd"/>
-      <w:r>
-        <w:rPr>
-          <w:rFonts w:ascii="David" w:hAnsi="David" w:cs="David"/>
-          <w:sz w:val="16"/>
-          <w:szCs w:val="16"/>
-        </w:rPr>
-        <w:t xml:space="preserve"> 17.4.0 (Nov 2018) ******* ID# 0 ********</w:t>
+        <w:t>**** 01/05/22 15:54:49 ******* PSpice 17.4.0 (Nov 2018) ******* ID# 0 ********</w:t>
       </w:r>
     </w:p>
     <w:p>
@@ -18495,25 +18434,7 @@
           <w:sz w:val="16"/>
           <w:szCs w:val="16"/>
         </w:rPr>
-        <w:t xml:space="preserve"> ** Profile: "SCHEMATIC1-BiasPoint3</w:t>
-      </w:r>
-      <w:proofErr w:type="gramStart"/>
-      <w:r>
-        <w:rPr>
-          <w:rFonts w:ascii="David" w:hAnsi="David" w:cs="David"/>
-          <w:sz w:val="16"/>
-          <w:szCs w:val="16"/>
-        </w:rPr>
-        <w:t>"  [</w:t>
-      </w:r>
-      <w:proofErr w:type="gramEnd"/>
-      <w:r>
-        <w:rPr>
-          <w:rFonts w:ascii="David" w:hAnsi="David" w:cs="David"/>
-          <w:sz w:val="16"/>
-          <w:szCs w:val="16"/>
-        </w:rPr>
-        <w:t xml:space="preserve"> C:\Users\user\OneDrive\Desktop\Liron\Studies\PSPICE\PspiceAmplifierProject\amplifier v2-pspic</w:t>
+        <w:t xml:space="preserve"> ** Profile: "SCHEMATIC1-BiasPoint3"  [ C:\Users\user\OneDrive\Desktop\Liron\Studies\PSPICE\PspiceAmplifierProject\amplifier v2-pspic</w:t>
       </w:r>
     </w:p>
     <w:p>
@@ -18643,18 +18564,8 @@
           <w:sz w:val="16"/>
           <w:szCs w:val="16"/>
         </w:rPr>
-        <w:t xml:space="preserve">* Profile </w:t>
-      </w:r>
-      <w:proofErr w:type="gramStart"/>
-      <w:r>
-        <w:rPr>
-          <w:rFonts w:ascii="David" w:hAnsi="David" w:cs="David"/>
-          <w:sz w:val="16"/>
-          <w:szCs w:val="16"/>
-        </w:rPr>
-        <w:t>Libraries :</w:t>
-      </w:r>
-      <w:proofErr w:type="gramEnd"/>
+        <w:t>* Profile Libraries :</w:t>
+      </w:r>
     </w:p>
     <w:p>
       <w:pPr>
@@ -18671,18 +18582,8 @@
           <w:sz w:val="16"/>
           <w:szCs w:val="16"/>
         </w:rPr>
-        <w:t xml:space="preserve">* Local </w:t>
-      </w:r>
-      <w:proofErr w:type="gramStart"/>
-      <w:r>
-        <w:rPr>
-          <w:rFonts w:ascii="David" w:hAnsi="David" w:cs="David"/>
-          <w:sz w:val="16"/>
-          <w:szCs w:val="16"/>
-        </w:rPr>
-        <w:t>Libraries :</w:t>
-      </w:r>
-      <w:proofErr w:type="gramEnd"/>
+        <w:t>* Local Libraries :</w:t>
+      </w:r>
     </w:p>
     <w:p>
       <w:pPr>
@@ -18776,7 +18677,6 @@
           <w:szCs w:val="16"/>
         </w:rPr>
       </w:pPr>
-      <w:proofErr w:type="gramStart"/>
       <w:r>
         <w:rPr>
           <w:rFonts w:ascii="David" w:hAnsi="David" w:cs="David"/>
@@ -18785,7 +18685,6 @@
         </w:rPr>
         <w:t>.OP</w:t>
       </w:r>
-      <w:proofErr w:type="gramEnd"/>
     </w:p>
     <w:p>
       <w:pPr>
@@ -18796,23 +18695,13 @@
           <w:szCs w:val="16"/>
         </w:rPr>
       </w:pPr>
-      <w:proofErr w:type="gramStart"/>
-      <w:r>
-        <w:rPr>
-          <w:rFonts w:ascii="David" w:hAnsi="David" w:cs="David"/>
-          <w:sz w:val="16"/>
-          <w:szCs w:val="16"/>
-        </w:rPr>
-        <w:t>.OPTIONS</w:t>
-      </w:r>
-      <w:proofErr w:type="gramEnd"/>
-      <w:r>
-        <w:rPr>
-          <w:rFonts w:ascii="David" w:hAnsi="David" w:cs="David"/>
-          <w:sz w:val="16"/>
-          <w:szCs w:val="16"/>
-        </w:rPr>
-        <w:t xml:space="preserve"> ADVCONV</w:t>
+      <w:r>
+        <w:rPr>
+          <w:rFonts w:ascii="David" w:hAnsi="David" w:cs="David"/>
+          <w:sz w:val="16"/>
+          <w:szCs w:val="16"/>
+        </w:rPr>
+        <w:t>.OPTIONS ADVCONV</w:t>
       </w:r>
     </w:p>
     <w:p>
@@ -18824,23 +18713,13 @@
           <w:szCs w:val="16"/>
         </w:rPr>
       </w:pPr>
-      <w:proofErr w:type="gramStart"/>
-      <w:r>
-        <w:rPr>
-          <w:rFonts w:ascii="David" w:hAnsi="David" w:cs="David"/>
-          <w:sz w:val="16"/>
-          <w:szCs w:val="16"/>
-        </w:rPr>
-        <w:t>.OPTIONS</w:t>
-      </w:r>
-      <w:proofErr w:type="gramEnd"/>
-      <w:r>
-        <w:rPr>
-          <w:rFonts w:ascii="David" w:hAnsi="David" w:cs="David"/>
-          <w:sz w:val="16"/>
-          <w:szCs w:val="16"/>
-        </w:rPr>
-        <w:t xml:space="preserve"> FILEMODELSEARCH</w:t>
+      <w:r>
+        <w:rPr>
+          <w:rFonts w:ascii="David" w:hAnsi="David" w:cs="David"/>
+          <w:sz w:val="16"/>
+          <w:szCs w:val="16"/>
+        </w:rPr>
+        <w:t>.OPTIONS FILEMODELSEARCH</w:t>
       </w:r>
     </w:p>
     <w:p>
@@ -18852,23 +18731,13 @@
           <w:szCs w:val="16"/>
         </w:rPr>
       </w:pPr>
-      <w:proofErr w:type="gramStart"/>
-      <w:r>
-        <w:rPr>
-          <w:rFonts w:ascii="David" w:hAnsi="David" w:cs="David"/>
-          <w:sz w:val="16"/>
-          <w:szCs w:val="16"/>
-        </w:rPr>
-        <w:t>.PROBE</w:t>
-      </w:r>
-      <w:proofErr w:type="gramEnd"/>
-      <w:r>
-        <w:rPr>
-          <w:rFonts w:ascii="David" w:hAnsi="David" w:cs="David"/>
-          <w:sz w:val="16"/>
-          <w:szCs w:val="16"/>
-        </w:rPr>
-        <w:t xml:space="preserve">64 V(alias(*)) I(alias(*)) W(alias(*)) D(alias(*)) NOISE(alias(*)) </w:t>
+      <w:r>
+        <w:rPr>
+          <w:rFonts w:ascii="David" w:hAnsi="David" w:cs="David"/>
+          <w:sz w:val="16"/>
+          <w:szCs w:val="16"/>
+        </w:rPr>
+        <w:t xml:space="preserve">.PROBE64 V(alias(*)) I(alias(*)) W(alias(*)) D(alias(*)) NOISE(alias(*)) </w:t>
       </w:r>
     </w:p>
     <w:p>
@@ -19023,7 +18892,6 @@
         </w:rPr>
         <w:t xml:space="preserve">         N05752 0 N04350 </w:t>
       </w:r>
-      <w:proofErr w:type="spellStart"/>
       <w:r>
         <w:rPr>
           <w:rFonts w:ascii="David" w:hAnsi="David" w:cs="David"/>
@@ -19033,7 +18901,6 @@
         </w:rPr>
         <w:t>QbreakN</w:t>
       </w:r>
-      <w:proofErr w:type="spellEnd"/>
       <w:r>
         <w:rPr>
           <w:rFonts w:ascii="David" w:hAnsi="David" w:cs="David"/>
@@ -19069,7 +18936,6 @@
         </w:rPr>
         <w:t xml:space="preserve">         N06783 N24227 N05176 </w:t>
       </w:r>
-      <w:proofErr w:type="spellStart"/>
       <w:r>
         <w:rPr>
           <w:rFonts w:ascii="David" w:hAnsi="David" w:cs="David"/>
@@ -19079,7 +18945,6 @@
         </w:rPr>
         <w:t>QbreakN</w:t>
       </w:r>
-      <w:proofErr w:type="spellEnd"/>
       <w:r>
         <w:rPr>
           <w:rFonts w:ascii="David" w:hAnsi="David" w:cs="David"/>
@@ -19113,16 +18978,7 @@
           <w:sz w:val="16"/>
           <w:szCs w:val="16"/>
         </w:rPr>
-        <w:t xml:space="preserve">         N001390 N</w:t>
-      </w:r>
-      <w:proofErr w:type="gramStart"/>
-      <w:r>
-        <w:rPr>
-          <w:rFonts w:ascii="David" w:hAnsi="David" w:cs="David"/>
-          <w:sz w:val="16"/>
-          <w:szCs w:val="16"/>
-        </w:rPr>
-        <w:t xml:space="preserve">04350  </w:t>
+        <w:t xml:space="preserve">         N001390 N04350  </w:t>
       </w:r>
       <w:r>
         <w:rPr>
@@ -19131,9 +18987,26 @@
           <w:szCs w:val="16"/>
           <w:highlight w:val="yellow"/>
         </w:rPr>
-        <w:t>350</w:t>
-      </w:r>
-      <w:proofErr w:type="gramEnd"/>
+        <w:t>350n</w:t>
+      </w:r>
+      <w:r>
+        <w:rPr>
+          <w:rFonts w:ascii="David" w:hAnsi="David" w:cs="David"/>
+          <w:sz w:val="16"/>
+          <w:szCs w:val="16"/>
+        </w:rPr>
+        <w:t xml:space="preserve">  </w:t>
+      </w:r>
+    </w:p>
+    <w:p>
+      <w:pPr>
+        <w:bidi w:val="0"/>
+        <w:rPr>
+          <w:rFonts w:ascii="David" w:hAnsi="David" w:cs="David"/>
+          <w:sz w:val="16"/>
+          <w:szCs w:val="16"/>
+        </w:rPr>
+      </w:pPr>
       <w:r>
         <w:rPr>
           <w:rFonts w:ascii="David" w:hAnsi="David" w:cs="David"/>
@@ -19141,7 +19014,60 @@
           <w:szCs w:val="16"/>
           <w:highlight w:val="yellow"/>
         </w:rPr>
-        <w:t>n</w:t>
+        <w:t>V_V5</w:t>
+      </w:r>
+      <w:r>
+        <w:rPr>
+          <w:rFonts w:ascii="David" w:hAnsi="David" w:cs="David"/>
+          <w:sz w:val="16"/>
+          <w:szCs w:val="16"/>
+        </w:rPr>
+        <w:t xml:space="preserve">         N24896 0 </w:t>
+      </w:r>
+      <w:r>
+        <w:rPr>
+          <w:rFonts w:ascii="David" w:hAnsi="David" w:cs="David"/>
+          <w:sz w:val="16"/>
+          <w:szCs w:val="16"/>
+          <w:highlight w:val="yellow"/>
+        </w:rPr>
+        <w:t>5Vdc</w:t>
+      </w:r>
+    </w:p>
+    <w:p>
+      <w:pPr>
+        <w:bidi w:val="0"/>
+        <w:rPr>
+          <w:rFonts w:ascii="David" w:hAnsi="David" w:cs="David"/>
+          <w:sz w:val="16"/>
+          <w:szCs w:val="16"/>
+        </w:rPr>
+      </w:pPr>
+      <w:r>
+        <w:rPr>
+          <w:rFonts w:ascii="David" w:hAnsi="David" w:cs="David"/>
+          <w:sz w:val="16"/>
+          <w:szCs w:val="16"/>
+          <w:highlight w:val="yellow"/>
+        </w:rPr>
+        <w:t>R_RE1</w:t>
+      </w:r>
+      <w:r>
+        <w:rPr>
+          <w:rFonts w:ascii="David" w:hAnsi="David" w:cs="David"/>
+          <w:sz w:val="16"/>
+          <w:szCs w:val="16"/>
+        </w:rPr>
+        <w:t xml:space="preserve">         N03641 N04350  </w:t>
+      </w:r>
+      <w:r>
+        <w:rPr>
+          <w:rFonts w:ascii="David" w:hAnsi="David" w:cs="David"/>
+          <w:sz w:val="16"/>
+          <w:szCs w:val="16"/>
+          <w:highlight w:val="yellow"/>
+        </w:rPr>
+        <w:t>10k</w:t>
       </w:r>
       <w:r>
         <w:rPr>
@@ -19168,15 +19094,15 @@
           <w:szCs w:val="16"/>
           <w:highlight w:val="yellow"/>
         </w:rPr>
-        <w:t>V_V5</w:t>
-      </w:r>
-      <w:r>
-        <w:rPr>
-          <w:rFonts w:ascii="David" w:hAnsi="David" w:cs="David"/>
-          <w:sz w:val="16"/>
-          <w:szCs w:val="16"/>
-        </w:rPr>
-        <w:t xml:space="preserve">         N24896 0 </w:t>
+        <w:t>R_RC3</w:t>
+      </w:r>
+      <w:r>
+        <w:rPr>
+          <w:rFonts w:ascii="David" w:hAnsi="David" w:cs="David"/>
+          <w:sz w:val="16"/>
+          <w:szCs w:val="16"/>
+        </w:rPr>
+        <w:t xml:space="preserve">         N06783 N24896  </w:t>
       </w:r>
       <w:r>
         <w:rPr>
@@ -19185,6 +19111,182 @@
           <w:szCs w:val="16"/>
           <w:highlight w:val="yellow"/>
         </w:rPr>
+        <w:t>200</w:t>
+      </w:r>
+      <w:r>
+        <w:rPr>
+          <w:rFonts w:ascii="David" w:hAnsi="David" w:cs="David"/>
+          <w:sz w:val="16"/>
+          <w:szCs w:val="16"/>
+        </w:rPr>
+        <w:t xml:space="preserve">  </w:t>
+      </w:r>
+    </w:p>
+    <w:p>
+      <w:pPr>
+        <w:bidi w:val="0"/>
+        <w:rPr>
+          <w:rFonts w:ascii="David" w:hAnsi="David" w:cs="David"/>
+          <w:sz w:val="16"/>
+          <w:szCs w:val="16"/>
+        </w:rPr>
+      </w:pPr>
+      <w:r>
+        <w:rPr>
+          <w:rFonts w:ascii="David" w:hAnsi="David" w:cs="David"/>
+          <w:sz w:val="16"/>
+          <w:szCs w:val="16"/>
+          <w:highlight w:val="yellow"/>
+        </w:rPr>
+        <w:t>R_RC1</w:t>
+      </w:r>
+      <w:r>
+        <w:rPr>
+          <w:rFonts w:ascii="David" w:hAnsi="David" w:cs="David"/>
+          <w:sz w:val="16"/>
+          <w:szCs w:val="16"/>
+        </w:rPr>
+        <w:t xml:space="preserve">         N05752 N08500  </w:t>
+      </w:r>
+      <w:r>
+        <w:rPr>
+          <w:rFonts w:ascii="David" w:hAnsi="David" w:cs="David"/>
+          <w:sz w:val="16"/>
+          <w:szCs w:val="16"/>
+          <w:highlight w:val="yellow"/>
+        </w:rPr>
+        <w:t>10k</w:t>
+      </w:r>
+      <w:r>
+        <w:rPr>
+          <w:rFonts w:ascii="David" w:hAnsi="David" w:cs="David"/>
+          <w:sz w:val="16"/>
+          <w:szCs w:val="16"/>
+        </w:rPr>
+        <w:t xml:space="preserve">  </w:t>
+      </w:r>
+    </w:p>
+    <w:p>
+      <w:pPr>
+        <w:bidi w:val="0"/>
+        <w:rPr>
+          <w:rFonts w:ascii="David" w:hAnsi="David" w:cs="David"/>
+          <w:sz w:val="16"/>
+          <w:szCs w:val="16"/>
+        </w:rPr>
+      </w:pPr>
+      <w:r>
+        <w:rPr>
+          <w:rFonts w:ascii="David" w:hAnsi="David" w:cs="David"/>
+          <w:sz w:val="16"/>
+          <w:szCs w:val="16"/>
+          <w:highlight w:val="yellow"/>
+        </w:rPr>
+        <w:t>R_RE3</w:t>
+      </w:r>
+      <w:r>
+        <w:rPr>
+          <w:rFonts w:ascii="David" w:hAnsi="David" w:cs="David"/>
+          <w:sz w:val="16"/>
+          <w:szCs w:val="16"/>
+        </w:rPr>
+        <w:t xml:space="preserve">         N10496 N05176  </w:t>
+      </w:r>
+      <w:r>
+        <w:rPr>
+          <w:rFonts w:ascii="David" w:hAnsi="David" w:cs="David"/>
+          <w:sz w:val="16"/>
+          <w:szCs w:val="16"/>
+          <w:highlight w:val="yellow"/>
+        </w:rPr>
+        <w:t>20k</w:t>
+      </w:r>
+      <w:r>
+        <w:rPr>
+          <w:rFonts w:ascii="David" w:hAnsi="David" w:cs="David"/>
+          <w:sz w:val="16"/>
+          <w:szCs w:val="16"/>
+        </w:rPr>
+        <w:t xml:space="preserve">  </w:t>
+      </w:r>
+    </w:p>
+    <w:p>
+      <w:pPr>
+        <w:bidi w:val="0"/>
+        <w:rPr>
+          <w:rFonts w:ascii="David" w:hAnsi="David" w:cs="David"/>
+          <w:sz w:val="16"/>
+          <w:szCs w:val="16"/>
+        </w:rPr>
+      </w:pPr>
+      <w:r>
+        <w:rPr>
+          <w:rFonts w:ascii="David" w:hAnsi="David" w:cs="David"/>
+          <w:sz w:val="16"/>
+          <w:szCs w:val="16"/>
+          <w:highlight w:val="yellow"/>
+        </w:rPr>
+        <w:t>C_C2</w:t>
+      </w:r>
+      <w:r>
+        <w:rPr>
+          <w:rFonts w:ascii="David" w:hAnsi="David" w:cs="David"/>
+          <w:sz w:val="16"/>
+          <w:szCs w:val="16"/>
+        </w:rPr>
+        <w:t xml:space="preserve">         N03641 N04350  </w:t>
+      </w:r>
+      <w:r>
+        <w:rPr>
+          <w:rFonts w:ascii="David" w:hAnsi="David" w:cs="David"/>
+          <w:sz w:val="16"/>
+          <w:szCs w:val="16"/>
+          <w:highlight w:val="yellow"/>
+        </w:rPr>
+        <w:t>13.8n</w:t>
+      </w:r>
+      <w:r>
+        <w:rPr>
+          <w:rFonts w:ascii="David" w:hAnsi="David" w:cs="David"/>
+          <w:sz w:val="16"/>
+          <w:szCs w:val="16"/>
+        </w:rPr>
+        <w:t xml:space="preserve">  </w:t>
+      </w:r>
+    </w:p>
+    <w:p>
+      <w:pPr>
+        <w:bidi w:val="0"/>
+        <w:rPr>
+          <w:rFonts w:ascii="David" w:hAnsi="David" w:cs="David"/>
+          <w:sz w:val="16"/>
+          <w:szCs w:val="16"/>
+        </w:rPr>
+      </w:pPr>
+      <w:r>
+        <w:rPr>
+          <w:rFonts w:ascii="David" w:hAnsi="David" w:cs="David"/>
+          <w:sz w:val="16"/>
+          <w:szCs w:val="16"/>
+          <w:highlight w:val="yellow"/>
+        </w:rPr>
+        <w:t>V_V2</w:t>
+      </w:r>
+      <w:r>
+        <w:rPr>
+          <w:rFonts w:ascii="David" w:hAnsi="David" w:cs="David"/>
+          <w:sz w:val="16"/>
+          <w:szCs w:val="16"/>
+        </w:rPr>
+        <w:t xml:space="preserve">         0 N03641 </w:t>
+      </w:r>
+      <w:r>
+        <w:rPr>
+          <w:rFonts w:ascii="David" w:hAnsi="David" w:cs="David"/>
+          <w:sz w:val="16"/>
+          <w:szCs w:val="16"/>
+          <w:highlight w:val="yellow"/>
+        </w:rPr>
         <w:t>5Vdc</w:t>
       </w:r>
     </w:p>
@@ -19204,24 +19306,15 @@
           <w:szCs w:val="16"/>
           <w:highlight w:val="yellow"/>
         </w:rPr>
-        <w:t>R_RE1</w:t>
-      </w:r>
-      <w:r>
-        <w:rPr>
-          <w:rFonts w:ascii="David" w:hAnsi="David" w:cs="David"/>
-          <w:sz w:val="16"/>
-          <w:szCs w:val="16"/>
-        </w:rPr>
-        <w:t xml:space="preserve">         N03641 N</w:t>
-      </w:r>
-      <w:proofErr w:type="gramStart"/>
-      <w:r>
-        <w:rPr>
-          <w:rFonts w:ascii="David" w:hAnsi="David" w:cs="David"/>
-          <w:sz w:val="16"/>
-          <w:szCs w:val="16"/>
-        </w:rPr>
-        <w:t xml:space="preserve">04350  </w:t>
+        <w:t>C_C3</w:t>
+      </w:r>
+      <w:r>
+        <w:rPr>
+          <w:rFonts w:ascii="David" w:hAnsi="David" w:cs="David"/>
+          <w:sz w:val="16"/>
+          <w:szCs w:val="16"/>
+        </w:rPr>
+        <w:t xml:space="preserve">         N05752 N24611  </w:t>
       </w:r>
       <w:r>
         <w:rPr>
@@ -19230,9 +19323,26 @@
           <w:szCs w:val="16"/>
           <w:highlight w:val="yellow"/>
         </w:rPr>
-        <w:t>10</w:t>
-      </w:r>
-      <w:proofErr w:type="gramEnd"/>
+        <w:t>350n</w:t>
+      </w:r>
+      <w:r>
+        <w:rPr>
+          <w:rFonts w:ascii="David" w:hAnsi="David" w:cs="David"/>
+          <w:sz w:val="16"/>
+          <w:szCs w:val="16"/>
+        </w:rPr>
+        <w:t xml:space="preserve">  </w:t>
+      </w:r>
+    </w:p>
+    <w:p>
+      <w:pPr>
+        <w:bidi w:val="0"/>
+        <w:rPr>
+          <w:rFonts w:ascii="David" w:hAnsi="David" w:cs="David"/>
+          <w:sz w:val="16"/>
+          <w:szCs w:val="16"/>
+        </w:rPr>
+      </w:pPr>
       <w:r>
         <w:rPr>
           <w:rFonts w:ascii="David" w:hAnsi="David" w:cs="David"/>
@@ -19240,7 +19350,60 @@
           <w:szCs w:val="16"/>
           <w:highlight w:val="yellow"/>
         </w:rPr>
-        <w:t>k</w:t>
+        <w:t>V_V3</w:t>
+      </w:r>
+      <w:r>
+        <w:rPr>
+          <w:rFonts w:ascii="David" w:hAnsi="David" w:cs="David"/>
+          <w:sz w:val="16"/>
+          <w:szCs w:val="16"/>
+        </w:rPr>
+        <w:t xml:space="preserve">         N08500 0 </w:t>
+      </w:r>
+      <w:r>
+        <w:rPr>
+          <w:rFonts w:ascii="David" w:hAnsi="David" w:cs="David"/>
+          <w:sz w:val="16"/>
+          <w:szCs w:val="16"/>
+          <w:highlight w:val="yellow"/>
+        </w:rPr>
+        <w:t>5Vdc</w:t>
+      </w:r>
+    </w:p>
+    <w:p>
+      <w:pPr>
+        <w:bidi w:val="0"/>
+        <w:rPr>
+          <w:rFonts w:ascii="David" w:hAnsi="David" w:cs="David"/>
+          <w:sz w:val="16"/>
+          <w:szCs w:val="16"/>
+        </w:rPr>
+      </w:pPr>
+      <w:r>
+        <w:rPr>
+          <w:rFonts w:ascii="David" w:hAnsi="David" w:cs="David"/>
+          <w:sz w:val="16"/>
+          <w:szCs w:val="16"/>
+          <w:highlight w:val="yellow"/>
+        </w:rPr>
+        <w:t>R_R1</w:t>
+      </w:r>
+      <w:r>
+        <w:rPr>
+          <w:rFonts w:ascii="David" w:hAnsi="David" w:cs="David"/>
+          <w:sz w:val="16"/>
+          <w:szCs w:val="16"/>
+        </w:rPr>
+        <w:t xml:space="preserve">         N20043 0  </w:t>
+      </w:r>
+      <w:r>
+        <w:rPr>
+          <w:rFonts w:ascii="David" w:hAnsi="David" w:cs="David"/>
+          <w:sz w:val="16"/>
+          <w:szCs w:val="16"/>
+          <w:highlight w:val="yellow"/>
+        </w:rPr>
+        <w:t>1.1k</w:t>
       </w:r>
       <w:r>
         <w:rPr>
@@ -19267,24 +19430,15 @@
           <w:szCs w:val="16"/>
           <w:highlight w:val="yellow"/>
         </w:rPr>
-        <w:t>R_RC3</w:t>
-      </w:r>
-      <w:r>
-        <w:rPr>
-          <w:rFonts w:ascii="David" w:hAnsi="David" w:cs="David"/>
-          <w:sz w:val="16"/>
-          <w:szCs w:val="16"/>
-        </w:rPr>
-        <w:t xml:space="preserve">         N06783 N</w:t>
-      </w:r>
-      <w:proofErr w:type="gramStart"/>
-      <w:r>
-        <w:rPr>
-          <w:rFonts w:ascii="David" w:hAnsi="David" w:cs="David"/>
-          <w:sz w:val="16"/>
-          <w:szCs w:val="16"/>
-        </w:rPr>
-        <w:t xml:space="preserve">24896  </w:t>
+        <w:t>R_R2</w:t>
+      </w:r>
+      <w:r>
+        <w:rPr>
+          <w:rFonts w:ascii="David" w:hAnsi="David" w:cs="David"/>
+          <w:sz w:val="16"/>
+          <w:szCs w:val="16"/>
+        </w:rPr>
+        <w:t xml:space="preserve">         0 N20043  </w:t>
       </w:r>
       <w:r>
         <w:rPr>
@@ -19293,458 +19447,7 @@
           <w:szCs w:val="16"/>
           <w:highlight w:val="yellow"/>
         </w:rPr>
-        <w:t>200</w:t>
-      </w:r>
-      <w:proofErr w:type="gramEnd"/>
-      <w:r>
-        <w:rPr>
-          <w:rFonts w:ascii="David" w:hAnsi="David" w:cs="David"/>
-          <w:sz w:val="16"/>
-          <w:szCs w:val="16"/>
-        </w:rPr>
-        <w:t xml:space="preserve">  </w:t>
-      </w:r>
-    </w:p>
-    <w:p>
-      <w:pPr>
-        <w:bidi w:val="0"/>
-        <w:rPr>
-          <w:rFonts w:ascii="David" w:hAnsi="David" w:cs="David"/>
-          <w:sz w:val="16"/>
-          <w:szCs w:val="16"/>
-        </w:rPr>
-      </w:pPr>
-      <w:r>
-        <w:rPr>
-          <w:rFonts w:ascii="David" w:hAnsi="David" w:cs="David"/>
-          <w:sz w:val="16"/>
-          <w:szCs w:val="16"/>
-          <w:highlight w:val="yellow"/>
-        </w:rPr>
-        <w:t>R_RC1</w:t>
-      </w:r>
-      <w:r>
-        <w:rPr>
-          <w:rFonts w:ascii="David" w:hAnsi="David" w:cs="David"/>
-          <w:sz w:val="16"/>
-          <w:szCs w:val="16"/>
-        </w:rPr>
-        <w:t xml:space="preserve">         N05752 N</w:t>
-      </w:r>
-      <w:proofErr w:type="gramStart"/>
-      <w:r>
-        <w:rPr>
-          <w:rFonts w:ascii="David" w:hAnsi="David" w:cs="David"/>
-          <w:sz w:val="16"/>
-          <w:szCs w:val="16"/>
-        </w:rPr>
-        <w:t xml:space="preserve">08500  </w:t>
-      </w:r>
-      <w:r>
-        <w:rPr>
-          <w:rFonts w:ascii="David" w:hAnsi="David" w:cs="David"/>
-          <w:sz w:val="16"/>
-          <w:szCs w:val="16"/>
-          <w:highlight w:val="yellow"/>
-        </w:rPr>
-        <w:t>10</w:t>
-      </w:r>
-      <w:proofErr w:type="gramEnd"/>
-      <w:r>
-        <w:rPr>
-          <w:rFonts w:ascii="David" w:hAnsi="David" w:cs="David"/>
-          <w:sz w:val="16"/>
-          <w:szCs w:val="16"/>
-          <w:highlight w:val="yellow"/>
-        </w:rPr>
-        <w:t>k</w:t>
-      </w:r>
-      <w:r>
-        <w:rPr>
-          <w:rFonts w:ascii="David" w:hAnsi="David" w:cs="David"/>
-          <w:sz w:val="16"/>
-          <w:szCs w:val="16"/>
-        </w:rPr>
-        <w:t xml:space="preserve">  </w:t>
-      </w:r>
-    </w:p>
-    <w:p>
-      <w:pPr>
-        <w:bidi w:val="0"/>
-        <w:rPr>
-          <w:rFonts w:ascii="David" w:hAnsi="David" w:cs="David"/>
-          <w:sz w:val="16"/>
-          <w:szCs w:val="16"/>
-        </w:rPr>
-      </w:pPr>
-      <w:r>
-        <w:rPr>
-          <w:rFonts w:ascii="David" w:hAnsi="David" w:cs="David"/>
-          <w:sz w:val="16"/>
-          <w:szCs w:val="16"/>
-          <w:highlight w:val="yellow"/>
-        </w:rPr>
-        <w:t>R_RE3</w:t>
-      </w:r>
-      <w:r>
-        <w:rPr>
-          <w:rFonts w:ascii="David" w:hAnsi="David" w:cs="David"/>
-          <w:sz w:val="16"/>
-          <w:szCs w:val="16"/>
-        </w:rPr>
-        <w:t xml:space="preserve">         N10496 N</w:t>
-      </w:r>
-      <w:proofErr w:type="gramStart"/>
-      <w:r>
-        <w:rPr>
-          <w:rFonts w:ascii="David" w:hAnsi="David" w:cs="David"/>
-          <w:sz w:val="16"/>
-          <w:szCs w:val="16"/>
-        </w:rPr>
-        <w:t xml:space="preserve">05176  </w:t>
-      </w:r>
-      <w:r>
-        <w:rPr>
-          <w:rFonts w:ascii="David" w:hAnsi="David" w:cs="David"/>
-          <w:sz w:val="16"/>
-          <w:szCs w:val="16"/>
-          <w:highlight w:val="yellow"/>
-        </w:rPr>
-        <w:t>20</w:t>
-      </w:r>
-      <w:proofErr w:type="gramEnd"/>
-      <w:r>
-        <w:rPr>
-          <w:rFonts w:ascii="David" w:hAnsi="David" w:cs="David"/>
-          <w:sz w:val="16"/>
-          <w:szCs w:val="16"/>
-          <w:highlight w:val="yellow"/>
-        </w:rPr>
-        <w:t>k</w:t>
-      </w:r>
-      <w:r>
-        <w:rPr>
-          <w:rFonts w:ascii="David" w:hAnsi="David" w:cs="David"/>
-          <w:sz w:val="16"/>
-          <w:szCs w:val="16"/>
-        </w:rPr>
-        <w:t xml:space="preserve">  </w:t>
-      </w:r>
-    </w:p>
-    <w:p>
-      <w:pPr>
-        <w:bidi w:val="0"/>
-        <w:rPr>
-          <w:rFonts w:ascii="David" w:hAnsi="David" w:cs="David"/>
-          <w:sz w:val="16"/>
-          <w:szCs w:val="16"/>
-        </w:rPr>
-      </w:pPr>
-      <w:r>
-        <w:rPr>
-          <w:rFonts w:ascii="David" w:hAnsi="David" w:cs="David"/>
-          <w:sz w:val="16"/>
-          <w:szCs w:val="16"/>
-          <w:highlight w:val="yellow"/>
-        </w:rPr>
-        <w:t>C_C2</w:t>
-      </w:r>
-      <w:r>
-        <w:rPr>
-          <w:rFonts w:ascii="David" w:hAnsi="David" w:cs="David"/>
-          <w:sz w:val="16"/>
-          <w:szCs w:val="16"/>
-        </w:rPr>
-        <w:t xml:space="preserve">         N03641 N</w:t>
-      </w:r>
-      <w:proofErr w:type="gramStart"/>
-      <w:r>
-        <w:rPr>
-          <w:rFonts w:ascii="David" w:hAnsi="David" w:cs="David"/>
-          <w:sz w:val="16"/>
-          <w:szCs w:val="16"/>
-        </w:rPr>
-        <w:t xml:space="preserve">04350  </w:t>
-      </w:r>
-      <w:r>
-        <w:rPr>
-          <w:rFonts w:ascii="David" w:hAnsi="David" w:cs="David"/>
-          <w:sz w:val="16"/>
-          <w:szCs w:val="16"/>
-          <w:highlight w:val="yellow"/>
-        </w:rPr>
-        <w:t>13</w:t>
-      </w:r>
-      <w:proofErr w:type="gramEnd"/>
-      <w:r>
-        <w:rPr>
-          <w:rFonts w:ascii="David" w:hAnsi="David" w:cs="David"/>
-          <w:sz w:val="16"/>
-          <w:szCs w:val="16"/>
-          <w:highlight w:val="yellow"/>
-        </w:rPr>
-        <w:t>.8n</w:t>
-      </w:r>
-      <w:r>
-        <w:rPr>
-          <w:rFonts w:ascii="David" w:hAnsi="David" w:cs="David"/>
-          <w:sz w:val="16"/>
-          <w:szCs w:val="16"/>
-        </w:rPr>
-        <w:t xml:space="preserve">  </w:t>
-      </w:r>
-    </w:p>
-    <w:p>
-      <w:pPr>
-        <w:bidi w:val="0"/>
-        <w:rPr>
-          <w:rFonts w:ascii="David" w:hAnsi="David" w:cs="David"/>
-          <w:sz w:val="16"/>
-          <w:szCs w:val="16"/>
-        </w:rPr>
-      </w:pPr>
-      <w:r>
-        <w:rPr>
-          <w:rFonts w:ascii="David" w:hAnsi="David" w:cs="David"/>
-          <w:sz w:val="16"/>
-          <w:szCs w:val="16"/>
-          <w:highlight w:val="yellow"/>
-        </w:rPr>
-        <w:t>V_V2</w:t>
-      </w:r>
-      <w:r>
-        <w:rPr>
-          <w:rFonts w:ascii="David" w:hAnsi="David" w:cs="David"/>
-          <w:sz w:val="16"/>
-          <w:szCs w:val="16"/>
-        </w:rPr>
-        <w:t xml:space="preserve">         0 N03641 </w:t>
-      </w:r>
-      <w:r>
-        <w:rPr>
-          <w:rFonts w:ascii="David" w:hAnsi="David" w:cs="David"/>
-          <w:sz w:val="16"/>
-          <w:szCs w:val="16"/>
-          <w:highlight w:val="yellow"/>
-        </w:rPr>
-        <w:t>5Vdc</w:t>
-      </w:r>
-    </w:p>
-    <w:p>
-      <w:pPr>
-        <w:bidi w:val="0"/>
-        <w:rPr>
-          <w:rFonts w:ascii="David" w:hAnsi="David" w:cs="David"/>
-          <w:sz w:val="16"/>
-          <w:szCs w:val="16"/>
-        </w:rPr>
-      </w:pPr>
-      <w:r>
-        <w:rPr>
-          <w:rFonts w:ascii="David" w:hAnsi="David" w:cs="David"/>
-          <w:sz w:val="16"/>
-          <w:szCs w:val="16"/>
-          <w:highlight w:val="yellow"/>
-        </w:rPr>
-        <w:t>C_C3</w:t>
-      </w:r>
-      <w:r>
-        <w:rPr>
-          <w:rFonts w:ascii="David" w:hAnsi="David" w:cs="David"/>
-          <w:sz w:val="16"/>
-          <w:szCs w:val="16"/>
-        </w:rPr>
-        <w:t xml:space="preserve">         N05752 N</w:t>
-      </w:r>
-      <w:proofErr w:type="gramStart"/>
-      <w:r>
-        <w:rPr>
-          <w:rFonts w:ascii="David" w:hAnsi="David" w:cs="David"/>
-          <w:sz w:val="16"/>
-          <w:szCs w:val="16"/>
-        </w:rPr>
-        <w:t xml:space="preserve">24611  </w:t>
-      </w:r>
-      <w:r>
-        <w:rPr>
-          <w:rFonts w:ascii="David" w:hAnsi="David" w:cs="David"/>
-          <w:sz w:val="16"/>
-          <w:szCs w:val="16"/>
-          <w:highlight w:val="yellow"/>
-        </w:rPr>
-        <w:t>350</w:t>
-      </w:r>
-      <w:proofErr w:type="gramEnd"/>
-      <w:r>
-        <w:rPr>
-          <w:rFonts w:ascii="David" w:hAnsi="David" w:cs="David"/>
-          <w:sz w:val="16"/>
-          <w:szCs w:val="16"/>
-          <w:highlight w:val="yellow"/>
-        </w:rPr>
-        <w:t>n</w:t>
-      </w:r>
-      <w:r>
-        <w:rPr>
-          <w:rFonts w:ascii="David" w:hAnsi="David" w:cs="David"/>
-          <w:sz w:val="16"/>
-          <w:szCs w:val="16"/>
-        </w:rPr>
-        <w:t xml:space="preserve">  </w:t>
-      </w:r>
-    </w:p>
-    <w:p>
-      <w:pPr>
-        <w:bidi w:val="0"/>
-        <w:rPr>
-          <w:rFonts w:ascii="David" w:hAnsi="David" w:cs="David"/>
-          <w:sz w:val="16"/>
-          <w:szCs w:val="16"/>
-        </w:rPr>
-      </w:pPr>
-      <w:r>
-        <w:rPr>
-          <w:rFonts w:ascii="David" w:hAnsi="David" w:cs="David"/>
-          <w:sz w:val="16"/>
-          <w:szCs w:val="16"/>
-          <w:highlight w:val="yellow"/>
-        </w:rPr>
-        <w:t>V_V3</w:t>
-      </w:r>
-      <w:r>
-        <w:rPr>
-          <w:rFonts w:ascii="David" w:hAnsi="David" w:cs="David"/>
-          <w:sz w:val="16"/>
-          <w:szCs w:val="16"/>
-        </w:rPr>
-        <w:t xml:space="preserve">         N08500 0 </w:t>
-      </w:r>
-      <w:r>
-        <w:rPr>
-          <w:rFonts w:ascii="David" w:hAnsi="David" w:cs="David"/>
-          <w:sz w:val="16"/>
-          <w:szCs w:val="16"/>
-          <w:highlight w:val="yellow"/>
-        </w:rPr>
-        <w:t>5Vdc</w:t>
-      </w:r>
-    </w:p>
-    <w:p>
-      <w:pPr>
-        <w:bidi w:val="0"/>
-        <w:rPr>
-          <w:rFonts w:ascii="David" w:hAnsi="David" w:cs="David"/>
-          <w:sz w:val="16"/>
-          <w:szCs w:val="16"/>
-        </w:rPr>
-      </w:pPr>
-      <w:r>
-        <w:rPr>
-          <w:rFonts w:ascii="David" w:hAnsi="David" w:cs="David"/>
-          <w:sz w:val="16"/>
-          <w:szCs w:val="16"/>
-          <w:highlight w:val="yellow"/>
-        </w:rPr>
-        <w:t>R_R1</w:t>
-      </w:r>
-      <w:r>
-        <w:rPr>
-          <w:rFonts w:ascii="David" w:hAnsi="David" w:cs="David"/>
-          <w:sz w:val="16"/>
-          <w:szCs w:val="16"/>
-        </w:rPr>
-        <w:t xml:space="preserve">         N20043 </w:t>
-      </w:r>
-      <w:proofErr w:type="gramStart"/>
-      <w:r>
-        <w:rPr>
-          <w:rFonts w:ascii="David" w:hAnsi="David" w:cs="David"/>
-          <w:sz w:val="16"/>
-          <w:szCs w:val="16"/>
-        </w:rPr>
-        <w:t xml:space="preserve">0  </w:t>
-      </w:r>
-      <w:r>
-        <w:rPr>
-          <w:rFonts w:ascii="David" w:hAnsi="David" w:cs="David"/>
-          <w:sz w:val="16"/>
-          <w:szCs w:val="16"/>
-          <w:highlight w:val="yellow"/>
-        </w:rPr>
-        <w:t>1</w:t>
-      </w:r>
-      <w:proofErr w:type="gramEnd"/>
-      <w:r>
-        <w:rPr>
-          <w:rFonts w:ascii="David" w:hAnsi="David" w:cs="David"/>
-          <w:sz w:val="16"/>
-          <w:szCs w:val="16"/>
-          <w:highlight w:val="yellow"/>
-        </w:rPr>
-        <w:t>.1k</w:t>
-      </w:r>
-      <w:r>
-        <w:rPr>
-          <w:rFonts w:ascii="David" w:hAnsi="David" w:cs="David"/>
-          <w:sz w:val="16"/>
-          <w:szCs w:val="16"/>
-        </w:rPr>
-        <w:t xml:space="preserve">  </w:t>
-      </w:r>
-    </w:p>
-    <w:p>
-      <w:pPr>
-        <w:bidi w:val="0"/>
-        <w:rPr>
-          <w:rFonts w:ascii="David" w:hAnsi="David" w:cs="David"/>
-          <w:sz w:val="16"/>
-          <w:szCs w:val="16"/>
-        </w:rPr>
-      </w:pPr>
-      <w:r>
-        <w:rPr>
-          <w:rFonts w:ascii="David" w:hAnsi="David" w:cs="David"/>
-          <w:sz w:val="16"/>
-          <w:szCs w:val="16"/>
-          <w:highlight w:val="yellow"/>
-        </w:rPr>
-        <w:t>R_R2</w:t>
-      </w:r>
-      <w:r>
-        <w:rPr>
-          <w:rFonts w:ascii="David" w:hAnsi="David" w:cs="David"/>
-          <w:sz w:val="16"/>
-          <w:szCs w:val="16"/>
-        </w:rPr>
-        <w:t xml:space="preserve">         0 N</w:t>
-      </w:r>
-      <w:proofErr w:type="gramStart"/>
-      <w:r>
-        <w:rPr>
-          <w:rFonts w:ascii="David" w:hAnsi="David" w:cs="David"/>
-          <w:sz w:val="16"/>
-          <w:szCs w:val="16"/>
-        </w:rPr>
-        <w:t xml:space="preserve">20043  </w:t>
-      </w:r>
-      <w:r>
-        <w:rPr>
-          <w:rFonts w:ascii="David" w:hAnsi="David" w:cs="David"/>
-          <w:sz w:val="16"/>
-          <w:szCs w:val="16"/>
-          <w:highlight w:val="yellow"/>
-        </w:rPr>
-        <w:t>1</w:t>
-      </w:r>
-      <w:proofErr w:type="gramEnd"/>
-      <w:r>
-        <w:rPr>
-          <w:rFonts w:ascii="David" w:hAnsi="David" w:cs="David"/>
-          <w:sz w:val="16"/>
-          <w:szCs w:val="16"/>
-          <w:highlight w:val="yellow"/>
-        </w:rPr>
-        <w:t>.1k</w:t>
+        <w:t>1.1k</w:t>
       </w:r>
       <w:r>
         <w:rPr>
@@ -19780,16 +19483,7 @@
           <w:sz w:val="16"/>
           <w:szCs w:val="16"/>
         </w:rPr>
-        <w:t xml:space="preserve">         N05176 N</w:t>
-      </w:r>
-      <w:proofErr w:type="gramStart"/>
-      <w:r>
-        <w:rPr>
-          <w:rFonts w:ascii="David" w:hAnsi="David" w:cs="David"/>
-          <w:sz w:val="16"/>
-          <w:szCs w:val="16"/>
-        </w:rPr>
-        <w:t xml:space="preserve">20043  </w:t>
+        <w:t xml:space="preserve">         N05176 N20043  </w:t>
       </w:r>
       <w:r>
         <w:rPr>
@@ -19798,9 +19492,26 @@
           <w:szCs w:val="16"/>
           <w:highlight w:val="yellow"/>
         </w:rPr>
-        <w:t>350</w:t>
-      </w:r>
-      <w:proofErr w:type="gramEnd"/>
+        <w:t>350n</w:t>
+      </w:r>
+      <w:r>
+        <w:rPr>
+          <w:rFonts w:ascii="David" w:hAnsi="David" w:cs="David"/>
+          <w:sz w:val="16"/>
+          <w:szCs w:val="16"/>
+        </w:rPr>
+        <w:t xml:space="preserve">  </w:t>
+      </w:r>
+    </w:p>
+    <w:p>
+      <w:pPr>
+        <w:bidi w:val="0"/>
+        <w:rPr>
+          <w:rFonts w:ascii="David" w:hAnsi="David" w:cs="David"/>
+          <w:sz w:val="16"/>
+          <w:szCs w:val="16"/>
+        </w:rPr>
+      </w:pPr>
       <w:r>
         <w:rPr>
           <w:rFonts w:ascii="David" w:hAnsi="David" w:cs="David"/>
@@ -19808,7 +19519,68 @@
           <w:szCs w:val="16"/>
           <w:highlight w:val="yellow"/>
         </w:rPr>
-        <w:t>n</w:t>
+        <w:t>Q_Q2</w:t>
+      </w:r>
+      <w:r>
+        <w:rPr>
+          <w:rFonts w:ascii="David" w:hAnsi="David" w:cs="David"/>
+          <w:sz w:val="16"/>
+          <w:szCs w:val="16"/>
+        </w:rPr>
+        <w:t xml:space="preserve">         N24227 N24611 0 </w:t>
+      </w:r>
+      <w:r>
+        <w:rPr>
+          <w:rFonts w:ascii="David" w:hAnsi="David" w:cs="David"/>
+          <w:sz w:val="16"/>
+          <w:szCs w:val="16"/>
+          <w:highlight w:val="yellow"/>
+        </w:rPr>
+        <w:t>QbreakN</w:t>
+      </w:r>
+      <w:r>
+        <w:rPr>
+          <w:rFonts w:ascii="David" w:hAnsi="David" w:cs="David"/>
+          <w:sz w:val="16"/>
+          <w:szCs w:val="16"/>
+        </w:rPr>
+        <w:t xml:space="preserve"> </w:t>
+      </w:r>
+    </w:p>
+    <w:p>
+      <w:pPr>
+        <w:bidi w:val="0"/>
+        <w:rPr>
+          <w:rFonts w:ascii="David" w:hAnsi="David" w:cs="David"/>
+          <w:sz w:val="16"/>
+          <w:szCs w:val="16"/>
+        </w:rPr>
+      </w:pPr>
+      <w:r>
+        <w:rPr>
+          <w:rFonts w:ascii="David" w:hAnsi="David" w:cs="David"/>
+          <w:sz w:val="16"/>
+          <w:szCs w:val="16"/>
+          <w:highlight w:val="yellow"/>
+        </w:rPr>
+        <w:t>R_RC2</w:t>
+      </w:r>
+      <w:r>
+        <w:rPr>
+          <w:rFonts w:ascii="David" w:hAnsi="David" w:cs="David"/>
+          <w:sz w:val="16"/>
+          <w:szCs w:val="16"/>
+        </w:rPr>
+        <w:t xml:space="preserve">         N24227 N24618  </w:t>
+      </w:r>
+      <w:r>
+        <w:rPr>
+          <w:rFonts w:ascii="David" w:hAnsi="David" w:cs="David"/>
+          <w:sz w:val="16"/>
+          <w:szCs w:val="16"/>
+          <w:highlight w:val="yellow"/>
+        </w:rPr>
+        <w:t>250</w:t>
       </w:r>
       <w:r>
         <w:rPr>
@@ -19835,6 +19607,1502 @@
           <w:szCs w:val="16"/>
           <w:highlight w:val="yellow"/>
         </w:rPr>
+        <w:t>V_V4</w:t>
+      </w:r>
+      <w:r>
+        <w:rPr>
+          <w:rFonts w:ascii="David" w:hAnsi="David" w:cs="David"/>
+          <w:sz w:val="16"/>
+          <w:szCs w:val="16"/>
+        </w:rPr>
+        <w:t xml:space="preserve">         N24618 0 </w:t>
+      </w:r>
+      <w:r>
+        <w:rPr>
+          <w:rFonts w:ascii="David" w:hAnsi="David" w:cs="David"/>
+          <w:sz w:val="16"/>
+          <w:szCs w:val="16"/>
+          <w:highlight w:val="yellow"/>
+        </w:rPr>
+        <w:t>5Vdc</w:t>
+      </w:r>
+    </w:p>
+    <w:p>
+      <w:pPr>
+        <w:bidi w:val="0"/>
+        <w:rPr>
+          <w:rFonts w:ascii="David" w:hAnsi="David" w:cs="David"/>
+          <w:sz w:val="16"/>
+          <w:szCs w:val="16"/>
+        </w:rPr>
+      </w:pPr>
+      <w:r>
+        <w:rPr>
+          <w:rFonts w:ascii="David" w:hAnsi="David" w:cs="David"/>
+          <w:sz w:val="16"/>
+          <w:szCs w:val="16"/>
+          <w:highlight w:val="yellow"/>
+        </w:rPr>
+        <w:t>R_RB32</w:t>
+      </w:r>
+      <w:r>
+        <w:rPr>
+          <w:rFonts w:ascii="David" w:hAnsi="David" w:cs="David"/>
+          <w:sz w:val="16"/>
+          <w:szCs w:val="16"/>
+        </w:rPr>
+        <w:t xml:space="preserve">         N10496 N24227  </w:t>
+      </w:r>
+      <w:r>
+        <w:rPr>
+          <w:rFonts w:ascii="David" w:hAnsi="David" w:cs="David"/>
+          <w:sz w:val="16"/>
+          <w:szCs w:val="16"/>
+          <w:highlight w:val="yellow"/>
+        </w:rPr>
+        <w:t>10k</w:t>
+      </w:r>
+      <w:r>
+        <w:rPr>
+          <w:rFonts w:ascii="David" w:hAnsi="David" w:cs="David"/>
+          <w:sz w:val="16"/>
+          <w:szCs w:val="16"/>
+        </w:rPr>
+        <w:t xml:space="preserve">  </w:t>
+      </w:r>
+    </w:p>
+    <w:p>
+      <w:pPr>
+        <w:bidi w:val="0"/>
+        <w:rPr>
+          <w:rFonts w:ascii="David" w:hAnsi="David" w:cs="David"/>
+          <w:sz w:val="16"/>
+          <w:szCs w:val="16"/>
+        </w:rPr>
+      </w:pPr>
+      <w:r>
+        <w:rPr>
+          <w:rFonts w:ascii="David" w:hAnsi="David" w:cs="David"/>
+          <w:sz w:val="16"/>
+          <w:szCs w:val="16"/>
+          <w:highlight w:val="yellow"/>
+        </w:rPr>
+        <w:t>V_V6</w:t>
+      </w:r>
+      <w:r>
+        <w:rPr>
+          <w:rFonts w:ascii="David" w:hAnsi="David" w:cs="David"/>
+          <w:sz w:val="16"/>
+          <w:szCs w:val="16"/>
+        </w:rPr>
+        <w:t xml:space="preserve">         0 N10496 </w:t>
+      </w:r>
+      <w:r>
+        <w:rPr>
+          <w:rFonts w:ascii="David" w:hAnsi="David" w:cs="David"/>
+          <w:sz w:val="16"/>
+          <w:szCs w:val="16"/>
+          <w:highlight w:val="yellow"/>
+        </w:rPr>
+        <w:t>5Vdc</w:t>
+      </w:r>
+    </w:p>
+    <w:p>
+      <w:pPr>
+        <w:bidi w:val="0"/>
+        <w:rPr>
+          <w:rFonts w:ascii="David" w:hAnsi="David" w:cs="David"/>
+          <w:sz w:val="16"/>
+          <w:szCs w:val="16"/>
+        </w:rPr>
+      </w:pPr>
+      <w:r>
+        <w:rPr>
+          <w:rFonts w:ascii="David" w:hAnsi="David" w:cs="David"/>
+          <w:sz w:val="16"/>
+          <w:szCs w:val="16"/>
+          <w:highlight w:val="yellow"/>
+        </w:rPr>
+        <w:t>R_RB2</w:t>
+      </w:r>
+      <w:r>
+        <w:rPr>
+          <w:rFonts w:ascii="David" w:hAnsi="David" w:cs="David"/>
+          <w:sz w:val="16"/>
+          <w:szCs w:val="16"/>
+        </w:rPr>
+        <w:t xml:space="preserve">         N24618 N24611  </w:t>
+      </w:r>
+      <w:r>
+        <w:rPr>
+          <w:rFonts w:ascii="David" w:hAnsi="David" w:cs="David"/>
+          <w:sz w:val="16"/>
+          <w:szCs w:val="16"/>
+          <w:highlight w:val="yellow"/>
+        </w:rPr>
+        <w:t>100k</w:t>
+      </w:r>
+      <w:r>
+        <w:rPr>
+          <w:rFonts w:ascii="David" w:hAnsi="David" w:cs="David"/>
+          <w:sz w:val="16"/>
+          <w:szCs w:val="16"/>
+        </w:rPr>
+        <w:t xml:space="preserve">  </w:t>
+      </w:r>
+    </w:p>
+    <w:p>
+      <w:pPr>
+        <w:bidi w:val="0"/>
+        <w:rPr>
+          <w:rFonts w:ascii="David" w:hAnsi="David" w:cs="David"/>
+          <w:sz w:val="16"/>
+          <w:szCs w:val="16"/>
+        </w:rPr>
+      </w:pPr>
+      <w:r>
+        <w:rPr>
+          <w:rFonts w:ascii="David" w:hAnsi="David" w:cs="David"/>
+          <w:sz w:val="16"/>
+          <w:szCs w:val="16"/>
+          <w:highlight w:val="yellow"/>
+        </w:rPr>
+        <w:t>R_RB31</w:t>
+      </w:r>
+      <w:r>
+        <w:rPr>
+          <w:rFonts w:ascii="David" w:hAnsi="David" w:cs="David"/>
+          <w:sz w:val="16"/>
+          <w:szCs w:val="16"/>
+        </w:rPr>
+        <w:t xml:space="preserve">         N24227 N24896  </w:t>
+      </w:r>
+      <w:r>
+        <w:rPr>
+          <w:rFonts w:ascii="David" w:hAnsi="David" w:cs="David"/>
+          <w:sz w:val="16"/>
+          <w:szCs w:val="16"/>
+          <w:highlight w:val="yellow"/>
+        </w:rPr>
+        <w:t>10k</w:t>
+      </w:r>
+      <w:r>
+        <w:rPr>
+          <w:rFonts w:ascii="David" w:hAnsi="David" w:cs="David"/>
+          <w:sz w:val="16"/>
+          <w:szCs w:val="16"/>
+        </w:rPr>
+        <w:t xml:space="preserve">  </w:t>
+      </w:r>
+    </w:p>
+    <w:p>
+      <w:pPr>
+        <w:bidi w:val="0"/>
+        <w:rPr>
+          <w:rFonts w:ascii="David" w:hAnsi="David" w:cs="David"/>
+          <w:sz w:val="16"/>
+          <w:szCs w:val="16"/>
+        </w:rPr>
+      </w:pPr>
+      <w:r>
+        <w:rPr>
+          <w:rFonts w:ascii="David" w:hAnsi="David" w:cs="David"/>
+          <w:sz w:val="16"/>
+          <w:szCs w:val="16"/>
+          <w:highlight w:val="yellow"/>
+        </w:rPr>
+        <w:t>R_Rs</w:t>
+      </w:r>
+      <w:r>
+        <w:rPr>
+          <w:rFonts w:ascii="David" w:hAnsi="David" w:cs="David"/>
+          <w:sz w:val="16"/>
+          <w:szCs w:val="16"/>
+        </w:rPr>
+        <w:t xml:space="preserve">         N00942 N001390  </w:t>
+      </w:r>
+      <w:r>
+        <w:rPr>
+          <w:rFonts w:ascii="David" w:hAnsi="David" w:cs="David"/>
+          <w:sz w:val="16"/>
+          <w:szCs w:val="16"/>
+          <w:highlight w:val="yellow"/>
+        </w:rPr>
+        <w:t>60</w:t>
+      </w:r>
+      <w:r>
+        <w:rPr>
+          <w:rFonts w:ascii="David" w:hAnsi="David" w:cs="David"/>
+          <w:sz w:val="16"/>
+          <w:szCs w:val="16"/>
+        </w:rPr>
+        <w:t xml:space="preserve">  </w:t>
+      </w:r>
+    </w:p>
+    <w:p>
+      <w:pPr>
+        <w:bidi w:val="0"/>
+        <w:rPr>
+          <w:rFonts w:ascii="David" w:hAnsi="David" w:cs="David"/>
+          <w:sz w:val="16"/>
+          <w:szCs w:val="16"/>
+          <w:rtl/>
+        </w:rPr>
+      </w:pPr>
+    </w:p>
+    <w:p>
+      <w:pPr>
+        <w:bidi w:val="0"/>
+        <w:rPr>
+          <w:rFonts w:ascii="David" w:hAnsi="David" w:cs="David"/>
+          <w:sz w:val="16"/>
+          <w:szCs w:val="16"/>
+        </w:rPr>
+      </w:pPr>
+      <w:r>
+        <w:rPr>
+          <w:rFonts w:ascii="David" w:hAnsi="David" w:cs="David"/>
+          <w:sz w:val="16"/>
+          <w:szCs w:val="16"/>
+        </w:rPr>
+        <w:t>**** RESUMING BiasPoint3.cir ****</w:t>
+      </w:r>
+    </w:p>
+    <w:p>
+      <w:pPr>
+        <w:bidi w:val="0"/>
+        <w:rPr>
+          <w:rFonts w:ascii="David" w:hAnsi="David" w:cs="David"/>
+          <w:sz w:val="16"/>
+          <w:szCs w:val="16"/>
+        </w:rPr>
+      </w:pPr>
+      <w:r>
+        <w:rPr>
+          <w:rFonts w:ascii="David" w:hAnsi="David" w:cs="David"/>
+          <w:sz w:val="16"/>
+          <w:szCs w:val="16"/>
+        </w:rPr>
+        <w:t>.END</w:t>
+      </w:r>
+    </w:p>
+    <w:p>
+      <w:pPr>
+        <w:bidi w:val="0"/>
+        <w:rPr>
+          <w:rFonts w:ascii="David" w:hAnsi="David" w:cs="David"/>
+          <w:sz w:val="16"/>
+          <w:szCs w:val="16"/>
+          <w:rtl/>
+        </w:rPr>
+      </w:pPr>
+    </w:p>
+    <w:p>
+      <w:pPr>
+        <w:bidi w:val="0"/>
+        <w:rPr>
+          <w:rFonts w:ascii="David" w:hAnsi="David" w:cs="David"/>
+          <w:sz w:val="16"/>
+          <w:szCs w:val="16"/>
+          <w:rtl/>
+        </w:rPr>
+      </w:pPr>
+      <w:r>
+        <w:rPr>
+          <w:rFonts w:ascii="David" w:hAnsi="David" w:cs="David"/>
+          <w:sz w:val="16"/>
+          <w:szCs w:val="16"/>
+        </w:rPr>
+        <w:t>**** 01/05/22 15:54:49 ******* PSpice 17.4.0 (Nov 2018) ******* ID# 0 ********</w:t>
+      </w:r>
+    </w:p>
+    <w:p>
+      <w:pPr>
+        <w:bidi w:val="0"/>
+        <w:rPr>
+          <w:rFonts w:ascii="David" w:hAnsi="David" w:cs="David"/>
+          <w:sz w:val="16"/>
+          <w:szCs w:val="16"/>
+        </w:rPr>
+      </w:pPr>
+      <w:r>
+        <w:rPr>
+          <w:rFonts w:ascii="David" w:hAnsi="David" w:cs="David"/>
+          <w:sz w:val="16"/>
+          <w:szCs w:val="16"/>
+        </w:rPr>
+        <w:t xml:space="preserve"> ** Profile: "SCHEMATIC1-BiasPoint3"  [ C:\Users\user\OneDrive\Desktop\Liron\Studies\PSPICE\PspiceAmplifierProject\amplifier v2-pspic</w:t>
+      </w:r>
+    </w:p>
+    <w:p>
+      <w:pPr>
+        <w:bidi w:val="0"/>
+        <w:rPr>
+          <w:rFonts w:ascii="David" w:hAnsi="David" w:cs="David"/>
+          <w:sz w:val="16"/>
+          <w:szCs w:val="16"/>
+        </w:rPr>
+      </w:pPr>
+      <w:r>
+        <w:rPr>
+          <w:rFonts w:ascii="David" w:hAnsi="David" w:cs="David"/>
+          <w:sz w:val="16"/>
+          <w:szCs w:val="16"/>
+        </w:rPr>
+        <w:t>****     BJT MODEL PARAMETERS</w:t>
+      </w:r>
+    </w:p>
+    <w:p>
+      <w:pPr>
+        <w:bidi w:val="0"/>
+        <w:rPr>
+          <w:rFonts w:ascii="David" w:hAnsi="David" w:cs="David"/>
+          <w:sz w:val="16"/>
+          <w:szCs w:val="16"/>
+          <w:rtl/>
+        </w:rPr>
+      </w:pPr>
+      <w:r>
+        <w:rPr>
+          <w:rFonts w:ascii="David" w:hAnsi="David" w:cs="David"/>
+          <w:sz w:val="16"/>
+          <w:szCs w:val="16"/>
+        </w:rPr>
+        <w:t>******************************************************************************</w:t>
+      </w:r>
+    </w:p>
+    <w:p>
+      <w:pPr>
+        <w:bidi w:val="0"/>
+        <w:rPr>
+          <w:rFonts w:ascii="David" w:hAnsi="David" w:cs="David"/>
+          <w:sz w:val="16"/>
+          <w:szCs w:val="16"/>
+        </w:rPr>
+      </w:pPr>
+      <w:r>
+        <w:rPr>
+          <w:rFonts w:ascii="David" w:hAnsi="David" w:cs="David"/>
+          <w:sz w:val="16"/>
+          <w:szCs w:val="16"/>
+        </w:rPr>
+        <w:t xml:space="preserve">               QbreakN         </w:t>
+      </w:r>
+    </w:p>
+    <w:p>
+      <w:pPr>
+        <w:bidi w:val="0"/>
+        <w:rPr>
+          <w:rFonts w:ascii="David" w:hAnsi="David" w:cs="David"/>
+          <w:sz w:val="16"/>
+          <w:szCs w:val="16"/>
+        </w:rPr>
+      </w:pPr>
+      <w:r>
+        <w:rPr>
+          <w:rFonts w:ascii="David" w:hAnsi="David" w:cs="David"/>
+          <w:sz w:val="16"/>
+          <w:szCs w:val="16"/>
+        </w:rPr>
+        <w:t xml:space="preserve">               </w:t>
+      </w:r>
+      <w:r>
+        <w:rPr>
+          <w:rFonts w:ascii="David" w:hAnsi="David" w:cs="David"/>
+          <w:sz w:val="16"/>
+          <w:szCs w:val="16"/>
+          <w:highlight w:val="yellow"/>
+        </w:rPr>
+        <w:t>NPN</w:t>
+      </w:r>
+      <w:r>
+        <w:rPr>
+          <w:rFonts w:ascii="David" w:hAnsi="David" w:cs="David"/>
+          <w:sz w:val="16"/>
+          <w:szCs w:val="16"/>
+        </w:rPr>
+        <w:t xml:space="preserve">             </w:t>
+      </w:r>
+    </w:p>
+    <w:p>
+      <w:pPr>
+        <w:bidi w:val="0"/>
+        <w:rPr>
+          <w:rFonts w:ascii="David" w:hAnsi="David" w:cs="David"/>
+          <w:sz w:val="16"/>
+          <w:szCs w:val="16"/>
+        </w:rPr>
+      </w:pPr>
+      <w:r>
+        <w:rPr>
+          <w:rFonts w:ascii="David" w:hAnsi="David" w:cs="David"/>
+          <w:sz w:val="16"/>
+          <w:szCs w:val="16"/>
+        </w:rPr>
+        <w:t xml:space="preserve">       LEVEL    1            </w:t>
+      </w:r>
+    </w:p>
+    <w:p>
+      <w:pPr>
+        <w:bidi w:val="0"/>
+        <w:rPr>
+          <w:rFonts w:ascii="David" w:hAnsi="David" w:cs="David"/>
+          <w:sz w:val="16"/>
+          <w:szCs w:val="16"/>
+        </w:rPr>
+      </w:pPr>
+      <w:r>
+        <w:rPr>
+          <w:rFonts w:ascii="David" w:hAnsi="David" w:cs="David"/>
+          <w:sz w:val="16"/>
+          <w:szCs w:val="16"/>
+        </w:rPr>
+        <w:t xml:space="preserve">          IS    1.000000E-12 </w:t>
+      </w:r>
+    </w:p>
+    <w:p>
+      <w:pPr>
+        <w:bidi w:val="0"/>
+        <w:rPr>
+          <w:rFonts w:ascii="David" w:hAnsi="David" w:cs="David"/>
+          <w:sz w:val="16"/>
+          <w:szCs w:val="16"/>
+        </w:rPr>
+      </w:pPr>
+      <w:r>
+        <w:rPr>
+          <w:rFonts w:ascii="David" w:hAnsi="David" w:cs="David"/>
+          <w:sz w:val="16"/>
+          <w:szCs w:val="16"/>
+        </w:rPr>
+        <w:t xml:space="preserve">          </w:t>
+      </w:r>
+      <w:r>
+        <w:rPr>
+          <w:rFonts w:ascii="David" w:hAnsi="David" w:cs="David"/>
+          <w:sz w:val="16"/>
+          <w:szCs w:val="16"/>
+          <w:highlight w:val="yellow"/>
+        </w:rPr>
+        <w:t>BF  100</w:t>
+      </w:r>
+      <w:r>
+        <w:rPr>
+          <w:rFonts w:ascii="David" w:hAnsi="David" w:cs="David"/>
+          <w:sz w:val="16"/>
+          <w:szCs w:val="16"/>
+        </w:rPr>
+        <w:t xml:space="preserve">            </w:t>
+      </w:r>
+    </w:p>
+    <w:p>
+      <w:pPr>
+        <w:bidi w:val="0"/>
+        <w:rPr>
+          <w:rFonts w:ascii="David" w:hAnsi="David" w:cs="David"/>
+          <w:sz w:val="16"/>
+          <w:szCs w:val="16"/>
+        </w:rPr>
+      </w:pPr>
+      <w:r>
+        <w:rPr>
+          <w:rFonts w:ascii="David" w:hAnsi="David" w:cs="David"/>
+          <w:sz w:val="16"/>
+          <w:szCs w:val="16"/>
+        </w:rPr>
+        <w:t xml:space="preserve">          NF    1            </w:t>
+      </w:r>
+    </w:p>
+    <w:p>
+      <w:pPr>
+        <w:bidi w:val="0"/>
+        <w:rPr>
+          <w:rFonts w:ascii="David" w:hAnsi="David" w:cs="David"/>
+          <w:sz w:val="16"/>
+          <w:szCs w:val="16"/>
+        </w:rPr>
+      </w:pPr>
+      <w:r>
+        <w:rPr>
+          <w:rFonts w:ascii="David" w:hAnsi="David" w:cs="David"/>
+          <w:sz w:val="16"/>
+          <w:szCs w:val="16"/>
+        </w:rPr>
+        <w:t xml:space="preserve">          BR    1            </w:t>
+      </w:r>
+    </w:p>
+    <w:p>
+      <w:pPr>
+        <w:bidi w:val="0"/>
+        <w:rPr>
+          <w:rFonts w:ascii="David" w:hAnsi="David" w:cs="David"/>
+          <w:sz w:val="16"/>
+          <w:szCs w:val="16"/>
+        </w:rPr>
+      </w:pPr>
+      <w:r>
+        <w:rPr>
+          <w:rFonts w:ascii="David" w:hAnsi="David" w:cs="David"/>
+          <w:sz w:val="16"/>
+          <w:szCs w:val="16"/>
+        </w:rPr>
+        <w:t xml:space="preserve">          NR    1            </w:t>
+      </w:r>
+    </w:p>
+    <w:p>
+      <w:pPr>
+        <w:bidi w:val="0"/>
+        <w:rPr>
+          <w:rFonts w:ascii="David" w:hAnsi="David" w:cs="David"/>
+          <w:sz w:val="16"/>
+          <w:szCs w:val="16"/>
+        </w:rPr>
+      </w:pPr>
+      <w:r>
+        <w:rPr>
+          <w:rFonts w:ascii="David" w:hAnsi="David" w:cs="David"/>
+          <w:sz w:val="16"/>
+          <w:szCs w:val="16"/>
+        </w:rPr>
+        <w:t xml:space="preserve">         ISS    0            </w:t>
+      </w:r>
+    </w:p>
+    <w:p>
+      <w:pPr>
+        <w:bidi w:val="0"/>
+        <w:rPr>
+          <w:rFonts w:ascii="David" w:hAnsi="David" w:cs="David"/>
+          <w:sz w:val="16"/>
+          <w:szCs w:val="16"/>
+        </w:rPr>
+      </w:pPr>
+      <w:r>
+        <w:rPr>
+          <w:rFonts w:ascii="David" w:hAnsi="David" w:cs="David"/>
+          <w:sz w:val="16"/>
+          <w:szCs w:val="16"/>
+        </w:rPr>
+        <w:t xml:space="preserve">          RE    0            </w:t>
+      </w:r>
+    </w:p>
+    <w:p>
+      <w:pPr>
+        <w:bidi w:val="0"/>
+        <w:rPr>
+          <w:rFonts w:ascii="David" w:hAnsi="David" w:cs="David"/>
+          <w:sz w:val="16"/>
+          <w:szCs w:val="16"/>
+        </w:rPr>
+      </w:pPr>
+      <w:r>
+        <w:rPr>
+          <w:rFonts w:ascii="David" w:hAnsi="David" w:cs="David"/>
+          <w:sz w:val="16"/>
+          <w:szCs w:val="16"/>
+        </w:rPr>
+        <w:t xml:space="preserve">          RC    6            </w:t>
+      </w:r>
+    </w:p>
+    <w:p>
+      <w:pPr>
+        <w:bidi w:val="0"/>
+        <w:rPr>
+          <w:rFonts w:ascii="David" w:hAnsi="David" w:cs="David"/>
+          <w:sz w:val="16"/>
+          <w:szCs w:val="16"/>
+        </w:rPr>
+      </w:pPr>
+      <w:r>
+        <w:rPr>
+          <w:rFonts w:ascii="David" w:hAnsi="David" w:cs="David"/>
+          <w:sz w:val="16"/>
+          <w:szCs w:val="16"/>
+        </w:rPr>
+        <w:t xml:space="preserve">         CJE    0            </w:t>
+      </w:r>
+    </w:p>
+    <w:p>
+      <w:pPr>
+        <w:bidi w:val="0"/>
+        <w:rPr>
+          <w:rFonts w:ascii="David" w:hAnsi="David" w:cs="David"/>
+          <w:sz w:val="16"/>
+          <w:szCs w:val="16"/>
+        </w:rPr>
+      </w:pPr>
+      <w:r>
+        <w:rPr>
+          <w:rFonts w:ascii="David" w:hAnsi="David" w:cs="David"/>
+          <w:sz w:val="16"/>
+          <w:szCs w:val="16"/>
+        </w:rPr>
+        <w:t xml:space="preserve">         VJE     .75         </w:t>
+      </w:r>
+    </w:p>
+    <w:p>
+      <w:pPr>
+        <w:bidi w:val="0"/>
+        <w:rPr>
+          <w:rFonts w:ascii="David" w:hAnsi="David" w:cs="David"/>
+          <w:sz w:val="16"/>
+          <w:szCs w:val="16"/>
+        </w:rPr>
+      </w:pPr>
+      <w:r>
+        <w:rPr>
+          <w:rFonts w:ascii="David" w:hAnsi="David" w:cs="David"/>
+          <w:sz w:val="16"/>
+          <w:szCs w:val="16"/>
+        </w:rPr>
+        <w:t xml:space="preserve">         CJC    0            </w:t>
+      </w:r>
+    </w:p>
+    <w:p>
+      <w:pPr>
+        <w:bidi w:val="0"/>
+        <w:rPr>
+          <w:rFonts w:ascii="David" w:hAnsi="David" w:cs="David"/>
+          <w:sz w:val="16"/>
+          <w:szCs w:val="16"/>
+        </w:rPr>
+      </w:pPr>
+      <w:r>
+        <w:rPr>
+          <w:rFonts w:ascii="David" w:hAnsi="David" w:cs="David"/>
+          <w:sz w:val="16"/>
+          <w:szCs w:val="16"/>
+        </w:rPr>
+        <w:t xml:space="preserve">         VJC     .75         </w:t>
+      </w:r>
+    </w:p>
+    <w:p>
+      <w:pPr>
+        <w:bidi w:val="0"/>
+        <w:rPr>
+          <w:rFonts w:ascii="David" w:hAnsi="David" w:cs="David"/>
+          <w:sz w:val="16"/>
+          <w:szCs w:val="16"/>
+        </w:rPr>
+      </w:pPr>
+      <w:r>
+        <w:rPr>
+          <w:rFonts w:ascii="David" w:hAnsi="David" w:cs="David"/>
+          <w:sz w:val="16"/>
+          <w:szCs w:val="16"/>
+        </w:rPr>
+        <w:t xml:space="preserve">         MJC     .33         </w:t>
+      </w:r>
+    </w:p>
+    <w:p>
+      <w:pPr>
+        <w:bidi w:val="0"/>
+        <w:rPr>
+          <w:rFonts w:ascii="David" w:hAnsi="David" w:cs="David"/>
+          <w:sz w:val="16"/>
+          <w:szCs w:val="16"/>
+        </w:rPr>
+      </w:pPr>
+      <w:r>
+        <w:rPr>
+          <w:rFonts w:ascii="David" w:hAnsi="David" w:cs="David"/>
+          <w:sz w:val="16"/>
+          <w:szCs w:val="16"/>
+        </w:rPr>
+        <w:t xml:space="preserve">        XCJC    1            </w:t>
+      </w:r>
+    </w:p>
+    <w:p>
+      <w:pPr>
+        <w:bidi w:val="0"/>
+        <w:rPr>
+          <w:rFonts w:ascii="David" w:hAnsi="David" w:cs="David"/>
+          <w:sz w:val="16"/>
+          <w:szCs w:val="16"/>
+        </w:rPr>
+      </w:pPr>
+      <w:r>
+        <w:rPr>
+          <w:rFonts w:ascii="David" w:hAnsi="David" w:cs="David"/>
+          <w:sz w:val="16"/>
+          <w:szCs w:val="16"/>
+        </w:rPr>
+        <w:t xml:space="preserve">         CJS    0            </w:t>
+      </w:r>
+    </w:p>
+    <w:p>
+      <w:pPr>
+        <w:bidi w:val="0"/>
+        <w:rPr>
+          <w:rFonts w:ascii="David" w:hAnsi="David" w:cs="David"/>
+          <w:sz w:val="16"/>
+          <w:szCs w:val="16"/>
+        </w:rPr>
+      </w:pPr>
+      <w:r>
+        <w:rPr>
+          <w:rFonts w:ascii="David" w:hAnsi="David" w:cs="David"/>
+          <w:sz w:val="16"/>
+          <w:szCs w:val="16"/>
+        </w:rPr>
+        <w:t xml:space="preserve">         VJS     .75         </w:t>
+      </w:r>
+    </w:p>
+    <w:p>
+      <w:pPr>
+        <w:bidi w:val="0"/>
+        <w:rPr>
+          <w:rFonts w:ascii="David" w:hAnsi="David" w:cs="David"/>
+          <w:sz w:val="16"/>
+          <w:szCs w:val="16"/>
+        </w:rPr>
+      </w:pPr>
+      <w:r>
+        <w:rPr>
+          <w:rFonts w:ascii="David" w:hAnsi="David" w:cs="David"/>
+          <w:sz w:val="16"/>
+          <w:szCs w:val="16"/>
+        </w:rPr>
+        <w:t xml:space="preserve">          KF    0            </w:t>
+      </w:r>
+    </w:p>
+    <w:p>
+      <w:pPr>
+        <w:bidi w:val="0"/>
+        <w:rPr>
+          <w:rFonts w:ascii="David" w:hAnsi="David" w:cs="David"/>
+          <w:sz w:val="16"/>
+          <w:szCs w:val="16"/>
+        </w:rPr>
+      </w:pPr>
+      <w:r>
+        <w:rPr>
+          <w:rFonts w:ascii="David" w:hAnsi="David" w:cs="David"/>
+          <w:sz w:val="16"/>
+          <w:szCs w:val="16"/>
+        </w:rPr>
+        <w:t xml:space="preserve">          AF    1            </w:t>
+      </w:r>
+    </w:p>
+    <w:p>
+      <w:pPr>
+        <w:bidi w:val="0"/>
+        <w:rPr>
+          <w:rFonts w:ascii="David" w:hAnsi="David" w:cs="David"/>
+          <w:sz w:val="16"/>
+          <w:szCs w:val="16"/>
+        </w:rPr>
+      </w:pPr>
+      <w:r>
+        <w:rPr>
+          <w:rFonts w:ascii="David" w:hAnsi="David" w:cs="David"/>
+          <w:sz w:val="16"/>
+          <w:szCs w:val="16"/>
+        </w:rPr>
+        <w:t xml:space="preserve">          CN    2.42         </w:t>
+      </w:r>
+    </w:p>
+    <w:p>
+      <w:pPr>
+        <w:bidi w:val="0"/>
+        <w:rPr>
+          <w:rFonts w:ascii="David" w:hAnsi="David" w:cs="David"/>
+          <w:sz w:val="16"/>
+          <w:szCs w:val="16"/>
+        </w:rPr>
+      </w:pPr>
+      <w:r>
+        <w:rPr>
+          <w:rFonts w:ascii="David" w:hAnsi="David" w:cs="David"/>
+          <w:sz w:val="16"/>
+          <w:szCs w:val="16"/>
+        </w:rPr>
+        <w:t xml:space="preserve">           D     .87         </w:t>
+      </w:r>
+    </w:p>
+    <w:p>
+      <w:pPr>
+        <w:bidi w:val="0"/>
+        <w:rPr>
+          <w:rFonts w:ascii="David" w:hAnsi="David" w:cs="David"/>
+          <w:sz w:val="16"/>
+          <w:szCs w:val="16"/>
+          <w:rtl/>
+        </w:rPr>
+      </w:pPr>
+    </w:p>
+    <w:p>
+      <w:pPr>
+        <w:bidi w:val="0"/>
+        <w:rPr>
+          <w:rFonts w:ascii="David" w:hAnsi="David" w:cs="David"/>
+          <w:sz w:val="16"/>
+          <w:szCs w:val="16"/>
+        </w:rPr>
+      </w:pPr>
+      <w:r>
+        <w:rPr>
+          <w:rFonts w:ascii="David" w:hAnsi="David" w:cs="David"/>
+          <w:sz w:val="16"/>
+          <w:szCs w:val="16"/>
+        </w:rPr>
+        <w:t>**** 01/05/22 15:54:49 ******* PSpice 17.4.0 (Nov 2018) ******* ID# 0 ********</w:t>
+      </w:r>
+    </w:p>
+    <w:p>
+      <w:pPr>
+        <w:bidi w:val="0"/>
+        <w:rPr>
+          <w:rFonts w:ascii="David" w:hAnsi="David" w:cs="David"/>
+          <w:sz w:val="16"/>
+          <w:szCs w:val="16"/>
+          <w:rtl/>
+        </w:rPr>
+      </w:pPr>
+    </w:p>
+    <w:p>
+      <w:pPr>
+        <w:bidi w:val="0"/>
+        <w:rPr>
+          <w:rFonts w:ascii="David" w:hAnsi="David" w:cs="David"/>
+          <w:sz w:val="16"/>
+          <w:szCs w:val="16"/>
+        </w:rPr>
+      </w:pPr>
+      <w:r>
+        <w:rPr>
+          <w:rFonts w:ascii="David" w:hAnsi="David" w:cs="David"/>
+          <w:sz w:val="16"/>
+          <w:szCs w:val="16"/>
+        </w:rPr>
+        <w:t xml:space="preserve"> ** Profile: "SCHEMATIC1-BiasPoint3"  [ C:\Users\user\OneDrive\Desktop\Liron\Studies\PSPICE\PspiceAmplifierProject\amplifier v2-pspic</w:t>
+      </w:r>
+    </w:p>
+    <w:p>
+      <w:pPr>
+        <w:bidi w:val="0"/>
+        <w:rPr>
+          <w:rFonts w:ascii="David" w:hAnsi="David" w:cs="David"/>
+          <w:sz w:val="16"/>
+          <w:szCs w:val="16"/>
+        </w:rPr>
+      </w:pPr>
+      <w:r>
+        <w:rPr>
+          <w:rFonts w:ascii="David" w:hAnsi="David" w:cs="David"/>
+          <w:sz w:val="16"/>
+          <w:szCs w:val="16"/>
+        </w:rPr>
+        <w:t>****     SMALL SIGNAL BIAS SOLUTION       TEMPERATURE =   27.000 DEG C</w:t>
+      </w:r>
+    </w:p>
+    <w:p>
+      <w:pPr>
+        <w:bidi w:val="0"/>
+        <w:rPr>
+          <w:rFonts w:ascii="David" w:hAnsi="David" w:cs="David"/>
+          <w:sz w:val="16"/>
+          <w:szCs w:val="16"/>
+          <w:rtl/>
+        </w:rPr>
+      </w:pPr>
+      <w:r>
+        <w:rPr>
+          <w:rFonts w:ascii="David" w:hAnsi="David" w:cs="David"/>
+          <w:sz w:val="16"/>
+          <w:szCs w:val="16"/>
+        </w:rPr>
+        <w:t>******************************************************************************</w:t>
+      </w:r>
+    </w:p>
+    <w:p>
+      <w:pPr>
+        <w:bidi w:val="0"/>
+        <w:rPr>
+          <w:rFonts w:ascii="David" w:hAnsi="David" w:cs="David"/>
+          <w:sz w:val="16"/>
+          <w:szCs w:val="16"/>
+        </w:rPr>
+      </w:pPr>
+      <w:r>
+        <w:rPr>
+          <w:rFonts w:ascii="David" w:hAnsi="David" w:cs="David"/>
+          <w:sz w:val="16"/>
+          <w:szCs w:val="16"/>
+        </w:rPr>
+        <w:t xml:space="preserve"> NODE   VOLTAGE     NODE   VOLTAGE     NODE   VOLTAGE     NODE   VOLTAGE</w:t>
+      </w:r>
+    </w:p>
+    <w:p>
+      <w:pPr>
+        <w:bidi w:val="0"/>
+        <w:rPr>
+          <w:rFonts w:ascii="David" w:hAnsi="David" w:cs="David"/>
+          <w:sz w:val="16"/>
+          <w:szCs w:val="16"/>
+        </w:rPr>
+      </w:pPr>
+      <w:r>
+        <w:rPr>
+          <w:rFonts w:ascii="David" w:hAnsi="David" w:cs="David"/>
+          <w:sz w:val="16"/>
+          <w:szCs w:val="16"/>
+        </w:rPr>
+        <w:t xml:space="preserve"> (N00942)    0.0000 (N03641)   -5.0000 (N04350)    -.5150 (N05176)    3.1946     </w:t>
+      </w:r>
+    </w:p>
+    <w:p>
+      <w:pPr>
+        <w:bidi w:val="0"/>
+        <w:rPr>
+          <w:rFonts w:ascii="David" w:hAnsi="David" w:cs="David"/>
+          <w:sz w:val="16"/>
+          <w:szCs w:val="16"/>
+        </w:rPr>
+      </w:pPr>
+      <w:r>
+        <w:rPr>
+          <w:rFonts w:ascii="David" w:hAnsi="David" w:cs="David"/>
+          <w:sz w:val="16"/>
+          <w:szCs w:val="16"/>
+        </w:rPr>
+        <w:t xml:space="preserve">(N05752)     .5594 (N06783)    4.9189 (N08500)    5.0000 (N10496)   -5.0000     </w:t>
+      </w:r>
+    </w:p>
+    <w:p>
+      <w:pPr>
+        <w:bidi w:val="0"/>
+        <w:rPr>
+          <w:rFonts w:ascii="David" w:hAnsi="David" w:cs="David"/>
+          <w:sz w:val="16"/>
+          <w:szCs w:val="16"/>
+        </w:rPr>
+      </w:pPr>
+      <w:r>
+        <w:rPr>
+          <w:rFonts w:ascii="David" w:hAnsi="David" w:cs="David"/>
+          <w:sz w:val="16"/>
+          <w:szCs w:val="16"/>
+        </w:rPr>
+        <w:t xml:space="preserve">(N20043)    0.0000 (N24227)    3.7072 (N24611)     .5745 (N24618)    5.0000     </w:t>
+      </w:r>
+    </w:p>
+    <w:p>
+      <w:pPr>
+        <w:bidi w:val="0"/>
+        <w:rPr>
+          <w:rFonts w:ascii="David" w:hAnsi="David" w:cs="David"/>
+          <w:sz w:val="16"/>
+          <w:szCs w:val="16"/>
+        </w:rPr>
+      </w:pPr>
+      <w:r>
+        <w:rPr>
+          <w:rFonts w:ascii="David" w:hAnsi="David" w:cs="David"/>
+          <w:sz w:val="16"/>
+          <w:szCs w:val="16"/>
+        </w:rPr>
+        <w:t xml:space="preserve">(N24896)    5.0000 (N001390)    0.0000                   </w:t>
+      </w:r>
+    </w:p>
+    <w:p>
+      <w:pPr>
+        <w:bidi w:val="0"/>
+        <w:rPr>
+          <w:rFonts w:ascii="David" w:hAnsi="David" w:cs="David"/>
+          <w:sz w:val="16"/>
+          <w:szCs w:val="16"/>
+        </w:rPr>
+      </w:pPr>
+    </w:p>
+    <w:p>
+      <w:pPr>
+        <w:bidi w:val="0"/>
+        <w:rPr>
+          <w:rFonts w:ascii="David" w:hAnsi="David" w:cs="David"/>
+          <w:sz w:val="16"/>
+          <w:szCs w:val="16"/>
+        </w:rPr>
+      </w:pPr>
+      <w:r>
+        <w:rPr>
+          <w:rFonts w:ascii="David" w:hAnsi="David" w:cs="David"/>
+          <w:sz w:val="16"/>
+          <w:szCs w:val="16"/>
+        </w:rPr>
+        <w:t xml:space="preserve">    VOLTAGE SOURCE CURRENTS</w:t>
+      </w:r>
+    </w:p>
+    <w:p>
+      <w:pPr>
+        <w:bidi w:val="0"/>
+        <w:rPr>
+          <w:rFonts w:ascii="David" w:hAnsi="David" w:cs="David"/>
+          <w:sz w:val="16"/>
+          <w:szCs w:val="16"/>
+        </w:rPr>
+      </w:pPr>
+      <w:r>
+        <w:rPr>
+          <w:rFonts w:ascii="David" w:hAnsi="David" w:cs="David"/>
+          <w:sz w:val="16"/>
+          <w:szCs w:val="16"/>
+        </w:rPr>
+        <w:t xml:space="preserve">    NAME         CURRENT</w:t>
+      </w:r>
+    </w:p>
+    <w:p>
+      <w:pPr>
+        <w:bidi w:val="0"/>
+        <w:rPr>
+          <w:rFonts w:ascii="David" w:hAnsi="David" w:cs="David"/>
+          <w:sz w:val="16"/>
+          <w:szCs w:val="16"/>
+        </w:rPr>
+      </w:pPr>
+      <w:r>
+        <w:rPr>
+          <w:rFonts w:ascii="David" w:hAnsi="David" w:cs="David"/>
+          <w:sz w:val="16"/>
+          <w:szCs w:val="16"/>
+        </w:rPr>
+        <w:t xml:space="preserve">    </w:t>
+      </w:r>
+      <w:r>
+        <w:rPr>
+          <w:rFonts w:ascii="David" w:hAnsi="David" w:cs="David"/>
+          <w:sz w:val="16"/>
+          <w:szCs w:val="16"/>
+          <w:highlight w:val="yellow"/>
+        </w:rPr>
+        <w:t>V_V1</w:t>
+      </w:r>
+      <w:r>
+        <w:rPr>
+          <w:rFonts w:ascii="David" w:hAnsi="David" w:cs="David"/>
+          <w:sz w:val="16"/>
+          <w:szCs w:val="16"/>
+        </w:rPr>
+        <w:t xml:space="preserve">         </w:t>
+      </w:r>
+      <w:r>
+        <w:rPr>
+          <w:rFonts w:ascii="David" w:hAnsi="David" w:cs="David"/>
+          <w:sz w:val="16"/>
+          <w:szCs w:val="16"/>
+          <w:highlight w:val="yellow"/>
+        </w:rPr>
+        <w:t>0.000E+00</w:t>
+      </w:r>
+    </w:p>
+    <w:p>
+      <w:pPr>
+        <w:bidi w:val="0"/>
+        <w:rPr>
+          <w:rFonts w:ascii="David" w:hAnsi="David" w:cs="David"/>
+          <w:sz w:val="16"/>
+          <w:szCs w:val="16"/>
+        </w:rPr>
+      </w:pPr>
+      <w:r>
+        <w:rPr>
+          <w:rFonts w:ascii="David" w:hAnsi="David" w:cs="David"/>
+          <w:sz w:val="16"/>
+          <w:szCs w:val="16"/>
+        </w:rPr>
+        <w:t xml:space="preserve">    </w:t>
+      </w:r>
+      <w:r>
+        <w:rPr>
+          <w:rFonts w:ascii="David" w:hAnsi="David" w:cs="David"/>
+          <w:sz w:val="16"/>
+          <w:szCs w:val="16"/>
+          <w:highlight w:val="yellow"/>
+        </w:rPr>
+        <w:t>V_V5</w:t>
+      </w:r>
+      <w:r>
+        <w:rPr>
+          <w:rFonts w:ascii="David" w:hAnsi="David" w:cs="David"/>
+          <w:sz w:val="16"/>
+          <w:szCs w:val="16"/>
+        </w:rPr>
+        <w:t xml:space="preserve">        </w:t>
+      </w:r>
+      <w:r>
+        <w:rPr>
+          <w:rFonts w:ascii="David" w:hAnsi="David" w:cs="David"/>
+          <w:sz w:val="16"/>
+          <w:szCs w:val="16"/>
+          <w:highlight w:val="yellow"/>
+        </w:rPr>
+        <w:t>-5.349E-04</w:t>
+      </w:r>
+    </w:p>
+    <w:p>
+      <w:pPr>
+        <w:bidi w:val="0"/>
+        <w:rPr>
+          <w:rFonts w:ascii="David" w:hAnsi="David" w:cs="David"/>
+          <w:sz w:val="16"/>
+          <w:szCs w:val="16"/>
+        </w:rPr>
+      </w:pPr>
+      <w:r>
+        <w:rPr>
+          <w:rFonts w:ascii="David" w:hAnsi="David" w:cs="David"/>
+          <w:sz w:val="16"/>
+          <w:szCs w:val="16"/>
+        </w:rPr>
+        <w:t xml:space="preserve">    </w:t>
+      </w:r>
+      <w:r>
+        <w:rPr>
+          <w:rFonts w:ascii="David" w:hAnsi="David" w:cs="David"/>
+          <w:sz w:val="16"/>
+          <w:szCs w:val="16"/>
+          <w:highlight w:val="yellow"/>
+        </w:rPr>
+        <w:t>V_V2</w:t>
+      </w:r>
+      <w:r>
+        <w:rPr>
+          <w:rFonts w:ascii="David" w:hAnsi="David" w:cs="David"/>
+          <w:sz w:val="16"/>
+          <w:szCs w:val="16"/>
+        </w:rPr>
+        <w:t xml:space="preserve">        </w:t>
+      </w:r>
+      <w:r>
+        <w:rPr>
+          <w:rFonts w:ascii="David" w:hAnsi="David" w:cs="David"/>
+          <w:sz w:val="16"/>
+          <w:szCs w:val="16"/>
+          <w:highlight w:val="yellow"/>
+        </w:rPr>
+        <w:t>-4.485E-04</w:t>
+      </w:r>
+    </w:p>
+    <w:p>
+      <w:pPr>
+        <w:bidi w:val="0"/>
+        <w:rPr>
+          <w:rFonts w:ascii="David" w:hAnsi="David" w:cs="David"/>
+          <w:sz w:val="16"/>
+          <w:szCs w:val="16"/>
+          <w:rtl/>
+        </w:rPr>
+      </w:pPr>
+      <w:r>
+        <w:rPr>
+          <w:rFonts w:ascii="David" w:hAnsi="David" w:cs="David"/>
+          <w:sz w:val="16"/>
+          <w:szCs w:val="16"/>
+        </w:rPr>
+        <w:t xml:space="preserve">    </w:t>
+      </w:r>
+      <w:r>
+        <w:rPr>
+          <w:rFonts w:ascii="David" w:hAnsi="David" w:cs="David"/>
+          <w:sz w:val="16"/>
+          <w:szCs w:val="16"/>
+          <w:highlight w:val="yellow"/>
+        </w:rPr>
+        <w:t>V_V3</w:t>
+      </w:r>
+      <w:r>
+        <w:rPr>
+          <w:rFonts w:ascii="David" w:hAnsi="David" w:cs="David"/>
+          <w:sz w:val="16"/>
+          <w:szCs w:val="16"/>
+        </w:rPr>
+        <w:t xml:space="preserve">        </w:t>
+      </w:r>
+      <w:r>
+        <w:rPr>
+          <w:rFonts w:ascii="David" w:hAnsi="David" w:cs="David"/>
+          <w:sz w:val="16"/>
+          <w:szCs w:val="16"/>
+          <w:highlight w:val="yellow"/>
+        </w:rPr>
+        <w:t>-4.441E-04</w:t>
+      </w:r>
+    </w:p>
+    <w:p>
+      <w:pPr>
+        <w:bidi w:val="0"/>
+        <w:rPr>
+          <w:rFonts w:ascii="David" w:hAnsi="David" w:cs="David"/>
+          <w:sz w:val="16"/>
+          <w:szCs w:val="16"/>
+        </w:rPr>
+      </w:pPr>
+      <w:r>
+        <w:rPr>
+          <w:rFonts w:ascii="David" w:hAnsi="David" w:cs="David"/>
+          <w:sz w:val="16"/>
+          <w:szCs w:val="16"/>
+        </w:rPr>
+        <w:t xml:space="preserve">    </w:t>
+      </w:r>
+      <w:r>
+        <w:rPr>
+          <w:rFonts w:ascii="David" w:hAnsi="David" w:cs="David"/>
+          <w:sz w:val="16"/>
+          <w:szCs w:val="16"/>
+          <w:highlight w:val="yellow"/>
+        </w:rPr>
+        <w:t>V_V4</w:t>
+      </w:r>
+      <w:r>
+        <w:rPr>
+          <w:rFonts w:ascii="David" w:hAnsi="David" w:cs="David"/>
+          <w:sz w:val="16"/>
+          <w:szCs w:val="16"/>
+        </w:rPr>
+        <w:t xml:space="preserve">        </w:t>
+      </w:r>
+      <w:r>
+        <w:rPr>
+          <w:rFonts w:ascii="David" w:hAnsi="David" w:cs="David"/>
+          <w:sz w:val="16"/>
+          <w:szCs w:val="16"/>
+          <w:highlight w:val="yellow"/>
+        </w:rPr>
+        <w:t>-5.215E-03</w:t>
+      </w:r>
+    </w:p>
+    <w:p>
+      <w:pPr>
+        <w:bidi w:val="0"/>
+        <w:rPr>
+          <w:rFonts w:ascii="David" w:hAnsi="David" w:cs="David"/>
+          <w:sz w:val="16"/>
+          <w:szCs w:val="16"/>
+        </w:rPr>
+      </w:pPr>
+      <w:r>
+        <w:rPr>
+          <w:rFonts w:ascii="David" w:hAnsi="David" w:cs="David"/>
+          <w:sz w:val="16"/>
+          <w:szCs w:val="16"/>
+        </w:rPr>
+        <w:t xml:space="preserve">    </w:t>
+      </w:r>
+      <w:r>
+        <w:rPr>
+          <w:rFonts w:ascii="David" w:hAnsi="David" w:cs="David"/>
+          <w:sz w:val="16"/>
+          <w:szCs w:val="16"/>
+          <w:highlight w:val="yellow"/>
+        </w:rPr>
+        <w:t>V_V6</w:t>
+      </w:r>
+      <w:r>
+        <w:rPr>
+          <w:rFonts w:ascii="David" w:hAnsi="David" w:cs="David"/>
+          <w:sz w:val="16"/>
+          <w:szCs w:val="16"/>
+        </w:rPr>
+        <w:t xml:space="preserve">        </w:t>
+      </w:r>
+      <w:r>
+        <w:rPr>
+          <w:rFonts w:ascii="David" w:hAnsi="David" w:cs="David"/>
+          <w:sz w:val="16"/>
+          <w:szCs w:val="16"/>
+          <w:highlight w:val="yellow"/>
+        </w:rPr>
+        <w:t>-1.280E-03</w:t>
+      </w:r>
+    </w:p>
+    <w:p>
+      <w:pPr>
+        <w:bidi w:val="0"/>
+        <w:rPr>
+          <w:rFonts w:ascii="David" w:hAnsi="David" w:cs="David"/>
+          <w:sz w:val="16"/>
+          <w:szCs w:val="16"/>
+        </w:rPr>
+      </w:pPr>
+      <w:r>
+        <w:rPr>
+          <w:rFonts w:ascii="David" w:hAnsi="David" w:cs="David"/>
+          <w:sz w:val="16"/>
+          <w:szCs w:val="16"/>
+        </w:rPr>
+        <w:t xml:space="preserve">    </w:t>
+      </w:r>
+      <w:r>
+        <w:rPr>
+          <w:rFonts w:ascii="David" w:hAnsi="David" w:cs="David"/>
+          <w:sz w:val="16"/>
+          <w:szCs w:val="16"/>
+          <w:highlight w:val="yellow"/>
+        </w:rPr>
+        <w:t>TOTAL POWER DISSIPATION   3.96E-02  WATTS</w:t>
+      </w:r>
+    </w:p>
+    <w:p>
+      <w:pPr>
+        <w:bidi w:val="0"/>
+        <w:rPr>
+          <w:rFonts w:ascii="David" w:hAnsi="David" w:cs="David"/>
+          <w:sz w:val="16"/>
+          <w:szCs w:val="16"/>
+          <w:rtl/>
+        </w:rPr>
+      </w:pPr>
+    </w:p>
+    <w:p>
+      <w:pPr>
+        <w:bidi w:val="0"/>
+        <w:rPr>
+          <w:rFonts w:ascii="David" w:hAnsi="David" w:cs="David"/>
+          <w:sz w:val="16"/>
+          <w:szCs w:val="16"/>
+        </w:rPr>
+      </w:pPr>
+      <w:r>
+        <w:rPr>
+          <w:rFonts w:ascii="David" w:hAnsi="David" w:cs="David"/>
+          <w:sz w:val="16"/>
+          <w:szCs w:val="16"/>
+        </w:rPr>
+        <w:t>**** 01/05/22 15:54:49 ******* PSpice 17.4.0 (Nov 2018) ******* ID# 0 ********</w:t>
+      </w:r>
+    </w:p>
+    <w:p>
+      <w:pPr>
+        <w:bidi w:val="0"/>
+        <w:rPr>
+          <w:rFonts w:ascii="David" w:hAnsi="David" w:cs="David"/>
+          <w:sz w:val="16"/>
+          <w:szCs w:val="16"/>
+        </w:rPr>
+      </w:pPr>
+      <w:r>
+        <w:rPr>
+          <w:rFonts w:ascii="David" w:hAnsi="David" w:cs="David"/>
+          <w:sz w:val="16"/>
+          <w:szCs w:val="16"/>
+        </w:rPr>
+        <w:t>** Profile: "SCHEMATIC1-BiasPoint3"  [ C:\Users\user\OneDrive\Desktop\Liron\Studies\PSPICE\PspiceAmplifierProject\amplifier v2-pspic</w:t>
+      </w:r>
+    </w:p>
+    <w:p>
+      <w:pPr>
+        <w:bidi w:val="0"/>
+        <w:rPr>
+          <w:rFonts w:ascii="David" w:hAnsi="David" w:cs="David"/>
+          <w:sz w:val="16"/>
+          <w:szCs w:val="16"/>
+          <w:rtl/>
+        </w:rPr>
+      </w:pPr>
+      <w:r>
+        <w:rPr>
+          <w:rFonts w:ascii="David" w:hAnsi="David" w:cs="David"/>
+          <w:sz w:val="16"/>
+          <w:szCs w:val="16"/>
+        </w:rPr>
+        <w:t>****     OPERATING POINT INFORMATION      TEMPERATURE =   27.000 DEG C</w:t>
+      </w:r>
+    </w:p>
+    <w:p>
+      <w:pPr>
+        <w:bidi w:val="0"/>
+        <w:rPr>
+          <w:rFonts w:ascii="David" w:hAnsi="David" w:cs="David"/>
+          <w:sz w:val="16"/>
+          <w:szCs w:val="16"/>
+          <w:rtl/>
+        </w:rPr>
+      </w:pPr>
+      <w:r>
+        <w:rPr>
+          <w:rFonts w:ascii="David" w:hAnsi="David" w:cs="David"/>
+          <w:sz w:val="16"/>
+          <w:szCs w:val="16"/>
+        </w:rPr>
+        <w:t>******************************************************************************</w:t>
+      </w:r>
+    </w:p>
+    <w:p>
+      <w:pPr>
+        <w:bidi w:val="0"/>
+        <w:rPr>
+          <w:rFonts w:ascii="David" w:hAnsi="David" w:cs="David"/>
+          <w:sz w:val="16"/>
+          <w:szCs w:val="16"/>
+        </w:rPr>
+      </w:pPr>
+      <w:r>
+        <w:rPr>
+          <w:rFonts w:ascii="David" w:hAnsi="David" w:cs="David"/>
+          <w:sz w:val="16"/>
+          <w:szCs w:val="16"/>
+        </w:rPr>
+        <w:t>**** BIPOLAR JUNCTION TRANSISTORS</w:t>
+      </w:r>
+    </w:p>
+    <w:p>
+      <w:pPr>
+        <w:bidi w:val="0"/>
+        <w:rPr>
+          <w:rFonts w:ascii="David" w:hAnsi="David" w:cs="David"/>
+          <w:sz w:val="16"/>
+          <w:szCs w:val="16"/>
+        </w:rPr>
+      </w:pPr>
+      <w:r>
+        <w:rPr>
+          <w:rFonts w:ascii="David" w:hAnsi="David" w:cs="David"/>
+          <w:sz w:val="16"/>
+          <w:szCs w:val="16"/>
+        </w:rPr>
+        <w:t xml:space="preserve">NAME         </w:t>
+      </w:r>
+      <w:r>
+        <w:rPr>
+          <w:rFonts w:ascii="David" w:hAnsi="David" w:cs="David"/>
+          <w:sz w:val="16"/>
+          <w:szCs w:val="16"/>
+          <w:highlight w:val="yellow"/>
+        </w:rPr>
+        <w:t>Q_Q1</w:t>
+      </w:r>
+      <w:r>
+        <w:rPr>
+          <w:rFonts w:ascii="David" w:hAnsi="David" w:cs="David"/>
+          <w:sz w:val="16"/>
+          <w:szCs w:val="16"/>
+        </w:rPr>
+        <w:t xml:space="preserve">        </w:t>
+      </w:r>
+      <w:r>
+        <w:rPr>
+          <w:rFonts w:ascii="David" w:hAnsi="David" w:cs="David"/>
+          <w:sz w:val="16"/>
+          <w:szCs w:val="16"/>
+          <w:highlight w:val="yellow"/>
+        </w:rPr>
+        <w:t>Q_Q3</w:t>
+      </w:r>
+      <w:r>
+        <w:rPr>
+          <w:rFonts w:ascii="David" w:hAnsi="David" w:cs="David"/>
+          <w:sz w:val="16"/>
+          <w:szCs w:val="16"/>
+        </w:rPr>
+        <w:t xml:space="preserve">        </w:t>
+      </w:r>
+      <w:r>
+        <w:rPr>
+          <w:rFonts w:ascii="David" w:hAnsi="David" w:cs="David"/>
+          <w:sz w:val="16"/>
+          <w:szCs w:val="16"/>
+          <w:highlight w:val="yellow"/>
+        </w:rPr>
         <w:t>Q_Q2</w:t>
       </w:r>
       <w:r>
@@ -19843,19 +21111,65 @@
           <w:sz w:val="16"/>
           <w:szCs w:val="16"/>
         </w:rPr>
-        <w:t xml:space="preserve">         N24227 N24611 0 </w:t>
-      </w:r>
-      <w:proofErr w:type="spellStart"/>
-      <w:r>
+        <w:t xml:space="preserve">      </w:t>
+      </w:r>
+    </w:p>
+    <w:p>
+      <w:pPr>
+        <w:bidi w:val="0"/>
+        <w:rPr>
+          <w:rFonts w:ascii="David" w:hAnsi="David" w:cs="David"/>
+          <w:sz w:val="16"/>
+          <w:szCs w:val="16"/>
+        </w:rPr>
+      </w:pPr>
+      <w:r>
+        <w:rPr>
+          <w:rFonts w:ascii="David" w:hAnsi="David" w:cs="David"/>
+          <w:sz w:val="16"/>
+          <w:szCs w:val="16"/>
+        </w:rPr>
+        <w:t xml:space="preserve">MODEL        QbreakN     QbreakN     QbreakN   </w:t>
+      </w:r>
+    </w:p>
+    <w:p>
+      <w:pPr>
+        <w:bidi w:val="0"/>
         <w:rPr>
           <w:rFonts w:ascii="David" w:hAnsi="David" w:cs="David"/>
           <w:sz w:val="16"/>
           <w:szCs w:val="16"/>
           <w:highlight w:val="yellow"/>
         </w:rPr>
-        <w:t>QbreakN</w:t>
-      </w:r>
-      <w:proofErr w:type="spellEnd"/>
+      </w:pPr>
+      <w:r>
+        <w:rPr>
+          <w:rFonts w:ascii="David" w:hAnsi="David" w:cs="David"/>
+          <w:sz w:val="16"/>
+          <w:szCs w:val="16"/>
+          <w:highlight w:val="yellow"/>
+        </w:rPr>
+        <w:t xml:space="preserve">IB           4.44E-06    4.06E-06    4.43E-05 </w:t>
+      </w:r>
+    </w:p>
+    <w:p>
+      <w:pPr>
+        <w:bidi w:val="0"/>
+        <w:rPr>
+          <w:rFonts w:ascii="David" w:hAnsi="David" w:cs="David"/>
+          <w:sz w:val="16"/>
+          <w:szCs w:val="16"/>
+        </w:rPr>
+      </w:pPr>
+      <w:r>
+        <w:rPr>
+          <w:rFonts w:ascii="David" w:hAnsi="David" w:cs="David"/>
+          <w:sz w:val="16"/>
+          <w:szCs w:val="16"/>
+          <w:highlight w:val="yellow"/>
+        </w:rPr>
+        <w:t>IC           4.44E-04    4.06E-04    4.43E-03</w:t>
+      </w:r>
       <w:r>
         <w:rPr>
           <w:rFonts w:ascii="David" w:hAnsi="David" w:cs="David"/>
@@ -19881,25 +21195,44 @@
           <w:szCs w:val="16"/>
           <w:highlight w:val="yellow"/>
         </w:rPr>
-        <w:t>R_RC2</w:t>
-      </w:r>
-      <w:r>
-        <w:rPr>
-          <w:rFonts w:ascii="David" w:hAnsi="David" w:cs="David"/>
-          <w:sz w:val="16"/>
-          <w:szCs w:val="16"/>
-        </w:rPr>
-        <w:t xml:space="preserve">         N24227 N</w:t>
-      </w:r>
-      <w:proofErr w:type="gramStart"/>
-      <w:r>
-        <w:rPr>
-          <w:rFonts w:ascii="David" w:hAnsi="David" w:cs="David"/>
-          <w:sz w:val="16"/>
-          <w:szCs w:val="16"/>
-        </w:rPr>
-        <w:t xml:space="preserve">24618  </w:t>
-      </w:r>
+        <w:t>VBE          5.15E-01    5.13E-01    5.74E-01</w:t>
+      </w:r>
+      <w:r>
+        <w:rPr>
+          <w:rFonts w:ascii="David" w:hAnsi="David" w:cs="David"/>
+          <w:sz w:val="16"/>
+          <w:szCs w:val="16"/>
+        </w:rPr>
+        <w:t xml:space="preserve"> </w:t>
+      </w:r>
+    </w:p>
+    <w:p>
+      <w:pPr>
+        <w:bidi w:val="0"/>
+        <w:rPr>
+          <w:rFonts w:ascii="David" w:hAnsi="David" w:cs="David"/>
+          <w:sz w:val="16"/>
+          <w:szCs w:val="16"/>
+        </w:rPr>
+      </w:pPr>
+      <w:r>
+        <w:rPr>
+          <w:rFonts w:ascii="David" w:hAnsi="David" w:cs="David"/>
+          <w:sz w:val="16"/>
+          <w:szCs w:val="16"/>
+        </w:rPr>
+        <w:t xml:space="preserve">VBC         -5.59E-01   -1.21E+00   -3.13E+00 </w:t>
+      </w:r>
+    </w:p>
+    <w:p>
+      <w:pPr>
+        <w:bidi w:val="0"/>
+        <w:rPr>
+          <w:rFonts w:ascii="David" w:hAnsi="David" w:cs="David"/>
+          <w:sz w:val="16"/>
+          <w:szCs w:val="16"/>
+        </w:rPr>
+      </w:pPr>
       <w:r>
         <w:rPr>
           <w:rFonts w:ascii="David" w:hAnsi="David" w:cs="David"/>
@@ -19907,16 +21240,15 @@
           <w:szCs w:val="16"/>
           <w:highlight w:val="yellow"/>
         </w:rPr>
-        <w:t>250</w:t>
-      </w:r>
-      <w:proofErr w:type="gramEnd"/>
-      <w:r>
-        <w:rPr>
-          <w:rFonts w:ascii="David" w:hAnsi="David" w:cs="David"/>
-          <w:sz w:val="16"/>
-          <w:szCs w:val="16"/>
-        </w:rPr>
-        <w:t xml:space="preserve">  </w:t>
+        <w:t>VCE          1.07E+00    1.72E+00    3.71E+00</w:t>
+      </w:r>
+      <w:r>
+        <w:rPr>
+          <w:rFonts w:ascii="David" w:hAnsi="David" w:cs="David"/>
+          <w:sz w:val="16"/>
+          <w:szCs w:val="16"/>
+        </w:rPr>
+        <w:t xml:space="preserve"> </w:t>
       </w:r>
     </w:p>
     <w:p>
@@ -19935,16 +21267,26 @@
           <w:szCs w:val="16"/>
           <w:highlight w:val="yellow"/>
         </w:rPr>
-        <w:t>V_V4</w:t>
-      </w:r>
-      <w:r>
-        <w:rPr>
-          <w:rFonts w:ascii="David" w:hAnsi="David" w:cs="David"/>
-          <w:sz w:val="16"/>
-          <w:szCs w:val="16"/>
-        </w:rPr>
-        <w:t xml:space="preserve">         N24618 0 </w:t>
-      </w:r>
+        <w:t>BETADC       1.00E+02    1.00E+02    1.00E+02</w:t>
+      </w:r>
+      <w:r>
+        <w:rPr>
+          <w:rFonts w:ascii="David" w:hAnsi="David" w:cs="David"/>
+          <w:sz w:val="16"/>
+          <w:szCs w:val="16"/>
+        </w:rPr>
+        <w:t xml:space="preserve"> </w:t>
+      </w:r>
+    </w:p>
+    <w:p>
+      <w:pPr>
+        <w:bidi w:val="0"/>
+        <w:rPr>
+          <w:rFonts w:ascii="David" w:hAnsi="David" w:cs="David"/>
+          <w:sz w:val="16"/>
+          <w:szCs w:val="16"/>
+        </w:rPr>
+      </w:pPr>
       <w:r>
         <w:rPr>
           <w:rFonts w:ascii="David" w:hAnsi="David" w:cs="David"/>
@@ -19952,7 +21294,15 @@
           <w:szCs w:val="16"/>
           <w:highlight w:val="yellow"/>
         </w:rPr>
-        <w:t>5Vdc</w:t>
+        <w:t>GM           1.72E-02    1.57E-02    1.71E-01</w:t>
+      </w:r>
+      <w:r>
+        <w:rPr>
+          <w:rFonts w:ascii="David" w:hAnsi="David" w:cs="David"/>
+          <w:sz w:val="16"/>
+          <w:szCs w:val="16"/>
+        </w:rPr>
+        <w:t xml:space="preserve"> </w:t>
       </w:r>
     </w:p>
     <w:p>
@@ -19971,51 +21321,15 @@
           <w:szCs w:val="16"/>
           <w:highlight w:val="yellow"/>
         </w:rPr>
-        <w:t>R_RB32</w:t>
-      </w:r>
-      <w:r>
-        <w:rPr>
-          <w:rFonts w:ascii="David" w:hAnsi="David" w:cs="David"/>
-          <w:sz w:val="16"/>
-          <w:szCs w:val="16"/>
-        </w:rPr>
-        <w:t xml:space="preserve">         N10496 N</w:t>
-      </w:r>
-      <w:proofErr w:type="gramStart"/>
-      <w:r>
-        <w:rPr>
-          <w:rFonts w:ascii="David" w:hAnsi="David" w:cs="David"/>
-          <w:sz w:val="16"/>
-          <w:szCs w:val="16"/>
-        </w:rPr>
-        <w:t xml:space="preserve">24227  </w:t>
-      </w:r>
-      <w:r>
-        <w:rPr>
-          <w:rFonts w:ascii="David" w:hAnsi="David" w:cs="David"/>
-          <w:sz w:val="16"/>
-          <w:szCs w:val="16"/>
-          <w:highlight w:val="yellow"/>
-        </w:rPr>
-        <w:t>10</w:t>
-      </w:r>
-      <w:proofErr w:type="gramEnd"/>
-      <w:r>
-        <w:rPr>
-          <w:rFonts w:ascii="David" w:hAnsi="David" w:cs="David"/>
-          <w:sz w:val="16"/>
-          <w:szCs w:val="16"/>
-          <w:highlight w:val="yellow"/>
-        </w:rPr>
-        <w:t>k</w:t>
-      </w:r>
-      <w:r>
-        <w:rPr>
-          <w:rFonts w:ascii="David" w:hAnsi="David" w:cs="David"/>
-          <w:sz w:val="16"/>
-          <w:szCs w:val="16"/>
-        </w:rPr>
-        <w:t xml:space="preserve">  </w:t>
+        <w:t>RPI          5.82E+03    6.38E+03    5.84E+02</w:t>
+      </w:r>
+      <w:r>
+        <w:rPr>
+          <w:rFonts w:ascii="David" w:hAnsi="David" w:cs="David"/>
+          <w:sz w:val="16"/>
+          <w:szCs w:val="16"/>
+        </w:rPr>
+        <w:t xml:space="preserve"> </w:t>
       </w:r>
     </w:p>
     <w:p>
@@ -20032,26 +21346,8 @@
           <w:rFonts w:ascii="David" w:hAnsi="David" w:cs="David"/>
           <w:sz w:val="16"/>
           <w:szCs w:val="16"/>
-          <w:highlight w:val="yellow"/>
-        </w:rPr>
-        <w:t>V_V6</w:t>
-      </w:r>
-      <w:r>
-        <w:rPr>
-          <w:rFonts w:ascii="David" w:hAnsi="David" w:cs="David"/>
-          <w:sz w:val="16"/>
-          <w:szCs w:val="16"/>
-        </w:rPr>
-        <w:t xml:space="preserve">         0 N10496 </w:t>
-      </w:r>
-      <w:r>
-        <w:rPr>
-          <w:rFonts w:ascii="David" w:hAnsi="David" w:cs="David"/>
-          <w:sz w:val="16"/>
-          <w:szCs w:val="16"/>
-          <w:highlight w:val="yellow"/>
-        </w:rPr>
-        <w:t>5Vdc</w:t>
+        </w:rPr>
+        <w:t xml:space="preserve">RX           0.00E+00    0.00E+00    0.00E+00 </w:t>
       </w:r>
     </w:p>
     <w:p>
@@ -20068,53 +21364,8 @@
           <w:rFonts w:ascii="David" w:hAnsi="David" w:cs="David"/>
           <w:sz w:val="16"/>
           <w:szCs w:val="16"/>
-          <w:highlight w:val="yellow"/>
-        </w:rPr>
-        <w:t>R_RB2</w:t>
-      </w:r>
-      <w:r>
-        <w:rPr>
-          <w:rFonts w:ascii="David" w:hAnsi="David" w:cs="David"/>
-          <w:sz w:val="16"/>
-          <w:szCs w:val="16"/>
-        </w:rPr>
-        <w:t xml:space="preserve">         N24618 N</w:t>
-      </w:r>
-      <w:proofErr w:type="gramStart"/>
-      <w:r>
-        <w:rPr>
-          <w:rFonts w:ascii="David" w:hAnsi="David" w:cs="David"/>
-          <w:sz w:val="16"/>
-          <w:szCs w:val="16"/>
-        </w:rPr>
-        <w:t xml:space="preserve">24611  </w:t>
-      </w:r>
-      <w:r>
-        <w:rPr>
-          <w:rFonts w:ascii="David" w:hAnsi="David" w:cs="David"/>
-          <w:sz w:val="16"/>
-          <w:szCs w:val="16"/>
-          <w:highlight w:val="yellow"/>
-        </w:rPr>
-        <w:t>100</w:t>
-      </w:r>
-      <w:proofErr w:type="gramEnd"/>
-      <w:r>
-        <w:rPr>
-          <w:rFonts w:ascii="David" w:hAnsi="David" w:cs="David"/>
-          <w:sz w:val="16"/>
-          <w:szCs w:val="16"/>
-          <w:highlight w:val="yellow"/>
-        </w:rPr>
-        <w:t>k</w:t>
-      </w:r>
-      <w:r>
-        <w:rPr>
-          <w:rFonts w:ascii="David" w:hAnsi="David" w:cs="David"/>
-          <w:sz w:val="16"/>
-          <w:szCs w:val="16"/>
-        </w:rPr>
-        <w:t xml:space="preserve">  </w:t>
+        </w:rPr>
+        <w:t xml:space="preserve">RO           1.00E+12    1.00E+12    1.00E+12 </w:t>
       </w:r>
     </w:p>
     <w:p>
@@ -20131,53 +21382,8 @@
           <w:rFonts w:ascii="David" w:hAnsi="David" w:cs="David"/>
           <w:sz w:val="16"/>
           <w:szCs w:val="16"/>
-          <w:highlight w:val="yellow"/>
-        </w:rPr>
-        <w:t>R_RB31</w:t>
-      </w:r>
-      <w:r>
-        <w:rPr>
-          <w:rFonts w:ascii="David" w:hAnsi="David" w:cs="David"/>
-          <w:sz w:val="16"/>
-          <w:szCs w:val="16"/>
-        </w:rPr>
-        <w:t xml:space="preserve">         N24227 N</w:t>
-      </w:r>
-      <w:proofErr w:type="gramStart"/>
-      <w:r>
-        <w:rPr>
-          <w:rFonts w:ascii="David" w:hAnsi="David" w:cs="David"/>
-          <w:sz w:val="16"/>
-          <w:szCs w:val="16"/>
-        </w:rPr>
-        <w:t xml:space="preserve">24896  </w:t>
-      </w:r>
-      <w:r>
-        <w:rPr>
-          <w:rFonts w:ascii="David" w:hAnsi="David" w:cs="David"/>
-          <w:sz w:val="16"/>
-          <w:szCs w:val="16"/>
-          <w:highlight w:val="yellow"/>
-        </w:rPr>
-        <w:t>10</w:t>
-      </w:r>
-      <w:proofErr w:type="gramEnd"/>
-      <w:r>
-        <w:rPr>
-          <w:rFonts w:ascii="David" w:hAnsi="David" w:cs="David"/>
-          <w:sz w:val="16"/>
-          <w:szCs w:val="16"/>
-          <w:highlight w:val="yellow"/>
-        </w:rPr>
-        <w:t>k</w:t>
-      </w:r>
-      <w:r>
-        <w:rPr>
-          <w:rFonts w:ascii="David" w:hAnsi="David" w:cs="David"/>
-          <w:sz w:val="16"/>
-          <w:szCs w:val="16"/>
-        </w:rPr>
-        <w:t xml:space="preserve">  </w:t>
+        </w:rPr>
+        <w:t xml:space="preserve">CBE          0.00E+00    0.00E+00    0.00E+00 </w:t>
       </w:r>
     </w:p>
     <w:p>
@@ -20194,44 +21400,8 @@
           <w:rFonts w:ascii="David" w:hAnsi="David" w:cs="David"/>
           <w:sz w:val="16"/>
           <w:szCs w:val="16"/>
-          <w:highlight w:val="yellow"/>
-        </w:rPr>
-        <w:t>R_Rs</w:t>
-      </w:r>
-      <w:r>
-        <w:rPr>
-          <w:rFonts w:ascii="David" w:hAnsi="David" w:cs="David"/>
-          <w:sz w:val="16"/>
-          <w:szCs w:val="16"/>
-        </w:rPr>
-        <w:t xml:space="preserve">         N00942 N</w:t>
-      </w:r>
-      <w:proofErr w:type="gramStart"/>
-      <w:r>
-        <w:rPr>
-          <w:rFonts w:ascii="David" w:hAnsi="David" w:cs="David"/>
-          <w:sz w:val="16"/>
-          <w:szCs w:val="16"/>
-        </w:rPr>
-        <w:t xml:space="preserve">001390  </w:t>
-      </w:r>
-      <w:r>
-        <w:rPr>
-          <w:rFonts w:ascii="David" w:hAnsi="David" w:cs="David"/>
-          <w:sz w:val="16"/>
-          <w:szCs w:val="16"/>
-          <w:highlight w:val="yellow"/>
-        </w:rPr>
-        <w:t>60</w:t>
-      </w:r>
-      <w:proofErr w:type="gramEnd"/>
-      <w:r>
-        <w:rPr>
-          <w:rFonts w:ascii="David" w:hAnsi="David" w:cs="David"/>
-          <w:sz w:val="16"/>
-          <w:szCs w:val="16"/>
-        </w:rPr>
-        <w:t xml:space="preserve">  </w:t>
+        </w:rPr>
+        <w:t xml:space="preserve">CBC          0.00E+00    0.00E+00    0.00E+00 </w:t>
       </w:r>
     </w:p>
     <w:p>
@@ -20241,9 +21411,16 @@
           <w:rFonts w:ascii="David" w:hAnsi="David" w:cs="David"/>
           <w:sz w:val="16"/>
           <w:szCs w:val="16"/>
-          <w:rtl/>
-        </w:rPr>
-      </w:pPr>
+        </w:rPr>
+      </w:pPr>
+      <w:r>
+        <w:rPr>
+          <w:rFonts w:ascii="David" w:hAnsi="David" w:cs="David"/>
+          <w:sz w:val="16"/>
+          <w:szCs w:val="16"/>
+        </w:rPr>
+        <w:t xml:space="preserve">CJS          0.00E+00    0.00E+00    0.00E+00 </w:t>
+      </w:r>
     </w:p>
     <w:p>
       <w:pPr>
@@ -20260,7 +21437,7 @@
           <w:sz w:val="16"/>
           <w:szCs w:val="16"/>
         </w:rPr>
-        <w:t>**** RESUMING BiasPoint3.cir ****</w:t>
+        <w:t xml:space="preserve">BETAAC       1.00E+02    1.00E+02    1.00E+02 </w:t>
       </w:r>
     </w:p>
     <w:p>
@@ -20272,16 +21449,15 @@
           <w:szCs w:val="16"/>
         </w:rPr>
       </w:pPr>
-      <w:proofErr w:type="gramStart"/>
-      <w:r>
-        <w:rPr>
-          <w:rFonts w:ascii="David" w:hAnsi="David" w:cs="David"/>
-          <w:sz w:val="16"/>
-          <w:szCs w:val="16"/>
-        </w:rPr>
-        <w:t>.END</w:t>
-      </w:r>
-      <w:proofErr w:type="gramEnd"/>
+      <w:r>
+        <w:rPr>
+          <w:rFonts w:ascii="David" w:hAnsi="David" w:cs="David"/>
+          <w:sz w:val="16"/>
+          <w:szCs w:val="16"/>
+        </w:rPr>
+        <w:lastRenderedPageBreak/>
+        <w:t xml:space="preserve">CBX/CBX2     0.00E+00    0.00E+00    0.00E+00 </w:t>
+      </w:r>
     </w:p>
     <w:p>
       <w:pPr>
@@ -20290,9 +21466,16 @@
           <w:rFonts w:ascii="David" w:hAnsi="David" w:cs="David"/>
           <w:sz w:val="16"/>
           <w:szCs w:val="16"/>
-          <w:rtl/>
-        </w:rPr>
-      </w:pPr>
+        </w:rPr>
+      </w:pPr>
+      <w:r>
+        <w:rPr>
+          <w:rFonts w:ascii="David" w:hAnsi="David" w:cs="David"/>
+          <w:sz w:val="16"/>
+          <w:szCs w:val="16"/>
+        </w:rPr>
+        <w:t xml:space="preserve">FT/FT2       2.73E+17    2.50E+17    2.72E+18 </w:t>
+      </w:r>
     </w:p>
     <w:p>
       <w:pPr>
@@ -20304,32 +21487,6 @@
           <w:rtl/>
         </w:rPr>
       </w:pPr>
-      <w:r>
-        <w:rPr>
-          <w:rFonts w:ascii="David" w:hAnsi="David" w:cs="David"/>
-          <w:sz w:val="16"/>
-          <w:szCs w:val="16"/>
-        </w:rPr>
-        <w:t xml:space="preserve">**** 01/05/22 15:54:49 ******* </w:t>
-      </w:r>
-      <w:proofErr w:type="spellStart"/>
-      <w:r>
-        <w:rPr>
-          <w:rFonts w:ascii="David" w:hAnsi="David" w:cs="David"/>
-          <w:sz w:val="16"/>
-          <w:szCs w:val="16"/>
-        </w:rPr>
-        <w:t>PSpice</w:t>
-      </w:r>
-      <w:proofErr w:type="spellEnd"/>
-      <w:r>
-        <w:rPr>
-          <w:rFonts w:ascii="David" w:hAnsi="David" w:cs="David"/>
-          <w:sz w:val="16"/>
-          <w:szCs w:val="16"/>
-        </w:rPr>
-        <w:t xml:space="preserve"> 17.4.0 (Nov 2018) ******* ID# 0 ********</w:t>
-      </w:r>
     </w:p>
     <w:p>
       <w:pPr>
@@ -20346,25 +21503,7 @@
           <w:sz w:val="16"/>
           <w:szCs w:val="16"/>
         </w:rPr>
-        <w:t xml:space="preserve"> ** Profile: "SCHEMATIC1-BiasPoint3</w:t>
-      </w:r>
-      <w:proofErr w:type="gramStart"/>
-      <w:r>
-        <w:rPr>
-          <w:rFonts w:ascii="David" w:hAnsi="David" w:cs="David"/>
-          <w:sz w:val="16"/>
-          <w:szCs w:val="16"/>
-        </w:rPr>
-        <w:t>"  [</w:t>
-      </w:r>
-      <w:proofErr w:type="gramEnd"/>
-      <w:r>
-        <w:rPr>
-          <w:rFonts w:ascii="David" w:hAnsi="David" w:cs="David"/>
-          <w:sz w:val="16"/>
-          <w:szCs w:val="16"/>
-        </w:rPr>
-        <w:t xml:space="preserve"> C:\Users\user\OneDrive\Desktop\Liron\Studies\PSPICE\PspiceAmplifierProject\amplifier v2-pspic</w:t>
+        <w:t xml:space="preserve">          JOB CONCLUDED</w:t>
       </w:r>
     </w:p>
     <w:p>
@@ -20382,7 +21521,7 @@
           <w:sz w:val="16"/>
           <w:szCs w:val="16"/>
         </w:rPr>
-        <w:t>****     BJT MODEL PARAMETERS</w:t>
+        <w:t>**** 01/05/22 15:54:49 ******* PSpice 17.4.0 (Nov 2018) ******* ID# 0 ********</w:t>
       </w:r>
     </w:p>
     <w:p>
@@ -20392,2061 +21531,15 @@
           <w:rFonts w:ascii="David" w:hAnsi="David" w:cs="David"/>
           <w:sz w:val="16"/>
           <w:szCs w:val="16"/>
-          <w:rtl/>
-        </w:rPr>
-      </w:pPr>
-      <w:r>
-        <w:rPr>
-          <w:rFonts w:ascii="David" w:hAnsi="David" w:cs="David"/>
-          <w:sz w:val="16"/>
-          <w:szCs w:val="16"/>
-        </w:rPr>
-        <w:t>******************************************************************************</w:t>
-      </w:r>
-    </w:p>
-    <w:p>
-      <w:pPr>
-        <w:bidi w:val="0"/>
-        <w:rPr>
-          <w:rFonts w:ascii="David" w:hAnsi="David" w:cs="David"/>
-          <w:sz w:val="16"/>
-          <w:szCs w:val="16"/>
-        </w:rPr>
-      </w:pPr>
-      <w:r>
-        <w:rPr>
-          <w:rFonts w:ascii="David" w:hAnsi="David" w:cs="David"/>
-          <w:sz w:val="16"/>
-          <w:szCs w:val="16"/>
-        </w:rPr>
-        <w:t xml:space="preserve">               </w:t>
-      </w:r>
-      <w:proofErr w:type="spellStart"/>
-      <w:r>
-        <w:rPr>
-          <w:rFonts w:ascii="David" w:hAnsi="David" w:cs="David"/>
-          <w:sz w:val="16"/>
-          <w:szCs w:val="16"/>
-        </w:rPr>
-        <w:t>QbreakN</w:t>
-      </w:r>
-      <w:proofErr w:type="spellEnd"/>
-      <w:r>
-        <w:rPr>
-          <w:rFonts w:ascii="David" w:hAnsi="David" w:cs="David"/>
-          <w:sz w:val="16"/>
-          <w:szCs w:val="16"/>
-        </w:rPr>
-        <w:t xml:space="preserve">         </w:t>
-      </w:r>
-    </w:p>
-    <w:p>
-      <w:pPr>
-        <w:bidi w:val="0"/>
-        <w:rPr>
-          <w:rFonts w:ascii="David" w:hAnsi="David" w:cs="David"/>
-          <w:sz w:val="16"/>
-          <w:szCs w:val="16"/>
-        </w:rPr>
-      </w:pPr>
-      <w:r>
-        <w:rPr>
-          <w:rFonts w:ascii="David" w:hAnsi="David" w:cs="David"/>
-          <w:sz w:val="16"/>
-          <w:szCs w:val="16"/>
-        </w:rPr>
-        <w:t xml:space="preserve">               </w:t>
-      </w:r>
-      <w:r>
-        <w:rPr>
-          <w:rFonts w:ascii="David" w:hAnsi="David" w:cs="David"/>
-          <w:sz w:val="16"/>
-          <w:szCs w:val="16"/>
-          <w:highlight w:val="yellow"/>
-        </w:rPr>
-        <w:t>NPN</w:t>
-      </w:r>
-      <w:r>
-        <w:rPr>
-          <w:rFonts w:ascii="David" w:hAnsi="David" w:cs="David"/>
-          <w:sz w:val="16"/>
-          <w:szCs w:val="16"/>
-        </w:rPr>
-        <w:t xml:space="preserve">             </w:t>
-      </w:r>
-    </w:p>
-    <w:p>
-      <w:pPr>
-        <w:bidi w:val="0"/>
-        <w:rPr>
-          <w:rFonts w:ascii="David" w:hAnsi="David" w:cs="David"/>
-          <w:sz w:val="16"/>
-          <w:szCs w:val="16"/>
-        </w:rPr>
-      </w:pPr>
-      <w:r>
-        <w:rPr>
-          <w:rFonts w:ascii="David" w:hAnsi="David" w:cs="David"/>
-          <w:sz w:val="16"/>
-          <w:szCs w:val="16"/>
-        </w:rPr>
-        <w:t xml:space="preserve">       LEVEL    1            </w:t>
-      </w:r>
-    </w:p>
-    <w:p>
-      <w:pPr>
-        <w:bidi w:val="0"/>
-        <w:rPr>
-          <w:rFonts w:ascii="David" w:hAnsi="David" w:cs="David"/>
-          <w:sz w:val="16"/>
-          <w:szCs w:val="16"/>
-        </w:rPr>
-      </w:pPr>
-      <w:r>
-        <w:rPr>
-          <w:rFonts w:ascii="David" w:hAnsi="David" w:cs="David"/>
-          <w:sz w:val="16"/>
-          <w:szCs w:val="16"/>
-        </w:rPr>
-        <w:t xml:space="preserve">          IS    1.000000E-12 </w:t>
-      </w:r>
-    </w:p>
-    <w:p>
-      <w:pPr>
-        <w:bidi w:val="0"/>
-        <w:rPr>
-          <w:rFonts w:ascii="David" w:hAnsi="David" w:cs="David"/>
-          <w:sz w:val="16"/>
-          <w:szCs w:val="16"/>
-        </w:rPr>
-      </w:pPr>
-      <w:r>
-        <w:rPr>
-          <w:rFonts w:ascii="David" w:hAnsi="David" w:cs="David"/>
-          <w:sz w:val="16"/>
-          <w:szCs w:val="16"/>
-        </w:rPr>
-        <w:t xml:space="preserve">          </w:t>
-      </w:r>
-      <w:r>
-        <w:rPr>
-          <w:rFonts w:ascii="David" w:hAnsi="David" w:cs="David"/>
-          <w:sz w:val="16"/>
-          <w:szCs w:val="16"/>
-          <w:highlight w:val="yellow"/>
-        </w:rPr>
-        <w:t>BF  100</w:t>
-      </w:r>
-      <w:r>
-        <w:rPr>
-          <w:rFonts w:ascii="David" w:hAnsi="David" w:cs="David"/>
-          <w:sz w:val="16"/>
-          <w:szCs w:val="16"/>
-        </w:rPr>
-        <w:t xml:space="preserve">            </w:t>
-      </w:r>
-    </w:p>
-    <w:p>
-      <w:pPr>
-        <w:bidi w:val="0"/>
-        <w:rPr>
-          <w:rFonts w:ascii="David" w:hAnsi="David" w:cs="David"/>
-          <w:sz w:val="16"/>
-          <w:szCs w:val="16"/>
-        </w:rPr>
-      </w:pPr>
-      <w:r>
-        <w:rPr>
-          <w:rFonts w:ascii="David" w:hAnsi="David" w:cs="David"/>
-          <w:sz w:val="16"/>
-          <w:szCs w:val="16"/>
-        </w:rPr>
-        <w:t xml:space="preserve">          NF    1            </w:t>
-      </w:r>
-    </w:p>
-    <w:p>
-      <w:pPr>
-        <w:bidi w:val="0"/>
-        <w:rPr>
-          <w:rFonts w:ascii="David" w:hAnsi="David" w:cs="David"/>
-          <w:sz w:val="16"/>
-          <w:szCs w:val="16"/>
-        </w:rPr>
-      </w:pPr>
-      <w:r>
-        <w:rPr>
-          <w:rFonts w:ascii="David" w:hAnsi="David" w:cs="David"/>
-          <w:sz w:val="16"/>
-          <w:szCs w:val="16"/>
-        </w:rPr>
-        <w:t xml:space="preserve">          BR    1            </w:t>
-      </w:r>
-    </w:p>
-    <w:p>
-      <w:pPr>
-        <w:bidi w:val="0"/>
-        <w:rPr>
-          <w:rFonts w:ascii="David" w:hAnsi="David" w:cs="David"/>
-          <w:sz w:val="16"/>
-          <w:szCs w:val="16"/>
-        </w:rPr>
-      </w:pPr>
-      <w:r>
-        <w:rPr>
-          <w:rFonts w:ascii="David" w:hAnsi="David" w:cs="David"/>
-          <w:sz w:val="16"/>
-          <w:szCs w:val="16"/>
-        </w:rPr>
-        <w:t xml:space="preserve">          NR    1            </w:t>
-      </w:r>
-    </w:p>
-    <w:p>
-      <w:pPr>
-        <w:bidi w:val="0"/>
-        <w:rPr>
-          <w:rFonts w:ascii="David" w:hAnsi="David" w:cs="David"/>
-          <w:sz w:val="16"/>
-          <w:szCs w:val="16"/>
-        </w:rPr>
-      </w:pPr>
-      <w:r>
-        <w:rPr>
-          <w:rFonts w:ascii="David" w:hAnsi="David" w:cs="David"/>
-          <w:sz w:val="16"/>
-          <w:szCs w:val="16"/>
-        </w:rPr>
-        <w:t xml:space="preserve">         ISS    0            </w:t>
-      </w:r>
-    </w:p>
-    <w:p>
-      <w:pPr>
-        <w:bidi w:val="0"/>
-        <w:rPr>
-          <w:rFonts w:ascii="David" w:hAnsi="David" w:cs="David"/>
-          <w:sz w:val="16"/>
-          <w:szCs w:val="16"/>
-        </w:rPr>
-      </w:pPr>
-      <w:r>
-        <w:rPr>
-          <w:rFonts w:ascii="David" w:hAnsi="David" w:cs="David"/>
-          <w:sz w:val="16"/>
-          <w:szCs w:val="16"/>
-        </w:rPr>
-        <w:t xml:space="preserve">          RE    0            </w:t>
-      </w:r>
-    </w:p>
-    <w:p>
-      <w:pPr>
-        <w:bidi w:val="0"/>
-        <w:rPr>
-          <w:rFonts w:ascii="David" w:hAnsi="David" w:cs="David"/>
-          <w:sz w:val="16"/>
-          <w:szCs w:val="16"/>
-        </w:rPr>
-      </w:pPr>
-      <w:r>
-        <w:rPr>
-          <w:rFonts w:ascii="David" w:hAnsi="David" w:cs="David"/>
-          <w:sz w:val="16"/>
-          <w:szCs w:val="16"/>
-        </w:rPr>
-        <w:t xml:space="preserve">          RC    6            </w:t>
-      </w:r>
-    </w:p>
-    <w:p>
-      <w:pPr>
-        <w:bidi w:val="0"/>
-        <w:rPr>
-          <w:rFonts w:ascii="David" w:hAnsi="David" w:cs="David"/>
-          <w:sz w:val="16"/>
-          <w:szCs w:val="16"/>
-        </w:rPr>
-      </w:pPr>
-      <w:r>
-        <w:rPr>
-          <w:rFonts w:ascii="David" w:hAnsi="David" w:cs="David"/>
-          <w:sz w:val="16"/>
-          <w:szCs w:val="16"/>
-        </w:rPr>
-        <w:t xml:space="preserve">         CJE    0            </w:t>
-      </w:r>
-    </w:p>
-    <w:p>
-      <w:pPr>
-        <w:bidi w:val="0"/>
-        <w:rPr>
-          <w:rFonts w:ascii="David" w:hAnsi="David" w:cs="David"/>
-          <w:sz w:val="16"/>
-          <w:szCs w:val="16"/>
-        </w:rPr>
-      </w:pPr>
-      <w:r>
-        <w:rPr>
-          <w:rFonts w:ascii="David" w:hAnsi="David" w:cs="David"/>
-          <w:sz w:val="16"/>
-          <w:szCs w:val="16"/>
-        </w:rPr>
-        <w:t xml:space="preserve">         VJE     .75         </w:t>
-      </w:r>
-    </w:p>
-    <w:p>
-      <w:pPr>
-        <w:bidi w:val="0"/>
-        <w:rPr>
-          <w:rFonts w:ascii="David" w:hAnsi="David" w:cs="David"/>
-          <w:sz w:val="16"/>
-          <w:szCs w:val="16"/>
-        </w:rPr>
-      </w:pPr>
-      <w:r>
-        <w:rPr>
-          <w:rFonts w:ascii="David" w:hAnsi="David" w:cs="David"/>
-          <w:sz w:val="16"/>
-          <w:szCs w:val="16"/>
-        </w:rPr>
-        <w:t xml:space="preserve">         CJC    0            </w:t>
-      </w:r>
-    </w:p>
-    <w:p>
-      <w:pPr>
-        <w:bidi w:val="0"/>
-        <w:rPr>
-          <w:rFonts w:ascii="David" w:hAnsi="David" w:cs="David"/>
-          <w:sz w:val="16"/>
-          <w:szCs w:val="16"/>
-        </w:rPr>
-      </w:pPr>
-      <w:r>
-        <w:rPr>
-          <w:rFonts w:ascii="David" w:hAnsi="David" w:cs="David"/>
-          <w:sz w:val="16"/>
-          <w:szCs w:val="16"/>
-        </w:rPr>
-        <w:t xml:space="preserve">         VJC     .75         </w:t>
-      </w:r>
-    </w:p>
-    <w:p>
-      <w:pPr>
-        <w:bidi w:val="0"/>
-        <w:rPr>
-          <w:rFonts w:ascii="David" w:hAnsi="David" w:cs="David"/>
-          <w:sz w:val="16"/>
-          <w:szCs w:val="16"/>
-        </w:rPr>
-      </w:pPr>
-      <w:r>
-        <w:rPr>
-          <w:rFonts w:ascii="David" w:hAnsi="David" w:cs="David"/>
-          <w:sz w:val="16"/>
-          <w:szCs w:val="16"/>
-        </w:rPr>
-        <w:t xml:space="preserve">         MJC     .33         </w:t>
-      </w:r>
-    </w:p>
-    <w:p>
-      <w:pPr>
-        <w:bidi w:val="0"/>
-        <w:rPr>
-          <w:rFonts w:ascii="David" w:hAnsi="David" w:cs="David"/>
-          <w:sz w:val="16"/>
-          <w:szCs w:val="16"/>
-        </w:rPr>
-      </w:pPr>
-      <w:r>
-        <w:rPr>
-          <w:rFonts w:ascii="David" w:hAnsi="David" w:cs="David"/>
-          <w:sz w:val="16"/>
-          <w:szCs w:val="16"/>
-        </w:rPr>
-        <w:t xml:space="preserve">        XCJC    1            </w:t>
-      </w:r>
-    </w:p>
-    <w:p>
-      <w:pPr>
-        <w:bidi w:val="0"/>
-        <w:rPr>
-          <w:rFonts w:ascii="David" w:hAnsi="David" w:cs="David"/>
-          <w:sz w:val="16"/>
-          <w:szCs w:val="16"/>
-        </w:rPr>
-      </w:pPr>
-      <w:r>
-        <w:rPr>
-          <w:rFonts w:ascii="David" w:hAnsi="David" w:cs="David"/>
-          <w:sz w:val="16"/>
-          <w:szCs w:val="16"/>
-        </w:rPr>
-        <w:t xml:space="preserve">         CJS    0            </w:t>
-      </w:r>
-    </w:p>
-    <w:p>
-      <w:pPr>
-        <w:bidi w:val="0"/>
-        <w:rPr>
-          <w:rFonts w:ascii="David" w:hAnsi="David" w:cs="David"/>
-          <w:sz w:val="16"/>
-          <w:szCs w:val="16"/>
-        </w:rPr>
-      </w:pPr>
-      <w:r>
-        <w:rPr>
-          <w:rFonts w:ascii="David" w:hAnsi="David" w:cs="David"/>
-          <w:sz w:val="16"/>
-          <w:szCs w:val="16"/>
-        </w:rPr>
-        <w:t xml:space="preserve">         VJS     .75         </w:t>
-      </w:r>
-    </w:p>
-    <w:p>
-      <w:pPr>
-        <w:bidi w:val="0"/>
-        <w:rPr>
-          <w:rFonts w:ascii="David" w:hAnsi="David" w:cs="David"/>
-          <w:sz w:val="16"/>
-          <w:szCs w:val="16"/>
-        </w:rPr>
-      </w:pPr>
-      <w:r>
-        <w:rPr>
-          <w:rFonts w:ascii="David" w:hAnsi="David" w:cs="David"/>
-          <w:sz w:val="16"/>
-          <w:szCs w:val="16"/>
-        </w:rPr>
-        <w:t xml:space="preserve">          KF    0            </w:t>
-      </w:r>
-    </w:p>
-    <w:p>
-      <w:pPr>
-        <w:bidi w:val="0"/>
-        <w:rPr>
-          <w:rFonts w:ascii="David" w:hAnsi="David" w:cs="David"/>
-          <w:sz w:val="16"/>
-          <w:szCs w:val="16"/>
-        </w:rPr>
-      </w:pPr>
-      <w:r>
-        <w:rPr>
-          <w:rFonts w:ascii="David" w:hAnsi="David" w:cs="David"/>
-          <w:sz w:val="16"/>
-          <w:szCs w:val="16"/>
-        </w:rPr>
-        <w:t xml:space="preserve">          AF    1            </w:t>
-      </w:r>
-    </w:p>
-    <w:p>
-      <w:pPr>
-        <w:bidi w:val="0"/>
-        <w:rPr>
-          <w:rFonts w:ascii="David" w:hAnsi="David" w:cs="David"/>
-          <w:sz w:val="16"/>
-          <w:szCs w:val="16"/>
-        </w:rPr>
-      </w:pPr>
-      <w:r>
-        <w:rPr>
-          <w:rFonts w:ascii="David" w:hAnsi="David" w:cs="David"/>
-          <w:sz w:val="16"/>
-          <w:szCs w:val="16"/>
-        </w:rPr>
-        <w:t xml:space="preserve">          CN    2.42         </w:t>
-      </w:r>
-    </w:p>
-    <w:p>
-      <w:pPr>
-        <w:bidi w:val="0"/>
-        <w:rPr>
-          <w:rFonts w:ascii="David" w:hAnsi="David" w:cs="David"/>
-          <w:sz w:val="16"/>
-          <w:szCs w:val="16"/>
-        </w:rPr>
-      </w:pPr>
-      <w:r>
-        <w:rPr>
-          <w:rFonts w:ascii="David" w:hAnsi="David" w:cs="David"/>
-          <w:sz w:val="16"/>
-          <w:szCs w:val="16"/>
-        </w:rPr>
-        <w:t xml:space="preserve">           D     .87         </w:t>
-      </w:r>
-    </w:p>
-    <w:p>
-      <w:pPr>
-        <w:bidi w:val="0"/>
-        <w:rPr>
-          <w:rFonts w:ascii="David" w:hAnsi="David" w:cs="David"/>
-          <w:sz w:val="16"/>
-          <w:szCs w:val="16"/>
-          <w:rtl/>
-        </w:rPr>
-      </w:pPr>
-    </w:p>
-    <w:p>
-      <w:pPr>
-        <w:bidi w:val="0"/>
-        <w:rPr>
-          <w:rFonts w:ascii="David" w:hAnsi="David" w:cs="David"/>
-          <w:sz w:val="16"/>
-          <w:szCs w:val="16"/>
-        </w:rPr>
-      </w:pPr>
-      <w:r>
-        <w:rPr>
-          <w:rFonts w:ascii="David" w:hAnsi="David" w:cs="David"/>
-          <w:sz w:val="16"/>
-          <w:szCs w:val="16"/>
-        </w:rPr>
-        <w:t xml:space="preserve">**** 01/05/22 15:54:49 ******* </w:t>
-      </w:r>
-      <w:proofErr w:type="spellStart"/>
-      <w:r>
-        <w:rPr>
-          <w:rFonts w:ascii="David" w:hAnsi="David" w:cs="David"/>
-          <w:sz w:val="16"/>
-          <w:szCs w:val="16"/>
-        </w:rPr>
-        <w:t>PSpice</w:t>
-      </w:r>
-      <w:proofErr w:type="spellEnd"/>
-      <w:r>
-        <w:rPr>
-          <w:rFonts w:ascii="David" w:hAnsi="David" w:cs="David"/>
-          <w:sz w:val="16"/>
-          <w:szCs w:val="16"/>
-        </w:rPr>
-        <w:t xml:space="preserve"> 17.4.0 (Nov 2018) ******* ID# 0 ********</w:t>
-      </w:r>
-    </w:p>
-    <w:p>
-      <w:pPr>
-        <w:bidi w:val="0"/>
-        <w:rPr>
-          <w:rFonts w:ascii="David" w:hAnsi="David" w:cs="David"/>
-          <w:sz w:val="16"/>
-          <w:szCs w:val="16"/>
-          <w:rtl/>
-        </w:rPr>
-      </w:pPr>
-    </w:p>
-    <w:p>
-      <w:pPr>
-        <w:bidi w:val="0"/>
-        <w:rPr>
-          <w:rFonts w:ascii="David" w:hAnsi="David" w:cs="David"/>
-          <w:sz w:val="16"/>
-          <w:szCs w:val="16"/>
-        </w:rPr>
-      </w:pPr>
-      <w:r>
-        <w:rPr>
-          <w:rFonts w:ascii="David" w:hAnsi="David" w:cs="David"/>
-          <w:sz w:val="16"/>
-          <w:szCs w:val="16"/>
-        </w:rPr>
-        <w:t xml:space="preserve"> ** Profile: "SCHEMATIC1-BiasPoint3</w:t>
-      </w:r>
-      <w:proofErr w:type="gramStart"/>
-      <w:r>
-        <w:rPr>
-          <w:rFonts w:ascii="David" w:hAnsi="David" w:cs="David"/>
-          <w:sz w:val="16"/>
-          <w:szCs w:val="16"/>
-        </w:rPr>
-        <w:t>"  [</w:t>
-      </w:r>
-      <w:proofErr w:type="gramEnd"/>
-      <w:r>
-        <w:rPr>
-          <w:rFonts w:ascii="David" w:hAnsi="David" w:cs="David"/>
-          <w:sz w:val="16"/>
-          <w:szCs w:val="16"/>
-        </w:rPr>
-        <w:t xml:space="preserve"> C:\Users\user\OneDrive\Desktop\Liron\Studies\PSPICE\PspiceAmplifierProject\amplifier v2-pspic</w:t>
-      </w:r>
-    </w:p>
-    <w:p>
-      <w:pPr>
-        <w:bidi w:val="0"/>
-        <w:rPr>
-          <w:rFonts w:ascii="David" w:hAnsi="David" w:cs="David"/>
-          <w:sz w:val="16"/>
-          <w:szCs w:val="16"/>
-        </w:rPr>
-      </w:pPr>
-      <w:r>
-        <w:rPr>
-          <w:rFonts w:ascii="David" w:hAnsi="David" w:cs="David"/>
-          <w:sz w:val="16"/>
-          <w:szCs w:val="16"/>
-        </w:rPr>
-        <w:t>****     SMALL SIGNAL BIAS SOLUTION       TEMPERATURE =   27.000 DEG C</w:t>
-      </w:r>
-    </w:p>
-    <w:p>
-      <w:pPr>
-        <w:bidi w:val="0"/>
-        <w:rPr>
-          <w:rFonts w:ascii="David" w:hAnsi="David" w:cs="David"/>
-          <w:sz w:val="16"/>
-          <w:szCs w:val="16"/>
-          <w:rtl/>
-        </w:rPr>
-      </w:pPr>
-      <w:r>
-        <w:rPr>
-          <w:rFonts w:ascii="David" w:hAnsi="David" w:cs="David"/>
-          <w:sz w:val="16"/>
-          <w:szCs w:val="16"/>
-        </w:rPr>
-        <w:t>******************************************************************************</w:t>
-      </w:r>
-    </w:p>
-    <w:p>
-      <w:pPr>
-        <w:bidi w:val="0"/>
-        <w:rPr>
-          <w:rFonts w:ascii="David" w:hAnsi="David" w:cs="David"/>
-          <w:sz w:val="16"/>
-          <w:szCs w:val="16"/>
-        </w:rPr>
-      </w:pPr>
-      <w:r>
-        <w:rPr>
-          <w:rFonts w:ascii="David" w:hAnsi="David" w:cs="David"/>
-          <w:sz w:val="16"/>
-          <w:szCs w:val="16"/>
-        </w:rPr>
-        <w:t xml:space="preserve"> NODE   VOLTAGE     NODE   VOLTAGE     NODE   VOLTAGE     NODE   VOLTAGE</w:t>
-      </w:r>
-    </w:p>
-    <w:p>
-      <w:pPr>
-        <w:bidi w:val="0"/>
-        <w:rPr>
-          <w:rFonts w:ascii="David" w:hAnsi="David" w:cs="David"/>
-          <w:sz w:val="16"/>
-          <w:szCs w:val="16"/>
-        </w:rPr>
-      </w:pPr>
-      <w:r>
-        <w:rPr>
-          <w:rFonts w:ascii="David" w:hAnsi="David" w:cs="David"/>
-          <w:sz w:val="16"/>
-          <w:szCs w:val="16"/>
-        </w:rPr>
-        <w:t xml:space="preserve"> (N00942)    0.0000 (N03641)   -5.0000 (N04350)    -.5150 (N05176)    3.1946     </w:t>
-      </w:r>
-    </w:p>
-    <w:p>
-      <w:pPr>
-        <w:bidi w:val="0"/>
-        <w:rPr>
-          <w:rFonts w:ascii="David" w:hAnsi="David" w:cs="David"/>
-          <w:sz w:val="16"/>
-          <w:szCs w:val="16"/>
-        </w:rPr>
-      </w:pPr>
-      <w:r>
-        <w:rPr>
-          <w:rFonts w:ascii="David" w:hAnsi="David" w:cs="David"/>
-          <w:sz w:val="16"/>
-          <w:szCs w:val="16"/>
-        </w:rPr>
-        <w:t xml:space="preserve">(N05752)     .5594 (N06783)    4.9189 (N08500)    5.0000 (N10496)   -5.0000     </w:t>
-      </w:r>
-    </w:p>
-    <w:p>
-      <w:pPr>
-        <w:bidi w:val="0"/>
-        <w:rPr>
-          <w:rFonts w:ascii="David" w:hAnsi="David" w:cs="David"/>
-          <w:sz w:val="16"/>
-          <w:szCs w:val="16"/>
-        </w:rPr>
-      </w:pPr>
-      <w:r>
-        <w:rPr>
-          <w:rFonts w:ascii="David" w:hAnsi="David" w:cs="David"/>
-          <w:sz w:val="16"/>
-          <w:szCs w:val="16"/>
-        </w:rPr>
-        <w:t xml:space="preserve">(N20043)    0.0000 (N24227)    3.7072 (N24611)     .5745 (N24618)    5.0000     </w:t>
-      </w:r>
-    </w:p>
-    <w:p>
-      <w:pPr>
-        <w:bidi w:val="0"/>
-        <w:rPr>
-          <w:rFonts w:ascii="David" w:hAnsi="David" w:cs="David"/>
-          <w:sz w:val="16"/>
-          <w:szCs w:val="16"/>
-        </w:rPr>
-      </w:pPr>
-      <w:r>
-        <w:rPr>
-          <w:rFonts w:ascii="David" w:hAnsi="David" w:cs="David"/>
-          <w:sz w:val="16"/>
-          <w:szCs w:val="16"/>
-        </w:rPr>
-        <w:t xml:space="preserve">(N24896)    5.0000 (N001390)    0.0000                   </w:t>
-      </w:r>
-    </w:p>
-    <w:p>
-      <w:pPr>
-        <w:bidi w:val="0"/>
-        <w:rPr>
-          <w:rFonts w:ascii="David" w:hAnsi="David" w:cs="David"/>
-          <w:sz w:val="16"/>
-          <w:szCs w:val="16"/>
-        </w:rPr>
-      </w:pPr>
-    </w:p>
-    <w:p>
-      <w:pPr>
-        <w:bidi w:val="0"/>
-        <w:rPr>
-          <w:rFonts w:ascii="David" w:hAnsi="David" w:cs="David"/>
-          <w:sz w:val="16"/>
-          <w:szCs w:val="16"/>
-        </w:rPr>
-      </w:pPr>
-      <w:r>
-        <w:rPr>
-          <w:rFonts w:ascii="David" w:hAnsi="David" w:cs="David"/>
-          <w:sz w:val="16"/>
-          <w:szCs w:val="16"/>
-        </w:rPr>
-        <w:t xml:space="preserve">    VOLTAGE SOURCE CURRENTS</w:t>
-      </w:r>
-    </w:p>
-    <w:p>
-      <w:pPr>
-        <w:bidi w:val="0"/>
-        <w:rPr>
-          <w:rFonts w:ascii="David" w:hAnsi="David" w:cs="David"/>
-          <w:sz w:val="16"/>
-          <w:szCs w:val="16"/>
-        </w:rPr>
-      </w:pPr>
-      <w:r>
-        <w:rPr>
-          <w:rFonts w:ascii="David" w:hAnsi="David" w:cs="David"/>
-          <w:sz w:val="16"/>
-          <w:szCs w:val="16"/>
-        </w:rPr>
-        <w:t xml:space="preserve">    NAME         CURRENT</w:t>
-      </w:r>
-    </w:p>
-    <w:p>
-      <w:pPr>
-        <w:bidi w:val="0"/>
-        <w:rPr>
-          <w:rFonts w:ascii="David" w:hAnsi="David" w:cs="David"/>
-          <w:sz w:val="16"/>
-          <w:szCs w:val="16"/>
-        </w:rPr>
-      </w:pPr>
-      <w:r>
-        <w:rPr>
-          <w:rFonts w:ascii="David" w:hAnsi="David" w:cs="David"/>
-          <w:sz w:val="16"/>
-          <w:szCs w:val="16"/>
-        </w:rPr>
-        <w:t xml:space="preserve">    </w:t>
-      </w:r>
-      <w:r>
-        <w:rPr>
-          <w:rFonts w:ascii="David" w:hAnsi="David" w:cs="David"/>
-          <w:sz w:val="16"/>
-          <w:szCs w:val="16"/>
-          <w:highlight w:val="yellow"/>
-        </w:rPr>
-        <w:t>V_V1</w:t>
-      </w:r>
-      <w:r>
-        <w:rPr>
-          <w:rFonts w:ascii="David" w:hAnsi="David" w:cs="David"/>
-          <w:sz w:val="16"/>
-          <w:szCs w:val="16"/>
-        </w:rPr>
-        <w:t xml:space="preserve">         </w:t>
-      </w:r>
-      <w:r>
-        <w:rPr>
-          <w:rFonts w:ascii="David" w:hAnsi="David" w:cs="David"/>
-          <w:sz w:val="16"/>
-          <w:szCs w:val="16"/>
-          <w:highlight w:val="yellow"/>
-        </w:rPr>
-        <w:t>0.000E+00</w:t>
-      </w:r>
-    </w:p>
-    <w:p>
-      <w:pPr>
-        <w:bidi w:val="0"/>
-        <w:rPr>
-          <w:rFonts w:ascii="David" w:hAnsi="David" w:cs="David"/>
-          <w:sz w:val="16"/>
-          <w:szCs w:val="16"/>
-        </w:rPr>
-      </w:pPr>
-      <w:r>
-        <w:rPr>
-          <w:rFonts w:ascii="David" w:hAnsi="David" w:cs="David"/>
-          <w:sz w:val="16"/>
-          <w:szCs w:val="16"/>
-        </w:rPr>
-        <w:t xml:space="preserve">    </w:t>
-      </w:r>
-      <w:r>
-        <w:rPr>
-          <w:rFonts w:ascii="David" w:hAnsi="David" w:cs="David"/>
-          <w:sz w:val="16"/>
-          <w:szCs w:val="16"/>
-          <w:highlight w:val="yellow"/>
-        </w:rPr>
-        <w:t>V_V5</w:t>
-      </w:r>
-      <w:r>
-        <w:rPr>
-          <w:rFonts w:ascii="David" w:hAnsi="David" w:cs="David"/>
-          <w:sz w:val="16"/>
-          <w:szCs w:val="16"/>
-        </w:rPr>
-        <w:t xml:space="preserve">        </w:t>
-      </w:r>
-      <w:r>
-        <w:rPr>
-          <w:rFonts w:ascii="David" w:hAnsi="David" w:cs="David"/>
-          <w:sz w:val="16"/>
-          <w:szCs w:val="16"/>
-          <w:highlight w:val="yellow"/>
-        </w:rPr>
-        <w:t>-5.349E-04</w:t>
-      </w:r>
-    </w:p>
-    <w:p>
-      <w:pPr>
-        <w:bidi w:val="0"/>
-        <w:rPr>
-          <w:rFonts w:ascii="David" w:hAnsi="David" w:cs="David"/>
-          <w:sz w:val="16"/>
-          <w:szCs w:val="16"/>
-        </w:rPr>
-      </w:pPr>
-      <w:r>
-        <w:rPr>
-          <w:rFonts w:ascii="David" w:hAnsi="David" w:cs="David"/>
-          <w:sz w:val="16"/>
-          <w:szCs w:val="16"/>
-        </w:rPr>
-        <w:t xml:space="preserve">    </w:t>
-      </w:r>
-      <w:r>
-        <w:rPr>
-          <w:rFonts w:ascii="David" w:hAnsi="David" w:cs="David"/>
-          <w:sz w:val="16"/>
-          <w:szCs w:val="16"/>
-          <w:highlight w:val="yellow"/>
-        </w:rPr>
-        <w:t>V_V2</w:t>
-      </w:r>
-      <w:r>
-        <w:rPr>
-          <w:rFonts w:ascii="David" w:hAnsi="David" w:cs="David"/>
-          <w:sz w:val="16"/>
-          <w:szCs w:val="16"/>
-        </w:rPr>
-        <w:t xml:space="preserve">        </w:t>
-      </w:r>
-      <w:r>
-        <w:rPr>
-          <w:rFonts w:ascii="David" w:hAnsi="David" w:cs="David"/>
-          <w:sz w:val="16"/>
-          <w:szCs w:val="16"/>
-          <w:highlight w:val="yellow"/>
-        </w:rPr>
-        <w:t>-4.485E-04</w:t>
-      </w:r>
-    </w:p>
-    <w:p>
-      <w:pPr>
-        <w:bidi w:val="0"/>
-        <w:rPr>
-          <w:rFonts w:ascii="David" w:hAnsi="David" w:cs="David"/>
-          <w:sz w:val="16"/>
-          <w:szCs w:val="16"/>
-          <w:rtl/>
-        </w:rPr>
-      </w:pPr>
-      <w:r>
-        <w:rPr>
-          <w:rFonts w:ascii="David" w:hAnsi="David" w:cs="David"/>
-          <w:sz w:val="16"/>
-          <w:szCs w:val="16"/>
-        </w:rPr>
-        <w:t xml:space="preserve">    </w:t>
-      </w:r>
-      <w:r>
-        <w:rPr>
-          <w:rFonts w:ascii="David" w:hAnsi="David" w:cs="David"/>
-          <w:sz w:val="16"/>
-          <w:szCs w:val="16"/>
-          <w:highlight w:val="yellow"/>
-        </w:rPr>
-        <w:t>V_V3</w:t>
-      </w:r>
-      <w:r>
-        <w:rPr>
-          <w:rFonts w:ascii="David" w:hAnsi="David" w:cs="David"/>
-          <w:sz w:val="16"/>
-          <w:szCs w:val="16"/>
-        </w:rPr>
-        <w:t xml:space="preserve">        </w:t>
-      </w:r>
-      <w:r>
-        <w:rPr>
-          <w:rFonts w:ascii="David" w:hAnsi="David" w:cs="David"/>
-          <w:sz w:val="16"/>
-          <w:szCs w:val="16"/>
-          <w:highlight w:val="yellow"/>
-        </w:rPr>
-        <w:t>-4.441E-04</w:t>
-      </w:r>
-    </w:p>
-    <w:p>
-      <w:pPr>
-        <w:bidi w:val="0"/>
-        <w:rPr>
-          <w:rFonts w:ascii="David" w:hAnsi="David" w:cs="David"/>
-          <w:sz w:val="16"/>
-          <w:szCs w:val="16"/>
-        </w:rPr>
-      </w:pPr>
-      <w:r>
-        <w:rPr>
-          <w:rFonts w:ascii="David" w:hAnsi="David" w:cs="David"/>
-          <w:sz w:val="16"/>
-          <w:szCs w:val="16"/>
-        </w:rPr>
-        <w:t xml:space="preserve">    </w:t>
-      </w:r>
-      <w:r>
-        <w:rPr>
-          <w:rFonts w:ascii="David" w:hAnsi="David" w:cs="David"/>
-          <w:sz w:val="16"/>
-          <w:szCs w:val="16"/>
-          <w:highlight w:val="yellow"/>
-        </w:rPr>
-        <w:t>V_V4</w:t>
-      </w:r>
-      <w:r>
-        <w:rPr>
-          <w:rFonts w:ascii="David" w:hAnsi="David" w:cs="David"/>
-          <w:sz w:val="16"/>
-          <w:szCs w:val="16"/>
-        </w:rPr>
-        <w:t xml:space="preserve">        </w:t>
-      </w:r>
-      <w:r>
-        <w:rPr>
-          <w:rFonts w:ascii="David" w:hAnsi="David" w:cs="David"/>
-          <w:sz w:val="16"/>
-          <w:szCs w:val="16"/>
-          <w:highlight w:val="yellow"/>
-        </w:rPr>
-        <w:t>-5.215E-03</w:t>
-      </w:r>
-    </w:p>
-    <w:p>
-      <w:pPr>
-        <w:bidi w:val="0"/>
-        <w:rPr>
-          <w:rFonts w:ascii="David" w:hAnsi="David" w:cs="David"/>
-          <w:sz w:val="16"/>
-          <w:szCs w:val="16"/>
-        </w:rPr>
-      </w:pPr>
-      <w:r>
-        <w:rPr>
-          <w:rFonts w:ascii="David" w:hAnsi="David" w:cs="David"/>
-          <w:sz w:val="16"/>
-          <w:szCs w:val="16"/>
-        </w:rPr>
-        <w:t xml:space="preserve">    </w:t>
-      </w:r>
-      <w:r>
-        <w:rPr>
-          <w:rFonts w:ascii="David" w:hAnsi="David" w:cs="David"/>
-          <w:sz w:val="16"/>
-          <w:szCs w:val="16"/>
-          <w:highlight w:val="yellow"/>
-        </w:rPr>
-        <w:t>V_V6</w:t>
-      </w:r>
-      <w:r>
-        <w:rPr>
-          <w:rFonts w:ascii="David" w:hAnsi="David" w:cs="David"/>
-          <w:sz w:val="16"/>
-          <w:szCs w:val="16"/>
-        </w:rPr>
-        <w:t xml:space="preserve">        </w:t>
-      </w:r>
-      <w:r>
-        <w:rPr>
-          <w:rFonts w:ascii="David" w:hAnsi="David" w:cs="David"/>
-          <w:sz w:val="16"/>
-          <w:szCs w:val="16"/>
-          <w:highlight w:val="yellow"/>
-        </w:rPr>
-        <w:t>-1.280E-03</w:t>
-      </w:r>
-    </w:p>
-    <w:p>
-      <w:pPr>
-        <w:bidi w:val="0"/>
-        <w:rPr>
-          <w:rFonts w:ascii="David" w:hAnsi="David" w:cs="David"/>
-          <w:sz w:val="16"/>
-          <w:szCs w:val="16"/>
-        </w:rPr>
-      </w:pPr>
-      <w:r>
-        <w:rPr>
-          <w:rFonts w:ascii="David" w:hAnsi="David" w:cs="David"/>
-          <w:sz w:val="16"/>
-          <w:szCs w:val="16"/>
-        </w:rPr>
-        <w:t xml:space="preserve">    </w:t>
-      </w:r>
-      <w:r>
-        <w:rPr>
-          <w:rFonts w:ascii="David" w:hAnsi="David" w:cs="David"/>
-          <w:sz w:val="16"/>
-          <w:szCs w:val="16"/>
-          <w:highlight w:val="yellow"/>
-        </w:rPr>
-        <w:t>TOTAL POWER DISSIPATION   3.96E-</w:t>
-      </w:r>
-      <w:proofErr w:type="gramStart"/>
-      <w:r>
-        <w:rPr>
-          <w:rFonts w:ascii="David" w:hAnsi="David" w:cs="David"/>
-          <w:sz w:val="16"/>
-          <w:szCs w:val="16"/>
-          <w:highlight w:val="yellow"/>
-        </w:rPr>
-        <w:t>02  WATTS</w:t>
-      </w:r>
-      <w:proofErr w:type="gramEnd"/>
-    </w:p>
-    <w:p>
-      <w:pPr>
-        <w:bidi w:val="0"/>
-        <w:rPr>
-          <w:rFonts w:ascii="David" w:hAnsi="David" w:cs="David"/>
-          <w:sz w:val="16"/>
-          <w:szCs w:val="16"/>
-          <w:rtl/>
-        </w:rPr>
-      </w:pPr>
-    </w:p>
-    <w:p>
-      <w:pPr>
-        <w:bidi w:val="0"/>
-        <w:rPr>
-          <w:rFonts w:ascii="David" w:hAnsi="David" w:cs="David"/>
-          <w:sz w:val="16"/>
-          <w:szCs w:val="16"/>
-        </w:rPr>
-      </w:pPr>
-      <w:r>
-        <w:rPr>
-          <w:rFonts w:ascii="David" w:hAnsi="David" w:cs="David"/>
-          <w:sz w:val="16"/>
-          <w:szCs w:val="16"/>
-        </w:rPr>
-        <w:t xml:space="preserve">**** 01/05/22 15:54:49 ******* </w:t>
-      </w:r>
-      <w:proofErr w:type="spellStart"/>
-      <w:r>
-        <w:rPr>
-          <w:rFonts w:ascii="David" w:hAnsi="David" w:cs="David"/>
-          <w:sz w:val="16"/>
-          <w:szCs w:val="16"/>
-        </w:rPr>
-        <w:t>PSpice</w:t>
-      </w:r>
-      <w:proofErr w:type="spellEnd"/>
-      <w:r>
-        <w:rPr>
-          <w:rFonts w:ascii="David" w:hAnsi="David" w:cs="David"/>
-          <w:sz w:val="16"/>
-          <w:szCs w:val="16"/>
-        </w:rPr>
-        <w:t xml:space="preserve"> 17.4.0 (Nov 2018) ******* ID# 0 ********</w:t>
-      </w:r>
-    </w:p>
-    <w:p>
-      <w:pPr>
-        <w:bidi w:val="0"/>
-        <w:rPr>
-          <w:rFonts w:ascii="David" w:hAnsi="David" w:cs="David"/>
-          <w:sz w:val="16"/>
-          <w:szCs w:val="16"/>
-        </w:rPr>
-      </w:pPr>
-      <w:r>
-        <w:rPr>
-          <w:rFonts w:ascii="David" w:hAnsi="David" w:cs="David"/>
-          <w:sz w:val="16"/>
-          <w:szCs w:val="16"/>
-        </w:rPr>
-        <w:t>** Profile: "SCHEMATIC1-BiasPoint3</w:t>
-      </w:r>
-      <w:proofErr w:type="gramStart"/>
-      <w:r>
-        <w:rPr>
-          <w:rFonts w:ascii="David" w:hAnsi="David" w:cs="David"/>
-          <w:sz w:val="16"/>
-          <w:szCs w:val="16"/>
-        </w:rPr>
-        <w:t>"  [</w:t>
-      </w:r>
-      <w:proofErr w:type="gramEnd"/>
-      <w:r>
-        <w:rPr>
-          <w:rFonts w:ascii="David" w:hAnsi="David" w:cs="David"/>
-          <w:sz w:val="16"/>
-          <w:szCs w:val="16"/>
-        </w:rPr>
-        <w:t xml:space="preserve"> C:\Users\user\OneDrive\Desktop\Liron\Studies\PSPICE\PspiceAmplifierProject\amplifier v2-pspic</w:t>
-      </w:r>
-    </w:p>
-    <w:p>
-      <w:pPr>
-        <w:bidi w:val="0"/>
-        <w:rPr>
-          <w:rFonts w:ascii="David" w:hAnsi="David" w:cs="David"/>
-          <w:sz w:val="16"/>
-          <w:szCs w:val="16"/>
-          <w:rtl/>
-        </w:rPr>
-      </w:pPr>
-      <w:r>
-        <w:rPr>
-          <w:rFonts w:ascii="David" w:hAnsi="David" w:cs="David"/>
-          <w:sz w:val="16"/>
-          <w:szCs w:val="16"/>
-        </w:rPr>
-        <w:t>****     OPERATING POINT INFORMATION      TEMPERATURE =   27.000 DEG C</w:t>
-      </w:r>
-    </w:p>
-    <w:p>
-      <w:pPr>
-        <w:bidi w:val="0"/>
-        <w:rPr>
-          <w:rFonts w:ascii="David" w:hAnsi="David" w:cs="David"/>
-          <w:sz w:val="16"/>
-          <w:szCs w:val="16"/>
-          <w:rtl/>
-        </w:rPr>
-      </w:pPr>
-      <w:r>
-        <w:rPr>
-          <w:rFonts w:ascii="David" w:hAnsi="David" w:cs="David"/>
-          <w:sz w:val="16"/>
-          <w:szCs w:val="16"/>
-        </w:rPr>
-        <w:t>******************************************************************************</w:t>
-      </w:r>
-    </w:p>
-    <w:p>
-      <w:pPr>
-        <w:bidi w:val="0"/>
-        <w:rPr>
-          <w:rFonts w:ascii="David" w:hAnsi="David" w:cs="David"/>
-          <w:sz w:val="16"/>
-          <w:szCs w:val="16"/>
-        </w:rPr>
-      </w:pPr>
-      <w:r>
-        <w:rPr>
-          <w:rFonts w:ascii="David" w:hAnsi="David" w:cs="David"/>
-          <w:sz w:val="16"/>
-          <w:szCs w:val="16"/>
-        </w:rPr>
-        <w:t>**** BIPOLAR JUNCTION TRANSISTORS</w:t>
-      </w:r>
-    </w:p>
-    <w:p>
-      <w:pPr>
-        <w:bidi w:val="0"/>
-        <w:rPr>
-          <w:rFonts w:ascii="David" w:hAnsi="David" w:cs="David"/>
-          <w:sz w:val="16"/>
-          <w:szCs w:val="16"/>
-        </w:rPr>
-      </w:pPr>
-      <w:r>
-        <w:rPr>
-          <w:rFonts w:ascii="David" w:hAnsi="David" w:cs="David"/>
-          <w:sz w:val="16"/>
-          <w:szCs w:val="16"/>
-        </w:rPr>
-        <w:t xml:space="preserve">NAME         </w:t>
-      </w:r>
-      <w:r>
-        <w:rPr>
-          <w:rFonts w:ascii="David" w:hAnsi="David" w:cs="David"/>
-          <w:sz w:val="16"/>
-          <w:szCs w:val="16"/>
-          <w:highlight w:val="yellow"/>
-        </w:rPr>
-        <w:t>Q_Q1</w:t>
-      </w:r>
-      <w:r>
-        <w:rPr>
-          <w:rFonts w:ascii="David" w:hAnsi="David" w:cs="David"/>
-          <w:sz w:val="16"/>
-          <w:szCs w:val="16"/>
-        </w:rPr>
-        <w:t xml:space="preserve">        </w:t>
-      </w:r>
-      <w:r>
-        <w:rPr>
-          <w:rFonts w:ascii="David" w:hAnsi="David" w:cs="David"/>
-          <w:sz w:val="16"/>
-          <w:szCs w:val="16"/>
-          <w:highlight w:val="yellow"/>
-        </w:rPr>
-        <w:t>Q_Q3</w:t>
-      </w:r>
-      <w:r>
-        <w:rPr>
-          <w:rFonts w:ascii="David" w:hAnsi="David" w:cs="David"/>
-          <w:sz w:val="16"/>
-          <w:szCs w:val="16"/>
-        </w:rPr>
-        <w:t xml:space="preserve">        </w:t>
-      </w:r>
-      <w:r>
-        <w:rPr>
-          <w:rFonts w:ascii="David" w:hAnsi="David" w:cs="David"/>
-          <w:sz w:val="16"/>
-          <w:szCs w:val="16"/>
-          <w:highlight w:val="yellow"/>
-        </w:rPr>
-        <w:t>Q_Q2</w:t>
-      </w:r>
-      <w:r>
-        <w:rPr>
-          <w:rFonts w:ascii="David" w:hAnsi="David" w:cs="David"/>
-          <w:sz w:val="16"/>
-          <w:szCs w:val="16"/>
-        </w:rPr>
-        <w:t xml:space="preserve">      </w:t>
-      </w:r>
-    </w:p>
-    <w:p>
-      <w:pPr>
-        <w:bidi w:val="0"/>
-        <w:rPr>
-          <w:rFonts w:ascii="David" w:hAnsi="David" w:cs="David"/>
-          <w:sz w:val="16"/>
-          <w:szCs w:val="16"/>
-        </w:rPr>
-      </w:pPr>
-      <w:r>
-        <w:rPr>
-          <w:rFonts w:ascii="David" w:hAnsi="David" w:cs="David"/>
-          <w:sz w:val="16"/>
-          <w:szCs w:val="16"/>
-        </w:rPr>
-        <w:t xml:space="preserve">MODEL        </w:t>
-      </w:r>
-      <w:proofErr w:type="spellStart"/>
-      <w:r>
-        <w:rPr>
-          <w:rFonts w:ascii="David" w:hAnsi="David" w:cs="David"/>
-          <w:sz w:val="16"/>
-          <w:szCs w:val="16"/>
-        </w:rPr>
-        <w:t>QbreakN</w:t>
-      </w:r>
-      <w:proofErr w:type="spellEnd"/>
-      <w:r>
-        <w:rPr>
-          <w:rFonts w:ascii="David" w:hAnsi="David" w:cs="David"/>
-          <w:sz w:val="16"/>
-          <w:szCs w:val="16"/>
-        </w:rPr>
-        <w:t xml:space="preserve">     </w:t>
-      </w:r>
-      <w:proofErr w:type="spellStart"/>
-      <w:r>
-        <w:rPr>
-          <w:rFonts w:ascii="David" w:hAnsi="David" w:cs="David"/>
-          <w:sz w:val="16"/>
-          <w:szCs w:val="16"/>
-        </w:rPr>
-        <w:t>QbreakN</w:t>
-      </w:r>
-      <w:proofErr w:type="spellEnd"/>
-      <w:r>
-        <w:rPr>
-          <w:rFonts w:ascii="David" w:hAnsi="David" w:cs="David"/>
-          <w:sz w:val="16"/>
-          <w:szCs w:val="16"/>
-        </w:rPr>
-        <w:t xml:space="preserve">     </w:t>
-      </w:r>
-      <w:proofErr w:type="spellStart"/>
-      <w:r>
-        <w:rPr>
-          <w:rFonts w:ascii="David" w:hAnsi="David" w:cs="David"/>
-          <w:sz w:val="16"/>
-          <w:szCs w:val="16"/>
-        </w:rPr>
-        <w:t>QbreakN</w:t>
-      </w:r>
-      <w:proofErr w:type="spellEnd"/>
-      <w:r>
-        <w:rPr>
-          <w:rFonts w:ascii="David" w:hAnsi="David" w:cs="David"/>
-          <w:sz w:val="16"/>
-          <w:szCs w:val="16"/>
-        </w:rPr>
-        <w:t xml:space="preserve">   </w:t>
-      </w:r>
-    </w:p>
-    <w:p>
-      <w:pPr>
-        <w:bidi w:val="0"/>
-        <w:rPr>
-          <w:rFonts w:ascii="David" w:hAnsi="David" w:cs="David"/>
-          <w:sz w:val="16"/>
-          <w:szCs w:val="16"/>
-          <w:highlight w:val="yellow"/>
-        </w:rPr>
-      </w:pPr>
-      <w:r>
-        <w:rPr>
-          <w:rFonts w:ascii="David" w:hAnsi="David" w:cs="David"/>
-          <w:sz w:val="16"/>
-          <w:szCs w:val="16"/>
-          <w:highlight w:val="yellow"/>
-        </w:rPr>
-        <w:t xml:space="preserve">IB           4.44E-06    4.06E-06    4.43E-05 </w:t>
-      </w:r>
-    </w:p>
-    <w:p>
-      <w:pPr>
-        <w:bidi w:val="0"/>
-        <w:rPr>
-          <w:rFonts w:ascii="David" w:hAnsi="David" w:cs="David"/>
-          <w:sz w:val="16"/>
-          <w:szCs w:val="16"/>
-        </w:rPr>
-      </w:pPr>
-      <w:r>
-        <w:rPr>
-          <w:rFonts w:ascii="David" w:hAnsi="David" w:cs="David"/>
-          <w:sz w:val="16"/>
-          <w:szCs w:val="16"/>
-          <w:highlight w:val="yellow"/>
-        </w:rPr>
-        <w:t>IC           4.44E-04    4.06E-04    4.43E-03</w:t>
-      </w:r>
-      <w:r>
-        <w:rPr>
-          <w:rFonts w:ascii="David" w:hAnsi="David" w:cs="David"/>
-          <w:sz w:val="16"/>
-          <w:szCs w:val="16"/>
-        </w:rPr>
-        <w:t xml:space="preserve"> </w:t>
-      </w:r>
-    </w:p>
-    <w:p>
-      <w:pPr>
-        <w:bidi w:val="0"/>
-        <w:rPr>
-          <w:rFonts w:ascii="David" w:hAnsi="David" w:cs="David"/>
-          <w:sz w:val="16"/>
-          <w:szCs w:val="16"/>
-        </w:rPr>
-      </w:pPr>
-      <w:r>
-        <w:rPr>
-          <w:rFonts w:ascii="David" w:hAnsi="David" w:cs="David"/>
-          <w:sz w:val="16"/>
-          <w:szCs w:val="16"/>
-          <w:highlight w:val="yellow"/>
-        </w:rPr>
-        <w:t>VBE          5.15E-01    5.13E-01    5.74E-01</w:t>
-      </w:r>
-      <w:r>
-        <w:rPr>
-          <w:rFonts w:ascii="David" w:hAnsi="David" w:cs="David"/>
-          <w:sz w:val="16"/>
-          <w:szCs w:val="16"/>
-        </w:rPr>
-        <w:t xml:space="preserve"> </w:t>
-      </w:r>
-    </w:p>
-    <w:p>
-      <w:pPr>
-        <w:bidi w:val="0"/>
-        <w:rPr>
-          <w:rFonts w:ascii="David" w:hAnsi="David" w:cs="David"/>
-          <w:sz w:val="16"/>
-          <w:szCs w:val="16"/>
-        </w:rPr>
-      </w:pPr>
-      <w:r>
-        <w:rPr>
-          <w:rFonts w:ascii="David" w:hAnsi="David" w:cs="David"/>
-          <w:sz w:val="16"/>
-          <w:szCs w:val="16"/>
-        </w:rPr>
-        <w:t xml:space="preserve">VBC         -5.59E-01   -1.21E+00   -3.13E+00 </w:t>
-      </w:r>
-    </w:p>
-    <w:p>
-      <w:pPr>
-        <w:bidi w:val="0"/>
-        <w:rPr>
-          <w:rFonts w:ascii="David" w:hAnsi="David" w:cs="David"/>
-          <w:sz w:val="16"/>
-          <w:szCs w:val="16"/>
-        </w:rPr>
-      </w:pPr>
-      <w:r>
-        <w:rPr>
-          <w:rFonts w:ascii="David" w:hAnsi="David" w:cs="David"/>
-          <w:sz w:val="16"/>
-          <w:szCs w:val="16"/>
-          <w:highlight w:val="yellow"/>
-        </w:rPr>
-        <w:t>VCE          1.07E+00    1.72E+00    3.71E+00</w:t>
-      </w:r>
-      <w:r>
-        <w:rPr>
-          <w:rFonts w:ascii="David" w:hAnsi="David" w:cs="David"/>
-          <w:sz w:val="16"/>
-          <w:szCs w:val="16"/>
-        </w:rPr>
-        <w:t xml:space="preserve"> </w:t>
-      </w:r>
-    </w:p>
-    <w:p>
-      <w:pPr>
-        <w:bidi w:val="0"/>
-        <w:rPr>
-          <w:rFonts w:ascii="David" w:hAnsi="David" w:cs="David"/>
-          <w:sz w:val="16"/>
-          <w:szCs w:val="16"/>
-        </w:rPr>
-      </w:pPr>
-      <w:r>
-        <w:rPr>
-          <w:rFonts w:ascii="David" w:hAnsi="David" w:cs="David"/>
-          <w:sz w:val="16"/>
-          <w:szCs w:val="16"/>
-          <w:highlight w:val="yellow"/>
-        </w:rPr>
-        <w:t xml:space="preserve">BETADC       1.00E+02    </w:t>
-      </w:r>
-      <w:proofErr w:type="spellStart"/>
-      <w:r>
-        <w:rPr>
-          <w:rFonts w:ascii="David" w:hAnsi="David" w:cs="David"/>
-          <w:sz w:val="16"/>
-          <w:szCs w:val="16"/>
-          <w:highlight w:val="yellow"/>
-        </w:rPr>
-        <w:t>1.00E+02</w:t>
-      </w:r>
-      <w:proofErr w:type="spellEnd"/>
-      <w:r>
-        <w:rPr>
-          <w:rFonts w:ascii="David" w:hAnsi="David" w:cs="David"/>
-          <w:sz w:val="16"/>
-          <w:szCs w:val="16"/>
-          <w:highlight w:val="yellow"/>
-        </w:rPr>
-        <w:t xml:space="preserve">    </w:t>
-      </w:r>
-      <w:proofErr w:type="spellStart"/>
-      <w:r>
-        <w:rPr>
-          <w:rFonts w:ascii="David" w:hAnsi="David" w:cs="David"/>
-          <w:sz w:val="16"/>
-          <w:szCs w:val="16"/>
-          <w:highlight w:val="yellow"/>
-        </w:rPr>
-        <w:t>1.00E+02</w:t>
-      </w:r>
-      <w:proofErr w:type="spellEnd"/>
-      <w:r>
-        <w:rPr>
-          <w:rFonts w:ascii="David" w:hAnsi="David" w:cs="David"/>
-          <w:sz w:val="16"/>
-          <w:szCs w:val="16"/>
-        </w:rPr>
-        <w:t xml:space="preserve"> </w:t>
-      </w:r>
-    </w:p>
-    <w:p>
-      <w:pPr>
-        <w:bidi w:val="0"/>
-        <w:rPr>
-          <w:rFonts w:ascii="David" w:hAnsi="David" w:cs="David"/>
-          <w:sz w:val="16"/>
-          <w:szCs w:val="16"/>
-        </w:rPr>
-      </w:pPr>
-      <w:r>
-        <w:rPr>
-          <w:rFonts w:ascii="David" w:hAnsi="David" w:cs="David"/>
-          <w:sz w:val="16"/>
-          <w:szCs w:val="16"/>
-          <w:highlight w:val="yellow"/>
-        </w:rPr>
-        <w:t>GM           1.72E-02    1.57E-02    1.71E-01</w:t>
-      </w:r>
-      <w:r>
-        <w:rPr>
-          <w:rFonts w:ascii="David" w:hAnsi="David" w:cs="David"/>
-          <w:sz w:val="16"/>
-          <w:szCs w:val="16"/>
-        </w:rPr>
-        <w:t xml:space="preserve"> </w:t>
-      </w:r>
-    </w:p>
-    <w:p>
-      <w:pPr>
-        <w:bidi w:val="0"/>
-        <w:rPr>
-          <w:rFonts w:ascii="David" w:hAnsi="David" w:cs="David"/>
-          <w:sz w:val="16"/>
-          <w:szCs w:val="16"/>
-        </w:rPr>
-      </w:pPr>
-      <w:r>
-        <w:rPr>
-          <w:rFonts w:ascii="David" w:hAnsi="David" w:cs="David"/>
-          <w:sz w:val="16"/>
-          <w:szCs w:val="16"/>
-          <w:highlight w:val="yellow"/>
-        </w:rPr>
-        <w:t>RPI          5.82E+03    6.38E+03    5.84E+02</w:t>
-      </w:r>
-      <w:r>
-        <w:rPr>
-          <w:rFonts w:ascii="David" w:hAnsi="David" w:cs="David"/>
-          <w:sz w:val="16"/>
-          <w:szCs w:val="16"/>
-        </w:rPr>
-        <w:t xml:space="preserve"> </w:t>
-      </w:r>
-    </w:p>
-    <w:p>
-      <w:pPr>
-        <w:bidi w:val="0"/>
-        <w:rPr>
-          <w:rFonts w:ascii="David" w:hAnsi="David" w:cs="David"/>
-          <w:sz w:val="16"/>
-          <w:szCs w:val="16"/>
-        </w:rPr>
-      </w:pPr>
-      <w:r>
-        <w:rPr>
-          <w:rFonts w:ascii="David" w:hAnsi="David" w:cs="David"/>
-          <w:sz w:val="16"/>
-          <w:szCs w:val="16"/>
-        </w:rPr>
-        <w:t xml:space="preserve">RX           0.00E+00    </w:t>
-      </w:r>
-      <w:proofErr w:type="spellStart"/>
-      <w:r>
-        <w:rPr>
-          <w:rFonts w:ascii="David" w:hAnsi="David" w:cs="David"/>
-          <w:sz w:val="16"/>
-          <w:szCs w:val="16"/>
-        </w:rPr>
-        <w:t>0.00E+00</w:t>
-      </w:r>
-      <w:proofErr w:type="spellEnd"/>
-      <w:r>
-        <w:rPr>
-          <w:rFonts w:ascii="David" w:hAnsi="David" w:cs="David"/>
-          <w:sz w:val="16"/>
-          <w:szCs w:val="16"/>
-        </w:rPr>
-        <w:t xml:space="preserve">    </w:t>
-      </w:r>
-      <w:proofErr w:type="spellStart"/>
-      <w:r>
-        <w:rPr>
-          <w:rFonts w:ascii="David" w:hAnsi="David" w:cs="David"/>
-          <w:sz w:val="16"/>
-          <w:szCs w:val="16"/>
-        </w:rPr>
-        <w:t>0.00E+00</w:t>
-      </w:r>
-      <w:proofErr w:type="spellEnd"/>
-      <w:r>
-        <w:rPr>
-          <w:rFonts w:ascii="David" w:hAnsi="David" w:cs="David"/>
-          <w:sz w:val="16"/>
-          <w:szCs w:val="16"/>
-        </w:rPr>
-        <w:t xml:space="preserve"> </w:t>
-      </w:r>
-    </w:p>
-    <w:p>
-      <w:pPr>
-        <w:bidi w:val="0"/>
-        <w:rPr>
-          <w:rFonts w:ascii="David" w:hAnsi="David" w:cs="David"/>
-          <w:sz w:val="16"/>
-          <w:szCs w:val="16"/>
-        </w:rPr>
-      </w:pPr>
-      <w:r>
-        <w:rPr>
-          <w:rFonts w:ascii="David" w:hAnsi="David" w:cs="David"/>
-          <w:sz w:val="16"/>
-          <w:szCs w:val="16"/>
-        </w:rPr>
-        <w:t xml:space="preserve">RO           1.00E+12    </w:t>
-      </w:r>
-      <w:proofErr w:type="spellStart"/>
-      <w:r>
-        <w:rPr>
-          <w:rFonts w:ascii="David" w:hAnsi="David" w:cs="David"/>
-          <w:sz w:val="16"/>
-          <w:szCs w:val="16"/>
-        </w:rPr>
-        <w:t>1.00E+12</w:t>
-      </w:r>
-      <w:proofErr w:type="spellEnd"/>
-      <w:r>
-        <w:rPr>
-          <w:rFonts w:ascii="David" w:hAnsi="David" w:cs="David"/>
-          <w:sz w:val="16"/>
-          <w:szCs w:val="16"/>
-        </w:rPr>
-        <w:t xml:space="preserve">    </w:t>
-      </w:r>
-      <w:proofErr w:type="spellStart"/>
-      <w:r>
-        <w:rPr>
-          <w:rFonts w:ascii="David" w:hAnsi="David" w:cs="David"/>
-          <w:sz w:val="16"/>
-          <w:szCs w:val="16"/>
-        </w:rPr>
-        <w:t>1.00E+12</w:t>
-      </w:r>
-      <w:proofErr w:type="spellEnd"/>
-      <w:r>
-        <w:rPr>
-          <w:rFonts w:ascii="David" w:hAnsi="David" w:cs="David"/>
-          <w:sz w:val="16"/>
-          <w:szCs w:val="16"/>
-        </w:rPr>
-        <w:t xml:space="preserve"> </w:t>
-      </w:r>
-    </w:p>
-    <w:p>
-      <w:pPr>
-        <w:bidi w:val="0"/>
-        <w:rPr>
-          <w:rFonts w:ascii="David" w:hAnsi="David" w:cs="David"/>
-          <w:sz w:val="16"/>
-          <w:szCs w:val="16"/>
-        </w:rPr>
-      </w:pPr>
-      <w:r>
-        <w:rPr>
-          <w:rFonts w:ascii="David" w:hAnsi="David" w:cs="David"/>
-          <w:sz w:val="16"/>
-          <w:szCs w:val="16"/>
-        </w:rPr>
-        <w:t xml:space="preserve">CBE          0.00E+00    </w:t>
-      </w:r>
-      <w:proofErr w:type="spellStart"/>
-      <w:r>
-        <w:rPr>
-          <w:rFonts w:ascii="David" w:hAnsi="David" w:cs="David"/>
-          <w:sz w:val="16"/>
-          <w:szCs w:val="16"/>
-        </w:rPr>
-        <w:t>0.00E+00</w:t>
-      </w:r>
-      <w:proofErr w:type="spellEnd"/>
-      <w:r>
-        <w:rPr>
-          <w:rFonts w:ascii="David" w:hAnsi="David" w:cs="David"/>
-          <w:sz w:val="16"/>
-          <w:szCs w:val="16"/>
-        </w:rPr>
-        <w:t xml:space="preserve">    </w:t>
-      </w:r>
-      <w:proofErr w:type="spellStart"/>
-      <w:r>
-        <w:rPr>
-          <w:rFonts w:ascii="David" w:hAnsi="David" w:cs="David"/>
-          <w:sz w:val="16"/>
-          <w:szCs w:val="16"/>
-        </w:rPr>
-        <w:t>0.00E+00</w:t>
-      </w:r>
-      <w:proofErr w:type="spellEnd"/>
-      <w:r>
-        <w:rPr>
-          <w:rFonts w:ascii="David" w:hAnsi="David" w:cs="David"/>
-          <w:sz w:val="16"/>
-          <w:szCs w:val="16"/>
-        </w:rPr>
-        <w:t xml:space="preserve"> </w:t>
-      </w:r>
-    </w:p>
-    <w:p>
-      <w:pPr>
-        <w:bidi w:val="0"/>
-        <w:rPr>
-          <w:rFonts w:ascii="David" w:hAnsi="David" w:cs="David"/>
-          <w:sz w:val="16"/>
-          <w:szCs w:val="16"/>
-        </w:rPr>
-      </w:pPr>
-      <w:r>
-        <w:rPr>
-          <w:rFonts w:ascii="David" w:hAnsi="David" w:cs="David"/>
-          <w:sz w:val="16"/>
-          <w:szCs w:val="16"/>
-        </w:rPr>
-        <w:t xml:space="preserve">CBC          0.00E+00    </w:t>
-      </w:r>
-      <w:proofErr w:type="spellStart"/>
-      <w:r>
-        <w:rPr>
-          <w:rFonts w:ascii="David" w:hAnsi="David" w:cs="David"/>
-          <w:sz w:val="16"/>
-          <w:szCs w:val="16"/>
-        </w:rPr>
-        <w:t>0.00E+00</w:t>
-      </w:r>
-      <w:proofErr w:type="spellEnd"/>
-      <w:r>
-        <w:rPr>
-          <w:rFonts w:ascii="David" w:hAnsi="David" w:cs="David"/>
-          <w:sz w:val="16"/>
-          <w:szCs w:val="16"/>
-        </w:rPr>
-        <w:t xml:space="preserve">    </w:t>
-      </w:r>
-      <w:proofErr w:type="spellStart"/>
-      <w:r>
-        <w:rPr>
-          <w:rFonts w:ascii="David" w:hAnsi="David" w:cs="David"/>
-          <w:sz w:val="16"/>
-          <w:szCs w:val="16"/>
-        </w:rPr>
-        <w:t>0.00E+00</w:t>
-      </w:r>
-      <w:proofErr w:type="spellEnd"/>
-      <w:r>
-        <w:rPr>
-          <w:rFonts w:ascii="David" w:hAnsi="David" w:cs="David"/>
-          <w:sz w:val="16"/>
-          <w:szCs w:val="16"/>
-        </w:rPr>
-        <w:t xml:space="preserve"> </w:t>
-      </w:r>
-    </w:p>
-    <w:p>
-      <w:pPr>
-        <w:bidi w:val="0"/>
-        <w:rPr>
-          <w:rFonts w:ascii="David" w:hAnsi="David" w:cs="David"/>
-          <w:sz w:val="16"/>
-          <w:szCs w:val="16"/>
-        </w:rPr>
-      </w:pPr>
-      <w:r>
-        <w:rPr>
-          <w:rFonts w:ascii="David" w:hAnsi="David" w:cs="David"/>
-          <w:sz w:val="16"/>
-          <w:szCs w:val="16"/>
-        </w:rPr>
-        <w:t xml:space="preserve">CJS          0.00E+00    </w:t>
-      </w:r>
-      <w:proofErr w:type="spellStart"/>
-      <w:r>
-        <w:rPr>
-          <w:rFonts w:ascii="David" w:hAnsi="David" w:cs="David"/>
-          <w:sz w:val="16"/>
-          <w:szCs w:val="16"/>
-        </w:rPr>
-        <w:t>0.00E+00</w:t>
-      </w:r>
-      <w:proofErr w:type="spellEnd"/>
-      <w:r>
-        <w:rPr>
-          <w:rFonts w:ascii="David" w:hAnsi="David" w:cs="David"/>
-          <w:sz w:val="16"/>
-          <w:szCs w:val="16"/>
-        </w:rPr>
-        <w:t xml:space="preserve">    </w:t>
-      </w:r>
-      <w:proofErr w:type="spellStart"/>
-      <w:r>
-        <w:rPr>
-          <w:rFonts w:ascii="David" w:hAnsi="David" w:cs="David"/>
-          <w:sz w:val="16"/>
-          <w:szCs w:val="16"/>
-        </w:rPr>
-        <w:t>0.00E+00</w:t>
-      </w:r>
-      <w:proofErr w:type="spellEnd"/>
-      <w:r>
-        <w:rPr>
-          <w:rFonts w:ascii="David" w:hAnsi="David" w:cs="David"/>
-          <w:sz w:val="16"/>
-          <w:szCs w:val="16"/>
-        </w:rPr>
-        <w:t xml:space="preserve"> </w:t>
-      </w:r>
-    </w:p>
-    <w:p>
-      <w:pPr>
-        <w:bidi w:val="0"/>
-        <w:rPr>
-          <w:rFonts w:ascii="David" w:hAnsi="David" w:cs="David"/>
-          <w:sz w:val="16"/>
-          <w:szCs w:val="16"/>
-        </w:rPr>
-      </w:pPr>
-      <w:r>
-        <w:rPr>
-          <w:rFonts w:ascii="David" w:hAnsi="David" w:cs="David"/>
-          <w:sz w:val="16"/>
-          <w:szCs w:val="16"/>
-        </w:rPr>
-        <w:t xml:space="preserve">BETAAC       1.00E+02    </w:t>
-      </w:r>
-      <w:proofErr w:type="spellStart"/>
-      <w:r>
-        <w:rPr>
-          <w:rFonts w:ascii="David" w:hAnsi="David" w:cs="David"/>
-          <w:sz w:val="16"/>
-          <w:szCs w:val="16"/>
-        </w:rPr>
-        <w:t>1.00E+02</w:t>
-      </w:r>
-      <w:proofErr w:type="spellEnd"/>
-      <w:r>
-        <w:rPr>
-          <w:rFonts w:ascii="David" w:hAnsi="David" w:cs="David"/>
-          <w:sz w:val="16"/>
-          <w:szCs w:val="16"/>
-        </w:rPr>
-        <w:t xml:space="preserve">    </w:t>
-      </w:r>
-      <w:proofErr w:type="spellStart"/>
-      <w:r>
-        <w:rPr>
-          <w:rFonts w:ascii="David" w:hAnsi="David" w:cs="David"/>
-          <w:sz w:val="16"/>
-          <w:szCs w:val="16"/>
-        </w:rPr>
-        <w:t>1.00E+02</w:t>
-      </w:r>
-      <w:proofErr w:type="spellEnd"/>
-      <w:r>
-        <w:rPr>
-          <w:rFonts w:ascii="David" w:hAnsi="David" w:cs="David"/>
-          <w:sz w:val="16"/>
-          <w:szCs w:val="16"/>
-        </w:rPr>
-        <w:t xml:space="preserve"> </w:t>
-      </w:r>
-    </w:p>
-    <w:p>
-      <w:pPr>
-        <w:bidi w:val="0"/>
-        <w:rPr>
-          <w:rFonts w:ascii="David" w:hAnsi="David" w:cs="David"/>
-          <w:sz w:val="16"/>
-          <w:szCs w:val="16"/>
-        </w:rPr>
-      </w:pPr>
-      <w:r>
-        <w:rPr>
-          <w:rFonts w:ascii="David" w:hAnsi="David" w:cs="David"/>
-          <w:sz w:val="16"/>
-          <w:szCs w:val="16"/>
-        </w:rPr>
-        <w:lastRenderedPageBreak/>
-        <w:t xml:space="preserve">CBX/CBX2     0.00E+00    </w:t>
-      </w:r>
-      <w:proofErr w:type="spellStart"/>
-      <w:r>
-        <w:rPr>
-          <w:rFonts w:ascii="David" w:hAnsi="David" w:cs="David"/>
-          <w:sz w:val="16"/>
-          <w:szCs w:val="16"/>
-        </w:rPr>
-        <w:t>0.00E+00</w:t>
-      </w:r>
-      <w:proofErr w:type="spellEnd"/>
-      <w:r>
-        <w:rPr>
-          <w:rFonts w:ascii="David" w:hAnsi="David" w:cs="David"/>
-          <w:sz w:val="16"/>
-          <w:szCs w:val="16"/>
-        </w:rPr>
-        <w:t xml:space="preserve">    </w:t>
-      </w:r>
-      <w:proofErr w:type="spellStart"/>
-      <w:r>
-        <w:rPr>
-          <w:rFonts w:ascii="David" w:hAnsi="David" w:cs="David"/>
-          <w:sz w:val="16"/>
-          <w:szCs w:val="16"/>
-        </w:rPr>
-        <w:t>0.00E+00</w:t>
-      </w:r>
-      <w:proofErr w:type="spellEnd"/>
-      <w:r>
-        <w:rPr>
-          <w:rFonts w:ascii="David" w:hAnsi="David" w:cs="David"/>
-          <w:sz w:val="16"/>
-          <w:szCs w:val="16"/>
-        </w:rPr>
-        <w:t xml:space="preserve"> </w:t>
-      </w:r>
-    </w:p>
-    <w:p>
-      <w:pPr>
-        <w:bidi w:val="0"/>
-        <w:rPr>
-          <w:rFonts w:ascii="David" w:hAnsi="David" w:cs="David"/>
-          <w:sz w:val="16"/>
-          <w:szCs w:val="16"/>
-        </w:rPr>
-      </w:pPr>
-      <w:r>
-        <w:rPr>
-          <w:rFonts w:ascii="David" w:hAnsi="David" w:cs="David"/>
-          <w:sz w:val="16"/>
-          <w:szCs w:val="16"/>
-        </w:rPr>
-        <w:t xml:space="preserve">FT/FT2       2.73E+17    2.50E+17    2.72E+18 </w:t>
-      </w:r>
-    </w:p>
-    <w:p>
-      <w:pPr>
-        <w:bidi w:val="0"/>
-        <w:rPr>
-          <w:rFonts w:ascii="David" w:hAnsi="David" w:cs="David"/>
-          <w:sz w:val="16"/>
-          <w:szCs w:val="16"/>
-          <w:rtl/>
-        </w:rPr>
-      </w:pPr>
-    </w:p>
-    <w:p>
-      <w:pPr>
-        <w:bidi w:val="0"/>
-        <w:rPr>
-          <w:rFonts w:ascii="David" w:hAnsi="David" w:cs="David"/>
-          <w:sz w:val="16"/>
-          <w:szCs w:val="16"/>
-        </w:rPr>
-      </w:pPr>
-      <w:r>
-        <w:rPr>
-          <w:rFonts w:ascii="David" w:hAnsi="David" w:cs="David"/>
-          <w:sz w:val="16"/>
-          <w:szCs w:val="16"/>
-        </w:rPr>
-        <w:t xml:space="preserve">          JOB CONCLUDED</w:t>
-      </w:r>
-    </w:p>
-    <w:p>
-      <w:pPr>
-        <w:bidi w:val="0"/>
-        <w:rPr>
-          <w:rFonts w:ascii="David" w:hAnsi="David" w:cs="David"/>
-          <w:sz w:val="16"/>
-          <w:szCs w:val="16"/>
-        </w:rPr>
-      </w:pPr>
-      <w:r>
-        <w:rPr>
-          <w:rFonts w:ascii="David" w:hAnsi="David" w:cs="David"/>
-          <w:sz w:val="16"/>
-          <w:szCs w:val="16"/>
-        </w:rPr>
-        <w:t xml:space="preserve">**** 01/05/22 15:54:49 ******* </w:t>
-      </w:r>
-      <w:proofErr w:type="spellStart"/>
-      <w:r>
-        <w:rPr>
-          <w:rFonts w:ascii="David" w:hAnsi="David" w:cs="David"/>
-          <w:sz w:val="16"/>
-          <w:szCs w:val="16"/>
-        </w:rPr>
-        <w:t>PSpice</w:t>
-      </w:r>
-      <w:proofErr w:type="spellEnd"/>
-      <w:r>
-        <w:rPr>
-          <w:rFonts w:ascii="David" w:hAnsi="David" w:cs="David"/>
-          <w:sz w:val="16"/>
-          <w:szCs w:val="16"/>
-        </w:rPr>
-        <w:t xml:space="preserve"> 17.4.0 (Nov 2018) ******* ID# 0 ********</w:t>
-      </w:r>
-    </w:p>
-    <w:p>
-      <w:pPr>
-        <w:bidi w:val="0"/>
-        <w:rPr>
-          <w:rFonts w:ascii="David" w:hAnsi="David" w:cs="David"/>
-          <w:sz w:val="16"/>
-          <w:szCs w:val="16"/>
-        </w:rPr>
-      </w:pPr>
-      <w:r>
-        <w:rPr>
-          <w:rFonts w:ascii="David" w:hAnsi="David" w:cs="David"/>
-          <w:sz w:val="16"/>
-          <w:szCs w:val="16"/>
-        </w:rPr>
-        <w:t>** Profile: "SCHEMATIC1-BiasPoint3</w:t>
-      </w:r>
-      <w:proofErr w:type="gramStart"/>
-      <w:r>
-        <w:rPr>
-          <w:rFonts w:ascii="David" w:hAnsi="David" w:cs="David"/>
-          <w:sz w:val="16"/>
-          <w:szCs w:val="16"/>
-        </w:rPr>
-        <w:t>"  [</w:t>
-      </w:r>
-      <w:proofErr w:type="gramEnd"/>
-      <w:r>
-        <w:rPr>
-          <w:rFonts w:ascii="David" w:hAnsi="David" w:cs="David"/>
-          <w:sz w:val="16"/>
-          <w:szCs w:val="16"/>
-        </w:rPr>
-        <w:t xml:space="preserve"> C:\Users\user\OneDrive\Desktop\Liron\Studies\PSPICE\PspiceAmplifierProject\amplifier v2-pspic</w:t>
+        </w:rPr>
+      </w:pPr>
+      <w:r>
+        <w:rPr>
+          <w:rFonts w:ascii="David" w:hAnsi="David" w:cs="David"/>
+          <w:sz w:val="16"/>
+          <w:szCs w:val="16"/>
+        </w:rPr>
+        <w:t>** Profile: "SCHEMATIC1-BiasPoint3"  [ C:\Users\user\OneDrive\Desktop\Liron\Studies\PSPICE\PspiceAmplifierProject\amplifier v2-pspic</w:t>
       </w:r>
     </w:p>
     <w:p>
@@ -23792,7 +22885,7 @@
 </file>
 
 <file path=customXml/itemProps1.xml><?xml version="1.0" encoding="utf-8"?>
-<ds:datastoreItem xmlns:ds="http://schemas.openxmlformats.org/officeDocument/2006/customXml" ds:itemID="{9E9F3056-9A18-4204-B1AA-CE2514611FE4}">
+<ds:datastoreItem xmlns:ds="http://schemas.openxmlformats.org/officeDocument/2006/customXml" ds:itemID="{F8D43664-2DA9-4B5C-80C5-DB85888818B5}">
   <ds:schemaRefs>
     <ds:schemaRef ds:uri="http://schemas.openxmlformats.org/officeDocument/2006/bibliography"/>
   </ds:schemaRefs>

--- a/פתרונות לתרגיל Pspice.docx
+++ b/פתרונות לתרגיל Pspice.docx
@@ -80,7 +80,7 @@
     </w:p>
     <w:p>
       <w:pPr>
-        <w:bidi w:val="0"/>
+        <w:jc w:val="center"/>
         <w:rPr>
           <w:rFonts w:ascii="David" w:eastAsiaTheme="majorEastAsia" w:hAnsi="David" w:cs="David"/>
           <w:b/>
@@ -95,15 +95,14 @@
           <w:rFonts w:ascii="David" w:eastAsiaTheme="majorEastAsia" w:hAnsi="David" w:cs="David"/>
           <w:b/>
           <w:bCs/>
-          <w:noProof/>
           <w:color w:val="2E74B5" w:themeColor="accent1" w:themeShade="BF"/>
           <w:sz w:val="26"/>
           <w:szCs w:val="26"/>
         </w:rPr>
         <w:drawing>
-          <wp:inline distT="0" distB="0" distL="0" distR="0" wp14:anchorId="71A6A26A" wp14:editId="60381EE3">
-            <wp:extent cx="5274310" cy="2851150"/>
-            <wp:effectExtent l="0" t="0" r="2540" b="6350"/>
+          <wp:inline distT="0" distB="0" distL="0" distR="0" wp14:anchorId="5CC8809C" wp14:editId="74BC1E3B">
+            <wp:extent cx="5274310" cy="2626995"/>
+            <wp:effectExtent l="38100" t="38100" r="40640" b="40005"/>
             <wp:docPr id="1" name="Picture 1"/>
             <wp:cNvGraphicFramePr>
               <a:graphicFrameLocks xmlns:a="http://schemas.openxmlformats.org/drawingml/2006/main" noChangeAspect="1"/>
@@ -124,11 +123,16 @@
                   <pic:spPr>
                     <a:xfrm>
                       <a:off x="0" y="0"/>
-                      <a:ext cx="5274310" cy="2851150"/>
+                      <a:ext cx="5274310" cy="2626995"/>
                     </a:xfrm>
                     <a:prstGeom prst="rect">
                       <a:avLst/>
                     </a:prstGeom>
+                    <a:ln w="28575">
+                      <a:solidFill>
+                        <a:schemeClr val="tx1"/>
+                      </a:solidFill>
+                    </a:ln>
                   </pic:spPr>
                 </pic:pic>
               </a:graphicData>
@@ -170,6 +174,14 @@
         <w:bidiVisual/>
         <w:tblW w:w="0" w:type="auto"/>
         <w:jc w:val="center"/>
+        <w:tblBorders>
+          <w:top w:val="single" w:sz="4" w:space="0" w:color="auto"/>
+          <w:left w:val="single" w:sz="4" w:space="0" w:color="auto"/>
+          <w:bottom w:val="single" w:sz="4" w:space="0" w:color="auto"/>
+          <w:right w:val="single" w:sz="4" w:space="0" w:color="auto"/>
+          <w:insideH w:val="single" w:sz="4" w:space="0" w:color="auto"/>
+          <w:insideV w:val="single" w:sz="4" w:space="0" w:color="auto"/>
+        </w:tblBorders>
         <w:tblLook w:val="04A0" w:firstRow="1" w:lastRow="0" w:firstColumn="1" w:lastColumn="0" w:noHBand="0" w:noVBand="1"/>
       </w:tblPr>
       <w:tblGrid>
@@ -302,7 +314,6 @@
               <w:cnfStyle w:val="100000000000" w:firstRow="1" w:lastRow="0" w:firstColumn="0" w:lastColumn="0" w:oddVBand="0" w:evenVBand="0" w:oddHBand="0" w:evenHBand="0" w:firstRowFirstColumn="0" w:firstRowLastColumn="0" w:lastRowFirstColumn="0" w:lastRowLastColumn="0"/>
               <w:rPr>
                 <w:rFonts w:ascii="David" w:hAnsi="David" w:cs="David"/>
-                <w:rtl/>
               </w:rPr>
             </w:pPr>
             <w:r>
@@ -311,6 +322,16 @@
               </w:rPr>
               <w:t>D</w:t>
             </w:r>
+          </w:p>
+          <w:p>
+            <w:pPr>
+              <w:jc w:val="center"/>
+              <w:cnfStyle w:val="100000000000" w:firstRow="1" w:lastRow="0" w:firstColumn="0" w:lastColumn="0" w:oddVBand="0" w:evenVBand="0" w:oddHBand="0" w:evenHBand="0" w:firstRowFirstColumn="0" w:firstRowLastColumn="0" w:lastRowFirstColumn="0" w:lastRowLastColumn="0"/>
+              <w:rPr>
+                <w:rFonts w:ascii="David" w:hAnsi="David" w:cs="David"/>
+                <w:rtl/>
+              </w:rPr>
+            </w:pPr>
           </w:p>
         </w:tc>
         <w:tc>
@@ -593,6 +614,14 @@
         <w:tblStyle w:val="PlainTable1"/>
         <w:bidiVisual/>
         <w:tblW w:w="0" w:type="auto"/>
+        <w:tblBorders>
+          <w:top w:val="single" w:sz="4" w:space="0" w:color="auto"/>
+          <w:left w:val="single" w:sz="4" w:space="0" w:color="auto"/>
+          <w:bottom w:val="single" w:sz="4" w:space="0" w:color="auto"/>
+          <w:right w:val="single" w:sz="4" w:space="0" w:color="auto"/>
+          <w:insideH w:val="single" w:sz="4" w:space="0" w:color="auto"/>
+          <w:insideV w:val="single" w:sz="4" w:space="0" w:color="auto"/>
+        </w:tblBorders>
         <w:tblLook w:val="04A0" w:firstRow="1" w:lastRow="0" w:firstColumn="1" w:lastColumn="0" w:noHBand="0" w:noVBand="1"/>
       </w:tblPr>
       <w:tblGrid>
@@ -802,9 +831,8 @@
               <w:jc w:val="center"/>
               <w:cnfStyle w:val="100000000000" w:firstRow="1" w:lastRow="0" w:firstColumn="0" w:lastColumn="0" w:oddVBand="0" w:evenVBand="0" w:oddHBand="0" w:evenHBand="0" w:firstRowFirstColumn="0" w:firstRowLastColumn="0" w:lastRowFirstColumn="0" w:lastRowLastColumn="0"/>
               <w:rPr>
-                <w:rFonts w:ascii="Cambria Math" w:hAnsi="Cambria Math" w:cs="David"/>
+                <w:rFonts w:ascii="David" w:eastAsiaTheme="minorEastAsia" w:hAnsi="David" w:cs="David"/>
                 <w:rtl/>
-                <w:oMath/>
               </w:rPr>
             </w:pPr>
             <m:oMathPara>
@@ -852,6 +880,16 @@
                 </m:sSub>
               </m:oMath>
             </m:oMathPara>
+          </w:p>
+          <w:p>
+            <w:pPr>
+              <w:jc w:val="center"/>
+              <w:cnfStyle w:val="100000000000" w:firstRow="1" w:lastRow="0" w:firstColumn="0" w:lastColumn="0" w:oddVBand="0" w:evenVBand="0" w:oddHBand="0" w:evenHBand="0" w:firstRowFirstColumn="0" w:firstRowLastColumn="0" w:lastRowFirstColumn="0" w:lastRowLastColumn="0"/>
+              <w:rPr>
+                <w:rFonts w:ascii="David" w:eastAsiaTheme="minorEastAsia" w:hAnsi="David" w:cs="David"/>
+                <w:rtl/>
+              </w:rPr>
+            </w:pPr>
           </w:p>
         </w:tc>
         <w:tc>
@@ -1105,7 +1143,6 @@
               <w:cnfStyle w:val="000000100000" w:firstRow="0" w:lastRow="0" w:firstColumn="0" w:lastColumn="0" w:oddVBand="0" w:evenVBand="0" w:oddHBand="1" w:evenHBand="0" w:firstRowFirstColumn="0" w:firstRowLastColumn="0" w:lastRowFirstColumn="0" w:lastRowLastColumn="0"/>
               <w:rPr>
                 <w:rFonts w:ascii="Cambria Math" w:hAnsi="Cambria Math" w:cs="David"/>
-                <w:rtl/>
                 <w:oMath/>
               </w:rPr>
             </w:pPr>
@@ -1360,7 +1397,21 @@
           <w:rFonts w:ascii="David" w:hAnsi="David" w:cs="David" w:hint="cs"/>
           <w:rtl/>
         </w:rPr>
-        <w:t xml:space="preserve">המעגל שבחרנו מורכב משלוש דרגות: </w:t>
+        <w:t xml:space="preserve">המעגל שבחרנו מורכב </w:t>
+      </w:r>
+      <w:r>
+        <w:rPr>
+          <w:rFonts w:ascii="David" w:hAnsi="David" w:cs="David" w:hint="cs"/>
+          <w:rtl/>
+        </w:rPr>
+        <w:t>מארבע</w:t>
+      </w:r>
+      <w:r>
+        <w:rPr>
+          <w:rFonts w:ascii="David" w:hAnsi="David" w:cs="David" w:hint="cs"/>
+          <w:rtl/>
+        </w:rPr>
+        <w:t xml:space="preserve"> דרגות: </w:t>
       </w:r>
     </w:p>
     <w:p>
@@ -1378,8 +1429,25 @@
       <w:r>
         <w:rPr>
           <w:rFonts w:ascii="David" w:hAnsi="David" w:cs="David" w:hint="cs"/>
-        </w:rPr>
-        <w:t>CB</w:t>
+          <w:b/>
+          <w:bCs/>
+          <w:rtl/>
+        </w:rPr>
+        <w:t>מחלק מתח</w:t>
+      </w:r>
+      <w:r>
+        <w:rPr>
+          <w:rFonts w:ascii="David" w:hAnsi="David" w:cs="David" w:hint="cs"/>
+          <w:rtl/>
+        </w:rPr>
+        <w:t xml:space="preserve"> על מנת לאפשר שימוש במקור מתח שאינו אידיאלי.</w:t>
+      </w:r>
+      <w:r>
+        <w:rPr>
+          <w:rFonts w:ascii="David" w:hAnsi="David" w:cs="David" w:hint="cs"/>
+          <w:rtl/>
+        </w:rPr>
+        <w:t xml:space="preserve"> </w:t>
       </w:r>
     </w:p>
     <w:p>
@@ -1394,11 +1462,30 @@
           <w:rFonts w:ascii="David" w:hAnsi="David" w:cs="David"/>
         </w:rPr>
       </w:pPr>
+      <m:oMath>
+        <m:r>
+          <m:rPr>
+            <m:sty m:val="bi"/>
+          </m:rPr>
+          <w:rPr>
+            <w:rFonts w:ascii="Cambria Math" w:hAnsi="Cambria Math" w:cs="David" w:hint="cs"/>
+          </w:rPr>
+          <m:t>CB</m:t>
+        </m:r>
+      </m:oMath>
       <w:r>
         <w:rPr>
           <w:rFonts w:ascii="David" w:hAnsi="David" w:cs="David" w:hint="cs"/>
-        </w:rPr>
-        <w:t>CE</w:t>
+          <w:rtl/>
+        </w:rPr>
+        <w:t xml:space="preserve"> </w:t>
+      </w:r>
+      <w:r>
+        <w:rPr>
+          <w:rFonts w:ascii="David" w:hAnsi="David" w:cs="David" w:hint="cs"/>
+          <w:rtl/>
+        </w:rPr>
+        <w:t>שתפקידה להעלות את הגבר המתח. בנוסף, דרגה זו מאופיינת בהתנגדות כניסה נמוכה כפי שנדרשנו בערכי הפרוייקט.</w:t>
       </w:r>
     </w:p>
     <w:p>
@@ -1413,93 +1500,69 @@
           <w:rFonts w:ascii="David" w:hAnsi="David" w:cs="David"/>
         </w:rPr>
       </w:pPr>
+      <m:oMath>
+        <m:r>
+          <m:rPr>
+            <m:sty m:val="bi"/>
+          </m:rPr>
+          <w:rPr>
+            <w:rFonts w:ascii="Cambria Math" w:hAnsi="Cambria Math" w:cs="David" w:hint="cs"/>
+          </w:rPr>
+          <m:t>CE</m:t>
+        </m:r>
+      </m:oMath>
       <w:r>
         <w:rPr>
           <w:rFonts w:ascii="David" w:hAnsi="David" w:cs="David" w:hint="cs"/>
-        </w:rPr>
-        <w:t>CC</w:t>
-      </w:r>
-    </w:p>
-    <w:p>
-      <w:pPr>
+          <w:rtl/>
+        </w:rPr>
+        <w:t xml:space="preserve"> שתפקידה להעלות את הגבר המתח (בערך מוחלט). בנוסף, דרגה זו מאופיינת בהתנגדות כניסה גבוהה על מנת לשמר את ההגבר שהתפתח מדרגת ה-</w:t>
+      </w:r>
+      <m:oMath>
+        <m:r>
+          <w:rPr>
+            <w:rFonts w:ascii="Cambria Math" w:hAnsi="Cambria Math" w:cs="David"/>
+          </w:rPr>
+          <m:t>CB</m:t>
+        </m:r>
+      </m:oMath>
+      <w:r>
+        <w:rPr>
+          <w:rFonts w:ascii="David" w:eastAsiaTheme="minorEastAsia" w:hAnsi="David" w:cs="David" w:hint="cs"/>
+          <w:rtl/>
+        </w:rPr>
+        <w:t>.</w:t>
+      </w:r>
+    </w:p>
+    <w:p>
+      <w:pPr>
+        <w:pStyle w:val="ListParagraph"/>
+        <w:numPr>
+          <w:ilvl w:val="0"/>
+          <w:numId w:val="2"/>
+        </w:numPr>
         <w:jc w:val="both"/>
         <w:rPr>
           <w:rFonts w:ascii="David" w:hAnsi="David" w:cs="David"/>
-          <w:rtl/>
-        </w:rPr>
-      </w:pPr>
+        </w:rPr>
+      </w:pPr>
+      <m:oMath>
+        <m:r>
+          <m:rPr>
+            <m:sty m:val="bi"/>
+          </m:rPr>
+          <w:rPr>
+            <w:rFonts w:ascii="Cambria Math" w:hAnsi="Cambria Math" w:cs="David" w:hint="cs"/>
+          </w:rPr>
+          <m:t>CC</m:t>
+        </m:r>
+      </m:oMath>
       <w:r>
         <w:rPr>
           <w:rFonts w:ascii="David" w:hAnsi="David" w:cs="David" w:hint="cs"/>
           <w:rtl/>
         </w:rPr>
-        <w:t>תפקיד דרגת ה</w:t>
-      </w:r>
-      <w:r>
-        <w:rPr>
-          <w:rFonts w:ascii="David" w:hAnsi="David" w:cs="David" w:hint="cs"/>
-        </w:rPr>
-        <w:t>CB</w:t>
-      </w:r>
-      <w:r>
-        <w:rPr>
-          <w:rFonts w:ascii="David" w:hAnsi="David" w:cs="David" w:hint="cs"/>
-          <w:rtl/>
-        </w:rPr>
-        <w:t xml:space="preserve"> היא</w:t>
-      </w:r>
-      <w:r>
-        <w:rPr>
-          <w:rFonts w:ascii="David" w:hAnsi="David" w:cs="David" w:hint="cs"/>
-          <w:rtl/>
-        </w:rPr>
-        <w:t xml:space="preserve"> לתת לנו הגבר ובנוסף גם התנגדות כניסה נמוכה. את דרגת ה</w:t>
-      </w:r>
-      <w:r>
-        <w:rPr>
-          <w:rFonts w:ascii="David" w:hAnsi="David" w:cs="David" w:hint="cs"/>
-        </w:rPr>
-        <w:t>CE</w:t>
-      </w:r>
-      <w:r>
-        <w:rPr>
-          <w:rFonts w:ascii="David" w:hAnsi="David" w:cs="David" w:hint="cs"/>
-          <w:rtl/>
-        </w:rPr>
-        <w:t xml:space="preserve"> הוספנו מכיוון והיינו צריכים הגבר יותר גדול, בנוסף, התנגדות</w:t>
-      </w:r>
-      <w:r>
-        <w:rPr>
-          <w:rFonts w:ascii="David" w:hAnsi="David" w:cs="David" w:hint="cs"/>
-          <w:rtl/>
-        </w:rPr>
-        <w:t xml:space="preserve"> הכניסה שלו גבוהה מה שמגדיל את ההגבר של ה</w:t>
-      </w:r>
-      <w:r>
-        <w:rPr>
-          <w:rFonts w:ascii="David" w:hAnsi="David" w:cs="David" w:hint="cs"/>
-        </w:rPr>
-        <w:t>CB</w:t>
-      </w:r>
-      <w:r>
-        <w:rPr>
-          <w:rFonts w:ascii="David" w:hAnsi="David" w:cs="David" w:hint="cs"/>
-          <w:rtl/>
-        </w:rPr>
-        <w:t xml:space="preserve">. הדרגה האחרונה הינה דרגת </w:t>
-      </w:r>
-      <w:r>
-        <w:rPr>
-          <w:rFonts w:ascii="David" w:hAnsi="David" w:cs="David" w:hint="cs"/>
-        </w:rPr>
-        <w:t>CC</w:t>
-      </w:r>
-      <w:r>
-        <w:rPr>
-          <w:rFonts w:ascii="David" w:hAnsi="David" w:cs="David" w:hint="cs"/>
-          <w:rtl/>
-        </w:rPr>
-        <w:t xml:space="preserve"> שהמטרה שלה היא על מנת ליצור התנגדות יציאה נמוכה מבלי להשפיע על ההגבר.</w:t>
+        <w:t xml:space="preserve"> שמאופיינת בהתנגדות יציאה נמוכה כפי שנדרשנו בערכי הפרוייקט.</w:t>
       </w:r>
     </w:p>
     <w:p>
@@ -1560,7 +1623,6 @@
           <w:rFonts w:ascii="David" w:hAnsi="David" w:cs="David"/>
           <w:b/>
           <w:bCs/>
-          <w:rtl/>
         </w:rPr>
       </w:pPr>
       <w:r>
@@ -1582,16 +1644,6 @@
         </w:rPr>
         <w:t>3</w:t>
       </w:r>
-    </w:p>
-    <w:p>
-      <w:pPr>
-        <w:rPr>
-          <w:rFonts w:ascii="David" w:hAnsi="David" w:cs="David"/>
-          <w:b/>
-          <w:bCs/>
-          <w:rtl/>
-        </w:rPr>
-      </w:pPr>
       <w:r>
         <w:rPr>
           <w:rFonts w:ascii="David" w:hAnsi="David" w:cs="David" w:hint="cs"/>
@@ -1599,24 +1651,82 @@
           <w:bCs/>
           <w:rtl/>
         </w:rPr>
-        <w:t>ניתוח נקודת עבודה:</w:t>
-      </w:r>
-    </w:p>
-    <w:p>
-      <w:pPr>
-        <w:rPr>
-          <w:rFonts w:ascii="David" w:hAnsi="David" w:cs="David"/>
-        </w:rPr>
-      </w:pPr>
-      <w:r>
-        <w:rPr>
+        <w:t xml:space="preserve"> - ניתוח נקודת עבודה</w:t>
+      </w:r>
+    </w:p>
+    <w:p>
+      <w:pPr>
+        <w:rPr>
+          <w:rFonts w:ascii="David" w:eastAsiaTheme="minorEastAsia" w:hAnsi="David" w:cs="David" w:hint="cs"/>
+          <w:rtl/>
+        </w:rPr>
+      </w:pPr>
+      <w:r>
+        <w:rPr>
+          <w:rFonts w:ascii="David" w:hAnsi="David" w:cs="David" w:hint="cs"/>
+          <w:rtl/>
+        </w:rPr>
+        <w:t>ב-</w:t>
+      </w:r>
+      <m:oMath>
+        <m:r>
+          <m:rPr>
+            <m:sty m:val="p"/>
+          </m:rPr>
+          <w:rPr>
+            <w:rFonts w:ascii="Cambria Math" w:hAnsi="Cambria Math" w:cs="David"/>
+          </w:rPr>
+          <m:t>DC</m:t>
+        </m:r>
+      </m:oMath>
+      <w:r>
+        <w:rPr>
+          <w:rFonts w:ascii="David" w:eastAsiaTheme="minorEastAsia" w:hAnsi="David" w:cs="David" w:hint="cs"/>
+          <w:rtl/>
+        </w:rPr>
+        <w:t xml:space="preserve"> המעגל מתחלק לשלושה תתי מעגלים.</w:t>
+      </w:r>
+    </w:p>
+    <w:p>
+      <w:pPr>
+        <w:rPr>
+          <w:rFonts w:ascii="David" w:eastAsiaTheme="minorEastAsia" w:hAnsi="David" w:cs="David"/>
+          <w:b/>
+          <w:bCs/>
+          <w:rtl/>
+        </w:rPr>
+      </w:pPr>
+      <w:r>
+        <w:rPr>
+          <w:rFonts w:ascii="David" w:eastAsiaTheme="minorEastAsia" w:hAnsi="David" w:cs="David" w:hint="cs"/>
+          <w:b/>
+          <w:bCs/>
+          <w:rtl/>
+        </w:rPr>
+        <w:t>חלק 1</w:t>
+      </w:r>
+    </w:p>
+    <w:p>
+      <w:pPr>
+        <w:jc w:val="center"/>
+        <w:rPr>
+          <w:rFonts w:ascii="David" w:hAnsi="David" w:cs="David"/>
+          <w:i/>
+          <w:rtl/>
+        </w:rPr>
+      </w:pPr>
+      <w:r>
+        <w:rPr>
+          <w:rFonts w:ascii="David" w:hAnsi="David" w:cs="David"/>
+          <w:i/>
           <w:noProof/>
+          <w:rtl/>
         </w:rPr>
         <w:drawing>
-          <wp:inline distT="0" distB="0" distL="0" distR="0" wp14:anchorId="081B484F" wp14:editId="18EB9599">
-            <wp:extent cx="5274310" cy="2942590"/>
-            <wp:effectExtent l="0" t="0" r="2540" b="0"/>
-            <wp:docPr id="2" name="Picture 2"/>
+          <wp:inline distT="0" distB="0" distL="0" distR="0" wp14:anchorId="1B7C100F" wp14:editId="7BD8BF27">
+            <wp:extent cx="2325495" cy="2866646"/>
+            <wp:effectExtent l="19050" t="19050" r="17780" b="10160"/>
+            <wp:docPr id="6" name="Picture 6"/>
             <wp:cNvGraphicFramePr>
               <a:graphicFrameLocks xmlns:a="http://schemas.openxmlformats.org/drawingml/2006/main" noChangeAspect="1"/>
             </wp:cNvGraphicFramePr>
@@ -1636,11 +1746,16 @@
                   <pic:spPr>
                     <a:xfrm>
                       <a:off x="0" y="0"/>
-                      <a:ext cx="5274310" cy="2942590"/>
+                      <a:ext cx="2340946" cy="2885693"/>
                     </a:xfrm>
                     <a:prstGeom prst="rect">
                       <a:avLst/>
                     </a:prstGeom>
+                    <a:ln w="19050">
+                      <a:solidFill>
+                        <a:schemeClr val="tx1"/>
+                      </a:solidFill>
+                    </a:ln>
                   </pic:spPr>
                 </pic:pic>
               </a:graphicData>
@@ -1648,49 +1763,14 @@
           </wp:inline>
         </w:drawing>
       </w:r>
-    </w:p>
-    <w:p>
-      <w:pPr>
-        <w:rPr>
-          <w:rFonts w:ascii="David" w:eastAsiaTheme="minorEastAsia" w:hAnsi="David" w:cs="David"/>
-          <w:rtl/>
-        </w:rPr>
-      </w:pPr>
       <w:r>
         <w:rPr>
           <w:rFonts w:ascii="David" w:hAnsi="David" w:cs="David" w:hint="cs"/>
-          <w:rtl/>
-        </w:rPr>
-        <w:t>ב-</w:t>
-      </w:r>
-      <m:oMath>
-        <m:r>
-          <m:rPr>
-            <m:sty m:val="p"/>
-          </m:rPr>
-          <w:rPr>
-            <w:rFonts w:ascii="Cambria Math" w:hAnsi="Cambria Math" w:cs="David"/>
-          </w:rPr>
-          <m:t>DC</m:t>
-        </m:r>
-      </m:oMath>
-      <w:r>
-        <w:rPr>
-          <w:rFonts w:ascii="David" w:eastAsiaTheme="minorEastAsia" w:hAnsi="David" w:cs="David" w:hint="cs"/>
-          <w:rtl/>
-        </w:rPr>
-        <w:t xml:space="preserve"> המעגל מתחלק לשלושה תתי מעגלים:</w:t>
-      </w:r>
-    </w:p>
-    <w:p>
-      <w:pPr>
-        <w:jc w:val="center"/>
-        <w:rPr>
-          <w:rFonts w:ascii="David" w:hAnsi="David" w:cs="David"/>
           <w:i/>
           <w:rtl/>
         </w:rPr>
-      </w:pPr>
+        <w:t xml:space="preserve">       </w:t>
+      </w:r>
       <w:r>
         <w:rPr>
           <w:rFonts w:ascii="David" w:hAnsi="David" w:cs="David"/>
@@ -1699,10 +1779,10 @@
           <w:rtl/>
         </w:rPr>
         <w:drawing>
-          <wp:inline distT="0" distB="0" distL="0" distR="0" wp14:anchorId="1B7C100F" wp14:editId="2D3830E0">
-            <wp:extent cx="2258378" cy="2783912"/>
-            <wp:effectExtent l="0" t="0" r="8890" b="0"/>
-            <wp:docPr id="6" name="Picture 6"/>
+          <wp:inline distT="0" distB="0" distL="0" distR="0" wp14:anchorId="109D5733" wp14:editId="43714BA3">
+            <wp:extent cx="2254545" cy="2861717"/>
+            <wp:effectExtent l="19050" t="19050" r="12700" b="15240"/>
+            <wp:docPr id="8" name="Picture 8"/>
             <wp:cNvGraphicFramePr>
               <a:graphicFrameLocks xmlns:a="http://schemas.openxmlformats.org/drawingml/2006/main" noChangeAspect="1"/>
             </wp:cNvGraphicFramePr>
@@ -1722,54 +1802,16 @@
                   <pic:spPr>
                     <a:xfrm>
                       <a:off x="0" y="0"/>
-                      <a:ext cx="2270258" cy="2798556"/>
-                    </a:xfrm>
-                    <a:prstGeom prst="rect">
-                      <a:avLst/>
-                    </a:prstGeom>
-                  </pic:spPr>
-                </pic:pic>
-              </a:graphicData>
-            </a:graphic>
-          </wp:inline>
-        </w:drawing>
-      </w:r>
-      <w:r>
-        <w:rPr>
-          <w:rFonts w:ascii="David" w:hAnsi="David" w:cs="David"/>
-          <w:i/>
-          <w:noProof/>
-          <w:rtl/>
-        </w:rPr>
-        <w:drawing>
-          <wp:inline distT="0" distB="0" distL="0" distR="0" wp14:anchorId="109D5733" wp14:editId="09503A80">
-            <wp:extent cx="2254545" cy="2861717"/>
-            <wp:effectExtent l="0" t="0" r="0" b="0"/>
-            <wp:docPr id="8" name="Picture 8"/>
-            <wp:cNvGraphicFramePr>
-              <a:graphicFrameLocks xmlns:a="http://schemas.openxmlformats.org/drawingml/2006/main" noChangeAspect="1"/>
-            </wp:cNvGraphicFramePr>
-            <a:graphic xmlns:a="http://schemas.openxmlformats.org/drawingml/2006/main">
-              <a:graphicData uri="http://schemas.openxmlformats.org/drawingml/2006/picture">
-                <pic:pic xmlns:pic="http://schemas.openxmlformats.org/drawingml/2006/picture">
-                  <pic:nvPicPr>
-                    <pic:cNvPr id="1" name=""/>
-                    <pic:cNvPicPr/>
-                  </pic:nvPicPr>
-                  <pic:blipFill>
-                    <a:blip r:embed="rId9"/>
-                    <a:stretch>
-                      <a:fillRect/>
-                    </a:stretch>
-                  </pic:blipFill>
-                  <pic:spPr>
-                    <a:xfrm>
-                      <a:off x="0" y="0"/>
                       <a:ext cx="2260283" cy="2869000"/>
                     </a:xfrm>
                     <a:prstGeom prst="rect">
                       <a:avLst/>
                     </a:prstGeom>
+                    <a:ln w="19050">
+                      <a:solidFill>
+                        <a:schemeClr val="tx1"/>
+                      </a:solidFill>
+                    </a:ln>
                   </pic:spPr>
                 </pic:pic>
               </a:graphicData>
@@ -2465,7 +2507,6 @@
       <w:pPr>
         <w:rPr>
           <w:rFonts w:ascii="David" w:eastAsiaTheme="minorEastAsia" w:hAnsi="David" w:cs="David" w:hint="cs"/>
-          <w:i/>
           <w:rtl/>
         </w:rPr>
       </w:pPr>
@@ -2573,8 +2614,6 @@
           </m:r>
         </m:oMath>
       </m:oMathPara>
-      <w:bookmarkStart w:id="0" w:name="_GoBack"/>
-      <w:bookmarkEnd w:id="0"/>
     </w:p>
     <w:p>
       <w:pPr>
@@ -2589,7 +2628,6 @@
           <w:rFonts w:ascii="David" w:eastAsiaTheme="minorEastAsia" w:hAnsi="David" w:cs="David" w:hint="cs"/>
           <w:rtl/>
         </w:rPr>
-        <w:lastRenderedPageBreak/>
         <w:t xml:space="preserve">ולכן </w:t>
       </w:r>
       <m:oMath>
@@ -2642,6 +2680,68 @@
           <w:rtl/>
         </w:rPr>
       </w:pPr>
+    </w:p>
+    <w:p>
+      <w:pPr>
+        <w:jc w:val="center"/>
+        <w:rPr>
+          <w:rFonts w:ascii="David" w:eastAsiaTheme="minorEastAsia" w:hAnsi="David" w:cs="David"/>
+          <w:rtl/>
+        </w:rPr>
+      </w:pPr>
+    </w:p>
+    <w:p>
+      <w:pPr>
+        <w:jc w:val="center"/>
+        <w:rPr>
+          <w:rFonts w:ascii="David" w:eastAsiaTheme="minorEastAsia" w:hAnsi="David" w:cs="David"/>
+          <w:rtl/>
+        </w:rPr>
+      </w:pPr>
+    </w:p>
+    <w:p>
+      <w:pPr>
+        <w:bidi w:val="0"/>
+        <w:rPr>
+          <w:rFonts w:ascii="David" w:eastAsiaTheme="minorEastAsia" w:hAnsi="David" w:cs="David"/>
+        </w:rPr>
+      </w:pPr>
+      <w:r>
+        <w:rPr>
+          <w:rFonts w:ascii="David" w:eastAsiaTheme="minorEastAsia" w:hAnsi="David" w:cs="David"/>
+          <w:rtl/>
+        </w:rPr>
+        <w:br w:type="page"/>
+      </w:r>
+    </w:p>
+    <w:p>
+      <w:pPr>
+        <w:rPr>
+          <w:rFonts w:ascii="David" w:eastAsiaTheme="minorEastAsia" w:hAnsi="David" w:cs="David"/>
+          <w:b/>
+          <w:bCs/>
+          <w:rtl/>
+        </w:rPr>
+      </w:pPr>
+      <w:r>
+        <w:rPr>
+          <w:rFonts w:ascii="David" w:eastAsiaTheme="minorEastAsia" w:hAnsi="David" w:cs="David" w:hint="cs"/>
+          <w:b/>
+          <w:bCs/>
+          <w:rtl/>
+        </w:rPr>
+        <w:lastRenderedPageBreak/>
+        <w:t>חלק 2</w:t>
+      </w:r>
+    </w:p>
+    <w:p>
+      <w:pPr>
+        <w:jc w:val="center"/>
+        <w:rPr>
+          <w:rFonts w:ascii="David" w:eastAsiaTheme="minorEastAsia" w:hAnsi="David" w:cs="David"/>
+          <w:rtl/>
+        </w:rPr>
+      </w:pPr>
       <w:r>
         <w:rPr>
           <w:rFonts w:ascii="David" w:eastAsiaTheme="minorEastAsia" w:hAnsi="David" w:cs="David"/>
@@ -2649,10 +2749,64 @@
           <w:rtl/>
         </w:rPr>
         <w:drawing>
-          <wp:inline distT="0" distB="0" distL="0" distR="0" wp14:anchorId="6C7AF3F9" wp14:editId="07CC8797">
+          <wp:inline distT="0" distB="0" distL="0" distR="0" wp14:anchorId="6C7AF3F9" wp14:editId="1557D98B">
             <wp:extent cx="2263400" cy="2676525"/>
-            <wp:effectExtent l="0" t="0" r="3810" b="0"/>
+            <wp:effectExtent l="19050" t="19050" r="22860" b="9525"/>
             <wp:docPr id="9" name="Picture 9"/>
+            <wp:cNvGraphicFramePr>
+              <a:graphicFrameLocks xmlns:a="http://schemas.openxmlformats.org/drawingml/2006/main" noChangeAspect="1"/>
+            </wp:cNvGraphicFramePr>
+            <a:graphic xmlns:a="http://schemas.openxmlformats.org/drawingml/2006/main">
+              <a:graphicData uri="http://schemas.openxmlformats.org/drawingml/2006/picture">
+                <pic:pic xmlns:pic="http://schemas.openxmlformats.org/drawingml/2006/picture">
+                  <pic:nvPicPr>
+                    <pic:cNvPr id="1" name=""/>
+                    <pic:cNvPicPr/>
+                  </pic:nvPicPr>
+                  <pic:blipFill>
+                    <a:blip r:embed="rId9"/>
+                    <a:stretch>
+                      <a:fillRect/>
+                    </a:stretch>
+                  </pic:blipFill>
+                  <pic:spPr>
+                    <a:xfrm>
+                      <a:off x="0" y="0"/>
+                      <a:ext cx="2265101" cy="2678537"/>
+                    </a:xfrm>
+                    <a:prstGeom prst="rect">
+                      <a:avLst/>
+                    </a:prstGeom>
+                    <a:ln w="19050">
+                      <a:solidFill>
+                        <a:schemeClr val="tx1"/>
+                      </a:solidFill>
+                    </a:ln>
+                  </pic:spPr>
+                </pic:pic>
+              </a:graphicData>
+            </a:graphic>
+          </wp:inline>
+        </w:drawing>
+      </w:r>
+      <w:r>
+        <w:rPr>
+          <w:rFonts w:ascii="David" w:eastAsiaTheme="minorEastAsia" w:hAnsi="David" w:cs="David" w:hint="cs"/>
+          <w:rtl/>
+        </w:rPr>
+        <w:t xml:space="preserve">      </w:t>
+      </w:r>
+      <w:r>
+        <w:rPr>
+          <w:rFonts w:ascii="David" w:eastAsiaTheme="minorEastAsia" w:hAnsi="David" w:cs="David"/>
+          <w:noProof/>
+          <w:rtl/>
+        </w:rPr>
+        <w:drawing>
+          <wp:inline distT="0" distB="0" distL="0" distR="0" wp14:anchorId="3FB1FF03" wp14:editId="6EB12CDF">
+            <wp:extent cx="2265523" cy="2673055"/>
+            <wp:effectExtent l="19050" t="19050" r="20955" b="13335"/>
+            <wp:docPr id="10" name="Picture 10"/>
             <wp:cNvGraphicFramePr>
               <a:graphicFrameLocks xmlns:a="http://schemas.openxmlformats.org/drawingml/2006/main" noChangeAspect="1"/>
             </wp:cNvGraphicFramePr>
@@ -2672,11 +2826,16 @@
                   <pic:spPr>
                     <a:xfrm>
                       <a:off x="0" y="0"/>
-                      <a:ext cx="2265101" cy="2678537"/>
+                      <a:ext cx="2284529" cy="2695480"/>
                     </a:xfrm>
                     <a:prstGeom prst="rect">
                       <a:avLst/>
                     </a:prstGeom>
+                    <a:ln w="19050">
+                      <a:solidFill>
+                        <a:schemeClr val="tx1"/>
+                      </a:solidFill>
+                    </a:ln>
                   </pic:spPr>
                 </pic:pic>
               </a:graphicData>
@@ -2687,52 +2846,19 @@
       <w:r>
         <w:rPr>
           <w:rFonts w:ascii="David" w:eastAsiaTheme="minorEastAsia" w:hAnsi="David" w:cs="David"/>
-          <w:noProof/>
-          <w:rtl/>
-        </w:rPr>
-        <w:drawing>
-          <wp:inline distT="0" distB="0" distL="0" distR="0" wp14:anchorId="3FB1FF03" wp14:editId="52FDB1CF">
-            <wp:extent cx="2236173" cy="2638425"/>
-            <wp:effectExtent l="0" t="0" r="0" b="0"/>
-            <wp:docPr id="10" name="Picture 10"/>
-            <wp:cNvGraphicFramePr>
-              <a:graphicFrameLocks xmlns:a="http://schemas.openxmlformats.org/drawingml/2006/main" noChangeAspect="1"/>
-            </wp:cNvGraphicFramePr>
-            <a:graphic xmlns:a="http://schemas.openxmlformats.org/drawingml/2006/main">
-              <a:graphicData uri="http://schemas.openxmlformats.org/drawingml/2006/picture">
-                <pic:pic xmlns:pic="http://schemas.openxmlformats.org/drawingml/2006/picture">
-                  <pic:nvPicPr>
-                    <pic:cNvPr id="1" name=""/>
-                    <pic:cNvPicPr/>
-                  </pic:nvPicPr>
-                  <pic:blipFill>
-                    <a:blip r:embed="rId11"/>
-                    <a:stretch>
-                      <a:fillRect/>
-                    </a:stretch>
-                  </pic:blipFill>
-                  <pic:spPr>
-                    <a:xfrm>
-                      <a:off x="0" y="0"/>
-                      <a:ext cx="2248418" cy="2652873"/>
-                    </a:xfrm>
-                    <a:prstGeom prst="rect">
-                      <a:avLst/>
-                    </a:prstGeom>
-                  </pic:spPr>
-                </pic:pic>
-              </a:graphicData>
-            </a:graphic>
-          </wp:inline>
-        </w:drawing>
-      </w:r>
-      <w:r>
+          <w:rtl/>
+        </w:rPr>
+        <w:br/>
+      </w:r>
+    </w:p>
+    <w:p>
+      <w:pPr>
+        <w:jc w:val="center"/>
         <w:rPr>
           <w:rFonts w:ascii="David" w:eastAsiaTheme="minorEastAsia" w:hAnsi="David" w:cs="David"/>
           <w:rtl/>
         </w:rPr>
-        <w:br/>
-      </w:r>
+      </w:pPr>
       <m:oMathPara>
         <m:oMath>
           <m:sSub>
@@ -4613,20 +4739,29 @@
     </w:p>
     <w:p>
       <w:pPr>
+        <w:bidi w:val="0"/>
         <w:rPr>
           <w:rFonts w:ascii="David" w:eastAsiaTheme="minorEastAsia" w:hAnsi="David" w:cs="David"/>
           <w:i/>
           <w:rtl/>
         </w:rPr>
       </w:pPr>
-    </w:p>
-    <w:p>
-      <w:pPr>
+      <w:r>
         <w:rPr>
           <w:rFonts w:ascii="David" w:eastAsiaTheme="minorEastAsia" w:hAnsi="David" w:cs="David"/>
           <w:i/>
           <w:rtl/>
         </w:rPr>
+        <w:br w:type="page"/>
+      </w:r>
+    </w:p>
+    <w:p>
+      <w:pPr>
+        <w:rPr>
+          <w:rFonts w:ascii="David" w:eastAsiaTheme="minorEastAsia" w:hAnsi="David" w:cs="David"/>
+          <w:i/>
+          <w:rtl/>
+        </w:rPr>
       </w:pPr>
       <m:oMathPara>
         <m:oMath>
@@ -4634,6 +4769,7 @@
             <w:rPr>
               <w:rFonts w:ascii="Cambria Math" w:eastAsiaTheme="minorEastAsia" w:hAnsi="Cambria Math" w:cs="David"/>
             </w:rPr>
+            <w:lastRenderedPageBreak/>
             <m:t>KCL:</m:t>
           </m:r>
           <m:sSub>
@@ -5362,7 +5498,6 @@
         <w:rPr>
           <w:rFonts w:ascii="David" w:eastAsiaTheme="minorEastAsia" w:hAnsi="David" w:cs="David"/>
           <w:i/>
-          <w:rtl/>
         </w:rPr>
       </w:pPr>
       <w:r>
@@ -5414,6 +5549,7 @@
       <w:pPr>
         <w:rPr>
           <w:rFonts w:ascii="David" w:eastAsiaTheme="minorEastAsia" w:hAnsi="David" w:cs="David" w:hint="cs"/>
+          <w:i/>
           <w:rtl/>
         </w:rPr>
       </w:pPr>
@@ -5493,7 +5629,16 @@
             <w:rPr>
               <w:rFonts w:ascii="Cambria Math" w:eastAsiaTheme="minorEastAsia" w:hAnsi="Cambria Math" w:cs="David"/>
             </w:rPr>
-            <m:t>[</m:t>
+            <m:t>]</m:t>
+          </m:r>
+          <m:r>
+            <m:rPr>
+              <m:sty m:val="p"/>
+            </m:rPr>
+            <w:rPr>
+              <w:rFonts w:ascii="Cambria Math" w:eastAsiaTheme="minorEastAsia" w:hAnsi="Cambria Math" w:cs="David"/>
+            </w:rPr>
+            <m:t>W</m:t>
           </m:r>
         </m:oMath>
       </m:oMathPara>
@@ -6094,6 +6239,366 @@
         </w:rPr>
         <w:t xml:space="preserve"> בפעיל קדמי.</w:t>
       </w:r>
+    </w:p>
+    <w:p>
+      <w:pPr>
+        <w:rPr>
+          <w:rFonts w:ascii="David" w:eastAsiaTheme="minorEastAsia" w:hAnsi="David" w:cs="David"/>
+          <w:b/>
+          <w:bCs/>
+          <w:i/>
+          <w:rtl/>
+        </w:rPr>
+      </w:pPr>
+      <w:r>
+        <w:rPr>
+          <w:rFonts w:ascii="David" w:eastAsiaTheme="minorEastAsia" w:hAnsi="David" w:cs="David" w:hint="cs"/>
+          <w:b/>
+          <w:bCs/>
+          <w:i/>
+          <w:rtl/>
+        </w:rPr>
+        <w:t>חלק 3</w:t>
+      </w:r>
+    </w:p>
+    <w:p>
+      <w:pPr>
+        <w:rPr>
+          <w:rFonts w:ascii="David" w:hAnsi="David" w:cs="David"/>
+          <w:i/>
+          <w:rtl/>
+        </w:rPr>
+      </w:pPr>
+      <w:r>
+        <w:rPr>
+          <w:rFonts w:ascii="David" w:hAnsi="David" w:cs="David"/>
+          <w:b/>
+          <w:bCs/>
+          <w:i/>
+          <w:noProof/>
+          <w:rtl/>
+        </w:rPr>
+        <w:drawing>
+          <wp:anchor distT="0" distB="0" distL="114300" distR="114300" simplePos="0" relativeHeight="251658240" behindDoc="0" locked="0" layoutInCell="1" allowOverlap="1" wp14:anchorId="0E301531" wp14:editId="508C96DB">
+            <wp:simplePos x="0" y="0"/>
+            <wp:positionH relativeFrom="column">
+              <wp:posOffset>4048760</wp:posOffset>
+            </wp:positionH>
+            <wp:positionV relativeFrom="paragraph">
+              <wp:posOffset>11430</wp:posOffset>
+            </wp:positionV>
+            <wp:extent cx="548005" cy="3181985"/>
+            <wp:effectExtent l="19050" t="19050" r="23495" b="18415"/>
+            <wp:wrapSquare wrapText="bothSides"/>
+            <wp:docPr id="12" name="Picture 12"/>
+            <wp:cNvGraphicFramePr>
+              <a:graphicFrameLocks xmlns:a="http://schemas.openxmlformats.org/drawingml/2006/main" noChangeAspect="1"/>
+            </wp:cNvGraphicFramePr>
+            <a:graphic xmlns:a="http://schemas.openxmlformats.org/drawingml/2006/main">
+              <a:graphicData uri="http://schemas.openxmlformats.org/drawingml/2006/picture">
+                <pic:pic xmlns:pic="http://schemas.openxmlformats.org/drawingml/2006/picture">
+                  <pic:nvPicPr>
+                    <pic:cNvPr id="1" name=""/>
+                    <pic:cNvPicPr/>
+                  </pic:nvPicPr>
+                  <pic:blipFill>
+                    <a:blip r:embed="rId11">
+                      <a:extLst>
+                        <a:ext uri="{28A0092B-C50C-407E-A947-70E740481C1C}">
+                          <a14:useLocalDpi xmlns:a14="http://schemas.microsoft.com/office/drawing/2010/main" val="0"/>
+                        </a:ext>
+                      </a:extLst>
+                    </a:blip>
+                    <a:stretch>
+                      <a:fillRect/>
+                    </a:stretch>
+                  </pic:blipFill>
+                  <pic:spPr>
+                    <a:xfrm>
+                      <a:off x="0" y="0"/>
+                      <a:ext cx="548005" cy="3181985"/>
+                    </a:xfrm>
+                    <a:prstGeom prst="rect">
+                      <a:avLst/>
+                    </a:prstGeom>
+                    <a:ln w="19050">
+                      <a:solidFill>
+                        <a:schemeClr val="tx1"/>
+                      </a:solidFill>
+                    </a:ln>
+                  </pic:spPr>
+                </pic:pic>
+              </a:graphicData>
+            </a:graphic>
+            <wp14:sizeRelH relativeFrom="margin">
+              <wp14:pctWidth>0</wp14:pctWidth>
+            </wp14:sizeRelH>
+            <wp14:sizeRelV relativeFrom="margin">
+              <wp14:pctHeight>0</wp14:pctHeight>
+            </wp14:sizeRelV>
+          </wp:anchor>
+        </w:drawing>
+      </w:r>
+      <w:r>
+        <w:rPr>
+          <w:rFonts w:ascii="David" w:hAnsi="David" w:cs="David"/>
+          <w:b/>
+          <w:bCs/>
+          <w:i/>
+          <w:noProof/>
+          <w:rtl/>
+        </w:rPr>
+        <w:drawing>
+          <wp:anchor distT="0" distB="0" distL="114300" distR="114300" simplePos="0" relativeHeight="251659264" behindDoc="0" locked="0" layoutInCell="1" allowOverlap="1" wp14:anchorId="1C61BF63" wp14:editId="61018CAD">
+            <wp:simplePos x="0" y="0"/>
+            <wp:positionH relativeFrom="column">
+              <wp:posOffset>4761230</wp:posOffset>
+            </wp:positionH>
+            <wp:positionV relativeFrom="paragraph">
+              <wp:posOffset>23495</wp:posOffset>
+            </wp:positionV>
+            <wp:extent cx="523240" cy="3164205"/>
+            <wp:effectExtent l="19050" t="19050" r="10160" b="17145"/>
+            <wp:wrapSquare wrapText="bothSides"/>
+            <wp:docPr id="11" name="Picture 11"/>
+            <wp:cNvGraphicFramePr>
+              <a:graphicFrameLocks xmlns:a="http://schemas.openxmlformats.org/drawingml/2006/main" noChangeAspect="1"/>
+            </wp:cNvGraphicFramePr>
+            <a:graphic xmlns:a="http://schemas.openxmlformats.org/drawingml/2006/main">
+              <a:graphicData uri="http://schemas.openxmlformats.org/drawingml/2006/picture">
+                <pic:pic xmlns:pic="http://schemas.openxmlformats.org/drawingml/2006/picture">
+                  <pic:nvPicPr>
+                    <pic:cNvPr id="1" name=""/>
+                    <pic:cNvPicPr/>
+                  </pic:nvPicPr>
+                  <pic:blipFill rotWithShape="1">
+                    <a:blip r:embed="rId12">
+                      <a:extLst>
+                        <a:ext uri="{28A0092B-C50C-407E-A947-70E740481C1C}">
+                          <a14:useLocalDpi xmlns:a14="http://schemas.microsoft.com/office/drawing/2010/main" val="0"/>
+                        </a:ext>
+                      </a:extLst>
+                    </a:blip>
+                    <a:srcRect t="2441"/>
+                    <a:stretch/>
+                  </pic:blipFill>
+                  <pic:spPr bwMode="auto">
+                    <a:xfrm>
+                      <a:off x="0" y="0"/>
+                      <a:ext cx="523240" cy="3164205"/>
+                    </a:xfrm>
+                    <a:prstGeom prst="rect">
+                      <a:avLst/>
+                    </a:prstGeom>
+                    <a:ln w="19050" cap="flat" cmpd="sng" algn="ctr">
+                      <a:solidFill>
+                        <a:sysClr val="windowText" lastClr="000000"/>
+                      </a:solidFill>
+                      <a:prstDash val="solid"/>
+                      <a:round/>
+                      <a:headEnd type="none" w="med" len="med"/>
+                      <a:tailEnd type="none" w="med" len="med"/>
+                    </a:ln>
+                    <a:extLst>
+                      <a:ext uri="{53640926-AAD7-44D8-BBD7-CCE9431645EC}">
+                        <a14:shadowObscured xmlns:a14="http://schemas.microsoft.com/office/drawing/2010/main"/>
+                      </a:ext>
+                    </a:extLst>
+                  </pic:spPr>
+                </pic:pic>
+              </a:graphicData>
+            </a:graphic>
+            <wp14:sizeRelV relativeFrom="margin">
+              <wp14:pctHeight>0</wp14:pctHeight>
+            </wp14:sizeRelV>
+          </wp:anchor>
+        </w:drawing>
+      </w:r>
+    </w:p>
+    <w:p>
+      <w:pPr>
+        <w:rPr>
+          <w:rFonts w:ascii="David" w:hAnsi="David" w:cs="David"/>
+          <w:i/>
+          <w:rtl/>
+        </w:rPr>
+      </w:pPr>
+    </w:p>
+    <w:p>
+      <w:pPr>
+        <w:rPr>
+          <w:rFonts w:ascii="David" w:hAnsi="David" w:cs="David"/>
+          <w:i/>
+          <w:rtl/>
+        </w:rPr>
+      </w:pPr>
+    </w:p>
+    <w:p>
+      <w:pPr>
+        <w:rPr>
+          <w:rFonts w:ascii="David" w:hAnsi="David" w:cs="David"/>
+          <w:i/>
+          <w:rtl/>
+        </w:rPr>
+      </w:pPr>
+    </w:p>
+    <w:p>
+      <w:pPr>
+        <w:rPr>
+          <w:rFonts w:ascii="David" w:eastAsiaTheme="minorEastAsia" w:hAnsi="David" w:cs="David"/>
+          <w:i/>
+          <w:rtl/>
+        </w:rPr>
+      </w:pPr>
+      <w:r>
+        <w:rPr>
+          <w:rFonts w:ascii="David" w:hAnsi="David" w:cs="David" w:hint="cs"/>
+          <w:i/>
+          <w:rtl/>
+        </w:rPr>
+        <w:t xml:space="preserve">מתת מעגל זה נקבל </w:t>
+      </w:r>
+      <m:oMath>
+        <m:sSub>
+          <m:sSubPr>
+            <m:ctrlPr>
+              <w:rPr>
+                <w:rFonts w:ascii="Cambria Math" w:hAnsi="Cambria Math" w:cs="David"/>
+                <w:i/>
+              </w:rPr>
+            </m:ctrlPr>
+          </m:sSubPr>
+          <m:e>
+            <m:r>
+              <w:rPr>
+                <w:rFonts w:ascii="Cambria Math" w:hAnsi="Cambria Math" w:cs="David"/>
+              </w:rPr>
+              <m:t>V</m:t>
+            </m:r>
+          </m:e>
+          <m:sub>
+            <m:r>
+              <w:rPr>
+                <w:rFonts w:ascii="Cambria Math" w:hAnsi="Cambria Math" w:cs="David"/>
+              </w:rPr>
+              <m:t>o</m:t>
+            </m:r>
+          </m:sub>
+        </m:sSub>
+        <m:r>
+          <w:rPr>
+            <w:rFonts w:ascii="Cambria Math" w:hAnsi="Cambria Math" w:cs="David"/>
+          </w:rPr>
+          <m:t>=0</m:t>
+        </m:r>
+        <m:r>
+          <w:rPr>
+            <w:rFonts w:ascii="Cambria Math" w:hAnsi="Cambria Math" w:cs="David"/>
+          </w:rPr>
+          <m:t>[</m:t>
+        </m:r>
+        <m:r>
+          <w:rPr>
+            <w:rFonts w:ascii="Cambria Math" w:hAnsi="Cambria Math" w:cs="David"/>
+          </w:rPr>
+          <m:t>V</m:t>
+        </m:r>
+        <m:r>
+          <w:rPr>
+            <w:rFonts w:ascii="Cambria Math" w:hAnsi="Cambria Math" w:cs="David"/>
+          </w:rPr>
+          <m:t>]</m:t>
+        </m:r>
+      </m:oMath>
+      <w:r>
+        <w:rPr>
+          <w:rFonts w:ascii="David" w:eastAsiaTheme="minorEastAsia" w:hAnsi="David" w:cs="David" w:hint="cs"/>
+          <w:i/>
+          <w:rtl/>
+        </w:rPr>
+        <w:t xml:space="preserve"> בהתאם להנחיות הפרוייקט.</w:t>
+      </w:r>
+    </w:p>
+    <w:p>
+      <w:pPr>
+        <w:rPr>
+          <w:rFonts w:ascii="David" w:eastAsiaTheme="minorEastAsia" w:hAnsi="David" w:cs="David"/>
+          <w:i/>
+          <w:rtl/>
+        </w:rPr>
+      </w:pPr>
+    </w:p>
+    <w:p>
+      <w:pPr>
+        <w:rPr>
+          <w:rFonts w:ascii="David" w:eastAsiaTheme="minorEastAsia" w:hAnsi="David" w:cs="David"/>
+          <w:i/>
+          <w:rtl/>
+        </w:rPr>
+      </w:pPr>
+    </w:p>
+    <w:p>
+      <w:pPr>
+        <w:rPr>
+          <w:rFonts w:ascii="David" w:eastAsiaTheme="minorEastAsia" w:hAnsi="David" w:cs="David"/>
+          <w:i/>
+          <w:rtl/>
+        </w:rPr>
+      </w:pPr>
+    </w:p>
+    <w:p>
+      <w:pPr>
+        <w:rPr>
+          <w:rFonts w:ascii="David" w:eastAsiaTheme="minorEastAsia" w:hAnsi="David" w:cs="David"/>
+          <w:i/>
+          <w:rtl/>
+        </w:rPr>
+      </w:pPr>
+    </w:p>
+    <w:p>
+      <w:pPr>
+        <w:rPr>
+          <w:rFonts w:ascii="David" w:eastAsiaTheme="minorEastAsia" w:hAnsi="David" w:cs="David"/>
+          <w:i/>
+          <w:rtl/>
+        </w:rPr>
+      </w:pPr>
+    </w:p>
+    <w:p>
+      <w:pPr>
+        <w:rPr>
+          <w:rFonts w:ascii="David" w:eastAsiaTheme="minorEastAsia" w:hAnsi="David" w:cs="David"/>
+          <w:i/>
+          <w:rtl/>
+        </w:rPr>
+      </w:pPr>
+    </w:p>
+    <w:p>
+      <w:pPr>
+        <w:rPr>
+          <w:rFonts w:ascii="David" w:eastAsiaTheme="minorEastAsia" w:hAnsi="David" w:cs="David"/>
+          <w:i/>
+          <w:rtl/>
+        </w:rPr>
+      </w:pPr>
+    </w:p>
+    <w:p>
+      <w:pPr>
+        <w:rPr>
+          <w:rFonts w:ascii="David" w:eastAsiaTheme="minorEastAsia" w:hAnsi="David" w:cs="David"/>
+          <w:i/>
+          <w:rtl/>
+        </w:rPr>
+      </w:pPr>
+    </w:p>
+    <w:p>
+      <w:pPr>
+        <w:rPr>
+          <w:rFonts w:ascii="David" w:eastAsiaTheme="minorEastAsia" w:hAnsi="David" w:cs="David"/>
+          <w:i/>
+          <w:rtl/>
+        </w:rPr>
+      </w:pPr>
     </w:p>
     <w:p>
       <w:pPr>
@@ -6679,25 +7184,7 @@
                   <w:rPr>
                     <w:rFonts w:ascii="Cambria Math" w:eastAsiaTheme="minorEastAsia" w:hAnsi="Cambria Math" w:cs="David"/>
                   </w:rPr>
-                  <m:t>405.6</m:t>
-                </m:r>
-                <m:r>
-                  <w:rPr>
-                    <w:rFonts w:ascii="Cambria Math" w:eastAsiaTheme="minorEastAsia" w:hAnsi="Cambria Math" w:cs="David"/>
-                  </w:rPr>
-                  <m:t>[</m:t>
-                </m:r>
-                <m:r>
-                  <w:rPr>
-                    <w:rFonts w:ascii="Cambria Math" w:eastAsiaTheme="minorEastAsia" w:hAnsi="Cambria Math" w:cs="David"/>
-                  </w:rPr>
-                  <m:t>μA</m:t>
-                </m:r>
-                <m:r>
-                  <w:rPr>
-                    <w:rFonts w:ascii="Cambria Math" w:eastAsiaTheme="minorEastAsia" w:hAnsi="Cambria Math" w:cs="David"/>
-                  </w:rPr>
-                  <m:t>]</m:t>
+                  <m:t>405.6[μA]</m:t>
                 </m:r>
               </m:oMath>
             </m:oMathPara>
@@ -6720,19 +7207,7 @@
                   <w:rPr>
                     <w:rFonts w:ascii="Cambria Math" w:eastAsiaTheme="minorEastAsia" w:hAnsi="Cambria Math" w:cs="David"/>
                   </w:rPr>
-                  <m:t>1.725</m:t>
-                </m:r>
-                <m:r>
-                  <w:rPr>
-                    <w:rFonts w:ascii="Cambria Math" w:eastAsiaTheme="minorEastAsia" w:hAnsi="Cambria Math" w:cs="David"/>
-                  </w:rPr>
-                  <m:t>[</m:t>
-                </m:r>
-                <m:r>
-                  <w:rPr>
-                    <w:rFonts w:ascii="Cambria Math" w:eastAsiaTheme="minorEastAsia" w:hAnsi="Cambria Math" w:cs="David"/>
-                  </w:rPr>
-                  <m:t>V</m:t>
+                  <m:t>1.725[V</m:t>
                 </m:r>
                 <m:r>
                   <m:rPr>
@@ -6768,28 +7243,13 @@
                   <w:rPr>
                     <w:rFonts w:ascii="Cambria Math" w:hAnsi="Cambria Math" w:cs="David"/>
                   </w:rPr>
-                  <m:t>4.426</m:t>
-                </m:r>
-                <m:r>
-                  <m:rPr>
-                    <m:sty m:val="p"/>
-                  </m:rPr>
-                  <w:rPr>
-                    <w:rFonts w:ascii="Cambria Math" w:hAnsi="Cambria Math" w:cs="David"/>
-                  </w:rPr>
-                  <m:t>[</m:t>
+                  <m:t>4.426[</m:t>
                 </m:r>
                 <m:r>
                   <w:rPr>
                     <w:rFonts w:ascii="Cambria Math" w:hAnsi="Cambria Math" w:cs="David"/>
                   </w:rPr>
-                  <m:t>mA</m:t>
-                </m:r>
-                <m:r>
-                  <w:rPr>
-                    <w:rFonts w:ascii="Cambria Math" w:hAnsi="Cambria Math" w:cs="David"/>
-                  </w:rPr>
-                  <m:t>]</m:t>
+                  <m:t>mA]</m:t>
                 </m:r>
               </m:oMath>
             </m:oMathPara>
@@ -6813,25 +7273,7 @@
                   <w:rPr>
                     <w:rFonts w:ascii="Cambria Math" w:eastAsiaTheme="minorEastAsia" w:hAnsi="Cambria Math" w:cs="David"/>
                   </w:rPr>
-                  <m:t>3.707</m:t>
-                </m:r>
-                <m:r>
-                  <w:rPr>
-                    <w:rFonts w:ascii="Cambria Math" w:eastAsiaTheme="minorEastAsia" w:hAnsi="Cambria Math" w:cs="David"/>
-                  </w:rPr>
-                  <m:t>[</m:t>
-                </m:r>
-                <m:r>
-                  <w:rPr>
-                    <w:rFonts w:ascii="Cambria Math" w:eastAsiaTheme="minorEastAsia" w:hAnsi="Cambria Math" w:cs="David"/>
-                  </w:rPr>
-                  <m:t>V</m:t>
-                </m:r>
-                <m:r>
-                  <w:rPr>
-                    <w:rFonts w:ascii="Cambria Math" w:eastAsiaTheme="minorEastAsia" w:hAnsi="Cambria Math" w:cs="David"/>
-                  </w:rPr>
-                  <m:t>]</m:t>
+                  <m:t>3.707[V]</m:t>
                 </m:r>
               </m:oMath>
             </m:oMathPara>
@@ -6855,19 +7297,7 @@
                   <w:rPr>
                     <w:rFonts w:ascii="Cambria Math" w:hAnsi="Cambria Math" w:cs="David"/>
                   </w:rPr>
-                  <m:t>444</m:t>
-                </m:r>
-                <m:r>
-                  <w:rPr>
-                    <w:rFonts w:ascii="Cambria Math" w:hAnsi="Cambria Math" w:cs="David"/>
-                  </w:rPr>
-                  <m:t>[</m:t>
-                </m:r>
-                <m:r>
-                  <w:rPr>
-                    <w:rFonts w:ascii="Cambria Math" w:hAnsi="Cambria Math" w:cs="David"/>
-                  </w:rPr>
-                  <m:t>μA</m:t>
+                  <m:t>444[μA</m:t>
                 </m:r>
                 <m:r>
                   <w:rPr>
@@ -6897,25 +7327,7 @@
                   <w:rPr>
                     <w:rFonts w:ascii="Cambria Math" w:eastAsiaTheme="minorEastAsia" w:hAnsi="Cambria Math" w:cs="David"/>
                   </w:rPr>
-                  <m:t>1.075</m:t>
-                </m:r>
-                <m:r>
-                  <w:rPr>
-                    <w:rFonts w:ascii="Cambria Math" w:eastAsiaTheme="minorEastAsia" w:hAnsi="Cambria Math" w:cs="David"/>
-                  </w:rPr>
-                  <m:t>[</m:t>
-                </m:r>
-                <m:r>
-                  <w:rPr>
-                    <w:rFonts w:ascii="Cambria Math" w:eastAsiaTheme="minorEastAsia" w:hAnsi="Cambria Math" w:cs="David"/>
-                  </w:rPr>
-                  <m:t>V</m:t>
-                </m:r>
-                <m:r>
-                  <w:rPr>
-                    <w:rFonts w:ascii="Cambria Math" w:eastAsiaTheme="minorEastAsia" w:hAnsi="Cambria Math" w:cs="David"/>
-                  </w:rPr>
-                  <m:t>]</m:t>
+                  <m:t>1.075[V]</m:t>
                 </m:r>
               </m:oMath>
             </m:oMathPara>
@@ -6926,243 +7338,9 @@
     <w:p>
       <w:pPr>
         <w:rPr>
-          <w:rFonts w:ascii="David" w:eastAsiaTheme="minorEastAsia" w:hAnsi="David" w:cs="David"/>
-          <w:i/>
-          <w:rtl/>
-        </w:rPr>
-      </w:pPr>
-      <w:r>
-        <w:rPr>
-          <w:rFonts w:ascii="David" w:hAnsi="David" w:cs="David"/>
-          <w:i/>
-          <w:noProof/>
-          <w:rtl/>
-        </w:rPr>
-        <w:drawing>
-          <wp:anchor distT="0" distB="0" distL="114300" distR="114300" simplePos="0" relativeHeight="251658240" behindDoc="0" locked="0" layoutInCell="1" allowOverlap="1" wp14:anchorId="0E301531" wp14:editId="0F790A0A">
-            <wp:simplePos x="0" y="0"/>
-            <wp:positionH relativeFrom="column">
-              <wp:posOffset>4195445</wp:posOffset>
-            </wp:positionH>
-            <wp:positionV relativeFrom="paragraph">
-              <wp:posOffset>148590</wp:posOffset>
-            </wp:positionV>
-            <wp:extent cx="574675" cy="3332480"/>
-            <wp:effectExtent l="0" t="0" r="0" b="1270"/>
-            <wp:wrapSquare wrapText="bothSides"/>
-            <wp:docPr id="12" name="Picture 12"/>
-            <wp:cNvGraphicFramePr>
-              <a:graphicFrameLocks xmlns:a="http://schemas.openxmlformats.org/drawingml/2006/main" noChangeAspect="1"/>
-            </wp:cNvGraphicFramePr>
-            <a:graphic xmlns:a="http://schemas.openxmlformats.org/drawingml/2006/main">
-              <a:graphicData uri="http://schemas.openxmlformats.org/drawingml/2006/picture">
-                <pic:pic xmlns:pic="http://schemas.openxmlformats.org/drawingml/2006/picture">
-                  <pic:nvPicPr>
-                    <pic:cNvPr id="1" name=""/>
-                    <pic:cNvPicPr/>
-                  </pic:nvPicPr>
-                  <pic:blipFill>
-                    <a:blip r:embed="rId12">
-                      <a:extLst>
-                        <a:ext uri="{28A0092B-C50C-407E-A947-70E740481C1C}">
-                          <a14:useLocalDpi xmlns:a14="http://schemas.microsoft.com/office/drawing/2010/main" val="0"/>
-                        </a:ext>
-                      </a:extLst>
-                    </a:blip>
-                    <a:stretch>
-                      <a:fillRect/>
-                    </a:stretch>
-                  </pic:blipFill>
-                  <pic:spPr>
-                    <a:xfrm>
-                      <a:off x="0" y="0"/>
-                      <a:ext cx="574675" cy="3332480"/>
-                    </a:xfrm>
-                    <a:prstGeom prst="rect">
-                      <a:avLst/>
-                    </a:prstGeom>
-                  </pic:spPr>
-                </pic:pic>
-              </a:graphicData>
-            </a:graphic>
-          </wp:anchor>
-        </w:drawing>
-      </w:r>
-      <w:r>
-        <w:rPr>
-          <w:rFonts w:ascii="David" w:hAnsi="David" w:cs="David"/>
-          <w:i/>
-          <w:noProof/>
-          <w:rtl/>
-        </w:rPr>
-        <w:drawing>
-          <wp:anchor distT="0" distB="0" distL="114300" distR="114300" simplePos="0" relativeHeight="251659264" behindDoc="0" locked="0" layoutInCell="1" allowOverlap="1" wp14:anchorId="1C61BF63" wp14:editId="16F9FD59">
-            <wp:simplePos x="0" y="0"/>
-            <wp:positionH relativeFrom="column">
-              <wp:posOffset>4738370</wp:posOffset>
-            </wp:positionH>
-            <wp:positionV relativeFrom="paragraph">
-              <wp:posOffset>95885</wp:posOffset>
-            </wp:positionV>
-            <wp:extent cx="549275" cy="3404870"/>
-            <wp:effectExtent l="0" t="0" r="3175" b="5080"/>
-            <wp:wrapSquare wrapText="bothSides"/>
-            <wp:docPr id="11" name="Picture 11"/>
-            <wp:cNvGraphicFramePr>
-              <a:graphicFrameLocks xmlns:a="http://schemas.openxmlformats.org/drawingml/2006/main" noChangeAspect="1"/>
-            </wp:cNvGraphicFramePr>
-            <a:graphic xmlns:a="http://schemas.openxmlformats.org/drawingml/2006/main">
-              <a:graphicData uri="http://schemas.openxmlformats.org/drawingml/2006/picture">
-                <pic:pic xmlns:pic="http://schemas.openxmlformats.org/drawingml/2006/picture">
-                  <pic:nvPicPr>
-                    <pic:cNvPr id="1" name=""/>
-                    <pic:cNvPicPr/>
-                  </pic:nvPicPr>
-                  <pic:blipFill>
-                    <a:blip r:embed="rId13">
-                      <a:extLst>
-                        <a:ext uri="{28A0092B-C50C-407E-A947-70E740481C1C}">
-                          <a14:useLocalDpi xmlns:a14="http://schemas.microsoft.com/office/drawing/2010/main" val="0"/>
-                        </a:ext>
-                      </a:extLst>
-                    </a:blip>
-                    <a:stretch>
-                      <a:fillRect/>
-                    </a:stretch>
-                  </pic:blipFill>
-                  <pic:spPr>
-                    <a:xfrm>
-                      <a:off x="0" y="0"/>
-                      <a:ext cx="549275" cy="3404870"/>
-                    </a:xfrm>
-                    <a:prstGeom prst="rect">
-                      <a:avLst/>
-                    </a:prstGeom>
-                  </pic:spPr>
-                </pic:pic>
-              </a:graphicData>
-            </a:graphic>
-          </wp:anchor>
-        </w:drawing>
-      </w:r>
-    </w:p>
-    <w:p>
-      <w:pPr>
-        <w:rPr>
-          <w:rFonts w:ascii="David" w:hAnsi="David" w:cs="David"/>
-          <w:i/>
-          <w:rtl/>
-        </w:rPr>
-      </w:pPr>
-    </w:p>
-    <w:p>
-      <w:pPr>
-        <w:rPr>
-          <w:rFonts w:ascii="David" w:hAnsi="David" w:cs="David"/>
-          <w:i/>
-          <w:rtl/>
-        </w:rPr>
-      </w:pPr>
-    </w:p>
-    <w:p>
-      <w:pPr>
-        <w:rPr>
-          <w:rFonts w:ascii="David" w:hAnsi="David" w:cs="David"/>
-          <w:i/>
-          <w:rtl/>
-        </w:rPr>
-      </w:pPr>
-    </w:p>
-    <w:p>
-      <w:pPr>
-        <w:rPr>
-          <w:rFonts w:ascii="David" w:hAnsi="David" w:cs="David"/>
-          <w:i/>
-          <w:rtl/>
-        </w:rPr>
-      </w:pPr>
-    </w:p>
-    <w:p>
-      <w:pPr>
-        <w:rPr>
-          <w:rFonts w:ascii="David" w:hAnsi="David" w:cs="David"/>
-          <w:i/>
-          <w:rtl/>
-        </w:rPr>
-      </w:pPr>
-      <w:r>
-        <w:rPr>
           <w:rFonts w:ascii="David" w:hAnsi="David" w:cs="David" w:hint="cs"/>
-          <w:i/>
-          <w:rtl/>
-        </w:rPr>
-        <w:t xml:space="preserve">מתת מעגל זה נקבל </w:t>
-      </w:r>
-      <m:oMath>
-        <m:sSub>
-          <m:sSubPr>
-            <m:ctrlPr>
-              <w:rPr>
-                <w:rFonts w:ascii="Cambria Math" w:hAnsi="Cambria Math" w:cs="David"/>
-                <w:i/>
-              </w:rPr>
-            </m:ctrlPr>
-          </m:sSubPr>
-          <m:e>
-            <m:r>
-              <w:rPr>
-                <w:rFonts w:ascii="Cambria Math" w:hAnsi="Cambria Math" w:cs="David"/>
-              </w:rPr>
-              <m:t>V</m:t>
-            </m:r>
-          </m:e>
-          <m:sub>
-            <m:r>
-              <w:rPr>
-                <w:rFonts w:ascii="Cambria Math" w:hAnsi="Cambria Math" w:cs="David"/>
-              </w:rPr>
-              <m:t>o</m:t>
-            </m:r>
-          </m:sub>
-        </m:sSub>
-        <m:r>
-          <w:rPr>
-            <w:rFonts w:ascii="Cambria Math" w:hAnsi="Cambria Math" w:cs="David"/>
-          </w:rPr>
-          <m:t>=0</m:t>
-        </m:r>
-        <m:r>
-          <w:rPr>
-            <w:rFonts w:ascii="Cambria Math" w:hAnsi="Cambria Math" w:cs="David"/>
-          </w:rPr>
-          <m:t>[</m:t>
-        </m:r>
-        <m:r>
-          <w:rPr>
-            <w:rFonts w:ascii="Cambria Math" w:hAnsi="Cambria Math" w:cs="David"/>
-          </w:rPr>
-          <m:t>V</m:t>
-        </m:r>
-        <m:r>
-          <w:rPr>
-            <w:rFonts w:ascii="Cambria Math" w:hAnsi="Cambria Math" w:cs="David"/>
-          </w:rPr>
-          <m:t>]</m:t>
-        </m:r>
-      </m:oMath>
-      <w:r>
-        <w:rPr>
-          <w:rFonts w:ascii="David" w:eastAsiaTheme="minorEastAsia" w:hAnsi="David" w:cs="David" w:hint="cs"/>
-          <w:i/>
-          <w:rtl/>
-        </w:rPr>
-        <w:t xml:space="preserve"> בהתאם להנחיות הפרוייקט.</w:t>
-      </w:r>
-    </w:p>
-    <w:p>
-      <w:pPr>
-        <w:rPr>
-          <w:rFonts w:ascii="David" w:hAnsi="David" w:cs="David"/>
+          <w:b/>
+          <w:bCs/>
           <w:rtl/>
         </w:rPr>
       </w:pPr>
@@ -7177,6 +7355,7 @@
           <w:color w:val="2E74B5" w:themeColor="accent1" w:themeShade="BF"/>
           <w:sz w:val="26"/>
           <w:szCs w:val="26"/>
+          <w:rtl/>
         </w:rPr>
       </w:pPr>
       <w:r>
@@ -7218,25 +7397,6 @@
         </w:rPr>
         <w:t>4</w:t>
       </w:r>
-    </w:p>
-    <w:p>
-      <w:pPr>
-        <w:jc w:val="center"/>
-        <w:rPr>
-          <w:rFonts w:ascii="David" w:hAnsi="David" w:cs="David" w:hint="cs"/>
-          <w:rtl/>
-        </w:rPr>
-      </w:pPr>
-    </w:p>
-    <w:p>
-      <w:pPr>
-        <w:rPr>
-          <w:rFonts w:ascii="David" w:hAnsi="David" w:cs="David"/>
-          <w:b/>
-          <w:bCs/>
-          <w:rtl/>
-        </w:rPr>
-      </w:pPr>
       <w:r>
         <w:rPr>
           <w:rFonts w:ascii="David" w:hAnsi="David" w:cs="David" w:hint="cs"/>
@@ -7244,7 +7404,7 @@
           <w:bCs/>
           <w:rtl/>
         </w:rPr>
-        <w:t>ניתוח המעגל באות קטן:</w:t>
+        <w:t xml:space="preserve"> - ניתוח המעגל באות קטן</w:t>
       </w:r>
     </w:p>
     <w:p>
@@ -7254,6 +7414,13 @@
           <w:rtl/>
         </w:rPr>
       </w:pPr>
+      <w:r>
+        <w:rPr>
+          <w:rFonts w:ascii="David" w:eastAsiaTheme="minorEastAsia" w:hAnsi="David" w:cs="David"/>
+          <w:rtl/>
+        </w:rPr>
+        <w:br/>
+      </w:r>
       <w:r>
         <w:rPr>
           <w:rFonts w:ascii="David" w:eastAsiaTheme="minorEastAsia" w:hAnsi="David" w:cs="David" w:hint="cs"/>
@@ -8506,38 +8673,23 @@
     <w:p>
       <w:pPr>
         <w:rPr>
+          <w:rFonts w:ascii="David" w:eastAsiaTheme="minorEastAsia" w:hAnsi="David" w:cs="David"/>
+        </w:rPr>
+      </w:pPr>
+      <w:r>
+        <w:rPr>
           <w:rFonts w:ascii="David" w:eastAsiaTheme="minorEastAsia" w:hAnsi="David" w:cs="David" w:hint="cs"/>
-        </w:rPr>
-      </w:pPr>
-      <w:r>
-        <w:rPr>
-          <w:rFonts w:ascii="David" w:eastAsiaTheme="minorEastAsia" w:hAnsi="David" w:cs="David" w:hint="cs"/>
-          <w:rtl/>
-        </w:rPr>
-        <w:t>חישוב</w:t>
-      </w:r>
-      <w:r>
-        <w:rPr>
-          <w:rFonts w:ascii="David" w:eastAsiaTheme="minorEastAsia" w:hAnsi="David" w:cs="David" w:hint="cs"/>
-          <w:rtl/>
-        </w:rPr>
-        <w:t xml:space="preserve"> את הגבר המעגל באות קטן לפי דרגות:</w:t>
-      </w:r>
-    </w:p>
-    <w:p>
-      <w:pPr>
-        <w:pStyle w:val="ListParagraph"/>
-        <w:numPr>
-          <w:ilvl w:val="0"/>
-          <w:numId w:val="1"/>
-        </w:numPr>
+          <w:b/>
+          <w:bCs/>
+          <w:rtl/>
+        </w:rPr>
+        <w:t xml:space="preserve">דרגה 1 - </w:t>
+      </w:r>
+      <w:r>
         <w:rPr>
           <w:rFonts w:ascii="David" w:eastAsiaTheme="minorEastAsia" w:hAnsi="David" w:cs="David"/>
-        </w:rPr>
-      </w:pPr>
-      <w:r>
-        <w:rPr>
-          <w:rFonts w:ascii="David" w:eastAsiaTheme="minorEastAsia" w:hAnsi="David" w:cs="David"/>
+          <w:b/>
+          <w:bCs/>
           <w:rtl/>
         </w:rPr>
         <w:t>מחלק מתח</w:t>
@@ -8545,7 +8697,6 @@
     </w:p>
     <w:p>
       <w:pPr>
-        <w:ind w:left="360"/>
         <w:rPr>
           <w:rFonts w:ascii="David" w:eastAsiaTheme="minorEastAsia" w:hAnsi="David" w:cs="David" w:hint="cs"/>
           <w:rtl/>
@@ -8591,7 +8742,21 @@
           <w:rFonts w:ascii="David" w:eastAsiaTheme="minorEastAsia" w:hAnsi="David" w:cs="David" w:hint="cs"/>
           <w:rtl/>
         </w:rPr>
-        <w:t xml:space="preserve"> בשאלה</w:t>
+        <w:t xml:space="preserve"> </w:t>
+      </w:r>
+      <w:r>
+        <w:rPr>
+          <w:rFonts w:ascii="David" w:eastAsiaTheme="minorEastAsia" w:hAnsi="David" w:cs="David" w:hint="cs"/>
+          <w:rtl/>
+        </w:rPr>
+        <w:t xml:space="preserve">נמצא </w:t>
+      </w:r>
+      <w:r>
+        <w:rPr>
+          <w:rFonts w:ascii="David" w:eastAsiaTheme="minorEastAsia" w:hAnsi="David" w:cs="David" w:hint="cs"/>
+          <w:rtl/>
+        </w:rPr>
+        <w:t>בשאלה</w:t>
       </w:r>
       <w:r>
         <w:rPr>
@@ -8864,24 +9029,26 @@
     </w:p>
     <w:p>
       <w:pPr>
-        <w:pStyle w:val="ListParagraph"/>
-        <w:numPr>
-          <w:ilvl w:val="0"/>
-          <w:numId w:val="1"/>
-        </w:numPr>
         <w:rPr>
           <w:rFonts w:ascii="David" w:eastAsiaTheme="minorEastAsia" w:hAnsi="David" w:cs="David"/>
+          <w:b/>
+          <w:bCs/>
         </w:rPr>
       </w:pPr>
       <w:r>
         <w:rPr>
           <w:rFonts w:ascii="David" w:eastAsiaTheme="minorEastAsia" w:hAnsi="David" w:cs="David" w:hint="cs"/>
-          <w:rtl/>
-        </w:rPr>
-        <w:t xml:space="preserve">דרגת </w:t>
+          <w:b/>
+          <w:bCs/>
+          <w:rtl/>
+        </w:rPr>
+        <w:t xml:space="preserve">דרגה 2 - </w:t>
       </w:r>
       <m:oMath>
         <m:r>
+          <m:rPr>
+            <m:sty m:val="bi"/>
+          </m:rPr>
           <w:rPr>
             <w:rFonts w:ascii="Cambria Math" w:eastAsiaTheme="minorEastAsia" w:hAnsi="Cambria Math" w:cs="David"/>
           </w:rPr>
@@ -9016,31 +9183,15 @@
               </m:sSub>
             </m:e>
           </m:acc>
+          <m:r>
+            <w:rPr>
+              <w:rFonts w:ascii="David" w:eastAsiaTheme="minorEastAsia" w:hAnsi="David" w:cs="David"/>
+              <w:rtl/>
+            </w:rPr>
+            <w:br/>
+          </m:r>
         </m:oMath>
       </m:oMathPara>
-    </w:p>
-    <w:p>
-      <w:pPr>
-        <w:pStyle w:val="ListParagraph"/>
-        <w:rPr>
-          <w:rFonts w:ascii="David" w:eastAsiaTheme="minorEastAsia" w:hAnsi="David" w:cs="David"/>
-          <w:rtl/>
-        </w:rPr>
-      </w:pPr>
-      <w:r>
-        <w:rPr>
-          <w:rFonts w:ascii="David" w:eastAsiaTheme="minorEastAsia" w:hAnsi="David" w:cs="David"/>
-          <w:rtl/>
-        </w:rPr>
-        <w:t>כאשר</w:t>
-      </w:r>
-      <w:r>
-        <w:rPr>
-          <w:rFonts w:ascii="David" w:eastAsiaTheme="minorEastAsia" w:hAnsi="David" w:cs="David" w:hint="cs"/>
-          <w:rtl/>
-        </w:rPr>
-        <w:t>:</w:t>
-      </w:r>
     </w:p>
     <w:p>
       <w:pPr>
@@ -9327,7 +9478,8 @@
       <w:pPr>
         <w:pStyle w:val="ListParagraph"/>
         <w:rPr>
-          <w:rFonts w:ascii="David" w:eastAsiaTheme="minorEastAsia" w:hAnsi="David" w:cs="David"/>
+          <w:rFonts w:ascii="David" w:eastAsiaTheme="minorEastAsia" w:hAnsi="David" w:cs="David" w:hint="cs"/>
+          <w:rtl/>
         </w:rPr>
       </w:pPr>
       <m:oMathPara>
@@ -9386,48 +9538,42 @@
     </w:p>
     <w:p>
       <w:pPr>
-        <w:pStyle w:val="ListParagraph"/>
+        <w:rPr>
+          <w:rFonts w:ascii="David" w:eastAsiaTheme="minorEastAsia" w:hAnsi="David" w:cs="David"/>
+          <w:b/>
+          <w:bCs/>
+          <w:rtl/>
+        </w:rPr>
+      </w:pPr>
+      <w:r>
         <w:rPr>
           <w:rFonts w:ascii="David" w:eastAsiaTheme="minorEastAsia" w:hAnsi="David" w:cs="David" w:hint="cs"/>
-          <w:rtl/>
-        </w:rPr>
-      </w:pPr>
-    </w:p>
-    <w:p>
-      <w:pPr>
-        <w:pStyle w:val="ListParagraph"/>
-        <w:numPr>
-          <w:ilvl w:val="0"/>
-          <w:numId w:val="1"/>
-        </w:numPr>
-        <w:rPr>
-          <w:rFonts w:ascii="David" w:eastAsiaTheme="minorEastAsia" w:hAnsi="David" w:cs="David"/>
-        </w:rPr>
-      </w:pPr>
+          <w:b/>
+          <w:bCs/>
+          <w:rtl/>
+        </w:rPr>
+        <w:t>דרגה 3 -</w:t>
+      </w:r>
       <w:r>
         <w:rPr>
           <w:rFonts w:ascii="David" w:eastAsiaTheme="minorEastAsia" w:hAnsi="David" w:cs="David" w:hint="cs"/>
-          <w:rtl/>
-        </w:rPr>
-        <w:t xml:space="preserve">דרגת </w:t>
+          <w:b/>
+          <w:bCs/>
+          <w:rtl/>
+        </w:rPr>
+        <w:t xml:space="preserve"> </w:t>
       </w:r>
       <m:oMath>
         <m:r>
+          <m:rPr>
+            <m:sty m:val="bi"/>
+          </m:rPr>
           <w:rPr>
             <w:rFonts w:ascii="Cambria Math" w:eastAsiaTheme="minorEastAsia" w:hAnsi="Cambria Math" w:cs="David"/>
           </w:rPr>
           <m:t>CE</m:t>
         </m:r>
       </m:oMath>
-    </w:p>
-    <w:p>
-      <w:pPr>
-        <w:pStyle w:val="ListParagraph"/>
-        <w:rPr>
-          <w:rFonts w:ascii="David" w:eastAsiaTheme="minorEastAsia" w:hAnsi="David" w:cs="David"/>
-          <w:rtl/>
-        </w:rPr>
-      </w:pPr>
     </w:p>
     <w:p>
       <w:pPr>
@@ -9752,17 +9898,15 @@
               </m:sSub>
             </m:e>
           </m:acc>
+          <m:r>
+            <w:rPr>
+              <w:rFonts w:ascii="David" w:eastAsiaTheme="minorEastAsia" w:hAnsi="David" w:cs="David"/>
+              <w:rtl/>
+            </w:rPr>
+            <w:br/>
+          </m:r>
         </m:oMath>
       </m:oMathPara>
-    </w:p>
-    <w:p>
-      <w:pPr>
-        <w:pStyle w:val="ListParagraph"/>
-        <w:rPr>
-          <w:rFonts w:ascii="David" w:eastAsiaTheme="minorEastAsia" w:hAnsi="David" w:cs="David"/>
-          <w:rtl/>
-        </w:rPr>
-      </w:pPr>
     </w:p>
     <w:p>
       <w:pPr>
@@ -9987,6 +10131,13 @@
               </m:r>
             </m:e>
           </m:d>
+          <m:r>
+            <w:rPr>
+              <w:rFonts w:ascii="David" w:eastAsiaTheme="minorEastAsia" w:hAnsi="David" w:cs="David"/>
+              <w:rtl/>
+            </w:rPr>
+            <w:br/>
+          </m:r>
         </m:oMath>
       </m:oMathPara>
     </w:p>
@@ -9994,16 +10145,7 @@
       <w:pPr>
         <w:pStyle w:val="ListParagraph"/>
         <w:rPr>
-          <w:rFonts w:ascii="David" w:eastAsiaTheme="minorEastAsia" w:hAnsi="David" w:cs="David"/>
-          <w:rtl/>
-        </w:rPr>
-      </w:pPr>
-    </w:p>
-    <w:p>
-      <w:pPr>
-        <w:pStyle w:val="ListParagraph"/>
-        <w:rPr>
-          <w:rFonts w:ascii="David" w:eastAsiaTheme="minorEastAsia" w:hAnsi="David" w:cs="David"/>
+          <w:rFonts w:ascii="David" w:eastAsiaTheme="minorEastAsia" w:hAnsi="David" w:cs="David" w:hint="cs"/>
           <w:i/>
           <w:rtl/>
         </w:rPr>
@@ -10412,58 +10554,12 @@
             </w:rPr>
             <m:t>∥</m:t>
           </m:r>
-          <m:d>
-            <m:dPr>
-              <m:begChr m:val="["/>
-              <m:endChr m:val="]"/>
-              <m:ctrlPr>
-                <w:rPr>
-                  <w:rFonts w:ascii="Cambria Math" w:eastAsiaTheme="minorEastAsia" w:hAnsi="Cambria Math" w:cs="David"/>
-                  <w:i/>
-                </w:rPr>
-              </m:ctrlPr>
-            </m:dPr>
-            <m:e>
-              <m:r>
-                <w:rPr>
-                  <w:rFonts w:ascii="Cambria Math" w:eastAsiaTheme="minorEastAsia" w:hAnsi="Cambria Math" w:cs="David"/>
-                </w:rPr>
-                <m:t>6.16k</m:t>
-              </m:r>
-              <m:r>
-                <w:rPr>
-                  <w:rFonts w:ascii="Cambria Math" w:eastAsiaTheme="minorEastAsia" w:hAnsi="Cambria Math" w:cs="David"/>
-                </w:rPr>
-                <m:t>+</m:t>
-              </m:r>
-              <m:f>
-                <m:fPr>
-                  <m:ctrlPr>
-                    <w:rPr>
-                      <w:rFonts w:ascii="Cambria Math" w:eastAsiaTheme="minorEastAsia" w:hAnsi="Cambria Math" w:cs="David"/>
-                      <w:i/>
-                    </w:rPr>
-                  </m:ctrlPr>
-                </m:fPr>
-                <m:num>
-                  <m:r>
-                    <w:rPr>
-                      <w:rFonts w:ascii="Cambria Math" w:eastAsiaTheme="minorEastAsia" w:hAnsi="Cambria Math" w:cs="David"/>
-                    </w:rPr>
-                    <m:t>535.28</m:t>
-                  </m:r>
-                </m:num>
-                <m:den>
-                  <m:r>
-                    <w:rPr>
-                      <w:rFonts w:ascii="Cambria Math" w:eastAsiaTheme="minorEastAsia" w:hAnsi="Cambria Math" w:cs="David"/>
-                    </w:rPr>
-                    <m:t>101</m:t>
-                  </m:r>
-                </m:den>
-              </m:f>
-            </m:e>
-          </m:d>
+          <m:r>
+            <w:rPr>
+              <w:rFonts w:ascii="Cambria Math" w:eastAsiaTheme="minorEastAsia" w:hAnsi="Cambria Math" w:cs="David"/>
+            </w:rPr>
+            <m:t>6.16k</m:t>
+          </m:r>
           <m:r>
             <w:rPr>
               <w:rFonts w:ascii="Cambria Math" w:eastAsiaTheme="minorEastAsia" w:hAnsi="Cambria Math" w:cs="David"/>
@@ -10493,18 +10589,16 @@
               </m:r>
             </m:e>
           </m:d>
+          <m:r>
+            <w:rPr>
+              <w:rFonts w:ascii="David" w:eastAsiaTheme="minorEastAsia" w:hAnsi="David" w:cs="David"/>
+              <w:i/>
+              <w:rtl/>
+            </w:rPr>
+            <w:br/>
+          </m:r>
         </m:oMath>
       </m:oMathPara>
-    </w:p>
-    <w:p>
-      <w:pPr>
-        <w:pStyle w:val="ListParagraph"/>
-        <w:rPr>
-          <w:rFonts w:ascii="David" w:eastAsiaTheme="minorEastAsia" w:hAnsi="David" w:cs="David"/>
-          <w:i/>
-          <w:rtl/>
-        </w:rPr>
-      </w:pPr>
     </w:p>
     <w:p>
       <w:pPr>
@@ -10662,25 +10756,36 @@
     </w:p>
     <w:p>
       <w:pPr>
-        <w:pStyle w:val="ListParagraph"/>
-        <w:numPr>
-          <w:ilvl w:val="0"/>
-          <w:numId w:val="1"/>
-        </w:numPr>
         <w:rPr>
           <w:rFonts w:ascii="David" w:eastAsiaTheme="minorEastAsia" w:hAnsi="David" w:cs="David" w:hint="cs"/>
+          <w:b/>
+          <w:bCs/>
           <w:rtl/>
         </w:rPr>
       </w:pPr>
       <w:r>
         <w:rPr>
           <w:rFonts w:ascii="David" w:eastAsiaTheme="minorEastAsia" w:hAnsi="David" w:cs="David" w:hint="cs"/>
-          <w:rtl/>
-        </w:rPr>
-        <w:t xml:space="preserve">דרגת </w:t>
+          <w:b/>
+          <w:bCs/>
+          <w:rtl/>
+        </w:rPr>
+        <w:t>דרגה 4 -</w:t>
+      </w:r>
+      <w:r>
+        <w:rPr>
+          <w:rFonts w:ascii="David" w:eastAsiaTheme="minorEastAsia" w:hAnsi="David" w:cs="David" w:hint="cs"/>
+          <w:b/>
+          <w:bCs/>
+          <w:rtl/>
+        </w:rPr>
+        <w:t xml:space="preserve"> </w:t>
       </w:r>
       <m:oMath>
         <m:r>
+          <m:rPr>
+            <m:sty m:val="bi"/>
+          </m:rPr>
           <w:rPr>
             <w:rFonts w:ascii="Cambria Math" w:eastAsiaTheme="minorEastAsia" w:hAnsi="Cambria Math" w:cs="David"/>
           </w:rPr>
@@ -11022,39 +11127,6 @@
     </w:p>
     <w:p>
       <w:pPr>
-        <w:pStyle w:val="ListParagraph"/>
-        <w:rPr>
-          <w:rFonts w:ascii="David" w:eastAsiaTheme="minorEastAsia" w:hAnsi="David" w:cs="David"/>
-          <w:rtl/>
-        </w:rPr>
-      </w:pPr>
-    </w:p>
-    <w:p>
-      <w:pPr>
-        <w:rPr>
-          <w:rFonts w:ascii="David" w:eastAsiaTheme="minorEastAsia" w:hAnsi="David" w:cs="David"/>
-          <w:rtl/>
-        </w:rPr>
-      </w:pPr>
-    </w:p>
-    <w:p>
-      <w:pPr>
-        <w:rPr>
-          <w:rFonts w:ascii="David" w:eastAsiaTheme="minorEastAsia" w:hAnsi="David" w:cs="David"/>
-          <w:rtl/>
-        </w:rPr>
-      </w:pPr>
-    </w:p>
-    <w:p>
-      <w:pPr>
-        <w:rPr>
-          <w:rFonts w:ascii="David" w:eastAsiaTheme="minorEastAsia" w:hAnsi="David" w:cs="David"/>
-          <w:rtl/>
-        </w:rPr>
-      </w:pPr>
-    </w:p>
-    <w:p>
-      <w:pPr>
         <w:rPr>
           <w:rFonts w:ascii="David" w:eastAsiaTheme="minorEastAsia" w:hAnsi="David" w:cs="David"/>
           <w:rtl/>
@@ -11067,7 +11139,6 @@
           <w:bCs/>
           <w:rtl/>
         </w:rPr>
-        <w:lastRenderedPageBreak/>
         <w:t xml:space="preserve">ההגבר </w:t>
       </w:r>
       <w:r>
@@ -11423,7 +11494,13 @@
                     <w:rPr>
                       <w:rFonts w:ascii="Cambria Math" w:eastAsiaTheme="minorEastAsia" w:hAnsi="Cambria Math" w:cs="David"/>
                     </w:rPr>
-                    <m:t>-165.767</m:t>
+                    <m:t>-165.</m:t>
+                  </m:r>
+                  <m:r>
+                    <w:rPr>
+                      <w:rFonts w:ascii="Cambria Math" w:eastAsiaTheme="minorEastAsia" w:hAnsi="Cambria Math" w:cs="David"/>
+                    </w:rPr>
+                    <m:t>15</m:t>
                   </m:r>
                 </m:e>
               </m:d>
@@ -11575,10 +11652,11 @@
           <w:rFonts w:ascii="David" w:eastAsiaTheme="minorEastAsia" w:hAnsi="David" w:cs="David"/>
           <w:rtl/>
         </w:rPr>
+        <w:lastRenderedPageBreak/>
         <w:drawing>
-          <wp:inline distT="0" distB="0" distL="0" distR="0" wp14:anchorId="376A859C" wp14:editId="43D6BDBB">
+          <wp:inline distT="0" distB="0" distL="0" distR="0" wp14:anchorId="376A859C" wp14:editId="7FBB65D2">
             <wp:extent cx="5274310" cy="3681095"/>
-            <wp:effectExtent l="0" t="0" r="2540" b="0"/>
+            <wp:effectExtent l="19050" t="19050" r="21590" b="14605"/>
             <wp:docPr id="15" name="Picture 15"/>
             <wp:cNvGraphicFramePr>
               <a:graphicFrameLocks xmlns:a="http://schemas.openxmlformats.org/drawingml/2006/main" noChangeAspect="1"/>
@@ -11591,7 +11669,7 @@
                     <pic:cNvPicPr/>
                   </pic:nvPicPr>
                   <pic:blipFill>
-                    <a:blip r:embed="rId14"/>
+                    <a:blip r:embed="rId13"/>
                     <a:stretch>
                       <a:fillRect/>
                     </a:stretch>
@@ -11604,6 +11682,11 @@
                     <a:prstGeom prst="rect">
                       <a:avLst/>
                     </a:prstGeom>
+                    <a:ln w="19050">
+                      <a:solidFill>
+                        <a:schemeClr val="tx1"/>
+                      </a:solidFill>
+                    </a:ln>
                   </pic:spPr>
                 </pic:pic>
               </a:graphicData>
@@ -11627,7 +11710,7 @@
           <w:rtl/>
         </w:rPr>
         <w:drawing>
-          <wp:anchor distT="0" distB="0" distL="114300" distR="114300" simplePos="0" relativeHeight="251660288" behindDoc="0" locked="0" layoutInCell="1" allowOverlap="1" wp14:anchorId="11B165F9" wp14:editId="06012049">
+          <wp:anchor distT="0" distB="0" distL="114300" distR="114300" simplePos="0" relativeHeight="251660288" behindDoc="0" locked="0" layoutInCell="1" allowOverlap="1" wp14:anchorId="11B165F9" wp14:editId="06133C47">
             <wp:simplePos x="0" y="0"/>
             <wp:positionH relativeFrom="column">
               <wp:posOffset>1242852</wp:posOffset>
@@ -11636,7 +11719,7 @@
               <wp:posOffset>3522</wp:posOffset>
             </wp:positionV>
             <wp:extent cx="3032150" cy="549275"/>
-            <wp:effectExtent l="0" t="0" r="0" b="3175"/>
+            <wp:effectExtent l="19050" t="19050" r="15875" b="22225"/>
             <wp:wrapSquare wrapText="bothSides"/>
             <wp:docPr id="7" name="Picture 7"/>
             <wp:cNvGraphicFramePr>
@@ -11650,7 +11733,7 @@
                     <pic:cNvPicPr/>
                   </pic:nvPicPr>
                   <pic:blipFill rotWithShape="1">
-                    <a:blip r:embed="rId15">
+                    <a:blip r:embed="rId14">
                       <a:extLst>
                         <a:ext uri="{28A0092B-C50C-407E-A947-70E740481C1C}">
                           <a14:useLocalDpi xmlns:a14="http://schemas.microsoft.com/office/drawing/2010/main" val="0"/>
@@ -11668,8 +11751,10 @@
                     <a:prstGeom prst="rect">
                       <a:avLst/>
                     </a:prstGeom>
-                    <a:ln>
-                      <a:noFill/>
+                    <a:ln w="19050">
+                      <a:solidFill>
+                        <a:schemeClr val="tx1"/>
+                      </a:solidFill>
                     </a:ln>
                     <a:extLst>
                       <a:ext uri="{53640926-AAD7-44D8-BBD7-CCE9431645EC}">
@@ -12475,26 +12560,6 @@
     </w:p>
     <w:p>
       <w:pPr>
-        <w:bidi w:val="0"/>
-        <w:rPr>
-          <w:rFonts w:ascii="David" w:eastAsiaTheme="minorEastAsia" w:hAnsi="David" w:cs="David"/>
-          <w:b/>
-          <w:bCs/>
-          <w:rtl/>
-        </w:rPr>
-      </w:pPr>
-      <w:r>
-        <w:rPr>
-          <w:rFonts w:ascii="David" w:eastAsiaTheme="minorEastAsia" w:hAnsi="David" w:cs="David"/>
-          <w:b/>
-          <w:bCs/>
-          <w:rtl/>
-        </w:rPr>
-        <w:br w:type="page"/>
-      </w:r>
-    </w:p>
-    <w:p>
-      <w:pPr>
         <w:rPr>
           <w:rFonts w:ascii="David" w:eastAsiaTheme="minorEastAsia" w:hAnsi="David" w:cs="David"/>
           <w:rtl/>
@@ -12507,7 +12572,6 @@
           <w:bCs/>
           <w:rtl/>
         </w:rPr>
-        <w:lastRenderedPageBreak/>
         <w:t>מרחק תדרי הברך מעקום בודה</w:t>
       </w:r>
       <w:r>
@@ -12829,6 +12893,7 @@
           <w:bCs/>
           <w:rtl/>
         </w:rPr>
+        <w:lastRenderedPageBreak/>
         <w:t xml:space="preserve">שאלה </w:t>
       </w:r>
       <w:r>
@@ -12840,6 +12905,13 @@
         </w:rPr>
         <w:t>5</w:t>
       </w:r>
+    </w:p>
+    <w:p>
+      <w:pPr>
+        <w:rPr>
+          <w:rtl/>
+        </w:rPr>
+      </w:pPr>
     </w:p>
     <w:p>
       <w:pPr>
@@ -15042,7 +15114,18 @@
           <w:rtl/>
         </w:rPr>
         <w:lastRenderedPageBreak/>
-        <w:t xml:space="preserve">שאלה </w:t>
+        <w:t>שאלה</w:t>
+      </w:r>
+      <w:bookmarkStart w:id="0" w:name="_GoBack"/>
+      <w:bookmarkEnd w:id="0"/>
+      <w:r>
+        <w:rPr>
+          <w:rFonts w:ascii="David" w:hAnsi="David" w:cs="David"/>
+          <w:b/>
+          <w:bCs/>
+          <w:rtl/>
+        </w:rPr>
+        <w:t xml:space="preserve"> </w:t>
       </w:r>
       <w:r>
         <w:rPr>
@@ -15057,6 +15140,13 @@
     <w:p>
       <w:pPr>
         <w:rPr>
+          <w:rtl/>
+        </w:rPr>
+      </w:pPr>
+    </w:p>
+    <w:p>
+      <w:pPr>
+        <w:rPr>
           <w:rFonts w:ascii="David" w:hAnsi="David" w:cs="David"/>
           <w:rtl/>
         </w:rPr>
@@ -15073,13 +15163,29 @@
           <w:rFonts w:ascii="David" w:hAnsi="David" w:cs="David" w:hint="cs"/>
           <w:rtl/>
         </w:rPr>
-        <w:t>ספק הכולל במעגל ע"י חישוב ההספקים של</w:t>
-      </w:r>
+        <w:t xml:space="preserve">ספק הכולל במעגל ע"י חישוב </w:t>
+      </w:r>
+      <w:proofErr w:type="spellStart"/>
       <w:r>
         <w:rPr>
           <w:rFonts w:ascii="David" w:hAnsi="David" w:cs="David" w:hint="cs"/>
           <w:rtl/>
         </w:rPr>
+        <w:t>ההספקים</w:t>
+      </w:r>
+      <w:proofErr w:type="spellEnd"/>
+      <w:r>
+        <w:rPr>
+          <w:rFonts w:ascii="David" w:hAnsi="David" w:cs="David" w:hint="cs"/>
+          <w:rtl/>
+        </w:rPr>
+        <w:t xml:space="preserve"> של</w:t>
+      </w:r>
+      <w:r>
+        <w:rPr>
+          <w:rFonts w:ascii="David" w:hAnsi="David" w:cs="David" w:hint="cs"/>
+          <w:rtl/>
+        </w:rPr>
         <w:t xml:space="preserve"> ספקי המעגל. </w:t>
       </w:r>
     </w:p>
@@ -15095,7 +15201,14 @@
           <w:rFonts w:ascii="David" w:hAnsi="David" w:cs="David" w:hint="cs"/>
           <w:rtl/>
         </w:rPr>
-        <w:t xml:space="preserve">קיימים במעגל חמישה מקורות מתח </w:t>
+        <w:t>יש</w:t>
+      </w:r>
+      <w:r>
+        <w:rPr>
+          <w:rFonts w:ascii="David" w:hAnsi="David" w:cs="David" w:hint="cs"/>
+          <w:rtl/>
+        </w:rPr>
+        <w:t xml:space="preserve"> במעגל חמישה מקורות מתח </w:t>
       </w:r>
       <m:oMath>
         <m:r>
@@ -15110,7 +15223,21 @@
           <w:rFonts w:ascii="David" w:eastAsiaTheme="minorEastAsia" w:hAnsi="David" w:cs="David" w:hint="cs"/>
           <w:rtl/>
         </w:rPr>
-        <w:t xml:space="preserve"> שערכם בערך מוחלט הוא </w:t>
+        <w:t xml:space="preserve"> שערכם </w:t>
+      </w:r>
+      <w:r>
+        <w:rPr>
+          <w:rFonts w:ascii="David" w:eastAsiaTheme="minorEastAsia" w:hAnsi="David" w:cs="David" w:hint="cs"/>
+          <w:rtl/>
+        </w:rPr>
+        <w:t>ה</w:t>
+      </w:r>
+      <w:r>
+        <w:rPr>
+          <w:rFonts w:ascii="David" w:eastAsiaTheme="minorEastAsia" w:hAnsi="David" w:cs="David" w:hint="cs"/>
+          <w:rtl/>
+        </w:rPr>
+        <w:t xml:space="preserve">מוחלט הוא </w:t>
       </w:r>
       <m:oMath>
         <m:r>
@@ -15199,21 +15326,28 @@
           <w:rFonts w:ascii="David" w:eastAsiaTheme="minorEastAsia" w:hAnsi="David" w:cs="David" w:hint="cs"/>
           <w:rtl/>
         </w:rPr>
-        <w:t xml:space="preserve"> ולכן הספקו 0).</w:t>
-      </w:r>
-    </w:p>
-    <w:p>
-      <w:pPr>
-        <w:rPr>
-          <w:rFonts w:ascii="David" w:hAnsi="David" w:cs="David"/>
-          <w:rtl/>
-        </w:rPr>
-      </w:pPr>
+        <w:t xml:space="preserve"> ו</w:t>
+      </w:r>
       <w:r>
         <w:rPr>
           <w:rFonts w:ascii="David" w:eastAsiaTheme="minorEastAsia" w:hAnsi="David" w:cs="David" w:hint="cs"/>
           <w:rtl/>
         </w:rPr>
+        <w:t>הספקו 0).</w:t>
+      </w:r>
+    </w:p>
+    <w:p>
+      <w:pPr>
+        <w:rPr>
+          <w:rFonts w:ascii="David" w:hAnsi="David" w:cs="David"/>
+          <w:rtl/>
+        </w:rPr>
+      </w:pPr>
+      <w:r>
+        <w:rPr>
+          <w:rFonts w:ascii="David" w:eastAsiaTheme="minorEastAsia" w:hAnsi="David" w:cs="David" w:hint="cs"/>
+          <w:rtl/>
+        </w:rPr>
         <w:t xml:space="preserve">את הזרמים </w:t>
       </w:r>
       <w:r>
@@ -15221,7 +15355,23 @@
           <w:rFonts w:ascii="David" w:hAnsi="David" w:cs="David" w:hint="cs"/>
           <w:rtl/>
         </w:rPr>
-        <w:t xml:space="preserve">הרלוונטיים אליהם חישבנו בשאלה 3. נחשב את ההספקים ע"י הנוסחה </w:t>
+        <w:t xml:space="preserve">הרלוונטיים אליהם חישבנו בשאלה 3. נחשב את </w:t>
+      </w:r>
+      <w:proofErr w:type="spellStart"/>
+      <w:r>
+        <w:rPr>
+          <w:rFonts w:ascii="David" w:hAnsi="David" w:cs="David" w:hint="cs"/>
+          <w:rtl/>
+        </w:rPr>
+        <w:t>ההספקים</w:t>
+      </w:r>
+      <w:proofErr w:type="spellEnd"/>
+      <w:r>
+        <w:rPr>
+          <w:rFonts w:ascii="David" w:hAnsi="David" w:cs="David" w:hint="cs"/>
+          <w:rtl/>
+        </w:rPr>
+        <w:t xml:space="preserve"> ע"י הנוסחה </w:t>
       </w:r>
       <m:oMath>
         <m:r>
@@ -18134,12 +18284,21 @@
           <w:rtl/>
         </w:rPr>
       </w:pPr>
+      <w:proofErr w:type="spellStart"/>
       <w:r>
         <w:rPr>
           <w:rFonts w:ascii="David" w:hAnsi="David" w:cs="David" w:hint="cs"/>
           <w:rtl/>
         </w:rPr>
-        <w:t>נסכום ונקבל:</w:t>
+        <w:t>נסכום</w:t>
+      </w:r>
+      <w:proofErr w:type="spellEnd"/>
+      <w:r>
+        <w:rPr>
+          <w:rFonts w:ascii="David" w:hAnsi="David" w:cs="David" w:hint="cs"/>
+          <w:rtl/>
+        </w:rPr>
+        <w:t xml:space="preserve"> ונקבל:</w:t>
       </w:r>
     </w:p>
     <w:p>
@@ -18231,7 +18390,7 @@
     <w:p>
       <w:pPr>
         <w:rPr>
-          <w:rFonts w:ascii="David" w:hAnsi="David" w:cs="David"/>
+          <w:rFonts w:ascii="David" w:hAnsi="David" w:cs="David" w:hint="cs"/>
           <w:rtl/>
         </w:rPr>
       </w:pPr>
@@ -18282,6 +18441,7 @@
     <w:p>
       <w:pPr>
         <w:pStyle w:val="Heading2"/>
+        <w:jc w:val="center"/>
         <w:rPr>
           <w:rFonts w:ascii="David" w:hAnsi="David" w:cs="David"/>
           <w:b/>
@@ -18301,9 +18461,9 @@
           <w:rtl/>
         </w:rPr>
         <w:drawing>
-          <wp:inline distT="0" distB="0" distL="0" distR="0" wp14:anchorId="75E063C7" wp14:editId="1DD8C9FF">
-            <wp:extent cx="5274310" cy="2589530"/>
-            <wp:effectExtent l="0" t="0" r="2540" b="1270"/>
+          <wp:inline distT="0" distB="0" distL="0" distR="0" wp14:anchorId="75E063C7" wp14:editId="6E4B6CBC">
+            <wp:extent cx="5236586" cy="2571008"/>
+            <wp:effectExtent l="19050" t="19050" r="21590" b="20320"/>
             <wp:docPr id="3" name="Picture 3"/>
             <wp:cNvGraphicFramePr>
               <a:graphicFrameLocks xmlns:a="http://schemas.openxmlformats.org/drawingml/2006/main" noChangeAspect="1"/>
@@ -18316,7 +18476,7 @@
                     <pic:cNvPicPr/>
                   </pic:nvPicPr>
                   <pic:blipFill>
-                    <a:blip r:embed="rId16"/>
+                    <a:blip r:embed="rId15"/>
                     <a:stretch>
                       <a:fillRect/>
                     </a:stretch>
@@ -18324,11 +18484,16 @@
                   <pic:spPr>
                     <a:xfrm>
                       <a:off x="0" y="0"/>
-                      <a:ext cx="5274310" cy="2589530"/>
+                      <a:ext cx="5292915" cy="2598664"/>
                     </a:xfrm>
                     <a:prstGeom prst="rect">
                       <a:avLst/>
                     </a:prstGeom>
+                    <a:ln w="19050">
+                      <a:solidFill>
+                        <a:schemeClr val="tx1"/>
+                      </a:solidFill>
+                    </a:ln>
                   </pic:spPr>
                 </pic:pic>
               </a:graphicData>
@@ -18405,7 +18570,25 @@
           <w:sz w:val="16"/>
           <w:szCs w:val="16"/>
         </w:rPr>
-        <w:t>**** 01/05/22 15:54:49 ******* PSpice 17.4.0 (Nov 2018) ******* ID# 0 ********</w:t>
+        <w:t xml:space="preserve">**** 01/05/22 15:54:49 ******* </w:t>
+      </w:r>
+      <w:proofErr w:type="spellStart"/>
+      <w:r>
+        <w:rPr>
+          <w:rFonts w:ascii="David" w:hAnsi="David" w:cs="David"/>
+          <w:sz w:val="16"/>
+          <w:szCs w:val="16"/>
+        </w:rPr>
+        <w:t>PSpice</w:t>
+      </w:r>
+      <w:proofErr w:type="spellEnd"/>
+      <w:r>
+        <w:rPr>
+          <w:rFonts w:ascii="David" w:hAnsi="David" w:cs="David"/>
+          <w:sz w:val="16"/>
+          <w:szCs w:val="16"/>
+        </w:rPr>
+        <w:t xml:space="preserve"> 17.4.0 (Nov 2018) ******* ID# 0 ********</w:t>
       </w:r>
     </w:p>
     <w:p>
@@ -18434,7 +18617,25 @@
           <w:sz w:val="16"/>
           <w:szCs w:val="16"/>
         </w:rPr>
-        <w:t xml:space="preserve"> ** Profile: "SCHEMATIC1-BiasPoint3"  [ C:\Users\user\OneDrive\Desktop\Liron\Studies\PSPICE\PspiceAmplifierProject\amplifier v2-pspic</w:t>
+        <w:t xml:space="preserve"> ** Profile: "SCHEMATIC1-BiasPoint3</w:t>
+      </w:r>
+      <w:proofErr w:type="gramStart"/>
+      <w:r>
+        <w:rPr>
+          <w:rFonts w:ascii="David" w:hAnsi="David" w:cs="David"/>
+          <w:sz w:val="16"/>
+          <w:szCs w:val="16"/>
+        </w:rPr>
+        <w:t>"  [</w:t>
+      </w:r>
+      <w:proofErr w:type="gramEnd"/>
+      <w:r>
+        <w:rPr>
+          <w:rFonts w:ascii="David" w:hAnsi="David" w:cs="David"/>
+          <w:sz w:val="16"/>
+          <w:szCs w:val="16"/>
+        </w:rPr>
+        <w:t xml:space="preserve"> C:\Users\user\OneDrive\Desktop\Liron\Studies\PSPICE\PspiceAmplifierProject\amplifier v2-pspic</w:t>
       </w:r>
     </w:p>
     <w:p>
@@ -18564,8 +18765,18 @@
           <w:sz w:val="16"/>
           <w:szCs w:val="16"/>
         </w:rPr>
-        <w:t>* Profile Libraries :</w:t>
-      </w:r>
+        <w:t xml:space="preserve">* Profile </w:t>
+      </w:r>
+      <w:proofErr w:type="gramStart"/>
+      <w:r>
+        <w:rPr>
+          <w:rFonts w:ascii="David" w:hAnsi="David" w:cs="David"/>
+          <w:sz w:val="16"/>
+          <w:szCs w:val="16"/>
+        </w:rPr>
+        <w:t>Libraries :</w:t>
+      </w:r>
+      <w:proofErr w:type="gramEnd"/>
     </w:p>
     <w:p>
       <w:pPr>
@@ -18582,8 +18793,18 @@
           <w:sz w:val="16"/>
           <w:szCs w:val="16"/>
         </w:rPr>
-        <w:t>* Local Libraries :</w:t>
-      </w:r>
+        <w:t xml:space="preserve">* Local </w:t>
+      </w:r>
+      <w:proofErr w:type="gramStart"/>
+      <w:r>
+        <w:rPr>
+          <w:rFonts w:ascii="David" w:hAnsi="David" w:cs="David"/>
+          <w:sz w:val="16"/>
+          <w:szCs w:val="16"/>
+        </w:rPr>
+        <w:t>Libraries :</w:t>
+      </w:r>
+      <w:proofErr w:type="gramEnd"/>
     </w:p>
     <w:p>
       <w:pPr>
@@ -18683,8 +18904,28 @@
           <w:sz w:val="16"/>
           <w:szCs w:val="16"/>
         </w:rPr>
+        <w:t>.AC DEC 11 0.01 100G</w:t>
+      </w:r>
+    </w:p>
+    <w:p>
+      <w:pPr>
+        <w:bidi w:val="0"/>
+        <w:rPr>
+          <w:rFonts w:ascii="David" w:hAnsi="David" w:cs="David"/>
+          <w:sz w:val="16"/>
+          <w:szCs w:val="16"/>
+        </w:rPr>
+      </w:pPr>
+      <w:proofErr w:type="gramStart"/>
+      <w:r>
+        <w:rPr>
+          <w:rFonts w:ascii="David" w:hAnsi="David" w:cs="David"/>
+          <w:sz w:val="16"/>
+          <w:szCs w:val="16"/>
+        </w:rPr>
         <w:t>.OP</w:t>
       </w:r>
+      <w:proofErr w:type="gramEnd"/>
     </w:p>
     <w:p>
       <w:pPr>
@@ -18695,13 +18936,23 @@
           <w:szCs w:val="16"/>
         </w:rPr>
       </w:pPr>
-      <w:r>
-        <w:rPr>
-          <w:rFonts w:ascii="David" w:hAnsi="David" w:cs="David"/>
-          <w:sz w:val="16"/>
-          <w:szCs w:val="16"/>
-        </w:rPr>
-        <w:t>.OPTIONS ADVCONV</w:t>
+      <w:proofErr w:type="gramStart"/>
+      <w:r>
+        <w:rPr>
+          <w:rFonts w:ascii="David" w:hAnsi="David" w:cs="David"/>
+          <w:sz w:val="16"/>
+          <w:szCs w:val="16"/>
+        </w:rPr>
+        <w:t>.OPTIONS</w:t>
+      </w:r>
+      <w:proofErr w:type="gramEnd"/>
+      <w:r>
+        <w:rPr>
+          <w:rFonts w:ascii="David" w:hAnsi="David" w:cs="David"/>
+          <w:sz w:val="16"/>
+          <w:szCs w:val="16"/>
+        </w:rPr>
+        <w:t xml:space="preserve"> ADVCONV</w:t>
       </w:r>
     </w:p>
     <w:p>
@@ -18713,13 +18964,23 @@
           <w:szCs w:val="16"/>
         </w:rPr>
       </w:pPr>
-      <w:r>
-        <w:rPr>
-          <w:rFonts w:ascii="David" w:hAnsi="David" w:cs="David"/>
-          <w:sz w:val="16"/>
-          <w:szCs w:val="16"/>
-        </w:rPr>
-        <w:t>.OPTIONS FILEMODELSEARCH</w:t>
+      <w:proofErr w:type="gramStart"/>
+      <w:r>
+        <w:rPr>
+          <w:rFonts w:ascii="David" w:hAnsi="David" w:cs="David"/>
+          <w:sz w:val="16"/>
+          <w:szCs w:val="16"/>
+        </w:rPr>
+        <w:t>.OPTIONS</w:t>
+      </w:r>
+      <w:proofErr w:type="gramEnd"/>
+      <w:r>
+        <w:rPr>
+          <w:rFonts w:ascii="David" w:hAnsi="David" w:cs="David"/>
+          <w:sz w:val="16"/>
+          <w:szCs w:val="16"/>
+        </w:rPr>
+        <w:t xml:space="preserve"> FILEMODELSEARCH</w:t>
       </w:r>
     </w:p>
     <w:p>
@@ -18731,13 +18992,23 @@
           <w:szCs w:val="16"/>
         </w:rPr>
       </w:pPr>
-      <w:r>
-        <w:rPr>
-          <w:rFonts w:ascii="David" w:hAnsi="David" w:cs="David"/>
-          <w:sz w:val="16"/>
-          <w:szCs w:val="16"/>
-        </w:rPr>
-        <w:t xml:space="preserve">.PROBE64 V(alias(*)) I(alias(*)) W(alias(*)) D(alias(*)) NOISE(alias(*)) </w:t>
+      <w:proofErr w:type="gramStart"/>
+      <w:r>
+        <w:rPr>
+          <w:rFonts w:ascii="David" w:hAnsi="David" w:cs="David"/>
+          <w:sz w:val="16"/>
+          <w:szCs w:val="16"/>
+        </w:rPr>
+        <w:t>.PROBE</w:t>
+      </w:r>
+      <w:proofErr w:type="gramEnd"/>
+      <w:r>
+        <w:rPr>
+          <w:rFonts w:ascii="David" w:hAnsi="David" w:cs="David"/>
+          <w:sz w:val="16"/>
+          <w:szCs w:val="16"/>
+        </w:rPr>
+        <w:t xml:space="preserve">64 V(alias(*)) I(alias(*)) W(alias(*)) D(alias(*)) NOISE(alias(*)) </w:t>
       </w:r>
     </w:p>
     <w:p>
@@ -18829,7 +19100,23 @@
           <w:sz w:val="16"/>
           <w:szCs w:val="16"/>
         </w:rPr>
-        <w:t xml:space="preserve">         N00942 0 </w:t>
+        <w:t xml:space="preserve">         </w:t>
+      </w:r>
+      <w:r>
+        <w:rPr>
+          <w:rFonts w:ascii="David" w:hAnsi="David" w:cs="David"/>
+          <w:sz w:val="16"/>
+          <w:szCs w:val="16"/>
+        </w:rPr>
+        <w:t>VIN</w:t>
+      </w:r>
+      <w:r>
+        <w:rPr>
+          <w:rFonts w:ascii="David" w:hAnsi="David" w:cs="David"/>
+          <w:sz w:val="16"/>
+          <w:szCs w:val="16"/>
+        </w:rPr>
+        <w:t xml:space="preserve"> 0 </w:t>
       </w:r>
       <w:r>
         <w:rPr>
@@ -18855,7 +19142,25 @@
           <w:szCs w:val="16"/>
           <w:highlight w:val="yellow"/>
         </w:rPr>
-        <w:t>AC 1Vac</w:t>
+        <w:t xml:space="preserve">AC </w:t>
+      </w:r>
+      <w:r>
+        <w:rPr>
+          <w:rFonts w:ascii="David" w:hAnsi="David" w:cs="David"/>
+          <w:sz w:val="16"/>
+          <w:szCs w:val="16"/>
+          <w:highlight w:val="yellow"/>
+        </w:rPr>
+        <w:t>0.0</w:t>
+      </w:r>
+      <w:r>
+        <w:rPr>
+          <w:rFonts w:ascii="David" w:hAnsi="David" w:cs="David"/>
+          <w:sz w:val="16"/>
+          <w:szCs w:val="16"/>
+          <w:highlight w:val="yellow"/>
+        </w:rPr>
+        <w:t>1Vac</w:t>
       </w:r>
       <w:r>
         <w:rPr>
@@ -18892,6 +19197,7 @@
         </w:rPr>
         <w:t xml:space="preserve">         N05752 0 N04350 </w:t>
       </w:r>
+      <w:proofErr w:type="spellStart"/>
       <w:r>
         <w:rPr>
           <w:rFonts w:ascii="David" w:hAnsi="David" w:cs="David"/>
@@ -18901,6 +19207,7 @@
         </w:rPr>
         <w:t>QbreakN</w:t>
       </w:r>
+      <w:proofErr w:type="spellEnd"/>
       <w:r>
         <w:rPr>
           <w:rFonts w:ascii="David" w:hAnsi="David" w:cs="David"/>
@@ -18936,6 +19243,7 @@
         </w:rPr>
         <w:t xml:space="preserve">         N06783 N24227 N05176 </w:t>
       </w:r>
+      <w:proofErr w:type="spellStart"/>
       <w:r>
         <w:rPr>
           <w:rFonts w:ascii="David" w:hAnsi="David" w:cs="David"/>
@@ -18945,6 +19253,7 @@
         </w:rPr>
         <w:t>QbreakN</w:t>
       </w:r>
+      <w:proofErr w:type="spellEnd"/>
       <w:r>
         <w:rPr>
           <w:rFonts w:ascii="David" w:hAnsi="David" w:cs="David"/>
@@ -18978,7 +19287,16 @@
           <w:sz w:val="16"/>
           <w:szCs w:val="16"/>
         </w:rPr>
-        <w:t xml:space="preserve">         N001390 N04350  </w:t>
+        <w:t xml:space="preserve">         N001390 N</w:t>
+      </w:r>
+      <w:proofErr w:type="gramStart"/>
+      <w:r>
+        <w:rPr>
+          <w:rFonts w:ascii="David" w:hAnsi="David" w:cs="David"/>
+          <w:sz w:val="16"/>
+          <w:szCs w:val="16"/>
+        </w:rPr>
+        <w:t xml:space="preserve">04350  </w:t>
       </w:r>
       <w:r>
         <w:rPr>
@@ -18987,6 +19305,693 @@
           <w:szCs w:val="16"/>
           <w:highlight w:val="yellow"/>
         </w:rPr>
+        <w:t>350</w:t>
+      </w:r>
+      <w:proofErr w:type="gramEnd"/>
+      <w:r>
+        <w:rPr>
+          <w:rFonts w:ascii="David" w:hAnsi="David" w:cs="David"/>
+          <w:sz w:val="16"/>
+          <w:szCs w:val="16"/>
+          <w:highlight w:val="yellow"/>
+        </w:rPr>
+        <w:t>n</w:t>
+      </w:r>
+      <w:r>
+        <w:rPr>
+          <w:rFonts w:ascii="David" w:hAnsi="David" w:cs="David"/>
+          <w:sz w:val="16"/>
+          <w:szCs w:val="16"/>
+        </w:rPr>
+        <w:t xml:space="preserve">  </w:t>
+      </w:r>
+    </w:p>
+    <w:p>
+      <w:pPr>
+        <w:bidi w:val="0"/>
+        <w:rPr>
+          <w:rFonts w:ascii="David" w:hAnsi="David" w:cs="David"/>
+          <w:sz w:val="16"/>
+          <w:szCs w:val="16"/>
+        </w:rPr>
+      </w:pPr>
+      <w:r>
+        <w:rPr>
+          <w:rFonts w:ascii="David" w:hAnsi="David" w:cs="David"/>
+          <w:sz w:val="16"/>
+          <w:szCs w:val="16"/>
+          <w:highlight w:val="yellow"/>
+        </w:rPr>
+        <w:t>V_V5</w:t>
+      </w:r>
+      <w:r>
+        <w:rPr>
+          <w:rFonts w:ascii="David" w:hAnsi="David" w:cs="David"/>
+          <w:sz w:val="16"/>
+          <w:szCs w:val="16"/>
+        </w:rPr>
+        <w:t xml:space="preserve">         N24896 0 </w:t>
+      </w:r>
+      <w:r>
+        <w:rPr>
+          <w:rFonts w:ascii="David" w:hAnsi="David" w:cs="David"/>
+          <w:sz w:val="16"/>
+          <w:szCs w:val="16"/>
+          <w:highlight w:val="yellow"/>
+        </w:rPr>
+        <w:t>5Vdc</w:t>
+      </w:r>
+    </w:p>
+    <w:p>
+      <w:pPr>
+        <w:bidi w:val="0"/>
+        <w:rPr>
+          <w:rFonts w:ascii="David" w:hAnsi="David" w:cs="David"/>
+          <w:sz w:val="16"/>
+          <w:szCs w:val="16"/>
+        </w:rPr>
+      </w:pPr>
+      <w:r>
+        <w:rPr>
+          <w:rFonts w:ascii="David" w:hAnsi="David" w:cs="David"/>
+          <w:sz w:val="16"/>
+          <w:szCs w:val="16"/>
+          <w:highlight w:val="yellow"/>
+        </w:rPr>
+        <w:t>R_RE1</w:t>
+      </w:r>
+      <w:r>
+        <w:rPr>
+          <w:rFonts w:ascii="David" w:hAnsi="David" w:cs="David"/>
+          <w:sz w:val="16"/>
+          <w:szCs w:val="16"/>
+        </w:rPr>
+        <w:t xml:space="preserve">         N03641 N</w:t>
+      </w:r>
+      <w:proofErr w:type="gramStart"/>
+      <w:r>
+        <w:rPr>
+          <w:rFonts w:ascii="David" w:hAnsi="David" w:cs="David"/>
+          <w:sz w:val="16"/>
+          <w:szCs w:val="16"/>
+        </w:rPr>
+        <w:t xml:space="preserve">04350  </w:t>
+      </w:r>
+      <w:r>
+        <w:rPr>
+          <w:rFonts w:ascii="David" w:hAnsi="David" w:cs="David"/>
+          <w:sz w:val="16"/>
+          <w:szCs w:val="16"/>
+          <w:highlight w:val="yellow"/>
+        </w:rPr>
+        <w:t>10</w:t>
+      </w:r>
+      <w:proofErr w:type="gramEnd"/>
+      <w:r>
+        <w:rPr>
+          <w:rFonts w:ascii="David" w:hAnsi="David" w:cs="David"/>
+          <w:sz w:val="16"/>
+          <w:szCs w:val="16"/>
+          <w:highlight w:val="yellow"/>
+        </w:rPr>
+        <w:t>k</w:t>
+      </w:r>
+      <w:r>
+        <w:rPr>
+          <w:rFonts w:ascii="David" w:hAnsi="David" w:cs="David"/>
+          <w:sz w:val="16"/>
+          <w:szCs w:val="16"/>
+        </w:rPr>
+        <w:t xml:space="preserve">  </w:t>
+      </w:r>
+    </w:p>
+    <w:p>
+      <w:pPr>
+        <w:bidi w:val="0"/>
+        <w:rPr>
+          <w:rFonts w:ascii="David" w:hAnsi="David" w:cs="David"/>
+          <w:sz w:val="16"/>
+          <w:szCs w:val="16"/>
+        </w:rPr>
+      </w:pPr>
+      <w:r>
+        <w:rPr>
+          <w:rFonts w:ascii="David" w:hAnsi="David" w:cs="David"/>
+          <w:sz w:val="16"/>
+          <w:szCs w:val="16"/>
+          <w:highlight w:val="yellow"/>
+        </w:rPr>
+        <w:t>R_RC3</w:t>
+      </w:r>
+      <w:r>
+        <w:rPr>
+          <w:rFonts w:ascii="David" w:hAnsi="David" w:cs="David"/>
+          <w:sz w:val="16"/>
+          <w:szCs w:val="16"/>
+        </w:rPr>
+        <w:t xml:space="preserve">         N06783 N</w:t>
+      </w:r>
+      <w:proofErr w:type="gramStart"/>
+      <w:r>
+        <w:rPr>
+          <w:rFonts w:ascii="David" w:hAnsi="David" w:cs="David"/>
+          <w:sz w:val="16"/>
+          <w:szCs w:val="16"/>
+        </w:rPr>
+        <w:t xml:space="preserve">24896  </w:t>
+      </w:r>
+      <w:r>
+        <w:rPr>
+          <w:rFonts w:ascii="David" w:hAnsi="David" w:cs="David"/>
+          <w:sz w:val="16"/>
+          <w:szCs w:val="16"/>
+          <w:highlight w:val="yellow"/>
+        </w:rPr>
+        <w:t>200</w:t>
+      </w:r>
+      <w:proofErr w:type="gramEnd"/>
+      <w:r>
+        <w:rPr>
+          <w:rFonts w:ascii="David" w:hAnsi="David" w:cs="David"/>
+          <w:sz w:val="16"/>
+          <w:szCs w:val="16"/>
+        </w:rPr>
+        <w:t xml:space="preserve">  </w:t>
+      </w:r>
+    </w:p>
+    <w:p>
+      <w:pPr>
+        <w:bidi w:val="0"/>
+        <w:rPr>
+          <w:rFonts w:ascii="David" w:hAnsi="David" w:cs="David"/>
+          <w:sz w:val="16"/>
+          <w:szCs w:val="16"/>
+        </w:rPr>
+      </w:pPr>
+      <w:r>
+        <w:rPr>
+          <w:rFonts w:ascii="David" w:hAnsi="David" w:cs="David"/>
+          <w:sz w:val="16"/>
+          <w:szCs w:val="16"/>
+          <w:highlight w:val="yellow"/>
+        </w:rPr>
+        <w:t>R_RC1</w:t>
+      </w:r>
+      <w:r>
+        <w:rPr>
+          <w:rFonts w:ascii="David" w:hAnsi="David" w:cs="David"/>
+          <w:sz w:val="16"/>
+          <w:szCs w:val="16"/>
+        </w:rPr>
+        <w:t xml:space="preserve">         N05752 N</w:t>
+      </w:r>
+      <w:proofErr w:type="gramStart"/>
+      <w:r>
+        <w:rPr>
+          <w:rFonts w:ascii="David" w:hAnsi="David" w:cs="David"/>
+          <w:sz w:val="16"/>
+          <w:szCs w:val="16"/>
+        </w:rPr>
+        <w:t xml:space="preserve">08500  </w:t>
+      </w:r>
+      <w:r>
+        <w:rPr>
+          <w:rFonts w:ascii="David" w:hAnsi="David" w:cs="David"/>
+          <w:sz w:val="16"/>
+          <w:szCs w:val="16"/>
+          <w:highlight w:val="yellow"/>
+        </w:rPr>
+        <w:t>10</w:t>
+      </w:r>
+      <w:proofErr w:type="gramEnd"/>
+      <w:r>
+        <w:rPr>
+          <w:rFonts w:ascii="David" w:hAnsi="David" w:cs="David"/>
+          <w:sz w:val="16"/>
+          <w:szCs w:val="16"/>
+          <w:highlight w:val="yellow"/>
+        </w:rPr>
+        <w:t>k</w:t>
+      </w:r>
+      <w:r>
+        <w:rPr>
+          <w:rFonts w:ascii="David" w:hAnsi="David" w:cs="David"/>
+          <w:sz w:val="16"/>
+          <w:szCs w:val="16"/>
+        </w:rPr>
+        <w:t xml:space="preserve">  </w:t>
+      </w:r>
+    </w:p>
+    <w:p>
+      <w:pPr>
+        <w:bidi w:val="0"/>
+        <w:rPr>
+          <w:rFonts w:ascii="David" w:hAnsi="David" w:cs="David"/>
+          <w:sz w:val="16"/>
+          <w:szCs w:val="16"/>
+        </w:rPr>
+      </w:pPr>
+      <w:r>
+        <w:rPr>
+          <w:rFonts w:ascii="David" w:hAnsi="David" w:cs="David"/>
+          <w:sz w:val="16"/>
+          <w:szCs w:val="16"/>
+          <w:highlight w:val="yellow"/>
+        </w:rPr>
+        <w:t>R_RE3</w:t>
+      </w:r>
+      <w:r>
+        <w:rPr>
+          <w:rFonts w:ascii="David" w:hAnsi="David" w:cs="David"/>
+          <w:sz w:val="16"/>
+          <w:szCs w:val="16"/>
+        </w:rPr>
+        <w:t xml:space="preserve">         N10496 N</w:t>
+      </w:r>
+      <w:proofErr w:type="gramStart"/>
+      <w:r>
+        <w:rPr>
+          <w:rFonts w:ascii="David" w:hAnsi="David" w:cs="David"/>
+          <w:sz w:val="16"/>
+          <w:szCs w:val="16"/>
+        </w:rPr>
+        <w:t xml:space="preserve">05176  </w:t>
+      </w:r>
+      <w:r>
+        <w:rPr>
+          <w:rFonts w:ascii="David" w:hAnsi="David" w:cs="David"/>
+          <w:sz w:val="16"/>
+          <w:szCs w:val="16"/>
+          <w:highlight w:val="yellow"/>
+        </w:rPr>
+        <w:t>20</w:t>
+      </w:r>
+      <w:proofErr w:type="gramEnd"/>
+      <w:r>
+        <w:rPr>
+          <w:rFonts w:ascii="David" w:hAnsi="David" w:cs="David"/>
+          <w:sz w:val="16"/>
+          <w:szCs w:val="16"/>
+          <w:highlight w:val="yellow"/>
+        </w:rPr>
+        <w:t>k</w:t>
+      </w:r>
+      <w:r>
+        <w:rPr>
+          <w:rFonts w:ascii="David" w:hAnsi="David" w:cs="David"/>
+          <w:sz w:val="16"/>
+          <w:szCs w:val="16"/>
+        </w:rPr>
+        <w:t xml:space="preserve">  </w:t>
+      </w:r>
+    </w:p>
+    <w:p>
+      <w:pPr>
+        <w:bidi w:val="0"/>
+        <w:rPr>
+          <w:rFonts w:ascii="David" w:hAnsi="David" w:cs="David"/>
+          <w:sz w:val="16"/>
+          <w:szCs w:val="16"/>
+        </w:rPr>
+      </w:pPr>
+      <w:r>
+        <w:rPr>
+          <w:rFonts w:ascii="David" w:hAnsi="David" w:cs="David"/>
+          <w:sz w:val="16"/>
+          <w:szCs w:val="16"/>
+          <w:highlight w:val="yellow"/>
+        </w:rPr>
+        <w:t>C_C2</w:t>
+      </w:r>
+      <w:r>
+        <w:rPr>
+          <w:rFonts w:ascii="David" w:hAnsi="David" w:cs="David"/>
+          <w:sz w:val="16"/>
+          <w:szCs w:val="16"/>
+        </w:rPr>
+        <w:t xml:space="preserve">         N03641 N</w:t>
+      </w:r>
+      <w:proofErr w:type="gramStart"/>
+      <w:r>
+        <w:rPr>
+          <w:rFonts w:ascii="David" w:hAnsi="David" w:cs="David"/>
+          <w:sz w:val="16"/>
+          <w:szCs w:val="16"/>
+        </w:rPr>
+        <w:t xml:space="preserve">04350  </w:t>
+      </w:r>
+      <w:r>
+        <w:rPr>
+          <w:rFonts w:ascii="David" w:hAnsi="David" w:cs="David"/>
+          <w:sz w:val="16"/>
+          <w:szCs w:val="16"/>
+          <w:highlight w:val="yellow"/>
+        </w:rPr>
+        <w:t>13</w:t>
+      </w:r>
+      <w:proofErr w:type="gramEnd"/>
+      <w:r>
+        <w:rPr>
+          <w:rFonts w:ascii="David" w:hAnsi="David" w:cs="David"/>
+          <w:sz w:val="16"/>
+          <w:szCs w:val="16"/>
+          <w:highlight w:val="yellow"/>
+        </w:rPr>
+        <w:t>.8n</w:t>
+      </w:r>
+      <w:r>
+        <w:rPr>
+          <w:rFonts w:ascii="David" w:hAnsi="David" w:cs="David"/>
+          <w:sz w:val="16"/>
+          <w:szCs w:val="16"/>
+        </w:rPr>
+        <w:t xml:space="preserve">  </w:t>
+      </w:r>
+    </w:p>
+    <w:p>
+      <w:pPr>
+        <w:bidi w:val="0"/>
+        <w:rPr>
+          <w:rFonts w:ascii="David" w:hAnsi="David" w:cs="David"/>
+          <w:sz w:val="16"/>
+          <w:szCs w:val="16"/>
+        </w:rPr>
+      </w:pPr>
+      <w:r>
+        <w:rPr>
+          <w:rFonts w:ascii="David" w:hAnsi="David" w:cs="David"/>
+          <w:sz w:val="16"/>
+          <w:szCs w:val="16"/>
+          <w:highlight w:val="yellow"/>
+        </w:rPr>
+        <w:t>V_V2</w:t>
+      </w:r>
+      <w:r>
+        <w:rPr>
+          <w:rFonts w:ascii="David" w:hAnsi="David" w:cs="David"/>
+          <w:sz w:val="16"/>
+          <w:szCs w:val="16"/>
+        </w:rPr>
+        <w:t xml:space="preserve">         0 N03641 </w:t>
+      </w:r>
+      <w:r>
+        <w:rPr>
+          <w:rFonts w:ascii="David" w:hAnsi="David" w:cs="David"/>
+          <w:sz w:val="16"/>
+          <w:szCs w:val="16"/>
+          <w:highlight w:val="yellow"/>
+        </w:rPr>
+        <w:t>5Vdc</w:t>
+      </w:r>
+    </w:p>
+    <w:p>
+      <w:pPr>
+        <w:bidi w:val="0"/>
+        <w:rPr>
+          <w:rFonts w:ascii="David" w:hAnsi="David" w:cs="David"/>
+          <w:sz w:val="16"/>
+          <w:szCs w:val="16"/>
+        </w:rPr>
+      </w:pPr>
+      <w:r>
+        <w:rPr>
+          <w:rFonts w:ascii="David" w:hAnsi="David" w:cs="David"/>
+          <w:sz w:val="16"/>
+          <w:szCs w:val="16"/>
+          <w:highlight w:val="yellow"/>
+        </w:rPr>
+        <w:t>C_C3</w:t>
+      </w:r>
+      <w:r>
+        <w:rPr>
+          <w:rFonts w:ascii="David" w:hAnsi="David" w:cs="David"/>
+          <w:sz w:val="16"/>
+          <w:szCs w:val="16"/>
+        </w:rPr>
+        <w:t xml:space="preserve">         N05752 N</w:t>
+      </w:r>
+      <w:proofErr w:type="gramStart"/>
+      <w:r>
+        <w:rPr>
+          <w:rFonts w:ascii="David" w:hAnsi="David" w:cs="David"/>
+          <w:sz w:val="16"/>
+          <w:szCs w:val="16"/>
+        </w:rPr>
+        <w:t xml:space="preserve">24611  </w:t>
+      </w:r>
+      <w:r>
+        <w:rPr>
+          <w:rFonts w:ascii="David" w:hAnsi="David" w:cs="David"/>
+          <w:sz w:val="16"/>
+          <w:szCs w:val="16"/>
+          <w:highlight w:val="yellow"/>
+        </w:rPr>
+        <w:t>350</w:t>
+      </w:r>
+      <w:proofErr w:type="gramEnd"/>
+      <w:r>
+        <w:rPr>
+          <w:rFonts w:ascii="David" w:hAnsi="David" w:cs="David"/>
+          <w:sz w:val="16"/>
+          <w:szCs w:val="16"/>
+          <w:highlight w:val="yellow"/>
+        </w:rPr>
+        <w:t>n</w:t>
+      </w:r>
+      <w:r>
+        <w:rPr>
+          <w:rFonts w:ascii="David" w:hAnsi="David" w:cs="David"/>
+          <w:sz w:val="16"/>
+          <w:szCs w:val="16"/>
+        </w:rPr>
+        <w:t xml:space="preserve">  </w:t>
+      </w:r>
+    </w:p>
+    <w:p>
+      <w:pPr>
+        <w:bidi w:val="0"/>
+        <w:rPr>
+          <w:rFonts w:ascii="David" w:hAnsi="David" w:cs="David"/>
+          <w:sz w:val="16"/>
+          <w:szCs w:val="16"/>
+        </w:rPr>
+      </w:pPr>
+      <w:r>
+        <w:rPr>
+          <w:rFonts w:ascii="David" w:hAnsi="David" w:cs="David"/>
+          <w:sz w:val="16"/>
+          <w:szCs w:val="16"/>
+          <w:highlight w:val="yellow"/>
+        </w:rPr>
+        <w:t>V_V3</w:t>
+      </w:r>
+      <w:r>
+        <w:rPr>
+          <w:rFonts w:ascii="David" w:hAnsi="David" w:cs="David"/>
+          <w:sz w:val="16"/>
+          <w:szCs w:val="16"/>
+        </w:rPr>
+        <w:t xml:space="preserve">         N08500 0 </w:t>
+      </w:r>
+      <w:r>
+        <w:rPr>
+          <w:rFonts w:ascii="David" w:hAnsi="David" w:cs="David"/>
+          <w:sz w:val="16"/>
+          <w:szCs w:val="16"/>
+          <w:highlight w:val="yellow"/>
+        </w:rPr>
+        <w:t>5Vdc</w:t>
+      </w:r>
+    </w:p>
+    <w:p>
+      <w:pPr>
+        <w:bidi w:val="0"/>
+        <w:rPr>
+          <w:rFonts w:ascii="David" w:hAnsi="David" w:cs="David"/>
+          <w:sz w:val="16"/>
+          <w:szCs w:val="16"/>
+        </w:rPr>
+      </w:pPr>
+      <w:r>
+        <w:rPr>
+          <w:rFonts w:ascii="David" w:hAnsi="David" w:cs="David"/>
+          <w:sz w:val="16"/>
+          <w:szCs w:val="16"/>
+          <w:highlight w:val="yellow"/>
+        </w:rPr>
+        <w:t>R_R1</w:t>
+      </w:r>
+      <w:r>
+        <w:rPr>
+          <w:rFonts w:ascii="David" w:hAnsi="David" w:cs="David"/>
+          <w:sz w:val="16"/>
+          <w:szCs w:val="16"/>
+        </w:rPr>
+        <w:t xml:space="preserve">         </w:t>
+      </w:r>
+      <w:r>
+        <w:rPr>
+          <w:rFonts w:ascii="David" w:hAnsi="David" w:cs="David"/>
+          <w:sz w:val="16"/>
+          <w:szCs w:val="16"/>
+        </w:rPr>
+        <w:t>VOUT</w:t>
+      </w:r>
+      <w:r>
+        <w:rPr>
+          <w:rFonts w:ascii="David" w:hAnsi="David" w:cs="David"/>
+          <w:sz w:val="16"/>
+          <w:szCs w:val="16"/>
+        </w:rPr>
+        <w:t xml:space="preserve"> </w:t>
+      </w:r>
+      <w:proofErr w:type="gramStart"/>
+      <w:r>
+        <w:rPr>
+          <w:rFonts w:ascii="David" w:hAnsi="David" w:cs="David"/>
+          <w:sz w:val="16"/>
+          <w:szCs w:val="16"/>
+        </w:rPr>
+        <w:t xml:space="preserve">0  </w:t>
+      </w:r>
+      <w:r>
+        <w:rPr>
+          <w:rFonts w:ascii="David" w:hAnsi="David" w:cs="David"/>
+          <w:sz w:val="16"/>
+          <w:szCs w:val="16"/>
+          <w:highlight w:val="yellow"/>
+        </w:rPr>
+        <w:t>1</w:t>
+      </w:r>
+      <w:proofErr w:type="gramEnd"/>
+      <w:r>
+        <w:rPr>
+          <w:rFonts w:ascii="David" w:hAnsi="David" w:cs="David"/>
+          <w:sz w:val="16"/>
+          <w:szCs w:val="16"/>
+          <w:highlight w:val="yellow"/>
+        </w:rPr>
+        <w:t>.1k</w:t>
+      </w:r>
+      <w:r>
+        <w:rPr>
+          <w:rFonts w:ascii="David" w:hAnsi="David" w:cs="David"/>
+          <w:sz w:val="16"/>
+          <w:szCs w:val="16"/>
+        </w:rPr>
+        <w:t xml:space="preserve">  </w:t>
+      </w:r>
+    </w:p>
+    <w:p>
+      <w:pPr>
+        <w:bidi w:val="0"/>
+        <w:rPr>
+          <w:rFonts w:ascii="David" w:hAnsi="David" w:cs="David"/>
+          <w:sz w:val="16"/>
+          <w:szCs w:val="16"/>
+        </w:rPr>
+      </w:pPr>
+      <w:r>
+        <w:rPr>
+          <w:rFonts w:ascii="David" w:hAnsi="David" w:cs="David"/>
+          <w:sz w:val="16"/>
+          <w:szCs w:val="16"/>
+          <w:highlight w:val="yellow"/>
+        </w:rPr>
+        <w:lastRenderedPageBreak/>
+        <w:t>R_R2</w:t>
+      </w:r>
+      <w:r>
+        <w:rPr>
+          <w:rFonts w:ascii="David" w:hAnsi="David" w:cs="David"/>
+          <w:sz w:val="16"/>
+          <w:szCs w:val="16"/>
+        </w:rPr>
+        <w:t xml:space="preserve">         0 </w:t>
+      </w:r>
+      <w:r>
+        <w:rPr>
+          <w:rFonts w:ascii="David" w:hAnsi="David" w:cs="David"/>
+          <w:sz w:val="16"/>
+          <w:szCs w:val="16"/>
+        </w:rPr>
+        <w:t>VOUT</w:t>
+      </w:r>
+      <w:r>
+        <w:rPr>
+          <w:rFonts w:ascii="David" w:hAnsi="David" w:cs="David"/>
+          <w:sz w:val="16"/>
+          <w:szCs w:val="16"/>
+        </w:rPr>
+        <w:t xml:space="preserve">  </w:t>
+      </w:r>
+      <w:r>
+        <w:rPr>
+          <w:rFonts w:ascii="David" w:hAnsi="David" w:cs="David"/>
+          <w:sz w:val="16"/>
+          <w:szCs w:val="16"/>
+          <w:highlight w:val="yellow"/>
+        </w:rPr>
+        <w:t>1.1k</w:t>
+      </w:r>
+      <w:r>
+        <w:rPr>
+          <w:rFonts w:ascii="David" w:hAnsi="David" w:cs="David"/>
+          <w:sz w:val="16"/>
+          <w:szCs w:val="16"/>
+        </w:rPr>
+        <w:t xml:space="preserve">  </w:t>
+      </w:r>
+    </w:p>
+    <w:p>
+      <w:pPr>
+        <w:bidi w:val="0"/>
+        <w:rPr>
+          <w:rFonts w:ascii="David" w:hAnsi="David" w:cs="David"/>
+          <w:sz w:val="16"/>
+          <w:szCs w:val="16"/>
+        </w:rPr>
+      </w:pPr>
+      <w:r>
+        <w:rPr>
+          <w:rFonts w:ascii="David" w:hAnsi="David" w:cs="David"/>
+          <w:sz w:val="16"/>
+          <w:szCs w:val="16"/>
+          <w:highlight w:val="yellow"/>
+        </w:rPr>
+        <w:t>C_C5</w:t>
+      </w:r>
+      <w:r>
+        <w:rPr>
+          <w:rFonts w:ascii="David" w:hAnsi="David" w:cs="David"/>
+          <w:sz w:val="16"/>
+          <w:szCs w:val="16"/>
+        </w:rPr>
+        <w:t xml:space="preserve">         N05176 </w:t>
+      </w:r>
+      <w:r>
+        <w:rPr>
+          <w:rFonts w:ascii="David" w:hAnsi="David" w:cs="David"/>
+          <w:sz w:val="16"/>
+          <w:szCs w:val="16"/>
+        </w:rPr>
+        <w:t>VOUT</w:t>
+      </w:r>
+      <w:r>
+        <w:rPr>
+          <w:rFonts w:ascii="David" w:hAnsi="David" w:cs="David"/>
+          <w:sz w:val="16"/>
+          <w:szCs w:val="16"/>
+        </w:rPr>
+        <w:t xml:space="preserve">  </w:t>
+      </w:r>
+      <w:r>
+        <w:rPr>
+          <w:rFonts w:ascii="David" w:hAnsi="David" w:cs="David"/>
+          <w:sz w:val="16"/>
+          <w:szCs w:val="16"/>
+          <w:highlight w:val="yellow"/>
+        </w:rPr>
         <w:t>350n</w:t>
       </w:r>
       <w:r>
@@ -19014,6 +20019,1445 @@
           <w:szCs w:val="16"/>
           <w:highlight w:val="yellow"/>
         </w:rPr>
+        <w:t>Q_Q2</w:t>
+      </w:r>
+      <w:r>
+        <w:rPr>
+          <w:rFonts w:ascii="David" w:hAnsi="David" w:cs="David"/>
+          <w:sz w:val="16"/>
+          <w:szCs w:val="16"/>
+        </w:rPr>
+        <w:t xml:space="preserve">         N24227 N24611 0 </w:t>
+      </w:r>
+      <w:proofErr w:type="spellStart"/>
+      <w:r>
+        <w:rPr>
+          <w:rFonts w:ascii="David" w:hAnsi="David" w:cs="David"/>
+          <w:sz w:val="16"/>
+          <w:szCs w:val="16"/>
+          <w:highlight w:val="yellow"/>
+        </w:rPr>
+        <w:t>QbreakN</w:t>
+      </w:r>
+      <w:proofErr w:type="spellEnd"/>
+      <w:r>
+        <w:rPr>
+          <w:rFonts w:ascii="David" w:hAnsi="David" w:cs="David"/>
+          <w:sz w:val="16"/>
+          <w:szCs w:val="16"/>
+        </w:rPr>
+        <w:t xml:space="preserve"> </w:t>
+      </w:r>
+    </w:p>
+    <w:p>
+      <w:pPr>
+        <w:bidi w:val="0"/>
+        <w:rPr>
+          <w:rFonts w:ascii="David" w:hAnsi="David" w:cs="David"/>
+          <w:sz w:val="16"/>
+          <w:szCs w:val="16"/>
+        </w:rPr>
+      </w:pPr>
+      <w:r>
+        <w:rPr>
+          <w:rFonts w:ascii="David" w:hAnsi="David" w:cs="David"/>
+          <w:sz w:val="16"/>
+          <w:szCs w:val="16"/>
+          <w:highlight w:val="yellow"/>
+        </w:rPr>
+        <w:t>R_RC2</w:t>
+      </w:r>
+      <w:r>
+        <w:rPr>
+          <w:rFonts w:ascii="David" w:hAnsi="David" w:cs="David"/>
+          <w:sz w:val="16"/>
+          <w:szCs w:val="16"/>
+        </w:rPr>
+        <w:t xml:space="preserve">         N24227 N</w:t>
+      </w:r>
+      <w:proofErr w:type="gramStart"/>
+      <w:r>
+        <w:rPr>
+          <w:rFonts w:ascii="David" w:hAnsi="David" w:cs="David"/>
+          <w:sz w:val="16"/>
+          <w:szCs w:val="16"/>
+        </w:rPr>
+        <w:t xml:space="preserve">24618  </w:t>
+      </w:r>
+      <w:r>
+        <w:rPr>
+          <w:rFonts w:ascii="David" w:hAnsi="David" w:cs="David"/>
+          <w:sz w:val="16"/>
+          <w:szCs w:val="16"/>
+          <w:highlight w:val="yellow"/>
+        </w:rPr>
+        <w:t>250</w:t>
+      </w:r>
+      <w:proofErr w:type="gramEnd"/>
+      <w:r>
+        <w:rPr>
+          <w:rFonts w:ascii="David" w:hAnsi="David" w:cs="David"/>
+          <w:sz w:val="16"/>
+          <w:szCs w:val="16"/>
+        </w:rPr>
+        <w:t xml:space="preserve">  </w:t>
+      </w:r>
+    </w:p>
+    <w:p>
+      <w:pPr>
+        <w:bidi w:val="0"/>
+        <w:rPr>
+          <w:rFonts w:ascii="David" w:hAnsi="David" w:cs="David"/>
+          <w:sz w:val="16"/>
+          <w:szCs w:val="16"/>
+        </w:rPr>
+      </w:pPr>
+      <w:r>
+        <w:rPr>
+          <w:rFonts w:ascii="David" w:hAnsi="David" w:cs="David"/>
+          <w:sz w:val="16"/>
+          <w:szCs w:val="16"/>
+          <w:highlight w:val="yellow"/>
+        </w:rPr>
+        <w:t>V_V4</w:t>
+      </w:r>
+      <w:r>
+        <w:rPr>
+          <w:rFonts w:ascii="David" w:hAnsi="David" w:cs="David"/>
+          <w:sz w:val="16"/>
+          <w:szCs w:val="16"/>
+        </w:rPr>
+        <w:t xml:space="preserve">         N24618 0 </w:t>
+      </w:r>
+      <w:r>
+        <w:rPr>
+          <w:rFonts w:ascii="David" w:hAnsi="David" w:cs="David"/>
+          <w:sz w:val="16"/>
+          <w:szCs w:val="16"/>
+          <w:highlight w:val="yellow"/>
+        </w:rPr>
+        <w:t>5Vdc</w:t>
+      </w:r>
+    </w:p>
+    <w:p>
+      <w:pPr>
+        <w:bidi w:val="0"/>
+        <w:rPr>
+          <w:rFonts w:ascii="David" w:hAnsi="David" w:cs="David"/>
+          <w:sz w:val="16"/>
+          <w:szCs w:val="16"/>
+        </w:rPr>
+      </w:pPr>
+      <w:r>
+        <w:rPr>
+          <w:rFonts w:ascii="David" w:hAnsi="David" w:cs="David"/>
+          <w:sz w:val="16"/>
+          <w:szCs w:val="16"/>
+          <w:highlight w:val="yellow"/>
+        </w:rPr>
+        <w:t>R_RB32</w:t>
+      </w:r>
+      <w:r>
+        <w:rPr>
+          <w:rFonts w:ascii="David" w:hAnsi="David" w:cs="David"/>
+          <w:sz w:val="16"/>
+          <w:szCs w:val="16"/>
+        </w:rPr>
+        <w:t xml:space="preserve">         N10496 N</w:t>
+      </w:r>
+      <w:proofErr w:type="gramStart"/>
+      <w:r>
+        <w:rPr>
+          <w:rFonts w:ascii="David" w:hAnsi="David" w:cs="David"/>
+          <w:sz w:val="16"/>
+          <w:szCs w:val="16"/>
+        </w:rPr>
+        <w:t xml:space="preserve">24227  </w:t>
+      </w:r>
+      <w:r>
+        <w:rPr>
+          <w:rFonts w:ascii="David" w:hAnsi="David" w:cs="David"/>
+          <w:sz w:val="16"/>
+          <w:szCs w:val="16"/>
+          <w:highlight w:val="yellow"/>
+        </w:rPr>
+        <w:t>10</w:t>
+      </w:r>
+      <w:proofErr w:type="gramEnd"/>
+      <w:r>
+        <w:rPr>
+          <w:rFonts w:ascii="David" w:hAnsi="David" w:cs="David"/>
+          <w:sz w:val="16"/>
+          <w:szCs w:val="16"/>
+          <w:highlight w:val="yellow"/>
+        </w:rPr>
+        <w:t>k</w:t>
+      </w:r>
+      <w:r>
+        <w:rPr>
+          <w:rFonts w:ascii="David" w:hAnsi="David" w:cs="David"/>
+          <w:sz w:val="16"/>
+          <w:szCs w:val="16"/>
+        </w:rPr>
+        <w:t xml:space="preserve">  </w:t>
+      </w:r>
+    </w:p>
+    <w:p>
+      <w:pPr>
+        <w:bidi w:val="0"/>
+        <w:rPr>
+          <w:rFonts w:ascii="David" w:hAnsi="David" w:cs="David"/>
+          <w:sz w:val="16"/>
+          <w:szCs w:val="16"/>
+        </w:rPr>
+      </w:pPr>
+      <w:r>
+        <w:rPr>
+          <w:rFonts w:ascii="David" w:hAnsi="David" w:cs="David"/>
+          <w:sz w:val="16"/>
+          <w:szCs w:val="16"/>
+          <w:highlight w:val="yellow"/>
+        </w:rPr>
+        <w:t>V_V6</w:t>
+      </w:r>
+      <w:r>
+        <w:rPr>
+          <w:rFonts w:ascii="David" w:hAnsi="David" w:cs="David"/>
+          <w:sz w:val="16"/>
+          <w:szCs w:val="16"/>
+        </w:rPr>
+        <w:t xml:space="preserve">         0 N10496 </w:t>
+      </w:r>
+      <w:r>
+        <w:rPr>
+          <w:rFonts w:ascii="David" w:hAnsi="David" w:cs="David"/>
+          <w:sz w:val="16"/>
+          <w:szCs w:val="16"/>
+          <w:highlight w:val="yellow"/>
+        </w:rPr>
+        <w:t>5Vdc</w:t>
+      </w:r>
+    </w:p>
+    <w:p>
+      <w:pPr>
+        <w:bidi w:val="0"/>
+        <w:rPr>
+          <w:rFonts w:ascii="David" w:hAnsi="David" w:cs="David"/>
+          <w:sz w:val="16"/>
+          <w:szCs w:val="16"/>
+        </w:rPr>
+      </w:pPr>
+      <w:r>
+        <w:rPr>
+          <w:rFonts w:ascii="David" w:hAnsi="David" w:cs="David"/>
+          <w:sz w:val="16"/>
+          <w:szCs w:val="16"/>
+          <w:highlight w:val="yellow"/>
+        </w:rPr>
+        <w:t>R_RB2</w:t>
+      </w:r>
+      <w:r>
+        <w:rPr>
+          <w:rFonts w:ascii="David" w:hAnsi="David" w:cs="David"/>
+          <w:sz w:val="16"/>
+          <w:szCs w:val="16"/>
+        </w:rPr>
+        <w:t xml:space="preserve">         N24618 N</w:t>
+      </w:r>
+      <w:proofErr w:type="gramStart"/>
+      <w:r>
+        <w:rPr>
+          <w:rFonts w:ascii="David" w:hAnsi="David" w:cs="David"/>
+          <w:sz w:val="16"/>
+          <w:szCs w:val="16"/>
+        </w:rPr>
+        <w:t xml:space="preserve">24611  </w:t>
+      </w:r>
+      <w:r>
+        <w:rPr>
+          <w:rFonts w:ascii="David" w:hAnsi="David" w:cs="David"/>
+          <w:sz w:val="16"/>
+          <w:szCs w:val="16"/>
+          <w:highlight w:val="yellow"/>
+        </w:rPr>
+        <w:t>100</w:t>
+      </w:r>
+      <w:proofErr w:type="gramEnd"/>
+      <w:r>
+        <w:rPr>
+          <w:rFonts w:ascii="David" w:hAnsi="David" w:cs="David"/>
+          <w:sz w:val="16"/>
+          <w:szCs w:val="16"/>
+          <w:highlight w:val="yellow"/>
+        </w:rPr>
+        <w:t>k</w:t>
+      </w:r>
+      <w:r>
+        <w:rPr>
+          <w:rFonts w:ascii="David" w:hAnsi="David" w:cs="David"/>
+          <w:sz w:val="16"/>
+          <w:szCs w:val="16"/>
+        </w:rPr>
+        <w:t xml:space="preserve">  </w:t>
+      </w:r>
+    </w:p>
+    <w:p>
+      <w:pPr>
+        <w:bidi w:val="0"/>
+        <w:rPr>
+          <w:rFonts w:ascii="David" w:hAnsi="David" w:cs="David"/>
+          <w:sz w:val="16"/>
+          <w:szCs w:val="16"/>
+        </w:rPr>
+      </w:pPr>
+      <w:r>
+        <w:rPr>
+          <w:rFonts w:ascii="David" w:hAnsi="David" w:cs="David"/>
+          <w:sz w:val="16"/>
+          <w:szCs w:val="16"/>
+          <w:highlight w:val="yellow"/>
+        </w:rPr>
+        <w:t>R_RB31</w:t>
+      </w:r>
+      <w:r>
+        <w:rPr>
+          <w:rFonts w:ascii="David" w:hAnsi="David" w:cs="David"/>
+          <w:sz w:val="16"/>
+          <w:szCs w:val="16"/>
+        </w:rPr>
+        <w:t xml:space="preserve">         N24227 N</w:t>
+      </w:r>
+      <w:proofErr w:type="gramStart"/>
+      <w:r>
+        <w:rPr>
+          <w:rFonts w:ascii="David" w:hAnsi="David" w:cs="David"/>
+          <w:sz w:val="16"/>
+          <w:szCs w:val="16"/>
+        </w:rPr>
+        <w:t xml:space="preserve">24896  </w:t>
+      </w:r>
+      <w:r>
+        <w:rPr>
+          <w:rFonts w:ascii="David" w:hAnsi="David" w:cs="David"/>
+          <w:sz w:val="16"/>
+          <w:szCs w:val="16"/>
+          <w:highlight w:val="yellow"/>
+        </w:rPr>
+        <w:t>10</w:t>
+      </w:r>
+      <w:proofErr w:type="gramEnd"/>
+      <w:r>
+        <w:rPr>
+          <w:rFonts w:ascii="David" w:hAnsi="David" w:cs="David"/>
+          <w:sz w:val="16"/>
+          <w:szCs w:val="16"/>
+          <w:highlight w:val="yellow"/>
+        </w:rPr>
+        <w:t>k</w:t>
+      </w:r>
+      <w:r>
+        <w:rPr>
+          <w:rFonts w:ascii="David" w:hAnsi="David" w:cs="David"/>
+          <w:sz w:val="16"/>
+          <w:szCs w:val="16"/>
+        </w:rPr>
+        <w:t xml:space="preserve">  </w:t>
+      </w:r>
+    </w:p>
+    <w:p>
+      <w:pPr>
+        <w:bidi w:val="0"/>
+        <w:rPr>
+          <w:rFonts w:ascii="David" w:hAnsi="David" w:cs="David"/>
+          <w:sz w:val="16"/>
+          <w:szCs w:val="16"/>
+        </w:rPr>
+      </w:pPr>
+      <w:r>
+        <w:rPr>
+          <w:rFonts w:ascii="David" w:hAnsi="David" w:cs="David"/>
+          <w:sz w:val="16"/>
+          <w:szCs w:val="16"/>
+          <w:highlight w:val="yellow"/>
+        </w:rPr>
+        <w:t>R_Rs</w:t>
+      </w:r>
+      <w:r>
+        <w:rPr>
+          <w:rFonts w:ascii="David" w:hAnsi="David" w:cs="David"/>
+          <w:sz w:val="16"/>
+          <w:szCs w:val="16"/>
+        </w:rPr>
+        <w:t xml:space="preserve">         </w:t>
+      </w:r>
+      <w:r>
+        <w:rPr>
+          <w:rFonts w:ascii="David" w:hAnsi="David" w:cs="David"/>
+          <w:sz w:val="16"/>
+          <w:szCs w:val="16"/>
+        </w:rPr>
+        <w:t>VIN</w:t>
+      </w:r>
+      <w:r>
+        <w:rPr>
+          <w:rFonts w:ascii="David" w:hAnsi="David" w:cs="David"/>
+          <w:sz w:val="16"/>
+          <w:szCs w:val="16"/>
+        </w:rPr>
+        <w:t xml:space="preserve"> N</w:t>
+      </w:r>
+      <w:proofErr w:type="gramStart"/>
+      <w:r>
+        <w:rPr>
+          <w:rFonts w:ascii="David" w:hAnsi="David" w:cs="David"/>
+          <w:sz w:val="16"/>
+          <w:szCs w:val="16"/>
+        </w:rPr>
+        <w:t xml:space="preserve">001390  </w:t>
+      </w:r>
+      <w:r>
+        <w:rPr>
+          <w:rFonts w:ascii="David" w:hAnsi="David" w:cs="David"/>
+          <w:sz w:val="16"/>
+          <w:szCs w:val="16"/>
+          <w:highlight w:val="yellow"/>
+        </w:rPr>
+        <w:t>60</w:t>
+      </w:r>
+      <w:proofErr w:type="gramEnd"/>
+      <w:r>
+        <w:rPr>
+          <w:rFonts w:ascii="David" w:hAnsi="David" w:cs="David"/>
+          <w:sz w:val="16"/>
+          <w:szCs w:val="16"/>
+        </w:rPr>
+        <w:t xml:space="preserve">  </w:t>
+      </w:r>
+    </w:p>
+    <w:p>
+      <w:pPr>
+        <w:bidi w:val="0"/>
+        <w:rPr>
+          <w:rFonts w:ascii="David" w:hAnsi="David" w:cs="David"/>
+          <w:sz w:val="16"/>
+          <w:szCs w:val="16"/>
+          <w:rtl/>
+        </w:rPr>
+      </w:pPr>
+    </w:p>
+    <w:p>
+      <w:pPr>
+        <w:bidi w:val="0"/>
+        <w:rPr>
+          <w:rFonts w:ascii="David" w:hAnsi="David" w:cs="David"/>
+          <w:sz w:val="16"/>
+          <w:szCs w:val="16"/>
+        </w:rPr>
+      </w:pPr>
+      <w:r>
+        <w:rPr>
+          <w:rFonts w:ascii="David" w:hAnsi="David" w:cs="David"/>
+          <w:sz w:val="16"/>
+          <w:szCs w:val="16"/>
+        </w:rPr>
+        <w:t>**** RESUMING BiasPoint3.cir ****</w:t>
+      </w:r>
+    </w:p>
+    <w:p>
+      <w:pPr>
+        <w:bidi w:val="0"/>
+        <w:rPr>
+          <w:rFonts w:ascii="David" w:hAnsi="David" w:cs="David"/>
+          <w:sz w:val="16"/>
+          <w:szCs w:val="16"/>
+        </w:rPr>
+      </w:pPr>
+      <w:proofErr w:type="gramStart"/>
+      <w:r>
+        <w:rPr>
+          <w:rFonts w:ascii="David" w:hAnsi="David" w:cs="David"/>
+          <w:sz w:val="16"/>
+          <w:szCs w:val="16"/>
+        </w:rPr>
+        <w:t>.END</w:t>
+      </w:r>
+      <w:proofErr w:type="gramEnd"/>
+    </w:p>
+    <w:p>
+      <w:pPr>
+        <w:bidi w:val="0"/>
+        <w:rPr>
+          <w:rFonts w:ascii="David" w:hAnsi="David" w:cs="David"/>
+          <w:sz w:val="16"/>
+          <w:szCs w:val="16"/>
+          <w:rtl/>
+        </w:rPr>
+      </w:pPr>
+    </w:p>
+    <w:p>
+      <w:pPr>
+        <w:bidi w:val="0"/>
+        <w:rPr>
+          <w:rFonts w:ascii="David" w:hAnsi="David" w:cs="David"/>
+          <w:sz w:val="16"/>
+          <w:szCs w:val="16"/>
+          <w:rtl/>
+        </w:rPr>
+      </w:pPr>
+      <w:r>
+        <w:rPr>
+          <w:rFonts w:ascii="David" w:hAnsi="David" w:cs="David"/>
+          <w:sz w:val="16"/>
+          <w:szCs w:val="16"/>
+        </w:rPr>
+        <w:t xml:space="preserve">**** 01/05/22 15:54:49 ******* </w:t>
+      </w:r>
+      <w:proofErr w:type="spellStart"/>
+      <w:r>
+        <w:rPr>
+          <w:rFonts w:ascii="David" w:hAnsi="David" w:cs="David"/>
+          <w:sz w:val="16"/>
+          <w:szCs w:val="16"/>
+        </w:rPr>
+        <w:t>PSpice</w:t>
+      </w:r>
+      <w:proofErr w:type="spellEnd"/>
+      <w:r>
+        <w:rPr>
+          <w:rFonts w:ascii="David" w:hAnsi="David" w:cs="David"/>
+          <w:sz w:val="16"/>
+          <w:szCs w:val="16"/>
+        </w:rPr>
+        <w:t xml:space="preserve"> 17.4.0 (Nov 2018) ******* ID# 0 ********</w:t>
+      </w:r>
+    </w:p>
+    <w:p>
+      <w:pPr>
+        <w:bidi w:val="0"/>
+        <w:rPr>
+          <w:rFonts w:ascii="David" w:hAnsi="David" w:cs="David"/>
+          <w:sz w:val="16"/>
+          <w:szCs w:val="16"/>
+        </w:rPr>
+      </w:pPr>
+      <w:r>
+        <w:rPr>
+          <w:rFonts w:ascii="David" w:hAnsi="David" w:cs="David"/>
+          <w:sz w:val="16"/>
+          <w:szCs w:val="16"/>
+        </w:rPr>
+        <w:t xml:space="preserve"> ** Profile: "SCHEMATIC1-BiasPoint3</w:t>
+      </w:r>
+      <w:proofErr w:type="gramStart"/>
+      <w:r>
+        <w:rPr>
+          <w:rFonts w:ascii="David" w:hAnsi="David" w:cs="David"/>
+          <w:sz w:val="16"/>
+          <w:szCs w:val="16"/>
+        </w:rPr>
+        <w:t>"  [</w:t>
+      </w:r>
+      <w:proofErr w:type="gramEnd"/>
+      <w:r>
+        <w:rPr>
+          <w:rFonts w:ascii="David" w:hAnsi="David" w:cs="David"/>
+          <w:sz w:val="16"/>
+          <w:szCs w:val="16"/>
+        </w:rPr>
+        <w:t xml:space="preserve"> C:\Users\user\OneDrive\Desktop\Liron\Studies\PSPICE\PspiceAmplifierProject\amplifier v2-pspic</w:t>
+      </w:r>
+    </w:p>
+    <w:p>
+      <w:pPr>
+        <w:bidi w:val="0"/>
+        <w:rPr>
+          <w:rFonts w:ascii="David" w:hAnsi="David" w:cs="David"/>
+          <w:sz w:val="16"/>
+          <w:szCs w:val="16"/>
+        </w:rPr>
+      </w:pPr>
+      <w:r>
+        <w:rPr>
+          <w:rFonts w:ascii="David" w:hAnsi="David" w:cs="David"/>
+          <w:sz w:val="16"/>
+          <w:szCs w:val="16"/>
+        </w:rPr>
+        <w:t>****     BJT MODEL PARAMETERS</w:t>
+      </w:r>
+    </w:p>
+    <w:p>
+      <w:pPr>
+        <w:bidi w:val="0"/>
+        <w:rPr>
+          <w:rFonts w:ascii="David" w:hAnsi="David" w:cs="David"/>
+          <w:sz w:val="16"/>
+          <w:szCs w:val="16"/>
+          <w:rtl/>
+        </w:rPr>
+      </w:pPr>
+      <w:r>
+        <w:rPr>
+          <w:rFonts w:ascii="David" w:hAnsi="David" w:cs="David"/>
+          <w:sz w:val="16"/>
+          <w:szCs w:val="16"/>
+        </w:rPr>
+        <w:t>******************************************************************************</w:t>
+      </w:r>
+    </w:p>
+    <w:p>
+      <w:pPr>
+        <w:bidi w:val="0"/>
+        <w:rPr>
+          <w:rFonts w:ascii="David" w:hAnsi="David" w:cs="David"/>
+          <w:sz w:val="16"/>
+          <w:szCs w:val="16"/>
+        </w:rPr>
+      </w:pPr>
+      <w:r>
+        <w:rPr>
+          <w:rFonts w:ascii="David" w:hAnsi="David" w:cs="David"/>
+          <w:sz w:val="16"/>
+          <w:szCs w:val="16"/>
+        </w:rPr>
+        <w:t xml:space="preserve">               </w:t>
+      </w:r>
+      <w:proofErr w:type="spellStart"/>
+      <w:r>
+        <w:rPr>
+          <w:rFonts w:ascii="David" w:hAnsi="David" w:cs="David"/>
+          <w:sz w:val="16"/>
+          <w:szCs w:val="16"/>
+        </w:rPr>
+        <w:t>QbreakN</w:t>
+      </w:r>
+      <w:proofErr w:type="spellEnd"/>
+      <w:r>
+        <w:rPr>
+          <w:rFonts w:ascii="David" w:hAnsi="David" w:cs="David"/>
+          <w:sz w:val="16"/>
+          <w:szCs w:val="16"/>
+        </w:rPr>
+        <w:t xml:space="preserve">         </w:t>
+      </w:r>
+    </w:p>
+    <w:p>
+      <w:pPr>
+        <w:bidi w:val="0"/>
+        <w:rPr>
+          <w:rFonts w:ascii="David" w:hAnsi="David" w:cs="David"/>
+          <w:sz w:val="16"/>
+          <w:szCs w:val="16"/>
+        </w:rPr>
+      </w:pPr>
+      <w:r>
+        <w:rPr>
+          <w:rFonts w:ascii="David" w:hAnsi="David" w:cs="David"/>
+          <w:sz w:val="16"/>
+          <w:szCs w:val="16"/>
+        </w:rPr>
+        <w:t xml:space="preserve">               </w:t>
+      </w:r>
+      <w:r>
+        <w:rPr>
+          <w:rFonts w:ascii="David" w:hAnsi="David" w:cs="David"/>
+          <w:sz w:val="16"/>
+          <w:szCs w:val="16"/>
+          <w:highlight w:val="yellow"/>
+        </w:rPr>
+        <w:t>NPN</w:t>
+      </w:r>
+      <w:r>
+        <w:rPr>
+          <w:rFonts w:ascii="David" w:hAnsi="David" w:cs="David"/>
+          <w:sz w:val="16"/>
+          <w:szCs w:val="16"/>
+        </w:rPr>
+        <w:t xml:space="preserve">             </w:t>
+      </w:r>
+    </w:p>
+    <w:p>
+      <w:pPr>
+        <w:bidi w:val="0"/>
+        <w:rPr>
+          <w:rFonts w:ascii="David" w:hAnsi="David" w:cs="David"/>
+          <w:sz w:val="16"/>
+          <w:szCs w:val="16"/>
+        </w:rPr>
+      </w:pPr>
+      <w:r>
+        <w:rPr>
+          <w:rFonts w:ascii="David" w:hAnsi="David" w:cs="David"/>
+          <w:sz w:val="16"/>
+          <w:szCs w:val="16"/>
+        </w:rPr>
+        <w:t xml:space="preserve">       LEVEL    1            </w:t>
+      </w:r>
+    </w:p>
+    <w:p>
+      <w:pPr>
+        <w:bidi w:val="0"/>
+        <w:rPr>
+          <w:rFonts w:ascii="David" w:hAnsi="David" w:cs="David"/>
+          <w:sz w:val="16"/>
+          <w:szCs w:val="16"/>
+        </w:rPr>
+      </w:pPr>
+      <w:r>
+        <w:rPr>
+          <w:rFonts w:ascii="David" w:hAnsi="David" w:cs="David"/>
+          <w:sz w:val="16"/>
+          <w:szCs w:val="16"/>
+        </w:rPr>
+        <w:t xml:space="preserve">          IS    1.000000E-12 </w:t>
+      </w:r>
+    </w:p>
+    <w:p>
+      <w:pPr>
+        <w:bidi w:val="0"/>
+        <w:rPr>
+          <w:rFonts w:ascii="David" w:hAnsi="David" w:cs="David"/>
+          <w:sz w:val="16"/>
+          <w:szCs w:val="16"/>
+        </w:rPr>
+      </w:pPr>
+      <w:r>
+        <w:rPr>
+          <w:rFonts w:ascii="David" w:hAnsi="David" w:cs="David"/>
+          <w:sz w:val="16"/>
+          <w:szCs w:val="16"/>
+        </w:rPr>
+        <w:t xml:space="preserve">          </w:t>
+      </w:r>
+      <w:r>
+        <w:rPr>
+          <w:rFonts w:ascii="David" w:hAnsi="David" w:cs="David"/>
+          <w:sz w:val="16"/>
+          <w:szCs w:val="16"/>
+          <w:highlight w:val="yellow"/>
+        </w:rPr>
+        <w:t>BF  100</w:t>
+      </w:r>
+      <w:r>
+        <w:rPr>
+          <w:rFonts w:ascii="David" w:hAnsi="David" w:cs="David"/>
+          <w:sz w:val="16"/>
+          <w:szCs w:val="16"/>
+        </w:rPr>
+        <w:t xml:space="preserve">            </w:t>
+      </w:r>
+    </w:p>
+    <w:p>
+      <w:pPr>
+        <w:bidi w:val="0"/>
+        <w:rPr>
+          <w:rFonts w:ascii="David" w:hAnsi="David" w:cs="David"/>
+          <w:sz w:val="16"/>
+          <w:szCs w:val="16"/>
+        </w:rPr>
+      </w:pPr>
+      <w:r>
+        <w:rPr>
+          <w:rFonts w:ascii="David" w:hAnsi="David" w:cs="David"/>
+          <w:sz w:val="16"/>
+          <w:szCs w:val="16"/>
+        </w:rPr>
+        <w:t xml:space="preserve">          NF    1            </w:t>
+      </w:r>
+    </w:p>
+    <w:p>
+      <w:pPr>
+        <w:bidi w:val="0"/>
+        <w:rPr>
+          <w:rFonts w:ascii="David" w:hAnsi="David" w:cs="David"/>
+          <w:sz w:val="16"/>
+          <w:szCs w:val="16"/>
+        </w:rPr>
+      </w:pPr>
+      <w:r>
+        <w:rPr>
+          <w:rFonts w:ascii="David" w:hAnsi="David" w:cs="David"/>
+          <w:sz w:val="16"/>
+          <w:szCs w:val="16"/>
+        </w:rPr>
+        <w:t xml:space="preserve">          BR    1            </w:t>
+      </w:r>
+    </w:p>
+    <w:p>
+      <w:pPr>
+        <w:bidi w:val="0"/>
+        <w:rPr>
+          <w:rFonts w:ascii="David" w:hAnsi="David" w:cs="David"/>
+          <w:sz w:val="16"/>
+          <w:szCs w:val="16"/>
+        </w:rPr>
+      </w:pPr>
+      <w:r>
+        <w:rPr>
+          <w:rFonts w:ascii="David" w:hAnsi="David" w:cs="David"/>
+          <w:sz w:val="16"/>
+          <w:szCs w:val="16"/>
+        </w:rPr>
+        <w:t xml:space="preserve">          NR    1            </w:t>
+      </w:r>
+    </w:p>
+    <w:p>
+      <w:pPr>
+        <w:bidi w:val="0"/>
+        <w:rPr>
+          <w:rFonts w:ascii="David" w:hAnsi="David" w:cs="David"/>
+          <w:sz w:val="16"/>
+          <w:szCs w:val="16"/>
+        </w:rPr>
+      </w:pPr>
+      <w:r>
+        <w:rPr>
+          <w:rFonts w:ascii="David" w:hAnsi="David" w:cs="David"/>
+          <w:sz w:val="16"/>
+          <w:szCs w:val="16"/>
+        </w:rPr>
+        <w:t xml:space="preserve">         ISS    0            </w:t>
+      </w:r>
+    </w:p>
+    <w:p>
+      <w:pPr>
+        <w:bidi w:val="0"/>
+        <w:rPr>
+          <w:rFonts w:ascii="David" w:hAnsi="David" w:cs="David"/>
+          <w:sz w:val="16"/>
+          <w:szCs w:val="16"/>
+        </w:rPr>
+      </w:pPr>
+      <w:r>
+        <w:rPr>
+          <w:rFonts w:ascii="David" w:hAnsi="David" w:cs="David"/>
+          <w:sz w:val="16"/>
+          <w:szCs w:val="16"/>
+        </w:rPr>
+        <w:t xml:space="preserve">          RE    0            </w:t>
+      </w:r>
+    </w:p>
+    <w:p>
+      <w:pPr>
+        <w:bidi w:val="0"/>
+        <w:rPr>
+          <w:rFonts w:ascii="David" w:hAnsi="David" w:cs="David"/>
+          <w:sz w:val="16"/>
+          <w:szCs w:val="16"/>
+        </w:rPr>
+      </w:pPr>
+      <w:r>
+        <w:rPr>
+          <w:rFonts w:ascii="David" w:hAnsi="David" w:cs="David"/>
+          <w:sz w:val="16"/>
+          <w:szCs w:val="16"/>
+        </w:rPr>
+        <w:t xml:space="preserve">          RC    6            </w:t>
+      </w:r>
+    </w:p>
+    <w:p>
+      <w:pPr>
+        <w:bidi w:val="0"/>
+        <w:rPr>
+          <w:rFonts w:ascii="David" w:hAnsi="David" w:cs="David"/>
+          <w:sz w:val="16"/>
+          <w:szCs w:val="16"/>
+        </w:rPr>
+      </w:pPr>
+      <w:r>
+        <w:rPr>
+          <w:rFonts w:ascii="David" w:hAnsi="David" w:cs="David"/>
+          <w:sz w:val="16"/>
+          <w:szCs w:val="16"/>
+        </w:rPr>
+        <w:t xml:space="preserve">         CJE    0            </w:t>
+      </w:r>
+    </w:p>
+    <w:p>
+      <w:pPr>
+        <w:bidi w:val="0"/>
+        <w:rPr>
+          <w:rFonts w:ascii="David" w:hAnsi="David" w:cs="David"/>
+          <w:sz w:val="16"/>
+          <w:szCs w:val="16"/>
+        </w:rPr>
+      </w:pPr>
+      <w:r>
+        <w:rPr>
+          <w:rFonts w:ascii="David" w:hAnsi="David" w:cs="David"/>
+          <w:sz w:val="16"/>
+          <w:szCs w:val="16"/>
+        </w:rPr>
+        <w:t xml:space="preserve">         VJE     .75         </w:t>
+      </w:r>
+    </w:p>
+    <w:p>
+      <w:pPr>
+        <w:bidi w:val="0"/>
+        <w:rPr>
+          <w:rFonts w:ascii="David" w:hAnsi="David" w:cs="David"/>
+          <w:sz w:val="16"/>
+          <w:szCs w:val="16"/>
+        </w:rPr>
+      </w:pPr>
+      <w:r>
+        <w:rPr>
+          <w:rFonts w:ascii="David" w:hAnsi="David" w:cs="David"/>
+          <w:sz w:val="16"/>
+          <w:szCs w:val="16"/>
+        </w:rPr>
+        <w:t xml:space="preserve">         CJC    0            </w:t>
+      </w:r>
+    </w:p>
+    <w:p>
+      <w:pPr>
+        <w:bidi w:val="0"/>
+        <w:rPr>
+          <w:rFonts w:ascii="David" w:hAnsi="David" w:cs="David"/>
+          <w:sz w:val="16"/>
+          <w:szCs w:val="16"/>
+        </w:rPr>
+      </w:pPr>
+      <w:r>
+        <w:rPr>
+          <w:rFonts w:ascii="David" w:hAnsi="David" w:cs="David"/>
+          <w:sz w:val="16"/>
+          <w:szCs w:val="16"/>
+        </w:rPr>
+        <w:t xml:space="preserve">         VJC     .75         </w:t>
+      </w:r>
+    </w:p>
+    <w:p>
+      <w:pPr>
+        <w:bidi w:val="0"/>
+        <w:rPr>
+          <w:rFonts w:ascii="David" w:hAnsi="David" w:cs="David"/>
+          <w:sz w:val="16"/>
+          <w:szCs w:val="16"/>
+        </w:rPr>
+      </w:pPr>
+      <w:r>
+        <w:rPr>
+          <w:rFonts w:ascii="David" w:hAnsi="David" w:cs="David"/>
+          <w:sz w:val="16"/>
+          <w:szCs w:val="16"/>
+        </w:rPr>
+        <w:t xml:space="preserve">         MJC     .33         </w:t>
+      </w:r>
+    </w:p>
+    <w:p>
+      <w:pPr>
+        <w:bidi w:val="0"/>
+        <w:rPr>
+          <w:rFonts w:ascii="David" w:hAnsi="David" w:cs="David"/>
+          <w:sz w:val="16"/>
+          <w:szCs w:val="16"/>
+        </w:rPr>
+      </w:pPr>
+      <w:r>
+        <w:rPr>
+          <w:rFonts w:ascii="David" w:hAnsi="David" w:cs="David"/>
+          <w:sz w:val="16"/>
+          <w:szCs w:val="16"/>
+        </w:rPr>
+        <w:t xml:space="preserve">        XCJC    1            </w:t>
+      </w:r>
+    </w:p>
+    <w:p>
+      <w:pPr>
+        <w:bidi w:val="0"/>
+        <w:rPr>
+          <w:rFonts w:ascii="David" w:hAnsi="David" w:cs="David"/>
+          <w:sz w:val="16"/>
+          <w:szCs w:val="16"/>
+        </w:rPr>
+      </w:pPr>
+      <w:r>
+        <w:rPr>
+          <w:rFonts w:ascii="David" w:hAnsi="David" w:cs="David"/>
+          <w:sz w:val="16"/>
+          <w:szCs w:val="16"/>
+        </w:rPr>
+        <w:t xml:space="preserve">         CJS    0            </w:t>
+      </w:r>
+    </w:p>
+    <w:p>
+      <w:pPr>
+        <w:bidi w:val="0"/>
+        <w:rPr>
+          <w:rFonts w:ascii="David" w:hAnsi="David" w:cs="David"/>
+          <w:sz w:val="16"/>
+          <w:szCs w:val="16"/>
+        </w:rPr>
+      </w:pPr>
+      <w:r>
+        <w:rPr>
+          <w:rFonts w:ascii="David" w:hAnsi="David" w:cs="David"/>
+          <w:sz w:val="16"/>
+          <w:szCs w:val="16"/>
+        </w:rPr>
+        <w:t xml:space="preserve">         VJS     .75         </w:t>
+      </w:r>
+    </w:p>
+    <w:p>
+      <w:pPr>
+        <w:bidi w:val="0"/>
+        <w:rPr>
+          <w:rFonts w:ascii="David" w:hAnsi="David" w:cs="David"/>
+          <w:sz w:val="16"/>
+          <w:szCs w:val="16"/>
+        </w:rPr>
+      </w:pPr>
+      <w:r>
+        <w:rPr>
+          <w:rFonts w:ascii="David" w:hAnsi="David" w:cs="David"/>
+          <w:sz w:val="16"/>
+          <w:szCs w:val="16"/>
+        </w:rPr>
+        <w:t xml:space="preserve">          KF    0            </w:t>
+      </w:r>
+    </w:p>
+    <w:p>
+      <w:pPr>
+        <w:bidi w:val="0"/>
+        <w:rPr>
+          <w:rFonts w:ascii="David" w:hAnsi="David" w:cs="David"/>
+          <w:sz w:val="16"/>
+          <w:szCs w:val="16"/>
+        </w:rPr>
+      </w:pPr>
+      <w:r>
+        <w:rPr>
+          <w:rFonts w:ascii="David" w:hAnsi="David" w:cs="David"/>
+          <w:sz w:val="16"/>
+          <w:szCs w:val="16"/>
+        </w:rPr>
+        <w:t xml:space="preserve">          AF    1            </w:t>
+      </w:r>
+    </w:p>
+    <w:p>
+      <w:pPr>
+        <w:bidi w:val="0"/>
+        <w:rPr>
+          <w:rFonts w:ascii="David" w:hAnsi="David" w:cs="David"/>
+          <w:sz w:val="16"/>
+          <w:szCs w:val="16"/>
+        </w:rPr>
+      </w:pPr>
+      <w:r>
+        <w:rPr>
+          <w:rFonts w:ascii="David" w:hAnsi="David" w:cs="David"/>
+          <w:sz w:val="16"/>
+          <w:szCs w:val="16"/>
+        </w:rPr>
+        <w:t xml:space="preserve">          CN    2.42         </w:t>
+      </w:r>
+    </w:p>
+    <w:p>
+      <w:pPr>
+        <w:bidi w:val="0"/>
+        <w:rPr>
+          <w:rFonts w:ascii="David" w:hAnsi="David" w:cs="David"/>
+          <w:sz w:val="16"/>
+          <w:szCs w:val="16"/>
+        </w:rPr>
+      </w:pPr>
+      <w:r>
+        <w:rPr>
+          <w:rFonts w:ascii="David" w:hAnsi="David" w:cs="David"/>
+          <w:sz w:val="16"/>
+          <w:szCs w:val="16"/>
+        </w:rPr>
+        <w:t xml:space="preserve">           D     .87         </w:t>
+      </w:r>
+    </w:p>
+    <w:p>
+      <w:pPr>
+        <w:bidi w:val="0"/>
+        <w:rPr>
+          <w:rFonts w:ascii="David" w:hAnsi="David" w:cs="David"/>
+          <w:sz w:val="16"/>
+          <w:szCs w:val="16"/>
+          <w:rtl/>
+        </w:rPr>
+      </w:pPr>
+    </w:p>
+    <w:p>
+      <w:pPr>
+        <w:bidi w:val="0"/>
+        <w:rPr>
+          <w:rFonts w:ascii="David" w:hAnsi="David" w:cs="David"/>
+          <w:sz w:val="16"/>
+          <w:szCs w:val="16"/>
+        </w:rPr>
+      </w:pPr>
+      <w:r>
+        <w:rPr>
+          <w:rFonts w:ascii="David" w:hAnsi="David" w:cs="David"/>
+          <w:sz w:val="16"/>
+          <w:szCs w:val="16"/>
+        </w:rPr>
+        <w:lastRenderedPageBreak/>
+        <w:t xml:space="preserve">**** 01/05/22 15:54:49 ******* </w:t>
+      </w:r>
+      <w:proofErr w:type="spellStart"/>
+      <w:r>
+        <w:rPr>
+          <w:rFonts w:ascii="David" w:hAnsi="David" w:cs="David"/>
+          <w:sz w:val="16"/>
+          <w:szCs w:val="16"/>
+        </w:rPr>
+        <w:t>PSpice</w:t>
+      </w:r>
+      <w:proofErr w:type="spellEnd"/>
+      <w:r>
+        <w:rPr>
+          <w:rFonts w:ascii="David" w:hAnsi="David" w:cs="David"/>
+          <w:sz w:val="16"/>
+          <w:szCs w:val="16"/>
+        </w:rPr>
+        <w:t xml:space="preserve"> 17.4.0 (Nov 2018) ******* ID# 0 ********</w:t>
+      </w:r>
+    </w:p>
+    <w:p>
+      <w:pPr>
+        <w:bidi w:val="0"/>
+        <w:rPr>
+          <w:rFonts w:ascii="David" w:hAnsi="David" w:cs="David"/>
+          <w:sz w:val="16"/>
+          <w:szCs w:val="16"/>
+          <w:rtl/>
+        </w:rPr>
+      </w:pPr>
+    </w:p>
+    <w:p>
+      <w:pPr>
+        <w:bidi w:val="0"/>
+        <w:rPr>
+          <w:rFonts w:ascii="David" w:hAnsi="David" w:cs="David"/>
+          <w:sz w:val="16"/>
+          <w:szCs w:val="16"/>
+        </w:rPr>
+      </w:pPr>
+      <w:r>
+        <w:rPr>
+          <w:rFonts w:ascii="David" w:hAnsi="David" w:cs="David"/>
+          <w:sz w:val="16"/>
+          <w:szCs w:val="16"/>
+        </w:rPr>
+        <w:t xml:space="preserve"> ** Profile: "SCHEMATIC1-BiasPoint3</w:t>
+      </w:r>
+      <w:proofErr w:type="gramStart"/>
+      <w:r>
+        <w:rPr>
+          <w:rFonts w:ascii="David" w:hAnsi="David" w:cs="David"/>
+          <w:sz w:val="16"/>
+          <w:szCs w:val="16"/>
+        </w:rPr>
+        <w:t>"  [</w:t>
+      </w:r>
+      <w:proofErr w:type="gramEnd"/>
+      <w:r>
+        <w:rPr>
+          <w:rFonts w:ascii="David" w:hAnsi="David" w:cs="David"/>
+          <w:sz w:val="16"/>
+          <w:szCs w:val="16"/>
+        </w:rPr>
+        <w:t xml:space="preserve"> C:\Users\user\OneDrive\Desktop\Liron\Studies\PSPICE\PspiceAmplifierProject\amplifier v2-pspic</w:t>
+      </w:r>
+    </w:p>
+    <w:p>
+      <w:pPr>
+        <w:bidi w:val="0"/>
+        <w:rPr>
+          <w:rFonts w:ascii="David" w:hAnsi="David" w:cs="David"/>
+          <w:sz w:val="16"/>
+          <w:szCs w:val="16"/>
+        </w:rPr>
+      </w:pPr>
+      <w:r>
+        <w:rPr>
+          <w:rFonts w:ascii="David" w:hAnsi="David" w:cs="David"/>
+          <w:sz w:val="16"/>
+          <w:szCs w:val="16"/>
+        </w:rPr>
+        <w:t>****     SMALL SIGNAL BIAS SOLUTION       TEMPERATURE =   27.000 DEG C</w:t>
+      </w:r>
+    </w:p>
+    <w:p>
+      <w:pPr>
+        <w:bidi w:val="0"/>
+        <w:rPr>
+          <w:rFonts w:ascii="David" w:hAnsi="David" w:cs="David"/>
+          <w:sz w:val="16"/>
+          <w:szCs w:val="16"/>
+          <w:rtl/>
+        </w:rPr>
+      </w:pPr>
+      <w:r>
+        <w:rPr>
+          <w:rFonts w:ascii="David" w:hAnsi="David" w:cs="David"/>
+          <w:sz w:val="16"/>
+          <w:szCs w:val="16"/>
+        </w:rPr>
+        <w:t>******************************************************************************</w:t>
+      </w:r>
+    </w:p>
+    <w:p>
+      <w:pPr>
+        <w:bidi w:val="0"/>
+        <w:rPr>
+          <w:rFonts w:ascii="David" w:hAnsi="David" w:cs="David"/>
+          <w:sz w:val="16"/>
+          <w:szCs w:val="16"/>
+        </w:rPr>
+      </w:pPr>
+      <w:r>
+        <w:rPr>
+          <w:rFonts w:ascii="David" w:hAnsi="David" w:cs="David"/>
+          <w:sz w:val="16"/>
+          <w:szCs w:val="16"/>
+        </w:rPr>
+        <w:t xml:space="preserve"> NODE   VOLTAGE     NODE   VOLTAGE     NODE   VOLTAGE     NODE   VOLTAGE</w:t>
+      </w:r>
+    </w:p>
+    <w:p>
+      <w:pPr>
+        <w:bidi w:val="0"/>
+        <w:rPr>
+          <w:rFonts w:ascii="David" w:hAnsi="David" w:cs="David"/>
+          <w:sz w:val="16"/>
+          <w:szCs w:val="16"/>
+        </w:rPr>
+      </w:pPr>
+      <w:r>
+        <w:rPr>
+          <w:rFonts w:ascii="David" w:hAnsi="David" w:cs="David"/>
+          <w:sz w:val="16"/>
+          <w:szCs w:val="16"/>
+        </w:rPr>
+        <w:t xml:space="preserve"> (</w:t>
+      </w:r>
+      <w:proofErr w:type="gramStart"/>
+      <w:r>
+        <w:rPr>
+          <w:rFonts w:ascii="David" w:hAnsi="David" w:cs="David"/>
+          <w:sz w:val="16"/>
+          <w:szCs w:val="16"/>
+        </w:rPr>
+        <w:t>VIN</w:t>
+      </w:r>
+      <w:r>
+        <w:rPr>
+          <w:rFonts w:ascii="David" w:hAnsi="David" w:cs="David"/>
+          <w:sz w:val="16"/>
+          <w:szCs w:val="16"/>
+        </w:rPr>
+        <w:t xml:space="preserve">)   </w:t>
+      </w:r>
+      <w:proofErr w:type="gramEnd"/>
+      <w:r>
+        <w:rPr>
+          <w:rFonts w:ascii="David" w:hAnsi="David" w:cs="David"/>
+          <w:sz w:val="16"/>
+          <w:szCs w:val="16"/>
+        </w:rPr>
+        <w:t xml:space="preserve"> 0.0000 (N03641)   -5.0000 (N04350)    -.5150 (N05176)    3.1946     </w:t>
+      </w:r>
+    </w:p>
+    <w:p>
+      <w:pPr>
+        <w:bidi w:val="0"/>
+        <w:rPr>
+          <w:rFonts w:ascii="David" w:hAnsi="David" w:cs="David"/>
+          <w:sz w:val="16"/>
+          <w:szCs w:val="16"/>
+        </w:rPr>
+      </w:pPr>
+      <w:r>
+        <w:rPr>
+          <w:rFonts w:ascii="David" w:hAnsi="David" w:cs="David"/>
+          <w:sz w:val="16"/>
+          <w:szCs w:val="16"/>
+        </w:rPr>
+        <w:t xml:space="preserve">(N05752)     .5594 (N06783)    4.9189 (N08500)    5.0000 (N10496)   -5.0000     </w:t>
+      </w:r>
+    </w:p>
+    <w:p>
+      <w:pPr>
+        <w:bidi w:val="0"/>
+        <w:rPr>
+          <w:rFonts w:ascii="David" w:hAnsi="David" w:cs="David"/>
+          <w:sz w:val="16"/>
+          <w:szCs w:val="16"/>
+        </w:rPr>
+      </w:pPr>
+      <w:r>
+        <w:rPr>
+          <w:rFonts w:ascii="David" w:hAnsi="David" w:cs="David"/>
+          <w:sz w:val="16"/>
+          <w:szCs w:val="16"/>
+        </w:rPr>
+        <w:t>(</w:t>
+      </w:r>
+      <w:proofErr w:type="gramStart"/>
+      <w:r>
+        <w:rPr>
+          <w:rFonts w:ascii="David" w:hAnsi="David" w:cs="David"/>
+          <w:sz w:val="16"/>
+          <w:szCs w:val="16"/>
+        </w:rPr>
+        <w:t>VOUT</w:t>
+      </w:r>
+      <w:r>
+        <w:rPr>
+          <w:rFonts w:ascii="David" w:hAnsi="David" w:cs="David"/>
+          <w:sz w:val="16"/>
+          <w:szCs w:val="16"/>
+        </w:rPr>
+        <w:t xml:space="preserve">)   </w:t>
+      </w:r>
+      <w:proofErr w:type="gramEnd"/>
+      <w:r>
+        <w:rPr>
+          <w:rFonts w:ascii="David" w:hAnsi="David" w:cs="David"/>
+          <w:sz w:val="16"/>
+          <w:szCs w:val="16"/>
+        </w:rPr>
+        <w:t xml:space="preserve"> 0.0000 (N24227)    3.7072 (N24611)     .5745 (N24618)    5.0000     </w:t>
+      </w:r>
+    </w:p>
+    <w:p>
+      <w:pPr>
+        <w:bidi w:val="0"/>
+        <w:rPr>
+          <w:rFonts w:ascii="David" w:hAnsi="David" w:cs="David"/>
+          <w:sz w:val="16"/>
+          <w:szCs w:val="16"/>
+        </w:rPr>
+      </w:pPr>
+      <w:r>
+        <w:rPr>
+          <w:rFonts w:ascii="David" w:hAnsi="David" w:cs="David"/>
+          <w:sz w:val="16"/>
+          <w:szCs w:val="16"/>
+        </w:rPr>
+        <w:t xml:space="preserve">(N24896)    5.0000 (N001390)    0.0000                   </w:t>
+      </w:r>
+    </w:p>
+    <w:p>
+      <w:pPr>
+        <w:bidi w:val="0"/>
+        <w:rPr>
+          <w:rFonts w:ascii="David" w:hAnsi="David" w:cs="David"/>
+          <w:sz w:val="16"/>
+          <w:szCs w:val="16"/>
+        </w:rPr>
+      </w:pPr>
+    </w:p>
+    <w:p>
+      <w:pPr>
+        <w:bidi w:val="0"/>
+        <w:rPr>
+          <w:rFonts w:ascii="David" w:hAnsi="David" w:cs="David"/>
+          <w:sz w:val="16"/>
+          <w:szCs w:val="16"/>
+        </w:rPr>
+      </w:pPr>
+      <w:r>
+        <w:rPr>
+          <w:rFonts w:ascii="David" w:hAnsi="David" w:cs="David"/>
+          <w:sz w:val="16"/>
+          <w:szCs w:val="16"/>
+        </w:rPr>
+        <w:t xml:space="preserve">    VOLTAGE SOURCE CURRENTS</w:t>
+      </w:r>
+    </w:p>
+    <w:p>
+      <w:pPr>
+        <w:bidi w:val="0"/>
+        <w:rPr>
+          <w:rFonts w:ascii="David" w:hAnsi="David" w:cs="David"/>
+          <w:sz w:val="16"/>
+          <w:szCs w:val="16"/>
+        </w:rPr>
+      </w:pPr>
+      <w:r>
+        <w:rPr>
+          <w:rFonts w:ascii="David" w:hAnsi="David" w:cs="David"/>
+          <w:sz w:val="16"/>
+          <w:szCs w:val="16"/>
+        </w:rPr>
+        <w:t xml:space="preserve">    NAME         CURRENT</w:t>
+      </w:r>
+    </w:p>
+    <w:p>
+      <w:pPr>
+        <w:bidi w:val="0"/>
+        <w:rPr>
+          <w:rFonts w:ascii="David" w:hAnsi="David" w:cs="David"/>
+          <w:sz w:val="16"/>
+          <w:szCs w:val="16"/>
+        </w:rPr>
+      </w:pPr>
+      <w:r>
+        <w:rPr>
+          <w:rFonts w:ascii="David" w:hAnsi="David" w:cs="David"/>
+          <w:sz w:val="16"/>
+          <w:szCs w:val="16"/>
+        </w:rPr>
+        <w:t xml:space="preserve">    </w:t>
+      </w:r>
+      <w:r>
+        <w:rPr>
+          <w:rFonts w:ascii="David" w:hAnsi="David" w:cs="David"/>
+          <w:sz w:val="16"/>
+          <w:szCs w:val="16"/>
+          <w:highlight w:val="yellow"/>
+        </w:rPr>
+        <w:t>V_V1</w:t>
+      </w:r>
+      <w:r>
+        <w:rPr>
+          <w:rFonts w:ascii="David" w:hAnsi="David" w:cs="David"/>
+          <w:sz w:val="16"/>
+          <w:szCs w:val="16"/>
+        </w:rPr>
+        <w:t xml:space="preserve">         </w:t>
+      </w:r>
+      <w:r>
+        <w:rPr>
+          <w:rFonts w:ascii="David" w:hAnsi="David" w:cs="David"/>
+          <w:sz w:val="16"/>
+          <w:szCs w:val="16"/>
+          <w:highlight w:val="yellow"/>
+        </w:rPr>
+        <w:t>0.000E+00</w:t>
+      </w:r>
+    </w:p>
+    <w:p>
+      <w:pPr>
+        <w:bidi w:val="0"/>
+        <w:rPr>
+          <w:rFonts w:ascii="David" w:hAnsi="David" w:cs="David"/>
+          <w:sz w:val="16"/>
+          <w:szCs w:val="16"/>
+        </w:rPr>
+      </w:pPr>
+      <w:r>
+        <w:rPr>
+          <w:rFonts w:ascii="David" w:hAnsi="David" w:cs="David"/>
+          <w:sz w:val="16"/>
+          <w:szCs w:val="16"/>
+        </w:rPr>
+        <w:t xml:space="preserve">    </w:t>
+      </w:r>
+      <w:r>
+        <w:rPr>
+          <w:rFonts w:ascii="David" w:hAnsi="David" w:cs="David"/>
+          <w:sz w:val="16"/>
+          <w:szCs w:val="16"/>
+          <w:highlight w:val="yellow"/>
+        </w:rPr>
         <w:t>V_V5</w:t>
       </w:r>
       <w:r>
@@ -19022,7 +21466,7 @@
           <w:sz w:val="16"/>
           <w:szCs w:val="16"/>
         </w:rPr>
-        <w:t xml:space="preserve">         N24896 0 </w:t>
+        <w:t xml:space="preserve">        </w:t>
       </w:r>
       <w:r>
         <w:rPr>
@@ -19031,7 +21475,7 @@
           <w:szCs w:val="16"/>
           <w:highlight w:val="yellow"/>
         </w:rPr>
-        <w:t>5Vdc</w:t>
+        <w:t>-5.349E-04</w:t>
       </w:r>
     </w:p>
     <w:p>
@@ -19048,17 +21492,25 @@
           <w:rFonts w:ascii="David" w:hAnsi="David" w:cs="David"/>
           <w:sz w:val="16"/>
           <w:szCs w:val="16"/>
+        </w:rPr>
+        <w:t xml:space="preserve">    </w:t>
+      </w:r>
+      <w:r>
+        <w:rPr>
+          <w:rFonts w:ascii="David" w:hAnsi="David" w:cs="David"/>
+          <w:sz w:val="16"/>
+          <w:szCs w:val="16"/>
           <w:highlight w:val="yellow"/>
         </w:rPr>
-        <w:t>R_RE1</w:t>
-      </w:r>
-      <w:r>
-        <w:rPr>
-          <w:rFonts w:ascii="David" w:hAnsi="David" w:cs="David"/>
-          <w:sz w:val="16"/>
-          <w:szCs w:val="16"/>
-        </w:rPr>
-        <w:t xml:space="preserve">         N03641 N04350  </w:t>
+        <w:t>V_V2</w:t>
+      </w:r>
+      <w:r>
+        <w:rPr>
+          <w:rFonts w:ascii="David" w:hAnsi="David" w:cs="David"/>
+          <w:sz w:val="16"/>
+          <w:szCs w:val="16"/>
+        </w:rPr>
+        <w:t xml:space="preserve">        </w:t>
       </w:r>
       <w:r>
         <w:rPr>
@@ -19067,15 +21519,7 @@
           <w:szCs w:val="16"/>
           <w:highlight w:val="yellow"/>
         </w:rPr>
-        <w:t>10k</w:t>
-      </w:r>
-      <w:r>
-        <w:rPr>
-          <w:rFonts w:ascii="David" w:hAnsi="David" w:cs="David"/>
-          <w:sz w:val="16"/>
-          <w:szCs w:val="16"/>
-        </w:rPr>
-        <w:t xml:space="preserve">  </w:t>
+        <w:t>-4.485E-04</w:t>
       </w:r>
     </w:p>
     <w:p>
@@ -19085,8 +21529,17 @@
           <w:rFonts w:ascii="David" w:hAnsi="David" w:cs="David"/>
           <w:sz w:val="16"/>
           <w:szCs w:val="16"/>
-        </w:rPr>
-      </w:pPr>
+          <w:rtl/>
+        </w:rPr>
+      </w:pPr>
+      <w:r>
+        <w:rPr>
+          <w:rFonts w:ascii="David" w:hAnsi="David" w:cs="David"/>
+          <w:sz w:val="16"/>
+          <w:szCs w:val="16"/>
+        </w:rPr>
+        <w:t xml:space="preserve">    </w:t>
+      </w:r>
       <w:r>
         <w:rPr>
           <w:rFonts w:ascii="David" w:hAnsi="David" w:cs="David"/>
@@ -19094,15 +21547,15 @@
           <w:szCs w:val="16"/>
           <w:highlight w:val="yellow"/>
         </w:rPr>
-        <w:t>R_RC3</w:t>
-      </w:r>
-      <w:r>
-        <w:rPr>
-          <w:rFonts w:ascii="David" w:hAnsi="David" w:cs="David"/>
-          <w:sz w:val="16"/>
-          <w:szCs w:val="16"/>
-        </w:rPr>
-        <w:t xml:space="preserve">         N06783 N24896  </w:t>
+        <w:t>V_V3</w:t>
+      </w:r>
+      <w:r>
+        <w:rPr>
+          <w:rFonts w:ascii="David" w:hAnsi="David" w:cs="David"/>
+          <w:sz w:val="16"/>
+          <w:szCs w:val="16"/>
+        </w:rPr>
+        <w:t xml:space="preserve">        </w:t>
       </w:r>
       <w:r>
         <w:rPr>
@@ -19111,15 +21564,7 @@
           <w:szCs w:val="16"/>
           <w:highlight w:val="yellow"/>
         </w:rPr>
-        <w:t>200</w:t>
-      </w:r>
-      <w:r>
-        <w:rPr>
-          <w:rFonts w:ascii="David" w:hAnsi="David" w:cs="David"/>
-          <w:sz w:val="16"/>
-          <w:szCs w:val="16"/>
-        </w:rPr>
-        <w:t xml:space="preserve">  </w:t>
+        <w:t>-4.441E-04</w:t>
       </w:r>
     </w:p>
     <w:p>
@@ -19136,17 +21581,25 @@
           <w:rFonts w:ascii="David" w:hAnsi="David" w:cs="David"/>
           <w:sz w:val="16"/>
           <w:szCs w:val="16"/>
+        </w:rPr>
+        <w:t xml:space="preserve">    </w:t>
+      </w:r>
+      <w:r>
+        <w:rPr>
+          <w:rFonts w:ascii="David" w:hAnsi="David" w:cs="David"/>
+          <w:sz w:val="16"/>
+          <w:szCs w:val="16"/>
           <w:highlight w:val="yellow"/>
         </w:rPr>
-        <w:t>R_RC1</w:t>
-      </w:r>
-      <w:r>
-        <w:rPr>
-          <w:rFonts w:ascii="David" w:hAnsi="David" w:cs="David"/>
-          <w:sz w:val="16"/>
-          <w:szCs w:val="16"/>
-        </w:rPr>
-        <w:t xml:space="preserve">         N05752 N08500  </w:t>
+        <w:t>V_V4</w:t>
+      </w:r>
+      <w:r>
+        <w:rPr>
+          <w:rFonts w:ascii="David" w:hAnsi="David" w:cs="David"/>
+          <w:sz w:val="16"/>
+          <w:szCs w:val="16"/>
+        </w:rPr>
+        <w:t xml:space="preserve">        </w:t>
       </w:r>
       <w:r>
         <w:rPr>
@@ -19155,15 +21608,7 @@
           <w:szCs w:val="16"/>
           <w:highlight w:val="yellow"/>
         </w:rPr>
-        <w:t>10k</w:t>
-      </w:r>
-      <w:r>
-        <w:rPr>
-          <w:rFonts w:ascii="David" w:hAnsi="David" w:cs="David"/>
-          <w:sz w:val="16"/>
-          <w:szCs w:val="16"/>
-        </w:rPr>
-        <w:t xml:space="preserve">  </w:t>
+        <w:t>-5.215E-03</w:t>
       </w:r>
     </w:p>
     <w:p>
@@ -19180,17 +21625,25 @@
           <w:rFonts w:ascii="David" w:hAnsi="David" w:cs="David"/>
           <w:sz w:val="16"/>
           <w:szCs w:val="16"/>
+        </w:rPr>
+        <w:t xml:space="preserve">    </w:t>
+      </w:r>
+      <w:r>
+        <w:rPr>
+          <w:rFonts w:ascii="David" w:hAnsi="David" w:cs="David"/>
+          <w:sz w:val="16"/>
+          <w:szCs w:val="16"/>
           <w:highlight w:val="yellow"/>
         </w:rPr>
-        <w:t>R_RE3</w:t>
-      </w:r>
-      <w:r>
-        <w:rPr>
-          <w:rFonts w:ascii="David" w:hAnsi="David" w:cs="David"/>
-          <w:sz w:val="16"/>
-          <w:szCs w:val="16"/>
-        </w:rPr>
-        <w:t xml:space="preserve">         N10496 N05176  </w:t>
+        <w:t>V_V6</w:t>
+      </w:r>
+      <w:r>
+        <w:rPr>
+          <w:rFonts w:ascii="David" w:hAnsi="David" w:cs="David"/>
+          <w:sz w:val="16"/>
+          <w:szCs w:val="16"/>
+        </w:rPr>
+        <w:t xml:space="preserve">        </w:t>
       </w:r>
       <w:r>
         <w:rPr>
@@ -19199,15 +21652,7 @@
           <w:szCs w:val="16"/>
           <w:highlight w:val="yellow"/>
         </w:rPr>
-        <w:t>20k</w:t>
-      </w:r>
-      <w:r>
-        <w:rPr>
-          <w:rFonts w:ascii="David" w:hAnsi="David" w:cs="David"/>
-          <w:sz w:val="16"/>
-          <w:szCs w:val="16"/>
-        </w:rPr>
-        <w:t xml:space="preserve">  </w:t>
+        <w:t>-1.280E-03</w:t>
       </w:r>
     </w:p>
     <w:p>
@@ -19224,18 +21669,19 @@
           <w:rFonts w:ascii="David" w:hAnsi="David" w:cs="David"/>
           <w:sz w:val="16"/>
           <w:szCs w:val="16"/>
+        </w:rPr>
+        <w:t xml:space="preserve">    </w:t>
+      </w:r>
+      <w:r>
+        <w:rPr>
+          <w:rFonts w:ascii="David" w:hAnsi="David" w:cs="David"/>
+          <w:sz w:val="16"/>
+          <w:szCs w:val="16"/>
           <w:highlight w:val="yellow"/>
         </w:rPr>
-        <w:t>C_C2</w:t>
-      </w:r>
-      <w:r>
-        <w:rPr>
-          <w:rFonts w:ascii="David" w:hAnsi="David" w:cs="David"/>
-          <w:sz w:val="16"/>
-          <w:szCs w:val="16"/>
-        </w:rPr>
-        <w:t xml:space="preserve">         N03641 N04350  </w:t>
-      </w:r>
+        <w:t>TOTAL POWER DISSIPATION   3.96E-</w:t>
+      </w:r>
+      <w:proofErr w:type="gramStart"/>
       <w:r>
         <w:rPr>
           <w:rFonts w:ascii="David" w:hAnsi="David" w:cs="David"/>
@@ -19243,16 +21689,9 @@
           <w:szCs w:val="16"/>
           <w:highlight w:val="yellow"/>
         </w:rPr>
-        <w:t>13.8n</w:t>
-      </w:r>
-      <w:r>
-        <w:rPr>
-          <w:rFonts w:ascii="David" w:hAnsi="David" w:cs="David"/>
-          <w:sz w:val="16"/>
-          <w:szCs w:val="16"/>
-        </w:rPr>
-        <w:t xml:space="preserve">  </w:t>
-      </w:r>
+        <w:t>02  WATTS</w:t>
+      </w:r>
+      <w:proofErr w:type="gramEnd"/>
     </w:p>
     <w:p>
       <w:pPr>
@@ -19261,8 +21700,155 @@
           <w:rFonts w:ascii="David" w:hAnsi="David" w:cs="David"/>
           <w:sz w:val="16"/>
           <w:szCs w:val="16"/>
-        </w:rPr>
-      </w:pPr>
+          <w:rtl/>
+        </w:rPr>
+      </w:pPr>
+    </w:p>
+    <w:p>
+      <w:pPr>
+        <w:bidi w:val="0"/>
+        <w:rPr>
+          <w:rFonts w:ascii="David" w:hAnsi="David" w:cs="David"/>
+          <w:sz w:val="16"/>
+          <w:szCs w:val="16"/>
+        </w:rPr>
+      </w:pPr>
+      <w:r>
+        <w:rPr>
+          <w:rFonts w:ascii="David" w:hAnsi="David" w:cs="David"/>
+          <w:sz w:val="16"/>
+          <w:szCs w:val="16"/>
+        </w:rPr>
+        <w:t xml:space="preserve">**** 01/05/22 15:54:49 ******* </w:t>
+      </w:r>
+      <w:proofErr w:type="spellStart"/>
+      <w:r>
+        <w:rPr>
+          <w:rFonts w:ascii="David" w:hAnsi="David" w:cs="David"/>
+          <w:sz w:val="16"/>
+          <w:szCs w:val="16"/>
+        </w:rPr>
+        <w:t>PSpice</w:t>
+      </w:r>
+      <w:proofErr w:type="spellEnd"/>
+      <w:r>
+        <w:rPr>
+          <w:rFonts w:ascii="David" w:hAnsi="David" w:cs="David"/>
+          <w:sz w:val="16"/>
+          <w:szCs w:val="16"/>
+        </w:rPr>
+        <w:t xml:space="preserve"> 17.4.0 (Nov 2018) ******* ID# 0 ********</w:t>
+      </w:r>
+    </w:p>
+    <w:p>
+      <w:pPr>
+        <w:bidi w:val="0"/>
+        <w:rPr>
+          <w:rFonts w:ascii="David" w:hAnsi="David" w:cs="David"/>
+          <w:sz w:val="16"/>
+          <w:szCs w:val="16"/>
+        </w:rPr>
+      </w:pPr>
+      <w:r>
+        <w:rPr>
+          <w:rFonts w:ascii="David" w:hAnsi="David" w:cs="David"/>
+          <w:sz w:val="16"/>
+          <w:szCs w:val="16"/>
+        </w:rPr>
+        <w:t>** Profile: "SCHEMATIC1-BiasPoint3</w:t>
+      </w:r>
+      <w:proofErr w:type="gramStart"/>
+      <w:r>
+        <w:rPr>
+          <w:rFonts w:ascii="David" w:hAnsi="David" w:cs="David"/>
+          <w:sz w:val="16"/>
+          <w:szCs w:val="16"/>
+        </w:rPr>
+        <w:t>"  [</w:t>
+      </w:r>
+      <w:proofErr w:type="gramEnd"/>
+      <w:r>
+        <w:rPr>
+          <w:rFonts w:ascii="David" w:hAnsi="David" w:cs="David"/>
+          <w:sz w:val="16"/>
+          <w:szCs w:val="16"/>
+        </w:rPr>
+        <w:t xml:space="preserve"> C:\Users\user\OneDrive\Desktop\Liron\Studies\PSPICE\PspiceAmplifierProject\amplifier v2-pspic</w:t>
+      </w:r>
+    </w:p>
+    <w:p>
+      <w:pPr>
+        <w:bidi w:val="0"/>
+        <w:rPr>
+          <w:rFonts w:ascii="David" w:hAnsi="David" w:cs="David"/>
+          <w:sz w:val="16"/>
+          <w:szCs w:val="16"/>
+          <w:rtl/>
+        </w:rPr>
+      </w:pPr>
+      <w:r>
+        <w:rPr>
+          <w:rFonts w:ascii="David" w:hAnsi="David" w:cs="David"/>
+          <w:sz w:val="16"/>
+          <w:szCs w:val="16"/>
+        </w:rPr>
+        <w:t>****     OPERATING POINT INFORMATION      TEMPERATURE =   27.000 DEG C</w:t>
+      </w:r>
+    </w:p>
+    <w:p>
+      <w:pPr>
+        <w:bidi w:val="0"/>
+        <w:rPr>
+          <w:rFonts w:ascii="David" w:hAnsi="David" w:cs="David"/>
+          <w:sz w:val="16"/>
+          <w:szCs w:val="16"/>
+          <w:rtl/>
+        </w:rPr>
+      </w:pPr>
+      <w:r>
+        <w:rPr>
+          <w:rFonts w:ascii="David" w:hAnsi="David" w:cs="David"/>
+          <w:sz w:val="16"/>
+          <w:szCs w:val="16"/>
+        </w:rPr>
+        <w:t>******************************************************************************</w:t>
+      </w:r>
+    </w:p>
+    <w:p>
+      <w:pPr>
+        <w:bidi w:val="0"/>
+        <w:rPr>
+          <w:rFonts w:ascii="David" w:hAnsi="David" w:cs="David"/>
+          <w:sz w:val="16"/>
+          <w:szCs w:val="16"/>
+        </w:rPr>
+      </w:pPr>
+      <w:r>
+        <w:rPr>
+          <w:rFonts w:ascii="David" w:hAnsi="David" w:cs="David"/>
+          <w:sz w:val="16"/>
+          <w:szCs w:val="16"/>
+        </w:rPr>
+        <w:t>**** BIPOLAR JUNCTION TRANSISTORS</w:t>
+      </w:r>
+    </w:p>
+    <w:p>
+      <w:pPr>
+        <w:bidi w:val="0"/>
+        <w:rPr>
+          <w:rFonts w:ascii="David" w:hAnsi="David" w:cs="David"/>
+          <w:sz w:val="16"/>
+          <w:szCs w:val="16"/>
+        </w:rPr>
+      </w:pPr>
+      <w:r>
+        <w:rPr>
+          <w:rFonts w:ascii="David" w:hAnsi="David" w:cs="David"/>
+          <w:sz w:val="16"/>
+          <w:szCs w:val="16"/>
+        </w:rPr>
+        <w:t xml:space="preserve">NAME         </w:t>
+      </w:r>
       <w:r>
         <w:rPr>
           <w:rFonts w:ascii="David" w:hAnsi="David" w:cs="David"/>
@@ -19270,15 +21856,15 @@
           <w:szCs w:val="16"/>
           <w:highlight w:val="yellow"/>
         </w:rPr>
-        <w:t>V_V2</w:t>
-      </w:r>
-      <w:r>
-        <w:rPr>
-          <w:rFonts w:ascii="David" w:hAnsi="David" w:cs="David"/>
-          <w:sz w:val="16"/>
-          <w:szCs w:val="16"/>
-        </w:rPr>
-        <w:t xml:space="preserve">         0 N03641 </w:t>
+        <w:t>Q_Q1</w:t>
+      </w:r>
+      <w:r>
+        <w:rPr>
+          <w:rFonts w:ascii="David" w:hAnsi="David" w:cs="David"/>
+          <w:sz w:val="16"/>
+          <w:szCs w:val="16"/>
+        </w:rPr>
+        <w:t xml:space="preserve">        </w:t>
       </w:r>
       <w:r>
         <w:rPr>
@@ -19287,7 +21873,32 @@
           <w:szCs w:val="16"/>
           <w:highlight w:val="yellow"/>
         </w:rPr>
-        <w:t>5Vdc</w:t>
+        <w:t>Q_Q3</w:t>
+      </w:r>
+      <w:r>
+        <w:rPr>
+          <w:rFonts w:ascii="David" w:hAnsi="David" w:cs="David"/>
+          <w:sz w:val="16"/>
+          <w:szCs w:val="16"/>
+        </w:rPr>
+        <w:t xml:space="preserve">        </w:t>
+      </w:r>
+      <w:r>
+        <w:rPr>
+          <w:rFonts w:ascii="David" w:hAnsi="David" w:cs="David"/>
+          <w:sz w:val="16"/>
+          <w:szCs w:val="16"/>
+          <w:highlight w:val="yellow"/>
+        </w:rPr>
+        <w:t>Q_Q2</w:t>
+      </w:r>
+      <w:r>
+        <w:rPr>
+          <w:rFonts w:ascii="David" w:hAnsi="David" w:cs="David"/>
+          <w:sz w:val="16"/>
+          <w:szCs w:val="16"/>
+        </w:rPr>
+        <w:t xml:space="preserve">      </w:t>
       </w:r>
     </w:p>
     <w:p>
@@ -19304,18 +21915,74 @@
           <w:rFonts w:ascii="David" w:hAnsi="David" w:cs="David"/>
           <w:sz w:val="16"/>
           <w:szCs w:val="16"/>
+        </w:rPr>
+        <w:t xml:space="preserve">MODEL        </w:t>
+      </w:r>
+      <w:proofErr w:type="spellStart"/>
+      <w:r>
+        <w:rPr>
+          <w:rFonts w:ascii="David" w:hAnsi="David" w:cs="David"/>
+          <w:sz w:val="16"/>
+          <w:szCs w:val="16"/>
+        </w:rPr>
+        <w:t>QbreakN</w:t>
+      </w:r>
+      <w:proofErr w:type="spellEnd"/>
+      <w:r>
+        <w:rPr>
+          <w:rFonts w:ascii="David" w:hAnsi="David" w:cs="David"/>
+          <w:sz w:val="16"/>
+          <w:szCs w:val="16"/>
+        </w:rPr>
+        <w:t xml:space="preserve">     </w:t>
+      </w:r>
+      <w:proofErr w:type="spellStart"/>
+      <w:r>
+        <w:rPr>
+          <w:rFonts w:ascii="David" w:hAnsi="David" w:cs="David"/>
+          <w:sz w:val="16"/>
+          <w:szCs w:val="16"/>
+        </w:rPr>
+        <w:t>QbreakN</w:t>
+      </w:r>
+      <w:proofErr w:type="spellEnd"/>
+      <w:r>
+        <w:rPr>
+          <w:rFonts w:ascii="David" w:hAnsi="David" w:cs="David"/>
+          <w:sz w:val="16"/>
+          <w:szCs w:val="16"/>
+        </w:rPr>
+        <w:t xml:space="preserve">     </w:t>
+      </w:r>
+      <w:proofErr w:type="spellStart"/>
+      <w:r>
+        <w:rPr>
+          <w:rFonts w:ascii="David" w:hAnsi="David" w:cs="David"/>
+          <w:sz w:val="16"/>
+          <w:szCs w:val="16"/>
+        </w:rPr>
+        <w:t>QbreakN</w:t>
+      </w:r>
+      <w:proofErr w:type="spellEnd"/>
+      <w:r>
+        <w:rPr>
+          <w:rFonts w:ascii="David" w:hAnsi="David" w:cs="David"/>
+          <w:sz w:val="16"/>
+          <w:szCs w:val="16"/>
+        </w:rPr>
+        <w:t xml:space="preserve">   </w:t>
+      </w:r>
+    </w:p>
+    <w:p>
+      <w:pPr>
+        <w:bidi w:val="0"/>
+        <w:rPr>
+          <w:rFonts w:ascii="David" w:hAnsi="David" w:cs="David"/>
+          <w:sz w:val="16"/>
+          <w:szCs w:val="16"/>
           <w:highlight w:val="yellow"/>
         </w:rPr>
-        <w:t>C_C3</w:t>
-      </w:r>
-      <w:r>
-        <w:rPr>
-          <w:rFonts w:ascii="David" w:hAnsi="David" w:cs="David"/>
-          <w:sz w:val="16"/>
-          <w:szCs w:val="16"/>
-        </w:rPr>
-        <w:t xml:space="preserve">         N05752 N24611  </w:t>
-      </w:r>
+      </w:pPr>
       <w:r>
         <w:rPr>
           <w:rFonts w:ascii="David" w:hAnsi="David" w:cs="David"/>
@@ -19323,15 +21990,7 @@
           <w:szCs w:val="16"/>
           <w:highlight w:val="yellow"/>
         </w:rPr>
-        <w:t>350n</w:t>
-      </w:r>
-      <w:r>
-        <w:rPr>
-          <w:rFonts w:ascii="David" w:hAnsi="David" w:cs="David"/>
-          <w:sz w:val="16"/>
-          <w:szCs w:val="16"/>
-        </w:rPr>
-        <w:t xml:space="preserve">  </w:t>
+        <w:t xml:space="preserve">IB           4.44E-06    4.06E-06    4.43E-05 </w:t>
       </w:r>
     </w:p>
     <w:p>
@@ -19350,16 +22009,26 @@
           <w:szCs w:val="16"/>
           <w:highlight w:val="yellow"/>
         </w:rPr>
-        <w:t>V_V3</w:t>
-      </w:r>
-      <w:r>
-        <w:rPr>
-          <w:rFonts w:ascii="David" w:hAnsi="David" w:cs="David"/>
-          <w:sz w:val="16"/>
-          <w:szCs w:val="16"/>
-        </w:rPr>
-        <w:t xml:space="preserve">         N08500 0 </w:t>
-      </w:r>
+        <w:t>IC           4.44E-04    4.06E-04    4.43E-03</w:t>
+      </w:r>
+      <w:r>
+        <w:rPr>
+          <w:rFonts w:ascii="David" w:hAnsi="David" w:cs="David"/>
+          <w:sz w:val="16"/>
+          <w:szCs w:val="16"/>
+        </w:rPr>
+        <w:t xml:space="preserve"> </w:t>
+      </w:r>
+    </w:p>
+    <w:p>
+      <w:pPr>
+        <w:bidi w:val="0"/>
+        <w:rPr>
+          <w:rFonts w:ascii="David" w:hAnsi="David" w:cs="David"/>
+          <w:sz w:val="16"/>
+          <w:szCs w:val="16"/>
+        </w:rPr>
+      </w:pPr>
       <w:r>
         <w:rPr>
           <w:rFonts w:ascii="David" w:hAnsi="David" w:cs="David"/>
@@ -19367,7 +22036,15 @@
           <w:szCs w:val="16"/>
           <w:highlight w:val="yellow"/>
         </w:rPr>
-        <w:t>5Vdc</w:t>
+        <w:t>VBE          5.15E-01    5.13E-01    5.74E-01</w:t>
+      </w:r>
+      <w:r>
+        <w:rPr>
+          <w:rFonts w:ascii="David" w:hAnsi="David" w:cs="David"/>
+          <w:sz w:val="16"/>
+          <w:szCs w:val="16"/>
+        </w:rPr>
+        <w:t xml:space="preserve"> </w:t>
       </w:r>
     </w:p>
     <w:p>
@@ -19384,18 +22061,46 @@
           <w:rFonts w:ascii="David" w:hAnsi="David" w:cs="David"/>
           <w:sz w:val="16"/>
           <w:szCs w:val="16"/>
+        </w:rPr>
+        <w:t xml:space="preserve">VBC         -5.59E-01   -1.21E+00   -3.13E+00 </w:t>
+      </w:r>
+    </w:p>
+    <w:p>
+      <w:pPr>
+        <w:bidi w:val="0"/>
+        <w:rPr>
+          <w:rFonts w:ascii="David" w:hAnsi="David" w:cs="David"/>
+          <w:sz w:val="16"/>
+          <w:szCs w:val="16"/>
+        </w:rPr>
+      </w:pPr>
+      <w:r>
+        <w:rPr>
+          <w:rFonts w:ascii="David" w:hAnsi="David" w:cs="David"/>
+          <w:sz w:val="16"/>
+          <w:szCs w:val="16"/>
           <w:highlight w:val="yellow"/>
         </w:rPr>
-        <w:t>R_R1</w:t>
-      </w:r>
-      <w:r>
-        <w:rPr>
-          <w:rFonts w:ascii="David" w:hAnsi="David" w:cs="David"/>
-          <w:sz w:val="16"/>
-          <w:szCs w:val="16"/>
-        </w:rPr>
-        <w:t xml:space="preserve">         N20043 0  </w:t>
-      </w:r>
+        <w:t>VCE          1.07E+00    1.72E+00    3.71E+00</w:t>
+      </w:r>
+      <w:r>
+        <w:rPr>
+          <w:rFonts w:ascii="David" w:hAnsi="David" w:cs="David"/>
+          <w:sz w:val="16"/>
+          <w:szCs w:val="16"/>
+        </w:rPr>
+        <w:t xml:space="preserve"> </w:t>
+      </w:r>
+    </w:p>
+    <w:p>
+      <w:pPr>
+        <w:bidi w:val="0"/>
+        <w:rPr>
+          <w:rFonts w:ascii="David" w:hAnsi="David" w:cs="David"/>
+          <w:sz w:val="16"/>
+          <w:szCs w:val="16"/>
+        </w:rPr>
+      </w:pPr>
       <w:r>
         <w:rPr>
           <w:rFonts w:ascii="David" w:hAnsi="David" w:cs="David"/>
@@ -19403,15 +22108,46 @@
           <w:szCs w:val="16"/>
           <w:highlight w:val="yellow"/>
         </w:rPr>
-        <w:t>1.1k</w:t>
-      </w:r>
-      <w:r>
-        <w:rPr>
-          <w:rFonts w:ascii="David" w:hAnsi="David" w:cs="David"/>
-          <w:sz w:val="16"/>
-          <w:szCs w:val="16"/>
-        </w:rPr>
-        <w:t xml:space="preserve">  </w:t>
+        <w:t xml:space="preserve">BETADC       1.00E+02    </w:t>
+      </w:r>
+      <w:proofErr w:type="spellStart"/>
+      <w:r>
+        <w:rPr>
+          <w:rFonts w:ascii="David" w:hAnsi="David" w:cs="David"/>
+          <w:sz w:val="16"/>
+          <w:szCs w:val="16"/>
+          <w:highlight w:val="yellow"/>
+        </w:rPr>
+        <w:t>1.00E+02</w:t>
+      </w:r>
+      <w:proofErr w:type="spellEnd"/>
+      <w:r>
+        <w:rPr>
+          <w:rFonts w:ascii="David" w:hAnsi="David" w:cs="David"/>
+          <w:sz w:val="16"/>
+          <w:szCs w:val="16"/>
+          <w:highlight w:val="yellow"/>
+        </w:rPr>
+        <w:t xml:space="preserve">    </w:t>
+      </w:r>
+      <w:proofErr w:type="spellStart"/>
+      <w:r>
+        <w:rPr>
+          <w:rFonts w:ascii="David" w:hAnsi="David" w:cs="David"/>
+          <w:sz w:val="16"/>
+          <w:szCs w:val="16"/>
+          <w:highlight w:val="yellow"/>
+        </w:rPr>
+        <w:t>1.00E+02</w:t>
+      </w:r>
+      <w:proofErr w:type="spellEnd"/>
+      <w:r>
+        <w:rPr>
+          <w:rFonts w:ascii="David" w:hAnsi="David" w:cs="David"/>
+          <w:sz w:val="16"/>
+          <w:szCs w:val="16"/>
+        </w:rPr>
+        <w:t xml:space="preserve"> </w:t>
       </w:r>
     </w:p>
     <w:p>
@@ -19430,16 +22166,26 @@
           <w:szCs w:val="16"/>
           <w:highlight w:val="yellow"/>
         </w:rPr>
-        <w:t>R_R2</w:t>
-      </w:r>
-      <w:r>
-        <w:rPr>
-          <w:rFonts w:ascii="David" w:hAnsi="David" w:cs="David"/>
-          <w:sz w:val="16"/>
-          <w:szCs w:val="16"/>
-        </w:rPr>
-        <w:t xml:space="preserve">         0 N20043  </w:t>
-      </w:r>
+        <w:t>GM           1.72E-02    1.57E-02    1.71E-01</w:t>
+      </w:r>
+      <w:r>
+        <w:rPr>
+          <w:rFonts w:ascii="David" w:hAnsi="David" w:cs="David"/>
+          <w:sz w:val="16"/>
+          <w:szCs w:val="16"/>
+        </w:rPr>
+        <w:t xml:space="preserve"> </w:t>
+      </w:r>
+    </w:p>
+    <w:p>
+      <w:pPr>
+        <w:bidi w:val="0"/>
+        <w:rPr>
+          <w:rFonts w:ascii="David" w:hAnsi="David" w:cs="David"/>
+          <w:sz w:val="16"/>
+          <w:szCs w:val="16"/>
+        </w:rPr>
+      </w:pPr>
       <w:r>
         <w:rPr>
           <w:rFonts w:ascii="David" w:hAnsi="David" w:cs="David"/>
@@ -19447,15 +22193,15 @@
           <w:szCs w:val="16"/>
           <w:highlight w:val="yellow"/>
         </w:rPr>
-        <w:t>1.1k</w:t>
-      </w:r>
-      <w:r>
-        <w:rPr>
-          <w:rFonts w:ascii="David" w:hAnsi="David" w:cs="David"/>
-          <w:sz w:val="16"/>
-          <w:szCs w:val="16"/>
-        </w:rPr>
-        <w:t xml:space="preserve">  </w:t>
+        <w:t>RPI          5.82E+03    6.38E+03    5.84E+02</w:t>
+      </w:r>
+      <w:r>
+        <w:rPr>
+          <w:rFonts w:ascii="David" w:hAnsi="David" w:cs="David"/>
+          <w:sz w:val="16"/>
+          <w:szCs w:val="16"/>
+        </w:rPr>
+        <w:t xml:space="preserve"> </w:t>
       </w:r>
     </w:p>
     <w:p>
@@ -19472,35 +22218,315 @@
           <w:rFonts w:ascii="David" w:hAnsi="David" w:cs="David"/>
           <w:sz w:val="16"/>
           <w:szCs w:val="16"/>
-          <w:highlight w:val="yellow"/>
+        </w:rPr>
+        <w:t xml:space="preserve">RX           0.00E+00    </w:t>
+      </w:r>
+      <w:proofErr w:type="spellStart"/>
+      <w:r>
+        <w:rPr>
+          <w:rFonts w:ascii="David" w:hAnsi="David" w:cs="David"/>
+          <w:sz w:val="16"/>
+          <w:szCs w:val="16"/>
+        </w:rPr>
+        <w:t>0.00E+00</w:t>
+      </w:r>
+      <w:proofErr w:type="spellEnd"/>
+      <w:r>
+        <w:rPr>
+          <w:rFonts w:ascii="David" w:hAnsi="David" w:cs="David"/>
+          <w:sz w:val="16"/>
+          <w:szCs w:val="16"/>
+        </w:rPr>
+        <w:t xml:space="preserve">    </w:t>
+      </w:r>
+      <w:proofErr w:type="spellStart"/>
+      <w:r>
+        <w:rPr>
+          <w:rFonts w:ascii="David" w:hAnsi="David" w:cs="David"/>
+          <w:sz w:val="16"/>
+          <w:szCs w:val="16"/>
+        </w:rPr>
+        <w:t>0.00E+00</w:t>
+      </w:r>
+      <w:proofErr w:type="spellEnd"/>
+      <w:r>
+        <w:rPr>
+          <w:rFonts w:ascii="David" w:hAnsi="David" w:cs="David"/>
+          <w:sz w:val="16"/>
+          <w:szCs w:val="16"/>
+        </w:rPr>
+        <w:t xml:space="preserve"> </w:t>
+      </w:r>
+    </w:p>
+    <w:p>
+      <w:pPr>
+        <w:bidi w:val="0"/>
+        <w:rPr>
+          <w:rFonts w:ascii="David" w:hAnsi="David" w:cs="David"/>
+          <w:sz w:val="16"/>
+          <w:szCs w:val="16"/>
+        </w:rPr>
+      </w:pPr>
+      <w:r>
+        <w:rPr>
+          <w:rFonts w:ascii="David" w:hAnsi="David" w:cs="David"/>
+          <w:sz w:val="16"/>
+          <w:szCs w:val="16"/>
+        </w:rPr>
+        <w:t xml:space="preserve">RO           1.00E+12    </w:t>
+      </w:r>
+      <w:proofErr w:type="spellStart"/>
+      <w:r>
+        <w:rPr>
+          <w:rFonts w:ascii="David" w:hAnsi="David" w:cs="David"/>
+          <w:sz w:val="16"/>
+          <w:szCs w:val="16"/>
+        </w:rPr>
+        <w:t>1.00E+12</w:t>
+      </w:r>
+      <w:proofErr w:type="spellEnd"/>
+      <w:r>
+        <w:rPr>
+          <w:rFonts w:ascii="David" w:hAnsi="David" w:cs="David"/>
+          <w:sz w:val="16"/>
+          <w:szCs w:val="16"/>
+        </w:rPr>
+        <w:t xml:space="preserve">    </w:t>
+      </w:r>
+      <w:proofErr w:type="spellStart"/>
+      <w:r>
+        <w:rPr>
+          <w:rFonts w:ascii="David" w:hAnsi="David" w:cs="David"/>
+          <w:sz w:val="16"/>
+          <w:szCs w:val="16"/>
+        </w:rPr>
+        <w:t>1.00E+12</w:t>
+      </w:r>
+      <w:proofErr w:type="spellEnd"/>
+      <w:r>
+        <w:rPr>
+          <w:rFonts w:ascii="David" w:hAnsi="David" w:cs="David"/>
+          <w:sz w:val="16"/>
+          <w:szCs w:val="16"/>
+        </w:rPr>
+        <w:t xml:space="preserve"> </w:t>
+      </w:r>
+    </w:p>
+    <w:p>
+      <w:pPr>
+        <w:bidi w:val="0"/>
+        <w:rPr>
+          <w:rFonts w:ascii="David" w:hAnsi="David" w:cs="David"/>
+          <w:sz w:val="16"/>
+          <w:szCs w:val="16"/>
+        </w:rPr>
+      </w:pPr>
+      <w:r>
+        <w:rPr>
+          <w:rFonts w:ascii="David" w:hAnsi="David" w:cs="David"/>
+          <w:sz w:val="16"/>
+          <w:szCs w:val="16"/>
+        </w:rPr>
+        <w:t xml:space="preserve">CBE          0.00E+00    </w:t>
+      </w:r>
+      <w:proofErr w:type="spellStart"/>
+      <w:r>
+        <w:rPr>
+          <w:rFonts w:ascii="David" w:hAnsi="David" w:cs="David"/>
+          <w:sz w:val="16"/>
+          <w:szCs w:val="16"/>
+        </w:rPr>
+        <w:t>0.00E+00</w:t>
+      </w:r>
+      <w:proofErr w:type="spellEnd"/>
+      <w:r>
+        <w:rPr>
+          <w:rFonts w:ascii="David" w:hAnsi="David" w:cs="David"/>
+          <w:sz w:val="16"/>
+          <w:szCs w:val="16"/>
+        </w:rPr>
+        <w:t xml:space="preserve">    </w:t>
+      </w:r>
+      <w:proofErr w:type="spellStart"/>
+      <w:r>
+        <w:rPr>
+          <w:rFonts w:ascii="David" w:hAnsi="David" w:cs="David"/>
+          <w:sz w:val="16"/>
+          <w:szCs w:val="16"/>
+        </w:rPr>
+        <w:t>0.00E+00</w:t>
+      </w:r>
+      <w:proofErr w:type="spellEnd"/>
+      <w:r>
+        <w:rPr>
+          <w:rFonts w:ascii="David" w:hAnsi="David" w:cs="David"/>
+          <w:sz w:val="16"/>
+          <w:szCs w:val="16"/>
+        </w:rPr>
+        <w:t xml:space="preserve"> </w:t>
+      </w:r>
+    </w:p>
+    <w:p>
+      <w:pPr>
+        <w:bidi w:val="0"/>
+        <w:rPr>
+          <w:rFonts w:ascii="David" w:hAnsi="David" w:cs="David"/>
+          <w:sz w:val="16"/>
+          <w:szCs w:val="16"/>
+        </w:rPr>
+      </w:pPr>
+      <w:r>
+        <w:rPr>
+          <w:rFonts w:ascii="David" w:hAnsi="David" w:cs="David"/>
+          <w:sz w:val="16"/>
+          <w:szCs w:val="16"/>
+        </w:rPr>
+        <w:t xml:space="preserve">CBC          0.00E+00    </w:t>
+      </w:r>
+      <w:proofErr w:type="spellStart"/>
+      <w:r>
+        <w:rPr>
+          <w:rFonts w:ascii="David" w:hAnsi="David" w:cs="David"/>
+          <w:sz w:val="16"/>
+          <w:szCs w:val="16"/>
+        </w:rPr>
+        <w:t>0.00E+00</w:t>
+      </w:r>
+      <w:proofErr w:type="spellEnd"/>
+      <w:r>
+        <w:rPr>
+          <w:rFonts w:ascii="David" w:hAnsi="David" w:cs="David"/>
+          <w:sz w:val="16"/>
+          <w:szCs w:val="16"/>
+        </w:rPr>
+        <w:t xml:space="preserve">    </w:t>
+      </w:r>
+      <w:proofErr w:type="spellStart"/>
+      <w:r>
+        <w:rPr>
+          <w:rFonts w:ascii="David" w:hAnsi="David" w:cs="David"/>
+          <w:sz w:val="16"/>
+          <w:szCs w:val="16"/>
+        </w:rPr>
+        <w:t>0.00E+00</w:t>
+      </w:r>
+      <w:proofErr w:type="spellEnd"/>
+      <w:r>
+        <w:rPr>
+          <w:rFonts w:ascii="David" w:hAnsi="David" w:cs="David"/>
+          <w:sz w:val="16"/>
+          <w:szCs w:val="16"/>
+        </w:rPr>
+        <w:t xml:space="preserve"> </w:t>
+      </w:r>
+    </w:p>
+    <w:p>
+      <w:pPr>
+        <w:bidi w:val="0"/>
+        <w:rPr>
+          <w:rFonts w:ascii="David" w:hAnsi="David" w:cs="David"/>
+          <w:sz w:val="16"/>
+          <w:szCs w:val="16"/>
+        </w:rPr>
+      </w:pPr>
+      <w:r>
+        <w:rPr>
+          <w:rFonts w:ascii="David" w:hAnsi="David" w:cs="David"/>
+          <w:sz w:val="16"/>
+          <w:szCs w:val="16"/>
+        </w:rPr>
+        <w:t xml:space="preserve">CJS          0.00E+00    </w:t>
+      </w:r>
+      <w:proofErr w:type="spellStart"/>
+      <w:r>
+        <w:rPr>
+          <w:rFonts w:ascii="David" w:hAnsi="David" w:cs="David"/>
+          <w:sz w:val="16"/>
+          <w:szCs w:val="16"/>
+        </w:rPr>
+        <w:t>0.00E+00</w:t>
+      </w:r>
+      <w:proofErr w:type="spellEnd"/>
+      <w:r>
+        <w:rPr>
+          <w:rFonts w:ascii="David" w:hAnsi="David" w:cs="David"/>
+          <w:sz w:val="16"/>
+          <w:szCs w:val="16"/>
+        </w:rPr>
+        <w:t xml:space="preserve">    </w:t>
+      </w:r>
+      <w:proofErr w:type="spellStart"/>
+      <w:r>
+        <w:rPr>
+          <w:rFonts w:ascii="David" w:hAnsi="David" w:cs="David"/>
+          <w:sz w:val="16"/>
+          <w:szCs w:val="16"/>
+        </w:rPr>
+        <w:t>0.00E+00</w:t>
+      </w:r>
+      <w:proofErr w:type="spellEnd"/>
+      <w:r>
+        <w:rPr>
+          <w:rFonts w:ascii="David" w:hAnsi="David" w:cs="David"/>
+          <w:sz w:val="16"/>
+          <w:szCs w:val="16"/>
+        </w:rPr>
+        <w:t xml:space="preserve"> </w:t>
+      </w:r>
+    </w:p>
+    <w:p>
+      <w:pPr>
+        <w:bidi w:val="0"/>
+        <w:rPr>
+          <w:rFonts w:ascii="David" w:hAnsi="David" w:cs="David"/>
+          <w:sz w:val="16"/>
+          <w:szCs w:val="16"/>
+        </w:rPr>
+      </w:pPr>
+      <w:r>
+        <w:rPr>
+          <w:rFonts w:ascii="David" w:hAnsi="David" w:cs="David"/>
+          <w:sz w:val="16"/>
+          <w:szCs w:val="16"/>
         </w:rPr>
         <w:lastRenderedPageBreak/>
-        <w:t>C_C5</w:t>
-      </w:r>
-      <w:r>
-        <w:rPr>
-          <w:rFonts w:ascii="David" w:hAnsi="David" w:cs="David"/>
-          <w:sz w:val="16"/>
-          <w:szCs w:val="16"/>
-        </w:rPr>
-        <w:t xml:space="preserve">         N05176 N20043  </w:t>
-      </w:r>
-      <w:r>
-        <w:rPr>
-          <w:rFonts w:ascii="David" w:hAnsi="David" w:cs="David"/>
-          <w:sz w:val="16"/>
-          <w:szCs w:val="16"/>
-          <w:highlight w:val="yellow"/>
-        </w:rPr>
-        <w:t>350n</w:t>
-      </w:r>
-      <w:r>
-        <w:rPr>
-          <w:rFonts w:ascii="David" w:hAnsi="David" w:cs="David"/>
-          <w:sz w:val="16"/>
-          <w:szCs w:val="16"/>
-        </w:rPr>
-        <w:t xml:space="preserve">  </w:t>
+        <w:t xml:space="preserve">BETAAC       1.00E+02    </w:t>
+      </w:r>
+      <w:proofErr w:type="spellStart"/>
+      <w:r>
+        <w:rPr>
+          <w:rFonts w:ascii="David" w:hAnsi="David" w:cs="David"/>
+          <w:sz w:val="16"/>
+          <w:szCs w:val="16"/>
+        </w:rPr>
+        <w:t>1.00E+02</w:t>
+      </w:r>
+      <w:proofErr w:type="spellEnd"/>
+      <w:r>
+        <w:rPr>
+          <w:rFonts w:ascii="David" w:hAnsi="David" w:cs="David"/>
+          <w:sz w:val="16"/>
+          <w:szCs w:val="16"/>
+        </w:rPr>
+        <w:t xml:space="preserve">    </w:t>
+      </w:r>
+      <w:proofErr w:type="spellStart"/>
+      <w:r>
+        <w:rPr>
+          <w:rFonts w:ascii="David" w:hAnsi="David" w:cs="David"/>
+          <w:sz w:val="16"/>
+          <w:szCs w:val="16"/>
+        </w:rPr>
+        <w:t>1.00E+02</w:t>
+      </w:r>
+      <w:proofErr w:type="spellEnd"/>
+      <w:r>
+        <w:rPr>
+          <w:rFonts w:ascii="David" w:hAnsi="David" w:cs="David"/>
+          <w:sz w:val="16"/>
+          <w:szCs w:val="16"/>
+        </w:rPr>
+        <w:t xml:space="preserve"> </w:t>
       </w:r>
     </w:p>
     <w:p>
@@ -19517,27 +22543,37 @@
           <w:rFonts w:ascii="David" w:hAnsi="David" w:cs="David"/>
           <w:sz w:val="16"/>
           <w:szCs w:val="16"/>
-          <w:highlight w:val="yellow"/>
-        </w:rPr>
-        <w:t>Q_Q2</w:t>
-      </w:r>
-      <w:r>
-        <w:rPr>
-          <w:rFonts w:ascii="David" w:hAnsi="David" w:cs="David"/>
-          <w:sz w:val="16"/>
-          <w:szCs w:val="16"/>
-        </w:rPr>
-        <w:t xml:space="preserve">         N24227 N24611 0 </w:t>
-      </w:r>
-      <w:r>
-        <w:rPr>
-          <w:rFonts w:ascii="David" w:hAnsi="David" w:cs="David"/>
-          <w:sz w:val="16"/>
-          <w:szCs w:val="16"/>
-          <w:highlight w:val="yellow"/>
-        </w:rPr>
-        <w:t>QbreakN</w:t>
-      </w:r>
+        </w:rPr>
+        <w:t xml:space="preserve">CBX/CBX2     0.00E+00    </w:t>
+      </w:r>
+      <w:proofErr w:type="spellStart"/>
+      <w:r>
+        <w:rPr>
+          <w:rFonts w:ascii="David" w:hAnsi="David" w:cs="David"/>
+          <w:sz w:val="16"/>
+          <w:szCs w:val="16"/>
+        </w:rPr>
+        <w:t>0.00E+00</w:t>
+      </w:r>
+      <w:proofErr w:type="spellEnd"/>
+      <w:r>
+        <w:rPr>
+          <w:rFonts w:ascii="David" w:hAnsi="David" w:cs="David"/>
+          <w:sz w:val="16"/>
+          <w:szCs w:val="16"/>
+        </w:rPr>
+        <w:t xml:space="preserve">    </w:t>
+      </w:r>
+      <w:proofErr w:type="spellStart"/>
+      <w:r>
+        <w:rPr>
+          <w:rFonts w:ascii="David" w:hAnsi="David" w:cs="David"/>
+          <w:sz w:val="16"/>
+          <w:szCs w:val="16"/>
+        </w:rPr>
+        <w:t>0.00E+00</w:t>
+      </w:r>
+      <w:proofErr w:type="spellEnd"/>
       <w:r>
         <w:rPr>
           <w:rFonts w:ascii="David" w:hAnsi="David" w:cs="David"/>
@@ -19561,34 +22597,8 @@
           <w:rFonts w:ascii="David" w:hAnsi="David" w:cs="David"/>
           <w:sz w:val="16"/>
           <w:szCs w:val="16"/>
-          <w:highlight w:val="yellow"/>
-        </w:rPr>
-        <w:t>R_RC2</w:t>
-      </w:r>
-      <w:r>
-        <w:rPr>
-          <w:rFonts w:ascii="David" w:hAnsi="David" w:cs="David"/>
-          <w:sz w:val="16"/>
-          <w:szCs w:val="16"/>
-        </w:rPr>
-        <w:t xml:space="preserve">         N24227 N24618  </w:t>
-      </w:r>
-      <w:r>
-        <w:rPr>
-          <w:rFonts w:ascii="David" w:hAnsi="David" w:cs="David"/>
-          <w:sz w:val="16"/>
-          <w:szCs w:val="16"/>
-          <w:highlight w:val="yellow"/>
-        </w:rPr>
-        <w:t>250</w:t>
-      </w:r>
-      <w:r>
-        <w:rPr>
-          <w:rFonts w:ascii="David" w:hAnsi="David" w:cs="David"/>
-          <w:sz w:val="16"/>
-          <w:szCs w:val="16"/>
-        </w:rPr>
-        <w:t xml:space="preserve">  </w:t>
+        </w:rPr>
+        <w:t xml:space="preserve">FT/FT2       2.73E+17    2.50E+17    2.72E+18 </w:t>
       </w:r>
     </w:p>
     <w:p>
@@ -19598,34 +22608,9 @@
           <w:rFonts w:ascii="David" w:hAnsi="David" w:cs="David"/>
           <w:sz w:val="16"/>
           <w:szCs w:val="16"/>
-        </w:rPr>
-      </w:pPr>
-      <w:r>
-        <w:rPr>
-          <w:rFonts w:ascii="David" w:hAnsi="David" w:cs="David"/>
-          <w:sz w:val="16"/>
-          <w:szCs w:val="16"/>
-          <w:highlight w:val="yellow"/>
-        </w:rPr>
-        <w:t>V_V4</w:t>
-      </w:r>
-      <w:r>
-        <w:rPr>
-          <w:rFonts w:ascii="David" w:hAnsi="David" w:cs="David"/>
-          <w:sz w:val="16"/>
-          <w:szCs w:val="16"/>
-        </w:rPr>
-        <w:t xml:space="preserve">         N24618 0 </w:t>
-      </w:r>
-      <w:r>
-        <w:rPr>
-          <w:rFonts w:ascii="David" w:hAnsi="David" w:cs="David"/>
-          <w:sz w:val="16"/>
-          <w:szCs w:val="16"/>
-          <w:highlight w:val="yellow"/>
-        </w:rPr>
-        <w:t>5Vdc</w:t>
-      </w:r>
+          <w:rtl/>
+        </w:rPr>
+      </w:pPr>
     </w:p>
     <w:p>
       <w:pPr>
@@ -19641,34 +22626,8 @@
           <w:rFonts w:ascii="David" w:hAnsi="David" w:cs="David"/>
           <w:sz w:val="16"/>
           <w:szCs w:val="16"/>
-          <w:highlight w:val="yellow"/>
-        </w:rPr>
-        <w:t>R_RB32</w:t>
-      </w:r>
-      <w:r>
-        <w:rPr>
-          <w:rFonts w:ascii="David" w:hAnsi="David" w:cs="David"/>
-          <w:sz w:val="16"/>
-          <w:szCs w:val="16"/>
-        </w:rPr>
-        <w:t xml:space="preserve">         N10496 N24227  </w:t>
-      </w:r>
-      <w:r>
-        <w:rPr>
-          <w:rFonts w:ascii="David" w:hAnsi="David" w:cs="David"/>
-          <w:sz w:val="16"/>
-          <w:szCs w:val="16"/>
-          <w:highlight w:val="yellow"/>
-        </w:rPr>
-        <w:t>10k</w:t>
-      </w:r>
-      <w:r>
-        <w:rPr>
-          <w:rFonts w:ascii="David" w:hAnsi="David" w:cs="David"/>
-          <w:sz w:val="16"/>
-          <w:szCs w:val="16"/>
-        </w:rPr>
-        <w:t xml:space="preserve">  </w:t>
+        </w:rPr>
+        <w:t xml:space="preserve">          JOB CONCLUDED</w:t>
       </w:r>
     </w:p>
     <w:p>
@@ -19685,26 +22644,26 @@
           <w:rFonts w:ascii="David" w:hAnsi="David" w:cs="David"/>
           <w:sz w:val="16"/>
           <w:szCs w:val="16"/>
-          <w:highlight w:val="yellow"/>
-        </w:rPr>
-        <w:t>V_V6</w:t>
-      </w:r>
-      <w:r>
-        <w:rPr>
-          <w:rFonts w:ascii="David" w:hAnsi="David" w:cs="David"/>
-          <w:sz w:val="16"/>
-          <w:szCs w:val="16"/>
-        </w:rPr>
-        <w:t xml:space="preserve">         0 N10496 </w:t>
-      </w:r>
-      <w:r>
-        <w:rPr>
-          <w:rFonts w:ascii="David" w:hAnsi="David" w:cs="David"/>
-          <w:sz w:val="16"/>
-          <w:szCs w:val="16"/>
-          <w:highlight w:val="yellow"/>
-        </w:rPr>
-        <w:t>5Vdc</w:t>
+        </w:rPr>
+        <w:t xml:space="preserve">**** 01/05/22 15:54:49 ******* </w:t>
+      </w:r>
+      <w:proofErr w:type="spellStart"/>
+      <w:r>
+        <w:rPr>
+          <w:rFonts w:ascii="David" w:hAnsi="David" w:cs="David"/>
+          <w:sz w:val="16"/>
+          <w:szCs w:val="16"/>
+        </w:rPr>
+        <w:t>PSpice</w:t>
+      </w:r>
+      <w:proofErr w:type="spellEnd"/>
+      <w:r>
+        <w:rPr>
+          <w:rFonts w:ascii="David" w:hAnsi="David" w:cs="David"/>
+          <w:sz w:val="16"/>
+          <w:szCs w:val="16"/>
+        </w:rPr>
+        <w:t xml:space="preserve"> 17.4.0 (Nov 2018) ******* ID# 0 ********</w:t>
       </w:r>
     </w:p>
     <w:p>
@@ -19721,34 +22680,26 @@
           <w:rFonts w:ascii="David" w:hAnsi="David" w:cs="David"/>
           <w:sz w:val="16"/>
           <w:szCs w:val="16"/>
-          <w:highlight w:val="yellow"/>
-        </w:rPr>
-        <w:t>R_RB2</w:t>
-      </w:r>
-      <w:r>
-        <w:rPr>
-          <w:rFonts w:ascii="David" w:hAnsi="David" w:cs="David"/>
-          <w:sz w:val="16"/>
-          <w:szCs w:val="16"/>
-        </w:rPr>
-        <w:t xml:space="preserve">         N24618 N24611  </w:t>
-      </w:r>
-      <w:r>
-        <w:rPr>
-          <w:rFonts w:ascii="David" w:hAnsi="David" w:cs="David"/>
-          <w:sz w:val="16"/>
-          <w:szCs w:val="16"/>
-          <w:highlight w:val="yellow"/>
-        </w:rPr>
-        <w:t>100k</w:t>
-      </w:r>
-      <w:r>
-        <w:rPr>
-          <w:rFonts w:ascii="David" w:hAnsi="David" w:cs="David"/>
-          <w:sz w:val="16"/>
-          <w:szCs w:val="16"/>
-        </w:rPr>
-        <w:t xml:space="preserve">  </w:t>
+        </w:rPr>
+        <w:t>** Profile: "SCHEMATIC1-BiasPoint3</w:t>
+      </w:r>
+      <w:proofErr w:type="gramStart"/>
+      <w:r>
+        <w:rPr>
+          <w:rFonts w:ascii="David" w:hAnsi="David" w:cs="David"/>
+          <w:sz w:val="16"/>
+          <w:szCs w:val="16"/>
+        </w:rPr>
+        <w:t>"  [</w:t>
+      </w:r>
+      <w:proofErr w:type="gramEnd"/>
+      <w:r>
+        <w:rPr>
+          <w:rFonts w:ascii="David" w:hAnsi="David" w:cs="David"/>
+          <w:sz w:val="16"/>
+          <w:szCs w:val="16"/>
+        </w:rPr>
+        <w:t xml:space="preserve"> C:\Users\user\OneDrive\Desktop\Liron\Studies\PSPICE\PspiceAmplifierProject\amplifier v2-pspic</w:t>
       </w:r>
     </w:p>
     <w:p>
@@ -19765,34 +22716,8 @@
           <w:rFonts w:ascii="David" w:hAnsi="David" w:cs="David"/>
           <w:sz w:val="16"/>
           <w:szCs w:val="16"/>
-          <w:highlight w:val="yellow"/>
-        </w:rPr>
-        <w:t>R_RB31</w:t>
-      </w:r>
-      <w:r>
-        <w:rPr>
-          <w:rFonts w:ascii="David" w:hAnsi="David" w:cs="David"/>
-          <w:sz w:val="16"/>
-          <w:szCs w:val="16"/>
-        </w:rPr>
-        <w:t xml:space="preserve">         N24227 N24896  </w:t>
-      </w:r>
-      <w:r>
-        <w:rPr>
-          <w:rFonts w:ascii="David" w:hAnsi="David" w:cs="David"/>
-          <w:sz w:val="16"/>
-          <w:szCs w:val="16"/>
-          <w:highlight w:val="yellow"/>
-        </w:rPr>
-        <w:t>10k</w:t>
-      </w:r>
-      <w:r>
-        <w:rPr>
-          <w:rFonts w:ascii="David" w:hAnsi="David" w:cs="David"/>
-          <w:sz w:val="16"/>
-          <w:szCs w:val="16"/>
-        </w:rPr>
-        <w:t xml:space="preserve">  </w:t>
+        </w:rPr>
+        <w:t>****     JOB STATISTICS SUMMARY</w:t>
       </w:r>
     </w:p>
     <w:p>
@@ -19802,41 +22727,16 @@
           <w:rFonts w:ascii="David" w:hAnsi="David" w:cs="David"/>
           <w:sz w:val="16"/>
           <w:szCs w:val="16"/>
-        </w:rPr>
-      </w:pPr>
-      <w:r>
-        <w:rPr>
-          <w:rFonts w:ascii="David" w:hAnsi="David" w:cs="David"/>
-          <w:sz w:val="16"/>
-          <w:szCs w:val="16"/>
-          <w:highlight w:val="yellow"/>
-        </w:rPr>
-        <w:t>R_Rs</w:t>
-      </w:r>
-      <w:r>
-        <w:rPr>
-          <w:rFonts w:ascii="David" w:hAnsi="David" w:cs="David"/>
-          <w:sz w:val="16"/>
-          <w:szCs w:val="16"/>
-        </w:rPr>
-        <w:t xml:space="preserve">         N00942 N001390  </w:t>
-      </w:r>
-      <w:r>
-        <w:rPr>
-          <w:rFonts w:ascii="David" w:hAnsi="David" w:cs="David"/>
-          <w:sz w:val="16"/>
-          <w:szCs w:val="16"/>
-          <w:highlight w:val="yellow"/>
-        </w:rPr>
-        <w:t>60</w:t>
-      </w:r>
-      <w:r>
-        <w:rPr>
-          <w:rFonts w:ascii="David" w:hAnsi="David" w:cs="David"/>
-          <w:sz w:val="16"/>
-          <w:szCs w:val="16"/>
-        </w:rPr>
-        <w:t xml:space="preserve">  </w:t>
+          <w:rtl/>
+        </w:rPr>
+      </w:pPr>
+      <w:r>
+        <w:rPr>
+          <w:rFonts w:ascii="David" w:hAnsi="David" w:cs="David"/>
+          <w:sz w:val="16"/>
+          <w:szCs w:val="16"/>
+        </w:rPr>
+        <w:t>******************************************************************************</w:t>
       </w:r>
     </w:p>
     <w:p>
@@ -19846,1771 +22746,47 @@
           <w:rFonts w:ascii="David" w:hAnsi="David" w:cs="David"/>
           <w:sz w:val="16"/>
           <w:szCs w:val="16"/>
-          <w:rtl/>
-        </w:rPr>
-      </w:pPr>
+        </w:rPr>
+      </w:pPr>
+      <w:r>
+        <w:rPr>
+          <w:rFonts w:ascii="David" w:hAnsi="David" w:cs="David"/>
+          <w:sz w:val="16"/>
+          <w:szCs w:val="16"/>
+        </w:rPr>
+        <w:t xml:space="preserve">  License check-out time            =         .</w:t>
+      </w:r>
+      <w:r>
+        <w:rPr>
+          <w:rFonts w:ascii="David" w:hAnsi="David" w:cs="David"/>
+          <w:sz w:val="16"/>
+          <w:szCs w:val="16"/>
+        </w:rPr>
+        <w:t>97</w:t>
+      </w:r>
     </w:p>
     <w:p>
       <w:pPr>
         <w:bidi w:val="0"/>
         <w:rPr>
           <w:rFonts w:ascii="David" w:hAnsi="David" w:cs="David"/>
-          <w:sz w:val="16"/>
-          <w:szCs w:val="16"/>
-        </w:rPr>
-      </w:pPr>
-      <w:r>
-        <w:rPr>
-          <w:rFonts w:ascii="David" w:hAnsi="David" w:cs="David"/>
-          <w:sz w:val="16"/>
-          <w:szCs w:val="16"/>
-        </w:rPr>
-        <w:t>**** RESUMING BiasPoint3.cir ****</w:t>
-      </w:r>
-    </w:p>
-    <w:p>
-      <w:pPr>
-        <w:bidi w:val="0"/>
-        <w:rPr>
-          <w:rFonts w:ascii="David" w:hAnsi="David" w:cs="David"/>
-          <w:sz w:val="16"/>
-          <w:szCs w:val="16"/>
-        </w:rPr>
-      </w:pPr>
-      <w:r>
-        <w:rPr>
-          <w:rFonts w:ascii="David" w:hAnsi="David" w:cs="David"/>
-          <w:sz w:val="16"/>
-          <w:szCs w:val="16"/>
-        </w:rPr>
-        <w:t>.END</w:t>
-      </w:r>
-    </w:p>
-    <w:p>
-      <w:pPr>
-        <w:bidi w:val="0"/>
-        <w:rPr>
-          <w:rFonts w:ascii="David" w:hAnsi="David" w:cs="David"/>
-          <w:sz w:val="16"/>
-          <w:szCs w:val="16"/>
-          <w:rtl/>
-        </w:rPr>
-      </w:pPr>
-    </w:p>
-    <w:p>
-      <w:pPr>
-        <w:bidi w:val="0"/>
-        <w:rPr>
-          <w:rFonts w:ascii="David" w:hAnsi="David" w:cs="David"/>
-          <w:sz w:val="16"/>
-          <w:szCs w:val="16"/>
-          <w:rtl/>
-        </w:rPr>
-      </w:pPr>
-      <w:r>
-        <w:rPr>
-          <w:rFonts w:ascii="David" w:hAnsi="David" w:cs="David"/>
-          <w:sz w:val="16"/>
-          <w:szCs w:val="16"/>
-        </w:rPr>
-        <w:t>**** 01/05/22 15:54:49 ******* PSpice 17.4.0 (Nov 2018) ******* ID# 0 ********</w:t>
-      </w:r>
-    </w:p>
-    <w:p>
-      <w:pPr>
-        <w:bidi w:val="0"/>
-        <w:rPr>
-          <w:rFonts w:ascii="David" w:hAnsi="David" w:cs="David"/>
-          <w:sz w:val="16"/>
-          <w:szCs w:val="16"/>
-        </w:rPr>
-      </w:pPr>
-      <w:r>
-        <w:rPr>
-          <w:rFonts w:ascii="David" w:hAnsi="David" w:cs="David"/>
-          <w:sz w:val="16"/>
-          <w:szCs w:val="16"/>
-        </w:rPr>
-        <w:t xml:space="preserve"> ** Profile: "SCHEMATIC1-BiasPoint3"  [ C:\Users\user\OneDrive\Desktop\Liron\Studies\PSPICE\PspiceAmplifierProject\amplifier v2-pspic</w:t>
-      </w:r>
-    </w:p>
-    <w:p>
-      <w:pPr>
-        <w:bidi w:val="0"/>
-        <w:rPr>
-          <w:rFonts w:ascii="David" w:hAnsi="David" w:cs="David"/>
-          <w:sz w:val="16"/>
-          <w:szCs w:val="16"/>
-        </w:rPr>
-      </w:pPr>
-      <w:r>
-        <w:rPr>
-          <w:rFonts w:ascii="David" w:hAnsi="David" w:cs="David"/>
-          <w:sz w:val="16"/>
-          <w:szCs w:val="16"/>
-        </w:rPr>
-        <w:t>****     BJT MODEL PARAMETERS</w:t>
-      </w:r>
-    </w:p>
-    <w:p>
-      <w:pPr>
-        <w:bidi w:val="0"/>
-        <w:rPr>
-          <w:rFonts w:ascii="David" w:hAnsi="David" w:cs="David"/>
-          <w:sz w:val="16"/>
-          <w:szCs w:val="16"/>
-          <w:rtl/>
-        </w:rPr>
-      </w:pPr>
-      <w:r>
-        <w:rPr>
-          <w:rFonts w:ascii="David" w:hAnsi="David" w:cs="David"/>
-          <w:sz w:val="16"/>
-          <w:szCs w:val="16"/>
-        </w:rPr>
-        <w:t>******************************************************************************</w:t>
-      </w:r>
-    </w:p>
-    <w:p>
-      <w:pPr>
-        <w:bidi w:val="0"/>
-        <w:rPr>
-          <w:rFonts w:ascii="David" w:hAnsi="David" w:cs="David"/>
-          <w:sz w:val="16"/>
-          <w:szCs w:val="16"/>
-        </w:rPr>
-      </w:pPr>
-      <w:r>
-        <w:rPr>
-          <w:rFonts w:ascii="David" w:hAnsi="David" w:cs="David"/>
-          <w:sz w:val="16"/>
-          <w:szCs w:val="16"/>
-        </w:rPr>
-        <w:t xml:space="preserve">               QbreakN         </w:t>
-      </w:r>
-    </w:p>
-    <w:p>
-      <w:pPr>
-        <w:bidi w:val="0"/>
-        <w:rPr>
-          <w:rFonts w:ascii="David" w:hAnsi="David" w:cs="David"/>
-          <w:sz w:val="16"/>
-          <w:szCs w:val="16"/>
-        </w:rPr>
-      </w:pPr>
-      <w:r>
-        <w:rPr>
-          <w:rFonts w:ascii="David" w:hAnsi="David" w:cs="David"/>
-          <w:sz w:val="16"/>
-          <w:szCs w:val="16"/>
-        </w:rPr>
-        <w:t xml:space="preserve">               </w:t>
-      </w:r>
-      <w:r>
-        <w:rPr>
-          <w:rFonts w:ascii="David" w:hAnsi="David" w:cs="David"/>
-          <w:sz w:val="16"/>
-          <w:szCs w:val="16"/>
-          <w:highlight w:val="yellow"/>
-        </w:rPr>
-        <w:t>NPN</w:t>
-      </w:r>
-      <w:r>
-        <w:rPr>
-          <w:rFonts w:ascii="David" w:hAnsi="David" w:cs="David"/>
-          <w:sz w:val="16"/>
-          <w:szCs w:val="16"/>
-        </w:rPr>
-        <w:t xml:space="preserve">             </w:t>
-      </w:r>
-    </w:p>
-    <w:p>
-      <w:pPr>
-        <w:bidi w:val="0"/>
-        <w:rPr>
-          <w:rFonts w:ascii="David" w:hAnsi="David" w:cs="David"/>
-          <w:sz w:val="16"/>
-          <w:szCs w:val="16"/>
-        </w:rPr>
-      </w:pPr>
-      <w:r>
-        <w:rPr>
-          <w:rFonts w:ascii="David" w:hAnsi="David" w:cs="David"/>
-          <w:sz w:val="16"/>
-          <w:szCs w:val="16"/>
-        </w:rPr>
-        <w:t xml:space="preserve">       LEVEL    1            </w:t>
-      </w:r>
-    </w:p>
-    <w:p>
-      <w:pPr>
-        <w:bidi w:val="0"/>
-        <w:rPr>
-          <w:rFonts w:ascii="David" w:hAnsi="David" w:cs="David"/>
-          <w:sz w:val="16"/>
-          <w:szCs w:val="16"/>
-        </w:rPr>
-      </w:pPr>
-      <w:r>
-        <w:rPr>
-          <w:rFonts w:ascii="David" w:hAnsi="David" w:cs="David"/>
-          <w:sz w:val="16"/>
-          <w:szCs w:val="16"/>
-        </w:rPr>
-        <w:t xml:space="preserve">          IS    1.000000E-12 </w:t>
-      </w:r>
-    </w:p>
-    <w:p>
-      <w:pPr>
-        <w:bidi w:val="0"/>
-        <w:rPr>
-          <w:rFonts w:ascii="David" w:hAnsi="David" w:cs="David"/>
-          <w:sz w:val="16"/>
-          <w:szCs w:val="16"/>
-        </w:rPr>
-      </w:pPr>
-      <w:r>
-        <w:rPr>
-          <w:rFonts w:ascii="David" w:hAnsi="David" w:cs="David"/>
-          <w:sz w:val="16"/>
-          <w:szCs w:val="16"/>
-        </w:rPr>
-        <w:t xml:space="preserve">          </w:t>
-      </w:r>
-      <w:r>
-        <w:rPr>
-          <w:rFonts w:ascii="David" w:hAnsi="David" w:cs="David"/>
-          <w:sz w:val="16"/>
-          <w:szCs w:val="16"/>
-          <w:highlight w:val="yellow"/>
-        </w:rPr>
-        <w:t>BF  100</w:t>
-      </w:r>
-      <w:r>
-        <w:rPr>
-          <w:rFonts w:ascii="David" w:hAnsi="David" w:cs="David"/>
-          <w:sz w:val="16"/>
-          <w:szCs w:val="16"/>
-        </w:rPr>
-        <w:t xml:space="preserve">            </w:t>
-      </w:r>
-    </w:p>
-    <w:p>
-      <w:pPr>
-        <w:bidi w:val="0"/>
-        <w:rPr>
-          <w:rFonts w:ascii="David" w:hAnsi="David" w:cs="David"/>
-          <w:sz w:val="16"/>
-          <w:szCs w:val="16"/>
-        </w:rPr>
-      </w:pPr>
-      <w:r>
-        <w:rPr>
-          <w:rFonts w:ascii="David" w:hAnsi="David" w:cs="David"/>
-          <w:sz w:val="16"/>
-          <w:szCs w:val="16"/>
-        </w:rPr>
-        <w:t xml:space="preserve">          NF    1            </w:t>
-      </w:r>
-    </w:p>
-    <w:p>
-      <w:pPr>
-        <w:bidi w:val="0"/>
-        <w:rPr>
-          <w:rFonts w:ascii="David" w:hAnsi="David" w:cs="David"/>
-          <w:sz w:val="16"/>
-          <w:szCs w:val="16"/>
-        </w:rPr>
-      </w:pPr>
-      <w:r>
-        <w:rPr>
-          <w:rFonts w:ascii="David" w:hAnsi="David" w:cs="David"/>
-          <w:sz w:val="16"/>
-          <w:szCs w:val="16"/>
-        </w:rPr>
-        <w:t xml:space="preserve">          BR    1            </w:t>
-      </w:r>
-    </w:p>
-    <w:p>
-      <w:pPr>
-        <w:bidi w:val="0"/>
-        <w:rPr>
-          <w:rFonts w:ascii="David" w:hAnsi="David" w:cs="David"/>
-          <w:sz w:val="16"/>
-          <w:szCs w:val="16"/>
-        </w:rPr>
-      </w:pPr>
-      <w:r>
-        <w:rPr>
-          <w:rFonts w:ascii="David" w:hAnsi="David" w:cs="David"/>
-          <w:sz w:val="16"/>
-          <w:szCs w:val="16"/>
-        </w:rPr>
-        <w:t xml:space="preserve">          NR    1            </w:t>
-      </w:r>
-    </w:p>
-    <w:p>
-      <w:pPr>
-        <w:bidi w:val="0"/>
-        <w:rPr>
-          <w:rFonts w:ascii="David" w:hAnsi="David" w:cs="David"/>
-          <w:sz w:val="16"/>
-          <w:szCs w:val="16"/>
-        </w:rPr>
-      </w:pPr>
-      <w:r>
-        <w:rPr>
-          <w:rFonts w:ascii="David" w:hAnsi="David" w:cs="David"/>
-          <w:sz w:val="16"/>
-          <w:szCs w:val="16"/>
-        </w:rPr>
-        <w:t xml:space="preserve">         ISS    0            </w:t>
-      </w:r>
-    </w:p>
-    <w:p>
-      <w:pPr>
-        <w:bidi w:val="0"/>
-        <w:rPr>
-          <w:rFonts w:ascii="David" w:hAnsi="David" w:cs="David"/>
-          <w:sz w:val="16"/>
-          <w:szCs w:val="16"/>
-        </w:rPr>
-      </w:pPr>
-      <w:r>
-        <w:rPr>
-          <w:rFonts w:ascii="David" w:hAnsi="David" w:cs="David"/>
-          <w:sz w:val="16"/>
-          <w:szCs w:val="16"/>
-        </w:rPr>
-        <w:t xml:space="preserve">          RE    0            </w:t>
-      </w:r>
-    </w:p>
-    <w:p>
-      <w:pPr>
-        <w:bidi w:val="0"/>
-        <w:rPr>
-          <w:rFonts w:ascii="David" w:hAnsi="David" w:cs="David"/>
-          <w:sz w:val="16"/>
-          <w:szCs w:val="16"/>
-        </w:rPr>
-      </w:pPr>
-      <w:r>
-        <w:rPr>
-          <w:rFonts w:ascii="David" w:hAnsi="David" w:cs="David"/>
-          <w:sz w:val="16"/>
-          <w:szCs w:val="16"/>
-        </w:rPr>
-        <w:t xml:space="preserve">          RC    6            </w:t>
-      </w:r>
-    </w:p>
-    <w:p>
-      <w:pPr>
-        <w:bidi w:val="0"/>
-        <w:rPr>
-          <w:rFonts w:ascii="David" w:hAnsi="David" w:cs="David"/>
-          <w:sz w:val="16"/>
-          <w:szCs w:val="16"/>
-        </w:rPr>
-      </w:pPr>
-      <w:r>
-        <w:rPr>
-          <w:rFonts w:ascii="David" w:hAnsi="David" w:cs="David"/>
-          <w:sz w:val="16"/>
-          <w:szCs w:val="16"/>
-        </w:rPr>
-        <w:t xml:space="preserve">         CJE    0            </w:t>
-      </w:r>
-    </w:p>
-    <w:p>
-      <w:pPr>
-        <w:bidi w:val="0"/>
-        <w:rPr>
-          <w:rFonts w:ascii="David" w:hAnsi="David" w:cs="David"/>
-          <w:sz w:val="16"/>
-          <w:szCs w:val="16"/>
-        </w:rPr>
-      </w:pPr>
-      <w:r>
-        <w:rPr>
-          <w:rFonts w:ascii="David" w:hAnsi="David" w:cs="David"/>
-          <w:sz w:val="16"/>
-          <w:szCs w:val="16"/>
-        </w:rPr>
-        <w:t xml:space="preserve">         VJE     .75         </w:t>
-      </w:r>
-    </w:p>
-    <w:p>
-      <w:pPr>
-        <w:bidi w:val="0"/>
-        <w:rPr>
-          <w:rFonts w:ascii="David" w:hAnsi="David" w:cs="David"/>
-          <w:sz w:val="16"/>
-          <w:szCs w:val="16"/>
-        </w:rPr>
-      </w:pPr>
-      <w:r>
-        <w:rPr>
-          <w:rFonts w:ascii="David" w:hAnsi="David" w:cs="David"/>
-          <w:sz w:val="16"/>
-          <w:szCs w:val="16"/>
-        </w:rPr>
-        <w:t xml:space="preserve">         CJC    0            </w:t>
-      </w:r>
-    </w:p>
-    <w:p>
-      <w:pPr>
-        <w:bidi w:val="0"/>
-        <w:rPr>
-          <w:rFonts w:ascii="David" w:hAnsi="David" w:cs="David"/>
-          <w:sz w:val="16"/>
-          <w:szCs w:val="16"/>
-        </w:rPr>
-      </w:pPr>
-      <w:r>
-        <w:rPr>
-          <w:rFonts w:ascii="David" w:hAnsi="David" w:cs="David"/>
-          <w:sz w:val="16"/>
-          <w:szCs w:val="16"/>
-        </w:rPr>
-        <w:t xml:space="preserve">         VJC     .75         </w:t>
-      </w:r>
-    </w:p>
-    <w:p>
-      <w:pPr>
-        <w:bidi w:val="0"/>
-        <w:rPr>
-          <w:rFonts w:ascii="David" w:hAnsi="David" w:cs="David"/>
-          <w:sz w:val="16"/>
-          <w:szCs w:val="16"/>
-        </w:rPr>
-      </w:pPr>
-      <w:r>
-        <w:rPr>
-          <w:rFonts w:ascii="David" w:hAnsi="David" w:cs="David"/>
-          <w:sz w:val="16"/>
-          <w:szCs w:val="16"/>
-        </w:rPr>
-        <w:t xml:space="preserve">         MJC     .33         </w:t>
-      </w:r>
-    </w:p>
-    <w:p>
-      <w:pPr>
-        <w:bidi w:val="0"/>
-        <w:rPr>
-          <w:rFonts w:ascii="David" w:hAnsi="David" w:cs="David"/>
-          <w:sz w:val="16"/>
-          <w:szCs w:val="16"/>
-        </w:rPr>
-      </w:pPr>
-      <w:r>
-        <w:rPr>
-          <w:rFonts w:ascii="David" w:hAnsi="David" w:cs="David"/>
-          <w:sz w:val="16"/>
-          <w:szCs w:val="16"/>
-        </w:rPr>
-        <w:t xml:space="preserve">        XCJC    1            </w:t>
-      </w:r>
-    </w:p>
-    <w:p>
-      <w:pPr>
-        <w:bidi w:val="0"/>
-        <w:rPr>
-          <w:rFonts w:ascii="David" w:hAnsi="David" w:cs="David"/>
-          <w:sz w:val="16"/>
-          <w:szCs w:val="16"/>
-        </w:rPr>
-      </w:pPr>
-      <w:r>
-        <w:rPr>
-          <w:rFonts w:ascii="David" w:hAnsi="David" w:cs="David"/>
-          <w:sz w:val="16"/>
-          <w:szCs w:val="16"/>
-        </w:rPr>
-        <w:t xml:space="preserve">         CJS    0            </w:t>
-      </w:r>
-    </w:p>
-    <w:p>
-      <w:pPr>
-        <w:bidi w:val="0"/>
-        <w:rPr>
-          <w:rFonts w:ascii="David" w:hAnsi="David" w:cs="David"/>
-          <w:sz w:val="16"/>
-          <w:szCs w:val="16"/>
-        </w:rPr>
-      </w:pPr>
-      <w:r>
-        <w:rPr>
-          <w:rFonts w:ascii="David" w:hAnsi="David" w:cs="David"/>
-          <w:sz w:val="16"/>
-          <w:szCs w:val="16"/>
-        </w:rPr>
-        <w:t xml:space="preserve">         VJS     .75         </w:t>
-      </w:r>
-    </w:p>
-    <w:p>
-      <w:pPr>
-        <w:bidi w:val="0"/>
-        <w:rPr>
-          <w:rFonts w:ascii="David" w:hAnsi="David" w:cs="David"/>
-          <w:sz w:val="16"/>
-          <w:szCs w:val="16"/>
-        </w:rPr>
-      </w:pPr>
-      <w:r>
-        <w:rPr>
-          <w:rFonts w:ascii="David" w:hAnsi="David" w:cs="David"/>
-          <w:sz w:val="16"/>
-          <w:szCs w:val="16"/>
-        </w:rPr>
-        <w:t xml:space="preserve">          KF    0            </w:t>
-      </w:r>
-    </w:p>
-    <w:p>
-      <w:pPr>
-        <w:bidi w:val="0"/>
-        <w:rPr>
-          <w:rFonts w:ascii="David" w:hAnsi="David" w:cs="David"/>
-          <w:sz w:val="16"/>
-          <w:szCs w:val="16"/>
-        </w:rPr>
-      </w:pPr>
-      <w:r>
-        <w:rPr>
-          <w:rFonts w:ascii="David" w:hAnsi="David" w:cs="David"/>
-          <w:sz w:val="16"/>
-          <w:szCs w:val="16"/>
-        </w:rPr>
-        <w:t xml:space="preserve">          AF    1            </w:t>
-      </w:r>
-    </w:p>
-    <w:p>
-      <w:pPr>
-        <w:bidi w:val="0"/>
-        <w:rPr>
-          <w:rFonts w:ascii="David" w:hAnsi="David" w:cs="David"/>
-          <w:sz w:val="16"/>
-          <w:szCs w:val="16"/>
-        </w:rPr>
-      </w:pPr>
-      <w:r>
-        <w:rPr>
-          <w:rFonts w:ascii="David" w:hAnsi="David" w:cs="David"/>
-          <w:sz w:val="16"/>
-          <w:szCs w:val="16"/>
-        </w:rPr>
-        <w:t xml:space="preserve">          CN    2.42         </w:t>
-      </w:r>
-    </w:p>
-    <w:p>
-      <w:pPr>
-        <w:bidi w:val="0"/>
-        <w:rPr>
-          <w:rFonts w:ascii="David" w:hAnsi="David" w:cs="David"/>
-          <w:sz w:val="16"/>
-          <w:szCs w:val="16"/>
-        </w:rPr>
-      </w:pPr>
-      <w:r>
-        <w:rPr>
-          <w:rFonts w:ascii="David" w:hAnsi="David" w:cs="David"/>
-          <w:sz w:val="16"/>
-          <w:szCs w:val="16"/>
-        </w:rPr>
-        <w:t xml:space="preserve">           D     .87         </w:t>
-      </w:r>
-    </w:p>
-    <w:p>
-      <w:pPr>
-        <w:bidi w:val="0"/>
-        <w:rPr>
-          <w:rFonts w:ascii="David" w:hAnsi="David" w:cs="David"/>
-          <w:sz w:val="16"/>
-          <w:szCs w:val="16"/>
-          <w:rtl/>
-        </w:rPr>
-      </w:pPr>
-    </w:p>
-    <w:p>
-      <w:pPr>
-        <w:bidi w:val="0"/>
-        <w:rPr>
-          <w:rFonts w:ascii="David" w:hAnsi="David" w:cs="David"/>
-          <w:sz w:val="16"/>
-          <w:szCs w:val="16"/>
-        </w:rPr>
-      </w:pPr>
-      <w:r>
-        <w:rPr>
-          <w:rFonts w:ascii="David" w:hAnsi="David" w:cs="David"/>
-          <w:sz w:val="16"/>
-          <w:szCs w:val="16"/>
-        </w:rPr>
-        <w:t>**** 01/05/22 15:54:49 ******* PSpice 17.4.0 (Nov 2018) ******* ID# 0 ********</w:t>
-      </w:r>
-    </w:p>
-    <w:p>
-      <w:pPr>
-        <w:bidi w:val="0"/>
-        <w:rPr>
-          <w:rFonts w:ascii="David" w:hAnsi="David" w:cs="David"/>
-          <w:sz w:val="16"/>
-          <w:szCs w:val="16"/>
-          <w:rtl/>
-        </w:rPr>
-      </w:pPr>
-    </w:p>
-    <w:p>
-      <w:pPr>
-        <w:bidi w:val="0"/>
-        <w:rPr>
-          <w:rFonts w:ascii="David" w:hAnsi="David" w:cs="David"/>
-          <w:sz w:val="16"/>
-          <w:szCs w:val="16"/>
-        </w:rPr>
-      </w:pPr>
-      <w:r>
-        <w:rPr>
-          <w:rFonts w:ascii="David" w:hAnsi="David" w:cs="David"/>
-          <w:sz w:val="16"/>
-          <w:szCs w:val="16"/>
-        </w:rPr>
-        <w:t xml:space="preserve"> ** Profile: "SCHEMATIC1-BiasPoint3"  [ C:\Users\user\OneDrive\Desktop\Liron\Studies\PSPICE\PspiceAmplifierProject\amplifier v2-pspic</w:t>
-      </w:r>
-    </w:p>
-    <w:p>
-      <w:pPr>
-        <w:bidi w:val="0"/>
-        <w:rPr>
-          <w:rFonts w:ascii="David" w:hAnsi="David" w:cs="David"/>
-          <w:sz w:val="16"/>
-          <w:szCs w:val="16"/>
-        </w:rPr>
-      </w:pPr>
-      <w:r>
-        <w:rPr>
-          <w:rFonts w:ascii="David" w:hAnsi="David" w:cs="David"/>
-          <w:sz w:val="16"/>
-          <w:szCs w:val="16"/>
-        </w:rPr>
-        <w:t>****     SMALL SIGNAL BIAS SOLUTION       TEMPERATURE =   27.000 DEG C</w:t>
-      </w:r>
-    </w:p>
-    <w:p>
-      <w:pPr>
-        <w:bidi w:val="0"/>
-        <w:rPr>
-          <w:rFonts w:ascii="David" w:hAnsi="David" w:cs="David"/>
-          <w:sz w:val="16"/>
-          <w:szCs w:val="16"/>
-          <w:rtl/>
-        </w:rPr>
-      </w:pPr>
-      <w:r>
-        <w:rPr>
-          <w:rFonts w:ascii="David" w:hAnsi="David" w:cs="David"/>
-          <w:sz w:val="16"/>
-          <w:szCs w:val="16"/>
-        </w:rPr>
-        <w:t>******************************************************************************</w:t>
-      </w:r>
-    </w:p>
-    <w:p>
-      <w:pPr>
-        <w:bidi w:val="0"/>
-        <w:rPr>
-          <w:rFonts w:ascii="David" w:hAnsi="David" w:cs="David"/>
-          <w:sz w:val="16"/>
-          <w:szCs w:val="16"/>
-        </w:rPr>
-      </w:pPr>
-      <w:r>
-        <w:rPr>
-          <w:rFonts w:ascii="David" w:hAnsi="David" w:cs="David"/>
-          <w:sz w:val="16"/>
-          <w:szCs w:val="16"/>
-        </w:rPr>
-        <w:t xml:space="preserve"> NODE   VOLTAGE     NODE   VOLTAGE     NODE   VOLTAGE     NODE   VOLTAGE</w:t>
-      </w:r>
-    </w:p>
-    <w:p>
-      <w:pPr>
-        <w:bidi w:val="0"/>
-        <w:rPr>
-          <w:rFonts w:ascii="David" w:hAnsi="David" w:cs="David"/>
-          <w:sz w:val="16"/>
-          <w:szCs w:val="16"/>
-        </w:rPr>
-      </w:pPr>
-      <w:r>
-        <w:rPr>
-          <w:rFonts w:ascii="David" w:hAnsi="David" w:cs="David"/>
-          <w:sz w:val="16"/>
-          <w:szCs w:val="16"/>
-        </w:rPr>
-        <w:t xml:space="preserve"> (N00942)    0.0000 (N03641)   -5.0000 (N04350)    -.5150 (N05176)    3.1946     </w:t>
-      </w:r>
-    </w:p>
-    <w:p>
-      <w:pPr>
-        <w:bidi w:val="0"/>
-        <w:rPr>
-          <w:rFonts w:ascii="David" w:hAnsi="David" w:cs="David"/>
-          <w:sz w:val="16"/>
-          <w:szCs w:val="16"/>
-        </w:rPr>
-      </w:pPr>
-      <w:r>
-        <w:rPr>
-          <w:rFonts w:ascii="David" w:hAnsi="David" w:cs="David"/>
-          <w:sz w:val="16"/>
-          <w:szCs w:val="16"/>
-        </w:rPr>
-        <w:t xml:space="preserve">(N05752)     .5594 (N06783)    4.9189 (N08500)    5.0000 (N10496)   -5.0000     </w:t>
-      </w:r>
-    </w:p>
-    <w:p>
-      <w:pPr>
-        <w:bidi w:val="0"/>
-        <w:rPr>
-          <w:rFonts w:ascii="David" w:hAnsi="David" w:cs="David"/>
-          <w:sz w:val="16"/>
-          <w:szCs w:val="16"/>
-        </w:rPr>
-      </w:pPr>
-      <w:r>
-        <w:rPr>
-          <w:rFonts w:ascii="David" w:hAnsi="David" w:cs="David"/>
-          <w:sz w:val="16"/>
-          <w:szCs w:val="16"/>
-        </w:rPr>
-        <w:t xml:space="preserve">(N20043)    0.0000 (N24227)    3.7072 (N24611)     .5745 (N24618)    5.0000     </w:t>
-      </w:r>
-    </w:p>
-    <w:p>
-      <w:pPr>
-        <w:bidi w:val="0"/>
-        <w:rPr>
-          <w:rFonts w:ascii="David" w:hAnsi="David" w:cs="David"/>
-          <w:sz w:val="16"/>
-          <w:szCs w:val="16"/>
-        </w:rPr>
-      </w:pPr>
-      <w:r>
-        <w:rPr>
-          <w:rFonts w:ascii="David" w:hAnsi="David" w:cs="David"/>
-          <w:sz w:val="16"/>
-          <w:szCs w:val="16"/>
-        </w:rPr>
-        <w:t xml:space="preserve">(N24896)    5.0000 (N001390)    0.0000                   </w:t>
-      </w:r>
-    </w:p>
-    <w:p>
-      <w:pPr>
-        <w:bidi w:val="0"/>
-        <w:rPr>
-          <w:rFonts w:ascii="David" w:hAnsi="David" w:cs="David"/>
-          <w:sz w:val="16"/>
-          <w:szCs w:val="16"/>
-        </w:rPr>
-      </w:pPr>
-    </w:p>
-    <w:p>
-      <w:pPr>
-        <w:bidi w:val="0"/>
-        <w:rPr>
-          <w:rFonts w:ascii="David" w:hAnsi="David" w:cs="David"/>
-          <w:sz w:val="16"/>
-          <w:szCs w:val="16"/>
-        </w:rPr>
-      </w:pPr>
-      <w:r>
-        <w:rPr>
-          <w:rFonts w:ascii="David" w:hAnsi="David" w:cs="David"/>
-          <w:sz w:val="16"/>
-          <w:szCs w:val="16"/>
-        </w:rPr>
-        <w:t xml:space="preserve">    VOLTAGE SOURCE CURRENTS</w:t>
-      </w:r>
-    </w:p>
-    <w:p>
-      <w:pPr>
-        <w:bidi w:val="0"/>
-        <w:rPr>
-          <w:rFonts w:ascii="David" w:hAnsi="David" w:cs="David"/>
-          <w:sz w:val="16"/>
-          <w:szCs w:val="16"/>
-        </w:rPr>
-      </w:pPr>
-      <w:r>
-        <w:rPr>
-          <w:rFonts w:ascii="David" w:hAnsi="David" w:cs="David"/>
-          <w:sz w:val="16"/>
-          <w:szCs w:val="16"/>
-        </w:rPr>
-        <w:t xml:space="preserve">    NAME         CURRENT</w:t>
-      </w:r>
-    </w:p>
-    <w:p>
-      <w:pPr>
-        <w:bidi w:val="0"/>
-        <w:rPr>
-          <w:rFonts w:ascii="David" w:hAnsi="David" w:cs="David"/>
-          <w:sz w:val="16"/>
-          <w:szCs w:val="16"/>
-        </w:rPr>
-      </w:pPr>
-      <w:r>
-        <w:rPr>
-          <w:rFonts w:ascii="David" w:hAnsi="David" w:cs="David"/>
-          <w:sz w:val="16"/>
-          <w:szCs w:val="16"/>
-        </w:rPr>
-        <w:t xml:space="preserve">    </w:t>
-      </w:r>
-      <w:r>
-        <w:rPr>
-          <w:rFonts w:ascii="David" w:hAnsi="David" w:cs="David"/>
-          <w:sz w:val="16"/>
-          <w:szCs w:val="16"/>
-          <w:highlight w:val="yellow"/>
-        </w:rPr>
-        <w:t>V_V1</w:t>
-      </w:r>
-      <w:r>
-        <w:rPr>
-          <w:rFonts w:ascii="David" w:hAnsi="David" w:cs="David"/>
-          <w:sz w:val="16"/>
-          <w:szCs w:val="16"/>
-        </w:rPr>
-        <w:t xml:space="preserve">         </w:t>
-      </w:r>
-      <w:r>
-        <w:rPr>
-          <w:rFonts w:ascii="David" w:hAnsi="David" w:cs="David"/>
-          <w:sz w:val="16"/>
-          <w:szCs w:val="16"/>
-          <w:highlight w:val="yellow"/>
-        </w:rPr>
-        <w:t>0.000E+00</w:t>
-      </w:r>
-    </w:p>
-    <w:p>
-      <w:pPr>
-        <w:bidi w:val="0"/>
-        <w:rPr>
-          <w:rFonts w:ascii="David" w:hAnsi="David" w:cs="David"/>
-          <w:sz w:val="16"/>
-          <w:szCs w:val="16"/>
-        </w:rPr>
-      </w:pPr>
-      <w:r>
-        <w:rPr>
-          <w:rFonts w:ascii="David" w:hAnsi="David" w:cs="David"/>
-          <w:sz w:val="16"/>
-          <w:szCs w:val="16"/>
-        </w:rPr>
-        <w:t xml:space="preserve">    </w:t>
-      </w:r>
-      <w:r>
-        <w:rPr>
-          <w:rFonts w:ascii="David" w:hAnsi="David" w:cs="David"/>
-          <w:sz w:val="16"/>
-          <w:szCs w:val="16"/>
-          <w:highlight w:val="yellow"/>
-        </w:rPr>
-        <w:t>V_V5</w:t>
-      </w:r>
-      <w:r>
-        <w:rPr>
-          <w:rFonts w:ascii="David" w:hAnsi="David" w:cs="David"/>
-          <w:sz w:val="16"/>
-          <w:szCs w:val="16"/>
-        </w:rPr>
-        <w:t xml:space="preserve">        </w:t>
-      </w:r>
-      <w:r>
-        <w:rPr>
-          <w:rFonts w:ascii="David" w:hAnsi="David" w:cs="David"/>
-          <w:sz w:val="16"/>
-          <w:szCs w:val="16"/>
-          <w:highlight w:val="yellow"/>
-        </w:rPr>
-        <w:t>-5.349E-04</w:t>
-      </w:r>
-    </w:p>
-    <w:p>
-      <w:pPr>
-        <w:bidi w:val="0"/>
-        <w:rPr>
-          <w:rFonts w:ascii="David" w:hAnsi="David" w:cs="David"/>
-          <w:sz w:val="16"/>
-          <w:szCs w:val="16"/>
-        </w:rPr>
-      </w:pPr>
-      <w:r>
-        <w:rPr>
-          <w:rFonts w:ascii="David" w:hAnsi="David" w:cs="David"/>
-          <w:sz w:val="16"/>
-          <w:szCs w:val="16"/>
-        </w:rPr>
-        <w:t xml:space="preserve">    </w:t>
-      </w:r>
-      <w:r>
-        <w:rPr>
-          <w:rFonts w:ascii="David" w:hAnsi="David" w:cs="David"/>
-          <w:sz w:val="16"/>
-          <w:szCs w:val="16"/>
-          <w:highlight w:val="yellow"/>
-        </w:rPr>
-        <w:t>V_V2</w:t>
-      </w:r>
-      <w:r>
-        <w:rPr>
-          <w:rFonts w:ascii="David" w:hAnsi="David" w:cs="David"/>
-          <w:sz w:val="16"/>
-          <w:szCs w:val="16"/>
-        </w:rPr>
-        <w:t xml:space="preserve">        </w:t>
-      </w:r>
-      <w:r>
-        <w:rPr>
-          <w:rFonts w:ascii="David" w:hAnsi="David" w:cs="David"/>
-          <w:sz w:val="16"/>
-          <w:szCs w:val="16"/>
-          <w:highlight w:val="yellow"/>
-        </w:rPr>
-        <w:t>-4.485E-04</w:t>
-      </w:r>
-    </w:p>
-    <w:p>
-      <w:pPr>
-        <w:bidi w:val="0"/>
-        <w:rPr>
-          <w:rFonts w:ascii="David" w:hAnsi="David" w:cs="David"/>
-          <w:sz w:val="16"/>
-          <w:szCs w:val="16"/>
-          <w:rtl/>
-        </w:rPr>
-      </w:pPr>
-      <w:r>
-        <w:rPr>
-          <w:rFonts w:ascii="David" w:hAnsi="David" w:cs="David"/>
-          <w:sz w:val="16"/>
-          <w:szCs w:val="16"/>
-        </w:rPr>
-        <w:t xml:space="preserve">    </w:t>
-      </w:r>
-      <w:r>
-        <w:rPr>
-          <w:rFonts w:ascii="David" w:hAnsi="David" w:cs="David"/>
-          <w:sz w:val="16"/>
-          <w:szCs w:val="16"/>
-          <w:highlight w:val="yellow"/>
-        </w:rPr>
-        <w:t>V_V3</w:t>
-      </w:r>
-      <w:r>
-        <w:rPr>
-          <w:rFonts w:ascii="David" w:hAnsi="David" w:cs="David"/>
-          <w:sz w:val="16"/>
-          <w:szCs w:val="16"/>
-        </w:rPr>
-        <w:t xml:space="preserve">        </w:t>
-      </w:r>
-      <w:r>
-        <w:rPr>
-          <w:rFonts w:ascii="David" w:hAnsi="David" w:cs="David"/>
-          <w:sz w:val="16"/>
-          <w:szCs w:val="16"/>
-          <w:highlight w:val="yellow"/>
-        </w:rPr>
-        <w:t>-4.441E-04</w:t>
-      </w:r>
-    </w:p>
-    <w:p>
-      <w:pPr>
-        <w:bidi w:val="0"/>
-        <w:rPr>
-          <w:rFonts w:ascii="David" w:hAnsi="David" w:cs="David"/>
-          <w:sz w:val="16"/>
-          <w:szCs w:val="16"/>
-        </w:rPr>
-      </w:pPr>
-      <w:r>
-        <w:rPr>
-          <w:rFonts w:ascii="David" w:hAnsi="David" w:cs="David"/>
-          <w:sz w:val="16"/>
-          <w:szCs w:val="16"/>
-        </w:rPr>
-        <w:t xml:space="preserve">    </w:t>
-      </w:r>
-      <w:r>
-        <w:rPr>
-          <w:rFonts w:ascii="David" w:hAnsi="David" w:cs="David"/>
-          <w:sz w:val="16"/>
-          <w:szCs w:val="16"/>
-          <w:highlight w:val="yellow"/>
-        </w:rPr>
-        <w:t>V_V4</w:t>
-      </w:r>
-      <w:r>
-        <w:rPr>
-          <w:rFonts w:ascii="David" w:hAnsi="David" w:cs="David"/>
-          <w:sz w:val="16"/>
-          <w:szCs w:val="16"/>
-        </w:rPr>
-        <w:t xml:space="preserve">        </w:t>
-      </w:r>
-      <w:r>
-        <w:rPr>
-          <w:rFonts w:ascii="David" w:hAnsi="David" w:cs="David"/>
-          <w:sz w:val="16"/>
-          <w:szCs w:val="16"/>
-          <w:highlight w:val="yellow"/>
-        </w:rPr>
-        <w:t>-5.215E-03</w:t>
-      </w:r>
-    </w:p>
-    <w:p>
-      <w:pPr>
-        <w:bidi w:val="0"/>
-        <w:rPr>
-          <w:rFonts w:ascii="David" w:hAnsi="David" w:cs="David"/>
-          <w:sz w:val="16"/>
-          <w:szCs w:val="16"/>
-        </w:rPr>
-      </w:pPr>
-      <w:r>
-        <w:rPr>
-          <w:rFonts w:ascii="David" w:hAnsi="David" w:cs="David"/>
-          <w:sz w:val="16"/>
-          <w:szCs w:val="16"/>
-        </w:rPr>
-        <w:t xml:space="preserve">    </w:t>
-      </w:r>
-      <w:r>
-        <w:rPr>
-          <w:rFonts w:ascii="David" w:hAnsi="David" w:cs="David"/>
-          <w:sz w:val="16"/>
-          <w:szCs w:val="16"/>
-          <w:highlight w:val="yellow"/>
-        </w:rPr>
-        <w:t>V_V6</w:t>
-      </w:r>
-      <w:r>
-        <w:rPr>
-          <w:rFonts w:ascii="David" w:hAnsi="David" w:cs="David"/>
-          <w:sz w:val="16"/>
-          <w:szCs w:val="16"/>
-        </w:rPr>
-        <w:t xml:space="preserve">        </w:t>
-      </w:r>
-      <w:r>
-        <w:rPr>
-          <w:rFonts w:ascii="David" w:hAnsi="David" w:cs="David"/>
-          <w:sz w:val="16"/>
-          <w:szCs w:val="16"/>
-          <w:highlight w:val="yellow"/>
-        </w:rPr>
-        <w:t>-1.280E-03</w:t>
-      </w:r>
-    </w:p>
-    <w:p>
-      <w:pPr>
-        <w:bidi w:val="0"/>
-        <w:rPr>
-          <w:rFonts w:ascii="David" w:hAnsi="David" w:cs="David"/>
-          <w:sz w:val="16"/>
-          <w:szCs w:val="16"/>
-        </w:rPr>
-      </w:pPr>
-      <w:r>
-        <w:rPr>
-          <w:rFonts w:ascii="David" w:hAnsi="David" w:cs="David"/>
-          <w:sz w:val="16"/>
-          <w:szCs w:val="16"/>
-        </w:rPr>
-        <w:t xml:space="preserve">    </w:t>
-      </w:r>
-      <w:r>
-        <w:rPr>
-          <w:rFonts w:ascii="David" w:hAnsi="David" w:cs="David"/>
-          <w:sz w:val="16"/>
-          <w:szCs w:val="16"/>
-          <w:highlight w:val="yellow"/>
-        </w:rPr>
-        <w:t>TOTAL POWER DISSIPATION   3.96E-02  WATTS</w:t>
-      </w:r>
-    </w:p>
-    <w:p>
-      <w:pPr>
-        <w:bidi w:val="0"/>
-        <w:rPr>
-          <w:rFonts w:ascii="David" w:hAnsi="David" w:cs="David"/>
-          <w:sz w:val="16"/>
-          <w:szCs w:val="16"/>
-          <w:rtl/>
-        </w:rPr>
-      </w:pPr>
-    </w:p>
-    <w:p>
-      <w:pPr>
-        <w:bidi w:val="0"/>
-        <w:rPr>
-          <w:rFonts w:ascii="David" w:hAnsi="David" w:cs="David"/>
-          <w:sz w:val="16"/>
-          <w:szCs w:val="16"/>
-        </w:rPr>
-      </w:pPr>
-      <w:r>
-        <w:rPr>
-          <w:rFonts w:ascii="David" w:hAnsi="David" w:cs="David"/>
-          <w:sz w:val="16"/>
-          <w:szCs w:val="16"/>
-        </w:rPr>
-        <w:t>**** 01/05/22 15:54:49 ******* PSpice 17.4.0 (Nov 2018) ******* ID# 0 ********</w:t>
-      </w:r>
-    </w:p>
-    <w:p>
-      <w:pPr>
-        <w:bidi w:val="0"/>
-        <w:rPr>
-          <w:rFonts w:ascii="David" w:hAnsi="David" w:cs="David"/>
-          <w:sz w:val="16"/>
-          <w:szCs w:val="16"/>
-        </w:rPr>
-      </w:pPr>
-      <w:r>
-        <w:rPr>
-          <w:rFonts w:ascii="David" w:hAnsi="David" w:cs="David"/>
-          <w:sz w:val="16"/>
-          <w:szCs w:val="16"/>
-        </w:rPr>
-        <w:t>** Profile: "SCHEMATIC1-BiasPoint3"  [ C:\Users\user\OneDrive\Desktop\Liron\Studies\PSPICE\PspiceAmplifierProject\amplifier v2-pspic</w:t>
-      </w:r>
-    </w:p>
-    <w:p>
-      <w:pPr>
-        <w:bidi w:val="0"/>
-        <w:rPr>
-          <w:rFonts w:ascii="David" w:hAnsi="David" w:cs="David"/>
-          <w:sz w:val="16"/>
-          <w:szCs w:val="16"/>
-          <w:rtl/>
-        </w:rPr>
-      </w:pPr>
-      <w:r>
-        <w:rPr>
-          <w:rFonts w:ascii="David" w:hAnsi="David" w:cs="David"/>
-          <w:sz w:val="16"/>
-          <w:szCs w:val="16"/>
-        </w:rPr>
-        <w:t>****     OPERATING POINT INFORMATION      TEMPERATURE =   27.000 DEG C</w:t>
-      </w:r>
-    </w:p>
-    <w:p>
-      <w:pPr>
-        <w:bidi w:val="0"/>
-        <w:rPr>
-          <w:rFonts w:ascii="David" w:hAnsi="David" w:cs="David"/>
-          <w:sz w:val="16"/>
-          <w:szCs w:val="16"/>
-          <w:rtl/>
-        </w:rPr>
-      </w:pPr>
-      <w:r>
-        <w:rPr>
-          <w:rFonts w:ascii="David" w:hAnsi="David" w:cs="David"/>
-          <w:sz w:val="16"/>
-          <w:szCs w:val="16"/>
-        </w:rPr>
-        <w:t>******************************************************************************</w:t>
-      </w:r>
-    </w:p>
-    <w:p>
-      <w:pPr>
-        <w:bidi w:val="0"/>
-        <w:rPr>
-          <w:rFonts w:ascii="David" w:hAnsi="David" w:cs="David"/>
-          <w:sz w:val="16"/>
-          <w:szCs w:val="16"/>
-        </w:rPr>
-      </w:pPr>
-      <w:r>
-        <w:rPr>
-          <w:rFonts w:ascii="David" w:hAnsi="David" w:cs="David"/>
-          <w:sz w:val="16"/>
-          <w:szCs w:val="16"/>
-        </w:rPr>
-        <w:t>**** BIPOLAR JUNCTION TRANSISTORS</w:t>
-      </w:r>
-    </w:p>
-    <w:p>
-      <w:pPr>
-        <w:bidi w:val="0"/>
-        <w:rPr>
-          <w:rFonts w:ascii="David" w:hAnsi="David" w:cs="David"/>
-          <w:sz w:val="16"/>
-          <w:szCs w:val="16"/>
-        </w:rPr>
-      </w:pPr>
-      <w:r>
-        <w:rPr>
-          <w:rFonts w:ascii="David" w:hAnsi="David" w:cs="David"/>
-          <w:sz w:val="16"/>
-          <w:szCs w:val="16"/>
-        </w:rPr>
-        <w:t xml:space="preserve">NAME         </w:t>
-      </w:r>
-      <w:r>
-        <w:rPr>
-          <w:rFonts w:ascii="David" w:hAnsi="David" w:cs="David"/>
-          <w:sz w:val="16"/>
-          <w:szCs w:val="16"/>
-          <w:highlight w:val="yellow"/>
-        </w:rPr>
-        <w:t>Q_Q1</w:t>
-      </w:r>
-      <w:r>
-        <w:rPr>
-          <w:rFonts w:ascii="David" w:hAnsi="David" w:cs="David"/>
-          <w:sz w:val="16"/>
-          <w:szCs w:val="16"/>
-        </w:rPr>
-        <w:t xml:space="preserve">        </w:t>
-      </w:r>
-      <w:r>
-        <w:rPr>
-          <w:rFonts w:ascii="David" w:hAnsi="David" w:cs="David"/>
-          <w:sz w:val="16"/>
-          <w:szCs w:val="16"/>
-          <w:highlight w:val="yellow"/>
-        </w:rPr>
-        <w:t>Q_Q3</w:t>
-      </w:r>
-      <w:r>
-        <w:rPr>
-          <w:rFonts w:ascii="David" w:hAnsi="David" w:cs="David"/>
-          <w:sz w:val="16"/>
-          <w:szCs w:val="16"/>
-        </w:rPr>
-        <w:t xml:space="preserve">        </w:t>
-      </w:r>
-      <w:r>
-        <w:rPr>
-          <w:rFonts w:ascii="David" w:hAnsi="David" w:cs="David"/>
-          <w:sz w:val="16"/>
-          <w:szCs w:val="16"/>
-          <w:highlight w:val="yellow"/>
-        </w:rPr>
-        <w:t>Q_Q2</w:t>
-      </w:r>
-      <w:r>
-        <w:rPr>
-          <w:rFonts w:ascii="David" w:hAnsi="David" w:cs="David"/>
-          <w:sz w:val="16"/>
-          <w:szCs w:val="16"/>
-        </w:rPr>
-        <w:t xml:space="preserve">      </w:t>
-      </w:r>
-    </w:p>
-    <w:p>
-      <w:pPr>
-        <w:bidi w:val="0"/>
-        <w:rPr>
-          <w:rFonts w:ascii="David" w:hAnsi="David" w:cs="David"/>
-          <w:sz w:val="16"/>
-          <w:szCs w:val="16"/>
-        </w:rPr>
-      </w:pPr>
-      <w:r>
-        <w:rPr>
-          <w:rFonts w:ascii="David" w:hAnsi="David" w:cs="David"/>
-          <w:sz w:val="16"/>
-          <w:szCs w:val="16"/>
-        </w:rPr>
-        <w:t xml:space="preserve">MODEL        QbreakN     QbreakN     QbreakN   </w:t>
-      </w:r>
-    </w:p>
-    <w:p>
-      <w:pPr>
-        <w:bidi w:val="0"/>
-        <w:rPr>
-          <w:rFonts w:ascii="David" w:hAnsi="David" w:cs="David"/>
-          <w:sz w:val="16"/>
-          <w:szCs w:val="16"/>
-          <w:highlight w:val="yellow"/>
-        </w:rPr>
-      </w:pPr>
-      <w:r>
-        <w:rPr>
-          <w:rFonts w:ascii="David" w:hAnsi="David" w:cs="David"/>
-          <w:sz w:val="16"/>
-          <w:szCs w:val="16"/>
-          <w:highlight w:val="yellow"/>
-        </w:rPr>
-        <w:t xml:space="preserve">IB           4.44E-06    4.06E-06    4.43E-05 </w:t>
-      </w:r>
-    </w:p>
-    <w:p>
-      <w:pPr>
-        <w:bidi w:val="0"/>
-        <w:rPr>
-          <w:rFonts w:ascii="David" w:hAnsi="David" w:cs="David"/>
-          <w:sz w:val="16"/>
-          <w:szCs w:val="16"/>
-        </w:rPr>
-      </w:pPr>
-      <w:r>
-        <w:rPr>
-          <w:rFonts w:ascii="David" w:hAnsi="David" w:cs="David"/>
-          <w:sz w:val="16"/>
-          <w:szCs w:val="16"/>
-          <w:highlight w:val="yellow"/>
-        </w:rPr>
-        <w:t>IC           4.44E-04    4.06E-04    4.43E-03</w:t>
-      </w:r>
-      <w:r>
-        <w:rPr>
-          <w:rFonts w:ascii="David" w:hAnsi="David" w:cs="David"/>
-          <w:sz w:val="16"/>
-          <w:szCs w:val="16"/>
-        </w:rPr>
-        <w:t xml:space="preserve"> </w:t>
-      </w:r>
-    </w:p>
-    <w:p>
-      <w:pPr>
-        <w:bidi w:val="0"/>
-        <w:rPr>
-          <w:rFonts w:ascii="David" w:hAnsi="David" w:cs="David"/>
-          <w:sz w:val="16"/>
-          <w:szCs w:val="16"/>
-        </w:rPr>
-      </w:pPr>
-      <w:r>
-        <w:rPr>
-          <w:rFonts w:ascii="David" w:hAnsi="David" w:cs="David"/>
-          <w:sz w:val="16"/>
-          <w:szCs w:val="16"/>
-          <w:highlight w:val="yellow"/>
-        </w:rPr>
-        <w:t>VBE          5.15E-01    5.13E-01    5.74E-01</w:t>
-      </w:r>
-      <w:r>
-        <w:rPr>
-          <w:rFonts w:ascii="David" w:hAnsi="David" w:cs="David"/>
-          <w:sz w:val="16"/>
-          <w:szCs w:val="16"/>
-        </w:rPr>
-        <w:t xml:space="preserve"> </w:t>
-      </w:r>
-    </w:p>
-    <w:p>
-      <w:pPr>
-        <w:bidi w:val="0"/>
-        <w:rPr>
-          <w:rFonts w:ascii="David" w:hAnsi="David" w:cs="David"/>
-          <w:sz w:val="16"/>
-          <w:szCs w:val="16"/>
-        </w:rPr>
-      </w:pPr>
-      <w:r>
-        <w:rPr>
-          <w:rFonts w:ascii="David" w:hAnsi="David" w:cs="David"/>
-          <w:sz w:val="16"/>
-          <w:szCs w:val="16"/>
-        </w:rPr>
-        <w:t xml:space="preserve">VBC         -5.59E-01   -1.21E+00   -3.13E+00 </w:t>
-      </w:r>
-    </w:p>
-    <w:p>
-      <w:pPr>
-        <w:bidi w:val="0"/>
-        <w:rPr>
-          <w:rFonts w:ascii="David" w:hAnsi="David" w:cs="David"/>
-          <w:sz w:val="16"/>
-          <w:szCs w:val="16"/>
-        </w:rPr>
-      </w:pPr>
-      <w:r>
-        <w:rPr>
-          <w:rFonts w:ascii="David" w:hAnsi="David" w:cs="David"/>
-          <w:sz w:val="16"/>
-          <w:szCs w:val="16"/>
-          <w:highlight w:val="yellow"/>
-        </w:rPr>
-        <w:t>VCE          1.07E+00    1.72E+00    3.71E+00</w:t>
-      </w:r>
-      <w:r>
-        <w:rPr>
-          <w:rFonts w:ascii="David" w:hAnsi="David" w:cs="David"/>
-          <w:sz w:val="16"/>
-          <w:szCs w:val="16"/>
-        </w:rPr>
-        <w:t xml:space="preserve"> </w:t>
-      </w:r>
-    </w:p>
-    <w:p>
-      <w:pPr>
-        <w:bidi w:val="0"/>
-        <w:rPr>
-          <w:rFonts w:ascii="David" w:hAnsi="David" w:cs="David"/>
-          <w:sz w:val="16"/>
-          <w:szCs w:val="16"/>
-        </w:rPr>
-      </w:pPr>
-      <w:r>
-        <w:rPr>
-          <w:rFonts w:ascii="David" w:hAnsi="David" w:cs="David"/>
-          <w:sz w:val="16"/>
-          <w:szCs w:val="16"/>
-          <w:highlight w:val="yellow"/>
-        </w:rPr>
-        <w:t>BETADC       1.00E+02    1.00E+02    1.00E+02</w:t>
-      </w:r>
-      <w:r>
-        <w:rPr>
-          <w:rFonts w:ascii="David" w:hAnsi="David" w:cs="David"/>
-          <w:sz w:val="16"/>
-          <w:szCs w:val="16"/>
-        </w:rPr>
-        <w:t xml:space="preserve"> </w:t>
-      </w:r>
-    </w:p>
-    <w:p>
-      <w:pPr>
-        <w:bidi w:val="0"/>
-        <w:rPr>
-          <w:rFonts w:ascii="David" w:hAnsi="David" w:cs="David"/>
-          <w:sz w:val="16"/>
-          <w:szCs w:val="16"/>
-        </w:rPr>
-      </w:pPr>
-      <w:r>
-        <w:rPr>
-          <w:rFonts w:ascii="David" w:hAnsi="David" w:cs="David"/>
-          <w:sz w:val="16"/>
-          <w:szCs w:val="16"/>
-          <w:highlight w:val="yellow"/>
-        </w:rPr>
-        <w:t>GM           1.72E-02    1.57E-02    1.71E-01</w:t>
-      </w:r>
-      <w:r>
-        <w:rPr>
-          <w:rFonts w:ascii="David" w:hAnsi="David" w:cs="David"/>
-          <w:sz w:val="16"/>
-          <w:szCs w:val="16"/>
-        </w:rPr>
-        <w:t xml:space="preserve"> </w:t>
-      </w:r>
-    </w:p>
-    <w:p>
-      <w:pPr>
-        <w:bidi w:val="0"/>
-        <w:rPr>
-          <w:rFonts w:ascii="David" w:hAnsi="David" w:cs="David"/>
-          <w:sz w:val="16"/>
-          <w:szCs w:val="16"/>
-        </w:rPr>
-      </w:pPr>
-      <w:r>
-        <w:rPr>
-          <w:rFonts w:ascii="David" w:hAnsi="David" w:cs="David"/>
-          <w:sz w:val="16"/>
-          <w:szCs w:val="16"/>
-          <w:highlight w:val="yellow"/>
-        </w:rPr>
-        <w:t>RPI          5.82E+03    6.38E+03    5.84E+02</w:t>
-      </w:r>
-      <w:r>
-        <w:rPr>
-          <w:rFonts w:ascii="David" w:hAnsi="David" w:cs="David"/>
-          <w:sz w:val="16"/>
-          <w:szCs w:val="16"/>
-        </w:rPr>
-        <w:t xml:space="preserve"> </w:t>
-      </w:r>
-    </w:p>
-    <w:p>
-      <w:pPr>
-        <w:bidi w:val="0"/>
-        <w:rPr>
-          <w:rFonts w:ascii="David" w:hAnsi="David" w:cs="David"/>
-          <w:sz w:val="16"/>
-          <w:szCs w:val="16"/>
-        </w:rPr>
-      </w:pPr>
-      <w:r>
-        <w:rPr>
-          <w:rFonts w:ascii="David" w:hAnsi="David" w:cs="David"/>
-          <w:sz w:val="16"/>
-          <w:szCs w:val="16"/>
-        </w:rPr>
-        <w:t xml:space="preserve">RX           0.00E+00    0.00E+00    0.00E+00 </w:t>
-      </w:r>
-    </w:p>
-    <w:p>
-      <w:pPr>
-        <w:bidi w:val="0"/>
-        <w:rPr>
-          <w:rFonts w:ascii="David" w:hAnsi="David" w:cs="David"/>
-          <w:sz w:val="16"/>
-          <w:szCs w:val="16"/>
-        </w:rPr>
-      </w:pPr>
-      <w:r>
-        <w:rPr>
-          <w:rFonts w:ascii="David" w:hAnsi="David" w:cs="David"/>
-          <w:sz w:val="16"/>
-          <w:szCs w:val="16"/>
-        </w:rPr>
-        <w:t xml:space="preserve">RO           1.00E+12    1.00E+12    1.00E+12 </w:t>
-      </w:r>
-    </w:p>
-    <w:p>
-      <w:pPr>
-        <w:bidi w:val="0"/>
-        <w:rPr>
-          <w:rFonts w:ascii="David" w:hAnsi="David" w:cs="David"/>
-          <w:sz w:val="16"/>
-          <w:szCs w:val="16"/>
-        </w:rPr>
-      </w:pPr>
-      <w:r>
-        <w:rPr>
-          <w:rFonts w:ascii="David" w:hAnsi="David" w:cs="David"/>
-          <w:sz w:val="16"/>
-          <w:szCs w:val="16"/>
-        </w:rPr>
-        <w:t xml:space="preserve">CBE          0.00E+00    0.00E+00    0.00E+00 </w:t>
-      </w:r>
-    </w:p>
-    <w:p>
-      <w:pPr>
-        <w:bidi w:val="0"/>
-        <w:rPr>
-          <w:rFonts w:ascii="David" w:hAnsi="David" w:cs="David"/>
-          <w:sz w:val="16"/>
-          <w:szCs w:val="16"/>
-        </w:rPr>
-      </w:pPr>
-      <w:r>
-        <w:rPr>
-          <w:rFonts w:ascii="David" w:hAnsi="David" w:cs="David"/>
-          <w:sz w:val="16"/>
-          <w:szCs w:val="16"/>
-        </w:rPr>
-        <w:t xml:space="preserve">CBC          0.00E+00    0.00E+00    0.00E+00 </w:t>
-      </w:r>
-    </w:p>
-    <w:p>
-      <w:pPr>
-        <w:bidi w:val="0"/>
-        <w:rPr>
-          <w:rFonts w:ascii="David" w:hAnsi="David" w:cs="David"/>
-          <w:sz w:val="16"/>
-          <w:szCs w:val="16"/>
-        </w:rPr>
-      </w:pPr>
-      <w:r>
-        <w:rPr>
-          <w:rFonts w:ascii="David" w:hAnsi="David" w:cs="David"/>
-          <w:sz w:val="16"/>
-          <w:szCs w:val="16"/>
-        </w:rPr>
-        <w:t xml:space="preserve">CJS          0.00E+00    0.00E+00    0.00E+00 </w:t>
-      </w:r>
-    </w:p>
-    <w:p>
-      <w:pPr>
-        <w:bidi w:val="0"/>
-        <w:rPr>
-          <w:rFonts w:ascii="David" w:hAnsi="David" w:cs="David"/>
-          <w:sz w:val="16"/>
-          <w:szCs w:val="16"/>
-        </w:rPr>
-      </w:pPr>
-      <w:r>
-        <w:rPr>
-          <w:rFonts w:ascii="David" w:hAnsi="David" w:cs="David"/>
-          <w:sz w:val="16"/>
-          <w:szCs w:val="16"/>
-        </w:rPr>
-        <w:t xml:space="preserve">BETAAC       1.00E+02    1.00E+02    1.00E+02 </w:t>
-      </w:r>
-    </w:p>
-    <w:p>
-      <w:pPr>
-        <w:bidi w:val="0"/>
-        <w:rPr>
-          <w:rFonts w:ascii="David" w:hAnsi="David" w:cs="David"/>
-          <w:sz w:val="16"/>
-          <w:szCs w:val="16"/>
-        </w:rPr>
-      </w:pPr>
-      <w:r>
-        <w:rPr>
-          <w:rFonts w:ascii="David" w:hAnsi="David" w:cs="David"/>
-          <w:sz w:val="16"/>
-          <w:szCs w:val="16"/>
-        </w:rPr>
-        <w:lastRenderedPageBreak/>
-        <w:t xml:space="preserve">CBX/CBX2     0.00E+00    0.00E+00    0.00E+00 </w:t>
-      </w:r>
-    </w:p>
-    <w:p>
-      <w:pPr>
-        <w:bidi w:val="0"/>
-        <w:rPr>
-          <w:rFonts w:ascii="David" w:hAnsi="David" w:cs="David"/>
-          <w:sz w:val="16"/>
-          <w:szCs w:val="16"/>
-        </w:rPr>
-      </w:pPr>
-      <w:r>
-        <w:rPr>
-          <w:rFonts w:ascii="David" w:hAnsi="David" w:cs="David"/>
-          <w:sz w:val="16"/>
-          <w:szCs w:val="16"/>
-        </w:rPr>
-        <w:t xml:space="preserve">FT/FT2       2.73E+17    2.50E+17    2.72E+18 </w:t>
-      </w:r>
-    </w:p>
-    <w:p>
-      <w:pPr>
-        <w:bidi w:val="0"/>
-        <w:rPr>
-          <w:rFonts w:ascii="David" w:hAnsi="David" w:cs="David"/>
-          <w:sz w:val="16"/>
-          <w:szCs w:val="16"/>
-          <w:rtl/>
-        </w:rPr>
-      </w:pPr>
-    </w:p>
-    <w:p>
-      <w:pPr>
-        <w:bidi w:val="0"/>
-        <w:rPr>
-          <w:rFonts w:ascii="David" w:hAnsi="David" w:cs="David"/>
-          <w:sz w:val="16"/>
-          <w:szCs w:val="16"/>
-        </w:rPr>
-      </w:pPr>
-      <w:r>
-        <w:rPr>
-          <w:rFonts w:ascii="David" w:hAnsi="David" w:cs="David"/>
-          <w:sz w:val="16"/>
-          <w:szCs w:val="16"/>
-        </w:rPr>
-        <w:t xml:space="preserve">          JOB CONCLUDED</w:t>
-      </w:r>
-    </w:p>
-    <w:p>
-      <w:pPr>
-        <w:bidi w:val="0"/>
-        <w:rPr>
-          <w:rFonts w:ascii="David" w:hAnsi="David" w:cs="David"/>
-          <w:sz w:val="16"/>
-          <w:szCs w:val="16"/>
-        </w:rPr>
-      </w:pPr>
-      <w:r>
-        <w:rPr>
-          <w:rFonts w:ascii="David" w:hAnsi="David" w:cs="David"/>
-          <w:sz w:val="16"/>
-          <w:szCs w:val="16"/>
-        </w:rPr>
-        <w:t>**** 01/05/22 15:54:49 ******* PSpice 17.4.0 (Nov 2018) ******* ID# 0 ********</w:t>
-      </w:r>
-    </w:p>
-    <w:p>
-      <w:pPr>
-        <w:bidi w:val="0"/>
-        <w:rPr>
-          <w:rFonts w:ascii="David" w:hAnsi="David" w:cs="David"/>
-          <w:sz w:val="16"/>
-          <w:szCs w:val="16"/>
-        </w:rPr>
-      </w:pPr>
-      <w:r>
-        <w:rPr>
-          <w:rFonts w:ascii="David" w:hAnsi="David" w:cs="David"/>
-          <w:sz w:val="16"/>
-          <w:szCs w:val="16"/>
-        </w:rPr>
-        <w:t>** Profile: "SCHEMATIC1-BiasPoint3"  [ C:\Users\user\OneDrive\Desktop\Liron\Studies\PSPICE\PspiceAmplifierProject\amplifier v2-pspic</w:t>
-      </w:r>
-    </w:p>
-    <w:p>
-      <w:pPr>
-        <w:bidi w:val="0"/>
-        <w:rPr>
-          <w:rFonts w:ascii="David" w:hAnsi="David" w:cs="David"/>
-          <w:sz w:val="16"/>
-          <w:szCs w:val="16"/>
-        </w:rPr>
-      </w:pPr>
-      <w:r>
-        <w:rPr>
-          <w:rFonts w:ascii="David" w:hAnsi="David" w:cs="David"/>
-          <w:sz w:val="16"/>
-          <w:szCs w:val="16"/>
-        </w:rPr>
-        <w:t>****     JOB STATISTICS SUMMARY</w:t>
-      </w:r>
-    </w:p>
-    <w:p>
-      <w:pPr>
-        <w:bidi w:val="0"/>
-        <w:rPr>
-          <w:rFonts w:ascii="David" w:hAnsi="David" w:cs="David"/>
-          <w:sz w:val="16"/>
-          <w:szCs w:val="16"/>
-          <w:rtl/>
-        </w:rPr>
-      </w:pPr>
-      <w:r>
-        <w:rPr>
-          <w:rFonts w:ascii="David" w:hAnsi="David" w:cs="David"/>
-          <w:sz w:val="16"/>
-          <w:szCs w:val="16"/>
-        </w:rPr>
-        <w:t>******************************************************************************</w:t>
-      </w:r>
-    </w:p>
-    <w:p>
-      <w:pPr>
-        <w:bidi w:val="0"/>
-        <w:rPr>
-          <w:rFonts w:ascii="David" w:hAnsi="David" w:cs="David"/>
-          <w:sz w:val="16"/>
-          <w:szCs w:val="16"/>
-        </w:rPr>
-      </w:pPr>
-      <w:r>
-        <w:rPr>
-          <w:rFonts w:ascii="David" w:hAnsi="David" w:cs="David"/>
-          <w:sz w:val="16"/>
-          <w:szCs w:val="16"/>
-        </w:rPr>
-        <w:t xml:space="preserve">  License check-out time            =         .64</w:t>
-      </w:r>
-    </w:p>
-    <w:p>
-      <w:pPr>
-        <w:bidi w:val="0"/>
-        <w:rPr>
-          <w:rFonts w:ascii="David" w:hAnsi="David" w:cs="David"/>
-        </w:rPr>
-      </w:pPr>
-      <w:r>
-        <w:rPr>
-          <w:rFonts w:ascii="David" w:hAnsi="David" w:cs="David"/>
-          <w:sz w:val="16"/>
-          <w:szCs w:val="16"/>
-        </w:rPr>
-        <w:t xml:space="preserve">  Total job time (using Solver 1)   =         .45</w:t>
+        </w:rPr>
+      </w:pPr>
+      <w:r>
+        <w:rPr>
+          <w:rFonts w:ascii="David" w:hAnsi="David" w:cs="David"/>
+          <w:sz w:val="16"/>
+          <w:szCs w:val="16"/>
+        </w:rPr>
+        <w:t xml:space="preserve">  Total job time (using Solver 1)   =         .</w:t>
+      </w:r>
+      <w:r>
+        <w:rPr>
+          <w:rFonts w:ascii="David" w:hAnsi="David" w:cs="David"/>
+          <w:sz w:val="16"/>
+          <w:szCs w:val="16"/>
+        </w:rPr>
+        <w:t>47</w:t>
       </w:r>
     </w:p>
     <w:p>
@@ -21632,15 +22808,15 @@
     <w:p>
       <w:pPr>
         <w:rPr>
-          <w:rFonts w:ascii="David" w:eastAsiaTheme="minorEastAsia" w:hAnsi="David" w:cs="David"/>
-          <w:rtl/>
-        </w:rPr>
-      </w:pPr>
-    </w:p>
-    <w:p>
-      <w:pPr>
-        <w:rPr>
-          <w:rFonts w:ascii="David" w:eastAsiaTheme="minorEastAsia" w:hAnsi="David" w:cs="David"/>
+          <w:rFonts w:ascii="David" w:eastAsiaTheme="minorEastAsia" w:hAnsi="David" w:cs="David" w:hint="cs"/>
+          <w:rtl/>
+        </w:rPr>
+      </w:pPr>
+    </w:p>
+    <w:p>
+      <w:pPr>
+        <w:rPr>
+          <w:rFonts w:ascii="David" w:eastAsiaTheme="minorEastAsia" w:hAnsi="David" w:cs="David" w:hint="cs"/>
           <w:rtl/>
         </w:rPr>
       </w:pPr>
@@ -22885,7 +24061,7 @@
 </file>
 
 <file path=customXml/itemProps1.xml><?xml version="1.0" encoding="utf-8"?>
-<ds:datastoreItem xmlns:ds="http://schemas.openxmlformats.org/officeDocument/2006/customXml" ds:itemID="{F8D43664-2DA9-4B5C-80C5-DB85888818B5}">
+<ds:datastoreItem xmlns:ds="http://schemas.openxmlformats.org/officeDocument/2006/customXml" ds:itemID="{B8A56239-33C1-4DF0-9E71-A36DE4B60F4B}">
   <ds:schemaRefs>
     <ds:schemaRef ds:uri="http://schemas.openxmlformats.org/officeDocument/2006/bibliography"/>
   </ds:schemaRefs>

--- a/פתרונות לתרגיל Pspice.docx
+++ b/פתרונות לתרגיל Pspice.docx
@@ -309,7 +309,8 @@
               <w:jc w:val="center"/>
               <w:cnfStyle w:val="100000000000" w:firstRow="1" w:lastRow="0" w:firstColumn="0" w:lastColumn="0" w:oddVBand="0" w:evenVBand="0" w:oddHBand="0" w:evenHBand="0" w:firstRowFirstColumn="0" w:firstRowLastColumn="0" w:lastRowFirstColumn="0" w:lastRowLastColumn="0"/>
               <w:rPr>
-                <w:rFonts w:ascii="David" w:hAnsi="David" w:cs="David"/>
+                <w:rFonts w:ascii="David" w:hAnsi="David" w:cs="David" w:hint="cs"/>
+                <w:rtl/>
               </w:rPr>
             </w:pPr>
             <w:r>
@@ -318,17 +319,6 @@
               </w:rPr>
               <w:t>D</w:t>
             </w:r>
-          </w:p>
-          <w:p>
-            <w:pPr>
-              <w:spacing w:line="276" w:lineRule="auto"/>
-              <w:jc w:val="center"/>
-              <w:cnfStyle w:val="100000000000" w:firstRow="1" w:lastRow="0" w:firstColumn="0" w:lastColumn="0" w:oddVBand="0" w:evenVBand="0" w:oddHBand="0" w:evenHBand="0" w:firstRowFirstColumn="0" w:firstRowLastColumn="0" w:lastRowFirstColumn="0" w:lastRowLastColumn="0"/>
-              <w:rPr>
-                <w:rFonts w:ascii="David" w:hAnsi="David" w:cs="David"/>
-                <w:rtl/>
-              </w:rPr>
-            </w:pPr>
           </w:p>
         </w:tc>
         <w:tc>
@@ -654,12 +644,74 @@
         <w:tc>
           <w:tcPr>
             <w:cnfStyle w:val="001000000000" w:firstRow="0" w:lastRow="0" w:firstColumn="1" w:lastColumn="0" w:oddVBand="0" w:evenVBand="0" w:oddHBand="0" w:evenHBand="0" w:firstRowFirstColumn="0" w:firstRowLastColumn="0" w:lastRowFirstColumn="0" w:lastRowLastColumn="0"/>
-            <w:tcW w:w="1140" w:type="dxa"/>
+            <w:tcW w:w="1135" w:type="dxa"/>
           </w:tcPr>
           <w:p>
             <w:pPr>
               <w:spacing w:line="276" w:lineRule="auto"/>
               <w:jc w:val="center"/>
+              <w:rPr>
+                <w:rFonts w:ascii="Cambria Math" w:hAnsi="Cambria Math" w:cs="David"/>
+                <w:rtl/>
+                <w:oMath/>
+              </w:rPr>
+            </w:pPr>
+            <m:oMathPara>
+              <m:oMath>
+                <m:sSub>
+                  <m:sSubPr>
+                    <m:ctrlPr>
+                      <w:rPr>
+                        <w:rFonts w:ascii="Cambria Math" w:hAnsi="Cambria Math" w:cs="David"/>
+                        <w:b w:val="0"/>
+                        <w:bCs w:val="0"/>
+                        <w:i/>
+                        <w:caps/>
+                      </w:rPr>
+                    </m:ctrlPr>
+                  </m:sSubPr>
+                  <m:e>
+                    <m:r>
+                      <m:rPr>
+                        <m:sty m:val="bi"/>
+                      </m:rPr>
+                      <w:rPr>
+                        <w:rFonts w:ascii="Cambria Math" w:hAnsi="Cambria Math" w:cs="David"/>
+                      </w:rPr>
+                      <m:t>R</m:t>
+                    </m:r>
+                    <m:ctrlPr>
+                      <w:rPr>
+                        <w:rFonts w:ascii="Cambria Math" w:hAnsi="Cambria Math" w:cs="David"/>
+                        <w:i/>
+                      </w:rPr>
+                    </m:ctrlPr>
+                  </m:e>
+                  <m:sub>
+                    <m:r>
+                      <m:rPr>
+                        <m:sty m:val="bi"/>
+                      </m:rPr>
+                      <w:rPr>
+                        <w:rFonts w:ascii="Cambria Math" w:hAnsi="Cambria Math" w:cs="David"/>
+                      </w:rPr>
+                      <m:t>out</m:t>
+                    </m:r>
+                  </m:sub>
+                </m:sSub>
+              </m:oMath>
+            </m:oMathPara>
+          </w:p>
+        </w:tc>
+        <w:tc>
+          <w:tcPr>
+            <w:tcW w:w="1222" w:type="dxa"/>
+          </w:tcPr>
+          <w:p>
+            <w:pPr>
+              <w:spacing w:line="276" w:lineRule="auto"/>
+              <w:jc w:val="center"/>
+              <w:cnfStyle w:val="100000000000" w:firstRow="1" w:lastRow="0" w:firstColumn="0" w:lastColumn="0" w:oddVBand="0" w:evenVBand="0" w:oddHBand="0" w:evenHBand="0" w:firstRowFirstColumn="0" w:firstRowLastColumn="0" w:lastRowFirstColumn="0" w:lastRowLastColumn="0"/>
               <w:rPr>
                 <w:rFonts w:ascii="Cambria Math" w:hAnsi="Cambria Math" w:cs="David"/>
                 <w:rtl/>
@@ -715,71 +767,7 @@
         </w:tc>
         <w:tc>
           <w:tcPr>
-            <w:tcW w:w="1228" w:type="dxa"/>
-          </w:tcPr>
-          <w:p>
-            <w:pPr>
-              <w:spacing w:line="276" w:lineRule="auto"/>
-              <w:jc w:val="center"/>
-              <w:cnfStyle w:val="100000000000" w:firstRow="1" w:lastRow="0" w:firstColumn="0" w:lastColumn="0" w:oddVBand="0" w:evenVBand="0" w:oddHBand="0" w:evenHBand="0" w:firstRowFirstColumn="0" w:firstRowLastColumn="0" w:lastRowFirstColumn="0" w:lastRowLastColumn="0"/>
-              <w:rPr>
-                <w:rFonts w:ascii="Cambria Math" w:hAnsi="Cambria Math" w:cs="David"/>
-                <w:rtl/>
-                <w:oMath/>
-              </w:rPr>
-            </w:pPr>
-            <m:oMathPara>
-              <m:oMath>
-                <m:sSub>
-                  <m:sSubPr>
-                    <m:ctrlPr>
-                      <w:rPr>
-                        <w:rFonts w:ascii="Cambria Math" w:hAnsi="Cambria Math" w:cs="David"/>
-                        <w:b w:val="0"/>
-                        <w:bCs w:val="0"/>
-                        <w:i/>
-                        <w:caps/>
-                      </w:rPr>
-                    </m:ctrlPr>
-                  </m:sSubPr>
-                  <m:e>
-                    <m:r>
-                      <m:rPr>
-                        <m:sty m:val="bi"/>
-                      </m:rPr>
-                      <w:rPr>
-                        <w:rFonts w:ascii="Cambria Math" w:hAnsi="Cambria Math" w:cs="David"/>
-                      </w:rPr>
-                      <m:t>R</m:t>
-                    </m:r>
-                    <m:ctrlPr>
-                      <w:rPr>
-                        <w:rFonts w:ascii="Cambria Math" w:hAnsi="Cambria Math" w:cs="David"/>
-                        <w:i/>
-                      </w:rPr>
-                    </m:ctrlPr>
-                  </m:e>
-                  <m:sub>
-                    <m:r>
-                      <m:rPr>
-                        <m:sty m:val="bi"/>
-                      </m:rPr>
-                      <w:rPr>
-                        <w:rFonts w:ascii="Cambria Math" w:hAnsi="Cambria Math" w:cs="David"/>
-                        <w:caps/>
-                        <w:lang w:val="en-CA"/>
-                      </w:rPr>
-                      <m:t>out</m:t>
-                    </m:r>
-                  </m:sub>
-                </m:sSub>
-              </m:oMath>
-            </m:oMathPara>
-          </w:p>
-        </w:tc>
-        <w:tc>
-          <w:tcPr>
-            <w:tcW w:w="1202" w:type="dxa"/>
+            <w:tcW w:w="1221" w:type="dxa"/>
           </w:tcPr>
           <w:p>
             <w:pPr>
@@ -841,7 +829,7 @@
         </w:tc>
         <w:tc>
           <w:tcPr>
-            <w:tcW w:w="1203" w:type="dxa"/>
+            <w:tcW w:w="1201" w:type="dxa"/>
           </w:tcPr>
           <w:p>
             <w:pPr>
@@ -975,7 +963,7 @@
         </w:tc>
         <w:tc>
           <w:tcPr>
-            <w:tcW w:w="1178" w:type="dxa"/>
+            <w:tcW w:w="1175" w:type="dxa"/>
           </w:tcPr>
           <w:p>
             <w:pPr>
@@ -1037,7 +1025,7 @@
         </w:tc>
         <w:tc>
           <w:tcPr>
-            <w:tcW w:w="1167" w:type="dxa"/>
+            <w:tcW w:w="1164" w:type="dxa"/>
           </w:tcPr>
           <w:p>
             <w:pPr>
@@ -1072,7 +1060,7 @@
         <w:tc>
           <w:tcPr>
             <w:cnfStyle w:val="001000000000" w:firstRow="0" w:lastRow="0" w:firstColumn="1" w:lastColumn="0" w:oddVBand="0" w:evenVBand="0" w:oddHBand="0" w:evenHBand="0" w:firstRowFirstColumn="0" w:firstRowLastColumn="0" w:lastRowFirstColumn="0" w:lastRowLastColumn="0"/>
-            <w:tcW w:w="1140" w:type="dxa"/>
+            <w:tcW w:w="1135" w:type="dxa"/>
           </w:tcPr>
           <w:p>
             <w:pPr>
@@ -1092,7 +1080,22 @@
                   <w:rPr>
                     <w:rFonts w:ascii="Cambria Math" w:hAnsi="Cambria Math" w:cs="David"/>
                   </w:rPr>
-                  <m:t>57 [</m:t>
+                  <m:t>5</m:t>
+                </m:r>
+                <m:r>
+                  <w:rPr>
+                    <w:rFonts w:ascii="Cambria Math" w:hAnsi="Cambria Math" w:cs="David"/>
+                  </w:rPr>
+                  <m:t>9</m:t>
+                </m:r>
+                <m:r>
+                  <m:rPr>
+                    <m:sty m:val="bi"/>
+                  </m:rPr>
+                  <w:rPr>
+                    <w:rFonts w:ascii="Cambria Math" w:hAnsi="Cambria Math" w:cs="David"/>
+                  </w:rPr>
+                  <m:t xml:space="preserve"> [</m:t>
                 </m:r>
                 <m:r>
                   <m:rPr>
@@ -1118,7 +1121,7 @@
         </w:tc>
         <w:tc>
           <w:tcPr>
-            <w:tcW w:w="1228" w:type="dxa"/>
+            <w:tcW w:w="1222" w:type="dxa"/>
           </w:tcPr>
           <w:p>
             <w:pPr>
@@ -1136,7 +1139,19 @@
                   <w:rPr>
                     <w:rFonts w:ascii="Cambria Math" w:hAnsi="Cambria Math" w:cs="David"/>
                   </w:rPr>
-                  <m:t xml:space="preserve">59 </m:t>
+                  <m:t>5</m:t>
+                </m:r>
+                <m:r>
+                  <w:rPr>
+                    <w:rFonts w:ascii="Cambria Math" w:hAnsi="Cambria Math" w:cs="David"/>
+                  </w:rPr>
+                  <m:t>7</m:t>
+                </m:r>
+                <m:r>
+                  <w:rPr>
+                    <w:rFonts w:ascii="Cambria Math" w:hAnsi="Cambria Math" w:cs="David"/>
+                  </w:rPr>
+                  <m:t xml:space="preserve"> </m:t>
                 </m:r>
                 <m:r>
                   <m:rPr>
@@ -1168,7 +1183,7 @@
         </w:tc>
         <w:tc>
           <w:tcPr>
-            <w:tcW w:w="1202" w:type="dxa"/>
+            <w:tcW w:w="1221" w:type="dxa"/>
           </w:tcPr>
           <w:p>
             <w:pPr>
@@ -1247,7 +1262,7 @@
         </w:tc>
         <w:tc>
           <w:tcPr>
-            <w:tcW w:w="1203" w:type="dxa"/>
+            <w:tcW w:w="1201" w:type="dxa"/>
           </w:tcPr>
           <w:p>
             <w:pPr>
@@ -1340,7 +1355,7 @@
         </w:tc>
         <w:tc>
           <w:tcPr>
-            <w:tcW w:w="1178" w:type="dxa"/>
+            <w:tcW w:w="1175" w:type="dxa"/>
           </w:tcPr>
           <w:p>
             <w:pPr>
@@ -1366,7 +1381,7 @@
         </w:tc>
         <w:tc>
           <w:tcPr>
-            <w:tcW w:w="1167" w:type="dxa"/>
+            <w:tcW w:w="1164" w:type="dxa"/>
           </w:tcPr>
           <w:p>
             <w:pPr>
@@ -2018,11 +2033,8 @@
         <w:rPr>
           <w:rFonts w:ascii="David" w:hAnsi="David" w:cs="David" w:hint="cs"/>
           <w:color w:val="FF0000"/>
-          <w:rtl/>
-        </w:rPr>
-      </w:pPr>
-      <w:bookmarkStart w:id="0" w:name="_GoBack"/>
-      <w:bookmarkEnd w:id="0"/>
+        </w:rPr>
+      </w:pPr>
     </w:p>
     <w:p>
       <w:pPr>
@@ -14455,7 +14467,7 @@
           <w:i/>
           <w:rtl/>
         </w:rPr>
-        <w:t xml:space="preserve">ניתן לראות כי הערך שהתקבל מעט גבוה מהערך המחושב, אך הוא עדיין נמצא בסטייה של </w:t>
+        <w:t xml:space="preserve">ניתן לראות כי הערך שהתקבל מעט גבוה מהערך המחושב, אך עדיין בסטייה של </w:t>
       </w:r>
       <m:oMath>
         <m:r>
@@ -15648,6 +15660,7 @@
           <w:rFonts w:ascii="David" w:hAnsi="David" w:cs="David" w:hint="cs"/>
           <w:rtl/>
         </w:rPr>
+        <w:lastRenderedPageBreak/>
         <w:t>סטייה:</w:t>
       </w:r>
     </w:p>
@@ -19434,15 +19447,28 @@
           <w:rFonts w:ascii="David" w:hAnsi="David" w:cs="David"/>
           <w:sz w:val="16"/>
           <w:szCs w:val="16"/>
-        </w:rPr>
-      </w:pPr>
-      <w:r>
-        <w:rPr>
-          <w:rFonts w:ascii="David" w:hAnsi="David" w:cs="David"/>
-          <w:sz w:val="16"/>
-          <w:szCs w:val="16"/>
-        </w:rPr>
-        <w:t xml:space="preserve">**** 01/05/22 15:54:49 ******* </w:t>
+          <w:rtl/>
+        </w:rPr>
+      </w:pPr>
+    </w:p>
+    <w:p>
+      <w:pPr>
+        <w:bidi w:val="0"/>
+        <w:spacing w:line="276" w:lineRule="auto"/>
+        <w:rPr>
+          <w:rFonts w:ascii="David" w:hAnsi="David" w:cs="David"/>
+          <w:sz w:val="16"/>
+          <w:szCs w:val="16"/>
+          <w:rtl/>
+        </w:rPr>
+      </w:pPr>
+      <w:r>
+        <w:rPr>
+          <w:rFonts w:ascii="David" w:hAnsi="David" w:cs="David"/>
+          <w:sz w:val="16"/>
+          <w:szCs w:val="16"/>
+        </w:rPr>
+        <w:t xml:space="preserve">**** 01/08/22 10:48:41 ******* </w:t>
       </w:r>
       <w:proofErr w:type="spellStart"/>
       <w:r>
@@ -19471,9 +19497,34 @@
           <w:rFonts w:ascii="David" w:hAnsi="David" w:cs="David"/>
           <w:sz w:val="16"/>
           <w:szCs w:val="16"/>
-          <w:rtl/>
-        </w:rPr>
-      </w:pPr>
+        </w:rPr>
+      </w:pPr>
+      <w:r>
+        <w:rPr>
+          <w:rFonts w:ascii="David" w:hAnsi="David" w:cs="David"/>
+          <w:sz w:val="16"/>
+          <w:szCs w:val="16"/>
+        </w:rPr>
+        <w:t xml:space="preserve"> ** Profile: "SCHEMATIC1-BodeNew</w:t>
+      </w:r>
+      <w:proofErr w:type="gramStart"/>
+      <w:r>
+        <w:rPr>
+          <w:rFonts w:ascii="David" w:hAnsi="David" w:cs="David"/>
+          <w:sz w:val="16"/>
+          <w:szCs w:val="16"/>
+        </w:rPr>
+        <w:t>"  [</w:t>
+      </w:r>
+      <w:proofErr w:type="gramEnd"/>
+      <w:r>
+        <w:rPr>
+          <w:rFonts w:ascii="David" w:hAnsi="David" w:cs="David"/>
+          <w:sz w:val="16"/>
+          <w:szCs w:val="16"/>
+        </w:rPr>
+        <w:t xml:space="preserve"> C:\Users\user\OneDrive\Desktop\Liron\Studies\PSPICE\PspiceAmplifierProject\Amplifier v2-PSpiceFi</w:t>
+      </w:r>
     </w:p>
     <w:p>
       <w:pPr>
@@ -19491,7 +19542,133 @@
           <w:sz w:val="16"/>
           <w:szCs w:val="16"/>
         </w:rPr>
-        <w:t xml:space="preserve"> ** Profile: "SCHEMATIC1-BiasPoint3</w:t>
+        <w:t>****     CIRCUIT DESCRIPTION</w:t>
+      </w:r>
+    </w:p>
+    <w:p>
+      <w:pPr>
+        <w:bidi w:val="0"/>
+        <w:spacing w:line="276" w:lineRule="auto"/>
+        <w:rPr>
+          <w:rFonts w:ascii="David" w:hAnsi="David" w:cs="David"/>
+          <w:sz w:val="16"/>
+          <w:szCs w:val="16"/>
+          <w:rtl/>
+        </w:rPr>
+      </w:pPr>
+      <w:r>
+        <w:rPr>
+          <w:rFonts w:ascii="David" w:hAnsi="David" w:cs="David"/>
+          <w:sz w:val="16"/>
+          <w:szCs w:val="16"/>
+        </w:rPr>
+        <w:t>******************************************************************************</w:t>
+      </w:r>
+    </w:p>
+    <w:p>
+      <w:pPr>
+        <w:bidi w:val="0"/>
+        <w:spacing w:line="276" w:lineRule="auto"/>
+        <w:rPr>
+          <w:rFonts w:ascii="David" w:hAnsi="David" w:cs="David"/>
+          <w:sz w:val="16"/>
+          <w:szCs w:val="16"/>
+        </w:rPr>
+      </w:pPr>
+      <w:r>
+        <w:rPr>
+          <w:rFonts w:ascii="David" w:hAnsi="David" w:cs="David"/>
+          <w:sz w:val="16"/>
+          <w:szCs w:val="16"/>
+        </w:rPr>
+        <w:t>** Creating circuit file "</w:t>
+      </w:r>
+      <w:proofErr w:type="spellStart"/>
+      <w:r>
+        <w:rPr>
+          <w:rFonts w:ascii="David" w:hAnsi="David" w:cs="David"/>
+          <w:sz w:val="16"/>
+          <w:szCs w:val="16"/>
+        </w:rPr>
+        <w:t>BodeNew.cir</w:t>
+      </w:r>
+      <w:proofErr w:type="spellEnd"/>
+      <w:r>
+        <w:rPr>
+          <w:rFonts w:ascii="David" w:hAnsi="David" w:cs="David"/>
+          <w:sz w:val="16"/>
+          <w:szCs w:val="16"/>
+        </w:rPr>
+        <w:t xml:space="preserve">" </w:t>
+      </w:r>
+    </w:p>
+    <w:p>
+      <w:pPr>
+        <w:bidi w:val="0"/>
+        <w:spacing w:line="276" w:lineRule="auto"/>
+        <w:rPr>
+          <w:rFonts w:ascii="David" w:hAnsi="David" w:cs="David"/>
+          <w:sz w:val="16"/>
+          <w:szCs w:val="16"/>
+        </w:rPr>
+      </w:pPr>
+      <w:r>
+        <w:rPr>
+          <w:rFonts w:ascii="David" w:hAnsi="David" w:cs="David"/>
+          <w:sz w:val="16"/>
+          <w:szCs w:val="16"/>
+        </w:rPr>
+        <w:t>** WARNING: THIS AUTOMATICALLY GENERATED FILE MAY BE OVERWRITTEN BY SUBSEQUENT SIMULATIONS</w:t>
+      </w:r>
+    </w:p>
+    <w:p>
+      <w:pPr>
+        <w:bidi w:val="0"/>
+        <w:spacing w:line="276" w:lineRule="auto"/>
+        <w:rPr>
+          <w:rFonts w:ascii="David" w:hAnsi="David" w:cs="David"/>
+          <w:sz w:val="16"/>
+          <w:szCs w:val="16"/>
+          <w:rtl/>
+        </w:rPr>
+      </w:pPr>
+    </w:p>
+    <w:p>
+      <w:pPr>
+        <w:bidi w:val="0"/>
+        <w:spacing w:line="276" w:lineRule="auto"/>
+        <w:rPr>
+          <w:rFonts w:ascii="David" w:hAnsi="David" w:cs="David"/>
+          <w:sz w:val="16"/>
+          <w:szCs w:val="16"/>
+        </w:rPr>
+      </w:pPr>
+      <w:r>
+        <w:rPr>
+          <w:rFonts w:ascii="David" w:hAnsi="David" w:cs="David"/>
+          <w:sz w:val="16"/>
+          <w:szCs w:val="16"/>
+        </w:rPr>
+        <w:t xml:space="preserve">*Libraries: </w:t>
+      </w:r>
+    </w:p>
+    <w:p>
+      <w:pPr>
+        <w:bidi w:val="0"/>
+        <w:spacing w:line="276" w:lineRule="auto"/>
+        <w:rPr>
+          <w:rFonts w:ascii="David" w:hAnsi="David" w:cs="David"/>
+          <w:sz w:val="16"/>
+          <w:szCs w:val="16"/>
+        </w:rPr>
+      </w:pPr>
+      <w:r>
+        <w:rPr>
+          <w:rFonts w:ascii="David" w:hAnsi="David" w:cs="David"/>
+          <w:sz w:val="16"/>
+          <w:szCs w:val="16"/>
+        </w:rPr>
+        <w:t xml:space="preserve">* Profile </w:t>
       </w:r>
       <w:proofErr w:type="gramStart"/>
       <w:r>
@@ -19500,6 +19677,1592 @@
           <w:sz w:val="16"/>
           <w:szCs w:val="16"/>
         </w:rPr>
+        <w:t>Libraries :</w:t>
+      </w:r>
+      <w:proofErr w:type="gramEnd"/>
+    </w:p>
+    <w:p>
+      <w:pPr>
+        <w:bidi w:val="0"/>
+        <w:spacing w:line="276" w:lineRule="auto"/>
+        <w:rPr>
+          <w:rFonts w:ascii="David" w:hAnsi="David" w:cs="David"/>
+          <w:sz w:val="16"/>
+          <w:szCs w:val="16"/>
+        </w:rPr>
+      </w:pPr>
+      <w:r>
+        <w:rPr>
+          <w:rFonts w:ascii="David" w:hAnsi="David" w:cs="David"/>
+          <w:sz w:val="16"/>
+          <w:szCs w:val="16"/>
+        </w:rPr>
+        <w:t xml:space="preserve">* Local </w:t>
+      </w:r>
+      <w:proofErr w:type="gramStart"/>
+      <w:r>
+        <w:rPr>
+          <w:rFonts w:ascii="David" w:hAnsi="David" w:cs="David"/>
+          <w:sz w:val="16"/>
+          <w:szCs w:val="16"/>
+        </w:rPr>
+        <w:t>Libraries :</w:t>
+      </w:r>
+      <w:proofErr w:type="gramEnd"/>
+    </w:p>
+    <w:p>
+      <w:pPr>
+        <w:bidi w:val="0"/>
+        <w:spacing w:line="276" w:lineRule="auto"/>
+        <w:rPr>
+          <w:rFonts w:ascii="David" w:hAnsi="David" w:cs="David"/>
+          <w:sz w:val="16"/>
+          <w:szCs w:val="16"/>
+        </w:rPr>
+      </w:pPr>
+      <w:r>
+        <w:rPr>
+          <w:rFonts w:ascii="David" w:hAnsi="David" w:cs="David"/>
+          <w:sz w:val="16"/>
+          <w:szCs w:val="16"/>
+        </w:rPr>
+        <w:t>* From [PSPICE NETLIST] section of C:\cds_spb_home\cdssetup\OrCAD_PSpiceTIPSpice_Install\17.4.0\PSpice.ini file:</w:t>
+      </w:r>
+    </w:p>
+    <w:p>
+      <w:pPr>
+        <w:bidi w:val="0"/>
+        <w:spacing w:line="276" w:lineRule="auto"/>
+        <w:rPr>
+          <w:rFonts w:ascii="David" w:hAnsi="David" w:cs="David"/>
+          <w:sz w:val="16"/>
+          <w:szCs w:val="16"/>
+        </w:rPr>
+      </w:pPr>
+      <w:r>
+        <w:rPr>
+          <w:rFonts w:ascii="David" w:hAnsi="David" w:cs="David"/>
+          <w:sz w:val="16"/>
+          <w:szCs w:val="16"/>
+        </w:rPr>
+        <w:t xml:space="preserve">.lib "nom_pspti.lib" </w:t>
+      </w:r>
+    </w:p>
+    <w:p>
+      <w:pPr>
+        <w:bidi w:val="0"/>
+        <w:spacing w:line="276" w:lineRule="auto"/>
+        <w:rPr>
+          <w:rFonts w:ascii="David" w:hAnsi="David" w:cs="David"/>
+          <w:sz w:val="16"/>
+          <w:szCs w:val="16"/>
+        </w:rPr>
+      </w:pPr>
+      <w:r>
+        <w:rPr>
+          <w:rFonts w:ascii="David" w:hAnsi="David" w:cs="David"/>
+          <w:sz w:val="16"/>
+          <w:szCs w:val="16"/>
+        </w:rPr>
+        <w:t xml:space="preserve">.lib "nom.lib" </w:t>
+      </w:r>
+    </w:p>
+    <w:p>
+      <w:pPr>
+        <w:bidi w:val="0"/>
+        <w:spacing w:line="276" w:lineRule="auto"/>
+        <w:rPr>
+          <w:rFonts w:ascii="David" w:hAnsi="David" w:cs="David"/>
+          <w:sz w:val="16"/>
+          <w:szCs w:val="16"/>
+          <w:rtl/>
+        </w:rPr>
+      </w:pPr>
+    </w:p>
+    <w:p>
+      <w:pPr>
+        <w:bidi w:val="0"/>
+        <w:spacing w:line="276" w:lineRule="auto"/>
+        <w:rPr>
+          <w:rFonts w:ascii="David" w:hAnsi="David" w:cs="David"/>
+          <w:sz w:val="16"/>
+          <w:szCs w:val="16"/>
+        </w:rPr>
+      </w:pPr>
+      <w:r>
+        <w:rPr>
+          <w:rFonts w:ascii="David" w:hAnsi="David" w:cs="David"/>
+          <w:sz w:val="16"/>
+          <w:szCs w:val="16"/>
+        </w:rPr>
+        <w:t xml:space="preserve">*Analysis directives: </w:t>
+      </w:r>
+    </w:p>
+    <w:p>
+      <w:pPr>
+        <w:bidi w:val="0"/>
+        <w:spacing w:line="276" w:lineRule="auto"/>
+        <w:rPr>
+          <w:rFonts w:ascii="David" w:hAnsi="David" w:cs="David"/>
+          <w:sz w:val="16"/>
+          <w:szCs w:val="16"/>
+        </w:rPr>
+      </w:pPr>
+      <w:r>
+        <w:rPr>
+          <w:rFonts w:ascii="David" w:hAnsi="David" w:cs="David"/>
+          <w:sz w:val="16"/>
+          <w:szCs w:val="16"/>
+          <w:highlight w:val="yellow"/>
+        </w:rPr>
+        <w:t>.AC DEC 11 40 400Meg</w:t>
+      </w:r>
+    </w:p>
+    <w:p>
+      <w:pPr>
+        <w:bidi w:val="0"/>
+        <w:spacing w:line="276" w:lineRule="auto"/>
+        <w:rPr>
+          <w:rFonts w:ascii="David" w:hAnsi="David" w:cs="David"/>
+          <w:sz w:val="16"/>
+          <w:szCs w:val="16"/>
+        </w:rPr>
+      </w:pPr>
+      <w:proofErr w:type="gramStart"/>
+      <w:r>
+        <w:rPr>
+          <w:rFonts w:ascii="David" w:hAnsi="David" w:cs="David"/>
+          <w:sz w:val="16"/>
+          <w:szCs w:val="16"/>
+        </w:rPr>
+        <w:t>.OP</w:t>
+      </w:r>
+      <w:proofErr w:type="gramEnd"/>
+    </w:p>
+    <w:p>
+      <w:pPr>
+        <w:bidi w:val="0"/>
+        <w:spacing w:line="276" w:lineRule="auto"/>
+        <w:rPr>
+          <w:rFonts w:ascii="David" w:hAnsi="David" w:cs="David"/>
+          <w:sz w:val="16"/>
+          <w:szCs w:val="16"/>
+        </w:rPr>
+      </w:pPr>
+      <w:proofErr w:type="gramStart"/>
+      <w:r>
+        <w:rPr>
+          <w:rFonts w:ascii="David" w:hAnsi="David" w:cs="David"/>
+          <w:sz w:val="16"/>
+          <w:szCs w:val="16"/>
+        </w:rPr>
+        <w:t>.OPTIONS</w:t>
+      </w:r>
+      <w:proofErr w:type="gramEnd"/>
+      <w:r>
+        <w:rPr>
+          <w:rFonts w:ascii="David" w:hAnsi="David" w:cs="David"/>
+          <w:sz w:val="16"/>
+          <w:szCs w:val="16"/>
+        </w:rPr>
+        <w:t xml:space="preserve"> ADVCONV</w:t>
+      </w:r>
+    </w:p>
+    <w:p>
+      <w:pPr>
+        <w:bidi w:val="0"/>
+        <w:spacing w:line="276" w:lineRule="auto"/>
+        <w:rPr>
+          <w:rFonts w:ascii="David" w:hAnsi="David" w:cs="David"/>
+          <w:sz w:val="16"/>
+          <w:szCs w:val="16"/>
+        </w:rPr>
+      </w:pPr>
+      <w:proofErr w:type="gramStart"/>
+      <w:r>
+        <w:rPr>
+          <w:rFonts w:ascii="David" w:hAnsi="David" w:cs="David"/>
+          <w:sz w:val="16"/>
+          <w:szCs w:val="16"/>
+        </w:rPr>
+        <w:t>.OPTIONS</w:t>
+      </w:r>
+      <w:proofErr w:type="gramEnd"/>
+      <w:r>
+        <w:rPr>
+          <w:rFonts w:ascii="David" w:hAnsi="David" w:cs="David"/>
+          <w:sz w:val="16"/>
+          <w:szCs w:val="16"/>
+        </w:rPr>
+        <w:t xml:space="preserve"> FILEMODELSEARCH</w:t>
+      </w:r>
+    </w:p>
+    <w:p>
+      <w:pPr>
+        <w:bidi w:val="0"/>
+        <w:spacing w:line="276" w:lineRule="auto"/>
+        <w:rPr>
+          <w:rFonts w:ascii="David" w:hAnsi="David" w:cs="David"/>
+          <w:sz w:val="16"/>
+          <w:szCs w:val="16"/>
+        </w:rPr>
+      </w:pPr>
+      <w:proofErr w:type="gramStart"/>
+      <w:r>
+        <w:rPr>
+          <w:rFonts w:ascii="David" w:hAnsi="David" w:cs="David"/>
+          <w:sz w:val="16"/>
+          <w:szCs w:val="16"/>
+        </w:rPr>
+        <w:t>.PROBE</w:t>
+      </w:r>
+      <w:proofErr w:type="gramEnd"/>
+      <w:r>
+        <w:rPr>
+          <w:rFonts w:ascii="David" w:hAnsi="David" w:cs="David"/>
+          <w:sz w:val="16"/>
+          <w:szCs w:val="16"/>
+        </w:rPr>
+        <w:t xml:space="preserve">64 V(alias(*)) I(alias(*)) W(alias(*)) D(alias(*)) NOISE(alias(*)) </w:t>
+      </w:r>
+    </w:p>
+    <w:p>
+      <w:pPr>
+        <w:bidi w:val="0"/>
+        <w:spacing w:line="276" w:lineRule="auto"/>
+        <w:rPr>
+          <w:rFonts w:ascii="David" w:hAnsi="David" w:cs="David"/>
+          <w:sz w:val="16"/>
+          <w:szCs w:val="16"/>
+        </w:rPr>
+      </w:pPr>
+      <w:r>
+        <w:rPr>
+          <w:rFonts w:ascii="David" w:hAnsi="David" w:cs="David"/>
+          <w:sz w:val="16"/>
+          <w:szCs w:val="16"/>
+        </w:rPr>
+        <w:t xml:space="preserve">.INC "..\SCHEMATIC1.net" </w:t>
+      </w:r>
+    </w:p>
+    <w:p>
+      <w:pPr>
+        <w:bidi w:val="0"/>
+        <w:spacing w:line="276" w:lineRule="auto"/>
+        <w:rPr>
+          <w:rFonts w:ascii="David" w:hAnsi="David" w:cs="David"/>
+          <w:sz w:val="16"/>
+          <w:szCs w:val="16"/>
+        </w:rPr>
+      </w:pPr>
+    </w:p>
+    <w:p>
+      <w:pPr>
+        <w:bidi w:val="0"/>
+        <w:spacing w:line="276" w:lineRule="auto"/>
+        <w:rPr>
+          <w:rFonts w:ascii="David" w:hAnsi="David" w:cs="David"/>
+          <w:sz w:val="16"/>
+          <w:szCs w:val="16"/>
+        </w:rPr>
+      </w:pPr>
+      <w:r>
+        <w:rPr>
+          <w:rFonts w:ascii="David" w:hAnsi="David" w:cs="David"/>
+          <w:sz w:val="16"/>
+          <w:szCs w:val="16"/>
+        </w:rPr>
+        <w:t>**** INCLUDING SCHEMATIC1.net ****</w:t>
+      </w:r>
+    </w:p>
+    <w:p>
+      <w:pPr>
+        <w:bidi w:val="0"/>
+        <w:spacing w:line="276" w:lineRule="auto"/>
+        <w:rPr>
+          <w:rFonts w:ascii="David" w:hAnsi="David" w:cs="David"/>
+          <w:sz w:val="16"/>
+          <w:szCs w:val="16"/>
+        </w:rPr>
+      </w:pPr>
+      <w:r>
+        <w:rPr>
+          <w:rFonts w:ascii="David" w:hAnsi="David" w:cs="David"/>
+          <w:sz w:val="16"/>
+          <w:szCs w:val="16"/>
+        </w:rPr>
+        <w:t>* source AMPLIFIER V2</w:t>
+      </w:r>
+    </w:p>
+    <w:p>
+      <w:pPr>
+        <w:bidi w:val="0"/>
+        <w:spacing w:line="276" w:lineRule="auto"/>
+        <w:rPr>
+          <w:rFonts w:ascii="David" w:hAnsi="David" w:cs="David"/>
+          <w:sz w:val="16"/>
+          <w:szCs w:val="16"/>
+        </w:rPr>
+      </w:pPr>
+      <w:r>
+        <w:rPr>
+          <w:rFonts w:ascii="David" w:hAnsi="David" w:cs="David"/>
+          <w:sz w:val="16"/>
+          <w:szCs w:val="16"/>
+          <w:highlight w:val="yellow"/>
+        </w:rPr>
+        <w:t>V_V1         VIN 0 DC 0Vdc AC 0.01Vac</w:t>
+      </w:r>
+      <w:r>
+        <w:rPr>
+          <w:rFonts w:ascii="David" w:hAnsi="David" w:cs="David"/>
+          <w:sz w:val="16"/>
+          <w:szCs w:val="16"/>
+        </w:rPr>
+        <w:t xml:space="preserve"> </w:t>
+      </w:r>
+    </w:p>
+    <w:p>
+      <w:pPr>
+        <w:bidi w:val="0"/>
+        <w:spacing w:line="276" w:lineRule="auto"/>
+        <w:rPr>
+          <w:rFonts w:ascii="David" w:hAnsi="David" w:cs="David"/>
+          <w:sz w:val="16"/>
+          <w:szCs w:val="16"/>
+        </w:rPr>
+      </w:pPr>
+      <w:r>
+        <w:rPr>
+          <w:rFonts w:ascii="David" w:hAnsi="David" w:cs="David"/>
+          <w:sz w:val="16"/>
+          <w:szCs w:val="16"/>
+          <w:highlight w:val="yellow"/>
+        </w:rPr>
+        <w:lastRenderedPageBreak/>
+        <w:t>Q_Q1</w:t>
+      </w:r>
+      <w:r>
+        <w:rPr>
+          <w:rFonts w:ascii="David" w:hAnsi="David" w:cs="David"/>
+          <w:sz w:val="16"/>
+          <w:szCs w:val="16"/>
+        </w:rPr>
+        <w:t xml:space="preserve">         N05752 0 N04350 </w:t>
+      </w:r>
+      <w:proofErr w:type="spellStart"/>
+      <w:r>
+        <w:rPr>
+          <w:rFonts w:ascii="David" w:hAnsi="David" w:cs="David"/>
+          <w:sz w:val="16"/>
+          <w:szCs w:val="16"/>
+          <w:highlight w:val="yellow"/>
+        </w:rPr>
+        <w:t>QbreakN</w:t>
+      </w:r>
+      <w:proofErr w:type="spellEnd"/>
+      <w:r>
+        <w:rPr>
+          <w:rFonts w:ascii="David" w:hAnsi="David" w:cs="David"/>
+          <w:sz w:val="16"/>
+          <w:szCs w:val="16"/>
+        </w:rPr>
+        <w:t xml:space="preserve"> </w:t>
+      </w:r>
+    </w:p>
+    <w:p>
+      <w:pPr>
+        <w:bidi w:val="0"/>
+        <w:spacing w:line="276" w:lineRule="auto"/>
+        <w:rPr>
+          <w:rFonts w:ascii="David" w:hAnsi="David" w:cs="David"/>
+          <w:sz w:val="16"/>
+          <w:szCs w:val="16"/>
+        </w:rPr>
+      </w:pPr>
+      <w:r>
+        <w:rPr>
+          <w:rFonts w:ascii="David" w:hAnsi="David" w:cs="David"/>
+          <w:sz w:val="16"/>
+          <w:szCs w:val="16"/>
+          <w:highlight w:val="yellow"/>
+        </w:rPr>
+        <w:t>Q_Q3</w:t>
+      </w:r>
+      <w:r>
+        <w:rPr>
+          <w:rFonts w:ascii="David" w:hAnsi="David" w:cs="David"/>
+          <w:sz w:val="16"/>
+          <w:szCs w:val="16"/>
+        </w:rPr>
+        <w:t xml:space="preserve">         N06783 N24227 N05176 </w:t>
+      </w:r>
+      <w:proofErr w:type="spellStart"/>
+      <w:r>
+        <w:rPr>
+          <w:rFonts w:ascii="David" w:hAnsi="David" w:cs="David"/>
+          <w:sz w:val="16"/>
+          <w:szCs w:val="16"/>
+          <w:highlight w:val="yellow"/>
+        </w:rPr>
+        <w:t>QbreakN</w:t>
+      </w:r>
+      <w:proofErr w:type="spellEnd"/>
+      <w:r>
+        <w:rPr>
+          <w:rFonts w:ascii="David" w:hAnsi="David" w:cs="David"/>
+          <w:sz w:val="16"/>
+          <w:szCs w:val="16"/>
+        </w:rPr>
+        <w:t xml:space="preserve"> </w:t>
+      </w:r>
+    </w:p>
+    <w:p>
+      <w:pPr>
+        <w:bidi w:val="0"/>
+        <w:spacing w:line="276" w:lineRule="auto"/>
+        <w:rPr>
+          <w:rFonts w:ascii="David" w:hAnsi="David" w:cs="David"/>
+          <w:sz w:val="16"/>
+          <w:szCs w:val="16"/>
+        </w:rPr>
+      </w:pPr>
+      <w:r>
+        <w:rPr>
+          <w:rFonts w:ascii="David" w:hAnsi="David" w:cs="David"/>
+          <w:sz w:val="16"/>
+          <w:szCs w:val="16"/>
+          <w:highlight w:val="yellow"/>
+        </w:rPr>
+        <w:t>C_C1</w:t>
+      </w:r>
+      <w:r>
+        <w:rPr>
+          <w:rFonts w:ascii="David" w:hAnsi="David" w:cs="David"/>
+          <w:sz w:val="16"/>
+          <w:szCs w:val="16"/>
+        </w:rPr>
+        <w:t xml:space="preserve">         N001390 N</w:t>
+      </w:r>
+      <w:proofErr w:type="gramStart"/>
+      <w:r>
+        <w:rPr>
+          <w:rFonts w:ascii="David" w:hAnsi="David" w:cs="David"/>
+          <w:sz w:val="16"/>
+          <w:szCs w:val="16"/>
+        </w:rPr>
+        <w:t xml:space="preserve">04350  </w:t>
+      </w:r>
+      <w:r>
+        <w:rPr>
+          <w:rFonts w:ascii="David" w:hAnsi="David" w:cs="David"/>
+          <w:sz w:val="16"/>
+          <w:szCs w:val="16"/>
+          <w:highlight w:val="yellow"/>
+        </w:rPr>
+        <w:t>350</w:t>
+      </w:r>
+      <w:proofErr w:type="gramEnd"/>
+      <w:r>
+        <w:rPr>
+          <w:rFonts w:ascii="David" w:hAnsi="David" w:cs="David"/>
+          <w:sz w:val="16"/>
+          <w:szCs w:val="16"/>
+          <w:highlight w:val="yellow"/>
+        </w:rPr>
+        <w:t>n</w:t>
+      </w:r>
+      <w:r>
+        <w:rPr>
+          <w:rFonts w:ascii="David" w:hAnsi="David" w:cs="David"/>
+          <w:sz w:val="16"/>
+          <w:szCs w:val="16"/>
+        </w:rPr>
+        <w:t xml:space="preserve">  </w:t>
+      </w:r>
+    </w:p>
+    <w:p>
+      <w:pPr>
+        <w:bidi w:val="0"/>
+        <w:spacing w:line="276" w:lineRule="auto"/>
+        <w:rPr>
+          <w:rFonts w:ascii="David" w:hAnsi="David" w:cs="David"/>
+          <w:sz w:val="16"/>
+          <w:szCs w:val="16"/>
+        </w:rPr>
+      </w:pPr>
+      <w:r>
+        <w:rPr>
+          <w:rFonts w:ascii="David" w:hAnsi="David" w:cs="David"/>
+          <w:sz w:val="16"/>
+          <w:szCs w:val="16"/>
+          <w:highlight w:val="yellow"/>
+        </w:rPr>
+        <w:t>V_V5</w:t>
+      </w:r>
+      <w:r>
+        <w:rPr>
+          <w:rFonts w:ascii="David" w:hAnsi="David" w:cs="David"/>
+          <w:sz w:val="16"/>
+          <w:szCs w:val="16"/>
+        </w:rPr>
+        <w:t xml:space="preserve">         N24896 0 </w:t>
+      </w:r>
+      <w:r>
+        <w:rPr>
+          <w:rFonts w:ascii="David" w:hAnsi="David" w:cs="David"/>
+          <w:sz w:val="16"/>
+          <w:szCs w:val="16"/>
+          <w:highlight w:val="yellow"/>
+        </w:rPr>
+        <w:t>5Vdc</w:t>
+      </w:r>
+    </w:p>
+    <w:p>
+      <w:pPr>
+        <w:bidi w:val="0"/>
+        <w:spacing w:line="276" w:lineRule="auto"/>
+        <w:rPr>
+          <w:rFonts w:ascii="David" w:hAnsi="David" w:cs="David"/>
+          <w:sz w:val="16"/>
+          <w:szCs w:val="16"/>
+        </w:rPr>
+      </w:pPr>
+      <w:r>
+        <w:rPr>
+          <w:rFonts w:ascii="David" w:hAnsi="David" w:cs="David"/>
+          <w:sz w:val="16"/>
+          <w:szCs w:val="16"/>
+          <w:highlight w:val="yellow"/>
+        </w:rPr>
+        <w:t>R_RE1</w:t>
+      </w:r>
+      <w:r>
+        <w:rPr>
+          <w:rFonts w:ascii="David" w:hAnsi="David" w:cs="David"/>
+          <w:sz w:val="16"/>
+          <w:szCs w:val="16"/>
+        </w:rPr>
+        <w:t xml:space="preserve">         N03641 N</w:t>
+      </w:r>
+      <w:proofErr w:type="gramStart"/>
+      <w:r>
+        <w:rPr>
+          <w:rFonts w:ascii="David" w:hAnsi="David" w:cs="David"/>
+          <w:sz w:val="16"/>
+          <w:szCs w:val="16"/>
+        </w:rPr>
+        <w:t xml:space="preserve">04350  </w:t>
+      </w:r>
+      <w:r>
+        <w:rPr>
+          <w:rFonts w:ascii="David" w:hAnsi="David" w:cs="David"/>
+          <w:sz w:val="16"/>
+          <w:szCs w:val="16"/>
+          <w:highlight w:val="yellow"/>
+        </w:rPr>
+        <w:t>10</w:t>
+      </w:r>
+      <w:proofErr w:type="gramEnd"/>
+      <w:r>
+        <w:rPr>
+          <w:rFonts w:ascii="David" w:hAnsi="David" w:cs="David"/>
+          <w:sz w:val="16"/>
+          <w:szCs w:val="16"/>
+          <w:highlight w:val="yellow"/>
+        </w:rPr>
+        <w:t>k</w:t>
+      </w:r>
+      <w:r>
+        <w:rPr>
+          <w:rFonts w:ascii="David" w:hAnsi="David" w:cs="David"/>
+          <w:sz w:val="16"/>
+          <w:szCs w:val="16"/>
+        </w:rPr>
+        <w:t xml:space="preserve">  </w:t>
+      </w:r>
+    </w:p>
+    <w:p>
+      <w:pPr>
+        <w:bidi w:val="0"/>
+        <w:spacing w:line="276" w:lineRule="auto"/>
+        <w:rPr>
+          <w:rFonts w:ascii="David" w:hAnsi="David" w:cs="David"/>
+          <w:sz w:val="16"/>
+          <w:szCs w:val="16"/>
+        </w:rPr>
+      </w:pPr>
+      <w:r>
+        <w:rPr>
+          <w:rFonts w:ascii="David" w:hAnsi="David" w:cs="David"/>
+          <w:sz w:val="16"/>
+          <w:szCs w:val="16"/>
+          <w:highlight w:val="yellow"/>
+        </w:rPr>
+        <w:t>R_RC3</w:t>
+      </w:r>
+      <w:r>
+        <w:rPr>
+          <w:rFonts w:ascii="David" w:hAnsi="David" w:cs="David"/>
+          <w:sz w:val="16"/>
+          <w:szCs w:val="16"/>
+        </w:rPr>
+        <w:t xml:space="preserve">         N06783 N</w:t>
+      </w:r>
+      <w:proofErr w:type="gramStart"/>
+      <w:r>
+        <w:rPr>
+          <w:rFonts w:ascii="David" w:hAnsi="David" w:cs="David"/>
+          <w:sz w:val="16"/>
+          <w:szCs w:val="16"/>
+        </w:rPr>
+        <w:t xml:space="preserve">24896  </w:t>
+      </w:r>
+      <w:r>
+        <w:rPr>
+          <w:rFonts w:ascii="David" w:hAnsi="David" w:cs="David"/>
+          <w:sz w:val="16"/>
+          <w:szCs w:val="16"/>
+          <w:highlight w:val="yellow"/>
+        </w:rPr>
+        <w:t>200</w:t>
+      </w:r>
+      <w:proofErr w:type="gramEnd"/>
+      <w:r>
+        <w:rPr>
+          <w:rFonts w:ascii="David" w:hAnsi="David" w:cs="David"/>
+          <w:sz w:val="16"/>
+          <w:szCs w:val="16"/>
+        </w:rPr>
+        <w:t xml:space="preserve">  </w:t>
+      </w:r>
+    </w:p>
+    <w:p>
+      <w:pPr>
+        <w:bidi w:val="0"/>
+        <w:spacing w:line="276" w:lineRule="auto"/>
+        <w:rPr>
+          <w:rFonts w:ascii="David" w:hAnsi="David" w:cs="David"/>
+          <w:sz w:val="16"/>
+          <w:szCs w:val="16"/>
+        </w:rPr>
+      </w:pPr>
+      <w:r>
+        <w:rPr>
+          <w:rFonts w:ascii="David" w:hAnsi="David" w:cs="David"/>
+          <w:sz w:val="16"/>
+          <w:szCs w:val="16"/>
+          <w:highlight w:val="yellow"/>
+        </w:rPr>
+        <w:t>R_RC1</w:t>
+      </w:r>
+      <w:r>
+        <w:rPr>
+          <w:rFonts w:ascii="David" w:hAnsi="David" w:cs="David"/>
+          <w:sz w:val="16"/>
+          <w:szCs w:val="16"/>
+        </w:rPr>
+        <w:t xml:space="preserve">         N05752 N</w:t>
+      </w:r>
+      <w:proofErr w:type="gramStart"/>
+      <w:r>
+        <w:rPr>
+          <w:rFonts w:ascii="David" w:hAnsi="David" w:cs="David"/>
+          <w:sz w:val="16"/>
+          <w:szCs w:val="16"/>
+        </w:rPr>
+        <w:t xml:space="preserve">08500  </w:t>
+      </w:r>
+      <w:r>
+        <w:rPr>
+          <w:rFonts w:ascii="David" w:hAnsi="David" w:cs="David"/>
+          <w:sz w:val="16"/>
+          <w:szCs w:val="16"/>
+          <w:highlight w:val="yellow"/>
+        </w:rPr>
+        <w:t>10</w:t>
+      </w:r>
+      <w:proofErr w:type="gramEnd"/>
+      <w:r>
+        <w:rPr>
+          <w:rFonts w:ascii="David" w:hAnsi="David" w:cs="David"/>
+          <w:sz w:val="16"/>
+          <w:szCs w:val="16"/>
+          <w:highlight w:val="yellow"/>
+        </w:rPr>
+        <w:t>k</w:t>
+      </w:r>
+      <w:r>
+        <w:rPr>
+          <w:rFonts w:ascii="David" w:hAnsi="David" w:cs="David"/>
+          <w:sz w:val="16"/>
+          <w:szCs w:val="16"/>
+        </w:rPr>
+        <w:t xml:space="preserve">  </w:t>
+      </w:r>
+    </w:p>
+    <w:p>
+      <w:pPr>
+        <w:bidi w:val="0"/>
+        <w:spacing w:line="276" w:lineRule="auto"/>
+        <w:rPr>
+          <w:rFonts w:ascii="David" w:hAnsi="David" w:cs="David"/>
+          <w:sz w:val="16"/>
+          <w:szCs w:val="16"/>
+        </w:rPr>
+      </w:pPr>
+      <w:r>
+        <w:rPr>
+          <w:rFonts w:ascii="David" w:hAnsi="David" w:cs="David"/>
+          <w:sz w:val="16"/>
+          <w:szCs w:val="16"/>
+          <w:highlight w:val="yellow"/>
+        </w:rPr>
+        <w:t>R_RE3</w:t>
+      </w:r>
+      <w:r>
+        <w:rPr>
+          <w:rFonts w:ascii="David" w:hAnsi="David" w:cs="David"/>
+          <w:sz w:val="16"/>
+          <w:szCs w:val="16"/>
+        </w:rPr>
+        <w:t xml:space="preserve">         N10496 N</w:t>
+      </w:r>
+      <w:proofErr w:type="gramStart"/>
+      <w:r>
+        <w:rPr>
+          <w:rFonts w:ascii="David" w:hAnsi="David" w:cs="David"/>
+          <w:sz w:val="16"/>
+          <w:szCs w:val="16"/>
+        </w:rPr>
+        <w:t xml:space="preserve">05176  </w:t>
+      </w:r>
+      <w:r>
+        <w:rPr>
+          <w:rFonts w:ascii="David" w:hAnsi="David" w:cs="David"/>
+          <w:sz w:val="16"/>
+          <w:szCs w:val="16"/>
+          <w:highlight w:val="yellow"/>
+        </w:rPr>
+        <w:t>20</w:t>
+      </w:r>
+      <w:proofErr w:type="gramEnd"/>
+      <w:r>
+        <w:rPr>
+          <w:rFonts w:ascii="David" w:hAnsi="David" w:cs="David"/>
+          <w:sz w:val="16"/>
+          <w:szCs w:val="16"/>
+          <w:highlight w:val="yellow"/>
+        </w:rPr>
+        <w:t>k</w:t>
+      </w:r>
+      <w:r>
+        <w:rPr>
+          <w:rFonts w:ascii="David" w:hAnsi="David" w:cs="David"/>
+          <w:sz w:val="16"/>
+          <w:szCs w:val="16"/>
+        </w:rPr>
+        <w:t xml:space="preserve">  </w:t>
+      </w:r>
+    </w:p>
+    <w:p>
+      <w:pPr>
+        <w:bidi w:val="0"/>
+        <w:spacing w:line="276" w:lineRule="auto"/>
+        <w:rPr>
+          <w:rFonts w:ascii="David" w:hAnsi="David" w:cs="David"/>
+          <w:sz w:val="16"/>
+          <w:szCs w:val="16"/>
+        </w:rPr>
+      </w:pPr>
+      <w:r>
+        <w:rPr>
+          <w:rFonts w:ascii="David" w:hAnsi="David" w:cs="David"/>
+          <w:sz w:val="16"/>
+          <w:szCs w:val="16"/>
+          <w:highlight w:val="yellow"/>
+        </w:rPr>
+        <w:t>C_C2</w:t>
+      </w:r>
+      <w:r>
+        <w:rPr>
+          <w:rFonts w:ascii="David" w:hAnsi="David" w:cs="David"/>
+          <w:sz w:val="16"/>
+          <w:szCs w:val="16"/>
+        </w:rPr>
+        <w:t xml:space="preserve">         N03641 N</w:t>
+      </w:r>
+      <w:proofErr w:type="gramStart"/>
+      <w:r>
+        <w:rPr>
+          <w:rFonts w:ascii="David" w:hAnsi="David" w:cs="David"/>
+          <w:sz w:val="16"/>
+          <w:szCs w:val="16"/>
+        </w:rPr>
+        <w:t xml:space="preserve">04350  </w:t>
+      </w:r>
+      <w:r>
+        <w:rPr>
+          <w:rFonts w:ascii="David" w:hAnsi="David" w:cs="David"/>
+          <w:sz w:val="16"/>
+          <w:szCs w:val="16"/>
+          <w:highlight w:val="yellow"/>
+        </w:rPr>
+        <w:t>13</w:t>
+      </w:r>
+      <w:proofErr w:type="gramEnd"/>
+      <w:r>
+        <w:rPr>
+          <w:rFonts w:ascii="David" w:hAnsi="David" w:cs="David"/>
+          <w:sz w:val="16"/>
+          <w:szCs w:val="16"/>
+          <w:highlight w:val="yellow"/>
+        </w:rPr>
+        <w:t>.8n</w:t>
+      </w:r>
+      <w:r>
+        <w:rPr>
+          <w:rFonts w:ascii="David" w:hAnsi="David" w:cs="David"/>
+          <w:sz w:val="16"/>
+          <w:szCs w:val="16"/>
+        </w:rPr>
+        <w:t xml:space="preserve">  </w:t>
+      </w:r>
+    </w:p>
+    <w:p>
+      <w:pPr>
+        <w:bidi w:val="0"/>
+        <w:spacing w:line="276" w:lineRule="auto"/>
+        <w:rPr>
+          <w:rFonts w:ascii="David" w:hAnsi="David" w:cs="David"/>
+          <w:sz w:val="16"/>
+          <w:szCs w:val="16"/>
+        </w:rPr>
+      </w:pPr>
+      <w:r>
+        <w:rPr>
+          <w:rFonts w:ascii="David" w:hAnsi="David" w:cs="David"/>
+          <w:sz w:val="16"/>
+          <w:szCs w:val="16"/>
+        </w:rPr>
+        <w:t xml:space="preserve">V_V2         0 N03641 </w:t>
+      </w:r>
+      <w:r>
+        <w:rPr>
+          <w:rFonts w:ascii="David" w:hAnsi="David" w:cs="David"/>
+          <w:sz w:val="16"/>
+          <w:szCs w:val="16"/>
+          <w:highlight w:val="yellow"/>
+        </w:rPr>
+        <w:t>5Vdc</w:t>
+      </w:r>
+    </w:p>
+    <w:p>
+      <w:pPr>
+        <w:bidi w:val="0"/>
+        <w:spacing w:line="276" w:lineRule="auto"/>
+        <w:rPr>
+          <w:rFonts w:ascii="David" w:hAnsi="David" w:cs="David"/>
+          <w:sz w:val="16"/>
+          <w:szCs w:val="16"/>
+        </w:rPr>
+      </w:pPr>
+      <w:r>
+        <w:rPr>
+          <w:rFonts w:ascii="David" w:hAnsi="David" w:cs="David"/>
+          <w:sz w:val="16"/>
+          <w:szCs w:val="16"/>
+        </w:rPr>
+        <w:t>C_C3         N05752 N</w:t>
+      </w:r>
+      <w:proofErr w:type="gramStart"/>
+      <w:r>
+        <w:rPr>
+          <w:rFonts w:ascii="David" w:hAnsi="David" w:cs="David"/>
+          <w:sz w:val="16"/>
+          <w:szCs w:val="16"/>
+        </w:rPr>
+        <w:t xml:space="preserve">24611  </w:t>
+      </w:r>
+      <w:r>
+        <w:rPr>
+          <w:rFonts w:ascii="David" w:hAnsi="David" w:cs="David"/>
+          <w:sz w:val="16"/>
+          <w:szCs w:val="16"/>
+          <w:highlight w:val="yellow"/>
+        </w:rPr>
+        <w:t>350</w:t>
+      </w:r>
+      <w:proofErr w:type="gramEnd"/>
+      <w:r>
+        <w:rPr>
+          <w:rFonts w:ascii="David" w:hAnsi="David" w:cs="David"/>
+          <w:sz w:val="16"/>
+          <w:szCs w:val="16"/>
+          <w:highlight w:val="yellow"/>
+        </w:rPr>
+        <w:t>n</w:t>
+      </w:r>
+      <w:r>
+        <w:rPr>
+          <w:rFonts w:ascii="David" w:hAnsi="David" w:cs="David"/>
+          <w:sz w:val="16"/>
+          <w:szCs w:val="16"/>
+        </w:rPr>
+        <w:t xml:space="preserve">  </w:t>
+      </w:r>
+    </w:p>
+    <w:p>
+      <w:pPr>
+        <w:bidi w:val="0"/>
+        <w:spacing w:line="276" w:lineRule="auto"/>
+        <w:rPr>
+          <w:rFonts w:ascii="David" w:hAnsi="David" w:cs="David"/>
+          <w:sz w:val="16"/>
+          <w:szCs w:val="16"/>
+        </w:rPr>
+      </w:pPr>
+      <w:r>
+        <w:rPr>
+          <w:rFonts w:ascii="David" w:hAnsi="David" w:cs="David"/>
+          <w:sz w:val="16"/>
+          <w:szCs w:val="16"/>
+        </w:rPr>
+        <w:t xml:space="preserve">V_V3         N08500 0 </w:t>
+      </w:r>
+      <w:r>
+        <w:rPr>
+          <w:rFonts w:ascii="David" w:hAnsi="David" w:cs="David"/>
+          <w:sz w:val="16"/>
+          <w:szCs w:val="16"/>
+          <w:highlight w:val="yellow"/>
+        </w:rPr>
+        <w:t>5Vdc</w:t>
+      </w:r>
+    </w:p>
+    <w:p>
+      <w:pPr>
+        <w:bidi w:val="0"/>
+        <w:spacing w:line="276" w:lineRule="auto"/>
+        <w:rPr>
+          <w:rFonts w:ascii="David" w:hAnsi="David" w:cs="David"/>
+          <w:sz w:val="16"/>
+          <w:szCs w:val="16"/>
+        </w:rPr>
+      </w:pPr>
+      <w:r>
+        <w:rPr>
+          <w:rFonts w:ascii="David" w:hAnsi="David" w:cs="David"/>
+          <w:sz w:val="16"/>
+          <w:szCs w:val="16"/>
+        </w:rPr>
+        <w:t xml:space="preserve">R_R1         VOUT </w:t>
+      </w:r>
+      <w:proofErr w:type="gramStart"/>
+      <w:r>
+        <w:rPr>
+          <w:rFonts w:ascii="David" w:hAnsi="David" w:cs="David"/>
+          <w:sz w:val="16"/>
+          <w:szCs w:val="16"/>
+        </w:rPr>
+        <w:t xml:space="preserve">0  </w:t>
+      </w:r>
+      <w:r>
+        <w:rPr>
+          <w:rFonts w:ascii="David" w:hAnsi="David" w:cs="David"/>
+          <w:sz w:val="16"/>
+          <w:szCs w:val="16"/>
+          <w:highlight w:val="yellow"/>
+        </w:rPr>
+        <w:t>1</w:t>
+      </w:r>
+      <w:proofErr w:type="gramEnd"/>
+      <w:r>
+        <w:rPr>
+          <w:rFonts w:ascii="David" w:hAnsi="David" w:cs="David"/>
+          <w:sz w:val="16"/>
+          <w:szCs w:val="16"/>
+          <w:highlight w:val="yellow"/>
+        </w:rPr>
+        <w:t>.1k</w:t>
+      </w:r>
+      <w:r>
+        <w:rPr>
+          <w:rFonts w:ascii="David" w:hAnsi="David" w:cs="David"/>
+          <w:sz w:val="16"/>
+          <w:szCs w:val="16"/>
+        </w:rPr>
+        <w:t xml:space="preserve">  </w:t>
+      </w:r>
+    </w:p>
+    <w:p>
+      <w:pPr>
+        <w:bidi w:val="0"/>
+        <w:spacing w:line="276" w:lineRule="auto"/>
+        <w:rPr>
+          <w:rFonts w:ascii="David" w:hAnsi="David" w:cs="David"/>
+          <w:sz w:val="16"/>
+          <w:szCs w:val="16"/>
+        </w:rPr>
+      </w:pPr>
+      <w:r>
+        <w:rPr>
+          <w:rFonts w:ascii="David" w:hAnsi="David" w:cs="David"/>
+          <w:sz w:val="16"/>
+          <w:szCs w:val="16"/>
+        </w:rPr>
+        <w:t xml:space="preserve">R_R2         0 VOUT  </w:t>
+      </w:r>
+      <w:r>
+        <w:rPr>
+          <w:rFonts w:ascii="David" w:hAnsi="David" w:cs="David"/>
+          <w:sz w:val="16"/>
+          <w:szCs w:val="16"/>
+          <w:highlight w:val="yellow"/>
+        </w:rPr>
+        <w:t>1.1k</w:t>
+      </w:r>
+      <w:r>
+        <w:rPr>
+          <w:rFonts w:ascii="David" w:hAnsi="David" w:cs="David"/>
+          <w:sz w:val="16"/>
+          <w:szCs w:val="16"/>
+        </w:rPr>
+        <w:t xml:space="preserve">  </w:t>
+      </w:r>
+    </w:p>
+    <w:p>
+      <w:pPr>
+        <w:bidi w:val="0"/>
+        <w:spacing w:line="276" w:lineRule="auto"/>
+        <w:rPr>
+          <w:rFonts w:ascii="David" w:hAnsi="David" w:cs="David"/>
+          <w:sz w:val="16"/>
+          <w:szCs w:val="16"/>
+        </w:rPr>
+      </w:pPr>
+      <w:r>
+        <w:rPr>
+          <w:rFonts w:ascii="David" w:hAnsi="David" w:cs="David"/>
+          <w:sz w:val="16"/>
+          <w:szCs w:val="16"/>
+        </w:rPr>
+        <w:t xml:space="preserve">C_C5         N05176 VOUT  </w:t>
+      </w:r>
+      <w:r>
+        <w:rPr>
+          <w:rFonts w:ascii="David" w:hAnsi="David" w:cs="David"/>
+          <w:sz w:val="16"/>
+          <w:szCs w:val="16"/>
+          <w:highlight w:val="yellow"/>
+        </w:rPr>
+        <w:t>350n</w:t>
+      </w:r>
+      <w:r>
+        <w:rPr>
+          <w:rFonts w:ascii="David" w:hAnsi="David" w:cs="David"/>
+          <w:sz w:val="16"/>
+          <w:szCs w:val="16"/>
+        </w:rPr>
+        <w:t xml:space="preserve">  </w:t>
+      </w:r>
+    </w:p>
+    <w:p>
+      <w:pPr>
+        <w:bidi w:val="0"/>
+        <w:spacing w:line="276" w:lineRule="auto"/>
+        <w:rPr>
+          <w:rFonts w:ascii="David" w:hAnsi="David" w:cs="David"/>
+          <w:sz w:val="16"/>
+          <w:szCs w:val="16"/>
+        </w:rPr>
+      </w:pPr>
+      <w:r>
+        <w:rPr>
+          <w:rFonts w:ascii="David" w:hAnsi="David" w:cs="David"/>
+          <w:sz w:val="16"/>
+          <w:szCs w:val="16"/>
+        </w:rPr>
+        <w:t xml:space="preserve">Q_Q2         N24227 N24611 0 </w:t>
+      </w:r>
+      <w:proofErr w:type="spellStart"/>
+      <w:r>
+        <w:rPr>
+          <w:rFonts w:ascii="David" w:hAnsi="David" w:cs="David"/>
+          <w:sz w:val="16"/>
+          <w:szCs w:val="16"/>
+          <w:highlight w:val="yellow"/>
+        </w:rPr>
+        <w:t>QbreakN</w:t>
+      </w:r>
+      <w:proofErr w:type="spellEnd"/>
+      <w:r>
+        <w:rPr>
+          <w:rFonts w:ascii="David" w:hAnsi="David" w:cs="David"/>
+          <w:sz w:val="16"/>
+          <w:szCs w:val="16"/>
+        </w:rPr>
+        <w:t xml:space="preserve"> </w:t>
+      </w:r>
+    </w:p>
+    <w:p>
+      <w:pPr>
+        <w:bidi w:val="0"/>
+        <w:spacing w:line="276" w:lineRule="auto"/>
+        <w:rPr>
+          <w:rFonts w:ascii="David" w:hAnsi="David" w:cs="David"/>
+          <w:sz w:val="16"/>
+          <w:szCs w:val="16"/>
+        </w:rPr>
+      </w:pPr>
+      <w:r>
+        <w:rPr>
+          <w:rFonts w:ascii="David" w:hAnsi="David" w:cs="David"/>
+          <w:sz w:val="16"/>
+          <w:szCs w:val="16"/>
+        </w:rPr>
+        <w:t>R_RC2         N24227 N</w:t>
+      </w:r>
+      <w:proofErr w:type="gramStart"/>
+      <w:r>
+        <w:rPr>
+          <w:rFonts w:ascii="David" w:hAnsi="David" w:cs="David"/>
+          <w:sz w:val="16"/>
+          <w:szCs w:val="16"/>
+        </w:rPr>
+        <w:t xml:space="preserve">24618  </w:t>
+      </w:r>
+      <w:r>
+        <w:rPr>
+          <w:rFonts w:ascii="David" w:hAnsi="David" w:cs="David"/>
+          <w:sz w:val="16"/>
+          <w:szCs w:val="16"/>
+          <w:highlight w:val="yellow"/>
+        </w:rPr>
+        <w:t>250</w:t>
+      </w:r>
+      <w:proofErr w:type="gramEnd"/>
+      <w:r>
+        <w:rPr>
+          <w:rFonts w:ascii="David" w:hAnsi="David" w:cs="David"/>
+          <w:sz w:val="16"/>
+          <w:szCs w:val="16"/>
+        </w:rPr>
+        <w:t xml:space="preserve">  </w:t>
+      </w:r>
+    </w:p>
+    <w:p>
+      <w:pPr>
+        <w:bidi w:val="0"/>
+        <w:spacing w:line="276" w:lineRule="auto"/>
+        <w:rPr>
+          <w:rFonts w:ascii="David" w:hAnsi="David" w:cs="David"/>
+          <w:sz w:val="16"/>
+          <w:szCs w:val="16"/>
+        </w:rPr>
+      </w:pPr>
+      <w:r>
+        <w:rPr>
+          <w:rFonts w:ascii="David" w:hAnsi="David" w:cs="David"/>
+          <w:sz w:val="16"/>
+          <w:szCs w:val="16"/>
+        </w:rPr>
+        <w:t xml:space="preserve">V_V4         N24618 0 </w:t>
+      </w:r>
+      <w:r>
+        <w:rPr>
+          <w:rFonts w:ascii="David" w:hAnsi="David" w:cs="David"/>
+          <w:sz w:val="16"/>
+          <w:szCs w:val="16"/>
+          <w:highlight w:val="yellow"/>
+        </w:rPr>
+        <w:t>5Vdc</w:t>
+      </w:r>
+    </w:p>
+    <w:p>
+      <w:pPr>
+        <w:bidi w:val="0"/>
+        <w:spacing w:line="276" w:lineRule="auto"/>
+        <w:rPr>
+          <w:rFonts w:ascii="David" w:hAnsi="David" w:cs="David"/>
+          <w:sz w:val="16"/>
+          <w:szCs w:val="16"/>
+        </w:rPr>
+      </w:pPr>
+      <w:r>
+        <w:rPr>
+          <w:rFonts w:ascii="David" w:hAnsi="David" w:cs="David"/>
+          <w:sz w:val="16"/>
+          <w:szCs w:val="16"/>
+        </w:rPr>
+        <w:t>R_RB32         N10496 N</w:t>
+      </w:r>
+      <w:proofErr w:type="gramStart"/>
+      <w:r>
+        <w:rPr>
+          <w:rFonts w:ascii="David" w:hAnsi="David" w:cs="David"/>
+          <w:sz w:val="16"/>
+          <w:szCs w:val="16"/>
+        </w:rPr>
+        <w:t xml:space="preserve">24227  </w:t>
+      </w:r>
+      <w:r>
+        <w:rPr>
+          <w:rFonts w:ascii="David" w:hAnsi="David" w:cs="David"/>
+          <w:sz w:val="16"/>
+          <w:szCs w:val="16"/>
+          <w:highlight w:val="yellow"/>
+        </w:rPr>
+        <w:t>10</w:t>
+      </w:r>
+      <w:proofErr w:type="gramEnd"/>
+      <w:r>
+        <w:rPr>
+          <w:rFonts w:ascii="David" w:hAnsi="David" w:cs="David"/>
+          <w:sz w:val="16"/>
+          <w:szCs w:val="16"/>
+          <w:highlight w:val="yellow"/>
+        </w:rPr>
+        <w:t>k</w:t>
+      </w:r>
+      <w:r>
+        <w:rPr>
+          <w:rFonts w:ascii="David" w:hAnsi="David" w:cs="David"/>
+          <w:sz w:val="16"/>
+          <w:szCs w:val="16"/>
+        </w:rPr>
+        <w:t xml:space="preserve">  </w:t>
+      </w:r>
+    </w:p>
+    <w:p>
+      <w:pPr>
+        <w:bidi w:val="0"/>
+        <w:spacing w:line="276" w:lineRule="auto"/>
+        <w:rPr>
+          <w:rFonts w:ascii="David" w:hAnsi="David" w:cs="David"/>
+          <w:sz w:val="16"/>
+          <w:szCs w:val="16"/>
+        </w:rPr>
+      </w:pPr>
+      <w:r>
+        <w:rPr>
+          <w:rFonts w:ascii="David" w:hAnsi="David" w:cs="David"/>
+          <w:sz w:val="16"/>
+          <w:szCs w:val="16"/>
+        </w:rPr>
+        <w:t xml:space="preserve">V_V6         0 N10496 </w:t>
+      </w:r>
+      <w:r>
+        <w:rPr>
+          <w:rFonts w:ascii="David" w:hAnsi="David" w:cs="David"/>
+          <w:sz w:val="16"/>
+          <w:szCs w:val="16"/>
+          <w:highlight w:val="yellow"/>
+        </w:rPr>
+        <w:t>5Vdc</w:t>
+      </w:r>
+    </w:p>
+    <w:p>
+      <w:pPr>
+        <w:bidi w:val="0"/>
+        <w:spacing w:line="276" w:lineRule="auto"/>
+        <w:rPr>
+          <w:rFonts w:ascii="David" w:hAnsi="David" w:cs="David"/>
+          <w:sz w:val="16"/>
+          <w:szCs w:val="16"/>
+        </w:rPr>
+      </w:pPr>
+      <w:r>
+        <w:rPr>
+          <w:rFonts w:ascii="David" w:hAnsi="David" w:cs="David"/>
+          <w:sz w:val="16"/>
+          <w:szCs w:val="16"/>
+        </w:rPr>
+        <w:t>R_RB2         N24618 N</w:t>
+      </w:r>
+      <w:proofErr w:type="gramStart"/>
+      <w:r>
+        <w:rPr>
+          <w:rFonts w:ascii="David" w:hAnsi="David" w:cs="David"/>
+          <w:sz w:val="16"/>
+          <w:szCs w:val="16"/>
+        </w:rPr>
+        <w:t xml:space="preserve">24611  </w:t>
+      </w:r>
+      <w:r>
+        <w:rPr>
+          <w:rFonts w:ascii="David" w:hAnsi="David" w:cs="David"/>
+          <w:sz w:val="16"/>
+          <w:szCs w:val="16"/>
+          <w:highlight w:val="yellow"/>
+        </w:rPr>
+        <w:t>100</w:t>
+      </w:r>
+      <w:proofErr w:type="gramEnd"/>
+      <w:r>
+        <w:rPr>
+          <w:rFonts w:ascii="David" w:hAnsi="David" w:cs="David"/>
+          <w:sz w:val="16"/>
+          <w:szCs w:val="16"/>
+          <w:highlight w:val="yellow"/>
+        </w:rPr>
+        <w:t>k</w:t>
+      </w:r>
+      <w:r>
+        <w:rPr>
+          <w:rFonts w:ascii="David" w:hAnsi="David" w:cs="David"/>
+          <w:sz w:val="16"/>
+          <w:szCs w:val="16"/>
+        </w:rPr>
+        <w:t xml:space="preserve">  </w:t>
+      </w:r>
+    </w:p>
+    <w:p>
+      <w:pPr>
+        <w:bidi w:val="0"/>
+        <w:spacing w:line="276" w:lineRule="auto"/>
+        <w:rPr>
+          <w:rFonts w:ascii="David" w:hAnsi="David" w:cs="David"/>
+          <w:sz w:val="16"/>
+          <w:szCs w:val="16"/>
+        </w:rPr>
+      </w:pPr>
+      <w:r>
+        <w:rPr>
+          <w:rFonts w:ascii="David" w:hAnsi="David" w:cs="David"/>
+          <w:sz w:val="16"/>
+          <w:szCs w:val="16"/>
+        </w:rPr>
+        <w:t>R_RB31         N24227 N</w:t>
+      </w:r>
+      <w:proofErr w:type="gramStart"/>
+      <w:r>
+        <w:rPr>
+          <w:rFonts w:ascii="David" w:hAnsi="David" w:cs="David"/>
+          <w:sz w:val="16"/>
+          <w:szCs w:val="16"/>
+        </w:rPr>
+        <w:t xml:space="preserve">24896  </w:t>
+      </w:r>
+      <w:r>
+        <w:rPr>
+          <w:rFonts w:ascii="David" w:hAnsi="David" w:cs="David"/>
+          <w:sz w:val="16"/>
+          <w:szCs w:val="16"/>
+          <w:highlight w:val="yellow"/>
+        </w:rPr>
+        <w:t>10</w:t>
+      </w:r>
+      <w:proofErr w:type="gramEnd"/>
+      <w:r>
+        <w:rPr>
+          <w:rFonts w:ascii="David" w:hAnsi="David" w:cs="David"/>
+          <w:sz w:val="16"/>
+          <w:szCs w:val="16"/>
+          <w:highlight w:val="yellow"/>
+        </w:rPr>
+        <w:t>k</w:t>
+      </w:r>
+      <w:r>
+        <w:rPr>
+          <w:rFonts w:ascii="David" w:hAnsi="David" w:cs="David"/>
+          <w:sz w:val="16"/>
+          <w:szCs w:val="16"/>
+        </w:rPr>
+        <w:t xml:space="preserve">  </w:t>
+      </w:r>
+    </w:p>
+    <w:p>
+      <w:pPr>
+        <w:bidi w:val="0"/>
+        <w:spacing w:line="276" w:lineRule="auto"/>
+        <w:rPr>
+          <w:rFonts w:ascii="David" w:hAnsi="David" w:cs="David"/>
+          <w:sz w:val="16"/>
+          <w:szCs w:val="16"/>
+        </w:rPr>
+      </w:pPr>
+      <w:r>
+        <w:rPr>
+          <w:rFonts w:ascii="David" w:hAnsi="David" w:cs="David"/>
+          <w:sz w:val="16"/>
+          <w:szCs w:val="16"/>
+        </w:rPr>
+        <w:t>R_Rs         VIN N</w:t>
+      </w:r>
+      <w:proofErr w:type="gramStart"/>
+      <w:r>
+        <w:rPr>
+          <w:rFonts w:ascii="David" w:hAnsi="David" w:cs="David"/>
+          <w:sz w:val="16"/>
+          <w:szCs w:val="16"/>
+        </w:rPr>
+        <w:t xml:space="preserve">001390  </w:t>
+      </w:r>
+      <w:r>
+        <w:rPr>
+          <w:rFonts w:ascii="David" w:hAnsi="David" w:cs="David"/>
+          <w:sz w:val="16"/>
+          <w:szCs w:val="16"/>
+          <w:highlight w:val="yellow"/>
+        </w:rPr>
+        <w:t>60</w:t>
+      </w:r>
+      <w:proofErr w:type="gramEnd"/>
+      <w:r>
+        <w:rPr>
+          <w:rFonts w:ascii="David" w:hAnsi="David" w:cs="David"/>
+          <w:sz w:val="16"/>
+          <w:szCs w:val="16"/>
+        </w:rPr>
+        <w:t xml:space="preserve">  </w:t>
+      </w:r>
+    </w:p>
+    <w:p>
+      <w:pPr>
+        <w:bidi w:val="0"/>
+        <w:spacing w:line="276" w:lineRule="auto"/>
+        <w:rPr>
+          <w:rFonts w:ascii="David" w:hAnsi="David" w:cs="David"/>
+          <w:sz w:val="16"/>
+          <w:szCs w:val="16"/>
+          <w:rtl/>
+        </w:rPr>
+      </w:pPr>
+    </w:p>
+    <w:p>
+      <w:pPr>
+        <w:bidi w:val="0"/>
+        <w:spacing w:line="276" w:lineRule="auto"/>
+        <w:rPr>
+          <w:rFonts w:ascii="David" w:hAnsi="David" w:cs="David"/>
+          <w:sz w:val="16"/>
+          <w:szCs w:val="16"/>
+        </w:rPr>
+      </w:pPr>
+      <w:r>
+        <w:rPr>
+          <w:rFonts w:ascii="David" w:hAnsi="David" w:cs="David"/>
+          <w:sz w:val="16"/>
+          <w:szCs w:val="16"/>
+        </w:rPr>
+        <w:t xml:space="preserve">**** RESUMING </w:t>
+      </w:r>
+      <w:proofErr w:type="spellStart"/>
+      <w:r>
+        <w:rPr>
+          <w:rFonts w:ascii="David" w:hAnsi="David" w:cs="David"/>
+          <w:sz w:val="16"/>
+          <w:szCs w:val="16"/>
+        </w:rPr>
+        <w:t>BodeNew.cir</w:t>
+      </w:r>
+      <w:proofErr w:type="spellEnd"/>
+      <w:r>
+        <w:rPr>
+          <w:rFonts w:ascii="David" w:hAnsi="David" w:cs="David"/>
+          <w:sz w:val="16"/>
+          <w:szCs w:val="16"/>
+        </w:rPr>
+        <w:t xml:space="preserve"> ****</w:t>
+      </w:r>
+    </w:p>
+    <w:p>
+      <w:pPr>
+        <w:bidi w:val="0"/>
+        <w:spacing w:line="276" w:lineRule="auto"/>
+        <w:rPr>
+          <w:rFonts w:ascii="David" w:hAnsi="David" w:cs="David"/>
+          <w:sz w:val="16"/>
+          <w:szCs w:val="16"/>
+        </w:rPr>
+      </w:pPr>
+      <w:proofErr w:type="gramStart"/>
+      <w:r>
+        <w:rPr>
+          <w:rFonts w:ascii="David" w:hAnsi="David" w:cs="David"/>
+          <w:sz w:val="16"/>
+          <w:szCs w:val="16"/>
+        </w:rPr>
+        <w:t>.END</w:t>
+      </w:r>
+      <w:proofErr w:type="gramEnd"/>
+    </w:p>
+    <w:p>
+      <w:pPr>
+        <w:bidi w:val="0"/>
+        <w:spacing w:line="276" w:lineRule="auto"/>
+        <w:rPr>
+          <w:rFonts w:ascii="David" w:hAnsi="David" w:cs="David"/>
+          <w:sz w:val="16"/>
+          <w:szCs w:val="16"/>
+          <w:rtl/>
+        </w:rPr>
+      </w:pPr>
+    </w:p>
+    <w:p>
+      <w:pPr>
+        <w:bidi w:val="0"/>
+        <w:spacing w:line="276" w:lineRule="auto"/>
+        <w:rPr>
+          <w:rFonts w:ascii="David" w:hAnsi="David" w:cs="David"/>
+          <w:sz w:val="16"/>
+          <w:szCs w:val="16"/>
+          <w:rtl/>
+        </w:rPr>
+      </w:pPr>
+      <w:r>
+        <w:rPr>
+          <w:rFonts w:ascii="David" w:hAnsi="David" w:cs="David"/>
+          <w:sz w:val="16"/>
+          <w:szCs w:val="16"/>
+        </w:rPr>
+        <w:t xml:space="preserve">**** 01/08/22 10:48:41 ******* </w:t>
+      </w:r>
+      <w:proofErr w:type="spellStart"/>
+      <w:r>
+        <w:rPr>
+          <w:rFonts w:ascii="David" w:hAnsi="David" w:cs="David"/>
+          <w:sz w:val="16"/>
+          <w:szCs w:val="16"/>
+        </w:rPr>
+        <w:t>PSpice</w:t>
+      </w:r>
+      <w:proofErr w:type="spellEnd"/>
+      <w:r>
+        <w:rPr>
+          <w:rFonts w:ascii="David" w:hAnsi="David" w:cs="David"/>
+          <w:sz w:val="16"/>
+          <w:szCs w:val="16"/>
+        </w:rPr>
+        <w:t xml:space="preserve"> 17.4.0 (Nov 2018) ******* ID# 0 ********</w:t>
+      </w:r>
+    </w:p>
+    <w:p>
+      <w:pPr>
+        <w:bidi w:val="0"/>
+        <w:spacing w:line="276" w:lineRule="auto"/>
+        <w:rPr>
+          <w:rFonts w:ascii="David" w:hAnsi="David" w:cs="David"/>
+          <w:sz w:val="16"/>
+          <w:szCs w:val="16"/>
+        </w:rPr>
+      </w:pPr>
+      <w:r>
+        <w:rPr>
+          <w:rFonts w:ascii="David" w:hAnsi="David" w:cs="David"/>
+          <w:sz w:val="16"/>
+          <w:szCs w:val="16"/>
+        </w:rPr>
+        <w:t xml:space="preserve"> ** Profile: "SCHEMATIC1-BodeNew</w:t>
+      </w:r>
+      <w:proofErr w:type="gramStart"/>
+      <w:r>
+        <w:rPr>
+          <w:rFonts w:ascii="David" w:hAnsi="David" w:cs="David"/>
+          <w:sz w:val="16"/>
+          <w:szCs w:val="16"/>
+        </w:rPr>
         <w:t>"  [</w:t>
       </w:r>
       <w:proofErr w:type="gramEnd"/>
@@ -19509,7 +21272,7 @@
           <w:sz w:val="16"/>
           <w:szCs w:val="16"/>
         </w:rPr>
-        <w:t xml:space="preserve"> C:\Users\user\OneDrive\Desktop\Liron\Studies\PSPICE\PspiceAmplifierProject\amplifier v2-pspic</w:t>
+        <w:t xml:space="preserve"> C:\Users\user\OneDrive\Desktop\Liron\Studies\PSPICE\PspiceAmplifierProject\Amplifier v2-PSpiceFi</w:t>
       </w:r>
     </w:p>
     <w:p>
@@ -19520,8 +21283,17 @@
           <w:rFonts w:ascii="David" w:hAnsi="David" w:cs="David"/>
           <w:sz w:val="16"/>
           <w:szCs w:val="16"/>
-        </w:rPr>
-      </w:pPr>
+          <w:rtl/>
+        </w:rPr>
+      </w:pPr>
+      <w:r>
+        <w:rPr>
+          <w:rFonts w:ascii="David" w:hAnsi="David" w:cs="David"/>
+          <w:sz w:val="16"/>
+          <w:szCs w:val="16"/>
+        </w:rPr>
+        <w:t>****     BJT MODEL PARAMETERS</w:t>
+      </w:r>
     </w:p>
     <w:p>
       <w:pPr>
@@ -19531,15 +21303,16 @@
           <w:rFonts w:ascii="David" w:hAnsi="David" w:cs="David"/>
           <w:sz w:val="16"/>
           <w:szCs w:val="16"/>
-        </w:rPr>
-      </w:pPr>
-      <w:r>
-        <w:rPr>
-          <w:rFonts w:ascii="David" w:hAnsi="David" w:cs="David"/>
-          <w:sz w:val="16"/>
-          <w:szCs w:val="16"/>
-        </w:rPr>
-        <w:t xml:space="preserve"> ****     CIRCUIT DESCRIPTION</w:t>
+          <w:rtl/>
+        </w:rPr>
+      </w:pPr>
+      <w:r>
+        <w:rPr>
+          <w:rFonts w:ascii="David" w:hAnsi="David" w:cs="David"/>
+          <w:sz w:val="16"/>
+          <w:szCs w:val="16"/>
+        </w:rPr>
+        <w:t>******************************************************************************</w:t>
       </w:r>
     </w:p>
     <w:p>
@@ -19550,6 +21323,603 @@
           <w:rFonts w:ascii="David" w:hAnsi="David" w:cs="David"/>
           <w:sz w:val="16"/>
           <w:szCs w:val="16"/>
+        </w:rPr>
+      </w:pPr>
+      <w:r>
+        <w:rPr>
+          <w:rFonts w:ascii="David" w:hAnsi="David" w:cs="David"/>
+          <w:sz w:val="16"/>
+          <w:szCs w:val="16"/>
+        </w:rPr>
+        <w:t xml:space="preserve">               </w:t>
+      </w:r>
+      <w:proofErr w:type="spellStart"/>
+      <w:r>
+        <w:rPr>
+          <w:rFonts w:ascii="David" w:hAnsi="David" w:cs="David"/>
+          <w:sz w:val="16"/>
+          <w:szCs w:val="16"/>
+          <w:highlight w:val="yellow"/>
+        </w:rPr>
+        <w:t>QbreakN</w:t>
+      </w:r>
+      <w:proofErr w:type="spellEnd"/>
+      <w:r>
+        <w:rPr>
+          <w:rFonts w:ascii="David" w:hAnsi="David" w:cs="David"/>
+          <w:sz w:val="16"/>
+          <w:szCs w:val="16"/>
+        </w:rPr>
+        <w:t xml:space="preserve">         </w:t>
+      </w:r>
+    </w:p>
+    <w:p>
+      <w:pPr>
+        <w:bidi w:val="0"/>
+        <w:spacing w:line="276" w:lineRule="auto"/>
+        <w:rPr>
+          <w:rFonts w:ascii="David" w:hAnsi="David" w:cs="David"/>
+          <w:sz w:val="16"/>
+          <w:szCs w:val="16"/>
+        </w:rPr>
+      </w:pPr>
+      <w:r>
+        <w:rPr>
+          <w:rFonts w:ascii="David" w:hAnsi="David" w:cs="David"/>
+          <w:sz w:val="16"/>
+          <w:szCs w:val="16"/>
+        </w:rPr>
+        <w:t xml:space="preserve">               </w:t>
+      </w:r>
+      <w:r>
+        <w:rPr>
+          <w:rFonts w:ascii="David" w:hAnsi="David" w:cs="David"/>
+          <w:sz w:val="16"/>
+          <w:szCs w:val="16"/>
+          <w:highlight w:val="yellow"/>
+        </w:rPr>
+        <w:t>NPN</w:t>
+      </w:r>
+      <w:r>
+        <w:rPr>
+          <w:rFonts w:ascii="David" w:hAnsi="David" w:cs="David"/>
+          <w:sz w:val="16"/>
+          <w:szCs w:val="16"/>
+        </w:rPr>
+        <w:t xml:space="preserve">             </w:t>
+      </w:r>
+    </w:p>
+    <w:p>
+      <w:pPr>
+        <w:bidi w:val="0"/>
+        <w:spacing w:line="276" w:lineRule="auto"/>
+        <w:rPr>
+          <w:rFonts w:ascii="David" w:hAnsi="David" w:cs="David"/>
+          <w:sz w:val="16"/>
+          <w:szCs w:val="16"/>
+        </w:rPr>
+      </w:pPr>
+      <w:r>
+        <w:rPr>
+          <w:rFonts w:ascii="David" w:hAnsi="David" w:cs="David"/>
+          <w:sz w:val="16"/>
+          <w:szCs w:val="16"/>
+        </w:rPr>
+        <w:t xml:space="preserve">       LEVEL    1            </w:t>
+      </w:r>
+    </w:p>
+    <w:p>
+      <w:pPr>
+        <w:bidi w:val="0"/>
+        <w:spacing w:line="276" w:lineRule="auto"/>
+        <w:rPr>
+          <w:rFonts w:ascii="David" w:hAnsi="David" w:cs="David"/>
+          <w:sz w:val="16"/>
+          <w:szCs w:val="16"/>
+        </w:rPr>
+      </w:pPr>
+      <w:r>
+        <w:rPr>
+          <w:rFonts w:ascii="David" w:hAnsi="David" w:cs="David"/>
+          <w:sz w:val="16"/>
+          <w:szCs w:val="16"/>
+        </w:rPr>
+        <w:t xml:space="preserve">          IS    1.000000E-12 </w:t>
+      </w:r>
+    </w:p>
+    <w:p>
+      <w:pPr>
+        <w:bidi w:val="0"/>
+        <w:spacing w:line="276" w:lineRule="auto"/>
+        <w:rPr>
+          <w:rFonts w:ascii="David" w:hAnsi="David" w:cs="David"/>
+          <w:sz w:val="16"/>
+          <w:szCs w:val="16"/>
+        </w:rPr>
+      </w:pPr>
+      <w:r>
+        <w:rPr>
+          <w:rFonts w:ascii="David" w:hAnsi="David" w:cs="David"/>
+          <w:sz w:val="16"/>
+          <w:szCs w:val="16"/>
+        </w:rPr>
+        <w:t xml:space="preserve">          </w:t>
+      </w:r>
+      <w:r>
+        <w:rPr>
+          <w:rFonts w:ascii="David" w:hAnsi="David" w:cs="David"/>
+          <w:sz w:val="16"/>
+          <w:szCs w:val="16"/>
+          <w:highlight w:val="yellow"/>
+        </w:rPr>
+        <w:t>BF  100</w:t>
+      </w:r>
+      <w:r>
+        <w:rPr>
+          <w:rFonts w:ascii="David" w:hAnsi="David" w:cs="David"/>
+          <w:sz w:val="16"/>
+          <w:szCs w:val="16"/>
+        </w:rPr>
+        <w:t xml:space="preserve">            </w:t>
+      </w:r>
+    </w:p>
+    <w:p>
+      <w:pPr>
+        <w:bidi w:val="0"/>
+        <w:spacing w:line="276" w:lineRule="auto"/>
+        <w:rPr>
+          <w:rFonts w:ascii="David" w:hAnsi="David" w:cs="David"/>
+          <w:sz w:val="16"/>
+          <w:szCs w:val="16"/>
+        </w:rPr>
+      </w:pPr>
+      <w:r>
+        <w:rPr>
+          <w:rFonts w:ascii="David" w:hAnsi="David" w:cs="David"/>
+          <w:sz w:val="16"/>
+          <w:szCs w:val="16"/>
+        </w:rPr>
+        <w:t xml:space="preserve">          NF    1            </w:t>
+      </w:r>
+    </w:p>
+    <w:p>
+      <w:pPr>
+        <w:bidi w:val="0"/>
+        <w:spacing w:line="276" w:lineRule="auto"/>
+        <w:rPr>
+          <w:rFonts w:ascii="David" w:hAnsi="David" w:cs="David"/>
+          <w:sz w:val="16"/>
+          <w:szCs w:val="16"/>
+        </w:rPr>
+      </w:pPr>
+      <w:r>
+        <w:rPr>
+          <w:rFonts w:ascii="David" w:hAnsi="David" w:cs="David"/>
+          <w:sz w:val="16"/>
+          <w:szCs w:val="16"/>
+        </w:rPr>
+        <w:t xml:space="preserve">          BR    1            </w:t>
+      </w:r>
+    </w:p>
+    <w:p>
+      <w:pPr>
+        <w:bidi w:val="0"/>
+        <w:spacing w:line="276" w:lineRule="auto"/>
+        <w:rPr>
+          <w:rFonts w:ascii="David" w:hAnsi="David" w:cs="David"/>
+          <w:sz w:val="16"/>
+          <w:szCs w:val="16"/>
+        </w:rPr>
+      </w:pPr>
+      <w:r>
+        <w:rPr>
+          <w:rFonts w:ascii="David" w:hAnsi="David" w:cs="David"/>
+          <w:sz w:val="16"/>
+          <w:szCs w:val="16"/>
+        </w:rPr>
+        <w:t xml:space="preserve">          NR    1            </w:t>
+      </w:r>
+    </w:p>
+    <w:p>
+      <w:pPr>
+        <w:bidi w:val="0"/>
+        <w:spacing w:line="276" w:lineRule="auto"/>
+        <w:rPr>
+          <w:rFonts w:ascii="David" w:hAnsi="David" w:cs="David"/>
+          <w:sz w:val="16"/>
+          <w:szCs w:val="16"/>
+        </w:rPr>
+      </w:pPr>
+      <w:r>
+        <w:rPr>
+          <w:rFonts w:ascii="David" w:hAnsi="David" w:cs="David"/>
+          <w:sz w:val="16"/>
+          <w:szCs w:val="16"/>
+        </w:rPr>
+        <w:t xml:space="preserve">         ISS    0            </w:t>
+      </w:r>
+    </w:p>
+    <w:p>
+      <w:pPr>
+        <w:bidi w:val="0"/>
+        <w:spacing w:line="276" w:lineRule="auto"/>
+        <w:rPr>
+          <w:rFonts w:ascii="David" w:hAnsi="David" w:cs="David"/>
+          <w:sz w:val="16"/>
+          <w:szCs w:val="16"/>
+        </w:rPr>
+      </w:pPr>
+      <w:r>
+        <w:rPr>
+          <w:rFonts w:ascii="David" w:hAnsi="David" w:cs="David"/>
+          <w:sz w:val="16"/>
+          <w:szCs w:val="16"/>
+        </w:rPr>
+        <w:lastRenderedPageBreak/>
+        <w:t xml:space="preserve">          RE    0            </w:t>
+      </w:r>
+    </w:p>
+    <w:p>
+      <w:pPr>
+        <w:bidi w:val="0"/>
+        <w:spacing w:line="276" w:lineRule="auto"/>
+        <w:rPr>
+          <w:rFonts w:ascii="David" w:hAnsi="David" w:cs="David"/>
+          <w:sz w:val="16"/>
+          <w:szCs w:val="16"/>
+        </w:rPr>
+      </w:pPr>
+      <w:r>
+        <w:rPr>
+          <w:rFonts w:ascii="David" w:hAnsi="David" w:cs="David"/>
+          <w:sz w:val="16"/>
+          <w:szCs w:val="16"/>
+        </w:rPr>
+        <w:t xml:space="preserve">          RC    6            </w:t>
+      </w:r>
+    </w:p>
+    <w:p>
+      <w:pPr>
+        <w:bidi w:val="0"/>
+        <w:spacing w:line="276" w:lineRule="auto"/>
+        <w:rPr>
+          <w:rFonts w:ascii="David" w:hAnsi="David" w:cs="David"/>
+          <w:sz w:val="16"/>
+          <w:szCs w:val="16"/>
+        </w:rPr>
+      </w:pPr>
+      <w:r>
+        <w:rPr>
+          <w:rFonts w:ascii="David" w:hAnsi="David" w:cs="David"/>
+          <w:sz w:val="16"/>
+          <w:szCs w:val="16"/>
+        </w:rPr>
+        <w:t xml:space="preserve">         CJE    0            </w:t>
+      </w:r>
+    </w:p>
+    <w:p>
+      <w:pPr>
+        <w:bidi w:val="0"/>
+        <w:spacing w:line="276" w:lineRule="auto"/>
+        <w:rPr>
+          <w:rFonts w:ascii="David" w:hAnsi="David" w:cs="David"/>
+          <w:sz w:val="16"/>
+          <w:szCs w:val="16"/>
+        </w:rPr>
+      </w:pPr>
+      <w:r>
+        <w:rPr>
+          <w:rFonts w:ascii="David" w:hAnsi="David" w:cs="David"/>
+          <w:sz w:val="16"/>
+          <w:szCs w:val="16"/>
+        </w:rPr>
+        <w:t xml:space="preserve">         VJE     .75         </w:t>
+      </w:r>
+    </w:p>
+    <w:p>
+      <w:pPr>
+        <w:bidi w:val="0"/>
+        <w:spacing w:line="276" w:lineRule="auto"/>
+        <w:rPr>
+          <w:rFonts w:ascii="David" w:hAnsi="David" w:cs="David"/>
+          <w:sz w:val="16"/>
+          <w:szCs w:val="16"/>
+        </w:rPr>
+      </w:pPr>
+      <w:r>
+        <w:rPr>
+          <w:rFonts w:ascii="David" w:hAnsi="David" w:cs="David"/>
+          <w:sz w:val="16"/>
+          <w:szCs w:val="16"/>
+        </w:rPr>
+        <w:t xml:space="preserve">         CJC    0            </w:t>
+      </w:r>
+    </w:p>
+    <w:p>
+      <w:pPr>
+        <w:bidi w:val="0"/>
+        <w:spacing w:line="276" w:lineRule="auto"/>
+        <w:rPr>
+          <w:rFonts w:ascii="David" w:hAnsi="David" w:cs="David"/>
+          <w:sz w:val="16"/>
+          <w:szCs w:val="16"/>
+        </w:rPr>
+      </w:pPr>
+      <w:r>
+        <w:rPr>
+          <w:rFonts w:ascii="David" w:hAnsi="David" w:cs="David"/>
+          <w:sz w:val="16"/>
+          <w:szCs w:val="16"/>
+        </w:rPr>
+        <w:t xml:space="preserve">         VJC     .75         </w:t>
+      </w:r>
+    </w:p>
+    <w:p>
+      <w:pPr>
+        <w:bidi w:val="0"/>
+        <w:spacing w:line="276" w:lineRule="auto"/>
+        <w:rPr>
+          <w:rFonts w:ascii="David" w:hAnsi="David" w:cs="David"/>
+          <w:sz w:val="16"/>
+          <w:szCs w:val="16"/>
+        </w:rPr>
+      </w:pPr>
+      <w:r>
+        <w:rPr>
+          <w:rFonts w:ascii="David" w:hAnsi="David" w:cs="David"/>
+          <w:sz w:val="16"/>
+          <w:szCs w:val="16"/>
+        </w:rPr>
+        <w:t xml:space="preserve">         MJC     .33         </w:t>
+      </w:r>
+    </w:p>
+    <w:p>
+      <w:pPr>
+        <w:bidi w:val="0"/>
+        <w:spacing w:line="276" w:lineRule="auto"/>
+        <w:rPr>
+          <w:rFonts w:ascii="David" w:hAnsi="David" w:cs="David"/>
+          <w:sz w:val="16"/>
+          <w:szCs w:val="16"/>
+        </w:rPr>
+      </w:pPr>
+      <w:r>
+        <w:rPr>
+          <w:rFonts w:ascii="David" w:hAnsi="David" w:cs="David"/>
+          <w:sz w:val="16"/>
+          <w:szCs w:val="16"/>
+        </w:rPr>
+        <w:t xml:space="preserve">        XCJC    1            </w:t>
+      </w:r>
+    </w:p>
+    <w:p>
+      <w:pPr>
+        <w:bidi w:val="0"/>
+        <w:spacing w:line="276" w:lineRule="auto"/>
+        <w:rPr>
+          <w:rFonts w:ascii="David" w:hAnsi="David" w:cs="David"/>
+          <w:sz w:val="16"/>
+          <w:szCs w:val="16"/>
+        </w:rPr>
+      </w:pPr>
+      <w:r>
+        <w:rPr>
+          <w:rFonts w:ascii="David" w:hAnsi="David" w:cs="David"/>
+          <w:sz w:val="16"/>
+          <w:szCs w:val="16"/>
+        </w:rPr>
+        <w:t xml:space="preserve">         CJS    0            </w:t>
+      </w:r>
+    </w:p>
+    <w:p>
+      <w:pPr>
+        <w:bidi w:val="0"/>
+        <w:spacing w:line="276" w:lineRule="auto"/>
+        <w:rPr>
+          <w:rFonts w:ascii="David" w:hAnsi="David" w:cs="David"/>
+          <w:sz w:val="16"/>
+          <w:szCs w:val="16"/>
+        </w:rPr>
+      </w:pPr>
+      <w:r>
+        <w:rPr>
+          <w:rFonts w:ascii="David" w:hAnsi="David" w:cs="David"/>
+          <w:sz w:val="16"/>
+          <w:szCs w:val="16"/>
+        </w:rPr>
+        <w:t xml:space="preserve">         VJS     .75         </w:t>
+      </w:r>
+    </w:p>
+    <w:p>
+      <w:pPr>
+        <w:bidi w:val="0"/>
+        <w:spacing w:line="276" w:lineRule="auto"/>
+        <w:rPr>
+          <w:rFonts w:ascii="David" w:hAnsi="David" w:cs="David"/>
+          <w:sz w:val="16"/>
+          <w:szCs w:val="16"/>
+        </w:rPr>
+      </w:pPr>
+      <w:r>
+        <w:rPr>
+          <w:rFonts w:ascii="David" w:hAnsi="David" w:cs="David"/>
+          <w:sz w:val="16"/>
+          <w:szCs w:val="16"/>
+        </w:rPr>
+        <w:t xml:space="preserve">          KF    0            </w:t>
+      </w:r>
+    </w:p>
+    <w:p>
+      <w:pPr>
+        <w:bidi w:val="0"/>
+        <w:spacing w:line="276" w:lineRule="auto"/>
+        <w:rPr>
+          <w:rFonts w:ascii="David" w:hAnsi="David" w:cs="David"/>
+          <w:sz w:val="16"/>
+          <w:szCs w:val="16"/>
+        </w:rPr>
+      </w:pPr>
+      <w:r>
+        <w:rPr>
+          <w:rFonts w:ascii="David" w:hAnsi="David" w:cs="David"/>
+          <w:sz w:val="16"/>
+          <w:szCs w:val="16"/>
+        </w:rPr>
+        <w:t xml:space="preserve">          AF    1            </w:t>
+      </w:r>
+    </w:p>
+    <w:p>
+      <w:pPr>
+        <w:bidi w:val="0"/>
+        <w:spacing w:line="276" w:lineRule="auto"/>
+        <w:rPr>
+          <w:rFonts w:ascii="David" w:hAnsi="David" w:cs="David"/>
+          <w:sz w:val="16"/>
+          <w:szCs w:val="16"/>
+        </w:rPr>
+      </w:pPr>
+      <w:r>
+        <w:rPr>
+          <w:rFonts w:ascii="David" w:hAnsi="David" w:cs="David"/>
+          <w:sz w:val="16"/>
+          <w:szCs w:val="16"/>
+        </w:rPr>
+        <w:t xml:space="preserve">          CN    2.42         </w:t>
+      </w:r>
+    </w:p>
+    <w:p>
+      <w:pPr>
+        <w:bidi w:val="0"/>
+        <w:spacing w:line="276" w:lineRule="auto"/>
+        <w:rPr>
+          <w:rFonts w:ascii="David" w:hAnsi="David" w:cs="David"/>
+          <w:sz w:val="16"/>
+          <w:szCs w:val="16"/>
+        </w:rPr>
+      </w:pPr>
+      <w:r>
+        <w:rPr>
+          <w:rFonts w:ascii="David" w:hAnsi="David" w:cs="David"/>
+          <w:sz w:val="16"/>
+          <w:szCs w:val="16"/>
+        </w:rPr>
+        <w:t xml:space="preserve">           D     .87         </w:t>
+      </w:r>
+    </w:p>
+    <w:p>
+      <w:pPr>
+        <w:bidi w:val="0"/>
+        <w:spacing w:line="276" w:lineRule="auto"/>
+        <w:rPr>
+          <w:rFonts w:ascii="David" w:hAnsi="David" w:cs="David"/>
+          <w:sz w:val="16"/>
+          <w:szCs w:val="16"/>
+          <w:rtl/>
+        </w:rPr>
+      </w:pPr>
+    </w:p>
+    <w:p>
+      <w:pPr>
+        <w:bidi w:val="0"/>
+        <w:spacing w:line="276" w:lineRule="auto"/>
+        <w:rPr>
+          <w:rFonts w:ascii="David" w:hAnsi="David" w:cs="David"/>
+          <w:sz w:val="16"/>
+          <w:szCs w:val="16"/>
+        </w:rPr>
+      </w:pPr>
+      <w:r>
+        <w:rPr>
+          <w:rFonts w:ascii="David" w:hAnsi="David" w:cs="David"/>
+          <w:sz w:val="16"/>
+          <w:szCs w:val="16"/>
+        </w:rPr>
+        <w:t xml:space="preserve">**** 01/08/22 10:48:41 ******* </w:t>
+      </w:r>
+      <w:proofErr w:type="spellStart"/>
+      <w:r>
+        <w:rPr>
+          <w:rFonts w:ascii="David" w:hAnsi="David" w:cs="David"/>
+          <w:sz w:val="16"/>
+          <w:szCs w:val="16"/>
+        </w:rPr>
+        <w:t>PSpice</w:t>
+      </w:r>
+      <w:proofErr w:type="spellEnd"/>
+      <w:r>
+        <w:rPr>
+          <w:rFonts w:ascii="David" w:hAnsi="David" w:cs="David"/>
+          <w:sz w:val="16"/>
+          <w:szCs w:val="16"/>
+        </w:rPr>
+        <w:t xml:space="preserve"> 17.4.0 (Nov 2018) ******* ID# 0 ********</w:t>
+      </w:r>
+    </w:p>
+    <w:p>
+      <w:pPr>
+        <w:bidi w:val="0"/>
+        <w:spacing w:line="276" w:lineRule="auto"/>
+        <w:rPr>
+          <w:rFonts w:ascii="David" w:hAnsi="David" w:cs="David"/>
+          <w:sz w:val="16"/>
+          <w:szCs w:val="16"/>
+        </w:rPr>
+      </w:pPr>
+      <w:r>
+        <w:rPr>
+          <w:rFonts w:ascii="David" w:hAnsi="David" w:cs="David"/>
+          <w:sz w:val="16"/>
+          <w:szCs w:val="16"/>
+        </w:rPr>
+        <w:t>** Profile: "SCHEMATIC1-BodeNew</w:t>
+      </w:r>
+      <w:proofErr w:type="gramStart"/>
+      <w:r>
+        <w:rPr>
+          <w:rFonts w:ascii="David" w:hAnsi="David" w:cs="David"/>
+          <w:sz w:val="16"/>
+          <w:szCs w:val="16"/>
+        </w:rPr>
+        <w:t>"  [</w:t>
+      </w:r>
+      <w:proofErr w:type="gramEnd"/>
+      <w:r>
+        <w:rPr>
+          <w:rFonts w:ascii="David" w:hAnsi="David" w:cs="David"/>
+          <w:sz w:val="16"/>
+          <w:szCs w:val="16"/>
+        </w:rPr>
+        <w:t xml:space="preserve"> C:\Users\user\OneDrive\Desktop\Liron\Studies\PSPICE\PspiceAmplifierProject\Amplifier v2-PSpiceFi</w:t>
+      </w:r>
+    </w:p>
+    <w:p>
+      <w:pPr>
+        <w:bidi w:val="0"/>
+        <w:spacing w:line="276" w:lineRule="auto"/>
+        <w:rPr>
+          <w:rFonts w:ascii="David" w:hAnsi="David" w:cs="David"/>
+          <w:sz w:val="16"/>
+          <w:szCs w:val="16"/>
+          <w:rtl/>
+        </w:rPr>
+      </w:pPr>
+      <w:r>
+        <w:rPr>
+          <w:rFonts w:ascii="David" w:hAnsi="David" w:cs="David"/>
+          <w:sz w:val="16"/>
+          <w:szCs w:val="16"/>
+        </w:rPr>
+        <w:t xml:space="preserve"> ****     SMALL SIGNAL BIAS SOLUTION       TEMPERATURE =   27.000 DEG C</w:t>
+      </w:r>
+    </w:p>
+    <w:p>
+      <w:pPr>
+        <w:bidi w:val="0"/>
+        <w:spacing w:line="276" w:lineRule="auto"/>
+        <w:rPr>
+          <w:rFonts w:ascii="David" w:hAnsi="David" w:cs="David"/>
+          <w:sz w:val="16"/>
+          <w:szCs w:val="16"/>
           <w:rtl/>
         </w:rPr>
       </w:pPr>
@@ -19578,7 +21948,7 @@
           <w:sz w:val="16"/>
           <w:szCs w:val="16"/>
         </w:rPr>
-        <w:t xml:space="preserve">** Creating circuit file "BiasPoint3.cir" </w:t>
+        <w:t>NODE   VOLTAGE     NODE   VOLTAGE     NODE   VOLTAGE     NODE   VOLTAGE</w:t>
       </w:r>
     </w:p>
     <w:p>
@@ -19591,13 +21961,23 @@
           <w:szCs w:val="16"/>
         </w:rPr>
       </w:pPr>
-      <w:r>
-        <w:rPr>
-          <w:rFonts w:ascii="David" w:hAnsi="David" w:cs="David"/>
-          <w:sz w:val="16"/>
-          <w:szCs w:val="16"/>
-        </w:rPr>
-        <w:t>** WARNING: THIS AUTOMATICALLY GENERATED FILE MAY BE OVERWRITTEN BY SUBSEQUENT SIMULATIONS</w:t>
+      <w:proofErr w:type="gramStart"/>
+      <w:r>
+        <w:rPr>
+          <w:rFonts w:ascii="David" w:hAnsi="David" w:cs="David"/>
+          <w:sz w:val="16"/>
+          <w:szCs w:val="16"/>
+        </w:rPr>
+        <w:t>(  VIN</w:t>
+      </w:r>
+      <w:proofErr w:type="gramEnd"/>
+      <w:r>
+        <w:rPr>
+          <w:rFonts w:ascii="David" w:hAnsi="David" w:cs="David"/>
+          <w:sz w:val="16"/>
+          <w:szCs w:val="16"/>
+        </w:rPr>
+        <w:t xml:space="preserve">)    0.0000  ( VOUT)    0.0000  (N03641)   -5.0000 (N04350)    -.5150     </w:t>
       </w:r>
     </w:p>
     <w:p>
@@ -19611,6 +21991,22 @@
           <w:rtl/>
         </w:rPr>
       </w:pPr>
+      <w:r>
+        <w:rPr>
+          <w:rFonts w:ascii="David" w:hAnsi="David" w:cs="David"/>
+          <w:sz w:val="16"/>
+          <w:szCs w:val="16"/>
+        </w:rPr>
+        <w:t xml:space="preserve"> </w:t>
+      </w:r>
+      <w:r>
+        <w:rPr>
+          <w:rFonts w:ascii="David" w:hAnsi="David" w:cs="David"/>
+          <w:sz w:val="16"/>
+          <w:szCs w:val="16"/>
+        </w:rPr>
+        <w:t xml:space="preserve">(N05176)    3.1946 (N05752)     .5594 (N06783)    4.9189 (N08500)    5.0000     </w:t>
+      </w:r>
     </w:p>
     <w:p>
       <w:pPr>
@@ -19628,7 +22024,7 @@
           <w:sz w:val="16"/>
           <w:szCs w:val="16"/>
         </w:rPr>
-        <w:t xml:space="preserve">*Libraries: </w:t>
+        <w:t xml:space="preserve">(N10496)   -5.0000 (N24227)    3.7072 (N24611)     .5745 (N24618)    5.0000     </w:t>
       </w:r>
     </w:p>
     <w:p>
@@ -19647,7 +22043,258 @@
           <w:sz w:val="16"/>
           <w:szCs w:val="16"/>
         </w:rPr>
-        <w:t xml:space="preserve">* Profile </w:t>
+        <w:t xml:space="preserve"> </w:t>
+      </w:r>
+      <w:r>
+        <w:rPr>
+          <w:rFonts w:ascii="David" w:hAnsi="David" w:cs="David"/>
+          <w:sz w:val="16"/>
+          <w:szCs w:val="16"/>
+        </w:rPr>
+        <w:t xml:space="preserve">(N24896)    5.0000 (N001390)    0.0000                   </w:t>
+      </w:r>
+    </w:p>
+    <w:p>
+      <w:pPr>
+        <w:bidi w:val="0"/>
+        <w:spacing w:line="276" w:lineRule="auto"/>
+        <w:rPr>
+          <w:rFonts w:ascii="David" w:hAnsi="David" w:cs="David"/>
+          <w:sz w:val="16"/>
+          <w:szCs w:val="16"/>
+        </w:rPr>
+      </w:pPr>
+    </w:p>
+    <w:p>
+      <w:pPr>
+        <w:bidi w:val="0"/>
+        <w:spacing w:line="276" w:lineRule="auto"/>
+        <w:rPr>
+          <w:rFonts w:ascii="David" w:hAnsi="David" w:cs="David"/>
+          <w:sz w:val="16"/>
+          <w:szCs w:val="16"/>
+        </w:rPr>
+      </w:pPr>
+      <w:r>
+        <w:rPr>
+          <w:rFonts w:ascii="David" w:hAnsi="David" w:cs="David"/>
+          <w:sz w:val="16"/>
+          <w:szCs w:val="16"/>
+        </w:rPr>
+        <w:t xml:space="preserve">    </w:t>
+      </w:r>
+      <w:r>
+        <w:rPr>
+          <w:rFonts w:ascii="David" w:hAnsi="David" w:cs="David"/>
+          <w:sz w:val="16"/>
+          <w:szCs w:val="16"/>
+          <w:highlight w:val="yellow"/>
+        </w:rPr>
+        <w:t>VOLTAGE SOURCE CURRENTS</w:t>
+      </w:r>
+    </w:p>
+    <w:p>
+      <w:pPr>
+        <w:bidi w:val="0"/>
+        <w:spacing w:line="276" w:lineRule="auto"/>
+        <w:rPr>
+          <w:rFonts w:ascii="David" w:hAnsi="David" w:cs="David"/>
+          <w:sz w:val="16"/>
+          <w:szCs w:val="16"/>
+        </w:rPr>
+      </w:pPr>
+      <w:r>
+        <w:rPr>
+          <w:rFonts w:ascii="David" w:hAnsi="David" w:cs="David"/>
+          <w:sz w:val="16"/>
+          <w:szCs w:val="16"/>
+        </w:rPr>
+        <w:t xml:space="preserve">    NAME         CURRENT</w:t>
+      </w:r>
+    </w:p>
+    <w:p>
+      <w:pPr>
+        <w:bidi w:val="0"/>
+        <w:spacing w:line="276" w:lineRule="auto"/>
+        <w:rPr>
+          <w:rFonts w:ascii="David" w:hAnsi="David" w:cs="David"/>
+          <w:sz w:val="16"/>
+          <w:szCs w:val="16"/>
+          <w:rtl/>
+        </w:rPr>
+      </w:pPr>
+    </w:p>
+    <w:p>
+      <w:pPr>
+        <w:bidi w:val="0"/>
+        <w:spacing w:line="276" w:lineRule="auto"/>
+        <w:rPr>
+          <w:rFonts w:ascii="David" w:hAnsi="David" w:cs="David"/>
+          <w:sz w:val="16"/>
+          <w:szCs w:val="16"/>
+          <w:highlight w:val="yellow"/>
+        </w:rPr>
+      </w:pPr>
+      <w:r>
+        <w:rPr>
+          <w:rFonts w:ascii="David" w:hAnsi="David" w:cs="David"/>
+          <w:sz w:val="16"/>
+          <w:szCs w:val="16"/>
+        </w:rPr>
+        <w:t xml:space="preserve">    </w:t>
+      </w:r>
+      <w:r>
+        <w:rPr>
+          <w:rFonts w:ascii="David" w:hAnsi="David" w:cs="David"/>
+          <w:sz w:val="16"/>
+          <w:szCs w:val="16"/>
+          <w:highlight w:val="yellow"/>
+        </w:rPr>
+        <w:t>V_V1         0.000E+00</w:t>
+      </w:r>
+    </w:p>
+    <w:p>
+      <w:pPr>
+        <w:bidi w:val="0"/>
+        <w:spacing w:line="276" w:lineRule="auto"/>
+        <w:rPr>
+          <w:rFonts w:ascii="David" w:hAnsi="David" w:cs="David"/>
+          <w:sz w:val="16"/>
+          <w:szCs w:val="16"/>
+          <w:highlight w:val="yellow"/>
+        </w:rPr>
+      </w:pPr>
+      <w:r>
+        <w:rPr>
+          <w:rFonts w:ascii="David" w:hAnsi="David" w:cs="David"/>
+          <w:sz w:val="16"/>
+          <w:szCs w:val="16"/>
+          <w:highlight w:val="yellow"/>
+        </w:rPr>
+        <w:t xml:space="preserve">    V_V5        -5.349E-04</w:t>
+      </w:r>
+    </w:p>
+    <w:p>
+      <w:pPr>
+        <w:bidi w:val="0"/>
+        <w:spacing w:line="276" w:lineRule="auto"/>
+        <w:rPr>
+          <w:rFonts w:ascii="David" w:hAnsi="David" w:cs="David"/>
+          <w:sz w:val="16"/>
+          <w:szCs w:val="16"/>
+          <w:highlight w:val="yellow"/>
+        </w:rPr>
+      </w:pPr>
+      <w:r>
+        <w:rPr>
+          <w:rFonts w:ascii="David" w:hAnsi="David" w:cs="David"/>
+          <w:sz w:val="16"/>
+          <w:szCs w:val="16"/>
+          <w:highlight w:val="yellow"/>
+        </w:rPr>
+        <w:t xml:space="preserve">    V_V2        -4.485E-04</w:t>
+      </w:r>
+    </w:p>
+    <w:p>
+      <w:pPr>
+        <w:bidi w:val="0"/>
+        <w:spacing w:line="276" w:lineRule="auto"/>
+        <w:rPr>
+          <w:rFonts w:ascii="David" w:hAnsi="David" w:cs="David"/>
+          <w:sz w:val="16"/>
+          <w:szCs w:val="16"/>
+          <w:highlight w:val="yellow"/>
+        </w:rPr>
+      </w:pPr>
+      <w:r>
+        <w:rPr>
+          <w:rFonts w:ascii="David" w:hAnsi="David" w:cs="David"/>
+          <w:sz w:val="16"/>
+          <w:szCs w:val="16"/>
+          <w:highlight w:val="yellow"/>
+        </w:rPr>
+        <w:t xml:space="preserve">    V_V3        -4.441E-04</w:t>
+      </w:r>
+    </w:p>
+    <w:p>
+      <w:pPr>
+        <w:bidi w:val="0"/>
+        <w:spacing w:line="276" w:lineRule="auto"/>
+        <w:rPr>
+          <w:rFonts w:ascii="David" w:hAnsi="David" w:cs="David"/>
+          <w:sz w:val="16"/>
+          <w:szCs w:val="16"/>
+          <w:highlight w:val="yellow"/>
+        </w:rPr>
+      </w:pPr>
+      <w:r>
+        <w:rPr>
+          <w:rFonts w:ascii="David" w:hAnsi="David" w:cs="David"/>
+          <w:sz w:val="16"/>
+          <w:szCs w:val="16"/>
+          <w:highlight w:val="yellow"/>
+        </w:rPr>
+        <w:t xml:space="preserve">    V_V4        -5.215E-03</w:t>
+      </w:r>
+    </w:p>
+    <w:p>
+      <w:pPr>
+        <w:bidi w:val="0"/>
+        <w:spacing w:line="276" w:lineRule="auto"/>
+        <w:rPr>
+          <w:rFonts w:ascii="David" w:hAnsi="David" w:cs="David"/>
+          <w:sz w:val="16"/>
+          <w:szCs w:val="16"/>
+        </w:rPr>
+      </w:pPr>
+      <w:r>
+        <w:rPr>
+          <w:rFonts w:ascii="David" w:hAnsi="David" w:cs="David"/>
+          <w:sz w:val="16"/>
+          <w:szCs w:val="16"/>
+          <w:highlight w:val="yellow"/>
+        </w:rPr>
+        <w:t xml:space="preserve">    V_V6        -1.280E-03</w:t>
+      </w:r>
+    </w:p>
+    <w:p>
+      <w:pPr>
+        <w:bidi w:val="0"/>
+        <w:spacing w:line="276" w:lineRule="auto"/>
+        <w:rPr>
+          <w:rFonts w:ascii="David" w:hAnsi="David" w:cs="David"/>
+          <w:sz w:val="16"/>
+          <w:szCs w:val="16"/>
+          <w:rtl/>
+        </w:rPr>
+      </w:pPr>
+    </w:p>
+    <w:p>
+      <w:pPr>
+        <w:bidi w:val="0"/>
+        <w:spacing w:line="276" w:lineRule="auto"/>
+        <w:rPr>
+          <w:rFonts w:ascii="David" w:hAnsi="David" w:cs="David"/>
+          <w:sz w:val="16"/>
+          <w:szCs w:val="16"/>
+        </w:rPr>
+      </w:pPr>
+      <w:r>
+        <w:rPr>
+          <w:rFonts w:ascii="David" w:hAnsi="David" w:cs="David"/>
+          <w:sz w:val="16"/>
+          <w:szCs w:val="16"/>
+        </w:rPr>
+        <w:t xml:space="preserve">    </w:t>
+      </w:r>
+      <w:r>
+        <w:rPr>
+          <w:rFonts w:ascii="David" w:hAnsi="David" w:cs="David"/>
+          <w:sz w:val="16"/>
+          <w:szCs w:val="16"/>
+          <w:highlight w:val="yellow"/>
+        </w:rPr>
+        <w:t>TOTAL POWER DISSIPATION   3.96E-</w:t>
       </w:r>
       <w:proofErr w:type="gramStart"/>
       <w:r>
@@ -19655,8 +22302,9 @@
           <w:rFonts w:ascii="David" w:hAnsi="David" w:cs="David"/>
           <w:sz w:val="16"/>
           <w:szCs w:val="16"/>
-        </w:rPr>
-        <w:t>Libraries :</w:t>
+          <w:highlight w:val="yellow"/>
+        </w:rPr>
+        <w:t>02  WATTS</w:t>
       </w:r>
       <w:proofErr w:type="gramEnd"/>
     </w:p>
@@ -19668,15 +22316,85 @@
           <w:rFonts w:ascii="David" w:hAnsi="David" w:cs="David"/>
           <w:sz w:val="16"/>
           <w:szCs w:val="16"/>
-        </w:rPr>
-      </w:pPr>
-      <w:r>
-        <w:rPr>
-          <w:rFonts w:ascii="David" w:hAnsi="David" w:cs="David"/>
-          <w:sz w:val="16"/>
-          <w:szCs w:val="16"/>
-        </w:rPr>
-        <w:t xml:space="preserve">* Local </w:t>
+          <w:rtl/>
+        </w:rPr>
+      </w:pPr>
+    </w:p>
+    <w:p>
+      <w:pPr>
+        <w:bidi w:val="0"/>
+        <w:spacing w:line="276" w:lineRule="auto"/>
+        <w:rPr>
+          <w:rFonts w:ascii="David" w:hAnsi="David" w:cs="David"/>
+          <w:sz w:val="16"/>
+          <w:szCs w:val="16"/>
+          <w:rtl/>
+        </w:rPr>
+      </w:pPr>
+      <w:r>
+        <w:rPr>
+          <w:rFonts w:ascii="David" w:hAnsi="David" w:cs="David"/>
+          <w:sz w:val="16"/>
+          <w:szCs w:val="16"/>
+        </w:rPr>
+        <w:br w:type="page"/>
+      </w:r>
+    </w:p>
+    <w:p>
+      <w:pPr>
+        <w:bidi w:val="0"/>
+        <w:spacing w:line="276" w:lineRule="auto"/>
+        <w:rPr>
+          <w:rFonts w:ascii="David" w:hAnsi="David" w:cs="David"/>
+          <w:sz w:val="16"/>
+          <w:szCs w:val="16"/>
+        </w:rPr>
+      </w:pPr>
+      <w:r>
+        <w:rPr>
+          <w:rFonts w:ascii="David" w:hAnsi="David" w:cs="David"/>
+          <w:sz w:val="16"/>
+          <w:szCs w:val="16"/>
+        </w:rPr>
+        <w:lastRenderedPageBreak/>
+        <w:t xml:space="preserve">**** 01/08/22 10:48:41 ******* </w:t>
+      </w:r>
+      <w:proofErr w:type="spellStart"/>
+      <w:r>
+        <w:rPr>
+          <w:rFonts w:ascii="David" w:hAnsi="David" w:cs="David"/>
+          <w:sz w:val="16"/>
+          <w:szCs w:val="16"/>
+        </w:rPr>
+        <w:t>PSpice</w:t>
+      </w:r>
+      <w:proofErr w:type="spellEnd"/>
+      <w:r>
+        <w:rPr>
+          <w:rFonts w:ascii="David" w:hAnsi="David" w:cs="David"/>
+          <w:sz w:val="16"/>
+          <w:szCs w:val="16"/>
+        </w:rPr>
+        <w:t xml:space="preserve"> 17.4.0 (Nov 2018) ******* ID# 0 ********</w:t>
+      </w:r>
+    </w:p>
+    <w:p>
+      <w:pPr>
+        <w:bidi w:val="0"/>
+        <w:spacing w:line="276" w:lineRule="auto"/>
+        <w:rPr>
+          <w:rFonts w:ascii="David" w:hAnsi="David" w:cs="David"/>
+          <w:sz w:val="16"/>
+          <w:szCs w:val="16"/>
+        </w:rPr>
+      </w:pPr>
+      <w:r>
+        <w:rPr>
+          <w:rFonts w:ascii="David" w:hAnsi="David" w:cs="David"/>
+          <w:sz w:val="16"/>
+          <w:szCs w:val="16"/>
+        </w:rPr>
+        <w:t xml:space="preserve"> ** Profile: "SCHEMATIC1-BodeNew</w:t>
       </w:r>
       <w:proofErr w:type="gramStart"/>
       <w:r>
@@ -19685,9 +22403,17 @@
           <w:sz w:val="16"/>
           <w:szCs w:val="16"/>
         </w:rPr>
-        <w:t>Libraries :</w:t>
+        <w:t>"  [</w:t>
       </w:r>
       <w:proofErr w:type="gramEnd"/>
+      <w:r>
+        <w:rPr>
+          <w:rFonts w:ascii="David" w:hAnsi="David" w:cs="David"/>
+          <w:sz w:val="16"/>
+          <w:szCs w:val="16"/>
+        </w:rPr>
+        <w:t xml:space="preserve"> C:\Users\user\OneDrive\Desktop\Liron\Studies\PSPICE\PspiceAmplifierProject\Amplifier v2-PSpiceFi</w:t>
+      </w:r>
     </w:p>
     <w:p>
       <w:pPr>
@@ -19705,7 +22431,7 @@
           <w:sz w:val="16"/>
           <w:szCs w:val="16"/>
         </w:rPr>
-        <w:t>* From [PSPICE NETLIST] section of C:\cds_spb_home\cdssetup\OrCAD_PSpiceTIPSpice_Install\17.4.0\PSpice.ini file:</w:t>
+        <w:t xml:space="preserve"> ****     OPERATING POINT INFORMATION      TEMPERATURE =   27.000 DEG C</w:t>
       </w:r>
     </w:p>
     <w:p>
@@ -19716,15 +22442,16 @@
           <w:rFonts w:ascii="David" w:hAnsi="David" w:cs="David"/>
           <w:sz w:val="16"/>
           <w:szCs w:val="16"/>
-        </w:rPr>
-      </w:pPr>
-      <w:r>
-        <w:rPr>
-          <w:rFonts w:ascii="David" w:hAnsi="David" w:cs="David"/>
-          <w:sz w:val="16"/>
-          <w:szCs w:val="16"/>
-        </w:rPr>
-        <w:t xml:space="preserve">.lib "nom_pspti.lib" </w:t>
+          <w:rtl/>
+        </w:rPr>
+      </w:pPr>
+      <w:r>
+        <w:rPr>
+          <w:rFonts w:ascii="David" w:hAnsi="David" w:cs="David"/>
+          <w:sz w:val="16"/>
+          <w:szCs w:val="16"/>
+        </w:rPr>
+        <w:t>******************************************************************************</w:t>
       </w:r>
     </w:p>
     <w:p>
@@ -19743,7 +22470,7 @@
           <w:sz w:val="16"/>
           <w:szCs w:val="16"/>
         </w:rPr>
-        <w:t xml:space="preserve">.lib "nom.lib" </w:t>
+        <w:t>**** BIPOLAR JUNCTION TRANSISTORS</w:t>
       </w:r>
     </w:p>
     <w:p>
@@ -19766,15 +22493,17 @@
           <w:rFonts w:ascii="David" w:hAnsi="David" w:cs="David"/>
           <w:sz w:val="16"/>
           <w:szCs w:val="16"/>
-        </w:rPr>
-      </w:pPr>
-      <w:r>
-        <w:rPr>
-          <w:rFonts w:ascii="David" w:hAnsi="David" w:cs="David"/>
-          <w:sz w:val="16"/>
-          <w:szCs w:val="16"/>
-        </w:rPr>
-        <w:t xml:space="preserve">*Analysis directives: </w:t>
+          <w:highlight w:val="yellow"/>
+        </w:rPr>
+      </w:pPr>
+      <w:r>
+        <w:rPr>
+          <w:rFonts w:ascii="David" w:hAnsi="David" w:cs="David"/>
+          <w:sz w:val="16"/>
+          <w:szCs w:val="16"/>
+          <w:highlight w:val="yellow"/>
+        </w:rPr>
+        <w:t xml:space="preserve">NAME         Q_Q1        Q_Q3        Q_Q2      </w:t>
       </w:r>
     </w:p>
     <w:p>
@@ -19792,8 +22521,68 @@
           <w:rFonts w:ascii="David" w:hAnsi="David" w:cs="David"/>
           <w:sz w:val="16"/>
           <w:szCs w:val="16"/>
-        </w:rPr>
-        <w:t>.AC DEC 11 0.01 100G</w:t>
+          <w:highlight w:val="yellow"/>
+        </w:rPr>
+        <w:t xml:space="preserve">MODEL        </w:t>
+      </w:r>
+      <w:proofErr w:type="spellStart"/>
+      <w:r>
+        <w:rPr>
+          <w:rFonts w:ascii="David" w:hAnsi="David" w:cs="David"/>
+          <w:sz w:val="16"/>
+          <w:szCs w:val="16"/>
+          <w:highlight w:val="yellow"/>
+        </w:rPr>
+        <w:t>QbreakN</w:t>
+      </w:r>
+      <w:proofErr w:type="spellEnd"/>
+      <w:r>
+        <w:rPr>
+          <w:rFonts w:ascii="David" w:hAnsi="David" w:cs="David"/>
+          <w:sz w:val="16"/>
+          <w:szCs w:val="16"/>
+          <w:highlight w:val="yellow"/>
+        </w:rPr>
+        <w:t xml:space="preserve">     </w:t>
+      </w:r>
+      <w:proofErr w:type="spellStart"/>
+      <w:r>
+        <w:rPr>
+          <w:rFonts w:ascii="David" w:hAnsi="David" w:cs="David"/>
+          <w:sz w:val="16"/>
+          <w:szCs w:val="16"/>
+          <w:highlight w:val="yellow"/>
+        </w:rPr>
+        <w:t>QbreakN</w:t>
+      </w:r>
+      <w:proofErr w:type="spellEnd"/>
+      <w:r>
+        <w:rPr>
+          <w:rFonts w:ascii="David" w:hAnsi="David" w:cs="David"/>
+          <w:sz w:val="16"/>
+          <w:szCs w:val="16"/>
+          <w:highlight w:val="yellow"/>
+        </w:rPr>
+        <w:t xml:space="preserve">     </w:t>
+      </w:r>
+      <w:proofErr w:type="spellStart"/>
+      <w:r>
+        <w:rPr>
+          <w:rFonts w:ascii="David" w:hAnsi="David" w:cs="David"/>
+          <w:sz w:val="16"/>
+          <w:szCs w:val="16"/>
+          <w:highlight w:val="yellow"/>
+        </w:rPr>
+        <w:t>QbreakN</w:t>
+      </w:r>
+      <w:proofErr w:type="spellEnd"/>
+      <w:r>
+        <w:rPr>
+          <w:rFonts w:ascii="David" w:hAnsi="David" w:cs="David"/>
+          <w:sz w:val="16"/>
+          <w:szCs w:val="16"/>
+        </w:rPr>
+        <w:t xml:space="preserve">   </w:t>
       </w:r>
     </w:p>
     <w:p>
@@ -19806,6 +22595,730 @@
           <w:szCs w:val="16"/>
         </w:rPr>
       </w:pPr>
+      <w:r>
+        <w:rPr>
+          <w:rFonts w:ascii="David" w:hAnsi="David" w:cs="David"/>
+          <w:sz w:val="16"/>
+          <w:szCs w:val="16"/>
+        </w:rPr>
+        <w:t xml:space="preserve">IB           4.44E-06    4.06E-06    4.43E-05 </w:t>
+      </w:r>
+    </w:p>
+    <w:p>
+      <w:pPr>
+        <w:bidi w:val="0"/>
+        <w:spacing w:line="276" w:lineRule="auto"/>
+        <w:rPr>
+          <w:rFonts w:ascii="David" w:hAnsi="David" w:cs="David"/>
+          <w:sz w:val="16"/>
+          <w:szCs w:val="16"/>
+        </w:rPr>
+      </w:pPr>
+      <w:r>
+        <w:rPr>
+          <w:rFonts w:ascii="David" w:hAnsi="David" w:cs="David"/>
+          <w:sz w:val="16"/>
+          <w:szCs w:val="16"/>
+          <w:highlight w:val="yellow"/>
+        </w:rPr>
+        <w:t>IC           4.44E-04    4.06E-04    4.43E-03</w:t>
+      </w:r>
+      <w:r>
+        <w:rPr>
+          <w:rFonts w:ascii="David" w:hAnsi="David" w:cs="David"/>
+          <w:sz w:val="16"/>
+          <w:szCs w:val="16"/>
+        </w:rPr>
+        <w:t xml:space="preserve"> </w:t>
+      </w:r>
+    </w:p>
+    <w:p>
+      <w:pPr>
+        <w:bidi w:val="0"/>
+        <w:spacing w:line="276" w:lineRule="auto"/>
+        <w:rPr>
+          <w:rFonts w:ascii="David" w:hAnsi="David" w:cs="David"/>
+          <w:sz w:val="16"/>
+          <w:szCs w:val="16"/>
+        </w:rPr>
+      </w:pPr>
+      <w:r>
+        <w:rPr>
+          <w:rFonts w:ascii="David" w:hAnsi="David" w:cs="David"/>
+          <w:sz w:val="16"/>
+          <w:szCs w:val="16"/>
+          <w:highlight w:val="yellow"/>
+        </w:rPr>
+        <w:t>VBE          5.15E-01    5.13E-01    5.74E-01</w:t>
+      </w:r>
+      <w:r>
+        <w:rPr>
+          <w:rFonts w:ascii="David" w:hAnsi="David" w:cs="David"/>
+          <w:sz w:val="16"/>
+          <w:szCs w:val="16"/>
+        </w:rPr>
+        <w:t xml:space="preserve"> </w:t>
+      </w:r>
+    </w:p>
+    <w:p>
+      <w:pPr>
+        <w:bidi w:val="0"/>
+        <w:spacing w:line="276" w:lineRule="auto"/>
+        <w:rPr>
+          <w:rFonts w:ascii="David" w:hAnsi="David" w:cs="David"/>
+          <w:sz w:val="16"/>
+          <w:szCs w:val="16"/>
+        </w:rPr>
+      </w:pPr>
+      <w:r>
+        <w:rPr>
+          <w:rFonts w:ascii="David" w:hAnsi="David" w:cs="David"/>
+          <w:sz w:val="16"/>
+          <w:szCs w:val="16"/>
+        </w:rPr>
+        <w:t xml:space="preserve">VBC         -5.59E-01   -1.21E+00   -3.13E+00 </w:t>
+      </w:r>
+    </w:p>
+    <w:p>
+      <w:pPr>
+        <w:bidi w:val="0"/>
+        <w:spacing w:line="276" w:lineRule="auto"/>
+        <w:rPr>
+          <w:rFonts w:ascii="David" w:hAnsi="David" w:cs="David"/>
+          <w:sz w:val="16"/>
+          <w:szCs w:val="16"/>
+        </w:rPr>
+      </w:pPr>
+      <w:r>
+        <w:rPr>
+          <w:rFonts w:ascii="David" w:hAnsi="David" w:cs="David"/>
+          <w:sz w:val="16"/>
+          <w:szCs w:val="16"/>
+          <w:highlight w:val="yellow"/>
+        </w:rPr>
+        <w:t>VCE          1.07E+00    1.72E+00    3.71E+00</w:t>
+      </w:r>
+      <w:r>
+        <w:rPr>
+          <w:rFonts w:ascii="David" w:hAnsi="David" w:cs="David"/>
+          <w:sz w:val="16"/>
+          <w:szCs w:val="16"/>
+        </w:rPr>
+        <w:t xml:space="preserve"> </w:t>
+      </w:r>
+    </w:p>
+    <w:p>
+      <w:pPr>
+        <w:bidi w:val="0"/>
+        <w:spacing w:line="276" w:lineRule="auto"/>
+        <w:rPr>
+          <w:rFonts w:ascii="David" w:hAnsi="David" w:cs="David"/>
+          <w:sz w:val="16"/>
+          <w:szCs w:val="16"/>
+        </w:rPr>
+      </w:pPr>
+      <w:r>
+        <w:rPr>
+          <w:rFonts w:ascii="David" w:hAnsi="David" w:cs="David"/>
+          <w:sz w:val="16"/>
+          <w:szCs w:val="16"/>
+        </w:rPr>
+        <w:t xml:space="preserve">BETADC       1.00E+02    </w:t>
+      </w:r>
+      <w:proofErr w:type="spellStart"/>
+      <w:r>
+        <w:rPr>
+          <w:rFonts w:ascii="David" w:hAnsi="David" w:cs="David"/>
+          <w:sz w:val="16"/>
+          <w:szCs w:val="16"/>
+        </w:rPr>
+        <w:t>1.00E+02</w:t>
+      </w:r>
+      <w:proofErr w:type="spellEnd"/>
+      <w:r>
+        <w:rPr>
+          <w:rFonts w:ascii="David" w:hAnsi="David" w:cs="David"/>
+          <w:sz w:val="16"/>
+          <w:szCs w:val="16"/>
+        </w:rPr>
+        <w:t xml:space="preserve">    </w:t>
+      </w:r>
+      <w:proofErr w:type="spellStart"/>
+      <w:r>
+        <w:rPr>
+          <w:rFonts w:ascii="David" w:hAnsi="David" w:cs="David"/>
+          <w:sz w:val="16"/>
+          <w:szCs w:val="16"/>
+        </w:rPr>
+        <w:t>1.00E+02</w:t>
+      </w:r>
+      <w:proofErr w:type="spellEnd"/>
+      <w:r>
+        <w:rPr>
+          <w:rFonts w:ascii="David" w:hAnsi="David" w:cs="David"/>
+          <w:sz w:val="16"/>
+          <w:szCs w:val="16"/>
+        </w:rPr>
+        <w:t xml:space="preserve"> </w:t>
+      </w:r>
+    </w:p>
+    <w:p>
+      <w:pPr>
+        <w:bidi w:val="0"/>
+        <w:spacing w:line="276" w:lineRule="auto"/>
+        <w:rPr>
+          <w:rFonts w:ascii="David" w:hAnsi="David" w:cs="David"/>
+          <w:sz w:val="16"/>
+          <w:szCs w:val="16"/>
+        </w:rPr>
+      </w:pPr>
+      <w:r>
+        <w:rPr>
+          <w:rFonts w:ascii="David" w:hAnsi="David" w:cs="David"/>
+          <w:sz w:val="16"/>
+          <w:szCs w:val="16"/>
+          <w:highlight w:val="yellow"/>
+        </w:rPr>
+        <w:t>GM           1.72E-02    1.57E-02    1.71E-01</w:t>
+      </w:r>
+      <w:r>
+        <w:rPr>
+          <w:rFonts w:ascii="David" w:hAnsi="David" w:cs="David"/>
+          <w:sz w:val="16"/>
+          <w:szCs w:val="16"/>
+        </w:rPr>
+        <w:t xml:space="preserve"> </w:t>
+      </w:r>
+    </w:p>
+    <w:p>
+      <w:pPr>
+        <w:bidi w:val="0"/>
+        <w:spacing w:line="276" w:lineRule="auto"/>
+        <w:rPr>
+          <w:rFonts w:ascii="David" w:hAnsi="David" w:cs="David"/>
+          <w:sz w:val="16"/>
+          <w:szCs w:val="16"/>
+        </w:rPr>
+      </w:pPr>
+      <w:r>
+        <w:rPr>
+          <w:rFonts w:ascii="David" w:hAnsi="David" w:cs="David"/>
+          <w:sz w:val="16"/>
+          <w:szCs w:val="16"/>
+          <w:highlight w:val="yellow"/>
+        </w:rPr>
+        <w:t>RPI          5.82E+03    6.38E+03    5.84E+02</w:t>
+      </w:r>
+      <w:r>
+        <w:rPr>
+          <w:rFonts w:ascii="David" w:hAnsi="David" w:cs="David"/>
+          <w:sz w:val="16"/>
+          <w:szCs w:val="16"/>
+        </w:rPr>
+        <w:t xml:space="preserve"> </w:t>
+      </w:r>
+    </w:p>
+    <w:p>
+      <w:pPr>
+        <w:bidi w:val="0"/>
+        <w:spacing w:line="276" w:lineRule="auto"/>
+        <w:rPr>
+          <w:rFonts w:ascii="David" w:hAnsi="David" w:cs="David"/>
+          <w:sz w:val="16"/>
+          <w:szCs w:val="16"/>
+        </w:rPr>
+      </w:pPr>
+      <w:r>
+        <w:rPr>
+          <w:rFonts w:ascii="David" w:hAnsi="David" w:cs="David"/>
+          <w:sz w:val="16"/>
+          <w:szCs w:val="16"/>
+        </w:rPr>
+        <w:t xml:space="preserve">RX           0.00E+00    </w:t>
+      </w:r>
+      <w:proofErr w:type="spellStart"/>
+      <w:r>
+        <w:rPr>
+          <w:rFonts w:ascii="David" w:hAnsi="David" w:cs="David"/>
+          <w:sz w:val="16"/>
+          <w:szCs w:val="16"/>
+        </w:rPr>
+        <w:t>0.00E+00</w:t>
+      </w:r>
+      <w:proofErr w:type="spellEnd"/>
+      <w:r>
+        <w:rPr>
+          <w:rFonts w:ascii="David" w:hAnsi="David" w:cs="David"/>
+          <w:sz w:val="16"/>
+          <w:szCs w:val="16"/>
+        </w:rPr>
+        <w:t xml:space="preserve">    </w:t>
+      </w:r>
+      <w:proofErr w:type="spellStart"/>
+      <w:r>
+        <w:rPr>
+          <w:rFonts w:ascii="David" w:hAnsi="David" w:cs="David"/>
+          <w:sz w:val="16"/>
+          <w:szCs w:val="16"/>
+        </w:rPr>
+        <w:t>0.00E+00</w:t>
+      </w:r>
+      <w:proofErr w:type="spellEnd"/>
+      <w:r>
+        <w:rPr>
+          <w:rFonts w:ascii="David" w:hAnsi="David" w:cs="David"/>
+          <w:sz w:val="16"/>
+          <w:szCs w:val="16"/>
+        </w:rPr>
+        <w:t xml:space="preserve"> </w:t>
+      </w:r>
+    </w:p>
+    <w:p>
+      <w:pPr>
+        <w:bidi w:val="0"/>
+        <w:spacing w:line="276" w:lineRule="auto"/>
+        <w:rPr>
+          <w:rFonts w:ascii="David" w:hAnsi="David" w:cs="David"/>
+          <w:sz w:val="16"/>
+          <w:szCs w:val="16"/>
+        </w:rPr>
+      </w:pPr>
+      <w:r>
+        <w:rPr>
+          <w:rFonts w:ascii="David" w:hAnsi="David" w:cs="David"/>
+          <w:sz w:val="16"/>
+          <w:szCs w:val="16"/>
+        </w:rPr>
+        <w:t xml:space="preserve">RO           1.00E+12    </w:t>
+      </w:r>
+      <w:proofErr w:type="spellStart"/>
+      <w:r>
+        <w:rPr>
+          <w:rFonts w:ascii="David" w:hAnsi="David" w:cs="David"/>
+          <w:sz w:val="16"/>
+          <w:szCs w:val="16"/>
+        </w:rPr>
+        <w:t>1.00E+12</w:t>
+      </w:r>
+      <w:proofErr w:type="spellEnd"/>
+      <w:r>
+        <w:rPr>
+          <w:rFonts w:ascii="David" w:hAnsi="David" w:cs="David"/>
+          <w:sz w:val="16"/>
+          <w:szCs w:val="16"/>
+        </w:rPr>
+        <w:t xml:space="preserve">    </w:t>
+      </w:r>
+      <w:proofErr w:type="spellStart"/>
+      <w:r>
+        <w:rPr>
+          <w:rFonts w:ascii="David" w:hAnsi="David" w:cs="David"/>
+          <w:sz w:val="16"/>
+          <w:szCs w:val="16"/>
+        </w:rPr>
+        <w:t>1.00E+12</w:t>
+      </w:r>
+      <w:proofErr w:type="spellEnd"/>
+      <w:r>
+        <w:rPr>
+          <w:rFonts w:ascii="David" w:hAnsi="David" w:cs="David"/>
+          <w:sz w:val="16"/>
+          <w:szCs w:val="16"/>
+        </w:rPr>
+        <w:t xml:space="preserve"> </w:t>
+      </w:r>
+    </w:p>
+    <w:p>
+      <w:pPr>
+        <w:bidi w:val="0"/>
+        <w:spacing w:line="276" w:lineRule="auto"/>
+        <w:rPr>
+          <w:rFonts w:ascii="David" w:hAnsi="David" w:cs="David"/>
+          <w:sz w:val="16"/>
+          <w:szCs w:val="16"/>
+        </w:rPr>
+      </w:pPr>
+      <w:r>
+        <w:rPr>
+          <w:rFonts w:ascii="David" w:hAnsi="David" w:cs="David"/>
+          <w:sz w:val="16"/>
+          <w:szCs w:val="16"/>
+        </w:rPr>
+        <w:t xml:space="preserve">CBE          0.00E+00    </w:t>
+      </w:r>
+      <w:proofErr w:type="spellStart"/>
+      <w:r>
+        <w:rPr>
+          <w:rFonts w:ascii="David" w:hAnsi="David" w:cs="David"/>
+          <w:sz w:val="16"/>
+          <w:szCs w:val="16"/>
+        </w:rPr>
+        <w:t>0.00E+00</w:t>
+      </w:r>
+      <w:proofErr w:type="spellEnd"/>
+      <w:r>
+        <w:rPr>
+          <w:rFonts w:ascii="David" w:hAnsi="David" w:cs="David"/>
+          <w:sz w:val="16"/>
+          <w:szCs w:val="16"/>
+        </w:rPr>
+        <w:t xml:space="preserve">    </w:t>
+      </w:r>
+      <w:proofErr w:type="spellStart"/>
+      <w:r>
+        <w:rPr>
+          <w:rFonts w:ascii="David" w:hAnsi="David" w:cs="David"/>
+          <w:sz w:val="16"/>
+          <w:szCs w:val="16"/>
+        </w:rPr>
+        <w:t>0.00E+00</w:t>
+      </w:r>
+      <w:proofErr w:type="spellEnd"/>
+      <w:r>
+        <w:rPr>
+          <w:rFonts w:ascii="David" w:hAnsi="David" w:cs="David"/>
+          <w:sz w:val="16"/>
+          <w:szCs w:val="16"/>
+        </w:rPr>
+        <w:t xml:space="preserve"> </w:t>
+      </w:r>
+    </w:p>
+    <w:p>
+      <w:pPr>
+        <w:bidi w:val="0"/>
+        <w:spacing w:line="276" w:lineRule="auto"/>
+        <w:rPr>
+          <w:rFonts w:ascii="David" w:hAnsi="David" w:cs="David"/>
+          <w:sz w:val="16"/>
+          <w:szCs w:val="16"/>
+        </w:rPr>
+      </w:pPr>
+      <w:r>
+        <w:rPr>
+          <w:rFonts w:ascii="David" w:hAnsi="David" w:cs="David"/>
+          <w:sz w:val="16"/>
+          <w:szCs w:val="16"/>
+        </w:rPr>
+        <w:t xml:space="preserve">CBC          0.00E+00    </w:t>
+      </w:r>
+      <w:proofErr w:type="spellStart"/>
+      <w:r>
+        <w:rPr>
+          <w:rFonts w:ascii="David" w:hAnsi="David" w:cs="David"/>
+          <w:sz w:val="16"/>
+          <w:szCs w:val="16"/>
+        </w:rPr>
+        <w:t>0.00E+00</w:t>
+      </w:r>
+      <w:proofErr w:type="spellEnd"/>
+      <w:r>
+        <w:rPr>
+          <w:rFonts w:ascii="David" w:hAnsi="David" w:cs="David"/>
+          <w:sz w:val="16"/>
+          <w:szCs w:val="16"/>
+        </w:rPr>
+        <w:t xml:space="preserve">    </w:t>
+      </w:r>
+      <w:proofErr w:type="spellStart"/>
+      <w:r>
+        <w:rPr>
+          <w:rFonts w:ascii="David" w:hAnsi="David" w:cs="David"/>
+          <w:sz w:val="16"/>
+          <w:szCs w:val="16"/>
+        </w:rPr>
+        <w:t>0.00E+00</w:t>
+      </w:r>
+      <w:proofErr w:type="spellEnd"/>
+      <w:r>
+        <w:rPr>
+          <w:rFonts w:ascii="David" w:hAnsi="David" w:cs="David"/>
+          <w:sz w:val="16"/>
+          <w:szCs w:val="16"/>
+        </w:rPr>
+        <w:t xml:space="preserve"> </w:t>
+      </w:r>
+    </w:p>
+    <w:p>
+      <w:pPr>
+        <w:bidi w:val="0"/>
+        <w:spacing w:line="276" w:lineRule="auto"/>
+        <w:rPr>
+          <w:rFonts w:ascii="David" w:hAnsi="David" w:cs="David"/>
+          <w:sz w:val="16"/>
+          <w:szCs w:val="16"/>
+        </w:rPr>
+      </w:pPr>
+      <w:r>
+        <w:rPr>
+          <w:rFonts w:ascii="David" w:hAnsi="David" w:cs="David"/>
+          <w:sz w:val="16"/>
+          <w:szCs w:val="16"/>
+        </w:rPr>
+        <w:t xml:space="preserve">CJS          0.00E+00    </w:t>
+      </w:r>
+      <w:proofErr w:type="spellStart"/>
+      <w:r>
+        <w:rPr>
+          <w:rFonts w:ascii="David" w:hAnsi="David" w:cs="David"/>
+          <w:sz w:val="16"/>
+          <w:szCs w:val="16"/>
+        </w:rPr>
+        <w:t>0.00E+00</w:t>
+      </w:r>
+      <w:proofErr w:type="spellEnd"/>
+      <w:r>
+        <w:rPr>
+          <w:rFonts w:ascii="David" w:hAnsi="David" w:cs="David"/>
+          <w:sz w:val="16"/>
+          <w:szCs w:val="16"/>
+        </w:rPr>
+        <w:t xml:space="preserve">    </w:t>
+      </w:r>
+      <w:proofErr w:type="spellStart"/>
+      <w:r>
+        <w:rPr>
+          <w:rFonts w:ascii="David" w:hAnsi="David" w:cs="David"/>
+          <w:sz w:val="16"/>
+          <w:szCs w:val="16"/>
+        </w:rPr>
+        <w:t>0.00E+00</w:t>
+      </w:r>
+      <w:proofErr w:type="spellEnd"/>
+      <w:r>
+        <w:rPr>
+          <w:rFonts w:ascii="David" w:hAnsi="David" w:cs="David"/>
+          <w:sz w:val="16"/>
+          <w:szCs w:val="16"/>
+        </w:rPr>
+        <w:t xml:space="preserve"> </w:t>
+      </w:r>
+    </w:p>
+    <w:p>
+      <w:pPr>
+        <w:bidi w:val="0"/>
+        <w:spacing w:line="276" w:lineRule="auto"/>
+        <w:rPr>
+          <w:rFonts w:ascii="David" w:hAnsi="David" w:cs="David"/>
+          <w:sz w:val="16"/>
+          <w:szCs w:val="16"/>
+        </w:rPr>
+      </w:pPr>
+      <w:r>
+        <w:rPr>
+          <w:rFonts w:ascii="David" w:hAnsi="David" w:cs="David"/>
+          <w:sz w:val="16"/>
+          <w:szCs w:val="16"/>
+        </w:rPr>
+        <w:t xml:space="preserve">BETAAC       1.00E+02    </w:t>
+      </w:r>
+      <w:proofErr w:type="spellStart"/>
+      <w:r>
+        <w:rPr>
+          <w:rFonts w:ascii="David" w:hAnsi="David" w:cs="David"/>
+          <w:sz w:val="16"/>
+          <w:szCs w:val="16"/>
+        </w:rPr>
+        <w:t>1.00E+02</w:t>
+      </w:r>
+      <w:proofErr w:type="spellEnd"/>
+      <w:r>
+        <w:rPr>
+          <w:rFonts w:ascii="David" w:hAnsi="David" w:cs="David"/>
+          <w:sz w:val="16"/>
+          <w:szCs w:val="16"/>
+        </w:rPr>
+        <w:t xml:space="preserve">    </w:t>
+      </w:r>
+      <w:proofErr w:type="spellStart"/>
+      <w:r>
+        <w:rPr>
+          <w:rFonts w:ascii="David" w:hAnsi="David" w:cs="David"/>
+          <w:sz w:val="16"/>
+          <w:szCs w:val="16"/>
+        </w:rPr>
+        <w:t>1.00E+02</w:t>
+      </w:r>
+      <w:proofErr w:type="spellEnd"/>
+      <w:r>
+        <w:rPr>
+          <w:rFonts w:ascii="David" w:hAnsi="David" w:cs="David"/>
+          <w:sz w:val="16"/>
+          <w:szCs w:val="16"/>
+        </w:rPr>
+        <w:t xml:space="preserve"> </w:t>
+      </w:r>
+    </w:p>
+    <w:p>
+      <w:pPr>
+        <w:bidi w:val="0"/>
+        <w:spacing w:line="276" w:lineRule="auto"/>
+        <w:rPr>
+          <w:rFonts w:ascii="David" w:hAnsi="David" w:cs="David"/>
+          <w:sz w:val="16"/>
+          <w:szCs w:val="16"/>
+        </w:rPr>
+      </w:pPr>
+      <w:r>
+        <w:rPr>
+          <w:rFonts w:ascii="David" w:hAnsi="David" w:cs="David"/>
+          <w:sz w:val="16"/>
+          <w:szCs w:val="16"/>
+        </w:rPr>
+        <w:t xml:space="preserve">CBX/CBX2     0.00E+00    </w:t>
+      </w:r>
+      <w:proofErr w:type="spellStart"/>
+      <w:r>
+        <w:rPr>
+          <w:rFonts w:ascii="David" w:hAnsi="David" w:cs="David"/>
+          <w:sz w:val="16"/>
+          <w:szCs w:val="16"/>
+        </w:rPr>
+        <w:t>0.00E+00</w:t>
+      </w:r>
+      <w:proofErr w:type="spellEnd"/>
+      <w:r>
+        <w:rPr>
+          <w:rFonts w:ascii="David" w:hAnsi="David" w:cs="David"/>
+          <w:sz w:val="16"/>
+          <w:szCs w:val="16"/>
+        </w:rPr>
+        <w:t xml:space="preserve">    </w:t>
+      </w:r>
+      <w:proofErr w:type="spellStart"/>
+      <w:r>
+        <w:rPr>
+          <w:rFonts w:ascii="David" w:hAnsi="David" w:cs="David"/>
+          <w:sz w:val="16"/>
+          <w:szCs w:val="16"/>
+        </w:rPr>
+        <w:t>0.00E+00</w:t>
+      </w:r>
+      <w:proofErr w:type="spellEnd"/>
+      <w:r>
+        <w:rPr>
+          <w:rFonts w:ascii="David" w:hAnsi="David" w:cs="David"/>
+          <w:sz w:val="16"/>
+          <w:szCs w:val="16"/>
+        </w:rPr>
+        <w:t xml:space="preserve"> </w:t>
+      </w:r>
+    </w:p>
+    <w:p>
+      <w:pPr>
+        <w:bidi w:val="0"/>
+        <w:spacing w:line="276" w:lineRule="auto"/>
+        <w:rPr>
+          <w:rFonts w:ascii="David" w:hAnsi="David" w:cs="David"/>
+          <w:sz w:val="16"/>
+          <w:szCs w:val="16"/>
+        </w:rPr>
+      </w:pPr>
+      <w:r>
+        <w:rPr>
+          <w:rFonts w:ascii="David" w:hAnsi="David" w:cs="David"/>
+          <w:sz w:val="16"/>
+          <w:szCs w:val="16"/>
+        </w:rPr>
+        <w:t xml:space="preserve">FT/FT2       2.73E+17    2.50E+17    2.72E+18 </w:t>
+      </w:r>
+    </w:p>
+    <w:p>
+      <w:pPr>
+        <w:bidi w:val="0"/>
+        <w:spacing w:line="276" w:lineRule="auto"/>
+        <w:rPr>
+          <w:rFonts w:ascii="David" w:hAnsi="David" w:cs="David"/>
+          <w:sz w:val="16"/>
+          <w:szCs w:val="16"/>
+        </w:rPr>
+      </w:pPr>
+    </w:p>
+    <w:p>
+      <w:pPr>
+        <w:bidi w:val="0"/>
+        <w:spacing w:line="276" w:lineRule="auto"/>
+        <w:rPr>
+          <w:rFonts w:ascii="David" w:hAnsi="David" w:cs="David"/>
+          <w:sz w:val="16"/>
+          <w:szCs w:val="16"/>
+        </w:rPr>
+      </w:pPr>
+      <w:r>
+        <w:rPr>
+          <w:rFonts w:ascii="David" w:hAnsi="David" w:cs="David"/>
+          <w:sz w:val="16"/>
+          <w:szCs w:val="16"/>
+        </w:rPr>
+        <w:t xml:space="preserve">          JOB CONCLUDED</w:t>
+      </w:r>
+    </w:p>
+    <w:p>
+      <w:pPr>
+        <w:bidi w:val="0"/>
+        <w:spacing w:line="276" w:lineRule="auto"/>
+        <w:rPr>
+          <w:rFonts w:ascii="David" w:hAnsi="David" w:cs="David"/>
+          <w:sz w:val="16"/>
+          <w:szCs w:val="16"/>
+          <w:rtl/>
+        </w:rPr>
+      </w:pPr>
+    </w:p>
+    <w:p>
+      <w:pPr>
+        <w:bidi w:val="0"/>
+        <w:spacing w:line="276" w:lineRule="auto"/>
+        <w:rPr>
+          <w:rFonts w:ascii="David" w:hAnsi="David" w:cs="David"/>
+          <w:sz w:val="16"/>
+          <w:szCs w:val="16"/>
+        </w:rPr>
+      </w:pPr>
+      <w:r>
+        <w:rPr>
+          <w:rFonts w:ascii="David" w:hAnsi="David" w:cs="David"/>
+          <w:sz w:val="16"/>
+          <w:szCs w:val="16"/>
+        </w:rPr>
+        <w:t xml:space="preserve">**** 01/08/22 10:48:41 ******* </w:t>
+      </w:r>
+      <w:proofErr w:type="spellStart"/>
+      <w:r>
+        <w:rPr>
+          <w:rFonts w:ascii="David" w:hAnsi="David" w:cs="David"/>
+          <w:sz w:val="16"/>
+          <w:szCs w:val="16"/>
+        </w:rPr>
+        <w:t>PSpice</w:t>
+      </w:r>
+      <w:proofErr w:type="spellEnd"/>
+      <w:r>
+        <w:rPr>
+          <w:rFonts w:ascii="David" w:hAnsi="David" w:cs="David"/>
+          <w:sz w:val="16"/>
+          <w:szCs w:val="16"/>
+        </w:rPr>
+        <w:t xml:space="preserve"> 17.4.0 (Nov 2018) ******* ID# 0 ********</w:t>
+      </w:r>
+    </w:p>
+    <w:p>
+      <w:pPr>
+        <w:bidi w:val="0"/>
+        <w:spacing w:line="276" w:lineRule="auto"/>
+        <w:rPr>
+          <w:rFonts w:ascii="David" w:hAnsi="David" w:cs="David"/>
+          <w:sz w:val="16"/>
+          <w:szCs w:val="16"/>
+        </w:rPr>
+      </w:pPr>
+      <w:r>
+        <w:rPr>
+          <w:rFonts w:ascii="David" w:hAnsi="David" w:cs="David"/>
+          <w:sz w:val="16"/>
+          <w:szCs w:val="16"/>
+        </w:rPr>
+        <w:t>** Profile: "SCHEMATIC1-BodeNew</w:t>
+      </w:r>
       <w:proofErr w:type="gramStart"/>
       <w:r>
         <w:rPr>
@@ -19813,9 +23326,17 @@
           <w:sz w:val="16"/>
           <w:szCs w:val="16"/>
         </w:rPr>
-        <w:t>.OP</w:t>
+        <w:t>"  [</w:t>
       </w:r>
       <w:proofErr w:type="gramEnd"/>
+      <w:r>
+        <w:rPr>
+          <w:rFonts w:ascii="David" w:hAnsi="David" w:cs="David"/>
+          <w:sz w:val="16"/>
+          <w:szCs w:val="16"/>
+        </w:rPr>
+        <w:t xml:space="preserve"> C:\Users\user\OneDrive\Desktop\Liron\Studies\PSPICE\PspiceAmplifierProject\Amplifier v2-PSpiceFi</w:t>
+      </w:r>
     </w:p>
     <w:p>
       <w:pPr>
@@ -19827,23 +23348,13 @@
           <w:szCs w:val="16"/>
         </w:rPr>
       </w:pPr>
-      <w:proofErr w:type="gramStart"/>
-      <w:r>
-        <w:rPr>
-          <w:rFonts w:ascii="David" w:hAnsi="David" w:cs="David"/>
-          <w:sz w:val="16"/>
-          <w:szCs w:val="16"/>
-        </w:rPr>
-        <w:t>.OPTIONS</w:t>
-      </w:r>
-      <w:proofErr w:type="gramEnd"/>
-      <w:r>
-        <w:rPr>
-          <w:rFonts w:ascii="David" w:hAnsi="David" w:cs="David"/>
-          <w:sz w:val="16"/>
-          <w:szCs w:val="16"/>
-        </w:rPr>
-        <w:t xml:space="preserve"> ADVCONV</w:t>
+      <w:r>
+        <w:rPr>
+          <w:rFonts w:ascii="David" w:hAnsi="David" w:cs="David"/>
+          <w:sz w:val="16"/>
+          <w:szCs w:val="16"/>
+        </w:rPr>
+        <w:t xml:space="preserve"> ****     JOB STATISTICS SUMMARY</w:t>
       </w:r>
     </w:p>
     <w:p>
@@ -19854,25 +23365,16 @@
           <w:rFonts w:ascii="David" w:hAnsi="David" w:cs="David"/>
           <w:sz w:val="16"/>
           <w:szCs w:val="16"/>
-        </w:rPr>
-      </w:pPr>
-      <w:proofErr w:type="gramStart"/>
-      <w:r>
-        <w:rPr>
-          <w:rFonts w:ascii="David" w:hAnsi="David" w:cs="David"/>
-          <w:sz w:val="16"/>
-          <w:szCs w:val="16"/>
-        </w:rPr>
-        <w:t>.OPTIONS</w:t>
-      </w:r>
-      <w:proofErr w:type="gramEnd"/>
-      <w:r>
-        <w:rPr>
-          <w:rFonts w:ascii="David" w:hAnsi="David" w:cs="David"/>
-          <w:sz w:val="16"/>
-          <w:szCs w:val="16"/>
-        </w:rPr>
-        <w:t xml:space="preserve"> FILEMODELSEARCH</w:t>
+          <w:rtl/>
+        </w:rPr>
+      </w:pPr>
+      <w:r>
+        <w:rPr>
+          <w:rFonts w:ascii="David" w:hAnsi="David" w:cs="David"/>
+          <w:sz w:val="16"/>
+          <w:szCs w:val="16"/>
+        </w:rPr>
+        <w:t>******************************************************************************</w:t>
       </w:r>
     </w:p>
     <w:p>
@@ -19883,26 +23385,9 @@
           <w:rFonts w:ascii="David" w:hAnsi="David" w:cs="David"/>
           <w:sz w:val="16"/>
           <w:szCs w:val="16"/>
-        </w:rPr>
-      </w:pPr>
-      <w:proofErr w:type="gramStart"/>
-      <w:r>
-        <w:rPr>
-          <w:rFonts w:ascii="David" w:hAnsi="David" w:cs="David"/>
-          <w:sz w:val="16"/>
-          <w:szCs w:val="16"/>
-        </w:rPr>
-        <w:t>.PROBE</w:t>
-      </w:r>
-      <w:proofErr w:type="gramEnd"/>
-      <w:r>
-        <w:rPr>
-          <w:rFonts w:ascii="David" w:hAnsi="David" w:cs="David"/>
-          <w:sz w:val="16"/>
-          <w:szCs w:val="16"/>
-        </w:rPr>
-        <w:t xml:space="preserve">64 V(alias(*)) I(alias(*)) W(alias(*)) D(alias(*)) NOISE(alias(*)) </w:t>
-      </w:r>
+          <w:rtl/>
+        </w:rPr>
+      </w:pPr>
     </w:p>
     <w:p>
       <w:pPr>
@@ -19920,7 +23405,7 @@
           <w:sz w:val="16"/>
           <w:szCs w:val="16"/>
         </w:rPr>
-        <w:t xml:space="preserve">.INC "..\SCHEMATIC1.net" </w:t>
+        <w:t xml:space="preserve">  Total job time (using Solver 1)   =        1.00</w:t>
       </w:r>
     </w:p>
     <w:p>
@@ -19928,3907 +23413,12 @@
         <w:bidi w:val="0"/>
         <w:spacing w:line="276" w:lineRule="auto"/>
         <w:rPr>
-          <w:rFonts w:ascii="David" w:hAnsi="David" w:cs="David"/>
-          <w:sz w:val="16"/>
-          <w:szCs w:val="16"/>
-          <w:rtl/>
-        </w:rPr>
-      </w:pPr>
-    </w:p>
-    <w:p>
-      <w:pPr>
-        <w:bidi w:val="0"/>
-        <w:spacing w:line="276" w:lineRule="auto"/>
-        <w:rPr>
-          <w:rFonts w:ascii="David" w:hAnsi="David" w:cs="David"/>
-          <w:sz w:val="16"/>
-          <w:szCs w:val="16"/>
-        </w:rPr>
-      </w:pPr>
-      <w:r>
-        <w:rPr>
-          <w:rFonts w:ascii="David" w:hAnsi="David" w:cs="David"/>
-          <w:sz w:val="16"/>
-          <w:szCs w:val="16"/>
-        </w:rPr>
-        <w:t>**** INCLUDING SCHEMATIC1.net ****</w:t>
-      </w:r>
-    </w:p>
-    <w:p>
-      <w:pPr>
-        <w:bidi w:val="0"/>
-        <w:spacing w:line="276" w:lineRule="auto"/>
-        <w:rPr>
-          <w:rFonts w:ascii="David" w:hAnsi="David" w:cs="David"/>
-          <w:sz w:val="16"/>
-          <w:szCs w:val="16"/>
-        </w:rPr>
-      </w:pPr>
-      <w:r>
-        <w:rPr>
-          <w:rFonts w:ascii="David" w:hAnsi="David" w:cs="David"/>
-          <w:sz w:val="16"/>
-          <w:szCs w:val="16"/>
-        </w:rPr>
-        <w:t>* source AMPLIFIER V2</w:t>
-      </w:r>
-    </w:p>
-    <w:p>
-      <w:pPr>
-        <w:bidi w:val="0"/>
-        <w:spacing w:line="276" w:lineRule="auto"/>
-        <w:rPr>
-          <w:rFonts w:ascii="David" w:hAnsi="David" w:cs="David"/>
-          <w:sz w:val="16"/>
-          <w:szCs w:val="16"/>
-        </w:rPr>
-      </w:pPr>
-      <w:r>
-        <w:rPr>
-          <w:rFonts w:ascii="David" w:hAnsi="David" w:cs="David"/>
-          <w:sz w:val="16"/>
-          <w:szCs w:val="16"/>
-          <w:highlight w:val="yellow"/>
-        </w:rPr>
-        <w:lastRenderedPageBreak/>
-        <w:t>V_V1</w:t>
-      </w:r>
-      <w:r>
-        <w:rPr>
-          <w:rFonts w:ascii="David" w:hAnsi="David" w:cs="David"/>
-          <w:sz w:val="16"/>
-          <w:szCs w:val="16"/>
-        </w:rPr>
-        <w:t xml:space="preserve">         </w:t>
-      </w:r>
-      <w:r>
-        <w:rPr>
-          <w:rFonts w:ascii="David" w:hAnsi="David" w:cs="David"/>
-          <w:sz w:val="16"/>
-          <w:szCs w:val="16"/>
-        </w:rPr>
-        <w:t>VIN</w:t>
-      </w:r>
-      <w:r>
-        <w:rPr>
-          <w:rFonts w:ascii="David" w:hAnsi="David" w:cs="David"/>
-          <w:sz w:val="16"/>
-          <w:szCs w:val="16"/>
-        </w:rPr>
-        <w:t xml:space="preserve"> 0 </w:t>
-      </w:r>
-      <w:r>
-        <w:rPr>
-          <w:rFonts w:ascii="David" w:hAnsi="David" w:cs="David"/>
-          <w:sz w:val="16"/>
-          <w:szCs w:val="16"/>
-          <w:highlight w:val="yellow"/>
-        </w:rPr>
-        <w:t>DC 0Vdc</w:t>
-      </w:r>
-      <w:r>
-        <w:rPr>
-          <w:rFonts w:ascii="David" w:hAnsi="David" w:cs="David"/>
-          <w:sz w:val="16"/>
-          <w:szCs w:val="16"/>
-        </w:rPr>
-        <w:t xml:space="preserve"> </w:t>
-      </w:r>
-      <w:r>
-        <w:rPr>
-          <w:rFonts w:ascii="David" w:hAnsi="David" w:cs="David"/>
-          <w:sz w:val="16"/>
-          <w:szCs w:val="16"/>
-          <w:highlight w:val="yellow"/>
-        </w:rPr>
-        <w:t xml:space="preserve">AC </w:t>
-      </w:r>
-      <w:r>
-        <w:rPr>
-          <w:rFonts w:ascii="David" w:hAnsi="David" w:cs="David"/>
-          <w:sz w:val="16"/>
-          <w:szCs w:val="16"/>
-          <w:highlight w:val="yellow"/>
-        </w:rPr>
-        <w:t>0.0</w:t>
-      </w:r>
-      <w:r>
-        <w:rPr>
-          <w:rFonts w:ascii="David" w:hAnsi="David" w:cs="David"/>
-          <w:sz w:val="16"/>
-          <w:szCs w:val="16"/>
-          <w:highlight w:val="yellow"/>
-        </w:rPr>
-        <w:t>1Vac</w:t>
-      </w:r>
-      <w:r>
-        <w:rPr>
-          <w:rFonts w:ascii="David" w:hAnsi="David" w:cs="David"/>
-          <w:sz w:val="16"/>
-          <w:szCs w:val="16"/>
-        </w:rPr>
-        <w:t xml:space="preserve"> </w:t>
-      </w:r>
-    </w:p>
-    <w:p>
-      <w:pPr>
-        <w:bidi w:val="0"/>
-        <w:spacing w:line="276" w:lineRule="auto"/>
-        <w:rPr>
-          <w:rFonts w:ascii="David" w:hAnsi="David" w:cs="David"/>
-          <w:sz w:val="16"/>
-          <w:szCs w:val="16"/>
-        </w:rPr>
-      </w:pPr>
-      <w:r>
-        <w:rPr>
-          <w:rFonts w:ascii="David" w:hAnsi="David" w:cs="David"/>
-          <w:sz w:val="16"/>
-          <w:szCs w:val="16"/>
-          <w:highlight w:val="yellow"/>
-        </w:rPr>
-        <w:t>Q_Q1</w:t>
-      </w:r>
-      <w:r>
-        <w:rPr>
-          <w:rFonts w:ascii="David" w:hAnsi="David" w:cs="David"/>
-          <w:sz w:val="16"/>
-          <w:szCs w:val="16"/>
-        </w:rPr>
-        <w:t xml:space="preserve">         N05752 0 N04350 </w:t>
-      </w:r>
-      <w:proofErr w:type="spellStart"/>
-      <w:r>
-        <w:rPr>
-          <w:rFonts w:ascii="David" w:hAnsi="David" w:cs="David"/>
-          <w:sz w:val="16"/>
-          <w:szCs w:val="16"/>
-          <w:highlight w:val="yellow"/>
-        </w:rPr>
-        <w:t>QbreakN</w:t>
-      </w:r>
-      <w:proofErr w:type="spellEnd"/>
-      <w:r>
-        <w:rPr>
-          <w:rFonts w:ascii="David" w:hAnsi="David" w:cs="David"/>
-          <w:sz w:val="16"/>
-          <w:szCs w:val="16"/>
-        </w:rPr>
-        <w:t xml:space="preserve"> </w:t>
-      </w:r>
-    </w:p>
-    <w:p>
-      <w:pPr>
-        <w:bidi w:val="0"/>
-        <w:spacing w:line="276" w:lineRule="auto"/>
-        <w:rPr>
-          <w:rFonts w:ascii="David" w:hAnsi="David" w:cs="David"/>
-          <w:sz w:val="16"/>
-          <w:szCs w:val="16"/>
-        </w:rPr>
-      </w:pPr>
-      <w:r>
-        <w:rPr>
-          <w:rFonts w:ascii="David" w:hAnsi="David" w:cs="David"/>
-          <w:sz w:val="16"/>
-          <w:szCs w:val="16"/>
-          <w:highlight w:val="yellow"/>
-        </w:rPr>
-        <w:t>Q_Q3</w:t>
-      </w:r>
-      <w:r>
-        <w:rPr>
-          <w:rFonts w:ascii="David" w:hAnsi="David" w:cs="David"/>
-          <w:sz w:val="16"/>
-          <w:szCs w:val="16"/>
-        </w:rPr>
-        <w:t xml:space="preserve">         N06783 N24227 N05176 </w:t>
-      </w:r>
-      <w:proofErr w:type="spellStart"/>
-      <w:r>
-        <w:rPr>
-          <w:rFonts w:ascii="David" w:hAnsi="David" w:cs="David"/>
-          <w:sz w:val="16"/>
-          <w:szCs w:val="16"/>
-          <w:highlight w:val="yellow"/>
-        </w:rPr>
-        <w:t>QbreakN</w:t>
-      </w:r>
-      <w:proofErr w:type="spellEnd"/>
-      <w:r>
-        <w:rPr>
-          <w:rFonts w:ascii="David" w:hAnsi="David" w:cs="David"/>
-          <w:sz w:val="16"/>
-          <w:szCs w:val="16"/>
-        </w:rPr>
-        <w:t xml:space="preserve"> </w:t>
-      </w:r>
-    </w:p>
-    <w:p>
-      <w:pPr>
-        <w:bidi w:val="0"/>
-        <w:spacing w:line="276" w:lineRule="auto"/>
-        <w:rPr>
-          <w:rFonts w:ascii="David" w:hAnsi="David" w:cs="David"/>
-          <w:sz w:val="16"/>
-          <w:szCs w:val="16"/>
-        </w:rPr>
-      </w:pPr>
-      <w:r>
-        <w:rPr>
-          <w:rFonts w:ascii="David" w:hAnsi="David" w:cs="David"/>
-          <w:sz w:val="16"/>
-          <w:szCs w:val="16"/>
-          <w:highlight w:val="yellow"/>
-        </w:rPr>
-        <w:t>C_C1</w:t>
-      </w:r>
-      <w:r>
-        <w:rPr>
-          <w:rFonts w:ascii="David" w:hAnsi="David" w:cs="David"/>
-          <w:sz w:val="16"/>
-          <w:szCs w:val="16"/>
-        </w:rPr>
-        <w:t xml:space="preserve">         N001390 N</w:t>
-      </w:r>
-      <w:proofErr w:type="gramStart"/>
-      <w:r>
-        <w:rPr>
-          <w:rFonts w:ascii="David" w:hAnsi="David" w:cs="David"/>
-          <w:sz w:val="16"/>
-          <w:szCs w:val="16"/>
-        </w:rPr>
-        <w:t xml:space="preserve">04350  </w:t>
-      </w:r>
-      <w:r>
-        <w:rPr>
-          <w:rFonts w:ascii="David" w:hAnsi="David" w:cs="David"/>
-          <w:sz w:val="16"/>
-          <w:szCs w:val="16"/>
-          <w:highlight w:val="yellow"/>
-        </w:rPr>
-        <w:t>350</w:t>
-      </w:r>
-      <w:proofErr w:type="gramEnd"/>
-      <w:r>
-        <w:rPr>
-          <w:rFonts w:ascii="David" w:hAnsi="David" w:cs="David"/>
-          <w:sz w:val="16"/>
-          <w:szCs w:val="16"/>
-          <w:highlight w:val="yellow"/>
-        </w:rPr>
-        <w:t>n</w:t>
-      </w:r>
-      <w:r>
-        <w:rPr>
-          <w:rFonts w:ascii="David" w:hAnsi="David" w:cs="David"/>
-          <w:sz w:val="16"/>
-          <w:szCs w:val="16"/>
-        </w:rPr>
-        <w:t xml:space="preserve">  </w:t>
-      </w:r>
-    </w:p>
-    <w:p>
-      <w:pPr>
-        <w:bidi w:val="0"/>
-        <w:spacing w:line="276" w:lineRule="auto"/>
-        <w:rPr>
-          <w:rFonts w:ascii="David" w:hAnsi="David" w:cs="David"/>
-          <w:sz w:val="16"/>
-          <w:szCs w:val="16"/>
-        </w:rPr>
-      </w:pPr>
-      <w:r>
-        <w:rPr>
-          <w:rFonts w:ascii="David" w:hAnsi="David" w:cs="David"/>
-          <w:sz w:val="16"/>
-          <w:szCs w:val="16"/>
-          <w:highlight w:val="yellow"/>
-        </w:rPr>
-        <w:t>V_V5</w:t>
-      </w:r>
-      <w:r>
-        <w:rPr>
-          <w:rFonts w:ascii="David" w:hAnsi="David" w:cs="David"/>
-          <w:sz w:val="16"/>
-          <w:szCs w:val="16"/>
-        </w:rPr>
-        <w:t xml:space="preserve">         N24896 0 </w:t>
-      </w:r>
-      <w:r>
-        <w:rPr>
-          <w:rFonts w:ascii="David" w:hAnsi="David" w:cs="David"/>
-          <w:sz w:val="16"/>
-          <w:szCs w:val="16"/>
-          <w:highlight w:val="yellow"/>
-        </w:rPr>
-        <w:t>5Vdc</w:t>
-      </w:r>
-    </w:p>
-    <w:p>
-      <w:pPr>
-        <w:bidi w:val="0"/>
-        <w:spacing w:line="276" w:lineRule="auto"/>
-        <w:rPr>
-          <w:rFonts w:ascii="David" w:hAnsi="David" w:cs="David"/>
-          <w:sz w:val="16"/>
-          <w:szCs w:val="16"/>
-        </w:rPr>
-      </w:pPr>
-      <w:r>
-        <w:rPr>
-          <w:rFonts w:ascii="David" w:hAnsi="David" w:cs="David"/>
-          <w:sz w:val="16"/>
-          <w:szCs w:val="16"/>
-          <w:highlight w:val="yellow"/>
-        </w:rPr>
-        <w:t>R_RE1</w:t>
-      </w:r>
-      <w:r>
-        <w:rPr>
-          <w:rFonts w:ascii="David" w:hAnsi="David" w:cs="David"/>
-          <w:sz w:val="16"/>
-          <w:szCs w:val="16"/>
-        </w:rPr>
-        <w:t xml:space="preserve">         N03641 N</w:t>
-      </w:r>
-      <w:proofErr w:type="gramStart"/>
-      <w:r>
-        <w:rPr>
-          <w:rFonts w:ascii="David" w:hAnsi="David" w:cs="David"/>
-          <w:sz w:val="16"/>
-          <w:szCs w:val="16"/>
-        </w:rPr>
-        <w:t xml:space="preserve">04350  </w:t>
-      </w:r>
-      <w:r>
-        <w:rPr>
-          <w:rFonts w:ascii="David" w:hAnsi="David" w:cs="David"/>
-          <w:sz w:val="16"/>
-          <w:szCs w:val="16"/>
-          <w:highlight w:val="yellow"/>
-        </w:rPr>
-        <w:t>10</w:t>
-      </w:r>
-      <w:proofErr w:type="gramEnd"/>
-      <w:r>
-        <w:rPr>
-          <w:rFonts w:ascii="David" w:hAnsi="David" w:cs="David"/>
-          <w:sz w:val="16"/>
-          <w:szCs w:val="16"/>
-          <w:highlight w:val="yellow"/>
-        </w:rPr>
-        <w:t>k</w:t>
-      </w:r>
-      <w:r>
-        <w:rPr>
-          <w:rFonts w:ascii="David" w:hAnsi="David" w:cs="David"/>
-          <w:sz w:val="16"/>
-          <w:szCs w:val="16"/>
-        </w:rPr>
-        <w:t xml:space="preserve">  </w:t>
-      </w:r>
-    </w:p>
-    <w:p>
-      <w:pPr>
-        <w:bidi w:val="0"/>
-        <w:spacing w:line="276" w:lineRule="auto"/>
-        <w:rPr>
-          <w:rFonts w:ascii="David" w:hAnsi="David" w:cs="David"/>
-          <w:sz w:val="16"/>
-          <w:szCs w:val="16"/>
-        </w:rPr>
-      </w:pPr>
-      <w:r>
-        <w:rPr>
-          <w:rFonts w:ascii="David" w:hAnsi="David" w:cs="David"/>
-          <w:sz w:val="16"/>
-          <w:szCs w:val="16"/>
-          <w:highlight w:val="yellow"/>
-        </w:rPr>
-        <w:t>R_RC3</w:t>
-      </w:r>
-      <w:r>
-        <w:rPr>
-          <w:rFonts w:ascii="David" w:hAnsi="David" w:cs="David"/>
-          <w:sz w:val="16"/>
-          <w:szCs w:val="16"/>
-        </w:rPr>
-        <w:t xml:space="preserve">         N06783 N</w:t>
-      </w:r>
-      <w:proofErr w:type="gramStart"/>
-      <w:r>
-        <w:rPr>
-          <w:rFonts w:ascii="David" w:hAnsi="David" w:cs="David"/>
-          <w:sz w:val="16"/>
-          <w:szCs w:val="16"/>
-        </w:rPr>
-        <w:t xml:space="preserve">24896  </w:t>
-      </w:r>
-      <w:r>
-        <w:rPr>
-          <w:rFonts w:ascii="David" w:hAnsi="David" w:cs="David"/>
-          <w:sz w:val="16"/>
-          <w:szCs w:val="16"/>
-          <w:highlight w:val="yellow"/>
-        </w:rPr>
-        <w:t>200</w:t>
-      </w:r>
-      <w:proofErr w:type="gramEnd"/>
-      <w:r>
-        <w:rPr>
-          <w:rFonts w:ascii="David" w:hAnsi="David" w:cs="David"/>
-          <w:sz w:val="16"/>
-          <w:szCs w:val="16"/>
-        </w:rPr>
-        <w:t xml:space="preserve">  </w:t>
-      </w:r>
-    </w:p>
-    <w:p>
-      <w:pPr>
-        <w:bidi w:val="0"/>
-        <w:spacing w:line="276" w:lineRule="auto"/>
-        <w:rPr>
-          <w:rFonts w:ascii="David" w:hAnsi="David" w:cs="David"/>
-          <w:sz w:val="16"/>
-          <w:szCs w:val="16"/>
-        </w:rPr>
-      </w:pPr>
-      <w:r>
-        <w:rPr>
-          <w:rFonts w:ascii="David" w:hAnsi="David" w:cs="David"/>
-          <w:sz w:val="16"/>
-          <w:szCs w:val="16"/>
-          <w:highlight w:val="yellow"/>
-        </w:rPr>
-        <w:t>R_RC1</w:t>
-      </w:r>
-      <w:r>
-        <w:rPr>
-          <w:rFonts w:ascii="David" w:hAnsi="David" w:cs="David"/>
-          <w:sz w:val="16"/>
-          <w:szCs w:val="16"/>
-        </w:rPr>
-        <w:t xml:space="preserve">         N05752 N</w:t>
-      </w:r>
-      <w:proofErr w:type="gramStart"/>
-      <w:r>
-        <w:rPr>
-          <w:rFonts w:ascii="David" w:hAnsi="David" w:cs="David"/>
-          <w:sz w:val="16"/>
-          <w:szCs w:val="16"/>
-        </w:rPr>
-        <w:t xml:space="preserve">08500  </w:t>
-      </w:r>
-      <w:r>
-        <w:rPr>
-          <w:rFonts w:ascii="David" w:hAnsi="David" w:cs="David"/>
-          <w:sz w:val="16"/>
-          <w:szCs w:val="16"/>
-          <w:highlight w:val="yellow"/>
-        </w:rPr>
-        <w:t>10</w:t>
-      </w:r>
-      <w:proofErr w:type="gramEnd"/>
-      <w:r>
-        <w:rPr>
-          <w:rFonts w:ascii="David" w:hAnsi="David" w:cs="David"/>
-          <w:sz w:val="16"/>
-          <w:szCs w:val="16"/>
-          <w:highlight w:val="yellow"/>
-        </w:rPr>
-        <w:t>k</w:t>
-      </w:r>
-      <w:r>
-        <w:rPr>
-          <w:rFonts w:ascii="David" w:hAnsi="David" w:cs="David"/>
-          <w:sz w:val="16"/>
-          <w:szCs w:val="16"/>
-        </w:rPr>
-        <w:t xml:space="preserve">  </w:t>
-      </w:r>
-    </w:p>
-    <w:p>
-      <w:pPr>
-        <w:bidi w:val="0"/>
-        <w:spacing w:line="276" w:lineRule="auto"/>
-        <w:rPr>
-          <w:rFonts w:ascii="David" w:hAnsi="David" w:cs="David"/>
-          <w:sz w:val="16"/>
-          <w:szCs w:val="16"/>
-        </w:rPr>
-      </w:pPr>
-      <w:r>
-        <w:rPr>
-          <w:rFonts w:ascii="David" w:hAnsi="David" w:cs="David"/>
-          <w:sz w:val="16"/>
-          <w:szCs w:val="16"/>
-          <w:highlight w:val="yellow"/>
-        </w:rPr>
-        <w:t>R_RE3</w:t>
-      </w:r>
-      <w:r>
-        <w:rPr>
-          <w:rFonts w:ascii="David" w:hAnsi="David" w:cs="David"/>
-          <w:sz w:val="16"/>
-          <w:szCs w:val="16"/>
-        </w:rPr>
-        <w:t xml:space="preserve">         N10496 N</w:t>
-      </w:r>
-      <w:proofErr w:type="gramStart"/>
-      <w:r>
-        <w:rPr>
-          <w:rFonts w:ascii="David" w:hAnsi="David" w:cs="David"/>
-          <w:sz w:val="16"/>
-          <w:szCs w:val="16"/>
-        </w:rPr>
-        <w:t xml:space="preserve">05176  </w:t>
-      </w:r>
-      <w:r>
-        <w:rPr>
-          <w:rFonts w:ascii="David" w:hAnsi="David" w:cs="David"/>
-          <w:sz w:val="16"/>
-          <w:szCs w:val="16"/>
-          <w:highlight w:val="yellow"/>
-        </w:rPr>
-        <w:t>20</w:t>
-      </w:r>
-      <w:proofErr w:type="gramEnd"/>
-      <w:r>
-        <w:rPr>
-          <w:rFonts w:ascii="David" w:hAnsi="David" w:cs="David"/>
-          <w:sz w:val="16"/>
-          <w:szCs w:val="16"/>
-          <w:highlight w:val="yellow"/>
-        </w:rPr>
-        <w:t>k</w:t>
-      </w:r>
-      <w:r>
-        <w:rPr>
-          <w:rFonts w:ascii="David" w:hAnsi="David" w:cs="David"/>
-          <w:sz w:val="16"/>
-          <w:szCs w:val="16"/>
-        </w:rPr>
-        <w:t xml:space="preserve">  </w:t>
-      </w:r>
-    </w:p>
-    <w:p>
-      <w:pPr>
-        <w:bidi w:val="0"/>
-        <w:spacing w:line="276" w:lineRule="auto"/>
-        <w:rPr>
-          <w:rFonts w:ascii="David" w:hAnsi="David" w:cs="David"/>
-          <w:sz w:val="16"/>
-          <w:szCs w:val="16"/>
-        </w:rPr>
-      </w:pPr>
-      <w:r>
-        <w:rPr>
-          <w:rFonts w:ascii="David" w:hAnsi="David" w:cs="David"/>
-          <w:sz w:val="16"/>
-          <w:szCs w:val="16"/>
-          <w:highlight w:val="yellow"/>
-        </w:rPr>
-        <w:t>C_C2</w:t>
-      </w:r>
-      <w:r>
-        <w:rPr>
-          <w:rFonts w:ascii="David" w:hAnsi="David" w:cs="David"/>
-          <w:sz w:val="16"/>
-          <w:szCs w:val="16"/>
-        </w:rPr>
-        <w:t xml:space="preserve">         N03641 N</w:t>
-      </w:r>
-      <w:proofErr w:type="gramStart"/>
-      <w:r>
-        <w:rPr>
-          <w:rFonts w:ascii="David" w:hAnsi="David" w:cs="David"/>
-          <w:sz w:val="16"/>
-          <w:szCs w:val="16"/>
-        </w:rPr>
-        <w:t xml:space="preserve">04350  </w:t>
-      </w:r>
-      <w:r>
-        <w:rPr>
-          <w:rFonts w:ascii="David" w:hAnsi="David" w:cs="David"/>
-          <w:sz w:val="16"/>
-          <w:szCs w:val="16"/>
-          <w:highlight w:val="yellow"/>
-        </w:rPr>
-        <w:t>13</w:t>
-      </w:r>
-      <w:proofErr w:type="gramEnd"/>
-      <w:r>
-        <w:rPr>
-          <w:rFonts w:ascii="David" w:hAnsi="David" w:cs="David"/>
-          <w:sz w:val="16"/>
-          <w:szCs w:val="16"/>
-          <w:highlight w:val="yellow"/>
-        </w:rPr>
-        <w:t>.8n</w:t>
-      </w:r>
-      <w:r>
-        <w:rPr>
-          <w:rFonts w:ascii="David" w:hAnsi="David" w:cs="David"/>
-          <w:sz w:val="16"/>
-          <w:szCs w:val="16"/>
-        </w:rPr>
-        <w:t xml:space="preserve">  </w:t>
-      </w:r>
-    </w:p>
-    <w:p>
-      <w:pPr>
-        <w:bidi w:val="0"/>
-        <w:spacing w:line="276" w:lineRule="auto"/>
-        <w:rPr>
-          <w:rFonts w:ascii="David" w:hAnsi="David" w:cs="David"/>
-          <w:sz w:val="16"/>
-          <w:szCs w:val="16"/>
-        </w:rPr>
-      </w:pPr>
-      <w:r>
-        <w:rPr>
-          <w:rFonts w:ascii="David" w:hAnsi="David" w:cs="David"/>
-          <w:sz w:val="16"/>
-          <w:szCs w:val="16"/>
-          <w:highlight w:val="yellow"/>
-        </w:rPr>
-        <w:t>V_V2</w:t>
-      </w:r>
-      <w:r>
-        <w:rPr>
-          <w:rFonts w:ascii="David" w:hAnsi="David" w:cs="David"/>
-          <w:sz w:val="16"/>
-          <w:szCs w:val="16"/>
-        </w:rPr>
-        <w:t xml:space="preserve">         0 N03641 </w:t>
-      </w:r>
-      <w:r>
-        <w:rPr>
-          <w:rFonts w:ascii="David" w:hAnsi="David" w:cs="David"/>
-          <w:sz w:val="16"/>
-          <w:szCs w:val="16"/>
-          <w:highlight w:val="yellow"/>
-        </w:rPr>
-        <w:t>5Vdc</w:t>
-      </w:r>
-    </w:p>
-    <w:p>
-      <w:pPr>
-        <w:bidi w:val="0"/>
-        <w:spacing w:line="276" w:lineRule="auto"/>
-        <w:rPr>
-          <w:rFonts w:ascii="David" w:hAnsi="David" w:cs="David"/>
-          <w:sz w:val="16"/>
-          <w:szCs w:val="16"/>
-        </w:rPr>
-      </w:pPr>
-      <w:r>
-        <w:rPr>
-          <w:rFonts w:ascii="David" w:hAnsi="David" w:cs="David"/>
-          <w:sz w:val="16"/>
-          <w:szCs w:val="16"/>
-          <w:highlight w:val="yellow"/>
-        </w:rPr>
-        <w:t>C_C3</w:t>
-      </w:r>
-      <w:r>
-        <w:rPr>
-          <w:rFonts w:ascii="David" w:hAnsi="David" w:cs="David"/>
-          <w:sz w:val="16"/>
-          <w:szCs w:val="16"/>
-        </w:rPr>
-        <w:t xml:space="preserve">         N05752 N</w:t>
-      </w:r>
-      <w:proofErr w:type="gramStart"/>
-      <w:r>
-        <w:rPr>
-          <w:rFonts w:ascii="David" w:hAnsi="David" w:cs="David"/>
-          <w:sz w:val="16"/>
-          <w:szCs w:val="16"/>
-        </w:rPr>
-        <w:t xml:space="preserve">24611  </w:t>
-      </w:r>
-      <w:r>
-        <w:rPr>
-          <w:rFonts w:ascii="David" w:hAnsi="David" w:cs="David"/>
-          <w:sz w:val="16"/>
-          <w:szCs w:val="16"/>
-          <w:highlight w:val="yellow"/>
-        </w:rPr>
-        <w:t>350</w:t>
-      </w:r>
-      <w:proofErr w:type="gramEnd"/>
-      <w:r>
-        <w:rPr>
-          <w:rFonts w:ascii="David" w:hAnsi="David" w:cs="David"/>
-          <w:sz w:val="16"/>
-          <w:szCs w:val="16"/>
-          <w:highlight w:val="yellow"/>
-        </w:rPr>
-        <w:t>n</w:t>
-      </w:r>
-      <w:r>
-        <w:rPr>
-          <w:rFonts w:ascii="David" w:hAnsi="David" w:cs="David"/>
-          <w:sz w:val="16"/>
-          <w:szCs w:val="16"/>
-        </w:rPr>
-        <w:t xml:space="preserve">  </w:t>
-      </w:r>
-    </w:p>
-    <w:p>
-      <w:pPr>
-        <w:bidi w:val="0"/>
-        <w:spacing w:line="276" w:lineRule="auto"/>
-        <w:rPr>
-          <w:rFonts w:ascii="David" w:hAnsi="David" w:cs="David"/>
-          <w:sz w:val="16"/>
-          <w:szCs w:val="16"/>
-        </w:rPr>
-      </w:pPr>
-      <w:r>
-        <w:rPr>
-          <w:rFonts w:ascii="David" w:hAnsi="David" w:cs="David"/>
-          <w:sz w:val="16"/>
-          <w:szCs w:val="16"/>
-          <w:highlight w:val="yellow"/>
-        </w:rPr>
-        <w:t>V_V3</w:t>
-      </w:r>
-      <w:r>
-        <w:rPr>
-          <w:rFonts w:ascii="David" w:hAnsi="David" w:cs="David"/>
-          <w:sz w:val="16"/>
-          <w:szCs w:val="16"/>
-        </w:rPr>
-        <w:t xml:space="preserve">         N08500 0 </w:t>
-      </w:r>
-      <w:r>
-        <w:rPr>
-          <w:rFonts w:ascii="David" w:hAnsi="David" w:cs="David"/>
-          <w:sz w:val="16"/>
-          <w:szCs w:val="16"/>
-          <w:highlight w:val="yellow"/>
-        </w:rPr>
-        <w:t>5Vdc</w:t>
-      </w:r>
-    </w:p>
-    <w:p>
-      <w:pPr>
-        <w:bidi w:val="0"/>
-        <w:spacing w:line="276" w:lineRule="auto"/>
-        <w:rPr>
-          <w:rFonts w:ascii="David" w:hAnsi="David" w:cs="David"/>
-          <w:sz w:val="16"/>
-          <w:szCs w:val="16"/>
-        </w:rPr>
-      </w:pPr>
-      <w:r>
-        <w:rPr>
-          <w:rFonts w:ascii="David" w:hAnsi="David" w:cs="David"/>
-          <w:sz w:val="16"/>
-          <w:szCs w:val="16"/>
-          <w:highlight w:val="yellow"/>
-        </w:rPr>
-        <w:t>R_R1</w:t>
-      </w:r>
-      <w:r>
-        <w:rPr>
-          <w:rFonts w:ascii="David" w:hAnsi="David" w:cs="David"/>
-          <w:sz w:val="16"/>
-          <w:szCs w:val="16"/>
-        </w:rPr>
-        <w:t xml:space="preserve">         </w:t>
-      </w:r>
-      <w:r>
-        <w:rPr>
-          <w:rFonts w:ascii="David" w:hAnsi="David" w:cs="David"/>
-          <w:sz w:val="16"/>
-          <w:szCs w:val="16"/>
-        </w:rPr>
-        <w:t>VOUT</w:t>
-      </w:r>
-      <w:r>
-        <w:rPr>
-          <w:rFonts w:ascii="David" w:hAnsi="David" w:cs="David"/>
-          <w:sz w:val="16"/>
-          <w:szCs w:val="16"/>
-        </w:rPr>
-        <w:t xml:space="preserve"> </w:t>
-      </w:r>
-      <w:proofErr w:type="gramStart"/>
-      <w:r>
-        <w:rPr>
-          <w:rFonts w:ascii="David" w:hAnsi="David" w:cs="David"/>
-          <w:sz w:val="16"/>
-          <w:szCs w:val="16"/>
-        </w:rPr>
-        <w:t xml:space="preserve">0  </w:t>
-      </w:r>
-      <w:r>
-        <w:rPr>
-          <w:rFonts w:ascii="David" w:hAnsi="David" w:cs="David"/>
-          <w:sz w:val="16"/>
-          <w:szCs w:val="16"/>
-          <w:highlight w:val="yellow"/>
-        </w:rPr>
-        <w:t>1</w:t>
-      </w:r>
-      <w:proofErr w:type="gramEnd"/>
-      <w:r>
-        <w:rPr>
-          <w:rFonts w:ascii="David" w:hAnsi="David" w:cs="David"/>
-          <w:sz w:val="16"/>
-          <w:szCs w:val="16"/>
-          <w:highlight w:val="yellow"/>
-        </w:rPr>
-        <w:t>.1k</w:t>
-      </w:r>
-      <w:r>
-        <w:rPr>
-          <w:rFonts w:ascii="David" w:hAnsi="David" w:cs="David"/>
-          <w:sz w:val="16"/>
-          <w:szCs w:val="16"/>
-        </w:rPr>
-        <w:t xml:space="preserve">  </w:t>
-      </w:r>
-    </w:p>
-    <w:p>
-      <w:pPr>
-        <w:bidi w:val="0"/>
-        <w:spacing w:line="276" w:lineRule="auto"/>
-        <w:rPr>
-          <w:rFonts w:ascii="David" w:hAnsi="David" w:cs="David"/>
-          <w:sz w:val="16"/>
-          <w:szCs w:val="16"/>
-        </w:rPr>
-      </w:pPr>
-      <w:r>
-        <w:rPr>
-          <w:rFonts w:ascii="David" w:hAnsi="David" w:cs="David"/>
-          <w:sz w:val="16"/>
-          <w:szCs w:val="16"/>
-          <w:highlight w:val="yellow"/>
-        </w:rPr>
-        <w:t>R_R2</w:t>
-      </w:r>
-      <w:r>
-        <w:rPr>
-          <w:rFonts w:ascii="David" w:hAnsi="David" w:cs="David"/>
-          <w:sz w:val="16"/>
-          <w:szCs w:val="16"/>
-        </w:rPr>
-        <w:t xml:space="preserve">         0 </w:t>
-      </w:r>
-      <w:r>
-        <w:rPr>
-          <w:rFonts w:ascii="David" w:hAnsi="David" w:cs="David"/>
-          <w:sz w:val="16"/>
-          <w:szCs w:val="16"/>
-        </w:rPr>
-        <w:t>VOUT</w:t>
-      </w:r>
-      <w:r>
-        <w:rPr>
-          <w:rFonts w:ascii="David" w:hAnsi="David" w:cs="David"/>
-          <w:sz w:val="16"/>
-          <w:szCs w:val="16"/>
-        </w:rPr>
-        <w:t xml:space="preserve">  </w:t>
-      </w:r>
-      <w:r>
-        <w:rPr>
-          <w:rFonts w:ascii="David" w:hAnsi="David" w:cs="David"/>
-          <w:sz w:val="16"/>
-          <w:szCs w:val="16"/>
-          <w:highlight w:val="yellow"/>
-        </w:rPr>
-        <w:t>1.1k</w:t>
-      </w:r>
-      <w:r>
-        <w:rPr>
-          <w:rFonts w:ascii="David" w:hAnsi="David" w:cs="David"/>
-          <w:sz w:val="16"/>
-          <w:szCs w:val="16"/>
-        </w:rPr>
-        <w:t xml:space="preserve">  </w:t>
-      </w:r>
-    </w:p>
-    <w:p>
-      <w:pPr>
-        <w:bidi w:val="0"/>
-        <w:spacing w:line="276" w:lineRule="auto"/>
-        <w:rPr>
-          <w:rFonts w:ascii="David" w:hAnsi="David" w:cs="David"/>
-          <w:sz w:val="16"/>
-          <w:szCs w:val="16"/>
-        </w:rPr>
-      </w:pPr>
-      <w:r>
-        <w:rPr>
-          <w:rFonts w:ascii="David" w:hAnsi="David" w:cs="David"/>
-          <w:sz w:val="16"/>
-          <w:szCs w:val="16"/>
-          <w:highlight w:val="yellow"/>
-        </w:rPr>
-        <w:t>C_C5</w:t>
-      </w:r>
-      <w:r>
-        <w:rPr>
-          <w:rFonts w:ascii="David" w:hAnsi="David" w:cs="David"/>
-          <w:sz w:val="16"/>
-          <w:szCs w:val="16"/>
-        </w:rPr>
-        <w:t xml:space="preserve">         N05176 </w:t>
-      </w:r>
-      <w:r>
-        <w:rPr>
-          <w:rFonts w:ascii="David" w:hAnsi="David" w:cs="David"/>
-          <w:sz w:val="16"/>
-          <w:szCs w:val="16"/>
-        </w:rPr>
-        <w:t>VOUT</w:t>
-      </w:r>
-      <w:r>
-        <w:rPr>
-          <w:rFonts w:ascii="David" w:hAnsi="David" w:cs="David"/>
-          <w:sz w:val="16"/>
-          <w:szCs w:val="16"/>
-        </w:rPr>
-        <w:t xml:space="preserve">  </w:t>
-      </w:r>
-      <w:r>
-        <w:rPr>
-          <w:rFonts w:ascii="David" w:hAnsi="David" w:cs="David"/>
-          <w:sz w:val="16"/>
-          <w:szCs w:val="16"/>
-          <w:highlight w:val="yellow"/>
-        </w:rPr>
-        <w:t>350n</w:t>
-      </w:r>
-      <w:r>
-        <w:rPr>
-          <w:rFonts w:ascii="David" w:hAnsi="David" w:cs="David"/>
-          <w:sz w:val="16"/>
-          <w:szCs w:val="16"/>
-        </w:rPr>
-        <w:t xml:space="preserve">  </w:t>
-      </w:r>
-    </w:p>
-    <w:p>
-      <w:pPr>
-        <w:bidi w:val="0"/>
-        <w:spacing w:line="276" w:lineRule="auto"/>
-        <w:rPr>
-          <w:rFonts w:ascii="David" w:hAnsi="David" w:cs="David"/>
-          <w:sz w:val="16"/>
-          <w:szCs w:val="16"/>
-        </w:rPr>
-      </w:pPr>
-      <w:r>
-        <w:rPr>
-          <w:rFonts w:ascii="David" w:hAnsi="David" w:cs="David"/>
-          <w:sz w:val="16"/>
-          <w:szCs w:val="16"/>
-          <w:highlight w:val="yellow"/>
-        </w:rPr>
-        <w:t>Q_Q2</w:t>
-      </w:r>
-      <w:r>
-        <w:rPr>
-          <w:rFonts w:ascii="David" w:hAnsi="David" w:cs="David"/>
-          <w:sz w:val="16"/>
-          <w:szCs w:val="16"/>
-        </w:rPr>
-        <w:t xml:space="preserve">         N24227 N24611 0 </w:t>
-      </w:r>
-      <w:proofErr w:type="spellStart"/>
-      <w:r>
-        <w:rPr>
-          <w:rFonts w:ascii="David" w:hAnsi="David" w:cs="David"/>
-          <w:sz w:val="16"/>
-          <w:szCs w:val="16"/>
-          <w:highlight w:val="yellow"/>
-        </w:rPr>
-        <w:t>QbreakN</w:t>
-      </w:r>
-      <w:proofErr w:type="spellEnd"/>
-      <w:r>
-        <w:rPr>
-          <w:rFonts w:ascii="David" w:hAnsi="David" w:cs="David"/>
-          <w:sz w:val="16"/>
-          <w:szCs w:val="16"/>
-        </w:rPr>
-        <w:t xml:space="preserve"> </w:t>
-      </w:r>
-    </w:p>
-    <w:p>
-      <w:pPr>
-        <w:bidi w:val="0"/>
-        <w:spacing w:line="276" w:lineRule="auto"/>
-        <w:rPr>
-          <w:rFonts w:ascii="David" w:hAnsi="David" w:cs="David"/>
-          <w:sz w:val="16"/>
-          <w:szCs w:val="16"/>
-        </w:rPr>
-      </w:pPr>
-      <w:r>
-        <w:rPr>
-          <w:rFonts w:ascii="David" w:hAnsi="David" w:cs="David"/>
-          <w:sz w:val="16"/>
-          <w:szCs w:val="16"/>
-          <w:highlight w:val="yellow"/>
-        </w:rPr>
-        <w:t>R_RC2</w:t>
-      </w:r>
-      <w:r>
-        <w:rPr>
-          <w:rFonts w:ascii="David" w:hAnsi="David" w:cs="David"/>
-          <w:sz w:val="16"/>
-          <w:szCs w:val="16"/>
-        </w:rPr>
-        <w:t xml:space="preserve">         N24227 N</w:t>
-      </w:r>
-      <w:proofErr w:type="gramStart"/>
-      <w:r>
-        <w:rPr>
-          <w:rFonts w:ascii="David" w:hAnsi="David" w:cs="David"/>
-          <w:sz w:val="16"/>
-          <w:szCs w:val="16"/>
-        </w:rPr>
-        <w:t xml:space="preserve">24618  </w:t>
-      </w:r>
-      <w:r>
-        <w:rPr>
-          <w:rFonts w:ascii="David" w:hAnsi="David" w:cs="David"/>
-          <w:sz w:val="16"/>
-          <w:szCs w:val="16"/>
-          <w:highlight w:val="yellow"/>
-        </w:rPr>
-        <w:t>250</w:t>
-      </w:r>
-      <w:proofErr w:type="gramEnd"/>
-      <w:r>
-        <w:rPr>
-          <w:rFonts w:ascii="David" w:hAnsi="David" w:cs="David"/>
-          <w:sz w:val="16"/>
-          <w:szCs w:val="16"/>
-        </w:rPr>
-        <w:t xml:space="preserve">  </w:t>
-      </w:r>
-    </w:p>
-    <w:p>
-      <w:pPr>
-        <w:bidi w:val="0"/>
-        <w:spacing w:line="276" w:lineRule="auto"/>
-        <w:rPr>
-          <w:rFonts w:ascii="David" w:hAnsi="David" w:cs="David"/>
-          <w:sz w:val="16"/>
-          <w:szCs w:val="16"/>
-        </w:rPr>
-      </w:pPr>
-      <w:r>
-        <w:rPr>
-          <w:rFonts w:ascii="David" w:hAnsi="David" w:cs="David"/>
-          <w:sz w:val="16"/>
-          <w:szCs w:val="16"/>
-          <w:highlight w:val="yellow"/>
-        </w:rPr>
-        <w:t>V_V4</w:t>
-      </w:r>
-      <w:r>
-        <w:rPr>
-          <w:rFonts w:ascii="David" w:hAnsi="David" w:cs="David"/>
-          <w:sz w:val="16"/>
-          <w:szCs w:val="16"/>
-        </w:rPr>
-        <w:t xml:space="preserve">         N24618 0 </w:t>
-      </w:r>
-      <w:r>
-        <w:rPr>
-          <w:rFonts w:ascii="David" w:hAnsi="David" w:cs="David"/>
-          <w:sz w:val="16"/>
-          <w:szCs w:val="16"/>
-          <w:highlight w:val="yellow"/>
-        </w:rPr>
-        <w:t>5Vdc</w:t>
-      </w:r>
-    </w:p>
-    <w:p>
-      <w:pPr>
-        <w:bidi w:val="0"/>
-        <w:spacing w:line="276" w:lineRule="auto"/>
-        <w:rPr>
-          <w:rFonts w:ascii="David" w:hAnsi="David" w:cs="David"/>
-          <w:sz w:val="16"/>
-          <w:szCs w:val="16"/>
-        </w:rPr>
-      </w:pPr>
-      <w:r>
-        <w:rPr>
-          <w:rFonts w:ascii="David" w:hAnsi="David" w:cs="David"/>
-          <w:sz w:val="16"/>
-          <w:szCs w:val="16"/>
-          <w:highlight w:val="yellow"/>
-        </w:rPr>
-        <w:t>R_RB32</w:t>
-      </w:r>
-      <w:r>
-        <w:rPr>
-          <w:rFonts w:ascii="David" w:hAnsi="David" w:cs="David"/>
-          <w:sz w:val="16"/>
-          <w:szCs w:val="16"/>
-        </w:rPr>
-        <w:t xml:space="preserve">         N10496 N</w:t>
-      </w:r>
-      <w:proofErr w:type="gramStart"/>
-      <w:r>
-        <w:rPr>
-          <w:rFonts w:ascii="David" w:hAnsi="David" w:cs="David"/>
-          <w:sz w:val="16"/>
-          <w:szCs w:val="16"/>
-        </w:rPr>
-        <w:t xml:space="preserve">24227  </w:t>
-      </w:r>
-      <w:r>
-        <w:rPr>
-          <w:rFonts w:ascii="David" w:hAnsi="David" w:cs="David"/>
-          <w:sz w:val="16"/>
-          <w:szCs w:val="16"/>
-          <w:highlight w:val="yellow"/>
-        </w:rPr>
-        <w:t>10</w:t>
-      </w:r>
-      <w:proofErr w:type="gramEnd"/>
-      <w:r>
-        <w:rPr>
-          <w:rFonts w:ascii="David" w:hAnsi="David" w:cs="David"/>
-          <w:sz w:val="16"/>
-          <w:szCs w:val="16"/>
-          <w:highlight w:val="yellow"/>
-        </w:rPr>
-        <w:t>k</w:t>
-      </w:r>
-      <w:r>
-        <w:rPr>
-          <w:rFonts w:ascii="David" w:hAnsi="David" w:cs="David"/>
-          <w:sz w:val="16"/>
-          <w:szCs w:val="16"/>
-        </w:rPr>
-        <w:t xml:space="preserve">  </w:t>
-      </w:r>
-    </w:p>
-    <w:p>
-      <w:pPr>
-        <w:bidi w:val="0"/>
-        <w:spacing w:line="276" w:lineRule="auto"/>
-        <w:rPr>
-          <w:rFonts w:ascii="David" w:hAnsi="David" w:cs="David"/>
-          <w:sz w:val="16"/>
-          <w:szCs w:val="16"/>
-        </w:rPr>
-      </w:pPr>
-      <w:r>
-        <w:rPr>
-          <w:rFonts w:ascii="David" w:hAnsi="David" w:cs="David"/>
-          <w:sz w:val="16"/>
-          <w:szCs w:val="16"/>
-          <w:highlight w:val="yellow"/>
-        </w:rPr>
-        <w:t>V_V6</w:t>
-      </w:r>
-      <w:r>
-        <w:rPr>
-          <w:rFonts w:ascii="David" w:hAnsi="David" w:cs="David"/>
-          <w:sz w:val="16"/>
-          <w:szCs w:val="16"/>
-        </w:rPr>
-        <w:t xml:space="preserve">         0 N10496 </w:t>
-      </w:r>
-      <w:r>
-        <w:rPr>
-          <w:rFonts w:ascii="David" w:hAnsi="David" w:cs="David"/>
-          <w:sz w:val="16"/>
-          <w:szCs w:val="16"/>
-          <w:highlight w:val="yellow"/>
-        </w:rPr>
-        <w:t>5Vdc</w:t>
-      </w:r>
-    </w:p>
-    <w:p>
-      <w:pPr>
-        <w:bidi w:val="0"/>
-        <w:spacing w:line="276" w:lineRule="auto"/>
-        <w:rPr>
-          <w:rFonts w:ascii="David" w:hAnsi="David" w:cs="David"/>
-          <w:sz w:val="16"/>
-          <w:szCs w:val="16"/>
-        </w:rPr>
-      </w:pPr>
-      <w:r>
-        <w:rPr>
-          <w:rFonts w:ascii="David" w:hAnsi="David" w:cs="David"/>
-          <w:sz w:val="16"/>
-          <w:szCs w:val="16"/>
-          <w:highlight w:val="yellow"/>
-        </w:rPr>
-        <w:t>R_RB2</w:t>
-      </w:r>
-      <w:r>
-        <w:rPr>
-          <w:rFonts w:ascii="David" w:hAnsi="David" w:cs="David"/>
-          <w:sz w:val="16"/>
-          <w:szCs w:val="16"/>
-        </w:rPr>
-        <w:t xml:space="preserve">         N24618 N</w:t>
-      </w:r>
-      <w:proofErr w:type="gramStart"/>
-      <w:r>
-        <w:rPr>
-          <w:rFonts w:ascii="David" w:hAnsi="David" w:cs="David"/>
-          <w:sz w:val="16"/>
-          <w:szCs w:val="16"/>
-        </w:rPr>
-        <w:t xml:space="preserve">24611  </w:t>
-      </w:r>
-      <w:r>
-        <w:rPr>
-          <w:rFonts w:ascii="David" w:hAnsi="David" w:cs="David"/>
-          <w:sz w:val="16"/>
-          <w:szCs w:val="16"/>
-          <w:highlight w:val="yellow"/>
-        </w:rPr>
-        <w:t>100</w:t>
-      </w:r>
-      <w:proofErr w:type="gramEnd"/>
-      <w:r>
-        <w:rPr>
-          <w:rFonts w:ascii="David" w:hAnsi="David" w:cs="David"/>
-          <w:sz w:val="16"/>
-          <w:szCs w:val="16"/>
-          <w:highlight w:val="yellow"/>
-        </w:rPr>
-        <w:t>k</w:t>
-      </w:r>
-      <w:r>
-        <w:rPr>
-          <w:rFonts w:ascii="David" w:hAnsi="David" w:cs="David"/>
-          <w:sz w:val="16"/>
-          <w:szCs w:val="16"/>
-        </w:rPr>
-        <w:t xml:space="preserve">  </w:t>
-      </w:r>
-    </w:p>
-    <w:p>
-      <w:pPr>
-        <w:bidi w:val="0"/>
-        <w:spacing w:line="276" w:lineRule="auto"/>
-        <w:rPr>
-          <w:rFonts w:ascii="David" w:hAnsi="David" w:cs="David"/>
-          <w:sz w:val="16"/>
-          <w:szCs w:val="16"/>
-        </w:rPr>
-      </w:pPr>
-      <w:r>
-        <w:rPr>
-          <w:rFonts w:ascii="David" w:hAnsi="David" w:cs="David"/>
-          <w:sz w:val="16"/>
-          <w:szCs w:val="16"/>
-          <w:highlight w:val="yellow"/>
-        </w:rPr>
-        <w:t>R_RB31</w:t>
-      </w:r>
-      <w:r>
-        <w:rPr>
-          <w:rFonts w:ascii="David" w:hAnsi="David" w:cs="David"/>
-          <w:sz w:val="16"/>
-          <w:szCs w:val="16"/>
-        </w:rPr>
-        <w:t xml:space="preserve">         N24227 N</w:t>
-      </w:r>
-      <w:proofErr w:type="gramStart"/>
-      <w:r>
-        <w:rPr>
-          <w:rFonts w:ascii="David" w:hAnsi="David" w:cs="David"/>
-          <w:sz w:val="16"/>
-          <w:szCs w:val="16"/>
-        </w:rPr>
-        <w:t xml:space="preserve">24896  </w:t>
-      </w:r>
-      <w:r>
-        <w:rPr>
-          <w:rFonts w:ascii="David" w:hAnsi="David" w:cs="David"/>
-          <w:sz w:val="16"/>
-          <w:szCs w:val="16"/>
-          <w:highlight w:val="yellow"/>
-        </w:rPr>
-        <w:t>10</w:t>
-      </w:r>
-      <w:proofErr w:type="gramEnd"/>
-      <w:r>
-        <w:rPr>
-          <w:rFonts w:ascii="David" w:hAnsi="David" w:cs="David"/>
-          <w:sz w:val="16"/>
-          <w:szCs w:val="16"/>
-          <w:highlight w:val="yellow"/>
-        </w:rPr>
-        <w:t>k</w:t>
-      </w:r>
-      <w:r>
-        <w:rPr>
-          <w:rFonts w:ascii="David" w:hAnsi="David" w:cs="David"/>
-          <w:sz w:val="16"/>
-          <w:szCs w:val="16"/>
-        </w:rPr>
-        <w:t xml:space="preserve">  </w:t>
-      </w:r>
-    </w:p>
-    <w:p>
-      <w:pPr>
-        <w:bidi w:val="0"/>
-        <w:spacing w:line="276" w:lineRule="auto"/>
-        <w:rPr>
-          <w:rFonts w:ascii="David" w:hAnsi="David" w:cs="David"/>
-          <w:sz w:val="16"/>
-          <w:szCs w:val="16"/>
-        </w:rPr>
-      </w:pPr>
-      <w:r>
-        <w:rPr>
-          <w:rFonts w:ascii="David" w:hAnsi="David" w:cs="David"/>
-          <w:sz w:val="16"/>
-          <w:szCs w:val="16"/>
-          <w:highlight w:val="yellow"/>
-        </w:rPr>
-        <w:t>R_Rs</w:t>
-      </w:r>
-      <w:r>
-        <w:rPr>
-          <w:rFonts w:ascii="David" w:hAnsi="David" w:cs="David"/>
-          <w:sz w:val="16"/>
-          <w:szCs w:val="16"/>
-        </w:rPr>
-        <w:t xml:space="preserve">         </w:t>
-      </w:r>
-      <w:r>
-        <w:rPr>
-          <w:rFonts w:ascii="David" w:hAnsi="David" w:cs="David"/>
-          <w:sz w:val="16"/>
-          <w:szCs w:val="16"/>
-        </w:rPr>
-        <w:t>VIN</w:t>
-      </w:r>
-      <w:r>
-        <w:rPr>
-          <w:rFonts w:ascii="David" w:hAnsi="David" w:cs="David"/>
-          <w:sz w:val="16"/>
-          <w:szCs w:val="16"/>
-        </w:rPr>
-        <w:t xml:space="preserve"> N</w:t>
-      </w:r>
-      <w:proofErr w:type="gramStart"/>
-      <w:r>
-        <w:rPr>
-          <w:rFonts w:ascii="David" w:hAnsi="David" w:cs="David"/>
-          <w:sz w:val="16"/>
-          <w:szCs w:val="16"/>
-        </w:rPr>
-        <w:t xml:space="preserve">001390  </w:t>
-      </w:r>
-      <w:r>
-        <w:rPr>
-          <w:rFonts w:ascii="David" w:hAnsi="David" w:cs="David"/>
-          <w:sz w:val="16"/>
-          <w:szCs w:val="16"/>
-          <w:highlight w:val="yellow"/>
-        </w:rPr>
-        <w:t>60</w:t>
-      </w:r>
-      <w:proofErr w:type="gramEnd"/>
-      <w:r>
-        <w:rPr>
-          <w:rFonts w:ascii="David" w:hAnsi="David" w:cs="David"/>
-          <w:sz w:val="16"/>
-          <w:szCs w:val="16"/>
-        </w:rPr>
-        <w:t xml:space="preserve">  </w:t>
-      </w:r>
-    </w:p>
-    <w:p>
-      <w:pPr>
-        <w:bidi w:val="0"/>
-        <w:spacing w:line="276" w:lineRule="auto"/>
-        <w:rPr>
-          <w:rFonts w:ascii="David" w:hAnsi="David" w:cs="David"/>
-          <w:sz w:val="16"/>
-          <w:szCs w:val="16"/>
-          <w:rtl/>
-        </w:rPr>
-      </w:pPr>
-    </w:p>
-    <w:p>
-      <w:pPr>
-        <w:bidi w:val="0"/>
-        <w:spacing w:line="276" w:lineRule="auto"/>
-        <w:rPr>
-          <w:rFonts w:ascii="David" w:hAnsi="David" w:cs="David"/>
-          <w:sz w:val="16"/>
-          <w:szCs w:val="16"/>
-        </w:rPr>
-      </w:pPr>
-      <w:r>
-        <w:rPr>
-          <w:rFonts w:ascii="David" w:hAnsi="David" w:cs="David"/>
-          <w:sz w:val="16"/>
-          <w:szCs w:val="16"/>
-        </w:rPr>
-        <w:t>**** RESUMING BiasPoint3.cir ****</w:t>
-      </w:r>
-    </w:p>
-    <w:p>
-      <w:pPr>
-        <w:bidi w:val="0"/>
-        <w:spacing w:line="276" w:lineRule="auto"/>
-        <w:rPr>
-          <w:rFonts w:ascii="David" w:hAnsi="David" w:cs="David"/>
-          <w:sz w:val="16"/>
-          <w:szCs w:val="16"/>
-        </w:rPr>
-      </w:pPr>
-      <w:proofErr w:type="gramStart"/>
-      <w:r>
-        <w:rPr>
-          <w:rFonts w:ascii="David" w:hAnsi="David" w:cs="David"/>
-          <w:sz w:val="16"/>
-          <w:szCs w:val="16"/>
-        </w:rPr>
-        <w:t>.END</w:t>
-      </w:r>
-      <w:proofErr w:type="gramEnd"/>
-    </w:p>
-    <w:p>
-      <w:pPr>
-        <w:bidi w:val="0"/>
-        <w:spacing w:line="276" w:lineRule="auto"/>
-        <w:rPr>
-          <w:rFonts w:ascii="David" w:hAnsi="David" w:cs="David"/>
-          <w:sz w:val="16"/>
-          <w:szCs w:val="16"/>
-          <w:rtl/>
-        </w:rPr>
-      </w:pPr>
-    </w:p>
-    <w:p>
-      <w:pPr>
-        <w:bidi w:val="0"/>
-        <w:spacing w:line="276" w:lineRule="auto"/>
-        <w:rPr>
-          <w:rFonts w:ascii="David" w:hAnsi="David" w:cs="David"/>
-          <w:sz w:val="16"/>
-          <w:szCs w:val="16"/>
-          <w:rtl/>
-        </w:rPr>
-      </w:pPr>
-      <w:r>
-        <w:rPr>
-          <w:rFonts w:ascii="David" w:hAnsi="David" w:cs="David"/>
-          <w:sz w:val="16"/>
-          <w:szCs w:val="16"/>
-        </w:rPr>
-        <w:t xml:space="preserve">**** 01/05/22 15:54:49 ******* </w:t>
-      </w:r>
-      <w:proofErr w:type="spellStart"/>
-      <w:r>
-        <w:rPr>
-          <w:rFonts w:ascii="David" w:hAnsi="David" w:cs="David"/>
-          <w:sz w:val="16"/>
-          <w:szCs w:val="16"/>
-        </w:rPr>
-        <w:t>PSpice</w:t>
-      </w:r>
-      <w:proofErr w:type="spellEnd"/>
-      <w:r>
-        <w:rPr>
-          <w:rFonts w:ascii="David" w:hAnsi="David" w:cs="David"/>
-          <w:sz w:val="16"/>
-          <w:szCs w:val="16"/>
-        </w:rPr>
-        <w:t xml:space="preserve"> 17.4.0 (Nov 2018) ******* ID# 0 ********</w:t>
-      </w:r>
-    </w:p>
-    <w:p>
-      <w:pPr>
-        <w:bidi w:val="0"/>
-        <w:spacing w:line="276" w:lineRule="auto"/>
-        <w:rPr>
-          <w:rFonts w:ascii="David" w:hAnsi="David" w:cs="David"/>
-          <w:sz w:val="16"/>
-          <w:szCs w:val="16"/>
-        </w:rPr>
-      </w:pPr>
-      <w:r>
-        <w:rPr>
-          <w:rFonts w:ascii="David" w:hAnsi="David" w:cs="David"/>
-          <w:sz w:val="16"/>
-          <w:szCs w:val="16"/>
-        </w:rPr>
-        <w:t xml:space="preserve"> ** Profile: "SCHEMATIC1-BiasPoint3</w:t>
-      </w:r>
-      <w:proofErr w:type="gramStart"/>
-      <w:r>
-        <w:rPr>
-          <w:rFonts w:ascii="David" w:hAnsi="David" w:cs="David"/>
-          <w:sz w:val="16"/>
-          <w:szCs w:val="16"/>
-        </w:rPr>
-        <w:t>"  [</w:t>
-      </w:r>
-      <w:proofErr w:type="gramEnd"/>
-      <w:r>
-        <w:rPr>
-          <w:rFonts w:ascii="David" w:hAnsi="David" w:cs="David"/>
-          <w:sz w:val="16"/>
-          <w:szCs w:val="16"/>
-        </w:rPr>
-        <w:t xml:space="preserve"> C:\Users\user\OneDrive\Desktop\Liron\Studies\PSPICE\PspiceAmplifierProject\amplifier v2-pspic</w:t>
-      </w:r>
-    </w:p>
-    <w:p>
-      <w:pPr>
-        <w:bidi w:val="0"/>
-        <w:spacing w:line="276" w:lineRule="auto"/>
-        <w:rPr>
-          <w:rFonts w:ascii="David" w:hAnsi="David" w:cs="David"/>
-          <w:sz w:val="16"/>
-          <w:szCs w:val="16"/>
-        </w:rPr>
-      </w:pPr>
-      <w:r>
-        <w:rPr>
-          <w:rFonts w:ascii="David" w:hAnsi="David" w:cs="David"/>
-          <w:sz w:val="16"/>
-          <w:szCs w:val="16"/>
-        </w:rPr>
-        <w:t>****     BJT MODEL PARAMETERS</w:t>
-      </w:r>
-    </w:p>
-    <w:p>
-      <w:pPr>
-        <w:bidi w:val="0"/>
-        <w:spacing w:line="276" w:lineRule="auto"/>
-        <w:rPr>
-          <w:rFonts w:ascii="David" w:hAnsi="David" w:cs="David"/>
-          <w:sz w:val="16"/>
-          <w:szCs w:val="16"/>
-          <w:rtl/>
-        </w:rPr>
-      </w:pPr>
-      <w:r>
-        <w:rPr>
-          <w:rFonts w:ascii="David" w:hAnsi="David" w:cs="David"/>
-          <w:sz w:val="16"/>
-          <w:szCs w:val="16"/>
-        </w:rPr>
-        <w:t>******************************************************************************</w:t>
-      </w:r>
-    </w:p>
-    <w:p>
-      <w:pPr>
-        <w:bidi w:val="0"/>
-        <w:spacing w:line="276" w:lineRule="auto"/>
-        <w:rPr>
-          <w:rFonts w:ascii="David" w:hAnsi="David" w:cs="David"/>
-          <w:sz w:val="16"/>
-          <w:szCs w:val="16"/>
-        </w:rPr>
-      </w:pPr>
-      <w:r>
-        <w:rPr>
-          <w:rFonts w:ascii="David" w:hAnsi="David" w:cs="David"/>
-          <w:sz w:val="16"/>
-          <w:szCs w:val="16"/>
-        </w:rPr>
-        <w:t xml:space="preserve">               </w:t>
-      </w:r>
-      <w:proofErr w:type="spellStart"/>
-      <w:r>
-        <w:rPr>
-          <w:rFonts w:ascii="David" w:hAnsi="David" w:cs="David"/>
-          <w:sz w:val="16"/>
-          <w:szCs w:val="16"/>
-        </w:rPr>
-        <w:t>QbreakN</w:t>
-      </w:r>
-      <w:proofErr w:type="spellEnd"/>
-      <w:r>
-        <w:rPr>
-          <w:rFonts w:ascii="David" w:hAnsi="David" w:cs="David"/>
-          <w:sz w:val="16"/>
-          <w:szCs w:val="16"/>
-        </w:rPr>
-        <w:t xml:space="preserve">         </w:t>
-      </w:r>
-    </w:p>
-    <w:p>
-      <w:pPr>
-        <w:bidi w:val="0"/>
-        <w:spacing w:line="276" w:lineRule="auto"/>
-        <w:rPr>
-          <w:rFonts w:ascii="David" w:hAnsi="David" w:cs="David"/>
-          <w:sz w:val="16"/>
-          <w:szCs w:val="16"/>
-        </w:rPr>
-      </w:pPr>
-      <w:r>
-        <w:rPr>
-          <w:rFonts w:ascii="David" w:hAnsi="David" w:cs="David"/>
-          <w:sz w:val="16"/>
-          <w:szCs w:val="16"/>
-        </w:rPr>
-        <w:t xml:space="preserve">               </w:t>
-      </w:r>
-      <w:r>
-        <w:rPr>
-          <w:rFonts w:ascii="David" w:hAnsi="David" w:cs="David"/>
-          <w:sz w:val="16"/>
-          <w:szCs w:val="16"/>
-          <w:highlight w:val="yellow"/>
-        </w:rPr>
-        <w:t>NPN</w:t>
-      </w:r>
-      <w:r>
-        <w:rPr>
-          <w:rFonts w:ascii="David" w:hAnsi="David" w:cs="David"/>
-          <w:sz w:val="16"/>
-          <w:szCs w:val="16"/>
-        </w:rPr>
-        <w:t xml:space="preserve">             </w:t>
-      </w:r>
-    </w:p>
-    <w:p>
-      <w:pPr>
-        <w:bidi w:val="0"/>
-        <w:spacing w:line="276" w:lineRule="auto"/>
-        <w:rPr>
-          <w:rFonts w:ascii="David" w:hAnsi="David" w:cs="David"/>
-          <w:sz w:val="16"/>
-          <w:szCs w:val="16"/>
-        </w:rPr>
-      </w:pPr>
-      <w:r>
-        <w:rPr>
-          <w:rFonts w:ascii="David" w:hAnsi="David" w:cs="David"/>
-          <w:sz w:val="16"/>
-          <w:szCs w:val="16"/>
-        </w:rPr>
-        <w:t xml:space="preserve">       LEVEL    1            </w:t>
-      </w:r>
-    </w:p>
-    <w:p>
-      <w:pPr>
-        <w:bidi w:val="0"/>
-        <w:spacing w:line="276" w:lineRule="auto"/>
-        <w:rPr>
-          <w:rFonts w:ascii="David" w:hAnsi="David" w:cs="David"/>
-          <w:sz w:val="16"/>
-          <w:szCs w:val="16"/>
-        </w:rPr>
-      </w:pPr>
-      <w:r>
-        <w:rPr>
-          <w:rFonts w:ascii="David" w:hAnsi="David" w:cs="David"/>
-          <w:sz w:val="16"/>
-          <w:szCs w:val="16"/>
-        </w:rPr>
-        <w:t xml:space="preserve">          IS    1.000000E-12 </w:t>
-      </w:r>
-    </w:p>
-    <w:p>
-      <w:pPr>
-        <w:bidi w:val="0"/>
-        <w:spacing w:line="276" w:lineRule="auto"/>
-        <w:rPr>
-          <w:rFonts w:ascii="David" w:hAnsi="David" w:cs="David"/>
-          <w:sz w:val="16"/>
-          <w:szCs w:val="16"/>
-        </w:rPr>
-      </w:pPr>
-      <w:r>
-        <w:rPr>
-          <w:rFonts w:ascii="David" w:hAnsi="David" w:cs="David"/>
-          <w:sz w:val="16"/>
-          <w:szCs w:val="16"/>
-        </w:rPr>
-        <w:t xml:space="preserve">          </w:t>
-      </w:r>
-      <w:r>
-        <w:rPr>
-          <w:rFonts w:ascii="David" w:hAnsi="David" w:cs="David"/>
-          <w:sz w:val="16"/>
-          <w:szCs w:val="16"/>
-          <w:highlight w:val="yellow"/>
-        </w:rPr>
-        <w:t>BF  100</w:t>
-      </w:r>
-      <w:r>
-        <w:rPr>
-          <w:rFonts w:ascii="David" w:hAnsi="David" w:cs="David"/>
-          <w:sz w:val="16"/>
-          <w:szCs w:val="16"/>
-        </w:rPr>
-        <w:t xml:space="preserve">            </w:t>
-      </w:r>
-    </w:p>
-    <w:p>
-      <w:pPr>
-        <w:bidi w:val="0"/>
-        <w:spacing w:line="276" w:lineRule="auto"/>
-        <w:rPr>
-          <w:rFonts w:ascii="David" w:hAnsi="David" w:cs="David"/>
-          <w:sz w:val="16"/>
-          <w:szCs w:val="16"/>
-        </w:rPr>
-      </w:pPr>
-      <w:r>
-        <w:rPr>
-          <w:rFonts w:ascii="David" w:hAnsi="David" w:cs="David"/>
-          <w:sz w:val="16"/>
-          <w:szCs w:val="16"/>
-        </w:rPr>
-        <w:t xml:space="preserve">          NF    1            </w:t>
-      </w:r>
-    </w:p>
-    <w:p>
-      <w:pPr>
-        <w:bidi w:val="0"/>
-        <w:spacing w:line="276" w:lineRule="auto"/>
-        <w:rPr>
-          <w:rFonts w:ascii="David" w:hAnsi="David" w:cs="David"/>
-          <w:sz w:val="16"/>
-          <w:szCs w:val="16"/>
-        </w:rPr>
-      </w:pPr>
-      <w:r>
-        <w:rPr>
-          <w:rFonts w:ascii="David" w:hAnsi="David" w:cs="David"/>
-          <w:sz w:val="16"/>
-          <w:szCs w:val="16"/>
-        </w:rPr>
-        <w:t xml:space="preserve">          BR    1            </w:t>
-      </w:r>
-    </w:p>
-    <w:p>
-      <w:pPr>
-        <w:bidi w:val="0"/>
-        <w:spacing w:line="276" w:lineRule="auto"/>
-        <w:rPr>
-          <w:rFonts w:ascii="David" w:hAnsi="David" w:cs="David"/>
-          <w:sz w:val="16"/>
-          <w:szCs w:val="16"/>
-        </w:rPr>
-      </w:pPr>
-      <w:r>
-        <w:rPr>
-          <w:rFonts w:ascii="David" w:hAnsi="David" w:cs="David"/>
-          <w:sz w:val="16"/>
-          <w:szCs w:val="16"/>
-        </w:rPr>
-        <w:t xml:space="preserve">          NR    1            </w:t>
-      </w:r>
-    </w:p>
-    <w:p>
-      <w:pPr>
-        <w:bidi w:val="0"/>
-        <w:spacing w:line="276" w:lineRule="auto"/>
-        <w:rPr>
-          <w:rFonts w:ascii="David" w:hAnsi="David" w:cs="David"/>
-          <w:sz w:val="16"/>
-          <w:szCs w:val="16"/>
-        </w:rPr>
-      </w:pPr>
-      <w:r>
-        <w:rPr>
-          <w:rFonts w:ascii="David" w:hAnsi="David" w:cs="David"/>
-          <w:sz w:val="16"/>
-          <w:szCs w:val="16"/>
-        </w:rPr>
-        <w:lastRenderedPageBreak/>
-        <w:t xml:space="preserve">         ISS    0            </w:t>
-      </w:r>
-    </w:p>
-    <w:p>
-      <w:pPr>
-        <w:bidi w:val="0"/>
-        <w:spacing w:line="276" w:lineRule="auto"/>
-        <w:rPr>
-          <w:rFonts w:ascii="David" w:hAnsi="David" w:cs="David"/>
-          <w:sz w:val="16"/>
-          <w:szCs w:val="16"/>
-        </w:rPr>
-      </w:pPr>
-      <w:r>
-        <w:rPr>
-          <w:rFonts w:ascii="David" w:hAnsi="David" w:cs="David"/>
-          <w:sz w:val="16"/>
-          <w:szCs w:val="16"/>
-        </w:rPr>
-        <w:t xml:space="preserve">          RE    0            </w:t>
-      </w:r>
-    </w:p>
-    <w:p>
-      <w:pPr>
-        <w:bidi w:val="0"/>
-        <w:spacing w:line="276" w:lineRule="auto"/>
-        <w:rPr>
-          <w:rFonts w:ascii="David" w:hAnsi="David" w:cs="David"/>
-          <w:sz w:val="16"/>
-          <w:szCs w:val="16"/>
-        </w:rPr>
-      </w:pPr>
-      <w:r>
-        <w:rPr>
-          <w:rFonts w:ascii="David" w:hAnsi="David" w:cs="David"/>
-          <w:sz w:val="16"/>
-          <w:szCs w:val="16"/>
-        </w:rPr>
-        <w:t xml:space="preserve">          RC    6            </w:t>
-      </w:r>
-    </w:p>
-    <w:p>
-      <w:pPr>
-        <w:bidi w:val="0"/>
-        <w:spacing w:line="276" w:lineRule="auto"/>
-        <w:rPr>
-          <w:rFonts w:ascii="David" w:hAnsi="David" w:cs="David"/>
-          <w:sz w:val="16"/>
-          <w:szCs w:val="16"/>
-        </w:rPr>
-      </w:pPr>
-      <w:r>
-        <w:rPr>
-          <w:rFonts w:ascii="David" w:hAnsi="David" w:cs="David"/>
-          <w:sz w:val="16"/>
-          <w:szCs w:val="16"/>
-        </w:rPr>
-        <w:t xml:space="preserve">         CJE    0            </w:t>
-      </w:r>
-    </w:p>
-    <w:p>
-      <w:pPr>
-        <w:bidi w:val="0"/>
-        <w:spacing w:line="276" w:lineRule="auto"/>
-        <w:rPr>
-          <w:rFonts w:ascii="David" w:hAnsi="David" w:cs="David"/>
-          <w:sz w:val="16"/>
-          <w:szCs w:val="16"/>
-        </w:rPr>
-      </w:pPr>
-      <w:r>
-        <w:rPr>
-          <w:rFonts w:ascii="David" w:hAnsi="David" w:cs="David"/>
-          <w:sz w:val="16"/>
-          <w:szCs w:val="16"/>
-        </w:rPr>
-        <w:t xml:space="preserve">         VJE     .75         </w:t>
-      </w:r>
-    </w:p>
-    <w:p>
-      <w:pPr>
-        <w:bidi w:val="0"/>
-        <w:spacing w:line="276" w:lineRule="auto"/>
-        <w:rPr>
-          <w:rFonts w:ascii="David" w:hAnsi="David" w:cs="David"/>
-          <w:sz w:val="16"/>
-          <w:szCs w:val="16"/>
-        </w:rPr>
-      </w:pPr>
-      <w:r>
-        <w:rPr>
-          <w:rFonts w:ascii="David" w:hAnsi="David" w:cs="David"/>
-          <w:sz w:val="16"/>
-          <w:szCs w:val="16"/>
-        </w:rPr>
-        <w:t xml:space="preserve">         CJC    0            </w:t>
-      </w:r>
-    </w:p>
-    <w:p>
-      <w:pPr>
-        <w:bidi w:val="0"/>
-        <w:spacing w:line="276" w:lineRule="auto"/>
-        <w:rPr>
-          <w:rFonts w:ascii="David" w:hAnsi="David" w:cs="David"/>
-          <w:sz w:val="16"/>
-          <w:szCs w:val="16"/>
-        </w:rPr>
-      </w:pPr>
-      <w:r>
-        <w:rPr>
-          <w:rFonts w:ascii="David" w:hAnsi="David" w:cs="David"/>
-          <w:sz w:val="16"/>
-          <w:szCs w:val="16"/>
-        </w:rPr>
-        <w:t xml:space="preserve">         VJC     .75         </w:t>
-      </w:r>
-    </w:p>
-    <w:p>
-      <w:pPr>
-        <w:bidi w:val="0"/>
-        <w:spacing w:line="276" w:lineRule="auto"/>
-        <w:rPr>
-          <w:rFonts w:ascii="David" w:hAnsi="David" w:cs="David"/>
-          <w:sz w:val="16"/>
-          <w:szCs w:val="16"/>
-        </w:rPr>
-      </w:pPr>
-      <w:r>
-        <w:rPr>
-          <w:rFonts w:ascii="David" w:hAnsi="David" w:cs="David"/>
-          <w:sz w:val="16"/>
-          <w:szCs w:val="16"/>
-        </w:rPr>
-        <w:t xml:space="preserve">         MJC     .33         </w:t>
-      </w:r>
-    </w:p>
-    <w:p>
-      <w:pPr>
-        <w:bidi w:val="0"/>
-        <w:spacing w:line="276" w:lineRule="auto"/>
-        <w:rPr>
-          <w:rFonts w:ascii="David" w:hAnsi="David" w:cs="David"/>
-          <w:sz w:val="16"/>
-          <w:szCs w:val="16"/>
-        </w:rPr>
-      </w:pPr>
-      <w:r>
-        <w:rPr>
-          <w:rFonts w:ascii="David" w:hAnsi="David" w:cs="David"/>
-          <w:sz w:val="16"/>
-          <w:szCs w:val="16"/>
-        </w:rPr>
-        <w:t xml:space="preserve">        XCJC    1            </w:t>
-      </w:r>
-    </w:p>
-    <w:p>
-      <w:pPr>
-        <w:bidi w:val="0"/>
-        <w:spacing w:line="276" w:lineRule="auto"/>
-        <w:rPr>
-          <w:rFonts w:ascii="David" w:hAnsi="David" w:cs="David"/>
-          <w:sz w:val="16"/>
-          <w:szCs w:val="16"/>
-        </w:rPr>
-      </w:pPr>
-      <w:r>
-        <w:rPr>
-          <w:rFonts w:ascii="David" w:hAnsi="David" w:cs="David"/>
-          <w:sz w:val="16"/>
-          <w:szCs w:val="16"/>
-        </w:rPr>
-        <w:t xml:space="preserve">         CJS    0            </w:t>
-      </w:r>
-    </w:p>
-    <w:p>
-      <w:pPr>
-        <w:bidi w:val="0"/>
-        <w:spacing w:line="276" w:lineRule="auto"/>
-        <w:rPr>
-          <w:rFonts w:ascii="David" w:hAnsi="David" w:cs="David"/>
-          <w:sz w:val="16"/>
-          <w:szCs w:val="16"/>
-        </w:rPr>
-      </w:pPr>
-      <w:r>
-        <w:rPr>
-          <w:rFonts w:ascii="David" w:hAnsi="David" w:cs="David"/>
-          <w:sz w:val="16"/>
-          <w:szCs w:val="16"/>
-        </w:rPr>
-        <w:t xml:space="preserve">         VJS     .75         </w:t>
-      </w:r>
-    </w:p>
-    <w:p>
-      <w:pPr>
-        <w:bidi w:val="0"/>
-        <w:spacing w:line="276" w:lineRule="auto"/>
-        <w:rPr>
-          <w:rFonts w:ascii="David" w:hAnsi="David" w:cs="David"/>
-          <w:sz w:val="16"/>
-          <w:szCs w:val="16"/>
-        </w:rPr>
-      </w:pPr>
-      <w:r>
-        <w:rPr>
-          <w:rFonts w:ascii="David" w:hAnsi="David" w:cs="David"/>
-          <w:sz w:val="16"/>
-          <w:szCs w:val="16"/>
-        </w:rPr>
-        <w:t xml:space="preserve">          KF    0            </w:t>
-      </w:r>
-    </w:p>
-    <w:p>
-      <w:pPr>
-        <w:bidi w:val="0"/>
-        <w:spacing w:line="276" w:lineRule="auto"/>
-        <w:rPr>
-          <w:rFonts w:ascii="David" w:hAnsi="David" w:cs="David"/>
-          <w:sz w:val="16"/>
-          <w:szCs w:val="16"/>
-        </w:rPr>
-      </w:pPr>
-      <w:r>
-        <w:rPr>
-          <w:rFonts w:ascii="David" w:hAnsi="David" w:cs="David"/>
-          <w:sz w:val="16"/>
-          <w:szCs w:val="16"/>
-        </w:rPr>
-        <w:t xml:space="preserve">          AF    1            </w:t>
-      </w:r>
-    </w:p>
-    <w:p>
-      <w:pPr>
-        <w:bidi w:val="0"/>
-        <w:spacing w:line="276" w:lineRule="auto"/>
-        <w:rPr>
-          <w:rFonts w:ascii="David" w:hAnsi="David" w:cs="David"/>
-          <w:sz w:val="16"/>
-          <w:szCs w:val="16"/>
-        </w:rPr>
-      </w:pPr>
-      <w:r>
-        <w:rPr>
-          <w:rFonts w:ascii="David" w:hAnsi="David" w:cs="David"/>
-          <w:sz w:val="16"/>
-          <w:szCs w:val="16"/>
-        </w:rPr>
-        <w:t xml:space="preserve">          CN    2.42         </w:t>
-      </w:r>
-    </w:p>
-    <w:p>
-      <w:pPr>
-        <w:bidi w:val="0"/>
-        <w:spacing w:line="276" w:lineRule="auto"/>
-        <w:rPr>
-          <w:rFonts w:ascii="David" w:hAnsi="David" w:cs="David"/>
-          <w:sz w:val="16"/>
-          <w:szCs w:val="16"/>
-        </w:rPr>
-      </w:pPr>
-      <w:r>
-        <w:rPr>
-          <w:rFonts w:ascii="David" w:hAnsi="David" w:cs="David"/>
-          <w:sz w:val="16"/>
-          <w:szCs w:val="16"/>
-        </w:rPr>
-        <w:t xml:space="preserve">           D     .87         </w:t>
-      </w:r>
-    </w:p>
-    <w:p>
-      <w:pPr>
-        <w:bidi w:val="0"/>
-        <w:spacing w:line="276" w:lineRule="auto"/>
-        <w:rPr>
-          <w:rFonts w:ascii="David" w:hAnsi="David" w:cs="David"/>
-          <w:sz w:val="16"/>
-          <w:szCs w:val="16"/>
-          <w:rtl/>
-        </w:rPr>
-      </w:pPr>
-    </w:p>
-    <w:p>
-      <w:pPr>
-        <w:bidi w:val="0"/>
-        <w:spacing w:line="276" w:lineRule="auto"/>
-        <w:rPr>
-          <w:rFonts w:ascii="David" w:hAnsi="David" w:cs="David"/>
-          <w:sz w:val="16"/>
-          <w:szCs w:val="16"/>
-        </w:rPr>
-      </w:pPr>
-      <w:r>
-        <w:rPr>
-          <w:rFonts w:ascii="David" w:hAnsi="David" w:cs="David"/>
-          <w:sz w:val="16"/>
-          <w:szCs w:val="16"/>
-        </w:rPr>
-        <w:t xml:space="preserve">**** 01/05/22 15:54:49 ******* </w:t>
-      </w:r>
-      <w:proofErr w:type="spellStart"/>
-      <w:r>
-        <w:rPr>
-          <w:rFonts w:ascii="David" w:hAnsi="David" w:cs="David"/>
-          <w:sz w:val="16"/>
-          <w:szCs w:val="16"/>
-        </w:rPr>
-        <w:t>PSpice</w:t>
-      </w:r>
-      <w:proofErr w:type="spellEnd"/>
-      <w:r>
-        <w:rPr>
-          <w:rFonts w:ascii="David" w:hAnsi="David" w:cs="David"/>
-          <w:sz w:val="16"/>
-          <w:szCs w:val="16"/>
-        </w:rPr>
-        <w:t xml:space="preserve"> 17.4.0 (Nov 2018) ******* ID# 0 ********</w:t>
-      </w:r>
-    </w:p>
-    <w:p>
-      <w:pPr>
-        <w:bidi w:val="0"/>
-        <w:spacing w:line="276" w:lineRule="auto"/>
-        <w:rPr>
-          <w:rFonts w:ascii="David" w:hAnsi="David" w:cs="David"/>
-          <w:sz w:val="16"/>
-          <w:szCs w:val="16"/>
-          <w:rtl/>
-        </w:rPr>
-      </w:pPr>
-    </w:p>
-    <w:p>
-      <w:pPr>
-        <w:bidi w:val="0"/>
-        <w:spacing w:line="276" w:lineRule="auto"/>
-        <w:rPr>
-          <w:rFonts w:ascii="David" w:hAnsi="David" w:cs="David"/>
-          <w:sz w:val="16"/>
-          <w:szCs w:val="16"/>
-        </w:rPr>
-      </w:pPr>
-      <w:r>
-        <w:rPr>
-          <w:rFonts w:ascii="David" w:hAnsi="David" w:cs="David"/>
-          <w:sz w:val="16"/>
-          <w:szCs w:val="16"/>
-        </w:rPr>
-        <w:t xml:space="preserve"> ** Profile: "SCHEMATIC1-BiasPoint3</w:t>
-      </w:r>
-      <w:proofErr w:type="gramStart"/>
-      <w:r>
-        <w:rPr>
-          <w:rFonts w:ascii="David" w:hAnsi="David" w:cs="David"/>
-          <w:sz w:val="16"/>
-          <w:szCs w:val="16"/>
-        </w:rPr>
-        <w:t>"  [</w:t>
-      </w:r>
-      <w:proofErr w:type="gramEnd"/>
-      <w:r>
-        <w:rPr>
-          <w:rFonts w:ascii="David" w:hAnsi="David" w:cs="David"/>
-          <w:sz w:val="16"/>
-          <w:szCs w:val="16"/>
-        </w:rPr>
-        <w:t xml:space="preserve"> C:\Users\user\OneDrive\Desktop\Liron\Studies\PSPICE\PspiceAmplifierProject\amplifier v2-pspic</w:t>
-      </w:r>
-    </w:p>
-    <w:p>
-      <w:pPr>
-        <w:bidi w:val="0"/>
-        <w:spacing w:line="276" w:lineRule="auto"/>
-        <w:rPr>
-          <w:rFonts w:ascii="David" w:hAnsi="David" w:cs="David"/>
-          <w:sz w:val="16"/>
-          <w:szCs w:val="16"/>
-        </w:rPr>
-      </w:pPr>
-      <w:r>
-        <w:rPr>
-          <w:rFonts w:ascii="David" w:hAnsi="David" w:cs="David"/>
-          <w:sz w:val="16"/>
-          <w:szCs w:val="16"/>
-        </w:rPr>
-        <w:t>****     SMALL SIGNAL BIAS SOLUTION       TEMPERATURE =   27.000 DEG C</w:t>
-      </w:r>
-    </w:p>
-    <w:p>
-      <w:pPr>
-        <w:bidi w:val="0"/>
-        <w:spacing w:line="276" w:lineRule="auto"/>
-        <w:rPr>
-          <w:rFonts w:ascii="David" w:hAnsi="David" w:cs="David"/>
-          <w:sz w:val="16"/>
-          <w:szCs w:val="16"/>
-          <w:rtl/>
-        </w:rPr>
-      </w:pPr>
-      <w:r>
-        <w:rPr>
-          <w:rFonts w:ascii="David" w:hAnsi="David" w:cs="David"/>
-          <w:sz w:val="16"/>
-          <w:szCs w:val="16"/>
-        </w:rPr>
-        <w:t>******************************************************************************</w:t>
-      </w:r>
-    </w:p>
-    <w:p>
-      <w:pPr>
-        <w:bidi w:val="0"/>
-        <w:spacing w:line="276" w:lineRule="auto"/>
-        <w:rPr>
-          <w:rFonts w:ascii="David" w:hAnsi="David" w:cs="David"/>
-          <w:sz w:val="16"/>
-          <w:szCs w:val="16"/>
-        </w:rPr>
-      </w:pPr>
-      <w:r>
-        <w:rPr>
-          <w:rFonts w:ascii="David" w:hAnsi="David" w:cs="David"/>
-          <w:sz w:val="16"/>
-          <w:szCs w:val="16"/>
-        </w:rPr>
-        <w:t xml:space="preserve"> NODE   VOLTAGE     NODE   VOLTAGE     NODE   VOLTAGE     NODE   VOLTAGE</w:t>
-      </w:r>
-    </w:p>
-    <w:p>
-      <w:pPr>
-        <w:bidi w:val="0"/>
-        <w:spacing w:line="276" w:lineRule="auto"/>
-        <w:rPr>
-          <w:rFonts w:ascii="David" w:hAnsi="David" w:cs="David"/>
-          <w:sz w:val="16"/>
-          <w:szCs w:val="16"/>
-        </w:rPr>
-      </w:pPr>
-      <w:r>
-        <w:rPr>
-          <w:rFonts w:ascii="David" w:hAnsi="David" w:cs="David"/>
-          <w:sz w:val="16"/>
-          <w:szCs w:val="16"/>
-        </w:rPr>
-        <w:t xml:space="preserve"> (</w:t>
-      </w:r>
-      <w:proofErr w:type="gramStart"/>
-      <w:r>
-        <w:rPr>
-          <w:rFonts w:ascii="David" w:hAnsi="David" w:cs="David"/>
-          <w:sz w:val="16"/>
-          <w:szCs w:val="16"/>
-        </w:rPr>
-        <w:t>VIN</w:t>
-      </w:r>
-      <w:r>
-        <w:rPr>
-          <w:rFonts w:ascii="David" w:hAnsi="David" w:cs="David"/>
-          <w:sz w:val="16"/>
-          <w:szCs w:val="16"/>
-        </w:rPr>
-        <w:t xml:space="preserve">)   </w:t>
-      </w:r>
-      <w:proofErr w:type="gramEnd"/>
-      <w:r>
-        <w:rPr>
-          <w:rFonts w:ascii="David" w:hAnsi="David" w:cs="David"/>
-          <w:sz w:val="16"/>
-          <w:szCs w:val="16"/>
-        </w:rPr>
-        <w:t xml:space="preserve"> 0.0000 (N03641)   -5.0000 (N04350)    -.5150 (N05176)    3.1946     </w:t>
-      </w:r>
-    </w:p>
-    <w:p>
-      <w:pPr>
-        <w:bidi w:val="0"/>
-        <w:spacing w:line="276" w:lineRule="auto"/>
-        <w:rPr>
-          <w:rFonts w:ascii="David" w:hAnsi="David" w:cs="David"/>
-          <w:sz w:val="16"/>
-          <w:szCs w:val="16"/>
-        </w:rPr>
-      </w:pPr>
-      <w:r>
-        <w:rPr>
-          <w:rFonts w:ascii="David" w:hAnsi="David" w:cs="David"/>
-          <w:sz w:val="16"/>
-          <w:szCs w:val="16"/>
-        </w:rPr>
-        <w:t xml:space="preserve">(N05752)     .5594 (N06783)    4.9189 (N08500)    5.0000 (N10496)   -5.0000     </w:t>
-      </w:r>
-    </w:p>
-    <w:p>
-      <w:pPr>
-        <w:bidi w:val="0"/>
-        <w:spacing w:line="276" w:lineRule="auto"/>
-        <w:rPr>
-          <w:rFonts w:ascii="David" w:hAnsi="David" w:cs="David"/>
-          <w:sz w:val="16"/>
-          <w:szCs w:val="16"/>
-        </w:rPr>
-      </w:pPr>
-      <w:r>
-        <w:rPr>
-          <w:rFonts w:ascii="David" w:hAnsi="David" w:cs="David"/>
-          <w:sz w:val="16"/>
-          <w:szCs w:val="16"/>
-        </w:rPr>
-        <w:t>(</w:t>
-      </w:r>
-      <w:proofErr w:type="gramStart"/>
-      <w:r>
-        <w:rPr>
-          <w:rFonts w:ascii="David" w:hAnsi="David" w:cs="David"/>
-          <w:sz w:val="16"/>
-          <w:szCs w:val="16"/>
-        </w:rPr>
-        <w:t>VOUT</w:t>
-      </w:r>
-      <w:r>
-        <w:rPr>
-          <w:rFonts w:ascii="David" w:hAnsi="David" w:cs="David"/>
-          <w:sz w:val="16"/>
-          <w:szCs w:val="16"/>
-        </w:rPr>
-        <w:t xml:space="preserve">)   </w:t>
-      </w:r>
-      <w:proofErr w:type="gramEnd"/>
-      <w:r>
-        <w:rPr>
-          <w:rFonts w:ascii="David" w:hAnsi="David" w:cs="David"/>
-          <w:sz w:val="16"/>
-          <w:szCs w:val="16"/>
-        </w:rPr>
-        <w:t xml:space="preserve"> 0.0000 (N24227)    3.7072 (N24611)     .5745 (N24618)    5.0000     </w:t>
-      </w:r>
-    </w:p>
-    <w:p>
-      <w:pPr>
-        <w:bidi w:val="0"/>
-        <w:spacing w:line="276" w:lineRule="auto"/>
-        <w:rPr>
-          <w:rFonts w:ascii="David" w:hAnsi="David" w:cs="David"/>
-          <w:sz w:val="16"/>
-          <w:szCs w:val="16"/>
-        </w:rPr>
-      </w:pPr>
-      <w:r>
-        <w:rPr>
-          <w:rFonts w:ascii="David" w:hAnsi="David" w:cs="David"/>
-          <w:sz w:val="16"/>
-          <w:szCs w:val="16"/>
-        </w:rPr>
-        <w:t xml:space="preserve">(N24896)    5.0000 (N001390)    0.0000                   </w:t>
-      </w:r>
-    </w:p>
-    <w:p>
-      <w:pPr>
-        <w:bidi w:val="0"/>
-        <w:spacing w:line="276" w:lineRule="auto"/>
-        <w:rPr>
-          <w:rFonts w:ascii="David" w:hAnsi="David" w:cs="David"/>
-          <w:sz w:val="16"/>
-          <w:szCs w:val="16"/>
-        </w:rPr>
-      </w:pPr>
-    </w:p>
-    <w:p>
-      <w:pPr>
-        <w:bidi w:val="0"/>
-        <w:spacing w:line="276" w:lineRule="auto"/>
-        <w:rPr>
-          <w:rFonts w:ascii="David" w:hAnsi="David" w:cs="David"/>
-          <w:sz w:val="16"/>
-          <w:szCs w:val="16"/>
-        </w:rPr>
-      </w:pPr>
-      <w:r>
-        <w:rPr>
-          <w:rFonts w:ascii="David" w:hAnsi="David" w:cs="David"/>
-          <w:sz w:val="16"/>
-          <w:szCs w:val="16"/>
-        </w:rPr>
-        <w:t xml:space="preserve">    VOLTAGE SOURCE CURRENTS</w:t>
-      </w:r>
-    </w:p>
-    <w:p>
-      <w:pPr>
-        <w:bidi w:val="0"/>
-        <w:spacing w:line="276" w:lineRule="auto"/>
-        <w:rPr>
-          <w:rFonts w:ascii="David" w:hAnsi="David" w:cs="David"/>
-          <w:sz w:val="16"/>
-          <w:szCs w:val="16"/>
-        </w:rPr>
-      </w:pPr>
-      <w:r>
-        <w:rPr>
-          <w:rFonts w:ascii="David" w:hAnsi="David" w:cs="David"/>
-          <w:sz w:val="16"/>
-          <w:szCs w:val="16"/>
-        </w:rPr>
-        <w:t xml:space="preserve">    NAME         CURRENT</w:t>
-      </w:r>
-    </w:p>
-    <w:p>
-      <w:pPr>
-        <w:bidi w:val="0"/>
-        <w:spacing w:line="276" w:lineRule="auto"/>
-        <w:rPr>
-          <w:rFonts w:ascii="David" w:hAnsi="David" w:cs="David"/>
-          <w:sz w:val="16"/>
-          <w:szCs w:val="16"/>
-        </w:rPr>
-      </w:pPr>
-      <w:r>
-        <w:rPr>
-          <w:rFonts w:ascii="David" w:hAnsi="David" w:cs="David"/>
-          <w:sz w:val="16"/>
-          <w:szCs w:val="16"/>
-        </w:rPr>
-        <w:t xml:space="preserve">    </w:t>
-      </w:r>
-      <w:r>
-        <w:rPr>
-          <w:rFonts w:ascii="David" w:hAnsi="David" w:cs="David"/>
-          <w:sz w:val="16"/>
-          <w:szCs w:val="16"/>
-          <w:highlight w:val="yellow"/>
-        </w:rPr>
-        <w:t>V_V1</w:t>
-      </w:r>
-      <w:r>
-        <w:rPr>
-          <w:rFonts w:ascii="David" w:hAnsi="David" w:cs="David"/>
-          <w:sz w:val="16"/>
-          <w:szCs w:val="16"/>
-        </w:rPr>
-        <w:t xml:space="preserve">         </w:t>
-      </w:r>
-      <w:r>
-        <w:rPr>
-          <w:rFonts w:ascii="David" w:hAnsi="David" w:cs="David"/>
-          <w:sz w:val="16"/>
-          <w:szCs w:val="16"/>
-          <w:highlight w:val="yellow"/>
-        </w:rPr>
-        <w:t>0.000E+00</w:t>
-      </w:r>
-    </w:p>
-    <w:p>
-      <w:pPr>
-        <w:bidi w:val="0"/>
-        <w:spacing w:line="276" w:lineRule="auto"/>
-        <w:rPr>
-          <w:rFonts w:ascii="David" w:hAnsi="David" w:cs="David"/>
-          <w:sz w:val="16"/>
-          <w:szCs w:val="16"/>
-        </w:rPr>
-      </w:pPr>
-      <w:r>
-        <w:rPr>
-          <w:rFonts w:ascii="David" w:hAnsi="David" w:cs="David"/>
-          <w:sz w:val="16"/>
-          <w:szCs w:val="16"/>
-        </w:rPr>
-        <w:t xml:space="preserve">    </w:t>
-      </w:r>
-      <w:r>
-        <w:rPr>
-          <w:rFonts w:ascii="David" w:hAnsi="David" w:cs="David"/>
-          <w:sz w:val="16"/>
-          <w:szCs w:val="16"/>
-          <w:highlight w:val="yellow"/>
-        </w:rPr>
-        <w:t>V_V5</w:t>
-      </w:r>
-      <w:r>
-        <w:rPr>
-          <w:rFonts w:ascii="David" w:hAnsi="David" w:cs="David"/>
-          <w:sz w:val="16"/>
-          <w:szCs w:val="16"/>
-        </w:rPr>
-        <w:t xml:space="preserve">        </w:t>
-      </w:r>
-      <w:r>
-        <w:rPr>
-          <w:rFonts w:ascii="David" w:hAnsi="David" w:cs="David"/>
-          <w:sz w:val="16"/>
-          <w:szCs w:val="16"/>
-          <w:highlight w:val="yellow"/>
-        </w:rPr>
-        <w:t>-5.349E-04</w:t>
-      </w:r>
-    </w:p>
-    <w:p>
-      <w:pPr>
-        <w:bidi w:val="0"/>
-        <w:spacing w:line="276" w:lineRule="auto"/>
-        <w:rPr>
-          <w:rFonts w:ascii="David" w:hAnsi="David" w:cs="David"/>
-          <w:sz w:val="16"/>
-          <w:szCs w:val="16"/>
-        </w:rPr>
-      </w:pPr>
-      <w:r>
-        <w:rPr>
-          <w:rFonts w:ascii="David" w:hAnsi="David" w:cs="David"/>
-          <w:sz w:val="16"/>
-          <w:szCs w:val="16"/>
-        </w:rPr>
-        <w:t xml:space="preserve">    </w:t>
-      </w:r>
-      <w:r>
-        <w:rPr>
-          <w:rFonts w:ascii="David" w:hAnsi="David" w:cs="David"/>
-          <w:sz w:val="16"/>
-          <w:szCs w:val="16"/>
-          <w:highlight w:val="yellow"/>
-        </w:rPr>
-        <w:t>V_V2</w:t>
-      </w:r>
-      <w:r>
-        <w:rPr>
-          <w:rFonts w:ascii="David" w:hAnsi="David" w:cs="David"/>
-          <w:sz w:val="16"/>
-          <w:szCs w:val="16"/>
-        </w:rPr>
-        <w:t xml:space="preserve">        </w:t>
-      </w:r>
-      <w:r>
-        <w:rPr>
-          <w:rFonts w:ascii="David" w:hAnsi="David" w:cs="David"/>
-          <w:sz w:val="16"/>
-          <w:szCs w:val="16"/>
-          <w:highlight w:val="yellow"/>
-        </w:rPr>
-        <w:t>-4.485E-04</w:t>
-      </w:r>
-    </w:p>
-    <w:p>
-      <w:pPr>
-        <w:bidi w:val="0"/>
-        <w:spacing w:line="276" w:lineRule="auto"/>
-        <w:rPr>
-          <w:rFonts w:ascii="David" w:hAnsi="David" w:cs="David"/>
-          <w:sz w:val="16"/>
-          <w:szCs w:val="16"/>
-          <w:rtl/>
-        </w:rPr>
-      </w:pPr>
-      <w:r>
-        <w:rPr>
-          <w:rFonts w:ascii="David" w:hAnsi="David" w:cs="David"/>
-          <w:sz w:val="16"/>
-          <w:szCs w:val="16"/>
-        </w:rPr>
-        <w:t xml:space="preserve">    </w:t>
-      </w:r>
-      <w:r>
-        <w:rPr>
-          <w:rFonts w:ascii="David" w:hAnsi="David" w:cs="David"/>
-          <w:sz w:val="16"/>
-          <w:szCs w:val="16"/>
-          <w:highlight w:val="yellow"/>
-        </w:rPr>
-        <w:t>V_V3</w:t>
-      </w:r>
-      <w:r>
-        <w:rPr>
-          <w:rFonts w:ascii="David" w:hAnsi="David" w:cs="David"/>
-          <w:sz w:val="16"/>
-          <w:szCs w:val="16"/>
-        </w:rPr>
-        <w:t xml:space="preserve">        </w:t>
-      </w:r>
-      <w:r>
-        <w:rPr>
-          <w:rFonts w:ascii="David" w:hAnsi="David" w:cs="David"/>
-          <w:sz w:val="16"/>
-          <w:szCs w:val="16"/>
-          <w:highlight w:val="yellow"/>
-        </w:rPr>
-        <w:t>-4.441E-04</w:t>
-      </w:r>
-    </w:p>
-    <w:p>
-      <w:pPr>
-        <w:bidi w:val="0"/>
-        <w:spacing w:line="276" w:lineRule="auto"/>
-        <w:rPr>
-          <w:rFonts w:ascii="David" w:hAnsi="David" w:cs="David"/>
-          <w:sz w:val="16"/>
-          <w:szCs w:val="16"/>
-        </w:rPr>
-      </w:pPr>
-      <w:r>
-        <w:rPr>
-          <w:rFonts w:ascii="David" w:hAnsi="David" w:cs="David"/>
-          <w:sz w:val="16"/>
-          <w:szCs w:val="16"/>
-        </w:rPr>
-        <w:t xml:space="preserve">    </w:t>
-      </w:r>
-      <w:r>
-        <w:rPr>
-          <w:rFonts w:ascii="David" w:hAnsi="David" w:cs="David"/>
-          <w:sz w:val="16"/>
-          <w:szCs w:val="16"/>
-          <w:highlight w:val="yellow"/>
-        </w:rPr>
-        <w:t>V_V4</w:t>
-      </w:r>
-      <w:r>
-        <w:rPr>
-          <w:rFonts w:ascii="David" w:hAnsi="David" w:cs="David"/>
-          <w:sz w:val="16"/>
-          <w:szCs w:val="16"/>
-        </w:rPr>
-        <w:t xml:space="preserve">        </w:t>
-      </w:r>
-      <w:r>
-        <w:rPr>
-          <w:rFonts w:ascii="David" w:hAnsi="David" w:cs="David"/>
-          <w:sz w:val="16"/>
-          <w:szCs w:val="16"/>
-          <w:highlight w:val="yellow"/>
-        </w:rPr>
-        <w:t>-5.215E-03</w:t>
-      </w:r>
-    </w:p>
-    <w:p>
-      <w:pPr>
-        <w:bidi w:val="0"/>
-        <w:spacing w:line="276" w:lineRule="auto"/>
-        <w:rPr>
-          <w:rFonts w:ascii="David" w:hAnsi="David" w:cs="David"/>
-          <w:sz w:val="16"/>
-          <w:szCs w:val="16"/>
-        </w:rPr>
-      </w:pPr>
-      <w:r>
-        <w:rPr>
-          <w:rFonts w:ascii="David" w:hAnsi="David" w:cs="David"/>
-          <w:sz w:val="16"/>
-          <w:szCs w:val="16"/>
-        </w:rPr>
-        <w:t xml:space="preserve">    </w:t>
-      </w:r>
-      <w:r>
-        <w:rPr>
-          <w:rFonts w:ascii="David" w:hAnsi="David" w:cs="David"/>
-          <w:sz w:val="16"/>
-          <w:szCs w:val="16"/>
-          <w:highlight w:val="yellow"/>
-        </w:rPr>
-        <w:t>V_V6</w:t>
-      </w:r>
-      <w:r>
-        <w:rPr>
-          <w:rFonts w:ascii="David" w:hAnsi="David" w:cs="David"/>
-          <w:sz w:val="16"/>
-          <w:szCs w:val="16"/>
-        </w:rPr>
-        <w:t xml:space="preserve">        </w:t>
-      </w:r>
-      <w:r>
-        <w:rPr>
-          <w:rFonts w:ascii="David" w:hAnsi="David" w:cs="David"/>
-          <w:sz w:val="16"/>
-          <w:szCs w:val="16"/>
-          <w:highlight w:val="yellow"/>
-        </w:rPr>
-        <w:t>-1.280E-03</w:t>
-      </w:r>
-    </w:p>
-    <w:p>
-      <w:pPr>
-        <w:bidi w:val="0"/>
-        <w:spacing w:line="276" w:lineRule="auto"/>
-        <w:rPr>
-          <w:rFonts w:ascii="David" w:hAnsi="David" w:cs="David"/>
-          <w:sz w:val="16"/>
-          <w:szCs w:val="16"/>
-        </w:rPr>
-      </w:pPr>
-      <w:r>
-        <w:rPr>
-          <w:rFonts w:ascii="David" w:hAnsi="David" w:cs="David"/>
-          <w:sz w:val="16"/>
-          <w:szCs w:val="16"/>
-        </w:rPr>
-        <w:t xml:space="preserve">    </w:t>
-      </w:r>
-      <w:r>
-        <w:rPr>
-          <w:rFonts w:ascii="David" w:hAnsi="David" w:cs="David"/>
-          <w:sz w:val="16"/>
-          <w:szCs w:val="16"/>
-          <w:highlight w:val="yellow"/>
-        </w:rPr>
-        <w:t>TOTAL POWER DISSIPATION   3.96E-</w:t>
-      </w:r>
-      <w:proofErr w:type="gramStart"/>
-      <w:r>
-        <w:rPr>
-          <w:rFonts w:ascii="David" w:hAnsi="David" w:cs="David"/>
-          <w:sz w:val="16"/>
-          <w:szCs w:val="16"/>
-          <w:highlight w:val="yellow"/>
-        </w:rPr>
-        <w:t>02  WATTS</w:t>
-      </w:r>
-      <w:proofErr w:type="gramEnd"/>
-    </w:p>
-    <w:p>
-      <w:pPr>
-        <w:bidi w:val="0"/>
-        <w:spacing w:line="276" w:lineRule="auto"/>
-        <w:rPr>
-          <w:rFonts w:ascii="David" w:hAnsi="David" w:cs="David"/>
-          <w:sz w:val="16"/>
-          <w:szCs w:val="16"/>
-          <w:rtl/>
-        </w:rPr>
-      </w:pPr>
-    </w:p>
-    <w:p>
-      <w:pPr>
-        <w:bidi w:val="0"/>
-        <w:spacing w:line="276" w:lineRule="auto"/>
-        <w:rPr>
-          <w:rFonts w:ascii="David" w:hAnsi="David" w:cs="David"/>
-          <w:sz w:val="16"/>
-          <w:szCs w:val="16"/>
-        </w:rPr>
-      </w:pPr>
-      <w:r>
-        <w:rPr>
-          <w:rFonts w:ascii="David" w:hAnsi="David" w:cs="David"/>
-          <w:sz w:val="16"/>
-          <w:szCs w:val="16"/>
-        </w:rPr>
-        <w:t xml:space="preserve">**** 01/05/22 15:54:49 ******* </w:t>
-      </w:r>
-      <w:proofErr w:type="spellStart"/>
-      <w:r>
-        <w:rPr>
-          <w:rFonts w:ascii="David" w:hAnsi="David" w:cs="David"/>
-          <w:sz w:val="16"/>
-          <w:szCs w:val="16"/>
-        </w:rPr>
-        <w:t>PSpice</w:t>
-      </w:r>
-      <w:proofErr w:type="spellEnd"/>
-      <w:r>
-        <w:rPr>
-          <w:rFonts w:ascii="David" w:hAnsi="David" w:cs="David"/>
-          <w:sz w:val="16"/>
-          <w:szCs w:val="16"/>
-        </w:rPr>
-        <w:t xml:space="preserve"> 17.4.0 (Nov 2018) ******* ID# 0 ********</w:t>
-      </w:r>
-    </w:p>
-    <w:p>
-      <w:pPr>
-        <w:bidi w:val="0"/>
-        <w:spacing w:line="276" w:lineRule="auto"/>
-        <w:rPr>
-          <w:rFonts w:ascii="David" w:hAnsi="David" w:cs="David"/>
-          <w:sz w:val="16"/>
-          <w:szCs w:val="16"/>
-        </w:rPr>
-      </w:pPr>
-      <w:r>
-        <w:rPr>
-          <w:rFonts w:ascii="David" w:hAnsi="David" w:cs="David"/>
-          <w:sz w:val="16"/>
-          <w:szCs w:val="16"/>
-        </w:rPr>
-        <w:t>** Profile: "SCHEMATIC1-BiasPoint3</w:t>
-      </w:r>
-      <w:proofErr w:type="gramStart"/>
-      <w:r>
-        <w:rPr>
-          <w:rFonts w:ascii="David" w:hAnsi="David" w:cs="David"/>
-          <w:sz w:val="16"/>
-          <w:szCs w:val="16"/>
-        </w:rPr>
-        <w:t>"  [</w:t>
-      </w:r>
-      <w:proofErr w:type="gramEnd"/>
-      <w:r>
-        <w:rPr>
-          <w:rFonts w:ascii="David" w:hAnsi="David" w:cs="David"/>
-          <w:sz w:val="16"/>
-          <w:szCs w:val="16"/>
-        </w:rPr>
-        <w:t xml:space="preserve"> C:\Users\user\OneDrive\Desktop\Liron\Studies\PSPICE\PspiceAmplifierProject\amplifier v2-pspic</w:t>
-      </w:r>
-    </w:p>
-    <w:p>
-      <w:pPr>
-        <w:bidi w:val="0"/>
-        <w:spacing w:line="276" w:lineRule="auto"/>
-        <w:rPr>
-          <w:rFonts w:ascii="David" w:hAnsi="David" w:cs="David"/>
-          <w:sz w:val="16"/>
-          <w:szCs w:val="16"/>
-          <w:rtl/>
-        </w:rPr>
-      </w:pPr>
-      <w:r>
-        <w:rPr>
-          <w:rFonts w:ascii="David" w:hAnsi="David" w:cs="David"/>
-          <w:sz w:val="16"/>
-          <w:szCs w:val="16"/>
-        </w:rPr>
-        <w:t>****     OPERATING POINT INFORMATION      TEMPERATURE =   27.000 DEG C</w:t>
-      </w:r>
-    </w:p>
-    <w:p>
-      <w:pPr>
-        <w:bidi w:val="0"/>
-        <w:spacing w:line="276" w:lineRule="auto"/>
-        <w:rPr>
-          <w:rFonts w:ascii="David" w:hAnsi="David" w:cs="David"/>
-          <w:sz w:val="16"/>
-          <w:szCs w:val="16"/>
-          <w:rtl/>
-        </w:rPr>
-      </w:pPr>
-      <w:r>
-        <w:rPr>
-          <w:rFonts w:ascii="David" w:hAnsi="David" w:cs="David"/>
-          <w:sz w:val="16"/>
-          <w:szCs w:val="16"/>
-        </w:rPr>
-        <w:lastRenderedPageBreak/>
-        <w:t>******************************************************************************</w:t>
-      </w:r>
-    </w:p>
-    <w:p>
-      <w:pPr>
-        <w:bidi w:val="0"/>
-        <w:spacing w:line="276" w:lineRule="auto"/>
-        <w:rPr>
-          <w:rFonts w:ascii="David" w:hAnsi="David" w:cs="David"/>
-          <w:sz w:val="16"/>
-          <w:szCs w:val="16"/>
-        </w:rPr>
-      </w:pPr>
-      <w:r>
-        <w:rPr>
-          <w:rFonts w:ascii="David" w:hAnsi="David" w:cs="David"/>
-          <w:sz w:val="16"/>
-          <w:szCs w:val="16"/>
-        </w:rPr>
-        <w:t>**** BIPOLAR JUNCTION TRANSISTORS</w:t>
-      </w:r>
-    </w:p>
-    <w:p>
-      <w:pPr>
-        <w:bidi w:val="0"/>
-        <w:spacing w:line="276" w:lineRule="auto"/>
-        <w:rPr>
-          <w:rFonts w:ascii="David" w:hAnsi="David" w:cs="David"/>
-          <w:sz w:val="16"/>
-          <w:szCs w:val="16"/>
-        </w:rPr>
-      </w:pPr>
-      <w:r>
-        <w:rPr>
-          <w:rFonts w:ascii="David" w:hAnsi="David" w:cs="David"/>
-          <w:sz w:val="16"/>
-          <w:szCs w:val="16"/>
-        </w:rPr>
-        <w:t xml:space="preserve">NAME         </w:t>
-      </w:r>
-      <w:r>
-        <w:rPr>
-          <w:rFonts w:ascii="David" w:hAnsi="David" w:cs="David"/>
-          <w:sz w:val="16"/>
-          <w:szCs w:val="16"/>
-          <w:highlight w:val="yellow"/>
-        </w:rPr>
-        <w:t>Q_Q1</w:t>
-      </w:r>
-      <w:r>
-        <w:rPr>
-          <w:rFonts w:ascii="David" w:hAnsi="David" w:cs="David"/>
-          <w:sz w:val="16"/>
-          <w:szCs w:val="16"/>
-        </w:rPr>
-        <w:t xml:space="preserve">        </w:t>
-      </w:r>
-      <w:r>
-        <w:rPr>
-          <w:rFonts w:ascii="David" w:hAnsi="David" w:cs="David"/>
-          <w:sz w:val="16"/>
-          <w:szCs w:val="16"/>
-          <w:highlight w:val="yellow"/>
-        </w:rPr>
-        <w:t>Q_Q3</w:t>
-      </w:r>
-      <w:r>
-        <w:rPr>
-          <w:rFonts w:ascii="David" w:hAnsi="David" w:cs="David"/>
-          <w:sz w:val="16"/>
-          <w:szCs w:val="16"/>
-        </w:rPr>
-        <w:t xml:space="preserve">        </w:t>
-      </w:r>
-      <w:r>
-        <w:rPr>
-          <w:rFonts w:ascii="David" w:hAnsi="David" w:cs="David"/>
-          <w:sz w:val="16"/>
-          <w:szCs w:val="16"/>
-          <w:highlight w:val="yellow"/>
-        </w:rPr>
-        <w:t>Q_Q2</w:t>
-      </w:r>
-      <w:r>
-        <w:rPr>
-          <w:rFonts w:ascii="David" w:hAnsi="David" w:cs="David"/>
-          <w:sz w:val="16"/>
-          <w:szCs w:val="16"/>
-        </w:rPr>
-        <w:t xml:space="preserve">      </w:t>
-      </w:r>
-    </w:p>
-    <w:p>
-      <w:pPr>
-        <w:bidi w:val="0"/>
-        <w:spacing w:line="276" w:lineRule="auto"/>
-        <w:rPr>
-          <w:rFonts w:ascii="David" w:hAnsi="David" w:cs="David"/>
-          <w:sz w:val="16"/>
-          <w:szCs w:val="16"/>
-        </w:rPr>
-      </w:pPr>
-      <w:r>
-        <w:rPr>
-          <w:rFonts w:ascii="David" w:hAnsi="David" w:cs="David"/>
-          <w:sz w:val="16"/>
-          <w:szCs w:val="16"/>
-        </w:rPr>
-        <w:t xml:space="preserve">MODEL        </w:t>
-      </w:r>
-      <w:proofErr w:type="spellStart"/>
-      <w:r>
-        <w:rPr>
-          <w:rFonts w:ascii="David" w:hAnsi="David" w:cs="David"/>
-          <w:sz w:val="16"/>
-          <w:szCs w:val="16"/>
-        </w:rPr>
-        <w:t>QbreakN</w:t>
-      </w:r>
-      <w:proofErr w:type="spellEnd"/>
-      <w:r>
-        <w:rPr>
-          <w:rFonts w:ascii="David" w:hAnsi="David" w:cs="David"/>
-          <w:sz w:val="16"/>
-          <w:szCs w:val="16"/>
-        </w:rPr>
-        <w:t xml:space="preserve">     </w:t>
-      </w:r>
-      <w:proofErr w:type="spellStart"/>
-      <w:r>
-        <w:rPr>
-          <w:rFonts w:ascii="David" w:hAnsi="David" w:cs="David"/>
-          <w:sz w:val="16"/>
-          <w:szCs w:val="16"/>
-        </w:rPr>
-        <w:t>QbreakN</w:t>
-      </w:r>
-      <w:proofErr w:type="spellEnd"/>
-      <w:r>
-        <w:rPr>
-          <w:rFonts w:ascii="David" w:hAnsi="David" w:cs="David"/>
-          <w:sz w:val="16"/>
-          <w:szCs w:val="16"/>
-        </w:rPr>
-        <w:t xml:space="preserve">     </w:t>
-      </w:r>
-      <w:proofErr w:type="spellStart"/>
-      <w:r>
-        <w:rPr>
-          <w:rFonts w:ascii="David" w:hAnsi="David" w:cs="David"/>
-          <w:sz w:val="16"/>
-          <w:szCs w:val="16"/>
-        </w:rPr>
-        <w:t>QbreakN</w:t>
-      </w:r>
-      <w:proofErr w:type="spellEnd"/>
-      <w:r>
-        <w:rPr>
-          <w:rFonts w:ascii="David" w:hAnsi="David" w:cs="David"/>
-          <w:sz w:val="16"/>
-          <w:szCs w:val="16"/>
-        </w:rPr>
-        <w:t xml:space="preserve">   </w:t>
-      </w:r>
-    </w:p>
-    <w:p>
-      <w:pPr>
-        <w:bidi w:val="0"/>
-        <w:spacing w:line="276" w:lineRule="auto"/>
-        <w:rPr>
-          <w:rFonts w:ascii="David" w:hAnsi="David" w:cs="David"/>
-          <w:sz w:val="16"/>
-          <w:szCs w:val="16"/>
-          <w:highlight w:val="yellow"/>
-        </w:rPr>
-      </w:pPr>
-      <w:r>
-        <w:rPr>
-          <w:rFonts w:ascii="David" w:hAnsi="David" w:cs="David"/>
-          <w:sz w:val="16"/>
-          <w:szCs w:val="16"/>
-          <w:highlight w:val="yellow"/>
-        </w:rPr>
-        <w:t xml:space="preserve">IB           4.44E-06    4.06E-06    4.43E-05 </w:t>
-      </w:r>
-    </w:p>
-    <w:p>
-      <w:pPr>
-        <w:bidi w:val="0"/>
-        <w:spacing w:line="276" w:lineRule="auto"/>
-        <w:rPr>
-          <w:rFonts w:ascii="David" w:hAnsi="David" w:cs="David"/>
-          <w:sz w:val="16"/>
-          <w:szCs w:val="16"/>
-        </w:rPr>
-      </w:pPr>
-      <w:r>
-        <w:rPr>
-          <w:rFonts w:ascii="David" w:hAnsi="David" w:cs="David"/>
-          <w:sz w:val="16"/>
-          <w:szCs w:val="16"/>
-          <w:highlight w:val="yellow"/>
-        </w:rPr>
-        <w:t>IC           4.44E-04    4.06E-04    4.43E-03</w:t>
-      </w:r>
-      <w:r>
-        <w:rPr>
-          <w:rFonts w:ascii="David" w:hAnsi="David" w:cs="David"/>
-          <w:sz w:val="16"/>
-          <w:szCs w:val="16"/>
-        </w:rPr>
-        <w:t xml:space="preserve"> </w:t>
-      </w:r>
-    </w:p>
-    <w:p>
-      <w:pPr>
-        <w:bidi w:val="0"/>
-        <w:spacing w:line="276" w:lineRule="auto"/>
-        <w:rPr>
-          <w:rFonts w:ascii="David" w:hAnsi="David" w:cs="David"/>
-          <w:sz w:val="16"/>
-          <w:szCs w:val="16"/>
-        </w:rPr>
-      </w:pPr>
-      <w:r>
-        <w:rPr>
-          <w:rFonts w:ascii="David" w:hAnsi="David" w:cs="David"/>
-          <w:sz w:val="16"/>
-          <w:szCs w:val="16"/>
-          <w:highlight w:val="yellow"/>
-        </w:rPr>
-        <w:t>VBE          5.15E-01    5.13E-01    5.74E-01</w:t>
-      </w:r>
-      <w:r>
-        <w:rPr>
-          <w:rFonts w:ascii="David" w:hAnsi="David" w:cs="David"/>
-          <w:sz w:val="16"/>
-          <w:szCs w:val="16"/>
-        </w:rPr>
-        <w:t xml:space="preserve"> </w:t>
-      </w:r>
-    </w:p>
-    <w:p>
-      <w:pPr>
-        <w:bidi w:val="0"/>
-        <w:spacing w:line="276" w:lineRule="auto"/>
-        <w:rPr>
-          <w:rFonts w:ascii="David" w:hAnsi="David" w:cs="David"/>
-          <w:sz w:val="16"/>
-          <w:szCs w:val="16"/>
-        </w:rPr>
-      </w:pPr>
-      <w:r>
-        <w:rPr>
-          <w:rFonts w:ascii="David" w:hAnsi="David" w:cs="David"/>
-          <w:sz w:val="16"/>
-          <w:szCs w:val="16"/>
-        </w:rPr>
-        <w:t xml:space="preserve">VBC         -5.59E-01   -1.21E+00   -3.13E+00 </w:t>
-      </w:r>
-    </w:p>
-    <w:p>
-      <w:pPr>
-        <w:bidi w:val="0"/>
-        <w:spacing w:line="276" w:lineRule="auto"/>
-        <w:rPr>
-          <w:rFonts w:ascii="David" w:hAnsi="David" w:cs="David"/>
-          <w:sz w:val="16"/>
-          <w:szCs w:val="16"/>
-        </w:rPr>
-      </w:pPr>
-      <w:r>
-        <w:rPr>
-          <w:rFonts w:ascii="David" w:hAnsi="David" w:cs="David"/>
-          <w:sz w:val="16"/>
-          <w:szCs w:val="16"/>
-          <w:highlight w:val="yellow"/>
-        </w:rPr>
-        <w:t>VCE          1.07E+00    1.72E+00    3.71E+00</w:t>
-      </w:r>
-      <w:r>
-        <w:rPr>
-          <w:rFonts w:ascii="David" w:hAnsi="David" w:cs="David"/>
-          <w:sz w:val="16"/>
-          <w:szCs w:val="16"/>
-        </w:rPr>
-        <w:t xml:space="preserve"> </w:t>
-      </w:r>
-    </w:p>
-    <w:p>
-      <w:pPr>
-        <w:bidi w:val="0"/>
-        <w:spacing w:line="276" w:lineRule="auto"/>
-        <w:rPr>
-          <w:rFonts w:ascii="David" w:hAnsi="David" w:cs="David"/>
-          <w:sz w:val="16"/>
-          <w:szCs w:val="16"/>
-        </w:rPr>
-      </w:pPr>
-      <w:r>
-        <w:rPr>
-          <w:rFonts w:ascii="David" w:hAnsi="David" w:cs="David"/>
-          <w:sz w:val="16"/>
-          <w:szCs w:val="16"/>
-          <w:highlight w:val="yellow"/>
-        </w:rPr>
-        <w:t xml:space="preserve">BETADC       1.00E+02    </w:t>
-      </w:r>
-      <w:proofErr w:type="spellStart"/>
-      <w:r>
-        <w:rPr>
-          <w:rFonts w:ascii="David" w:hAnsi="David" w:cs="David"/>
-          <w:sz w:val="16"/>
-          <w:szCs w:val="16"/>
-          <w:highlight w:val="yellow"/>
-        </w:rPr>
-        <w:t>1.00E+02</w:t>
-      </w:r>
-      <w:proofErr w:type="spellEnd"/>
-      <w:r>
-        <w:rPr>
-          <w:rFonts w:ascii="David" w:hAnsi="David" w:cs="David"/>
-          <w:sz w:val="16"/>
-          <w:szCs w:val="16"/>
-          <w:highlight w:val="yellow"/>
-        </w:rPr>
-        <w:t xml:space="preserve">    </w:t>
-      </w:r>
-      <w:proofErr w:type="spellStart"/>
-      <w:r>
-        <w:rPr>
-          <w:rFonts w:ascii="David" w:hAnsi="David" w:cs="David"/>
-          <w:sz w:val="16"/>
-          <w:szCs w:val="16"/>
-          <w:highlight w:val="yellow"/>
-        </w:rPr>
-        <w:t>1.00E+02</w:t>
-      </w:r>
-      <w:proofErr w:type="spellEnd"/>
-      <w:r>
-        <w:rPr>
-          <w:rFonts w:ascii="David" w:hAnsi="David" w:cs="David"/>
-          <w:sz w:val="16"/>
-          <w:szCs w:val="16"/>
-        </w:rPr>
-        <w:t xml:space="preserve"> </w:t>
-      </w:r>
-    </w:p>
-    <w:p>
-      <w:pPr>
-        <w:bidi w:val="0"/>
-        <w:spacing w:line="276" w:lineRule="auto"/>
-        <w:rPr>
-          <w:rFonts w:ascii="David" w:hAnsi="David" w:cs="David"/>
-          <w:sz w:val="16"/>
-          <w:szCs w:val="16"/>
-        </w:rPr>
-      </w:pPr>
-      <w:r>
-        <w:rPr>
-          <w:rFonts w:ascii="David" w:hAnsi="David" w:cs="David"/>
-          <w:sz w:val="16"/>
-          <w:szCs w:val="16"/>
-          <w:highlight w:val="yellow"/>
-        </w:rPr>
-        <w:t>GM           1.72E-02    1.57E-02    1.71E-01</w:t>
-      </w:r>
-      <w:r>
-        <w:rPr>
-          <w:rFonts w:ascii="David" w:hAnsi="David" w:cs="David"/>
-          <w:sz w:val="16"/>
-          <w:szCs w:val="16"/>
-        </w:rPr>
-        <w:t xml:space="preserve"> </w:t>
-      </w:r>
-    </w:p>
-    <w:p>
-      <w:pPr>
-        <w:bidi w:val="0"/>
-        <w:spacing w:line="276" w:lineRule="auto"/>
-        <w:rPr>
-          <w:rFonts w:ascii="David" w:hAnsi="David" w:cs="David"/>
-          <w:sz w:val="16"/>
-          <w:szCs w:val="16"/>
-        </w:rPr>
-      </w:pPr>
-      <w:r>
-        <w:rPr>
-          <w:rFonts w:ascii="David" w:hAnsi="David" w:cs="David"/>
-          <w:sz w:val="16"/>
-          <w:szCs w:val="16"/>
-          <w:highlight w:val="yellow"/>
-        </w:rPr>
-        <w:t>RPI          5.82E+03    6.38E+03    5.84E+02</w:t>
-      </w:r>
-      <w:r>
-        <w:rPr>
-          <w:rFonts w:ascii="David" w:hAnsi="David" w:cs="David"/>
-          <w:sz w:val="16"/>
-          <w:szCs w:val="16"/>
-        </w:rPr>
-        <w:t xml:space="preserve"> </w:t>
-      </w:r>
-    </w:p>
-    <w:p>
-      <w:pPr>
-        <w:bidi w:val="0"/>
-        <w:spacing w:line="276" w:lineRule="auto"/>
-        <w:rPr>
-          <w:rFonts w:ascii="David" w:hAnsi="David" w:cs="David"/>
-          <w:sz w:val="16"/>
-          <w:szCs w:val="16"/>
-        </w:rPr>
-      </w:pPr>
-      <w:r>
-        <w:rPr>
-          <w:rFonts w:ascii="David" w:hAnsi="David" w:cs="David"/>
-          <w:sz w:val="16"/>
-          <w:szCs w:val="16"/>
-        </w:rPr>
-        <w:t xml:space="preserve">RX           0.00E+00    </w:t>
-      </w:r>
-      <w:proofErr w:type="spellStart"/>
-      <w:r>
-        <w:rPr>
-          <w:rFonts w:ascii="David" w:hAnsi="David" w:cs="David"/>
-          <w:sz w:val="16"/>
-          <w:szCs w:val="16"/>
-        </w:rPr>
-        <w:t>0.00E+00</w:t>
-      </w:r>
-      <w:proofErr w:type="spellEnd"/>
-      <w:r>
-        <w:rPr>
-          <w:rFonts w:ascii="David" w:hAnsi="David" w:cs="David"/>
-          <w:sz w:val="16"/>
-          <w:szCs w:val="16"/>
-        </w:rPr>
-        <w:t xml:space="preserve">    </w:t>
-      </w:r>
-      <w:proofErr w:type="spellStart"/>
-      <w:r>
-        <w:rPr>
-          <w:rFonts w:ascii="David" w:hAnsi="David" w:cs="David"/>
-          <w:sz w:val="16"/>
-          <w:szCs w:val="16"/>
-        </w:rPr>
-        <w:t>0.00E+00</w:t>
-      </w:r>
-      <w:proofErr w:type="spellEnd"/>
-      <w:r>
-        <w:rPr>
-          <w:rFonts w:ascii="David" w:hAnsi="David" w:cs="David"/>
-          <w:sz w:val="16"/>
-          <w:szCs w:val="16"/>
-        </w:rPr>
-        <w:t xml:space="preserve"> </w:t>
-      </w:r>
-    </w:p>
-    <w:p>
-      <w:pPr>
-        <w:bidi w:val="0"/>
-        <w:spacing w:line="276" w:lineRule="auto"/>
-        <w:rPr>
-          <w:rFonts w:ascii="David" w:hAnsi="David" w:cs="David"/>
-          <w:sz w:val="16"/>
-          <w:szCs w:val="16"/>
-        </w:rPr>
-      </w:pPr>
-      <w:r>
-        <w:rPr>
-          <w:rFonts w:ascii="David" w:hAnsi="David" w:cs="David"/>
-          <w:sz w:val="16"/>
-          <w:szCs w:val="16"/>
-        </w:rPr>
-        <w:t xml:space="preserve">RO           1.00E+12    </w:t>
-      </w:r>
-      <w:proofErr w:type="spellStart"/>
-      <w:r>
-        <w:rPr>
-          <w:rFonts w:ascii="David" w:hAnsi="David" w:cs="David"/>
-          <w:sz w:val="16"/>
-          <w:szCs w:val="16"/>
-        </w:rPr>
-        <w:t>1.00E+12</w:t>
-      </w:r>
-      <w:proofErr w:type="spellEnd"/>
-      <w:r>
-        <w:rPr>
-          <w:rFonts w:ascii="David" w:hAnsi="David" w:cs="David"/>
-          <w:sz w:val="16"/>
-          <w:szCs w:val="16"/>
-        </w:rPr>
-        <w:t xml:space="preserve">    </w:t>
-      </w:r>
-      <w:proofErr w:type="spellStart"/>
-      <w:r>
-        <w:rPr>
-          <w:rFonts w:ascii="David" w:hAnsi="David" w:cs="David"/>
-          <w:sz w:val="16"/>
-          <w:szCs w:val="16"/>
-        </w:rPr>
-        <w:t>1.00E+12</w:t>
-      </w:r>
-      <w:proofErr w:type="spellEnd"/>
-      <w:r>
-        <w:rPr>
-          <w:rFonts w:ascii="David" w:hAnsi="David" w:cs="David"/>
-          <w:sz w:val="16"/>
-          <w:szCs w:val="16"/>
-        </w:rPr>
-        <w:t xml:space="preserve"> </w:t>
-      </w:r>
-    </w:p>
-    <w:p>
-      <w:pPr>
-        <w:bidi w:val="0"/>
-        <w:spacing w:line="276" w:lineRule="auto"/>
-        <w:rPr>
-          <w:rFonts w:ascii="David" w:hAnsi="David" w:cs="David"/>
-          <w:sz w:val="16"/>
-          <w:szCs w:val="16"/>
-        </w:rPr>
-      </w:pPr>
-      <w:r>
-        <w:rPr>
-          <w:rFonts w:ascii="David" w:hAnsi="David" w:cs="David"/>
-          <w:sz w:val="16"/>
-          <w:szCs w:val="16"/>
-        </w:rPr>
-        <w:t xml:space="preserve">CBE          0.00E+00    </w:t>
-      </w:r>
-      <w:proofErr w:type="spellStart"/>
-      <w:r>
-        <w:rPr>
-          <w:rFonts w:ascii="David" w:hAnsi="David" w:cs="David"/>
-          <w:sz w:val="16"/>
-          <w:szCs w:val="16"/>
-        </w:rPr>
-        <w:t>0.00E+00</w:t>
-      </w:r>
-      <w:proofErr w:type="spellEnd"/>
-      <w:r>
-        <w:rPr>
-          <w:rFonts w:ascii="David" w:hAnsi="David" w:cs="David"/>
-          <w:sz w:val="16"/>
-          <w:szCs w:val="16"/>
-        </w:rPr>
-        <w:t xml:space="preserve">    </w:t>
-      </w:r>
-      <w:proofErr w:type="spellStart"/>
-      <w:r>
-        <w:rPr>
-          <w:rFonts w:ascii="David" w:hAnsi="David" w:cs="David"/>
-          <w:sz w:val="16"/>
-          <w:szCs w:val="16"/>
-        </w:rPr>
-        <w:t>0.00E+00</w:t>
-      </w:r>
-      <w:proofErr w:type="spellEnd"/>
-      <w:r>
-        <w:rPr>
-          <w:rFonts w:ascii="David" w:hAnsi="David" w:cs="David"/>
-          <w:sz w:val="16"/>
-          <w:szCs w:val="16"/>
-        </w:rPr>
-        <w:t xml:space="preserve"> </w:t>
-      </w:r>
-    </w:p>
-    <w:p>
-      <w:pPr>
-        <w:bidi w:val="0"/>
-        <w:spacing w:line="276" w:lineRule="auto"/>
-        <w:rPr>
-          <w:rFonts w:ascii="David" w:hAnsi="David" w:cs="David"/>
-          <w:sz w:val="16"/>
-          <w:szCs w:val="16"/>
-        </w:rPr>
-      </w:pPr>
-      <w:r>
-        <w:rPr>
-          <w:rFonts w:ascii="David" w:hAnsi="David" w:cs="David"/>
-          <w:sz w:val="16"/>
-          <w:szCs w:val="16"/>
-        </w:rPr>
-        <w:t xml:space="preserve">CBC          0.00E+00    </w:t>
-      </w:r>
-      <w:proofErr w:type="spellStart"/>
-      <w:r>
-        <w:rPr>
-          <w:rFonts w:ascii="David" w:hAnsi="David" w:cs="David"/>
-          <w:sz w:val="16"/>
-          <w:szCs w:val="16"/>
-        </w:rPr>
-        <w:t>0.00E+00</w:t>
-      </w:r>
-      <w:proofErr w:type="spellEnd"/>
-      <w:r>
-        <w:rPr>
-          <w:rFonts w:ascii="David" w:hAnsi="David" w:cs="David"/>
-          <w:sz w:val="16"/>
-          <w:szCs w:val="16"/>
-        </w:rPr>
-        <w:t xml:space="preserve">    </w:t>
-      </w:r>
-      <w:proofErr w:type="spellStart"/>
-      <w:r>
-        <w:rPr>
-          <w:rFonts w:ascii="David" w:hAnsi="David" w:cs="David"/>
-          <w:sz w:val="16"/>
-          <w:szCs w:val="16"/>
-        </w:rPr>
-        <w:t>0.00E+00</w:t>
-      </w:r>
-      <w:proofErr w:type="spellEnd"/>
-      <w:r>
-        <w:rPr>
-          <w:rFonts w:ascii="David" w:hAnsi="David" w:cs="David"/>
-          <w:sz w:val="16"/>
-          <w:szCs w:val="16"/>
-        </w:rPr>
-        <w:t xml:space="preserve"> </w:t>
-      </w:r>
-    </w:p>
-    <w:p>
-      <w:pPr>
-        <w:bidi w:val="0"/>
-        <w:spacing w:line="276" w:lineRule="auto"/>
-        <w:rPr>
-          <w:rFonts w:ascii="David" w:hAnsi="David" w:cs="David"/>
-          <w:sz w:val="16"/>
-          <w:szCs w:val="16"/>
-        </w:rPr>
-      </w:pPr>
-      <w:r>
-        <w:rPr>
-          <w:rFonts w:ascii="David" w:hAnsi="David" w:cs="David"/>
-          <w:sz w:val="16"/>
-          <w:szCs w:val="16"/>
-        </w:rPr>
-        <w:t xml:space="preserve">CJS          0.00E+00    </w:t>
-      </w:r>
-      <w:proofErr w:type="spellStart"/>
-      <w:r>
-        <w:rPr>
-          <w:rFonts w:ascii="David" w:hAnsi="David" w:cs="David"/>
-          <w:sz w:val="16"/>
-          <w:szCs w:val="16"/>
-        </w:rPr>
-        <w:t>0.00E+00</w:t>
-      </w:r>
-      <w:proofErr w:type="spellEnd"/>
-      <w:r>
-        <w:rPr>
-          <w:rFonts w:ascii="David" w:hAnsi="David" w:cs="David"/>
-          <w:sz w:val="16"/>
-          <w:szCs w:val="16"/>
-        </w:rPr>
-        <w:t xml:space="preserve">    </w:t>
-      </w:r>
-      <w:proofErr w:type="spellStart"/>
-      <w:r>
-        <w:rPr>
-          <w:rFonts w:ascii="David" w:hAnsi="David" w:cs="David"/>
-          <w:sz w:val="16"/>
-          <w:szCs w:val="16"/>
-        </w:rPr>
-        <w:t>0.00E+00</w:t>
-      </w:r>
-      <w:proofErr w:type="spellEnd"/>
-      <w:r>
-        <w:rPr>
-          <w:rFonts w:ascii="David" w:hAnsi="David" w:cs="David"/>
-          <w:sz w:val="16"/>
-          <w:szCs w:val="16"/>
-        </w:rPr>
-        <w:t xml:space="preserve"> </w:t>
-      </w:r>
-    </w:p>
-    <w:p>
-      <w:pPr>
-        <w:bidi w:val="0"/>
-        <w:spacing w:line="276" w:lineRule="auto"/>
-        <w:rPr>
-          <w:rFonts w:ascii="David" w:hAnsi="David" w:cs="David"/>
-          <w:sz w:val="16"/>
-          <w:szCs w:val="16"/>
-        </w:rPr>
-      </w:pPr>
-      <w:r>
-        <w:rPr>
-          <w:rFonts w:ascii="David" w:hAnsi="David" w:cs="David"/>
-          <w:sz w:val="16"/>
-          <w:szCs w:val="16"/>
-        </w:rPr>
-        <w:t xml:space="preserve">BETAAC       1.00E+02    </w:t>
-      </w:r>
-      <w:proofErr w:type="spellStart"/>
-      <w:r>
-        <w:rPr>
-          <w:rFonts w:ascii="David" w:hAnsi="David" w:cs="David"/>
-          <w:sz w:val="16"/>
-          <w:szCs w:val="16"/>
-        </w:rPr>
-        <w:t>1.00E+02</w:t>
-      </w:r>
-      <w:proofErr w:type="spellEnd"/>
-      <w:r>
-        <w:rPr>
-          <w:rFonts w:ascii="David" w:hAnsi="David" w:cs="David"/>
-          <w:sz w:val="16"/>
-          <w:szCs w:val="16"/>
-        </w:rPr>
-        <w:t xml:space="preserve">    </w:t>
-      </w:r>
-      <w:proofErr w:type="spellStart"/>
-      <w:r>
-        <w:rPr>
-          <w:rFonts w:ascii="David" w:hAnsi="David" w:cs="David"/>
-          <w:sz w:val="16"/>
-          <w:szCs w:val="16"/>
-        </w:rPr>
-        <w:t>1.00E+02</w:t>
-      </w:r>
-      <w:proofErr w:type="spellEnd"/>
-      <w:r>
-        <w:rPr>
-          <w:rFonts w:ascii="David" w:hAnsi="David" w:cs="David"/>
-          <w:sz w:val="16"/>
-          <w:szCs w:val="16"/>
-        </w:rPr>
-        <w:t xml:space="preserve"> </w:t>
-      </w:r>
-    </w:p>
-    <w:p>
-      <w:pPr>
-        <w:bidi w:val="0"/>
-        <w:spacing w:line="276" w:lineRule="auto"/>
-        <w:rPr>
-          <w:rFonts w:ascii="David" w:hAnsi="David" w:cs="David"/>
-          <w:sz w:val="16"/>
-          <w:szCs w:val="16"/>
-        </w:rPr>
-      </w:pPr>
-      <w:r>
-        <w:rPr>
-          <w:rFonts w:ascii="David" w:hAnsi="David" w:cs="David"/>
-          <w:sz w:val="16"/>
-          <w:szCs w:val="16"/>
-        </w:rPr>
-        <w:t xml:space="preserve">CBX/CBX2     0.00E+00    </w:t>
-      </w:r>
-      <w:proofErr w:type="spellStart"/>
-      <w:r>
-        <w:rPr>
-          <w:rFonts w:ascii="David" w:hAnsi="David" w:cs="David"/>
-          <w:sz w:val="16"/>
-          <w:szCs w:val="16"/>
-        </w:rPr>
-        <w:t>0.00E+00</w:t>
-      </w:r>
-      <w:proofErr w:type="spellEnd"/>
-      <w:r>
-        <w:rPr>
-          <w:rFonts w:ascii="David" w:hAnsi="David" w:cs="David"/>
-          <w:sz w:val="16"/>
-          <w:szCs w:val="16"/>
-        </w:rPr>
-        <w:t xml:space="preserve">    </w:t>
-      </w:r>
-      <w:proofErr w:type="spellStart"/>
-      <w:r>
-        <w:rPr>
-          <w:rFonts w:ascii="David" w:hAnsi="David" w:cs="David"/>
-          <w:sz w:val="16"/>
-          <w:szCs w:val="16"/>
-        </w:rPr>
-        <w:t>0.00E+00</w:t>
-      </w:r>
-      <w:proofErr w:type="spellEnd"/>
-      <w:r>
-        <w:rPr>
-          <w:rFonts w:ascii="David" w:hAnsi="David" w:cs="David"/>
-          <w:sz w:val="16"/>
-          <w:szCs w:val="16"/>
-        </w:rPr>
-        <w:t xml:space="preserve"> </w:t>
-      </w:r>
-    </w:p>
-    <w:p>
-      <w:pPr>
-        <w:bidi w:val="0"/>
-        <w:spacing w:line="276" w:lineRule="auto"/>
-        <w:rPr>
-          <w:rFonts w:ascii="David" w:hAnsi="David" w:cs="David"/>
-          <w:sz w:val="16"/>
-          <w:szCs w:val="16"/>
-        </w:rPr>
-      </w:pPr>
-      <w:r>
-        <w:rPr>
-          <w:rFonts w:ascii="David" w:hAnsi="David" w:cs="David"/>
-          <w:sz w:val="16"/>
-          <w:szCs w:val="16"/>
-        </w:rPr>
-        <w:t xml:space="preserve">FT/FT2       2.73E+17    2.50E+17    2.72E+18 </w:t>
-      </w:r>
-    </w:p>
-    <w:p>
-      <w:pPr>
-        <w:bidi w:val="0"/>
-        <w:spacing w:line="276" w:lineRule="auto"/>
-        <w:rPr>
-          <w:rFonts w:ascii="David" w:hAnsi="David" w:cs="David"/>
-          <w:sz w:val="16"/>
-          <w:szCs w:val="16"/>
-          <w:rtl/>
-        </w:rPr>
-      </w:pPr>
-    </w:p>
-    <w:p>
-      <w:pPr>
-        <w:bidi w:val="0"/>
-        <w:spacing w:line="276" w:lineRule="auto"/>
-        <w:rPr>
-          <w:rFonts w:ascii="David" w:hAnsi="David" w:cs="David"/>
-          <w:sz w:val="16"/>
-          <w:szCs w:val="16"/>
-        </w:rPr>
-      </w:pPr>
-      <w:r>
-        <w:rPr>
-          <w:rFonts w:ascii="David" w:hAnsi="David" w:cs="David"/>
-          <w:sz w:val="16"/>
-          <w:szCs w:val="16"/>
-        </w:rPr>
-        <w:t xml:space="preserve">          JOB CONCLUDED</w:t>
-      </w:r>
-    </w:p>
-    <w:p>
-      <w:pPr>
-        <w:bidi w:val="0"/>
-        <w:spacing w:line="276" w:lineRule="auto"/>
-        <w:rPr>
-          <w:rFonts w:ascii="David" w:hAnsi="David" w:cs="David"/>
-          <w:sz w:val="16"/>
-          <w:szCs w:val="16"/>
-        </w:rPr>
-      </w:pPr>
-      <w:r>
-        <w:rPr>
-          <w:rFonts w:ascii="David" w:hAnsi="David" w:cs="David"/>
-          <w:sz w:val="16"/>
-          <w:szCs w:val="16"/>
-        </w:rPr>
-        <w:t xml:space="preserve">**** 01/05/22 15:54:49 ******* </w:t>
-      </w:r>
-      <w:proofErr w:type="spellStart"/>
-      <w:r>
-        <w:rPr>
-          <w:rFonts w:ascii="David" w:hAnsi="David" w:cs="David"/>
-          <w:sz w:val="16"/>
-          <w:szCs w:val="16"/>
-        </w:rPr>
-        <w:t>PSpice</w:t>
-      </w:r>
-      <w:proofErr w:type="spellEnd"/>
-      <w:r>
-        <w:rPr>
-          <w:rFonts w:ascii="David" w:hAnsi="David" w:cs="David"/>
-          <w:sz w:val="16"/>
-          <w:szCs w:val="16"/>
-        </w:rPr>
-        <w:t xml:space="preserve"> 17.4.0 (Nov 2018) ******* ID# 0 ********</w:t>
-      </w:r>
-    </w:p>
-    <w:p>
-      <w:pPr>
-        <w:bidi w:val="0"/>
-        <w:spacing w:line="276" w:lineRule="auto"/>
-        <w:rPr>
-          <w:rFonts w:ascii="David" w:hAnsi="David" w:cs="David"/>
-          <w:sz w:val="16"/>
-          <w:szCs w:val="16"/>
-        </w:rPr>
-      </w:pPr>
-      <w:r>
-        <w:rPr>
-          <w:rFonts w:ascii="David" w:hAnsi="David" w:cs="David"/>
-          <w:sz w:val="16"/>
-          <w:szCs w:val="16"/>
-        </w:rPr>
-        <w:t>** Profile: "SCHEMATIC1-BiasPoint3</w:t>
-      </w:r>
-      <w:proofErr w:type="gramStart"/>
-      <w:r>
-        <w:rPr>
-          <w:rFonts w:ascii="David" w:hAnsi="David" w:cs="David"/>
-          <w:sz w:val="16"/>
-          <w:szCs w:val="16"/>
-        </w:rPr>
-        <w:t>"  [</w:t>
-      </w:r>
-      <w:proofErr w:type="gramEnd"/>
-      <w:r>
-        <w:rPr>
-          <w:rFonts w:ascii="David" w:hAnsi="David" w:cs="David"/>
-          <w:sz w:val="16"/>
-          <w:szCs w:val="16"/>
-        </w:rPr>
-        <w:t xml:space="preserve"> C:\Users\user\OneDrive\Desktop\Liron\Studies\PSPICE\PspiceAmplifierProject\amplifier v2-pspic</w:t>
-      </w:r>
-    </w:p>
-    <w:p>
-      <w:pPr>
-        <w:bidi w:val="0"/>
-        <w:spacing w:line="276" w:lineRule="auto"/>
-        <w:rPr>
-          <w:rFonts w:ascii="David" w:hAnsi="David" w:cs="David"/>
-          <w:sz w:val="16"/>
-          <w:szCs w:val="16"/>
-        </w:rPr>
-      </w:pPr>
-      <w:r>
-        <w:rPr>
-          <w:rFonts w:ascii="David" w:hAnsi="David" w:cs="David"/>
-          <w:sz w:val="16"/>
-          <w:szCs w:val="16"/>
-        </w:rPr>
-        <w:t>****     JOB STATISTICS SUMMARY</w:t>
-      </w:r>
-    </w:p>
-    <w:p>
-      <w:pPr>
-        <w:bidi w:val="0"/>
-        <w:spacing w:line="276" w:lineRule="auto"/>
-        <w:rPr>
-          <w:rFonts w:ascii="David" w:hAnsi="David" w:cs="David"/>
-          <w:sz w:val="16"/>
-          <w:szCs w:val="16"/>
-          <w:rtl/>
-        </w:rPr>
-      </w:pPr>
-      <w:r>
-        <w:rPr>
-          <w:rFonts w:ascii="David" w:hAnsi="David" w:cs="David"/>
-          <w:sz w:val="16"/>
-          <w:szCs w:val="16"/>
-        </w:rPr>
-        <w:t>******************************************************************************</w:t>
-      </w:r>
-    </w:p>
-    <w:p>
-      <w:pPr>
-        <w:bidi w:val="0"/>
-        <w:spacing w:line="276" w:lineRule="auto"/>
-        <w:rPr>
-          <w:rFonts w:ascii="David" w:hAnsi="David" w:cs="David"/>
-          <w:sz w:val="16"/>
-          <w:szCs w:val="16"/>
-        </w:rPr>
-      </w:pPr>
-      <w:r>
-        <w:rPr>
-          <w:rFonts w:ascii="David" w:hAnsi="David" w:cs="David"/>
-          <w:sz w:val="16"/>
-          <w:szCs w:val="16"/>
-        </w:rPr>
-        <w:t xml:space="preserve">  License check-out time            =         .</w:t>
-      </w:r>
-      <w:r>
-        <w:rPr>
-          <w:rFonts w:ascii="David" w:hAnsi="David" w:cs="David"/>
-          <w:sz w:val="16"/>
-          <w:szCs w:val="16"/>
-        </w:rPr>
-        <w:t>97</w:t>
-      </w:r>
-    </w:p>
-    <w:p>
-      <w:pPr>
-        <w:bidi w:val="0"/>
-        <w:spacing w:line="276" w:lineRule="auto"/>
-        <w:rPr>
-          <w:rFonts w:ascii="David" w:hAnsi="David" w:cs="David"/>
-        </w:rPr>
-      </w:pPr>
-      <w:r>
-        <w:rPr>
-          <w:rFonts w:ascii="David" w:hAnsi="David" w:cs="David"/>
-          <w:sz w:val="16"/>
-          <w:szCs w:val="16"/>
-        </w:rPr>
-        <w:t xml:space="preserve">  Total job time (using Solver 1)   =         .</w:t>
-      </w:r>
-      <w:r>
-        <w:rPr>
-          <w:rFonts w:ascii="David" w:hAnsi="David" w:cs="David"/>
-          <w:sz w:val="16"/>
-          <w:szCs w:val="16"/>
-        </w:rPr>
-        <w:t>47</w:t>
-      </w:r>
-    </w:p>
-    <w:p>
-      <w:pPr>
-        <w:spacing w:line="276" w:lineRule="auto"/>
-        <w:rPr>
           <w:rFonts w:ascii="David" w:eastAsiaTheme="minorEastAsia" w:hAnsi="David" w:cs="David"/>
           <w:rtl/>
         </w:rPr>
       </w:pPr>
-    </w:p>
-    <w:p>
-      <w:pPr>
-        <w:spacing w:line="276" w:lineRule="auto"/>
-        <w:rPr>
-          <w:rFonts w:ascii="David" w:eastAsiaTheme="minorEastAsia" w:hAnsi="David" w:cs="David"/>
-          <w:rtl/>
-        </w:rPr>
-      </w:pPr>
-    </w:p>
-    <w:p>
-      <w:pPr>
-        <w:spacing w:line="276" w:lineRule="auto"/>
-        <w:rPr>
-          <w:rFonts w:ascii="David" w:eastAsiaTheme="minorEastAsia" w:hAnsi="David" w:cs="David"/>
-          <w:rtl/>
-        </w:rPr>
-      </w:pPr>
-    </w:p>
-    <w:p>
-      <w:pPr>
-        <w:spacing w:line="276" w:lineRule="auto"/>
-        <w:rPr>
-          <w:rFonts w:ascii="David" w:eastAsiaTheme="minorEastAsia" w:hAnsi="David" w:cs="David"/>
-          <w:rtl/>
-        </w:rPr>
-      </w:pPr>
+      <w:bookmarkStart w:id="0" w:name="_GoBack"/>
+      <w:bookmarkEnd w:id="0"/>
     </w:p>
     <w:sectPr>
       <w:pgSz w:w="11906" w:h="16838"/>
@@ -25163,7 +24753,7 @@
 </file>
 
 <file path=customXml/itemProps1.xml><?xml version="1.0" encoding="utf-8"?>
-<ds:datastoreItem xmlns:ds="http://schemas.openxmlformats.org/officeDocument/2006/customXml" ds:itemID="{9486F409-7A78-47C3-9D8D-930E76CE2FDA}">
+<ds:datastoreItem xmlns:ds="http://schemas.openxmlformats.org/officeDocument/2006/customXml" ds:itemID="{3158AE33-60A5-4192-AA54-82C5B106924F}">
   <ds:schemaRefs>
     <ds:schemaRef ds:uri="http://schemas.openxmlformats.org/officeDocument/2006/bibliography"/>
   </ds:schemaRefs>
